--- a/doc/03_Anforderderungsspezifikation/Anforderungsspezifikation.docx
+++ b/doc/03_Anforderderungsspezifikation/Anforderungsspezifikation.docx
@@ -1,6 +1,6 @@
 
 <file path=word/document.xml><?xml version="1.0" encoding="utf-8"?>
-<w:document xmlns:ve="http://schemas.openxmlformats.org/markup-compatibility/2006" xmlns:o="urn:schemas-microsoft-com:office:office" xmlns:r="http://schemas.openxmlformats.org/officeDocument/2006/relationships" xmlns:m="http://schemas.openxmlformats.org/officeDocument/2006/math" xmlns:v="urn:schemas-microsoft-com:vml" xmlns:wp="http://schemas.openxmlformats.org/drawingml/2006/wordprocessingDrawing" xmlns:w10="urn:schemas-microsoft-com:office:word" xmlns:w="http://schemas.openxmlformats.org/wordprocessingml/2006/main" xmlns:wne="http://schemas.microsoft.com/office/word/2006/wordml">
+<w:document xmlns:wpc="http://schemas.microsoft.com/office/word/2010/wordprocessingCanvas" xmlns:mc="http://schemas.openxmlformats.org/markup-compatibility/2006" xmlns:o="urn:schemas-microsoft-com:office:office" xmlns:r="http://schemas.openxmlformats.org/officeDocument/2006/relationships" xmlns:m="http://schemas.openxmlformats.org/officeDocument/2006/math" xmlns:v="urn:schemas-microsoft-com:vml" xmlns:wp14="http://schemas.microsoft.com/office/word/2010/wordprocessingDrawing" xmlns:wp="http://schemas.openxmlformats.org/drawingml/2006/wordprocessingDrawing" xmlns:w10="urn:schemas-microsoft-com:office:word" xmlns:w="http://schemas.openxmlformats.org/wordprocessingml/2006/main" xmlns:w14="http://schemas.microsoft.com/office/word/2010/wordml" xmlns:wpg="http://schemas.microsoft.com/office/word/2010/wordprocessingGroup" xmlns:wpi="http://schemas.microsoft.com/office/word/2010/wordprocessingInk" xmlns:wne="http://schemas.microsoft.com/office/word/2006/wordml" xmlns:wps="http://schemas.microsoft.com/office/word/2010/wordprocessingShape" mc:Ignorable="w14 wp14">
   <w:body>
     <w:sdt>
       <w:sdtPr>
@@ -23,7 +23,7 @@
           <w:tblPr>
             <w:tblpPr w:leftFromText="187" w:rightFromText="187" w:horzAnchor="margin" w:tblpXSpec="center" w:tblpYSpec="bottom"/>
             <w:tblW w:w="4000" w:type="pct"/>
-            <w:tblLook w:val="04A0"/>
+            <w:tblLook w:val="04A0" w:firstRow="1" w:lastRow="0" w:firstColumn="1" w:lastColumn="0" w:noHBand="0" w:noVBand="1"/>
           </w:tblPr>
           <w:tblGrid>
             <w:gridCol w:w="7442"/>
@@ -41,7 +41,7 @@
               </w:tcPr>
               <w:p>
                 <w:pPr>
-                  <w:pStyle w:val="NoSpacing"/>
+                  <w:pStyle w:val="KeinLeerraum"/>
                   <w:rPr>
                     <w:color w:val="4F81BD" w:themeColor="accent1"/>
                   </w:rPr>
@@ -49,7 +49,7 @@
               </w:p>
               <w:p>
                 <w:pPr>
-                  <w:pStyle w:val="NoSpacing"/>
+                  <w:pStyle w:val="KeinLeerraum"/>
                   <w:rPr>
                     <w:color w:val="4F81BD" w:themeColor="accent1"/>
                   </w:rPr>
@@ -63,7 +63,7 @@
               </w:p>
               <w:p>
                 <w:pPr>
-                  <w:pStyle w:val="NoSpacing"/>
+                  <w:pStyle w:val="KeinLeerraum"/>
                   <w:rPr>
                     <w:color w:val="4F81BD" w:themeColor="accent1"/>
                   </w:rPr>
@@ -102,7 +102,7 @@
               </w:p>
               <w:p>
                 <w:pPr>
-                  <w:pStyle w:val="NoSpacing"/>
+                  <w:pStyle w:val="KeinLeerraum"/>
                   <w:rPr>
                     <w:color w:val="4F81BD" w:themeColor="accent1"/>
                   </w:rPr>
@@ -119,7 +119,7 @@
             <w:tblBorders>
               <w:left w:val="single" w:sz="18" w:space="0" w:color="4F81BD" w:themeColor="accent1"/>
             </w:tblBorders>
-            <w:tblLook w:val="04A0"/>
+            <w:tblLook w:val="04A0" w:firstRow="1" w:lastRow="0" w:firstColumn="1" w:lastColumn="0" w:noHBand="0" w:noVBand="1"/>
           </w:tblPr>
           <w:tblGrid>
             <w:gridCol w:w="7442"/>
@@ -137,7 +137,7 @@
               </w:tcPr>
               <w:p>
                 <w:pPr>
-                  <w:pStyle w:val="NoSpacing"/>
+                  <w:pStyle w:val="KeinLeerraum"/>
                   <w:rPr>
                     <w:rFonts w:asciiTheme="majorHAnsi" w:eastAsiaTheme="majorEastAsia" w:hAnsiTheme="majorHAnsi" w:cstheme="majorBidi"/>
                   </w:rPr>
@@ -154,6 +154,7 @@
                     <w:dataBinding w:prefixMappings="xmlns:ns0='http://schemas.openxmlformats.org/officeDocument/2006/extended-properties'" w:xpath="/ns0:Properties[1]/ns0:Company[1]" w:storeItemID="{6668398D-A668-4E3E-A5EB-62B293D839F1}"/>
                     <w:text/>
                   </w:sdtPr>
+                  <w:sdtEndPr/>
                   <w:sdtContent>
                     <w:r>
                       <w:rPr>
@@ -186,10 +187,11 @@
                   <w:dataBinding w:prefixMappings="xmlns:ns0='http://schemas.openxmlformats.org/package/2006/metadata/core-properties' xmlns:ns1='http://purl.org/dc/elements/1.1/'" w:xpath="/ns0:coreProperties[1]/ns1:title[1]" w:storeItemID="{6C3C8BC8-F283-45AE-878A-BAB7291924A1}"/>
                   <w:text/>
                 </w:sdtPr>
+                <w:sdtEndPr/>
                 <w:sdtContent>
                   <w:p>
                     <w:pPr>
-                      <w:pStyle w:val="NoSpacing"/>
+                      <w:pStyle w:val="KeinLeerraum"/>
                       <w:rPr>
                         <w:rFonts w:asciiTheme="majorHAnsi" w:eastAsiaTheme="majorEastAsia" w:hAnsiTheme="majorHAnsi" w:cstheme="majorBidi"/>
                         <w:color w:val="4F81BD" w:themeColor="accent1"/>
@@ -223,6 +225,7 @@
                 <w:dataBinding w:prefixMappings="xmlns:ns0='http://schemas.openxmlformats.org/package/2006/metadata/core-properties' xmlns:ns1='http://purl.org/dc/elements/1.1/'" w:xpath="/ns0:coreProperties[1]/ns1:subject[1]" w:storeItemID="{6C3C8BC8-F283-45AE-878A-BAB7291924A1}"/>
                 <w:text/>
               </w:sdtPr>
+              <w:sdtEndPr/>
               <w:sdtContent>
                 <w:tc>
                   <w:tcPr>
@@ -236,7 +239,7 @@
                   </w:tcPr>
                   <w:p>
                     <w:pPr>
-                      <w:pStyle w:val="NoSpacing"/>
+                      <w:pStyle w:val="KeinLeerraum"/>
                       <w:rPr>
                         <w:rFonts w:asciiTheme="majorHAnsi" w:eastAsiaTheme="majorEastAsia" w:hAnsiTheme="majorHAnsi" w:cstheme="majorBidi"/>
                       </w:rPr>
@@ -295,10 +298,10 @@
                         </pic:cNvPicPr>
                       </pic:nvPicPr>
                       <pic:blipFill>
-                        <a:blip r:embed="rId8" cstate="print">
+                        <a:blip r:embed="rId9" cstate="print">
                           <a:extLst>
                             <a:ext uri="{28A0092B-C50C-407E-A947-70E740481C1C}">
-                              <a14:useLocalDpi xmlns="" xmlns:wpc="http://schemas.microsoft.com/office/word/2010/wordprocessingCanvas" xmlns:mc="http://schemas.openxmlformats.org/markup-compatibility/2006" xmlns:o="urn:schemas-microsoft-com:office:office" xmlns:v="urn:schemas-microsoft-com:vml" xmlns:wp14="http://schemas.microsoft.com/office/word/2010/wordprocessingDrawing" xmlns:w10="urn:schemas-microsoft-com:office:word" xmlns:w="http://schemas.openxmlformats.org/wordprocessingml/2006/main" xmlns:w14="http://schemas.microsoft.com/office/word/2010/wordml" xmlns:wpg="http://schemas.microsoft.com/office/word/2010/wordprocessingGroup" xmlns:wpi="http://schemas.microsoft.com/office/word/2010/wordprocessingInk" xmlns:wps="http://schemas.microsoft.com/office/word/2010/wordprocessingShape" xmlns:a14="http://schemas.microsoft.com/office/drawing/2010/main" val="0"/>
+                              <a14:useLocalDpi xmlns:a14="http://schemas.microsoft.com/office/drawing/2010/main" val="0"/>
                             </a:ext>
                           </a:extLst>
                         </a:blip>
@@ -338,9 +341,9 @@
     </w:sdt>
     <w:p>
       <w:pPr>
-        <w:pStyle w:val="Heading1"/>
-      </w:pPr>
-      <w:bookmarkStart w:id="0" w:name="_Toc288125761"/>
+        <w:pStyle w:val="berschrift1"/>
+      </w:pPr>
+      <w:bookmarkStart w:id="0" w:name="_Toc288132130"/>
       <w:r>
         <w:lastRenderedPageBreak/>
         <w:t>Dokumentinformationen</w:t>
@@ -349,9 +352,9 @@
     </w:p>
     <w:p>
       <w:pPr>
-        <w:pStyle w:val="Heading2"/>
-      </w:pPr>
-      <w:bookmarkStart w:id="1" w:name="_Toc288125762"/>
+        <w:pStyle w:val="berschrift2"/>
+      </w:pPr>
+      <w:bookmarkStart w:id="1" w:name="_Toc288132131"/>
       <w:r>
         <w:t>Änderungsgeschichte</w:t>
       </w:r>
@@ -359,10 +362,10 @@
     </w:p>
     <w:tbl>
       <w:tblPr>
-        <w:tblStyle w:val="MediumShading1-Accent1"/>
+        <w:tblStyle w:val="MittlereSchattierung1-Akzent11"/>
         <w:tblW w:w="0" w:type="auto"/>
         <w:tblInd w:w="108" w:type="dxa"/>
-        <w:tblLook w:val="04A0"/>
+        <w:tblLook w:val="04A0" w:firstRow="1" w:lastRow="0" w:firstColumn="1" w:lastColumn="0" w:noHBand="0" w:noVBand="1"/>
       </w:tblPr>
       <w:tblGrid>
         <w:gridCol w:w="1138"/>
@@ -372,11 +375,11 @@
       </w:tblGrid>
       <w:tr>
         <w:trPr>
-          <w:cnfStyle w:val="100000000000"/>
+          <w:cnfStyle w:val="100000000000" w:firstRow="1" w:lastRow="0" w:firstColumn="0" w:lastColumn="0" w:oddVBand="0" w:evenVBand="0" w:oddHBand="0" w:evenHBand="0" w:firstRowFirstColumn="0" w:firstRowLastColumn="0" w:lastRowFirstColumn="0" w:lastRowLastColumn="0"/>
         </w:trPr>
         <w:tc>
           <w:tcPr>
-            <w:cnfStyle w:val="001000000000"/>
+            <w:cnfStyle w:val="001000000000" w:firstRow="0" w:lastRow="0" w:firstColumn="1" w:lastColumn="0" w:oddVBand="0" w:evenVBand="0" w:oddHBand="0" w:evenHBand="0" w:firstRowFirstColumn="0" w:firstRowLastColumn="0" w:lastRowFirstColumn="0" w:lastRowLastColumn="0"/>
             <w:tcW w:w="1138" w:type="dxa"/>
           </w:tcPr>
           <w:p>
@@ -391,7 +394,7 @@
           </w:tcPr>
           <w:p>
             <w:pPr>
-              <w:cnfStyle w:val="100000000000"/>
+              <w:cnfStyle w:val="100000000000" w:firstRow="1" w:lastRow="0" w:firstColumn="0" w:lastColumn="0" w:oddVBand="0" w:evenVBand="0" w:oddHBand="0" w:evenHBand="0" w:firstRowFirstColumn="0" w:firstRowLastColumn="0" w:lastRowFirstColumn="0" w:lastRowLastColumn="0"/>
             </w:pPr>
             <w:r>
               <w:t>Version</w:t>
@@ -404,7 +407,7 @@
           </w:tcPr>
           <w:p>
             <w:pPr>
-              <w:cnfStyle w:val="100000000000"/>
+              <w:cnfStyle w:val="100000000000" w:firstRow="1" w:lastRow="0" w:firstColumn="0" w:lastColumn="0" w:oddVBand="0" w:evenVBand="0" w:oddHBand="0" w:evenHBand="0" w:firstRowFirstColumn="0" w:firstRowLastColumn="0" w:lastRowFirstColumn="0" w:lastRowLastColumn="0"/>
             </w:pPr>
             <w:r>
               <w:t>Änderung</w:t>
@@ -417,7 +420,7 @@
           </w:tcPr>
           <w:p>
             <w:pPr>
-              <w:cnfStyle w:val="100000000000"/>
+              <w:cnfStyle w:val="100000000000" w:firstRow="1" w:lastRow="0" w:firstColumn="0" w:lastColumn="0" w:oddVBand="0" w:evenVBand="0" w:oddHBand="0" w:evenHBand="0" w:firstRowFirstColumn="0" w:firstRowLastColumn="0" w:lastRowFirstColumn="0" w:lastRowLastColumn="0"/>
             </w:pPr>
             <w:r>
               <w:t>Autor</w:t>
@@ -427,11 +430,11 @@
       </w:tr>
       <w:tr>
         <w:trPr>
-          <w:cnfStyle w:val="000000100000"/>
+          <w:cnfStyle w:val="000000100000" w:firstRow="0" w:lastRow="0" w:firstColumn="0" w:lastColumn="0" w:oddVBand="0" w:evenVBand="0" w:oddHBand="1" w:evenHBand="0" w:firstRowFirstColumn="0" w:firstRowLastColumn="0" w:lastRowFirstColumn="0" w:lastRowLastColumn="0"/>
         </w:trPr>
         <w:tc>
           <w:tcPr>
-            <w:cnfStyle w:val="001000000000"/>
+            <w:cnfStyle w:val="001000000000" w:firstRow="0" w:lastRow="0" w:firstColumn="1" w:lastColumn="0" w:oddVBand="0" w:evenVBand="0" w:oddHBand="0" w:evenHBand="0" w:firstRowFirstColumn="0" w:firstRowLastColumn="0" w:lastRowFirstColumn="0" w:lastRowLastColumn="0"/>
             <w:tcW w:w="1138" w:type="dxa"/>
           </w:tcPr>
           <w:p>
@@ -466,7 +469,7 @@
           </w:tcPr>
           <w:p>
             <w:pPr>
-              <w:cnfStyle w:val="000000100000"/>
+              <w:cnfStyle w:val="000000100000" w:firstRow="0" w:lastRow="0" w:firstColumn="0" w:lastColumn="0" w:oddVBand="0" w:evenVBand="0" w:oddHBand="1" w:evenHBand="0" w:firstRowFirstColumn="0" w:firstRowLastColumn="0" w:lastRowFirstColumn="0" w:lastRowLastColumn="0"/>
             </w:pPr>
             <w:r>
               <w:t>1.0</w:t>
@@ -479,7 +482,7 @@
           </w:tcPr>
           <w:p>
             <w:pPr>
-              <w:cnfStyle w:val="000000100000"/>
+              <w:cnfStyle w:val="000000100000" w:firstRow="0" w:lastRow="0" w:firstColumn="0" w:lastColumn="0" w:oddVBand="0" w:evenVBand="0" w:oddHBand="1" w:evenHBand="0" w:firstRowFirstColumn="0" w:firstRowLastColumn="0" w:lastRowFirstColumn="0" w:lastRowLastColumn="0"/>
             </w:pPr>
             <w:r>
               <w:t>Erste Version des Dokuments</w:t>
@@ -492,7 +495,7 @@
           </w:tcPr>
           <w:p>
             <w:pPr>
-              <w:cnfStyle w:val="000000100000"/>
+              <w:cnfStyle w:val="000000100000" w:firstRow="0" w:lastRow="0" w:firstColumn="0" w:lastColumn="0" w:oddVBand="0" w:evenVBand="0" w:oddHBand="1" w:evenHBand="0" w:firstRowFirstColumn="0" w:firstRowLastColumn="0" w:lastRowFirstColumn="0" w:lastRowLastColumn="0"/>
             </w:pPr>
             <w:r>
               <w:t>SD</w:t>
@@ -501,6 +504,7 @@
         </w:tc>
       </w:tr>
     </w:tbl>
+    <w:bookmarkStart w:id="2" w:name="_Toc288132132" w:displacedByCustomXml="next"/>
     <w:sdt>
       <w:sdtPr>
         <w:rPr>
@@ -522,11 +526,10 @@
         </w:rPr>
       </w:sdtEndPr>
       <w:sdtContent>
-        <w:bookmarkStart w:id="2" w:name="_Toc288125763" w:displacedByCustomXml="prev"/>
         <w:bookmarkStart w:id="3" w:name="_Toc286932158" w:displacedByCustomXml="prev"/>
         <w:p>
           <w:pPr>
-            <w:pStyle w:val="Heading2"/>
+            <w:pStyle w:val="berschrift2"/>
           </w:pPr>
           <w:r>
             <w:rPr>
@@ -534,12 +537,12 @@
             </w:rPr>
             <w:t>Inhaltsverzeichnis</w:t>
           </w:r>
+          <w:bookmarkEnd w:id="2"/>
           <w:bookmarkEnd w:id="3"/>
-          <w:bookmarkEnd w:id="2"/>
         </w:p>
         <w:p>
           <w:pPr>
-            <w:pStyle w:val="TOC1"/>
+            <w:pStyle w:val="Verzeichnis1"/>
             <w:tabs>
               <w:tab w:val="left" w:pos="440"/>
               <w:tab w:val="right" w:leader="dot" w:pos="9062"/>
@@ -567,7 +570,7 @@
             </w:rPr>
             <w:fldChar w:fldCharType="separate"/>
           </w:r>
-          <w:hyperlink w:anchor="_Toc288125761" w:history="1">
+          <w:hyperlink w:anchor="_Toc288132130" w:history="1">
             <w:r>
               <w:rPr>
                 <w:rStyle w:val="Hyperlink"/>
@@ -611,7 +614,7 @@
                 <w:noProof/>
                 <w:webHidden/>
               </w:rPr>
-              <w:instrText xml:space="preserve"> PAGEREF _Toc288125761 \h </w:instrText>
+              <w:instrText xml:space="preserve"> PAGEREF _Toc288132130 \h </w:instrText>
             </w:r>
             <w:r>
               <w:rPr>
@@ -644,7 +647,7 @@
         </w:p>
         <w:p>
           <w:pPr>
-            <w:pStyle w:val="TOC2"/>
+            <w:pStyle w:val="Verzeichnis2"/>
             <w:tabs>
               <w:tab w:val="left" w:pos="880"/>
               <w:tab w:val="right" w:leader="dot" w:pos="9062"/>
@@ -656,7 +659,7 @@
               <w:lang w:eastAsia="de-CH"/>
             </w:rPr>
           </w:pPr>
-          <w:hyperlink w:anchor="_Toc288125762" w:history="1">
+          <w:hyperlink w:anchor="_Toc288132131" w:history="1">
             <w:r>
               <w:rPr>
                 <w:rStyle w:val="Hyperlink"/>
@@ -699,7 +702,7 @@
                 <w:noProof/>
                 <w:webHidden/>
               </w:rPr>
-              <w:instrText xml:space="preserve"> PAGEREF _Toc288125762 \h </w:instrText>
+              <w:instrText xml:space="preserve"> PAGEREF _Toc288132131 \h </w:instrText>
             </w:r>
             <w:r>
               <w:rPr>
@@ -732,7 +735,7 @@
         </w:p>
         <w:p>
           <w:pPr>
-            <w:pStyle w:val="TOC2"/>
+            <w:pStyle w:val="Verzeichnis2"/>
             <w:tabs>
               <w:tab w:val="left" w:pos="880"/>
               <w:tab w:val="right" w:leader="dot" w:pos="9062"/>
@@ -744,7 +747,7 @@
               <w:lang w:eastAsia="de-CH"/>
             </w:rPr>
           </w:pPr>
-          <w:hyperlink w:anchor="_Toc288125763" w:history="1">
+          <w:hyperlink w:anchor="_Toc288132132" w:history="1">
             <w:r>
               <w:rPr>
                 <w:rStyle w:val="Hyperlink"/>
@@ -788,7 +791,7 @@
                 <w:noProof/>
                 <w:webHidden/>
               </w:rPr>
-              <w:instrText xml:space="preserve"> PAGEREF _Toc288125763 \h </w:instrText>
+              <w:instrText xml:space="preserve"> PAGEREF _Toc288132132 \h </w:instrText>
             </w:r>
             <w:r>
               <w:rPr>
@@ -821,7 +824,277 @@
         </w:p>
         <w:p>
           <w:pPr>
-            <w:pStyle w:val="TOC2"/>
+            <w:pStyle w:val="Verzeichnis1"/>
+            <w:tabs>
+              <w:tab w:val="left" w:pos="440"/>
+              <w:tab w:val="right" w:leader="dot" w:pos="9062"/>
+            </w:tabs>
+            <w:rPr>
+              <w:b w:val="0"/>
+              <w:noProof/>
+              <w:sz w:val="22"/>
+              <w:szCs w:val="22"/>
+              <w:lang w:eastAsia="de-CH"/>
+            </w:rPr>
+          </w:pPr>
+          <w:hyperlink w:anchor="_Toc288132133" w:history="1">
+            <w:r>
+              <w:rPr>
+                <w:rStyle w:val="Hyperlink"/>
+                <w:noProof/>
+              </w:rPr>
+              <w:t>2</w:t>
+            </w:r>
+            <w:r>
+              <w:rPr>
+                <w:b w:val="0"/>
+                <w:noProof/>
+                <w:sz w:val="22"/>
+                <w:szCs w:val="22"/>
+                <w:lang w:eastAsia="de-CH"/>
+              </w:rPr>
+              <w:tab/>
+            </w:r>
+            <w:r>
+              <w:rPr>
+                <w:rStyle w:val="Hyperlink"/>
+                <w:noProof/>
+              </w:rPr>
+              <w:t>Einführung</w:t>
+            </w:r>
+            <w:r>
+              <w:rPr>
+                <w:noProof/>
+                <w:webHidden/>
+              </w:rPr>
+              <w:tab/>
+            </w:r>
+            <w:r>
+              <w:rPr>
+                <w:noProof/>
+                <w:webHidden/>
+              </w:rPr>
+              <w:fldChar w:fldCharType="begin"/>
+            </w:r>
+            <w:r>
+              <w:rPr>
+                <w:noProof/>
+                <w:webHidden/>
+              </w:rPr>
+              <w:instrText xml:space="preserve"> PAGEREF _Toc288132133 \h </w:instrText>
+            </w:r>
+            <w:r>
+              <w:rPr>
+                <w:noProof/>
+                <w:webHidden/>
+              </w:rPr>
+            </w:r>
+            <w:r>
+              <w:rPr>
+                <w:noProof/>
+                <w:webHidden/>
+              </w:rPr>
+              <w:fldChar w:fldCharType="separate"/>
+            </w:r>
+            <w:r>
+              <w:rPr>
+                <w:noProof/>
+                <w:webHidden/>
+              </w:rPr>
+              <w:t>2</w:t>
+            </w:r>
+            <w:r>
+              <w:rPr>
+                <w:noProof/>
+                <w:webHidden/>
+              </w:rPr>
+              <w:fldChar w:fldCharType="end"/>
+            </w:r>
+          </w:hyperlink>
+        </w:p>
+        <w:p>
+          <w:pPr>
+            <w:pStyle w:val="Verzeichnis1"/>
+            <w:tabs>
+              <w:tab w:val="left" w:pos="440"/>
+              <w:tab w:val="right" w:leader="dot" w:pos="9062"/>
+            </w:tabs>
+            <w:rPr>
+              <w:b w:val="0"/>
+              <w:noProof/>
+              <w:sz w:val="22"/>
+              <w:szCs w:val="22"/>
+              <w:lang w:eastAsia="de-CH"/>
+            </w:rPr>
+          </w:pPr>
+          <w:hyperlink w:anchor="_Toc288132134" w:history="1">
+            <w:r>
+              <w:rPr>
+                <w:rStyle w:val="Hyperlink"/>
+                <w:noProof/>
+              </w:rPr>
+              <w:t>3</w:t>
+            </w:r>
+            <w:r>
+              <w:rPr>
+                <w:b w:val="0"/>
+                <w:noProof/>
+                <w:sz w:val="22"/>
+                <w:szCs w:val="22"/>
+                <w:lang w:eastAsia="de-CH"/>
+              </w:rPr>
+              <w:tab/>
+            </w:r>
+            <w:r>
+              <w:rPr>
+                <w:rStyle w:val="Hyperlink"/>
+                <w:noProof/>
+              </w:rPr>
+              <w:t>Allgemeine Beschreibung</w:t>
+            </w:r>
+            <w:r>
+              <w:rPr>
+                <w:noProof/>
+                <w:webHidden/>
+              </w:rPr>
+              <w:tab/>
+            </w:r>
+            <w:r>
+              <w:rPr>
+                <w:noProof/>
+                <w:webHidden/>
+              </w:rPr>
+              <w:fldChar w:fldCharType="begin"/>
+            </w:r>
+            <w:r>
+              <w:rPr>
+                <w:noProof/>
+                <w:webHidden/>
+              </w:rPr>
+              <w:instrText xml:space="preserve"> PAGEREF _Toc288132134 \h </w:instrText>
+            </w:r>
+            <w:r>
+              <w:rPr>
+                <w:noProof/>
+                <w:webHidden/>
+              </w:rPr>
+            </w:r>
+            <w:r>
+              <w:rPr>
+                <w:noProof/>
+                <w:webHidden/>
+              </w:rPr>
+              <w:fldChar w:fldCharType="separate"/>
+            </w:r>
+            <w:r>
+              <w:rPr>
+                <w:noProof/>
+                <w:webHidden/>
+              </w:rPr>
+              <w:t>2</w:t>
+            </w:r>
+            <w:r>
+              <w:rPr>
+                <w:noProof/>
+                <w:webHidden/>
+              </w:rPr>
+              <w:fldChar w:fldCharType="end"/>
+            </w:r>
+          </w:hyperlink>
+        </w:p>
+        <w:p>
+          <w:pPr>
+            <w:pStyle w:val="Verzeichnis1"/>
+            <w:tabs>
+              <w:tab w:val="left" w:pos="440"/>
+              <w:tab w:val="right" w:leader="dot" w:pos="9062"/>
+            </w:tabs>
+            <w:rPr>
+              <w:b w:val="0"/>
+              <w:noProof/>
+              <w:sz w:val="22"/>
+              <w:szCs w:val="22"/>
+              <w:lang w:eastAsia="de-CH"/>
+            </w:rPr>
+          </w:pPr>
+          <w:hyperlink w:anchor="_Toc288132135" w:history="1">
+            <w:r>
+              <w:rPr>
+                <w:rStyle w:val="Hyperlink"/>
+                <w:noProof/>
+              </w:rPr>
+              <w:t>4</w:t>
+            </w:r>
+            <w:r>
+              <w:rPr>
+                <w:b w:val="0"/>
+                <w:noProof/>
+                <w:sz w:val="22"/>
+                <w:szCs w:val="22"/>
+                <w:lang w:eastAsia="de-CH"/>
+              </w:rPr>
+              <w:tab/>
+            </w:r>
+            <w:r>
+              <w:rPr>
+                <w:rStyle w:val="Hyperlink"/>
+                <w:noProof/>
+              </w:rPr>
+              <w:t>Spezifische Anforderungen</w:t>
+            </w:r>
+            <w:r>
+              <w:rPr>
+                <w:noProof/>
+                <w:webHidden/>
+              </w:rPr>
+              <w:tab/>
+            </w:r>
+            <w:r>
+              <w:rPr>
+                <w:noProof/>
+                <w:webHidden/>
+              </w:rPr>
+              <w:fldChar w:fldCharType="begin"/>
+            </w:r>
+            <w:r>
+              <w:rPr>
+                <w:noProof/>
+                <w:webHidden/>
+              </w:rPr>
+              <w:instrText xml:space="preserve"> PAGEREF _Toc288132135 \h </w:instrText>
+            </w:r>
+            <w:r>
+              <w:rPr>
+                <w:noProof/>
+                <w:webHidden/>
+              </w:rPr>
+            </w:r>
+            <w:r>
+              <w:rPr>
+                <w:noProof/>
+                <w:webHidden/>
+              </w:rPr>
+              <w:fldChar w:fldCharType="separate"/>
+            </w:r>
+            <w:r>
+              <w:rPr>
+                <w:noProof/>
+                <w:webHidden/>
+              </w:rPr>
+              <w:t>2</w:t>
+            </w:r>
+            <w:r>
+              <w:rPr>
+                <w:noProof/>
+                <w:webHidden/>
+              </w:rPr>
+              <w:fldChar w:fldCharType="end"/>
+            </w:r>
+          </w:hyperlink>
+        </w:p>
+        <w:p>
+          <w:pPr>
+            <w:pStyle w:val="Verzeichnis2"/>
             <w:tabs>
               <w:tab w:val="left" w:pos="880"/>
               <w:tab w:val="right" w:leader="dot" w:pos="9062"/>
@@ -833,13 +1106,13 @@
               <w:lang w:eastAsia="de-CH"/>
             </w:rPr>
           </w:pPr>
-          <w:hyperlink w:anchor="_Toc288125764" w:history="1">
+          <w:hyperlink w:anchor="_Toc288132136" w:history="1">
             <w:r>
               <w:rPr>
                 <w:rStyle w:val="Hyperlink"/>
                 <w:noProof/>
               </w:rPr>
-              <w:t>1.3</w:t>
+              <w:t>4.1</w:t>
             </w:r>
             <w:r>
               <w:rPr>
@@ -855,7 +1128,7 @@
                 <w:rStyle w:val="Hyperlink"/>
                 <w:noProof/>
               </w:rPr>
-              <w:t>Einführung</w:t>
+              <w:t>Funktionalität</w:t>
             </w:r>
             <w:r>
               <w:rPr>
@@ -876,7 +1149,7 @@
                 <w:noProof/>
                 <w:webHidden/>
               </w:rPr>
-              <w:instrText xml:space="preserve"> PAGEREF _Toc288125764 \h </w:instrText>
+              <w:instrText xml:space="preserve"> PAGEREF _Toc288132136 \h </w:instrText>
             </w:r>
             <w:r>
               <w:rPr>
@@ -896,7 +1169,7 @@
                 <w:noProof/>
                 <w:webHidden/>
               </w:rPr>
-              <w:t>1</w:t>
+              <w:t>2</w:t>
             </w:r>
             <w:r>
               <w:rPr>
@@ -909,7 +1182,91 @@
         </w:p>
         <w:p>
           <w:pPr>
-            <w:pStyle w:val="TOC2"/>
+            <w:pStyle w:val="Verzeichnis3"/>
+            <w:tabs>
+              <w:tab w:val="left" w:pos="1100"/>
+              <w:tab w:val="right" w:leader="dot" w:pos="9062"/>
+            </w:tabs>
+            <w:rPr>
+              <w:noProof/>
+              <w:sz w:val="22"/>
+            </w:rPr>
+          </w:pPr>
+          <w:hyperlink w:anchor="_Toc288132137" w:history="1">
+            <w:r>
+              <w:rPr>
+                <w:rStyle w:val="Hyperlink"/>
+                <w:noProof/>
+              </w:rPr>
+              <w:t>4.1.1</w:t>
+            </w:r>
+            <w:r>
+              <w:rPr>
+                <w:noProof/>
+                <w:sz w:val="22"/>
+              </w:rPr>
+              <w:tab/>
+            </w:r>
+            <w:r>
+              <w:rPr>
+                <w:rStyle w:val="Hyperlink"/>
+                <w:noProof/>
+              </w:rPr>
+              <w:t>Use Cases</w:t>
+            </w:r>
+            <w:r>
+              <w:rPr>
+                <w:noProof/>
+                <w:webHidden/>
+              </w:rPr>
+              <w:tab/>
+            </w:r>
+            <w:r>
+              <w:rPr>
+                <w:noProof/>
+                <w:webHidden/>
+              </w:rPr>
+              <w:fldChar w:fldCharType="begin"/>
+            </w:r>
+            <w:r>
+              <w:rPr>
+                <w:noProof/>
+                <w:webHidden/>
+              </w:rPr>
+              <w:instrText xml:space="preserve"> PAGEREF _Toc288132137 \h </w:instrText>
+            </w:r>
+            <w:r>
+              <w:rPr>
+                <w:noProof/>
+                <w:webHidden/>
+              </w:rPr>
+            </w:r>
+            <w:r>
+              <w:rPr>
+                <w:noProof/>
+                <w:webHidden/>
+              </w:rPr>
+              <w:fldChar w:fldCharType="separate"/>
+            </w:r>
+            <w:r>
+              <w:rPr>
+                <w:noProof/>
+                <w:webHidden/>
+              </w:rPr>
+              <w:t>2</w:t>
+            </w:r>
+            <w:r>
+              <w:rPr>
+                <w:noProof/>
+                <w:webHidden/>
+              </w:rPr>
+              <w:fldChar w:fldCharType="end"/>
+            </w:r>
+          </w:hyperlink>
+        </w:p>
+        <w:p>
+          <w:pPr>
+            <w:pStyle w:val="Verzeichnis2"/>
             <w:tabs>
               <w:tab w:val="left" w:pos="880"/>
               <w:tab w:val="right" w:leader="dot" w:pos="9062"/>
@@ -921,13 +1278,13 @@
               <w:lang w:eastAsia="de-CH"/>
             </w:rPr>
           </w:pPr>
-          <w:hyperlink w:anchor="_Toc288125765" w:history="1">
+          <w:hyperlink w:anchor="_Toc288132138" w:history="1">
             <w:r>
               <w:rPr>
                 <w:rStyle w:val="Hyperlink"/>
                 <w:noProof/>
               </w:rPr>
-              <w:t>1.4</w:t>
+              <w:t>4.2</w:t>
             </w:r>
             <w:r>
               <w:rPr>
@@ -943,7 +1300,7 @@
                 <w:rStyle w:val="Hyperlink"/>
                 <w:noProof/>
               </w:rPr>
-              <w:t>Allgemeine Beschreibung</w:t>
+              <w:t>Zuverlässigkeit</w:t>
             </w:r>
             <w:r>
               <w:rPr>
@@ -964,7 +1321,7 @@
                 <w:noProof/>
                 <w:webHidden/>
               </w:rPr>
-              <w:instrText xml:space="preserve"> PAGEREF _Toc288125765 \h </w:instrText>
+              <w:instrText xml:space="preserve"> PAGEREF _Toc288132138 \h </w:instrText>
             </w:r>
             <w:r>
               <w:rPr>
@@ -984,7 +1341,7 @@
                 <w:noProof/>
                 <w:webHidden/>
               </w:rPr>
-              <w:t>1</w:t>
+              <w:t>2</w:t>
             </w:r>
             <w:r>
               <w:rPr>
@@ -997,7 +1354,91 @@
         </w:p>
         <w:p>
           <w:pPr>
-            <w:pStyle w:val="TOC2"/>
+            <w:pStyle w:val="Verzeichnis3"/>
+            <w:tabs>
+              <w:tab w:val="left" w:pos="1100"/>
+              <w:tab w:val="right" w:leader="dot" w:pos="9062"/>
+            </w:tabs>
+            <w:rPr>
+              <w:noProof/>
+              <w:sz w:val="22"/>
+            </w:rPr>
+          </w:pPr>
+          <w:hyperlink w:anchor="_Toc288132139" w:history="1">
+            <w:r>
+              <w:rPr>
+                <w:rStyle w:val="Hyperlink"/>
+                <w:noProof/>
+              </w:rPr>
+              <w:t>4.2.1</w:t>
+            </w:r>
+            <w:r>
+              <w:rPr>
+                <w:noProof/>
+                <w:sz w:val="22"/>
+              </w:rPr>
+              <w:tab/>
+            </w:r>
+            <w:r>
+              <w:rPr>
+                <w:rStyle w:val="Hyperlink"/>
+                <w:noProof/>
+              </w:rPr>
+              <w:t>Erreichbarkeit des Servers</w:t>
+            </w:r>
+            <w:r>
+              <w:rPr>
+                <w:noProof/>
+                <w:webHidden/>
+              </w:rPr>
+              <w:tab/>
+            </w:r>
+            <w:r>
+              <w:rPr>
+                <w:noProof/>
+                <w:webHidden/>
+              </w:rPr>
+              <w:fldChar w:fldCharType="begin"/>
+            </w:r>
+            <w:r>
+              <w:rPr>
+                <w:noProof/>
+                <w:webHidden/>
+              </w:rPr>
+              <w:instrText xml:space="preserve"> PAGEREF _Toc288132139 \h </w:instrText>
+            </w:r>
+            <w:r>
+              <w:rPr>
+                <w:noProof/>
+                <w:webHidden/>
+              </w:rPr>
+            </w:r>
+            <w:r>
+              <w:rPr>
+                <w:noProof/>
+                <w:webHidden/>
+              </w:rPr>
+              <w:fldChar w:fldCharType="separate"/>
+            </w:r>
+            <w:r>
+              <w:rPr>
+                <w:noProof/>
+                <w:webHidden/>
+              </w:rPr>
+              <w:t>2</w:t>
+            </w:r>
+            <w:r>
+              <w:rPr>
+                <w:noProof/>
+                <w:webHidden/>
+              </w:rPr>
+              <w:fldChar w:fldCharType="end"/>
+            </w:r>
+          </w:hyperlink>
+        </w:p>
+        <w:p>
+          <w:pPr>
+            <w:pStyle w:val="Verzeichnis2"/>
             <w:tabs>
               <w:tab w:val="left" w:pos="880"/>
               <w:tab w:val="right" w:leader="dot" w:pos="9062"/>
@@ -1009,13 +1450,13 @@
               <w:lang w:eastAsia="de-CH"/>
             </w:rPr>
           </w:pPr>
-          <w:hyperlink w:anchor="_Toc288125766" w:history="1">
+          <w:hyperlink w:anchor="_Toc288132140" w:history="1">
             <w:r>
               <w:rPr>
                 <w:rStyle w:val="Hyperlink"/>
                 <w:noProof/>
               </w:rPr>
-              <w:t>1.5</w:t>
+              <w:t>4.3</w:t>
             </w:r>
             <w:r>
               <w:rPr>
@@ -1031,7 +1472,7 @@
                 <w:rStyle w:val="Hyperlink"/>
                 <w:noProof/>
               </w:rPr>
-              <w:t>Spezifische Anforderungen</w:t>
+              <w:t>Benutzbarkeit</w:t>
             </w:r>
             <w:r>
               <w:rPr>
@@ -1052,7 +1493,7 @@
                 <w:noProof/>
                 <w:webHidden/>
               </w:rPr>
-              <w:instrText xml:space="preserve"> PAGEREF _Toc288125766 \h </w:instrText>
+              <w:instrText xml:space="preserve"> PAGEREF _Toc288132140 \h </w:instrText>
             </w:r>
             <w:r>
               <w:rPr>
@@ -1072,7 +1513,7 @@
                 <w:noProof/>
                 <w:webHidden/>
               </w:rPr>
-              <w:t>1</w:t>
+              <w:t>2</w:t>
             </w:r>
             <w:r>
               <w:rPr>
@@ -1085,26 +1526,32 @@
         </w:p>
         <w:p>
           <w:pPr>
-            <w:pStyle w:val="TOC3"/>
+            <w:pStyle w:val="Verzeichnis2"/>
             <w:tabs>
-              <w:tab w:val="left" w:pos="1320"/>
+              <w:tab w:val="left" w:pos="880"/>
               <w:tab w:val="right" w:leader="dot" w:pos="9062"/>
             </w:tabs>
             <w:rPr>
               <w:noProof/>
+              <w:sz w:val="22"/>
+              <w:szCs w:val="22"/>
+              <w:lang w:eastAsia="de-CH"/>
             </w:rPr>
           </w:pPr>
-          <w:hyperlink w:anchor="_Toc288125767" w:history="1">
+          <w:hyperlink w:anchor="_Toc288132141" w:history="1">
             <w:r>
               <w:rPr>
                 <w:rStyle w:val="Hyperlink"/>
                 <w:noProof/>
               </w:rPr>
-              <w:t>1.5.1</w:t>
-            </w:r>
-            <w:r>
-              <w:rPr>
-                <w:noProof/>
+              <w:t>4.4</w:t>
+            </w:r>
+            <w:r>
+              <w:rPr>
+                <w:noProof/>
+                <w:sz w:val="22"/>
+                <w:szCs w:val="22"/>
+                <w:lang w:eastAsia="de-CH"/>
               </w:rPr>
               <w:tab/>
             </w:r>
@@ -1113,7 +1560,7 @@
                 <w:rStyle w:val="Hyperlink"/>
                 <w:noProof/>
               </w:rPr>
-              <w:t>Funktionalität</w:t>
+              <w:t>Effizienz</w:t>
             </w:r>
             <w:r>
               <w:rPr>
@@ -1134,7 +1581,7 @@
                 <w:noProof/>
                 <w:webHidden/>
               </w:rPr>
-              <w:instrText xml:space="preserve"> PAGEREF _Toc288125767 \h </w:instrText>
+              <w:instrText xml:space="preserve"> PAGEREF _Toc288132141 \h </w:instrText>
             </w:r>
             <w:r>
               <w:rPr>
@@ -1154,7 +1601,7 @@
                 <w:noProof/>
                 <w:webHidden/>
               </w:rPr>
-              <w:t>1</w:t>
+              <w:t>2</w:t>
             </w:r>
             <w:r>
               <w:rPr>
@@ -1167,26 +1614,28 @@
         </w:p>
         <w:p>
           <w:pPr>
-            <w:pStyle w:val="TOC3"/>
+            <w:pStyle w:val="Verzeichnis3"/>
             <w:tabs>
-              <w:tab w:val="left" w:pos="1320"/>
+              <w:tab w:val="left" w:pos="1100"/>
               <w:tab w:val="right" w:leader="dot" w:pos="9062"/>
             </w:tabs>
             <w:rPr>
               <w:noProof/>
+              <w:sz w:val="22"/>
             </w:rPr>
           </w:pPr>
-          <w:hyperlink w:anchor="_Toc288125768" w:history="1">
+          <w:hyperlink w:anchor="_Toc288132142" w:history="1">
             <w:r>
               <w:rPr>
                 <w:rStyle w:val="Hyperlink"/>
                 <w:noProof/>
               </w:rPr>
-              <w:t>1.5.2</w:t>
-            </w:r>
-            <w:r>
-              <w:rPr>
-                <w:noProof/>
+              <w:t>4.4.1</w:t>
+            </w:r>
+            <w:r>
+              <w:rPr>
+                <w:noProof/>
+                <w:sz w:val="22"/>
               </w:rPr>
               <w:tab/>
             </w:r>
@@ -1195,7 +1644,7 @@
                 <w:rStyle w:val="Hyperlink"/>
                 <w:noProof/>
               </w:rPr>
-              <w:t>Zuverlässigkeit</w:t>
+              <w:t>Ladezeiten</w:t>
             </w:r>
             <w:r>
               <w:rPr>
@@ -1216,7 +1665,7 @@
                 <w:noProof/>
                 <w:webHidden/>
               </w:rPr>
-              <w:instrText xml:space="preserve"> PAGEREF _Toc288125768 \h </w:instrText>
+              <w:instrText xml:space="preserve"> PAGEREF _Toc288132142 \h </w:instrText>
             </w:r>
             <w:r>
               <w:rPr>
@@ -1249,26 +1698,32 @@
         </w:p>
         <w:p>
           <w:pPr>
-            <w:pStyle w:val="TOC3"/>
+            <w:pStyle w:val="Verzeichnis2"/>
             <w:tabs>
-              <w:tab w:val="left" w:pos="1320"/>
+              <w:tab w:val="left" w:pos="880"/>
               <w:tab w:val="right" w:leader="dot" w:pos="9062"/>
             </w:tabs>
             <w:rPr>
               <w:noProof/>
+              <w:sz w:val="22"/>
+              <w:szCs w:val="22"/>
+              <w:lang w:eastAsia="de-CH"/>
             </w:rPr>
           </w:pPr>
-          <w:hyperlink w:anchor="_Toc288125769" w:history="1">
+          <w:hyperlink w:anchor="_Toc288132143" w:history="1">
             <w:r>
               <w:rPr>
                 <w:rStyle w:val="Hyperlink"/>
                 <w:noProof/>
               </w:rPr>
-              <w:t>1.5.3</w:t>
-            </w:r>
-            <w:r>
-              <w:rPr>
-                <w:noProof/>
+              <w:t>4.5</w:t>
+            </w:r>
+            <w:r>
+              <w:rPr>
+                <w:noProof/>
+                <w:sz w:val="22"/>
+                <w:szCs w:val="22"/>
+                <w:lang w:eastAsia="de-CH"/>
               </w:rPr>
               <w:tab/>
             </w:r>
@@ -1277,7 +1732,7 @@
                 <w:rStyle w:val="Hyperlink"/>
                 <w:noProof/>
               </w:rPr>
-              <w:t>Benutzbarkeit</w:t>
+              <w:t>Änderbarkeit</w:t>
             </w:r>
             <w:r>
               <w:rPr>
@@ -1298,7 +1753,7 @@
                 <w:noProof/>
                 <w:webHidden/>
               </w:rPr>
-              <w:instrText xml:space="preserve"> PAGEREF _Toc288125769 \h </w:instrText>
+              <w:instrText xml:space="preserve"> PAGEREF _Toc288132143 \h </w:instrText>
             </w:r>
             <w:r>
               <w:rPr>
@@ -1331,26 +1786,32 @@
         </w:p>
         <w:p>
           <w:pPr>
-            <w:pStyle w:val="TOC3"/>
+            <w:pStyle w:val="Verzeichnis2"/>
             <w:tabs>
-              <w:tab w:val="left" w:pos="1320"/>
+              <w:tab w:val="left" w:pos="880"/>
               <w:tab w:val="right" w:leader="dot" w:pos="9062"/>
             </w:tabs>
             <w:rPr>
               <w:noProof/>
+              <w:sz w:val="22"/>
+              <w:szCs w:val="22"/>
+              <w:lang w:eastAsia="de-CH"/>
             </w:rPr>
           </w:pPr>
-          <w:hyperlink w:anchor="_Toc288125770" w:history="1">
+          <w:hyperlink w:anchor="_Toc288132144" w:history="1">
             <w:r>
               <w:rPr>
                 <w:rStyle w:val="Hyperlink"/>
                 <w:noProof/>
               </w:rPr>
-              <w:t>1.5.4</w:t>
-            </w:r>
-            <w:r>
-              <w:rPr>
-                <w:noProof/>
+              <w:t>4.6</w:t>
+            </w:r>
+            <w:r>
+              <w:rPr>
+                <w:noProof/>
+                <w:sz w:val="22"/>
+                <w:szCs w:val="22"/>
+                <w:lang w:eastAsia="de-CH"/>
               </w:rPr>
               <w:tab/>
             </w:r>
@@ -1359,7 +1820,7 @@
                 <w:rStyle w:val="Hyperlink"/>
                 <w:noProof/>
               </w:rPr>
-              <w:t>Effizienz</w:t>
+              <w:t>Übertragbarkeit</w:t>
             </w:r>
             <w:r>
               <w:rPr>
@@ -1380,7 +1841,7 @@
                 <w:noProof/>
                 <w:webHidden/>
               </w:rPr>
-              <w:instrText xml:space="preserve"> PAGEREF _Toc288125770 \h </w:instrText>
+              <w:instrText xml:space="preserve"> PAGEREF _Toc288132144 \h </w:instrText>
             </w:r>
             <w:r>
               <w:rPr>
@@ -1400,7 +1861,7 @@
                 <w:noProof/>
                 <w:webHidden/>
               </w:rPr>
-              <w:t>2</w:t>
+              <w:t>3</w:t>
             </w:r>
             <w:r>
               <w:rPr>
@@ -1413,37 +1874,37 @@
         </w:p>
         <w:p>
           <w:pPr>
-            <w:pStyle w:val="TOC3"/>
+            <w:pStyle w:val="Verzeichnis3"/>
             <w:tabs>
-              <w:tab w:val="left" w:pos="1320"/>
+              <w:tab w:val="left" w:pos="1100"/>
               <w:tab w:val="right" w:leader="dot" w:pos="9062"/>
             </w:tabs>
             <w:rPr>
               <w:noProof/>
+              <w:sz w:val="22"/>
             </w:rPr>
           </w:pPr>
-          <w:hyperlink w:anchor="_Toc288125771" w:history="1">
+          <w:hyperlink w:anchor="_Toc288132145" w:history="1">
             <w:r>
               <w:rPr>
                 <w:rStyle w:val="Hyperlink"/>
-                <w:rFonts w:ascii="Calibri" w:hAnsi="Calibri" w:cs="Calibri"/>
-                <w:noProof/>
-              </w:rPr>
-              <w:t>1.5.5</w:t>
-            </w:r>
-            <w:r>
-              <w:rPr>
-                <w:noProof/>
+                <w:noProof/>
+              </w:rPr>
+              <w:t>4.6.1</w:t>
+            </w:r>
+            <w:r>
+              <w:rPr>
+                <w:noProof/>
+                <w:sz w:val="22"/>
               </w:rPr>
               <w:tab/>
             </w:r>
             <w:r>
               <w:rPr>
                 <w:rStyle w:val="Hyperlink"/>
-                <w:rFonts w:ascii="Calibri" w:hAnsi="Calibri" w:cs="Calibri"/>
-                <w:noProof/>
-              </w:rPr>
-              <w:t>Änderbarkeit</w:t>
+                <w:noProof/>
+              </w:rPr>
+              <w:t>Plattformen</w:t>
             </w:r>
             <w:r>
               <w:rPr>
@@ -1464,7 +1925,7 @@
                 <w:noProof/>
                 <w:webHidden/>
               </w:rPr>
-              <w:instrText xml:space="preserve"> PAGEREF _Toc288125771 \h </w:instrText>
+              <w:instrText xml:space="preserve"> PAGEREF _Toc288132145 \h </w:instrText>
             </w:r>
             <w:r>
               <w:rPr>
@@ -1484,7 +1945,7 @@
                 <w:noProof/>
                 <w:webHidden/>
               </w:rPr>
-              <w:t>2</w:t>
+              <w:t>3</w:t>
             </w:r>
             <w:r>
               <w:rPr>
@@ -1497,37 +1958,37 @@
         </w:p>
         <w:p>
           <w:pPr>
-            <w:pStyle w:val="TOC3"/>
+            <w:pStyle w:val="Verzeichnis3"/>
             <w:tabs>
-              <w:tab w:val="left" w:pos="1320"/>
+              <w:tab w:val="left" w:pos="1100"/>
               <w:tab w:val="right" w:leader="dot" w:pos="9062"/>
             </w:tabs>
             <w:rPr>
               <w:noProof/>
+              <w:sz w:val="22"/>
             </w:rPr>
           </w:pPr>
-          <w:hyperlink w:anchor="_Toc288125772" w:history="1">
+          <w:hyperlink w:anchor="_Toc288132146" w:history="1">
             <w:r>
               <w:rPr>
                 <w:rStyle w:val="Hyperlink"/>
-                <w:rFonts w:ascii="Calibri" w:hAnsi="Calibri" w:cs="Calibri"/>
-                <w:noProof/>
-              </w:rPr>
-              <w:t>1.5.6</w:t>
-            </w:r>
-            <w:r>
-              <w:rPr>
-                <w:noProof/>
+                <w:noProof/>
+              </w:rPr>
+              <w:t>4.6.2</w:t>
+            </w:r>
+            <w:r>
+              <w:rPr>
+                <w:noProof/>
+                <w:sz w:val="22"/>
               </w:rPr>
               <w:tab/>
             </w:r>
             <w:r>
               <w:rPr>
                 <w:rStyle w:val="Hyperlink"/>
-                <w:rFonts w:ascii="Calibri" w:hAnsi="Calibri" w:cs="Calibri"/>
-                <w:noProof/>
-              </w:rPr>
-              <w:t>Übertragbarkeit</w:t>
+                <w:noProof/>
+              </w:rPr>
+              <w:t>Internationalisierung</w:t>
             </w:r>
             <w:r>
               <w:rPr>
@@ -1548,7 +2009,7 @@
                 <w:noProof/>
                 <w:webHidden/>
               </w:rPr>
-              <w:instrText xml:space="preserve"> PAGEREF _Toc288125772 \h </w:instrText>
+              <w:instrText xml:space="preserve"> PAGEREF _Toc288132146 \h </w:instrText>
             </w:r>
             <w:r>
               <w:rPr>
@@ -1568,7 +2029,7 @@
                 <w:noProof/>
                 <w:webHidden/>
               </w:rPr>
-              <w:t>2</w:t>
+              <w:t>3</w:t>
             </w:r>
             <w:r>
               <w:rPr>
@@ -1581,26 +2042,32 @@
         </w:p>
         <w:p>
           <w:pPr>
-            <w:pStyle w:val="TOC3"/>
+            <w:pStyle w:val="Verzeichnis2"/>
             <w:tabs>
-              <w:tab w:val="left" w:pos="1320"/>
+              <w:tab w:val="left" w:pos="880"/>
               <w:tab w:val="right" w:leader="dot" w:pos="9062"/>
             </w:tabs>
             <w:rPr>
               <w:noProof/>
+              <w:sz w:val="22"/>
+              <w:szCs w:val="22"/>
+              <w:lang w:eastAsia="de-CH"/>
             </w:rPr>
           </w:pPr>
-          <w:hyperlink w:anchor="_Toc288125773" w:history="1">
+          <w:hyperlink w:anchor="_Toc288132147" w:history="1">
             <w:r>
               <w:rPr>
                 <w:rStyle w:val="Hyperlink"/>
                 <w:noProof/>
               </w:rPr>
-              <w:t>1.5.7</w:t>
-            </w:r>
-            <w:r>
-              <w:rPr>
-                <w:noProof/>
+              <w:t>4.7</w:t>
+            </w:r>
+            <w:r>
+              <w:rPr>
+                <w:noProof/>
+                <w:sz w:val="22"/>
+                <w:szCs w:val="22"/>
+                <w:lang w:eastAsia="de-CH"/>
               </w:rPr>
               <w:tab/>
             </w:r>
@@ -1630,7 +2097,7 @@
                 <w:noProof/>
                 <w:webHidden/>
               </w:rPr>
-              <w:instrText xml:space="preserve"> PAGEREF _Toc288125773 \h </w:instrText>
+              <w:instrText xml:space="preserve"> PAGEREF _Toc288132147 \h </w:instrText>
             </w:r>
             <w:r>
               <w:rPr>
@@ -1663,26 +2130,28 @@
         </w:p>
         <w:p>
           <w:pPr>
-            <w:pStyle w:val="TOC3"/>
+            <w:pStyle w:val="Verzeichnis3"/>
             <w:tabs>
-              <w:tab w:val="left" w:pos="1320"/>
+              <w:tab w:val="left" w:pos="1100"/>
               <w:tab w:val="right" w:leader="dot" w:pos="9062"/>
             </w:tabs>
             <w:rPr>
               <w:noProof/>
+              <w:sz w:val="22"/>
             </w:rPr>
           </w:pPr>
-          <w:hyperlink w:anchor="_Toc288125774" w:history="1">
+          <w:hyperlink w:anchor="_Toc288132148" w:history="1">
             <w:r>
               <w:rPr>
                 <w:rStyle w:val="Hyperlink"/>
                 <w:noProof/>
               </w:rPr>
-              <w:t>1.5.8</w:t>
-            </w:r>
-            <w:r>
-              <w:rPr>
-                <w:noProof/>
+              <w:t>4.7.1</w:t>
+            </w:r>
+            <w:r>
+              <w:rPr>
+                <w:noProof/>
+                <w:sz w:val="22"/>
               </w:rPr>
               <w:tab/>
             </w:r>
@@ -1691,7 +2160,7 @@
                 <w:rStyle w:val="Hyperlink"/>
                 <w:noProof/>
               </w:rPr>
-              <w:t>Lizenzen</w:t>
+              <w:t>Userschnittstellen</w:t>
             </w:r>
             <w:r>
               <w:rPr>
@@ -1712,7 +2181,7 @@
                 <w:noProof/>
                 <w:webHidden/>
               </w:rPr>
-              <w:instrText xml:space="preserve"> PAGEREF _Toc288125774 \h </w:instrText>
+              <w:instrText xml:space="preserve"> PAGEREF _Toc288132148 \h </w:instrText>
             </w:r>
             <w:r>
               <w:rPr>
@@ -1745,26 +2214,28 @@
         </w:p>
         <w:p>
           <w:pPr>
-            <w:pStyle w:val="TOC3"/>
+            <w:pStyle w:val="Verzeichnis3"/>
             <w:tabs>
-              <w:tab w:val="left" w:pos="1320"/>
+              <w:tab w:val="left" w:pos="1100"/>
               <w:tab w:val="right" w:leader="dot" w:pos="9062"/>
             </w:tabs>
             <w:rPr>
               <w:noProof/>
+              <w:sz w:val="22"/>
             </w:rPr>
           </w:pPr>
-          <w:hyperlink w:anchor="_Toc288125775" w:history="1">
+          <w:hyperlink w:anchor="_Toc288132149" w:history="1">
             <w:r>
               <w:rPr>
                 <w:rStyle w:val="Hyperlink"/>
                 <w:noProof/>
               </w:rPr>
-              <w:t>1.5.9</w:t>
-            </w:r>
-            <w:r>
-              <w:rPr>
-                <w:noProof/>
+              <w:t>4.7.2</w:t>
+            </w:r>
+            <w:r>
+              <w:rPr>
+                <w:noProof/>
+                <w:sz w:val="22"/>
               </w:rPr>
               <w:tab/>
             </w:r>
@@ -1773,7 +2244,7 @@
                 <w:rStyle w:val="Hyperlink"/>
                 <w:noProof/>
               </w:rPr>
-              <w:t>Standarts</w:t>
+              <w:t>Netzwerkschnittstellen</w:t>
             </w:r>
             <w:r>
               <w:rPr>
@@ -1794,7 +2265,7 @@
                 <w:noProof/>
                 <w:webHidden/>
               </w:rPr>
-              <w:instrText xml:space="preserve"> PAGEREF _Toc288125775 \h </w:instrText>
+              <w:instrText xml:space="preserve"> PAGEREF _Toc288132149 \h </w:instrText>
             </w:r>
             <w:r>
               <w:rPr>
@@ -1826,6 +2297,189 @@
           </w:hyperlink>
         </w:p>
         <w:p>
+          <w:pPr>
+            <w:pStyle w:val="Verzeichnis2"/>
+            <w:tabs>
+              <w:tab w:val="left" w:pos="880"/>
+              <w:tab w:val="right" w:leader="dot" w:pos="9062"/>
+            </w:tabs>
+            <w:rPr>
+              <w:noProof/>
+              <w:sz w:val="22"/>
+              <w:szCs w:val="22"/>
+              <w:lang w:eastAsia="de-CH"/>
+            </w:rPr>
+          </w:pPr>
+          <w:hyperlink w:anchor="_Toc288132150" w:history="1">
+            <w:r>
+              <w:rPr>
+                <w:rStyle w:val="Hyperlink"/>
+                <w:noProof/>
+              </w:rPr>
+              <w:t>4.8</w:t>
+            </w:r>
+            <w:r>
+              <w:rPr>
+                <w:noProof/>
+                <w:sz w:val="22"/>
+                <w:szCs w:val="22"/>
+                <w:lang w:eastAsia="de-CH"/>
+              </w:rPr>
+              <w:tab/>
+            </w:r>
+            <w:r>
+              <w:rPr>
+                <w:rStyle w:val="Hyperlink"/>
+                <w:noProof/>
+              </w:rPr>
+              <w:t>Lizenzen</w:t>
+            </w:r>
+            <w:r>
+              <w:rPr>
+                <w:noProof/>
+                <w:webHidden/>
+              </w:rPr>
+              <w:tab/>
+            </w:r>
+            <w:r>
+              <w:rPr>
+                <w:noProof/>
+                <w:webHidden/>
+              </w:rPr>
+              <w:fldChar w:fldCharType="begin"/>
+            </w:r>
+            <w:r>
+              <w:rPr>
+                <w:noProof/>
+                <w:webHidden/>
+              </w:rPr>
+              <w:instrText xml:space="preserve"> PAGEREF _Toc288132150 \h </w:instrText>
+            </w:r>
+            <w:r>
+              <w:rPr>
+                <w:noProof/>
+                <w:webHidden/>
+              </w:rPr>
+            </w:r>
+            <w:r>
+              <w:rPr>
+                <w:noProof/>
+                <w:webHidden/>
+              </w:rPr>
+              <w:fldChar w:fldCharType="separate"/>
+            </w:r>
+            <w:r>
+              <w:rPr>
+                <w:noProof/>
+                <w:webHidden/>
+              </w:rPr>
+              <w:t>4</w:t>
+            </w:r>
+            <w:r>
+              <w:rPr>
+                <w:noProof/>
+                <w:webHidden/>
+              </w:rPr>
+              <w:fldChar w:fldCharType="end"/>
+            </w:r>
+          </w:hyperlink>
+        </w:p>
+        <w:p>
+          <w:pPr>
+            <w:pStyle w:val="Verzeichnis2"/>
+            <w:tabs>
+              <w:tab w:val="left" w:pos="880"/>
+              <w:tab w:val="right" w:leader="dot" w:pos="9062"/>
+            </w:tabs>
+            <w:rPr>
+              <w:noProof/>
+              <w:sz w:val="22"/>
+              <w:szCs w:val="22"/>
+              <w:lang w:eastAsia="de-CH"/>
+            </w:rPr>
+          </w:pPr>
+          <w:hyperlink w:anchor="_Toc288132151" w:history="1">
+            <w:r>
+              <w:rPr>
+                <w:rStyle w:val="Hyperlink"/>
+                <w:noProof/>
+              </w:rPr>
+              <w:t>4.9</w:t>
+            </w:r>
+            <w:r>
+              <w:rPr>
+                <w:noProof/>
+                <w:sz w:val="22"/>
+                <w:szCs w:val="22"/>
+                <w:lang w:eastAsia="de-CH"/>
+              </w:rPr>
+              <w:tab/>
+            </w:r>
+            <w:r>
+              <w:rPr>
+                <w:rStyle w:val="Hyperlink"/>
+                <w:noProof/>
+              </w:rPr>
+              <w:t>Standards</w:t>
+            </w:r>
+            <w:r>
+              <w:rPr>
+                <w:noProof/>
+                <w:webHidden/>
+              </w:rPr>
+              <w:tab/>
+            </w:r>
+            <w:r>
+              <w:rPr>
+                <w:noProof/>
+                <w:webHidden/>
+              </w:rPr>
+              <w:fldChar w:fldCharType="begin"/>
+            </w:r>
+            <w:r>
+              <w:rPr>
+                <w:noProof/>
+                <w:webHidden/>
+              </w:rPr>
+              <w:instrText xml:space="preserve"> PAGEREF _Toc288132151 \h </w:instrText>
+            </w:r>
+            <w:r>
+              <w:rPr>
+                <w:noProof/>
+                <w:webHidden/>
+              </w:rPr>
+            </w:r>
+            <w:r>
+              <w:rPr>
+                <w:noProof/>
+                <w:webHidden/>
+              </w:rPr>
+              <w:fldChar w:fldCharType="separate"/>
+            </w:r>
+            <w:r>
+              <w:rPr>
+                <w:noProof/>
+                <w:webHidden/>
+              </w:rPr>
+              <w:t>4</w:t>
+            </w:r>
+            <w:r>
+              <w:rPr>
+                <w:noProof/>
+                <w:webHidden/>
+              </w:rPr>
+              <w:fldChar w:fldCharType="end"/>
+            </w:r>
+          </w:hyperlink>
+        </w:p>
+        <w:p>
+          <w:pPr>
+            <w:rPr>
+              <w:b/>
+              <w:bCs/>
+              <w:lang w:val="de-DE"/>
+            </w:rPr>
+          </w:pPr>
           <w:r>
             <w:rPr>
               <w:b/>
@@ -1839,126 +2493,303 @@
     </w:sdt>
     <w:p>
       <w:pPr>
-        <w:pStyle w:val="Heading2"/>
-      </w:pPr>
-      <w:bookmarkStart w:id="4" w:name="_Toc288125764"/>
-      <w:r>
-        <w:t>Einführung</w:t>
-      </w:r>
+        <w:pStyle w:val="berschrift2"/>
+      </w:pPr>
+      <w:r>
+        <w:t>Referenzen</w:t>
+      </w:r>
+    </w:p>
+    <w:p>
+      <w:r>
+        <w:t>/doc/</w:t>
+      </w:r>
+      <w:r>
+        <w:t>03_Anforderderungsspezifikation</w:t>
+      </w:r>
+      <w:r>
+        <w:t>/</w:t>
+      </w:r>
+      <w:r>
+        <w:t>Vision.docx</w:t>
+      </w:r>
+      <w:bookmarkStart w:id="4" w:name="_GoBack"/>
       <w:bookmarkEnd w:id="4"/>
     </w:p>
-    <w:p/>
     <w:p>
-      <w:pPr>
-        <w:pStyle w:val="Heading2"/>
-      </w:pPr>
-      <w:bookmarkStart w:id="5" w:name="_Toc288125765"/>
-      <w:r>
-        <w:t>Allgemeine Beschreibung</w:t>
+      <w:r>
+        <w:t>/doc/</w:t>
+      </w:r>
+      <w:r>
+        <w:t>03_Anforderderungsspezifikation</w:t>
+      </w:r>
+      <w:r>
+        <w:t>/</w:t>
+      </w:r>
+      <w:r>
+        <w:t>UC1_Arbeintraege_Erfassen.docx</w:t>
+      </w:r>
+    </w:p>
+    <w:p>
+      <w:r>
+        <w:t>/doc/</w:t>
+      </w:r>
+      <w:r>
+        <w:t>03_Anforderderungsspezifikation</w:t>
+      </w:r>
+      <w:r>
+        <w:t>/</w:t>
+      </w:r>
+      <w:r>
+        <w:t>UC2_XXXXXXXXXXXXXXXXXXXXXXXXXXXXXXX</w:t>
+      </w:r>
+    </w:p>
+    <w:p>
+      <w:r>
+        <w:t>/doc/</w:t>
+      </w:r>
+      <w:r>
+        <w:t>03_Anforderderungsspezifikation</w:t>
+      </w:r>
+      <w:r>
+        <w:t>/UC</w:t>
+      </w:r>
+      <w:r>
+        <w:t>3</w:t>
+      </w:r>
+      <w:r>
+        <w:t>_XXXXXXXXXXXXXXXXXXXXXXXXXXXXXXX</w:t>
+      </w:r>
+      <w:r>
+        <w:t xml:space="preserve"> </w:t>
+      </w:r>
+    </w:p>
+    <w:p>
+      <w:r>
+        <w:t>/doc/</w:t>
+      </w:r>
+      <w:r>
+        <w:t>03_Anforderderungsspezifikation</w:t>
+      </w:r>
+      <w:r>
+        <w:t>/UC</w:t>
+      </w:r>
+      <w:r>
+        <w:t>4</w:t>
+      </w:r>
+      <w:r>
+        <w:t>_XXXXXXXXXXXXXXXXXXXXXXXXXXXXXXX</w:t>
+      </w:r>
+      <w:r>
+        <w:t xml:space="preserve"> </w:t>
+      </w:r>
+    </w:p>
+    <w:p>
+      <w:r>
+        <w:t>/doc/</w:t>
+      </w:r>
+      <w:r>
+        <w:t>03_Anforderderungsspezifikation</w:t>
+      </w:r>
+      <w:r>
+        <w:t>/UC</w:t>
+      </w:r>
+      <w:r>
+        <w:t>5</w:t>
+      </w:r>
+      <w:r>
+        <w:t>_XXXXXXXXXXXXXXXXXXXXXXXXXXXXXXX</w:t>
+      </w:r>
+      <w:r>
+        <w:t xml:space="preserve"> </w:t>
+      </w:r>
+      <w:r>
+        <w:br w:type="page"/>
+      </w:r>
+    </w:p>
+    <w:p>
+      <w:pPr>
+        <w:pStyle w:val="berschrift1"/>
+      </w:pPr>
+      <w:bookmarkStart w:id="5" w:name="_Toc288132133"/>
+      <w:r>
+        <w:lastRenderedPageBreak/>
+        <w:t>Einführung</w:t>
       </w:r>
       <w:bookmarkEnd w:id="5"/>
     </w:p>
     <w:p/>
     <w:p>
       <w:pPr>
-        <w:pStyle w:val="Heading2"/>
-      </w:pPr>
-      <w:bookmarkStart w:id="6" w:name="_Toc288125766"/>
-      <w:r>
-        <w:t>Spezifische Anforderungen</w:t>
+        <w:pStyle w:val="berschrift1"/>
+      </w:pPr>
+      <w:bookmarkStart w:id="6" w:name="_Toc288132134"/>
+      <w:r>
+        <w:t>Allgemeine Beschreibung</w:t>
       </w:r>
       <w:bookmarkEnd w:id="6"/>
     </w:p>
+    <w:p/>
     <w:p>
       <w:pPr>
-        <w:pStyle w:val="Heading3"/>
-      </w:pPr>
-      <w:bookmarkStart w:id="7" w:name="_Toc288125767"/>
-      <w:r>
-        <w:t>Funktionalität</w:t>
+        <w:pStyle w:val="berschrift1"/>
+      </w:pPr>
+      <w:bookmarkStart w:id="7" w:name="_Toc288132135"/>
+      <w:r>
+        <w:t>Spezifische Anforderungen</w:t>
       </w:r>
       <w:bookmarkEnd w:id="7"/>
     </w:p>
     <w:p>
       <w:pPr>
-        <w:pStyle w:val="Heading4"/>
-      </w:pPr>
+        <w:pStyle w:val="berschrift2"/>
+      </w:pPr>
+      <w:bookmarkStart w:id="8" w:name="_Toc288132136"/>
+      <w:r>
+        <w:t>Funktionalität</w:t>
+      </w:r>
+      <w:bookmarkEnd w:id="8"/>
+    </w:p>
+    <w:p>
+      <w:pPr>
+        <w:pStyle w:val="berschrift3"/>
+      </w:pPr>
+      <w:bookmarkStart w:id="9" w:name="_Toc288132137"/>
       <w:r>
         <w:t>Use Cases</w:t>
       </w:r>
+      <w:bookmarkEnd w:id="9"/>
     </w:p>
     <w:p/>
     <w:p>
       <w:pPr>
-        <w:pStyle w:val="Heading3"/>
-      </w:pPr>
-      <w:bookmarkStart w:id="8" w:name="_Toc288125768"/>
-      <w:r>
-        <w:lastRenderedPageBreak/>
+        <w:pStyle w:val="berschrift2"/>
+      </w:pPr>
+      <w:bookmarkStart w:id="10" w:name="_Toc288132138"/>
+      <w:r>
         <w:t>Zuverlässigkeit</w:t>
-      </w:r>
-      <w:bookmarkEnd w:id="8"/>
-    </w:p>
-    <w:p>
-      <w:r>
-        <w:t>Da es sich beim Rapport der Arbeitsstunden um einen Businesskritischen Prozess handelt, sind die Benutzer darauf angewiesen, dass die Applikation stets funktioniert.</w:t>
-      </w:r>
-    </w:p>
-    <w:p>
-      <w:pPr>
-        <w:pStyle w:val="Heading4"/>
-      </w:pPr>
-      <w:r>
-        <w:t>Erreichbarkeit des Servers</w:t>
-      </w:r>
-    </w:p>
-    <w:p>
-      <w:r>
-        <w:t>Mit der Plazierung des Serverteils bei einem professionellen Hoster können wir eine Erreichbarkeit von über 99% sicherstellen. Sollte dieser Fall dann trotzdem mal der Fall sein, wird auf dem Android-Client ein lokales Caching eingesetzt, damit garantiert alle rapportierten Stunden aufgezeichnet werden.</w:t>
-      </w:r>
-    </w:p>
-    <w:p>
-      <w:pPr>
-        <w:pStyle w:val="Heading3"/>
-      </w:pPr>
-      <w:bookmarkStart w:id="9" w:name="_Toc288125769"/>
-      <w:r>
-        <w:t>Benutzbarkeit</w:t>
-      </w:r>
-      <w:bookmarkEnd w:id="9"/>
-    </w:p>
-    <w:p>
-      <w:r>
-        <w:t>Wie in der Vision beschrieben ist die einfache Bedienung einses unserer Hauptziele. Die Aussendienstmitarbeiter (Wir gehen von grobmotorischen Handwerkern mit beschränktem Technikverständnis aus) sollen ihre Stunden mit möglichst wenig Aufwand rapportieren können.</w:t>
-      </w:r>
-    </w:p>
-    <w:p>
-      <w:r>
-        <w:t>Der Android-Client wird wie eine Stoppuhr bedienbar sein. Beim Aufnehmen der Arbeit drückt der Mitarbeiter den Start-Knopf, beim beenden von eben Diesen betätigt er wiederum den Stopp-Knopf und wählt abschliessend noch den Kunden aus, für den er die Arbeit verrichtet hat.</w:t>
-      </w:r>
-    </w:p>
-    <w:p>
-      <w:r>
-        <w:t>Der Server- und Reportingteil wird übersichtlich gestaltet und haltet sich an die gängigen Webkonventionen der Bedienbarkeit.</w:t>
-      </w:r>
-    </w:p>
-    <w:p>
-      <w:pPr>
-        <w:pStyle w:val="Heading3"/>
-      </w:pPr>
-      <w:bookmarkStart w:id="10" w:name="_Toc288125770"/>
-      <w:r>
-        <w:t>Effizienz</w:t>
       </w:r>
       <w:bookmarkEnd w:id="10"/>
     </w:p>
     <w:p>
-      <w:pPr>
-        <w:pStyle w:val="Heading4"/>
-      </w:pPr>
+      <w:r>
+        <w:t>Da es sich beim Rapport der Arbeitsstunden um einen Businesskritischen Prozess handelt, sind die Benutzer darauf angewiesen, dass die Applikation stets funktioniert.</w:t>
+      </w:r>
+    </w:p>
+    <w:p>
+      <w:pPr>
+        <w:pStyle w:val="berschrift3"/>
+      </w:pPr>
+      <w:bookmarkStart w:id="11" w:name="_Toc288132139"/>
+      <w:r>
+        <w:t>Erreichbarkeit des Servers</w:t>
+      </w:r>
+      <w:bookmarkEnd w:id="11"/>
+    </w:p>
+    <w:p>
+      <w:r>
+        <w:t xml:space="preserve">Mit der </w:t>
+      </w:r>
+      <w:proofErr w:type="spellStart"/>
+      <w:r>
+        <w:t>Plazierung</w:t>
+      </w:r>
+      <w:proofErr w:type="spellEnd"/>
+      <w:r>
+        <w:t xml:space="preserve"> des Serverteils bei einem professionellen Hoster können wir eine Erreichbarkeit von über 99% sicherstellen. Sollte dieser Fall dann trotzdem mal der Fall sein, wird auf dem </w:t>
+      </w:r>
+      <w:proofErr w:type="spellStart"/>
+      <w:r>
+        <w:t>Android</w:t>
+      </w:r>
+      <w:proofErr w:type="spellEnd"/>
+      <w:r>
+        <w:t>-Client ein lokales Caching eingesetzt, damit garantiert alle rapportierten Stunden aufgezeichnet werden.</w:t>
+      </w:r>
+    </w:p>
+    <w:p>
+      <w:pPr>
+        <w:pStyle w:val="berschrift2"/>
+      </w:pPr>
+      <w:bookmarkStart w:id="12" w:name="_Toc288132140"/>
+      <w:r>
+        <w:t>Benutzbarkeit</w:t>
+      </w:r>
+      <w:bookmarkEnd w:id="12"/>
+    </w:p>
+    <w:p>
+      <w:r>
+        <w:t xml:space="preserve">Wie in der Vision beschrieben ist die einfache Bedienung </w:t>
+      </w:r>
+      <w:proofErr w:type="spellStart"/>
+      <w:r>
+        <w:t>einses</w:t>
+      </w:r>
+      <w:proofErr w:type="spellEnd"/>
+      <w:r>
+        <w:t xml:space="preserve"> unserer Hauptziele. Die Aussendienstmitarbeiter (Wir gehen von grobmotorischen Handwerkern mit beschränktem Technikverständnis aus) sollen ihre Stunden mit möglichst wenig Aufwand rapportieren können.</w:t>
+      </w:r>
+    </w:p>
+    <w:p>
+      <w:r>
+        <w:t xml:space="preserve">Der </w:t>
+      </w:r>
+      <w:proofErr w:type="spellStart"/>
+      <w:r>
+        <w:t>Android</w:t>
+      </w:r>
+      <w:proofErr w:type="spellEnd"/>
+      <w:r>
+        <w:t xml:space="preserve">-Client wird wie eine Stoppuhr bedienbar sein. Beim Aufnehmen der Arbeit drückt der Mitarbeiter den Start-Knopf, beim </w:t>
+      </w:r>
+      <w:proofErr w:type="spellStart"/>
+      <w:r>
+        <w:t>beenden</w:t>
+      </w:r>
+      <w:proofErr w:type="spellEnd"/>
+      <w:r>
+        <w:t xml:space="preserve"> von eben Diesen betätigt er wiederum den Stopp-Knopf und wählt abschliessend noch den Kunden aus, für den er die Arbeit verrichtet hat.</w:t>
+      </w:r>
+    </w:p>
+    <w:p>
+      <w:r>
+        <w:t xml:space="preserve">Der Server- und </w:t>
+      </w:r>
+      <w:proofErr w:type="spellStart"/>
+      <w:r>
+        <w:t>Reportingteil</w:t>
+      </w:r>
+      <w:proofErr w:type="spellEnd"/>
+      <w:r>
+        <w:t xml:space="preserve"> wird übersichtlich gestaltet und </w:t>
+      </w:r>
+      <w:proofErr w:type="gramStart"/>
+      <w:r>
+        <w:t>haltet</w:t>
+      </w:r>
+      <w:proofErr w:type="gramEnd"/>
+      <w:r>
+        <w:t xml:space="preserve"> sich an die gängigen Webkonventionen der Bedienbarkeit.</w:t>
+      </w:r>
+    </w:p>
+    <w:p>
+      <w:pPr>
+        <w:pStyle w:val="berschrift2"/>
+      </w:pPr>
+      <w:bookmarkStart w:id="13" w:name="_Toc288132141"/>
+      <w:r>
+        <w:t>Effizienz</w:t>
+      </w:r>
+      <w:bookmarkEnd w:id="13"/>
+    </w:p>
+    <w:p>
+      <w:pPr>
+        <w:pStyle w:val="berschrift3"/>
+      </w:pPr>
+      <w:bookmarkStart w:id="14" w:name="_Toc288132142"/>
       <w:r>
         <w:t>Ladezeiten</w:t>
       </w:r>
+      <w:bookmarkEnd w:id="14"/>
     </w:p>
     <w:p>
       <w:r>
@@ -1970,125 +2801,180 @@
     </w:p>
     <w:p>
       <w:r>
-        <w:t>Auf dem Client sollten keine spürbaren Ladezeiten auftreten, da alles sehr simpel und Lokal gemacht wird. Die Übermittlung eines abgeschlossenen Rapports sollte nicht mehr als 10 Sekundenk in Anspruch nehmen. Der Serverteil sollte in einem modernen Browser nicht länger als 2 Sekunden laden. Bei der Generierung eines Reports müssen jedoch Wartezeiten bis 10 Sekunden in Anspruch genommen werden.</w:t>
+        <w:t xml:space="preserve">Auf dem Client sollten keine spürbaren Ladezeiten auftreten, da alles sehr simpel und Lokal gemacht wird. Die Übermittlung eines abgeschlossenen Rapports sollte nicht mehr als 10 </w:t>
+      </w:r>
+      <w:proofErr w:type="spellStart"/>
+      <w:r>
+        <w:t>Sekundenk</w:t>
+      </w:r>
+      <w:proofErr w:type="spellEnd"/>
+      <w:r>
+        <w:t xml:space="preserve"> in Anspruch nehmen. Der Serverteil sollte in einem modernen Browser nicht länger als 2 Sekunden laden. Bei der Generierung eines Reports müssen jedoch Wartezeiten bis 10 Sekunden in Anspruch genommen werden.</w:t>
       </w:r>
     </w:p>
     <w:p>
       <w:pPr>
-        <w:pStyle w:val="Heading3"/>
-        <w:rPr>
-          <w:rFonts w:ascii="Calibri" w:hAnsi="Calibri" w:cs="Calibri"/>
-        </w:rPr>
-      </w:pPr>
-      <w:bookmarkStart w:id="11" w:name="_Toc288125771"/>
-      <w:r>
-        <w:rPr>
-          <w:rFonts w:ascii="Calibri" w:hAnsi="Calibri" w:cs="Calibri"/>
-        </w:rPr>
+        <w:pStyle w:val="berschrift2"/>
+      </w:pPr>
+      <w:bookmarkStart w:id="15" w:name="_Toc288132143"/>
+      <w:r>
         <w:t>Änderbarkeit</w:t>
       </w:r>
-      <w:bookmarkEnd w:id="11"/>
+      <w:bookmarkEnd w:id="15"/>
     </w:p>
     <w:p>
       <w:r>
+        <w:lastRenderedPageBreak/>
         <w:t>Wie im Projektplan schon festgelegt, wird MRT mit dem Abschluss dieses Projektes noch nicht fertig sein. Darum legen wir die Software so aus, dass sie leicht Erweitert werden kann.</w:t>
       </w:r>
     </w:p>
     <w:p>
       <w:r>
-        <w:t>Da MRT auch in echten Unternehmen zum Einsatz kommen soll, sorgen wir dafür dass der Code übersichtlich, wartbar und gut dokumentiert ist.</w:t>
+        <w:t xml:space="preserve">Da MRT auch in echten Unternehmen zum Einsatz kommen soll, sorgen wir dafür dass der Code übersichtlich, </w:t>
+      </w:r>
+      <w:proofErr w:type="spellStart"/>
+      <w:r>
+        <w:t>wartbar</w:t>
+      </w:r>
+      <w:proofErr w:type="spellEnd"/>
+      <w:r>
+        <w:t xml:space="preserve"> und gut dokumentiert ist.</w:t>
       </w:r>
     </w:p>
     <w:p>
       <w:pPr>
-        <w:pStyle w:val="Heading3"/>
-        <w:rPr>
-          <w:rFonts w:ascii="Calibri" w:hAnsi="Calibri" w:cs="Calibri"/>
-        </w:rPr>
-      </w:pPr>
-      <w:bookmarkStart w:id="12" w:name="_Toc288125772"/>
-      <w:r>
-        <w:rPr>
-          <w:rFonts w:ascii="Calibri" w:hAnsi="Calibri" w:cs="Calibri"/>
-        </w:rPr>
+        <w:pStyle w:val="berschrift2"/>
+      </w:pPr>
+      <w:bookmarkStart w:id="16" w:name="_Toc288132144"/>
+      <w:r>
         <w:t>Ü</w:t>
       </w:r>
       <w:r>
-        <w:rPr>
-          <w:rFonts w:ascii="Calibri" w:hAnsi="Calibri" w:cs="Calibri"/>
-        </w:rPr>
         <w:t>bertragbarkeit</w:t>
       </w:r>
-      <w:bookmarkEnd w:id="12"/>
+      <w:bookmarkEnd w:id="16"/>
     </w:p>
     <w:p>
       <w:pPr>
-        <w:pStyle w:val="Heading4"/>
-      </w:pPr>
+        <w:pStyle w:val="berschrift3"/>
+      </w:pPr>
+      <w:bookmarkStart w:id="17" w:name="_Toc288132145"/>
       <w:r>
         <w:t>Plattformen</w:t>
       </w:r>
+      <w:bookmarkEnd w:id="17"/>
     </w:p>
     <w:p>
       <w:r>
-        <w:t>Der Serverteil wird auf jedem Server mit einer korrekten Rails-Setup (inkl. Version) lauffähig sein und ist insofern Plattform unabhängig.</w:t>
+        <w:t xml:space="preserve">Der Serverteil wird auf jedem Server mit einer korrekten </w:t>
+      </w:r>
+      <w:proofErr w:type="spellStart"/>
+      <w:r>
+        <w:t>Rails</w:t>
+      </w:r>
+      <w:proofErr w:type="spellEnd"/>
+      <w:r>
+        <w:t>-Setup (inkl. Version) lauffähig sein und ist insofern Plattform unabhängig.</w:t>
       </w:r>
     </w:p>
     <w:p>
       <w:r>
-        <w:t>Für den Client beschränken wir uns auf die Androidversion 2.2. Derzeit sind keine Versionen für iOS (iPhone) oder WebOS (Palm) geplant.</w:t>
+        <w:t xml:space="preserve">Für den Client beschränken wir uns auf die </w:t>
+      </w:r>
+      <w:proofErr w:type="spellStart"/>
+      <w:r>
+        <w:t>Androidversion</w:t>
+      </w:r>
+      <w:proofErr w:type="spellEnd"/>
+      <w:r>
+        <w:t xml:space="preserve"> 2.2. Derzeit sind keine Versionen für </w:t>
+      </w:r>
+      <w:proofErr w:type="spellStart"/>
+      <w:r>
+        <w:t>iOS</w:t>
+      </w:r>
+      <w:proofErr w:type="spellEnd"/>
+      <w:r>
+        <w:t xml:space="preserve"> (</w:t>
+      </w:r>
+      <w:proofErr w:type="spellStart"/>
+      <w:r>
+        <w:t>iPhone</w:t>
+      </w:r>
+      <w:proofErr w:type="spellEnd"/>
+      <w:r>
+        <w:t xml:space="preserve">) oder </w:t>
+      </w:r>
+      <w:proofErr w:type="spellStart"/>
+      <w:r>
+        <w:t>WebOS</w:t>
+      </w:r>
+      <w:proofErr w:type="spellEnd"/>
+      <w:r>
+        <w:t xml:space="preserve"> (Palm) geplant.</w:t>
       </w:r>
     </w:p>
     <w:p>
       <w:pPr>
-        <w:pStyle w:val="Heading4"/>
-      </w:pPr>
+        <w:pStyle w:val="berschrift3"/>
+      </w:pPr>
+      <w:bookmarkStart w:id="18" w:name="_Toc288132146"/>
       <w:r>
         <w:t>Internationalisierung</w:t>
       </w:r>
+      <w:bookmarkEnd w:id="18"/>
     </w:p>
     <w:p>
       <w:r>
-        <w:lastRenderedPageBreak/>
         <w:t>Derzeit sind keine weiteren Sprachen geplant.</w:t>
+      </w:r>
+      <w:r>
+        <w:br w:type="page"/>
       </w:r>
     </w:p>
     <w:p>
-      <w:r>
-        <w:br w:type="page"/>
-      </w:r>
+      <w:pPr>
+        <w:pStyle w:val="berschrift2"/>
+      </w:pPr>
+      <w:bookmarkStart w:id="19" w:name="_Toc288132147"/>
+      <w:r>
+        <w:lastRenderedPageBreak/>
+        <w:t>Schnittstellen</w:t>
+      </w:r>
+      <w:bookmarkEnd w:id="19"/>
     </w:p>
     <w:p>
       <w:pPr>
-        <w:pStyle w:val="Heading3"/>
-      </w:pPr>
-      <w:bookmarkStart w:id="13" w:name="_Toc288125773"/>
-      <w:r>
-        <w:lastRenderedPageBreak/>
-        <w:t>Schnittstellen</w:t>
-      </w:r>
-      <w:bookmarkEnd w:id="13"/>
+        <w:pStyle w:val="berschrift3"/>
+      </w:pPr>
+      <w:bookmarkStart w:id="20" w:name="_Toc288132148"/>
+      <w:r>
+        <w:t>Userschnittstellen</w:t>
+      </w:r>
+      <w:bookmarkEnd w:id="20"/>
     </w:p>
     <w:p>
-      <w:pPr>
-        <w:pStyle w:val="Heading5"/>
-      </w:pPr>
-      <w:r>
-        <w:t>Userschnittstellen</w:t>
+      <w:r>
+        <w:t xml:space="preserve">Der Benutzer bedient die Clientapplikation mit den Fingern über den Touchscreen und die </w:t>
+      </w:r>
+      <w:proofErr w:type="spellStart"/>
+      <w:r>
+        <w:t>Serverapptlikation</w:t>
+      </w:r>
+      <w:proofErr w:type="spellEnd"/>
+      <w:r>
+        <w:t xml:space="preserve"> mit Maus und Keyboard über den Browser.</w:t>
       </w:r>
     </w:p>
     <w:p>
-      <w:r>
-        <w:t>Der Benutzer bedient die Clientapplikation mit den Fingern über den Touchscreen und die Serverapptlikation mit Maus und Keyboard über den Browser.</w:t>
-      </w:r>
-    </w:p>
-    <w:p>
-      <w:pPr>
-        <w:pStyle w:val="Heading4"/>
-      </w:pPr>
+      <w:pPr>
+        <w:pStyle w:val="berschrift3"/>
+      </w:pPr>
+      <w:bookmarkStart w:id="21" w:name="_Toc288132149"/>
       <w:r>
         <w:t>Netzwerkschnittstellen</w:t>
       </w:r>
+      <w:bookmarkEnd w:id="21"/>
     </w:p>
     <w:p>
       <w:r>
@@ -2100,37 +2986,59 @@
     </w:p>
     <w:p>
       <w:r>
-        <w:t>Der Server stellt eine Netwerkschnittstelle über eine RESTFUL API zur Verfügung.</w:t>
+        <w:t xml:space="preserve">Der Server stellt eine </w:t>
+      </w:r>
+      <w:proofErr w:type="spellStart"/>
+      <w:r>
+        <w:t>Netwerkschnittstelle</w:t>
+      </w:r>
+      <w:proofErr w:type="spellEnd"/>
+      <w:r>
+        <w:t xml:space="preserve"> über eine RESTFUL API zur Verfügung.</w:t>
       </w:r>
     </w:p>
     <w:p>
       <w:pPr>
-        <w:pStyle w:val="Heading3"/>
-      </w:pPr>
-      <w:bookmarkStart w:id="14" w:name="_Toc288125774"/>
+        <w:pStyle w:val="berschrift2"/>
+      </w:pPr>
+      <w:bookmarkStart w:id="22" w:name="_Toc288132150"/>
       <w:r>
         <w:t>Lizenzen</w:t>
       </w:r>
-      <w:bookmarkEnd w:id="14"/>
+      <w:bookmarkEnd w:id="22"/>
     </w:p>
     <w:p>
       <w:r>
-        <w:t>Es werden keine Lizenen benötigt.</w:t>
+        <w:t xml:space="preserve">Es werden keine </w:t>
+      </w:r>
+      <w:proofErr w:type="spellStart"/>
+      <w:r>
+        <w:t>Lizenen</w:t>
+      </w:r>
+      <w:proofErr w:type="spellEnd"/>
+      <w:r>
+        <w:t xml:space="preserve"> benötigt.</w:t>
       </w:r>
     </w:p>
     <w:p>
       <w:pPr>
-        <w:pStyle w:val="Heading3"/>
-      </w:pPr>
-      <w:bookmarkStart w:id="15" w:name="_Toc288125775"/>
-      <w:r>
-        <w:t>Standarts</w:t>
-      </w:r>
-      <w:bookmarkEnd w:id="15"/>
+        <w:pStyle w:val="berschrift2"/>
+      </w:pPr>
+      <w:bookmarkStart w:id="23" w:name="_Toc288132151"/>
+      <w:r>
+        <w:t>Standar</w:t>
+      </w:r>
+      <w:r>
+        <w:t>d</w:t>
+      </w:r>
+      <w:r>
+        <w:t>s</w:t>
+      </w:r>
+      <w:bookmarkEnd w:id="23"/>
     </w:p>
     <w:p>
       <w:pPr>
-        <w:pStyle w:val="ListParagraph"/>
+        <w:pStyle w:val="Listenabsatz"/>
         <w:numPr>
           <w:ilvl w:val="0"/>
           <w:numId w:val="6"/>
@@ -2142,7 +3050,7 @@
     </w:p>
     <w:p>
       <w:pPr>
-        <w:pStyle w:val="ListParagraph"/>
+        <w:pStyle w:val="Listenabsatz"/>
         <w:numPr>
           <w:ilvl w:val="0"/>
           <w:numId w:val="6"/>
@@ -2151,24 +3059,32 @@
           <w:highlight w:val="yellow"/>
         </w:rPr>
       </w:pPr>
+      <w:proofErr w:type="spellStart"/>
       <w:r>
         <w:rPr>
           <w:highlight w:val="yellow"/>
         </w:rPr>
-        <w:t>Android API Version 10?!?</w:t>
-      </w:r>
-    </w:p>
-    <w:p>
-      <w:pPr>
-        <w:pStyle w:val="ListParagraph"/>
+        <w:t>Android</w:t>
+      </w:r>
+      <w:proofErr w:type="spellEnd"/>
+      <w:r>
         <w:rPr>
           <w:highlight w:val="yellow"/>
         </w:rPr>
+        <w:t xml:space="preserve"> API Version 10?!?</w:t>
+      </w:r>
+    </w:p>
+    <w:p>
+      <w:pPr>
+        <w:pStyle w:val="Listenabsatz"/>
+        <w:rPr>
+          <w:highlight w:val="yellow"/>
+        </w:rPr>
       </w:pPr>
     </w:p>
     <w:sectPr>
-      <w:headerReference w:type="default" r:id="rId9"/>
-      <w:footerReference w:type="default" r:id="rId10"/>
+      <w:headerReference w:type="default" r:id="rId10"/>
+      <w:footerReference w:type="default" r:id="rId11"/>
       <w:pgSz w:w="11906" w:h="16838"/>
       <w:pgMar w:top="1417" w:right="1417" w:bottom="1134" w:left="1417" w:header="708" w:footer="708" w:gutter="0"/>
       <w:pgNumType w:start="0"/>
@@ -2181,8 +3097,8 @@
 </file>
 
 <file path=word/endnotes.xml><?xml version="1.0" encoding="utf-8"?>
-<w:endnotes xmlns:ve="http://schemas.openxmlformats.org/markup-compatibility/2006" xmlns:o="urn:schemas-microsoft-com:office:office" xmlns:r="http://schemas.openxmlformats.org/officeDocument/2006/relationships" xmlns:m="http://schemas.openxmlformats.org/officeDocument/2006/math" xmlns:v="urn:schemas-microsoft-com:vml" xmlns:wp="http://schemas.openxmlformats.org/drawingml/2006/wordprocessingDrawing" xmlns:w10="urn:schemas-microsoft-com:office:word" xmlns:w="http://schemas.openxmlformats.org/wordprocessingml/2006/main" xmlns:wne="http://schemas.microsoft.com/office/word/2006/wordml">
-  <w:endnote w:type="separator" w:id="0">
+<w:endnotes xmlns:wpc="http://schemas.microsoft.com/office/word/2010/wordprocessingCanvas" xmlns:mc="http://schemas.openxmlformats.org/markup-compatibility/2006" xmlns:o="urn:schemas-microsoft-com:office:office" xmlns:r="http://schemas.openxmlformats.org/officeDocument/2006/relationships" xmlns:m="http://schemas.openxmlformats.org/officeDocument/2006/math" xmlns:v="urn:schemas-microsoft-com:vml" xmlns:wp14="http://schemas.microsoft.com/office/word/2010/wordprocessingDrawing" xmlns:wp="http://schemas.openxmlformats.org/drawingml/2006/wordprocessingDrawing" xmlns:w10="urn:schemas-microsoft-com:office:word" xmlns:w="http://schemas.openxmlformats.org/wordprocessingml/2006/main" xmlns:w14="http://schemas.microsoft.com/office/word/2010/wordml" xmlns:wpg="http://schemas.microsoft.com/office/word/2010/wordprocessingGroup" xmlns:wpi="http://schemas.microsoft.com/office/word/2010/wordprocessingInk" xmlns:wne="http://schemas.microsoft.com/office/word/2006/wordml" xmlns:wps="http://schemas.microsoft.com/office/word/2010/wordprocessingShape" mc:Ignorable="w14 wp14">
+  <w:endnote w:type="separator" w:id="-1">
     <w:p>
       <w:pPr>
         <w:spacing w:after="0"/>
@@ -2192,7 +3108,7 @@
       </w:r>
     </w:p>
   </w:endnote>
-  <w:endnote w:type="continuationSeparator" w:id="1">
+  <w:endnote w:type="continuationSeparator" w:id="0">
     <w:p>
       <w:pPr>
         <w:spacing w:after="0"/>
@@ -2206,10 +3122,10 @@
 </file>
 
 <file path=word/footer1.xml><?xml version="1.0" encoding="utf-8"?>
-<w:ftr xmlns:ve="http://schemas.openxmlformats.org/markup-compatibility/2006" xmlns:o="urn:schemas-microsoft-com:office:office" xmlns:r="http://schemas.openxmlformats.org/officeDocument/2006/relationships" xmlns:m="http://schemas.openxmlformats.org/officeDocument/2006/math" xmlns:v="urn:schemas-microsoft-com:vml" xmlns:wp="http://schemas.openxmlformats.org/drawingml/2006/wordprocessingDrawing" xmlns:w10="urn:schemas-microsoft-com:office:word" xmlns:w="http://schemas.openxmlformats.org/wordprocessingml/2006/main" xmlns:wne="http://schemas.microsoft.com/office/word/2006/wordml">
+<w:ftr xmlns:wpc="http://schemas.microsoft.com/office/word/2010/wordprocessingCanvas" xmlns:mc="http://schemas.openxmlformats.org/markup-compatibility/2006" xmlns:o="urn:schemas-microsoft-com:office:office" xmlns:r="http://schemas.openxmlformats.org/officeDocument/2006/relationships" xmlns:m="http://schemas.openxmlformats.org/officeDocument/2006/math" xmlns:v="urn:schemas-microsoft-com:vml" xmlns:wp14="http://schemas.microsoft.com/office/word/2010/wordprocessingDrawing" xmlns:wp="http://schemas.openxmlformats.org/drawingml/2006/wordprocessingDrawing" xmlns:w10="urn:schemas-microsoft-com:office:word" xmlns:w="http://schemas.openxmlformats.org/wordprocessingml/2006/main" xmlns:w14="http://schemas.microsoft.com/office/word/2010/wordml" xmlns:wpg="http://schemas.microsoft.com/office/word/2010/wordprocessingGroup" xmlns:wpi="http://schemas.microsoft.com/office/word/2010/wordprocessingInk" xmlns:wne="http://schemas.microsoft.com/office/word/2006/wordml" xmlns:wps="http://schemas.microsoft.com/office/word/2010/wordprocessingShape" mc:Ignorable="w14 wp14">
   <w:p>
     <w:pPr>
-      <w:pStyle w:val="Footer"/>
+      <w:pStyle w:val="Fuzeile"/>
     </w:pPr>
     <w:r>
       <w:rPr>
@@ -2336,23 +3252,38 @@
       </w:rPr>
       <w:t xml:space="preserve"> von </w:t>
     </w:r>
-    <w:fldSimple w:instr="NUMPAGES  \* Arabic  \* MERGEFORMAT">
-      <w:r>
-        <w:rPr>
-          <w:b/>
-          <w:noProof/>
-          <w:lang w:val="de-DE"/>
-        </w:rPr>
-        <w:t>5</w:t>
-      </w:r>
-    </w:fldSimple>
+    <w:r>
+      <w:fldChar w:fldCharType="begin"/>
+    </w:r>
+    <w:r>
+      <w:instrText>NUMPAGES  \* Arabic  \* MERGEFORMAT</w:instrText>
+    </w:r>
+    <w:r>
+      <w:fldChar w:fldCharType="separate"/>
+    </w:r>
+    <w:r>
+      <w:rPr>
+        <w:b/>
+        <w:noProof/>
+        <w:lang w:val="de-DE"/>
+      </w:rPr>
+      <w:t>4</w:t>
+    </w:r>
+    <w:r>
+      <w:rPr>
+        <w:b/>
+        <w:noProof/>
+        <w:lang w:val="de-DE"/>
+      </w:rPr>
+      <w:fldChar w:fldCharType="end"/>
+    </w:r>
   </w:p>
 </w:ftr>
 </file>
 
 <file path=word/footnotes.xml><?xml version="1.0" encoding="utf-8"?>
-<w:footnotes xmlns:ve="http://schemas.openxmlformats.org/markup-compatibility/2006" xmlns:o="urn:schemas-microsoft-com:office:office" xmlns:r="http://schemas.openxmlformats.org/officeDocument/2006/relationships" xmlns:m="http://schemas.openxmlformats.org/officeDocument/2006/math" xmlns:v="urn:schemas-microsoft-com:vml" xmlns:wp="http://schemas.openxmlformats.org/drawingml/2006/wordprocessingDrawing" xmlns:w10="urn:schemas-microsoft-com:office:word" xmlns:w="http://schemas.openxmlformats.org/wordprocessingml/2006/main" xmlns:wne="http://schemas.microsoft.com/office/word/2006/wordml">
-  <w:footnote w:type="separator" w:id="0">
+<w:footnotes xmlns:wpc="http://schemas.microsoft.com/office/word/2010/wordprocessingCanvas" xmlns:mc="http://schemas.openxmlformats.org/markup-compatibility/2006" xmlns:o="urn:schemas-microsoft-com:office:office" xmlns:r="http://schemas.openxmlformats.org/officeDocument/2006/relationships" xmlns:m="http://schemas.openxmlformats.org/officeDocument/2006/math" xmlns:v="urn:schemas-microsoft-com:vml" xmlns:wp14="http://schemas.microsoft.com/office/word/2010/wordprocessingDrawing" xmlns:wp="http://schemas.openxmlformats.org/drawingml/2006/wordprocessingDrawing" xmlns:w10="urn:schemas-microsoft-com:office:word" xmlns:w="http://schemas.openxmlformats.org/wordprocessingml/2006/main" xmlns:w14="http://schemas.microsoft.com/office/word/2010/wordml" xmlns:wpg="http://schemas.microsoft.com/office/word/2010/wordprocessingGroup" xmlns:wpi="http://schemas.microsoft.com/office/word/2010/wordprocessingInk" xmlns:wne="http://schemas.microsoft.com/office/word/2006/wordml" xmlns:wps="http://schemas.microsoft.com/office/word/2010/wordprocessingShape" mc:Ignorable="w14 wp14">
+  <w:footnote w:type="separator" w:id="-1">
     <w:p>
       <w:pPr>
         <w:spacing w:after="0"/>
@@ -2362,7 +3293,7 @@
       </w:r>
     </w:p>
   </w:footnote>
-  <w:footnote w:type="continuationSeparator" w:id="1">
+  <w:footnote w:type="continuationSeparator" w:id="0">
     <w:p>
       <w:pPr>
         <w:spacing w:after="0"/>
@@ -2376,10 +3307,10 @@
 </file>
 
 <file path=word/header1.xml><?xml version="1.0" encoding="utf-8"?>
-<w:hdr xmlns:ve="http://schemas.openxmlformats.org/markup-compatibility/2006" xmlns:o="urn:schemas-microsoft-com:office:office" xmlns:r="http://schemas.openxmlformats.org/officeDocument/2006/relationships" xmlns:m="http://schemas.openxmlformats.org/officeDocument/2006/math" xmlns:v="urn:schemas-microsoft-com:vml" xmlns:wp="http://schemas.openxmlformats.org/drawingml/2006/wordprocessingDrawing" xmlns:w10="urn:schemas-microsoft-com:office:word" xmlns:w="http://schemas.openxmlformats.org/wordprocessingml/2006/main" xmlns:wne="http://schemas.microsoft.com/office/word/2006/wordml">
+<w:hdr xmlns:wpc="http://schemas.microsoft.com/office/word/2010/wordprocessingCanvas" xmlns:mc="http://schemas.openxmlformats.org/markup-compatibility/2006" xmlns:o="urn:schemas-microsoft-com:office:office" xmlns:r="http://schemas.openxmlformats.org/officeDocument/2006/relationships" xmlns:m="http://schemas.openxmlformats.org/officeDocument/2006/math" xmlns:v="urn:schemas-microsoft-com:vml" xmlns:wp14="http://schemas.microsoft.com/office/word/2010/wordprocessingDrawing" xmlns:wp="http://schemas.openxmlformats.org/drawingml/2006/wordprocessingDrawing" xmlns:w10="urn:schemas-microsoft-com:office:word" xmlns:w="http://schemas.openxmlformats.org/wordprocessingml/2006/main" xmlns:w14="http://schemas.microsoft.com/office/word/2010/wordml" xmlns:wpg="http://schemas.microsoft.com/office/word/2010/wordprocessingGroup" xmlns:wpi="http://schemas.microsoft.com/office/word/2010/wordprocessingInk" xmlns:wne="http://schemas.microsoft.com/office/word/2006/wordml" xmlns:wps="http://schemas.microsoft.com/office/word/2010/wordprocessingShape" mc:Ignorable="w14 wp14">
   <w:p>
     <w:pPr>
-      <w:pStyle w:val="Header"/>
+      <w:pStyle w:val="Kopfzeile"/>
     </w:pPr>
     <w:r>
       <w:rPr>
@@ -2423,7 +3354,7 @@
                   <a:blip r:embed="rId1" cstate="print">
                     <a:extLst>
                       <a:ext uri="{28A0092B-C50C-407E-A947-70E740481C1C}">
-                        <a14:useLocalDpi xmlns="" xmlns:wpc="http://schemas.microsoft.com/office/word/2010/wordprocessingCanvas" xmlns:mc="http://schemas.openxmlformats.org/markup-compatibility/2006" xmlns:o="urn:schemas-microsoft-com:office:office" xmlns:v="urn:schemas-microsoft-com:vml" xmlns:wp14="http://schemas.microsoft.com/office/word/2010/wordprocessingDrawing" xmlns:w10="urn:schemas-microsoft-com:office:word" xmlns:w="http://schemas.openxmlformats.org/wordprocessingml/2006/main" xmlns:w14="http://schemas.microsoft.com/office/word/2010/wordml" xmlns:wpg="http://schemas.microsoft.com/office/word/2010/wordprocessingGroup" xmlns:wpi="http://schemas.microsoft.com/office/word/2010/wordprocessingInk" xmlns:wps="http://schemas.microsoft.com/office/word/2010/wordprocessingShape" xmlns:a14="http://schemas.microsoft.com/office/drawing/2010/main" val="0"/>
+                        <a14:useLocalDpi xmlns:a14="http://schemas.microsoft.com/office/drawing/2010/main" val="0"/>
                       </a:ext>
                     </a:extLst>
                   </a:blip>
@@ -2470,7 +3401,7 @@
 </file>
 
 <file path=word/numbering.xml><?xml version="1.0" encoding="utf-8"?>
-<w:numbering xmlns:ve="http://schemas.openxmlformats.org/markup-compatibility/2006" xmlns:o="urn:schemas-microsoft-com:office:office" xmlns:r="http://schemas.openxmlformats.org/officeDocument/2006/relationships" xmlns:m="http://schemas.openxmlformats.org/officeDocument/2006/math" xmlns:v="urn:schemas-microsoft-com:vml" xmlns:wp="http://schemas.openxmlformats.org/drawingml/2006/wordprocessingDrawing" xmlns:w10="urn:schemas-microsoft-com:office:word" xmlns:w="http://schemas.openxmlformats.org/wordprocessingml/2006/main" xmlns:wne="http://schemas.microsoft.com/office/word/2006/wordml">
+<w:numbering xmlns:wpc="http://schemas.microsoft.com/office/word/2010/wordprocessingCanvas" xmlns:mc="http://schemas.openxmlformats.org/markup-compatibility/2006" xmlns:o="urn:schemas-microsoft-com:office:office" xmlns:r="http://schemas.openxmlformats.org/officeDocument/2006/relationships" xmlns:m="http://schemas.openxmlformats.org/officeDocument/2006/math" xmlns:v="urn:schemas-microsoft-com:vml" xmlns:wp14="http://schemas.microsoft.com/office/word/2010/wordprocessingDrawing" xmlns:wp="http://schemas.openxmlformats.org/drawingml/2006/wordprocessingDrawing" xmlns:w10="urn:schemas-microsoft-com:office:word" xmlns:w="http://schemas.openxmlformats.org/wordprocessingml/2006/main" xmlns:w14="http://schemas.microsoft.com/office/word/2010/wordml" xmlns:wpg="http://schemas.microsoft.com/office/word/2010/wordprocessingGroup" xmlns:wpi="http://schemas.microsoft.com/office/word/2010/wordprocessingInk" xmlns:wne="http://schemas.microsoft.com/office/word/2006/wordml" xmlns:wps="http://schemas.microsoft.com/office/word/2010/wordprocessingShape" mc:Ignorable="w14 wp14">
   <w:abstractNum w:abstractNumId="0">
     <w:nsid w:val="1F8E48AC"/>
     <w:multiLevelType w:val="multilevel"/>
@@ -2650,7 +3581,7 @@
     <w:lvl w:ilvl="0">
       <w:start w:val="1"/>
       <w:numFmt w:val="decimal"/>
-      <w:pStyle w:val="Heading1"/>
+      <w:pStyle w:val="berschrift1"/>
       <w:lvlText w:val="%1"/>
       <w:lvlJc w:val="left"/>
       <w:pPr>
@@ -2660,7 +3591,7 @@
     <w:lvl w:ilvl="1">
       <w:start w:val="1"/>
       <w:numFmt w:val="decimal"/>
-      <w:pStyle w:val="Heading2"/>
+      <w:pStyle w:val="berschrift2"/>
       <w:lvlText w:val="%1.%2"/>
       <w:lvlJc w:val="left"/>
       <w:pPr>
@@ -2670,7 +3601,7 @@
     <w:lvl w:ilvl="2">
       <w:start w:val="1"/>
       <w:numFmt w:val="decimal"/>
-      <w:pStyle w:val="Heading3"/>
+      <w:pStyle w:val="berschrift3"/>
       <w:lvlText w:val="%1.%2.%3"/>
       <w:lvlJc w:val="left"/>
       <w:pPr>
@@ -2680,7 +3611,7 @@
     <w:lvl w:ilvl="3">
       <w:start w:val="1"/>
       <w:numFmt w:val="decimal"/>
-      <w:pStyle w:val="Heading4"/>
+      <w:pStyle w:val="berschrift4"/>
       <w:lvlText w:val="%1.%2.%3.%4"/>
       <w:lvlJc w:val="left"/>
       <w:pPr>
@@ -2690,7 +3621,7 @@
     <w:lvl w:ilvl="4">
       <w:start w:val="1"/>
       <w:numFmt w:val="decimal"/>
-      <w:pStyle w:val="Heading5"/>
+      <w:pStyle w:val="berschrift5"/>
       <w:lvlText w:val="%1.%2.%3.%4.%5"/>
       <w:lvlJc w:val="left"/>
       <w:pPr>
@@ -2700,7 +3631,7 @@
     <w:lvl w:ilvl="5">
       <w:start w:val="1"/>
       <w:numFmt w:val="decimal"/>
-      <w:pStyle w:val="Heading6"/>
+      <w:pStyle w:val="berschrift6"/>
       <w:lvlText w:val="%1.%2.%3.%4.%5.%6"/>
       <w:lvlJc w:val="left"/>
       <w:pPr>
@@ -2710,7 +3641,7 @@
     <w:lvl w:ilvl="6">
       <w:start w:val="1"/>
       <w:numFmt w:val="decimal"/>
-      <w:pStyle w:val="Heading7"/>
+      <w:pStyle w:val="berschrift7"/>
       <w:lvlText w:val="%1.%2.%3.%4.%5.%6.%7"/>
       <w:lvlJc w:val="left"/>
       <w:pPr>
@@ -2720,7 +3651,7 @@
     <w:lvl w:ilvl="7">
       <w:start w:val="1"/>
       <w:numFmt w:val="decimal"/>
-      <w:pStyle w:val="Heading8"/>
+      <w:pStyle w:val="berschrift8"/>
       <w:lvlText w:val="%1.%2.%3.%4.%5.%6.%7.%8"/>
       <w:lvlJc w:val="left"/>
       <w:pPr>
@@ -2730,7 +3661,7 @@
     <w:lvl w:ilvl="8">
       <w:start w:val="1"/>
       <w:numFmt w:val="decimal"/>
-      <w:pStyle w:val="Heading9"/>
+      <w:pStyle w:val="berschrift9"/>
       <w:lvlText w:val="%1.%2.%3.%4.%5.%6.%7.%8.%9"/>
       <w:lvlJc w:val="left"/>
       <w:pPr>
@@ -2959,7 +3890,7 @@
 </file>
 
 <file path=word/styles.xml><?xml version="1.0" encoding="utf-8"?>
-<w:styles xmlns:r="http://schemas.openxmlformats.org/officeDocument/2006/relationships" xmlns:w="http://schemas.openxmlformats.org/wordprocessingml/2006/main">
+<w:styles xmlns:mc="http://schemas.openxmlformats.org/markup-compatibility/2006" xmlns:r="http://schemas.openxmlformats.org/officeDocument/2006/relationships" xmlns:w="http://schemas.openxmlformats.org/wordprocessingml/2006/main" xmlns:w14="http://schemas.microsoft.com/office/word/2010/wordml" mc:Ignorable="w14">
   <w:docDefaults>
     <w:rPrDefault>
       <w:rPr>
@@ -3114,7 +4045,7 @@
     <w:lsdException w:name="Bibliography" w:uiPriority="37"/>
     <w:lsdException w:name="TOC Heading" w:uiPriority="39" w:qFormat="1"/>
   </w:latentStyles>
-  <w:style w:type="paragraph" w:default="1" w:styleId="Normal">
+  <w:style w:type="paragraph" w:default="1" w:styleId="Standard">
     <w:name w:val="Normal"/>
     <w:qFormat/>
     <w:rsid w:val="003C3BB7"/>
@@ -3123,11 +4054,11 @@
       <w:szCs w:val="20"/>
     </w:rPr>
   </w:style>
-  <w:style w:type="paragraph" w:styleId="Heading1">
+  <w:style w:type="paragraph" w:styleId="berschrift1">
     <w:name w:val="heading 1"/>
-    <w:basedOn w:val="Normal"/>
-    <w:next w:val="Normal"/>
-    <w:link w:val="Heading1Char"/>
+    <w:basedOn w:val="Standard"/>
+    <w:next w:val="Standard"/>
+    <w:link w:val="berschrift1Zchn"/>
     <w:uiPriority w:val="9"/>
     <w:qFormat/>
     <w:rsid w:val="00E711E0"/>
@@ -3154,11 +4085,11 @@
       <w:szCs w:val="22"/>
     </w:rPr>
   </w:style>
-  <w:style w:type="paragraph" w:styleId="Heading2">
+  <w:style w:type="paragraph" w:styleId="berschrift2">
     <w:name w:val="heading 2"/>
-    <w:basedOn w:val="Normal"/>
-    <w:next w:val="Normal"/>
-    <w:link w:val="Heading2Char"/>
+    <w:basedOn w:val="Standard"/>
+    <w:next w:val="Standard"/>
+    <w:link w:val="berschrift2Zchn"/>
     <w:uiPriority w:val="9"/>
     <w:unhideWhenUsed/>
     <w:qFormat/>
@@ -3184,11 +4115,11 @@
       <w:szCs w:val="22"/>
     </w:rPr>
   </w:style>
-  <w:style w:type="paragraph" w:styleId="Heading3">
+  <w:style w:type="paragraph" w:styleId="berschrift3">
     <w:name w:val="heading 3"/>
-    <w:basedOn w:val="Normal"/>
-    <w:next w:val="Normal"/>
-    <w:link w:val="Heading3Char"/>
+    <w:basedOn w:val="Standard"/>
+    <w:next w:val="Standard"/>
+    <w:link w:val="berschrift3Zchn"/>
     <w:uiPriority w:val="9"/>
     <w:unhideWhenUsed/>
     <w:qFormat/>
@@ -3211,11 +4142,11 @@
       <w:szCs w:val="22"/>
     </w:rPr>
   </w:style>
-  <w:style w:type="paragraph" w:styleId="Heading4">
+  <w:style w:type="paragraph" w:styleId="berschrift4">
     <w:name w:val="heading 4"/>
-    <w:basedOn w:val="Normal"/>
-    <w:next w:val="Normal"/>
-    <w:link w:val="Heading4Char"/>
+    <w:basedOn w:val="Standard"/>
+    <w:next w:val="Standard"/>
+    <w:link w:val="berschrift4Zchn"/>
     <w:uiPriority w:val="9"/>
     <w:unhideWhenUsed/>
     <w:qFormat/>
@@ -3240,11 +4171,11 @@
       <w:szCs w:val="22"/>
     </w:rPr>
   </w:style>
-  <w:style w:type="paragraph" w:styleId="Heading5">
+  <w:style w:type="paragraph" w:styleId="berschrift5">
     <w:name w:val="heading 5"/>
-    <w:basedOn w:val="Normal"/>
-    <w:next w:val="Normal"/>
-    <w:link w:val="Heading5Char"/>
+    <w:basedOn w:val="Standard"/>
+    <w:next w:val="Standard"/>
+    <w:link w:val="berschrift5Zchn"/>
     <w:uiPriority w:val="9"/>
     <w:unhideWhenUsed/>
     <w:qFormat/>
@@ -3268,11 +4199,11 @@
       <w:szCs w:val="22"/>
     </w:rPr>
   </w:style>
-  <w:style w:type="paragraph" w:styleId="Heading6">
+  <w:style w:type="paragraph" w:styleId="berschrift6">
     <w:name w:val="heading 6"/>
-    <w:basedOn w:val="Normal"/>
-    <w:next w:val="Normal"/>
-    <w:link w:val="Heading6Char"/>
+    <w:basedOn w:val="Standard"/>
+    <w:next w:val="Standard"/>
+    <w:link w:val="berschrift6Zchn"/>
     <w:uiPriority w:val="9"/>
     <w:unhideWhenUsed/>
     <w:qFormat/>
@@ -3296,11 +4227,11 @@
       <w:szCs w:val="22"/>
     </w:rPr>
   </w:style>
-  <w:style w:type="paragraph" w:styleId="Heading7">
+  <w:style w:type="paragraph" w:styleId="berschrift7">
     <w:name w:val="heading 7"/>
-    <w:basedOn w:val="Normal"/>
-    <w:next w:val="Normal"/>
-    <w:link w:val="Heading7Char"/>
+    <w:basedOn w:val="Standard"/>
+    <w:next w:val="Standard"/>
+    <w:link w:val="berschrift7Zchn"/>
     <w:uiPriority w:val="9"/>
     <w:semiHidden/>
     <w:unhideWhenUsed/>
@@ -3322,11 +4253,11 @@
       <w:szCs w:val="22"/>
     </w:rPr>
   </w:style>
-  <w:style w:type="paragraph" w:styleId="Heading8">
+  <w:style w:type="paragraph" w:styleId="berschrift8">
     <w:name w:val="heading 8"/>
-    <w:basedOn w:val="Normal"/>
-    <w:next w:val="Normal"/>
-    <w:link w:val="Heading8Char"/>
+    <w:basedOn w:val="Standard"/>
+    <w:next w:val="Standard"/>
+    <w:link w:val="berschrift8Zchn"/>
     <w:uiPriority w:val="9"/>
     <w:semiHidden/>
     <w:unhideWhenUsed/>
@@ -3347,11 +4278,11 @@
       <w:szCs w:val="18"/>
     </w:rPr>
   </w:style>
-  <w:style w:type="paragraph" w:styleId="Heading9">
+  <w:style w:type="paragraph" w:styleId="berschrift9">
     <w:name w:val="heading 9"/>
-    <w:basedOn w:val="Normal"/>
-    <w:next w:val="Normal"/>
-    <w:link w:val="Heading9Char"/>
+    <w:basedOn w:val="Standard"/>
+    <w:next w:val="Standard"/>
+    <w:link w:val="berschrift9Zchn"/>
     <w:uiPriority w:val="9"/>
     <w:semiHidden/>
     <w:unhideWhenUsed/>
@@ -3373,18 +4304,17 @@
       <w:szCs w:val="18"/>
     </w:rPr>
   </w:style>
-  <w:style w:type="character" w:default="1" w:styleId="DefaultParagraphFont">
+  <w:style w:type="character" w:default="1" w:styleId="Absatz-Standardschriftart">
     <w:name w:val="Default Paragraph Font"/>
     <w:uiPriority w:val="1"/>
     <w:semiHidden/>
     <w:unhideWhenUsed/>
   </w:style>
-  <w:style w:type="table" w:default="1" w:styleId="TableNormal">
+  <w:style w:type="table" w:default="1" w:styleId="NormaleTabelle">
     <w:name w:val="Normal Table"/>
     <w:uiPriority w:val="99"/>
     <w:semiHidden/>
     <w:unhideWhenUsed/>
-    <w:qFormat/>
     <w:tblPr>
       <w:tblInd w:w="0" w:type="dxa"/>
       <w:tblCellMar>
@@ -3395,16 +4325,16 @@
       </w:tblCellMar>
     </w:tblPr>
   </w:style>
-  <w:style w:type="numbering" w:default="1" w:styleId="NoList">
+  <w:style w:type="numbering" w:default="1" w:styleId="KeineListe">
     <w:name w:val="No List"/>
     <w:uiPriority w:val="99"/>
     <w:semiHidden/>
     <w:unhideWhenUsed/>
   </w:style>
-  <w:style w:type="character" w:customStyle="1" w:styleId="Heading1Char">
-    <w:name w:val="Heading 1 Char"/>
-    <w:basedOn w:val="DefaultParagraphFont"/>
-    <w:link w:val="Heading1"/>
+  <w:style w:type="character" w:customStyle="1" w:styleId="berschrift1Zchn">
+    <w:name w:val="Überschrift 1 Zchn"/>
+    <w:basedOn w:val="Absatz-Standardschriftart"/>
+    <w:link w:val="berschrift1"/>
     <w:uiPriority w:val="9"/>
     <w:rsid w:val="00E711E0"/>
     <w:rPr>
@@ -3415,10 +4345,10 @@
       <w:shd w:val="clear" w:color="auto" w:fill="4F81BD" w:themeFill="accent1"/>
     </w:rPr>
   </w:style>
-  <w:style w:type="character" w:customStyle="1" w:styleId="Heading2Char">
-    <w:name w:val="Heading 2 Char"/>
-    <w:basedOn w:val="DefaultParagraphFont"/>
-    <w:link w:val="Heading2"/>
+  <w:style w:type="character" w:customStyle="1" w:styleId="berschrift2Zchn">
+    <w:name w:val="Überschrift 2 Zchn"/>
+    <w:basedOn w:val="Absatz-Standardschriftart"/>
+    <w:link w:val="berschrift2"/>
     <w:uiPriority w:val="9"/>
     <w:rsid w:val="006C6507"/>
     <w:rPr>
@@ -3426,9 +4356,9 @@
       <w:shd w:val="clear" w:color="auto" w:fill="DBE5F1" w:themeFill="accent1" w:themeFillTint="33"/>
     </w:rPr>
   </w:style>
-  <w:style w:type="table" w:styleId="TableGrid">
+  <w:style w:type="table" w:styleId="Tabellenraster">
     <w:name w:val="Table Grid"/>
-    <w:basedOn w:val="TableNormal"/>
+    <w:basedOn w:val="NormaleTabelle"/>
     <w:uiPriority w:val="59"/>
     <w:rsid w:val="00651384"/>
     <w:pPr>
@@ -3452,9 +4382,9 @@
       </w:tblCellMar>
     </w:tblPr>
   </w:style>
-  <w:style w:type="table" w:customStyle="1" w:styleId="LightGrid-Accent1">
-    <w:name w:val="Light Grid Accent 1"/>
-    <w:basedOn w:val="TableNormal"/>
+  <w:style w:type="table" w:customStyle="1" w:styleId="HellesRaster-Akzent11">
+    <w:name w:val="Helles Raster - Akzent 11"/>
+    <w:basedOn w:val="NormaleTabelle"/>
     <w:uiPriority w:val="62"/>
     <w:rsid w:val="00CB0412"/>
     <w:pPr>
@@ -3582,9 +4512,9 @@
       </w:tcPr>
     </w:tblStylePr>
   </w:style>
-  <w:style w:type="table" w:customStyle="1" w:styleId="MediumShading1-Accent1">
-    <w:name w:val="Medium Shading 1 Accent 1"/>
-    <w:basedOn w:val="TableNormal"/>
+  <w:style w:type="table" w:customStyle="1" w:styleId="MittlereSchattierung1-Akzent11">
+    <w:name w:val="Mittlere Schattierung 1 - Akzent 11"/>
+    <w:basedOn w:val="NormaleTabelle"/>
     <w:uiPriority w:val="63"/>
     <w:rsid w:val="00CB0412"/>
     <w:pPr>
@@ -3688,9 +4618,9 @@
       </w:tcPr>
     </w:tblStylePr>
   </w:style>
-  <w:style w:type="table" w:styleId="MediumList2-Accent1">
+  <w:style w:type="table" w:styleId="MittlereListe2-Akzent1">
     <w:name w:val="Medium List 2 Accent 1"/>
-    <w:basedOn w:val="TableNormal"/>
+    <w:basedOn w:val="NormaleTabelle"/>
     <w:uiPriority w:val="66"/>
     <w:rsid w:val="00CB0412"/>
     <w:pPr>
@@ -3816,9 +4746,9 @@
       </w:tcPr>
     </w:tblStylePr>
   </w:style>
-  <w:style w:type="table" w:customStyle="1" w:styleId="MediumList1-Accent1">
-    <w:name w:val="Medium List 1 Accent 1"/>
-    <w:basedOn w:val="TableNormal"/>
+  <w:style w:type="table" w:customStyle="1" w:styleId="MittlereListe1-Akzent11">
+    <w:name w:val="Mittlere Liste 1 - Akzent 11"/>
+    <w:basedOn w:val="NormaleTabelle"/>
     <w:uiPriority w:val="65"/>
     <w:rsid w:val="00CB0412"/>
     <w:pPr>
@@ -3900,10 +4830,10 @@
       </w:tcPr>
     </w:tblStylePr>
   </w:style>
-  <w:style w:type="character" w:customStyle="1" w:styleId="Heading3Char">
-    <w:name w:val="Heading 3 Char"/>
-    <w:basedOn w:val="DefaultParagraphFont"/>
-    <w:link w:val="Heading3"/>
+  <w:style w:type="character" w:customStyle="1" w:styleId="berschrift3Zchn">
+    <w:name w:val="Überschrift 3 Zchn"/>
+    <w:basedOn w:val="Absatz-Standardschriftart"/>
+    <w:link w:val="berschrift3"/>
     <w:uiPriority w:val="9"/>
     <w:rsid w:val="006C6507"/>
     <w:rPr>
@@ -3911,10 +4841,10 @@
       <w:spacing w:val="15"/>
     </w:rPr>
   </w:style>
-  <w:style w:type="character" w:customStyle="1" w:styleId="Heading4Char">
-    <w:name w:val="Heading 4 Char"/>
-    <w:basedOn w:val="DefaultParagraphFont"/>
-    <w:link w:val="Heading4"/>
+  <w:style w:type="character" w:customStyle="1" w:styleId="berschrift4Zchn">
+    <w:name w:val="Überschrift 4 Zchn"/>
+    <w:basedOn w:val="Absatz-Standardschriftart"/>
+    <w:link w:val="berschrift4"/>
     <w:uiPriority w:val="9"/>
     <w:rsid w:val="006C6507"/>
     <w:rPr>
@@ -3923,10 +4853,10 @@
       <w:spacing w:val="10"/>
     </w:rPr>
   </w:style>
-  <w:style w:type="character" w:customStyle="1" w:styleId="Heading5Char">
-    <w:name w:val="Heading 5 Char"/>
-    <w:basedOn w:val="DefaultParagraphFont"/>
-    <w:link w:val="Heading5"/>
+  <w:style w:type="character" w:customStyle="1" w:styleId="berschrift5Zchn">
+    <w:name w:val="Überschrift 5 Zchn"/>
+    <w:basedOn w:val="Absatz-Standardschriftart"/>
+    <w:link w:val="berschrift5"/>
     <w:uiPriority w:val="9"/>
     <w:semiHidden/>
     <w:rsid w:val="003C3BB7"/>
@@ -3936,10 +4866,10 @@
       <w:spacing w:val="10"/>
     </w:rPr>
   </w:style>
-  <w:style w:type="character" w:customStyle="1" w:styleId="Heading6Char">
-    <w:name w:val="Heading 6 Char"/>
-    <w:basedOn w:val="DefaultParagraphFont"/>
-    <w:link w:val="Heading6"/>
+  <w:style w:type="character" w:customStyle="1" w:styleId="berschrift6Zchn">
+    <w:name w:val="Überschrift 6 Zchn"/>
+    <w:basedOn w:val="Absatz-Standardschriftart"/>
+    <w:link w:val="berschrift6"/>
     <w:uiPriority w:val="9"/>
     <w:rsid w:val="003C3BB7"/>
     <w:rPr>
@@ -3948,10 +4878,10 @@
       <w:spacing w:val="10"/>
     </w:rPr>
   </w:style>
-  <w:style w:type="character" w:customStyle="1" w:styleId="Heading7Char">
-    <w:name w:val="Heading 7 Char"/>
-    <w:basedOn w:val="DefaultParagraphFont"/>
-    <w:link w:val="Heading7"/>
+  <w:style w:type="character" w:customStyle="1" w:styleId="berschrift7Zchn">
+    <w:name w:val="Überschrift 7 Zchn"/>
+    <w:basedOn w:val="Absatz-Standardschriftart"/>
+    <w:link w:val="berschrift7"/>
     <w:uiPriority w:val="9"/>
     <w:semiHidden/>
     <w:rsid w:val="003C3BB7"/>
@@ -3961,10 +4891,10 @@
       <w:spacing w:val="10"/>
     </w:rPr>
   </w:style>
-  <w:style w:type="character" w:customStyle="1" w:styleId="Heading8Char">
-    <w:name w:val="Heading 8 Char"/>
-    <w:basedOn w:val="DefaultParagraphFont"/>
-    <w:link w:val="Heading8"/>
+  <w:style w:type="character" w:customStyle="1" w:styleId="berschrift8Zchn">
+    <w:name w:val="Überschrift 8 Zchn"/>
+    <w:basedOn w:val="Absatz-Standardschriftart"/>
+    <w:link w:val="berschrift8"/>
     <w:uiPriority w:val="9"/>
     <w:semiHidden/>
     <w:rsid w:val="003C3BB7"/>
@@ -3975,10 +4905,10 @@
       <w:szCs w:val="18"/>
     </w:rPr>
   </w:style>
-  <w:style w:type="character" w:customStyle="1" w:styleId="Heading9Char">
-    <w:name w:val="Heading 9 Char"/>
-    <w:basedOn w:val="DefaultParagraphFont"/>
-    <w:link w:val="Heading9"/>
+  <w:style w:type="character" w:customStyle="1" w:styleId="berschrift9Zchn">
+    <w:name w:val="Überschrift 9 Zchn"/>
+    <w:basedOn w:val="Absatz-Standardschriftart"/>
+    <w:link w:val="berschrift9"/>
     <w:uiPriority w:val="9"/>
     <w:semiHidden/>
     <w:rsid w:val="003C3BB7"/>
@@ -3990,10 +4920,10 @@
       <w:szCs w:val="18"/>
     </w:rPr>
   </w:style>
-  <w:style w:type="paragraph" w:styleId="Caption">
+  <w:style w:type="paragraph" w:styleId="Beschriftung">
     <w:name w:val="caption"/>
-    <w:basedOn w:val="Normal"/>
-    <w:next w:val="Normal"/>
+    <w:basedOn w:val="Standard"/>
+    <w:next w:val="Standard"/>
     <w:uiPriority w:val="35"/>
     <w:semiHidden/>
     <w:unhideWhenUsed/>
@@ -4007,11 +4937,11 @@
       <w:szCs w:val="16"/>
     </w:rPr>
   </w:style>
-  <w:style w:type="paragraph" w:styleId="Title">
+  <w:style w:type="paragraph" w:styleId="Titel">
     <w:name w:val="Title"/>
-    <w:basedOn w:val="Normal"/>
-    <w:next w:val="Normal"/>
-    <w:link w:val="TitleChar"/>
+    <w:basedOn w:val="Standard"/>
+    <w:next w:val="Standard"/>
+    <w:link w:val="TitelZchn"/>
     <w:uiPriority w:val="10"/>
     <w:qFormat/>
     <w:rsid w:val="003C3BB7"/>
@@ -4027,10 +4957,10 @@
       <w:szCs w:val="52"/>
     </w:rPr>
   </w:style>
-  <w:style w:type="character" w:customStyle="1" w:styleId="TitleChar">
-    <w:name w:val="Title Char"/>
-    <w:basedOn w:val="DefaultParagraphFont"/>
-    <w:link w:val="Title"/>
+  <w:style w:type="character" w:customStyle="1" w:styleId="TitelZchn">
+    <w:name w:val="Titel Zchn"/>
+    <w:basedOn w:val="Absatz-Standardschriftart"/>
+    <w:link w:val="Titel"/>
     <w:uiPriority w:val="10"/>
     <w:rsid w:val="003C3BB7"/>
     <w:rPr>
@@ -4042,11 +4972,11 @@
       <w:szCs w:val="52"/>
     </w:rPr>
   </w:style>
-  <w:style w:type="paragraph" w:styleId="Subtitle">
+  <w:style w:type="paragraph" w:styleId="Untertitel">
     <w:name w:val="Subtitle"/>
-    <w:basedOn w:val="Normal"/>
-    <w:next w:val="Normal"/>
-    <w:link w:val="SubtitleChar"/>
+    <w:basedOn w:val="Standard"/>
+    <w:next w:val="Standard"/>
+    <w:link w:val="UntertitelZchn"/>
     <w:uiPriority w:val="11"/>
     <w:qFormat/>
     <w:rsid w:val="003C3BB7"/>
@@ -4061,10 +4991,10 @@
       <w:szCs w:val="24"/>
     </w:rPr>
   </w:style>
-  <w:style w:type="character" w:customStyle="1" w:styleId="SubtitleChar">
-    <w:name w:val="Subtitle Char"/>
-    <w:basedOn w:val="DefaultParagraphFont"/>
-    <w:link w:val="Subtitle"/>
+  <w:style w:type="character" w:customStyle="1" w:styleId="UntertitelZchn">
+    <w:name w:val="Untertitel Zchn"/>
+    <w:basedOn w:val="Absatz-Standardschriftart"/>
+    <w:link w:val="Untertitel"/>
     <w:uiPriority w:val="11"/>
     <w:rsid w:val="003C3BB7"/>
     <w:rPr>
@@ -4075,7 +5005,7 @@
       <w:szCs w:val="24"/>
     </w:rPr>
   </w:style>
-  <w:style w:type="character" w:styleId="Strong">
+  <w:style w:type="character" w:styleId="Fett">
     <w:name w:val="Strong"/>
     <w:uiPriority w:val="22"/>
     <w:qFormat/>
@@ -4085,7 +5015,7 @@
       <w:bCs/>
     </w:rPr>
   </w:style>
-  <w:style w:type="character" w:styleId="Emphasis">
+  <w:style w:type="character" w:styleId="Hervorhebung">
     <w:name w:val="Emphasis"/>
     <w:uiPriority w:val="20"/>
     <w:qFormat/>
@@ -4096,10 +5026,10 @@
       <w:spacing w:val="5"/>
     </w:rPr>
   </w:style>
-  <w:style w:type="paragraph" w:styleId="NoSpacing">
+  <w:style w:type="paragraph" w:styleId="KeinLeerraum">
     <w:name w:val="No Spacing"/>
-    <w:basedOn w:val="Normal"/>
-    <w:link w:val="NoSpacingChar"/>
+    <w:basedOn w:val="Standard"/>
+    <w:link w:val="KeinLeerraumZchn"/>
     <w:uiPriority w:val="1"/>
     <w:qFormat/>
     <w:rsid w:val="003C3BB7"/>
@@ -4107,10 +5037,10 @@
       <w:spacing w:after="0"/>
     </w:pPr>
   </w:style>
-  <w:style w:type="character" w:customStyle="1" w:styleId="NoSpacingChar">
-    <w:name w:val="No Spacing Char"/>
-    <w:basedOn w:val="DefaultParagraphFont"/>
-    <w:link w:val="NoSpacing"/>
+  <w:style w:type="character" w:customStyle="1" w:styleId="KeinLeerraumZchn">
+    <w:name w:val="Kein Leerraum Zchn"/>
+    <w:basedOn w:val="Absatz-Standardschriftart"/>
+    <w:link w:val="KeinLeerraum"/>
     <w:uiPriority w:val="1"/>
     <w:rsid w:val="003C3BB7"/>
     <w:rPr>
@@ -4118,9 +5048,9 @@
       <w:szCs w:val="20"/>
     </w:rPr>
   </w:style>
-  <w:style w:type="paragraph" w:styleId="ListParagraph">
+  <w:style w:type="paragraph" w:styleId="Listenabsatz">
     <w:name w:val="List Paragraph"/>
-    <w:basedOn w:val="Normal"/>
+    <w:basedOn w:val="Standard"/>
     <w:uiPriority w:val="34"/>
     <w:qFormat/>
     <w:rsid w:val="003C3BB7"/>
@@ -4129,11 +5059,11 @@
       <w:contextualSpacing/>
     </w:pPr>
   </w:style>
-  <w:style w:type="paragraph" w:styleId="Quote">
+  <w:style w:type="paragraph" w:styleId="Zitat">
     <w:name w:val="Quote"/>
-    <w:basedOn w:val="Normal"/>
-    <w:next w:val="Normal"/>
-    <w:link w:val="QuoteChar"/>
+    <w:basedOn w:val="Standard"/>
+    <w:next w:val="Standard"/>
+    <w:link w:val="ZitatZchn"/>
     <w:uiPriority w:val="29"/>
     <w:qFormat/>
     <w:rsid w:val="003C3BB7"/>
@@ -4142,10 +5072,10 @@
       <w:iCs/>
     </w:rPr>
   </w:style>
-  <w:style w:type="character" w:customStyle="1" w:styleId="QuoteChar">
-    <w:name w:val="Quote Char"/>
-    <w:basedOn w:val="DefaultParagraphFont"/>
-    <w:link w:val="Quote"/>
+  <w:style w:type="character" w:customStyle="1" w:styleId="ZitatZchn">
+    <w:name w:val="Zitat Zchn"/>
+    <w:basedOn w:val="Absatz-Standardschriftart"/>
+    <w:link w:val="Zitat"/>
     <w:uiPriority w:val="29"/>
     <w:rsid w:val="003C3BB7"/>
     <w:rPr>
@@ -4155,11 +5085,11 @@
       <w:szCs w:val="20"/>
     </w:rPr>
   </w:style>
-  <w:style w:type="paragraph" w:styleId="IntenseQuote">
+  <w:style w:type="paragraph" w:styleId="IntensivesZitat">
     <w:name w:val="Intense Quote"/>
-    <w:basedOn w:val="Normal"/>
-    <w:next w:val="Normal"/>
-    <w:link w:val="IntenseQuoteChar"/>
+    <w:basedOn w:val="Standard"/>
+    <w:next w:val="Standard"/>
+    <w:link w:val="IntensivesZitatZchn"/>
     <w:uiPriority w:val="30"/>
     <w:qFormat/>
     <w:rsid w:val="003C3BB7"/>
@@ -4178,10 +5108,10 @@
       <w:color w:val="4F81BD" w:themeColor="accent1"/>
     </w:rPr>
   </w:style>
-  <w:style w:type="character" w:customStyle="1" w:styleId="IntenseQuoteChar">
-    <w:name w:val="Intense Quote Char"/>
-    <w:basedOn w:val="DefaultParagraphFont"/>
-    <w:link w:val="IntenseQuote"/>
+  <w:style w:type="character" w:customStyle="1" w:styleId="IntensivesZitatZchn">
+    <w:name w:val="Intensives Zitat Zchn"/>
+    <w:basedOn w:val="Absatz-Standardschriftart"/>
+    <w:link w:val="IntensivesZitat"/>
     <w:uiPriority w:val="30"/>
     <w:rsid w:val="003C3BB7"/>
     <w:rPr>
@@ -4192,7 +5122,7 @@
       <w:szCs w:val="20"/>
     </w:rPr>
   </w:style>
-  <w:style w:type="character" w:styleId="SubtleEmphasis">
+  <w:style w:type="character" w:styleId="SchwacheHervorhebung">
     <w:name w:val="Subtle Emphasis"/>
     <w:uiPriority w:val="19"/>
     <w:qFormat/>
@@ -4203,7 +5133,7 @@
       <w:color w:val="243F60" w:themeColor="accent1" w:themeShade="7F"/>
     </w:rPr>
   </w:style>
-  <w:style w:type="character" w:styleId="IntenseEmphasis">
+  <w:style w:type="character" w:styleId="IntensiveHervorhebung">
     <w:name w:val="Intense Emphasis"/>
     <w:uiPriority w:val="21"/>
     <w:qFormat/>
@@ -4216,7 +5146,7 @@
       <w:spacing w:val="10"/>
     </w:rPr>
   </w:style>
-  <w:style w:type="character" w:styleId="SubtleReference">
+  <w:style w:type="character" w:styleId="SchwacherVerweis">
     <w:name w:val="Subtle Reference"/>
     <w:uiPriority w:val="31"/>
     <w:qFormat/>
@@ -4227,7 +5157,7 @@
       <w:color w:val="4F81BD" w:themeColor="accent1"/>
     </w:rPr>
   </w:style>
-  <w:style w:type="character" w:styleId="IntenseReference">
+  <w:style w:type="character" w:styleId="IntensiverVerweis">
     <w:name w:val="Intense Reference"/>
     <w:uiPriority w:val="32"/>
     <w:qFormat/>
@@ -4241,7 +5171,7 @@
       <w:color w:val="4F81BD" w:themeColor="accent1"/>
     </w:rPr>
   </w:style>
-  <w:style w:type="character" w:styleId="BookTitle">
+  <w:style w:type="character" w:styleId="Buchtitel">
     <w:name w:val="Book Title"/>
     <w:uiPriority w:val="33"/>
     <w:qFormat/>
@@ -4254,10 +5184,10 @@
       <w:spacing w:val="9"/>
     </w:rPr>
   </w:style>
-  <w:style w:type="paragraph" w:styleId="TOCHeading">
+  <w:style w:type="paragraph" w:styleId="Inhaltsverzeichnisberschrift">
     <w:name w:val="TOC Heading"/>
-    <w:basedOn w:val="Heading1"/>
-    <w:next w:val="Normal"/>
+    <w:basedOn w:val="berschrift1"/>
+    <w:next w:val="Standard"/>
     <w:uiPriority w:val="39"/>
     <w:unhideWhenUsed/>
     <w:qFormat/>
@@ -4269,10 +5199,10 @@
       <w:lang w:bidi="en-US"/>
     </w:rPr>
   </w:style>
-  <w:style w:type="paragraph" w:styleId="TOC1">
+  <w:style w:type="paragraph" w:styleId="Verzeichnis1">
     <w:name w:val="toc 1"/>
-    <w:basedOn w:val="Normal"/>
-    <w:next w:val="Normal"/>
+    <w:basedOn w:val="Standard"/>
+    <w:next w:val="Standard"/>
     <w:autoRedefine/>
     <w:uiPriority w:val="39"/>
     <w:unhideWhenUsed/>
@@ -4285,10 +5215,10 @@
       <w:b/>
     </w:rPr>
   </w:style>
-  <w:style w:type="paragraph" w:styleId="TOC2">
+  <w:style w:type="paragraph" w:styleId="Verzeichnis2">
     <w:name w:val="toc 2"/>
-    <w:basedOn w:val="Normal"/>
-    <w:next w:val="Normal"/>
+    <w:basedOn w:val="Standard"/>
+    <w:next w:val="Standard"/>
     <w:autoRedefine/>
     <w:uiPriority w:val="39"/>
     <w:unhideWhenUsed/>
@@ -4301,7 +5231,7 @@
   </w:style>
   <w:style w:type="character" w:styleId="Hyperlink">
     <w:name w:val="Hyperlink"/>
-    <w:basedOn w:val="DefaultParagraphFont"/>
+    <w:basedOn w:val="Absatz-Standardschriftart"/>
     <w:uiPriority w:val="99"/>
     <w:unhideWhenUsed/>
     <w:rsid w:val="006F2255"/>
@@ -4310,10 +5240,10 @@
       <w:u w:val="single"/>
     </w:rPr>
   </w:style>
-  <w:style w:type="paragraph" w:styleId="BalloonText">
+  <w:style w:type="paragraph" w:styleId="Sprechblasentext">
     <w:name w:val="Balloon Text"/>
-    <w:basedOn w:val="Normal"/>
-    <w:link w:val="BalloonTextChar"/>
+    <w:basedOn w:val="Standard"/>
+    <w:link w:val="SprechblasentextZchn"/>
     <w:uiPriority w:val="99"/>
     <w:semiHidden/>
     <w:unhideWhenUsed/>
@@ -4327,10 +5257,10 @@
       <w:szCs w:val="16"/>
     </w:rPr>
   </w:style>
-  <w:style w:type="character" w:customStyle="1" w:styleId="BalloonTextChar">
-    <w:name w:val="Balloon Text Char"/>
-    <w:basedOn w:val="DefaultParagraphFont"/>
-    <w:link w:val="BalloonText"/>
+  <w:style w:type="character" w:customStyle="1" w:styleId="SprechblasentextZchn">
+    <w:name w:val="Sprechblasentext Zchn"/>
+    <w:basedOn w:val="Absatz-Standardschriftart"/>
+    <w:link w:val="Sprechblasentext"/>
     <w:uiPriority w:val="99"/>
     <w:semiHidden/>
     <w:rsid w:val="006F2255"/>
@@ -4340,29 +5270,28 @@
       <w:szCs w:val="16"/>
     </w:rPr>
   </w:style>
-  <w:style w:type="paragraph" w:styleId="TOC3">
+  <w:style w:type="paragraph" w:styleId="Verzeichnis3">
     <w:name w:val="toc 3"/>
-    <w:basedOn w:val="Normal"/>
-    <w:next w:val="Normal"/>
+    <w:basedOn w:val="Standard"/>
+    <w:next w:val="Standard"/>
     <w:autoRedefine/>
     <w:uiPriority w:val="39"/>
     <w:unhideWhenUsed/>
     <w:qFormat/>
-    <w:rsid w:val="006F2255"/>
+    <w:rsid w:val="00DF4205"/>
     <w:pPr>
       <w:spacing w:after="100" w:line="276" w:lineRule="auto"/>
       <w:ind w:left="440"/>
     </w:pPr>
     <w:rPr>
-      <w:sz w:val="22"/>
       <w:szCs w:val="22"/>
       <w:lang w:eastAsia="de-CH"/>
     </w:rPr>
   </w:style>
-  <w:style w:type="paragraph" w:styleId="Header">
+  <w:style w:type="paragraph" w:styleId="Kopfzeile">
     <w:name w:val="header"/>
-    <w:basedOn w:val="Normal"/>
-    <w:link w:val="HeaderChar"/>
+    <w:basedOn w:val="Standard"/>
+    <w:link w:val="KopfzeileZchn"/>
     <w:uiPriority w:val="99"/>
     <w:unhideWhenUsed/>
     <w:rsid w:val="008F2373"/>
@@ -4374,10 +5303,10 @@
       <w:spacing w:after="0"/>
     </w:pPr>
   </w:style>
-  <w:style w:type="character" w:customStyle="1" w:styleId="HeaderChar">
-    <w:name w:val="Header Char"/>
-    <w:basedOn w:val="DefaultParagraphFont"/>
-    <w:link w:val="Header"/>
+  <w:style w:type="character" w:customStyle="1" w:styleId="KopfzeileZchn">
+    <w:name w:val="Kopfzeile Zchn"/>
+    <w:basedOn w:val="Absatz-Standardschriftart"/>
+    <w:link w:val="Kopfzeile"/>
     <w:uiPriority w:val="99"/>
     <w:rsid w:val="008F2373"/>
     <w:rPr>
@@ -4385,10 +5314,10 @@
       <w:szCs w:val="20"/>
     </w:rPr>
   </w:style>
-  <w:style w:type="paragraph" w:styleId="Footer">
+  <w:style w:type="paragraph" w:styleId="Fuzeile">
     <w:name w:val="footer"/>
-    <w:basedOn w:val="Normal"/>
-    <w:link w:val="FooterChar"/>
+    <w:basedOn w:val="Standard"/>
+    <w:link w:val="FuzeileZchn"/>
     <w:uiPriority w:val="99"/>
     <w:unhideWhenUsed/>
     <w:rsid w:val="008F2373"/>
@@ -4400,10 +5329,10 @@
       <w:spacing w:after="0"/>
     </w:pPr>
   </w:style>
-  <w:style w:type="character" w:customStyle="1" w:styleId="FooterChar">
-    <w:name w:val="Footer Char"/>
-    <w:basedOn w:val="DefaultParagraphFont"/>
-    <w:link w:val="Footer"/>
+  <w:style w:type="character" w:customStyle="1" w:styleId="FuzeileZchn">
+    <w:name w:val="Fußzeile Zchn"/>
+    <w:basedOn w:val="Absatz-Standardschriftart"/>
+    <w:link w:val="Fuzeile"/>
     <w:uiPriority w:val="99"/>
     <w:rsid w:val="008F2373"/>
     <w:rPr>
@@ -4411,9 +5340,9 @@
       <w:szCs w:val="20"/>
     </w:rPr>
   </w:style>
-  <w:style w:type="table" w:customStyle="1" w:styleId="LightShading-Accent1">
-    <w:name w:val="Light Shading Accent 1"/>
-    <w:basedOn w:val="TableNormal"/>
+  <w:style w:type="table" w:customStyle="1" w:styleId="HelleSchattierung-Akzent11">
+    <w:name w:val="Helle Schattierung - Akzent 11"/>
+    <w:basedOn w:val="NormaleTabelle"/>
     <w:uiPriority w:val="60"/>
     <w:rsid w:val="002E6643"/>
     <w:pPr>
@@ -4997,7 +5926,7 @@
 </file>
 
 <file path=customXml/itemProps1.xml><?xml version="1.0" encoding="utf-8"?>
-<ds:datastoreItem xmlns:ds="http://schemas.openxmlformats.org/officeDocument/2006/customXml" ds:itemID="{3356CBDB-1E7B-459F-B6C4-665C31D312CE}">
+<ds:datastoreItem xmlns:ds="http://schemas.openxmlformats.org/officeDocument/2006/customXml" ds:itemID="{F76BE5FB-4358-46DC-AB91-47F3D7445F79}">
   <ds:schemaRefs>
     <ds:schemaRef ds:uri="http://schemas.openxmlformats.org/officeDocument/2006/bibliography"/>
   </ds:schemaRefs>

--- a/doc/03_Anforderderungsspezifikation/Anforderungsspezifikation.docx
+++ b/doc/03_Anforderderungsspezifikation/Anforderungsspezifikation.docx
@@ -91,7 +91,7 @@
                     <w:noProof/>
                     <w:color w:val="4F81BD" w:themeColor="accent1"/>
                   </w:rPr>
-                  <w:t>17. März 2011</w:t>
+                  <w:t>21. März 2011</w:t>
                 </w:r>
                 <w:r>
                   <w:rPr>
@@ -2512,8 +2512,6 @@
       <w:r>
         <w:t>Vision.docx</w:t>
       </w:r>
-      <w:bookmarkStart w:id="4" w:name="_GoBack"/>
-      <w:bookmarkEnd w:id="4"/>
     </w:p>
     <w:p>
       <w:r>
@@ -2526,7 +2524,19 @@
         <w:t>/</w:t>
       </w:r>
       <w:r>
-        <w:t>UC1_Arbeintraege_Erfassen.docx</w:t>
+        <w:t>UC1_</w:t>
+      </w:r>
+      <w:r>
+        <w:t>Stundeneintrag</w:t>
+      </w:r>
+      <w:r>
+        <w:t>_</w:t>
+      </w:r>
+      <w:r>
+        <w:t>e</w:t>
+      </w:r>
+      <w:r>
+        <w:t>rfassen.docx</w:t>
       </w:r>
     </w:p>
     <w:p>
@@ -2537,13 +2547,70 @@
         <w:t>03_Anforderderungsspezifikation</w:t>
       </w:r>
       <w:r>
+        <w:t>/UC2_</w:t>
+      </w:r>
+      <w:r>
+        <w:t>Arbeitseintrag_</w:t>
+      </w:r>
+      <w:r>
+        <w:t>verwalten</w:t>
+      </w:r>
+      <w:r>
+        <w:t>.docx</w:t>
+      </w:r>
+    </w:p>
+    <w:p>
+      <w:r>
         <w:t>/</w:t>
       </w:r>
-      <w:r>
-        <w:t>UC2_XXXXXXXXXXXXXXXXXXXXXXXXXXXXXXX</w:t>
-      </w:r>
-    </w:p>
-    <w:p>
+      <w:proofErr w:type="spellStart"/>
+      <w:r>
+        <w:t>doc</w:t>
+      </w:r>
+      <w:proofErr w:type="spellEnd"/>
+      <w:r>
+        <w:t>/</w:t>
+      </w:r>
+      <w:r>
+        <w:t>03_Anforderderungsspezifikation</w:t>
+      </w:r>
+      <w:r>
+        <w:t>/UC3_</w:t>
+      </w:r>
+      <w:r>
+        <w:t>Rapport_generieren.docx</w:t>
+      </w:r>
+      <w:r>
+        <w:t xml:space="preserve"> </w:t>
+      </w:r>
+    </w:p>
+    <w:p>
+      <w:r>
+        <w:t>/</w:t>
+      </w:r>
+      <w:proofErr w:type="spellStart"/>
+      <w:r>
+        <w:t>doc</w:t>
+      </w:r>
+      <w:proofErr w:type="spellEnd"/>
+      <w:r>
+        <w:t>/</w:t>
+      </w:r>
+      <w:r>
+        <w:t>03_Anforderderungsspezifikation</w:t>
+      </w:r>
+      <w:r>
+        <w:t>/UC4_</w:t>
+      </w:r>
+      <w:r>
+        <w:t>CRUD_Mitarbeiter.docx</w:t>
+      </w:r>
+      <w:r>
+        <w:t xml:space="preserve"> </w:t>
+      </w:r>
+    </w:p>
+    <w:p>
+      <w:bookmarkStart w:id="4" w:name="_Toc288132133"/>
       <w:r>
         <w:t>/doc/</w:t>
       </w:r>
@@ -2551,17 +2618,154 @@
         <w:t>03_Anforderderungsspezifikation</w:t>
       </w:r>
       <w:r>
+        <w:t>/UC5_</w:t>
+      </w:r>
+      <w:r>
+        <w:t>Benutzer_authentifizieren.docx</w:t>
+      </w:r>
+      <w:r>
+        <w:t xml:space="preserve"> </w:t>
+      </w:r>
+    </w:p>
+    <w:p>
+      <w:r>
+        <w:t>/</w:t>
+      </w:r>
+      <w:proofErr w:type="spellStart"/>
+      <w:r>
+        <w:t>doc</w:t>
+      </w:r>
+      <w:proofErr w:type="spellEnd"/>
+      <w:r>
+        <w:t>/</w:t>
+      </w:r>
+      <w:r>
+        <w:t>03_Anforderderungsspezifikation</w:t>
+      </w:r>
+      <w:r>
         <w:t>/UC</w:t>
       </w:r>
       <w:r>
-        <w:t>3</w:t>
-      </w:r>
-      <w:r>
-        <w:t>_XXXXXXXXXXXXXXXXXXXXXXXXXXXXXXX</w:t>
+        <w:t>6</w:t>
+      </w:r>
+      <w:r>
+        <w:t>_</w:t>
+      </w:r>
+      <w:r>
+        <w:t xml:space="preserve">CRUD_Kunde.docx </w:t>
+      </w:r>
+    </w:p>
+    <w:p>
+      <w:r>
+        <w:lastRenderedPageBreak/>
+        <w:t>/</w:t>
+      </w:r>
+      <w:proofErr w:type="spellStart"/>
+      <w:r>
+        <w:t>doc</w:t>
+      </w:r>
+      <w:proofErr w:type="spellEnd"/>
+      <w:r>
+        <w:t>/</w:t>
+      </w:r>
+      <w:r>
+        <w:t>03_Anforderderungsspezifikation</w:t>
+      </w:r>
+      <w:r>
+        <w:t>/UC</w:t>
+      </w:r>
+      <w:r>
+        <w:t>7</w:t>
+      </w:r>
+      <w:r>
+        <w:t>_</w:t>
       </w:r>
       <w:r>
         <w:t xml:space="preserve"> </w:t>
       </w:r>
+      <w:r>
+        <w:t>C</w:t>
+      </w:r>
+      <w:r>
+        <w:t>RUD_Material</w:t>
+      </w:r>
+      <w:r>
+        <w:t>.docx</w:t>
+      </w:r>
+    </w:p>
+    <w:p>
+      <w:r>
+        <w:t>/</w:t>
+      </w:r>
+      <w:proofErr w:type="spellStart"/>
+      <w:r>
+        <w:t>doc</w:t>
+      </w:r>
+      <w:proofErr w:type="spellEnd"/>
+      <w:r>
+        <w:t>/</w:t>
+      </w:r>
+      <w:r>
+        <w:t>03_Anforderderungsspezifikation</w:t>
+      </w:r>
+      <w:r>
+        <w:t>/UC</w:t>
+      </w:r>
+      <w:r>
+        <w:t>8</w:t>
+      </w:r>
+      <w:r>
+        <w:t>_</w:t>
+      </w:r>
+      <w:r>
+        <w:t xml:space="preserve"> </w:t>
+      </w:r>
+      <w:r>
+        <w:t>C</w:t>
+      </w:r>
+      <w:r>
+        <w:t>RUD_StundeneintragsTyp</w:t>
+      </w:r>
+      <w:r>
+        <w:t>.docx</w:t>
+      </w:r>
+    </w:p>
+    <w:p>
+      <w:r>
+        <w:t>/</w:t>
+      </w:r>
+      <w:proofErr w:type="spellStart"/>
+      <w:r>
+        <w:t>doc</w:t>
+      </w:r>
+      <w:proofErr w:type="spellEnd"/>
+      <w:r>
+        <w:t>/</w:t>
+      </w:r>
+      <w:r>
+        <w:t>03_Anforderderungsspezifikation</w:t>
+      </w:r>
+      <w:r>
+        <w:t>/UC</w:t>
+      </w:r>
+      <w:r>
+        <w:t>9</w:t>
+      </w:r>
+      <w:r>
+        <w:t>_</w:t>
+      </w:r>
+      <w:r>
+        <w:t xml:space="preserve"> </w:t>
+      </w:r>
+      <w:r>
+        <w:t>CRUD_</w:t>
+      </w:r>
+      <w:r>
+        <w:t>Auftrag</w:t>
+      </w:r>
+      <w:r>
+        <w:t>.docx</w:t>
+      </w:r>
     </w:p>
     <w:p>
       <w:r>
@@ -2571,16 +2775,13 @@
         <w:t>03_Anforderderungsspezifikation</w:t>
       </w:r>
       <w:r>
-        <w:t>/UC</w:t>
-      </w:r>
-      <w:r>
-        <w:t>4</w:t>
-      </w:r>
-      <w:r>
-        <w:t>_XXXXXXXXXXXXXXXXXXXXXXXXXXXXXXX</w:t>
-      </w:r>
-      <w:r>
-        <w:t xml:space="preserve"> </w:t>
+        <w:t>/UC10</w:t>
+      </w:r>
+      <w:r>
+        <w:t>_</w:t>
+      </w:r>
+      <w:r>
+        <w:t>Stundeneintrag_an_Auftrag_zuweisen.docx</w:t>
       </w:r>
     </w:p>
     <w:p>
@@ -2591,17 +2792,16 @@
         <w:t>03_Anforderderungsspezifikation</w:t>
       </w:r>
       <w:r>
-        <w:t>/UC</w:t>
-      </w:r>
-      <w:r>
-        <w:t>5</w:t>
-      </w:r>
-      <w:r>
-        <w:t>_XXXXXXXXXXXXXXXXXXXXXXXXXXXXXXX</w:t>
-      </w:r>
-      <w:r>
-        <w:t xml:space="preserve"> </w:t>
-      </w:r>
+        <w:t>/UC11</w:t>
+      </w:r>
+      <w:r>
+        <w:t>_</w:t>
+      </w:r>
+      <w:r>
+        <w:t xml:space="preserve">Eingesetztes_Material_an_Auftrag_zuweisen.docx </w:t>
+      </w:r>
+    </w:p>
+    <w:p>
       <w:r>
         <w:br w:type="page"/>
       </w:r>
@@ -2610,186 +2810,337 @@
       <w:pPr>
         <w:pStyle w:val="berschrift1"/>
       </w:pPr>
-      <w:bookmarkStart w:id="5" w:name="_Toc288132133"/>
       <w:r>
         <w:lastRenderedPageBreak/>
         <w:t>Einführung</w:t>
       </w:r>
+      <w:bookmarkEnd w:id="4"/>
+    </w:p>
+    <w:p>
+      <w:pPr>
+        <w:pStyle w:val="berschrift2"/>
+      </w:pPr>
+      <w:r>
+        <w:t>Zweck</w:t>
+      </w:r>
+    </w:p>
+    <w:p/>
+    <w:p>
+      <w:pPr>
+        <w:pStyle w:val="berschrift2"/>
+      </w:pPr>
+      <w:r>
+        <w:t>Gültigkeitsbereich</w:t>
+      </w:r>
+    </w:p>
+    <w:p/>
+    <w:p>
+      <w:pPr>
+        <w:pStyle w:val="berschrift2"/>
+      </w:pPr>
+      <w:r>
+        <w:t>Definitionen und Abkürzungen</w:t>
+      </w:r>
+    </w:p>
+    <w:p/>
+    <w:p>
+      <w:pPr>
+        <w:pStyle w:val="berschrift2"/>
+      </w:pPr>
+      <w:r>
+        <w:t>Referenzen</w:t>
+      </w:r>
+    </w:p>
+    <w:p/>
+    <w:p>
+      <w:pPr>
+        <w:pStyle w:val="berschrift2"/>
+      </w:pPr>
+      <w:r>
+        <w:t>Übersicht</w:t>
+      </w:r>
+    </w:p>
+    <w:p/>
+    <w:p>
+      <w:pPr>
+        <w:pStyle w:val="berschrift1"/>
+      </w:pPr>
+      <w:bookmarkStart w:id="5" w:name="_Toc288132134"/>
+      <w:r>
+        <w:t>Allgemeine Beschreibung</w:t>
+      </w:r>
       <w:bookmarkEnd w:id="5"/>
     </w:p>
+    <w:p>
+      <w:pPr>
+        <w:pStyle w:val="berschrift2"/>
+      </w:pPr>
+      <w:r>
+        <w:t>Produkt Perspektive</w:t>
+      </w:r>
+    </w:p>
     <w:p/>
     <w:p>
       <w:pPr>
+        <w:pStyle w:val="berschrift2"/>
+      </w:pPr>
+      <w:r>
+        <w:t>Produkt Funktion</w:t>
+      </w:r>
+    </w:p>
+    <w:p/>
+    <w:p>
+      <w:pPr>
+        <w:pStyle w:val="berschrift2"/>
+      </w:pPr>
+      <w:r>
+        <w:t>Benutzer Charakteristik</w:t>
+      </w:r>
+    </w:p>
+    <w:p/>
+    <w:p>
+      <w:pPr>
+        <w:pStyle w:val="berschrift2"/>
+      </w:pPr>
+      <w:r>
+        <w:t>Einschränkungen</w:t>
+      </w:r>
+    </w:p>
+    <w:p/>
+    <w:p>
+      <w:pPr>
+        <w:pStyle w:val="berschrift2"/>
+      </w:pPr>
+      <w:r>
+        <w:t>Annahmen</w:t>
+      </w:r>
+    </w:p>
+    <w:p/>
+    <w:p>
+      <w:pPr>
+        <w:pStyle w:val="berschrift2"/>
+      </w:pPr>
+      <w:r>
+        <w:t>Abhängigkeiten</w:t>
+      </w:r>
+    </w:p>
+    <w:p/>
+    <w:p>
+      <w:pPr>
+        <w:pStyle w:val="berschrift2"/>
+      </w:pPr>
+      <w:proofErr w:type="spellStart"/>
+      <w:r>
+        <w:t>Use</w:t>
+      </w:r>
+      <w:proofErr w:type="spellEnd"/>
+      <w:r>
+        <w:t xml:space="preserve"> Case Überblick</w:t>
+      </w:r>
+    </w:p>
+    <w:p/>
+    <w:p>
+      <w:pPr>
         <w:pStyle w:val="berschrift1"/>
       </w:pPr>
-      <w:bookmarkStart w:id="6" w:name="_Toc288132134"/>
-      <w:r>
-        <w:t>Allgemeine Beschreibung</w:t>
+      <w:bookmarkStart w:id="6" w:name="_Toc288132135"/>
+      <w:r>
+        <w:t>Spezifische Anforderungen</w:t>
       </w:r>
       <w:bookmarkEnd w:id="6"/>
     </w:p>
+    <w:p>
+      <w:r>
+        <w:rPr>
+          <w:highlight w:val="yellow"/>
+        </w:rPr>
+        <w:t>Hier stimmen die Untertitel nicht mit dem Vorlagendokument überein @Delia</w:t>
+      </w:r>
+    </w:p>
+    <w:p>
+      <w:pPr>
+        <w:pStyle w:val="berschrift2"/>
+      </w:pPr>
+      <w:bookmarkStart w:id="7" w:name="_Toc288132136"/>
+      <w:r>
+        <w:t>Funktionalität</w:t>
+      </w:r>
+      <w:bookmarkEnd w:id="7"/>
+    </w:p>
+    <w:p>
+      <w:pPr>
+        <w:pStyle w:val="berschrift3"/>
+      </w:pPr>
+      <w:bookmarkStart w:id="8" w:name="_Toc288132137"/>
+      <w:r>
+        <w:t>Use Cases</w:t>
+      </w:r>
+      <w:bookmarkEnd w:id="8"/>
+    </w:p>
     <w:p/>
     <w:p>
       <w:pPr>
-        <w:pStyle w:val="berschrift1"/>
-      </w:pPr>
-      <w:bookmarkStart w:id="7" w:name="_Toc288132135"/>
-      <w:r>
-        <w:t>Spezifische Anforderungen</w:t>
-      </w:r>
-      <w:bookmarkEnd w:id="7"/>
-    </w:p>
-    <w:p>
-      <w:pPr>
         <w:pStyle w:val="berschrift2"/>
       </w:pPr>
-      <w:bookmarkStart w:id="8" w:name="_Toc288132136"/>
-      <w:r>
-        <w:t>Funktionalität</w:t>
-      </w:r>
-      <w:bookmarkEnd w:id="8"/>
+      <w:bookmarkStart w:id="9" w:name="_Toc288132138"/>
+      <w:r>
+        <w:t>Zuverlässigkeit</w:t>
+      </w:r>
+      <w:bookmarkEnd w:id="9"/>
+    </w:p>
+    <w:p>
+      <w:r>
+        <w:t>Da es sich beim Rappo</w:t>
+      </w:r>
+      <w:r>
+        <w:t>rtieren der Arbeitsstunden um einen b</w:t>
+      </w:r>
+      <w:r>
+        <w:t>usinesskritischen Prozess handelt, sind die Benutzer darauf angewiesen, dass die Applikation stets funktioniert.</w:t>
+      </w:r>
     </w:p>
     <w:p>
       <w:pPr>
         <w:pStyle w:val="berschrift3"/>
       </w:pPr>
-      <w:bookmarkStart w:id="9" w:name="_Toc288132137"/>
-      <w:r>
-        <w:t>Use Cases</w:t>
-      </w:r>
-      <w:bookmarkEnd w:id="9"/>
-    </w:p>
-    <w:p/>
+      <w:bookmarkStart w:id="10" w:name="_Toc288132139"/>
+      <w:r>
+        <w:t>Erreichbarkeit des Servers</w:t>
+      </w:r>
+      <w:bookmarkEnd w:id="10"/>
+    </w:p>
+    <w:p>
+      <w:r>
+        <w:t>Mit der Pla</w:t>
+      </w:r>
+      <w:r>
+        <w:t>t</w:t>
+      </w:r>
+      <w:r>
+        <w:t xml:space="preserve">zierung des Serverteils bei einem professionellen Hoster </w:t>
+      </w:r>
+      <w:r>
+        <w:t>kann</w:t>
+      </w:r>
+      <w:r>
+        <w:t xml:space="preserve"> eine Erreichbarkeit von über 99% sicher</w:t>
+      </w:r>
+      <w:r>
+        <w:t>gestellt werden. Für den Fall, dass der Server trotzdem einmal nicht erreichbar sein könnte</w:t>
+      </w:r>
+      <w:r>
+        <w:t>, wird auf dem Android-Client ein lokales Caching eingesetzt, damit garantiert alle rapportierten Stunden aufgezeichnet werden.</w:t>
+      </w:r>
+    </w:p>
     <w:p>
       <w:pPr>
         <w:pStyle w:val="berschrift2"/>
       </w:pPr>
-      <w:bookmarkStart w:id="10" w:name="_Toc288132138"/>
-      <w:r>
-        <w:t>Zuverlässigkeit</w:t>
-      </w:r>
-      <w:bookmarkEnd w:id="10"/>
-    </w:p>
-    <w:p>
-      <w:r>
-        <w:t>Da es sich beim Rapport der Arbeitsstunden um einen Businesskritischen Prozess handelt, sind die Benutzer darauf angewiesen, dass die Applikation stets funktioniert.</w:t>
-      </w:r>
+      <w:bookmarkStart w:id="11" w:name="_Toc288132140"/>
+      <w:r>
+        <w:t>Be</w:t>
+      </w:r>
+      <w:bookmarkEnd w:id="11"/>
+      <w:r>
+        <w:t>dienbarkeit</w:t>
+      </w:r>
+    </w:p>
+    <w:p>
+      <w:r>
+        <w:t>Wie in der Vision beschrieben</w:t>
+      </w:r>
+      <w:r>
+        <w:t>,</w:t>
+      </w:r>
+      <w:r>
+        <w:t xml:space="preserve"> ist die einfache Bedienung ein</w:t>
+      </w:r>
+      <w:r>
+        <w:t xml:space="preserve"> Hauptziel</w:t>
+      </w:r>
+      <w:r>
+        <w:t>. Die Aussendienstmitarbeiter (</w:t>
+      </w:r>
+      <w:r>
+        <w:t>Annahme:</w:t>
+      </w:r>
+      <w:r>
+        <w:t xml:space="preserve"> </w:t>
+      </w:r>
+      <w:r>
+        <w:t>grobmotorischer Handwerker</w:t>
+      </w:r>
+      <w:r>
+        <w:t xml:space="preserve"> mit bes</w:t>
+      </w:r>
+      <w:r>
+        <w:t>chränktem Technikverständnis</w:t>
+      </w:r>
+      <w:r>
+        <w:t>) sollen ihre Stunden mit möglichst wenig Aufwand</w:t>
+      </w:r>
+      <w:r>
+        <w:t xml:space="preserve"> oder Einarbeitungszeit</w:t>
+      </w:r>
+      <w:r>
+        <w:t xml:space="preserve"> rapportieren können.</w:t>
+      </w:r>
+    </w:p>
+    <w:p>
+      <w:r>
+        <w:t xml:space="preserve">Der Android-Client wird wie eine Stoppuhr bedienbar sein. Beim Aufnehmen der Arbeit drückt der Mitarbeiter </w:t>
+      </w:r>
+      <w:r>
+        <w:t xml:space="preserve">den Start-Knopf, beim Beenden von eben dieser betätigt er </w:t>
+      </w:r>
+      <w:r>
+        <w:t>den Stopp-Knopf und wählt abschliessend noch den Kunden aus</w:t>
+      </w:r>
+      <w:r>
+        <w:t xml:space="preserve"> (optional)</w:t>
+      </w:r>
+      <w:r>
+        <w:t>, für den er die Arbeit verrichtet hat.</w:t>
+      </w:r>
+    </w:p>
+    <w:p>
+      <w:r>
+        <w:t xml:space="preserve">Der Server- und </w:t>
+      </w:r>
+      <w:proofErr w:type="spellStart"/>
+      <w:r>
+        <w:t>Reportingteil</w:t>
+      </w:r>
+      <w:proofErr w:type="spellEnd"/>
+      <w:r>
+        <w:t xml:space="preserve"> wird üb</w:t>
+      </w:r>
+      <w:r>
+        <w:t>ersichtlich gestaltet und hält</w:t>
+      </w:r>
+      <w:r>
+        <w:t xml:space="preserve"> sich an die gängigen Webkonventionen der Bedienbarkeit.</w:t>
+      </w:r>
+    </w:p>
+    <w:p>
+      <w:pPr>
+        <w:pStyle w:val="berschrift2"/>
+      </w:pPr>
+      <w:bookmarkStart w:id="12" w:name="_Toc288132141"/>
+      <w:r>
+        <w:t>Effizienz</w:t>
+      </w:r>
+      <w:bookmarkEnd w:id="12"/>
     </w:p>
     <w:p>
       <w:pPr>
         <w:pStyle w:val="berschrift3"/>
       </w:pPr>
-      <w:bookmarkStart w:id="11" w:name="_Toc288132139"/>
-      <w:r>
-        <w:t>Erreichbarkeit des Servers</w:t>
-      </w:r>
-      <w:bookmarkEnd w:id="11"/>
-    </w:p>
-    <w:p>
-      <w:r>
-        <w:t xml:space="preserve">Mit der </w:t>
-      </w:r>
-      <w:proofErr w:type="spellStart"/>
-      <w:r>
-        <w:t>Plazierung</w:t>
-      </w:r>
-      <w:proofErr w:type="spellEnd"/>
-      <w:r>
-        <w:t xml:space="preserve"> des Serverteils bei einem professionellen Hoster können wir eine Erreichbarkeit von über 99% sicherstellen. Sollte dieser Fall dann trotzdem mal der Fall sein, wird auf dem </w:t>
-      </w:r>
-      <w:proofErr w:type="spellStart"/>
-      <w:r>
-        <w:t>Android</w:t>
-      </w:r>
-      <w:proofErr w:type="spellEnd"/>
-      <w:r>
-        <w:t>-Client ein lokales Caching eingesetzt, damit garantiert alle rapportierten Stunden aufgezeichnet werden.</w:t>
-      </w:r>
-    </w:p>
-    <w:p>
-      <w:pPr>
-        <w:pStyle w:val="berschrift2"/>
-      </w:pPr>
-      <w:bookmarkStart w:id="12" w:name="_Toc288132140"/>
-      <w:r>
-        <w:t>Benutzbarkeit</w:t>
-      </w:r>
-      <w:bookmarkEnd w:id="12"/>
-    </w:p>
-    <w:p>
-      <w:r>
-        <w:t xml:space="preserve">Wie in der Vision beschrieben ist die einfache Bedienung </w:t>
-      </w:r>
-      <w:proofErr w:type="spellStart"/>
-      <w:r>
-        <w:t>einses</w:t>
-      </w:r>
-      <w:proofErr w:type="spellEnd"/>
-      <w:r>
-        <w:t xml:space="preserve"> unserer Hauptziele. Die Aussendienstmitarbeiter (Wir gehen von grobmotorischen Handwerkern mit beschränktem Technikverständnis aus) sollen ihre Stunden mit möglichst wenig Aufwand rapportieren können.</w:t>
-      </w:r>
-    </w:p>
-    <w:p>
-      <w:r>
-        <w:t xml:space="preserve">Der </w:t>
-      </w:r>
-      <w:proofErr w:type="spellStart"/>
-      <w:r>
-        <w:t>Android</w:t>
-      </w:r>
-      <w:proofErr w:type="spellEnd"/>
-      <w:r>
-        <w:t xml:space="preserve">-Client wird wie eine Stoppuhr bedienbar sein. Beim Aufnehmen der Arbeit drückt der Mitarbeiter den Start-Knopf, beim </w:t>
-      </w:r>
-      <w:proofErr w:type="spellStart"/>
-      <w:r>
-        <w:t>beenden</w:t>
-      </w:r>
-      <w:proofErr w:type="spellEnd"/>
-      <w:r>
-        <w:t xml:space="preserve"> von eben Diesen betätigt er wiederum den Stopp-Knopf und wählt abschliessend noch den Kunden aus, für den er die Arbeit verrichtet hat.</w:t>
-      </w:r>
-    </w:p>
-    <w:p>
-      <w:r>
-        <w:t xml:space="preserve">Der Server- und </w:t>
-      </w:r>
-      <w:proofErr w:type="spellStart"/>
-      <w:r>
-        <w:t>Reportingteil</w:t>
-      </w:r>
-      <w:proofErr w:type="spellEnd"/>
-      <w:r>
-        <w:t xml:space="preserve"> wird übersichtlich gestaltet und </w:t>
-      </w:r>
-      <w:proofErr w:type="gramStart"/>
-      <w:r>
-        <w:t>haltet</w:t>
-      </w:r>
-      <w:proofErr w:type="gramEnd"/>
-      <w:r>
-        <w:t xml:space="preserve"> sich an die gängigen Webkonventionen der Bedienbarkeit.</w:t>
-      </w:r>
-    </w:p>
-    <w:p>
-      <w:pPr>
-        <w:pStyle w:val="berschrift2"/>
-      </w:pPr>
-      <w:bookmarkStart w:id="13" w:name="_Toc288132141"/>
-      <w:r>
-        <w:t>Effizienz</w:t>
+      <w:bookmarkStart w:id="13" w:name="_Toc288132142"/>
+      <w:r>
+        <w:t>Ladezeiten</w:t>
       </w:r>
       <w:bookmarkEnd w:id="13"/>
-    </w:p>
-    <w:p>
-      <w:pPr>
-        <w:pStyle w:val="berschrift3"/>
-      </w:pPr>
-      <w:bookmarkStart w:id="14" w:name="_Toc288132142"/>
-      <w:r>
-        <w:t>Ladezeiten</w:t>
-      </w:r>
-      <w:bookmarkEnd w:id="14"/>
     </w:p>
     <w:p>
       <w:r>
@@ -2801,180 +3152,240 @@
     </w:p>
     <w:p>
       <w:r>
-        <w:t xml:space="preserve">Auf dem Client sollten keine spürbaren Ladezeiten auftreten, da alles sehr simpel und Lokal gemacht wird. Die Übermittlung eines abgeschlossenen Rapports sollte nicht mehr als 10 </w:t>
+        <w:t xml:space="preserve">Auf dem Client sollten keine spürbaren Ladezeiten auftreten, da alles sehr simpel und </w:t>
+      </w:r>
+      <w:r>
+        <w:t>l</w:t>
+      </w:r>
+      <w:r>
+        <w:t xml:space="preserve">okal gemacht wird. Die Übermittlung eines abgeschlossenen Rapports </w:t>
+      </w:r>
+      <w:r>
+        <w:t xml:space="preserve">an den Webserver </w:t>
+      </w:r>
+      <w:r>
+        <w:t>sollte nicht mehr als</w:t>
+      </w:r>
+      <w:r>
+        <w:t xml:space="preserve"> 10 Sekunden</w:t>
+      </w:r>
+      <w:r>
+        <w:t xml:space="preserve"> in Anspruch nehmen. Der Serverteil sollte in einem modernen Browser nicht länger als 2 Sekunden laden. Bei der Generierung eines Reports müssen jedoch Wartezeiten bis 10 Sekunden in Anspruch genommen werden.</w:t>
+      </w:r>
+    </w:p>
+    <w:p>
+      <w:pPr>
+        <w:pStyle w:val="berschrift2"/>
+      </w:pPr>
+      <w:bookmarkStart w:id="14" w:name="_Toc288132143"/>
+      <w:r>
+        <w:lastRenderedPageBreak/>
+        <w:t>Änderbarkeit</w:t>
+      </w:r>
+      <w:bookmarkEnd w:id="14"/>
+    </w:p>
+    <w:p>
+      <w:r>
+        <w:t xml:space="preserve">Wie im Projektplan </w:t>
+      </w:r>
+      <w:r>
+        <w:t xml:space="preserve">schon festgelegt, wird </w:t>
+      </w:r>
+      <w:r>
+        <w:t>MRT mit dem Abschluss dieses Projektes noch</w:t>
+      </w:r>
+      <w:r>
+        <w:t xml:space="preserve"> nicht fertig sein. Darum wird </w:t>
+      </w:r>
+      <w:r>
+        <w:t>die Software so aus</w:t>
+      </w:r>
+      <w:r>
+        <w:t>gelegt, dass sie leicht e</w:t>
+      </w:r>
+      <w:r>
+        <w:t>rweitert werden kann.</w:t>
+      </w:r>
+    </w:p>
+    <w:p>
+      <w:r>
+        <w:t xml:space="preserve">Da MRT auch in echten Unternehmen </w:t>
+      </w:r>
+      <w:r>
+        <w:t xml:space="preserve">zum Einsatz kommen soll, wird </w:t>
+      </w:r>
+      <w:r>
+        <w:t xml:space="preserve">dafür </w:t>
+      </w:r>
+      <w:r>
+        <w:t xml:space="preserve">gesorgt, </w:t>
+      </w:r>
+      <w:r>
+        <w:t xml:space="preserve">dass der Code übersichtlich, </w:t>
       </w:r>
       <w:proofErr w:type="spellStart"/>
       <w:r>
-        <w:t>Sekundenk</w:t>
+        <w:t>wartbar</w:t>
       </w:r>
       <w:proofErr w:type="spellEnd"/>
       <w:r>
-        <w:t xml:space="preserve"> in Anspruch nehmen. Der Serverteil sollte in einem modernen Browser nicht länger als 2 Sekunden laden. Bei der Generierung eines Reports müssen jedoch Wartezeiten bis 10 Sekunden in Anspruch genommen werden.</w:t>
+        <w:t xml:space="preserve"> und gut dokumentiert ist.</w:t>
       </w:r>
     </w:p>
     <w:p>
       <w:pPr>
         <w:pStyle w:val="berschrift2"/>
       </w:pPr>
-      <w:bookmarkStart w:id="15" w:name="_Toc288132143"/>
-      <w:r>
-        <w:t>Änderbarkeit</w:t>
+      <w:bookmarkStart w:id="15" w:name="_Toc288132144"/>
+      <w:r>
+        <w:t>Ü</w:t>
+      </w:r>
+      <w:r>
+        <w:t>bertragbarkeit</w:t>
       </w:r>
       <w:bookmarkEnd w:id="15"/>
     </w:p>
     <w:p>
-      <w:r>
-        <w:lastRenderedPageBreak/>
-        <w:t>Wie im Projektplan schon festgelegt, wird MRT mit dem Abschluss dieses Projektes noch nicht fertig sein. Darum legen wir die Software so aus, dass sie leicht Erweitert werden kann.</w:t>
-      </w:r>
-    </w:p>
-    <w:p>
-      <w:r>
-        <w:t xml:space="preserve">Da MRT auch in echten Unternehmen zum Einsatz kommen soll, sorgen wir dafür dass der Code übersichtlich, </w:t>
+      <w:pPr>
+        <w:pStyle w:val="berschrift3"/>
+      </w:pPr>
+      <w:bookmarkStart w:id="16" w:name="_Toc288132145"/>
+      <w:r>
+        <w:t>Plattformen</w:t>
+      </w:r>
+      <w:bookmarkEnd w:id="16"/>
+    </w:p>
+    <w:p>
+      <w:r>
+        <w:t xml:space="preserve">Der Serverteil wird auf jedem Server mit einer korrekten </w:t>
       </w:r>
       <w:proofErr w:type="spellStart"/>
       <w:r>
-        <w:t>wartbar</w:t>
+        <w:t>Rails</w:t>
       </w:r>
       <w:proofErr w:type="spellEnd"/>
       <w:r>
-        <w:t xml:space="preserve"> und gut dokumentiert ist.</w:t>
+        <w:t>-Setup (inkl. Version) lauffähig sein und ist insofern Plattform unabhängig.</w:t>
+      </w:r>
+    </w:p>
+    <w:p>
+      <w:r>
+        <w:t xml:space="preserve">Für den Client beschränken wir uns auf die </w:t>
+      </w:r>
+      <w:proofErr w:type="spellStart"/>
+      <w:r>
+        <w:t>Androidversion</w:t>
+      </w:r>
+      <w:proofErr w:type="spellEnd"/>
+      <w:r>
+        <w:t xml:space="preserve"> 2.2. Derzeit sind keine Versionen für </w:t>
+      </w:r>
+      <w:proofErr w:type="spellStart"/>
+      <w:r>
+        <w:t>iOS</w:t>
+      </w:r>
+      <w:proofErr w:type="spellEnd"/>
+      <w:r>
+        <w:t xml:space="preserve"> (iPhone) oder </w:t>
+      </w:r>
+      <w:proofErr w:type="spellStart"/>
+      <w:r>
+        <w:t>WebOS</w:t>
+      </w:r>
+      <w:proofErr w:type="spellEnd"/>
+      <w:r>
+        <w:t xml:space="preserve"> (Palm) geplant.</w:t>
+      </w:r>
+      <w:r>
+        <w:t xml:space="preserve">   </w:t>
+      </w:r>
+      <w:r>
+        <w:rPr>
+          <w:highlight w:val="yellow"/>
+        </w:rPr>
+        <w:t>-&gt; Glossar?? @Delia</w:t>
+      </w:r>
+    </w:p>
+    <w:p>
+      <w:pPr>
+        <w:pStyle w:val="berschrift3"/>
+      </w:pPr>
+      <w:bookmarkStart w:id="17" w:name="_Toc288132146"/>
+      <w:r>
+        <w:t>Internationalisierung</w:t>
+      </w:r>
+      <w:bookmarkEnd w:id="17"/>
+    </w:p>
+    <w:p>
+      <w:r>
+        <w:t>Derzeit sind keine weiteren Sprachen geplant.</w:t>
+      </w:r>
+    </w:p>
+    <w:p/>
+    <w:p>
+      <w:r>
+        <w:br w:type="page"/>
       </w:r>
     </w:p>
     <w:p>
       <w:pPr>
         <w:pStyle w:val="berschrift2"/>
       </w:pPr>
-      <w:bookmarkStart w:id="16" w:name="_Toc288132144"/>
-      <w:r>
-        <w:t>Ü</w:t>
-      </w:r>
-      <w:r>
-        <w:t>bertragbarkeit</w:t>
-      </w:r>
-      <w:bookmarkEnd w:id="16"/>
-    </w:p>
-    <w:p>
-      <w:pPr>
-        <w:pStyle w:val="berschrift3"/>
-      </w:pPr>
-      <w:bookmarkStart w:id="17" w:name="_Toc288132145"/>
-      <w:r>
-        <w:t>Plattformen</w:t>
-      </w:r>
-      <w:bookmarkEnd w:id="17"/>
-    </w:p>
-    <w:p>
-      <w:r>
-        <w:t xml:space="preserve">Der Serverteil wird auf jedem Server mit einer korrekten </w:t>
-      </w:r>
-      <w:proofErr w:type="spellStart"/>
-      <w:r>
-        <w:t>Rails</w:t>
-      </w:r>
-      <w:proofErr w:type="spellEnd"/>
-      <w:r>
-        <w:t>-Setup (inkl. Version) lauffähig sein und ist insofern Plattform unabhängig.</w:t>
-      </w:r>
-    </w:p>
-    <w:p>
-      <w:r>
-        <w:t xml:space="preserve">Für den Client beschränken wir uns auf die </w:t>
-      </w:r>
-      <w:proofErr w:type="spellStart"/>
-      <w:r>
-        <w:t>Androidversion</w:t>
-      </w:r>
-      <w:proofErr w:type="spellEnd"/>
-      <w:r>
-        <w:t xml:space="preserve"> 2.2. Derzeit sind keine Versionen für </w:t>
-      </w:r>
-      <w:proofErr w:type="spellStart"/>
-      <w:r>
-        <w:t>iOS</w:t>
-      </w:r>
-      <w:proofErr w:type="spellEnd"/>
-      <w:r>
-        <w:t xml:space="preserve"> (</w:t>
-      </w:r>
-      <w:proofErr w:type="spellStart"/>
-      <w:r>
-        <w:t>iPhone</w:t>
-      </w:r>
-      <w:proofErr w:type="spellEnd"/>
-      <w:r>
-        <w:t xml:space="preserve">) oder </w:t>
-      </w:r>
-      <w:proofErr w:type="spellStart"/>
-      <w:r>
-        <w:t>WebOS</w:t>
-      </w:r>
-      <w:proofErr w:type="spellEnd"/>
-      <w:r>
-        <w:t xml:space="preserve"> (Palm) geplant.</w:t>
-      </w:r>
-    </w:p>
-    <w:p>
-      <w:pPr>
-        <w:pStyle w:val="berschrift3"/>
-      </w:pPr>
-      <w:bookmarkStart w:id="18" w:name="_Toc288132146"/>
-      <w:r>
-        <w:t>Internationalisierung</w:t>
-      </w:r>
-      <w:bookmarkEnd w:id="18"/>
-    </w:p>
-    <w:p>
-      <w:r>
-        <w:t>Derzeit sind keine weiteren Sprachen geplant.</w:t>
-      </w:r>
-      <w:r>
-        <w:br w:type="page"/>
-      </w:r>
-    </w:p>
-    <w:p>
-      <w:pPr>
-        <w:pStyle w:val="berschrift2"/>
-      </w:pPr>
-      <w:bookmarkStart w:id="19" w:name="_Toc288132147"/>
+      <w:bookmarkStart w:id="18" w:name="_Toc288132147"/>
       <w:r>
         <w:lastRenderedPageBreak/>
         <w:t>Schnittstellen</w:t>
       </w:r>
+      <w:bookmarkEnd w:id="18"/>
+    </w:p>
+    <w:p>
+      <w:pPr>
+        <w:pStyle w:val="berschrift3"/>
+      </w:pPr>
+      <w:bookmarkStart w:id="19" w:name="_Toc288132148"/>
+      <w:r>
+        <w:t>Userschnittstellen</w:t>
+      </w:r>
       <w:bookmarkEnd w:id="19"/>
     </w:p>
     <w:p>
+      <w:r>
+        <w:t>Der Benutzer bedie</w:t>
+      </w:r>
+      <w:r>
+        <w:t>nt die Clientapplikation mit dem Finger</w:t>
+      </w:r>
+      <w:r>
+        <w:t xml:space="preserve"> über den Touchscreen</w:t>
+      </w:r>
+      <w:r>
+        <w:t>. Die Serverapp</w:t>
+      </w:r>
+      <w:r>
+        <w:t xml:space="preserve">likation </w:t>
+      </w:r>
+      <w:r>
+        <w:t xml:space="preserve">kann </w:t>
+      </w:r>
+      <w:r>
+        <w:t>mit Maus und Keyboard über den Browser</w:t>
+      </w:r>
+      <w:r>
+        <w:t xml:space="preserve"> gesteuert werden</w:t>
+      </w:r>
+      <w:r>
+        <w:t>.</w:t>
+      </w:r>
+    </w:p>
+    <w:p>
       <w:pPr>
         <w:pStyle w:val="berschrift3"/>
       </w:pPr>
-      <w:bookmarkStart w:id="20" w:name="_Toc288132148"/>
-      <w:r>
-        <w:t>Userschnittstellen</w:t>
+      <w:bookmarkStart w:id="20" w:name="_Toc288132149"/>
+      <w:r>
+        <w:t>Netzwerkschnittstellen</w:t>
       </w:r>
       <w:bookmarkEnd w:id="20"/>
-    </w:p>
-    <w:p>
-      <w:r>
-        <w:t xml:space="preserve">Der Benutzer bedient die Clientapplikation mit den Fingern über den Touchscreen und die </w:t>
-      </w:r>
-      <w:proofErr w:type="spellStart"/>
-      <w:r>
-        <w:t>Serverapptlikation</w:t>
-      </w:r>
-      <w:proofErr w:type="spellEnd"/>
-      <w:r>
-        <w:t xml:space="preserve"> mit Maus und Keyboard über den Browser.</w:t>
-      </w:r>
-    </w:p>
-    <w:p>
-      <w:pPr>
-        <w:pStyle w:val="berschrift3"/>
-      </w:pPr>
-      <w:bookmarkStart w:id="21" w:name="_Toc288132149"/>
-      <w:r>
-        <w:t>Netzwerkschnittstellen</w:t>
-      </w:r>
-      <w:bookmarkEnd w:id="21"/>
     </w:p>
     <w:p>
       <w:r>
@@ -3001,23 +3412,26 @@
       <w:pPr>
         <w:pStyle w:val="berschrift2"/>
       </w:pPr>
-      <w:bookmarkStart w:id="22" w:name="_Toc288132150"/>
-      <w:r>
-        <w:t>Lizenzen</w:t>
-      </w:r>
+      <w:bookmarkStart w:id="21" w:name="_Toc288132150"/>
+      <w:r>
+        <w:t>Lizenz</w:t>
+      </w:r>
+      <w:bookmarkEnd w:id="21"/>
+      <w:r>
+        <w:t>anforderungen</w:t>
+      </w:r>
+    </w:p>
+    <w:p>
+      <w:r>
+        <w:t>Es werden keine Lizen</w:t>
+      </w:r>
+      <w:r>
+        <w:t>z</w:t>
+      </w:r>
+      <w:bookmarkStart w:id="22" w:name="_GoBack"/>
       <w:bookmarkEnd w:id="22"/>
-    </w:p>
-    <w:p>
-      <w:r>
-        <w:t xml:space="preserve">Es werden keine </w:t>
-      </w:r>
-      <w:proofErr w:type="spellStart"/>
-      <w:r>
-        <w:t>Lizenen</w:t>
-      </w:r>
-      <w:proofErr w:type="spellEnd"/>
-      <w:r>
-        <w:t xml:space="preserve"> benötigt.</w:t>
+      <w:r>
+        <w:t>en benötigt.</w:t>
       </w:r>
     </w:p>
     <w:p>
@@ -3025,6 +3439,9 @@
         <w:pStyle w:val="berschrift2"/>
       </w:pPr>
       <w:bookmarkStart w:id="23" w:name="_Toc288132151"/>
+      <w:r>
+        <w:t xml:space="preserve">Verwendete </w:t>
+      </w:r>
       <w:r>
         <w:t>Standar</w:t>
       </w:r>
@@ -3059,24 +3476,101 @@
           <w:highlight w:val="yellow"/>
         </w:rPr>
       </w:pPr>
-      <w:proofErr w:type="spellStart"/>
       <w:r>
         <w:rPr>
           <w:highlight w:val="yellow"/>
         </w:rPr>
-        <w:t>Android</w:t>
-      </w:r>
-      <w:proofErr w:type="spellEnd"/>
-      <w:r>
+        <w:t>Android API Version 10?!?</w:t>
+      </w:r>
+    </w:p>
+    <w:p>
+      <w:pPr>
         <w:rPr>
           <w:highlight w:val="yellow"/>
         </w:rPr>
-        <w:t xml:space="preserve"> API Version 10?!?</w:t>
-      </w:r>
-    </w:p>
+      </w:pPr>
+    </w:p>
+    <w:p/>
+    <w:p>
+      <w:pPr>
+        <w:pStyle w:val="berschrift1"/>
+      </w:pPr>
+      <w:proofErr w:type="spellStart"/>
+      <w:r>
+        <w:t>Use</w:t>
+      </w:r>
+      <w:proofErr w:type="spellEnd"/>
+      <w:r>
+        <w:t xml:space="preserve"> Cases</w:t>
+      </w:r>
+    </w:p>
+    <w:p>
+      <w:pPr>
+        <w:pStyle w:val="berschrift2"/>
+      </w:pPr>
+      <w:proofErr w:type="spellStart"/>
+      <w:r>
+        <w:t>Use</w:t>
+      </w:r>
+      <w:proofErr w:type="spellEnd"/>
+      <w:r>
+        <w:t xml:space="preserve"> Case Diagramm</w:t>
+      </w:r>
+    </w:p>
+    <w:p/>
+    <w:p>
+      <w:pPr>
+        <w:pStyle w:val="berschrift2"/>
+      </w:pPr>
+      <w:proofErr w:type="spellStart"/>
+      <w:r>
+        <w:t>Aktoren</w:t>
+      </w:r>
+      <w:proofErr w:type="spellEnd"/>
+      <w:r>
+        <w:t xml:space="preserve"> &amp; </w:t>
+      </w:r>
+      <w:proofErr w:type="spellStart"/>
+      <w:r>
+        <w:t>Stakeholders</w:t>
+      </w:r>
+      <w:proofErr w:type="spellEnd"/>
+    </w:p>
+    <w:p/>
+    <w:p>
+      <w:pPr>
+        <w:pStyle w:val="berschrift2"/>
+      </w:pPr>
+      <w:proofErr w:type="spellStart"/>
+      <w:r>
+        <w:t>Use</w:t>
+      </w:r>
+      <w:proofErr w:type="spellEnd"/>
+      <w:r>
+        <w:t xml:space="preserve"> Case 1</w:t>
+      </w:r>
+    </w:p>
+    <w:p/>
+    <w:p>
+      <w:pPr>
+        <w:pStyle w:val="berschrift2"/>
+      </w:pPr>
+      <w:proofErr w:type="spellStart"/>
+      <w:r>
+        <w:t>Use</w:t>
+      </w:r>
+      <w:proofErr w:type="spellEnd"/>
+      <w:r>
+        <w:t xml:space="preserve"> Case 2</w:t>
+      </w:r>
+    </w:p>
+    <w:p/>
+    <w:p/>
+    <w:p/>
     <w:p>
       <w:pPr>
         <w:pStyle w:val="Listenabsatz"/>
+        <w:ind w:left="0"/>
         <w:rPr>
           <w:highlight w:val="yellow"/>
         </w:rPr>
@@ -3200,7 +3694,7 @@
       <w:rPr>
         <w:noProof/>
       </w:rPr>
-      <w:t>17. März 2011</w:t>
+      <w:t>21. März 2011</w:t>
     </w:r>
     <w:r>
       <w:fldChar w:fldCharType="end"/>
@@ -3238,7 +3732,7 @@
         <w:noProof/>
         <w:lang w:val="de-DE"/>
       </w:rPr>
-      <w:t>1</w:t>
+      <w:t>6</w:t>
     </w:r>
     <w:r>
       <w:rPr>
@@ -3252,31 +3746,16 @@
       </w:rPr>
       <w:t xml:space="preserve"> von </w:t>
     </w:r>
-    <w:r>
-      <w:fldChar w:fldCharType="begin"/>
-    </w:r>
-    <w:r>
-      <w:instrText>NUMPAGES  \* Arabic  \* MERGEFORMAT</w:instrText>
-    </w:r>
-    <w:r>
-      <w:fldChar w:fldCharType="separate"/>
-    </w:r>
-    <w:r>
-      <w:rPr>
-        <w:b/>
-        <w:noProof/>
-        <w:lang w:val="de-DE"/>
-      </w:rPr>
-      <w:t>4</w:t>
-    </w:r>
-    <w:r>
-      <w:rPr>
-        <w:b/>
-        <w:noProof/>
-        <w:lang w:val="de-DE"/>
-      </w:rPr>
-      <w:fldChar w:fldCharType="end"/>
-    </w:r>
+    <w:fldSimple w:instr="NUMPAGES  \* Arabic  \* MERGEFORMAT">
+      <w:r>
+        <w:rPr>
+          <w:b/>
+          <w:noProof/>
+          <w:lang w:val="de-DE"/>
+        </w:rPr>
+        <w:t>6</w:t>
+      </w:r>
+    </w:fldSimple>
   </w:p>
 </w:ftr>
 </file>
@@ -5926,7 +6405,7 @@
 </file>
 
 <file path=customXml/itemProps1.xml><?xml version="1.0" encoding="utf-8"?>
-<ds:datastoreItem xmlns:ds="http://schemas.openxmlformats.org/officeDocument/2006/customXml" ds:itemID="{F76BE5FB-4358-46DC-AB91-47F3D7445F79}">
+<ds:datastoreItem xmlns:ds="http://schemas.openxmlformats.org/officeDocument/2006/customXml" ds:itemID="{3DE0114D-86FD-41DE-8FB6-C69EFDEA971D}">
   <ds:schemaRefs>
     <ds:schemaRef ds:uri="http://schemas.openxmlformats.org/officeDocument/2006/bibliography"/>
   </ds:schemaRefs>

--- a/doc/03_Anforderderungsspezifikation/Anforderungsspezifikation.docx
+++ b/doc/03_Anforderderungsspezifikation/Anforderungsspezifikation.docx
@@ -91,7 +91,7 @@
                     <w:noProof/>
                     <w:color w:val="4F81BD" w:themeColor="accent1"/>
                   </w:rPr>
-                  <w:t>21. März 2011</w:t>
+                  <w:t>22. März 2011</w:t>
                 </w:r>
                 <w:r>
                   <w:rPr>
@@ -343,7 +343,7 @@
       <w:pPr>
         <w:pStyle w:val="berschrift1"/>
       </w:pPr>
-      <w:bookmarkStart w:id="0" w:name="_Toc288132130"/>
+      <w:bookmarkStart w:id="0" w:name="_Toc288564137"/>
       <w:r>
         <w:lastRenderedPageBreak/>
         <w:t>Dokumentinformationen</w:t>
@@ -354,7 +354,7 @@
       <w:pPr>
         <w:pStyle w:val="berschrift2"/>
       </w:pPr>
-      <w:bookmarkStart w:id="1" w:name="_Toc288132131"/>
+      <w:bookmarkStart w:id="1" w:name="_Toc288564138"/>
       <w:r>
         <w:t>Änderungsgeschichte</w:t>
       </w:r>
@@ -504,7 +504,7 @@
         </w:tc>
       </w:tr>
     </w:tbl>
-    <w:bookmarkStart w:id="2" w:name="_Toc288132132" w:displacedByCustomXml="next"/>
+    <w:bookmarkStart w:id="2" w:name="_Toc288564139" w:displacedByCustomXml="next"/>
     <w:sdt>
       <w:sdtPr>
         <w:rPr>
@@ -570,7 +570,7 @@
             </w:rPr>
             <w:fldChar w:fldCharType="separate"/>
           </w:r>
-          <w:hyperlink w:anchor="_Toc288132130" w:history="1">
+          <w:hyperlink w:anchor="_Toc288564137" w:history="1">
             <w:r>
               <w:rPr>
                 <w:rStyle w:val="Hyperlink"/>
@@ -614,7 +614,7 @@
                 <w:noProof/>
                 <w:webHidden/>
               </w:rPr>
-              <w:instrText xml:space="preserve"> PAGEREF _Toc288132130 \h </w:instrText>
+              <w:instrText xml:space="preserve"> PAGEREF _Toc288564137 \h </w:instrText>
             </w:r>
             <w:r>
               <w:rPr>
@@ -659,7 +659,7 @@
               <w:lang w:eastAsia="de-CH"/>
             </w:rPr>
           </w:pPr>
-          <w:hyperlink w:anchor="_Toc288132131" w:history="1">
+          <w:hyperlink w:anchor="_Toc288564138" w:history="1">
             <w:r>
               <w:rPr>
                 <w:rStyle w:val="Hyperlink"/>
@@ -702,7 +702,7 @@
                 <w:noProof/>
                 <w:webHidden/>
               </w:rPr>
-              <w:instrText xml:space="preserve"> PAGEREF _Toc288132131 \h </w:instrText>
+              <w:instrText xml:space="preserve"> PAGEREF _Toc288564138 \h </w:instrText>
             </w:r>
             <w:r>
               <w:rPr>
@@ -747,7 +747,7 @@
               <w:lang w:eastAsia="de-CH"/>
             </w:rPr>
           </w:pPr>
-          <w:hyperlink w:anchor="_Toc288132132" w:history="1">
+          <w:hyperlink w:anchor="_Toc288564139" w:history="1">
             <w:r>
               <w:rPr>
                 <w:rStyle w:val="Hyperlink"/>
@@ -791,7 +791,7 @@
                 <w:noProof/>
                 <w:webHidden/>
               </w:rPr>
-              <w:instrText xml:space="preserve"> PAGEREF _Toc288132132 \h </w:instrText>
+              <w:instrText xml:space="preserve"> PAGEREF _Toc288564139 \h </w:instrText>
             </w:r>
             <w:r>
               <w:rPr>
@@ -812,6 +812,94 @@
                 <w:webHidden/>
               </w:rPr>
               <w:t>1</w:t>
+            </w:r>
+            <w:r>
+              <w:rPr>
+                <w:noProof/>
+                <w:webHidden/>
+              </w:rPr>
+              <w:fldChar w:fldCharType="end"/>
+            </w:r>
+          </w:hyperlink>
+        </w:p>
+        <w:p>
+          <w:pPr>
+            <w:pStyle w:val="Verzeichnis2"/>
+            <w:tabs>
+              <w:tab w:val="left" w:pos="880"/>
+              <w:tab w:val="right" w:leader="dot" w:pos="9062"/>
+            </w:tabs>
+            <w:rPr>
+              <w:noProof/>
+              <w:sz w:val="22"/>
+              <w:szCs w:val="22"/>
+              <w:lang w:eastAsia="de-CH"/>
+            </w:rPr>
+          </w:pPr>
+          <w:hyperlink w:anchor="_Toc288564140" w:history="1">
+            <w:r>
+              <w:rPr>
+                <w:rStyle w:val="Hyperlink"/>
+                <w:noProof/>
+              </w:rPr>
+              <w:t>1.3</w:t>
+            </w:r>
+            <w:r>
+              <w:rPr>
+                <w:noProof/>
+                <w:sz w:val="22"/>
+                <w:szCs w:val="22"/>
+                <w:lang w:eastAsia="de-CH"/>
+              </w:rPr>
+              <w:tab/>
+            </w:r>
+            <w:r>
+              <w:rPr>
+                <w:rStyle w:val="Hyperlink"/>
+                <w:noProof/>
+              </w:rPr>
+              <w:t>Referenzen</w:t>
+            </w:r>
+            <w:r>
+              <w:rPr>
+                <w:noProof/>
+                <w:webHidden/>
+              </w:rPr>
+              <w:tab/>
+            </w:r>
+            <w:r>
+              <w:rPr>
+                <w:noProof/>
+                <w:webHidden/>
+              </w:rPr>
+              <w:fldChar w:fldCharType="begin"/>
+            </w:r>
+            <w:r>
+              <w:rPr>
+                <w:noProof/>
+                <w:webHidden/>
+              </w:rPr>
+              <w:instrText xml:space="preserve"> PAGEREF _Toc288564140 \h </w:instrText>
+            </w:r>
+            <w:r>
+              <w:rPr>
+                <w:noProof/>
+                <w:webHidden/>
+              </w:rPr>
+            </w:r>
+            <w:r>
+              <w:rPr>
+                <w:noProof/>
+                <w:webHidden/>
+              </w:rPr>
+              <w:fldChar w:fldCharType="separate"/>
+            </w:r>
+            <w:r>
+              <w:rPr>
+                <w:noProof/>
+                <w:webHidden/>
+              </w:rPr>
+              <w:t>2</w:t>
             </w:r>
             <w:r>
               <w:rPr>
@@ -837,7 +925,7 @@
               <w:lang w:eastAsia="de-CH"/>
             </w:rPr>
           </w:pPr>
-          <w:hyperlink w:anchor="_Toc288132133" w:history="1">
+          <w:hyperlink w:anchor="_Toc288564141" w:history="1">
             <w:r>
               <w:rPr>
                 <w:rStyle w:val="Hyperlink"/>
@@ -881,7 +969,7 @@
                 <w:noProof/>
                 <w:webHidden/>
               </w:rPr>
-              <w:instrText xml:space="preserve"> PAGEREF _Toc288132133 \h </w:instrText>
+              <w:instrText xml:space="preserve"> PAGEREF _Toc288564141 \h </w:instrText>
             </w:r>
             <w:r>
               <w:rPr>
@@ -901,7 +989,447 @@
                 <w:noProof/>
                 <w:webHidden/>
               </w:rPr>
-              <w:t>2</w:t>
+              <w:t>3</w:t>
+            </w:r>
+            <w:r>
+              <w:rPr>
+                <w:noProof/>
+                <w:webHidden/>
+              </w:rPr>
+              <w:fldChar w:fldCharType="end"/>
+            </w:r>
+          </w:hyperlink>
+        </w:p>
+        <w:p>
+          <w:pPr>
+            <w:pStyle w:val="Verzeichnis2"/>
+            <w:tabs>
+              <w:tab w:val="left" w:pos="880"/>
+              <w:tab w:val="right" w:leader="dot" w:pos="9062"/>
+            </w:tabs>
+            <w:rPr>
+              <w:noProof/>
+              <w:sz w:val="22"/>
+              <w:szCs w:val="22"/>
+              <w:lang w:eastAsia="de-CH"/>
+            </w:rPr>
+          </w:pPr>
+          <w:hyperlink w:anchor="_Toc288564142" w:history="1">
+            <w:r>
+              <w:rPr>
+                <w:rStyle w:val="Hyperlink"/>
+                <w:noProof/>
+              </w:rPr>
+              <w:t>2.1</w:t>
+            </w:r>
+            <w:r>
+              <w:rPr>
+                <w:noProof/>
+                <w:sz w:val="22"/>
+                <w:szCs w:val="22"/>
+                <w:lang w:eastAsia="de-CH"/>
+              </w:rPr>
+              <w:tab/>
+            </w:r>
+            <w:r>
+              <w:rPr>
+                <w:rStyle w:val="Hyperlink"/>
+                <w:noProof/>
+              </w:rPr>
+              <w:t>Zweck</w:t>
+            </w:r>
+            <w:r>
+              <w:rPr>
+                <w:noProof/>
+                <w:webHidden/>
+              </w:rPr>
+              <w:tab/>
+            </w:r>
+            <w:r>
+              <w:rPr>
+                <w:noProof/>
+                <w:webHidden/>
+              </w:rPr>
+              <w:fldChar w:fldCharType="begin"/>
+            </w:r>
+            <w:r>
+              <w:rPr>
+                <w:noProof/>
+                <w:webHidden/>
+              </w:rPr>
+              <w:instrText xml:space="preserve"> PAGEREF _Toc288564142 \h </w:instrText>
+            </w:r>
+            <w:r>
+              <w:rPr>
+                <w:noProof/>
+                <w:webHidden/>
+              </w:rPr>
+            </w:r>
+            <w:r>
+              <w:rPr>
+                <w:noProof/>
+                <w:webHidden/>
+              </w:rPr>
+              <w:fldChar w:fldCharType="separate"/>
+            </w:r>
+            <w:r>
+              <w:rPr>
+                <w:noProof/>
+                <w:webHidden/>
+              </w:rPr>
+              <w:t>3</w:t>
+            </w:r>
+            <w:r>
+              <w:rPr>
+                <w:noProof/>
+                <w:webHidden/>
+              </w:rPr>
+              <w:fldChar w:fldCharType="end"/>
+            </w:r>
+          </w:hyperlink>
+        </w:p>
+        <w:p>
+          <w:pPr>
+            <w:pStyle w:val="Verzeichnis2"/>
+            <w:tabs>
+              <w:tab w:val="left" w:pos="880"/>
+              <w:tab w:val="right" w:leader="dot" w:pos="9062"/>
+            </w:tabs>
+            <w:rPr>
+              <w:noProof/>
+              <w:sz w:val="22"/>
+              <w:szCs w:val="22"/>
+              <w:lang w:eastAsia="de-CH"/>
+            </w:rPr>
+          </w:pPr>
+          <w:hyperlink w:anchor="_Toc288564143" w:history="1">
+            <w:r>
+              <w:rPr>
+                <w:rStyle w:val="Hyperlink"/>
+                <w:noProof/>
+              </w:rPr>
+              <w:t>2.2</w:t>
+            </w:r>
+            <w:r>
+              <w:rPr>
+                <w:noProof/>
+                <w:sz w:val="22"/>
+                <w:szCs w:val="22"/>
+                <w:lang w:eastAsia="de-CH"/>
+              </w:rPr>
+              <w:tab/>
+            </w:r>
+            <w:r>
+              <w:rPr>
+                <w:rStyle w:val="Hyperlink"/>
+                <w:noProof/>
+              </w:rPr>
+              <w:t>Gültigkeitsbereich</w:t>
+            </w:r>
+            <w:r>
+              <w:rPr>
+                <w:noProof/>
+                <w:webHidden/>
+              </w:rPr>
+              <w:tab/>
+            </w:r>
+            <w:r>
+              <w:rPr>
+                <w:noProof/>
+                <w:webHidden/>
+              </w:rPr>
+              <w:fldChar w:fldCharType="begin"/>
+            </w:r>
+            <w:r>
+              <w:rPr>
+                <w:noProof/>
+                <w:webHidden/>
+              </w:rPr>
+              <w:instrText xml:space="preserve"> PAGEREF _Toc288564143 \h </w:instrText>
+            </w:r>
+            <w:r>
+              <w:rPr>
+                <w:noProof/>
+                <w:webHidden/>
+              </w:rPr>
+            </w:r>
+            <w:r>
+              <w:rPr>
+                <w:noProof/>
+                <w:webHidden/>
+              </w:rPr>
+              <w:fldChar w:fldCharType="separate"/>
+            </w:r>
+            <w:r>
+              <w:rPr>
+                <w:noProof/>
+                <w:webHidden/>
+              </w:rPr>
+              <w:t>3</w:t>
+            </w:r>
+            <w:r>
+              <w:rPr>
+                <w:noProof/>
+                <w:webHidden/>
+              </w:rPr>
+              <w:fldChar w:fldCharType="end"/>
+            </w:r>
+          </w:hyperlink>
+        </w:p>
+        <w:p>
+          <w:pPr>
+            <w:pStyle w:val="Verzeichnis2"/>
+            <w:tabs>
+              <w:tab w:val="left" w:pos="880"/>
+              <w:tab w:val="right" w:leader="dot" w:pos="9062"/>
+            </w:tabs>
+            <w:rPr>
+              <w:noProof/>
+              <w:sz w:val="22"/>
+              <w:szCs w:val="22"/>
+              <w:lang w:eastAsia="de-CH"/>
+            </w:rPr>
+          </w:pPr>
+          <w:hyperlink w:anchor="_Toc288564144" w:history="1">
+            <w:r>
+              <w:rPr>
+                <w:rStyle w:val="Hyperlink"/>
+                <w:noProof/>
+              </w:rPr>
+              <w:t>2.3</w:t>
+            </w:r>
+            <w:r>
+              <w:rPr>
+                <w:noProof/>
+                <w:sz w:val="22"/>
+                <w:szCs w:val="22"/>
+                <w:lang w:eastAsia="de-CH"/>
+              </w:rPr>
+              <w:tab/>
+            </w:r>
+            <w:r>
+              <w:rPr>
+                <w:rStyle w:val="Hyperlink"/>
+                <w:noProof/>
+              </w:rPr>
+              <w:t>Definitionen und Abkürzungen</w:t>
+            </w:r>
+            <w:r>
+              <w:rPr>
+                <w:noProof/>
+                <w:webHidden/>
+              </w:rPr>
+              <w:tab/>
+            </w:r>
+            <w:r>
+              <w:rPr>
+                <w:noProof/>
+                <w:webHidden/>
+              </w:rPr>
+              <w:fldChar w:fldCharType="begin"/>
+            </w:r>
+            <w:r>
+              <w:rPr>
+                <w:noProof/>
+                <w:webHidden/>
+              </w:rPr>
+              <w:instrText xml:space="preserve"> PAGEREF _Toc288564144 \h </w:instrText>
+            </w:r>
+            <w:r>
+              <w:rPr>
+                <w:noProof/>
+                <w:webHidden/>
+              </w:rPr>
+            </w:r>
+            <w:r>
+              <w:rPr>
+                <w:noProof/>
+                <w:webHidden/>
+              </w:rPr>
+              <w:fldChar w:fldCharType="separate"/>
+            </w:r>
+            <w:r>
+              <w:rPr>
+                <w:noProof/>
+                <w:webHidden/>
+              </w:rPr>
+              <w:t>3</w:t>
+            </w:r>
+            <w:r>
+              <w:rPr>
+                <w:noProof/>
+                <w:webHidden/>
+              </w:rPr>
+              <w:fldChar w:fldCharType="end"/>
+            </w:r>
+          </w:hyperlink>
+        </w:p>
+        <w:p>
+          <w:pPr>
+            <w:pStyle w:val="Verzeichnis2"/>
+            <w:tabs>
+              <w:tab w:val="left" w:pos="880"/>
+              <w:tab w:val="right" w:leader="dot" w:pos="9062"/>
+            </w:tabs>
+            <w:rPr>
+              <w:noProof/>
+              <w:sz w:val="22"/>
+              <w:szCs w:val="22"/>
+              <w:lang w:eastAsia="de-CH"/>
+            </w:rPr>
+          </w:pPr>
+          <w:hyperlink w:anchor="_Toc288564145" w:history="1">
+            <w:r>
+              <w:rPr>
+                <w:rStyle w:val="Hyperlink"/>
+                <w:noProof/>
+              </w:rPr>
+              <w:t>2.4</w:t>
+            </w:r>
+            <w:r>
+              <w:rPr>
+                <w:noProof/>
+                <w:sz w:val="22"/>
+                <w:szCs w:val="22"/>
+                <w:lang w:eastAsia="de-CH"/>
+              </w:rPr>
+              <w:tab/>
+            </w:r>
+            <w:r>
+              <w:rPr>
+                <w:rStyle w:val="Hyperlink"/>
+                <w:noProof/>
+              </w:rPr>
+              <w:t>Referenzen</w:t>
+            </w:r>
+            <w:r>
+              <w:rPr>
+                <w:noProof/>
+                <w:webHidden/>
+              </w:rPr>
+              <w:tab/>
+            </w:r>
+            <w:r>
+              <w:rPr>
+                <w:noProof/>
+                <w:webHidden/>
+              </w:rPr>
+              <w:fldChar w:fldCharType="begin"/>
+            </w:r>
+            <w:r>
+              <w:rPr>
+                <w:noProof/>
+                <w:webHidden/>
+              </w:rPr>
+              <w:instrText xml:space="preserve"> PAGEREF _Toc288564145 \h </w:instrText>
+            </w:r>
+            <w:r>
+              <w:rPr>
+                <w:noProof/>
+                <w:webHidden/>
+              </w:rPr>
+            </w:r>
+            <w:r>
+              <w:rPr>
+                <w:noProof/>
+                <w:webHidden/>
+              </w:rPr>
+              <w:fldChar w:fldCharType="separate"/>
+            </w:r>
+            <w:r>
+              <w:rPr>
+                <w:noProof/>
+                <w:webHidden/>
+              </w:rPr>
+              <w:t>3</w:t>
+            </w:r>
+            <w:r>
+              <w:rPr>
+                <w:noProof/>
+                <w:webHidden/>
+              </w:rPr>
+              <w:fldChar w:fldCharType="end"/>
+            </w:r>
+          </w:hyperlink>
+        </w:p>
+        <w:p>
+          <w:pPr>
+            <w:pStyle w:val="Verzeichnis2"/>
+            <w:tabs>
+              <w:tab w:val="left" w:pos="880"/>
+              <w:tab w:val="right" w:leader="dot" w:pos="9062"/>
+            </w:tabs>
+            <w:rPr>
+              <w:noProof/>
+              <w:sz w:val="22"/>
+              <w:szCs w:val="22"/>
+              <w:lang w:eastAsia="de-CH"/>
+            </w:rPr>
+          </w:pPr>
+          <w:hyperlink w:anchor="_Toc288564146" w:history="1">
+            <w:r>
+              <w:rPr>
+                <w:rStyle w:val="Hyperlink"/>
+                <w:noProof/>
+              </w:rPr>
+              <w:t>2.5</w:t>
+            </w:r>
+            <w:r>
+              <w:rPr>
+                <w:noProof/>
+                <w:sz w:val="22"/>
+                <w:szCs w:val="22"/>
+                <w:lang w:eastAsia="de-CH"/>
+              </w:rPr>
+              <w:tab/>
+            </w:r>
+            <w:r>
+              <w:rPr>
+                <w:rStyle w:val="Hyperlink"/>
+                <w:noProof/>
+              </w:rPr>
+              <w:t>Übersicht</w:t>
+            </w:r>
+            <w:r>
+              <w:rPr>
+                <w:noProof/>
+                <w:webHidden/>
+              </w:rPr>
+              <w:tab/>
+            </w:r>
+            <w:r>
+              <w:rPr>
+                <w:noProof/>
+                <w:webHidden/>
+              </w:rPr>
+              <w:fldChar w:fldCharType="begin"/>
+            </w:r>
+            <w:r>
+              <w:rPr>
+                <w:noProof/>
+                <w:webHidden/>
+              </w:rPr>
+              <w:instrText xml:space="preserve"> PAGEREF _Toc288564146 \h </w:instrText>
+            </w:r>
+            <w:r>
+              <w:rPr>
+                <w:noProof/>
+                <w:webHidden/>
+              </w:rPr>
+            </w:r>
+            <w:r>
+              <w:rPr>
+                <w:noProof/>
+                <w:webHidden/>
+              </w:rPr>
+              <w:fldChar w:fldCharType="separate"/>
+            </w:r>
+            <w:r>
+              <w:rPr>
+                <w:noProof/>
+                <w:webHidden/>
+              </w:rPr>
+              <w:t>3</w:t>
             </w:r>
             <w:r>
               <w:rPr>
@@ -927,7 +1455,7 @@
               <w:lang w:eastAsia="de-CH"/>
             </w:rPr>
           </w:pPr>
-          <w:hyperlink w:anchor="_Toc288132134" w:history="1">
+          <w:hyperlink w:anchor="_Toc288564147" w:history="1">
             <w:r>
               <w:rPr>
                 <w:rStyle w:val="Hyperlink"/>
@@ -971,7 +1499,7 @@
                 <w:noProof/>
                 <w:webHidden/>
               </w:rPr>
-              <w:instrText xml:space="preserve"> PAGEREF _Toc288132134 \h </w:instrText>
+              <w:instrText xml:space="preserve"> PAGEREF _Toc288564147 \h </w:instrText>
             </w:r>
             <w:r>
               <w:rPr>
@@ -991,7 +1519,623 @@
                 <w:noProof/>
                 <w:webHidden/>
               </w:rPr>
-              <w:t>2</w:t>
+              <w:t>3</w:t>
+            </w:r>
+            <w:r>
+              <w:rPr>
+                <w:noProof/>
+                <w:webHidden/>
+              </w:rPr>
+              <w:fldChar w:fldCharType="end"/>
+            </w:r>
+          </w:hyperlink>
+        </w:p>
+        <w:p>
+          <w:pPr>
+            <w:pStyle w:val="Verzeichnis2"/>
+            <w:tabs>
+              <w:tab w:val="left" w:pos="880"/>
+              <w:tab w:val="right" w:leader="dot" w:pos="9062"/>
+            </w:tabs>
+            <w:rPr>
+              <w:noProof/>
+              <w:sz w:val="22"/>
+              <w:szCs w:val="22"/>
+              <w:lang w:eastAsia="de-CH"/>
+            </w:rPr>
+          </w:pPr>
+          <w:hyperlink w:anchor="_Toc288564148" w:history="1">
+            <w:r>
+              <w:rPr>
+                <w:rStyle w:val="Hyperlink"/>
+                <w:noProof/>
+              </w:rPr>
+              <w:t>3.1</w:t>
+            </w:r>
+            <w:r>
+              <w:rPr>
+                <w:noProof/>
+                <w:sz w:val="22"/>
+                <w:szCs w:val="22"/>
+                <w:lang w:eastAsia="de-CH"/>
+              </w:rPr>
+              <w:tab/>
+            </w:r>
+            <w:r>
+              <w:rPr>
+                <w:rStyle w:val="Hyperlink"/>
+                <w:noProof/>
+              </w:rPr>
+              <w:t>Produkt Perspektive</w:t>
+            </w:r>
+            <w:r>
+              <w:rPr>
+                <w:noProof/>
+                <w:webHidden/>
+              </w:rPr>
+              <w:tab/>
+            </w:r>
+            <w:r>
+              <w:rPr>
+                <w:noProof/>
+                <w:webHidden/>
+              </w:rPr>
+              <w:fldChar w:fldCharType="begin"/>
+            </w:r>
+            <w:r>
+              <w:rPr>
+                <w:noProof/>
+                <w:webHidden/>
+              </w:rPr>
+              <w:instrText xml:space="preserve"> PAGEREF _Toc288564148 \h </w:instrText>
+            </w:r>
+            <w:r>
+              <w:rPr>
+                <w:noProof/>
+                <w:webHidden/>
+              </w:rPr>
+            </w:r>
+            <w:r>
+              <w:rPr>
+                <w:noProof/>
+                <w:webHidden/>
+              </w:rPr>
+              <w:fldChar w:fldCharType="separate"/>
+            </w:r>
+            <w:r>
+              <w:rPr>
+                <w:noProof/>
+                <w:webHidden/>
+              </w:rPr>
+              <w:t>3</w:t>
+            </w:r>
+            <w:r>
+              <w:rPr>
+                <w:noProof/>
+                <w:webHidden/>
+              </w:rPr>
+              <w:fldChar w:fldCharType="end"/>
+            </w:r>
+          </w:hyperlink>
+        </w:p>
+        <w:p>
+          <w:pPr>
+            <w:pStyle w:val="Verzeichnis2"/>
+            <w:tabs>
+              <w:tab w:val="left" w:pos="880"/>
+              <w:tab w:val="right" w:leader="dot" w:pos="9062"/>
+            </w:tabs>
+            <w:rPr>
+              <w:noProof/>
+              <w:sz w:val="22"/>
+              <w:szCs w:val="22"/>
+              <w:lang w:eastAsia="de-CH"/>
+            </w:rPr>
+          </w:pPr>
+          <w:hyperlink w:anchor="_Toc288564149" w:history="1">
+            <w:r>
+              <w:rPr>
+                <w:rStyle w:val="Hyperlink"/>
+                <w:noProof/>
+              </w:rPr>
+              <w:t>3.2</w:t>
+            </w:r>
+            <w:r>
+              <w:rPr>
+                <w:noProof/>
+                <w:sz w:val="22"/>
+                <w:szCs w:val="22"/>
+                <w:lang w:eastAsia="de-CH"/>
+              </w:rPr>
+              <w:tab/>
+            </w:r>
+            <w:r>
+              <w:rPr>
+                <w:rStyle w:val="Hyperlink"/>
+                <w:noProof/>
+              </w:rPr>
+              <w:t>Produkt Funktion</w:t>
+            </w:r>
+            <w:r>
+              <w:rPr>
+                <w:noProof/>
+                <w:webHidden/>
+              </w:rPr>
+              <w:tab/>
+            </w:r>
+            <w:r>
+              <w:rPr>
+                <w:noProof/>
+                <w:webHidden/>
+              </w:rPr>
+              <w:fldChar w:fldCharType="begin"/>
+            </w:r>
+            <w:r>
+              <w:rPr>
+                <w:noProof/>
+                <w:webHidden/>
+              </w:rPr>
+              <w:instrText xml:space="preserve"> PAGEREF _Toc288564149 \h </w:instrText>
+            </w:r>
+            <w:r>
+              <w:rPr>
+                <w:noProof/>
+                <w:webHidden/>
+              </w:rPr>
+            </w:r>
+            <w:r>
+              <w:rPr>
+                <w:noProof/>
+                <w:webHidden/>
+              </w:rPr>
+              <w:fldChar w:fldCharType="separate"/>
+            </w:r>
+            <w:r>
+              <w:rPr>
+                <w:noProof/>
+                <w:webHidden/>
+              </w:rPr>
+              <w:t>3</w:t>
+            </w:r>
+            <w:r>
+              <w:rPr>
+                <w:noProof/>
+                <w:webHidden/>
+              </w:rPr>
+              <w:fldChar w:fldCharType="end"/>
+            </w:r>
+          </w:hyperlink>
+        </w:p>
+        <w:p>
+          <w:pPr>
+            <w:pStyle w:val="Verzeichnis2"/>
+            <w:tabs>
+              <w:tab w:val="left" w:pos="880"/>
+              <w:tab w:val="right" w:leader="dot" w:pos="9062"/>
+            </w:tabs>
+            <w:rPr>
+              <w:noProof/>
+              <w:sz w:val="22"/>
+              <w:szCs w:val="22"/>
+              <w:lang w:eastAsia="de-CH"/>
+            </w:rPr>
+          </w:pPr>
+          <w:hyperlink w:anchor="_Toc288564150" w:history="1">
+            <w:r>
+              <w:rPr>
+                <w:rStyle w:val="Hyperlink"/>
+                <w:noProof/>
+              </w:rPr>
+              <w:t>3.3</w:t>
+            </w:r>
+            <w:r>
+              <w:rPr>
+                <w:noProof/>
+                <w:sz w:val="22"/>
+                <w:szCs w:val="22"/>
+                <w:lang w:eastAsia="de-CH"/>
+              </w:rPr>
+              <w:tab/>
+            </w:r>
+            <w:r>
+              <w:rPr>
+                <w:rStyle w:val="Hyperlink"/>
+                <w:noProof/>
+              </w:rPr>
+              <w:t>Benutzer Charakteristik</w:t>
+            </w:r>
+            <w:r>
+              <w:rPr>
+                <w:noProof/>
+                <w:webHidden/>
+              </w:rPr>
+              <w:tab/>
+            </w:r>
+            <w:r>
+              <w:rPr>
+                <w:noProof/>
+                <w:webHidden/>
+              </w:rPr>
+              <w:fldChar w:fldCharType="begin"/>
+            </w:r>
+            <w:r>
+              <w:rPr>
+                <w:noProof/>
+                <w:webHidden/>
+              </w:rPr>
+              <w:instrText xml:space="preserve"> PAGEREF _Toc288564150 \h </w:instrText>
+            </w:r>
+            <w:r>
+              <w:rPr>
+                <w:noProof/>
+                <w:webHidden/>
+              </w:rPr>
+            </w:r>
+            <w:r>
+              <w:rPr>
+                <w:noProof/>
+                <w:webHidden/>
+              </w:rPr>
+              <w:fldChar w:fldCharType="separate"/>
+            </w:r>
+            <w:r>
+              <w:rPr>
+                <w:noProof/>
+                <w:webHidden/>
+              </w:rPr>
+              <w:t>3</w:t>
+            </w:r>
+            <w:r>
+              <w:rPr>
+                <w:noProof/>
+                <w:webHidden/>
+              </w:rPr>
+              <w:fldChar w:fldCharType="end"/>
+            </w:r>
+          </w:hyperlink>
+        </w:p>
+        <w:p>
+          <w:pPr>
+            <w:pStyle w:val="Verzeichnis2"/>
+            <w:tabs>
+              <w:tab w:val="left" w:pos="880"/>
+              <w:tab w:val="right" w:leader="dot" w:pos="9062"/>
+            </w:tabs>
+            <w:rPr>
+              <w:noProof/>
+              <w:sz w:val="22"/>
+              <w:szCs w:val="22"/>
+              <w:lang w:eastAsia="de-CH"/>
+            </w:rPr>
+          </w:pPr>
+          <w:hyperlink w:anchor="_Toc288564151" w:history="1">
+            <w:r>
+              <w:rPr>
+                <w:rStyle w:val="Hyperlink"/>
+                <w:noProof/>
+              </w:rPr>
+              <w:t>3.4</w:t>
+            </w:r>
+            <w:r>
+              <w:rPr>
+                <w:noProof/>
+                <w:sz w:val="22"/>
+                <w:szCs w:val="22"/>
+                <w:lang w:eastAsia="de-CH"/>
+              </w:rPr>
+              <w:tab/>
+            </w:r>
+            <w:r>
+              <w:rPr>
+                <w:rStyle w:val="Hyperlink"/>
+                <w:noProof/>
+              </w:rPr>
+              <w:t>Einschränkungen</w:t>
+            </w:r>
+            <w:r>
+              <w:rPr>
+                <w:noProof/>
+                <w:webHidden/>
+              </w:rPr>
+              <w:tab/>
+            </w:r>
+            <w:r>
+              <w:rPr>
+                <w:noProof/>
+                <w:webHidden/>
+              </w:rPr>
+              <w:fldChar w:fldCharType="begin"/>
+            </w:r>
+            <w:r>
+              <w:rPr>
+                <w:noProof/>
+                <w:webHidden/>
+              </w:rPr>
+              <w:instrText xml:space="preserve"> PAGEREF _Toc288564151 \h </w:instrText>
+            </w:r>
+            <w:r>
+              <w:rPr>
+                <w:noProof/>
+                <w:webHidden/>
+              </w:rPr>
+            </w:r>
+            <w:r>
+              <w:rPr>
+                <w:noProof/>
+                <w:webHidden/>
+              </w:rPr>
+              <w:fldChar w:fldCharType="separate"/>
+            </w:r>
+            <w:r>
+              <w:rPr>
+                <w:noProof/>
+                <w:webHidden/>
+              </w:rPr>
+              <w:t>3</w:t>
+            </w:r>
+            <w:r>
+              <w:rPr>
+                <w:noProof/>
+                <w:webHidden/>
+              </w:rPr>
+              <w:fldChar w:fldCharType="end"/>
+            </w:r>
+          </w:hyperlink>
+        </w:p>
+        <w:p>
+          <w:pPr>
+            <w:pStyle w:val="Verzeichnis2"/>
+            <w:tabs>
+              <w:tab w:val="left" w:pos="880"/>
+              <w:tab w:val="right" w:leader="dot" w:pos="9062"/>
+            </w:tabs>
+            <w:rPr>
+              <w:noProof/>
+              <w:sz w:val="22"/>
+              <w:szCs w:val="22"/>
+              <w:lang w:eastAsia="de-CH"/>
+            </w:rPr>
+          </w:pPr>
+          <w:hyperlink w:anchor="_Toc288564152" w:history="1">
+            <w:r>
+              <w:rPr>
+                <w:rStyle w:val="Hyperlink"/>
+                <w:noProof/>
+              </w:rPr>
+              <w:t>3.5</w:t>
+            </w:r>
+            <w:r>
+              <w:rPr>
+                <w:noProof/>
+                <w:sz w:val="22"/>
+                <w:szCs w:val="22"/>
+                <w:lang w:eastAsia="de-CH"/>
+              </w:rPr>
+              <w:tab/>
+            </w:r>
+            <w:r>
+              <w:rPr>
+                <w:rStyle w:val="Hyperlink"/>
+                <w:noProof/>
+              </w:rPr>
+              <w:t>Annahmen</w:t>
+            </w:r>
+            <w:r>
+              <w:rPr>
+                <w:noProof/>
+                <w:webHidden/>
+              </w:rPr>
+              <w:tab/>
+            </w:r>
+            <w:r>
+              <w:rPr>
+                <w:noProof/>
+                <w:webHidden/>
+              </w:rPr>
+              <w:fldChar w:fldCharType="begin"/>
+            </w:r>
+            <w:r>
+              <w:rPr>
+                <w:noProof/>
+                <w:webHidden/>
+              </w:rPr>
+              <w:instrText xml:space="preserve"> PAGEREF _Toc288564152 \h </w:instrText>
+            </w:r>
+            <w:r>
+              <w:rPr>
+                <w:noProof/>
+                <w:webHidden/>
+              </w:rPr>
+            </w:r>
+            <w:r>
+              <w:rPr>
+                <w:noProof/>
+                <w:webHidden/>
+              </w:rPr>
+              <w:fldChar w:fldCharType="separate"/>
+            </w:r>
+            <w:r>
+              <w:rPr>
+                <w:noProof/>
+                <w:webHidden/>
+              </w:rPr>
+              <w:t>3</w:t>
+            </w:r>
+            <w:r>
+              <w:rPr>
+                <w:noProof/>
+                <w:webHidden/>
+              </w:rPr>
+              <w:fldChar w:fldCharType="end"/>
+            </w:r>
+          </w:hyperlink>
+        </w:p>
+        <w:p>
+          <w:pPr>
+            <w:pStyle w:val="Verzeichnis2"/>
+            <w:tabs>
+              <w:tab w:val="left" w:pos="880"/>
+              <w:tab w:val="right" w:leader="dot" w:pos="9062"/>
+            </w:tabs>
+            <w:rPr>
+              <w:noProof/>
+              <w:sz w:val="22"/>
+              <w:szCs w:val="22"/>
+              <w:lang w:eastAsia="de-CH"/>
+            </w:rPr>
+          </w:pPr>
+          <w:hyperlink w:anchor="_Toc288564153" w:history="1">
+            <w:r>
+              <w:rPr>
+                <w:rStyle w:val="Hyperlink"/>
+                <w:noProof/>
+              </w:rPr>
+              <w:t>3.6</w:t>
+            </w:r>
+            <w:r>
+              <w:rPr>
+                <w:noProof/>
+                <w:sz w:val="22"/>
+                <w:szCs w:val="22"/>
+                <w:lang w:eastAsia="de-CH"/>
+              </w:rPr>
+              <w:tab/>
+            </w:r>
+            <w:r>
+              <w:rPr>
+                <w:rStyle w:val="Hyperlink"/>
+                <w:noProof/>
+              </w:rPr>
+              <w:t>Abhängigkeiten</w:t>
+            </w:r>
+            <w:r>
+              <w:rPr>
+                <w:noProof/>
+                <w:webHidden/>
+              </w:rPr>
+              <w:tab/>
+            </w:r>
+            <w:r>
+              <w:rPr>
+                <w:noProof/>
+                <w:webHidden/>
+              </w:rPr>
+              <w:fldChar w:fldCharType="begin"/>
+            </w:r>
+            <w:r>
+              <w:rPr>
+                <w:noProof/>
+                <w:webHidden/>
+              </w:rPr>
+              <w:instrText xml:space="preserve"> PAGEREF _Toc288564153 \h </w:instrText>
+            </w:r>
+            <w:r>
+              <w:rPr>
+                <w:noProof/>
+                <w:webHidden/>
+              </w:rPr>
+            </w:r>
+            <w:r>
+              <w:rPr>
+                <w:noProof/>
+                <w:webHidden/>
+              </w:rPr>
+              <w:fldChar w:fldCharType="separate"/>
+            </w:r>
+            <w:r>
+              <w:rPr>
+                <w:noProof/>
+                <w:webHidden/>
+              </w:rPr>
+              <w:t>3</w:t>
+            </w:r>
+            <w:r>
+              <w:rPr>
+                <w:noProof/>
+                <w:webHidden/>
+              </w:rPr>
+              <w:fldChar w:fldCharType="end"/>
+            </w:r>
+          </w:hyperlink>
+        </w:p>
+        <w:p>
+          <w:pPr>
+            <w:pStyle w:val="Verzeichnis2"/>
+            <w:tabs>
+              <w:tab w:val="left" w:pos="880"/>
+              <w:tab w:val="right" w:leader="dot" w:pos="9062"/>
+            </w:tabs>
+            <w:rPr>
+              <w:noProof/>
+              <w:sz w:val="22"/>
+              <w:szCs w:val="22"/>
+              <w:lang w:eastAsia="de-CH"/>
+            </w:rPr>
+          </w:pPr>
+          <w:hyperlink w:anchor="_Toc288564154" w:history="1">
+            <w:r>
+              <w:rPr>
+                <w:rStyle w:val="Hyperlink"/>
+                <w:noProof/>
+              </w:rPr>
+              <w:t>3.7</w:t>
+            </w:r>
+            <w:r>
+              <w:rPr>
+                <w:noProof/>
+                <w:sz w:val="22"/>
+                <w:szCs w:val="22"/>
+                <w:lang w:eastAsia="de-CH"/>
+              </w:rPr>
+              <w:tab/>
+            </w:r>
+            <w:r>
+              <w:rPr>
+                <w:rStyle w:val="Hyperlink"/>
+                <w:noProof/>
+              </w:rPr>
+              <w:t>Use Case Überblick</w:t>
+            </w:r>
+            <w:r>
+              <w:rPr>
+                <w:noProof/>
+                <w:webHidden/>
+              </w:rPr>
+              <w:tab/>
+            </w:r>
+            <w:r>
+              <w:rPr>
+                <w:noProof/>
+                <w:webHidden/>
+              </w:rPr>
+              <w:fldChar w:fldCharType="begin"/>
+            </w:r>
+            <w:r>
+              <w:rPr>
+                <w:noProof/>
+                <w:webHidden/>
+              </w:rPr>
+              <w:instrText xml:space="preserve"> PAGEREF _Toc288564154 \h </w:instrText>
+            </w:r>
+            <w:r>
+              <w:rPr>
+                <w:noProof/>
+                <w:webHidden/>
+              </w:rPr>
+            </w:r>
+            <w:r>
+              <w:rPr>
+                <w:noProof/>
+                <w:webHidden/>
+              </w:rPr>
+              <w:fldChar w:fldCharType="separate"/>
+            </w:r>
+            <w:r>
+              <w:rPr>
+                <w:noProof/>
+                <w:webHidden/>
+              </w:rPr>
+              <w:t>4</w:t>
             </w:r>
             <w:r>
               <w:rPr>
@@ -1017,7 +2161,7 @@
               <w:lang w:eastAsia="de-CH"/>
             </w:rPr>
           </w:pPr>
-          <w:hyperlink w:anchor="_Toc288132135" w:history="1">
+          <w:hyperlink w:anchor="_Toc288564155" w:history="1">
             <w:r>
               <w:rPr>
                 <w:rStyle w:val="Hyperlink"/>
@@ -1061,7 +2205,7 @@
                 <w:noProof/>
                 <w:webHidden/>
               </w:rPr>
-              <w:instrText xml:space="preserve"> PAGEREF _Toc288132135 \h </w:instrText>
+              <w:instrText xml:space="preserve"> PAGEREF _Toc288564155 \h </w:instrText>
             </w:r>
             <w:r>
               <w:rPr>
@@ -1081,7 +2225,7 @@
                 <w:noProof/>
                 <w:webHidden/>
               </w:rPr>
-              <w:t>2</w:t>
+              <w:t>4</w:t>
             </w:r>
             <w:r>
               <w:rPr>
@@ -1106,7 +2250,7 @@
               <w:lang w:eastAsia="de-CH"/>
             </w:rPr>
           </w:pPr>
-          <w:hyperlink w:anchor="_Toc288132136" w:history="1">
+          <w:hyperlink w:anchor="_Toc288564156" w:history="1">
             <w:r>
               <w:rPr>
                 <w:rStyle w:val="Hyperlink"/>
@@ -1149,7 +2293,7 @@
                 <w:noProof/>
                 <w:webHidden/>
               </w:rPr>
-              <w:instrText xml:space="preserve"> PAGEREF _Toc288132136 \h </w:instrText>
+              <w:instrText xml:space="preserve"> PAGEREF _Toc288564156 \h </w:instrText>
             </w:r>
             <w:r>
               <w:rPr>
@@ -1169,7 +2313,7 @@
                 <w:noProof/>
                 <w:webHidden/>
               </w:rPr>
-              <w:t>2</w:t>
+              <w:t>4</w:t>
             </w:r>
             <w:r>
               <w:rPr>
@@ -1192,7 +2336,7 @@
               <w:sz w:val="22"/>
             </w:rPr>
           </w:pPr>
-          <w:hyperlink w:anchor="_Toc288132137" w:history="1">
+          <w:hyperlink w:anchor="_Toc288564157" w:history="1">
             <w:r>
               <w:rPr>
                 <w:rStyle w:val="Hyperlink"/>
@@ -1233,7 +2377,7 @@
                 <w:noProof/>
                 <w:webHidden/>
               </w:rPr>
-              <w:instrText xml:space="preserve"> PAGEREF _Toc288132137 \h </w:instrText>
+              <w:instrText xml:space="preserve"> PAGEREF _Toc288564157 \h </w:instrText>
             </w:r>
             <w:r>
               <w:rPr>
@@ -1253,7 +2397,7 @@
                 <w:noProof/>
                 <w:webHidden/>
               </w:rPr>
-              <w:t>2</w:t>
+              <w:t>4</w:t>
             </w:r>
             <w:r>
               <w:rPr>
@@ -1278,7 +2422,7 @@
               <w:lang w:eastAsia="de-CH"/>
             </w:rPr>
           </w:pPr>
-          <w:hyperlink w:anchor="_Toc288132138" w:history="1">
+          <w:hyperlink w:anchor="_Toc288564158" w:history="1">
             <w:r>
               <w:rPr>
                 <w:rStyle w:val="Hyperlink"/>
@@ -1321,7 +2465,7 @@
                 <w:noProof/>
                 <w:webHidden/>
               </w:rPr>
-              <w:instrText xml:space="preserve"> PAGEREF _Toc288132138 \h </w:instrText>
+              <w:instrText xml:space="preserve"> PAGEREF _Toc288564158 \h </w:instrText>
             </w:r>
             <w:r>
               <w:rPr>
@@ -1341,7 +2485,7 @@
                 <w:noProof/>
                 <w:webHidden/>
               </w:rPr>
-              <w:t>2</w:t>
+              <w:t>4</w:t>
             </w:r>
             <w:r>
               <w:rPr>
@@ -1364,7 +2508,7 @@
               <w:sz w:val="22"/>
             </w:rPr>
           </w:pPr>
-          <w:hyperlink w:anchor="_Toc288132139" w:history="1">
+          <w:hyperlink w:anchor="_Toc288564159" w:history="1">
             <w:r>
               <w:rPr>
                 <w:rStyle w:val="Hyperlink"/>
@@ -1405,7 +2549,7 @@
                 <w:noProof/>
                 <w:webHidden/>
               </w:rPr>
-              <w:instrText xml:space="preserve"> PAGEREF _Toc288132139 \h </w:instrText>
+              <w:instrText xml:space="preserve"> PAGEREF _Toc288564159 \h </w:instrText>
             </w:r>
             <w:r>
               <w:rPr>
@@ -1425,7 +2569,7 @@
                 <w:noProof/>
                 <w:webHidden/>
               </w:rPr>
-              <w:t>2</w:t>
+              <w:t>4</w:t>
             </w:r>
             <w:r>
               <w:rPr>
@@ -1450,7 +2594,7 @@
               <w:lang w:eastAsia="de-CH"/>
             </w:rPr>
           </w:pPr>
-          <w:hyperlink w:anchor="_Toc288132140" w:history="1">
+          <w:hyperlink w:anchor="_Toc288564160" w:history="1">
             <w:r>
               <w:rPr>
                 <w:rStyle w:val="Hyperlink"/>
@@ -1472,7 +2616,7 @@
                 <w:rStyle w:val="Hyperlink"/>
                 <w:noProof/>
               </w:rPr>
-              <w:t>Benutzbarkeit</w:t>
+              <w:t>Bedienbarkeit</w:t>
             </w:r>
             <w:r>
               <w:rPr>
@@ -1493,7 +2637,7 @@
                 <w:noProof/>
                 <w:webHidden/>
               </w:rPr>
-              <w:instrText xml:space="preserve"> PAGEREF _Toc288132140 \h </w:instrText>
+              <w:instrText xml:space="preserve"> PAGEREF _Toc288564160 \h </w:instrText>
             </w:r>
             <w:r>
               <w:rPr>
@@ -1513,7 +2657,7 @@
                 <w:noProof/>
                 <w:webHidden/>
               </w:rPr>
-              <w:t>2</w:t>
+              <w:t>4</w:t>
             </w:r>
             <w:r>
               <w:rPr>
@@ -1538,7 +2682,7 @@
               <w:lang w:eastAsia="de-CH"/>
             </w:rPr>
           </w:pPr>
-          <w:hyperlink w:anchor="_Toc288132141" w:history="1">
+          <w:hyperlink w:anchor="_Toc288564161" w:history="1">
             <w:r>
               <w:rPr>
                 <w:rStyle w:val="Hyperlink"/>
@@ -1581,7 +2725,7 @@
                 <w:noProof/>
                 <w:webHidden/>
               </w:rPr>
-              <w:instrText xml:space="preserve"> PAGEREF _Toc288132141 \h </w:instrText>
+              <w:instrText xml:space="preserve"> PAGEREF _Toc288564161 \h </w:instrText>
             </w:r>
             <w:r>
               <w:rPr>
@@ -1601,7 +2745,7 @@
                 <w:noProof/>
                 <w:webHidden/>
               </w:rPr>
-              <w:t>2</w:t>
+              <w:t>4</w:t>
             </w:r>
             <w:r>
               <w:rPr>
@@ -1624,7 +2768,7 @@
               <w:sz w:val="22"/>
             </w:rPr>
           </w:pPr>
-          <w:hyperlink w:anchor="_Toc288132142" w:history="1">
+          <w:hyperlink w:anchor="_Toc288564162" w:history="1">
             <w:r>
               <w:rPr>
                 <w:rStyle w:val="Hyperlink"/>
@@ -1665,7 +2809,7 @@
                 <w:noProof/>
                 <w:webHidden/>
               </w:rPr>
-              <w:instrText xml:space="preserve"> PAGEREF _Toc288132142 \h </w:instrText>
+              <w:instrText xml:space="preserve"> PAGEREF _Toc288564162 \h </w:instrText>
             </w:r>
             <w:r>
               <w:rPr>
@@ -1685,7 +2829,7 @@
                 <w:noProof/>
                 <w:webHidden/>
               </w:rPr>
-              <w:t>2</w:t>
+              <w:t>4</w:t>
             </w:r>
             <w:r>
               <w:rPr>
@@ -1710,7 +2854,7 @@
               <w:lang w:eastAsia="de-CH"/>
             </w:rPr>
           </w:pPr>
-          <w:hyperlink w:anchor="_Toc288132143" w:history="1">
+          <w:hyperlink w:anchor="_Toc288564163" w:history="1">
             <w:r>
               <w:rPr>
                 <w:rStyle w:val="Hyperlink"/>
@@ -1753,7 +2897,7 @@
                 <w:noProof/>
                 <w:webHidden/>
               </w:rPr>
-              <w:instrText xml:space="preserve"> PAGEREF _Toc288132143 \h </w:instrText>
+              <w:instrText xml:space="preserve"> PAGEREF _Toc288564163 \h </w:instrText>
             </w:r>
             <w:r>
               <w:rPr>
@@ -1773,7 +2917,7 @@
                 <w:noProof/>
                 <w:webHidden/>
               </w:rPr>
-              <w:t>2</w:t>
+              <w:t>5</w:t>
             </w:r>
             <w:r>
               <w:rPr>
@@ -1798,7 +2942,7 @@
               <w:lang w:eastAsia="de-CH"/>
             </w:rPr>
           </w:pPr>
-          <w:hyperlink w:anchor="_Toc288132144" w:history="1">
+          <w:hyperlink w:anchor="_Toc288564164" w:history="1">
             <w:r>
               <w:rPr>
                 <w:rStyle w:val="Hyperlink"/>
@@ -1841,7 +2985,7 @@
                 <w:noProof/>
                 <w:webHidden/>
               </w:rPr>
-              <w:instrText xml:space="preserve"> PAGEREF _Toc288132144 \h </w:instrText>
+              <w:instrText xml:space="preserve"> PAGEREF _Toc288564164 \h </w:instrText>
             </w:r>
             <w:r>
               <w:rPr>
@@ -1861,7 +3005,7 @@
                 <w:noProof/>
                 <w:webHidden/>
               </w:rPr>
-              <w:t>3</w:t>
+              <w:t>5</w:t>
             </w:r>
             <w:r>
               <w:rPr>
@@ -1884,7 +3028,7 @@
               <w:sz w:val="22"/>
             </w:rPr>
           </w:pPr>
-          <w:hyperlink w:anchor="_Toc288132145" w:history="1">
+          <w:hyperlink w:anchor="_Toc288564165" w:history="1">
             <w:r>
               <w:rPr>
                 <w:rStyle w:val="Hyperlink"/>
@@ -1925,7 +3069,7 @@
                 <w:noProof/>
                 <w:webHidden/>
               </w:rPr>
-              <w:instrText xml:space="preserve"> PAGEREF _Toc288132145 \h </w:instrText>
+              <w:instrText xml:space="preserve"> PAGEREF _Toc288564165 \h </w:instrText>
             </w:r>
             <w:r>
               <w:rPr>
@@ -1945,7 +3089,7 @@
                 <w:noProof/>
                 <w:webHidden/>
               </w:rPr>
-              <w:t>3</w:t>
+              <w:t>5</w:t>
             </w:r>
             <w:r>
               <w:rPr>
@@ -1968,7 +3112,7 @@
               <w:sz w:val="22"/>
             </w:rPr>
           </w:pPr>
-          <w:hyperlink w:anchor="_Toc288132146" w:history="1">
+          <w:hyperlink w:anchor="_Toc288564166" w:history="1">
             <w:r>
               <w:rPr>
                 <w:rStyle w:val="Hyperlink"/>
@@ -2009,7 +3153,7 @@
                 <w:noProof/>
                 <w:webHidden/>
               </w:rPr>
-              <w:instrText xml:space="preserve"> PAGEREF _Toc288132146 \h </w:instrText>
+              <w:instrText xml:space="preserve"> PAGEREF _Toc288564166 \h </w:instrText>
             </w:r>
             <w:r>
               <w:rPr>
@@ -2029,7 +3173,7 @@
                 <w:noProof/>
                 <w:webHidden/>
               </w:rPr>
-              <w:t>3</w:t>
+              <w:t>5</w:t>
             </w:r>
             <w:r>
               <w:rPr>
@@ -2054,7 +3198,7 @@
               <w:lang w:eastAsia="de-CH"/>
             </w:rPr>
           </w:pPr>
-          <w:hyperlink w:anchor="_Toc288132147" w:history="1">
+          <w:hyperlink w:anchor="_Toc288564167" w:history="1">
             <w:r>
               <w:rPr>
                 <w:rStyle w:val="Hyperlink"/>
@@ -2097,7 +3241,7 @@
                 <w:noProof/>
                 <w:webHidden/>
               </w:rPr>
-              <w:instrText xml:space="preserve"> PAGEREF _Toc288132147 \h </w:instrText>
+              <w:instrText xml:space="preserve"> PAGEREF _Toc288564167 \h </w:instrText>
             </w:r>
             <w:r>
               <w:rPr>
@@ -2117,7 +3261,7 @@
                 <w:noProof/>
                 <w:webHidden/>
               </w:rPr>
-              <w:t>4</w:t>
+              <w:t>6</w:t>
             </w:r>
             <w:r>
               <w:rPr>
@@ -2140,7 +3284,7 @@
               <w:sz w:val="22"/>
             </w:rPr>
           </w:pPr>
-          <w:hyperlink w:anchor="_Toc288132148" w:history="1">
+          <w:hyperlink w:anchor="_Toc288564168" w:history="1">
             <w:r>
               <w:rPr>
                 <w:rStyle w:val="Hyperlink"/>
@@ -2181,7 +3325,7 @@
                 <w:noProof/>
                 <w:webHidden/>
               </w:rPr>
-              <w:instrText xml:space="preserve"> PAGEREF _Toc288132148 \h </w:instrText>
+              <w:instrText xml:space="preserve"> PAGEREF _Toc288564168 \h </w:instrText>
             </w:r>
             <w:r>
               <w:rPr>
@@ -2201,7 +3345,7 @@
                 <w:noProof/>
                 <w:webHidden/>
               </w:rPr>
-              <w:t>4</w:t>
+              <w:t>6</w:t>
             </w:r>
             <w:r>
               <w:rPr>
@@ -2224,7 +3368,7 @@
               <w:sz w:val="22"/>
             </w:rPr>
           </w:pPr>
-          <w:hyperlink w:anchor="_Toc288132149" w:history="1">
+          <w:hyperlink w:anchor="_Toc288564169" w:history="1">
             <w:r>
               <w:rPr>
                 <w:rStyle w:val="Hyperlink"/>
@@ -2265,7 +3409,7 @@
                 <w:noProof/>
                 <w:webHidden/>
               </w:rPr>
-              <w:instrText xml:space="preserve"> PAGEREF _Toc288132149 \h </w:instrText>
+              <w:instrText xml:space="preserve"> PAGEREF _Toc288564169 \h </w:instrText>
             </w:r>
             <w:r>
               <w:rPr>
@@ -2285,7 +3429,7 @@
                 <w:noProof/>
                 <w:webHidden/>
               </w:rPr>
-              <w:t>4</w:t>
+              <w:t>6</w:t>
             </w:r>
             <w:r>
               <w:rPr>
@@ -2310,7 +3454,7 @@
               <w:lang w:eastAsia="de-CH"/>
             </w:rPr>
           </w:pPr>
-          <w:hyperlink w:anchor="_Toc288132150" w:history="1">
+          <w:hyperlink w:anchor="_Toc288564170" w:history="1">
             <w:r>
               <w:rPr>
                 <w:rStyle w:val="Hyperlink"/>
@@ -2332,7 +3476,7 @@
                 <w:rStyle w:val="Hyperlink"/>
                 <w:noProof/>
               </w:rPr>
-              <w:t>Lizenzen</w:t>
+              <w:t>Lizenzanforderungen</w:t>
             </w:r>
             <w:r>
               <w:rPr>
@@ -2353,7 +3497,7 @@
                 <w:noProof/>
                 <w:webHidden/>
               </w:rPr>
-              <w:instrText xml:space="preserve"> PAGEREF _Toc288132150 \h </w:instrText>
+              <w:instrText xml:space="preserve"> PAGEREF _Toc288564170 \h </w:instrText>
             </w:r>
             <w:r>
               <w:rPr>
@@ -2373,7 +3517,7 @@
                 <w:noProof/>
                 <w:webHidden/>
               </w:rPr>
-              <w:t>4</w:t>
+              <w:t>6</w:t>
             </w:r>
             <w:r>
               <w:rPr>
@@ -2398,7 +3542,7 @@
               <w:lang w:eastAsia="de-CH"/>
             </w:rPr>
           </w:pPr>
-          <w:hyperlink w:anchor="_Toc288132151" w:history="1">
+          <w:hyperlink w:anchor="_Toc288564171" w:history="1">
             <w:r>
               <w:rPr>
                 <w:rStyle w:val="Hyperlink"/>
@@ -2420,7 +3564,7 @@
                 <w:rStyle w:val="Hyperlink"/>
                 <w:noProof/>
               </w:rPr>
-              <w:t>Standards</w:t>
+              <w:t>Verwendete Standards</w:t>
             </w:r>
             <w:r>
               <w:rPr>
@@ -2441,7 +3585,7 @@
                 <w:noProof/>
                 <w:webHidden/>
               </w:rPr>
-              <w:instrText xml:space="preserve"> PAGEREF _Toc288132151 \h </w:instrText>
+              <w:instrText xml:space="preserve"> PAGEREF _Toc288564171 \h </w:instrText>
             </w:r>
             <w:r>
               <w:rPr>
@@ -2461,7 +3605,449 @@
                 <w:noProof/>
                 <w:webHidden/>
               </w:rPr>
-              <w:t>4</w:t>
+              <w:t>6</w:t>
+            </w:r>
+            <w:r>
+              <w:rPr>
+                <w:noProof/>
+                <w:webHidden/>
+              </w:rPr>
+              <w:fldChar w:fldCharType="end"/>
+            </w:r>
+          </w:hyperlink>
+        </w:p>
+        <w:p>
+          <w:pPr>
+            <w:pStyle w:val="Verzeichnis1"/>
+            <w:tabs>
+              <w:tab w:val="left" w:pos="440"/>
+              <w:tab w:val="right" w:leader="dot" w:pos="9062"/>
+            </w:tabs>
+            <w:rPr>
+              <w:b w:val="0"/>
+              <w:noProof/>
+              <w:sz w:val="22"/>
+              <w:szCs w:val="22"/>
+              <w:lang w:eastAsia="de-CH"/>
+            </w:rPr>
+          </w:pPr>
+          <w:hyperlink w:anchor="_Toc288564172" w:history="1">
+            <w:r>
+              <w:rPr>
+                <w:rStyle w:val="Hyperlink"/>
+                <w:noProof/>
+              </w:rPr>
+              <w:t>5</w:t>
+            </w:r>
+            <w:r>
+              <w:rPr>
+                <w:b w:val="0"/>
+                <w:noProof/>
+                <w:sz w:val="22"/>
+                <w:szCs w:val="22"/>
+                <w:lang w:eastAsia="de-CH"/>
+              </w:rPr>
+              <w:tab/>
+            </w:r>
+            <w:r>
+              <w:rPr>
+                <w:rStyle w:val="Hyperlink"/>
+                <w:noProof/>
+              </w:rPr>
+              <w:t>Use Cases</w:t>
+            </w:r>
+            <w:r>
+              <w:rPr>
+                <w:noProof/>
+                <w:webHidden/>
+              </w:rPr>
+              <w:tab/>
+            </w:r>
+            <w:r>
+              <w:rPr>
+                <w:noProof/>
+                <w:webHidden/>
+              </w:rPr>
+              <w:fldChar w:fldCharType="begin"/>
+            </w:r>
+            <w:r>
+              <w:rPr>
+                <w:noProof/>
+                <w:webHidden/>
+              </w:rPr>
+              <w:instrText xml:space="preserve"> PAGEREF _Toc288564172 \h </w:instrText>
+            </w:r>
+            <w:r>
+              <w:rPr>
+                <w:noProof/>
+                <w:webHidden/>
+              </w:rPr>
+            </w:r>
+            <w:r>
+              <w:rPr>
+                <w:noProof/>
+                <w:webHidden/>
+              </w:rPr>
+              <w:fldChar w:fldCharType="separate"/>
+            </w:r>
+            <w:r>
+              <w:rPr>
+                <w:noProof/>
+                <w:webHidden/>
+              </w:rPr>
+              <w:t>6</w:t>
+            </w:r>
+            <w:r>
+              <w:rPr>
+                <w:noProof/>
+                <w:webHidden/>
+              </w:rPr>
+              <w:fldChar w:fldCharType="end"/>
+            </w:r>
+          </w:hyperlink>
+        </w:p>
+        <w:p>
+          <w:pPr>
+            <w:pStyle w:val="Verzeichnis2"/>
+            <w:tabs>
+              <w:tab w:val="left" w:pos="880"/>
+              <w:tab w:val="right" w:leader="dot" w:pos="9062"/>
+            </w:tabs>
+            <w:rPr>
+              <w:noProof/>
+              <w:sz w:val="22"/>
+              <w:szCs w:val="22"/>
+              <w:lang w:eastAsia="de-CH"/>
+            </w:rPr>
+          </w:pPr>
+          <w:hyperlink w:anchor="_Toc288564173" w:history="1">
+            <w:r>
+              <w:rPr>
+                <w:rStyle w:val="Hyperlink"/>
+                <w:noProof/>
+              </w:rPr>
+              <w:t>5.1</w:t>
+            </w:r>
+            <w:r>
+              <w:rPr>
+                <w:noProof/>
+                <w:sz w:val="22"/>
+                <w:szCs w:val="22"/>
+                <w:lang w:eastAsia="de-CH"/>
+              </w:rPr>
+              <w:tab/>
+            </w:r>
+            <w:r>
+              <w:rPr>
+                <w:rStyle w:val="Hyperlink"/>
+                <w:noProof/>
+              </w:rPr>
+              <w:t>Use Case Diagramm</w:t>
+            </w:r>
+            <w:r>
+              <w:rPr>
+                <w:noProof/>
+                <w:webHidden/>
+              </w:rPr>
+              <w:tab/>
+            </w:r>
+            <w:r>
+              <w:rPr>
+                <w:noProof/>
+                <w:webHidden/>
+              </w:rPr>
+              <w:fldChar w:fldCharType="begin"/>
+            </w:r>
+            <w:r>
+              <w:rPr>
+                <w:noProof/>
+                <w:webHidden/>
+              </w:rPr>
+              <w:instrText xml:space="preserve"> PAGEREF _Toc288564173 \h </w:instrText>
+            </w:r>
+            <w:r>
+              <w:rPr>
+                <w:noProof/>
+                <w:webHidden/>
+              </w:rPr>
+            </w:r>
+            <w:r>
+              <w:rPr>
+                <w:noProof/>
+                <w:webHidden/>
+              </w:rPr>
+              <w:fldChar w:fldCharType="separate"/>
+            </w:r>
+            <w:r>
+              <w:rPr>
+                <w:noProof/>
+                <w:webHidden/>
+              </w:rPr>
+              <w:t>6</w:t>
+            </w:r>
+            <w:r>
+              <w:rPr>
+                <w:noProof/>
+                <w:webHidden/>
+              </w:rPr>
+              <w:fldChar w:fldCharType="end"/>
+            </w:r>
+          </w:hyperlink>
+        </w:p>
+        <w:p>
+          <w:pPr>
+            <w:pStyle w:val="Verzeichnis2"/>
+            <w:tabs>
+              <w:tab w:val="left" w:pos="880"/>
+              <w:tab w:val="right" w:leader="dot" w:pos="9062"/>
+            </w:tabs>
+            <w:rPr>
+              <w:noProof/>
+              <w:sz w:val="22"/>
+              <w:szCs w:val="22"/>
+              <w:lang w:eastAsia="de-CH"/>
+            </w:rPr>
+          </w:pPr>
+          <w:hyperlink w:anchor="_Toc288564174" w:history="1">
+            <w:r>
+              <w:rPr>
+                <w:rStyle w:val="Hyperlink"/>
+                <w:noProof/>
+              </w:rPr>
+              <w:t>5.2</w:t>
+            </w:r>
+            <w:r>
+              <w:rPr>
+                <w:noProof/>
+                <w:sz w:val="22"/>
+                <w:szCs w:val="22"/>
+                <w:lang w:eastAsia="de-CH"/>
+              </w:rPr>
+              <w:tab/>
+            </w:r>
+            <w:r>
+              <w:rPr>
+                <w:rStyle w:val="Hyperlink"/>
+                <w:noProof/>
+              </w:rPr>
+              <w:t>Aktoren &amp; Stakeholders</w:t>
+            </w:r>
+            <w:r>
+              <w:rPr>
+                <w:noProof/>
+                <w:webHidden/>
+              </w:rPr>
+              <w:tab/>
+            </w:r>
+            <w:r>
+              <w:rPr>
+                <w:noProof/>
+                <w:webHidden/>
+              </w:rPr>
+              <w:fldChar w:fldCharType="begin"/>
+            </w:r>
+            <w:r>
+              <w:rPr>
+                <w:noProof/>
+                <w:webHidden/>
+              </w:rPr>
+              <w:instrText xml:space="preserve"> PAGEREF _Toc288564174 \h </w:instrText>
+            </w:r>
+            <w:r>
+              <w:rPr>
+                <w:noProof/>
+                <w:webHidden/>
+              </w:rPr>
+            </w:r>
+            <w:r>
+              <w:rPr>
+                <w:noProof/>
+                <w:webHidden/>
+              </w:rPr>
+              <w:fldChar w:fldCharType="separate"/>
+            </w:r>
+            <w:r>
+              <w:rPr>
+                <w:noProof/>
+                <w:webHidden/>
+              </w:rPr>
+              <w:t>6</w:t>
+            </w:r>
+            <w:r>
+              <w:rPr>
+                <w:noProof/>
+                <w:webHidden/>
+              </w:rPr>
+              <w:fldChar w:fldCharType="end"/>
+            </w:r>
+          </w:hyperlink>
+        </w:p>
+        <w:p>
+          <w:pPr>
+            <w:pStyle w:val="Verzeichnis2"/>
+            <w:tabs>
+              <w:tab w:val="left" w:pos="880"/>
+              <w:tab w:val="right" w:leader="dot" w:pos="9062"/>
+            </w:tabs>
+            <w:rPr>
+              <w:noProof/>
+              <w:sz w:val="22"/>
+              <w:szCs w:val="22"/>
+              <w:lang w:eastAsia="de-CH"/>
+            </w:rPr>
+          </w:pPr>
+          <w:hyperlink w:anchor="_Toc288564175" w:history="1">
+            <w:r>
+              <w:rPr>
+                <w:rStyle w:val="Hyperlink"/>
+                <w:noProof/>
+              </w:rPr>
+              <w:t>5.3</w:t>
+            </w:r>
+            <w:r>
+              <w:rPr>
+                <w:noProof/>
+                <w:sz w:val="22"/>
+                <w:szCs w:val="22"/>
+                <w:lang w:eastAsia="de-CH"/>
+              </w:rPr>
+              <w:tab/>
+            </w:r>
+            <w:r>
+              <w:rPr>
+                <w:rStyle w:val="Hyperlink"/>
+                <w:noProof/>
+              </w:rPr>
+              <w:t>Use Case 1</w:t>
+            </w:r>
+            <w:r>
+              <w:rPr>
+                <w:noProof/>
+                <w:webHidden/>
+              </w:rPr>
+              <w:tab/>
+            </w:r>
+            <w:r>
+              <w:rPr>
+                <w:noProof/>
+                <w:webHidden/>
+              </w:rPr>
+              <w:fldChar w:fldCharType="begin"/>
+            </w:r>
+            <w:r>
+              <w:rPr>
+                <w:noProof/>
+                <w:webHidden/>
+              </w:rPr>
+              <w:instrText xml:space="preserve"> PAGEREF _Toc288564175 \h </w:instrText>
+            </w:r>
+            <w:r>
+              <w:rPr>
+                <w:noProof/>
+                <w:webHidden/>
+              </w:rPr>
+            </w:r>
+            <w:r>
+              <w:rPr>
+                <w:noProof/>
+                <w:webHidden/>
+              </w:rPr>
+              <w:fldChar w:fldCharType="separate"/>
+            </w:r>
+            <w:r>
+              <w:rPr>
+                <w:noProof/>
+                <w:webHidden/>
+              </w:rPr>
+              <w:t>6</w:t>
+            </w:r>
+            <w:r>
+              <w:rPr>
+                <w:noProof/>
+                <w:webHidden/>
+              </w:rPr>
+              <w:fldChar w:fldCharType="end"/>
+            </w:r>
+          </w:hyperlink>
+        </w:p>
+        <w:p>
+          <w:pPr>
+            <w:pStyle w:val="Verzeichnis2"/>
+            <w:tabs>
+              <w:tab w:val="left" w:pos="880"/>
+              <w:tab w:val="right" w:leader="dot" w:pos="9062"/>
+            </w:tabs>
+            <w:rPr>
+              <w:noProof/>
+              <w:sz w:val="22"/>
+              <w:szCs w:val="22"/>
+              <w:lang w:eastAsia="de-CH"/>
+            </w:rPr>
+          </w:pPr>
+          <w:hyperlink w:anchor="_Toc288564176" w:history="1">
+            <w:r>
+              <w:rPr>
+                <w:rStyle w:val="Hyperlink"/>
+                <w:noProof/>
+              </w:rPr>
+              <w:t>5.4</w:t>
+            </w:r>
+            <w:r>
+              <w:rPr>
+                <w:noProof/>
+                <w:sz w:val="22"/>
+                <w:szCs w:val="22"/>
+                <w:lang w:eastAsia="de-CH"/>
+              </w:rPr>
+              <w:tab/>
+            </w:r>
+            <w:r>
+              <w:rPr>
+                <w:rStyle w:val="Hyperlink"/>
+                <w:noProof/>
+              </w:rPr>
+              <w:t>Use Case 2</w:t>
+            </w:r>
+            <w:r>
+              <w:rPr>
+                <w:noProof/>
+                <w:webHidden/>
+              </w:rPr>
+              <w:tab/>
+            </w:r>
+            <w:r>
+              <w:rPr>
+                <w:noProof/>
+                <w:webHidden/>
+              </w:rPr>
+              <w:fldChar w:fldCharType="begin"/>
+            </w:r>
+            <w:r>
+              <w:rPr>
+                <w:noProof/>
+                <w:webHidden/>
+              </w:rPr>
+              <w:instrText xml:space="preserve"> PAGEREF _Toc288564176 \h </w:instrText>
+            </w:r>
+            <w:r>
+              <w:rPr>
+                <w:noProof/>
+                <w:webHidden/>
+              </w:rPr>
+            </w:r>
+            <w:r>
+              <w:rPr>
+                <w:noProof/>
+                <w:webHidden/>
+              </w:rPr>
+              <w:fldChar w:fldCharType="separate"/>
+            </w:r>
+            <w:r>
+              <w:rPr>
+                <w:noProof/>
+                <w:webHidden/>
+              </w:rPr>
+              <w:t>6</w:t>
             </w:r>
             <w:r>
               <w:rPr>
@@ -2495,440 +4081,379 @@
       <w:pPr>
         <w:pStyle w:val="berschrift2"/>
       </w:pPr>
+      <w:bookmarkStart w:id="4" w:name="_Toc288564140"/>
       <w:r>
         <w:t>Referenzen</w:t>
-      </w:r>
-    </w:p>
-    <w:p>
-      <w:r>
-        <w:t>/doc/</w:t>
-      </w:r>
-      <w:r>
-        <w:t>03_Anforderderungsspezifikation</w:t>
-      </w:r>
-      <w:r>
-        <w:t>/</w:t>
-      </w:r>
-      <w:r>
-        <w:t>Vision.docx</w:t>
-      </w:r>
-    </w:p>
-    <w:p>
-      <w:r>
-        <w:t>/doc/</w:t>
-      </w:r>
-      <w:r>
-        <w:t>03_Anforderderungsspezifikation</w:t>
-      </w:r>
-      <w:r>
-        <w:t>/</w:t>
-      </w:r>
-      <w:r>
-        <w:t>UC1_</w:t>
-      </w:r>
-      <w:r>
-        <w:t>Stundeneintrag</w:t>
-      </w:r>
-      <w:r>
-        <w:t>_</w:t>
-      </w:r>
-      <w:r>
-        <w:t>e</w:t>
-      </w:r>
-      <w:r>
-        <w:t>rfassen.docx</w:t>
-      </w:r>
-    </w:p>
-    <w:p>
-      <w:r>
-        <w:t>/doc/</w:t>
-      </w:r>
-      <w:r>
-        <w:t>03_Anforderderungsspezifikation</w:t>
-      </w:r>
-      <w:r>
-        <w:t>/UC2_</w:t>
-      </w:r>
-      <w:r>
-        <w:t>Arbeitseintrag_</w:t>
-      </w:r>
-      <w:r>
-        <w:t>verwalten</w:t>
-      </w:r>
-      <w:r>
-        <w:t>.docx</w:t>
-      </w:r>
-    </w:p>
-    <w:p>
-      <w:r>
-        <w:t>/</w:t>
-      </w:r>
-      <w:proofErr w:type="spellStart"/>
-      <w:r>
-        <w:t>doc</w:t>
-      </w:r>
-      <w:proofErr w:type="spellEnd"/>
-      <w:r>
-        <w:t>/</w:t>
-      </w:r>
-      <w:r>
-        <w:t>03_Anforderderungsspezifikation</w:t>
-      </w:r>
-      <w:r>
-        <w:t>/UC3_</w:t>
-      </w:r>
-      <w:r>
-        <w:t>Rapport_generieren.docx</w:t>
-      </w:r>
-      <w:r>
-        <w:t xml:space="preserve"> </w:t>
-      </w:r>
-    </w:p>
-    <w:p>
-      <w:r>
-        <w:t>/</w:t>
-      </w:r>
-      <w:proofErr w:type="spellStart"/>
-      <w:r>
-        <w:t>doc</w:t>
-      </w:r>
-      <w:proofErr w:type="spellEnd"/>
-      <w:r>
-        <w:t>/</w:t>
-      </w:r>
-      <w:r>
-        <w:t>03_Anforderderungsspezifikation</w:t>
-      </w:r>
-      <w:r>
-        <w:t>/UC4_</w:t>
-      </w:r>
-      <w:r>
-        <w:t>CRUD_Mitarbeiter.docx</w:t>
-      </w:r>
-      <w:r>
-        <w:t xml:space="preserve"> </w:t>
-      </w:r>
-    </w:p>
-    <w:p>
-      <w:bookmarkStart w:id="4" w:name="_Toc288132133"/>
-      <w:r>
-        <w:t>/doc/</w:t>
-      </w:r>
-      <w:r>
-        <w:t>03_Anforderderungsspezifikation</w:t>
-      </w:r>
-      <w:r>
-        <w:t>/UC5_</w:t>
-      </w:r>
-      <w:r>
-        <w:t>Benutzer_authentifizieren.docx</w:t>
-      </w:r>
-      <w:r>
-        <w:t xml:space="preserve"> </w:t>
-      </w:r>
-    </w:p>
-    <w:p>
-      <w:r>
-        <w:t>/</w:t>
-      </w:r>
-      <w:proofErr w:type="spellStart"/>
-      <w:r>
-        <w:t>doc</w:t>
-      </w:r>
-      <w:proofErr w:type="spellEnd"/>
-      <w:r>
-        <w:t>/</w:t>
-      </w:r>
-      <w:r>
-        <w:t>03_Anforderderungsspezifikation</w:t>
-      </w:r>
-      <w:r>
-        <w:t>/UC</w:t>
-      </w:r>
-      <w:r>
-        <w:t>6</w:t>
-      </w:r>
-      <w:r>
-        <w:t>_</w:t>
-      </w:r>
-      <w:r>
-        <w:t xml:space="preserve">CRUD_Kunde.docx </w:t>
-      </w:r>
-    </w:p>
-    <w:p>
-      <w:r>
-        <w:lastRenderedPageBreak/>
-        <w:t>/</w:t>
-      </w:r>
-      <w:proofErr w:type="spellStart"/>
-      <w:r>
-        <w:t>doc</w:t>
-      </w:r>
-      <w:proofErr w:type="spellEnd"/>
-      <w:r>
-        <w:t>/</w:t>
-      </w:r>
-      <w:r>
-        <w:t>03_Anforderderungsspezifikation</w:t>
-      </w:r>
-      <w:r>
-        <w:t>/UC</w:t>
-      </w:r>
-      <w:r>
-        <w:t>7</w:t>
-      </w:r>
-      <w:r>
-        <w:t>_</w:t>
-      </w:r>
-      <w:r>
-        <w:t xml:space="preserve"> </w:t>
-      </w:r>
-      <w:r>
-        <w:t>C</w:t>
-      </w:r>
-      <w:r>
-        <w:t>RUD_Material</w:t>
-      </w:r>
-      <w:r>
-        <w:t>.docx</w:t>
-      </w:r>
-    </w:p>
-    <w:p>
-      <w:r>
-        <w:t>/</w:t>
-      </w:r>
-      <w:proofErr w:type="spellStart"/>
-      <w:r>
-        <w:t>doc</w:t>
-      </w:r>
-      <w:proofErr w:type="spellEnd"/>
-      <w:r>
-        <w:t>/</w:t>
-      </w:r>
-      <w:r>
-        <w:t>03_Anforderderungsspezifikation</w:t>
-      </w:r>
-      <w:r>
-        <w:t>/UC</w:t>
-      </w:r>
-      <w:r>
-        <w:t>8</w:t>
-      </w:r>
-      <w:r>
-        <w:t>_</w:t>
-      </w:r>
-      <w:r>
-        <w:t xml:space="preserve"> </w:t>
-      </w:r>
-      <w:r>
-        <w:t>C</w:t>
-      </w:r>
-      <w:r>
-        <w:t>RUD_StundeneintragsTyp</w:t>
-      </w:r>
-      <w:r>
-        <w:t>.docx</w:t>
-      </w:r>
-    </w:p>
-    <w:p>
-      <w:r>
-        <w:t>/</w:t>
-      </w:r>
-      <w:proofErr w:type="spellStart"/>
-      <w:r>
-        <w:t>doc</w:t>
-      </w:r>
-      <w:proofErr w:type="spellEnd"/>
-      <w:r>
-        <w:t>/</w:t>
-      </w:r>
-      <w:r>
-        <w:t>03_Anforderderungsspezifikation</w:t>
-      </w:r>
-      <w:r>
-        <w:t>/UC</w:t>
-      </w:r>
-      <w:r>
-        <w:t>9</w:t>
-      </w:r>
-      <w:r>
-        <w:t>_</w:t>
-      </w:r>
-      <w:r>
-        <w:t xml:space="preserve"> </w:t>
-      </w:r>
-      <w:r>
-        <w:t>CRUD_</w:t>
-      </w:r>
-      <w:r>
-        <w:t>Auftrag</w:t>
-      </w:r>
-      <w:r>
-        <w:t>.docx</w:t>
-      </w:r>
-    </w:p>
-    <w:p>
-      <w:r>
-        <w:t>/doc/</w:t>
-      </w:r>
-      <w:r>
-        <w:t>03_Anforderderungsspezifikation</w:t>
-      </w:r>
-      <w:r>
-        <w:t>/UC10</w:t>
-      </w:r>
-      <w:r>
-        <w:t>_</w:t>
-      </w:r>
-      <w:r>
-        <w:t>Stundeneintrag_an_Auftrag_zuweisen.docx</w:t>
-      </w:r>
-    </w:p>
-    <w:p>
-      <w:r>
-        <w:t>/doc/</w:t>
-      </w:r>
-      <w:r>
-        <w:t>03_Anforderderungsspezifikation</w:t>
-      </w:r>
-      <w:r>
-        <w:t>/UC11</w:t>
-      </w:r>
-      <w:r>
-        <w:t>_</w:t>
-      </w:r>
-      <w:r>
-        <w:t xml:space="preserve">Eingesetztes_Material_an_Auftrag_zuweisen.docx </w:t>
-      </w:r>
-    </w:p>
-    <w:p>
-      <w:r>
-        <w:br w:type="page"/>
-      </w:r>
-    </w:p>
-    <w:p>
-      <w:pPr>
-        <w:pStyle w:val="berschrift1"/>
-      </w:pPr>
-      <w:r>
-        <w:lastRenderedPageBreak/>
-        <w:t>Einführung</w:t>
       </w:r>
       <w:bookmarkEnd w:id="4"/>
     </w:p>
     <w:p>
+      <w:r>
+        <w:t>/doc/</w:t>
+      </w:r>
+      <w:r>
+        <w:t>03_Anforderderungsspezifikation</w:t>
+      </w:r>
+      <w:r>
+        <w:t>/</w:t>
+      </w:r>
+      <w:r>
+        <w:t>Vision.docx</w:t>
+      </w:r>
+    </w:p>
+    <w:p>
+      <w:r>
+        <w:t>/doc/</w:t>
+      </w:r>
+      <w:r>
+        <w:t>03_Anforderderungsspezifikation</w:t>
+      </w:r>
+      <w:r>
+        <w:t>/</w:t>
+      </w:r>
+      <w:r>
+        <w:t>UC1_</w:t>
+      </w:r>
+      <w:r>
+        <w:t>Stundeneintrag</w:t>
+      </w:r>
+      <w:r>
+        <w:t>_</w:t>
+      </w:r>
+      <w:r>
+        <w:t>e</w:t>
+      </w:r>
+      <w:r>
+        <w:t>rfassen.docx</w:t>
+      </w:r>
+    </w:p>
+    <w:p>
+      <w:r>
+        <w:t>/doc/</w:t>
+      </w:r>
+      <w:r>
+        <w:t>03_Anforderderungsspezifikation</w:t>
+      </w:r>
+      <w:r>
+        <w:t>/UC2_</w:t>
+      </w:r>
+      <w:r>
+        <w:t>Arbeitseintrag_</w:t>
+      </w:r>
+      <w:r>
+        <w:t>verwalten</w:t>
+      </w:r>
+      <w:r>
+        <w:t>.docx</w:t>
+      </w:r>
+    </w:p>
+    <w:p>
+      <w:r>
+        <w:t>/</w:t>
+      </w:r>
+      <w:proofErr w:type="spellStart"/>
+      <w:r>
+        <w:t>doc</w:t>
+      </w:r>
+      <w:proofErr w:type="spellEnd"/>
+      <w:r>
+        <w:t>/</w:t>
+      </w:r>
+      <w:r>
+        <w:t>03_Anforderderungsspezifikation</w:t>
+      </w:r>
+      <w:r>
+        <w:t>/UC3_</w:t>
+      </w:r>
+      <w:r>
+        <w:t>Rapport_generieren.docx</w:t>
+      </w:r>
+      <w:r>
+        <w:t xml:space="preserve"> </w:t>
+      </w:r>
+    </w:p>
+    <w:p>
+      <w:r>
+        <w:t>/</w:t>
+      </w:r>
+      <w:proofErr w:type="spellStart"/>
+      <w:r>
+        <w:t>doc</w:t>
+      </w:r>
+      <w:proofErr w:type="spellEnd"/>
+      <w:r>
+        <w:t>/</w:t>
+      </w:r>
+      <w:r>
+        <w:t>03_Anforderderungsspezifikation</w:t>
+      </w:r>
+      <w:r>
+        <w:t>/UC4_</w:t>
+      </w:r>
+      <w:r>
+        <w:t>CRUD_Mitarbeiter.docx</w:t>
+      </w:r>
+      <w:r>
+        <w:t xml:space="preserve"> </w:t>
+      </w:r>
+    </w:p>
+    <w:p>
+      <w:r>
+        <w:t>/doc/</w:t>
+      </w:r>
+      <w:r>
+        <w:t>03_Anforderderungsspezifikation</w:t>
+      </w:r>
+      <w:r>
+        <w:t xml:space="preserve">/UC5_Benutzer_authentifizieren.docx </w:t>
+      </w:r>
+    </w:p>
+    <w:p>
+      <w:r>
+        <w:t>/</w:t>
+      </w:r>
+      <w:proofErr w:type="spellStart"/>
+      <w:r>
+        <w:t>doc</w:t>
+      </w:r>
+      <w:proofErr w:type="spellEnd"/>
+      <w:r>
+        <w:t>/</w:t>
+      </w:r>
+      <w:r>
+        <w:t>03_Anforderderungsspezifikation</w:t>
+      </w:r>
+      <w:r>
+        <w:t xml:space="preserve">/UC6_CRUD_Kunde.docx </w:t>
+      </w:r>
+    </w:p>
+    <w:p>
+      <w:r>
+        <w:t>/</w:t>
+      </w:r>
+      <w:proofErr w:type="spellStart"/>
+      <w:r>
+        <w:t>doc</w:t>
+      </w:r>
+      <w:proofErr w:type="spellEnd"/>
+      <w:r>
+        <w:t>/</w:t>
+      </w:r>
+      <w:r>
+        <w:t>03_Anforderderungsspezifikation</w:t>
+      </w:r>
+      <w:r>
+        <w:t>/UC7_</w:t>
+      </w:r>
+      <w:r>
+        <w:t xml:space="preserve"> </w:t>
+      </w:r>
+      <w:r>
+        <w:t>CRUD_Material.docx</w:t>
+      </w:r>
+    </w:p>
+    <w:p>
+      <w:r>
+        <w:t>/</w:t>
+      </w:r>
+      <w:proofErr w:type="spellStart"/>
+      <w:r>
+        <w:t>doc</w:t>
+      </w:r>
+      <w:proofErr w:type="spellEnd"/>
+      <w:r>
+        <w:t>/</w:t>
+      </w:r>
+      <w:r>
+        <w:t>03_Anforderderungsspezifikation</w:t>
+      </w:r>
+      <w:r>
+        <w:t>/UC8_</w:t>
+      </w:r>
+      <w:r>
+        <w:t xml:space="preserve"> </w:t>
+      </w:r>
+      <w:r>
+        <w:t>CRUD_StundeneintragsTyp.docx</w:t>
+      </w:r>
+    </w:p>
+    <w:p>
+      <w:r>
+        <w:t>/</w:t>
+      </w:r>
+      <w:proofErr w:type="spellStart"/>
+      <w:r>
+        <w:t>doc</w:t>
+      </w:r>
+      <w:proofErr w:type="spellEnd"/>
+      <w:r>
+        <w:t>/</w:t>
+      </w:r>
+      <w:r>
+        <w:t>03_Anforderderungsspezifikation</w:t>
+      </w:r>
+      <w:r>
+        <w:t>/UC9_</w:t>
+      </w:r>
+      <w:r>
+        <w:t xml:space="preserve"> </w:t>
+      </w:r>
+      <w:r>
+        <w:t>CRUD_Auftrag.docx</w:t>
+      </w:r>
+    </w:p>
+    <w:p>
+      <w:r>
+        <w:br w:type="page"/>
+      </w:r>
+    </w:p>
+    <w:p>
+      <w:pPr>
+        <w:pStyle w:val="berschrift1"/>
+      </w:pPr>
+      <w:bookmarkStart w:id="5" w:name="_Toc288564141"/>
+      <w:r>
+        <w:lastRenderedPageBreak/>
+        <w:t>Einführung</w:t>
+      </w:r>
+      <w:bookmarkEnd w:id="5"/>
+    </w:p>
+    <w:p>
       <w:pPr>
         <w:pStyle w:val="berschrift2"/>
       </w:pPr>
+      <w:bookmarkStart w:id="6" w:name="_Toc288564142"/>
       <w:r>
         <w:t>Zweck</w:t>
       </w:r>
+      <w:bookmarkEnd w:id="6"/>
     </w:p>
     <w:p/>
     <w:p>
       <w:pPr>
         <w:pStyle w:val="berschrift2"/>
       </w:pPr>
+      <w:bookmarkStart w:id="7" w:name="_Toc288564143"/>
       <w:r>
         <w:t>Gültigkeitsbereich</w:t>
       </w:r>
+      <w:bookmarkEnd w:id="7"/>
     </w:p>
     <w:p/>
     <w:p>
       <w:pPr>
         <w:pStyle w:val="berschrift2"/>
       </w:pPr>
+      <w:bookmarkStart w:id="8" w:name="_Toc288564144"/>
       <w:r>
         <w:t>Definitionen und Abkürzungen</w:t>
       </w:r>
+      <w:bookmarkEnd w:id="8"/>
     </w:p>
     <w:p/>
     <w:p>
       <w:pPr>
         <w:pStyle w:val="berschrift2"/>
       </w:pPr>
+      <w:bookmarkStart w:id="9" w:name="_Toc288564145"/>
       <w:r>
         <w:t>Referenzen</w:t>
       </w:r>
+      <w:bookmarkEnd w:id="9"/>
     </w:p>
     <w:p/>
     <w:p>
       <w:pPr>
         <w:pStyle w:val="berschrift2"/>
       </w:pPr>
+      <w:bookmarkStart w:id="10" w:name="_Toc288564146"/>
       <w:r>
         <w:t>Übersicht</w:t>
       </w:r>
+      <w:bookmarkEnd w:id="10"/>
     </w:p>
     <w:p/>
     <w:p>
       <w:pPr>
         <w:pStyle w:val="berschrift1"/>
       </w:pPr>
-      <w:bookmarkStart w:id="5" w:name="_Toc288132134"/>
+      <w:bookmarkStart w:id="11" w:name="_Toc288564147"/>
       <w:r>
         <w:t>Allgemeine Beschreibung</w:t>
       </w:r>
-      <w:bookmarkEnd w:id="5"/>
+      <w:bookmarkEnd w:id="11"/>
     </w:p>
     <w:p>
       <w:pPr>
         <w:pStyle w:val="berschrift2"/>
       </w:pPr>
+      <w:bookmarkStart w:id="12" w:name="_Toc288564148"/>
       <w:r>
         <w:t>Produkt Perspektive</w:t>
       </w:r>
+      <w:bookmarkEnd w:id="12"/>
     </w:p>
     <w:p/>
     <w:p>
       <w:pPr>
         <w:pStyle w:val="berschrift2"/>
       </w:pPr>
+      <w:bookmarkStart w:id="13" w:name="_Toc288564149"/>
       <w:r>
         <w:t>Produkt Funktion</w:t>
       </w:r>
+      <w:bookmarkEnd w:id="13"/>
     </w:p>
     <w:p/>
     <w:p>
       <w:pPr>
         <w:pStyle w:val="berschrift2"/>
       </w:pPr>
+      <w:bookmarkStart w:id="14" w:name="_Toc288564150"/>
       <w:r>
         <w:t>Benutzer Charakteristik</w:t>
       </w:r>
+      <w:bookmarkEnd w:id="14"/>
     </w:p>
     <w:p/>
     <w:p>
       <w:pPr>
         <w:pStyle w:val="berschrift2"/>
       </w:pPr>
+      <w:bookmarkStart w:id="15" w:name="_Toc288564151"/>
       <w:r>
         <w:t>Einschränkungen</w:t>
       </w:r>
+      <w:bookmarkEnd w:id="15"/>
     </w:p>
     <w:p/>
     <w:p>
       <w:pPr>
         <w:pStyle w:val="berschrift2"/>
       </w:pPr>
+      <w:bookmarkStart w:id="16" w:name="_Toc288564152"/>
       <w:r>
         <w:t>Annahmen</w:t>
       </w:r>
+      <w:bookmarkEnd w:id="16"/>
     </w:p>
     <w:p/>
     <w:p>
       <w:pPr>
         <w:pStyle w:val="berschrift2"/>
       </w:pPr>
+      <w:bookmarkStart w:id="17" w:name="_Toc288564153"/>
       <w:r>
         <w:t>Abhängigkeiten</w:t>
       </w:r>
+      <w:bookmarkEnd w:id="17"/>
     </w:p>
     <w:p/>
     <w:p>
       <w:pPr>
         <w:pStyle w:val="berschrift2"/>
       </w:pPr>
+      <w:bookmarkStart w:id="18" w:name="_Toc288564154"/>
       <w:proofErr w:type="spellStart"/>
       <w:r>
         <w:t>Use</w:t>
@@ -2937,17 +4462,18 @@
       <w:r>
         <w:t xml:space="preserve"> Case Überblick</w:t>
       </w:r>
+      <w:bookmarkEnd w:id="18"/>
     </w:p>
     <w:p/>
     <w:p>
       <w:pPr>
         <w:pStyle w:val="berschrift1"/>
       </w:pPr>
-      <w:bookmarkStart w:id="6" w:name="_Toc288132135"/>
+      <w:bookmarkStart w:id="19" w:name="_Toc288564155"/>
       <w:r>
         <w:t>Spezifische Anforderungen</w:t>
       </w:r>
-      <w:bookmarkEnd w:id="6"/>
+      <w:bookmarkEnd w:id="19"/>
     </w:p>
     <w:p>
       <w:r>
@@ -2961,32 +4487,32 @@
       <w:pPr>
         <w:pStyle w:val="berschrift2"/>
       </w:pPr>
-      <w:bookmarkStart w:id="7" w:name="_Toc288132136"/>
+      <w:bookmarkStart w:id="20" w:name="_Toc288564156"/>
       <w:r>
         <w:t>Funktionalität</w:t>
       </w:r>
-      <w:bookmarkEnd w:id="7"/>
+      <w:bookmarkEnd w:id="20"/>
     </w:p>
     <w:p>
       <w:pPr>
         <w:pStyle w:val="berschrift3"/>
       </w:pPr>
-      <w:bookmarkStart w:id="8" w:name="_Toc288132137"/>
+      <w:bookmarkStart w:id="21" w:name="_Toc288564157"/>
       <w:r>
         <w:t>Use Cases</w:t>
       </w:r>
-      <w:bookmarkEnd w:id="8"/>
+      <w:bookmarkEnd w:id="21"/>
     </w:p>
     <w:p/>
     <w:p>
       <w:pPr>
         <w:pStyle w:val="berschrift2"/>
       </w:pPr>
-      <w:bookmarkStart w:id="9" w:name="_Toc288132138"/>
+      <w:bookmarkStart w:id="22" w:name="_Toc288564158"/>
       <w:r>
         <w:t>Zuverlässigkeit</w:t>
       </w:r>
-      <w:bookmarkEnd w:id="9"/>
+      <w:bookmarkEnd w:id="22"/>
     </w:p>
     <w:p>
       <w:r>
@@ -3003,11 +4529,11 @@
       <w:pPr>
         <w:pStyle w:val="berschrift3"/>
       </w:pPr>
-      <w:bookmarkStart w:id="10" w:name="_Toc288132139"/>
+      <w:bookmarkStart w:id="23" w:name="_Toc288564159"/>
       <w:r>
         <w:t>Erreichbarkeit des Servers</w:t>
       </w:r>
-      <w:bookmarkEnd w:id="10"/>
+      <w:bookmarkEnd w:id="23"/>
     </w:p>
     <w:p>
       <w:r>
@@ -3036,14 +4562,14 @@
       <w:pPr>
         <w:pStyle w:val="berschrift2"/>
       </w:pPr>
-      <w:bookmarkStart w:id="11" w:name="_Toc288132140"/>
+      <w:bookmarkStart w:id="24" w:name="_Toc288564160"/>
       <w:r>
         <w:t>Be</w:t>
       </w:r>
-      <w:bookmarkEnd w:id="11"/>
       <w:r>
         <w:t>dienbarkeit</w:t>
       </w:r>
+      <w:bookmarkEnd w:id="24"/>
     </w:p>
     <w:p>
       <w:r>
@@ -3126,21 +4652,21 @@
       <w:pPr>
         <w:pStyle w:val="berschrift2"/>
       </w:pPr>
-      <w:bookmarkStart w:id="12" w:name="_Toc288132141"/>
+      <w:bookmarkStart w:id="25" w:name="_Toc288564161"/>
       <w:r>
         <w:t>Effizienz</w:t>
       </w:r>
-      <w:bookmarkEnd w:id="12"/>
+      <w:bookmarkEnd w:id="25"/>
     </w:p>
     <w:p>
       <w:pPr>
         <w:pStyle w:val="berschrift3"/>
       </w:pPr>
-      <w:bookmarkStart w:id="13" w:name="_Toc288132142"/>
+      <w:bookmarkStart w:id="26" w:name="_Toc288564162"/>
       <w:r>
         <w:t>Ladezeiten</w:t>
       </w:r>
-      <w:bookmarkEnd w:id="13"/>
+      <w:bookmarkEnd w:id="26"/>
     </w:p>
     <w:p>
       <w:r>
@@ -3177,12 +4703,12 @@
       <w:pPr>
         <w:pStyle w:val="berschrift2"/>
       </w:pPr>
-      <w:bookmarkStart w:id="14" w:name="_Toc288132143"/>
+      <w:bookmarkStart w:id="27" w:name="_Toc288564163"/>
       <w:r>
         <w:lastRenderedPageBreak/>
         <w:t>Änderbarkeit</w:t>
       </w:r>
-      <w:bookmarkEnd w:id="14"/>
+      <w:bookmarkEnd w:id="27"/>
     </w:p>
     <w:p>
       <w:r>
@@ -3236,24 +4762,24 @@
       <w:pPr>
         <w:pStyle w:val="berschrift2"/>
       </w:pPr>
-      <w:bookmarkStart w:id="15" w:name="_Toc288132144"/>
+      <w:bookmarkStart w:id="28" w:name="_Toc288564164"/>
       <w:r>
         <w:t>Ü</w:t>
       </w:r>
       <w:r>
         <w:t>bertragbarkeit</w:t>
       </w:r>
-      <w:bookmarkEnd w:id="15"/>
+      <w:bookmarkEnd w:id="28"/>
     </w:p>
     <w:p>
       <w:pPr>
         <w:pStyle w:val="berschrift3"/>
       </w:pPr>
-      <w:bookmarkStart w:id="16" w:name="_Toc288132145"/>
+      <w:bookmarkStart w:id="29" w:name="_Toc288564165"/>
       <w:r>
         <w:t>Plattformen</w:t>
       </w:r>
-      <w:bookmarkEnd w:id="16"/>
+      <w:bookmarkEnd w:id="29"/>
     </w:p>
     <w:p>
       <w:r>
@@ -3310,11 +4836,11 @@
       <w:pPr>
         <w:pStyle w:val="berschrift3"/>
       </w:pPr>
-      <w:bookmarkStart w:id="17" w:name="_Toc288132146"/>
+      <w:bookmarkStart w:id="30" w:name="_Toc288564166"/>
       <w:r>
         <w:t>Internationalisierung</w:t>
       </w:r>
-      <w:bookmarkEnd w:id="17"/>
+      <w:bookmarkEnd w:id="30"/>
     </w:p>
     <w:p>
       <w:r>
@@ -3331,22 +4857,22 @@
       <w:pPr>
         <w:pStyle w:val="berschrift2"/>
       </w:pPr>
-      <w:bookmarkStart w:id="18" w:name="_Toc288132147"/>
+      <w:bookmarkStart w:id="31" w:name="_Toc288564167"/>
       <w:r>
         <w:lastRenderedPageBreak/>
         <w:t>Schnittstellen</w:t>
       </w:r>
-      <w:bookmarkEnd w:id="18"/>
+      <w:bookmarkEnd w:id="31"/>
     </w:p>
     <w:p>
       <w:pPr>
         <w:pStyle w:val="berschrift3"/>
       </w:pPr>
-      <w:bookmarkStart w:id="19" w:name="_Toc288132148"/>
+      <w:bookmarkStart w:id="32" w:name="_Toc288564168"/>
       <w:r>
         <w:t>Userschnittstellen</w:t>
       </w:r>
-      <w:bookmarkEnd w:id="19"/>
+      <w:bookmarkEnd w:id="32"/>
     </w:p>
     <w:p>
       <w:r>
@@ -3381,11 +4907,11 @@
       <w:pPr>
         <w:pStyle w:val="berschrift3"/>
       </w:pPr>
-      <w:bookmarkStart w:id="20" w:name="_Toc288132149"/>
+      <w:bookmarkStart w:id="33" w:name="_Toc288564169"/>
       <w:r>
         <w:t>Netzwerkschnittstellen</w:t>
       </w:r>
-      <w:bookmarkEnd w:id="20"/>
+      <w:bookmarkEnd w:id="33"/>
     </w:p>
     <w:p>
       <w:r>
@@ -3412,14 +4938,14 @@
       <w:pPr>
         <w:pStyle w:val="berschrift2"/>
       </w:pPr>
-      <w:bookmarkStart w:id="21" w:name="_Toc288132150"/>
+      <w:bookmarkStart w:id="34" w:name="_Toc288564170"/>
       <w:r>
         <w:t>Lizenz</w:t>
       </w:r>
-      <w:bookmarkEnd w:id="21"/>
       <w:r>
         <w:t>anforderungen</w:t>
       </w:r>
+      <w:bookmarkEnd w:id="34"/>
     </w:p>
     <w:p>
       <w:r>
@@ -3428,8 +4954,6 @@
       <w:r>
         <w:t>z</w:t>
       </w:r>
-      <w:bookmarkStart w:id="22" w:name="_GoBack"/>
-      <w:bookmarkEnd w:id="22"/>
       <w:r>
         <w:t>en benötigt.</w:t>
       </w:r>
@@ -3438,7 +4962,7 @@
       <w:pPr>
         <w:pStyle w:val="berschrift2"/>
       </w:pPr>
-      <w:bookmarkStart w:id="23" w:name="_Toc288132151"/>
+      <w:bookmarkStart w:id="35" w:name="_Toc288564171"/>
       <w:r>
         <w:t xml:space="preserve">Verwendete </w:t>
       </w:r>
@@ -3451,7 +4975,7 @@
       <w:r>
         <w:t>s</w:t>
       </w:r>
-      <w:bookmarkEnd w:id="23"/>
+      <w:bookmarkEnd w:id="35"/>
     </w:p>
     <w:p>
       <w:pPr>
@@ -3495,6 +5019,7 @@
       <w:pPr>
         <w:pStyle w:val="berschrift1"/>
       </w:pPr>
+      <w:bookmarkStart w:id="36" w:name="_Toc288564172"/>
       <w:proofErr w:type="spellStart"/>
       <w:r>
         <w:t>Use</w:t>
@@ -3503,11 +5028,13 @@
       <w:r>
         <w:t xml:space="preserve"> Cases</w:t>
       </w:r>
+      <w:bookmarkEnd w:id="36"/>
     </w:p>
     <w:p>
       <w:pPr>
         <w:pStyle w:val="berschrift2"/>
       </w:pPr>
+      <w:bookmarkStart w:id="37" w:name="_Toc288564173"/>
       <w:proofErr w:type="spellStart"/>
       <w:r>
         <w:t>Use</w:t>
@@ -3516,12 +5043,14 @@
       <w:r>
         <w:t xml:space="preserve"> Case Diagramm</w:t>
       </w:r>
+      <w:bookmarkEnd w:id="37"/>
     </w:p>
     <w:p/>
     <w:p>
       <w:pPr>
         <w:pStyle w:val="berschrift2"/>
       </w:pPr>
+      <w:bookmarkStart w:id="38" w:name="_Toc288564174"/>
       <w:proofErr w:type="spellStart"/>
       <w:r>
         <w:t>Aktoren</w:t>
@@ -3534,6 +5063,7 @@
       <w:r>
         <w:t>Stakeholders</w:t>
       </w:r>
+      <w:bookmarkEnd w:id="38"/>
       <w:proofErr w:type="spellEnd"/>
     </w:p>
     <w:p/>
@@ -3541,6 +5071,7 @@
       <w:pPr>
         <w:pStyle w:val="berschrift2"/>
       </w:pPr>
+      <w:bookmarkStart w:id="39" w:name="_Toc288564175"/>
       <w:proofErr w:type="spellStart"/>
       <w:r>
         <w:t>Use</w:t>
@@ -3549,12 +5080,14 @@
       <w:r>
         <w:t xml:space="preserve"> Case 1</w:t>
       </w:r>
+      <w:bookmarkEnd w:id="39"/>
     </w:p>
     <w:p/>
     <w:p>
       <w:pPr>
         <w:pStyle w:val="berschrift2"/>
       </w:pPr>
+      <w:bookmarkStart w:id="40" w:name="_Toc288564176"/>
       <w:proofErr w:type="spellStart"/>
       <w:r>
         <w:t>Use</w:t>
@@ -3563,9 +5096,13 @@
       <w:r>
         <w:t xml:space="preserve"> Case 2</w:t>
       </w:r>
+      <w:bookmarkEnd w:id="40"/>
     </w:p>
     <w:p/>
-    <w:p/>
+    <w:p>
+      <w:bookmarkStart w:id="41" w:name="_GoBack"/>
+      <w:bookmarkEnd w:id="41"/>
+    </w:p>
     <w:p/>
     <w:p>
       <w:pPr>
@@ -3694,7 +5231,7 @@
       <w:rPr>
         <w:noProof/>
       </w:rPr>
-      <w:t>21. März 2011</w:t>
+      <w:t>22. März 2011</w:t>
     </w:r>
     <w:r>
       <w:fldChar w:fldCharType="end"/>
@@ -3746,16 +5283,31 @@
       </w:rPr>
       <w:t xml:space="preserve"> von </w:t>
     </w:r>
-    <w:fldSimple w:instr="NUMPAGES  \* Arabic  \* MERGEFORMAT">
-      <w:r>
-        <w:rPr>
-          <w:b/>
-          <w:noProof/>
-          <w:lang w:val="de-DE"/>
-        </w:rPr>
-        <w:t>6</w:t>
-      </w:r>
-    </w:fldSimple>
+    <w:r>
+      <w:fldChar w:fldCharType="begin"/>
+    </w:r>
+    <w:r>
+      <w:instrText>NUMPAGES  \* Arabic  \* MERGEFORMAT</w:instrText>
+    </w:r>
+    <w:r>
+      <w:fldChar w:fldCharType="separate"/>
+    </w:r>
+    <w:r>
+      <w:rPr>
+        <w:b/>
+        <w:noProof/>
+        <w:lang w:val="de-DE"/>
+      </w:rPr>
+      <w:t>6</w:t>
+    </w:r>
+    <w:r>
+      <w:rPr>
+        <w:b/>
+        <w:noProof/>
+        <w:lang w:val="de-DE"/>
+      </w:rPr>
+      <w:fldChar w:fldCharType="end"/>
+    </w:r>
   </w:p>
 </w:ftr>
 </file>
@@ -6405,7 +7957,7 @@
 </file>
 
 <file path=customXml/itemProps1.xml><?xml version="1.0" encoding="utf-8"?>
-<ds:datastoreItem xmlns:ds="http://schemas.openxmlformats.org/officeDocument/2006/customXml" ds:itemID="{3DE0114D-86FD-41DE-8FB6-C69EFDEA971D}">
+<ds:datastoreItem xmlns:ds="http://schemas.openxmlformats.org/officeDocument/2006/customXml" ds:itemID="{BBCFDD0A-4A72-40D3-B8B8-6819476C72DE}">
   <ds:schemaRefs>
     <ds:schemaRef ds:uri="http://schemas.openxmlformats.org/officeDocument/2006/bibliography"/>
   </ds:schemaRefs>

--- a/doc/03_Anforderderungsspezifikation/Anforderungsspezifikation.docx
+++ b/doc/03_Anforderderungsspezifikation/Anforderungsspezifikation.docx
@@ -1,6 +1,6 @@
 
 <file path=word/document.xml><?xml version="1.0" encoding="utf-8"?>
-<w:document xmlns:wpc="http://schemas.microsoft.com/office/word/2010/wordprocessingCanvas" xmlns:mc="http://schemas.openxmlformats.org/markup-compatibility/2006" xmlns:o="urn:schemas-microsoft-com:office:office" xmlns:r="http://schemas.openxmlformats.org/officeDocument/2006/relationships" xmlns:m="http://schemas.openxmlformats.org/officeDocument/2006/math" xmlns:v="urn:schemas-microsoft-com:vml" xmlns:wp14="http://schemas.microsoft.com/office/word/2010/wordprocessingDrawing" xmlns:wp="http://schemas.openxmlformats.org/drawingml/2006/wordprocessingDrawing" xmlns:w10="urn:schemas-microsoft-com:office:word" xmlns:w="http://schemas.openxmlformats.org/wordprocessingml/2006/main" xmlns:w14="http://schemas.microsoft.com/office/word/2010/wordml" xmlns:wpg="http://schemas.microsoft.com/office/word/2010/wordprocessingGroup" xmlns:wpi="http://schemas.microsoft.com/office/word/2010/wordprocessingInk" xmlns:wne="http://schemas.microsoft.com/office/word/2006/wordml" xmlns:wps="http://schemas.microsoft.com/office/word/2010/wordprocessingShape" mc:Ignorable="w14 wp14">
+<w:document xmlns:ve="http://schemas.openxmlformats.org/markup-compatibility/2006" xmlns:o="urn:schemas-microsoft-com:office:office" xmlns:r="http://schemas.openxmlformats.org/officeDocument/2006/relationships" xmlns:m="http://schemas.openxmlformats.org/officeDocument/2006/math" xmlns:v="urn:schemas-microsoft-com:vml" xmlns:wp="http://schemas.openxmlformats.org/drawingml/2006/wordprocessingDrawing" xmlns:w10="urn:schemas-microsoft-com:office:word" xmlns:w="http://schemas.openxmlformats.org/wordprocessingml/2006/main" xmlns:wne="http://schemas.microsoft.com/office/word/2006/wordml">
   <w:body>
     <w:sdt>
       <w:sdtPr>
@@ -23,7 +23,7 @@
           <w:tblPr>
             <w:tblpPr w:leftFromText="187" w:rightFromText="187" w:horzAnchor="margin" w:tblpXSpec="center" w:tblpYSpec="bottom"/>
             <w:tblW w:w="4000" w:type="pct"/>
-            <w:tblLook w:val="04A0" w:firstRow="1" w:lastRow="0" w:firstColumn="1" w:lastColumn="0" w:noHBand="0" w:noVBand="1"/>
+            <w:tblLook w:val="04A0"/>
           </w:tblPr>
           <w:tblGrid>
             <w:gridCol w:w="7442"/>
@@ -41,7 +41,7 @@
               </w:tcPr>
               <w:p>
                 <w:pPr>
-                  <w:pStyle w:val="KeinLeerraum"/>
+                  <w:pStyle w:val="NoSpacing"/>
                   <w:rPr>
                     <w:color w:val="4F81BD" w:themeColor="accent1"/>
                   </w:rPr>
@@ -49,7 +49,7 @@
               </w:p>
               <w:p>
                 <w:pPr>
-                  <w:pStyle w:val="KeinLeerraum"/>
+                  <w:pStyle w:val="NoSpacing"/>
                   <w:rPr>
                     <w:color w:val="4F81BD" w:themeColor="accent1"/>
                   </w:rPr>
@@ -63,7 +63,7 @@
               </w:p>
               <w:p>
                 <w:pPr>
-                  <w:pStyle w:val="KeinLeerraum"/>
+                  <w:pStyle w:val="NoSpacing"/>
                   <w:rPr>
                     <w:color w:val="4F81BD" w:themeColor="accent1"/>
                   </w:rPr>
@@ -91,7 +91,7 @@
                     <w:noProof/>
                     <w:color w:val="4F81BD" w:themeColor="accent1"/>
                   </w:rPr>
-                  <w:t>22. März 2011</w:t>
+                  <w:t>24. März 2011</w:t>
                 </w:r>
                 <w:r>
                   <w:rPr>
@@ -102,7 +102,7 @@
               </w:p>
               <w:p>
                 <w:pPr>
-                  <w:pStyle w:val="KeinLeerraum"/>
+                  <w:pStyle w:val="NoSpacing"/>
                   <w:rPr>
                     <w:color w:val="4F81BD" w:themeColor="accent1"/>
                   </w:rPr>
@@ -119,7 +119,7 @@
             <w:tblBorders>
               <w:left w:val="single" w:sz="18" w:space="0" w:color="4F81BD" w:themeColor="accent1"/>
             </w:tblBorders>
-            <w:tblLook w:val="04A0" w:firstRow="1" w:lastRow="0" w:firstColumn="1" w:lastColumn="0" w:noHBand="0" w:noVBand="1"/>
+            <w:tblLook w:val="04A0"/>
           </w:tblPr>
           <w:tblGrid>
             <w:gridCol w:w="7442"/>
@@ -137,7 +137,7 @@
               </w:tcPr>
               <w:p>
                 <w:pPr>
-                  <w:pStyle w:val="KeinLeerraum"/>
+                  <w:pStyle w:val="NoSpacing"/>
                   <w:rPr>
                     <w:rFonts w:asciiTheme="majorHAnsi" w:eastAsiaTheme="majorEastAsia" w:hAnsiTheme="majorHAnsi" w:cstheme="majorBidi"/>
                   </w:rPr>
@@ -154,7 +154,6 @@
                     <w:dataBinding w:prefixMappings="xmlns:ns0='http://schemas.openxmlformats.org/officeDocument/2006/extended-properties'" w:xpath="/ns0:Properties[1]/ns0:Company[1]" w:storeItemID="{6668398D-A668-4E3E-A5EB-62B293D839F1}"/>
                     <w:text/>
                   </w:sdtPr>
-                  <w:sdtEndPr/>
                   <w:sdtContent>
                     <w:r>
                       <w:rPr>
@@ -187,11 +186,10 @@
                   <w:dataBinding w:prefixMappings="xmlns:ns0='http://schemas.openxmlformats.org/package/2006/metadata/core-properties' xmlns:ns1='http://purl.org/dc/elements/1.1/'" w:xpath="/ns0:coreProperties[1]/ns1:title[1]" w:storeItemID="{6C3C8BC8-F283-45AE-878A-BAB7291924A1}"/>
                   <w:text/>
                 </w:sdtPr>
-                <w:sdtEndPr/>
                 <w:sdtContent>
                   <w:p>
                     <w:pPr>
-                      <w:pStyle w:val="KeinLeerraum"/>
+                      <w:pStyle w:val="NoSpacing"/>
                       <w:rPr>
                         <w:rFonts w:asciiTheme="majorHAnsi" w:eastAsiaTheme="majorEastAsia" w:hAnsiTheme="majorHAnsi" w:cstheme="majorBidi"/>
                         <w:color w:val="4F81BD" w:themeColor="accent1"/>
@@ -225,7 +223,6 @@
                 <w:dataBinding w:prefixMappings="xmlns:ns0='http://schemas.openxmlformats.org/package/2006/metadata/core-properties' xmlns:ns1='http://purl.org/dc/elements/1.1/'" w:xpath="/ns0:coreProperties[1]/ns1:subject[1]" w:storeItemID="{6C3C8BC8-F283-45AE-878A-BAB7291924A1}"/>
                 <w:text/>
               </w:sdtPr>
-              <w:sdtEndPr/>
               <w:sdtContent>
                 <w:tc>
                   <w:tcPr>
@@ -239,7 +236,7 @@
                   </w:tcPr>
                   <w:p>
                     <w:pPr>
-                      <w:pStyle w:val="KeinLeerraum"/>
+                      <w:pStyle w:val="NoSpacing"/>
                       <w:rPr>
                         <w:rFonts w:asciiTheme="majorHAnsi" w:eastAsiaTheme="majorEastAsia" w:hAnsiTheme="majorHAnsi" w:cstheme="majorBidi"/>
                       </w:rPr>
@@ -298,10 +295,10 @@
                         </pic:cNvPicPr>
                       </pic:nvPicPr>
                       <pic:blipFill>
-                        <a:blip r:embed="rId9" cstate="print">
+                        <a:blip r:embed="rId8" cstate="print">
                           <a:extLst>
                             <a:ext uri="{28A0092B-C50C-407E-A947-70E740481C1C}">
-                              <a14:useLocalDpi xmlns:a14="http://schemas.microsoft.com/office/drawing/2010/main" val="0"/>
+                              <a14:useLocalDpi xmlns:a14="http://schemas.microsoft.com/office/drawing/2010/main" xmlns:wps="http://schemas.microsoft.com/office/word/2010/wordprocessingShape" xmlns:wpi="http://schemas.microsoft.com/office/word/2010/wordprocessingInk" xmlns:wpg="http://schemas.microsoft.com/office/word/2010/wordprocessingGroup" xmlns:w14="http://schemas.microsoft.com/office/word/2010/wordml" xmlns:w="http://schemas.openxmlformats.org/wordprocessingml/2006/main" xmlns:w10="urn:schemas-microsoft-com:office:word" xmlns:wp14="http://schemas.microsoft.com/office/word/2010/wordprocessingDrawing" xmlns:v="urn:schemas-microsoft-com:vml" xmlns:o="urn:schemas-microsoft-com:office:office" xmlns:mc="http://schemas.openxmlformats.org/markup-compatibility/2006" xmlns:wpc="http://schemas.microsoft.com/office/word/2010/wordprocessingCanvas" xmlns="" val="0"/>
                             </a:ext>
                           </a:extLst>
                         </a:blip>
@@ -341,7 +338,7 @@
     </w:sdt>
     <w:p>
       <w:pPr>
-        <w:pStyle w:val="berschrift1"/>
+        <w:pStyle w:val="Heading1"/>
       </w:pPr>
       <w:bookmarkStart w:id="0" w:name="_Toc288564137"/>
       <w:r>
@@ -352,7 +349,7 @@
     </w:p>
     <w:p>
       <w:pPr>
-        <w:pStyle w:val="berschrift2"/>
+        <w:pStyle w:val="Heading2"/>
       </w:pPr>
       <w:bookmarkStart w:id="1" w:name="_Toc288564138"/>
       <w:r>
@@ -365,7 +362,7 @@
         <w:tblStyle w:val="MittlereSchattierung1-Akzent11"/>
         <w:tblW w:w="0" w:type="auto"/>
         <w:tblInd w:w="108" w:type="dxa"/>
-        <w:tblLook w:val="04A0" w:firstRow="1" w:lastRow="0" w:firstColumn="1" w:lastColumn="0" w:noHBand="0" w:noVBand="1"/>
+        <w:tblLook w:val="04A0"/>
       </w:tblPr>
       <w:tblGrid>
         <w:gridCol w:w="1138"/>
@@ -375,11 +372,11 @@
       </w:tblGrid>
       <w:tr>
         <w:trPr>
-          <w:cnfStyle w:val="100000000000" w:firstRow="1" w:lastRow="0" w:firstColumn="0" w:lastColumn="0" w:oddVBand="0" w:evenVBand="0" w:oddHBand="0" w:evenHBand="0" w:firstRowFirstColumn="0" w:firstRowLastColumn="0" w:lastRowFirstColumn="0" w:lastRowLastColumn="0"/>
+          <w:cnfStyle w:val="100000000000"/>
         </w:trPr>
         <w:tc>
           <w:tcPr>
-            <w:cnfStyle w:val="001000000000" w:firstRow="0" w:lastRow="0" w:firstColumn="1" w:lastColumn="0" w:oddVBand="0" w:evenVBand="0" w:oddHBand="0" w:evenHBand="0" w:firstRowFirstColumn="0" w:firstRowLastColumn="0" w:lastRowFirstColumn="0" w:lastRowLastColumn="0"/>
+            <w:cnfStyle w:val="001000000000"/>
             <w:tcW w:w="1138" w:type="dxa"/>
           </w:tcPr>
           <w:p>
@@ -394,7 +391,7 @@
           </w:tcPr>
           <w:p>
             <w:pPr>
-              <w:cnfStyle w:val="100000000000" w:firstRow="1" w:lastRow="0" w:firstColumn="0" w:lastColumn="0" w:oddVBand="0" w:evenVBand="0" w:oddHBand="0" w:evenHBand="0" w:firstRowFirstColumn="0" w:firstRowLastColumn="0" w:lastRowFirstColumn="0" w:lastRowLastColumn="0"/>
+              <w:cnfStyle w:val="100000000000"/>
             </w:pPr>
             <w:r>
               <w:t>Version</w:t>
@@ -407,7 +404,7 @@
           </w:tcPr>
           <w:p>
             <w:pPr>
-              <w:cnfStyle w:val="100000000000" w:firstRow="1" w:lastRow="0" w:firstColumn="0" w:lastColumn="0" w:oddVBand="0" w:evenVBand="0" w:oddHBand="0" w:evenHBand="0" w:firstRowFirstColumn="0" w:firstRowLastColumn="0" w:lastRowFirstColumn="0" w:lastRowLastColumn="0"/>
+              <w:cnfStyle w:val="100000000000"/>
             </w:pPr>
             <w:r>
               <w:t>Änderung</w:t>
@@ -420,7 +417,7 @@
           </w:tcPr>
           <w:p>
             <w:pPr>
-              <w:cnfStyle w:val="100000000000" w:firstRow="1" w:lastRow="0" w:firstColumn="0" w:lastColumn="0" w:oddVBand="0" w:evenVBand="0" w:oddHBand="0" w:evenHBand="0" w:firstRowFirstColumn="0" w:firstRowLastColumn="0" w:lastRowFirstColumn="0" w:lastRowLastColumn="0"/>
+              <w:cnfStyle w:val="100000000000"/>
             </w:pPr>
             <w:r>
               <w:t>Autor</w:t>
@@ -430,11 +427,11 @@
       </w:tr>
       <w:tr>
         <w:trPr>
-          <w:cnfStyle w:val="000000100000" w:firstRow="0" w:lastRow="0" w:firstColumn="0" w:lastColumn="0" w:oddVBand="0" w:evenVBand="0" w:oddHBand="1" w:evenHBand="0" w:firstRowFirstColumn="0" w:firstRowLastColumn="0" w:lastRowFirstColumn="0" w:lastRowLastColumn="0"/>
+          <w:cnfStyle w:val="000000100000"/>
         </w:trPr>
         <w:tc>
           <w:tcPr>
-            <w:cnfStyle w:val="001000000000" w:firstRow="0" w:lastRow="0" w:firstColumn="1" w:lastColumn="0" w:oddVBand="0" w:evenVBand="0" w:oddHBand="0" w:evenHBand="0" w:firstRowFirstColumn="0" w:firstRowLastColumn="0" w:lastRowFirstColumn="0" w:lastRowLastColumn="0"/>
+            <w:cnfStyle w:val="001000000000"/>
             <w:tcW w:w="1138" w:type="dxa"/>
           </w:tcPr>
           <w:p>
@@ -469,7 +466,7 @@
           </w:tcPr>
           <w:p>
             <w:pPr>
-              <w:cnfStyle w:val="000000100000" w:firstRow="0" w:lastRow="0" w:firstColumn="0" w:lastColumn="0" w:oddVBand="0" w:evenVBand="0" w:oddHBand="1" w:evenHBand="0" w:firstRowFirstColumn="0" w:firstRowLastColumn="0" w:lastRowFirstColumn="0" w:lastRowLastColumn="0"/>
+              <w:cnfStyle w:val="000000100000"/>
             </w:pPr>
             <w:r>
               <w:t>1.0</w:t>
@@ -482,7 +479,7 @@
           </w:tcPr>
           <w:p>
             <w:pPr>
-              <w:cnfStyle w:val="000000100000" w:firstRow="0" w:lastRow="0" w:firstColumn="0" w:lastColumn="0" w:oddVBand="0" w:evenVBand="0" w:oddHBand="1" w:evenHBand="0" w:firstRowFirstColumn="0" w:firstRowLastColumn="0" w:lastRowFirstColumn="0" w:lastRowLastColumn="0"/>
+              <w:cnfStyle w:val="000000100000"/>
             </w:pPr>
             <w:r>
               <w:t>Erste Version des Dokuments</w:t>
@@ -495,7 +492,7 @@
           </w:tcPr>
           <w:p>
             <w:pPr>
-              <w:cnfStyle w:val="000000100000" w:firstRow="0" w:lastRow="0" w:firstColumn="0" w:lastColumn="0" w:oddVBand="0" w:evenVBand="0" w:oddHBand="1" w:evenHBand="0" w:firstRowFirstColumn="0" w:firstRowLastColumn="0" w:lastRowFirstColumn="0" w:lastRowLastColumn="0"/>
+              <w:cnfStyle w:val="000000100000"/>
             </w:pPr>
             <w:r>
               <w:t>SD</w:t>
@@ -529,7 +526,7 @@
         <w:bookmarkStart w:id="3" w:name="_Toc286932158" w:displacedByCustomXml="prev"/>
         <w:p>
           <w:pPr>
-            <w:pStyle w:val="berschrift2"/>
+            <w:pStyle w:val="Heading2"/>
           </w:pPr>
           <w:r>
             <w:rPr>
@@ -542,7 +539,7 @@
         </w:p>
         <w:p>
           <w:pPr>
-            <w:pStyle w:val="Verzeichnis1"/>
+            <w:pStyle w:val="TOC1"/>
             <w:tabs>
               <w:tab w:val="left" w:pos="440"/>
               <w:tab w:val="right" w:leader="dot" w:pos="9062"/>
@@ -647,7 +644,7 @@
         </w:p>
         <w:p>
           <w:pPr>
-            <w:pStyle w:val="Verzeichnis2"/>
+            <w:pStyle w:val="TOC2"/>
             <w:tabs>
               <w:tab w:val="left" w:pos="880"/>
               <w:tab w:val="right" w:leader="dot" w:pos="9062"/>
@@ -735,7 +732,7 @@
         </w:p>
         <w:p>
           <w:pPr>
-            <w:pStyle w:val="Verzeichnis2"/>
+            <w:pStyle w:val="TOC2"/>
             <w:tabs>
               <w:tab w:val="left" w:pos="880"/>
               <w:tab w:val="right" w:leader="dot" w:pos="9062"/>
@@ -824,7 +821,7 @@
         </w:p>
         <w:p>
           <w:pPr>
-            <w:pStyle w:val="Verzeichnis2"/>
+            <w:pStyle w:val="TOC2"/>
             <w:tabs>
               <w:tab w:val="left" w:pos="880"/>
               <w:tab w:val="right" w:leader="dot" w:pos="9062"/>
@@ -912,7 +909,7 @@
         </w:p>
         <w:p>
           <w:pPr>
-            <w:pStyle w:val="Verzeichnis1"/>
+            <w:pStyle w:val="TOC1"/>
             <w:tabs>
               <w:tab w:val="left" w:pos="440"/>
               <w:tab w:val="right" w:leader="dot" w:pos="9062"/>
@@ -1002,7 +999,7 @@
         </w:p>
         <w:p>
           <w:pPr>
-            <w:pStyle w:val="Verzeichnis2"/>
+            <w:pStyle w:val="TOC2"/>
             <w:tabs>
               <w:tab w:val="left" w:pos="880"/>
               <w:tab w:val="right" w:leader="dot" w:pos="9062"/>
@@ -1090,7 +1087,7 @@
         </w:p>
         <w:p>
           <w:pPr>
-            <w:pStyle w:val="Verzeichnis2"/>
+            <w:pStyle w:val="TOC2"/>
             <w:tabs>
               <w:tab w:val="left" w:pos="880"/>
               <w:tab w:val="right" w:leader="dot" w:pos="9062"/>
@@ -1178,7 +1175,7 @@
         </w:p>
         <w:p>
           <w:pPr>
-            <w:pStyle w:val="Verzeichnis2"/>
+            <w:pStyle w:val="TOC2"/>
             <w:tabs>
               <w:tab w:val="left" w:pos="880"/>
               <w:tab w:val="right" w:leader="dot" w:pos="9062"/>
@@ -1266,7 +1263,7 @@
         </w:p>
         <w:p>
           <w:pPr>
-            <w:pStyle w:val="Verzeichnis2"/>
+            <w:pStyle w:val="TOC2"/>
             <w:tabs>
               <w:tab w:val="left" w:pos="880"/>
               <w:tab w:val="right" w:leader="dot" w:pos="9062"/>
@@ -1354,7 +1351,7 @@
         </w:p>
         <w:p>
           <w:pPr>
-            <w:pStyle w:val="Verzeichnis2"/>
+            <w:pStyle w:val="TOC2"/>
             <w:tabs>
               <w:tab w:val="left" w:pos="880"/>
               <w:tab w:val="right" w:leader="dot" w:pos="9062"/>
@@ -1442,7 +1439,7 @@
         </w:p>
         <w:p>
           <w:pPr>
-            <w:pStyle w:val="Verzeichnis1"/>
+            <w:pStyle w:val="TOC1"/>
             <w:tabs>
               <w:tab w:val="left" w:pos="440"/>
               <w:tab w:val="right" w:leader="dot" w:pos="9062"/>
@@ -1532,7 +1529,7 @@
         </w:p>
         <w:p>
           <w:pPr>
-            <w:pStyle w:val="Verzeichnis2"/>
+            <w:pStyle w:val="TOC2"/>
             <w:tabs>
               <w:tab w:val="left" w:pos="880"/>
               <w:tab w:val="right" w:leader="dot" w:pos="9062"/>
@@ -1620,7 +1617,7 @@
         </w:p>
         <w:p>
           <w:pPr>
-            <w:pStyle w:val="Verzeichnis2"/>
+            <w:pStyle w:val="TOC2"/>
             <w:tabs>
               <w:tab w:val="left" w:pos="880"/>
               <w:tab w:val="right" w:leader="dot" w:pos="9062"/>
@@ -1708,7 +1705,7 @@
         </w:p>
         <w:p>
           <w:pPr>
-            <w:pStyle w:val="Verzeichnis2"/>
+            <w:pStyle w:val="TOC2"/>
             <w:tabs>
               <w:tab w:val="left" w:pos="880"/>
               <w:tab w:val="right" w:leader="dot" w:pos="9062"/>
@@ -1796,7 +1793,7 @@
         </w:p>
         <w:p>
           <w:pPr>
-            <w:pStyle w:val="Verzeichnis2"/>
+            <w:pStyle w:val="TOC2"/>
             <w:tabs>
               <w:tab w:val="left" w:pos="880"/>
               <w:tab w:val="right" w:leader="dot" w:pos="9062"/>
@@ -1884,7 +1881,7 @@
         </w:p>
         <w:p>
           <w:pPr>
-            <w:pStyle w:val="Verzeichnis2"/>
+            <w:pStyle w:val="TOC2"/>
             <w:tabs>
               <w:tab w:val="left" w:pos="880"/>
               <w:tab w:val="right" w:leader="dot" w:pos="9062"/>
@@ -1972,7 +1969,7 @@
         </w:p>
         <w:p>
           <w:pPr>
-            <w:pStyle w:val="Verzeichnis2"/>
+            <w:pStyle w:val="TOC2"/>
             <w:tabs>
               <w:tab w:val="left" w:pos="880"/>
               <w:tab w:val="right" w:leader="dot" w:pos="9062"/>
@@ -2060,7 +2057,7 @@
         </w:p>
         <w:p>
           <w:pPr>
-            <w:pStyle w:val="Verzeichnis2"/>
+            <w:pStyle w:val="TOC2"/>
             <w:tabs>
               <w:tab w:val="left" w:pos="880"/>
               <w:tab w:val="right" w:leader="dot" w:pos="9062"/>
@@ -2148,7 +2145,7 @@
         </w:p>
         <w:p>
           <w:pPr>
-            <w:pStyle w:val="Verzeichnis1"/>
+            <w:pStyle w:val="TOC1"/>
             <w:tabs>
               <w:tab w:val="left" w:pos="440"/>
               <w:tab w:val="right" w:leader="dot" w:pos="9062"/>
@@ -2238,7 +2235,7 @@
         </w:p>
         <w:p>
           <w:pPr>
-            <w:pStyle w:val="Verzeichnis2"/>
+            <w:pStyle w:val="TOC2"/>
             <w:tabs>
               <w:tab w:val="left" w:pos="880"/>
               <w:tab w:val="right" w:leader="dot" w:pos="9062"/>
@@ -2326,7 +2323,7 @@
         </w:p>
         <w:p>
           <w:pPr>
-            <w:pStyle w:val="Verzeichnis3"/>
+            <w:pStyle w:val="TOC3"/>
             <w:tabs>
               <w:tab w:val="left" w:pos="1100"/>
               <w:tab w:val="right" w:leader="dot" w:pos="9062"/>
@@ -2410,7 +2407,7 @@
         </w:p>
         <w:p>
           <w:pPr>
-            <w:pStyle w:val="Verzeichnis2"/>
+            <w:pStyle w:val="TOC2"/>
             <w:tabs>
               <w:tab w:val="left" w:pos="880"/>
               <w:tab w:val="right" w:leader="dot" w:pos="9062"/>
@@ -2498,7 +2495,7 @@
         </w:p>
         <w:p>
           <w:pPr>
-            <w:pStyle w:val="Verzeichnis3"/>
+            <w:pStyle w:val="TOC3"/>
             <w:tabs>
               <w:tab w:val="left" w:pos="1100"/>
               <w:tab w:val="right" w:leader="dot" w:pos="9062"/>
@@ -2582,7 +2579,7 @@
         </w:p>
         <w:p>
           <w:pPr>
-            <w:pStyle w:val="Verzeichnis2"/>
+            <w:pStyle w:val="TOC2"/>
             <w:tabs>
               <w:tab w:val="left" w:pos="880"/>
               <w:tab w:val="right" w:leader="dot" w:pos="9062"/>
@@ -2670,7 +2667,7 @@
         </w:p>
         <w:p>
           <w:pPr>
-            <w:pStyle w:val="Verzeichnis2"/>
+            <w:pStyle w:val="TOC2"/>
             <w:tabs>
               <w:tab w:val="left" w:pos="880"/>
               <w:tab w:val="right" w:leader="dot" w:pos="9062"/>
@@ -2758,7 +2755,7 @@
         </w:p>
         <w:p>
           <w:pPr>
-            <w:pStyle w:val="Verzeichnis3"/>
+            <w:pStyle w:val="TOC3"/>
             <w:tabs>
               <w:tab w:val="left" w:pos="1100"/>
               <w:tab w:val="right" w:leader="dot" w:pos="9062"/>
@@ -2842,7 +2839,7 @@
         </w:p>
         <w:p>
           <w:pPr>
-            <w:pStyle w:val="Verzeichnis2"/>
+            <w:pStyle w:val="TOC2"/>
             <w:tabs>
               <w:tab w:val="left" w:pos="880"/>
               <w:tab w:val="right" w:leader="dot" w:pos="9062"/>
@@ -2930,7 +2927,7 @@
         </w:p>
         <w:p>
           <w:pPr>
-            <w:pStyle w:val="Verzeichnis2"/>
+            <w:pStyle w:val="TOC2"/>
             <w:tabs>
               <w:tab w:val="left" w:pos="880"/>
               <w:tab w:val="right" w:leader="dot" w:pos="9062"/>
@@ -3018,7 +3015,7 @@
         </w:p>
         <w:p>
           <w:pPr>
-            <w:pStyle w:val="Verzeichnis3"/>
+            <w:pStyle w:val="TOC3"/>
             <w:tabs>
               <w:tab w:val="left" w:pos="1100"/>
               <w:tab w:val="right" w:leader="dot" w:pos="9062"/>
@@ -3102,7 +3099,7 @@
         </w:p>
         <w:p>
           <w:pPr>
-            <w:pStyle w:val="Verzeichnis3"/>
+            <w:pStyle w:val="TOC3"/>
             <w:tabs>
               <w:tab w:val="left" w:pos="1100"/>
               <w:tab w:val="right" w:leader="dot" w:pos="9062"/>
@@ -3186,7 +3183,7 @@
         </w:p>
         <w:p>
           <w:pPr>
-            <w:pStyle w:val="Verzeichnis2"/>
+            <w:pStyle w:val="TOC2"/>
             <w:tabs>
               <w:tab w:val="left" w:pos="880"/>
               <w:tab w:val="right" w:leader="dot" w:pos="9062"/>
@@ -3274,7 +3271,7 @@
         </w:p>
         <w:p>
           <w:pPr>
-            <w:pStyle w:val="Verzeichnis3"/>
+            <w:pStyle w:val="TOC3"/>
             <w:tabs>
               <w:tab w:val="left" w:pos="1100"/>
               <w:tab w:val="right" w:leader="dot" w:pos="9062"/>
@@ -3358,7 +3355,7 @@
         </w:p>
         <w:p>
           <w:pPr>
-            <w:pStyle w:val="Verzeichnis3"/>
+            <w:pStyle w:val="TOC3"/>
             <w:tabs>
               <w:tab w:val="left" w:pos="1100"/>
               <w:tab w:val="right" w:leader="dot" w:pos="9062"/>
@@ -3442,7 +3439,7 @@
         </w:p>
         <w:p>
           <w:pPr>
-            <w:pStyle w:val="Verzeichnis2"/>
+            <w:pStyle w:val="TOC2"/>
             <w:tabs>
               <w:tab w:val="left" w:pos="880"/>
               <w:tab w:val="right" w:leader="dot" w:pos="9062"/>
@@ -3530,7 +3527,7 @@
         </w:p>
         <w:p>
           <w:pPr>
-            <w:pStyle w:val="Verzeichnis2"/>
+            <w:pStyle w:val="TOC2"/>
             <w:tabs>
               <w:tab w:val="left" w:pos="880"/>
               <w:tab w:val="right" w:leader="dot" w:pos="9062"/>
@@ -3618,7 +3615,7 @@
         </w:p>
         <w:p>
           <w:pPr>
-            <w:pStyle w:val="Verzeichnis1"/>
+            <w:pStyle w:val="TOC1"/>
             <w:tabs>
               <w:tab w:val="left" w:pos="440"/>
               <w:tab w:val="right" w:leader="dot" w:pos="9062"/>
@@ -3708,7 +3705,7 @@
         </w:p>
         <w:p>
           <w:pPr>
-            <w:pStyle w:val="Verzeichnis2"/>
+            <w:pStyle w:val="TOC2"/>
             <w:tabs>
               <w:tab w:val="left" w:pos="880"/>
               <w:tab w:val="right" w:leader="dot" w:pos="9062"/>
@@ -3796,7 +3793,7 @@
         </w:p>
         <w:p>
           <w:pPr>
-            <w:pStyle w:val="Verzeichnis2"/>
+            <w:pStyle w:val="TOC2"/>
             <w:tabs>
               <w:tab w:val="left" w:pos="880"/>
               <w:tab w:val="right" w:leader="dot" w:pos="9062"/>
@@ -3884,7 +3881,7 @@
         </w:p>
         <w:p>
           <w:pPr>
-            <w:pStyle w:val="Verzeichnis2"/>
+            <w:pStyle w:val="TOC2"/>
             <w:tabs>
               <w:tab w:val="left" w:pos="880"/>
               <w:tab w:val="right" w:leader="dot" w:pos="9062"/>
@@ -3972,7 +3969,7 @@
         </w:p>
         <w:p>
           <w:pPr>
-            <w:pStyle w:val="Verzeichnis2"/>
+            <w:pStyle w:val="TOC2"/>
             <w:tabs>
               <w:tab w:val="left" w:pos="880"/>
               <w:tab w:val="right" w:leader="dot" w:pos="9062"/>
@@ -4078,402 +4075,416 @@
       </w:sdtContent>
     </w:sdt>
     <w:p>
-      <w:pPr>
-        <w:pStyle w:val="berschrift2"/>
-      </w:pPr>
-      <w:bookmarkStart w:id="4" w:name="_Toc288564140"/>
-      <w:r>
-        <w:t>Referenzen</w:t>
-      </w:r>
-      <w:bookmarkEnd w:id="4"/>
-    </w:p>
-    <w:p>
-      <w:r>
-        <w:t>/doc/</w:t>
-      </w:r>
-      <w:r>
-        <w:t>03_Anforderderungsspezifikation</w:t>
-      </w:r>
-      <w:r>
-        <w:t>/</w:t>
-      </w:r>
-      <w:r>
-        <w:t>Vision.docx</w:t>
-      </w:r>
-    </w:p>
-    <w:p>
-      <w:r>
-        <w:t>/doc/</w:t>
-      </w:r>
-      <w:r>
-        <w:t>03_Anforderderungsspezifikation</w:t>
-      </w:r>
-      <w:r>
-        <w:t>/</w:t>
-      </w:r>
-      <w:r>
-        <w:t>UC1_</w:t>
-      </w:r>
-      <w:r>
-        <w:t>Stundeneintrag</w:t>
-      </w:r>
-      <w:r>
-        <w:t>_</w:t>
-      </w:r>
-      <w:r>
-        <w:t>e</w:t>
-      </w:r>
-      <w:r>
-        <w:t>rfassen.docx</w:t>
-      </w:r>
-    </w:p>
-    <w:p>
-      <w:r>
-        <w:t>/doc/</w:t>
-      </w:r>
-      <w:r>
-        <w:t>03_Anforderderungsspezifikation</w:t>
-      </w:r>
-      <w:r>
-        <w:t>/UC2_</w:t>
-      </w:r>
-      <w:r>
-        <w:t>Arbeitseintrag_</w:t>
-      </w:r>
-      <w:r>
-        <w:t>verwalten</w:t>
-      </w:r>
-      <w:r>
-        <w:t>.docx</w:t>
-      </w:r>
-    </w:p>
-    <w:p>
-      <w:r>
-        <w:t>/</w:t>
-      </w:r>
-      <w:proofErr w:type="spellStart"/>
-      <w:r>
-        <w:t>doc</w:t>
-      </w:r>
-      <w:proofErr w:type="spellEnd"/>
-      <w:r>
-        <w:t>/</w:t>
-      </w:r>
-      <w:r>
-        <w:t>03_Anforderderungsspezifikation</w:t>
-      </w:r>
-      <w:r>
-        <w:t>/UC3_</w:t>
-      </w:r>
-      <w:r>
-        <w:t>Rapport_generieren.docx</w:t>
-      </w:r>
-      <w:r>
-        <w:t xml:space="preserve"> </w:t>
-      </w:r>
-    </w:p>
-    <w:p>
-      <w:r>
-        <w:t>/</w:t>
-      </w:r>
-      <w:proofErr w:type="spellStart"/>
-      <w:r>
-        <w:t>doc</w:t>
-      </w:r>
-      <w:proofErr w:type="spellEnd"/>
-      <w:r>
-        <w:t>/</w:t>
-      </w:r>
-      <w:r>
-        <w:t>03_Anforderderungsspezifikation</w:t>
-      </w:r>
-      <w:r>
-        <w:t>/UC4_</w:t>
-      </w:r>
-      <w:r>
-        <w:t>CRUD_Mitarbeiter.docx</w:t>
-      </w:r>
-      <w:r>
-        <w:t xml:space="preserve"> </w:t>
-      </w:r>
-    </w:p>
-    <w:p>
-      <w:r>
-        <w:t>/doc/</w:t>
-      </w:r>
-      <w:r>
-        <w:t>03_Anforderderungsspezifikation</w:t>
-      </w:r>
-      <w:r>
-        <w:t xml:space="preserve">/UC5_Benutzer_authentifizieren.docx </w:t>
-      </w:r>
-    </w:p>
-    <w:p>
-      <w:r>
-        <w:t>/</w:t>
-      </w:r>
-      <w:proofErr w:type="spellStart"/>
-      <w:r>
-        <w:t>doc</w:t>
-      </w:r>
-      <w:proofErr w:type="spellEnd"/>
-      <w:r>
-        <w:t>/</w:t>
-      </w:r>
-      <w:r>
-        <w:t>03_Anforderderungsspezifikation</w:t>
-      </w:r>
-      <w:r>
-        <w:t xml:space="preserve">/UC6_CRUD_Kunde.docx </w:t>
-      </w:r>
-    </w:p>
-    <w:p>
-      <w:r>
-        <w:t>/</w:t>
-      </w:r>
-      <w:proofErr w:type="spellStart"/>
-      <w:r>
-        <w:t>doc</w:t>
-      </w:r>
-      <w:proofErr w:type="spellEnd"/>
-      <w:r>
-        <w:t>/</w:t>
-      </w:r>
-      <w:r>
-        <w:t>03_Anforderderungsspezifikation</w:t>
-      </w:r>
-      <w:r>
-        <w:t>/UC7_</w:t>
-      </w:r>
-      <w:r>
-        <w:t xml:space="preserve"> </w:t>
-      </w:r>
-      <w:r>
-        <w:t>CRUD_Material.docx</w:t>
-      </w:r>
-    </w:p>
-    <w:p>
-      <w:r>
-        <w:t>/</w:t>
-      </w:r>
-      <w:proofErr w:type="spellStart"/>
-      <w:r>
-        <w:t>doc</w:t>
-      </w:r>
-      <w:proofErr w:type="spellEnd"/>
-      <w:r>
-        <w:t>/</w:t>
-      </w:r>
-      <w:r>
-        <w:t>03_Anforderderungsspezifikation</w:t>
-      </w:r>
-      <w:r>
-        <w:t>/UC8_</w:t>
-      </w:r>
-      <w:r>
-        <w:t xml:space="preserve"> </w:t>
-      </w:r>
-      <w:r>
-        <w:t>CRUD_StundeneintragsTyp.docx</w:t>
-      </w:r>
-    </w:p>
-    <w:p>
-      <w:r>
-        <w:t>/</w:t>
-      </w:r>
-      <w:proofErr w:type="spellStart"/>
-      <w:r>
-        <w:t>doc</w:t>
-      </w:r>
-      <w:proofErr w:type="spellEnd"/>
-      <w:r>
-        <w:t>/</w:t>
-      </w:r>
-      <w:r>
-        <w:t>03_Anforderderungsspezifikation</w:t>
-      </w:r>
-      <w:r>
-        <w:t>/UC9_</w:t>
-      </w:r>
-      <w:r>
-        <w:t xml:space="preserve"> </w:t>
-      </w:r>
-      <w:r>
-        <w:t>CRUD_Auftrag.docx</w:t>
-      </w:r>
-    </w:p>
-    <w:p>
       <w:r>
         <w:br w:type="page"/>
       </w:r>
     </w:p>
     <w:p>
       <w:pPr>
-        <w:pStyle w:val="berschrift1"/>
-      </w:pPr>
-      <w:bookmarkStart w:id="5" w:name="_Toc288564141"/>
+        <w:pStyle w:val="Heading1"/>
+      </w:pPr>
+      <w:bookmarkStart w:id="4" w:name="_Toc288564141"/>
       <w:r>
         <w:lastRenderedPageBreak/>
         <w:t>Einführung</w:t>
       </w:r>
+      <w:bookmarkEnd w:id="4"/>
+    </w:p>
+    <w:p>
+      <w:pPr>
+        <w:pStyle w:val="Heading2"/>
+      </w:pPr>
+      <w:bookmarkStart w:id="5" w:name="_Toc288564142"/>
+      <w:r>
+        <w:t>Zweck</w:t>
+      </w:r>
       <w:bookmarkEnd w:id="5"/>
     </w:p>
     <w:p>
-      <w:pPr>
-        <w:pStyle w:val="berschrift2"/>
-      </w:pPr>
-      <w:bookmarkStart w:id="6" w:name="_Toc288564142"/>
-      <w:r>
-        <w:t>Zweck</w:t>
+      <w:r>
+        <w:t>Dieses Dokument definiert die Anforderungen für das Mobile Reporting Tool im Rahmen des SE2 Projektes.</w:t>
+      </w:r>
+    </w:p>
+    <w:p>
+      <w:pPr>
+        <w:pStyle w:val="Heading2"/>
+      </w:pPr>
+      <w:bookmarkStart w:id="6" w:name="_Toc288564143"/>
+      <w:r>
+        <w:t>Gültigkeitsbereich</w:t>
       </w:r>
       <w:bookmarkEnd w:id="6"/>
     </w:p>
-    <w:p/>
-    <w:p>
-      <w:pPr>
-        <w:pStyle w:val="berschrift2"/>
-      </w:pPr>
-      <w:bookmarkStart w:id="7" w:name="_Toc288564143"/>
-      <w:r>
-        <w:t>Gültigkeitsbereich</w:t>
+    <w:p>
+      <w:r>
+        <w:t>Dieses Dokument gilt als Grundlage des Projektes und ist daher über die gesamte Projektdauer gültig (21.02 bis 03.06.2011).</w:t>
+      </w:r>
+    </w:p>
+    <w:p>
+      <w:pPr>
+        <w:pStyle w:val="Heading2"/>
+      </w:pPr>
+      <w:bookmarkStart w:id="7" w:name="_Toc288564144"/>
+      <w:r>
+        <w:t>Definitionen und Abkürzungen</w:t>
       </w:r>
       <w:bookmarkEnd w:id="7"/>
     </w:p>
-    <w:p/>
-    <w:p>
-      <w:pPr>
-        <w:pStyle w:val="berschrift2"/>
-      </w:pPr>
-      <w:bookmarkStart w:id="8" w:name="_Toc288564144"/>
-      <w:r>
-        <w:t>Definitionen und Abkürzungen</w:t>
+    <w:p>
+      <w:r>
+        <w:t>Siehe Glossar.</w:t>
+      </w:r>
+    </w:p>
+    <w:p>
+      <w:pPr>
+        <w:pStyle w:val="Heading2"/>
+      </w:pPr>
+      <w:bookmarkStart w:id="8" w:name="_Toc288564145"/>
+      <w:r>
+        <w:t>Referenzen</w:t>
       </w:r>
       <w:bookmarkEnd w:id="8"/>
     </w:p>
-    <w:p/>
-    <w:p>
-      <w:pPr>
-        <w:pStyle w:val="berschrift2"/>
-      </w:pPr>
-      <w:bookmarkStart w:id="9" w:name="_Toc288564145"/>
-      <w:r>
-        <w:t>Referenzen</w:t>
+    <w:p>
+      <w:bookmarkStart w:id="9" w:name="_Toc288564146"/>
+      <w:r>
+        <w:t>/doc/</w:t>
+      </w:r>
+      <w:r>
+        <w:t>03_Anforderderungsspezifikation</w:t>
+      </w:r>
+      <w:r>
+        <w:t>/</w:t>
+      </w:r>
+      <w:r>
+        <w:t>Vision.docx</w:t>
+      </w:r>
+    </w:p>
+    <w:p>
+      <w:r>
+        <w:t>/doc/</w:t>
+      </w:r>
+      <w:r>
+        <w:t>03_Anforderderungsspezifikation</w:t>
+      </w:r>
+      <w:r>
+        <w:t>/</w:t>
+      </w:r>
+      <w:r>
+        <w:t>UC1_</w:t>
+      </w:r>
+      <w:r>
+        <w:t>Stundeneintrag</w:t>
+      </w:r>
+      <w:r>
+        <w:t>_</w:t>
+      </w:r>
+      <w:r>
+        <w:t>e</w:t>
+      </w:r>
+      <w:r>
+        <w:t>rfassen.docx</w:t>
+      </w:r>
+    </w:p>
+    <w:p>
+      <w:r>
+        <w:t>/doc/</w:t>
+      </w:r>
+      <w:r>
+        <w:t>03_Anforderderungsspezifikation</w:t>
+      </w:r>
+      <w:r>
+        <w:t>/UC2_Arbeitseintrag_</w:t>
+      </w:r>
+      <w:r>
+        <w:t>verwalten</w:t>
+      </w:r>
+      <w:r>
+        <w:t>.docx</w:t>
+      </w:r>
+    </w:p>
+    <w:p>
+      <w:r>
+        <w:t>/doc/</w:t>
+      </w:r>
+      <w:r>
+        <w:t>03_Anforderderungsspezifikation</w:t>
+      </w:r>
+      <w:r>
+        <w:t>/UC3_Rapport_generieren.docx</w:t>
+      </w:r>
+    </w:p>
+    <w:p>
+      <w:r>
+        <w:t>/doc/</w:t>
+      </w:r>
+      <w:r>
+        <w:t>03_Anforderderungsspezifikation</w:t>
+      </w:r>
+      <w:r>
+        <w:t>/UC4_CRUD_Mitarbeiter.docx</w:t>
+      </w:r>
+    </w:p>
+    <w:p>
+      <w:r>
+        <w:t>/doc/</w:t>
+      </w:r>
+      <w:r>
+        <w:t>03_Anforderderungsspezifikation</w:t>
+      </w:r>
+      <w:r>
+        <w:t xml:space="preserve">/UC5_Benutzer_authentifizieren.docx </w:t>
+      </w:r>
+    </w:p>
+    <w:p>
+      <w:r>
+        <w:t>/doc/</w:t>
+      </w:r>
+      <w:r>
+        <w:t>03_Anforderderungsspezifikation</w:t>
+      </w:r>
+      <w:r>
+        <w:t xml:space="preserve">/UC6_CRUD_Kunde.docx </w:t>
+      </w:r>
+    </w:p>
+    <w:p>
+      <w:r>
+        <w:t>/doc/</w:t>
+      </w:r>
+      <w:r>
+        <w:t>03_Anforderderungsspezifikation</w:t>
+      </w:r>
+      <w:r>
+        <w:t>/UC7_CRUD_Material.docx</w:t>
+      </w:r>
+    </w:p>
+    <w:p>
+      <w:r>
+        <w:t>/doc/</w:t>
+      </w:r>
+      <w:r>
+        <w:t>03_Anforderderungsspezifikation</w:t>
+      </w:r>
+      <w:r>
+        <w:t>/UC8_CRUD_StundeneintragsTyp.docx</w:t>
+      </w:r>
+    </w:p>
+    <w:p>
+      <w:r>
+        <w:t>/doc/</w:t>
+      </w:r>
+      <w:r>
+        <w:t>03_Anforderderungsspezifikation</w:t>
+      </w:r>
+      <w:r>
+        <w:t>/UC9_CRUD_Auftrag.docx</w:t>
+      </w:r>
+    </w:p>
+    <w:p>
+      <w:pPr>
+        <w:pStyle w:val="Heading2"/>
+      </w:pPr>
+      <w:r>
+        <w:t>Übersicht</w:t>
       </w:r>
       <w:bookmarkEnd w:id="9"/>
     </w:p>
-    <w:p/>
-    <w:p>
-      <w:pPr>
-        <w:pStyle w:val="berschrift2"/>
-      </w:pPr>
-      <w:bookmarkStart w:id="10" w:name="_Toc288564146"/>
-      <w:r>
-        <w:t>Übersicht</w:t>
+    <w:p>
+      <w:r>
+        <w:t>In diesem Dokument werden die Anforderungen an das MRT konkretisiert und festgehalten. Grundlage dafür sind die Ergebnisse aus der Anforderungsanalyse im Rahmen des UINT2 Projektes. Im Abschnitt „Allgemeine Beschreibung“ wird der Rahmen für das Produkt definiert.</w:t>
+      </w:r>
+    </w:p>
+    <w:p>
+      <w:r>
+        <w:t>Im Abschnitt „Spezifische Anforderungen“ nichtfunktionale Anforderungen wie Zuverlässigkeit und Effizienz sowie Performance und Bedienbarkeit festgehalten.</w:t>
+      </w:r>
+    </w:p>
+    <w:p>
+      <w:r>
+        <w:t>Im Abschnitt „Use Cases“ sind alle Use Cases im Brief-Format aufgelistet, die detailierten fully dressed Use Cases sind der Übersichthalber in jeweils separaten Dokumenten untergebracht.</w:t>
+      </w:r>
+    </w:p>
+    <w:p>
+      <w:pPr>
+        <w:pStyle w:val="Heading1"/>
+      </w:pPr>
+      <w:bookmarkStart w:id="10" w:name="_Toc288564147"/>
+      <w:r>
+        <w:t>Allgemeine Beschreibung</w:t>
       </w:r>
       <w:bookmarkEnd w:id="10"/>
     </w:p>
-    <w:p/>
-    <w:p>
-      <w:pPr>
-        <w:pStyle w:val="berschrift1"/>
-      </w:pPr>
-      <w:bookmarkStart w:id="11" w:name="_Toc288564147"/>
-      <w:r>
-        <w:t>Allgemeine Beschreibung</w:t>
+    <w:p>
+      <w:pPr>
+        <w:pStyle w:val="Heading2"/>
+      </w:pPr>
+      <w:bookmarkStart w:id="11" w:name="_Toc288564148"/>
+      <w:r>
+        <w:t>Produkt Perspektive</w:t>
       </w:r>
       <w:bookmarkEnd w:id="11"/>
     </w:p>
     <w:p>
-      <w:pPr>
-        <w:pStyle w:val="berschrift2"/>
-      </w:pPr>
-      <w:bookmarkStart w:id="12" w:name="_Toc288564148"/>
-      <w:r>
-        <w:t>Produkt Perspektive</w:t>
+      <w:r>
+        <w:t>Bei vielen KMUs mit Aussendienstmitarbeitern besteht ein Bedürfnis nach einer strukturierten Aufzeichnung der Arbeitsstunden pro Auftrag und Kunde. Das Projektteam vom MRT hat sich zum Ziel gesetzt, dieses Bedürfnis auf eine möglichst simple Art und Weise abzudecken. Siehe Vision</w:t>
+      </w:r>
+    </w:p>
+    <w:p>
+      <w:pPr>
+        <w:pStyle w:val="Heading2"/>
+      </w:pPr>
+      <w:bookmarkStart w:id="12" w:name="_Toc288564149"/>
+      <w:r>
+        <w:lastRenderedPageBreak/>
+        <w:t>Produkt Funktion</w:t>
       </w:r>
       <w:bookmarkEnd w:id="12"/>
     </w:p>
-    <w:p/>
-    <w:p>
-      <w:pPr>
-        <w:pStyle w:val="berschrift2"/>
-      </w:pPr>
-      <w:bookmarkStart w:id="13" w:name="_Toc288564149"/>
-      <w:r>
-        <w:t>Produkt Funktion</w:t>
+    <w:p>
+      <w:pPr>
+        <w:pStyle w:val="ListParagraph"/>
+        <w:numPr>
+          <w:ilvl w:val="0"/>
+          <w:numId w:val="7"/>
+        </w:numPr>
+      </w:pPr>
+      <w:r>
+        <w:t>MRT bringt einen Reporting-Client für Mobile Endgeräte</w:t>
+      </w:r>
+    </w:p>
+    <w:p>
+      <w:pPr>
+        <w:pStyle w:val="ListParagraph"/>
+        <w:numPr>
+          <w:ilvl w:val="0"/>
+          <w:numId w:val="7"/>
+        </w:numPr>
+      </w:pPr>
+      <w:r>
+        <w:t>MRT bringt einen Verwaltungsfrontend zur Auswertung der Rapporte</w:t>
+      </w:r>
+    </w:p>
+    <w:p>
+      <w:pPr>
+        <w:pStyle w:val="ListParagraph"/>
+        <w:numPr>
+          <w:ilvl w:val="0"/>
+          <w:numId w:val="7"/>
+        </w:numPr>
+      </w:pPr>
+      <w:r>
+        <w:t>Die Daten werden Zentral aufgehoben</w:t>
+      </w:r>
+    </w:p>
+    <w:p>
+      <w:pPr>
+        <w:pStyle w:val="Heading2"/>
+      </w:pPr>
+      <w:bookmarkStart w:id="13" w:name="_Toc288564150"/>
+      <w:r>
+        <w:t>Benutzer Charakteristik</w:t>
       </w:r>
       <w:bookmarkEnd w:id="13"/>
     </w:p>
-    <w:p/>
-    <w:p>
-      <w:pPr>
-        <w:pStyle w:val="berschrift2"/>
-      </w:pPr>
-      <w:bookmarkStart w:id="14" w:name="_Toc288564150"/>
-      <w:r>
-        <w:t>Benutzer Charakteristik</w:t>
+    <w:p>
+      <w:r>
+        <w:rPr>
+          <w:highlight w:val="yellow"/>
+        </w:rPr>
+        <w:t>UINT2 Ergebnisse?</w:t>
+      </w:r>
+    </w:p>
+    <w:p>
+      <w:pPr>
+        <w:pStyle w:val="Heading2"/>
+      </w:pPr>
+      <w:bookmarkStart w:id="14" w:name="_Toc288564151"/>
+      <w:r>
+        <w:t>Einschränkungen</w:t>
       </w:r>
       <w:bookmarkEnd w:id="14"/>
     </w:p>
-    <w:p/>
-    <w:p>
-      <w:pPr>
-        <w:pStyle w:val="berschrift2"/>
-      </w:pPr>
-      <w:bookmarkStart w:id="15" w:name="_Toc288564151"/>
-      <w:r>
-        <w:t>Einschränkungen</w:t>
+    <w:p>
+      <w:r>
+        <w:t>Bei den Mobilen Endgeräten beschränken wir uns auf Geräte mit dem Android Betriebssystem der Version2.2. Andere Systeme (wie iOS von Apple oder WebOS von HP/Palm) werden nicht unterstützt.</w:t>
+      </w:r>
+    </w:p>
+    <w:p>
+      <w:pPr>
+        <w:pStyle w:val="Heading2"/>
+      </w:pPr>
+      <w:bookmarkStart w:id="15" w:name="_Toc288564152"/>
+      <w:r>
+        <w:t>Annahmen</w:t>
       </w:r>
       <w:bookmarkEnd w:id="15"/>
     </w:p>
-    <w:p/>
-    <w:p>
-      <w:pPr>
-        <w:pStyle w:val="berschrift2"/>
-      </w:pPr>
-      <w:bookmarkStart w:id="16" w:name="_Toc288564152"/>
-      <w:r>
-        <w:t>Annahmen</w:t>
+    <w:p>
+      <w:r>
+        <w:t>Für das Projekt wurden keine Annahmen getroffen.</w:t>
+      </w:r>
+    </w:p>
+    <w:p>
+      <w:pPr>
+        <w:pStyle w:val="Heading2"/>
+      </w:pPr>
+      <w:bookmarkStart w:id="16" w:name="_Toc288564153"/>
+      <w:r>
+        <w:t>Abhängigkeiten</w:t>
       </w:r>
       <w:bookmarkEnd w:id="16"/>
     </w:p>
-    <w:p/>
-    <w:p>
-      <w:pPr>
-        <w:pStyle w:val="berschrift2"/>
-      </w:pPr>
-      <w:bookmarkStart w:id="17" w:name="_Toc288564153"/>
-      <w:r>
-        <w:t>Abhängigkeiten</w:t>
+    <w:p>
+      <w:pPr>
+        <w:pStyle w:val="ListParagraph"/>
+        <w:numPr>
+          <w:ilvl w:val="0"/>
+          <w:numId w:val="8"/>
+        </w:numPr>
+      </w:pPr>
+      <w:r>
+        <w:t>Für den Android Client wird die Version 2.2 von Android benötigt.</w:t>
+      </w:r>
+    </w:p>
+    <w:p>
+      <w:pPr>
+        <w:pStyle w:val="ListParagraph"/>
+        <w:numPr>
+          <w:ilvl w:val="0"/>
+          <w:numId w:val="8"/>
+        </w:numPr>
+      </w:pPr>
+      <w:r>
+        <w:t>Die Verwaltung erfolgt über einen modernen Browser</w:t>
+      </w:r>
+    </w:p>
+    <w:p>
+      <w:pPr>
+        <w:pStyle w:val="Heading2"/>
+      </w:pPr>
+      <w:bookmarkStart w:id="17" w:name="_Toc288564154"/>
+      <w:r>
+        <w:t>Use Case Überblick</w:t>
       </w:r>
       <w:bookmarkEnd w:id="17"/>
     </w:p>
-    <w:p/>
-    <w:p>
-      <w:pPr>
-        <w:pStyle w:val="berschrift2"/>
-      </w:pPr>
-      <w:bookmarkStart w:id="18" w:name="_Toc288564154"/>
-      <w:proofErr w:type="spellStart"/>
-      <w:r>
-        <w:t>Use</w:t>
-      </w:r>
-      <w:proofErr w:type="spellEnd"/>
-      <w:r>
-        <w:t xml:space="preserve"> Case Überblick</w:t>
+    <w:p>
+      <w:r>
+        <w:rPr>
+          <w:highlight w:val="yellow"/>
+        </w:rPr>
+        <w:t>Use Cases werden im Letzten Teil ja Beschrieben. Wir verwenden hier durch die Auslagerung der Use Cases sowieso eine andere Struktur als das Vorlagedokument.</w:t>
+      </w:r>
+    </w:p>
+    <w:p>
+      <w:pPr>
+        <w:pStyle w:val="Heading1"/>
+      </w:pPr>
+      <w:bookmarkStart w:id="18" w:name="_Toc288564155"/>
+      <w:r>
+        <w:t>Spezifische Anforderungen</w:t>
       </w:r>
       <w:bookmarkEnd w:id="18"/>
-    </w:p>
-    <w:p/>
-    <w:p>
-      <w:pPr>
-        <w:pStyle w:val="berschrift1"/>
-      </w:pPr>
-      <w:bookmarkStart w:id="19" w:name="_Toc288564155"/>
-      <w:r>
-        <w:t>Spezifische Anforderungen</w:t>
-      </w:r>
-      <w:bookmarkEnd w:id="19"/>
     </w:p>
     <w:p>
       <w:r>
@@ -4485,188 +4496,182 @@
     </w:p>
     <w:p>
       <w:pPr>
-        <w:pStyle w:val="berschrift2"/>
-      </w:pPr>
-      <w:bookmarkStart w:id="20" w:name="_Toc288564156"/>
+        <w:pStyle w:val="Heading2"/>
+      </w:pPr>
+      <w:bookmarkStart w:id="19" w:name="_Toc288564156"/>
       <w:r>
         <w:t>Funktionalität</w:t>
       </w:r>
+      <w:bookmarkEnd w:id="19"/>
+    </w:p>
+    <w:p>
+      <w:pPr>
+        <w:pStyle w:val="Heading3"/>
+      </w:pPr>
+      <w:bookmarkStart w:id="20" w:name="_Toc288564157"/>
+      <w:r>
+        <w:t>Use Cases</w:t>
+      </w:r>
       <w:bookmarkEnd w:id="20"/>
     </w:p>
     <w:p>
-      <w:pPr>
-        <w:pStyle w:val="berschrift3"/>
-      </w:pPr>
-      <w:bookmarkStart w:id="21" w:name="_Toc288564157"/>
-      <w:r>
-        <w:t>Use Cases</w:t>
+      <w:r>
+        <w:rPr>
+          <w:highlight w:val="yellow"/>
+        </w:rPr>
+        <w:t>Use Cases werden im Letzten Teil ja Beschrieben. Wir verwenden hier durch die Auslagerung der Use Cases sowieso eine andere Struktur als das Vorlagedokument.</w:t>
+      </w:r>
+    </w:p>
+    <w:p>
+      <w:pPr>
+        <w:pStyle w:val="Heading2"/>
+      </w:pPr>
+      <w:bookmarkStart w:id="21" w:name="_Toc288564158"/>
+      <w:r>
+        <w:t>Zuverlässigkeit</w:t>
       </w:r>
       <w:bookmarkEnd w:id="21"/>
     </w:p>
-    <w:p/>
-    <w:p>
-      <w:pPr>
-        <w:pStyle w:val="berschrift2"/>
-      </w:pPr>
-      <w:bookmarkStart w:id="22" w:name="_Toc288564158"/>
-      <w:r>
-        <w:t>Zuverlässigkeit</w:t>
+    <w:p>
+      <w:r>
+        <w:t>Da es sich beim Rappo</w:t>
+      </w:r>
+      <w:r>
+        <w:t>rtieren der Arbeitsstunden um einen b</w:t>
+      </w:r>
+      <w:r>
+        <w:t>usinesskritischen Prozess handelt, sind die Benutzer darauf angewiesen, dass die Applikation stets funktioniert.</w:t>
+      </w:r>
+    </w:p>
+    <w:p>
+      <w:pPr>
+        <w:pStyle w:val="Heading3"/>
+      </w:pPr>
+      <w:bookmarkStart w:id="22" w:name="_Toc288564159"/>
+      <w:r>
+        <w:t>Erreichbarkeit des Servers</w:t>
       </w:r>
       <w:bookmarkEnd w:id="22"/>
     </w:p>
     <w:p>
       <w:r>
-        <w:t>Da es sich beim Rappo</w:t>
-      </w:r>
-      <w:r>
-        <w:t>rtieren der Arbeitsstunden um einen b</w:t>
-      </w:r>
-      <w:r>
-        <w:t>usinesskritischen Prozess handelt, sind die Benutzer darauf angewiesen, dass die Applikation stets funktioniert.</w:t>
-      </w:r>
-    </w:p>
-    <w:p>
-      <w:pPr>
-        <w:pStyle w:val="berschrift3"/>
-      </w:pPr>
-      <w:bookmarkStart w:id="23" w:name="_Toc288564159"/>
-      <w:r>
-        <w:t>Erreichbarkeit des Servers</w:t>
+        <w:lastRenderedPageBreak/>
+        <w:t>Mit der Pla</w:t>
+      </w:r>
+      <w:r>
+        <w:t>t</w:t>
+      </w:r>
+      <w:r>
+        <w:t xml:space="preserve">zierung des Serverteils bei einem professionellen Hoster </w:t>
+      </w:r>
+      <w:r>
+        <w:t>kann</w:t>
+      </w:r>
+      <w:r>
+        <w:t xml:space="preserve"> eine Erreichbarkeit von über 99% sicher</w:t>
+      </w:r>
+      <w:r>
+        <w:t>gestellt werden. Für den Fall, dass der Server trotzdem einmal nicht erreichbar sein könnte</w:t>
+      </w:r>
+      <w:r>
+        <w:t>, wird auf dem Android-Client ein lokales Caching eingesetzt, damit garantiert alle rapportierten Stunden aufgezeichnet werden.</w:t>
+      </w:r>
+    </w:p>
+    <w:p>
+      <w:pPr>
+        <w:pStyle w:val="Heading2"/>
+      </w:pPr>
+      <w:bookmarkStart w:id="23" w:name="_Toc288564160"/>
+      <w:r>
+        <w:t>Be</w:t>
+      </w:r>
+      <w:r>
+        <w:t>dienbarkeit</w:t>
       </w:r>
       <w:bookmarkEnd w:id="23"/>
     </w:p>
     <w:p>
       <w:r>
-        <w:t>Mit der Pla</w:t>
-      </w:r>
-      <w:r>
-        <w:t>t</w:t>
-      </w:r>
-      <w:r>
-        <w:t xml:space="preserve">zierung des Serverteils bei einem professionellen Hoster </w:t>
-      </w:r>
-      <w:r>
-        <w:t>kann</w:t>
-      </w:r>
-      <w:r>
-        <w:t xml:space="preserve"> eine Erreichbarkeit von über 99% sicher</w:t>
-      </w:r>
-      <w:r>
-        <w:t>gestellt werden. Für den Fall, dass der Server trotzdem einmal nicht erreichbar sein könnte</w:t>
-      </w:r>
-      <w:r>
-        <w:t>, wird auf dem Android-Client ein lokales Caching eingesetzt, damit garantiert alle rapportierten Stunden aufgezeichnet werden.</w:t>
-      </w:r>
-    </w:p>
-    <w:p>
-      <w:pPr>
-        <w:pStyle w:val="berschrift2"/>
-      </w:pPr>
-      <w:bookmarkStart w:id="24" w:name="_Toc288564160"/>
-      <w:r>
-        <w:t>Be</w:t>
-      </w:r>
-      <w:r>
-        <w:t>dienbarkeit</w:t>
+        <w:t>Wie in der Vision beschrieben</w:t>
+      </w:r>
+      <w:r>
+        <w:t>,</w:t>
+      </w:r>
+      <w:r>
+        <w:t xml:space="preserve"> ist die einfache Bedienung ein</w:t>
+      </w:r>
+      <w:r>
+        <w:t xml:space="preserve"> Hauptziel</w:t>
+      </w:r>
+      <w:r>
+        <w:t>. Die Aussendienstmitarbeiter (</w:t>
+      </w:r>
+      <w:r>
+        <w:t>Annahme:grobmotorischer Handwerker</w:t>
+      </w:r>
+      <w:r>
+        <w:t xml:space="preserve"> mit bes</w:t>
+      </w:r>
+      <w:r>
+        <w:t>chränktem Technikverständnis</w:t>
+      </w:r>
+      <w:r>
+        <w:t>) sollen ihre Stunden mit möglichst wenig Aufwand</w:t>
+      </w:r>
+      <w:r>
+        <w:t xml:space="preserve"> oder Einarbeitungszeit</w:t>
+      </w:r>
+      <w:r>
+        <w:t xml:space="preserve"> rapportieren können.</w:t>
+      </w:r>
+    </w:p>
+    <w:p>
+      <w:r>
+        <w:t xml:space="preserve">Der Android-Client wird wie eine Stoppuhr bedienbar sein. Beim Aufnehmen der Arbeit drückt der Mitarbeiter </w:t>
+      </w:r>
+      <w:r>
+        <w:t xml:space="preserve">den Start-Knopf, beim Beenden von eben dieser betätigt er </w:t>
+      </w:r>
+      <w:r>
+        <w:t>den Stopp-Knopf und wählt abschliessend noch den Kunden aus</w:t>
+      </w:r>
+      <w:r>
+        <w:t xml:space="preserve"> (optional)</w:t>
+      </w:r>
+      <w:r>
+        <w:t>, für den er die Arbeit verrichtet hat.</w:t>
+      </w:r>
+    </w:p>
+    <w:p>
+      <w:r>
+        <w:t>Der Server- und Reportingteil wird üb</w:t>
+      </w:r>
+      <w:r>
+        <w:t>ersichtlich gestaltet und hält</w:t>
+      </w:r>
+      <w:r>
+        <w:t xml:space="preserve"> sich an die gängigen Webkonventionen der Bedienbarkeit.</w:t>
+      </w:r>
+    </w:p>
+    <w:p>
+      <w:pPr>
+        <w:pStyle w:val="Heading2"/>
+      </w:pPr>
+      <w:bookmarkStart w:id="24" w:name="_Toc288564161"/>
+      <w:r>
+        <w:t>Effizienz</w:t>
       </w:r>
       <w:bookmarkEnd w:id="24"/>
     </w:p>
     <w:p>
-      <w:r>
-        <w:t>Wie in der Vision beschrieben</w:t>
-      </w:r>
-      <w:r>
-        <w:t>,</w:t>
-      </w:r>
-      <w:r>
-        <w:t xml:space="preserve"> ist die einfache Bedienung ein</w:t>
-      </w:r>
-      <w:r>
-        <w:t xml:space="preserve"> Hauptziel</w:t>
-      </w:r>
-      <w:r>
-        <w:t>. Die Aussendienstmitarbeiter (</w:t>
-      </w:r>
-      <w:r>
-        <w:t>Annahme:</w:t>
-      </w:r>
-      <w:r>
-        <w:t xml:space="preserve"> </w:t>
-      </w:r>
-      <w:r>
-        <w:t>grobmotorischer Handwerker</w:t>
-      </w:r>
-      <w:r>
-        <w:t xml:space="preserve"> mit bes</w:t>
-      </w:r>
-      <w:r>
-        <w:t>chränktem Technikverständnis</w:t>
-      </w:r>
-      <w:r>
-        <w:t>) sollen ihre Stunden mit möglichst wenig Aufwand</w:t>
-      </w:r>
-      <w:r>
-        <w:t xml:space="preserve"> oder Einarbeitungszeit</w:t>
-      </w:r>
-      <w:r>
-        <w:t xml:space="preserve"> rapportieren können.</w:t>
-      </w:r>
-    </w:p>
-    <w:p>
-      <w:r>
-        <w:t xml:space="preserve">Der Android-Client wird wie eine Stoppuhr bedienbar sein. Beim Aufnehmen der Arbeit drückt der Mitarbeiter </w:t>
-      </w:r>
-      <w:r>
-        <w:t xml:space="preserve">den Start-Knopf, beim Beenden von eben dieser betätigt er </w:t>
-      </w:r>
-      <w:r>
-        <w:t>den Stopp-Knopf und wählt abschliessend noch den Kunden aus</w:t>
-      </w:r>
-      <w:r>
-        <w:t xml:space="preserve"> (optional)</w:t>
-      </w:r>
-      <w:r>
-        <w:t>, für den er die Arbeit verrichtet hat.</w:t>
-      </w:r>
-    </w:p>
-    <w:p>
-      <w:r>
-        <w:t xml:space="preserve">Der Server- und </w:t>
-      </w:r>
-      <w:proofErr w:type="spellStart"/>
-      <w:r>
-        <w:t>Reportingteil</w:t>
-      </w:r>
-      <w:proofErr w:type="spellEnd"/>
-      <w:r>
-        <w:t xml:space="preserve"> wird üb</w:t>
-      </w:r>
-      <w:r>
-        <w:t>ersichtlich gestaltet und hält</w:t>
-      </w:r>
-      <w:r>
-        <w:t xml:space="preserve"> sich an die gängigen Webkonventionen der Bedienbarkeit.</w:t>
-      </w:r>
-    </w:p>
-    <w:p>
-      <w:pPr>
-        <w:pStyle w:val="berschrift2"/>
-      </w:pPr>
-      <w:bookmarkStart w:id="25" w:name="_Toc288564161"/>
-      <w:r>
-        <w:t>Effizienz</w:t>
+      <w:pPr>
+        <w:pStyle w:val="Heading3"/>
+      </w:pPr>
+      <w:bookmarkStart w:id="25" w:name="_Toc288564162"/>
+      <w:r>
+        <w:t>Ladezeiten</w:t>
       </w:r>
       <w:bookmarkEnd w:id="25"/>
-    </w:p>
-    <w:p>
-      <w:pPr>
-        <w:pStyle w:val="berschrift3"/>
-      </w:pPr>
-      <w:bookmarkStart w:id="26" w:name="_Toc288564162"/>
-      <w:r>
-        <w:t>Ladezeiten</w:t>
-      </w:r>
-      <w:bookmarkEnd w:id="26"/>
     </w:p>
     <w:p>
       <w:r>
@@ -4701,153 +4706,105 @@
     </w:p>
     <w:p>
       <w:pPr>
-        <w:pStyle w:val="berschrift2"/>
-      </w:pPr>
-      <w:bookmarkStart w:id="27" w:name="_Toc288564163"/>
-      <w:r>
-        <w:lastRenderedPageBreak/>
+        <w:pStyle w:val="Heading2"/>
+      </w:pPr>
+      <w:bookmarkStart w:id="26" w:name="_Toc288564163"/>
+      <w:r>
         <w:t>Änderbarkeit</w:t>
       </w:r>
+      <w:bookmarkEnd w:id="26"/>
+    </w:p>
+    <w:p>
+      <w:r>
+        <w:t xml:space="preserve">Wie im Projektplan </w:t>
+      </w:r>
+      <w:r>
+        <w:t xml:space="preserve">schon festgelegt, wird </w:t>
+      </w:r>
+      <w:r>
+        <w:t>MRT mit dem Abschluss dieses Projektes noch</w:t>
+      </w:r>
+      <w:r>
+        <w:t xml:space="preserve"> nicht fertig sein. Darum wird </w:t>
+      </w:r>
+      <w:r>
+        <w:t>die Software so aus</w:t>
+      </w:r>
+      <w:r>
+        <w:t>gelegt, dass sie leicht e</w:t>
+      </w:r>
+      <w:r>
+        <w:t>rweitert werden kann.</w:t>
+      </w:r>
+    </w:p>
+    <w:p>
+      <w:r>
+        <w:t xml:space="preserve">Da MRT auch in echten Unternehmen </w:t>
+      </w:r>
+      <w:r>
+        <w:t xml:space="preserve">zum Einsatz kommen soll, wird </w:t>
+      </w:r>
+      <w:r>
+        <w:t xml:space="preserve">dafür </w:t>
+      </w:r>
+      <w:r>
+        <w:t xml:space="preserve">gesorgt, </w:t>
+      </w:r>
+      <w:r>
+        <w:t>dass der Code übersichtlich, wartbar und gut dokumentiert ist.</w:t>
+      </w:r>
+    </w:p>
+    <w:p>
+      <w:pPr>
+        <w:pStyle w:val="Heading2"/>
+      </w:pPr>
+      <w:bookmarkStart w:id="27" w:name="_Toc288564164"/>
+      <w:r>
+        <w:t>Ü</w:t>
+      </w:r>
+      <w:r>
+        <w:t>bertragbarkeit</w:t>
+      </w:r>
       <w:bookmarkEnd w:id="27"/>
     </w:p>
     <w:p>
-      <w:r>
-        <w:t xml:space="preserve">Wie im Projektplan </w:t>
-      </w:r>
-      <w:r>
-        <w:t xml:space="preserve">schon festgelegt, wird </w:t>
-      </w:r>
-      <w:r>
-        <w:t>MRT mit dem Abschluss dieses Projektes noch</w:t>
-      </w:r>
-      <w:r>
-        <w:t xml:space="preserve"> nicht fertig sein. Darum wird </w:t>
-      </w:r>
-      <w:r>
-        <w:t>die Software so aus</w:t>
-      </w:r>
-      <w:r>
-        <w:t>gelegt, dass sie leicht e</w:t>
-      </w:r>
-      <w:r>
-        <w:t>rweitert werden kann.</w:t>
-      </w:r>
-    </w:p>
-    <w:p>
-      <w:r>
-        <w:t xml:space="preserve">Da MRT auch in echten Unternehmen </w:t>
-      </w:r>
-      <w:r>
-        <w:t xml:space="preserve">zum Einsatz kommen soll, wird </w:t>
-      </w:r>
-      <w:r>
-        <w:t xml:space="preserve">dafür </w:t>
-      </w:r>
-      <w:r>
-        <w:t xml:space="preserve">gesorgt, </w:t>
-      </w:r>
-      <w:r>
-        <w:t xml:space="preserve">dass der Code übersichtlich, </w:t>
-      </w:r>
-      <w:proofErr w:type="spellStart"/>
-      <w:r>
-        <w:t>wartbar</w:t>
-      </w:r>
-      <w:proofErr w:type="spellEnd"/>
-      <w:r>
-        <w:t xml:space="preserve"> und gut dokumentiert ist.</w:t>
-      </w:r>
-    </w:p>
-    <w:p>
-      <w:pPr>
-        <w:pStyle w:val="berschrift2"/>
-      </w:pPr>
-      <w:bookmarkStart w:id="28" w:name="_Toc288564164"/>
-      <w:r>
-        <w:t>Ü</w:t>
-      </w:r>
-      <w:r>
-        <w:t>bertragbarkeit</w:t>
+      <w:pPr>
+        <w:pStyle w:val="Heading3"/>
+      </w:pPr>
+      <w:bookmarkStart w:id="28" w:name="_Toc288564165"/>
+      <w:r>
+        <w:t>Plattformen</w:t>
       </w:r>
       <w:bookmarkEnd w:id="28"/>
     </w:p>
     <w:p>
-      <w:pPr>
-        <w:pStyle w:val="berschrift3"/>
-      </w:pPr>
-      <w:bookmarkStart w:id="29" w:name="_Toc288564165"/>
-      <w:r>
-        <w:t>Plattformen</w:t>
+      <w:r>
+        <w:t>Der Serverteil wird auf jedem Server mit einer korrekten Rails-Setup (inkl. Version) lauffähig sein und ist insofern Plattform unabhängig.</w:t>
+      </w:r>
+    </w:p>
+    <w:p>
+      <w:r>
+        <w:t>Für den Client beschränken wir uns auf die Androidversion 2.2. Derzeit sind keine Versionen für iOS (iPhone) oder WebOS (Palm) geplant</w:t>
+      </w:r>
+      <w:r>
+        <w:t>.</w:t>
+      </w:r>
+    </w:p>
+    <w:p>
+      <w:pPr>
+        <w:pStyle w:val="Heading3"/>
+      </w:pPr>
+      <w:bookmarkStart w:id="29" w:name="_Toc288564166"/>
+      <w:r>
+        <w:t>Internationalisierung</w:t>
       </w:r>
       <w:bookmarkEnd w:id="29"/>
     </w:p>
     <w:p>
       <w:r>
-        <w:t xml:space="preserve">Der Serverteil wird auf jedem Server mit einer korrekten </w:t>
-      </w:r>
-      <w:proofErr w:type="spellStart"/>
-      <w:r>
-        <w:t>Rails</w:t>
-      </w:r>
-      <w:proofErr w:type="spellEnd"/>
-      <w:r>
-        <w:t>-Setup (inkl. Version) lauffähig sein und ist insofern Plattform unabhängig.</w:t>
-      </w:r>
-    </w:p>
-    <w:p>
-      <w:r>
-        <w:t xml:space="preserve">Für den Client beschränken wir uns auf die </w:t>
-      </w:r>
-      <w:proofErr w:type="spellStart"/>
-      <w:r>
-        <w:t>Androidversion</w:t>
-      </w:r>
-      <w:proofErr w:type="spellEnd"/>
-      <w:r>
-        <w:t xml:space="preserve"> 2.2. Derzeit sind keine Versionen für </w:t>
-      </w:r>
-      <w:proofErr w:type="spellStart"/>
-      <w:r>
-        <w:t>iOS</w:t>
-      </w:r>
-      <w:proofErr w:type="spellEnd"/>
-      <w:r>
-        <w:t xml:space="preserve"> (iPhone) oder </w:t>
-      </w:r>
-      <w:proofErr w:type="spellStart"/>
-      <w:r>
-        <w:t>WebOS</w:t>
-      </w:r>
-      <w:proofErr w:type="spellEnd"/>
-      <w:r>
-        <w:t xml:space="preserve"> (Palm) geplant.</w:t>
-      </w:r>
-      <w:r>
-        <w:t xml:space="preserve">   </w:t>
-      </w:r>
-      <w:r>
-        <w:rPr>
-          <w:highlight w:val="yellow"/>
-        </w:rPr>
-        <w:t>-&gt; Glossar?? @Delia</w:t>
-      </w:r>
-    </w:p>
-    <w:p>
-      <w:pPr>
-        <w:pStyle w:val="berschrift3"/>
-      </w:pPr>
-      <w:bookmarkStart w:id="30" w:name="_Toc288564166"/>
-      <w:r>
-        <w:t>Internationalisierung</w:t>
-      </w:r>
-      <w:bookmarkEnd w:id="30"/>
-    </w:p>
-    <w:p>
-      <w:r>
         <w:t>Derzeit sind keine weiteren Sprachen geplant.</w:t>
       </w:r>
     </w:p>
-    <w:p/>
     <w:p>
       <w:r>
         <w:br w:type="page"/>
@@ -4855,63 +4812,63 @@
     </w:p>
     <w:p>
       <w:pPr>
-        <w:pStyle w:val="berschrift2"/>
-      </w:pPr>
-      <w:bookmarkStart w:id="31" w:name="_Toc288564167"/>
+        <w:pStyle w:val="Heading2"/>
+      </w:pPr>
+      <w:bookmarkStart w:id="30" w:name="_Toc288564167"/>
       <w:r>
         <w:lastRenderedPageBreak/>
         <w:t>Schnittstellen</w:t>
       </w:r>
+      <w:bookmarkEnd w:id="30"/>
+    </w:p>
+    <w:p>
+      <w:pPr>
+        <w:pStyle w:val="Heading3"/>
+      </w:pPr>
+      <w:bookmarkStart w:id="31" w:name="_Toc288564168"/>
+      <w:r>
+        <w:t>Userschnittstellen</w:t>
+      </w:r>
       <w:bookmarkEnd w:id="31"/>
     </w:p>
     <w:p>
-      <w:pPr>
-        <w:pStyle w:val="berschrift3"/>
-      </w:pPr>
-      <w:bookmarkStart w:id="32" w:name="_Toc288564168"/>
-      <w:r>
-        <w:t>Userschnittstellen</w:t>
+      <w:r>
+        <w:t>Der Benutzer bedie</w:t>
+      </w:r>
+      <w:r>
+        <w:t>nt die Clientapplikation mit dem Finger</w:t>
+      </w:r>
+      <w:r>
+        <w:t xml:space="preserve"> über den Touchscreen</w:t>
+      </w:r>
+      <w:r>
+        <w:t>. Die Serverapp</w:t>
+      </w:r>
+      <w:r>
+        <w:t xml:space="preserve">likation </w:t>
+      </w:r>
+      <w:r>
+        <w:t xml:space="preserve">kann </w:t>
+      </w:r>
+      <w:r>
+        <w:t>mit Maus und Keyboard über den Browser</w:t>
+      </w:r>
+      <w:r>
+        <w:t xml:space="preserve"> gesteuert werden</w:t>
+      </w:r>
+      <w:r>
+        <w:t>.</w:t>
+      </w:r>
+    </w:p>
+    <w:p>
+      <w:pPr>
+        <w:pStyle w:val="Heading3"/>
+      </w:pPr>
+      <w:bookmarkStart w:id="32" w:name="_Toc288564169"/>
+      <w:r>
+        <w:t>Netzwerkschnittstellen</w:t>
       </w:r>
       <w:bookmarkEnd w:id="32"/>
-    </w:p>
-    <w:p>
-      <w:r>
-        <w:t>Der Benutzer bedie</w:t>
-      </w:r>
-      <w:r>
-        <w:t>nt die Clientapplikation mit dem Finger</w:t>
-      </w:r>
-      <w:r>
-        <w:t xml:space="preserve"> über den Touchscreen</w:t>
-      </w:r>
-      <w:r>
-        <w:t>. Die Serverapp</w:t>
-      </w:r>
-      <w:r>
-        <w:t xml:space="preserve">likation </w:t>
-      </w:r>
-      <w:r>
-        <w:t xml:space="preserve">kann </w:t>
-      </w:r>
-      <w:r>
-        <w:t>mit Maus und Keyboard über den Browser</w:t>
-      </w:r>
-      <w:r>
-        <w:t xml:space="preserve"> gesteuert werden</w:t>
-      </w:r>
-      <w:r>
-        <w:t>.</w:t>
-      </w:r>
-    </w:p>
-    <w:p>
-      <w:pPr>
-        <w:pStyle w:val="berschrift3"/>
-      </w:pPr>
-      <w:bookmarkStart w:id="33" w:name="_Toc288564169"/>
-      <w:r>
-        <w:t>Netzwerkschnittstellen</w:t>
-      </w:r>
-      <w:bookmarkEnd w:id="33"/>
     </w:p>
     <w:p>
       <w:r>
@@ -4923,63 +4880,55 @@
     </w:p>
     <w:p>
       <w:r>
-        <w:t xml:space="preserve">Der Server stellt eine </w:t>
-      </w:r>
-      <w:proofErr w:type="spellStart"/>
-      <w:r>
-        <w:t>Netwerkschnittstelle</w:t>
-      </w:r>
-      <w:proofErr w:type="spellEnd"/>
-      <w:r>
-        <w:t xml:space="preserve"> über eine RESTFUL API zur Verfügung.</w:t>
-      </w:r>
-    </w:p>
-    <w:p>
-      <w:pPr>
-        <w:pStyle w:val="berschrift2"/>
-      </w:pPr>
-      <w:bookmarkStart w:id="34" w:name="_Toc288564170"/>
+        <w:t>Der Server stellt eine Netwerkschnittstelle über eine RESTFUL API zur Verfügung.</w:t>
+      </w:r>
+    </w:p>
+    <w:p>
+      <w:pPr>
+        <w:pStyle w:val="Heading2"/>
+      </w:pPr>
+      <w:bookmarkStart w:id="33" w:name="_Toc288564170"/>
       <w:r>
         <w:t>Lizenz</w:t>
       </w:r>
       <w:r>
         <w:t>anforderungen</w:t>
       </w:r>
+      <w:bookmarkEnd w:id="33"/>
+    </w:p>
+    <w:p>
+      <w:r>
+        <w:t>Es werden keine Lizen</w:t>
+      </w:r>
+      <w:r>
+        <w:t>z</w:t>
+      </w:r>
+      <w:r>
+        <w:t>en benötigt.</w:t>
+      </w:r>
+    </w:p>
+    <w:p>
+      <w:pPr>
+        <w:pStyle w:val="Heading2"/>
+      </w:pPr>
+      <w:bookmarkStart w:id="34" w:name="_Toc288564171"/>
+      <w:r>
+        <w:t xml:space="preserve">Verwendete </w:t>
+      </w:r>
+      <w:r>
+        <w:t>Standar</w:t>
+      </w:r>
+      <w:r>
+        <w:t>d</w:t>
+      </w:r>
+      <w:r>
+        <w:t>s</w:t>
+      </w:r>
       <w:bookmarkEnd w:id="34"/>
     </w:p>
     <w:p>
-      <w:r>
-        <w:t>Es werden keine Lizen</w:t>
-      </w:r>
-      <w:r>
-        <w:t>z</w:t>
-      </w:r>
-      <w:r>
-        <w:t>en benötigt.</w:t>
-      </w:r>
-    </w:p>
-    <w:p>
-      <w:pPr>
-        <w:pStyle w:val="berschrift2"/>
-      </w:pPr>
-      <w:bookmarkStart w:id="35" w:name="_Toc288564171"/>
-      <w:r>
-        <w:t xml:space="preserve">Verwendete </w:t>
-      </w:r>
-      <w:r>
-        <w:t>Standar</w:t>
-      </w:r>
-      <w:r>
-        <w:t>d</w:t>
-      </w:r>
-      <w:r>
-        <w:t>s</w:t>
-      </w:r>
-      <w:bookmarkEnd w:id="35"/>
-    </w:p>
-    <w:p>
-      <w:pPr>
-        <w:pStyle w:val="Listenabsatz"/>
+      <w:pPr>
+        <w:pStyle w:val="ListParagraph"/>
         <w:numPr>
           <w:ilvl w:val="0"/>
           <w:numId w:val="6"/>
@@ -4991,7 +4940,7 @@
     </w:p>
     <w:p>
       <w:pPr>
-        <w:pStyle w:val="Listenabsatz"/>
+        <w:pStyle w:val="ListParagraph"/>
         <w:numPr>
           <w:ilvl w:val="0"/>
           <w:numId w:val="6"/>
@@ -5007,106 +4956,69 @@
         <w:t>Android API Version 10?!?</w:t>
       </w:r>
     </w:p>
-    <w:p>
-      <w:pPr>
-        <w:rPr>
-          <w:highlight w:val="yellow"/>
-        </w:rPr>
-      </w:pPr>
-    </w:p>
     <w:p/>
     <w:p>
       <w:pPr>
-        <w:pStyle w:val="berschrift1"/>
-      </w:pPr>
-      <w:bookmarkStart w:id="36" w:name="_Toc288564172"/>
-      <w:proofErr w:type="spellStart"/>
-      <w:r>
-        <w:t>Use</w:t>
-      </w:r>
-      <w:proofErr w:type="spellEnd"/>
-      <w:r>
-        <w:t xml:space="preserve"> Cases</w:t>
+        <w:pStyle w:val="Heading1"/>
+      </w:pPr>
+      <w:bookmarkStart w:id="35" w:name="_Toc288564172"/>
+      <w:r>
+        <w:t>Use Cases</w:t>
+      </w:r>
+      <w:bookmarkEnd w:id="35"/>
+    </w:p>
+    <w:p>
+      <w:pPr>
+        <w:pStyle w:val="Heading2"/>
+      </w:pPr>
+      <w:bookmarkStart w:id="36" w:name="_Toc288564173"/>
+      <w:r>
+        <w:t>Use Case Diagramm</w:t>
       </w:r>
       <w:bookmarkEnd w:id="36"/>
     </w:p>
-    <w:p>
-      <w:pPr>
-        <w:pStyle w:val="berschrift2"/>
-      </w:pPr>
-      <w:bookmarkStart w:id="37" w:name="_Toc288564173"/>
-      <w:proofErr w:type="spellStart"/>
-      <w:r>
-        <w:t>Use</w:t>
-      </w:r>
-      <w:proofErr w:type="spellEnd"/>
-      <w:r>
-        <w:t xml:space="preserve"> Case Diagramm</w:t>
+    <w:p/>
+    <w:p>
+      <w:pPr>
+        <w:pStyle w:val="Heading2"/>
+      </w:pPr>
+      <w:bookmarkStart w:id="37" w:name="_Toc288564174"/>
+      <w:r>
+        <w:t>Aktoren&amp;Stakeholders</w:t>
       </w:r>
       <w:bookmarkEnd w:id="37"/>
     </w:p>
     <w:p/>
     <w:p>
       <w:pPr>
-        <w:pStyle w:val="berschrift2"/>
-      </w:pPr>
-      <w:bookmarkStart w:id="38" w:name="_Toc288564174"/>
-      <w:proofErr w:type="spellStart"/>
-      <w:r>
-        <w:t>Aktoren</w:t>
-      </w:r>
-      <w:proofErr w:type="spellEnd"/>
-      <w:r>
-        <w:t xml:space="preserve"> &amp; </w:t>
-      </w:r>
-      <w:proofErr w:type="spellStart"/>
-      <w:r>
-        <w:t>Stakeholders</w:t>
+        <w:pStyle w:val="Heading2"/>
+      </w:pPr>
+      <w:bookmarkStart w:id="38" w:name="_Toc288564175"/>
+      <w:r>
+        <w:t>Use Case 1</w:t>
       </w:r>
       <w:bookmarkEnd w:id="38"/>
-      <w:proofErr w:type="spellEnd"/>
     </w:p>
     <w:p/>
     <w:p>
       <w:pPr>
-        <w:pStyle w:val="berschrift2"/>
-      </w:pPr>
-      <w:bookmarkStart w:id="39" w:name="_Toc288564175"/>
-      <w:proofErr w:type="spellStart"/>
-      <w:r>
-        <w:t>Use</w:t>
-      </w:r>
-      <w:proofErr w:type="spellEnd"/>
-      <w:r>
-        <w:t xml:space="preserve"> Case 1</w:t>
+        <w:pStyle w:val="Heading2"/>
+      </w:pPr>
+      <w:bookmarkStart w:id="39" w:name="_Toc288564176"/>
+      <w:r>
+        <w:t>Use Case 2</w:t>
       </w:r>
       <w:bookmarkEnd w:id="39"/>
     </w:p>
     <w:p/>
     <w:p>
-      <w:pPr>
-        <w:pStyle w:val="berschrift2"/>
-      </w:pPr>
-      <w:bookmarkStart w:id="40" w:name="_Toc288564176"/>
-      <w:proofErr w:type="spellStart"/>
-      <w:r>
-        <w:t>Use</w:t>
-      </w:r>
-      <w:proofErr w:type="spellEnd"/>
-      <w:r>
-        <w:t xml:space="preserve"> Case 2</w:t>
-      </w:r>
+      <w:bookmarkStart w:id="40" w:name="_GoBack"/>
       <w:bookmarkEnd w:id="40"/>
     </w:p>
     <w:p/>
     <w:p>
-      <w:bookmarkStart w:id="41" w:name="_GoBack"/>
-      <w:bookmarkEnd w:id="41"/>
-    </w:p>
-    <w:p/>
-    <w:p>
-      <w:pPr>
-        <w:pStyle w:val="Listenabsatz"/>
+      <w:pPr>
+        <w:pStyle w:val="ListParagraph"/>
         <w:ind w:left="0"/>
         <w:rPr>
           <w:highlight w:val="yellow"/>
@@ -5114,8 +5026,8 @@
       </w:pPr>
     </w:p>
     <w:sectPr>
-      <w:headerReference w:type="default" r:id="rId10"/>
-      <w:footerReference w:type="default" r:id="rId11"/>
+      <w:headerReference w:type="default" r:id="rId9"/>
+      <w:footerReference w:type="default" r:id="rId10"/>
       <w:pgSz w:w="11906" w:h="16838"/>
       <w:pgMar w:top="1417" w:right="1417" w:bottom="1134" w:left="1417" w:header="708" w:footer="708" w:gutter="0"/>
       <w:pgNumType w:start="0"/>
@@ -5128,8 +5040,8 @@
 </file>
 
 <file path=word/endnotes.xml><?xml version="1.0" encoding="utf-8"?>
-<w:endnotes xmlns:wpc="http://schemas.microsoft.com/office/word/2010/wordprocessingCanvas" xmlns:mc="http://schemas.openxmlformats.org/markup-compatibility/2006" xmlns:o="urn:schemas-microsoft-com:office:office" xmlns:r="http://schemas.openxmlformats.org/officeDocument/2006/relationships" xmlns:m="http://schemas.openxmlformats.org/officeDocument/2006/math" xmlns:v="urn:schemas-microsoft-com:vml" xmlns:wp14="http://schemas.microsoft.com/office/word/2010/wordprocessingDrawing" xmlns:wp="http://schemas.openxmlformats.org/drawingml/2006/wordprocessingDrawing" xmlns:w10="urn:schemas-microsoft-com:office:word" xmlns:w="http://schemas.openxmlformats.org/wordprocessingml/2006/main" xmlns:w14="http://schemas.microsoft.com/office/word/2010/wordml" xmlns:wpg="http://schemas.microsoft.com/office/word/2010/wordprocessingGroup" xmlns:wpi="http://schemas.microsoft.com/office/word/2010/wordprocessingInk" xmlns:wne="http://schemas.microsoft.com/office/word/2006/wordml" xmlns:wps="http://schemas.microsoft.com/office/word/2010/wordprocessingShape" mc:Ignorable="w14 wp14">
-  <w:endnote w:type="separator" w:id="-1">
+<w:endnotes xmlns:ve="http://schemas.openxmlformats.org/markup-compatibility/2006" xmlns:o="urn:schemas-microsoft-com:office:office" xmlns:r="http://schemas.openxmlformats.org/officeDocument/2006/relationships" xmlns:m="http://schemas.openxmlformats.org/officeDocument/2006/math" xmlns:v="urn:schemas-microsoft-com:vml" xmlns:wp="http://schemas.openxmlformats.org/drawingml/2006/wordprocessingDrawing" xmlns:w10="urn:schemas-microsoft-com:office:word" xmlns:w="http://schemas.openxmlformats.org/wordprocessingml/2006/main" xmlns:wne="http://schemas.microsoft.com/office/word/2006/wordml">
+  <w:endnote w:type="separator" w:id="0">
     <w:p>
       <w:pPr>
         <w:spacing w:after="0"/>
@@ -5139,7 +5051,7 @@
       </w:r>
     </w:p>
   </w:endnote>
-  <w:endnote w:type="continuationSeparator" w:id="0">
+  <w:endnote w:type="continuationSeparator" w:id="1">
     <w:p>
       <w:pPr>
         <w:spacing w:after="0"/>
@@ -5153,10 +5065,10 @@
 </file>
 
 <file path=word/footer1.xml><?xml version="1.0" encoding="utf-8"?>
-<w:ftr xmlns:wpc="http://schemas.microsoft.com/office/word/2010/wordprocessingCanvas" xmlns:mc="http://schemas.openxmlformats.org/markup-compatibility/2006" xmlns:o="urn:schemas-microsoft-com:office:office" xmlns:r="http://schemas.openxmlformats.org/officeDocument/2006/relationships" xmlns:m="http://schemas.openxmlformats.org/officeDocument/2006/math" xmlns:v="urn:schemas-microsoft-com:vml" xmlns:wp14="http://schemas.microsoft.com/office/word/2010/wordprocessingDrawing" xmlns:wp="http://schemas.openxmlformats.org/drawingml/2006/wordprocessingDrawing" xmlns:w10="urn:schemas-microsoft-com:office:word" xmlns:w="http://schemas.openxmlformats.org/wordprocessingml/2006/main" xmlns:w14="http://schemas.microsoft.com/office/word/2010/wordml" xmlns:wpg="http://schemas.microsoft.com/office/word/2010/wordprocessingGroup" xmlns:wpi="http://schemas.microsoft.com/office/word/2010/wordprocessingInk" xmlns:wne="http://schemas.microsoft.com/office/word/2006/wordml" xmlns:wps="http://schemas.microsoft.com/office/word/2010/wordprocessingShape" mc:Ignorable="w14 wp14">
+<w:ftr xmlns:ve="http://schemas.openxmlformats.org/markup-compatibility/2006" xmlns:o="urn:schemas-microsoft-com:office:office" xmlns:r="http://schemas.openxmlformats.org/officeDocument/2006/relationships" xmlns:m="http://schemas.openxmlformats.org/officeDocument/2006/math" xmlns:v="urn:schemas-microsoft-com:vml" xmlns:wp="http://schemas.openxmlformats.org/drawingml/2006/wordprocessingDrawing" xmlns:w10="urn:schemas-microsoft-com:office:word" xmlns:w="http://schemas.openxmlformats.org/wordprocessingml/2006/main" xmlns:wne="http://schemas.microsoft.com/office/word/2006/wordml">
   <w:p>
     <w:pPr>
-      <w:pStyle w:val="Fuzeile"/>
+      <w:pStyle w:val="Footer"/>
     </w:pPr>
     <w:r>
       <w:rPr>
@@ -5231,7 +5143,7 @@
       <w:rPr>
         <w:noProof/>
       </w:rPr>
-      <w:t>22. März 2011</w:t>
+      <w:t>24. März 2011</w:t>
     </w:r>
     <w:r>
       <w:fldChar w:fldCharType="end"/>
@@ -5269,7 +5181,7 @@
         <w:noProof/>
         <w:lang w:val="de-DE"/>
       </w:rPr>
-      <w:t>6</w:t>
+      <w:t>1</w:t>
     </w:r>
     <w:r>
       <w:rPr>
@@ -5283,38 +5195,23 @@
       </w:rPr>
       <w:t xml:space="preserve"> von </w:t>
     </w:r>
-    <w:r>
-      <w:fldChar w:fldCharType="begin"/>
-    </w:r>
-    <w:r>
-      <w:instrText>NUMPAGES  \* Arabic  \* MERGEFORMAT</w:instrText>
-    </w:r>
-    <w:r>
-      <w:fldChar w:fldCharType="separate"/>
-    </w:r>
-    <w:r>
-      <w:rPr>
-        <w:b/>
-        <w:noProof/>
-        <w:lang w:val="de-DE"/>
-      </w:rPr>
-      <w:t>6</w:t>
-    </w:r>
-    <w:r>
-      <w:rPr>
-        <w:b/>
-        <w:noProof/>
-        <w:lang w:val="de-DE"/>
-      </w:rPr>
-      <w:fldChar w:fldCharType="end"/>
-    </w:r>
+    <w:fldSimple w:instr="NUMPAGES  \* Arabic  \* MERGEFORMAT">
+      <w:r>
+        <w:rPr>
+          <w:b/>
+          <w:noProof/>
+          <w:lang w:val="de-DE"/>
+        </w:rPr>
+        <w:t>7</w:t>
+      </w:r>
+    </w:fldSimple>
   </w:p>
 </w:ftr>
 </file>
 
 <file path=word/footnotes.xml><?xml version="1.0" encoding="utf-8"?>
-<w:footnotes xmlns:wpc="http://schemas.microsoft.com/office/word/2010/wordprocessingCanvas" xmlns:mc="http://schemas.openxmlformats.org/markup-compatibility/2006" xmlns:o="urn:schemas-microsoft-com:office:office" xmlns:r="http://schemas.openxmlformats.org/officeDocument/2006/relationships" xmlns:m="http://schemas.openxmlformats.org/officeDocument/2006/math" xmlns:v="urn:schemas-microsoft-com:vml" xmlns:wp14="http://schemas.microsoft.com/office/word/2010/wordprocessingDrawing" xmlns:wp="http://schemas.openxmlformats.org/drawingml/2006/wordprocessingDrawing" xmlns:w10="urn:schemas-microsoft-com:office:word" xmlns:w="http://schemas.openxmlformats.org/wordprocessingml/2006/main" xmlns:w14="http://schemas.microsoft.com/office/word/2010/wordml" xmlns:wpg="http://schemas.microsoft.com/office/word/2010/wordprocessingGroup" xmlns:wpi="http://schemas.microsoft.com/office/word/2010/wordprocessingInk" xmlns:wne="http://schemas.microsoft.com/office/word/2006/wordml" xmlns:wps="http://schemas.microsoft.com/office/word/2010/wordprocessingShape" mc:Ignorable="w14 wp14">
-  <w:footnote w:type="separator" w:id="-1">
+<w:footnotes xmlns:ve="http://schemas.openxmlformats.org/markup-compatibility/2006" xmlns:o="urn:schemas-microsoft-com:office:office" xmlns:r="http://schemas.openxmlformats.org/officeDocument/2006/relationships" xmlns:m="http://schemas.openxmlformats.org/officeDocument/2006/math" xmlns:v="urn:schemas-microsoft-com:vml" xmlns:wp="http://schemas.openxmlformats.org/drawingml/2006/wordprocessingDrawing" xmlns:w10="urn:schemas-microsoft-com:office:word" xmlns:w="http://schemas.openxmlformats.org/wordprocessingml/2006/main" xmlns:wne="http://schemas.microsoft.com/office/word/2006/wordml">
+  <w:footnote w:type="separator" w:id="0">
     <w:p>
       <w:pPr>
         <w:spacing w:after="0"/>
@@ -5324,7 +5221,7 @@
       </w:r>
     </w:p>
   </w:footnote>
-  <w:footnote w:type="continuationSeparator" w:id="0">
+  <w:footnote w:type="continuationSeparator" w:id="1">
     <w:p>
       <w:pPr>
         <w:spacing w:after="0"/>
@@ -5338,10 +5235,10 @@
 </file>
 
 <file path=word/header1.xml><?xml version="1.0" encoding="utf-8"?>
-<w:hdr xmlns:wpc="http://schemas.microsoft.com/office/word/2010/wordprocessingCanvas" xmlns:mc="http://schemas.openxmlformats.org/markup-compatibility/2006" xmlns:o="urn:schemas-microsoft-com:office:office" xmlns:r="http://schemas.openxmlformats.org/officeDocument/2006/relationships" xmlns:m="http://schemas.openxmlformats.org/officeDocument/2006/math" xmlns:v="urn:schemas-microsoft-com:vml" xmlns:wp14="http://schemas.microsoft.com/office/word/2010/wordprocessingDrawing" xmlns:wp="http://schemas.openxmlformats.org/drawingml/2006/wordprocessingDrawing" xmlns:w10="urn:schemas-microsoft-com:office:word" xmlns:w="http://schemas.openxmlformats.org/wordprocessingml/2006/main" xmlns:w14="http://schemas.microsoft.com/office/word/2010/wordml" xmlns:wpg="http://schemas.microsoft.com/office/word/2010/wordprocessingGroup" xmlns:wpi="http://schemas.microsoft.com/office/word/2010/wordprocessingInk" xmlns:wne="http://schemas.microsoft.com/office/word/2006/wordml" xmlns:wps="http://schemas.microsoft.com/office/word/2010/wordprocessingShape" mc:Ignorable="w14 wp14">
+<w:hdr xmlns:ve="http://schemas.openxmlformats.org/markup-compatibility/2006" xmlns:o="urn:schemas-microsoft-com:office:office" xmlns:r="http://schemas.openxmlformats.org/officeDocument/2006/relationships" xmlns:m="http://schemas.openxmlformats.org/officeDocument/2006/math" xmlns:v="urn:schemas-microsoft-com:vml" xmlns:wp="http://schemas.openxmlformats.org/drawingml/2006/wordprocessingDrawing" xmlns:w10="urn:schemas-microsoft-com:office:word" xmlns:w="http://schemas.openxmlformats.org/wordprocessingml/2006/main" xmlns:wne="http://schemas.microsoft.com/office/word/2006/wordml">
   <w:p>
     <w:pPr>
-      <w:pStyle w:val="Kopfzeile"/>
+      <w:pStyle w:val="Header"/>
     </w:pPr>
     <w:r>
       <w:rPr>
@@ -5385,7 +5282,7 @@
                   <a:blip r:embed="rId1" cstate="print">
                     <a:extLst>
                       <a:ext uri="{28A0092B-C50C-407E-A947-70E740481C1C}">
-                        <a14:useLocalDpi xmlns:a14="http://schemas.microsoft.com/office/drawing/2010/main" val="0"/>
+                        <a14:useLocalDpi xmlns:a14="http://schemas.microsoft.com/office/drawing/2010/main" xmlns:wps="http://schemas.microsoft.com/office/word/2010/wordprocessingShape" xmlns:wpi="http://schemas.microsoft.com/office/word/2010/wordprocessingInk" xmlns:wpg="http://schemas.microsoft.com/office/word/2010/wordprocessingGroup" xmlns:w14="http://schemas.microsoft.com/office/word/2010/wordml" xmlns:w="http://schemas.openxmlformats.org/wordprocessingml/2006/main" xmlns:w10="urn:schemas-microsoft-com:office:word" xmlns:wp14="http://schemas.microsoft.com/office/word/2010/wordprocessingDrawing" xmlns:v="urn:schemas-microsoft-com:vml" xmlns:o="urn:schemas-microsoft-com:office:office" xmlns:mc="http://schemas.openxmlformats.org/markup-compatibility/2006" xmlns:wpc="http://schemas.microsoft.com/office/word/2010/wordprocessingCanvas" xmlns="" val="0"/>
                       </a:ext>
                     </a:extLst>
                   </a:blip>
@@ -5432,7 +5329,7 @@
 </file>
 
 <file path=word/numbering.xml><?xml version="1.0" encoding="utf-8"?>
-<w:numbering xmlns:wpc="http://schemas.microsoft.com/office/word/2010/wordprocessingCanvas" xmlns:mc="http://schemas.openxmlformats.org/markup-compatibility/2006" xmlns:o="urn:schemas-microsoft-com:office:office" xmlns:r="http://schemas.openxmlformats.org/officeDocument/2006/relationships" xmlns:m="http://schemas.openxmlformats.org/officeDocument/2006/math" xmlns:v="urn:schemas-microsoft-com:vml" xmlns:wp14="http://schemas.microsoft.com/office/word/2010/wordprocessingDrawing" xmlns:wp="http://schemas.openxmlformats.org/drawingml/2006/wordprocessingDrawing" xmlns:w10="urn:schemas-microsoft-com:office:word" xmlns:w="http://schemas.openxmlformats.org/wordprocessingml/2006/main" xmlns:w14="http://schemas.microsoft.com/office/word/2010/wordml" xmlns:wpg="http://schemas.microsoft.com/office/word/2010/wordprocessingGroup" xmlns:wpi="http://schemas.microsoft.com/office/word/2010/wordprocessingInk" xmlns:wne="http://schemas.microsoft.com/office/word/2006/wordml" xmlns:wps="http://schemas.microsoft.com/office/word/2010/wordprocessingShape" mc:Ignorable="w14 wp14">
+<w:numbering xmlns:ve="http://schemas.openxmlformats.org/markup-compatibility/2006" xmlns:o="urn:schemas-microsoft-com:office:office" xmlns:r="http://schemas.openxmlformats.org/officeDocument/2006/relationships" xmlns:m="http://schemas.openxmlformats.org/officeDocument/2006/math" xmlns:v="urn:schemas-microsoft-com:vml" xmlns:wp="http://schemas.openxmlformats.org/drawingml/2006/wordprocessingDrawing" xmlns:w10="urn:schemas-microsoft-com:office:word" xmlns:w="http://schemas.openxmlformats.org/wordprocessingml/2006/main" xmlns:wne="http://schemas.microsoft.com/office/word/2006/wordml">
   <w:abstractNum w:abstractNumId="0">
     <w:nsid w:val="1F8E48AC"/>
     <w:multiLevelType w:val="multilevel"/>
@@ -5612,7 +5509,7 @@
     <w:lvl w:ilvl="0">
       <w:start w:val="1"/>
       <w:numFmt w:val="decimal"/>
-      <w:pStyle w:val="berschrift1"/>
+      <w:pStyle w:val="Heading1"/>
       <w:lvlText w:val="%1"/>
       <w:lvlJc w:val="left"/>
       <w:pPr>
@@ -5622,7 +5519,7 @@
     <w:lvl w:ilvl="1">
       <w:start w:val="1"/>
       <w:numFmt w:val="decimal"/>
-      <w:pStyle w:val="berschrift2"/>
+      <w:pStyle w:val="Heading2"/>
       <w:lvlText w:val="%1.%2"/>
       <w:lvlJc w:val="left"/>
       <w:pPr>
@@ -5632,7 +5529,7 @@
     <w:lvl w:ilvl="2">
       <w:start w:val="1"/>
       <w:numFmt w:val="decimal"/>
-      <w:pStyle w:val="berschrift3"/>
+      <w:pStyle w:val="Heading3"/>
       <w:lvlText w:val="%1.%2.%3"/>
       <w:lvlJc w:val="left"/>
       <w:pPr>
@@ -5642,7 +5539,7 @@
     <w:lvl w:ilvl="3">
       <w:start w:val="1"/>
       <w:numFmt w:val="decimal"/>
-      <w:pStyle w:val="berschrift4"/>
+      <w:pStyle w:val="Heading4"/>
       <w:lvlText w:val="%1.%2.%3.%4"/>
       <w:lvlJc w:val="left"/>
       <w:pPr>
@@ -5652,7 +5549,7 @@
     <w:lvl w:ilvl="4">
       <w:start w:val="1"/>
       <w:numFmt w:val="decimal"/>
-      <w:pStyle w:val="berschrift5"/>
+      <w:pStyle w:val="Heading5"/>
       <w:lvlText w:val="%1.%2.%3.%4.%5"/>
       <w:lvlJc w:val="left"/>
       <w:pPr>
@@ -5662,7 +5559,7 @@
     <w:lvl w:ilvl="5">
       <w:start w:val="1"/>
       <w:numFmt w:val="decimal"/>
-      <w:pStyle w:val="berschrift6"/>
+      <w:pStyle w:val="Heading6"/>
       <w:lvlText w:val="%1.%2.%3.%4.%5.%6"/>
       <w:lvlJc w:val="left"/>
       <w:pPr>
@@ -5672,7 +5569,7 @@
     <w:lvl w:ilvl="6">
       <w:start w:val="1"/>
       <w:numFmt w:val="decimal"/>
-      <w:pStyle w:val="berschrift7"/>
+      <w:pStyle w:val="Heading7"/>
       <w:lvlText w:val="%1.%2.%3.%4.%5.%6.%7"/>
       <w:lvlJc w:val="left"/>
       <w:pPr>
@@ -5682,7 +5579,7 @@
     <w:lvl w:ilvl="7">
       <w:start w:val="1"/>
       <w:numFmt w:val="decimal"/>
-      <w:pStyle w:val="berschrift8"/>
+      <w:pStyle w:val="Heading8"/>
       <w:lvlText w:val="%1.%2.%3.%4.%5.%6.%7.%8"/>
       <w:lvlJc w:val="left"/>
       <w:pPr>
@@ -5692,7 +5589,7 @@
     <w:lvl w:ilvl="8">
       <w:start w:val="1"/>
       <w:numFmt w:val="decimal"/>
-      <w:pStyle w:val="berschrift9"/>
+      <w:pStyle w:val="Heading9"/>
       <w:lvlText w:val="%1.%2.%3.%4.%5.%6.%7.%8.%9"/>
       <w:lvlJc w:val="left"/>
       <w:pPr>
@@ -5701,6 +5598,118 @@
     </w:lvl>
   </w:abstractNum>
   <w:abstractNum w:abstractNumId="3">
+    <w:nsid w:val="606E2981"/>
+    <w:multiLevelType w:val="hybridMultilevel"/>
+    <w:tmpl w:val="1710FF0E"/>
+    <w:lvl w:ilvl="0" w:tplc="266E9F6A">
+      <w:numFmt w:val="bullet"/>
+      <w:lvlText w:val="-"/>
+      <w:lvlJc w:val="left"/>
+      <w:pPr>
+        <w:ind w:left="720" w:hanging="360"/>
+      </w:pPr>
+      <w:rPr>
+        <w:rFonts w:ascii="Calibri" w:eastAsiaTheme="minorEastAsia" w:hAnsi="Calibri" w:cstheme="minorBidi" w:hint="default"/>
+      </w:rPr>
+    </w:lvl>
+    <w:lvl w:ilvl="1" w:tplc="08070003" w:tentative="1">
+      <w:start w:val="1"/>
+      <w:numFmt w:val="bullet"/>
+      <w:lvlText w:val="o"/>
+      <w:lvlJc w:val="left"/>
+      <w:pPr>
+        <w:ind w:left="1440" w:hanging="360"/>
+      </w:pPr>
+      <w:rPr>
+        <w:rFonts w:ascii="Courier New" w:hAnsi="Courier New" w:cs="Courier New" w:hint="default"/>
+      </w:rPr>
+    </w:lvl>
+    <w:lvl w:ilvl="2" w:tplc="08070005" w:tentative="1">
+      <w:start w:val="1"/>
+      <w:numFmt w:val="bullet"/>
+      <w:lvlText w:val=""/>
+      <w:lvlJc w:val="left"/>
+      <w:pPr>
+        <w:ind w:left="2160" w:hanging="360"/>
+      </w:pPr>
+      <w:rPr>
+        <w:rFonts w:ascii="MS Reference Specialty" w:hAnsi="MS Reference Specialty" w:hint="default"/>
+      </w:rPr>
+    </w:lvl>
+    <w:lvl w:ilvl="3" w:tplc="08070001" w:tentative="1">
+      <w:start w:val="1"/>
+      <w:numFmt w:val="bullet"/>
+      <w:lvlText w:val=""/>
+      <w:lvlJc w:val="left"/>
+      <w:pPr>
+        <w:ind w:left="2880" w:hanging="360"/>
+      </w:pPr>
+      <w:rPr>
+        <w:rFonts w:ascii="Symbol" w:hAnsi="Symbol" w:hint="default"/>
+      </w:rPr>
+    </w:lvl>
+    <w:lvl w:ilvl="4" w:tplc="08070003" w:tentative="1">
+      <w:start w:val="1"/>
+      <w:numFmt w:val="bullet"/>
+      <w:lvlText w:val="o"/>
+      <w:lvlJc w:val="left"/>
+      <w:pPr>
+        <w:ind w:left="3600" w:hanging="360"/>
+      </w:pPr>
+      <w:rPr>
+        <w:rFonts w:ascii="Courier New" w:hAnsi="Courier New" w:cs="Courier New" w:hint="default"/>
+      </w:rPr>
+    </w:lvl>
+    <w:lvl w:ilvl="5" w:tplc="08070005" w:tentative="1">
+      <w:start w:val="1"/>
+      <w:numFmt w:val="bullet"/>
+      <w:lvlText w:val=""/>
+      <w:lvlJc w:val="left"/>
+      <w:pPr>
+        <w:ind w:left="4320" w:hanging="360"/>
+      </w:pPr>
+      <w:rPr>
+        <w:rFonts w:ascii="MS Reference Specialty" w:hAnsi="MS Reference Specialty" w:hint="default"/>
+      </w:rPr>
+    </w:lvl>
+    <w:lvl w:ilvl="6" w:tplc="08070001" w:tentative="1">
+      <w:start w:val="1"/>
+      <w:numFmt w:val="bullet"/>
+      <w:lvlText w:val=""/>
+      <w:lvlJc w:val="left"/>
+      <w:pPr>
+        <w:ind w:left="5040" w:hanging="360"/>
+      </w:pPr>
+      <w:rPr>
+        <w:rFonts w:ascii="Symbol" w:hAnsi="Symbol" w:hint="default"/>
+      </w:rPr>
+    </w:lvl>
+    <w:lvl w:ilvl="7" w:tplc="08070003" w:tentative="1">
+      <w:start w:val="1"/>
+      <w:numFmt w:val="bullet"/>
+      <w:lvlText w:val="o"/>
+      <w:lvlJc w:val="left"/>
+      <w:pPr>
+        <w:ind w:left="5760" w:hanging="360"/>
+      </w:pPr>
+      <w:rPr>
+        <w:rFonts w:ascii="Courier New" w:hAnsi="Courier New" w:cs="Courier New" w:hint="default"/>
+      </w:rPr>
+    </w:lvl>
+    <w:lvl w:ilvl="8" w:tplc="08070005" w:tentative="1">
+      <w:start w:val="1"/>
+      <w:numFmt w:val="bullet"/>
+      <w:lvlText w:val=""/>
+      <w:lvlJc w:val="left"/>
+      <w:pPr>
+        <w:ind w:left="6480" w:hanging="360"/>
+      </w:pPr>
+      <w:rPr>
+        <w:rFonts w:ascii="MS Reference Specialty" w:hAnsi="MS Reference Specialty" w:hint="default"/>
+      </w:rPr>
+    </w:lvl>
+  </w:abstractNum>
+  <w:abstractNum w:abstractNumId="4">
     <w:nsid w:val="6BC0634B"/>
     <w:multiLevelType w:val="multilevel"/>
     <w:tmpl w:val="0807001F"/>
@@ -5786,7 +5795,119 @@
       </w:pPr>
     </w:lvl>
   </w:abstractNum>
-  <w:abstractNum w:abstractNumId="4">
+  <w:abstractNum w:abstractNumId="5">
+    <w:nsid w:val="74B7575E"/>
+    <w:multiLevelType w:val="hybridMultilevel"/>
+    <w:tmpl w:val="E6087D0C"/>
+    <w:lvl w:ilvl="0" w:tplc="266E9F6A">
+      <w:numFmt w:val="bullet"/>
+      <w:lvlText w:val="-"/>
+      <w:lvlJc w:val="left"/>
+      <w:pPr>
+        <w:ind w:left="720" w:hanging="360"/>
+      </w:pPr>
+      <w:rPr>
+        <w:rFonts w:ascii="Calibri" w:eastAsiaTheme="minorEastAsia" w:hAnsi="Calibri" w:cstheme="minorBidi" w:hint="default"/>
+      </w:rPr>
+    </w:lvl>
+    <w:lvl w:ilvl="1" w:tplc="08070003" w:tentative="1">
+      <w:start w:val="1"/>
+      <w:numFmt w:val="bullet"/>
+      <w:lvlText w:val="o"/>
+      <w:lvlJc w:val="left"/>
+      <w:pPr>
+        <w:ind w:left="1440" w:hanging="360"/>
+      </w:pPr>
+      <w:rPr>
+        <w:rFonts w:ascii="Courier New" w:hAnsi="Courier New" w:cs="Courier New" w:hint="default"/>
+      </w:rPr>
+    </w:lvl>
+    <w:lvl w:ilvl="2" w:tplc="08070005" w:tentative="1">
+      <w:start w:val="1"/>
+      <w:numFmt w:val="bullet"/>
+      <w:lvlText w:val=""/>
+      <w:lvlJc w:val="left"/>
+      <w:pPr>
+        <w:ind w:left="2160" w:hanging="360"/>
+      </w:pPr>
+      <w:rPr>
+        <w:rFonts w:ascii="MS Reference Specialty" w:hAnsi="MS Reference Specialty" w:hint="default"/>
+      </w:rPr>
+    </w:lvl>
+    <w:lvl w:ilvl="3" w:tplc="08070001" w:tentative="1">
+      <w:start w:val="1"/>
+      <w:numFmt w:val="bullet"/>
+      <w:lvlText w:val=""/>
+      <w:lvlJc w:val="left"/>
+      <w:pPr>
+        <w:ind w:left="2880" w:hanging="360"/>
+      </w:pPr>
+      <w:rPr>
+        <w:rFonts w:ascii="Symbol" w:hAnsi="Symbol" w:hint="default"/>
+      </w:rPr>
+    </w:lvl>
+    <w:lvl w:ilvl="4" w:tplc="08070003" w:tentative="1">
+      <w:start w:val="1"/>
+      <w:numFmt w:val="bullet"/>
+      <w:lvlText w:val="o"/>
+      <w:lvlJc w:val="left"/>
+      <w:pPr>
+        <w:ind w:left="3600" w:hanging="360"/>
+      </w:pPr>
+      <w:rPr>
+        <w:rFonts w:ascii="Courier New" w:hAnsi="Courier New" w:cs="Courier New" w:hint="default"/>
+      </w:rPr>
+    </w:lvl>
+    <w:lvl w:ilvl="5" w:tplc="08070005" w:tentative="1">
+      <w:start w:val="1"/>
+      <w:numFmt w:val="bullet"/>
+      <w:lvlText w:val=""/>
+      <w:lvlJc w:val="left"/>
+      <w:pPr>
+        <w:ind w:left="4320" w:hanging="360"/>
+      </w:pPr>
+      <w:rPr>
+        <w:rFonts w:ascii="MS Reference Specialty" w:hAnsi="MS Reference Specialty" w:hint="default"/>
+      </w:rPr>
+    </w:lvl>
+    <w:lvl w:ilvl="6" w:tplc="08070001" w:tentative="1">
+      <w:start w:val="1"/>
+      <w:numFmt w:val="bullet"/>
+      <w:lvlText w:val=""/>
+      <w:lvlJc w:val="left"/>
+      <w:pPr>
+        <w:ind w:left="5040" w:hanging="360"/>
+      </w:pPr>
+      <w:rPr>
+        <w:rFonts w:ascii="Symbol" w:hAnsi="Symbol" w:hint="default"/>
+      </w:rPr>
+    </w:lvl>
+    <w:lvl w:ilvl="7" w:tplc="08070003" w:tentative="1">
+      <w:start w:val="1"/>
+      <w:numFmt w:val="bullet"/>
+      <w:lvlText w:val="o"/>
+      <w:lvlJc w:val="left"/>
+      <w:pPr>
+        <w:ind w:left="5760" w:hanging="360"/>
+      </w:pPr>
+      <w:rPr>
+        <w:rFonts w:ascii="Courier New" w:hAnsi="Courier New" w:cs="Courier New" w:hint="default"/>
+      </w:rPr>
+    </w:lvl>
+    <w:lvl w:ilvl="8" w:tplc="08070005" w:tentative="1">
+      <w:start w:val="1"/>
+      <w:numFmt w:val="bullet"/>
+      <w:lvlText w:val=""/>
+      <w:lvlJc w:val="left"/>
+      <w:pPr>
+        <w:ind w:left="6480" w:hanging="360"/>
+      </w:pPr>
+      <w:rPr>
+        <w:rFonts w:ascii="MS Reference Specialty" w:hAnsi="MS Reference Specialty" w:hint="default"/>
+      </w:rPr>
+    </w:lvl>
+  </w:abstractNum>
+  <w:abstractNum w:abstractNumId="6">
     <w:nsid w:val="7AAB3373"/>
     <w:multiLevelType w:val="hybridMultilevel"/>
     <w:tmpl w:val="981CE9EA"/>
@@ -5906,7 +6027,7 @@
     <w:abstractNumId w:val="0"/>
   </w:num>
   <w:num w:numId="3">
-    <w:abstractNumId w:val="3"/>
+    <w:abstractNumId w:val="4"/>
   </w:num>
   <w:num w:numId="4">
     <w:abstractNumId w:val="2"/>
@@ -5915,13 +6036,19 @@
     <w:abstractNumId w:val="2"/>
   </w:num>
   <w:num w:numId="6">
-    <w:abstractNumId w:val="4"/>
+    <w:abstractNumId w:val="6"/>
+  </w:num>
+  <w:num w:numId="7">
+    <w:abstractNumId w:val="3"/>
+  </w:num>
+  <w:num w:numId="8">
+    <w:abstractNumId w:val="5"/>
   </w:num>
 </w:numbering>
 </file>
 
 <file path=word/styles.xml><?xml version="1.0" encoding="utf-8"?>
-<w:styles xmlns:mc="http://schemas.openxmlformats.org/markup-compatibility/2006" xmlns:r="http://schemas.openxmlformats.org/officeDocument/2006/relationships" xmlns:w="http://schemas.openxmlformats.org/wordprocessingml/2006/main" xmlns:w14="http://schemas.microsoft.com/office/word/2010/wordml" mc:Ignorable="w14">
+<w:styles xmlns:r="http://schemas.openxmlformats.org/officeDocument/2006/relationships" xmlns:w="http://schemas.openxmlformats.org/wordprocessingml/2006/main">
   <w:docDefaults>
     <w:rPrDefault>
       <w:rPr>
@@ -6076,7 +6203,7 @@
     <w:lsdException w:name="Bibliography" w:uiPriority="37"/>
     <w:lsdException w:name="TOC Heading" w:uiPriority="39" w:qFormat="1"/>
   </w:latentStyles>
-  <w:style w:type="paragraph" w:default="1" w:styleId="Standard">
+  <w:style w:type="paragraph" w:default="1" w:styleId="Normal">
     <w:name w:val="Normal"/>
     <w:qFormat/>
     <w:rsid w:val="003C3BB7"/>
@@ -6085,11 +6212,11 @@
       <w:szCs w:val="20"/>
     </w:rPr>
   </w:style>
-  <w:style w:type="paragraph" w:styleId="berschrift1">
+  <w:style w:type="paragraph" w:styleId="Heading1">
     <w:name w:val="heading 1"/>
-    <w:basedOn w:val="Standard"/>
-    <w:next w:val="Standard"/>
-    <w:link w:val="berschrift1Zchn"/>
+    <w:basedOn w:val="Normal"/>
+    <w:next w:val="Normal"/>
+    <w:link w:val="Heading1Char"/>
     <w:uiPriority w:val="9"/>
     <w:qFormat/>
     <w:rsid w:val="00E711E0"/>
@@ -6116,11 +6243,11 @@
       <w:szCs w:val="22"/>
     </w:rPr>
   </w:style>
-  <w:style w:type="paragraph" w:styleId="berschrift2">
+  <w:style w:type="paragraph" w:styleId="Heading2">
     <w:name w:val="heading 2"/>
-    <w:basedOn w:val="Standard"/>
-    <w:next w:val="Standard"/>
-    <w:link w:val="berschrift2Zchn"/>
+    <w:basedOn w:val="Normal"/>
+    <w:next w:val="Normal"/>
+    <w:link w:val="Heading2Char"/>
     <w:uiPriority w:val="9"/>
     <w:unhideWhenUsed/>
     <w:qFormat/>
@@ -6146,11 +6273,11 @@
       <w:szCs w:val="22"/>
     </w:rPr>
   </w:style>
-  <w:style w:type="paragraph" w:styleId="berschrift3">
+  <w:style w:type="paragraph" w:styleId="Heading3">
     <w:name w:val="heading 3"/>
-    <w:basedOn w:val="Standard"/>
-    <w:next w:val="Standard"/>
-    <w:link w:val="berschrift3Zchn"/>
+    <w:basedOn w:val="Normal"/>
+    <w:next w:val="Normal"/>
+    <w:link w:val="Heading3Char"/>
     <w:uiPriority w:val="9"/>
     <w:unhideWhenUsed/>
     <w:qFormat/>
@@ -6173,11 +6300,11 @@
       <w:szCs w:val="22"/>
     </w:rPr>
   </w:style>
-  <w:style w:type="paragraph" w:styleId="berschrift4">
+  <w:style w:type="paragraph" w:styleId="Heading4">
     <w:name w:val="heading 4"/>
-    <w:basedOn w:val="Standard"/>
-    <w:next w:val="Standard"/>
-    <w:link w:val="berschrift4Zchn"/>
+    <w:basedOn w:val="Normal"/>
+    <w:next w:val="Normal"/>
+    <w:link w:val="Heading4Char"/>
     <w:uiPriority w:val="9"/>
     <w:unhideWhenUsed/>
     <w:qFormat/>
@@ -6202,11 +6329,11 @@
       <w:szCs w:val="22"/>
     </w:rPr>
   </w:style>
-  <w:style w:type="paragraph" w:styleId="berschrift5">
+  <w:style w:type="paragraph" w:styleId="Heading5">
     <w:name w:val="heading 5"/>
-    <w:basedOn w:val="Standard"/>
-    <w:next w:val="Standard"/>
-    <w:link w:val="berschrift5Zchn"/>
+    <w:basedOn w:val="Normal"/>
+    <w:next w:val="Normal"/>
+    <w:link w:val="Heading5Char"/>
     <w:uiPriority w:val="9"/>
     <w:unhideWhenUsed/>
     <w:qFormat/>
@@ -6230,11 +6357,11 @@
       <w:szCs w:val="22"/>
     </w:rPr>
   </w:style>
-  <w:style w:type="paragraph" w:styleId="berschrift6">
+  <w:style w:type="paragraph" w:styleId="Heading6">
     <w:name w:val="heading 6"/>
-    <w:basedOn w:val="Standard"/>
-    <w:next w:val="Standard"/>
-    <w:link w:val="berschrift6Zchn"/>
+    <w:basedOn w:val="Normal"/>
+    <w:next w:val="Normal"/>
+    <w:link w:val="Heading6Char"/>
     <w:uiPriority w:val="9"/>
     <w:unhideWhenUsed/>
     <w:qFormat/>
@@ -6258,11 +6385,11 @@
       <w:szCs w:val="22"/>
     </w:rPr>
   </w:style>
-  <w:style w:type="paragraph" w:styleId="berschrift7">
+  <w:style w:type="paragraph" w:styleId="Heading7">
     <w:name w:val="heading 7"/>
-    <w:basedOn w:val="Standard"/>
-    <w:next w:val="Standard"/>
-    <w:link w:val="berschrift7Zchn"/>
+    <w:basedOn w:val="Normal"/>
+    <w:next w:val="Normal"/>
+    <w:link w:val="Heading7Char"/>
     <w:uiPriority w:val="9"/>
     <w:semiHidden/>
     <w:unhideWhenUsed/>
@@ -6284,11 +6411,11 @@
       <w:szCs w:val="22"/>
     </w:rPr>
   </w:style>
-  <w:style w:type="paragraph" w:styleId="berschrift8">
+  <w:style w:type="paragraph" w:styleId="Heading8">
     <w:name w:val="heading 8"/>
-    <w:basedOn w:val="Standard"/>
-    <w:next w:val="Standard"/>
-    <w:link w:val="berschrift8Zchn"/>
+    <w:basedOn w:val="Normal"/>
+    <w:next w:val="Normal"/>
+    <w:link w:val="Heading8Char"/>
     <w:uiPriority w:val="9"/>
     <w:semiHidden/>
     <w:unhideWhenUsed/>
@@ -6309,11 +6436,11 @@
       <w:szCs w:val="18"/>
     </w:rPr>
   </w:style>
-  <w:style w:type="paragraph" w:styleId="berschrift9">
+  <w:style w:type="paragraph" w:styleId="Heading9">
     <w:name w:val="heading 9"/>
-    <w:basedOn w:val="Standard"/>
-    <w:next w:val="Standard"/>
-    <w:link w:val="berschrift9Zchn"/>
+    <w:basedOn w:val="Normal"/>
+    <w:next w:val="Normal"/>
+    <w:link w:val="Heading9Char"/>
     <w:uiPriority w:val="9"/>
     <w:semiHidden/>
     <w:unhideWhenUsed/>
@@ -6335,17 +6462,18 @@
       <w:szCs w:val="18"/>
     </w:rPr>
   </w:style>
-  <w:style w:type="character" w:default="1" w:styleId="Absatz-Standardschriftart">
+  <w:style w:type="character" w:default="1" w:styleId="DefaultParagraphFont">
     <w:name w:val="Default Paragraph Font"/>
     <w:uiPriority w:val="1"/>
     <w:semiHidden/>
     <w:unhideWhenUsed/>
   </w:style>
-  <w:style w:type="table" w:default="1" w:styleId="NormaleTabelle">
+  <w:style w:type="table" w:default="1" w:styleId="TableNormal">
     <w:name w:val="Normal Table"/>
     <w:uiPriority w:val="99"/>
     <w:semiHidden/>
     <w:unhideWhenUsed/>
+    <w:qFormat/>
     <w:tblPr>
       <w:tblInd w:w="0" w:type="dxa"/>
       <w:tblCellMar>
@@ -6356,16 +6484,16 @@
       </w:tblCellMar>
     </w:tblPr>
   </w:style>
-  <w:style w:type="numbering" w:default="1" w:styleId="KeineListe">
+  <w:style w:type="numbering" w:default="1" w:styleId="NoList">
     <w:name w:val="No List"/>
     <w:uiPriority w:val="99"/>
     <w:semiHidden/>
     <w:unhideWhenUsed/>
   </w:style>
-  <w:style w:type="character" w:customStyle="1" w:styleId="berschrift1Zchn">
-    <w:name w:val="Überschrift 1 Zchn"/>
-    <w:basedOn w:val="Absatz-Standardschriftart"/>
-    <w:link w:val="berschrift1"/>
+  <w:style w:type="character" w:customStyle="1" w:styleId="Heading1Char">
+    <w:name w:val="Heading 1 Char"/>
+    <w:basedOn w:val="DefaultParagraphFont"/>
+    <w:link w:val="Heading1"/>
     <w:uiPriority w:val="9"/>
     <w:rsid w:val="00E711E0"/>
     <w:rPr>
@@ -6376,10 +6504,10 @@
       <w:shd w:val="clear" w:color="auto" w:fill="4F81BD" w:themeFill="accent1"/>
     </w:rPr>
   </w:style>
-  <w:style w:type="character" w:customStyle="1" w:styleId="berschrift2Zchn">
-    <w:name w:val="Überschrift 2 Zchn"/>
-    <w:basedOn w:val="Absatz-Standardschriftart"/>
-    <w:link w:val="berschrift2"/>
+  <w:style w:type="character" w:customStyle="1" w:styleId="Heading2Char">
+    <w:name w:val="Heading 2 Char"/>
+    <w:basedOn w:val="DefaultParagraphFont"/>
+    <w:link w:val="Heading2"/>
     <w:uiPriority w:val="9"/>
     <w:rsid w:val="006C6507"/>
     <w:rPr>
@@ -6387,9 +6515,9 @@
       <w:shd w:val="clear" w:color="auto" w:fill="DBE5F1" w:themeFill="accent1" w:themeFillTint="33"/>
     </w:rPr>
   </w:style>
-  <w:style w:type="table" w:styleId="Tabellenraster">
+  <w:style w:type="table" w:styleId="TableGrid">
     <w:name w:val="Table Grid"/>
-    <w:basedOn w:val="NormaleTabelle"/>
+    <w:basedOn w:val="TableNormal"/>
     <w:uiPriority w:val="59"/>
     <w:rsid w:val="00651384"/>
     <w:pPr>
@@ -6415,7 +6543,7 @@
   </w:style>
   <w:style w:type="table" w:customStyle="1" w:styleId="HellesRaster-Akzent11">
     <w:name w:val="Helles Raster - Akzent 11"/>
-    <w:basedOn w:val="NormaleTabelle"/>
+    <w:basedOn w:val="TableNormal"/>
     <w:uiPriority w:val="62"/>
     <w:rsid w:val="00CB0412"/>
     <w:pPr>
@@ -6545,7 +6673,7 @@
   </w:style>
   <w:style w:type="table" w:customStyle="1" w:styleId="MittlereSchattierung1-Akzent11">
     <w:name w:val="Mittlere Schattierung 1 - Akzent 11"/>
-    <w:basedOn w:val="NormaleTabelle"/>
+    <w:basedOn w:val="TableNormal"/>
     <w:uiPriority w:val="63"/>
     <w:rsid w:val="00CB0412"/>
     <w:pPr>
@@ -6649,9 +6777,9 @@
       </w:tcPr>
     </w:tblStylePr>
   </w:style>
-  <w:style w:type="table" w:styleId="MittlereListe2-Akzent1">
+  <w:style w:type="table" w:styleId="MediumList2-Accent1">
     <w:name w:val="Medium List 2 Accent 1"/>
-    <w:basedOn w:val="NormaleTabelle"/>
+    <w:basedOn w:val="TableNormal"/>
     <w:uiPriority w:val="66"/>
     <w:rsid w:val="00CB0412"/>
     <w:pPr>
@@ -6779,7 +6907,7 @@
   </w:style>
   <w:style w:type="table" w:customStyle="1" w:styleId="MittlereListe1-Akzent11">
     <w:name w:val="Mittlere Liste 1 - Akzent 11"/>
-    <w:basedOn w:val="NormaleTabelle"/>
+    <w:basedOn w:val="TableNormal"/>
     <w:uiPriority w:val="65"/>
     <w:rsid w:val="00CB0412"/>
     <w:pPr>
@@ -6861,10 +6989,10 @@
       </w:tcPr>
     </w:tblStylePr>
   </w:style>
-  <w:style w:type="character" w:customStyle="1" w:styleId="berschrift3Zchn">
-    <w:name w:val="Überschrift 3 Zchn"/>
-    <w:basedOn w:val="Absatz-Standardschriftart"/>
-    <w:link w:val="berschrift3"/>
+  <w:style w:type="character" w:customStyle="1" w:styleId="Heading3Char">
+    <w:name w:val="Heading 3 Char"/>
+    <w:basedOn w:val="DefaultParagraphFont"/>
+    <w:link w:val="Heading3"/>
     <w:uiPriority w:val="9"/>
     <w:rsid w:val="006C6507"/>
     <w:rPr>
@@ -6872,10 +7000,10 @@
       <w:spacing w:val="15"/>
     </w:rPr>
   </w:style>
-  <w:style w:type="character" w:customStyle="1" w:styleId="berschrift4Zchn">
-    <w:name w:val="Überschrift 4 Zchn"/>
-    <w:basedOn w:val="Absatz-Standardschriftart"/>
-    <w:link w:val="berschrift4"/>
+  <w:style w:type="character" w:customStyle="1" w:styleId="Heading4Char">
+    <w:name w:val="Heading 4 Char"/>
+    <w:basedOn w:val="DefaultParagraphFont"/>
+    <w:link w:val="Heading4"/>
     <w:uiPriority w:val="9"/>
     <w:rsid w:val="006C6507"/>
     <w:rPr>
@@ -6884,10 +7012,10 @@
       <w:spacing w:val="10"/>
     </w:rPr>
   </w:style>
-  <w:style w:type="character" w:customStyle="1" w:styleId="berschrift5Zchn">
-    <w:name w:val="Überschrift 5 Zchn"/>
-    <w:basedOn w:val="Absatz-Standardschriftart"/>
-    <w:link w:val="berschrift5"/>
+  <w:style w:type="character" w:customStyle="1" w:styleId="Heading5Char">
+    <w:name w:val="Heading 5 Char"/>
+    <w:basedOn w:val="DefaultParagraphFont"/>
+    <w:link w:val="Heading5"/>
     <w:uiPriority w:val="9"/>
     <w:semiHidden/>
     <w:rsid w:val="003C3BB7"/>
@@ -6897,10 +7025,10 @@
       <w:spacing w:val="10"/>
     </w:rPr>
   </w:style>
-  <w:style w:type="character" w:customStyle="1" w:styleId="berschrift6Zchn">
-    <w:name w:val="Überschrift 6 Zchn"/>
-    <w:basedOn w:val="Absatz-Standardschriftart"/>
-    <w:link w:val="berschrift6"/>
+  <w:style w:type="character" w:customStyle="1" w:styleId="Heading6Char">
+    <w:name w:val="Heading 6 Char"/>
+    <w:basedOn w:val="DefaultParagraphFont"/>
+    <w:link w:val="Heading6"/>
     <w:uiPriority w:val="9"/>
     <w:rsid w:val="003C3BB7"/>
     <w:rPr>
@@ -6909,10 +7037,10 @@
       <w:spacing w:val="10"/>
     </w:rPr>
   </w:style>
-  <w:style w:type="character" w:customStyle="1" w:styleId="berschrift7Zchn">
-    <w:name w:val="Überschrift 7 Zchn"/>
-    <w:basedOn w:val="Absatz-Standardschriftart"/>
-    <w:link w:val="berschrift7"/>
+  <w:style w:type="character" w:customStyle="1" w:styleId="Heading7Char">
+    <w:name w:val="Heading 7 Char"/>
+    <w:basedOn w:val="DefaultParagraphFont"/>
+    <w:link w:val="Heading7"/>
     <w:uiPriority w:val="9"/>
     <w:semiHidden/>
     <w:rsid w:val="003C3BB7"/>
@@ -6922,10 +7050,10 @@
       <w:spacing w:val="10"/>
     </w:rPr>
   </w:style>
-  <w:style w:type="character" w:customStyle="1" w:styleId="berschrift8Zchn">
-    <w:name w:val="Überschrift 8 Zchn"/>
-    <w:basedOn w:val="Absatz-Standardschriftart"/>
-    <w:link w:val="berschrift8"/>
+  <w:style w:type="character" w:customStyle="1" w:styleId="Heading8Char">
+    <w:name w:val="Heading 8 Char"/>
+    <w:basedOn w:val="DefaultParagraphFont"/>
+    <w:link w:val="Heading8"/>
     <w:uiPriority w:val="9"/>
     <w:semiHidden/>
     <w:rsid w:val="003C3BB7"/>
@@ -6936,10 +7064,10 @@
       <w:szCs w:val="18"/>
     </w:rPr>
   </w:style>
-  <w:style w:type="character" w:customStyle="1" w:styleId="berschrift9Zchn">
-    <w:name w:val="Überschrift 9 Zchn"/>
-    <w:basedOn w:val="Absatz-Standardschriftart"/>
-    <w:link w:val="berschrift9"/>
+  <w:style w:type="character" w:customStyle="1" w:styleId="Heading9Char">
+    <w:name w:val="Heading 9 Char"/>
+    <w:basedOn w:val="DefaultParagraphFont"/>
+    <w:link w:val="Heading9"/>
     <w:uiPriority w:val="9"/>
     <w:semiHidden/>
     <w:rsid w:val="003C3BB7"/>
@@ -6951,10 +7079,10 @@
       <w:szCs w:val="18"/>
     </w:rPr>
   </w:style>
-  <w:style w:type="paragraph" w:styleId="Beschriftung">
+  <w:style w:type="paragraph" w:styleId="Caption">
     <w:name w:val="caption"/>
-    <w:basedOn w:val="Standard"/>
-    <w:next w:val="Standard"/>
+    <w:basedOn w:val="Normal"/>
+    <w:next w:val="Normal"/>
     <w:uiPriority w:val="35"/>
     <w:semiHidden/>
     <w:unhideWhenUsed/>
@@ -6968,11 +7096,11 @@
       <w:szCs w:val="16"/>
     </w:rPr>
   </w:style>
-  <w:style w:type="paragraph" w:styleId="Titel">
+  <w:style w:type="paragraph" w:styleId="Title">
     <w:name w:val="Title"/>
-    <w:basedOn w:val="Standard"/>
-    <w:next w:val="Standard"/>
-    <w:link w:val="TitelZchn"/>
+    <w:basedOn w:val="Normal"/>
+    <w:next w:val="Normal"/>
+    <w:link w:val="TitleChar"/>
     <w:uiPriority w:val="10"/>
     <w:qFormat/>
     <w:rsid w:val="003C3BB7"/>
@@ -6988,10 +7116,10 @@
       <w:szCs w:val="52"/>
     </w:rPr>
   </w:style>
-  <w:style w:type="character" w:customStyle="1" w:styleId="TitelZchn">
-    <w:name w:val="Titel Zchn"/>
-    <w:basedOn w:val="Absatz-Standardschriftart"/>
-    <w:link w:val="Titel"/>
+  <w:style w:type="character" w:customStyle="1" w:styleId="TitleChar">
+    <w:name w:val="Title Char"/>
+    <w:basedOn w:val="DefaultParagraphFont"/>
+    <w:link w:val="Title"/>
     <w:uiPriority w:val="10"/>
     <w:rsid w:val="003C3BB7"/>
     <w:rPr>
@@ -7003,11 +7131,11 @@
       <w:szCs w:val="52"/>
     </w:rPr>
   </w:style>
-  <w:style w:type="paragraph" w:styleId="Untertitel">
+  <w:style w:type="paragraph" w:styleId="Subtitle">
     <w:name w:val="Subtitle"/>
-    <w:basedOn w:val="Standard"/>
-    <w:next w:val="Standard"/>
-    <w:link w:val="UntertitelZchn"/>
+    <w:basedOn w:val="Normal"/>
+    <w:next w:val="Normal"/>
+    <w:link w:val="SubtitleChar"/>
     <w:uiPriority w:val="11"/>
     <w:qFormat/>
     <w:rsid w:val="003C3BB7"/>
@@ -7022,10 +7150,10 @@
       <w:szCs w:val="24"/>
     </w:rPr>
   </w:style>
-  <w:style w:type="character" w:customStyle="1" w:styleId="UntertitelZchn">
-    <w:name w:val="Untertitel Zchn"/>
-    <w:basedOn w:val="Absatz-Standardschriftart"/>
-    <w:link w:val="Untertitel"/>
+  <w:style w:type="character" w:customStyle="1" w:styleId="SubtitleChar">
+    <w:name w:val="Subtitle Char"/>
+    <w:basedOn w:val="DefaultParagraphFont"/>
+    <w:link w:val="Subtitle"/>
     <w:uiPriority w:val="11"/>
     <w:rsid w:val="003C3BB7"/>
     <w:rPr>
@@ -7036,7 +7164,7 @@
       <w:szCs w:val="24"/>
     </w:rPr>
   </w:style>
-  <w:style w:type="character" w:styleId="Fett">
+  <w:style w:type="character" w:styleId="Strong">
     <w:name w:val="Strong"/>
     <w:uiPriority w:val="22"/>
     <w:qFormat/>
@@ -7046,7 +7174,7 @@
       <w:bCs/>
     </w:rPr>
   </w:style>
-  <w:style w:type="character" w:styleId="Hervorhebung">
+  <w:style w:type="character" w:styleId="Emphasis">
     <w:name w:val="Emphasis"/>
     <w:uiPriority w:val="20"/>
     <w:qFormat/>
@@ -7057,10 +7185,10 @@
       <w:spacing w:val="5"/>
     </w:rPr>
   </w:style>
-  <w:style w:type="paragraph" w:styleId="KeinLeerraum">
+  <w:style w:type="paragraph" w:styleId="NoSpacing">
     <w:name w:val="No Spacing"/>
-    <w:basedOn w:val="Standard"/>
-    <w:link w:val="KeinLeerraumZchn"/>
+    <w:basedOn w:val="Normal"/>
+    <w:link w:val="NoSpacingChar"/>
     <w:uiPriority w:val="1"/>
     <w:qFormat/>
     <w:rsid w:val="003C3BB7"/>
@@ -7068,10 +7196,10 @@
       <w:spacing w:after="0"/>
     </w:pPr>
   </w:style>
-  <w:style w:type="character" w:customStyle="1" w:styleId="KeinLeerraumZchn">
-    <w:name w:val="Kein Leerraum Zchn"/>
-    <w:basedOn w:val="Absatz-Standardschriftart"/>
-    <w:link w:val="KeinLeerraum"/>
+  <w:style w:type="character" w:customStyle="1" w:styleId="NoSpacingChar">
+    <w:name w:val="No Spacing Char"/>
+    <w:basedOn w:val="DefaultParagraphFont"/>
+    <w:link w:val="NoSpacing"/>
     <w:uiPriority w:val="1"/>
     <w:rsid w:val="003C3BB7"/>
     <w:rPr>
@@ -7079,9 +7207,9 @@
       <w:szCs w:val="20"/>
     </w:rPr>
   </w:style>
-  <w:style w:type="paragraph" w:styleId="Listenabsatz">
+  <w:style w:type="paragraph" w:styleId="ListParagraph">
     <w:name w:val="List Paragraph"/>
-    <w:basedOn w:val="Standard"/>
+    <w:basedOn w:val="Normal"/>
     <w:uiPriority w:val="34"/>
     <w:qFormat/>
     <w:rsid w:val="003C3BB7"/>
@@ -7090,11 +7218,11 @@
       <w:contextualSpacing/>
     </w:pPr>
   </w:style>
-  <w:style w:type="paragraph" w:styleId="Zitat">
+  <w:style w:type="paragraph" w:styleId="Quote">
     <w:name w:val="Quote"/>
-    <w:basedOn w:val="Standard"/>
-    <w:next w:val="Standard"/>
-    <w:link w:val="ZitatZchn"/>
+    <w:basedOn w:val="Normal"/>
+    <w:next w:val="Normal"/>
+    <w:link w:val="QuoteChar"/>
     <w:uiPriority w:val="29"/>
     <w:qFormat/>
     <w:rsid w:val="003C3BB7"/>
@@ -7103,10 +7231,10 @@
       <w:iCs/>
     </w:rPr>
   </w:style>
-  <w:style w:type="character" w:customStyle="1" w:styleId="ZitatZchn">
-    <w:name w:val="Zitat Zchn"/>
-    <w:basedOn w:val="Absatz-Standardschriftart"/>
-    <w:link w:val="Zitat"/>
+  <w:style w:type="character" w:customStyle="1" w:styleId="QuoteChar">
+    <w:name w:val="Quote Char"/>
+    <w:basedOn w:val="DefaultParagraphFont"/>
+    <w:link w:val="Quote"/>
     <w:uiPriority w:val="29"/>
     <w:rsid w:val="003C3BB7"/>
     <w:rPr>
@@ -7116,11 +7244,11 @@
       <w:szCs w:val="20"/>
     </w:rPr>
   </w:style>
-  <w:style w:type="paragraph" w:styleId="IntensivesZitat">
+  <w:style w:type="paragraph" w:styleId="IntenseQuote">
     <w:name w:val="Intense Quote"/>
-    <w:basedOn w:val="Standard"/>
-    <w:next w:val="Standard"/>
-    <w:link w:val="IntensivesZitatZchn"/>
+    <w:basedOn w:val="Normal"/>
+    <w:next w:val="Normal"/>
+    <w:link w:val="IntenseQuoteChar"/>
     <w:uiPriority w:val="30"/>
     <w:qFormat/>
     <w:rsid w:val="003C3BB7"/>
@@ -7139,10 +7267,10 @@
       <w:color w:val="4F81BD" w:themeColor="accent1"/>
     </w:rPr>
   </w:style>
-  <w:style w:type="character" w:customStyle="1" w:styleId="IntensivesZitatZchn">
-    <w:name w:val="Intensives Zitat Zchn"/>
-    <w:basedOn w:val="Absatz-Standardschriftart"/>
-    <w:link w:val="IntensivesZitat"/>
+  <w:style w:type="character" w:customStyle="1" w:styleId="IntenseQuoteChar">
+    <w:name w:val="Intense Quote Char"/>
+    <w:basedOn w:val="DefaultParagraphFont"/>
+    <w:link w:val="IntenseQuote"/>
     <w:uiPriority w:val="30"/>
     <w:rsid w:val="003C3BB7"/>
     <w:rPr>
@@ -7153,7 +7281,7 @@
       <w:szCs w:val="20"/>
     </w:rPr>
   </w:style>
-  <w:style w:type="character" w:styleId="SchwacheHervorhebung">
+  <w:style w:type="character" w:styleId="SubtleEmphasis">
     <w:name w:val="Subtle Emphasis"/>
     <w:uiPriority w:val="19"/>
     <w:qFormat/>
@@ -7164,7 +7292,7 @@
       <w:color w:val="243F60" w:themeColor="accent1" w:themeShade="7F"/>
     </w:rPr>
   </w:style>
-  <w:style w:type="character" w:styleId="IntensiveHervorhebung">
+  <w:style w:type="character" w:styleId="IntenseEmphasis">
     <w:name w:val="Intense Emphasis"/>
     <w:uiPriority w:val="21"/>
     <w:qFormat/>
@@ -7177,7 +7305,7 @@
       <w:spacing w:val="10"/>
     </w:rPr>
   </w:style>
-  <w:style w:type="character" w:styleId="SchwacherVerweis">
+  <w:style w:type="character" w:styleId="SubtleReference">
     <w:name w:val="Subtle Reference"/>
     <w:uiPriority w:val="31"/>
     <w:qFormat/>
@@ -7188,7 +7316,7 @@
       <w:color w:val="4F81BD" w:themeColor="accent1"/>
     </w:rPr>
   </w:style>
-  <w:style w:type="character" w:styleId="IntensiverVerweis">
+  <w:style w:type="character" w:styleId="IntenseReference">
     <w:name w:val="Intense Reference"/>
     <w:uiPriority w:val="32"/>
     <w:qFormat/>
@@ -7202,7 +7330,7 @@
       <w:color w:val="4F81BD" w:themeColor="accent1"/>
     </w:rPr>
   </w:style>
-  <w:style w:type="character" w:styleId="Buchtitel">
+  <w:style w:type="character" w:styleId="BookTitle">
     <w:name w:val="Book Title"/>
     <w:uiPriority w:val="33"/>
     <w:qFormat/>
@@ -7215,10 +7343,10 @@
       <w:spacing w:val="9"/>
     </w:rPr>
   </w:style>
-  <w:style w:type="paragraph" w:styleId="Inhaltsverzeichnisberschrift">
+  <w:style w:type="paragraph" w:styleId="TOCHeading">
     <w:name w:val="TOC Heading"/>
-    <w:basedOn w:val="berschrift1"/>
-    <w:next w:val="Standard"/>
+    <w:basedOn w:val="Heading1"/>
+    <w:next w:val="Normal"/>
     <w:uiPriority w:val="39"/>
     <w:unhideWhenUsed/>
     <w:qFormat/>
@@ -7230,10 +7358,10 @@
       <w:lang w:bidi="en-US"/>
     </w:rPr>
   </w:style>
-  <w:style w:type="paragraph" w:styleId="Verzeichnis1">
+  <w:style w:type="paragraph" w:styleId="TOC1">
     <w:name w:val="toc 1"/>
-    <w:basedOn w:val="Standard"/>
-    <w:next w:val="Standard"/>
+    <w:basedOn w:val="Normal"/>
+    <w:next w:val="Normal"/>
     <w:autoRedefine/>
     <w:uiPriority w:val="39"/>
     <w:unhideWhenUsed/>
@@ -7246,10 +7374,10 @@
       <w:b/>
     </w:rPr>
   </w:style>
-  <w:style w:type="paragraph" w:styleId="Verzeichnis2">
+  <w:style w:type="paragraph" w:styleId="TOC2">
     <w:name w:val="toc 2"/>
-    <w:basedOn w:val="Standard"/>
-    <w:next w:val="Standard"/>
+    <w:basedOn w:val="Normal"/>
+    <w:next w:val="Normal"/>
     <w:autoRedefine/>
     <w:uiPriority w:val="39"/>
     <w:unhideWhenUsed/>
@@ -7262,7 +7390,7 @@
   </w:style>
   <w:style w:type="character" w:styleId="Hyperlink">
     <w:name w:val="Hyperlink"/>
-    <w:basedOn w:val="Absatz-Standardschriftart"/>
+    <w:basedOn w:val="DefaultParagraphFont"/>
     <w:uiPriority w:val="99"/>
     <w:unhideWhenUsed/>
     <w:rsid w:val="006F2255"/>
@@ -7271,10 +7399,10 @@
       <w:u w:val="single"/>
     </w:rPr>
   </w:style>
-  <w:style w:type="paragraph" w:styleId="Sprechblasentext">
+  <w:style w:type="paragraph" w:styleId="BalloonText">
     <w:name w:val="Balloon Text"/>
-    <w:basedOn w:val="Standard"/>
-    <w:link w:val="SprechblasentextZchn"/>
+    <w:basedOn w:val="Normal"/>
+    <w:link w:val="BalloonTextChar"/>
     <w:uiPriority w:val="99"/>
     <w:semiHidden/>
     <w:unhideWhenUsed/>
@@ -7288,10 +7416,10 @@
       <w:szCs w:val="16"/>
     </w:rPr>
   </w:style>
-  <w:style w:type="character" w:customStyle="1" w:styleId="SprechblasentextZchn">
-    <w:name w:val="Sprechblasentext Zchn"/>
-    <w:basedOn w:val="Absatz-Standardschriftart"/>
-    <w:link w:val="Sprechblasentext"/>
+  <w:style w:type="character" w:customStyle="1" w:styleId="BalloonTextChar">
+    <w:name w:val="Balloon Text Char"/>
+    <w:basedOn w:val="DefaultParagraphFont"/>
+    <w:link w:val="BalloonText"/>
     <w:uiPriority w:val="99"/>
     <w:semiHidden/>
     <w:rsid w:val="006F2255"/>
@@ -7301,10 +7429,10 @@
       <w:szCs w:val="16"/>
     </w:rPr>
   </w:style>
-  <w:style w:type="paragraph" w:styleId="Verzeichnis3">
+  <w:style w:type="paragraph" w:styleId="TOC3">
     <w:name w:val="toc 3"/>
-    <w:basedOn w:val="Standard"/>
-    <w:next w:val="Standard"/>
+    <w:basedOn w:val="Normal"/>
+    <w:next w:val="Normal"/>
     <w:autoRedefine/>
     <w:uiPriority w:val="39"/>
     <w:unhideWhenUsed/>
@@ -7319,10 +7447,10 @@
       <w:lang w:eastAsia="de-CH"/>
     </w:rPr>
   </w:style>
-  <w:style w:type="paragraph" w:styleId="Kopfzeile">
+  <w:style w:type="paragraph" w:styleId="Header">
     <w:name w:val="header"/>
-    <w:basedOn w:val="Standard"/>
-    <w:link w:val="KopfzeileZchn"/>
+    <w:basedOn w:val="Normal"/>
+    <w:link w:val="HeaderChar"/>
     <w:uiPriority w:val="99"/>
     <w:unhideWhenUsed/>
     <w:rsid w:val="008F2373"/>
@@ -7334,10 +7462,10 @@
       <w:spacing w:after="0"/>
     </w:pPr>
   </w:style>
-  <w:style w:type="character" w:customStyle="1" w:styleId="KopfzeileZchn">
-    <w:name w:val="Kopfzeile Zchn"/>
-    <w:basedOn w:val="Absatz-Standardschriftart"/>
-    <w:link w:val="Kopfzeile"/>
+  <w:style w:type="character" w:customStyle="1" w:styleId="HeaderChar">
+    <w:name w:val="Header Char"/>
+    <w:basedOn w:val="DefaultParagraphFont"/>
+    <w:link w:val="Header"/>
     <w:uiPriority w:val="99"/>
     <w:rsid w:val="008F2373"/>
     <w:rPr>
@@ -7345,10 +7473,10 @@
       <w:szCs w:val="20"/>
     </w:rPr>
   </w:style>
-  <w:style w:type="paragraph" w:styleId="Fuzeile">
+  <w:style w:type="paragraph" w:styleId="Footer">
     <w:name w:val="footer"/>
-    <w:basedOn w:val="Standard"/>
-    <w:link w:val="FuzeileZchn"/>
+    <w:basedOn w:val="Normal"/>
+    <w:link w:val="FooterChar"/>
     <w:uiPriority w:val="99"/>
     <w:unhideWhenUsed/>
     <w:rsid w:val="008F2373"/>
@@ -7360,10 +7488,10 @@
       <w:spacing w:after="0"/>
     </w:pPr>
   </w:style>
-  <w:style w:type="character" w:customStyle="1" w:styleId="FuzeileZchn">
-    <w:name w:val="Fußzeile Zchn"/>
-    <w:basedOn w:val="Absatz-Standardschriftart"/>
-    <w:link w:val="Fuzeile"/>
+  <w:style w:type="character" w:customStyle="1" w:styleId="FooterChar">
+    <w:name w:val="Footer Char"/>
+    <w:basedOn w:val="DefaultParagraphFont"/>
+    <w:link w:val="Footer"/>
     <w:uiPriority w:val="99"/>
     <w:rsid w:val="008F2373"/>
     <w:rPr>
@@ -7373,7 +7501,7 @@
   </w:style>
   <w:style w:type="table" w:customStyle="1" w:styleId="HelleSchattierung-Akzent11">
     <w:name w:val="Helle Schattierung - Akzent 11"/>
-    <w:basedOn w:val="NormaleTabelle"/>
+    <w:basedOn w:val="TableNormal"/>
     <w:uiPriority w:val="60"/>
     <w:rsid w:val="002E6643"/>
     <w:pPr>
@@ -7957,7 +8085,7 @@
 </file>
 
 <file path=customXml/itemProps1.xml><?xml version="1.0" encoding="utf-8"?>
-<ds:datastoreItem xmlns:ds="http://schemas.openxmlformats.org/officeDocument/2006/customXml" ds:itemID="{BBCFDD0A-4A72-40D3-B8B8-6819476C72DE}">
+<ds:datastoreItem xmlns:ds="http://schemas.openxmlformats.org/officeDocument/2006/customXml" ds:itemID="{5C389620-AC0B-40A0-A87F-7966B04298F6}">
   <ds:schemaRefs>
     <ds:schemaRef ds:uri="http://schemas.openxmlformats.org/officeDocument/2006/bibliography"/>
   </ds:schemaRefs>

--- a/doc/03_Anforderderungsspezifikation/Anforderungsspezifikation.docx
+++ b/doc/03_Anforderderungsspezifikation/Anforderungsspezifikation.docx
@@ -1,6 +1,6 @@
 
 <file path=word/document.xml><?xml version="1.0" encoding="utf-8"?>
-<w:document xmlns:ve="http://schemas.openxmlformats.org/markup-compatibility/2006" xmlns:o="urn:schemas-microsoft-com:office:office" xmlns:r="http://schemas.openxmlformats.org/officeDocument/2006/relationships" xmlns:m="http://schemas.openxmlformats.org/officeDocument/2006/math" xmlns:v="urn:schemas-microsoft-com:vml" xmlns:wp="http://schemas.openxmlformats.org/drawingml/2006/wordprocessingDrawing" xmlns:w10="urn:schemas-microsoft-com:office:word" xmlns:w="http://schemas.openxmlformats.org/wordprocessingml/2006/main" xmlns:wne="http://schemas.microsoft.com/office/word/2006/wordml">
+<w:document xmlns:wpc="http://schemas.microsoft.com/office/word/2010/wordprocessingCanvas" xmlns:mc="http://schemas.openxmlformats.org/markup-compatibility/2006" xmlns:o="urn:schemas-microsoft-com:office:office" xmlns:r="http://schemas.openxmlformats.org/officeDocument/2006/relationships" xmlns:m="http://schemas.openxmlformats.org/officeDocument/2006/math" xmlns:v="urn:schemas-microsoft-com:vml" xmlns:wp14="http://schemas.microsoft.com/office/word/2010/wordprocessingDrawing" xmlns:wp="http://schemas.openxmlformats.org/drawingml/2006/wordprocessingDrawing" xmlns:w10="urn:schemas-microsoft-com:office:word" xmlns:w="http://schemas.openxmlformats.org/wordprocessingml/2006/main" xmlns:w14="http://schemas.microsoft.com/office/word/2010/wordml" xmlns:wpg="http://schemas.microsoft.com/office/word/2010/wordprocessingGroup" xmlns:wpi="http://schemas.microsoft.com/office/word/2010/wordprocessingInk" xmlns:wne="http://schemas.microsoft.com/office/word/2006/wordml" xmlns:wps="http://schemas.microsoft.com/office/word/2010/wordprocessingShape" mc:Ignorable="w14 wp14">
   <w:body>
     <w:sdt>
       <w:sdtPr>
@@ -23,7 +23,7 @@
           <w:tblPr>
             <w:tblpPr w:leftFromText="187" w:rightFromText="187" w:horzAnchor="margin" w:tblpXSpec="center" w:tblpYSpec="bottom"/>
             <w:tblW w:w="4000" w:type="pct"/>
-            <w:tblLook w:val="04A0"/>
+            <w:tblLook w:val="04A0" w:firstRow="1" w:lastRow="0" w:firstColumn="1" w:lastColumn="0" w:noHBand="0" w:noVBand="1"/>
           </w:tblPr>
           <w:tblGrid>
             <w:gridCol w:w="7442"/>
@@ -41,7 +41,7 @@
               </w:tcPr>
               <w:p>
                 <w:pPr>
-                  <w:pStyle w:val="NoSpacing"/>
+                  <w:pStyle w:val="KeinLeerraum"/>
                   <w:rPr>
                     <w:color w:val="4F81BD" w:themeColor="accent1"/>
                   </w:rPr>
@@ -49,7 +49,7 @@
               </w:p>
               <w:p>
                 <w:pPr>
-                  <w:pStyle w:val="NoSpacing"/>
+                  <w:pStyle w:val="KeinLeerraum"/>
                   <w:rPr>
                     <w:color w:val="4F81BD" w:themeColor="accent1"/>
                   </w:rPr>
@@ -58,12 +58,40 @@
                   <w:rPr>
                     <w:color w:val="4F81BD" w:themeColor="accent1"/>
                   </w:rPr>
-                  <w:t>Elmer Lukas, Heidt Christina, Steiner Diego, Treichler Delia, Waltenspül Remo</w:t>
+                  <w:t xml:space="preserve">Elmer Lukas, Heidt Christina, Steiner Diego, </w:t>
+                </w:r>
+                <w:proofErr w:type="spellStart"/>
+                <w:r>
+                  <w:rPr>
+                    <w:color w:val="4F81BD" w:themeColor="accent1"/>
+                  </w:rPr>
+                  <w:t>Treichler</w:t>
+                </w:r>
+                <w:proofErr w:type="spellEnd"/>
+                <w:r>
+                  <w:rPr>
+                    <w:color w:val="4F81BD" w:themeColor="accent1"/>
+                  </w:rPr>
+                  <w:t xml:space="preserve"> Delia, </w:t>
+                </w:r>
+                <w:proofErr w:type="spellStart"/>
+                <w:r>
+                  <w:rPr>
+                    <w:color w:val="4F81BD" w:themeColor="accent1"/>
+                  </w:rPr>
+                  <w:t>Waltenspül</w:t>
+                </w:r>
+                <w:proofErr w:type="spellEnd"/>
+                <w:r>
+                  <w:rPr>
+                    <w:color w:val="4F81BD" w:themeColor="accent1"/>
+                  </w:rPr>
+                  <w:t xml:space="preserve"> Remo</w:t>
                 </w:r>
               </w:p>
               <w:p>
                 <w:pPr>
-                  <w:pStyle w:val="NoSpacing"/>
+                  <w:pStyle w:val="KeinLeerraum"/>
                   <w:rPr>
                     <w:color w:val="4F81BD" w:themeColor="accent1"/>
                   </w:rPr>
@@ -102,7 +130,7 @@
               </w:p>
               <w:p>
                 <w:pPr>
-                  <w:pStyle w:val="NoSpacing"/>
+                  <w:pStyle w:val="KeinLeerraum"/>
                   <w:rPr>
                     <w:color w:val="4F81BD" w:themeColor="accent1"/>
                   </w:rPr>
@@ -119,7 +147,7 @@
             <w:tblBorders>
               <w:left w:val="single" w:sz="18" w:space="0" w:color="4F81BD" w:themeColor="accent1"/>
             </w:tblBorders>
-            <w:tblLook w:val="04A0"/>
+            <w:tblLook w:val="04A0" w:firstRow="1" w:lastRow="0" w:firstColumn="1" w:lastColumn="0" w:noHBand="0" w:noVBand="1"/>
           </w:tblPr>
           <w:tblGrid>
             <w:gridCol w:w="7442"/>
@@ -137,7 +165,7 @@
               </w:tcPr>
               <w:p>
                 <w:pPr>
-                  <w:pStyle w:val="NoSpacing"/>
+                  <w:pStyle w:val="KeinLeerraum"/>
                   <w:rPr>
                     <w:rFonts w:asciiTheme="majorHAnsi" w:eastAsiaTheme="majorEastAsia" w:hAnsiTheme="majorHAnsi" w:cstheme="majorBidi"/>
                   </w:rPr>
@@ -154,6 +182,7 @@
                     <w:dataBinding w:prefixMappings="xmlns:ns0='http://schemas.openxmlformats.org/officeDocument/2006/extended-properties'" w:xpath="/ns0:Properties[1]/ns0:Company[1]" w:storeItemID="{6668398D-A668-4E3E-A5EB-62B293D839F1}"/>
                     <w:text/>
                   </w:sdtPr>
+                  <w:sdtEndPr/>
                   <w:sdtContent>
                     <w:r>
                       <w:rPr>
@@ -186,10 +215,11 @@
                   <w:dataBinding w:prefixMappings="xmlns:ns0='http://schemas.openxmlformats.org/package/2006/metadata/core-properties' xmlns:ns1='http://purl.org/dc/elements/1.1/'" w:xpath="/ns0:coreProperties[1]/ns1:title[1]" w:storeItemID="{6C3C8BC8-F283-45AE-878A-BAB7291924A1}"/>
                   <w:text/>
                 </w:sdtPr>
+                <w:sdtEndPr/>
                 <w:sdtContent>
                   <w:p>
                     <w:pPr>
-                      <w:pStyle w:val="NoSpacing"/>
+                      <w:pStyle w:val="KeinLeerraum"/>
                       <w:rPr>
                         <w:rFonts w:asciiTheme="majorHAnsi" w:eastAsiaTheme="majorEastAsia" w:hAnsiTheme="majorHAnsi" w:cstheme="majorBidi"/>
                         <w:color w:val="4F81BD" w:themeColor="accent1"/>
@@ -223,6 +253,7 @@
                 <w:dataBinding w:prefixMappings="xmlns:ns0='http://schemas.openxmlformats.org/package/2006/metadata/core-properties' xmlns:ns1='http://purl.org/dc/elements/1.1/'" w:xpath="/ns0:coreProperties[1]/ns1:subject[1]" w:storeItemID="{6C3C8BC8-F283-45AE-878A-BAB7291924A1}"/>
                 <w:text/>
               </w:sdtPr>
+              <w:sdtEndPr/>
               <w:sdtContent>
                 <w:tc>
                   <w:tcPr>
@@ -236,7 +267,7 @@
                   </w:tcPr>
                   <w:p>
                     <w:pPr>
-                      <w:pStyle w:val="NoSpacing"/>
+                      <w:pStyle w:val="KeinLeerraum"/>
                       <w:rPr>
                         <w:rFonts w:asciiTheme="majorHAnsi" w:eastAsiaTheme="majorEastAsia" w:hAnsiTheme="majorHAnsi" w:cstheme="majorBidi"/>
                       </w:rPr>
@@ -295,10 +326,10 @@
                         </pic:cNvPicPr>
                       </pic:nvPicPr>
                       <pic:blipFill>
-                        <a:blip r:embed="rId8" cstate="print">
+                        <a:blip r:embed="rId9" cstate="print">
                           <a:extLst>
                             <a:ext uri="{28A0092B-C50C-407E-A947-70E740481C1C}">
-                              <a14:useLocalDpi xmlns:a14="http://schemas.microsoft.com/office/drawing/2010/main" xmlns:wps="http://schemas.microsoft.com/office/word/2010/wordprocessingShape" xmlns:wpi="http://schemas.microsoft.com/office/word/2010/wordprocessingInk" xmlns:wpg="http://schemas.microsoft.com/office/word/2010/wordprocessingGroup" xmlns:w14="http://schemas.microsoft.com/office/word/2010/wordml" xmlns:w="http://schemas.openxmlformats.org/wordprocessingml/2006/main" xmlns:w10="urn:schemas-microsoft-com:office:word" xmlns:wp14="http://schemas.microsoft.com/office/word/2010/wordprocessingDrawing" xmlns:v="urn:schemas-microsoft-com:vml" xmlns:o="urn:schemas-microsoft-com:office:office" xmlns:mc="http://schemas.openxmlformats.org/markup-compatibility/2006" xmlns:wpc="http://schemas.microsoft.com/office/word/2010/wordprocessingCanvas" xmlns="" val="0"/>
+                              <a14:useLocalDpi xmlns:a14="http://schemas.microsoft.com/office/drawing/2010/main" val="0"/>
                             </a:ext>
                           </a:extLst>
                         </a:blip>
@@ -338,7 +369,7 @@
     </w:sdt>
     <w:p>
       <w:pPr>
-        <w:pStyle w:val="Heading1"/>
+        <w:pStyle w:val="berschrift1"/>
       </w:pPr>
       <w:bookmarkStart w:id="0" w:name="_Toc288564137"/>
       <w:r>
@@ -349,7 +380,7 @@
     </w:p>
     <w:p>
       <w:pPr>
-        <w:pStyle w:val="Heading2"/>
+        <w:pStyle w:val="berschrift2"/>
       </w:pPr>
       <w:bookmarkStart w:id="1" w:name="_Toc288564138"/>
       <w:r>
@@ -362,7 +393,7 @@
         <w:tblStyle w:val="MittlereSchattierung1-Akzent11"/>
         <w:tblW w:w="0" w:type="auto"/>
         <w:tblInd w:w="108" w:type="dxa"/>
-        <w:tblLook w:val="04A0"/>
+        <w:tblLook w:val="04A0" w:firstRow="1" w:lastRow="0" w:firstColumn="1" w:lastColumn="0" w:noHBand="0" w:noVBand="1"/>
       </w:tblPr>
       <w:tblGrid>
         <w:gridCol w:w="1138"/>
@@ -372,11 +403,11 @@
       </w:tblGrid>
       <w:tr>
         <w:trPr>
-          <w:cnfStyle w:val="100000000000"/>
+          <w:cnfStyle w:val="100000000000" w:firstRow="1" w:lastRow="0" w:firstColumn="0" w:lastColumn="0" w:oddVBand="0" w:evenVBand="0" w:oddHBand="0" w:evenHBand="0" w:firstRowFirstColumn="0" w:firstRowLastColumn="0" w:lastRowFirstColumn="0" w:lastRowLastColumn="0"/>
         </w:trPr>
         <w:tc>
           <w:tcPr>
-            <w:cnfStyle w:val="001000000000"/>
+            <w:cnfStyle w:val="001000000000" w:firstRow="0" w:lastRow="0" w:firstColumn="1" w:lastColumn="0" w:oddVBand="0" w:evenVBand="0" w:oddHBand="0" w:evenHBand="0" w:firstRowFirstColumn="0" w:firstRowLastColumn="0" w:lastRowFirstColumn="0" w:lastRowLastColumn="0"/>
             <w:tcW w:w="1138" w:type="dxa"/>
           </w:tcPr>
           <w:p>
@@ -391,7 +422,7 @@
           </w:tcPr>
           <w:p>
             <w:pPr>
-              <w:cnfStyle w:val="100000000000"/>
+              <w:cnfStyle w:val="100000000000" w:firstRow="1" w:lastRow="0" w:firstColumn="0" w:lastColumn="0" w:oddVBand="0" w:evenVBand="0" w:oddHBand="0" w:evenHBand="0" w:firstRowFirstColumn="0" w:firstRowLastColumn="0" w:lastRowFirstColumn="0" w:lastRowLastColumn="0"/>
             </w:pPr>
             <w:r>
               <w:t>Version</w:t>
@@ -404,7 +435,7 @@
           </w:tcPr>
           <w:p>
             <w:pPr>
-              <w:cnfStyle w:val="100000000000"/>
+              <w:cnfStyle w:val="100000000000" w:firstRow="1" w:lastRow="0" w:firstColumn="0" w:lastColumn="0" w:oddVBand="0" w:evenVBand="0" w:oddHBand="0" w:evenHBand="0" w:firstRowFirstColumn="0" w:firstRowLastColumn="0" w:lastRowFirstColumn="0" w:lastRowLastColumn="0"/>
             </w:pPr>
             <w:r>
               <w:t>Änderung</w:t>
@@ -417,7 +448,7 @@
           </w:tcPr>
           <w:p>
             <w:pPr>
-              <w:cnfStyle w:val="100000000000"/>
+              <w:cnfStyle w:val="100000000000" w:firstRow="1" w:lastRow="0" w:firstColumn="0" w:lastColumn="0" w:oddVBand="0" w:evenVBand="0" w:oddHBand="0" w:evenHBand="0" w:firstRowFirstColumn="0" w:firstRowLastColumn="0" w:lastRowFirstColumn="0" w:lastRowLastColumn="0"/>
             </w:pPr>
             <w:r>
               <w:t>Autor</w:t>
@@ -427,11 +458,11 @@
       </w:tr>
       <w:tr>
         <w:trPr>
-          <w:cnfStyle w:val="000000100000"/>
+          <w:cnfStyle w:val="000000100000" w:firstRow="0" w:lastRow="0" w:firstColumn="0" w:lastColumn="0" w:oddVBand="0" w:evenVBand="0" w:oddHBand="1" w:evenHBand="0" w:firstRowFirstColumn="0" w:firstRowLastColumn="0" w:lastRowFirstColumn="0" w:lastRowLastColumn="0"/>
         </w:trPr>
         <w:tc>
           <w:tcPr>
-            <w:cnfStyle w:val="001000000000"/>
+            <w:cnfStyle w:val="001000000000" w:firstRow="0" w:lastRow="0" w:firstColumn="1" w:lastColumn="0" w:oddVBand="0" w:evenVBand="0" w:oddHBand="0" w:evenHBand="0" w:firstRowFirstColumn="0" w:firstRowLastColumn="0" w:lastRowFirstColumn="0" w:lastRowLastColumn="0"/>
             <w:tcW w:w="1138" w:type="dxa"/>
           </w:tcPr>
           <w:p>
@@ -466,7 +497,7 @@
           </w:tcPr>
           <w:p>
             <w:pPr>
-              <w:cnfStyle w:val="000000100000"/>
+              <w:cnfStyle w:val="000000100000" w:firstRow="0" w:lastRow="0" w:firstColumn="0" w:lastColumn="0" w:oddVBand="0" w:evenVBand="0" w:oddHBand="1" w:evenHBand="0" w:firstRowFirstColumn="0" w:firstRowLastColumn="0" w:lastRowFirstColumn="0" w:lastRowLastColumn="0"/>
             </w:pPr>
             <w:r>
               <w:t>1.0</w:t>
@@ -479,7 +510,7 @@
           </w:tcPr>
           <w:p>
             <w:pPr>
-              <w:cnfStyle w:val="000000100000"/>
+              <w:cnfStyle w:val="000000100000" w:firstRow="0" w:lastRow="0" w:firstColumn="0" w:lastColumn="0" w:oddVBand="0" w:evenVBand="0" w:oddHBand="1" w:evenHBand="0" w:firstRowFirstColumn="0" w:firstRowLastColumn="0" w:lastRowFirstColumn="0" w:lastRowLastColumn="0"/>
             </w:pPr>
             <w:r>
               <w:t>Erste Version des Dokuments</w:t>
@@ -492,7 +523,7 @@
           </w:tcPr>
           <w:p>
             <w:pPr>
-              <w:cnfStyle w:val="000000100000"/>
+              <w:cnfStyle w:val="000000100000" w:firstRow="0" w:lastRow="0" w:firstColumn="0" w:lastColumn="0" w:oddVBand="0" w:evenVBand="0" w:oddHBand="1" w:evenHBand="0" w:firstRowFirstColumn="0" w:firstRowLastColumn="0" w:lastRowFirstColumn="0" w:lastRowLastColumn="0"/>
             </w:pPr>
             <w:r>
               <w:t>SD</w:t>
@@ -526,7 +557,7 @@
         <w:bookmarkStart w:id="3" w:name="_Toc286932158" w:displacedByCustomXml="prev"/>
         <w:p>
           <w:pPr>
-            <w:pStyle w:val="Heading2"/>
+            <w:pStyle w:val="berschrift2"/>
           </w:pPr>
           <w:r>
             <w:rPr>
@@ -539,7 +570,7 @@
         </w:p>
         <w:p>
           <w:pPr>
-            <w:pStyle w:val="TOC1"/>
+            <w:pStyle w:val="Verzeichnis1"/>
             <w:tabs>
               <w:tab w:val="left" w:pos="440"/>
               <w:tab w:val="right" w:leader="dot" w:pos="9062"/>
@@ -644,7 +675,7 @@
         </w:p>
         <w:p>
           <w:pPr>
-            <w:pStyle w:val="TOC2"/>
+            <w:pStyle w:val="Verzeichnis2"/>
             <w:tabs>
               <w:tab w:val="left" w:pos="880"/>
               <w:tab w:val="right" w:leader="dot" w:pos="9062"/>
@@ -732,7 +763,7 @@
         </w:p>
         <w:p>
           <w:pPr>
-            <w:pStyle w:val="TOC2"/>
+            <w:pStyle w:val="Verzeichnis2"/>
             <w:tabs>
               <w:tab w:val="left" w:pos="880"/>
               <w:tab w:val="right" w:leader="dot" w:pos="9062"/>
@@ -821,7 +852,7 @@
         </w:p>
         <w:p>
           <w:pPr>
-            <w:pStyle w:val="TOC2"/>
+            <w:pStyle w:val="Verzeichnis2"/>
             <w:tabs>
               <w:tab w:val="left" w:pos="880"/>
               <w:tab w:val="right" w:leader="dot" w:pos="9062"/>
@@ -909,7 +940,7 @@
         </w:p>
         <w:p>
           <w:pPr>
-            <w:pStyle w:val="TOC1"/>
+            <w:pStyle w:val="Verzeichnis1"/>
             <w:tabs>
               <w:tab w:val="left" w:pos="440"/>
               <w:tab w:val="right" w:leader="dot" w:pos="9062"/>
@@ -999,7 +1030,7 @@
         </w:p>
         <w:p>
           <w:pPr>
-            <w:pStyle w:val="TOC2"/>
+            <w:pStyle w:val="Verzeichnis2"/>
             <w:tabs>
               <w:tab w:val="left" w:pos="880"/>
               <w:tab w:val="right" w:leader="dot" w:pos="9062"/>
@@ -1087,7 +1118,7 @@
         </w:p>
         <w:p>
           <w:pPr>
-            <w:pStyle w:val="TOC2"/>
+            <w:pStyle w:val="Verzeichnis2"/>
             <w:tabs>
               <w:tab w:val="left" w:pos="880"/>
               <w:tab w:val="right" w:leader="dot" w:pos="9062"/>
@@ -1175,7 +1206,7 @@
         </w:p>
         <w:p>
           <w:pPr>
-            <w:pStyle w:val="TOC2"/>
+            <w:pStyle w:val="Verzeichnis2"/>
             <w:tabs>
               <w:tab w:val="left" w:pos="880"/>
               <w:tab w:val="right" w:leader="dot" w:pos="9062"/>
@@ -1263,7 +1294,7 @@
         </w:p>
         <w:p>
           <w:pPr>
-            <w:pStyle w:val="TOC2"/>
+            <w:pStyle w:val="Verzeichnis2"/>
             <w:tabs>
               <w:tab w:val="left" w:pos="880"/>
               <w:tab w:val="right" w:leader="dot" w:pos="9062"/>
@@ -1351,7 +1382,7 @@
         </w:p>
         <w:p>
           <w:pPr>
-            <w:pStyle w:val="TOC2"/>
+            <w:pStyle w:val="Verzeichnis2"/>
             <w:tabs>
               <w:tab w:val="left" w:pos="880"/>
               <w:tab w:val="right" w:leader="dot" w:pos="9062"/>
@@ -1439,7 +1470,7 @@
         </w:p>
         <w:p>
           <w:pPr>
-            <w:pStyle w:val="TOC1"/>
+            <w:pStyle w:val="Verzeichnis1"/>
             <w:tabs>
               <w:tab w:val="left" w:pos="440"/>
               <w:tab w:val="right" w:leader="dot" w:pos="9062"/>
@@ -1529,7 +1560,7 @@
         </w:p>
         <w:p>
           <w:pPr>
-            <w:pStyle w:val="TOC2"/>
+            <w:pStyle w:val="Verzeichnis2"/>
             <w:tabs>
               <w:tab w:val="left" w:pos="880"/>
               <w:tab w:val="right" w:leader="dot" w:pos="9062"/>
@@ -1617,7 +1648,7 @@
         </w:p>
         <w:p>
           <w:pPr>
-            <w:pStyle w:val="TOC2"/>
+            <w:pStyle w:val="Verzeichnis2"/>
             <w:tabs>
               <w:tab w:val="left" w:pos="880"/>
               <w:tab w:val="right" w:leader="dot" w:pos="9062"/>
@@ -1705,7 +1736,7 @@
         </w:p>
         <w:p>
           <w:pPr>
-            <w:pStyle w:val="TOC2"/>
+            <w:pStyle w:val="Verzeichnis2"/>
             <w:tabs>
               <w:tab w:val="left" w:pos="880"/>
               <w:tab w:val="right" w:leader="dot" w:pos="9062"/>
@@ -1793,7 +1824,7 @@
         </w:p>
         <w:p>
           <w:pPr>
-            <w:pStyle w:val="TOC2"/>
+            <w:pStyle w:val="Verzeichnis2"/>
             <w:tabs>
               <w:tab w:val="left" w:pos="880"/>
               <w:tab w:val="right" w:leader="dot" w:pos="9062"/>
@@ -1881,7 +1912,7 @@
         </w:p>
         <w:p>
           <w:pPr>
-            <w:pStyle w:val="TOC2"/>
+            <w:pStyle w:val="Verzeichnis2"/>
             <w:tabs>
               <w:tab w:val="left" w:pos="880"/>
               <w:tab w:val="right" w:leader="dot" w:pos="9062"/>
@@ -1969,7 +2000,7 @@
         </w:p>
         <w:p>
           <w:pPr>
-            <w:pStyle w:val="TOC2"/>
+            <w:pStyle w:val="Verzeichnis2"/>
             <w:tabs>
               <w:tab w:val="left" w:pos="880"/>
               <w:tab w:val="right" w:leader="dot" w:pos="9062"/>
@@ -2057,7 +2088,7 @@
         </w:p>
         <w:p>
           <w:pPr>
-            <w:pStyle w:val="TOC2"/>
+            <w:pStyle w:val="Verzeichnis2"/>
             <w:tabs>
               <w:tab w:val="left" w:pos="880"/>
               <w:tab w:val="right" w:leader="dot" w:pos="9062"/>
@@ -2145,7 +2176,7 @@
         </w:p>
         <w:p>
           <w:pPr>
-            <w:pStyle w:val="TOC1"/>
+            <w:pStyle w:val="Verzeichnis1"/>
             <w:tabs>
               <w:tab w:val="left" w:pos="440"/>
               <w:tab w:val="right" w:leader="dot" w:pos="9062"/>
@@ -2235,7 +2266,7 @@
         </w:p>
         <w:p>
           <w:pPr>
-            <w:pStyle w:val="TOC2"/>
+            <w:pStyle w:val="Verzeichnis2"/>
             <w:tabs>
               <w:tab w:val="left" w:pos="880"/>
               <w:tab w:val="right" w:leader="dot" w:pos="9062"/>
@@ -2323,7 +2354,7 @@
         </w:p>
         <w:p>
           <w:pPr>
-            <w:pStyle w:val="TOC3"/>
+            <w:pStyle w:val="Verzeichnis3"/>
             <w:tabs>
               <w:tab w:val="left" w:pos="1100"/>
               <w:tab w:val="right" w:leader="dot" w:pos="9062"/>
@@ -2407,7 +2438,7 @@
         </w:p>
         <w:p>
           <w:pPr>
-            <w:pStyle w:val="TOC2"/>
+            <w:pStyle w:val="Verzeichnis2"/>
             <w:tabs>
               <w:tab w:val="left" w:pos="880"/>
               <w:tab w:val="right" w:leader="dot" w:pos="9062"/>
@@ -2495,7 +2526,7 @@
         </w:p>
         <w:p>
           <w:pPr>
-            <w:pStyle w:val="TOC3"/>
+            <w:pStyle w:val="Verzeichnis3"/>
             <w:tabs>
               <w:tab w:val="left" w:pos="1100"/>
               <w:tab w:val="right" w:leader="dot" w:pos="9062"/>
@@ -2579,7 +2610,7 @@
         </w:p>
         <w:p>
           <w:pPr>
-            <w:pStyle w:val="TOC2"/>
+            <w:pStyle w:val="Verzeichnis2"/>
             <w:tabs>
               <w:tab w:val="left" w:pos="880"/>
               <w:tab w:val="right" w:leader="dot" w:pos="9062"/>
@@ -2667,7 +2698,7 @@
         </w:p>
         <w:p>
           <w:pPr>
-            <w:pStyle w:val="TOC2"/>
+            <w:pStyle w:val="Verzeichnis2"/>
             <w:tabs>
               <w:tab w:val="left" w:pos="880"/>
               <w:tab w:val="right" w:leader="dot" w:pos="9062"/>
@@ -2755,7 +2786,7 @@
         </w:p>
         <w:p>
           <w:pPr>
-            <w:pStyle w:val="TOC3"/>
+            <w:pStyle w:val="Verzeichnis3"/>
             <w:tabs>
               <w:tab w:val="left" w:pos="1100"/>
               <w:tab w:val="right" w:leader="dot" w:pos="9062"/>
@@ -2839,7 +2870,7 @@
         </w:p>
         <w:p>
           <w:pPr>
-            <w:pStyle w:val="TOC2"/>
+            <w:pStyle w:val="Verzeichnis2"/>
             <w:tabs>
               <w:tab w:val="left" w:pos="880"/>
               <w:tab w:val="right" w:leader="dot" w:pos="9062"/>
@@ -2927,7 +2958,7 @@
         </w:p>
         <w:p>
           <w:pPr>
-            <w:pStyle w:val="TOC2"/>
+            <w:pStyle w:val="Verzeichnis2"/>
             <w:tabs>
               <w:tab w:val="left" w:pos="880"/>
               <w:tab w:val="right" w:leader="dot" w:pos="9062"/>
@@ -3015,7 +3046,7 @@
         </w:p>
         <w:p>
           <w:pPr>
-            <w:pStyle w:val="TOC3"/>
+            <w:pStyle w:val="Verzeichnis3"/>
             <w:tabs>
               <w:tab w:val="left" w:pos="1100"/>
               <w:tab w:val="right" w:leader="dot" w:pos="9062"/>
@@ -3099,7 +3130,7 @@
         </w:p>
         <w:p>
           <w:pPr>
-            <w:pStyle w:val="TOC3"/>
+            <w:pStyle w:val="Verzeichnis3"/>
             <w:tabs>
               <w:tab w:val="left" w:pos="1100"/>
               <w:tab w:val="right" w:leader="dot" w:pos="9062"/>
@@ -3183,7 +3214,7 @@
         </w:p>
         <w:p>
           <w:pPr>
-            <w:pStyle w:val="TOC2"/>
+            <w:pStyle w:val="Verzeichnis2"/>
             <w:tabs>
               <w:tab w:val="left" w:pos="880"/>
               <w:tab w:val="right" w:leader="dot" w:pos="9062"/>
@@ -3271,7 +3302,7 @@
         </w:p>
         <w:p>
           <w:pPr>
-            <w:pStyle w:val="TOC3"/>
+            <w:pStyle w:val="Verzeichnis3"/>
             <w:tabs>
               <w:tab w:val="left" w:pos="1100"/>
               <w:tab w:val="right" w:leader="dot" w:pos="9062"/>
@@ -3355,7 +3386,7 @@
         </w:p>
         <w:p>
           <w:pPr>
-            <w:pStyle w:val="TOC3"/>
+            <w:pStyle w:val="Verzeichnis3"/>
             <w:tabs>
               <w:tab w:val="left" w:pos="1100"/>
               <w:tab w:val="right" w:leader="dot" w:pos="9062"/>
@@ -3439,7 +3470,7 @@
         </w:p>
         <w:p>
           <w:pPr>
-            <w:pStyle w:val="TOC2"/>
+            <w:pStyle w:val="Verzeichnis2"/>
             <w:tabs>
               <w:tab w:val="left" w:pos="880"/>
               <w:tab w:val="right" w:leader="dot" w:pos="9062"/>
@@ -3527,7 +3558,7 @@
         </w:p>
         <w:p>
           <w:pPr>
-            <w:pStyle w:val="TOC2"/>
+            <w:pStyle w:val="Verzeichnis2"/>
             <w:tabs>
               <w:tab w:val="left" w:pos="880"/>
               <w:tab w:val="right" w:leader="dot" w:pos="9062"/>
@@ -3615,7 +3646,7 @@
         </w:p>
         <w:p>
           <w:pPr>
-            <w:pStyle w:val="TOC1"/>
+            <w:pStyle w:val="Verzeichnis1"/>
             <w:tabs>
               <w:tab w:val="left" w:pos="440"/>
               <w:tab w:val="right" w:leader="dot" w:pos="9062"/>
@@ -3705,7 +3736,7 @@
         </w:p>
         <w:p>
           <w:pPr>
-            <w:pStyle w:val="TOC2"/>
+            <w:pStyle w:val="Verzeichnis2"/>
             <w:tabs>
               <w:tab w:val="left" w:pos="880"/>
               <w:tab w:val="right" w:leader="dot" w:pos="9062"/>
@@ -3793,7 +3824,7 @@
         </w:p>
         <w:p>
           <w:pPr>
-            <w:pStyle w:val="TOC2"/>
+            <w:pStyle w:val="Verzeichnis2"/>
             <w:tabs>
               <w:tab w:val="left" w:pos="880"/>
               <w:tab w:val="right" w:leader="dot" w:pos="9062"/>
@@ -3881,7 +3912,7 @@
         </w:p>
         <w:p>
           <w:pPr>
-            <w:pStyle w:val="TOC2"/>
+            <w:pStyle w:val="Verzeichnis2"/>
             <w:tabs>
               <w:tab w:val="left" w:pos="880"/>
               <w:tab w:val="right" w:leader="dot" w:pos="9062"/>
@@ -3969,7 +4000,7 @@
         </w:p>
         <w:p>
           <w:pPr>
-            <w:pStyle w:val="TOC2"/>
+            <w:pStyle w:val="Verzeichnis2"/>
             <w:tabs>
               <w:tab w:val="left" w:pos="880"/>
               <w:tab w:val="right" w:leader="dot" w:pos="9062"/>
@@ -4081,7 +4112,7 @@
     </w:p>
     <w:p>
       <w:pPr>
-        <w:pStyle w:val="Heading1"/>
+        <w:pStyle w:val="berschrift1"/>
       </w:pPr>
       <w:bookmarkStart w:id="4" w:name="_Toc288564141"/>
       <w:r>
@@ -4092,7 +4123,7 @@
     </w:p>
     <w:p>
       <w:pPr>
-        <w:pStyle w:val="Heading2"/>
+        <w:pStyle w:val="berschrift2"/>
       </w:pPr>
       <w:bookmarkStart w:id="5" w:name="_Toc288564142"/>
       <w:r>
@@ -4107,7 +4138,7 @@
     </w:p>
     <w:p>
       <w:pPr>
-        <w:pStyle w:val="Heading2"/>
+        <w:pStyle w:val="berschrift2"/>
       </w:pPr>
       <w:bookmarkStart w:id="6" w:name="_Toc288564143"/>
       <w:r>
@@ -4122,7 +4153,7 @@
     </w:p>
     <w:p>
       <w:pPr>
-        <w:pStyle w:val="Heading2"/>
+        <w:pStyle w:val="berschrift2"/>
       </w:pPr>
       <w:bookmarkStart w:id="7" w:name="_Toc288564144"/>
       <w:r>
@@ -4137,7 +4168,7 @@
     </w:p>
     <w:p>
       <w:pPr>
-        <w:pStyle w:val="Heading2"/>
+        <w:pStyle w:val="berschrift2"/>
       </w:pPr>
       <w:bookmarkStart w:id="8" w:name="_Toc288564145"/>
       <w:r>
@@ -4148,7 +4179,15 @@
     <w:p>
       <w:bookmarkStart w:id="9" w:name="_Toc288564146"/>
       <w:r>
-        <w:t>/doc/</w:t>
+        <w:t>/</w:t>
+      </w:r>
+      <w:proofErr w:type="spellStart"/>
+      <w:r>
+        <w:t>doc</w:t>
+      </w:r>
+      <w:proofErr w:type="spellEnd"/>
+      <w:r>
+        <w:t>/</w:t>
       </w:r>
       <w:r>
         <w:t>03_Anforderderungsspezifikation</w:t>
@@ -4205,7 +4244,15 @@
     </w:p>
     <w:p>
       <w:r>
-        <w:t>/doc/</w:t>
+        <w:t>/</w:t>
+      </w:r>
+      <w:proofErr w:type="spellStart"/>
+      <w:r>
+        <w:t>doc</w:t>
+      </w:r>
+      <w:proofErr w:type="spellEnd"/>
+      <w:r>
+        <w:t>/</w:t>
       </w:r>
       <w:r>
         <w:t>03_Anforderderungsspezifikation</w:t>
@@ -4216,7 +4263,15 @@
     </w:p>
     <w:p>
       <w:r>
-        <w:t>/doc/</w:t>
+        <w:t>/</w:t>
+      </w:r>
+      <w:proofErr w:type="spellStart"/>
+      <w:r>
+        <w:t>doc</w:t>
+      </w:r>
+      <w:proofErr w:type="spellEnd"/>
+      <w:r>
+        <w:t>/</w:t>
       </w:r>
       <w:r>
         <w:t>03_Anforderderungsspezifikation</w:t>
@@ -4238,7 +4293,15 @@
     </w:p>
     <w:p>
       <w:r>
-        <w:t>/doc/</w:t>
+        <w:t>/</w:t>
+      </w:r>
+      <w:proofErr w:type="spellStart"/>
+      <w:r>
+        <w:t>doc</w:t>
+      </w:r>
+      <w:proofErr w:type="spellEnd"/>
+      <w:r>
+        <w:t>/</w:t>
       </w:r>
       <w:r>
         <w:t>03_Anforderderungsspezifikation</w:t>
@@ -4249,7 +4312,15 @@
     </w:p>
     <w:p>
       <w:r>
-        <w:t>/doc/</w:t>
+        <w:t>/</w:t>
+      </w:r>
+      <w:proofErr w:type="spellStart"/>
+      <w:r>
+        <w:t>doc</w:t>
+      </w:r>
+      <w:proofErr w:type="spellEnd"/>
+      <w:r>
+        <w:t>/</w:t>
       </w:r>
       <w:r>
         <w:t>03_Anforderderungsspezifikation</w:t>
@@ -4271,7 +4342,15 @@
     </w:p>
     <w:p>
       <w:r>
-        <w:t>/doc/</w:t>
+        <w:t>/</w:t>
+      </w:r>
+      <w:proofErr w:type="spellStart"/>
+      <w:r>
+        <w:t>doc</w:t>
+      </w:r>
+      <w:proofErr w:type="spellEnd"/>
+      <w:r>
+        <w:t>/</w:t>
       </w:r>
       <w:r>
         <w:t>03_Anforderderungsspezifikation</w:t>
@@ -4282,7 +4361,7 @@
     </w:p>
     <w:p>
       <w:pPr>
-        <w:pStyle w:val="Heading2"/>
+        <w:pStyle w:val="berschrift2"/>
       </w:pPr>
       <w:r>
         <w:t>Übersicht</w:t>
@@ -4301,12 +4380,60 @@
     </w:p>
     <w:p>
       <w:r>
-        <w:t>Im Abschnitt „Use Cases“ sind alle Use Cases im Brief-Format aufgelistet, die detailierten fully dressed Use Cases sind der Übersichthalber in jeweils separaten Dokumenten untergebracht.</w:t>
+        <w:t>Im Abschnitt „</w:t>
+      </w:r>
+      <w:proofErr w:type="spellStart"/>
+      <w:r>
+        <w:t>Use</w:t>
+      </w:r>
+      <w:proofErr w:type="spellEnd"/>
+      <w:r>
+        <w:t xml:space="preserve"> Cases“ sind alle </w:t>
+      </w:r>
+      <w:proofErr w:type="spellStart"/>
+      <w:r>
+        <w:t>Use</w:t>
+      </w:r>
+      <w:proofErr w:type="spellEnd"/>
+      <w:r>
+        <w:t xml:space="preserve"> Cases im Brief-Format aufgelistet, die </w:t>
+      </w:r>
+      <w:proofErr w:type="spellStart"/>
+      <w:r>
+        <w:t>detailierten</w:t>
+      </w:r>
+      <w:proofErr w:type="spellEnd"/>
+      <w:r>
+        <w:t xml:space="preserve"> </w:t>
+      </w:r>
+      <w:proofErr w:type="spellStart"/>
+      <w:r>
+        <w:t>fully</w:t>
+      </w:r>
+      <w:proofErr w:type="spellEnd"/>
+      <w:r>
+        <w:t xml:space="preserve"> </w:t>
+      </w:r>
+      <w:proofErr w:type="spellStart"/>
+      <w:r>
+        <w:t>dressed</w:t>
+      </w:r>
+      <w:proofErr w:type="spellEnd"/>
+      <w:r>
+        <w:t xml:space="preserve"> </w:t>
+      </w:r>
+      <w:proofErr w:type="spellStart"/>
+      <w:r>
+        <w:t>Use</w:t>
+      </w:r>
+      <w:proofErr w:type="spellEnd"/>
+      <w:r>
+        <w:t xml:space="preserve"> Cases sind der Übersichthalber in jeweils separaten Dokumenten untergebracht.</w:t>
       </w:r>
     </w:p>
     <w:p>
       <w:pPr>
-        <w:pStyle w:val="Heading1"/>
+        <w:pStyle w:val="berschrift1"/>
       </w:pPr>
       <w:bookmarkStart w:id="10" w:name="_Toc288564147"/>
       <w:r>
@@ -4316,7 +4443,7 @@
     </w:p>
     <w:p>
       <w:pPr>
-        <w:pStyle w:val="Heading2"/>
+        <w:pStyle w:val="berschrift2"/>
       </w:pPr>
       <w:bookmarkStart w:id="11" w:name="_Toc288564148"/>
       <w:r>
@@ -4331,7 +4458,7 @@
     </w:p>
     <w:p>
       <w:pPr>
-        <w:pStyle w:val="Heading2"/>
+        <w:pStyle w:val="berschrift2"/>
       </w:pPr>
       <w:bookmarkStart w:id="12" w:name="_Toc288564149"/>
       <w:r>
@@ -4342,43 +4469,67 @@
     </w:p>
     <w:p>
       <w:pPr>
-        <w:pStyle w:val="ListParagraph"/>
+        <w:pStyle w:val="Listenabsatz"/>
         <w:numPr>
           <w:ilvl w:val="0"/>
           <w:numId w:val="7"/>
         </w:numPr>
       </w:pPr>
       <w:r>
-        <w:t>MRT bringt einen Reporting-Client für Mobile Endgeräte</w:t>
+        <w:t xml:space="preserve">MRT bringt einen Reporting-Client für </w:t>
+      </w:r>
+      <w:proofErr w:type="spellStart"/>
+      <w:r>
+        <w:t>Mobile</w:t>
+      </w:r>
+      <w:proofErr w:type="spellEnd"/>
+      <w:r>
+        <w:t xml:space="preserve"> Endgeräte</w:t>
       </w:r>
     </w:p>
     <w:p>
       <w:pPr>
-        <w:pStyle w:val="ListParagraph"/>
+        <w:pStyle w:val="Listenabsatz"/>
         <w:numPr>
           <w:ilvl w:val="0"/>
           <w:numId w:val="7"/>
         </w:numPr>
       </w:pPr>
       <w:r>
-        <w:t>MRT bringt einen Verwaltungsfrontend zur Auswertung der Rapporte</w:t>
+        <w:t xml:space="preserve">MRT bringt einen </w:t>
+      </w:r>
+      <w:proofErr w:type="spellStart"/>
+      <w:r>
+        <w:t>Verwaltungsfrontend</w:t>
+      </w:r>
+      <w:proofErr w:type="spellEnd"/>
+      <w:r>
+        <w:t xml:space="preserve"> zur Auswertung der Rapporte</w:t>
       </w:r>
     </w:p>
     <w:p>
       <w:pPr>
-        <w:pStyle w:val="ListParagraph"/>
+        <w:pStyle w:val="Listenabsatz"/>
         <w:numPr>
           <w:ilvl w:val="0"/>
           <w:numId w:val="7"/>
         </w:numPr>
       </w:pPr>
       <w:r>
-        <w:t>Die Daten werden Zentral aufgehoben</w:t>
+        <w:t xml:space="preserve">Die Daten werden </w:t>
+      </w:r>
+      <w:proofErr w:type="spellStart"/>
+      <w:r>
+        <w:t>Zentral</w:t>
+      </w:r>
+      <w:proofErr w:type="spellEnd"/>
+      <w:r>
+        <w:t xml:space="preserve"> aufgehoben</w:t>
       </w:r>
     </w:p>
     <w:p>
       <w:pPr>
-        <w:pStyle w:val="Heading2"/>
+        <w:pStyle w:val="berschrift2"/>
       </w:pPr>
       <w:bookmarkStart w:id="13" w:name="_Toc288564150"/>
       <w:r>
@@ -4396,7 +4547,7 @@
     </w:p>
     <w:p>
       <w:pPr>
-        <w:pStyle w:val="Heading2"/>
+        <w:pStyle w:val="berschrift2"/>
       </w:pPr>
       <w:bookmarkStart w:id="14" w:name="_Toc288564151"/>
       <w:r>
@@ -4406,12 +4557,36 @@
     </w:p>
     <w:p>
       <w:r>
-        <w:t>Bei den Mobilen Endgeräten beschränken wir uns auf Geräte mit dem Android Betriebssystem der Version2.2. Andere Systeme (wie iOS von Apple oder WebOS von HP/Palm) werden nicht unterstützt.</w:t>
+        <w:t xml:space="preserve">Bei den Mobilen Endgeräten beschränken wir uns auf Geräte mit dem </w:t>
+      </w:r>
+      <w:proofErr w:type="spellStart"/>
+      <w:r>
+        <w:t>Android</w:t>
+      </w:r>
+      <w:proofErr w:type="spellEnd"/>
+      <w:r>
+        <w:t xml:space="preserve"> Betriebssystem der Version2.2. Andere Systeme (wie </w:t>
+      </w:r>
+      <w:proofErr w:type="spellStart"/>
+      <w:r>
+        <w:t>iOS</w:t>
+      </w:r>
+      <w:proofErr w:type="spellEnd"/>
+      <w:r>
+        <w:t xml:space="preserve"> von Apple oder </w:t>
+      </w:r>
+      <w:proofErr w:type="spellStart"/>
+      <w:r>
+        <w:t>WebOS</w:t>
+      </w:r>
+      <w:proofErr w:type="spellEnd"/>
+      <w:r>
+        <w:t xml:space="preserve"> von HP/Palm) werden nicht unterstützt.</w:t>
       </w:r>
     </w:p>
     <w:p>
       <w:pPr>
-        <w:pStyle w:val="Heading2"/>
+        <w:pStyle w:val="berschrift2"/>
       </w:pPr>
       <w:bookmarkStart w:id="15" w:name="_Toc288564152"/>
       <w:r>
@@ -4426,7 +4601,7 @@
     </w:p>
     <w:p>
       <w:pPr>
-        <w:pStyle w:val="Heading2"/>
+        <w:pStyle w:val="berschrift2"/>
       </w:pPr>
       <w:bookmarkStart w:id="16" w:name="_Toc288564153"/>
       <w:r>
@@ -4436,19 +4611,35 @@
     </w:p>
     <w:p>
       <w:pPr>
-        <w:pStyle w:val="ListParagraph"/>
+        <w:pStyle w:val="Listenabsatz"/>
         <w:numPr>
           <w:ilvl w:val="0"/>
           <w:numId w:val="8"/>
         </w:numPr>
       </w:pPr>
       <w:r>
-        <w:t>Für den Android Client wird die Version 2.2 von Android benötigt.</w:t>
+        <w:t xml:space="preserve">Für den </w:t>
+      </w:r>
+      <w:proofErr w:type="spellStart"/>
+      <w:r>
+        <w:t>Android</w:t>
+      </w:r>
+      <w:proofErr w:type="spellEnd"/>
+      <w:r>
+        <w:t xml:space="preserve"> Client wird die Version 2.2 von </w:t>
+      </w:r>
+      <w:proofErr w:type="spellStart"/>
+      <w:r>
+        <w:t>Android</w:t>
+      </w:r>
+      <w:proofErr w:type="spellEnd"/>
+      <w:r>
+        <w:t xml:space="preserve"> benötigt.</w:t>
       </w:r>
     </w:p>
     <w:p>
       <w:pPr>
-        <w:pStyle w:val="ListParagraph"/>
+        <w:pStyle w:val="Listenabsatz"/>
         <w:numPr>
           <w:ilvl w:val="0"/>
           <w:numId w:val="8"/>
@@ -4460,31 +4651,1202 @@
     </w:p>
     <w:p>
       <w:pPr>
-        <w:pStyle w:val="Heading2"/>
+        <w:pStyle w:val="berschrift2"/>
       </w:pPr>
       <w:bookmarkStart w:id="17" w:name="_Toc288564154"/>
-      <w:r>
-        <w:t>Use Case Überblick</w:t>
+      <w:proofErr w:type="spellStart"/>
+      <w:r>
+        <w:t>Use</w:t>
+      </w:r>
+      <w:proofErr w:type="spellEnd"/>
+      <w:r>
+        <w:t xml:space="preserve"> Case Überblick</w:t>
       </w:r>
       <w:bookmarkEnd w:id="17"/>
     </w:p>
     <w:p>
       <w:r>
         <w:rPr>
-          <w:highlight w:val="yellow"/>
+          <w:noProof/>
+          <w:lang w:eastAsia="de-CH"/>
         </w:rPr>
-        <w:t>Use Cases werden im Letzten Teil ja Beschrieben. Wir verwenden hier durch die Auslagerung der Use Cases sowieso eine andere Struktur als das Vorlagedokument.</w:t>
+        <w:drawing>
+          <wp:inline distT="0" distB="0" distL="0" distR="0">
+            <wp:extent cx="5760691" cy="3645535"/>
+            <wp:effectExtent l="0" t="0" r="0" b="0"/>
+            <wp:docPr id="3" name="Grafik 3"/>
+            <wp:cNvGraphicFramePr>
+              <a:graphicFrameLocks xmlns:a="http://schemas.openxmlformats.org/drawingml/2006/main" noChangeAspect="1"/>
+            </wp:cNvGraphicFramePr>
+            <a:graphic xmlns:a="http://schemas.openxmlformats.org/drawingml/2006/main">
+              <a:graphicData uri="http://schemas.openxmlformats.org/drawingml/2006/picture">
+                <pic:pic xmlns:pic="http://schemas.openxmlformats.org/drawingml/2006/picture">
+                  <pic:nvPicPr>
+                    <pic:cNvPr id="0" name="Use Case Model.png"/>
+                    <pic:cNvPicPr/>
+                  </pic:nvPicPr>
+                  <pic:blipFill>
+                    <a:blip r:embed="rId10">
+                      <a:extLst>
+                        <a:ext uri="{28A0092B-C50C-407E-A947-70E740481C1C}">
+                          <a14:useLocalDpi xmlns:a14="http://schemas.microsoft.com/office/drawing/2010/main" val="0"/>
+                        </a:ext>
+                      </a:extLst>
+                    </a:blip>
+                    <a:stretch>
+                      <a:fillRect/>
+                    </a:stretch>
+                  </pic:blipFill>
+                  <pic:spPr>
+                    <a:xfrm>
+                      <a:off x="0" y="0"/>
+                      <a:ext cx="5760691" cy="3645535"/>
+                    </a:xfrm>
+                    <a:prstGeom prst="rect">
+                      <a:avLst/>
+                    </a:prstGeom>
+                  </pic:spPr>
+                </pic:pic>
+              </a:graphicData>
+            </a:graphic>
+          </wp:inline>
+        </w:drawing>
       </w:r>
     </w:p>
+    <w:tbl>
+      <w:tblPr>
+        <w:tblStyle w:val="MittlereSchattierung1-Akzent11"/>
+        <w:tblW w:w="0" w:type="auto"/>
+        <w:tblLook w:val="04A0" w:firstRow="1" w:lastRow="0" w:firstColumn="1" w:lastColumn="0" w:noHBand="0" w:noVBand="1"/>
+      </w:tblPr>
+      <w:tblGrid>
+        <w:gridCol w:w="2518"/>
+        <w:gridCol w:w="6694"/>
+      </w:tblGrid>
+      <w:tr>
+        <w:trPr>
+          <w:cnfStyle w:val="100000000000" w:firstRow="1" w:lastRow="0" w:firstColumn="0" w:lastColumn="0" w:oddVBand="0" w:evenVBand="0" w:oddHBand="0" w:evenHBand="0" w:firstRowFirstColumn="0" w:firstRowLastColumn="0" w:lastRowFirstColumn="0" w:lastRowLastColumn="0"/>
+        </w:trPr>
+        <w:tc>
+          <w:tcPr>
+            <w:cnfStyle w:val="001000000000" w:firstRow="0" w:lastRow="0" w:firstColumn="1" w:lastColumn="0" w:oddVBand="0" w:evenVBand="0" w:oddHBand="0" w:evenHBand="0" w:firstRowFirstColumn="0" w:firstRowLastColumn="0" w:lastRowFirstColumn="0" w:lastRowLastColumn="0"/>
+            <w:tcW w:w="9212" w:type="dxa"/>
+            <w:gridSpan w:val="2"/>
+          </w:tcPr>
+          <w:p>
+            <w:r>
+              <w:t>UC1 Stundeneintrag erfassen</w:t>
+            </w:r>
+          </w:p>
+        </w:tc>
+      </w:tr>
+      <w:tr>
+        <w:trPr>
+          <w:cnfStyle w:val="000000100000" w:firstRow="0" w:lastRow="0" w:firstColumn="0" w:lastColumn="0" w:oddVBand="0" w:evenVBand="0" w:oddHBand="1" w:evenHBand="0" w:firstRowFirstColumn="0" w:firstRowLastColumn="0" w:lastRowFirstColumn="0" w:lastRowLastColumn="0"/>
+        </w:trPr>
+        <w:tc>
+          <w:tcPr>
+            <w:cnfStyle w:val="001000000000" w:firstRow="0" w:lastRow="0" w:firstColumn="1" w:lastColumn="0" w:oddVBand="0" w:evenVBand="0" w:oddHBand="0" w:evenHBand="0" w:firstRowFirstColumn="0" w:firstRowLastColumn="0" w:lastRowFirstColumn="0" w:lastRowLastColumn="0"/>
+            <w:tcW w:w="2518" w:type="dxa"/>
+          </w:tcPr>
+          <w:p>
+            <w:r>
+              <w:t xml:space="preserve">Primary </w:t>
+            </w:r>
+            <w:proofErr w:type="spellStart"/>
+            <w:r>
+              <w:t>Actor</w:t>
+            </w:r>
+            <w:proofErr w:type="spellEnd"/>
+          </w:p>
+        </w:tc>
+        <w:tc>
+          <w:tcPr>
+            <w:tcW w:w="6694" w:type="dxa"/>
+          </w:tcPr>
+          <w:p>
+            <w:pPr>
+              <w:cnfStyle w:val="000000100000" w:firstRow="0" w:lastRow="0" w:firstColumn="0" w:lastColumn="0" w:oddVBand="0" w:evenVBand="0" w:oddHBand="1" w:evenHBand="0" w:firstRowFirstColumn="0" w:firstRowLastColumn="0" w:lastRowFirstColumn="0" w:lastRowLastColumn="0"/>
+            </w:pPr>
+            <w:r>
+              <w:t>Aussendienstmitarbeiter</w:t>
+            </w:r>
+          </w:p>
+        </w:tc>
+      </w:tr>
+      <w:tr>
+        <w:trPr>
+          <w:cnfStyle w:val="000000010000" w:firstRow="0" w:lastRow="0" w:firstColumn="0" w:lastColumn="0" w:oddVBand="0" w:evenVBand="0" w:oddHBand="0" w:evenHBand="1" w:firstRowFirstColumn="0" w:firstRowLastColumn="0" w:lastRowFirstColumn="0" w:lastRowLastColumn="0"/>
+        </w:trPr>
+        <w:tc>
+          <w:tcPr>
+            <w:cnfStyle w:val="001000000000" w:firstRow="0" w:lastRow="0" w:firstColumn="1" w:lastColumn="0" w:oddVBand="0" w:evenVBand="0" w:oddHBand="0" w:evenHBand="0" w:firstRowFirstColumn="0" w:firstRowLastColumn="0" w:lastRowFirstColumn="0" w:lastRowLastColumn="0"/>
+            <w:tcW w:w="9212" w:type="dxa"/>
+            <w:gridSpan w:val="2"/>
+          </w:tcPr>
+          <w:p>
+            <w:pPr>
+              <w:rPr>
+                <w:b w:val="0"/>
+              </w:rPr>
+            </w:pPr>
+            <w:r>
+              <w:rPr>
+                <w:b w:val="0"/>
+              </w:rPr>
+              <w:lastRenderedPageBreak/>
+              <w:t>Aussendienstmitarbeiter erhält Auftrag</w:t>
+            </w:r>
+            <w:r>
+              <w:rPr>
+                <w:b w:val="0"/>
+              </w:rPr>
+              <w:t>, fährt zu</w:t>
+            </w:r>
+            <w:r>
+              <w:rPr>
+                <w:b w:val="0"/>
+              </w:rPr>
+              <w:t xml:space="preserve"> angegebenen Adresse und startet Zeitmessung. </w:t>
+            </w:r>
+            <w:r>
+              <w:rPr>
+                <w:b w:val="0"/>
+              </w:rPr>
+              <w:t>Optionale Angaben wie Kunde, Beschreibung oder Tonaufnahme können hinzugefügt werden.</w:t>
+            </w:r>
+            <w:r>
+              <w:rPr>
+                <w:b w:val="0"/>
+              </w:rPr>
+              <w:t xml:space="preserve"> Beendigung der Zeitmessung nach </w:t>
+            </w:r>
+            <w:r>
+              <w:rPr>
+                <w:b w:val="0"/>
+              </w:rPr>
+              <w:t>Erledigung</w:t>
+            </w:r>
+            <w:r>
+              <w:rPr>
+                <w:b w:val="0"/>
+              </w:rPr>
+              <w:t xml:space="preserve"> des Auftrags.</w:t>
+            </w:r>
+          </w:p>
+        </w:tc>
+      </w:tr>
+    </w:tbl>
+    <w:p/>
+    <w:tbl>
+      <w:tblPr>
+        <w:tblStyle w:val="MittlereSchattierung1-Akzent11"/>
+        <w:tblW w:w="0" w:type="auto"/>
+        <w:tblLook w:val="04A0" w:firstRow="1" w:lastRow="0" w:firstColumn="1" w:lastColumn="0" w:noHBand="0" w:noVBand="1"/>
+      </w:tblPr>
+      <w:tblGrid>
+        <w:gridCol w:w="2518"/>
+        <w:gridCol w:w="6694"/>
+      </w:tblGrid>
+      <w:tr>
+        <w:trPr>
+          <w:cnfStyle w:val="100000000000" w:firstRow="1" w:lastRow="0" w:firstColumn="0" w:lastColumn="0" w:oddVBand="0" w:evenVBand="0" w:oddHBand="0" w:evenHBand="0" w:firstRowFirstColumn="0" w:firstRowLastColumn="0" w:lastRowFirstColumn="0" w:lastRowLastColumn="0"/>
+        </w:trPr>
+        <w:tc>
+          <w:tcPr>
+            <w:cnfStyle w:val="001000000000" w:firstRow="0" w:lastRow="0" w:firstColumn="1" w:lastColumn="0" w:oddVBand="0" w:evenVBand="0" w:oddHBand="0" w:evenHBand="0" w:firstRowFirstColumn="0" w:firstRowLastColumn="0" w:lastRowFirstColumn="0" w:lastRowLastColumn="0"/>
+            <w:tcW w:w="9212" w:type="dxa"/>
+            <w:gridSpan w:val="2"/>
+          </w:tcPr>
+          <w:p>
+            <w:pPr>
+              <w:tabs>
+                <w:tab w:val="left" w:pos="3210"/>
+              </w:tabs>
+            </w:pPr>
+            <w:r>
+              <w:t>UC2 CRUD Stundeneintrag</w:t>
+            </w:r>
+          </w:p>
+        </w:tc>
+      </w:tr>
+      <w:tr>
+        <w:trPr>
+          <w:cnfStyle w:val="000000100000" w:firstRow="0" w:lastRow="0" w:firstColumn="0" w:lastColumn="0" w:oddVBand="0" w:evenVBand="0" w:oddHBand="1" w:evenHBand="0" w:firstRowFirstColumn="0" w:firstRowLastColumn="0" w:lastRowFirstColumn="0" w:lastRowLastColumn="0"/>
+        </w:trPr>
+        <w:tc>
+          <w:tcPr>
+            <w:cnfStyle w:val="001000000000" w:firstRow="0" w:lastRow="0" w:firstColumn="1" w:lastColumn="0" w:oddVBand="0" w:evenVBand="0" w:oddHBand="0" w:evenHBand="0" w:firstRowFirstColumn="0" w:firstRowLastColumn="0" w:lastRowFirstColumn="0" w:lastRowLastColumn="0"/>
+            <w:tcW w:w="2518" w:type="dxa"/>
+          </w:tcPr>
+          <w:p>
+            <w:r>
+              <w:t xml:space="preserve">Primary </w:t>
+            </w:r>
+            <w:proofErr w:type="spellStart"/>
+            <w:r>
+              <w:t>Actor</w:t>
+            </w:r>
+            <w:proofErr w:type="spellEnd"/>
+          </w:p>
+        </w:tc>
+        <w:tc>
+          <w:tcPr>
+            <w:tcW w:w="6694" w:type="dxa"/>
+          </w:tcPr>
+          <w:p>
+            <w:pPr>
+              <w:cnfStyle w:val="000000100000" w:firstRow="0" w:lastRow="0" w:firstColumn="0" w:lastColumn="0" w:oddVBand="0" w:evenVBand="0" w:oddHBand="1" w:evenHBand="0" w:firstRowFirstColumn="0" w:firstRowLastColumn="0" w:lastRowFirstColumn="0" w:lastRowLastColumn="0"/>
+            </w:pPr>
+            <w:r>
+              <w:t>Benutzer (Aussendienstmitarbeiter oder Sekretärin)</w:t>
+            </w:r>
+          </w:p>
+        </w:tc>
+      </w:tr>
+      <w:tr>
+        <w:trPr>
+          <w:cnfStyle w:val="000000010000" w:firstRow="0" w:lastRow="0" w:firstColumn="0" w:lastColumn="0" w:oddVBand="0" w:evenVBand="0" w:oddHBand="0" w:evenHBand="1" w:firstRowFirstColumn="0" w:firstRowLastColumn="0" w:lastRowFirstColumn="0" w:lastRowLastColumn="0"/>
+        </w:trPr>
+        <w:tc>
+          <w:tcPr>
+            <w:cnfStyle w:val="001000000000" w:firstRow="0" w:lastRow="0" w:firstColumn="1" w:lastColumn="0" w:oddVBand="0" w:evenVBand="0" w:oddHBand="0" w:evenHBand="0" w:firstRowFirstColumn="0" w:firstRowLastColumn="0" w:lastRowFirstColumn="0" w:lastRowLastColumn="0"/>
+            <w:tcW w:w="9212" w:type="dxa"/>
+            <w:gridSpan w:val="2"/>
+          </w:tcPr>
+          <w:p>
+            <w:pPr>
+              <w:rPr>
+                <w:b w:val="0"/>
+              </w:rPr>
+            </w:pPr>
+            <w:r>
+              <w:rPr>
+                <w:b w:val="0"/>
+              </w:rPr>
+              <w:t xml:space="preserve">Benutzer </w:t>
+            </w:r>
+            <w:r>
+              <w:rPr>
+                <w:b w:val="0"/>
+              </w:rPr>
+              <w:t>erst</w:t>
+            </w:r>
+            <w:r>
+              <w:rPr>
+                <w:b w:val="0"/>
+              </w:rPr>
+              <w:t>ellt</w:t>
+            </w:r>
+            <w:r>
+              <w:rPr>
+                <w:b w:val="0"/>
+              </w:rPr>
+              <w:t>,</w:t>
+            </w:r>
+            <w:r>
+              <w:rPr>
+                <w:b w:val="0"/>
+              </w:rPr>
+              <w:t xml:space="preserve"> liest</w:t>
+            </w:r>
+            <w:r>
+              <w:rPr>
+                <w:b w:val="0"/>
+              </w:rPr>
+              <w:t>,</w:t>
+            </w:r>
+            <w:r>
+              <w:rPr>
+                <w:b w:val="0"/>
+              </w:rPr>
+              <w:t xml:space="preserve"> bearbeitet oder löscht einen Stundeneintrag.</w:t>
+            </w:r>
+          </w:p>
+        </w:tc>
+      </w:tr>
+    </w:tbl>
+    <w:p/>
+    <w:tbl>
+      <w:tblPr>
+        <w:tblStyle w:val="MittlereSchattierung1-Akzent11"/>
+        <w:tblW w:w="0" w:type="auto"/>
+        <w:tblLook w:val="04A0" w:firstRow="1" w:lastRow="0" w:firstColumn="1" w:lastColumn="0" w:noHBand="0" w:noVBand="1"/>
+      </w:tblPr>
+      <w:tblGrid>
+        <w:gridCol w:w="2518"/>
+        <w:gridCol w:w="6694"/>
+      </w:tblGrid>
+      <w:tr>
+        <w:trPr>
+          <w:cnfStyle w:val="100000000000" w:firstRow="1" w:lastRow="0" w:firstColumn="0" w:lastColumn="0" w:oddVBand="0" w:evenVBand="0" w:oddHBand="0" w:evenHBand="0" w:firstRowFirstColumn="0" w:firstRowLastColumn="0" w:lastRowFirstColumn="0" w:lastRowLastColumn="0"/>
+        </w:trPr>
+        <w:tc>
+          <w:tcPr>
+            <w:cnfStyle w:val="001000000000" w:firstRow="0" w:lastRow="0" w:firstColumn="1" w:lastColumn="0" w:oddVBand="0" w:evenVBand="0" w:oddHBand="0" w:evenHBand="0" w:firstRowFirstColumn="0" w:firstRowLastColumn="0" w:lastRowFirstColumn="0" w:lastRowLastColumn="0"/>
+            <w:tcW w:w="9212" w:type="dxa"/>
+            <w:gridSpan w:val="2"/>
+          </w:tcPr>
+          <w:p>
+            <w:r>
+              <w:t>UC3 Rapport generieren</w:t>
+            </w:r>
+          </w:p>
+        </w:tc>
+      </w:tr>
+      <w:tr>
+        <w:trPr>
+          <w:cnfStyle w:val="000000100000" w:firstRow="0" w:lastRow="0" w:firstColumn="0" w:lastColumn="0" w:oddVBand="0" w:evenVBand="0" w:oddHBand="1" w:evenHBand="0" w:firstRowFirstColumn="0" w:firstRowLastColumn="0" w:lastRowFirstColumn="0" w:lastRowLastColumn="0"/>
+        </w:trPr>
+        <w:tc>
+          <w:tcPr>
+            <w:cnfStyle w:val="001000000000" w:firstRow="0" w:lastRow="0" w:firstColumn="1" w:lastColumn="0" w:oddVBand="0" w:evenVBand="0" w:oddHBand="0" w:evenHBand="0" w:firstRowFirstColumn="0" w:firstRowLastColumn="0" w:lastRowFirstColumn="0" w:lastRowLastColumn="0"/>
+            <w:tcW w:w="2518" w:type="dxa"/>
+          </w:tcPr>
+          <w:p>
+            <w:r>
+              <w:t xml:space="preserve">Primary </w:t>
+            </w:r>
+            <w:proofErr w:type="spellStart"/>
+            <w:r>
+              <w:t>Actor</w:t>
+            </w:r>
+            <w:proofErr w:type="spellEnd"/>
+          </w:p>
+        </w:tc>
+        <w:tc>
+          <w:tcPr>
+            <w:tcW w:w="6694" w:type="dxa"/>
+          </w:tcPr>
+          <w:p>
+            <w:pPr>
+              <w:cnfStyle w:val="000000100000" w:firstRow="0" w:lastRow="0" w:firstColumn="0" w:lastColumn="0" w:oddVBand="0" w:evenVBand="0" w:oddHBand="1" w:evenHBand="0" w:firstRowFirstColumn="0" w:firstRowLastColumn="0" w:lastRowFirstColumn="0" w:lastRowLastColumn="0"/>
+            </w:pPr>
+            <w:r>
+              <w:t>Sekretärin</w:t>
+            </w:r>
+          </w:p>
+        </w:tc>
+      </w:tr>
+      <w:tr>
+        <w:trPr>
+          <w:cnfStyle w:val="000000010000" w:firstRow="0" w:lastRow="0" w:firstColumn="0" w:lastColumn="0" w:oddVBand="0" w:evenVBand="0" w:oddHBand="0" w:evenHBand="1" w:firstRowFirstColumn="0" w:firstRowLastColumn="0" w:lastRowFirstColumn="0" w:lastRowLastColumn="0"/>
+        </w:trPr>
+        <w:tc>
+          <w:tcPr>
+            <w:cnfStyle w:val="001000000000" w:firstRow="0" w:lastRow="0" w:firstColumn="1" w:lastColumn="0" w:oddVBand="0" w:evenVBand="0" w:oddHBand="0" w:evenHBand="0" w:firstRowFirstColumn="0" w:firstRowLastColumn="0" w:lastRowFirstColumn="0" w:lastRowLastColumn="0"/>
+            <w:tcW w:w="9212" w:type="dxa"/>
+            <w:gridSpan w:val="2"/>
+          </w:tcPr>
+          <w:p>
+            <w:pPr>
+              <w:rPr>
+                <w:b w:val="0"/>
+              </w:rPr>
+            </w:pPr>
+            <w:r>
+              <w:rPr>
+                <w:b w:val="0"/>
+              </w:rPr>
+              <w:t>Sekretärin lässt zu gewählten Auftrag einen Rapport generieren.</w:t>
+            </w:r>
+          </w:p>
+        </w:tc>
+      </w:tr>
+    </w:tbl>
+    <w:p/>
+    <w:tbl>
+      <w:tblPr>
+        <w:tblStyle w:val="MittlereSchattierung1-Akzent11"/>
+        <w:tblW w:w="0" w:type="auto"/>
+        <w:tblLook w:val="04A0" w:firstRow="1" w:lastRow="0" w:firstColumn="1" w:lastColumn="0" w:noHBand="0" w:noVBand="1"/>
+      </w:tblPr>
+      <w:tblGrid>
+        <w:gridCol w:w="2518"/>
+        <w:gridCol w:w="6694"/>
+      </w:tblGrid>
+      <w:tr>
+        <w:trPr>
+          <w:cnfStyle w:val="100000000000" w:firstRow="1" w:lastRow="0" w:firstColumn="0" w:lastColumn="0" w:oddVBand="0" w:evenVBand="0" w:oddHBand="0" w:evenHBand="0" w:firstRowFirstColumn="0" w:firstRowLastColumn="0" w:lastRowFirstColumn="0" w:lastRowLastColumn="0"/>
+        </w:trPr>
+        <w:tc>
+          <w:tcPr>
+            <w:cnfStyle w:val="001000000000" w:firstRow="0" w:lastRow="0" w:firstColumn="1" w:lastColumn="0" w:oddVBand="0" w:evenVBand="0" w:oddHBand="0" w:evenHBand="0" w:firstRowFirstColumn="0" w:firstRowLastColumn="0" w:lastRowFirstColumn="0" w:lastRowLastColumn="0"/>
+            <w:tcW w:w="9212" w:type="dxa"/>
+            <w:gridSpan w:val="2"/>
+          </w:tcPr>
+          <w:p>
+            <w:r>
+              <w:t>UC4 CRUD Benutzer</w:t>
+            </w:r>
+          </w:p>
+        </w:tc>
+      </w:tr>
+      <w:tr>
+        <w:trPr>
+          <w:cnfStyle w:val="000000100000" w:firstRow="0" w:lastRow="0" w:firstColumn="0" w:lastColumn="0" w:oddVBand="0" w:evenVBand="0" w:oddHBand="1" w:evenHBand="0" w:firstRowFirstColumn="0" w:firstRowLastColumn="0" w:lastRowFirstColumn="0" w:lastRowLastColumn="0"/>
+        </w:trPr>
+        <w:tc>
+          <w:tcPr>
+            <w:cnfStyle w:val="001000000000" w:firstRow="0" w:lastRow="0" w:firstColumn="1" w:lastColumn="0" w:oddVBand="0" w:evenVBand="0" w:oddHBand="0" w:evenHBand="0" w:firstRowFirstColumn="0" w:firstRowLastColumn="0" w:lastRowFirstColumn="0" w:lastRowLastColumn="0"/>
+            <w:tcW w:w="2518" w:type="dxa"/>
+          </w:tcPr>
+          <w:p>
+            <w:r>
+              <w:t xml:space="preserve">Primary </w:t>
+            </w:r>
+            <w:proofErr w:type="spellStart"/>
+            <w:r>
+              <w:t>Actor</w:t>
+            </w:r>
+            <w:proofErr w:type="spellEnd"/>
+          </w:p>
+        </w:tc>
+        <w:tc>
+          <w:tcPr>
+            <w:tcW w:w="6694" w:type="dxa"/>
+          </w:tcPr>
+          <w:p>
+            <w:pPr>
+              <w:cnfStyle w:val="000000100000" w:firstRow="0" w:lastRow="0" w:firstColumn="0" w:lastColumn="0" w:oddVBand="0" w:evenVBand="0" w:oddHBand="1" w:evenHBand="0" w:firstRowFirstColumn="0" w:firstRowLastColumn="0" w:lastRowFirstColumn="0" w:lastRowLastColumn="0"/>
+            </w:pPr>
+            <w:r>
+              <w:t>Sekretärin</w:t>
+            </w:r>
+          </w:p>
+        </w:tc>
+      </w:tr>
+      <w:tr>
+        <w:trPr>
+          <w:cnfStyle w:val="000000010000" w:firstRow="0" w:lastRow="0" w:firstColumn="0" w:lastColumn="0" w:oddVBand="0" w:evenVBand="0" w:oddHBand="0" w:evenHBand="1" w:firstRowFirstColumn="0" w:firstRowLastColumn="0" w:lastRowFirstColumn="0" w:lastRowLastColumn="0"/>
+        </w:trPr>
+        <w:tc>
+          <w:tcPr>
+            <w:cnfStyle w:val="001000000000" w:firstRow="0" w:lastRow="0" w:firstColumn="1" w:lastColumn="0" w:oddVBand="0" w:evenVBand="0" w:oddHBand="0" w:evenHBand="0" w:firstRowFirstColumn="0" w:firstRowLastColumn="0" w:lastRowFirstColumn="0" w:lastRowLastColumn="0"/>
+            <w:tcW w:w="9212" w:type="dxa"/>
+            <w:gridSpan w:val="2"/>
+          </w:tcPr>
+          <w:p>
+            <w:pPr>
+              <w:rPr>
+                <w:b w:val="0"/>
+              </w:rPr>
+            </w:pPr>
+            <w:r>
+              <w:rPr>
+                <w:b w:val="0"/>
+              </w:rPr>
+              <w:t xml:space="preserve">Sekretärin </w:t>
+            </w:r>
+            <w:r>
+              <w:rPr>
+                <w:b w:val="0"/>
+              </w:rPr>
+              <w:t>erstellt, liest, bearbeitet oder löscht einen Benutzer.</w:t>
+            </w:r>
+          </w:p>
+        </w:tc>
+      </w:tr>
+    </w:tbl>
+    <w:p/>
+    <w:tbl>
+      <w:tblPr>
+        <w:tblStyle w:val="MittlereSchattierung1-Akzent11"/>
+        <w:tblW w:w="0" w:type="auto"/>
+        <w:tblLook w:val="04A0" w:firstRow="1" w:lastRow="0" w:firstColumn="1" w:lastColumn="0" w:noHBand="0" w:noVBand="1"/>
+      </w:tblPr>
+      <w:tblGrid>
+        <w:gridCol w:w="2518"/>
+        <w:gridCol w:w="6694"/>
+      </w:tblGrid>
+      <w:tr>
+        <w:trPr>
+          <w:cnfStyle w:val="100000000000" w:firstRow="1" w:lastRow="0" w:firstColumn="0" w:lastColumn="0" w:oddVBand="0" w:evenVBand="0" w:oddHBand="0" w:evenHBand="0" w:firstRowFirstColumn="0" w:firstRowLastColumn="0" w:lastRowFirstColumn="0" w:lastRowLastColumn="0"/>
+        </w:trPr>
+        <w:tc>
+          <w:tcPr>
+            <w:cnfStyle w:val="001000000000" w:firstRow="0" w:lastRow="0" w:firstColumn="1" w:lastColumn="0" w:oddVBand="0" w:evenVBand="0" w:oddHBand="0" w:evenHBand="0" w:firstRowFirstColumn="0" w:firstRowLastColumn="0" w:lastRowFirstColumn="0" w:lastRowLastColumn="0"/>
+            <w:tcW w:w="9212" w:type="dxa"/>
+            <w:gridSpan w:val="2"/>
+          </w:tcPr>
+          <w:p>
+            <w:r>
+              <w:t>UC5 Benutzer authentifizieren</w:t>
+            </w:r>
+          </w:p>
+        </w:tc>
+      </w:tr>
+      <w:tr>
+        <w:trPr>
+          <w:cnfStyle w:val="000000100000" w:firstRow="0" w:lastRow="0" w:firstColumn="0" w:lastColumn="0" w:oddVBand="0" w:evenVBand="0" w:oddHBand="1" w:evenHBand="0" w:firstRowFirstColumn="0" w:firstRowLastColumn="0" w:lastRowFirstColumn="0" w:lastRowLastColumn="0"/>
+        </w:trPr>
+        <w:tc>
+          <w:tcPr>
+            <w:cnfStyle w:val="001000000000" w:firstRow="0" w:lastRow="0" w:firstColumn="1" w:lastColumn="0" w:oddVBand="0" w:evenVBand="0" w:oddHBand="0" w:evenHBand="0" w:firstRowFirstColumn="0" w:firstRowLastColumn="0" w:lastRowFirstColumn="0" w:lastRowLastColumn="0"/>
+            <w:tcW w:w="2518" w:type="dxa"/>
+          </w:tcPr>
+          <w:p>
+            <w:r>
+              <w:t xml:space="preserve">Primary </w:t>
+            </w:r>
+            <w:proofErr w:type="spellStart"/>
+            <w:r>
+              <w:t>Actor</w:t>
+            </w:r>
+            <w:proofErr w:type="spellEnd"/>
+          </w:p>
+        </w:tc>
+        <w:tc>
+          <w:tcPr>
+            <w:tcW w:w="6694" w:type="dxa"/>
+          </w:tcPr>
+          <w:p>
+            <w:pPr>
+              <w:cnfStyle w:val="000000100000" w:firstRow="0" w:lastRow="0" w:firstColumn="0" w:lastColumn="0" w:oddVBand="0" w:evenVBand="0" w:oddHBand="1" w:evenHBand="0" w:firstRowFirstColumn="0" w:firstRowLastColumn="0" w:lastRowFirstColumn="0" w:lastRowLastColumn="0"/>
+            </w:pPr>
+            <w:r>
+              <w:t>Benutzer (Aussendienstmitarbeiter oder Sekretärin)</w:t>
+            </w:r>
+          </w:p>
+        </w:tc>
+      </w:tr>
+      <w:tr>
+        <w:trPr>
+          <w:cnfStyle w:val="000000010000" w:firstRow="0" w:lastRow="0" w:firstColumn="0" w:lastColumn="0" w:oddVBand="0" w:evenVBand="0" w:oddHBand="0" w:evenHBand="1" w:firstRowFirstColumn="0" w:firstRowLastColumn="0" w:lastRowFirstColumn="0" w:lastRowLastColumn="0"/>
+        </w:trPr>
+        <w:tc>
+          <w:tcPr>
+            <w:cnfStyle w:val="001000000000" w:firstRow="0" w:lastRow="0" w:firstColumn="1" w:lastColumn="0" w:oddVBand="0" w:evenVBand="0" w:oddHBand="0" w:evenHBand="0" w:firstRowFirstColumn="0" w:firstRowLastColumn="0" w:lastRowFirstColumn="0" w:lastRowLastColumn="0"/>
+            <w:tcW w:w="9212" w:type="dxa"/>
+            <w:gridSpan w:val="2"/>
+          </w:tcPr>
+          <w:p>
+            <w:pPr>
+              <w:rPr>
+                <w:b w:val="0"/>
+              </w:rPr>
+            </w:pPr>
+            <w:r>
+              <w:rPr>
+                <w:b w:val="0"/>
+              </w:rPr>
+              <w:t>Benutzer meldet</w:t>
+            </w:r>
+            <w:r>
+              <w:rPr>
+                <w:b w:val="0"/>
+              </w:rPr>
+              <w:t xml:space="preserve"> </w:t>
+            </w:r>
+            <w:proofErr w:type="spellStart"/>
+            <w:r>
+              <w:rPr>
+                <w:b w:val="0"/>
+              </w:rPr>
+              <w:t>sich</w:t>
+            </w:r>
+            <w:proofErr w:type="spellEnd"/>
+            <w:r>
+              <w:rPr>
+                <w:b w:val="0"/>
+              </w:rPr>
+              <w:t xml:space="preserve"> mit Loginnamen </w:t>
+            </w:r>
+            <w:r>
+              <w:rPr>
+                <w:b w:val="0"/>
+              </w:rPr>
+              <w:t>und Passwort an System an.</w:t>
+            </w:r>
+          </w:p>
+        </w:tc>
+      </w:tr>
+    </w:tbl>
+    <w:p/>
+    <w:tbl>
+      <w:tblPr>
+        <w:tblStyle w:val="MittlereSchattierung1-Akzent11"/>
+        <w:tblW w:w="0" w:type="auto"/>
+        <w:tblLook w:val="04A0" w:firstRow="1" w:lastRow="0" w:firstColumn="1" w:lastColumn="0" w:noHBand="0" w:noVBand="1"/>
+      </w:tblPr>
+      <w:tblGrid>
+        <w:gridCol w:w="2518"/>
+        <w:gridCol w:w="6694"/>
+      </w:tblGrid>
+      <w:tr>
+        <w:trPr>
+          <w:cnfStyle w:val="100000000000" w:firstRow="1" w:lastRow="0" w:firstColumn="0" w:lastColumn="0" w:oddVBand="0" w:evenVBand="0" w:oddHBand="0" w:evenHBand="0" w:firstRowFirstColumn="0" w:firstRowLastColumn="0" w:lastRowFirstColumn="0" w:lastRowLastColumn="0"/>
+        </w:trPr>
+        <w:tc>
+          <w:tcPr>
+            <w:cnfStyle w:val="001000000000" w:firstRow="0" w:lastRow="0" w:firstColumn="1" w:lastColumn="0" w:oddVBand="0" w:evenVBand="0" w:oddHBand="0" w:evenHBand="0" w:firstRowFirstColumn="0" w:firstRowLastColumn="0" w:lastRowFirstColumn="0" w:lastRowLastColumn="0"/>
+            <w:tcW w:w="9212" w:type="dxa"/>
+            <w:gridSpan w:val="2"/>
+          </w:tcPr>
+          <w:p>
+            <w:r>
+              <w:t>UC6 CRUD Kunde</w:t>
+            </w:r>
+          </w:p>
+        </w:tc>
+      </w:tr>
+      <w:tr>
+        <w:trPr>
+          <w:cnfStyle w:val="000000100000" w:firstRow="0" w:lastRow="0" w:firstColumn="0" w:lastColumn="0" w:oddVBand="0" w:evenVBand="0" w:oddHBand="1" w:evenHBand="0" w:firstRowFirstColumn="0" w:firstRowLastColumn="0" w:lastRowFirstColumn="0" w:lastRowLastColumn="0"/>
+        </w:trPr>
+        <w:tc>
+          <w:tcPr>
+            <w:cnfStyle w:val="001000000000" w:firstRow="0" w:lastRow="0" w:firstColumn="1" w:lastColumn="0" w:oddVBand="0" w:evenVBand="0" w:oddHBand="0" w:evenHBand="0" w:firstRowFirstColumn="0" w:firstRowLastColumn="0" w:lastRowFirstColumn="0" w:lastRowLastColumn="0"/>
+            <w:tcW w:w="2518" w:type="dxa"/>
+          </w:tcPr>
+          <w:p>
+            <w:r>
+              <w:t xml:space="preserve">Primary </w:t>
+            </w:r>
+            <w:proofErr w:type="spellStart"/>
+            <w:r>
+              <w:t>Actor</w:t>
+            </w:r>
+            <w:proofErr w:type="spellEnd"/>
+          </w:p>
+        </w:tc>
+        <w:tc>
+          <w:tcPr>
+            <w:tcW w:w="6694" w:type="dxa"/>
+          </w:tcPr>
+          <w:p>
+            <w:pPr>
+              <w:cnfStyle w:val="000000100000" w:firstRow="0" w:lastRow="0" w:firstColumn="0" w:lastColumn="0" w:oddVBand="0" w:evenVBand="0" w:oddHBand="1" w:evenHBand="0" w:firstRowFirstColumn="0" w:firstRowLastColumn="0" w:lastRowFirstColumn="0" w:lastRowLastColumn="0"/>
+            </w:pPr>
+            <w:r>
+              <w:t>Benutzer (Aussendienstmitarbeiter oder Sekretärin)</w:t>
+            </w:r>
+          </w:p>
+        </w:tc>
+      </w:tr>
+      <w:tr>
+        <w:trPr>
+          <w:cnfStyle w:val="000000010000" w:firstRow="0" w:lastRow="0" w:firstColumn="0" w:lastColumn="0" w:oddVBand="0" w:evenVBand="0" w:oddHBand="0" w:evenHBand="1" w:firstRowFirstColumn="0" w:firstRowLastColumn="0" w:lastRowFirstColumn="0" w:lastRowLastColumn="0"/>
+        </w:trPr>
+        <w:tc>
+          <w:tcPr>
+            <w:cnfStyle w:val="001000000000" w:firstRow="0" w:lastRow="0" w:firstColumn="1" w:lastColumn="0" w:oddVBand="0" w:evenVBand="0" w:oddHBand="0" w:evenHBand="0" w:firstRowFirstColumn="0" w:firstRowLastColumn="0" w:lastRowFirstColumn="0" w:lastRowLastColumn="0"/>
+            <w:tcW w:w="9212" w:type="dxa"/>
+            <w:gridSpan w:val="2"/>
+          </w:tcPr>
+          <w:p>
+            <w:pPr>
+              <w:rPr>
+                <w:b w:val="0"/>
+              </w:rPr>
+            </w:pPr>
+            <w:r>
+              <w:rPr>
+                <w:b w:val="0"/>
+              </w:rPr>
+              <w:t xml:space="preserve">Benutzer </w:t>
+            </w:r>
+            <w:r>
+              <w:rPr>
+                <w:b w:val="0"/>
+              </w:rPr>
+              <w:t>erstellt, liest, bearbeitet oder löscht einen Kunden.</w:t>
+            </w:r>
+          </w:p>
+        </w:tc>
+      </w:tr>
+    </w:tbl>
+    <w:p/>
+    <w:tbl>
+      <w:tblPr>
+        <w:tblStyle w:val="MittlereSchattierung1-Akzent11"/>
+        <w:tblW w:w="0" w:type="auto"/>
+        <w:tblLook w:val="04A0" w:firstRow="1" w:lastRow="0" w:firstColumn="1" w:lastColumn="0" w:noHBand="0" w:noVBand="1"/>
+      </w:tblPr>
+      <w:tblGrid>
+        <w:gridCol w:w="2518"/>
+        <w:gridCol w:w="6694"/>
+      </w:tblGrid>
+      <w:tr>
+        <w:trPr>
+          <w:cnfStyle w:val="100000000000" w:firstRow="1" w:lastRow="0" w:firstColumn="0" w:lastColumn="0" w:oddVBand="0" w:evenVBand="0" w:oddHBand="0" w:evenHBand="0" w:firstRowFirstColumn="0" w:firstRowLastColumn="0" w:lastRowFirstColumn="0" w:lastRowLastColumn="0"/>
+        </w:trPr>
+        <w:tc>
+          <w:tcPr>
+            <w:cnfStyle w:val="001000000000" w:firstRow="0" w:lastRow="0" w:firstColumn="1" w:lastColumn="0" w:oddVBand="0" w:evenVBand="0" w:oddHBand="0" w:evenHBand="0" w:firstRowFirstColumn="0" w:firstRowLastColumn="0" w:lastRowFirstColumn="0" w:lastRowLastColumn="0"/>
+            <w:tcW w:w="9212" w:type="dxa"/>
+            <w:gridSpan w:val="2"/>
+          </w:tcPr>
+          <w:p>
+            <w:r>
+              <w:t>UC7 CRUD Material</w:t>
+            </w:r>
+          </w:p>
+        </w:tc>
+      </w:tr>
+      <w:tr>
+        <w:trPr>
+          <w:cnfStyle w:val="000000100000" w:firstRow="0" w:lastRow="0" w:firstColumn="0" w:lastColumn="0" w:oddVBand="0" w:evenVBand="0" w:oddHBand="1" w:evenHBand="0" w:firstRowFirstColumn="0" w:firstRowLastColumn="0" w:lastRowFirstColumn="0" w:lastRowLastColumn="0"/>
+        </w:trPr>
+        <w:tc>
+          <w:tcPr>
+            <w:cnfStyle w:val="001000000000" w:firstRow="0" w:lastRow="0" w:firstColumn="1" w:lastColumn="0" w:oddVBand="0" w:evenVBand="0" w:oddHBand="0" w:evenHBand="0" w:firstRowFirstColumn="0" w:firstRowLastColumn="0" w:lastRowFirstColumn="0" w:lastRowLastColumn="0"/>
+            <w:tcW w:w="2518" w:type="dxa"/>
+          </w:tcPr>
+          <w:p>
+            <w:r>
+              <w:t xml:space="preserve">Primary </w:t>
+            </w:r>
+            <w:proofErr w:type="spellStart"/>
+            <w:r>
+              <w:t>Actor</w:t>
+            </w:r>
+            <w:proofErr w:type="spellEnd"/>
+          </w:p>
+        </w:tc>
+        <w:tc>
+          <w:tcPr>
+            <w:tcW w:w="6694" w:type="dxa"/>
+          </w:tcPr>
+          <w:p>
+            <w:pPr>
+              <w:cnfStyle w:val="000000100000" w:firstRow="0" w:lastRow="0" w:firstColumn="0" w:lastColumn="0" w:oddVBand="0" w:evenVBand="0" w:oddHBand="1" w:evenHBand="0" w:firstRowFirstColumn="0" w:firstRowLastColumn="0" w:lastRowFirstColumn="0" w:lastRowLastColumn="0"/>
+            </w:pPr>
+            <w:r>
+              <w:t>Benutzer (Aussendienstmitarbeiter oder Sekretärin)</w:t>
+            </w:r>
+          </w:p>
+        </w:tc>
+      </w:tr>
+      <w:tr>
+        <w:trPr>
+          <w:cnfStyle w:val="000000010000" w:firstRow="0" w:lastRow="0" w:firstColumn="0" w:lastColumn="0" w:oddVBand="0" w:evenVBand="0" w:oddHBand="0" w:evenHBand="1" w:firstRowFirstColumn="0" w:firstRowLastColumn="0" w:lastRowFirstColumn="0" w:lastRowLastColumn="0"/>
+        </w:trPr>
+        <w:tc>
+          <w:tcPr>
+            <w:cnfStyle w:val="001000000000" w:firstRow="0" w:lastRow="0" w:firstColumn="1" w:lastColumn="0" w:oddVBand="0" w:evenVBand="0" w:oddHBand="0" w:evenHBand="0" w:firstRowFirstColumn="0" w:firstRowLastColumn="0" w:lastRowFirstColumn="0" w:lastRowLastColumn="0"/>
+            <w:tcW w:w="9212" w:type="dxa"/>
+            <w:gridSpan w:val="2"/>
+          </w:tcPr>
+          <w:p>
+            <w:pPr>
+              <w:rPr>
+                <w:b w:val="0"/>
+              </w:rPr>
+            </w:pPr>
+            <w:r>
+              <w:rPr>
+                <w:b w:val="0"/>
+              </w:rPr>
+              <w:t xml:space="preserve">Benutzer </w:t>
+            </w:r>
+            <w:r>
+              <w:rPr>
+                <w:b w:val="0"/>
+              </w:rPr>
+              <w:t>erstellt, liest, bearbeitet oder löscht ein Material.</w:t>
+            </w:r>
+          </w:p>
+        </w:tc>
+      </w:tr>
+    </w:tbl>
+    <w:p/>
+    <w:tbl>
+      <w:tblPr>
+        <w:tblStyle w:val="MittlereSchattierung1-Akzent11"/>
+        <w:tblW w:w="0" w:type="auto"/>
+        <w:tblLook w:val="04A0" w:firstRow="1" w:lastRow="0" w:firstColumn="1" w:lastColumn="0" w:noHBand="0" w:noVBand="1"/>
+      </w:tblPr>
+      <w:tblGrid>
+        <w:gridCol w:w="2518"/>
+        <w:gridCol w:w="6694"/>
+      </w:tblGrid>
+      <w:tr>
+        <w:trPr>
+          <w:cnfStyle w:val="100000000000" w:firstRow="1" w:lastRow="0" w:firstColumn="0" w:lastColumn="0" w:oddVBand="0" w:evenVBand="0" w:oddHBand="0" w:evenHBand="0" w:firstRowFirstColumn="0" w:firstRowLastColumn="0" w:lastRowFirstColumn="0" w:lastRowLastColumn="0"/>
+        </w:trPr>
+        <w:tc>
+          <w:tcPr>
+            <w:cnfStyle w:val="001000000000" w:firstRow="0" w:lastRow="0" w:firstColumn="1" w:lastColumn="0" w:oddVBand="0" w:evenVBand="0" w:oddHBand="0" w:evenHBand="0" w:firstRowFirstColumn="0" w:firstRowLastColumn="0" w:lastRowFirstColumn="0" w:lastRowLastColumn="0"/>
+            <w:tcW w:w="9212" w:type="dxa"/>
+            <w:gridSpan w:val="2"/>
+          </w:tcPr>
+          <w:p>
+            <w:r>
+              <w:t>UC8 CRUD Stundeneintragst</w:t>
+            </w:r>
+            <w:r>
+              <w:t>yp</w:t>
+            </w:r>
+          </w:p>
+        </w:tc>
+      </w:tr>
+      <w:tr>
+        <w:trPr>
+          <w:cnfStyle w:val="000000100000" w:firstRow="0" w:lastRow="0" w:firstColumn="0" w:lastColumn="0" w:oddVBand="0" w:evenVBand="0" w:oddHBand="1" w:evenHBand="0" w:firstRowFirstColumn="0" w:firstRowLastColumn="0" w:lastRowFirstColumn="0" w:lastRowLastColumn="0"/>
+        </w:trPr>
+        <w:tc>
+          <w:tcPr>
+            <w:cnfStyle w:val="001000000000" w:firstRow="0" w:lastRow="0" w:firstColumn="1" w:lastColumn="0" w:oddVBand="0" w:evenVBand="0" w:oddHBand="0" w:evenHBand="0" w:firstRowFirstColumn="0" w:firstRowLastColumn="0" w:lastRowFirstColumn="0" w:lastRowLastColumn="0"/>
+            <w:tcW w:w="2518" w:type="dxa"/>
+          </w:tcPr>
+          <w:p>
+            <w:r>
+              <w:t xml:space="preserve">Primary </w:t>
+            </w:r>
+            <w:proofErr w:type="spellStart"/>
+            <w:r>
+              <w:t>Actor</w:t>
+            </w:r>
+            <w:proofErr w:type="spellEnd"/>
+          </w:p>
+        </w:tc>
+        <w:tc>
+          <w:tcPr>
+            <w:tcW w:w="6694" w:type="dxa"/>
+          </w:tcPr>
+          <w:p>
+            <w:pPr>
+              <w:cnfStyle w:val="000000100000" w:firstRow="0" w:lastRow="0" w:firstColumn="0" w:lastColumn="0" w:oddVBand="0" w:evenVBand="0" w:oddHBand="1" w:evenHBand="0" w:firstRowFirstColumn="0" w:firstRowLastColumn="0" w:lastRowFirstColumn="0" w:lastRowLastColumn="0"/>
+            </w:pPr>
+            <w:r>
+              <w:t>Benutzer (Aussendienstmitarbeiter oder Sekretärin)</w:t>
+            </w:r>
+          </w:p>
+        </w:tc>
+      </w:tr>
+      <w:tr>
+        <w:trPr>
+          <w:cnfStyle w:val="000000010000" w:firstRow="0" w:lastRow="0" w:firstColumn="0" w:lastColumn="0" w:oddVBand="0" w:evenVBand="0" w:oddHBand="0" w:evenHBand="1" w:firstRowFirstColumn="0" w:firstRowLastColumn="0" w:lastRowFirstColumn="0" w:lastRowLastColumn="0"/>
+        </w:trPr>
+        <w:tc>
+          <w:tcPr>
+            <w:cnfStyle w:val="001000000000" w:firstRow="0" w:lastRow="0" w:firstColumn="1" w:lastColumn="0" w:oddVBand="0" w:evenVBand="0" w:oddHBand="0" w:evenHBand="0" w:firstRowFirstColumn="0" w:firstRowLastColumn="0" w:lastRowFirstColumn="0" w:lastRowLastColumn="0"/>
+            <w:tcW w:w="9212" w:type="dxa"/>
+            <w:gridSpan w:val="2"/>
+          </w:tcPr>
+          <w:p>
+            <w:pPr>
+              <w:rPr>
+                <w:b w:val="0"/>
+              </w:rPr>
+            </w:pPr>
+            <w:r>
+              <w:rPr>
+                <w:b w:val="0"/>
+              </w:rPr>
+              <w:t xml:space="preserve">Benutzer </w:t>
+            </w:r>
+            <w:r>
+              <w:rPr>
+                <w:b w:val="0"/>
+              </w:rPr>
+              <w:t>erstellt, liest, bearbeitet oder löscht ein Stundeneintragstyp</w:t>
+            </w:r>
+          </w:p>
+        </w:tc>
+      </w:tr>
+    </w:tbl>
+    <w:p/>
+    <w:tbl>
+      <w:tblPr>
+        <w:tblStyle w:val="MittlereSchattierung1-Akzent11"/>
+        <w:tblW w:w="0" w:type="auto"/>
+        <w:tblLook w:val="04A0" w:firstRow="1" w:lastRow="0" w:firstColumn="1" w:lastColumn="0" w:noHBand="0" w:noVBand="1"/>
+      </w:tblPr>
+      <w:tblGrid>
+        <w:gridCol w:w="2518"/>
+        <w:gridCol w:w="6694"/>
+      </w:tblGrid>
+      <w:tr>
+        <w:trPr>
+          <w:cnfStyle w:val="100000000000" w:firstRow="1" w:lastRow="0" w:firstColumn="0" w:lastColumn="0" w:oddVBand="0" w:evenVBand="0" w:oddHBand="0" w:evenHBand="0" w:firstRowFirstColumn="0" w:firstRowLastColumn="0" w:lastRowFirstColumn="0" w:lastRowLastColumn="0"/>
+        </w:trPr>
+        <w:tc>
+          <w:tcPr>
+            <w:cnfStyle w:val="001000000000" w:firstRow="0" w:lastRow="0" w:firstColumn="1" w:lastColumn="0" w:oddVBand="0" w:evenVBand="0" w:oddHBand="0" w:evenHBand="0" w:firstRowFirstColumn="0" w:firstRowLastColumn="0" w:lastRowFirstColumn="0" w:lastRowLastColumn="0"/>
+            <w:tcW w:w="9212" w:type="dxa"/>
+            <w:gridSpan w:val="2"/>
+          </w:tcPr>
+          <w:p>
+            <w:r>
+              <w:t>UC9 CRUD Auftrag</w:t>
+            </w:r>
+          </w:p>
+        </w:tc>
+      </w:tr>
+      <w:tr>
+        <w:trPr>
+          <w:cnfStyle w:val="000000100000" w:firstRow="0" w:lastRow="0" w:firstColumn="0" w:lastColumn="0" w:oddVBand="0" w:evenVBand="0" w:oddHBand="1" w:evenHBand="0" w:firstRowFirstColumn="0" w:firstRowLastColumn="0" w:lastRowFirstColumn="0" w:lastRowLastColumn="0"/>
+        </w:trPr>
+        <w:tc>
+          <w:tcPr>
+            <w:cnfStyle w:val="001000000000" w:firstRow="0" w:lastRow="0" w:firstColumn="1" w:lastColumn="0" w:oddVBand="0" w:evenVBand="0" w:oddHBand="0" w:evenHBand="0" w:firstRowFirstColumn="0" w:firstRowLastColumn="0" w:lastRowFirstColumn="0" w:lastRowLastColumn="0"/>
+            <w:tcW w:w="2518" w:type="dxa"/>
+          </w:tcPr>
+          <w:p>
+            <w:r>
+              <w:t xml:space="preserve">Primary </w:t>
+            </w:r>
+            <w:proofErr w:type="spellStart"/>
+            <w:r>
+              <w:t>Actor</w:t>
+            </w:r>
+            <w:proofErr w:type="spellEnd"/>
+          </w:p>
+        </w:tc>
+        <w:tc>
+          <w:tcPr>
+            <w:tcW w:w="6694" w:type="dxa"/>
+          </w:tcPr>
+          <w:p>
+            <w:pPr>
+              <w:cnfStyle w:val="000000100000" w:firstRow="0" w:lastRow="0" w:firstColumn="0" w:lastColumn="0" w:oddVBand="0" w:evenVBand="0" w:oddHBand="1" w:evenHBand="0" w:firstRowFirstColumn="0" w:firstRowLastColumn="0" w:lastRowFirstColumn="0" w:lastRowLastColumn="0"/>
+            </w:pPr>
+            <w:r>
+              <w:t>Sekretärin</w:t>
+            </w:r>
+          </w:p>
+        </w:tc>
+      </w:tr>
+      <w:tr>
+        <w:trPr>
+          <w:cnfStyle w:val="000000010000" w:firstRow="0" w:lastRow="0" w:firstColumn="0" w:lastColumn="0" w:oddVBand="0" w:evenVBand="0" w:oddHBand="0" w:evenHBand="1" w:firstRowFirstColumn="0" w:firstRowLastColumn="0" w:lastRowFirstColumn="0" w:lastRowLastColumn="0"/>
+        </w:trPr>
+        <w:tc>
+          <w:tcPr>
+            <w:cnfStyle w:val="001000000000" w:firstRow="0" w:lastRow="0" w:firstColumn="1" w:lastColumn="0" w:oddVBand="0" w:evenVBand="0" w:oddHBand="0" w:evenHBand="0" w:firstRowFirstColumn="0" w:firstRowLastColumn="0" w:lastRowFirstColumn="0" w:lastRowLastColumn="0"/>
+            <w:tcW w:w="9212" w:type="dxa"/>
+            <w:gridSpan w:val="2"/>
+          </w:tcPr>
+          <w:p>
+            <w:pPr>
+              <w:rPr>
+                <w:b w:val="0"/>
+              </w:rPr>
+            </w:pPr>
+            <w:r>
+              <w:rPr>
+                <w:b w:val="0"/>
+              </w:rPr>
+              <w:t>Sekretärin erstellt, liest, bearbeitet oder löscht einen Auftrag.</w:t>
+            </w:r>
+          </w:p>
+        </w:tc>
+      </w:tr>
+    </w:tbl>
+    <w:p/>
+    <w:tbl>
+      <w:tblPr>
+        <w:tblStyle w:val="MittlereSchattierung1-Akzent11"/>
+        <w:tblW w:w="0" w:type="auto"/>
+        <w:tblLook w:val="04A0" w:firstRow="1" w:lastRow="0" w:firstColumn="1" w:lastColumn="0" w:noHBand="0" w:noVBand="1"/>
+      </w:tblPr>
+      <w:tblGrid>
+        <w:gridCol w:w="2518"/>
+        <w:gridCol w:w="6694"/>
+      </w:tblGrid>
+      <w:tr>
+        <w:trPr>
+          <w:cnfStyle w:val="100000000000" w:firstRow="1" w:lastRow="0" w:firstColumn="0" w:lastColumn="0" w:oddVBand="0" w:evenVBand="0" w:oddHBand="0" w:evenHBand="0" w:firstRowFirstColumn="0" w:firstRowLastColumn="0" w:lastRowFirstColumn="0" w:lastRowLastColumn="0"/>
+        </w:trPr>
+        <w:tc>
+          <w:tcPr>
+            <w:cnfStyle w:val="001000000000" w:firstRow="0" w:lastRow="0" w:firstColumn="1" w:lastColumn="0" w:oddVBand="0" w:evenVBand="0" w:oddHBand="0" w:evenHBand="0" w:firstRowFirstColumn="0" w:firstRowLastColumn="0" w:lastRowFirstColumn="0" w:lastRowLastColumn="0"/>
+            <w:tcW w:w="9212" w:type="dxa"/>
+            <w:gridSpan w:val="2"/>
+          </w:tcPr>
+          <w:p>
+            <w:r>
+              <w:t>UC10 Stundeneintrag an Auftrag zuweisen</w:t>
+            </w:r>
+          </w:p>
+        </w:tc>
+      </w:tr>
+      <w:tr>
+        <w:trPr>
+          <w:cnfStyle w:val="000000100000" w:firstRow="0" w:lastRow="0" w:firstColumn="0" w:lastColumn="0" w:oddVBand="0" w:evenVBand="0" w:oddHBand="1" w:evenHBand="0" w:firstRowFirstColumn="0" w:firstRowLastColumn="0" w:lastRowFirstColumn="0" w:lastRowLastColumn="0"/>
+        </w:trPr>
+        <w:tc>
+          <w:tcPr>
+            <w:cnfStyle w:val="001000000000" w:firstRow="0" w:lastRow="0" w:firstColumn="1" w:lastColumn="0" w:oddVBand="0" w:evenVBand="0" w:oddHBand="0" w:evenHBand="0" w:firstRowFirstColumn="0" w:firstRowLastColumn="0" w:lastRowFirstColumn="0" w:lastRowLastColumn="0"/>
+            <w:tcW w:w="2518" w:type="dxa"/>
+          </w:tcPr>
+          <w:p>
+            <w:r>
+              <w:t xml:space="preserve">Primary </w:t>
+            </w:r>
+            <w:proofErr w:type="spellStart"/>
+            <w:r>
+              <w:t>Actor</w:t>
+            </w:r>
+            <w:proofErr w:type="spellEnd"/>
+          </w:p>
+        </w:tc>
+        <w:tc>
+          <w:tcPr>
+            <w:tcW w:w="6694" w:type="dxa"/>
+          </w:tcPr>
+          <w:p>
+            <w:pPr>
+              <w:cnfStyle w:val="000000100000" w:firstRow="0" w:lastRow="0" w:firstColumn="0" w:lastColumn="0" w:oddVBand="0" w:evenVBand="0" w:oddHBand="1" w:evenHBand="0" w:firstRowFirstColumn="0" w:firstRowLastColumn="0" w:lastRowFirstColumn="0" w:lastRowLastColumn="0"/>
+            </w:pPr>
+            <w:r>
+              <w:t>Benutzer (Aussendienstmitarbeiter oder Sekretärin)</w:t>
+            </w:r>
+          </w:p>
+        </w:tc>
+      </w:tr>
+      <w:tr>
+        <w:trPr>
+          <w:cnfStyle w:val="000000010000" w:firstRow="0" w:lastRow="0" w:firstColumn="0" w:lastColumn="0" w:oddVBand="0" w:evenVBand="0" w:oddHBand="0" w:evenHBand="1" w:firstRowFirstColumn="0" w:firstRowLastColumn="0" w:lastRowFirstColumn="0" w:lastRowLastColumn="0"/>
+        </w:trPr>
+        <w:tc>
+          <w:tcPr>
+            <w:cnfStyle w:val="001000000000" w:firstRow="0" w:lastRow="0" w:firstColumn="1" w:lastColumn="0" w:oddVBand="0" w:evenVBand="0" w:oddHBand="0" w:evenHBand="0" w:firstRowFirstColumn="0" w:firstRowLastColumn="0" w:lastRowFirstColumn="0" w:lastRowLastColumn="0"/>
+            <w:tcW w:w="9212" w:type="dxa"/>
+            <w:gridSpan w:val="2"/>
+          </w:tcPr>
+          <w:p>
+            <w:pPr>
+              <w:rPr>
+                <w:b w:val="0"/>
+              </w:rPr>
+            </w:pPr>
+            <w:r>
+              <w:rPr>
+                <w:b w:val="0"/>
+              </w:rPr>
+              <w:t>Benutzer weist</w:t>
+            </w:r>
+            <w:r>
+              <w:rPr>
+                <w:b w:val="0"/>
+              </w:rPr>
+              <w:t xml:space="preserve"> einen Stunde</w:t>
+            </w:r>
+            <w:r>
+              <w:rPr>
+                <w:b w:val="0"/>
+              </w:rPr>
+              <w:t>neintrag einem Auftrag zu.</w:t>
+            </w:r>
+          </w:p>
+        </w:tc>
+      </w:tr>
+    </w:tbl>
+    <w:p/>
+    <w:tbl>
+      <w:tblPr>
+        <w:tblStyle w:val="MittlereSchattierung1-Akzent11"/>
+        <w:tblW w:w="0" w:type="auto"/>
+        <w:tblLook w:val="04A0" w:firstRow="1" w:lastRow="0" w:firstColumn="1" w:lastColumn="0" w:noHBand="0" w:noVBand="1"/>
+      </w:tblPr>
+      <w:tblGrid>
+        <w:gridCol w:w="2518"/>
+        <w:gridCol w:w="6694"/>
+      </w:tblGrid>
+      <w:tr>
+        <w:trPr>
+          <w:cnfStyle w:val="100000000000" w:firstRow="1" w:lastRow="0" w:firstColumn="0" w:lastColumn="0" w:oddVBand="0" w:evenVBand="0" w:oddHBand="0" w:evenHBand="0" w:firstRowFirstColumn="0" w:firstRowLastColumn="0" w:lastRowFirstColumn="0" w:lastRowLastColumn="0"/>
+        </w:trPr>
+        <w:tc>
+          <w:tcPr>
+            <w:cnfStyle w:val="001000000000" w:firstRow="0" w:lastRow="0" w:firstColumn="1" w:lastColumn="0" w:oddVBand="0" w:evenVBand="0" w:oddHBand="0" w:evenHBand="0" w:firstRowFirstColumn="0" w:firstRowLastColumn="0" w:lastRowFirstColumn="0" w:lastRowLastColumn="0"/>
+            <w:tcW w:w="9212" w:type="dxa"/>
+            <w:gridSpan w:val="2"/>
+          </w:tcPr>
+          <w:p>
+            <w:r>
+              <w:t>UC11 Eingesetztes Material an Auftrag zuweisen</w:t>
+            </w:r>
+          </w:p>
+        </w:tc>
+      </w:tr>
+      <w:tr>
+        <w:trPr>
+          <w:cnfStyle w:val="000000100000" w:firstRow="0" w:lastRow="0" w:firstColumn="0" w:lastColumn="0" w:oddVBand="0" w:evenVBand="0" w:oddHBand="1" w:evenHBand="0" w:firstRowFirstColumn="0" w:firstRowLastColumn="0" w:lastRowFirstColumn="0" w:lastRowLastColumn="0"/>
+        </w:trPr>
+        <w:tc>
+          <w:tcPr>
+            <w:cnfStyle w:val="001000000000" w:firstRow="0" w:lastRow="0" w:firstColumn="1" w:lastColumn="0" w:oddVBand="0" w:evenVBand="0" w:oddHBand="0" w:evenHBand="0" w:firstRowFirstColumn="0" w:firstRowLastColumn="0" w:lastRowFirstColumn="0" w:lastRowLastColumn="0"/>
+            <w:tcW w:w="2518" w:type="dxa"/>
+          </w:tcPr>
+          <w:p>
+            <w:r>
+              <w:t xml:space="preserve">Primary </w:t>
+            </w:r>
+            <w:proofErr w:type="spellStart"/>
+            <w:r>
+              <w:t>Actor</w:t>
+            </w:r>
+            <w:proofErr w:type="spellEnd"/>
+          </w:p>
+        </w:tc>
+        <w:tc>
+          <w:tcPr>
+            <w:tcW w:w="6694" w:type="dxa"/>
+          </w:tcPr>
+          <w:p>
+            <w:pPr>
+              <w:cnfStyle w:val="000000100000" w:firstRow="0" w:lastRow="0" w:firstColumn="0" w:lastColumn="0" w:oddVBand="0" w:evenVBand="0" w:oddHBand="1" w:evenHBand="0" w:firstRowFirstColumn="0" w:firstRowLastColumn="0" w:lastRowFirstColumn="0" w:lastRowLastColumn="0"/>
+            </w:pPr>
+            <w:r>
+              <w:t>Benutzer (Aussendienstmitarbeiter oder Sekretärin)</w:t>
+            </w:r>
+          </w:p>
+        </w:tc>
+      </w:tr>
+      <w:tr>
+        <w:trPr>
+          <w:cnfStyle w:val="000000010000" w:firstRow="0" w:lastRow="0" w:firstColumn="0" w:lastColumn="0" w:oddVBand="0" w:evenVBand="0" w:oddHBand="0" w:evenHBand="1" w:firstRowFirstColumn="0" w:firstRowLastColumn="0" w:lastRowFirstColumn="0" w:lastRowLastColumn="0"/>
+        </w:trPr>
+        <w:tc>
+          <w:tcPr>
+            <w:cnfStyle w:val="001000000000" w:firstRow="0" w:lastRow="0" w:firstColumn="1" w:lastColumn="0" w:oddVBand="0" w:evenVBand="0" w:oddHBand="0" w:evenHBand="0" w:firstRowFirstColumn="0" w:firstRowLastColumn="0" w:lastRowFirstColumn="0" w:lastRowLastColumn="0"/>
+            <w:tcW w:w="9212" w:type="dxa"/>
+            <w:gridSpan w:val="2"/>
+          </w:tcPr>
+          <w:p>
+            <w:pPr>
+              <w:rPr>
+                <w:b w:val="0"/>
+              </w:rPr>
+            </w:pPr>
+            <w:bookmarkStart w:id="18" w:name="_GoBack"/>
+            <w:r>
+              <w:rPr>
+                <w:b w:val="0"/>
+              </w:rPr>
+              <w:t xml:space="preserve">Benutzer </w:t>
+            </w:r>
+            <w:r>
+              <w:rPr>
+                <w:b w:val="0"/>
+              </w:rPr>
+              <w:t>weist eingesetztes Material einem</w:t>
+            </w:r>
+            <w:r>
+              <w:rPr>
+                <w:b w:val="0"/>
+              </w:rPr>
+              <w:t xml:space="preserve"> Auftrag zu.</w:t>
+            </w:r>
+            <w:bookmarkEnd w:id="18"/>
+          </w:p>
+        </w:tc>
+      </w:tr>
+    </w:tbl>
+    <w:p/>
     <w:p>
       <w:pPr>
-        <w:pStyle w:val="Heading1"/>
-      </w:pPr>
-      <w:bookmarkStart w:id="18" w:name="_Toc288564155"/>
+        <w:pStyle w:val="berschrift1"/>
+      </w:pPr>
+      <w:bookmarkStart w:id="19" w:name="_Toc288564155"/>
       <w:r>
         <w:t>Spezifische Anforderungen</w:t>
       </w:r>
-      <w:bookmarkEnd w:id="18"/>
+      <w:bookmarkEnd w:id="19"/>
     </w:p>
     <w:p>
       <w:r>
@@ -4496,182 +5858,238 @@
     </w:p>
     <w:p>
       <w:pPr>
-        <w:pStyle w:val="Heading2"/>
-      </w:pPr>
-      <w:bookmarkStart w:id="19" w:name="_Toc288564156"/>
+        <w:pStyle w:val="berschrift2"/>
+      </w:pPr>
+      <w:bookmarkStart w:id="20" w:name="_Toc288564156"/>
       <w:r>
         <w:t>Funktionalität</w:t>
-      </w:r>
-      <w:bookmarkEnd w:id="19"/>
-    </w:p>
-    <w:p>
-      <w:pPr>
-        <w:pStyle w:val="Heading3"/>
-      </w:pPr>
-      <w:bookmarkStart w:id="20" w:name="_Toc288564157"/>
-      <w:r>
-        <w:t>Use Cases</w:t>
       </w:r>
       <w:bookmarkEnd w:id="20"/>
     </w:p>
     <w:p>
+      <w:pPr>
+        <w:pStyle w:val="berschrift3"/>
+      </w:pPr>
+      <w:bookmarkStart w:id="21" w:name="_Toc288564157"/>
+      <w:proofErr w:type="spellStart"/>
+      <w:r>
+        <w:lastRenderedPageBreak/>
+        <w:t>Use</w:t>
+      </w:r>
+      <w:proofErr w:type="spellEnd"/>
+      <w:r>
+        <w:t xml:space="preserve"> Cases</w:t>
+      </w:r>
+      <w:bookmarkEnd w:id="21"/>
+    </w:p>
+    <w:p>
+      <w:proofErr w:type="spellStart"/>
       <w:r>
         <w:rPr>
           <w:highlight w:val="yellow"/>
         </w:rPr>
-        <w:t>Use Cases werden im Letzten Teil ja Beschrieben. Wir verwenden hier durch die Auslagerung der Use Cases sowieso eine andere Struktur als das Vorlagedokument.</w:t>
+        <w:t>Use</w:t>
+      </w:r>
+      <w:proofErr w:type="spellEnd"/>
+      <w:r>
+        <w:rPr>
+          <w:highlight w:val="yellow"/>
+        </w:rPr>
+        <w:t xml:space="preserve"> Cases werden im Letzten Teil ja Beschrieben. Wir verwenden hier durch die Auslagerung der </w:t>
+      </w:r>
+      <w:proofErr w:type="spellStart"/>
+      <w:r>
+        <w:rPr>
+          <w:highlight w:val="yellow"/>
+        </w:rPr>
+        <w:t>Use</w:t>
+      </w:r>
+      <w:proofErr w:type="spellEnd"/>
+      <w:r>
+        <w:rPr>
+          <w:highlight w:val="yellow"/>
+        </w:rPr>
+        <w:t xml:space="preserve"> Cases sowieso eine andere Struktur als das Vorlagedokument.</w:t>
       </w:r>
     </w:p>
     <w:p>
       <w:pPr>
-        <w:pStyle w:val="Heading2"/>
-      </w:pPr>
-      <w:bookmarkStart w:id="21" w:name="_Toc288564158"/>
+        <w:pStyle w:val="berschrift2"/>
+      </w:pPr>
+      <w:bookmarkStart w:id="22" w:name="_Toc288564158"/>
       <w:r>
         <w:t>Zuverlässigkeit</w:t>
-      </w:r>
-      <w:bookmarkEnd w:id="21"/>
-    </w:p>
-    <w:p>
-      <w:r>
-        <w:t>Da es sich beim Rappo</w:t>
-      </w:r>
-      <w:r>
-        <w:t>rtieren der Arbeitsstunden um einen b</w:t>
-      </w:r>
-      <w:r>
-        <w:t>usinesskritischen Prozess handelt, sind die Benutzer darauf angewiesen, dass die Applikation stets funktioniert.</w:t>
-      </w:r>
-    </w:p>
-    <w:p>
-      <w:pPr>
-        <w:pStyle w:val="Heading3"/>
-      </w:pPr>
-      <w:bookmarkStart w:id="22" w:name="_Toc288564159"/>
-      <w:r>
-        <w:t>Erreichbarkeit des Servers</w:t>
       </w:r>
       <w:bookmarkEnd w:id="22"/>
     </w:p>
     <w:p>
       <w:r>
-        <w:lastRenderedPageBreak/>
-        <w:t>Mit der Pla</w:t>
-      </w:r>
-      <w:r>
-        <w:t>t</w:t>
-      </w:r>
-      <w:r>
-        <w:t xml:space="preserve">zierung des Serverteils bei einem professionellen Hoster </w:t>
-      </w:r>
-      <w:r>
-        <w:t>kann</w:t>
-      </w:r>
-      <w:r>
-        <w:t xml:space="preserve"> eine Erreichbarkeit von über 99% sicher</w:t>
-      </w:r>
-      <w:r>
-        <w:t>gestellt werden. Für den Fall, dass der Server trotzdem einmal nicht erreichbar sein könnte</w:t>
-      </w:r>
-      <w:r>
-        <w:t>, wird auf dem Android-Client ein lokales Caching eingesetzt, damit garantiert alle rapportierten Stunden aufgezeichnet werden.</w:t>
+        <w:t>Da es sich beim Rappo</w:t>
+      </w:r>
+      <w:r>
+        <w:t>rtieren der Arbeitsstunden um einen b</w:t>
+      </w:r>
+      <w:r>
+        <w:t>usinesskritischen Prozess handelt, sind die Benutzer darauf angewiesen, dass die Applikation stets funktioniert.</w:t>
       </w:r>
     </w:p>
     <w:p>
       <w:pPr>
-        <w:pStyle w:val="Heading2"/>
-      </w:pPr>
-      <w:bookmarkStart w:id="23" w:name="_Toc288564160"/>
-      <w:r>
-        <w:t>Be</w:t>
-      </w:r>
-      <w:r>
-        <w:t>dienbarkeit</w:t>
+        <w:pStyle w:val="berschrift3"/>
+      </w:pPr>
+      <w:bookmarkStart w:id="23" w:name="_Toc288564159"/>
+      <w:r>
+        <w:t>Erreichbarkeit des Servers</w:t>
       </w:r>
       <w:bookmarkEnd w:id="23"/>
     </w:p>
     <w:p>
       <w:r>
-        <w:t>Wie in der Vision beschrieben</w:t>
-      </w:r>
-      <w:r>
-        <w:t>,</w:t>
-      </w:r>
-      <w:r>
-        <w:t xml:space="preserve"> ist die einfache Bedienung ein</w:t>
-      </w:r>
-      <w:r>
-        <w:t xml:space="preserve"> Hauptziel</w:t>
-      </w:r>
-      <w:r>
-        <w:t>. Die Aussendienstmitarbeiter (</w:t>
-      </w:r>
-      <w:r>
-        <w:t>Annahme:grobmotorischer Handwerker</w:t>
-      </w:r>
-      <w:r>
-        <w:t xml:space="preserve"> mit bes</w:t>
-      </w:r>
-      <w:r>
-        <w:t>chränktem Technikverständnis</w:t>
-      </w:r>
-      <w:r>
-        <w:t>) sollen ihre Stunden mit möglichst wenig Aufwand</w:t>
-      </w:r>
-      <w:r>
-        <w:t xml:space="preserve"> oder Einarbeitungszeit</w:t>
-      </w:r>
-      <w:r>
-        <w:t xml:space="preserve"> rapportieren können.</w:t>
+        <w:t>Mit der Pla</w:t>
+      </w:r>
+      <w:r>
+        <w:t>t</w:t>
+      </w:r>
+      <w:r>
+        <w:t xml:space="preserve">zierung des Serverteils bei einem professionellen Hoster </w:t>
+      </w:r>
+      <w:r>
+        <w:t>kann</w:t>
+      </w:r>
+      <w:r>
+        <w:t xml:space="preserve"> eine Erreichbarkeit von über 99% sicher</w:t>
+      </w:r>
+      <w:r>
+        <w:t>gestellt werden. Für den Fall, dass der Server trotzdem einmal nicht erreichbar sein könnte</w:t>
+      </w:r>
+      <w:r>
+        <w:t xml:space="preserve">, wird auf dem </w:t>
+      </w:r>
+      <w:proofErr w:type="spellStart"/>
+      <w:r>
+        <w:t>Android</w:t>
+      </w:r>
+      <w:proofErr w:type="spellEnd"/>
+      <w:r>
+        <w:t>-Client ein lokales Caching eingesetzt, damit garantiert alle rapportierten Stunden aufgezeichnet werden.</w:t>
       </w:r>
     </w:p>
     <w:p>
-      <w:r>
-        <w:t xml:space="preserve">Der Android-Client wird wie eine Stoppuhr bedienbar sein. Beim Aufnehmen der Arbeit drückt der Mitarbeiter </w:t>
-      </w:r>
-      <w:r>
-        <w:t xml:space="preserve">den Start-Knopf, beim Beenden von eben dieser betätigt er </w:t>
-      </w:r>
-      <w:r>
-        <w:t>den Stopp-Knopf und wählt abschliessend noch den Kunden aus</w:t>
-      </w:r>
-      <w:r>
-        <w:t xml:space="preserve"> (optional)</w:t>
-      </w:r>
-      <w:r>
-        <w:t>, für den er die Arbeit verrichtet hat.</w:t>
-      </w:r>
-    </w:p>
-    <w:p>
-      <w:r>
-        <w:t>Der Server- und Reportingteil wird üb</w:t>
-      </w:r>
-      <w:r>
-        <w:t>ersichtlich gestaltet und hält</w:t>
-      </w:r>
-      <w:r>
-        <w:t xml:space="preserve"> sich an die gängigen Webkonventionen der Bedienbarkeit.</w:t>
-      </w:r>
-    </w:p>
-    <w:p>
-      <w:pPr>
-        <w:pStyle w:val="Heading2"/>
-      </w:pPr>
-      <w:bookmarkStart w:id="24" w:name="_Toc288564161"/>
-      <w:r>
-        <w:t>Effizienz</w:t>
+      <w:pPr>
+        <w:pStyle w:val="berschrift2"/>
+      </w:pPr>
+      <w:bookmarkStart w:id="24" w:name="_Toc288564160"/>
+      <w:r>
+        <w:t>Be</w:t>
+      </w:r>
+      <w:r>
+        <w:t>dienbarkeit</w:t>
       </w:r>
       <w:bookmarkEnd w:id="24"/>
     </w:p>
     <w:p>
-      <w:pPr>
-        <w:pStyle w:val="Heading3"/>
-      </w:pPr>
-      <w:bookmarkStart w:id="25" w:name="_Toc288564162"/>
+      <w:r>
+        <w:t>Wie in der Vision beschrieben</w:t>
+      </w:r>
+      <w:r>
+        <w:t>,</w:t>
+      </w:r>
+      <w:r>
+        <w:t xml:space="preserve"> ist die einfache Bedienung ein</w:t>
+      </w:r>
+      <w:r>
+        <w:t xml:space="preserve"> Hauptziel</w:t>
+      </w:r>
+      <w:r>
+        <w:t>. Die Aussendienstmitarbeiter (</w:t>
+      </w:r>
+      <w:proofErr w:type="spellStart"/>
+      <w:r>
+        <w:t>Annahme:grobmotorischer</w:t>
+      </w:r>
+      <w:proofErr w:type="spellEnd"/>
+      <w:r>
+        <w:t xml:space="preserve"> Handwerker</w:t>
+      </w:r>
+      <w:r>
+        <w:t xml:space="preserve"> mit bes</w:t>
+      </w:r>
+      <w:r>
+        <w:t>chränktem Technikverständnis</w:t>
+      </w:r>
+      <w:r>
+        <w:t>) sollen ihre Stunden mit möglichst wenig Aufwand</w:t>
+      </w:r>
+      <w:r>
+        <w:t xml:space="preserve"> oder Einarbeitungszeit</w:t>
+      </w:r>
+      <w:r>
+        <w:t xml:space="preserve"> rapportieren können.</w:t>
+      </w:r>
+    </w:p>
+    <w:p>
+      <w:r>
+        <w:t xml:space="preserve">Der </w:t>
+      </w:r>
+      <w:proofErr w:type="spellStart"/>
+      <w:r>
+        <w:t>Android</w:t>
+      </w:r>
+      <w:proofErr w:type="spellEnd"/>
+      <w:r>
+        <w:t xml:space="preserve">-Client wird wie eine Stoppuhr bedienbar sein. Beim Aufnehmen der Arbeit drückt der Mitarbeiter </w:t>
+      </w:r>
+      <w:r>
+        <w:t xml:space="preserve">den Start-Knopf, beim Beenden von eben dieser betätigt er </w:t>
+      </w:r>
+      <w:r>
+        <w:t>den Stopp-Knopf und wählt abschliessend noch den Kunden aus</w:t>
+      </w:r>
+      <w:r>
+        <w:t xml:space="preserve"> (optional)</w:t>
+      </w:r>
+      <w:r>
+        <w:t>, für den er die Arbeit verrichtet hat.</w:t>
+      </w:r>
+    </w:p>
+    <w:p>
+      <w:r>
+        <w:t xml:space="preserve">Der Server- und </w:t>
+      </w:r>
+      <w:proofErr w:type="spellStart"/>
+      <w:r>
+        <w:t>Reportingteil</w:t>
+      </w:r>
+      <w:proofErr w:type="spellEnd"/>
+      <w:r>
+        <w:t xml:space="preserve"> wird üb</w:t>
+      </w:r>
+      <w:r>
+        <w:t>ersichtlich gestaltet und hält</w:t>
+      </w:r>
+      <w:r>
+        <w:t xml:space="preserve"> sich an die gängigen Webkonventionen der Bedienbarkeit.</w:t>
+      </w:r>
+    </w:p>
+    <w:p>
+      <w:pPr>
+        <w:pStyle w:val="berschrift2"/>
+      </w:pPr>
+      <w:bookmarkStart w:id="25" w:name="_Toc288564161"/>
+      <w:r>
+        <w:t>Effizienz</w:t>
+      </w:r>
+      <w:bookmarkEnd w:id="25"/>
+    </w:p>
+    <w:p>
+      <w:pPr>
+        <w:pStyle w:val="berschrift3"/>
+      </w:pPr>
+      <w:bookmarkStart w:id="26" w:name="_Toc288564162"/>
       <w:r>
         <w:t>Ladezeiten</w:t>
       </w:r>
-      <w:bookmarkEnd w:id="25"/>
+      <w:bookmarkEnd w:id="26"/>
     </w:p>
     <w:p>
       <w:r>
@@ -4706,169 +6124,218 @@
     </w:p>
     <w:p>
       <w:pPr>
-        <w:pStyle w:val="Heading2"/>
-      </w:pPr>
-      <w:bookmarkStart w:id="26" w:name="_Toc288564163"/>
+        <w:pStyle w:val="berschrift2"/>
+      </w:pPr>
+      <w:bookmarkStart w:id="27" w:name="_Toc288564163"/>
       <w:r>
         <w:t>Änderbarkeit</w:t>
-      </w:r>
-      <w:bookmarkEnd w:id="26"/>
-    </w:p>
-    <w:p>
-      <w:r>
-        <w:t xml:space="preserve">Wie im Projektplan </w:t>
-      </w:r>
-      <w:r>
-        <w:t xml:space="preserve">schon festgelegt, wird </w:t>
-      </w:r>
-      <w:r>
-        <w:t>MRT mit dem Abschluss dieses Projektes noch</w:t>
-      </w:r>
-      <w:r>
-        <w:t xml:space="preserve"> nicht fertig sein. Darum wird </w:t>
-      </w:r>
-      <w:r>
-        <w:t>die Software so aus</w:t>
-      </w:r>
-      <w:r>
-        <w:t>gelegt, dass sie leicht e</w:t>
-      </w:r>
-      <w:r>
-        <w:t>rweitert werden kann.</w:t>
-      </w:r>
-    </w:p>
-    <w:p>
-      <w:r>
-        <w:t xml:space="preserve">Da MRT auch in echten Unternehmen </w:t>
-      </w:r>
-      <w:r>
-        <w:t xml:space="preserve">zum Einsatz kommen soll, wird </w:t>
-      </w:r>
-      <w:r>
-        <w:t xml:space="preserve">dafür </w:t>
-      </w:r>
-      <w:r>
-        <w:t xml:space="preserve">gesorgt, </w:t>
-      </w:r>
-      <w:r>
-        <w:t>dass der Code übersichtlich, wartbar und gut dokumentiert ist.</w:t>
-      </w:r>
-    </w:p>
-    <w:p>
-      <w:pPr>
-        <w:pStyle w:val="Heading2"/>
-      </w:pPr>
-      <w:bookmarkStart w:id="27" w:name="_Toc288564164"/>
-      <w:r>
-        <w:t>Ü</w:t>
-      </w:r>
-      <w:r>
-        <w:t>bertragbarkeit</w:t>
       </w:r>
       <w:bookmarkEnd w:id="27"/>
     </w:p>
     <w:p>
-      <w:pPr>
-        <w:pStyle w:val="Heading3"/>
-      </w:pPr>
-      <w:bookmarkStart w:id="28" w:name="_Toc288564165"/>
-      <w:r>
-        <w:t>Plattformen</w:t>
+      <w:r>
+        <w:t xml:space="preserve">Wie im Projektplan </w:t>
+      </w:r>
+      <w:r>
+        <w:t xml:space="preserve">schon festgelegt, wird </w:t>
+      </w:r>
+      <w:r>
+        <w:t>MRT mit dem Abschluss dieses Projektes noch</w:t>
+      </w:r>
+      <w:r>
+        <w:t xml:space="preserve"> nicht fertig sein. Darum wird </w:t>
+      </w:r>
+      <w:r>
+        <w:t>die Software so aus</w:t>
+      </w:r>
+      <w:r>
+        <w:t>gelegt, dass sie leicht e</w:t>
+      </w:r>
+      <w:r>
+        <w:t>rweitert werden kann.</w:t>
+      </w:r>
+    </w:p>
+    <w:p>
+      <w:r>
+        <w:t xml:space="preserve">Da MRT auch in echten Unternehmen </w:t>
+      </w:r>
+      <w:r>
+        <w:t xml:space="preserve">zum Einsatz kommen soll, wird </w:t>
+      </w:r>
+      <w:r>
+        <w:t xml:space="preserve">dafür </w:t>
+      </w:r>
+      <w:r>
+        <w:t xml:space="preserve">gesorgt, </w:t>
+      </w:r>
+      <w:r>
+        <w:t xml:space="preserve">dass der Code übersichtlich, </w:t>
+      </w:r>
+      <w:proofErr w:type="spellStart"/>
+      <w:r>
+        <w:t>wartbar</w:t>
+      </w:r>
+      <w:proofErr w:type="spellEnd"/>
+      <w:r>
+        <w:t xml:space="preserve"> und gut dokumentiert ist.</w:t>
+      </w:r>
+    </w:p>
+    <w:p>
+      <w:pPr>
+        <w:pStyle w:val="berschrift2"/>
+      </w:pPr>
+      <w:bookmarkStart w:id="28" w:name="_Toc288564164"/>
+      <w:r>
+        <w:t>Ü</w:t>
+      </w:r>
+      <w:r>
+        <w:t>bertragbarkeit</w:t>
       </w:r>
       <w:bookmarkEnd w:id="28"/>
     </w:p>
     <w:p>
-      <w:r>
-        <w:t>Der Serverteil wird auf jedem Server mit einer korrekten Rails-Setup (inkl. Version) lauffähig sein und ist insofern Plattform unabhängig.</w:t>
-      </w:r>
-    </w:p>
-    <w:p>
-      <w:r>
-        <w:t>Für den Client beschränken wir uns auf die Androidversion 2.2. Derzeit sind keine Versionen für iOS (iPhone) oder WebOS (Palm) geplant</w:t>
-      </w:r>
-      <w:r>
-        <w:t>.</w:t>
-      </w:r>
-    </w:p>
-    <w:p>
-      <w:pPr>
-        <w:pStyle w:val="Heading3"/>
-      </w:pPr>
-      <w:bookmarkStart w:id="29" w:name="_Toc288564166"/>
-      <w:r>
-        <w:t>Internationalisierung</w:t>
+      <w:pPr>
+        <w:pStyle w:val="berschrift3"/>
+      </w:pPr>
+      <w:bookmarkStart w:id="29" w:name="_Toc288564165"/>
+      <w:r>
+        <w:t>Plattformen</w:t>
       </w:r>
       <w:bookmarkEnd w:id="29"/>
     </w:p>
     <w:p>
       <w:r>
-        <w:t>Derzeit sind keine weiteren Sprachen geplant.</w:t>
+        <w:lastRenderedPageBreak/>
+        <w:t xml:space="preserve">Der Serverteil wird auf jedem Server mit einer korrekten </w:t>
+      </w:r>
+      <w:proofErr w:type="spellStart"/>
+      <w:r>
+        <w:t>Rails</w:t>
+      </w:r>
+      <w:proofErr w:type="spellEnd"/>
+      <w:r>
+        <w:t>-Setup (inkl. Version) lauffähig sein und ist insofern Plattform unabhängig.</w:t>
       </w:r>
     </w:p>
     <w:p>
       <w:r>
-        <w:br w:type="page"/>
+        <w:t xml:space="preserve">Für den Client beschränken wir uns auf die </w:t>
+      </w:r>
+      <w:proofErr w:type="spellStart"/>
+      <w:r>
+        <w:t>Androidversion</w:t>
+      </w:r>
+      <w:proofErr w:type="spellEnd"/>
+      <w:r>
+        <w:t xml:space="preserve"> 2.2. Derzeit sind keine Versionen für </w:t>
+      </w:r>
+      <w:proofErr w:type="spellStart"/>
+      <w:r>
+        <w:t>iOS</w:t>
+      </w:r>
+      <w:proofErr w:type="spellEnd"/>
+      <w:r>
+        <w:t xml:space="preserve"> (</w:t>
+      </w:r>
+      <w:proofErr w:type="spellStart"/>
+      <w:r>
+        <w:t>iPhone</w:t>
+      </w:r>
+      <w:proofErr w:type="spellEnd"/>
+      <w:r>
+        <w:t xml:space="preserve">) oder </w:t>
+      </w:r>
+      <w:proofErr w:type="spellStart"/>
+      <w:r>
+        <w:t>WebOS</w:t>
+      </w:r>
+      <w:proofErr w:type="spellEnd"/>
+      <w:r>
+        <w:t xml:space="preserve"> (Palm) geplant</w:t>
+      </w:r>
+      <w:r>
+        <w:t>.</w:t>
       </w:r>
     </w:p>
     <w:p>
       <w:pPr>
-        <w:pStyle w:val="Heading2"/>
-      </w:pPr>
-      <w:bookmarkStart w:id="30" w:name="_Toc288564167"/>
-      <w:r>
-        <w:lastRenderedPageBreak/>
-        <w:t>Schnittstellen</w:t>
+        <w:pStyle w:val="berschrift3"/>
+      </w:pPr>
+      <w:bookmarkStart w:id="30" w:name="_Toc288564166"/>
+      <w:r>
+        <w:t>Internationalisierung</w:t>
       </w:r>
       <w:bookmarkEnd w:id="30"/>
     </w:p>
     <w:p>
-      <w:pPr>
-        <w:pStyle w:val="Heading3"/>
-      </w:pPr>
-      <w:bookmarkStart w:id="31" w:name="_Toc288564168"/>
-      <w:r>
-        <w:t>Userschnittstellen</w:t>
+      <w:r>
+        <w:t>Derzeit sind keine weiteren Sprachen geplant.</w:t>
+      </w:r>
+    </w:p>
+    <w:p>
+      <w:r>
+        <w:br w:type="page"/>
+      </w:r>
+    </w:p>
+    <w:p>
+      <w:pPr>
+        <w:pStyle w:val="berschrift2"/>
+      </w:pPr>
+      <w:bookmarkStart w:id="31" w:name="_Toc288564167"/>
+      <w:r>
+        <w:lastRenderedPageBreak/>
+        <w:t>Schnittstellen</w:t>
       </w:r>
       <w:bookmarkEnd w:id="31"/>
     </w:p>
     <w:p>
-      <w:r>
-        <w:t>Der Benutzer bedie</w:t>
-      </w:r>
-      <w:r>
-        <w:t>nt die Clientapplikation mit dem Finger</w:t>
-      </w:r>
-      <w:r>
-        <w:t xml:space="preserve"> über den Touchscreen</w:t>
-      </w:r>
-      <w:r>
-        <w:t>. Die Serverapp</w:t>
-      </w:r>
-      <w:r>
-        <w:t xml:space="preserve">likation </w:t>
-      </w:r>
-      <w:r>
-        <w:t xml:space="preserve">kann </w:t>
-      </w:r>
-      <w:r>
-        <w:t>mit Maus und Keyboard über den Browser</w:t>
-      </w:r>
-      <w:r>
-        <w:t xml:space="preserve"> gesteuert werden</w:t>
-      </w:r>
-      <w:r>
-        <w:t>.</w:t>
-      </w:r>
+      <w:pPr>
+        <w:pStyle w:val="berschrift3"/>
+      </w:pPr>
+      <w:bookmarkStart w:id="32" w:name="_Toc288564168"/>
+      <w:r>
+        <w:t>Userschnittstellen</w:t>
+      </w:r>
+      <w:bookmarkEnd w:id="32"/>
     </w:p>
     <w:p>
-      <w:pPr>
-        <w:pStyle w:val="Heading3"/>
-      </w:pPr>
-      <w:bookmarkStart w:id="32" w:name="_Toc288564169"/>
+      <w:r>
+        <w:t>Der Benutzer bedie</w:t>
+      </w:r>
+      <w:r>
+        <w:t>nt die Clientapplikation mit dem Finger</w:t>
+      </w:r>
+      <w:r>
+        <w:t xml:space="preserve"> über den Touchscreen</w:t>
+      </w:r>
+      <w:r>
+        <w:t>. Die Serverapp</w:t>
+      </w:r>
+      <w:r>
+        <w:t xml:space="preserve">likation </w:t>
+      </w:r>
+      <w:r>
+        <w:t xml:space="preserve">kann </w:t>
+      </w:r>
+      <w:r>
+        <w:t>mit Maus und Keyboard über den Browser</w:t>
+      </w:r>
+      <w:r>
+        <w:t xml:space="preserve"> gesteuert werden</w:t>
+      </w:r>
+      <w:r>
+        <w:t>.</w:t>
+      </w:r>
+    </w:p>
+    <w:p>
+      <w:pPr>
+        <w:pStyle w:val="berschrift3"/>
+      </w:pPr>
+      <w:bookmarkStart w:id="33" w:name="_Toc288564169"/>
       <w:r>
         <w:t>Netzwerkschnittstellen</w:t>
       </w:r>
-      <w:bookmarkEnd w:id="32"/>
+      <w:bookmarkEnd w:id="33"/>
     </w:p>
     <w:p>
       <w:r>
@@ -4880,55 +6347,63 @@
     </w:p>
     <w:p>
       <w:r>
-        <w:t>Der Server stellt eine Netwerkschnittstelle über eine RESTFUL API zur Verfügung.</w:t>
+        <w:t xml:space="preserve">Der Server stellt eine </w:t>
+      </w:r>
+      <w:proofErr w:type="spellStart"/>
+      <w:r>
+        <w:t>Netwerkschnittstelle</w:t>
+      </w:r>
+      <w:proofErr w:type="spellEnd"/>
+      <w:r>
+        <w:t xml:space="preserve"> über eine RESTFUL API zur Verfügung.</w:t>
       </w:r>
     </w:p>
     <w:p>
       <w:pPr>
-        <w:pStyle w:val="Heading2"/>
-      </w:pPr>
-      <w:bookmarkStart w:id="33" w:name="_Toc288564170"/>
+        <w:pStyle w:val="berschrift2"/>
+      </w:pPr>
+      <w:bookmarkStart w:id="34" w:name="_Toc288564170"/>
       <w:r>
         <w:t>Lizenz</w:t>
       </w:r>
       <w:r>
         <w:t>anforderungen</w:t>
-      </w:r>
-      <w:bookmarkEnd w:id="33"/>
-    </w:p>
-    <w:p>
-      <w:r>
-        <w:t>Es werden keine Lizen</w:t>
-      </w:r>
-      <w:r>
-        <w:t>z</w:t>
-      </w:r>
-      <w:r>
-        <w:t>en benötigt.</w:t>
-      </w:r>
-    </w:p>
-    <w:p>
-      <w:pPr>
-        <w:pStyle w:val="Heading2"/>
-      </w:pPr>
-      <w:bookmarkStart w:id="34" w:name="_Toc288564171"/>
-      <w:r>
-        <w:t xml:space="preserve">Verwendete </w:t>
-      </w:r>
-      <w:r>
-        <w:t>Standar</w:t>
-      </w:r>
-      <w:r>
-        <w:t>d</w:t>
-      </w:r>
-      <w:r>
-        <w:t>s</w:t>
       </w:r>
       <w:bookmarkEnd w:id="34"/>
     </w:p>
     <w:p>
-      <w:pPr>
-        <w:pStyle w:val="ListParagraph"/>
+      <w:r>
+        <w:t>Es werden keine Lizen</w:t>
+      </w:r>
+      <w:r>
+        <w:t>z</w:t>
+      </w:r>
+      <w:r>
+        <w:t>en benötigt.</w:t>
+      </w:r>
+    </w:p>
+    <w:p>
+      <w:pPr>
+        <w:pStyle w:val="berschrift2"/>
+      </w:pPr>
+      <w:bookmarkStart w:id="35" w:name="_Toc288564171"/>
+      <w:r>
+        <w:t xml:space="preserve">Verwendete </w:t>
+      </w:r>
+      <w:r>
+        <w:t>Standar</w:t>
+      </w:r>
+      <w:r>
+        <w:t>d</w:t>
+      </w:r>
+      <w:r>
+        <w:t>s</w:t>
+      </w:r>
+      <w:bookmarkEnd w:id="35"/>
+    </w:p>
+    <w:p>
+      <w:pPr>
+        <w:pStyle w:val="Listenabsatz"/>
         <w:numPr>
           <w:ilvl w:val="0"/>
           <w:numId w:val="6"/>
@@ -4940,7 +6415,7 @@
     </w:p>
     <w:p>
       <w:pPr>
-        <w:pStyle w:val="ListParagraph"/>
+        <w:pStyle w:val="Listenabsatz"/>
         <w:numPr>
           <w:ilvl w:val="0"/>
           <w:numId w:val="6"/>
@@ -4949,76 +6424,103 @@
           <w:highlight w:val="yellow"/>
         </w:rPr>
       </w:pPr>
+      <w:proofErr w:type="spellStart"/>
       <w:r>
         <w:rPr>
           <w:highlight w:val="yellow"/>
         </w:rPr>
-        <w:t>Android API Version 10?!?</w:t>
+        <w:t>Android</w:t>
+      </w:r>
+      <w:proofErr w:type="spellEnd"/>
+      <w:r>
+        <w:rPr>
+          <w:highlight w:val="yellow"/>
+        </w:rPr>
+        <w:t xml:space="preserve"> API Version 10?!?</w:t>
       </w:r>
     </w:p>
     <w:p/>
     <w:p>
       <w:pPr>
-        <w:pStyle w:val="Heading1"/>
-      </w:pPr>
-      <w:bookmarkStart w:id="35" w:name="_Toc288564172"/>
-      <w:r>
-        <w:t>Use Cases</w:t>
-      </w:r>
-      <w:bookmarkEnd w:id="35"/>
+        <w:pStyle w:val="berschrift1"/>
+      </w:pPr>
+      <w:bookmarkStart w:id="36" w:name="_Toc288564172"/>
+      <w:proofErr w:type="spellStart"/>
+      <w:r>
+        <w:t>Use</w:t>
+      </w:r>
+      <w:proofErr w:type="spellEnd"/>
+      <w:r>
+        <w:t xml:space="preserve"> Cases</w:t>
+      </w:r>
+      <w:bookmarkEnd w:id="36"/>
     </w:p>
     <w:p>
       <w:pPr>
-        <w:pStyle w:val="Heading2"/>
-      </w:pPr>
-      <w:bookmarkStart w:id="36" w:name="_Toc288564173"/>
-      <w:r>
-        <w:t>Use Case Diagramm</w:t>
-      </w:r>
-      <w:bookmarkEnd w:id="36"/>
-    </w:p>
-    <w:p/>
-    <w:p>
-      <w:pPr>
-        <w:pStyle w:val="Heading2"/>
-      </w:pPr>
-      <w:bookmarkStart w:id="37" w:name="_Toc288564174"/>
-      <w:r>
-        <w:t>Aktoren&amp;Stakeholders</w:t>
+        <w:pStyle w:val="berschrift2"/>
+      </w:pPr>
+      <w:bookmarkStart w:id="37" w:name="_Toc288564173"/>
+      <w:proofErr w:type="spellStart"/>
+      <w:r>
+        <w:t>Use</w:t>
+      </w:r>
+      <w:proofErr w:type="spellEnd"/>
+      <w:r>
+        <w:t xml:space="preserve"> Case Diagramm</w:t>
       </w:r>
       <w:bookmarkEnd w:id="37"/>
     </w:p>
     <w:p/>
     <w:p>
       <w:pPr>
-        <w:pStyle w:val="Heading2"/>
-      </w:pPr>
-      <w:bookmarkStart w:id="38" w:name="_Toc288564175"/>
-      <w:r>
-        <w:t>Use Case 1</w:t>
+        <w:pStyle w:val="berschrift2"/>
+      </w:pPr>
+      <w:bookmarkStart w:id="38" w:name="_Toc288564174"/>
+      <w:proofErr w:type="spellStart"/>
+      <w:r>
+        <w:t>Aktoren&amp;Stakeholders</w:t>
       </w:r>
       <w:bookmarkEnd w:id="38"/>
+      <w:proofErr w:type="spellEnd"/>
     </w:p>
     <w:p/>
     <w:p>
       <w:pPr>
-        <w:pStyle w:val="Heading2"/>
-      </w:pPr>
-      <w:bookmarkStart w:id="39" w:name="_Toc288564176"/>
-      <w:r>
-        <w:t>Use Case 2</w:t>
+        <w:pStyle w:val="berschrift2"/>
+      </w:pPr>
+      <w:bookmarkStart w:id="39" w:name="_Toc288564175"/>
+      <w:proofErr w:type="spellStart"/>
+      <w:r>
+        <w:t>Use</w:t>
+      </w:r>
+      <w:proofErr w:type="spellEnd"/>
+      <w:r>
+        <w:t xml:space="preserve"> Case 1</w:t>
       </w:r>
       <w:bookmarkEnd w:id="39"/>
     </w:p>
     <w:p/>
     <w:p>
-      <w:bookmarkStart w:id="40" w:name="_GoBack"/>
+      <w:pPr>
+        <w:pStyle w:val="berschrift2"/>
+      </w:pPr>
+      <w:bookmarkStart w:id="40" w:name="_Toc288564176"/>
+      <w:proofErr w:type="spellStart"/>
+      <w:r>
+        <w:t>Use</w:t>
+      </w:r>
+      <w:proofErr w:type="spellEnd"/>
+      <w:r>
+        <w:t xml:space="preserve"> Case 2</w:t>
+      </w:r>
       <w:bookmarkEnd w:id="40"/>
     </w:p>
     <w:p/>
+    <w:p/>
+    <w:p/>
     <w:p>
       <w:pPr>
-        <w:pStyle w:val="ListParagraph"/>
+        <w:pStyle w:val="Listenabsatz"/>
         <w:ind w:left="0"/>
         <w:rPr>
           <w:highlight w:val="yellow"/>
@@ -5026,8 +6528,8 @@
       </w:pPr>
     </w:p>
     <w:sectPr>
-      <w:headerReference w:type="default" r:id="rId9"/>
-      <w:footerReference w:type="default" r:id="rId10"/>
+      <w:headerReference w:type="default" r:id="rId11"/>
+      <w:footerReference w:type="default" r:id="rId12"/>
       <w:pgSz w:w="11906" w:h="16838"/>
       <w:pgMar w:top="1417" w:right="1417" w:bottom="1134" w:left="1417" w:header="708" w:footer="708" w:gutter="0"/>
       <w:pgNumType w:start="0"/>
@@ -5040,8 +6542,8 @@
 </file>
 
 <file path=word/endnotes.xml><?xml version="1.0" encoding="utf-8"?>
-<w:endnotes xmlns:ve="http://schemas.openxmlformats.org/markup-compatibility/2006" xmlns:o="urn:schemas-microsoft-com:office:office" xmlns:r="http://schemas.openxmlformats.org/officeDocument/2006/relationships" xmlns:m="http://schemas.openxmlformats.org/officeDocument/2006/math" xmlns:v="urn:schemas-microsoft-com:vml" xmlns:wp="http://schemas.openxmlformats.org/drawingml/2006/wordprocessingDrawing" xmlns:w10="urn:schemas-microsoft-com:office:word" xmlns:w="http://schemas.openxmlformats.org/wordprocessingml/2006/main" xmlns:wne="http://schemas.microsoft.com/office/word/2006/wordml">
-  <w:endnote w:type="separator" w:id="0">
+<w:endnotes xmlns:wpc="http://schemas.microsoft.com/office/word/2010/wordprocessingCanvas" xmlns:mc="http://schemas.openxmlformats.org/markup-compatibility/2006" xmlns:o="urn:schemas-microsoft-com:office:office" xmlns:r="http://schemas.openxmlformats.org/officeDocument/2006/relationships" xmlns:m="http://schemas.openxmlformats.org/officeDocument/2006/math" xmlns:v="urn:schemas-microsoft-com:vml" xmlns:wp14="http://schemas.microsoft.com/office/word/2010/wordprocessingDrawing" xmlns:wp="http://schemas.openxmlformats.org/drawingml/2006/wordprocessingDrawing" xmlns:w10="urn:schemas-microsoft-com:office:word" xmlns:w="http://schemas.openxmlformats.org/wordprocessingml/2006/main" xmlns:w14="http://schemas.microsoft.com/office/word/2010/wordml" xmlns:wpg="http://schemas.microsoft.com/office/word/2010/wordprocessingGroup" xmlns:wpi="http://schemas.microsoft.com/office/word/2010/wordprocessingInk" xmlns:wne="http://schemas.microsoft.com/office/word/2006/wordml" xmlns:wps="http://schemas.microsoft.com/office/word/2010/wordprocessingShape" mc:Ignorable="w14 wp14">
+  <w:endnote w:type="separator" w:id="-1">
     <w:p>
       <w:pPr>
         <w:spacing w:after="0"/>
@@ -5051,7 +6553,7 @@
       </w:r>
     </w:p>
   </w:endnote>
-  <w:endnote w:type="continuationSeparator" w:id="1">
+  <w:endnote w:type="continuationSeparator" w:id="0">
     <w:p>
       <w:pPr>
         <w:spacing w:after="0"/>
@@ -5065,10 +6567,10 @@
 </file>
 
 <file path=word/footer1.xml><?xml version="1.0" encoding="utf-8"?>
-<w:ftr xmlns:ve="http://schemas.openxmlformats.org/markup-compatibility/2006" xmlns:o="urn:schemas-microsoft-com:office:office" xmlns:r="http://schemas.openxmlformats.org/officeDocument/2006/relationships" xmlns:m="http://schemas.openxmlformats.org/officeDocument/2006/math" xmlns:v="urn:schemas-microsoft-com:vml" xmlns:wp="http://schemas.openxmlformats.org/drawingml/2006/wordprocessingDrawing" xmlns:w10="urn:schemas-microsoft-com:office:word" xmlns:w="http://schemas.openxmlformats.org/wordprocessingml/2006/main" xmlns:wne="http://schemas.microsoft.com/office/word/2006/wordml">
+<w:ftr xmlns:wpc="http://schemas.microsoft.com/office/word/2010/wordprocessingCanvas" xmlns:mc="http://schemas.openxmlformats.org/markup-compatibility/2006" xmlns:o="urn:schemas-microsoft-com:office:office" xmlns:r="http://schemas.openxmlformats.org/officeDocument/2006/relationships" xmlns:m="http://schemas.openxmlformats.org/officeDocument/2006/math" xmlns:v="urn:schemas-microsoft-com:vml" xmlns:wp14="http://schemas.microsoft.com/office/word/2010/wordprocessingDrawing" xmlns:wp="http://schemas.openxmlformats.org/drawingml/2006/wordprocessingDrawing" xmlns:w10="urn:schemas-microsoft-com:office:word" xmlns:w="http://schemas.openxmlformats.org/wordprocessingml/2006/main" xmlns:w14="http://schemas.microsoft.com/office/word/2010/wordml" xmlns:wpg="http://schemas.microsoft.com/office/word/2010/wordprocessingGroup" xmlns:wpi="http://schemas.microsoft.com/office/word/2010/wordprocessingInk" xmlns:wne="http://schemas.microsoft.com/office/word/2006/wordml" xmlns:wps="http://schemas.microsoft.com/office/word/2010/wordprocessingShape" mc:Ignorable="w14 wp14">
   <w:p>
     <w:pPr>
-      <w:pStyle w:val="Footer"/>
+      <w:pStyle w:val="Fuzeile"/>
     </w:pPr>
     <w:r>
       <w:rPr>
@@ -5181,7 +6683,7 @@
         <w:noProof/>
         <w:lang w:val="de-DE"/>
       </w:rPr>
-      <w:t>1</w:t>
+      <w:t>5</w:t>
     </w:r>
     <w:r>
       <w:rPr>
@@ -5195,23 +6697,38 @@
       </w:rPr>
       <w:t xml:space="preserve"> von </w:t>
     </w:r>
-    <w:fldSimple w:instr="NUMPAGES  \* Arabic  \* MERGEFORMAT">
-      <w:r>
-        <w:rPr>
-          <w:b/>
-          <w:noProof/>
-          <w:lang w:val="de-DE"/>
-        </w:rPr>
-        <w:t>7</w:t>
-      </w:r>
-    </w:fldSimple>
+    <w:r>
+      <w:fldChar w:fldCharType="begin"/>
+    </w:r>
+    <w:r>
+      <w:instrText>NUMPAGES  \* Arabic  \* MERGEFORMAT</w:instrText>
+    </w:r>
+    <w:r>
+      <w:fldChar w:fldCharType="separate"/>
+    </w:r>
+    <w:r>
+      <w:rPr>
+        <w:b/>
+        <w:noProof/>
+        <w:lang w:val="de-DE"/>
+      </w:rPr>
+      <w:t>8</w:t>
+    </w:r>
+    <w:r>
+      <w:rPr>
+        <w:b/>
+        <w:noProof/>
+        <w:lang w:val="de-DE"/>
+      </w:rPr>
+      <w:fldChar w:fldCharType="end"/>
+    </w:r>
   </w:p>
 </w:ftr>
 </file>
 
 <file path=word/footnotes.xml><?xml version="1.0" encoding="utf-8"?>
-<w:footnotes xmlns:ve="http://schemas.openxmlformats.org/markup-compatibility/2006" xmlns:o="urn:schemas-microsoft-com:office:office" xmlns:r="http://schemas.openxmlformats.org/officeDocument/2006/relationships" xmlns:m="http://schemas.openxmlformats.org/officeDocument/2006/math" xmlns:v="urn:schemas-microsoft-com:vml" xmlns:wp="http://schemas.openxmlformats.org/drawingml/2006/wordprocessingDrawing" xmlns:w10="urn:schemas-microsoft-com:office:word" xmlns:w="http://schemas.openxmlformats.org/wordprocessingml/2006/main" xmlns:wne="http://schemas.microsoft.com/office/word/2006/wordml">
-  <w:footnote w:type="separator" w:id="0">
+<w:footnotes xmlns:wpc="http://schemas.microsoft.com/office/word/2010/wordprocessingCanvas" xmlns:mc="http://schemas.openxmlformats.org/markup-compatibility/2006" xmlns:o="urn:schemas-microsoft-com:office:office" xmlns:r="http://schemas.openxmlformats.org/officeDocument/2006/relationships" xmlns:m="http://schemas.openxmlformats.org/officeDocument/2006/math" xmlns:v="urn:schemas-microsoft-com:vml" xmlns:wp14="http://schemas.microsoft.com/office/word/2010/wordprocessingDrawing" xmlns:wp="http://schemas.openxmlformats.org/drawingml/2006/wordprocessingDrawing" xmlns:w10="urn:schemas-microsoft-com:office:word" xmlns:w="http://schemas.openxmlformats.org/wordprocessingml/2006/main" xmlns:w14="http://schemas.microsoft.com/office/word/2010/wordml" xmlns:wpg="http://schemas.microsoft.com/office/word/2010/wordprocessingGroup" xmlns:wpi="http://schemas.microsoft.com/office/word/2010/wordprocessingInk" xmlns:wne="http://schemas.microsoft.com/office/word/2006/wordml" xmlns:wps="http://schemas.microsoft.com/office/word/2010/wordprocessingShape" mc:Ignorable="w14 wp14">
+  <w:footnote w:type="separator" w:id="-1">
     <w:p>
       <w:pPr>
         <w:spacing w:after="0"/>
@@ -5221,7 +6738,7 @@
       </w:r>
     </w:p>
   </w:footnote>
-  <w:footnote w:type="continuationSeparator" w:id="1">
+  <w:footnote w:type="continuationSeparator" w:id="0">
     <w:p>
       <w:pPr>
         <w:spacing w:after="0"/>
@@ -5235,10 +6752,10 @@
 </file>
 
 <file path=word/header1.xml><?xml version="1.0" encoding="utf-8"?>
-<w:hdr xmlns:ve="http://schemas.openxmlformats.org/markup-compatibility/2006" xmlns:o="urn:schemas-microsoft-com:office:office" xmlns:r="http://schemas.openxmlformats.org/officeDocument/2006/relationships" xmlns:m="http://schemas.openxmlformats.org/officeDocument/2006/math" xmlns:v="urn:schemas-microsoft-com:vml" xmlns:wp="http://schemas.openxmlformats.org/drawingml/2006/wordprocessingDrawing" xmlns:w10="urn:schemas-microsoft-com:office:word" xmlns:w="http://schemas.openxmlformats.org/wordprocessingml/2006/main" xmlns:wne="http://schemas.microsoft.com/office/word/2006/wordml">
+<w:hdr xmlns:wpc="http://schemas.microsoft.com/office/word/2010/wordprocessingCanvas" xmlns:mc="http://schemas.openxmlformats.org/markup-compatibility/2006" xmlns:o="urn:schemas-microsoft-com:office:office" xmlns:r="http://schemas.openxmlformats.org/officeDocument/2006/relationships" xmlns:m="http://schemas.openxmlformats.org/officeDocument/2006/math" xmlns:v="urn:schemas-microsoft-com:vml" xmlns:wp14="http://schemas.microsoft.com/office/word/2010/wordprocessingDrawing" xmlns:wp="http://schemas.openxmlformats.org/drawingml/2006/wordprocessingDrawing" xmlns:w10="urn:schemas-microsoft-com:office:word" xmlns:w="http://schemas.openxmlformats.org/wordprocessingml/2006/main" xmlns:w14="http://schemas.microsoft.com/office/word/2010/wordml" xmlns:wpg="http://schemas.microsoft.com/office/word/2010/wordprocessingGroup" xmlns:wpi="http://schemas.microsoft.com/office/word/2010/wordprocessingInk" xmlns:wne="http://schemas.microsoft.com/office/word/2006/wordml" xmlns:wps="http://schemas.microsoft.com/office/word/2010/wordprocessingShape" mc:Ignorable="w14 wp14">
   <w:p>
     <w:pPr>
-      <w:pStyle w:val="Header"/>
+      <w:pStyle w:val="Kopfzeile"/>
     </w:pPr>
     <w:r>
       <w:rPr>
@@ -5282,7 +6799,7 @@
                   <a:blip r:embed="rId1" cstate="print">
                     <a:extLst>
                       <a:ext uri="{28A0092B-C50C-407E-A947-70E740481C1C}">
-                        <a14:useLocalDpi xmlns:a14="http://schemas.microsoft.com/office/drawing/2010/main" xmlns:wps="http://schemas.microsoft.com/office/word/2010/wordprocessingShape" xmlns:wpi="http://schemas.microsoft.com/office/word/2010/wordprocessingInk" xmlns:wpg="http://schemas.microsoft.com/office/word/2010/wordprocessingGroup" xmlns:w14="http://schemas.microsoft.com/office/word/2010/wordml" xmlns:w="http://schemas.openxmlformats.org/wordprocessingml/2006/main" xmlns:w10="urn:schemas-microsoft-com:office:word" xmlns:wp14="http://schemas.microsoft.com/office/word/2010/wordprocessingDrawing" xmlns:v="urn:schemas-microsoft-com:vml" xmlns:o="urn:schemas-microsoft-com:office:office" xmlns:mc="http://schemas.openxmlformats.org/markup-compatibility/2006" xmlns:wpc="http://schemas.microsoft.com/office/word/2010/wordprocessingCanvas" xmlns="" val="0"/>
+                        <a14:useLocalDpi xmlns:a14="http://schemas.microsoft.com/office/drawing/2010/main" val="0"/>
                       </a:ext>
                     </a:extLst>
                   </a:blip>
@@ -5329,7 +6846,7 @@
 </file>
 
 <file path=word/numbering.xml><?xml version="1.0" encoding="utf-8"?>
-<w:numbering xmlns:ve="http://schemas.openxmlformats.org/markup-compatibility/2006" xmlns:o="urn:schemas-microsoft-com:office:office" xmlns:r="http://schemas.openxmlformats.org/officeDocument/2006/relationships" xmlns:m="http://schemas.openxmlformats.org/officeDocument/2006/math" xmlns:v="urn:schemas-microsoft-com:vml" xmlns:wp="http://schemas.openxmlformats.org/drawingml/2006/wordprocessingDrawing" xmlns:w10="urn:schemas-microsoft-com:office:word" xmlns:w="http://schemas.openxmlformats.org/wordprocessingml/2006/main" xmlns:wne="http://schemas.microsoft.com/office/word/2006/wordml">
+<w:numbering xmlns:wpc="http://schemas.microsoft.com/office/word/2010/wordprocessingCanvas" xmlns:mc="http://schemas.openxmlformats.org/markup-compatibility/2006" xmlns:o="urn:schemas-microsoft-com:office:office" xmlns:r="http://schemas.openxmlformats.org/officeDocument/2006/relationships" xmlns:m="http://schemas.openxmlformats.org/officeDocument/2006/math" xmlns:v="urn:schemas-microsoft-com:vml" xmlns:wp14="http://schemas.microsoft.com/office/word/2010/wordprocessingDrawing" xmlns:wp="http://schemas.openxmlformats.org/drawingml/2006/wordprocessingDrawing" xmlns:w10="urn:schemas-microsoft-com:office:word" xmlns:w="http://schemas.openxmlformats.org/wordprocessingml/2006/main" xmlns:w14="http://schemas.microsoft.com/office/word/2010/wordml" xmlns:wpg="http://schemas.microsoft.com/office/word/2010/wordprocessingGroup" xmlns:wpi="http://schemas.microsoft.com/office/word/2010/wordprocessingInk" xmlns:wne="http://schemas.microsoft.com/office/word/2006/wordml" xmlns:wps="http://schemas.microsoft.com/office/word/2010/wordprocessingShape" mc:Ignorable="w14 wp14">
   <w:abstractNum w:abstractNumId="0">
     <w:nsid w:val="1F8E48AC"/>
     <w:multiLevelType w:val="multilevel"/>
@@ -5509,7 +7026,7 @@
     <w:lvl w:ilvl="0">
       <w:start w:val="1"/>
       <w:numFmt w:val="decimal"/>
-      <w:pStyle w:val="Heading1"/>
+      <w:pStyle w:val="berschrift1"/>
       <w:lvlText w:val="%1"/>
       <w:lvlJc w:val="left"/>
       <w:pPr>
@@ -5519,7 +7036,7 @@
     <w:lvl w:ilvl="1">
       <w:start w:val="1"/>
       <w:numFmt w:val="decimal"/>
-      <w:pStyle w:val="Heading2"/>
+      <w:pStyle w:val="berschrift2"/>
       <w:lvlText w:val="%1.%2"/>
       <w:lvlJc w:val="left"/>
       <w:pPr>
@@ -5529,7 +7046,7 @@
     <w:lvl w:ilvl="2">
       <w:start w:val="1"/>
       <w:numFmt w:val="decimal"/>
-      <w:pStyle w:val="Heading3"/>
+      <w:pStyle w:val="berschrift3"/>
       <w:lvlText w:val="%1.%2.%3"/>
       <w:lvlJc w:val="left"/>
       <w:pPr>
@@ -5539,7 +7056,7 @@
     <w:lvl w:ilvl="3">
       <w:start w:val="1"/>
       <w:numFmt w:val="decimal"/>
-      <w:pStyle w:val="Heading4"/>
+      <w:pStyle w:val="berschrift4"/>
       <w:lvlText w:val="%1.%2.%3.%4"/>
       <w:lvlJc w:val="left"/>
       <w:pPr>
@@ -5549,7 +7066,7 @@
     <w:lvl w:ilvl="4">
       <w:start w:val="1"/>
       <w:numFmt w:val="decimal"/>
-      <w:pStyle w:val="Heading5"/>
+      <w:pStyle w:val="berschrift5"/>
       <w:lvlText w:val="%1.%2.%3.%4.%5"/>
       <w:lvlJc w:val="left"/>
       <w:pPr>
@@ -5559,7 +7076,7 @@
     <w:lvl w:ilvl="5">
       <w:start w:val="1"/>
       <w:numFmt w:val="decimal"/>
-      <w:pStyle w:val="Heading6"/>
+      <w:pStyle w:val="berschrift6"/>
       <w:lvlText w:val="%1.%2.%3.%4.%5.%6"/>
       <w:lvlJc w:val="left"/>
       <w:pPr>
@@ -5569,7 +7086,7 @@
     <w:lvl w:ilvl="6">
       <w:start w:val="1"/>
       <w:numFmt w:val="decimal"/>
-      <w:pStyle w:val="Heading7"/>
+      <w:pStyle w:val="berschrift7"/>
       <w:lvlText w:val="%1.%2.%3.%4.%5.%6.%7"/>
       <w:lvlJc w:val="left"/>
       <w:pPr>
@@ -5579,7 +7096,7 @@
     <w:lvl w:ilvl="7">
       <w:start w:val="1"/>
       <w:numFmt w:val="decimal"/>
-      <w:pStyle w:val="Heading8"/>
+      <w:pStyle w:val="berschrift8"/>
       <w:lvlText w:val="%1.%2.%3.%4.%5.%6.%7.%8"/>
       <w:lvlJc w:val="left"/>
       <w:pPr>
@@ -5589,7 +7106,7 @@
     <w:lvl w:ilvl="8">
       <w:start w:val="1"/>
       <w:numFmt w:val="decimal"/>
-      <w:pStyle w:val="Heading9"/>
+      <w:pStyle w:val="berschrift9"/>
       <w:lvlText w:val="%1.%2.%3.%4.%5.%6.%7.%8.%9"/>
       <w:lvlJc w:val="left"/>
       <w:pPr>
@@ -6048,7 +7565,7 @@
 </file>
 
 <file path=word/styles.xml><?xml version="1.0" encoding="utf-8"?>
-<w:styles xmlns:r="http://schemas.openxmlformats.org/officeDocument/2006/relationships" xmlns:w="http://schemas.openxmlformats.org/wordprocessingml/2006/main">
+<w:styles xmlns:mc="http://schemas.openxmlformats.org/markup-compatibility/2006" xmlns:r="http://schemas.openxmlformats.org/officeDocument/2006/relationships" xmlns:w="http://schemas.openxmlformats.org/wordprocessingml/2006/main" xmlns:w14="http://schemas.microsoft.com/office/word/2010/wordml" mc:Ignorable="w14">
   <w:docDefaults>
     <w:rPrDefault>
       <w:rPr>
@@ -6203,7 +7720,7 @@
     <w:lsdException w:name="Bibliography" w:uiPriority="37"/>
     <w:lsdException w:name="TOC Heading" w:uiPriority="39" w:qFormat="1"/>
   </w:latentStyles>
-  <w:style w:type="paragraph" w:default="1" w:styleId="Normal">
+  <w:style w:type="paragraph" w:default="1" w:styleId="Standard">
     <w:name w:val="Normal"/>
     <w:qFormat/>
     <w:rsid w:val="003C3BB7"/>
@@ -6212,11 +7729,11 @@
       <w:szCs w:val="20"/>
     </w:rPr>
   </w:style>
-  <w:style w:type="paragraph" w:styleId="Heading1">
+  <w:style w:type="paragraph" w:styleId="berschrift1">
     <w:name w:val="heading 1"/>
-    <w:basedOn w:val="Normal"/>
-    <w:next w:val="Normal"/>
-    <w:link w:val="Heading1Char"/>
+    <w:basedOn w:val="Standard"/>
+    <w:next w:val="Standard"/>
+    <w:link w:val="berschrift1Zchn"/>
     <w:uiPriority w:val="9"/>
     <w:qFormat/>
     <w:rsid w:val="00E711E0"/>
@@ -6243,11 +7760,11 @@
       <w:szCs w:val="22"/>
     </w:rPr>
   </w:style>
-  <w:style w:type="paragraph" w:styleId="Heading2">
+  <w:style w:type="paragraph" w:styleId="berschrift2">
     <w:name w:val="heading 2"/>
-    <w:basedOn w:val="Normal"/>
-    <w:next w:val="Normal"/>
-    <w:link w:val="Heading2Char"/>
+    <w:basedOn w:val="Standard"/>
+    <w:next w:val="Standard"/>
+    <w:link w:val="berschrift2Zchn"/>
     <w:uiPriority w:val="9"/>
     <w:unhideWhenUsed/>
     <w:qFormat/>
@@ -6273,11 +7790,11 @@
       <w:szCs w:val="22"/>
     </w:rPr>
   </w:style>
-  <w:style w:type="paragraph" w:styleId="Heading3">
+  <w:style w:type="paragraph" w:styleId="berschrift3">
     <w:name w:val="heading 3"/>
-    <w:basedOn w:val="Normal"/>
-    <w:next w:val="Normal"/>
-    <w:link w:val="Heading3Char"/>
+    <w:basedOn w:val="Standard"/>
+    <w:next w:val="Standard"/>
+    <w:link w:val="berschrift3Zchn"/>
     <w:uiPriority w:val="9"/>
     <w:unhideWhenUsed/>
     <w:qFormat/>
@@ -6300,11 +7817,11 @@
       <w:szCs w:val="22"/>
     </w:rPr>
   </w:style>
-  <w:style w:type="paragraph" w:styleId="Heading4">
+  <w:style w:type="paragraph" w:styleId="berschrift4">
     <w:name w:val="heading 4"/>
-    <w:basedOn w:val="Normal"/>
-    <w:next w:val="Normal"/>
-    <w:link w:val="Heading4Char"/>
+    <w:basedOn w:val="Standard"/>
+    <w:next w:val="Standard"/>
+    <w:link w:val="berschrift4Zchn"/>
     <w:uiPriority w:val="9"/>
     <w:unhideWhenUsed/>
     <w:qFormat/>
@@ -6329,11 +7846,11 @@
       <w:szCs w:val="22"/>
     </w:rPr>
   </w:style>
-  <w:style w:type="paragraph" w:styleId="Heading5">
+  <w:style w:type="paragraph" w:styleId="berschrift5">
     <w:name w:val="heading 5"/>
-    <w:basedOn w:val="Normal"/>
-    <w:next w:val="Normal"/>
-    <w:link w:val="Heading5Char"/>
+    <w:basedOn w:val="Standard"/>
+    <w:next w:val="Standard"/>
+    <w:link w:val="berschrift5Zchn"/>
     <w:uiPriority w:val="9"/>
     <w:unhideWhenUsed/>
     <w:qFormat/>
@@ -6357,11 +7874,11 @@
       <w:szCs w:val="22"/>
     </w:rPr>
   </w:style>
-  <w:style w:type="paragraph" w:styleId="Heading6">
+  <w:style w:type="paragraph" w:styleId="berschrift6">
     <w:name w:val="heading 6"/>
-    <w:basedOn w:val="Normal"/>
-    <w:next w:val="Normal"/>
-    <w:link w:val="Heading6Char"/>
+    <w:basedOn w:val="Standard"/>
+    <w:next w:val="Standard"/>
+    <w:link w:val="berschrift6Zchn"/>
     <w:uiPriority w:val="9"/>
     <w:unhideWhenUsed/>
     <w:qFormat/>
@@ -6385,11 +7902,11 @@
       <w:szCs w:val="22"/>
     </w:rPr>
   </w:style>
-  <w:style w:type="paragraph" w:styleId="Heading7">
+  <w:style w:type="paragraph" w:styleId="berschrift7">
     <w:name w:val="heading 7"/>
-    <w:basedOn w:val="Normal"/>
-    <w:next w:val="Normal"/>
-    <w:link w:val="Heading7Char"/>
+    <w:basedOn w:val="Standard"/>
+    <w:next w:val="Standard"/>
+    <w:link w:val="berschrift7Zchn"/>
     <w:uiPriority w:val="9"/>
     <w:semiHidden/>
     <w:unhideWhenUsed/>
@@ -6411,11 +7928,11 @@
       <w:szCs w:val="22"/>
     </w:rPr>
   </w:style>
-  <w:style w:type="paragraph" w:styleId="Heading8">
+  <w:style w:type="paragraph" w:styleId="berschrift8">
     <w:name w:val="heading 8"/>
-    <w:basedOn w:val="Normal"/>
-    <w:next w:val="Normal"/>
-    <w:link w:val="Heading8Char"/>
+    <w:basedOn w:val="Standard"/>
+    <w:next w:val="Standard"/>
+    <w:link w:val="berschrift8Zchn"/>
     <w:uiPriority w:val="9"/>
     <w:semiHidden/>
     <w:unhideWhenUsed/>
@@ -6436,11 +7953,11 @@
       <w:szCs w:val="18"/>
     </w:rPr>
   </w:style>
-  <w:style w:type="paragraph" w:styleId="Heading9">
+  <w:style w:type="paragraph" w:styleId="berschrift9">
     <w:name w:val="heading 9"/>
-    <w:basedOn w:val="Normal"/>
-    <w:next w:val="Normal"/>
-    <w:link w:val="Heading9Char"/>
+    <w:basedOn w:val="Standard"/>
+    <w:next w:val="Standard"/>
+    <w:link w:val="berschrift9Zchn"/>
     <w:uiPriority w:val="9"/>
     <w:semiHidden/>
     <w:unhideWhenUsed/>
@@ -6462,18 +7979,17 @@
       <w:szCs w:val="18"/>
     </w:rPr>
   </w:style>
-  <w:style w:type="character" w:default="1" w:styleId="DefaultParagraphFont">
+  <w:style w:type="character" w:default="1" w:styleId="Absatz-Standardschriftart">
     <w:name w:val="Default Paragraph Font"/>
     <w:uiPriority w:val="1"/>
     <w:semiHidden/>
     <w:unhideWhenUsed/>
   </w:style>
-  <w:style w:type="table" w:default="1" w:styleId="TableNormal">
+  <w:style w:type="table" w:default="1" w:styleId="NormaleTabelle">
     <w:name w:val="Normal Table"/>
     <w:uiPriority w:val="99"/>
     <w:semiHidden/>
     <w:unhideWhenUsed/>
-    <w:qFormat/>
     <w:tblPr>
       <w:tblInd w:w="0" w:type="dxa"/>
       <w:tblCellMar>
@@ -6484,16 +8000,16 @@
       </w:tblCellMar>
     </w:tblPr>
   </w:style>
-  <w:style w:type="numbering" w:default="1" w:styleId="NoList">
+  <w:style w:type="numbering" w:default="1" w:styleId="KeineListe">
     <w:name w:val="No List"/>
     <w:uiPriority w:val="99"/>
     <w:semiHidden/>
     <w:unhideWhenUsed/>
   </w:style>
-  <w:style w:type="character" w:customStyle="1" w:styleId="Heading1Char">
-    <w:name w:val="Heading 1 Char"/>
-    <w:basedOn w:val="DefaultParagraphFont"/>
-    <w:link w:val="Heading1"/>
+  <w:style w:type="character" w:customStyle="1" w:styleId="berschrift1Zchn">
+    <w:name w:val="Überschrift 1 Zchn"/>
+    <w:basedOn w:val="Absatz-Standardschriftart"/>
+    <w:link w:val="berschrift1"/>
     <w:uiPriority w:val="9"/>
     <w:rsid w:val="00E711E0"/>
     <w:rPr>
@@ -6504,10 +8020,10 @@
       <w:shd w:val="clear" w:color="auto" w:fill="4F81BD" w:themeFill="accent1"/>
     </w:rPr>
   </w:style>
-  <w:style w:type="character" w:customStyle="1" w:styleId="Heading2Char">
-    <w:name w:val="Heading 2 Char"/>
-    <w:basedOn w:val="DefaultParagraphFont"/>
-    <w:link w:val="Heading2"/>
+  <w:style w:type="character" w:customStyle="1" w:styleId="berschrift2Zchn">
+    <w:name w:val="Überschrift 2 Zchn"/>
+    <w:basedOn w:val="Absatz-Standardschriftart"/>
+    <w:link w:val="berschrift2"/>
     <w:uiPriority w:val="9"/>
     <w:rsid w:val="006C6507"/>
     <w:rPr>
@@ -6515,9 +8031,9 @@
       <w:shd w:val="clear" w:color="auto" w:fill="DBE5F1" w:themeFill="accent1" w:themeFillTint="33"/>
     </w:rPr>
   </w:style>
-  <w:style w:type="table" w:styleId="TableGrid">
+  <w:style w:type="table" w:styleId="Tabellenraster">
     <w:name w:val="Table Grid"/>
-    <w:basedOn w:val="TableNormal"/>
+    <w:basedOn w:val="NormaleTabelle"/>
     <w:uiPriority w:val="59"/>
     <w:rsid w:val="00651384"/>
     <w:pPr>
@@ -6543,7 +8059,7 @@
   </w:style>
   <w:style w:type="table" w:customStyle="1" w:styleId="HellesRaster-Akzent11">
     <w:name w:val="Helles Raster - Akzent 11"/>
-    <w:basedOn w:val="TableNormal"/>
+    <w:basedOn w:val="NormaleTabelle"/>
     <w:uiPriority w:val="62"/>
     <w:rsid w:val="00CB0412"/>
     <w:pPr>
@@ -6673,7 +8189,7 @@
   </w:style>
   <w:style w:type="table" w:customStyle="1" w:styleId="MittlereSchattierung1-Akzent11">
     <w:name w:val="Mittlere Schattierung 1 - Akzent 11"/>
-    <w:basedOn w:val="TableNormal"/>
+    <w:basedOn w:val="NormaleTabelle"/>
     <w:uiPriority w:val="63"/>
     <w:rsid w:val="00CB0412"/>
     <w:pPr>
@@ -6777,9 +8293,9 @@
       </w:tcPr>
     </w:tblStylePr>
   </w:style>
-  <w:style w:type="table" w:styleId="MediumList2-Accent1">
+  <w:style w:type="table" w:styleId="MittlereListe2-Akzent1">
     <w:name w:val="Medium List 2 Accent 1"/>
-    <w:basedOn w:val="TableNormal"/>
+    <w:basedOn w:val="NormaleTabelle"/>
     <w:uiPriority w:val="66"/>
     <w:rsid w:val="00CB0412"/>
     <w:pPr>
@@ -6907,7 +8423,7 @@
   </w:style>
   <w:style w:type="table" w:customStyle="1" w:styleId="MittlereListe1-Akzent11">
     <w:name w:val="Mittlere Liste 1 - Akzent 11"/>
-    <w:basedOn w:val="TableNormal"/>
+    <w:basedOn w:val="NormaleTabelle"/>
     <w:uiPriority w:val="65"/>
     <w:rsid w:val="00CB0412"/>
     <w:pPr>
@@ -6989,10 +8505,10 @@
       </w:tcPr>
     </w:tblStylePr>
   </w:style>
-  <w:style w:type="character" w:customStyle="1" w:styleId="Heading3Char">
-    <w:name w:val="Heading 3 Char"/>
-    <w:basedOn w:val="DefaultParagraphFont"/>
-    <w:link w:val="Heading3"/>
+  <w:style w:type="character" w:customStyle="1" w:styleId="berschrift3Zchn">
+    <w:name w:val="Überschrift 3 Zchn"/>
+    <w:basedOn w:val="Absatz-Standardschriftart"/>
+    <w:link w:val="berschrift3"/>
     <w:uiPriority w:val="9"/>
     <w:rsid w:val="006C6507"/>
     <w:rPr>
@@ -7000,10 +8516,10 @@
       <w:spacing w:val="15"/>
     </w:rPr>
   </w:style>
-  <w:style w:type="character" w:customStyle="1" w:styleId="Heading4Char">
-    <w:name w:val="Heading 4 Char"/>
-    <w:basedOn w:val="DefaultParagraphFont"/>
-    <w:link w:val="Heading4"/>
+  <w:style w:type="character" w:customStyle="1" w:styleId="berschrift4Zchn">
+    <w:name w:val="Überschrift 4 Zchn"/>
+    <w:basedOn w:val="Absatz-Standardschriftart"/>
+    <w:link w:val="berschrift4"/>
     <w:uiPriority w:val="9"/>
     <w:rsid w:val="006C6507"/>
     <w:rPr>
@@ -7012,10 +8528,10 @@
       <w:spacing w:val="10"/>
     </w:rPr>
   </w:style>
-  <w:style w:type="character" w:customStyle="1" w:styleId="Heading5Char">
-    <w:name w:val="Heading 5 Char"/>
-    <w:basedOn w:val="DefaultParagraphFont"/>
-    <w:link w:val="Heading5"/>
+  <w:style w:type="character" w:customStyle="1" w:styleId="berschrift5Zchn">
+    <w:name w:val="Überschrift 5 Zchn"/>
+    <w:basedOn w:val="Absatz-Standardschriftart"/>
+    <w:link w:val="berschrift5"/>
     <w:uiPriority w:val="9"/>
     <w:semiHidden/>
     <w:rsid w:val="003C3BB7"/>
@@ -7025,10 +8541,10 @@
       <w:spacing w:val="10"/>
     </w:rPr>
   </w:style>
-  <w:style w:type="character" w:customStyle="1" w:styleId="Heading6Char">
-    <w:name w:val="Heading 6 Char"/>
-    <w:basedOn w:val="DefaultParagraphFont"/>
-    <w:link w:val="Heading6"/>
+  <w:style w:type="character" w:customStyle="1" w:styleId="berschrift6Zchn">
+    <w:name w:val="Überschrift 6 Zchn"/>
+    <w:basedOn w:val="Absatz-Standardschriftart"/>
+    <w:link w:val="berschrift6"/>
     <w:uiPriority w:val="9"/>
     <w:rsid w:val="003C3BB7"/>
     <w:rPr>
@@ -7037,10 +8553,10 @@
       <w:spacing w:val="10"/>
     </w:rPr>
   </w:style>
-  <w:style w:type="character" w:customStyle="1" w:styleId="Heading7Char">
-    <w:name w:val="Heading 7 Char"/>
-    <w:basedOn w:val="DefaultParagraphFont"/>
-    <w:link w:val="Heading7"/>
+  <w:style w:type="character" w:customStyle="1" w:styleId="berschrift7Zchn">
+    <w:name w:val="Überschrift 7 Zchn"/>
+    <w:basedOn w:val="Absatz-Standardschriftart"/>
+    <w:link w:val="berschrift7"/>
     <w:uiPriority w:val="9"/>
     <w:semiHidden/>
     <w:rsid w:val="003C3BB7"/>
@@ -7050,10 +8566,10 @@
       <w:spacing w:val="10"/>
     </w:rPr>
   </w:style>
-  <w:style w:type="character" w:customStyle="1" w:styleId="Heading8Char">
-    <w:name w:val="Heading 8 Char"/>
-    <w:basedOn w:val="DefaultParagraphFont"/>
-    <w:link w:val="Heading8"/>
+  <w:style w:type="character" w:customStyle="1" w:styleId="berschrift8Zchn">
+    <w:name w:val="Überschrift 8 Zchn"/>
+    <w:basedOn w:val="Absatz-Standardschriftart"/>
+    <w:link w:val="berschrift8"/>
     <w:uiPriority w:val="9"/>
     <w:semiHidden/>
     <w:rsid w:val="003C3BB7"/>
@@ -7064,10 +8580,10 @@
       <w:szCs w:val="18"/>
     </w:rPr>
   </w:style>
-  <w:style w:type="character" w:customStyle="1" w:styleId="Heading9Char">
-    <w:name w:val="Heading 9 Char"/>
-    <w:basedOn w:val="DefaultParagraphFont"/>
-    <w:link w:val="Heading9"/>
+  <w:style w:type="character" w:customStyle="1" w:styleId="berschrift9Zchn">
+    <w:name w:val="Überschrift 9 Zchn"/>
+    <w:basedOn w:val="Absatz-Standardschriftart"/>
+    <w:link w:val="berschrift9"/>
     <w:uiPriority w:val="9"/>
     <w:semiHidden/>
     <w:rsid w:val="003C3BB7"/>
@@ -7079,10 +8595,10 @@
       <w:szCs w:val="18"/>
     </w:rPr>
   </w:style>
-  <w:style w:type="paragraph" w:styleId="Caption">
+  <w:style w:type="paragraph" w:styleId="Beschriftung">
     <w:name w:val="caption"/>
-    <w:basedOn w:val="Normal"/>
-    <w:next w:val="Normal"/>
+    <w:basedOn w:val="Standard"/>
+    <w:next w:val="Standard"/>
     <w:uiPriority w:val="35"/>
     <w:semiHidden/>
     <w:unhideWhenUsed/>
@@ -7096,11 +8612,11 @@
       <w:szCs w:val="16"/>
     </w:rPr>
   </w:style>
-  <w:style w:type="paragraph" w:styleId="Title">
+  <w:style w:type="paragraph" w:styleId="Titel">
     <w:name w:val="Title"/>
-    <w:basedOn w:val="Normal"/>
-    <w:next w:val="Normal"/>
-    <w:link w:val="TitleChar"/>
+    <w:basedOn w:val="Standard"/>
+    <w:next w:val="Standard"/>
+    <w:link w:val="TitelZchn"/>
     <w:uiPriority w:val="10"/>
     <w:qFormat/>
     <w:rsid w:val="003C3BB7"/>
@@ -7116,10 +8632,10 @@
       <w:szCs w:val="52"/>
     </w:rPr>
   </w:style>
-  <w:style w:type="character" w:customStyle="1" w:styleId="TitleChar">
-    <w:name w:val="Title Char"/>
-    <w:basedOn w:val="DefaultParagraphFont"/>
-    <w:link w:val="Title"/>
+  <w:style w:type="character" w:customStyle="1" w:styleId="TitelZchn">
+    <w:name w:val="Titel Zchn"/>
+    <w:basedOn w:val="Absatz-Standardschriftart"/>
+    <w:link w:val="Titel"/>
     <w:uiPriority w:val="10"/>
     <w:rsid w:val="003C3BB7"/>
     <w:rPr>
@@ -7131,11 +8647,11 @@
       <w:szCs w:val="52"/>
     </w:rPr>
   </w:style>
-  <w:style w:type="paragraph" w:styleId="Subtitle">
+  <w:style w:type="paragraph" w:styleId="Untertitel">
     <w:name w:val="Subtitle"/>
-    <w:basedOn w:val="Normal"/>
-    <w:next w:val="Normal"/>
-    <w:link w:val="SubtitleChar"/>
+    <w:basedOn w:val="Standard"/>
+    <w:next w:val="Standard"/>
+    <w:link w:val="UntertitelZchn"/>
     <w:uiPriority w:val="11"/>
     <w:qFormat/>
     <w:rsid w:val="003C3BB7"/>
@@ -7150,10 +8666,10 @@
       <w:szCs w:val="24"/>
     </w:rPr>
   </w:style>
-  <w:style w:type="character" w:customStyle="1" w:styleId="SubtitleChar">
-    <w:name w:val="Subtitle Char"/>
-    <w:basedOn w:val="DefaultParagraphFont"/>
-    <w:link w:val="Subtitle"/>
+  <w:style w:type="character" w:customStyle="1" w:styleId="UntertitelZchn">
+    <w:name w:val="Untertitel Zchn"/>
+    <w:basedOn w:val="Absatz-Standardschriftart"/>
+    <w:link w:val="Untertitel"/>
     <w:uiPriority w:val="11"/>
     <w:rsid w:val="003C3BB7"/>
     <w:rPr>
@@ -7164,7 +8680,7 @@
       <w:szCs w:val="24"/>
     </w:rPr>
   </w:style>
-  <w:style w:type="character" w:styleId="Strong">
+  <w:style w:type="character" w:styleId="Fett">
     <w:name w:val="Strong"/>
     <w:uiPriority w:val="22"/>
     <w:qFormat/>
@@ -7174,7 +8690,7 @@
       <w:bCs/>
     </w:rPr>
   </w:style>
-  <w:style w:type="character" w:styleId="Emphasis">
+  <w:style w:type="character" w:styleId="Hervorhebung">
     <w:name w:val="Emphasis"/>
     <w:uiPriority w:val="20"/>
     <w:qFormat/>
@@ -7185,10 +8701,10 @@
       <w:spacing w:val="5"/>
     </w:rPr>
   </w:style>
-  <w:style w:type="paragraph" w:styleId="NoSpacing">
+  <w:style w:type="paragraph" w:styleId="KeinLeerraum">
     <w:name w:val="No Spacing"/>
-    <w:basedOn w:val="Normal"/>
-    <w:link w:val="NoSpacingChar"/>
+    <w:basedOn w:val="Standard"/>
+    <w:link w:val="KeinLeerraumZchn"/>
     <w:uiPriority w:val="1"/>
     <w:qFormat/>
     <w:rsid w:val="003C3BB7"/>
@@ -7196,10 +8712,10 @@
       <w:spacing w:after="0"/>
     </w:pPr>
   </w:style>
-  <w:style w:type="character" w:customStyle="1" w:styleId="NoSpacingChar">
-    <w:name w:val="No Spacing Char"/>
-    <w:basedOn w:val="DefaultParagraphFont"/>
-    <w:link w:val="NoSpacing"/>
+  <w:style w:type="character" w:customStyle="1" w:styleId="KeinLeerraumZchn">
+    <w:name w:val="Kein Leerraum Zchn"/>
+    <w:basedOn w:val="Absatz-Standardschriftart"/>
+    <w:link w:val="KeinLeerraum"/>
     <w:uiPriority w:val="1"/>
     <w:rsid w:val="003C3BB7"/>
     <w:rPr>
@@ -7207,9 +8723,9 @@
       <w:szCs w:val="20"/>
     </w:rPr>
   </w:style>
-  <w:style w:type="paragraph" w:styleId="ListParagraph">
+  <w:style w:type="paragraph" w:styleId="Listenabsatz">
     <w:name w:val="List Paragraph"/>
-    <w:basedOn w:val="Normal"/>
+    <w:basedOn w:val="Standard"/>
     <w:uiPriority w:val="34"/>
     <w:qFormat/>
     <w:rsid w:val="003C3BB7"/>
@@ -7218,11 +8734,11 @@
       <w:contextualSpacing/>
     </w:pPr>
   </w:style>
-  <w:style w:type="paragraph" w:styleId="Quote">
+  <w:style w:type="paragraph" w:styleId="Zitat">
     <w:name w:val="Quote"/>
-    <w:basedOn w:val="Normal"/>
-    <w:next w:val="Normal"/>
-    <w:link w:val="QuoteChar"/>
+    <w:basedOn w:val="Standard"/>
+    <w:next w:val="Standard"/>
+    <w:link w:val="ZitatZchn"/>
     <w:uiPriority w:val="29"/>
     <w:qFormat/>
     <w:rsid w:val="003C3BB7"/>
@@ -7231,10 +8747,10 @@
       <w:iCs/>
     </w:rPr>
   </w:style>
-  <w:style w:type="character" w:customStyle="1" w:styleId="QuoteChar">
-    <w:name w:val="Quote Char"/>
-    <w:basedOn w:val="DefaultParagraphFont"/>
-    <w:link w:val="Quote"/>
+  <w:style w:type="character" w:customStyle="1" w:styleId="ZitatZchn">
+    <w:name w:val="Zitat Zchn"/>
+    <w:basedOn w:val="Absatz-Standardschriftart"/>
+    <w:link w:val="Zitat"/>
     <w:uiPriority w:val="29"/>
     <w:rsid w:val="003C3BB7"/>
     <w:rPr>
@@ -7244,11 +8760,11 @@
       <w:szCs w:val="20"/>
     </w:rPr>
   </w:style>
-  <w:style w:type="paragraph" w:styleId="IntenseQuote">
+  <w:style w:type="paragraph" w:styleId="IntensivesZitat">
     <w:name w:val="Intense Quote"/>
-    <w:basedOn w:val="Normal"/>
-    <w:next w:val="Normal"/>
-    <w:link w:val="IntenseQuoteChar"/>
+    <w:basedOn w:val="Standard"/>
+    <w:next w:val="Standard"/>
+    <w:link w:val="IntensivesZitatZchn"/>
     <w:uiPriority w:val="30"/>
     <w:qFormat/>
     <w:rsid w:val="003C3BB7"/>
@@ -7267,10 +8783,10 @@
       <w:color w:val="4F81BD" w:themeColor="accent1"/>
     </w:rPr>
   </w:style>
-  <w:style w:type="character" w:customStyle="1" w:styleId="IntenseQuoteChar">
-    <w:name w:val="Intense Quote Char"/>
-    <w:basedOn w:val="DefaultParagraphFont"/>
-    <w:link w:val="IntenseQuote"/>
+  <w:style w:type="character" w:customStyle="1" w:styleId="IntensivesZitatZchn">
+    <w:name w:val="Intensives Zitat Zchn"/>
+    <w:basedOn w:val="Absatz-Standardschriftart"/>
+    <w:link w:val="IntensivesZitat"/>
     <w:uiPriority w:val="30"/>
     <w:rsid w:val="003C3BB7"/>
     <w:rPr>
@@ -7281,7 +8797,7 @@
       <w:szCs w:val="20"/>
     </w:rPr>
   </w:style>
-  <w:style w:type="character" w:styleId="SubtleEmphasis">
+  <w:style w:type="character" w:styleId="SchwacheHervorhebung">
     <w:name w:val="Subtle Emphasis"/>
     <w:uiPriority w:val="19"/>
     <w:qFormat/>
@@ -7292,7 +8808,7 @@
       <w:color w:val="243F60" w:themeColor="accent1" w:themeShade="7F"/>
     </w:rPr>
   </w:style>
-  <w:style w:type="character" w:styleId="IntenseEmphasis">
+  <w:style w:type="character" w:styleId="IntensiveHervorhebung">
     <w:name w:val="Intense Emphasis"/>
     <w:uiPriority w:val="21"/>
     <w:qFormat/>
@@ -7305,7 +8821,7 @@
       <w:spacing w:val="10"/>
     </w:rPr>
   </w:style>
-  <w:style w:type="character" w:styleId="SubtleReference">
+  <w:style w:type="character" w:styleId="SchwacherVerweis">
     <w:name w:val="Subtle Reference"/>
     <w:uiPriority w:val="31"/>
     <w:qFormat/>
@@ -7316,7 +8832,7 @@
       <w:color w:val="4F81BD" w:themeColor="accent1"/>
     </w:rPr>
   </w:style>
-  <w:style w:type="character" w:styleId="IntenseReference">
+  <w:style w:type="character" w:styleId="IntensiverVerweis">
     <w:name w:val="Intense Reference"/>
     <w:uiPriority w:val="32"/>
     <w:qFormat/>
@@ -7330,7 +8846,7 @@
       <w:color w:val="4F81BD" w:themeColor="accent1"/>
     </w:rPr>
   </w:style>
-  <w:style w:type="character" w:styleId="BookTitle">
+  <w:style w:type="character" w:styleId="Buchtitel">
     <w:name w:val="Book Title"/>
     <w:uiPriority w:val="33"/>
     <w:qFormat/>
@@ -7343,10 +8859,10 @@
       <w:spacing w:val="9"/>
     </w:rPr>
   </w:style>
-  <w:style w:type="paragraph" w:styleId="TOCHeading">
+  <w:style w:type="paragraph" w:styleId="Inhaltsverzeichnisberschrift">
     <w:name w:val="TOC Heading"/>
-    <w:basedOn w:val="Heading1"/>
-    <w:next w:val="Normal"/>
+    <w:basedOn w:val="berschrift1"/>
+    <w:next w:val="Standard"/>
     <w:uiPriority w:val="39"/>
     <w:unhideWhenUsed/>
     <w:qFormat/>
@@ -7358,10 +8874,10 @@
       <w:lang w:bidi="en-US"/>
     </w:rPr>
   </w:style>
-  <w:style w:type="paragraph" w:styleId="TOC1">
+  <w:style w:type="paragraph" w:styleId="Verzeichnis1">
     <w:name w:val="toc 1"/>
-    <w:basedOn w:val="Normal"/>
-    <w:next w:val="Normal"/>
+    <w:basedOn w:val="Standard"/>
+    <w:next w:val="Standard"/>
     <w:autoRedefine/>
     <w:uiPriority w:val="39"/>
     <w:unhideWhenUsed/>
@@ -7374,10 +8890,10 @@
       <w:b/>
     </w:rPr>
   </w:style>
-  <w:style w:type="paragraph" w:styleId="TOC2">
+  <w:style w:type="paragraph" w:styleId="Verzeichnis2">
     <w:name w:val="toc 2"/>
-    <w:basedOn w:val="Normal"/>
-    <w:next w:val="Normal"/>
+    <w:basedOn w:val="Standard"/>
+    <w:next w:val="Standard"/>
     <w:autoRedefine/>
     <w:uiPriority w:val="39"/>
     <w:unhideWhenUsed/>
@@ -7390,7 +8906,7 @@
   </w:style>
   <w:style w:type="character" w:styleId="Hyperlink">
     <w:name w:val="Hyperlink"/>
-    <w:basedOn w:val="DefaultParagraphFont"/>
+    <w:basedOn w:val="Absatz-Standardschriftart"/>
     <w:uiPriority w:val="99"/>
     <w:unhideWhenUsed/>
     <w:rsid w:val="006F2255"/>
@@ -7399,10 +8915,10 @@
       <w:u w:val="single"/>
     </w:rPr>
   </w:style>
-  <w:style w:type="paragraph" w:styleId="BalloonText">
+  <w:style w:type="paragraph" w:styleId="Sprechblasentext">
     <w:name w:val="Balloon Text"/>
-    <w:basedOn w:val="Normal"/>
-    <w:link w:val="BalloonTextChar"/>
+    <w:basedOn w:val="Standard"/>
+    <w:link w:val="SprechblasentextZchn"/>
     <w:uiPriority w:val="99"/>
     <w:semiHidden/>
     <w:unhideWhenUsed/>
@@ -7416,10 +8932,10 @@
       <w:szCs w:val="16"/>
     </w:rPr>
   </w:style>
-  <w:style w:type="character" w:customStyle="1" w:styleId="BalloonTextChar">
-    <w:name w:val="Balloon Text Char"/>
-    <w:basedOn w:val="DefaultParagraphFont"/>
-    <w:link w:val="BalloonText"/>
+  <w:style w:type="character" w:customStyle="1" w:styleId="SprechblasentextZchn">
+    <w:name w:val="Sprechblasentext Zchn"/>
+    <w:basedOn w:val="Absatz-Standardschriftart"/>
+    <w:link w:val="Sprechblasentext"/>
     <w:uiPriority w:val="99"/>
     <w:semiHidden/>
     <w:rsid w:val="006F2255"/>
@@ -7429,10 +8945,10 @@
       <w:szCs w:val="16"/>
     </w:rPr>
   </w:style>
-  <w:style w:type="paragraph" w:styleId="TOC3">
+  <w:style w:type="paragraph" w:styleId="Verzeichnis3">
     <w:name w:val="toc 3"/>
-    <w:basedOn w:val="Normal"/>
-    <w:next w:val="Normal"/>
+    <w:basedOn w:val="Standard"/>
+    <w:next w:val="Standard"/>
     <w:autoRedefine/>
     <w:uiPriority w:val="39"/>
     <w:unhideWhenUsed/>
@@ -7447,10 +8963,10 @@
       <w:lang w:eastAsia="de-CH"/>
     </w:rPr>
   </w:style>
-  <w:style w:type="paragraph" w:styleId="Header">
+  <w:style w:type="paragraph" w:styleId="Kopfzeile">
     <w:name w:val="header"/>
-    <w:basedOn w:val="Normal"/>
-    <w:link w:val="HeaderChar"/>
+    <w:basedOn w:val="Standard"/>
+    <w:link w:val="KopfzeileZchn"/>
     <w:uiPriority w:val="99"/>
     <w:unhideWhenUsed/>
     <w:rsid w:val="008F2373"/>
@@ -7462,10 +8978,10 @@
       <w:spacing w:after="0"/>
     </w:pPr>
   </w:style>
-  <w:style w:type="character" w:customStyle="1" w:styleId="HeaderChar">
-    <w:name w:val="Header Char"/>
-    <w:basedOn w:val="DefaultParagraphFont"/>
-    <w:link w:val="Header"/>
+  <w:style w:type="character" w:customStyle="1" w:styleId="KopfzeileZchn">
+    <w:name w:val="Kopfzeile Zchn"/>
+    <w:basedOn w:val="Absatz-Standardschriftart"/>
+    <w:link w:val="Kopfzeile"/>
     <w:uiPriority w:val="99"/>
     <w:rsid w:val="008F2373"/>
     <w:rPr>
@@ -7473,10 +8989,10 @@
       <w:szCs w:val="20"/>
     </w:rPr>
   </w:style>
-  <w:style w:type="paragraph" w:styleId="Footer">
+  <w:style w:type="paragraph" w:styleId="Fuzeile">
     <w:name w:val="footer"/>
-    <w:basedOn w:val="Normal"/>
-    <w:link w:val="FooterChar"/>
+    <w:basedOn w:val="Standard"/>
+    <w:link w:val="FuzeileZchn"/>
     <w:uiPriority w:val="99"/>
     <w:unhideWhenUsed/>
     <w:rsid w:val="008F2373"/>
@@ -7488,10 +9004,10 @@
       <w:spacing w:after="0"/>
     </w:pPr>
   </w:style>
-  <w:style w:type="character" w:customStyle="1" w:styleId="FooterChar">
-    <w:name w:val="Footer Char"/>
-    <w:basedOn w:val="DefaultParagraphFont"/>
-    <w:link w:val="Footer"/>
+  <w:style w:type="character" w:customStyle="1" w:styleId="FuzeileZchn">
+    <w:name w:val="Fußzeile Zchn"/>
+    <w:basedOn w:val="Absatz-Standardschriftart"/>
+    <w:link w:val="Fuzeile"/>
     <w:uiPriority w:val="99"/>
     <w:rsid w:val="008F2373"/>
     <w:rPr>
@@ -7501,7 +9017,7 @@
   </w:style>
   <w:style w:type="table" w:customStyle="1" w:styleId="HelleSchattierung-Akzent11">
     <w:name w:val="Helle Schattierung - Akzent 11"/>
-    <w:basedOn w:val="TableNormal"/>
+    <w:basedOn w:val="NormaleTabelle"/>
     <w:uiPriority w:val="60"/>
     <w:rsid w:val="002E6643"/>
     <w:pPr>
@@ -7599,6 +9115,112 @@
           <w:insideV w:val="nil"/>
         </w:tcBorders>
         <w:shd w:val="clear" w:color="auto" w:fill="D3DFEE" w:themeFill="accent1" w:themeFillTint="3F"/>
+      </w:tcPr>
+    </w:tblStylePr>
+  </w:style>
+  <w:style w:type="table" w:styleId="MittlereSchattierung1-Akzent1">
+    <w:name w:val="Medium Shading 1 Accent 1"/>
+    <w:basedOn w:val="NormaleTabelle"/>
+    <w:uiPriority w:val="63"/>
+    <w:rsid w:val="00CE01E1"/>
+    <w:pPr>
+      <w:spacing w:after="0"/>
+    </w:pPr>
+    <w:tblPr>
+      <w:tblStyleRowBandSize w:val="1"/>
+      <w:tblStyleColBandSize w:val="1"/>
+      <w:tblInd w:w="0" w:type="dxa"/>
+      <w:tblBorders>
+        <w:top w:val="single" w:sz="8" w:space="0" w:color="7BA0CD" w:themeColor="accent1" w:themeTint="BF"/>
+        <w:left w:val="single" w:sz="8" w:space="0" w:color="7BA0CD" w:themeColor="accent1" w:themeTint="BF"/>
+        <w:bottom w:val="single" w:sz="8" w:space="0" w:color="7BA0CD" w:themeColor="accent1" w:themeTint="BF"/>
+        <w:right w:val="single" w:sz="8" w:space="0" w:color="7BA0CD" w:themeColor="accent1" w:themeTint="BF"/>
+        <w:insideH w:val="single" w:sz="8" w:space="0" w:color="7BA0CD" w:themeColor="accent1" w:themeTint="BF"/>
+      </w:tblBorders>
+      <w:tblCellMar>
+        <w:top w:w="0" w:type="dxa"/>
+        <w:left w:w="108" w:type="dxa"/>
+        <w:bottom w:w="0" w:type="dxa"/>
+        <w:right w:w="108" w:type="dxa"/>
+      </w:tblCellMar>
+    </w:tblPr>
+    <w:tblStylePr w:type="firstRow">
+      <w:pPr>
+        <w:spacing w:before="0" w:after="0" w:line="240" w:lineRule="auto"/>
+      </w:pPr>
+      <w:rPr>
+        <w:b/>
+        <w:bCs/>
+        <w:color w:val="FFFFFF" w:themeColor="background1"/>
+      </w:rPr>
+      <w:tblPr/>
+      <w:tcPr>
+        <w:tcBorders>
+          <w:top w:val="single" w:sz="8" w:space="0" w:color="7BA0CD" w:themeColor="accent1" w:themeTint="BF"/>
+          <w:left w:val="single" w:sz="8" w:space="0" w:color="7BA0CD" w:themeColor="accent1" w:themeTint="BF"/>
+          <w:bottom w:val="single" w:sz="8" w:space="0" w:color="7BA0CD" w:themeColor="accent1" w:themeTint="BF"/>
+          <w:right w:val="single" w:sz="8" w:space="0" w:color="7BA0CD" w:themeColor="accent1" w:themeTint="BF"/>
+          <w:insideH w:val="nil"/>
+          <w:insideV w:val="nil"/>
+        </w:tcBorders>
+        <w:shd w:val="clear" w:color="auto" w:fill="4F81BD" w:themeFill="accent1"/>
+      </w:tcPr>
+    </w:tblStylePr>
+    <w:tblStylePr w:type="lastRow">
+      <w:pPr>
+        <w:spacing w:before="0" w:after="0" w:line="240" w:lineRule="auto"/>
+      </w:pPr>
+      <w:rPr>
+        <w:b/>
+        <w:bCs/>
+      </w:rPr>
+      <w:tblPr/>
+      <w:tcPr>
+        <w:tcBorders>
+          <w:top w:val="double" w:sz="6" w:space="0" w:color="7BA0CD" w:themeColor="accent1" w:themeTint="BF"/>
+          <w:left w:val="single" w:sz="8" w:space="0" w:color="7BA0CD" w:themeColor="accent1" w:themeTint="BF"/>
+          <w:bottom w:val="single" w:sz="8" w:space="0" w:color="7BA0CD" w:themeColor="accent1" w:themeTint="BF"/>
+          <w:right w:val="single" w:sz="8" w:space="0" w:color="7BA0CD" w:themeColor="accent1" w:themeTint="BF"/>
+          <w:insideH w:val="nil"/>
+          <w:insideV w:val="nil"/>
+        </w:tcBorders>
+      </w:tcPr>
+    </w:tblStylePr>
+    <w:tblStylePr w:type="firstCol">
+      <w:rPr>
+        <w:b/>
+        <w:bCs/>
+      </w:rPr>
+    </w:tblStylePr>
+    <w:tblStylePr w:type="lastCol">
+      <w:rPr>
+        <w:b/>
+        <w:bCs/>
+      </w:rPr>
+    </w:tblStylePr>
+    <w:tblStylePr w:type="band1Vert">
+      <w:tblPr/>
+      <w:tcPr>
+        <w:shd w:val="clear" w:color="auto" w:fill="D3DFEE" w:themeFill="accent1" w:themeFillTint="3F"/>
+      </w:tcPr>
+    </w:tblStylePr>
+    <w:tblStylePr w:type="band1Horz">
+      <w:tblPr/>
+      <w:tcPr>
+        <w:tcBorders>
+          <w:insideH w:val="nil"/>
+          <w:insideV w:val="nil"/>
+        </w:tcBorders>
+        <w:shd w:val="clear" w:color="auto" w:fill="D3DFEE" w:themeFill="accent1" w:themeFillTint="3F"/>
+      </w:tcPr>
+    </w:tblStylePr>
+    <w:tblStylePr w:type="band2Horz">
+      <w:tblPr/>
+      <w:tcPr>
+        <w:tcBorders>
+          <w:insideH w:val="nil"/>
+          <w:insideV w:val="nil"/>
+        </w:tcBorders>
       </w:tcPr>
     </w:tblStylePr>
   </w:style>
@@ -8085,7 +9707,7 @@
 </file>
 
 <file path=customXml/itemProps1.xml><?xml version="1.0" encoding="utf-8"?>
-<ds:datastoreItem xmlns:ds="http://schemas.openxmlformats.org/officeDocument/2006/customXml" ds:itemID="{5C389620-AC0B-40A0-A87F-7966B04298F6}">
+<ds:datastoreItem xmlns:ds="http://schemas.openxmlformats.org/officeDocument/2006/customXml" ds:itemID="{278B1BB8-D10B-417B-AFA0-F7FA74CC2133}">
   <ds:schemaRefs>
     <ds:schemaRef ds:uri="http://schemas.openxmlformats.org/officeDocument/2006/bibliography"/>
   </ds:schemaRefs>

--- a/doc/03_Anforderderungsspezifikation/Anforderungsspezifikation.docx
+++ b/doc/03_Anforderderungsspezifikation/Anforderungsspezifikation.docx
@@ -1,6 +1,6 @@
 
 <file path=word/document.xml><?xml version="1.0" encoding="utf-8"?>
-<w:document xmlns:wpc="http://schemas.microsoft.com/office/word/2010/wordprocessingCanvas" xmlns:mc="http://schemas.openxmlformats.org/markup-compatibility/2006" xmlns:o="urn:schemas-microsoft-com:office:office" xmlns:r="http://schemas.openxmlformats.org/officeDocument/2006/relationships" xmlns:m="http://schemas.openxmlformats.org/officeDocument/2006/math" xmlns:v="urn:schemas-microsoft-com:vml" xmlns:wp14="http://schemas.microsoft.com/office/word/2010/wordprocessingDrawing" xmlns:wp="http://schemas.openxmlformats.org/drawingml/2006/wordprocessingDrawing" xmlns:w10="urn:schemas-microsoft-com:office:word" xmlns:w="http://schemas.openxmlformats.org/wordprocessingml/2006/main" xmlns:w14="http://schemas.microsoft.com/office/word/2010/wordml" xmlns:wpg="http://schemas.microsoft.com/office/word/2010/wordprocessingGroup" xmlns:wpi="http://schemas.microsoft.com/office/word/2010/wordprocessingInk" xmlns:wne="http://schemas.microsoft.com/office/word/2006/wordml" xmlns:wps="http://schemas.microsoft.com/office/word/2010/wordprocessingShape" mc:Ignorable="w14 wp14">
+<w:document xmlns:ve="http://schemas.openxmlformats.org/markup-compatibility/2006" xmlns:o="urn:schemas-microsoft-com:office:office" xmlns:r="http://schemas.openxmlformats.org/officeDocument/2006/relationships" xmlns:m="http://schemas.openxmlformats.org/officeDocument/2006/math" xmlns:v="urn:schemas-microsoft-com:vml" xmlns:wp="http://schemas.openxmlformats.org/drawingml/2006/wordprocessingDrawing" xmlns:w10="urn:schemas-microsoft-com:office:word" xmlns:w="http://schemas.openxmlformats.org/wordprocessingml/2006/main" xmlns:wne="http://schemas.microsoft.com/office/word/2006/wordml">
   <w:body>
     <w:sdt>
       <w:sdtPr>
@@ -23,7 +23,7 @@
           <w:tblPr>
             <w:tblpPr w:leftFromText="187" w:rightFromText="187" w:horzAnchor="margin" w:tblpXSpec="center" w:tblpYSpec="bottom"/>
             <w:tblW w:w="4000" w:type="pct"/>
-            <w:tblLook w:val="04A0" w:firstRow="1" w:lastRow="0" w:firstColumn="1" w:lastColumn="0" w:noHBand="0" w:noVBand="1"/>
+            <w:tblLook w:val="04A0"/>
           </w:tblPr>
           <w:tblGrid>
             <w:gridCol w:w="7442"/>
@@ -41,7 +41,7 @@
               </w:tcPr>
               <w:p>
                 <w:pPr>
-                  <w:pStyle w:val="KeinLeerraum"/>
+                  <w:pStyle w:val="NoSpacing"/>
                   <w:rPr>
                     <w:color w:val="4F81BD" w:themeColor="accent1"/>
                   </w:rPr>
@@ -49,7 +49,7 @@
               </w:p>
               <w:p>
                 <w:pPr>
-                  <w:pStyle w:val="KeinLeerraum"/>
+                  <w:pStyle w:val="NoSpacing"/>
                   <w:rPr>
                     <w:color w:val="4F81BD" w:themeColor="accent1"/>
                   </w:rPr>
@@ -58,40 +58,12 @@
                   <w:rPr>
                     <w:color w:val="4F81BD" w:themeColor="accent1"/>
                   </w:rPr>
-                  <w:t xml:space="preserve">Elmer Lukas, Heidt Christina, Steiner Diego, </w:t>
-                </w:r>
-                <w:proofErr w:type="spellStart"/>
-                <w:r>
-                  <w:rPr>
-                    <w:color w:val="4F81BD" w:themeColor="accent1"/>
-                  </w:rPr>
-                  <w:t>Treichler</w:t>
-                </w:r>
-                <w:proofErr w:type="spellEnd"/>
-                <w:r>
-                  <w:rPr>
-                    <w:color w:val="4F81BD" w:themeColor="accent1"/>
-                  </w:rPr>
-                  <w:t xml:space="preserve"> Delia, </w:t>
-                </w:r>
-                <w:proofErr w:type="spellStart"/>
-                <w:r>
-                  <w:rPr>
-                    <w:color w:val="4F81BD" w:themeColor="accent1"/>
-                  </w:rPr>
-                  <w:t>Waltenspül</w:t>
-                </w:r>
-                <w:proofErr w:type="spellEnd"/>
-                <w:r>
-                  <w:rPr>
-                    <w:color w:val="4F81BD" w:themeColor="accent1"/>
-                  </w:rPr>
-                  <w:t xml:space="preserve"> Remo</w:t>
+                  <w:t>Elmer Lukas, Heidt Christina, Steiner Diego, Treichler Delia, Waltenspül Remo</w:t>
                 </w:r>
               </w:p>
               <w:p>
                 <w:pPr>
-                  <w:pStyle w:val="KeinLeerraum"/>
+                  <w:pStyle w:val="NoSpacing"/>
                   <w:rPr>
                     <w:color w:val="4F81BD" w:themeColor="accent1"/>
                   </w:rPr>
@@ -130,7 +102,7 @@
               </w:p>
               <w:p>
                 <w:pPr>
-                  <w:pStyle w:val="KeinLeerraum"/>
+                  <w:pStyle w:val="NoSpacing"/>
                   <w:rPr>
                     <w:color w:val="4F81BD" w:themeColor="accent1"/>
                   </w:rPr>
@@ -147,7 +119,7 @@
             <w:tblBorders>
               <w:left w:val="single" w:sz="18" w:space="0" w:color="4F81BD" w:themeColor="accent1"/>
             </w:tblBorders>
-            <w:tblLook w:val="04A0" w:firstRow="1" w:lastRow="0" w:firstColumn="1" w:lastColumn="0" w:noHBand="0" w:noVBand="1"/>
+            <w:tblLook w:val="04A0"/>
           </w:tblPr>
           <w:tblGrid>
             <w:gridCol w:w="7442"/>
@@ -165,7 +137,7 @@
               </w:tcPr>
               <w:p>
                 <w:pPr>
-                  <w:pStyle w:val="KeinLeerraum"/>
+                  <w:pStyle w:val="NoSpacing"/>
                   <w:rPr>
                     <w:rFonts w:asciiTheme="majorHAnsi" w:eastAsiaTheme="majorEastAsia" w:hAnsiTheme="majorHAnsi" w:cstheme="majorBidi"/>
                   </w:rPr>
@@ -182,7 +154,6 @@
                     <w:dataBinding w:prefixMappings="xmlns:ns0='http://schemas.openxmlformats.org/officeDocument/2006/extended-properties'" w:xpath="/ns0:Properties[1]/ns0:Company[1]" w:storeItemID="{6668398D-A668-4E3E-A5EB-62B293D839F1}"/>
                     <w:text/>
                   </w:sdtPr>
-                  <w:sdtEndPr/>
                   <w:sdtContent>
                     <w:r>
                       <w:rPr>
@@ -215,11 +186,10 @@
                   <w:dataBinding w:prefixMappings="xmlns:ns0='http://schemas.openxmlformats.org/package/2006/metadata/core-properties' xmlns:ns1='http://purl.org/dc/elements/1.1/'" w:xpath="/ns0:coreProperties[1]/ns1:title[1]" w:storeItemID="{6C3C8BC8-F283-45AE-878A-BAB7291924A1}"/>
                   <w:text/>
                 </w:sdtPr>
-                <w:sdtEndPr/>
                 <w:sdtContent>
                   <w:p>
                     <w:pPr>
-                      <w:pStyle w:val="KeinLeerraum"/>
+                      <w:pStyle w:val="NoSpacing"/>
                       <w:rPr>
                         <w:rFonts w:asciiTheme="majorHAnsi" w:eastAsiaTheme="majorEastAsia" w:hAnsiTheme="majorHAnsi" w:cstheme="majorBidi"/>
                         <w:color w:val="4F81BD" w:themeColor="accent1"/>
@@ -253,7 +223,6 @@
                 <w:dataBinding w:prefixMappings="xmlns:ns0='http://schemas.openxmlformats.org/package/2006/metadata/core-properties' xmlns:ns1='http://purl.org/dc/elements/1.1/'" w:xpath="/ns0:coreProperties[1]/ns1:subject[1]" w:storeItemID="{6C3C8BC8-F283-45AE-878A-BAB7291924A1}"/>
                 <w:text/>
               </w:sdtPr>
-              <w:sdtEndPr/>
               <w:sdtContent>
                 <w:tc>
                   <w:tcPr>
@@ -267,7 +236,7 @@
                   </w:tcPr>
                   <w:p>
                     <w:pPr>
-                      <w:pStyle w:val="KeinLeerraum"/>
+                      <w:pStyle w:val="NoSpacing"/>
                       <w:rPr>
                         <w:rFonts w:asciiTheme="majorHAnsi" w:eastAsiaTheme="majorEastAsia" w:hAnsiTheme="majorHAnsi" w:cstheme="majorBidi"/>
                       </w:rPr>
@@ -326,10 +295,10 @@
                         </pic:cNvPicPr>
                       </pic:nvPicPr>
                       <pic:blipFill>
-                        <a:blip r:embed="rId9" cstate="print">
+                        <a:blip r:embed="rId8" cstate="print">
                           <a:extLst>
                             <a:ext uri="{28A0092B-C50C-407E-A947-70E740481C1C}">
-                              <a14:useLocalDpi xmlns:a14="http://schemas.microsoft.com/office/drawing/2010/main" val="0"/>
+                              <a14:useLocalDpi xmlns:a14="http://schemas.microsoft.com/office/drawing/2010/main" xmlns:wps="http://schemas.microsoft.com/office/word/2010/wordprocessingShape" xmlns:wpi="http://schemas.microsoft.com/office/word/2010/wordprocessingInk" xmlns:wpg="http://schemas.microsoft.com/office/word/2010/wordprocessingGroup" xmlns:w14="http://schemas.microsoft.com/office/word/2010/wordml" xmlns:w="http://schemas.openxmlformats.org/wordprocessingml/2006/main" xmlns:w10="urn:schemas-microsoft-com:office:word" xmlns:wp14="http://schemas.microsoft.com/office/word/2010/wordprocessingDrawing" xmlns:v="urn:schemas-microsoft-com:vml" xmlns:o="urn:schemas-microsoft-com:office:office" xmlns:mc="http://schemas.openxmlformats.org/markup-compatibility/2006" xmlns:wpc="http://schemas.microsoft.com/office/word/2010/wordprocessingCanvas" xmlns="" val="0"/>
                             </a:ext>
                           </a:extLst>
                         </a:blip>
@@ -369,7 +338,7 @@
     </w:sdt>
     <w:p>
       <w:pPr>
-        <w:pStyle w:val="berschrift1"/>
+        <w:pStyle w:val="Heading1"/>
       </w:pPr>
       <w:bookmarkStart w:id="0" w:name="_Toc288564137"/>
       <w:r>
@@ -380,7 +349,7 @@
     </w:p>
     <w:p>
       <w:pPr>
-        <w:pStyle w:val="berschrift2"/>
+        <w:pStyle w:val="Heading2"/>
       </w:pPr>
       <w:bookmarkStart w:id="1" w:name="_Toc288564138"/>
       <w:r>
@@ -393,7 +362,7 @@
         <w:tblStyle w:val="MittlereSchattierung1-Akzent11"/>
         <w:tblW w:w="0" w:type="auto"/>
         <w:tblInd w:w="108" w:type="dxa"/>
-        <w:tblLook w:val="04A0" w:firstRow="1" w:lastRow="0" w:firstColumn="1" w:lastColumn="0" w:noHBand="0" w:noVBand="1"/>
+        <w:tblLook w:val="04A0"/>
       </w:tblPr>
       <w:tblGrid>
         <w:gridCol w:w="1138"/>
@@ -403,11 +372,11 @@
       </w:tblGrid>
       <w:tr>
         <w:trPr>
-          <w:cnfStyle w:val="100000000000" w:firstRow="1" w:lastRow="0" w:firstColumn="0" w:lastColumn="0" w:oddVBand="0" w:evenVBand="0" w:oddHBand="0" w:evenHBand="0" w:firstRowFirstColumn="0" w:firstRowLastColumn="0" w:lastRowFirstColumn="0" w:lastRowLastColumn="0"/>
+          <w:cnfStyle w:val="100000000000"/>
         </w:trPr>
         <w:tc>
           <w:tcPr>
-            <w:cnfStyle w:val="001000000000" w:firstRow="0" w:lastRow="0" w:firstColumn="1" w:lastColumn="0" w:oddVBand="0" w:evenVBand="0" w:oddHBand="0" w:evenHBand="0" w:firstRowFirstColumn="0" w:firstRowLastColumn="0" w:lastRowFirstColumn="0" w:lastRowLastColumn="0"/>
+            <w:cnfStyle w:val="001000000000"/>
             <w:tcW w:w="1138" w:type="dxa"/>
           </w:tcPr>
           <w:p>
@@ -422,7 +391,7 @@
           </w:tcPr>
           <w:p>
             <w:pPr>
-              <w:cnfStyle w:val="100000000000" w:firstRow="1" w:lastRow="0" w:firstColumn="0" w:lastColumn="0" w:oddVBand="0" w:evenVBand="0" w:oddHBand="0" w:evenHBand="0" w:firstRowFirstColumn="0" w:firstRowLastColumn="0" w:lastRowFirstColumn="0" w:lastRowLastColumn="0"/>
+              <w:cnfStyle w:val="100000000000"/>
             </w:pPr>
             <w:r>
               <w:t>Version</w:t>
@@ -435,7 +404,7 @@
           </w:tcPr>
           <w:p>
             <w:pPr>
-              <w:cnfStyle w:val="100000000000" w:firstRow="1" w:lastRow="0" w:firstColumn="0" w:lastColumn="0" w:oddVBand="0" w:evenVBand="0" w:oddHBand="0" w:evenHBand="0" w:firstRowFirstColumn="0" w:firstRowLastColumn="0" w:lastRowFirstColumn="0" w:lastRowLastColumn="0"/>
+              <w:cnfStyle w:val="100000000000"/>
             </w:pPr>
             <w:r>
               <w:t>Änderung</w:t>
@@ -448,7 +417,7 @@
           </w:tcPr>
           <w:p>
             <w:pPr>
-              <w:cnfStyle w:val="100000000000" w:firstRow="1" w:lastRow="0" w:firstColumn="0" w:lastColumn="0" w:oddVBand="0" w:evenVBand="0" w:oddHBand="0" w:evenHBand="0" w:firstRowFirstColumn="0" w:firstRowLastColumn="0" w:lastRowFirstColumn="0" w:lastRowLastColumn="0"/>
+              <w:cnfStyle w:val="100000000000"/>
             </w:pPr>
             <w:r>
               <w:t>Autor</w:t>
@@ -458,11 +427,11 @@
       </w:tr>
       <w:tr>
         <w:trPr>
-          <w:cnfStyle w:val="000000100000" w:firstRow="0" w:lastRow="0" w:firstColumn="0" w:lastColumn="0" w:oddVBand="0" w:evenVBand="0" w:oddHBand="1" w:evenHBand="0" w:firstRowFirstColumn="0" w:firstRowLastColumn="0" w:lastRowFirstColumn="0" w:lastRowLastColumn="0"/>
+          <w:cnfStyle w:val="000000100000"/>
         </w:trPr>
         <w:tc>
           <w:tcPr>
-            <w:cnfStyle w:val="001000000000" w:firstRow="0" w:lastRow="0" w:firstColumn="1" w:lastColumn="0" w:oddVBand="0" w:evenVBand="0" w:oddHBand="0" w:evenHBand="0" w:firstRowFirstColumn="0" w:firstRowLastColumn="0" w:lastRowFirstColumn="0" w:lastRowLastColumn="0"/>
+            <w:cnfStyle w:val="001000000000"/>
             <w:tcW w:w="1138" w:type="dxa"/>
           </w:tcPr>
           <w:p>
@@ -497,7 +466,7 @@
           </w:tcPr>
           <w:p>
             <w:pPr>
-              <w:cnfStyle w:val="000000100000" w:firstRow="0" w:lastRow="0" w:firstColumn="0" w:lastColumn="0" w:oddVBand="0" w:evenVBand="0" w:oddHBand="1" w:evenHBand="0" w:firstRowFirstColumn="0" w:firstRowLastColumn="0" w:lastRowFirstColumn="0" w:lastRowLastColumn="0"/>
+              <w:cnfStyle w:val="000000100000"/>
             </w:pPr>
             <w:r>
               <w:t>1.0</w:t>
@@ -510,7 +479,7 @@
           </w:tcPr>
           <w:p>
             <w:pPr>
-              <w:cnfStyle w:val="000000100000" w:firstRow="0" w:lastRow="0" w:firstColumn="0" w:lastColumn="0" w:oddVBand="0" w:evenVBand="0" w:oddHBand="1" w:evenHBand="0" w:firstRowFirstColumn="0" w:firstRowLastColumn="0" w:lastRowFirstColumn="0" w:lastRowLastColumn="0"/>
+              <w:cnfStyle w:val="000000100000"/>
             </w:pPr>
             <w:r>
               <w:t>Erste Version des Dokuments</w:t>
@@ -523,7 +492,7 @@
           </w:tcPr>
           <w:p>
             <w:pPr>
-              <w:cnfStyle w:val="000000100000" w:firstRow="0" w:lastRow="0" w:firstColumn="0" w:lastColumn="0" w:oddVBand="0" w:evenVBand="0" w:oddHBand="1" w:evenHBand="0" w:firstRowFirstColumn="0" w:firstRowLastColumn="0" w:lastRowFirstColumn="0" w:lastRowLastColumn="0"/>
+              <w:cnfStyle w:val="000000100000"/>
             </w:pPr>
             <w:r>
               <w:t>SD</w:t>
@@ -557,7 +526,7 @@
         <w:bookmarkStart w:id="3" w:name="_Toc286932158" w:displacedByCustomXml="prev"/>
         <w:p>
           <w:pPr>
-            <w:pStyle w:val="berschrift2"/>
+            <w:pStyle w:val="Heading2"/>
           </w:pPr>
           <w:r>
             <w:rPr>
@@ -570,7 +539,7 @@
         </w:p>
         <w:p>
           <w:pPr>
-            <w:pStyle w:val="Verzeichnis1"/>
+            <w:pStyle w:val="TOC1"/>
             <w:tabs>
               <w:tab w:val="left" w:pos="440"/>
               <w:tab w:val="right" w:leader="dot" w:pos="9062"/>
@@ -675,7 +644,7 @@
         </w:p>
         <w:p>
           <w:pPr>
-            <w:pStyle w:val="Verzeichnis2"/>
+            <w:pStyle w:val="TOC2"/>
             <w:tabs>
               <w:tab w:val="left" w:pos="880"/>
               <w:tab w:val="right" w:leader="dot" w:pos="9062"/>
@@ -763,7 +732,7 @@
         </w:p>
         <w:p>
           <w:pPr>
-            <w:pStyle w:val="Verzeichnis2"/>
+            <w:pStyle w:val="TOC2"/>
             <w:tabs>
               <w:tab w:val="left" w:pos="880"/>
               <w:tab w:val="right" w:leader="dot" w:pos="9062"/>
@@ -852,7 +821,7 @@
         </w:p>
         <w:p>
           <w:pPr>
-            <w:pStyle w:val="Verzeichnis2"/>
+            <w:pStyle w:val="TOC2"/>
             <w:tabs>
               <w:tab w:val="left" w:pos="880"/>
               <w:tab w:val="right" w:leader="dot" w:pos="9062"/>
@@ -940,7 +909,7 @@
         </w:p>
         <w:p>
           <w:pPr>
-            <w:pStyle w:val="Verzeichnis1"/>
+            <w:pStyle w:val="TOC1"/>
             <w:tabs>
               <w:tab w:val="left" w:pos="440"/>
               <w:tab w:val="right" w:leader="dot" w:pos="9062"/>
@@ -1030,7 +999,7 @@
         </w:p>
         <w:p>
           <w:pPr>
-            <w:pStyle w:val="Verzeichnis2"/>
+            <w:pStyle w:val="TOC2"/>
             <w:tabs>
               <w:tab w:val="left" w:pos="880"/>
               <w:tab w:val="right" w:leader="dot" w:pos="9062"/>
@@ -1118,7 +1087,7 @@
         </w:p>
         <w:p>
           <w:pPr>
-            <w:pStyle w:val="Verzeichnis2"/>
+            <w:pStyle w:val="TOC2"/>
             <w:tabs>
               <w:tab w:val="left" w:pos="880"/>
               <w:tab w:val="right" w:leader="dot" w:pos="9062"/>
@@ -1206,7 +1175,7 @@
         </w:p>
         <w:p>
           <w:pPr>
-            <w:pStyle w:val="Verzeichnis2"/>
+            <w:pStyle w:val="TOC2"/>
             <w:tabs>
               <w:tab w:val="left" w:pos="880"/>
               <w:tab w:val="right" w:leader="dot" w:pos="9062"/>
@@ -1294,7 +1263,7 @@
         </w:p>
         <w:p>
           <w:pPr>
-            <w:pStyle w:val="Verzeichnis2"/>
+            <w:pStyle w:val="TOC2"/>
             <w:tabs>
               <w:tab w:val="left" w:pos="880"/>
               <w:tab w:val="right" w:leader="dot" w:pos="9062"/>
@@ -1382,7 +1351,7 @@
         </w:p>
         <w:p>
           <w:pPr>
-            <w:pStyle w:val="Verzeichnis2"/>
+            <w:pStyle w:val="TOC2"/>
             <w:tabs>
               <w:tab w:val="left" w:pos="880"/>
               <w:tab w:val="right" w:leader="dot" w:pos="9062"/>
@@ -1470,7 +1439,7 @@
         </w:p>
         <w:p>
           <w:pPr>
-            <w:pStyle w:val="Verzeichnis1"/>
+            <w:pStyle w:val="TOC1"/>
             <w:tabs>
               <w:tab w:val="left" w:pos="440"/>
               <w:tab w:val="right" w:leader="dot" w:pos="9062"/>
@@ -1560,7 +1529,7 @@
         </w:p>
         <w:p>
           <w:pPr>
-            <w:pStyle w:val="Verzeichnis2"/>
+            <w:pStyle w:val="TOC2"/>
             <w:tabs>
               <w:tab w:val="left" w:pos="880"/>
               <w:tab w:val="right" w:leader="dot" w:pos="9062"/>
@@ -1648,7 +1617,7 @@
         </w:p>
         <w:p>
           <w:pPr>
-            <w:pStyle w:val="Verzeichnis2"/>
+            <w:pStyle w:val="TOC2"/>
             <w:tabs>
               <w:tab w:val="left" w:pos="880"/>
               <w:tab w:val="right" w:leader="dot" w:pos="9062"/>
@@ -1736,7 +1705,7 @@
         </w:p>
         <w:p>
           <w:pPr>
-            <w:pStyle w:val="Verzeichnis2"/>
+            <w:pStyle w:val="TOC2"/>
             <w:tabs>
               <w:tab w:val="left" w:pos="880"/>
               <w:tab w:val="right" w:leader="dot" w:pos="9062"/>
@@ -1824,7 +1793,7 @@
         </w:p>
         <w:p>
           <w:pPr>
-            <w:pStyle w:val="Verzeichnis2"/>
+            <w:pStyle w:val="TOC2"/>
             <w:tabs>
               <w:tab w:val="left" w:pos="880"/>
               <w:tab w:val="right" w:leader="dot" w:pos="9062"/>
@@ -1912,7 +1881,7 @@
         </w:p>
         <w:p>
           <w:pPr>
-            <w:pStyle w:val="Verzeichnis2"/>
+            <w:pStyle w:val="TOC2"/>
             <w:tabs>
               <w:tab w:val="left" w:pos="880"/>
               <w:tab w:val="right" w:leader="dot" w:pos="9062"/>
@@ -2000,7 +1969,7 @@
         </w:p>
         <w:p>
           <w:pPr>
-            <w:pStyle w:val="Verzeichnis2"/>
+            <w:pStyle w:val="TOC2"/>
             <w:tabs>
               <w:tab w:val="left" w:pos="880"/>
               <w:tab w:val="right" w:leader="dot" w:pos="9062"/>
@@ -2088,7 +2057,7 @@
         </w:p>
         <w:p>
           <w:pPr>
-            <w:pStyle w:val="Verzeichnis2"/>
+            <w:pStyle w:val="TOC2"/>
             <w:tabs>
               <w:tab w:val="left" w:pos="880"/>
               <w:tab w:val="right" w:leader="dot" w:pos="9062"/>
@@ -2176,7 +2145,7 @@
         </w:p>
         <w:p>
           <w:pPr>
-            <w:pStyle w:val="Verzeichnis1"/>
+            <w:pStyle w:val="TOC1"/>
             <w:tabs>
               <w:tab w:val="left" w:pos="440"/>
               <w:tab w:val="right" w:leader="dot" w:pos="9062"/>
@@ -2266,7 +2235,7 @@
         </w:p>
         <w:p>
           <w:pPr>
-            <w:pStyle w:val="Verzeichnis2"/>
+            <w:pStyle w:val="TOC2"/>
             <w:tabs>
               <w:tab w:val="left" w:pos="880"/>
               <w:tab w:val="right" w:leader="dot" w:pos="9062"/>
@@ -2354,7 +2323,7 @@
         </w:p>
         <w:p>
           <w:pPr>
-            <w:pStyle w:val="Verzeichnis3"/>
+            <w:pStyle w:val="TOC3"/>
             <w:tabs>
               <w:tab w:val="left" w:pos="1100"/>
               <w:tab w:val="right" w:leader="dot" w:pos="9062"/>
@@ -2438,7 +2407,7 @@
         </w:p>
         <w:p>
           <w:pPr>
-            <w:pStyle w:val="Verzeichnis2"/>
+            <w:pStyle w:val="TOC2"/>
             <w:tabs>
               <w:tab w:val="left" w:pos="880"/>
               <w:tab w:val="right" w:leader="dot" w:pos="9062"/>
@@ -2526,7 +2495,7 @@
         </w:p>
         <w:p>
           <w:pPr>
-            <w:pStyle w:val="Verzeichnis3"/>
+            <w:pStyle w:val="TOC3"/>
             <w:tabs>
               <w:tab w:val="left" w:pos="1100"/>
               <w:tab w:val="right" w:leader="dot" w:pos="9062"/>
@@ -2610,7 +2579,7 @@
         </w:p>
         <w:p>
           <w:pPr>
-            <w:pStyle w:val="Verzeichnis2"/>
+            <w:pStyle w:val="TOC2"/>
             <w:tabs>
               <w:tab w:val="left" w:pos="880"/>
               <w:tab w:val="right" w:leader="dot" w:pos="9062"/>
@@ -2698,7 +2667,7 @@
         </w:p>
         <w:p>
           <w:pPr>
-            <w:pStyle w:val="Verzeichnis2"/>
+            <w:pStyle w:val="TOC2"/>
             <w:tabs>
               <w:tab w:val="left" w:pos="880"/>
               <w:tab w:val="right" w:leader="dot" w:pos="9062"/>
@@ -2786,7 +2755,7 @@
         </w:p>
         <w:p>
           <w:pPr>
-            <w:pStyle w:val="Verzeichnis3"/>
+            <w:pStyle w:val="TOC3"/>
             <w:tabs>
               <w:tab w:val="left" w:pos="1100"/>
               <w:tab w:val="right" w:leader="dot" w:pos="9062"/>
@@ -2870,7 +2839,7 @@
         </w:p>
         <w:p>
           <w:pPr>
-            <w:pStyle w:val="Verzeichnis2"/>
+            <w:pStyle w:val="TOC2"/>
             <w:tabs>
               <w:tab w:val="left" w:pos="880"/>
               <w:tab w:val="right" w:leader="dot" w:pos="9062"/>
@@ -2958,7 +2927,7 @@
         </w:p>
         <w:p>
           <w:pPr>
-            <w:pStyle w:val="Verzeichnis2"/>
+            <w:pStyle w:val="TOC2"/>
             <w:tabs>
               <w:tab w:val="left" w:pos="880"/>
               <w:tab w:val="right" w:leader="dot" w:pos="9062"/>
@@ -3046,7 +3015,7 @@
         </w:p>
         <w:p>
           <w:pPr>
-            <w:pStyle w:val="Verzeichnis3"/>
+            <w:pStyle w:val="TOC3"/>
             <w:tabs>
               <w:tab w:val="left" w:pos="1100"/>
               <w:tab w:val="right" w:leader="dot" w:pos="9062"/>
@@ -3130,7 +3099,7 @@
         </w:p>
         <w:p>
           <w:pPr>
-            <w:pStyle w:val="Verzeichnis3"/>
+            <w:pStyle w:val="TOC3"/>
             <w:tabs>
               <w:tab w:val="left" w:pos="1100"/>
               <w:tab w:val="right" w:leader="dot" w:pos="9062"/>
@@ -3214,7 +3183,7 @@
         </w:p>
         <w:p>
           <w:pPr>
-            <w:pStyle w:val="Verzeichnis2"/>
+            <w:pStyle w:val="TOC2"/>
             <w:tabs>
               <w:tab w:val="left" w:pos="880"/>
               <w:tab w:val="right" w:leader="dot" w:pos="9062"/>
@@ -3302,7 +3271,7 @@
         </w:p>
         <w:p>
           <w:pPr>
-            <w:pStyle w:val="Verzeichnis3"/>
+            <w:pStyle w:val="TOC3"/>
             <w:tabs>
               <w:tab w:val="left" w:pos="1100"/>
               <w:tab w:val="right" w:leader="dot" w:pos="9062"/>
@@ -3386,7 +3355,7 @@
         </w:p>
         <w:p>
           <w:pPr>
-            <w:pStyle w:val="Verzeichnis3"/>
+            <w:pStyle w:val="TOC3"/>
             <w:tabs>
               <w:tab w:val="left" w:pos="1100"/>
               <w:tab w:val="right" w:leader="dot" w:pos="9062"/>
@@ -3470,7 +3439,7 @@
         </w:p>
         <w:p>
           <w:pPr>
-            <w:pStyle w:val="Verzeichnis2"/>
+            <w:pStyle w:val="TOC2"/>
             <w:tabs>
               <w:tab w:val="left" w:pos="880"/>
               <w:tab w:val="right" w:leader="dot" w:pos="9062"/>
@@ -3558,7 +3527,7 @@
         </w:p>
         <w:p>
           <w:pPr>
-            <w:pStyle w:val="Verzeichnis2"/>
+            <w:pStyle w:val="TOC2"/>
             <w:tabs>
               <w:tab w:val="left" w:pos="880"/>
               <w:tab w:val="right" w:leader="dot" w:pos="9062"/>
@@ -3646,7 +3615,7 @@
         </w:p>
         <w:p>
           <w:pPr>
-            <w:pStyle w:val="Verzeichnis1"/>
+            <w:pStyle w:val="TOC1"/>
             <w:tabs>
               <w:tab w:val="left" w:pos="440"/>
               <w:tab w:val="right" w:leader="dot" w:pos="9062"/>
@@ -3736,7 +3705,7 @@
         </w:p>
         <w:p>
           <w:pPr>
-            <w:pStyle w:val="Verzeichnis2"/>
+            <w:pStyle w:val="TOC2"/>
             <w:tabs>
               <w:tab w:val="left" w:pos="880"/>
               <w:tab w:val="right" w:leader="dot" w:pos="9062"/>
@@ -3824,7 +3793,7 @@
         </w:p>
         <w:p>
           <w:pPr>
-            <w:pStyle w:val="Verzeichnis2"/>
+            <w:pStyle w:val="TOC2"/>
             <w:tabs>
               <w:tab w:val="left" w:pos="880"/>
               <w:tab w:val="right" w:leader="dot" w:pos="9062"/>
@@ -3912,7 +3881,7 @@
         </w:p>
         <w:p>
           <w:pPr>
-            <w:pStyle w:val="Verzeichnis2"/>
+            <w:pStyle w:val="TOC2"/>
             <w:tabs>
               <w:tab w:val="left" w:pos="880"/>
               <w:tab w:val="right" w:leader="dot" w:pos="9062"/>
@@ -4000,7 +3969,7 @@
         </w:p>
         <w:p>
           <w:pPr>
-            <w:pStyle w:val="Verzeichnis2"/>
+            <w:pStyle w:val="TOC2"/>
             <w:tabs>
               <w:tab w:val="left" w:pos="880"/>
               <w:tab w:val="right" w:leader="dot" w:pos="9062"/>
@@ -4112,7 +4081,7 @@
     </w:p>
     <w:p>
       <w:pPr>
-        <w:pStyle w:val="berschrift1"/>
+        <w:pStyle w:val="Heading1"/>
       </w:pPr>
       <w:bookmarkStart w:id="4" w:name="_Toc288564141"/>
       <w:r>
@@ -4123,7 +4092,7 @@
     </w:p>
     <w:p>
       <w:pPr>
-        <w:pStyle w:val="berschrift2"/>
+        <w:pStyle w:val="Heading2"/>
       </w:pPr>
       <w:bookmarkStart w:id="5" w:name="_Toc288564142"/>
       <w:r>
@@ -4138,7 +4107,7 @@
     </w:p>
     <w:p>
       <w:pPr>
-        <w:pStyle w:val="berschrift2"/>
+        <w:pStyle w:val="Heading2"/>
       </w:pPr>
       <w:bookmarkStart w:id="6" w:name="_Toc288564143"/>
       <w:r>
@@ -4153,7 +4122,7 @@
     </w:p>
     <w:p>
       <w:pPr>
-        <w:pStyle w:val="berschrift2"/>
+        <w:pStyle w:val="Heading2"/>
       </w:pPr>
       <w:bookmarkStart w:id="7" w:name="_Toc288564144"/>
       <w:r>
@@ -4168,7 +4137,7 @@
     </w:p>
     <w:p>
       <w:pPr>
-        <w:pStyle w:val="berschrift2"/>
+        <w:pStyle w:val="Heading2"/>
       </w:pPr>
       <w:bookmarkStart w:id="8" w:name="_Toc288564145"/>
       <w:r>
@@ -4179,15 +4148,7 @@
     <w:p>
       <w:bookmarkStart w:id="9" w:name="_Toc288564146"/>
       <w:r>
-        <w:t>/</w:t>
-      </w:r>
-      <w:proofErr w:type="spellStart"/>
-      <w:r>
-        <w:t>doc</w:t>
-      </w:r>
-      <w:proofErr w:type="spellEnd"/>
-      <w:r>
-        <w:t>/</w:t>
+        <w:t>/doc/</w:t>
       </w:r>
       <w:r>
         <w:t>03_Anforderderungsspezifikation</w:t>
@@ -4244,15 +4205,7 @@
     </w:p>
     <w:p>
       <w:r>
-        <w:t>/</w:t>
-      </w:r>
-      <w:proofErr w:type="spellStart"/>
-      <w:r>
-        <w:t>doc</w:t>
-      </w:r>
-      <w:proofErr w:type="spellEnd"/>
-      <w:r>
-        <w:t>/</w:t>
+        <w:t>/doc/</w:t>
       </w:r>
       <w:r>
         <w:t>03_Anforderderungsspezifikation</w:t>
@@ -4263,15 +4216,7 @@
     </w:p>
     <w:p>
       <w:r>
-        <w:t>/</w:t>
-      </w:r>
-      <w:proofErr w:type="spellStart"/>
-      <w:r>
-        <w:t>doc</w:t>
-      </w:r>
-      <w:proofErr w:type="spellEnd"/>
-      <w:r>
-        <w:t>/</w:t>
+        <w:t>/doc/</w:t>
       </w:r>
       <w:r>
         <w:t>03_Anforderderungsspezifikation</w:t>
@@ -4293,15 +4238,7 @@
     </w:p>
     <w:p>
       <w:r>
-        <w:t>/</w:t>
-      </w:r>
-      <w:proofErr w:type="spellStart"/>
-      <w:r>
-        <w:t>doc</w:t>
-      </w:r>
-      <w:proofErr w:type="spellEnd"/>
-      <w:r>
-        <w:t>/</w:t>
+        <w:t>/doc/</w:t>
       </w:r>
       <w:r>
         <w:t>03_Anforderderungsspezifikation</w:t>
@@ -4312,15 +4249,7 @@
     </w:p>
     <w:p>
       <w:r>
-        <w:t>/</w:t>
-      </w:r>
-      <w:proofErr w:type="spellStart"/>
-      <w:r>
-        <w:t>doc</w:t>
-      </w:r>
-      <w:proofErr w:type="spellEnd"/>
-      <w:r>
-        <w:t>/</w:t>
+        <w:t>/doc/</w:t>
       </w:r>
       <w:r>
         <w:t>03_Anforderderungsspezifikation</w:t>
@@ -4342,15 +4271,7 @@
     </w:p>
     <w:p>
       <w:r>
-        <w:t>/</w:t>
-      </w:r>
-      <w:proofErr w:type="spellStart"/>
-      <w:r>
-        <w:t>doc</w:t>
-      </w:r>
-      <w:proofErr w:type="spellEnd"/>
-      <w:r>
-        <w:t>/</w:t>
+        <w:t>/doc/</w:t>
       </w:r>
       <w:r>
         <w:t>03_Anforderderungsspezifikation</w:t>
@@ -4361,7 +4282,7 @@
     </w:p>
     <w:p>
       <w:pPr>
-        <w:pStyle w:val="berschrift2"/>
+        <w:pStyle w:val="Heading2"/>
       </w:pPr>
       <w:r>
         <w:t>Übersicht</w:t>
@@ -4380,60 +4301,12 @@
     </w:p>
     <w:p>
       <w:r>
-        <w:t>Im Abschnitt „</w:t>
-      </w:r>
-      <w:proofErr w:type="spellStart"/>
-      <w:r>
-        <w:t>Use</w:t>
-      </w:r>
-      <w:proofErr w:type="spellEnd"/>
-      <w:r>
-        <w:t xml:space="preserve"> Cases“ sind alle </w:t>
-      </w:r>
-      <w:proofErr w:type="spellStart"/>
-      <w:r>
-        <w:t>Use</w:t>
-      </w:r>
-      <w:proofErr w:type="spellEnd"/>
-      <w:r>
-        <w:t xml:space="preserve"> Cases im Brief-Format aufgelistet, die </w:t>
-      </w:r>
-      <w:proofErr w:type="spellStart"/>
-      <w:r>
-        <w:t>detailierten</w:t>
-      </w:r>
-      <w:proofErr w:type="spellEnd"/>
-      <w:r>
-        <w:t xml:space="preserve"> </w:t>
-      </w:r>
-      <w:proofErr w:type="spellStart"/>
-      <w:r>
-        <w:t>fully</w:t>
-      </w:r>
-      <w:proofErr w:type="spellEnd"/>
-      <w:r>
-        <w:t xml:space="preserve"> </w:t>
-      </w:r>
-      <w:proofErr w:type="spellStart"/>
-      <w:r>
-        <w:t>dressed</w:t>
-      </w:r>
-      <w:proofErr w:type="spellEnd"/>
-      <w:r>
-        <w:t xml:space="preserve"> </w:t>
-      </w:r>
-      <w:proofErr w:type="spellStart"/>
-      <w:r>
-        <w:t>Use</w:t>
-      </w:r>
-      <w:proofErr w:type="spellEnd"/>
-      <w:r>
-        <w:t xml:space="preserve"> Cases sind der Übersichthalber in jeweils separaten Dokumenten untergebracht.</w:t>
+        <w:t>Im Abschnitt „Use Cases“ sind alle Use Cases im Brief-Format aufgelistet, die detailiertenfullydressedUse Cases sind der Übersichthalber in jeweils separaten Dokumenten untergebracht.</w:t>
       </w:r>
     </w:p>
     <w:p>
       <w:pPr>
-        <w:pStyle w:val="berschrift1"/>
+        <w:pStyle w:val="Heading1"/>
       </w:pPr>
       <w:bookmarkStart w:id="10" w:name="_Toc288564147"/>
       <w:r>
@@ -4443,7 +4316,7 @@
     </w:p>
     <w:p>
       <w:pPr>
-        <w:pStyle w:val="berschrift2"/>
+        <w:pStyle w:val="Heading2"/>
       </w:pPr>
       <w:bookmarkStart w:id="11" w:name="_Toc288564148"/>
       <w:r>
@@ -4458,7 +4331,7 @@
     </w:p>
     <w:p>
       <w:pPr>
-        <w:pStyle w:val="berschrift2"/>
+        <w:pStyle w:val="Heading2"/>
       </w:pPr>
       <w:bookmarkStart w:id="12" w:name="_Toc288564149"/>
       <w:r>
@@ -4469,67 +4342,43 @@
     </w:p>
     <w:p>
       <w:pPr>
-        <w:pStyle w:val="Listenabsatz"/>
+        <w:pStyle w:val="ListParagraph"/>
         <w:numPr>
           <w:ilvl w:val="0"/>
           <w:numId w:val="7"/>
         </w:numPr>
       </w:pPr>
       <w:r>
-        <w:t xml:space="preserve">MRT bringt einen Reporting-Client für </w:t>
-      </w:r>
-      <w:proofErr w:type="spellStart"/>
-      <w:r>
-        <w:t>Mobile</w:t>
-      </w:r>
-      <w:proofErr w:type="spellEnd"/>
-      <w:r>
-        <w:t xml:space="preserve"> Endgeräte</w:t>
+        <w:t>MRT bringt einen Reporting-Client für Mobile Endgeräte</w:t>
       </w:r>
     </w:p>
     <w:p>
       <w:pPr>
-        <w:pStyle w:val="Listenabsatz"/>
+        <w:pStyle w:val="ListParagraph"/>
         <w:numPr>
           <w:ilvl w:val="0"/>
           <w:numId w:val="7"/>
         </w:numPr>
       </w:pPr>
       <w:r>
-        <w:t xml:space="preserve">MRT bringt einen </w:t>
-      </w:r>
-      <w:proofErr w:type="spellStart"/>
-      <w:r>
-        <w:t>Verwaltungsfrontend</w:t>
-      </w:r>
-      <w:proofErr w:type="spellEnd"/>
-      <w:r>
-        <w:t xml:space="preserve"> zur Auswertung der Rapporte</w:t>
+        <w:t>MRT bringt einen Verwaltungsfrontend zur Auswertung der Rapporte</w:t>
       </w:r>
     </w:p>
     <w:p>
       <w:pPr>
-        <w:pStyle w:val="Listenabsatz"/>
+        <w:pStyle w:val="ListParagraph"/>
         <w:numPr>
           <w:ilvl w:val="0"/>
           <w:numId w:val="7"/>
         </w:numPr>
       </w:pPr>
       <w:r>
-        <w:t xml:space="preserve">Die Daten werden </w:t>
-      </w:r>
-      <w:proofErr w:type="spellStart"/>
-      <w:r>
-        <w:t>Zentral</w:t>
-      </w:r>
-      <w:proofErr w:type="spellEnd"/>
-      <w:r>
-        <w:t xml:space="preserve"> aufgehoben</w:t>
+        <w:t>Die Daten werden Zentral aufgehoben</w:t>
       </w:r>
     </w:p>
     <w:p>
       <w:pPr>
-        <w:pStyle w:val="berschrift2"/>
+        <w:pStyle w:val="Heading2"/>
       </w:pPr>
       <w:bookmarkStart w:id="13" w:name="_Toc288564150"/>
       <w:r>
@@ -4547,7 +4396,7 @@
     </w:p>
     <w:p>
       <w:pPr>
-        <w:pStyle w:val="berschrift2"/>
+        <w:pStyle w:val="Heading2"/>
       </w:pPr>
       <w:bookmarkStart w:id="14" w:name="_Toc288564151"/>
       <w:r>
@@ -4557,36 +4406,12 @@
     </w:p>
     <w:p>
       <w:r>
-        <w:t xml:space="preserve">Bei den Mobilen Endgeräten beschränken wir uns auf Geräte mit dem </w:t>
-      </w:r>
-      <w:proofErr w:type="spellStart"/>
-      <w:r>
-        <w:t>Android</w:t>
-      </w:r>
-      <w:proofErr w:type="spellEnd"/>
-      <w:r>
-        <w:t xml:space="preserve"> Betriebssystem der Version2.2. Andere Systeme (wie </w:t>
-      </w:r>
-      <w:proofErr w:type="spellStart"/>
-      <w:r>
-        <w:t>iOS</w:t>
-      </w:r>
-      <w:proofErr w:type="spellEnd"/>
-      <w:r>
-        <w:t xml:space="preserve"> von Apple oder </w:t>
-      </w:r>
-      <w:proofErr w:type="spellStart"/>
-      <w:r>
-        <w:t>WebOS</w:t>
-      </w:r>
-      <w:proofErr w:type="spellEnd"/>
-      <w:r>
-        <w:t xml:space="preserve"> von HP/Palm) werden nicht unterstützt.</w:t>
+        <w:t>Bei den Mobilen Endgeräten beschränken wir uns auf Geräte mit dem Android Betriebssystem der Version2.2. Andere Systeme (wie iOS von Apple oder WebOS von HP/Palm) werden nicht unterstützt.</w:t>
       </w:r>
     </w:p>
     <w:p>
       <w:pPr>
-        <w:pStyle w:val="berschrift2"/>
+        <w:pStyle w:val="Heading2"/>
       </w:pPr>
       <w:bookmarkStart w:id="15" w:name="_Toc288564152"/>
       <w:r>
@@ -4601,7 +4426,7 @@
     </w:p>
     <w:p>
       <w:pPr>
-        <w:pStyle w:val="berschrift2"/>
+        <w:pStyle w:val="Heading2"/>
       </w:pPr>
       <w:bookmarkStart w:id="16" w:name="_Toc288564153"/>
       <w:r>
@@ -4611,35 +4436,19 @@
     </w:p>
     <w:p>
       <w:pPr>
-        <w:pStyle w:val="Listenabsatz"/>
+        <w:pStyle w:val="ListParagraph"/>
         <w:numPr>
           <w:ilvl w:val="0"/>
           <w:numId w:val="8"/>
         </w:numPr>
       </w:pPr>
       <w:r>
-        <w:t xml:space="preserve">Für den </w:t>
-      </w:r>
-      <w:proofErr w:type="spellStart"/>
-      <w:r>
-        <w:t>Android</w:t>
-      </w:r>
-      <w:proofErr w:type="spellEnd"/>
-      <w:r>
-        <w:t xml:space="preserve"> Client wird die Version 2.2 von </w:t>
-      </w:r>
-      <w:proofErr w:type="spellStart"/>
-      <w:r>
-        <w:t>Android</w:t>
-      </w:r>
-      <w:proofErr w:type="spellEnd"/>
-      <w:r>
-        <w:t xml:space="preserve"> benötigt.</w:t>
+        <w:t>Für den Android Client wird die Version 2.2 von Android benötigt.</w:t>
       </w:r>
     </w:p>
     <w:p>
       <w:pPr>
-        <w:pStyle w:val="Listenabsatz"/>
+        <w:pStyle w:val="ListParagraph"/>
         <w:numPr>
           <w:ilvl w:val="0"/>
           <w:numId w:val="8"/>
@@ -4651,16 +4460,11 @@
     </w:p>
     <w:p>
       <w:pPr>
-        <w:pStyle w:val="berschrift2"/>
+        <w:pStyle w:val="Heading2"/>
       </w:pPr>
       <w:bookmarkStart w:id="17" w:name="_Toc288564154"/>
-      <w:proofErr w:type="spellStart"/>
-      <w:r>
-        <w:t>Use</w:t>
-      </w:r>
-      <w:proofErr w:type="spellEnd"/>
-      <w:r>
-        <w:t xml:space="preserve"> Case Überblick</w:t>
+      <w:r>
+        <w:t>Use Case Überblick</w:t>
       </w:r>
       <w:bookmarkEnd w:id="17"/>
     </w:p>
@@ -4686,10 +4490,10 @@
                     <pic:cNvPicPr/>
                   </pic:nvPicPr>
                   <pic:blipFill>
-                    <a:blip r:embed="rId10">
+                    <a:blip r:embed="rId9">
                       <a:extLst>
                         <a:ext uri="{28A0092B-C50C-407E-A947-70E740481C1C}">
-                          <a14:useLocalDpi xmlns:a14="http://schemas.microsoft.com/office/drawing/2010/main" val="0"/>
+                          <a14:useLocalDpi xmlns:a14="http://schemas.microsoft.com/office/drawing/2010/main" xmlns:wps="http://schemas.microsoft.com/office/word/2010/wordprocessingShape" xmlns:wpi="http://schemas.microsoft.com/office/word/2010/wordprocessingInk" xmlns:wpg="http://schemas.microsoft.com/office/word/2010/wordprocessingGroup" xmlns:w14="http://schemas.microsoft.com/office/word/2010/wordml" xmlns:w="http://schemas.openxmlformats.org/wordprocessingml/2006/main" xmlns:w10="urn:schemas-microsoft-com:office:word" xmlns:wp14="http://schemas.microsoft.com/office/word/2010/wordprocessingDrawing" xmlns:v="urn:schemas-microsoft-com:vml" xmlns:o="urn:schemas-microsoft-com:office:office" xmlns:mc="http://schemas.openxmlformats.org/markup-compatibility/2006" xmlns:wpc="http://schemas.microsoft.com/office/word/2010/wordprocessingCanvas" xmlns="" val="0"/>
                         </a:ext>
                       </a:extLst>
                     </a:blip>
@@ -4717,7 +4521,7 @@
       <w:tblPr>
         <w:tblStyle w:val="MittlereSchattierung1-Akzent11"/>
         <w:tblW w:w="0" w:type="auto"/>
-        <w:tblLook w:val="04A0" w:firstRow="1" w:lastRow="0" w:firstColumn="1" w:lastColumn="0" w:noHBand="0" w:noVBand="1"/>
+        <w:tblLook w:val="04A0"/>
       </w:tblPr>
       <w:tblGrid>
         <w:gridCol w:w="2518"/>
@@ -4725,11 +4529,11 @@
       </w:tblGrid>
       <w:tr>
         <w:trPr>
-          <w:cnfStyle w:val="100000000000" w:firstRow="1" w:lastRow="0" w:firstColumn="0" w:lastColumn="0" w:oddVBand="0" w:evenVBand="0" w:oddHBand="0" w:evenHBand="0" w:firstRowFirstColumn="0" w:firstRowLastColumn="0" w:lastRowFirstColumn="0" w:lastRowLastColumn="0"/>
+          <w:cnfStyle w:val="100000000000"/>
         </w:trPr>
         <w:tc>
           <w:tcPr>
-            <w:cnfStyle w:val="001000000000" w:firstRow="0" w:lastRow="0" w:firstColumn="1" w:lastColumn="0" w:oddVBand="0" w:evenVBand="0" w:oddHBand="0" w:evenHBand="0" w:firstRowFirstColumn="0" w:firstRowLastColumn="0" w:lastRowFirstColumn="0" w:lastRowLastColumn="0"/>
+            <w:cnfStyle w:val="001000000000"/>
             <w:tcW w:w="9212" w:type="dxa"/>
             <w:gridSpan w:val="2"/>
           </w:tcPr>
@@ -4742,22 +4546,17 @@
       </w:tr>
       <w:tr>
         <w:trPr>
-          <w:cnfStyle w:val="000000100000" w:firstRow="0" w:lastRow="0" w:firstColumn="0" w:lastColumn="0" w:oddVBand="0" w:evenVBand="0" w:oddHBand="1" w:evenHBand="0" w:firstRowFirstColumn="0" w:firstRowLastColumn="0" w:lastRowFirstColumn="0" w:lastRowLastColumn="0"/>
+          <w:cnfStyle w:val="000000100000"/>
         </w:trPr>
         <w:tc>
           <w:tcPr>
-            <w:cnfStyle w:val="001000000000" w:firstRow="0" w:lastRow="0" w:firstColumn="1" w:lastColumn="0" w:oddVBand="0" w:evenVBand="0" w:oddHBand="0" w:evenHBand="0" w:firstRowFirstColumn="0" w:firstRowLastColumn="0" w:lastRowFirstColumn="0" w:lastRowLastColumn="0"/>
+            <w:cnfStyle w:val="001000000000"/>
             <w:tcW w:w="2518" w:type="dxa"/>
           </w:tcPr>
           <w:p>
             <w:r>
-              <w:t xml:space="preserve">Primary </w:t>
-            </w:r>
-            <w:proofErr w:type="spellStart"/>
-            <w:r>
-              <w:t>Actor</w:t>
-            </w:r>
-            <w:proofErr w:type="spellEnd"/>
+              <w:t>Primary Actor</w:t>
+            </w:r>
           </w:p>
         </w:tc>
         <w:tc>
@@ -4766,7 +4565,7 @@
           </w:tcPr>
           <w:p>
             <w:pPr>
-              <w:cnfStyle w:val="000000100000" w:firstRow="0" w:lastRow="0" w:firstColumn="0" w:lastColumn="0" w:oddVBand="0" w:evenVBand="0" w:oddHBand="1" w:evenHBand="0" w:firstRowFirstColumn="0" w:firstRowLastColumn="0" w:lastRowFirstColumn="0" w:lastRowLastColumn="0"/>
+              <w:cnfStyle w:val="000000100000"/>
             </w:pPr>
             <w:r>
               <w:t>Aussendienstmitarbeiter</w:t>
@@ -4776,11 +4575,11 @@
       </w:tr>
       <w:tr>
         <w:trPr>
-          <w:cnfStyle w:val="000000010000" w:firstRow="0" w:lastRow="0" w:firstColumn="0" w:lastColumn="0" w:oddVBand="0" w:evenVBand="0" w:oddHBand="0" w:evenHBand="1" w:firstRowFirstColumn="0" w:firstRowLastColumn="0" w:lastRowFirstColumn="0" w:lastRowLastColumn="0"/>
+          <w:cnfStyle w:val="000000010000"/>
         </w:trPr>
         <w:tc>
           <w:tcPr>
-            <w:cnfStyle w:val="001000000000" w:firstRow="0" w:lastRow="0" w:firstColumn="1" w:lastColumn="0" w:oddVBand="0" w:evenVBand="0" w:oddHBand="0" w:evenHBand="0" w:firstRowFirstColumn="0" w:firstRowLastColumn="0" w:lastRowFirstColumn="0" w:lastRowLastColumn="0"/>
+            <w:cnfStyle w:val="001000000000"/>
             <w:tcW w:w="9212" w:type="dxa"/>
             <w:gridSpan w:val="2"/>
           </w:tcPr>
@@ -4842,7 +4641,7 @@
       <w:tblPr>
         <w:tblStyle w:val="MittlereSchattierung1-Akzent11"/>
         <w:tblW w:w="0" w:type="auto"/>
-        <w:tblLook w:val="04A0" w:firstRow="1" w:lastRow="0" w:firstColumn="1" w:lastColumn="0" w:noHBand="0" w:noVBand="1"/>
+        <w:tblLook w:val="04A0"/>
       </w:tblPr>
       <w:tblGrid>
         <w:gridCol w:w="2518"/>
@@ -4850,11 +4649,11 @@
       </w:tblGrid>
       <w:tr>
         <w:trPr>
-          <w:cnfStyle w:val="100000000000" w:firstRow="1" w:lastRow="0" w:firstColumn="0" w:lastColumn="0" w:oddVBand="0" w:evenVBand="0" w:oddHBand="0" w:evenHBand="0" w:firstRowFirstColumn="0" w:firstRowLastColumn="0" w:lastRowFirstColumn="0" w:lastRowLastColumn="0"/>
+          <w:cnfStyle w:val="100000000000"/>
         </w:trPr>
         <w:tc>
           <w:tcPr>
-            <w:cnfStyle w:val="001000000000" w:firstRow="0" w:lastRow="0" w:firstColumn="1" w:lastColumn="0" w:oddVBand="0" w:evenVBand="0" w:oddHBand="0" w:evenHBand="0" w:firstRowFirstColumn="0" w:firstRowLastColumn="0" w:lastRowFirstColumn="0" w:lastRowLastColumn="0"/>
+            <w:cnfStyle w:val="001000000000"/>
             <w:tcW w:w="9212" w:type="dxa"/>
             <w:gridSpan w:val="2"/>
           </w:tcPr>
@@ -4872,22 +4671,17 @@
       </w:tr>
       <w:tr>
         <w:trPr>
-          <w:cnfStyle w:val="000000100000" w:firstRow="0" w:lastRow="0" w:firstColumn="0" w:lastColumn="0" w:oddVBand="0" w:evenVBand="0" w:oddHBand="1" w:evenHBand="0" w:firstRowFirstColumn="0" w:firstRowLastColumn="0" w:lastRowFirstColumn="0" w:lastRowLastColumn="0"/>
+          <w:cnfStyle w:val="000000100000"/>
         </w:trPr>
         <w:tc>
           <w:tcPr>
-            <w:cnfStyle w:val="001000000000" w:firstRow="0" w:lastRow="0" w:firstColumn="1" w:lastColumn="0" w:oddVBand="0" w:evenVBand="0" w:oddHBand="0" w:evenHBand="0" w:firstRowFirstColumn="0" w:firstRowLastColumn="0" w:lastRowFirstColumn="0" w:lastRowLastColumn="0"/>
+            <w:cnfStyle w:val="001000000000"/>
             <w:tcW w:w="2518" w:type="dxa"/>
           </w:tcPr>
           <w:p>
             <w:r>
-              <w:t xml:space="preserve">Primary </w:t>
-            </w:r>
-            <w:proofErr w:type="spellStart"/>
-            <w:r>
-              <w:t>Actor</w:t>
-            </w:r>
-            <w:proofErr w:type="spellEnd"/>
+              <w:t>Primary Actor</w:t>
+            </w:r>
           </w:p>
         </w:tc>
         <w:tc>
@@ -4896,7 +4690,7 @@
           </w:tcPr>
           <w:p>
             <w:pPr>
-              <w:cnfStyle w:val="000000100000" w:firstRow="0" w:lastRow="0" w:firstColumn="0" w:lastColumn="0" w:oddVBand="0" w:evenVBand="0" w:oddHBand="1" w:evenHBand="0" w:firstRowFirstColumn="0" w:firstRowLastColumn="0" w:lastRowFirstColumn="0" w:lastRowLastColumn="0"/>
+              <w:cnfStyle w:val="000000100000"/>
             </w:pPr>
             <w:r>
               <w:t>Benutzer (Aussendienstmitarbeiter oder Sekretärin)</w:t>
@@ -4906,11 +4700,11 @@
       </w:tr>
       <w:tr>
         <w:trPr>
-          <w:cnfStyle w:val="000000010000" w:firstRow="0" w:lastRow="0" w:firstColumn="0" w:lastColumn="0" w:oddVBand="0" w:evenVBand="0" w:oddHBand="0" w:evenHBand="1" w:firstRowFirstColumn="0" w:firstRowLastColumn="0" w:lastRowFirstColumn="0" w:lastRowLastColumn="0"/>
+          <w:cnfStyle w:val="000000010000"/>
         </w:trPr>
         <w:tc>
           <w:tcPr>
-            <w:cnfStyle w:val="001000000000" w:firstRow="0" w:lastRow="0" w:firstColumn="1" w:lastColumn="0" w:oddVBand="0" w:evenVBand="0" w:oddHBand="0" w:evenHBand="0" w:firstRowFirstColumn="0" w:firstRowLastColumn="0" w:lastRowFirstColumn="0" w:lastRowLastColumn="0"/>
+            <w:cnfStyle w:val="001000000000"/>
             <w:tcW w:w="9212" w:type="dxa"/>
             <w:gridSpan w:val="2"/>
           </w:tcPr>
@@ -4924,43 +4718,7 @@
               <w:rPr>
                 <w:b w:val="0"/>
               </w:rPr>
-              <w:t xml:space="preserve">Benutzer </w:t>
-            </w:r>
-            <w:r>
-              <w:rPr>
-                <w:b w:val="0"/>
-              </w:rPr>
-              <w:t>erst</w:t>
-            </w:r>
-            <w:r>
-              <w:rPr>
-                <w:b w:val="0"/>
-              </w:rPr>
-              <w:t>ellt</w:t>
-            </w:r>
-            <w:r>
-              <w:rPr>
-                <w:b w:val="0"/>
-              </w:rPr>
-              <w:t>,</w:t>
-            </w:r>
-            <w:r>
-              <w:rPr>
-                <w:b w:val="0"/>
-              </w:rPr>
-              <w:t xml:space="preserve"> liest</w:t>
-            </w:r>
-            <w:r>
-              <w:rPr>
-                <w:b w:val="0"/>
-              </w:rPr>
-              <w:t>,</w:t>
-            </w:r>
-            <w:r>
-              <w:rPr>
-                <w:b w:val="0"/>
-              </w:rPr>
-              <w:t xml:space="preserve"> bearbeitet oder löscht einen Stundeneintrag.</w:t>
+              <w:t>Benutzer erstellt, liest, bearbeitet oder löscht einen Stundeneintrag</w:t>
             </w:r>
           </w:p>
         </w:tc>
@@ -4971,7 +4729,7 @@
       <w:tblPr>
         <w:tblStyle w:val="MittlereSchattierung1-Akzent11"/>
         <w:tblW w:w="0" w:type="auto"/>
-        <w:tblLook w:val="04A0" w:firstRow="1" w:lastRow="0" w:firstColumn="1" w:lastColumn="0" w:noHBand="0" w:noVBand="1"/>
+        <w:tblLook w:val="04A0"/>
       </w:tblPr>
       <w:tblGrid>
         <w:gridCol w:w="2518"/>
@@ -4979,11 +4737,11 @@
       </w:tblGrid>
       <w:tr>
         <w:trPr>
-          <w:cnfStyle w:val="100000000000" w:firstRow="1" w:lastRow="0" w:firstColumn="0" w:lastColumn="0" w:oddVBand="0" w:evenVBand="0" w:oddHBand="0" w:evenHBand="0" w:firstRowFirstColumn="0" w:firstRowLastColumn="0" w:lastRowFirstColumn="0" w:lastRowLastColumn="0"/>
+          <w:cnfStyle w:val="100000000000"/>
         </w:trPr>
         <w:tc>
           <w:tcPr>
-            <w:cnfStyle w:val="001000000000" w:firstRow="0" w:lastRow="0" w:firstColumn="1" w:lastColumn="0" w:oddVBand="0" w:evenVBand="0" w:oddHBand="0" w:evenHBand="0" w:firstRowFirstColumn="0" w:firstRowLastColumn="0" w:lastRowFirstColumn="0" w:lastRowLastColumn="0"/>
+            <w:cnfStyle w:val="001000000000"/>
             <w:tcW w:w="9212" w:type="dxa"/>
             <w:gridSpan w:val="2"/>
           </w:tcPr>
@@ -4996,22 +4754,17 @@
       </w:tr>
       <w:tr>
         <w:trPr>
-          <w:cnfStyle w:val="000000100000" w:firstRow="0" w:lastRow="0" w:firstColumn="0" w:lastColumn="0" w:oddVBand="0" w:evenVBand="0" w:oddHBand="1" w:evenHBand="0" w:firstRowFirstColumn="0" w:firstRowLastColumn="0" w:lastRowFirstColumn="0" w:lastRowLastColumn="0"/>
+          <w:cnfStyle w:val="000000100000"/>
         </w:trPr>
         <w:tc>
           <w:tcPr>
-            <w:cnfStyle w:val="001000000000" w:firstRow="0" w:lastRow="0" w:firstColumn="1" w:lastColumn="0" w:oddVBand="0" w:evenVBand="0" w:oddHBand="0" w:evenHBand="0" w:firstRowFirstColumn="0" w:firstRowLastColumn="0" w:lastRowFirstColumn="0" w:lastRowLastColumn="0"/>
+            <w:cnfStyle w:val="001000000000"/>
             <w:tcW w:w="2518" w:type="dxa"/>
           </w:tcPr>
           <w:p>
             <w:r>
-              <w:t xml:space="preserve">Primary </w:t>
-            </w:r>
-            <w:proofErr w:type="spellStart"/>
-            <w:r>
-              <w:t>Actor</w:t>
-            </w:r>
-            <w:proofErr w:type="spellEnd"/>
+              <w:t>Primary Actor</w:t>
+            </w:r>
           </w:p>
         </w:tc>
         <w:tc>
@@ -5020,7 +4773,7 @@
           </w:tcPr>
           <w:p>
             <w:pPr>
-              <w:cnfStyle w:val="000000100000" w:firstRow="0" w:lastRow="0" w:firstColumn="0" w:lastColumn="0" w:oddVBand="0" w:evenVBand="0" w:oddHBand="1" w:evenHBand="0" w:firstRowFirstColumn="0" w:firstRowLastColumn="0" w:lastRowFirstColumn="0" w:lastRowLastColumn="0"/>
+              <w:cnfStyle w:val="000000100000"/>
             </w:pPr>
             <w:r>
               <w:t>Sekretärin</w:t>
@@ -5030,11 +4783,11 @@
       </w:tr>
       <w:tr>
         <w:trPr>
-          <w:cnfStyle w:val="000000010000" w:firstRow="0" w:lastRow="0" w:firstColumn="0" w:lastColumn="0" w:oddVBand="0" w:evenVBand="0" w:oddHBand="0" w:evenHBand="1" w:firstRowFirstColumn="0" w:firstRowLastColumn="0" w:lastRowFirstColumn="0" w:lastRowLastColumn="0"/>
+          <w:cnfStyle w:val="000000010000"/>
         </w:trPr>
         <w:tc>
           <w:tcPr>
-            <w:cnfStyle w:val="001000000000" w:firstRow="0" w:lastRow="0" w:firstColumn="1" w:lastColumn="0" w:oddVBand="0" w:evenVBand="0" w:oddHBand="0" w:evenHBand="0" w:firstRowFirstColumn="0" w:firstRowLastColumn="0" w:lastRowFirstColumn="0" w:lastRowLastColumn="0"/>
+            <w:cnfStyle w:val="001000000000"/>
             <w:tcW w:w="9212" w:type="dxa"/>
             <w:gridSpan w:val="2"/>
           </w:tcPr>
@@ -5048,7 +4801,7 @@
               <w:rPr>
                 <w:b w:val="0"/>
               </w:rPr>
-              <w:t>Sekretärin lässt zu gewählten Auftrag einen Rapport generieren.</w:t>
+              <w:t>Sekretärin lässt zu gewählten Auftrag einen Rapport generieren</w:t>
             </w:r>
           </w:p>
         </w:tc>
@@ -5059,7 +4812,7 @@
       <w:tblPr>
         <w:tblStyle w:val="MittlereSchattierung1-Akzent11"/>
         <w:tblW w:w="0" w:type="auto"/>
-        <w:tblLook w:val="04A0" w:firstRow="1" w:lastRow="0" w:firstColumn="1" w:lastColumn="0" w:noHBand="0" w:noVBand="1"/>
+        <w:tblLook w:val="04A0"/>
       </w:tblPr>
       <w:tblGrid>
         <w:gridCol w:w="2518"/>
@@ -5067,11 +4820,11 @@
       </w:tblGrid>
       <w:tr>
         <w:trPr>
-          <w:cnfStyle w:val="100000000000" w:firstRow="1" w:lastRow="0" w:firstColumn="0" w:lastColumn="0" w:oddVBand="0" w:evenVBand="0" w:oddHBand="0" w:evenHBand="0" w:firstRowFirstColumn="0" w:firstRowLastColumn="0" w:lastRowFirstColumn="0" w:lastRowLastColumn="0"/>
+          <w:cnfStyle w:val="100000000000"/>
         </w:trPr>
         <w:tc>
           <w:tcPr>
-            <w:cnfStyle w:val="001000000000" w:firstRow="0" w:lastRow="0" w:firstColumn="1" w:lastColumn="0" w:oddVBand="0" w:evenVBand="0" w:oddHBand="0" w:evenHBand="0" w:firstRowFirstColumn="0" w:firstRowLastColumn="0" w:lastRowFirstColumn="0" w:lastRowLastColumn="0"/>
+            <w:cnfStyle w:val="001000000000"/>
             <w:tcW w:w="9212" w:type="dxa"/>
             <w:gridSpan w:val="2"/>
           </w:tcPr>
@@ -5084,22 +4837,17 @@
       </w:tr>
       <w:tr>
         <w:trPr>
-          <w:cnfStyle w:val="000000100000" w:firstRow="0" w:lastRow="0" w:firstColumn="0" w:lastColumn="0" w:oddVBand="0" w:evenVBand="0" w:oddHBand="1" w:evenHBand="0" w:firstRowFirstColumn="0" w:firstRowLastColumn="0" w:lastRowFirstColumn="0" w:lastRowLastColumn="0"/>
+          <w:cnfStyle w:val="000000100000"/>
         </w:trPr>
         <w:tc>
           <w:tcPr>
-            <w:cnfStyle w:val="001000000000" w:firstRow="0" w:lastRow="0" w:firstColumn="1" w:lastColumn="0" w:oddVBand="0" w:evenVBand="0" w:oddHBand="0" w:evenHBand="0" w:firstRowFirstColumn="0" w:firstRowLastColumn="0" w:lastRowFirstColumn="0" w:lastRowLastColumn="0"/>
+            <w:cnfStyle w:val="001000000000"/>
             <w:tcW w:w="2518" w:type="dxa"/>
           </w:tcPr>
           <w:p>
             <w:r>
-              <w:t xml:space="preserve">Primary </w:t>
-            </w:r>
-            <w:proofErr w:type="spellStart"/>
-            <w:r>
-              <w:t>Actor</w:t>
-            </w:r>
-            <w:proofErr w:type="spellEnd"/>
+              <w:t>Primary Actor</w:t>
+            </w:r>
           </w:p>
         </w:tc>
         <w:tc>
@@ -5108,7 +4856,7 @@
           </w:tcPr>
           <w:p>
             <w:pPr>
-              <w:cnfStyle w:val="000000100000" w:firstRow="0" w:lastRow="0" w:firstColumn="0" w:lastColumn="0" w:oddVBand="0" w:evenVBand="0" w:oddHBand="1" w:evenHBand="0" w:firstRowFirstColumn="0" w:firstRowLastColumn="0" w:lastRowFirstColumn="0" w:lastRowLastColumn="0"/>
+              <w:cnfStyle w:val="000000100000"/>
             </w:pPr>
             <w:r>
               <w:t>Sekretärin</w:t>
@@ -5118,11 +4866,11 @@
       </w:tr>
       <w:tr>
         <w:trPr>
-          <w:cnfStyle w:val="000000010000" w:firstRow="0" w:lastRow="0" w:firstColumn="0" w:lastColumn="0" w:oddVBand="0" w:evenVBand="0" w:oddHBand="0" w:evenHBand="1" w:firstRowFirstColumn="0" w:firstRowLastColumn="0" w:lastRowFirstColumn="0" w:lastRowLastColumn="0"/>
+          <w:cnfStyle w:val="000000010000"/>
         </w:trPr>
         <w:tc>
           <w:tcPr>
-            <w:cnfStyle w:val="001000000000" w:firstRow="0" w:lastRow="0" w:firstColumn="1" w:lastColumn="0" w:oddVBand="0" w:evenVBand="0" w:oddHBand="0" w:evenHBand="0" w:firstRowFirstColumn="0" w:firstRowLastColumn="0" w:lastRowFirstColumn="0" w:lastRowLastColumn="0"/>
+            <w:cnfStyle w:val="001000000000"/>
             <w:tcW w:w="9212" w:type="dxa"/>
             <w:gridSpan w:val="2"/>
           </w:tcPr>
@@ -5142,7 +4890,7 @@
               <w:rPr>
                 <w:b w:val="0"/>
               </w:rPr>
-              <w:t>erstellt, liest, bearbeitet oder löscht einen Benutzer.</w:t>
+              <w:t>erstellt, liest, bearbeitet oder löscht einen Benutzer</w:t>
             </w:r>
           </w:p>
         </w:tc>
@@ -5153,7 +4901,7 @@
       <w:tblPr>
         <w:tblStyle w:val="MittlereSchattierung1-Akzent11"/>
         <w:tblW w:w="0" w:type="auto"/>
-        <w:tblLook w:val="04A0" w:firstRow="1" w:lastRow="0" w:firstColumn="1" w:lastColumn="0" w:noHBand="0" w:noVBand="1"/>
+        <w:tblLook w:val="04A0"/>
       </w:tblPr>
       <w:tblGrid>
         <w:gridCol w:w="2518"/>
@@ -5161,11 +4909,11 @@
       </w:tblGrid>
       <w:tr>
         <w:trPr>
-          <w:cnfStyle w:val="100000000000" w:firstRow="1" w:lastRow="0" w:firstColumn="0" w:lastColumn="0" w:oddVBand="0" w:evenVBand="0" w:oddHBand="0" w:evenHBand="0" w:firstRowFirstColumn="0" w:firstRowLastColumn="0" w:lastRowFirstColumn="0" w:lastRowLastColumn="0"/>
+          <w:cnfStyle w:val="100000000000"/>
         </w:trPr>
         <w:tc>
           <w:tcPr>
-            <w:cnfStyle w:val="001000000000" w:firstRow="0" w:lastRow="0" w:firstColumn="1" w:lastColumn="0" w:oddVBand="0" w:evenVBand="0" w:oddHBand="0" w:evenHBand="0" w:firstRowFirstColumn="0" w:firstRowLastColumn="0" w:lastRowFirstColumn="0" w:lastRowLastColumn="0"/>
+            <w:cnfStyle w:val="001000000000"/>
             <w:tcW w:w="9212" w:type="dxa"/>
             <w:gridSpan w:val="2"/>
           </w:tcPr>
@@ -5178,22 +4926,17 @@
       </w:tr>
       <w:tr>
         <w:trPr>
-          <w:cnfStyle w:val="000000100000" w:firstRow="0" w:lastRow="0" w:firstColumn="0" w:lastColumn="0" w:oddVBand="0" w:evenVBand="0" w:oddHBand="1" w:evenHBand="0" w:firstRowFirstColumn="0" w:firstRowLastColumn="0" w:lastRowFirstColumn="0" w:lastRowLastColumn="0"/>
+          <w:cnfStyle w:val="000000100000"/>
         </w:trPr>
         <w:tc>
           <w:tcPr>
-            <w:cnfStyle w:val="001000000000" w:firstRow="0" w:lastRow="0" w:firstColumn="1" w:lastColumn="0" w:oddVBand="0" w:evenVBand="0" w:oddHBand="0" w:evenHBand="0" w:firstRowFirstColumn="0" w:firstRowLastColumn="0" w:lastRowFirstColumn="0" w:lastRowLastColumn="0"/>
+            <w:cnfStyle w:val="001000000000"/>
             <w:tcW w:w="2518" w:type="dxa"/>
           </w:tcPr>
           <w:p>
             <w:r>
-              <w:t xml:space="preserve">Primary </w:t>
-            </w:r>
-            <w:proofErr w:type="spellStart"/>
-            <w:r>
-              <w:t>Actor</w:t>
-            </w:r>
-            <w:proofErr w:type="spellEnd"/>
+              <w:t>Primary Actor</w:t>
+            </w:r>
           </w:p>
         </w:tc>
         <w:tc>
@@ -5202,7 +4945,7 @@
           </w:tcPr>
           <w:p>
             <w:pPr>
-              <w:cnfStyle w:val="000000100000" w:firstRow="0" w:lastRow="0" w:firstColumn="0" w:lastColumn="0" w:oddVBand="0" w:evenVBand="0" w:oddHBand="1" w:evenHBand="0" w:firstRowFirstColumn="0" w:firstRowLastColumn="0" w:lastRowFirstColumn="0" w:lastRowLastColumn="0"/>
+              <w:cnfStyle w:val="000000100000"/>
             </w:pPr>
             <w:r>
               <w:t>Benutzer (Aussendienstmitarbeiter oder Sekretärin)</w:t>
@@ -5212,11 +4955,11 @@
       </w:tr>
       <w:tr>
         <w:trPr>
-          <w:cnfStyle w:val="000000010000" w:firstRow="0" w:lastRow="0" w:firstColumn="0" w:lastColumn="0" w:oddVBand="0" w:evenVBand="0" w:oddHBand="0" w:evenHBand="1" w:firstRowFirstColumn="0" w:firstRowLastColumn="0" w:lastRowFirstColumn="0" w:lastRowLastColumn="0"/>
+          <w:cnfStyle w:val="000000010000"/>
         </w:trPr>
         <w:tc>
           <w:tcPr>
-            <w:cnfStyle w:val="001000000000" w:firstRow="0" w:lastRow="0" w:firstColumn="1" w:lastColumn="0" w:oddVBand="0" w:evenVBand="0" w:oddHBand="0" w:evenHBand="0" w:firstRowFirstColumn="0" w:firstRowLastColumn="0" w:lastRowFirstColumn="0" w:lastRowLastColumn="0"/>
+            <w:cnfStyle w:val="001000000000"/>
             <w:tcW w:w="9212" w:type="dxa"/>
             <w:gridSpan w:val="2"/>
           </w:tcPr>
@@ -5238,25 +4981,17 @@
               </w:rPr>
               <w:t xml:space="preserve"> </w:t>
             </w:r>
-            <w:proofErr w:type="spellStart"/>
             <w:r>
               <w:rPr>
                 <w:b w:val="0"/>
               </w:rPr>
-              <w:t>sich</w:t>
-            </w:r>
-            <w:proofErr w:type="spellEnd"/>
+              <w:t xml:space="preserve">sich mit Loginnamen </w:t>
+            </w:r>
             <w:r>
               <w:rPr>
                 <w:b w:val="0"/>
               </w:rPr>
-              <w:t xml:space="preserve"> mit Loginnamen </w:t>
-            </w:r>
-            <w:r>
-              <w:rPr>
-                <w:b w:val="0"/>
-              </w:rPr>
-              <w:t>und Passwort an System an.</w:t>
+              <w:t>und Passwort an System an</w:t>
             </w:r>
           </w:p>
         </w:tc>
@@ -5267,7 +5002,7 @@
       <w:tblPr>
         <w:tblStyle w:val="MittlereSchattierung1-Akzent11"/>
         <w:tblW w:w="0" w:type="auto"/>
-        <w:tblLook w:val="04A0" w:firstRow="1" w:lastRow="0" w:firstColumn="1" w:lastColumn="0" w:noHBand="0" w:noVBand="1"/>
+        <w:tblLook w:val="04A0"/>
       </w:tblPr>
       <w:tblGrid>
         <w:gridCol w:w="2518"/>
@@ -5275,11 +5010,11 @@
       </w:tblGrid>
       <w:tr>
         <w:trPr>
-          <w:cnfStyle w:val="100000000000" w:firstRow="1" w:lastRow="0" w:firstColumn="0" w:lastColumn="0" w:oddVBand="0" w:evenVBand="0" w:oddHBand="0" w:evenHBand="0" w:firstRowFirstColumn="0" w:firstRowLastColumn="0" w:lastRowFirstColumn="0" w:lastRowLastColumn="0"/>
+          <w:cnfStyle w:val="100000000000"/>
         </w:trPr>
         <w:tc>
           <w:tcPr>
-            <w:cnfStyle w:val="001000000000" w:firstRow="0" w:lastRow="0" w:firstColumn="1" w:lastColumn="0" w:oddVBand="0" w:evenVBand="0" w:oddHBand="0" w:evenHBand="0" w:firstRowFirstColumn="0" w:firstRowLastColumn="0" w:lastRowFirstColumn="0" w:lastRowLastColumn="0"/>
+            <w:cnfStyle w:val="001000000000"/>
             <w:tcW w:w="9212" w:type="dxa"/>
             <w:gridSpan w:val="2"/>
           </w:tcPr>
@@ -5292,22 +5027,17 @@
       </w:tr>
       <w:tr>
         <w:trPr>
-          <w:cnfStyle w:val="000000100000" w:firstRow="0" w:lastRow="0" w:firstColumn="0" w:lastColumn="0" w:oddVBand="0" w:evenVBand="0" w:oddHBand="1" w:evenHBand="0" w:firstRowFirstColumn="0" w:firstRowLastColumn="0" w:lastRowFirstColumn="0" w:lastRowLastColumn="0"/>
+          <w:cnfStyle w:val="000000100000"/>
         </w:trPr>
         <w:tc>
           <w:tcPr>
-            <w:cnfStyle w:val="001000000000" w:firstRow="0" w:lastRow="0" w:firstColumn="1" w:lastColumn="0" w:oddVBand="0" w:evenVBand="0" w:oddHBand="0" w:evenHBand="0" w:firstRowFirstColumn="0" w:firstRowLastColumn="0" w:lastRowFirstColumn="0" w:lastRowLastColumn="0"/>
+            <w:cnfStyle w:val="001000000000"/>
             <w:tcW w:w="2518" w:type="dxa"/>
           </w:tcPr>
           <w:p>
             <w:r>
-              <w:t xml:space="preserve">Primary </w:t>
-            </w:r>
-            <w:proofErr w:type="spellStart"/>
-            <w:r>
-              <w:t>Actor</w:t>
-            </w:r>
-            <w:proofErr w:type="spellEnd"/>
+              <w:t>Primary Actor</w:t>
+            </w:r>
           </w:p>
         </w:tc>
         <w:tc>
@@ -5316,7 +5046,7 @@
           </w:tcPr>
           <w:p>
             <w:pPr>
-              <w:cnfStyle w:val="000000100000" w:firstRow="0" w:lastRow="0" w:firstColumn="0" w:lastColumn="0" w:oddVBand="0" w:evenVBand="0" w:oddHBand="1" w:evenHBand="0" w:firstRowFirstColumn="0" w:firstRowLastColumn="0" w:lastRowFirstColumn="0" w:lastRowLastColumn="0"/>
+              <w:cnfStyle w:val="000000100000"/>
             </w:pPr>
             <w:r>
               <w:t>Benutzer (Aussendienstmitarbeiter oder Sekretärin)</w:t>
@@ -5326,11 +5056,11 @@
       </w:tr>
       <w:tr>
         <w:trPr>
-          <w:cnfStyle w:val="000000010000" w:firstRow="0" w:lastRow="0" w:firstColumn="0" w:lastColumn="0" w:oddVBand="0" w:evenVBand="0" w:oddHBand="0" w:evenHBand="1" w:firstRowFirstColumn="0" w:firstRowLastColumn="0" w:lastRowFirstColumn="0" w:lastRowLastColumn="0"/>
+          <w:cnfStyle w:val="000000010000"/>
         </w:trPr>
         <w:tc>
           <w:tcPr>
-            <w:cnfStyle w:val="001000000000" w:firstRow="0" w:lastRow="0" w:firstColumn="1" w:lastColumn="0" w:oddVBand="0" w:evenVBand="0" w:oddHBand="0" w:evenHBand="0" w:firstRowFirstColumn="0" w:firstRowLastColumn="0" w:lastRowFirstColumn="0" w:lastRowLastColumn="0"/>
+            <w:cnfStyle w:val="001000000000"/>
             <w:tcW w:w="9212" w:type="dxa"/>
             <w:gridSpan w:val="2"/>
           </w:tcPr>
@@ -5350,7 +5080,7 @@
               <w:rPr>
                 <w:b w:val="0"/>
               </w:rPr>
-              <w:t>erstellt, liest, bearbeitet oder löscht einen Kunden.</w:t>
+              <w:t>erstellt, liest, bearbeitet oder löscht einen Kunden</w:t>
             </w:r>
           </w:p>
         </w:tc>
@@ -5361,7 +5091,7 @@
       <w:tblPr>
         <w:tblStyle w:val="MittlereSchattierung1-Akzent11"/>
         <w:tblW w:w="0" w:type="auto"/>
-        <w:tblLook w:val="04A0" w:firstRow="1" w:lastRow="0" w:firstColumn="1" w:lastColumn="0" w:noHBand="0" w:noVBand="1"/>
+        <w:tblLook w:val="04A0"/>
       </w:tblPr>
       <w:tblGrid>
         <w:gridCol w:w="2518"/>
@@ -5369,11 +5099,11 @@
       </w:tblGrid>
       <w:tr>
         <w:trPr>
-          <w:cnfStyle w:val="100000000000" w:firstRow="1" w:lastRow="0" w:firstColumn="0" w:lastColumn="0" w:oddVBand="0" w:evenVBand="0" w:oddHBand="0" w:evenHBand="0" w:firstRowFirstColumn="0" w:firstRowLastColumn="0" w:lastRowFirstColumn="0" w:lastRowLastColumn="0"/>
+          <w:cnfStyle w:val="100000000000"/>
         </w:trPr>
         <w:tc>
           <w:tcPr>
-            <w:cnfStyle w:val="001000000000" w:firstRow="0" w:lastRow="0" w:firstColumn="1" w:lastColumn="0" w:oddVBand="0" w:evenVBand="0" w:oddHBand="0" w:evenHBand="0" w:firstRowFirstColumn="0" w:firstRowLastColumn="0" w:lastRowFirstColumn="0" w:lastRowLastColumn="0"/>
+            <w:cnfStyle w:val="001000000000"/>
             <w:tcW w:w="9212" w:type="dxa"/>
             <w:gridSpan w:val="2"/>
           </w:tcPr>
@@ -5386,22 +5116,17 @@
       </w:tr>
       <w:tr>
         <w:trPr>
-          <w:cnfStyle w:val="000000100000" w:firstRow="0" w:lastRow="0" w:firstColumn="0" w:lastColumn="0" w:oddVBand="0" w:evenVBand="0" w:oddHBand="1" w:evenHBand="0" w:firstRowFirstColumn="0" w:firstRowLastColumn="0" w:lastRowFirstColumn="0" w:lastRowLastColumn="0"/>
+          <w:cnfStyle w:val="000000100000"/>
         </w:trPr>
         <w:tc>
           <w:tcPr>
-            <w:cnfStyle w:val="001000000000" w:firstRow="0" w:lastRow="0" w:firstColumn="1" w:lastColumn="0" w:oddVBand="0" w:evenVBand="0" w:oddHBand="0" w:evenHBand="0" w:firstRowFirstColumn="0" w:firstRowLastColumn="0" w:lastRowFirstColumn="0" w:lastRowLastColumn="0"/>
+            <w:cnfStyle w:val="001000000000"/>
             <w:tcW w:w="2518" w:type="dxa"/>
           </w:tcPr>
           <w:p>
             <w:r>
-              <w:t xml:space="preserve">Primary </w:t>
-            </w:r>
-            <w:proofErr w:type="spellStart"/>
-            <w:r>
-              <w:t>Actor</w:t>
-            </w:r>
-            <w:proofErr w:type="spellEnd"/>
+              <w:t>Primary Actor</w:t>
+            </w:r>
           </w:p>
         </w:tc>
         <w:tc>
@@ -5410,7 +5135,7 @@
           </w:tcPr>
           <w:p>
             <w:pPr>
-              <w:cnfStyle w:val="000000100000" w:firstRow="0" w:lastRow="0" w:firstColumn="0" w:lastColumn="0" w:oddVBand="0" w:evenVBand="0" w:oddHBand="1" w:evenHBand="0" w:firstRowFirstColumn="0" w:firstRowLastColumn="0" w:lastRowFirstColumn="0" w:lastRowLastColumn="0"/>
+              <w:cnfStyle w:val="000000100000"/>
             </w:pPr>
             <w:r>
               <w:t>Benutzer (Aussendienstmitarbeiter oder Sekretärin)</w:t>
@@ -5420,11 +5145,11 @@
       </w:tr>
       <w:tr>
         <w:trPr>
-          <w:cnfStyle w:val="000000010000" w:firstRow="0" w:lastRow="0" w:firstColumn="0" w:lastColumn="0" w:oddVBand="0" w:evenVBand="0" w:oddHBand="0" w:evenHBand="1" w:firstRowFirstColumn="0" w:firstRowLastColumn="0" w:lastRowFirstColumn="0" w:lastRowLastColumn="0"/>
+          <w:cnfStyle w:val="000000010000"/>
         </w:trPr>
         <w:tc>
           <w:tcPr>
-            <w:cnfStyle w:val="001000000000" w:firstRow="0" w:lastRow="0" w:firstColumn="1" w:lastColumn="0" w:oddVBand="0" w:evenVBand="0" w:oddHBand="0" w:evenHBand="0" w:firstRowFirstColumn="0" w:firstRowLastColumn="0" w:lastRowFirstColumn="0" w:lastRowLastColumn="0"/>
+            <w:cnfStyle w:val="001000000000"/>
             <w:tcW w:w="9212" w:type="dxa"/>
             <w:gridSpan w:val="2"/>
           </w:tcPr>
@@ -5444,7 +5169,7 @@
               <w:rPr>
                 <w:b w:val="0"/>
               </w:rPr>
-              <w:t>erstellt, liest, bearbeitet oder löscht ein Material.</w:t>
+              <w:t>erstellt, liest, bearbeitet oder löscht ein Material</w:t>
             </w:r>
           </w:p>
         </w:tc>
@@ -5455,7 +5180,7 @@
       <w:tblPr>
         <w:tblStyle w:val="MittlereSchattierung1-Akzent11"/>
         <w:tblW w:w="0" w:type="auto"/>
-        <w:tblLook w:val="04A0" w:firstRow="1" w:lastRow="0" w:firstColumn="1" w:lastColumn="0" w:noHBand="0" w:noVBand="1"/>
+        <w:tblLook w:val="04A0"/>
       </w:tblPr>
       <w:tblGrid>
         <w:gridCol w:w="2518"/>
@@ -5463,11 +5188,11 @@
       </w:tblGrid>
       <w:tr>
         <w:trPr>
-          <w:cnfStyle w:val="100000000000" w:firstRow="1" w:lastRow="0" w:firstColumn="0" w:lastColumn="0" w:oddVBand="0" w:evenVBand="0" w:oddHBand="0" w:evenHBand="0" w:firstRowFirstColumn="0" w:firstRowLastColumn="0" w:lastRowFirstColumn="0" w:lastRowLastColumn="0"/>
+          <w:cnfStyle w:val="100000000000"/>
         </w:trPr>
         <w:tc>
           <w:tcPr>
-            <w:cnfStyle w:val="001000000000" w:firstRow="0" w:lastRow="0" w:firstColumn="1" w:lastColumn="0" w:oddVBand="0" w:evenVBand="0" w:oddHBand="0" w:evenHBand="0" w:firstRowFirstColumn="0" w:firstRowLastColumn="0" w:lastRowFirstColumn="0" w:lastRowLastColumn="0"/>
+            <w:cnfStyle w:val="001000000000"/>
             <w:tcW w:w="9212" w:type="dxa"/>
             <w:gridSpan w:val="2"/>
           </w:tcPr>
@@ -5483,22 +5208,17 @@
       </w:tr>
       <w:tr>
         <w:trPr>
-          <w:cnfStyle w:val="000000100000" w:firstRow="0" w:lastRow="0" w:firstColumn="0" w:lastColumn="0" w:oddVBand="0" w:evenVBand="0" w:oddHBand="1" w:evenHBand="0" w:firstRowFirstColumn="0" w:firstRowLastColumn="0" w:lastRowFirstColumn="0" w:lastRowLastColumn="0"/>
+          <w:cnfStyle w:val="000000100000"/>
         </w:trPr>
         <w:tc>
           <w:tcPr>
-            <w:cnfStyle w:val="001000000000" w:firstRow="0" w:lastRow="0" w:firstColumn="1" w:lastColumn="0" w:oddVBand="0" w:evenVBand="0" w:oddHBand="0" w:evenHBand="0" w:firstRowFirstColumn="0" w:firstRowLastColumn="0" w:lastRowFirstColumn="0" w:lastRowLastColumn="0"/>
+            <w:cnfStyle w:val="001000000000"/>
             <w:tcW w:w="2518" w:type="dxa"/>
           </w:tcPr>
           <w:p>
             <w:r>
-              <w:t xml:space="preserve">Primary </w:t>
-            </w:r>
-            <w:proofErr w:type="spellStart"/>
-            <w:r>
-              <w:t>Actor</w:t>
-            </w:r>
-            <w:proofErr w:type="spellEnd"/>
+              <w:t>Primary Actor</w:t>
+            </w:r>
           </w:p>
         </w:tc>
         <w:tc>
@@ -5507,7 +5227,7 @@
           </w:tcPr>
           <w:p>
             <w:pPr>
-              <w:cnfStyle w:val="000000100000" w:firstRow="0" w:lastRow="0" w:firstColumn="0" w:lastColumn="0" w:oddVBand="0" w:evenVBand="0" w:oddHBand="1" w:evenHBand="0" w:firstRowFirstColumn="0" w:firstRowLastColumn="0" w:lastRowFirstColumn="0" w:lastRowLastColumn="0"/>
+              <w:cnfStyle w:val="000000100000"/>
             </w:pPr>
             <w:r>
               <w:t>Benutzer (Aussendienstmitarbeiter oder Sekretärin)</w:t>
@@ -5517,11 +5237,11 @@
       </w:tr>
       <w:tr>
         <w:trPr>
-          <w:cnfStyle w:val="000000010000" w:firstRow="0" w:lastRow="0" w:firstColumn="0" w:lastColumn="0" w:oddVBand="0" w:evenVBand="0" w:oddHBand="0" w:evenHBand="1" w:firstRowFirstColumn="0" w:firstRowLastColumn="0" w:lastRowFirstColumn="0" w:lastRowLastColumn="0"/>
+          <w:cnfStyle w:val="000000010000"/>
         </w:trPr>
         <w:tc>
           <w:tcPr>
-            <w:cnfStyle w:val="001000000000" w:firstRow="0" w:lastRow="0" w:firstColumn="1" w:lastColumn="0" w:oddVBand="0" w:evenVBand="0" w:oddHBand="0" w:evenHBand="0" w:firstRowFirstColumn="0" w:firstRowLastColumn="0" w:lastRowFirstColumn="0" w:lastRowLastColumn="0"/>
+            <w:cnfStyle w:val="001000000000"/>
             <w:tcW w:w="9212" w:type="dxa"/>
             <w:gridSpan w:val="2"/>
           </w:tcPr>
@@ -5552,7 +5272,7 @@
       <w:tblPr>
         <w:tblStyle w:val="MittlereSchattierung1-Akzent11"/>
         <w:tblW w:w="0" w:type="auto"/>
-        <w:tblLook w:val="04A0" w:firstRow="1" w:lastRow="0" w:firstColumn="1" w:lastColumn="0" w:noHBand="0" w:noVBand="1"/>
+        <w:tblLook w:val="04A0"/>
       </w:tblPr>
       <w:tblGrid>
         <w:gridCol w:w="2518"/>
@@ -5560,11 +5280,11 @@
       </w:tblGrid>
       <w:tr>
         <w:trPr>
-          <w:cnfStyle w:val="100000000000" w:firstRow="1" w:lastRow="0" w:firstColumn="0" w:lastColumn="0" w:oddVBand="0" w:evenVBand="0" w:oddHBand="0" w:evenHBand="0" w:firstRowFirstColumn="0" w:firstRowLastColumn="0" w:lastRowFirstColumn="0" w:lastRowLastColumn="0"/>
+          <w:cnfStyle w:val="100000000000"/>
         </w:trPr>
         <w:tc>
           <w:tcPr>
-            <w:cnfStyle w:val="001000000000" w:firstRow="0" w:lastRow="0" w:firstColumn="1" w:lastColumn="0" w:oddVBand="0" w:evenVBand="0" w:oddHBand="0" w:evenHBand="0" w:firstRowFirstColumn="0" w:firstRowLastColumn="0" w:lastRowFirstColumn="0" w:lastRowLastColumn="0"/>
+            <w:cnfStyle w:val="001000000000"/>
             <w:tcW w:w="9212" w:type="dxa"/>
             <w:gridSpan w:val="2"/>
           </w:tcPr>
@@ -5577,22 +5297,17 @@
       </w:tr>
       <w:tr>
         <w:trPr>
-          <w:cnfStyle w:val="000000100000" w:firstRow="0" w:lastRow="0" w:firstColumn="0" w:lastColumn="0" w:oddVBand="0" w:evenVBand="0" w:oddHBand="1" w:evenHBand="0" w:firstRowFirstColumn="0" w:firstRowLastColumn="0" w:lastRowFirstColumn="0" w:lastRowLastColumn="0"/>
+          <w:cnfStyle w:val="000000100000"/>
         </w:trPr>
         <w:tc>
           <w:tcPr>
-            <w:cnfStyle w:val="001000000000" w:firstRow="0" w:lastRow="0" w:firstColumn="1" w:lastColumn="0" w:oddVBand="0" w:evenVBand="0" w:oddHBand="0" w:evenHBand="0" w:firstRowFirstColumn="0" w:firstRowLastColumn="0" w:lastRowFirstColumn="0" w:lastRowLastColumn="0"/>
+            <w:cnfStyle w:val="001000000000"/>
             <w:tcW w:w="2518" w:type="dxa"/>
           </w:tcPr>
           <w:p>
             <w:r>
-              <w:t xml:space="preserve">Primary </w:t>
-            </w:r>
-            <w:proofErr w:type="spellStart"/>
-            <w:r>
-              <w:t>Actor</w:t>
-            </w:r>
-            <w:proofErr w:type="spellEnd"/>
+              <w:t>Primary Actor</w:t>
+            </w:r>
           </w:p>
         </w:tc>
         <w:tc>
@@ -5601,7 +5316,7 @@
           </w:tcPr>
           <w:p>
             <w:pPr>
-              <w:cnfStyle w:val="000000100000" w:firstRow="0" w:lastRow="0" w:firstColumn="0" w:lastColumn="0" w:oddVBand="0" w:evenVBand="0" w:oddHBand="1" w:evenHBand="0" w:firstRowFirstColumn="0" w:firstRowLastColumn="0" w:lastRowFirstColumn="0" w:lastRowLastColumn="0"/>
+              <w:cnfStyle w:val="000000100000"/>
             </w:pPr>
             <w:r>
               <w:t>Sekretärin</w:t>
@@ -5611,11 +5326,11 @@
       </w:tr>
       <w:tr>
         <w:trPr>
-          <w:cnfStyle w:val="000000010000" w:firstRow="0" w:lastRow="0" w:firstColumn="0" w:lastColumn="0" w:oddVBand="0" w:evenVBand="0" w:oddHBand="0" w:evenHBand="1" w:firstRowFirstColumn="0" w:firstRowLastColumn="0" w:lastRowFirstColumn="0" w:lastRowLastColumn="0"/>
+          <w:cnfStyle w:val="000000010000"/>
         </w:trPr>
         <w:tc>
           <w:tcPr>
-            <w:cnfStyle w:val="001000000000" w:firstRow="0" w:lastRow="0" w:firstColumn="1" w:lastColumn="0" w:oddVBand="0" w:evenVBand="0" w:oddHBand="0" w:evenHBand="0" w:firstRowFirstColumn="0" w:firstRowLastColumn="0" w:lastRowFirstColumn="0" w:lastRowLastColumn="0"/>
+            <w:cnfStyle w:val="001000000000"/>
             <w:tcW w:w="9212" w:type="dxa"/>
             <w:gridSpan w:val="2"/>
           </w:tcPr>
@@ -5629,7 +5344,7 @@
               <w:rPr>
                 <w:b w:val="0"/>
               </w:rPr>
-              <w:t>Sekretärin erstellt, liest, bearbeitet oder löscht einen Auftrag.</w:t>
+              <w:t>Sekretärin erstellt, liest, bearbeitet oder löscht einen Auftrag</w:t>
             </w:r>
           </w:p>
         </w:tc>
@@ -5640,7 +5355,7 @@
       <w:tblPr>
         <w:tblStyle w:val="MittlereSchattierung1-Akzent11"/>
         <w:tblW w:w="0" w:type="auto"/>
-        <w:tblLook w:val="04A0" w:firstRow="1" w:lastRow="0" w:firstColumn="1" w:lastColumn="0" w:noHBand="0" w:noVBand="1"/>
+        <w:tblLook w:val="04A0"/>
       </w:tblPr>
       <w:tblGrid>
         <w:gridCol w:w="2518"/>
@@ -5648,11 +5363,11 @@
       </w:tblGrid>
       <w:tr>
         <w:trPr>
-          <w:cnfStyle w:val="100000000000" w:firstRow="1" w:lastRow="0" w:firstColumn="0" w:lastColumn="0" w:oddVBand="0" w:evenVBand="0" w:oddHBand="0" w:evenHBand="0" w:firstRowFirstColumn="0" w:firstRowLastColumn="0" w:lastRowFirstColumn="0" w:lastRowLastColumn="0"/>
+          <w:cnfStyle w:val="100000000000"/>
         </w:trPr>
         <w:tc>
           <w:tcPr>
-            <w:cnfStyle w:val="001000000000" w:firstRow="0" w:lastRow="0" w:firstColumn="1" w:lastColumn="0" w:oddVBand="0" w:evenVBand="0" w:oddHBand="0" w:evenHBand="0" w:firstRowFirstColumn="0" w:firstRowLastColumn="0" w:lastRowFirstColumn="0" w:lastRowLastColumn="0"/>
+            <w:cnfStyle w:val="001000000000"/>
             <w:tcW w:w="9212" w:type="dxa"/>
             <w:gridSpan w:val="2"/>
           </w:tcPr>
@@ -5665,22 +5380,17 @@
       </w:tr>
       <w:tr>
         <w:trPr>
-          <w:cnfStyle w:val="000000100000" w:firstRow="0" w:lastRow="0" w:firstColumn="0" w:lastColumn="0" w:oddVBand="0" w:evenVBand="0" w:oddHBand="1" w:evenHBand="0" w:firstRowFirstColumn="0" w:firstRowLastColumn="0" w:lastRowFirstColumn="0" w:lastRowLastColumn="0"/>
+          <w:cnfStyle w:val="000000100000"/>
         </w:trPr>
         <w:tc>
           <w:tcPr>
-            <w:cnfStyle w:val="001000000000" w:firstRow="0" w:lastRow="0" w:firstColumn="1" w:lastColumn="0" w:oddVBand="0" w:evenVBand="0" w:oddHBand="0" w:evenHBand="0" w:firstRowFirstColumn="0" w:firstRowLastColumn="0" w:lastRowFirstColumn="0" w:lastRowLastColumn="0"/>
+            <w:cnfStyle w:val="001000000000"/>
             <w:tcW w:w="2518" w:type="dxa"/>
           </w:tcPr>
           <w:p>
             <w:r>
-              <w:t xml:space="preserve">Primary </w:t>
-            </w:r>
-            <w:proofErr w:type="spellStart"/>
-            <w:r>
-              <w:t>Actor</w:t>
-            </w:r>
-            <w:proofErr w:type="spellEnd"/>
+              <w:t>Primary Actor</w:t>
+            </w:r>
           </w:p>
         </w:tc>
         <w:tc>
@@ -5689,7 +5399,7 @@
           </w:tcPr>
           <w:p>
             <w:pPr>
-              <w:cnfStyle w:val="000000100000" w:firstRow="0" w:lastRow="0" w:firstColumn="0" w:lastColumn="0" w:oddVBand="0" w:evenVBand="0" w:oddHBand="1" w:evenHBand="0" w:firstRowFirstColumn="0" w:firstRowLastColumn="0" w:lastRowFirstColumn="0" w:lastRowLastColumn="0"/>
+              <w:cnfStyle w:val="000000100000"/>
             </w:pPr>
             <w:r>
               <w:t>Benutzer (Aussendienstmitarbeiter oder Sekretärin)</w:t>
@@ -5699,11 +5409,11 @@
       </w:tr>
       <w:tr>
         <w:trPr>
-          <w:cnfStyle w:val="000000010000" w:firstRow="0" w:lastRow="0" w:firstColumn="0" w:lastColumn="0" w:oddVBand="0" w:evenVBand="0" w:oddHBand="0" w:evenHBand="1" w:firstRowFirstColumn="0" w:firstRowLastColumn="0" w:lastRowFirstColumn="0" w:lastRowLastColumn="0"/>
+          <w:cnfStyle w:val="000000010000"/>
         </w:trPr>
         <w:tc>
           <w:tcPr>
-            <w:cnfStyle w:val="001000000000" w:firstRow="0" w:lastRow="0" w:firstColumn="1" w:lastColumn="0" w:oddVBand="0" w:evenVBand="0" w:oddHBand="0" w:evenHBand="0" w:firstRowFirstColumn="0" w:firstRowLastColumn="0" w:lastRowFirstColumn="0" w:lastRowLastColumn="0"/>
+            <w:cnfStyle w:val="001000000000"/>
             <w:tcW w:w="9212" w:type="dxa"/>
             <w:gridSpan w:val="2"/>
           </w:tcPr>
@@ -5729,7 +5439,7 @@
               <w:rPr>
                 <w:b w:val="0"/>
               </w:rPr>
-              <w:t>neintrag einem Auftrag zu.</w:t>
+              <w:t>neintrag einem Auftrag zu</w:t>
             </w:r>
           </w:p>
         </w:tc>
@@ -5740,7 +5450,7 @@
       <w:tblPr>
         <w:tblStyle w:val="MittlereSchattierung1-Akzent11"/>
         <w:tblW w:w="0" w:type="auto"/>
-        <w:tblLook w:val="04A0" w:firstRow="1" w:lastRow="0" w:firstColumn="1" w:lastColumn="0" w:noHBand="0" w:noVBand="1"/>
+        <w:tblLook w:val="04A0"/>
       </w:tblPr>
       <w:tblGrid>
         <w:gridCol w:w="2518"/>
@@ -5748,39 +5458,34 @@
       </w:tblGrid>
       <w:tr>
         <w:trPr>
-          <w:cnfStyle w:val="100000000000" w:firstRow="1" w:lastRow="0" w:firstColumn="0" w:lastColumn="0" w:oddVBand="0" w:evenVBand="0" w:oddHBand="0" w:evenHBand="0" w:firstRowFirstColumn="0" w:firstRowLastColumn="0" w:lastRowFirstColumn="0" w:lastRowLastColumn="0"/>
+          <w:cnfStyle w:val="100000000000"/>
         </w:trPr>
         <w:tc>
           <w:tcPr>
-            <w:cnfStyle w:val="001000000000" w:firstRow="0" w:lastRow="0" w:firstColumn="1" w:lastColumn="0" w:oddVBand="0" w:evenVBand="0" w:oddHBand="0" w:evenHBand="0" w:firstRowFirstColumn="0" w:firstRowLastColumn="0" w:lastRowFirstColumn="0" w:lastRowLastColumn="0"/>
+            <w:cnfStyle w:val="001000000000"/>
             <w:tcW w:w="9212" w:type="dxa"/>
             <w:gridSpan w:val="2"/>
           </w:tcPr>
           <w:p>
             <w:r>
-              <w:t>UC11 Eingesetztes Material an Auftrag zuweisen</w:t>
+              <w:t>UC11 Material an Auftrag zuweisen</w:t>
             </w:r>
           </w:p>
         </w:tc>
       </w:tr>
       <w:tr>
         <w:trPr>
-          <w:cnfStyle w:val="000000100000" w:firstRow="0" w:lastRow="0" w:firstColumn="0" w:lastColumn="0" w:oddVBand="0" w:evenVBand="0" w:oddHBand="1" w:evenHBand="0" w:firstRowFirstColumn="0" w:firstRowLastColumn="0" w:lastRowFirstColumn="0" w:lastRowLastColumn="0"/>
+          <w:cnfStyle w:val="000000100000"/>
         </w:trPr>
         <w:tc>
           <w:tcPr>
-            <w:cnfStyle w:val="001000000000" w:firstRow="0" w:lastRow="0" w:firstColumn="1" w:lastColumn="0" w:oddVBand="0" w:evenVBand="0" w:oddHBand="0" w:evenHBand="0" w:firstRowFirstColumn="0" w:firstRowLastColumn="0" w:lastRowFirstColumn="0" w:lastRowLastColumn="0"/>
+            <w:cnfStyle w:val="001000000000"/>
             <w:tcW w:w="2518" w:type="dxa"/>
           </w:tcPr>
           <w:p>
             <w:r>
-              <w:t xml:space="preserve">Primary </w:t>
-            </w:r>
-            <w:proofErr w:type="spellStart"/>
-            <w:r>
-              <w:t>Actor</w:t>
-            </w:r>
-            <w:proofErr w:type="spellEnd"/>
+              <w:t>Primary Actor</w:t>
+            </w:r>
           </w:p>
         </w:tc>
         <w:tc>
@@ -5789,7 +5494,7 @@
           </w:tcPr>
           <w:p>
             <w:pPr>
-              <w:cnfStyle w:val="000000100000" w:firstRow="0" w:lastRow="0" w:firstColumn="0" w:lastColumn="0" w:oddVBand="0" w:evenVBand="0" w:oddHBand="1" w:evenHBand="0" w:firstRowFirstColumn="0" w:firstRowLastColumn="0" w:lastRowFirstColumn="0" w:lastRowLastColumn="0"/>
+              <w:cnfStyle w:val="000000100000"/>
             </w:pPr>
             <w:r>
               <w:t>Benutzer (Aussendienstmitarbeiter oder Sekretärin)</w:t>
@@ -5799,11 +5504,11 @@
       </w:tr>
       <w:tr>
         <w:trPr>
-          <w:cnfStyle w:val="000000010000" w:firstRow="0" w:lastRow="0" w:firstColumn="0" w:lastColumn="0" w:oddVBand="0" w:evenVBand="0" w:oddHBand="0" w:evenHBand="1" w:firstRowFirstColumn="0" w:firstRowLastColumn="0" w:lastRowFirstColumn="0" w:lastRowLastColumn="0"/>
+          <w:cnfStyle w:val="000000010000"/>
         </w:trPr>
         <w:tc>
           <w:tcPr>
-            <w:cnfStyle w:val="001000000000" w:firstRow="0" w:lastRow="0" w:firstColumn="1" w:lastColumn="0" w:oddVBand="0" w:evenVBand="0" w:oddHBand="0" w:evenHBand="0" w:firstRowFirstColumn="0" w:firstRowLastColumn="0" w:lastRowFirstColumn="0" w:lastRowLastColumn="0"/>
+            <w:cnfStyle w:val="001000000000"/>
             <w:tcW w:w="9212" w:type="dxa"/>
             <w:gridSpan w:val="2"/>
           </w:tcPr>
@@ -5830,7 +5535,7 @@
               <w:rPr>
                 <w:b w:val="0"/>
               </w:rPr>
-              <w:t xml:space="preserve"> Auftrag zu.</w:t>
+              <w:t xml:space="preserve"> Auftrag zu</w:t>
             </w:r>
             <w:bookmarkEnd w:id="18"/>
           </w:p>
@@ -5840,7 +5545,7 @@
     <w:p/>
     <w:p>
       <w:pPr>
-        <w:pStyle w:val="berschrift1"/>
+        <w:pStyle w:val="Heading1"/>
       </w:pPr>
       <w:bookmarkStart w:id="19" w:name="_Toc288564155"/>
       <w:r>
@@ -5858,7 +5563,7 @@
     </w:p>
     <w:p>
       <w:pPr>
-        <w:pStyle w:val="berschrift2"/>
+        <w:pStyle w:val="Heading2"/>
       </w:pPr>
       <w:bookmarkStart w:id="20" w:name="_Toc288564156"/>
       <w:r>
@@ -5868,53 +5573,38 @@
     </w:p>
     <w:p>
       <w:pPr>
-        <w:pStyle w:val="berschrift3"/>
+        <w:pStyle w:val="Heading3"/>
       </w:pPr>
       <w:bookmarkStart w:id="21" w:name="_Toc288564157"/>
-      <w:proofErr w:type="spellStart"/>
       <w:r>
         <w:lastRenderedPageBreak/>
-        <w:t>Use</w:t>
-      </w:r>
-      <w:proofErr w:type="spellEnd"/>
-      <w:r>
-        <w:t xml:space="preserve"> Cases</w:t>
+        <w:t>Use Cases</w:t>
       </w:r>
       <w:bookmarkEnd w:id="21"/>
     </w:p>
     <w:p>
-      <w:proofErr w:type="spellStart"/>
       <w:r>
         <w:rPr>
           <w:highlight w:val="yellow"/>
         </w:rPr>
-        <w:t>Use</w:t>
-      </w:r>
-      <w:proofErr w:type="spellEnd"/>
+        <w:t>Use C</w:t>
+      </w:r>
       <w:r>
         <w:rPr>
           <w:highlight w:val="yellow"/>
         </w:rPr>
-        <w:t xml:space="preserve"> Cases werden im Letzten Teil ja Beschrieben. Wir verwenden hier durch die Auslagerung der </w:t>
-      </w:r>
-      <w:proofErr w:type="spellStart"/>
+        <w:t>ases werden im Letzten Teil ja b</w:t>
+      </w:r>
       <w:r>
         <w:rPr>
           <w:highlight w:val="yellow"/>
         </w:rPr>
-        <w:t>Use</w:t>
-      </w:r>
-      <w:proofErr w:type="spellEnd"/>
-      <w:r>
-        <w:rPr>
-          <w:highlight w:val="yellow"/>
-        </w:rPr>
-        <w:t xml:space="preserve"> Cases sowieso eine andere Struktur als das Vorlagedokument.</w:t>
+        <w:t>eschrieben. Wir verwenden hier durch die Auslagerung der Use Cases sowieso eine andere Struktur als das Vorlagedokument.</w:t>
       </w:r>
     </w:p>
     <w:p>
       <w:pPr>
-        <w:pStyle w:val="berschrift2"/>
+        <w:pStyle w:val="Heading2"/>
       </w:pPr>
       <w:bookmarkStart w:id="22" w:name="_Toc288564158"/>
       <w:r>
@@ -5935,7 +5625,7 @@
     </w:p>
     <w:p>
       <w:pPr>
-        <w:pStyle w:val="berschrift3"/>
+        <w:pStyle w:val="Heading3"/>
       </w:pPr>
       <w:bookmarkStart w:id="23" w:name="_Toc288564159"/>
       <w:r>
@@ -5963,20 +5653,12 @@
         <w:t>gestellt werden. Für den Fall, dass der Server trotzdem einmal nicht erreichbar sein könnte</w:t>
       </w:r>
       <w:r>
-        <w:t xml:space="preserve">, wird auf dem </w:t>
-      </w:r>
-      <w:proofErr w:type="spellStart"/>
-      <w:r>
-        <w:t>Android</w:t>
-      </w:r>
-      <w:proofErr w:type="spellEnd"/>
-      <w:r>
-        <w:t>-Client ein lokales Caching eingesetzt, damit garantiert alle rapportierten Stunden aufgezeichnet werden.</w:t>
+        <w:t>, wird auf dem Android-Client ein lokales Caching eingesetzt, damit garantiert alle rapportierten Stunden aufgezeichnet werden.</w:t>
       </w:r>
     </w:p>
     <w:p>
       <w:pPr>
-        <w:pStyle w:val="berschrift2"/>
+        <w:pStyle w:val="Heading2"/>
       </w:pPr>
       <w:bookmarkStart w:id="24" w:name="_Toc288564160"/>
       <w:r>
@@ -6003,13 +5685,8 @@
       <w:r>
         <w:t>. Die Aussendienstmitarbeiter (</w:t>
       </w:r>
-      <w:proofErr w:type="spellStart"/>
-      <w:r>
-        <w:t>Annahme:grobmotorischer</w:t>
-      </w:r>
-      <w:proofErr w:type="spellEnd"/>
-      <w:r>
-        <w:t xml:space="preserve"> Handwerker</w:t>
+      <w:r>
+        <w:t>Annahme:grobmotorischer Handwerker</w:t>
       </w:r>
       <w:r>
         <w:t xml:space="preserve"> mit bes</w:t>
@@ -6029,15 +5706,7 @@
     </w:p>
     <w:p>
       <w:r>
-        <w:t xml:space="preserve">Der </w:t>
-      </w:r>
-      <w:proofErr w:type="spellStart"/>
-      <w:r>
-        <w:t>Android</w:t>
-      </w:r>
-      <w:proofErr w:type="spellEnd"/>
-      <w:r>
-        <w:t xml:space="preserve">-Client wird wie eine Stoppuhr bedienbar sein. Beim Aufnehmen der Arbeit drückt der Mitarbeiter </w:t>
+        <w:t xml:space="preserve">Der Android-Client wird wie eine Stoppuhr bedienbar sein. Beim Aufnehmen der Arbeit drückt der Mitarbeiter </w:t>
       </w:r>
       <w:r>
         <w:t xml:space="preserve">den Start-Knopf, beim Beenden von eben dieser betätigt er </w:t>
@@ -6054,15 +5723,7 @@
     </w:p>
     <w:p>
       <w:r>
-        <w:t xml:space="preserve">Der Server- und </w:t>
-      </w:r>
-      <w:proofErr w:type="spellStart"/>
-      <w:r>
-        <w:t>Reportingteil</w:t>
-      </w:r>
-      <w:proofErr w:type="spellEnd"/>
-      <w:r>
-        <w:t xml:space="preserve"> wird üb</w:t>
+        <w:t>Der Server- und Reportingteil wird üb</w:t>
       </w:r>
       <w:r>
         <w:t>ersichtlich gestaltet und hält</w:t>
@@ -6073,7 +5734,7 @@
     </w:p>
     <w:p>
       <w:pPr>
-        <w:pStyle w:val="berschrift2"/>
+        <w:pStyle w:val="Heading2"/>
       </w:pPr>
       <w:bookmarkStart w:id="25" w:name="_Toc288564161"/>
       <w:r>
@@ -6083,7 +5744,7 @@
     </w:p>
     <w:p>
       <w:pPr>
-        <w:pStyle w:val="berschrift3"/>
+        <w:pStyle w:val="Heading3"/>
       </w:pPr>
       <w:bookmarkStart w:id="26" w:name="_Toc288564162"/>
       <w:r>
@@ -6124,7 +5785,7 @@
     </w:p>
     <w:p>
       <w:pPr>
-        <w:pStyle w:val="berschrift2"/>
+        <w:pStyle w:val="Heading2"/>
       </w:pPr>
       <w:bookmarkStart w:id="27" w:name="_Toc288564163"/>
       <w:r>
@@ -6169,20 +5830,12 @@
         <w:t xml:space="preserve">gesorgt, </w:t>
       </w:r>
       <w:r>
-        <w:t xml:space="preserve">dass der Code übersichtlich, </w:t>
-      </w:r>
-      <w:proofErr w:type="spellStart"/>
-      <w:r>
-        <w:t>wartbar</w:t>
-      </w:r>
-      <w:proofErr w:type="spellEnd"/>
-      <w:r>
-        <w:t xml:space="preserve"> und gut dokumentiert ist.</w:t>
+        <w:t>dass der Code übersichtlich, wartbar und gut dokumentiert ist.</w:t>
       </w:r>
     </w:p>
     <w:p>
       <w:pPr>
-        <w:pStyle w:val="berschrift2"/>
+        <w:pStyle w:val="Heading2"/>
       </w:pPr>
       <w:bookmarkStart w:id="28" w:name="_Toc288564164"/>
       <w:r>
@@ -6195,7 +5848,7 @@
     </w:p>
     <w:p>
       <w:pPr>
-        <w:pStyle w:val="berschrift3"/>
+        <w:pStyle w:val="Heading3"/>
       </w:pPr>
       <w:bookmarkStart w:id="29" w:name="_Toc288564165"/>
       <w:r>
@@ -6206,52 +5859,12 @@
     <w:p>
       <w:r>
         <w:lastRenderedPageBreak/>
-        <w:t xml:space="preserve">Der Serverteil wird auf jedem Server mit einer korrekten </w:t>
-      </w:r>
-      <w:proofErr w:type="spellStart"/>
-      <w:r>
-        <w:t>Rails</w:t>
-      </w:r>
-      <w:proofErr w:type="spellEnd"/>
-      <w:r>
-        <w:t>-Setup (inkl. Version) lauffähig sein und ist insofern Plattform unabhängig.</w:t>
+        <w:t>Der Serverteil wird auf jedem Server mit einer korrekten Rails-Setup (inkl. Version) lauffähig sein und ist insofern Plattform unabhängig.</w:t>
       </w:r>
     </w:p>
     <w:p>
       <w:r>
-        <w:t xml:space="preserve">Für den Client beschränken wir uns auf die </w:t>
-      </w:r>
-      <w:proofErr w:type="spellStart"/>
-      <w:r>
-        <w:t>Androidversion</w:t>
-      </w:r>
-      <w:proofErr w:type="spellEnd"/>
-      <w:r>
-        <w:t xml:space="preserve"> 2.2. Derzeit sind keine Versionen für </w:t>
-      </w:r>
-      <w:proofErr w:type="spellStart"/>
-      <w:r>
-        <w:t>iOS</w:t>
-      </w:r>
-      <w:proofErr w:type="spellEnd"/>
-      <w:r>
-        <w:t xml:space="preserve"> (</w:t>
-      </w:r>
-      <w:proofErr w:type="spellStart"/>
-      <w:r>
-        <w:t>iPhone</w:t>
-      </w:r>
-      <w:proofErr w:type="spellEnd"/>
-      <w:r>
-        <w:t xml:space="preserve">) oder </w:t>
-      </w:r>
-      <w:proofErr w:type="spellStart"/>
-      <w:r>
-        <w:t>WebOS</w:t>
-      </w:r>
-      <w:proofErr w:type="spellEnd"/>
-      <w:r>
-        <w:t xml:space="preserve"> (Palm) geplant</w:t>
+        <w:t>Für den Client beschränken wir uns auf die Androidversion 2.2. Derzeit sind keine Versionen für iOS (iPhone) oder WebOS (Palm) geplant</w:t>
       </w:r>
       <w:r>
         <w:t>.</w:t>
@@ -6259,7 +5872,7 @@
     </w:p>
     <w:p>
       <w:pPr>
-        <w:pStyle w:val="berschrift3"/>
+        <w:pStyle w:val="Heading3"/>
       </w:pPr>
       <w:bookmarkStart w:id="30" w:name="_Toc288564166"/>
       <w:r>
@@ -6279,7 +5892,7 @@
     </w:p>
     <w:p>
       <w:pPr>
-        <w:pStyle w:val="berschrift2"/>
+        <w:pStyle w:val="Heading2"/>
       </w:pPr>
       <w:bookmarkStart w:id="31" w:name="_Toc288564167"/>
       <w:r>
@@ -6290,7 +5903,7 @@
     </w:p>
     <w:p>
       <w:pPr>
-        <w:pStyle w:val="berschrift3"/>
+        <w:pStyle w:val="Heading3"/>
       </w:pPr>
       <w:bookmarkStart w:id="32" w:name="_Toc288564168"/>
       <w:r>
@@ -6329,7 +5942,7 @@
     </w:p>
     <w:p>
       <w:pPr>
-        <w:pStyle w:val="berschrift3"/>
+        <w:pStyle w:val="Heading3"/>
       </w:pPr>
       <w:bookmarkStart w:id="33" w:name="_Toc288564169"/>
       <w:r>
@@ -6347,20 +5960,12 @@
     </w:p>
     <w:p>
       <w:r>
-        <w:t xml:space="preserve">Der Server stellt eine </w:t>
-      </w:r>
-      <w:proofErr w:type="spellStart"/>
-      <w:r>
-        <w:t>Netwerkschnittstelle</w:t>
-      </w:r>
-      <w:proofErr w:type="spellEnd"/>
-      <w:r>
-        <w:t xml:space="preserve"> über eine RESTFUL API zur Verfügung.</w:t>
+        <w:t>Der Server stellt eine Netwerkschnittstelle über eine RESTFUL API zur Verfügung.</w:t>
       </w:r>
     </w:p>
     <w:p>
       <w:pPr>
-        <w:pStyle w:val="berschrift2"/>
+        <w:pStyle w:val="Heading2"/>
       </w:pPr>
       <w:bookmarkStart w:id="34" w:name="_Toc288564170"/>
       <w:r>
@@ -6384,7 +5989,7 @@
     </w:p>
     <w:p>
       <w:pPr>
-        <w:pStyle w:val="berschrift2"/>
+        <w:pStyle w:val="Heading2"/>
       </w:pPr>
       <w:bookmarkStart w:id="35" w:name="_Toc288564171"/>
       <w:r>
@@ -6403,7 +6008,7 @@
     </w:p>
     <w:p>
       <w:pPr>
-        <w:pStyle w:val="Listenabsatz"/>
+        <w:pStyle w:val="ListParagraph"/>
         <w:numPr>
           <w:ilvl w:val="0"/>
           <w:numId w:val="6"/>
@@ -6415,7 +6020,7 @@
     </w:p>
     <w:p>
       <w:pPr>
-        <w:pStyle w:val="Listenabsatz"/>
+        <w:pStyle w:val="ListParagraph"/>
         <w:numPr>
           <w:ilvl w:val="0"/>
           <w:numId w:val="6"/>
@@ -6424,94 +6029,64 @@
           <w:highlight w:val="yellow"/>
         </w:rPr>
       </w:pPr>
-      <w:proofErr w:type="spellStart"/>
       <w:r>
         <w:rPr>
           <w:highlight w:val="yellow"/>
         </w:rPr>
-        <w:t>Android</w:t>
-      </w:r>
-      <w:proofErr w:type="spellEnd"/>
-      <w:r>
-        <w:rPr>
-          <w:highlight w:val="yellow"/>
-        </w:rPr>
-        <w:t xml:space="preserve"> API Version 10?!?</w:t>
+        <w:t>Android API Version 10?!?</w:t>
       </w:r>
     </w:p>
     <w:p/>
     <w:p>
       <w:pPr>
-        <w:pStyle w:val="berschrift1"/>
+        <w:pStyle w:val="Heading1"/>
       </w:pPr>
       <w:bookmarkStart w:id="36" w:name="_Toc288564172"/>
-      <w:proofErr w:type="spellStart"/>
-      <w:r>
-        <w:t>Use</w:t>
-      </w:r>
-      <w:proofErr w:type="spellEnd"/>
-      <w:r>
-        <w:t xml:space="preserve"> Cases</w:t>
+      <w:r>
+        <w:t>Use Cases</w:t>
       </w:r>
       <w:bookmarkEnd w:id="36"/>
     </w:p>
     <w:p>
       <w:pPr>
-        <w:pStyle w:val="berschrift2"/>
+        <w:pStyle w:val="Heading2"/>
       </w:pPr>
       <w:bookmarkStart w:id="37" w:name="_Toc288564173"/>
-      <w:proofErr w:type="spellStart"/>
-      <w:r>
-        <w:t>Use</w:t>
-      </w:r>
-      <w:proofErr w:type="spellEnd"/>
-      <w:r>
-        <w:t xml:space="preserve"> Case Diagramm</w:t>
+      <w:r>
+        <w:t>Use Case Diagramm</w:t>
       </w:r>
       <w:bookmarkEnd w:id="37"/>
     </w:p>
     <w:p/>
     <w:p>
       <w:pPr>
-        <w:pStyle w:val="berschrift2"/>
+        <w:pStyle w:val="Heading2"/>
       </w:pPr>
       <w:bookmarkStart w:id="38" w:name="_Toc288564174"/>
-      <w:proofErr w:type="spellStart"/>
       <w:r>
         <w:t>Aktoren&amp;Stakeholders</w:t>
       </w:r>
       <w:bookmarkEnd w:id="38"/>
-      <w:proofErr w:type="spellEnd"/>
     </w:p>
     <w:p/>
     <w:p>
       <w:pPr>
-        <w:pStyle w:val="berschrift2"/>
+        <w:pStyle w:val="Heading2"/>
       </w:pPr>
       <w:bookmarkStart w:id="39" w:name="_Toc288564175"/>
-      <w:proofErr w:type="spellStart"/>
-      <w:r>
-        <w:t>Use</w:t>
-      </w:r>
-      <w:proofErr w:type="spellEnd"/>
-      <w:r>
-        <w:t xml:space="preserve"> Case 1</w:t>
+      <w:r>
+        <w:t>Use Case 1</w:t>
       </w:r>
       <w:bookmarkEnd w:id="39"/>
     </w:p>
     <w:p/>
     <w:p>
       <w:pPr>
-        <w:pStyle w:val="berschrift2"/>
+        <w:pStyle w:val="Heading2"/>
       </w:pPr>
       <w:bookmarkStart w:id="40" w:name="_Toc288564176"/>
-      <w:proofErr w:type="spellStart"/>
-      <w:r>
-        <w:t>Use</w:t>
-      </w:r>
-      <w:proofErr w:type="spellEnd"/>
-      <w:r>
-        <w:t xml:space="preserve"> Case 2</w:t>
+      <w:r>
+        <w:t>Use Case 2</w:t>
       </w:r>
       <w:bookmarkEnd w:id="40"/>
     </w:p>
@@ -6520,7 +6095,7 @@
     <w:p/>
     <w:p>
       <w:pPr>
-        <w:pStyle w:val="Listenabsatz"/>
+        <w:pStyle w:val="ListParagraph"/>
         <w:ind w:left="0"/>
         <w:rPr>
           <w:highlight w:val="yellow"/>
@@ -6528,8 +6103,8 @@
       </w:pPr>
     </w:p>
     <w:sectPr>
-      <w:headerReference w:type="default" r:id="rId11"/>
-      <w:footerReference w:type="default" r:id="rId12"/>
+      <w:headerReference w:type="default" r:id="rId10"/>
+      <w:footerReference w:type="default" r:id="rId11"/>
       <w:pgSz w:w="11906" w:h="16838"/>
       <w:pgMar w:top="1417" w:right="1417" w:bottom="1134" w:left="1417" w:header="708" w:footer="708" w:gutter="0"/>
       <w:pgNumType w:start="0"/>
@@ -6542,8 +6117,8 @@
 </file>
 
 <file path=word/endnotes.xml><?xml version="1.0" encoding="utf-8"?>
-<w:endnotes xmlns:wpc="http://schemas.microsoft.com/office/word/2010/wordprocessingCanvas" xmlns:mc="http://schemas.openxmlformats.org/markup-compatibility/2006" xmlns:o="urn:schemas-microsoft-com:office:office" xmlns:r="http://schemas.openxmlformats.org/officeDocument/2006/relationships" xmlns:m="http://schemas.openxmlformats.org/officeDocument/2006/math" xmlns:v="urn:schemas-microsoft-com:vml" xmlns:wp14="http://schemas.microsoft.com/office/word/2010/wordprocessingDrawing" xmlns:wp="http://schemas.openxmlformats.org/drawingml/2006/wordprocessingDrawing" xmlns:w10="urn:schemas-microsoft-com:office:word" xmlns:w="http://schemas.openxmlformats.org/wordprocessingml/2006/main" xmlns:w14="http://schemas.microsoft.com/office/word/2010/wordml" xmlns:wpg="http://schemas.microsoft.com/office/word/2010/wordprocessingGroup" xmlns:wpi="http://schemas.microsoft.com/office/word/2010/wordprocessingInk" xmlns:wne="http://schemas.microsoft.com/office/word/2006/wordml" xmlns:wps="http://schemas.microsoft.com/office/word/2010/wordprocessingShape" mc:Ignorable="w14 wp14">
-  <w:endnote w:type="separator" w:id="-1">
+<w:endnotes xmlns:ve="http://schemas.openxmlformats.org/markup-compatibility/2006" xmlns:o="urn:schemas-microsoft-com:office:office" xmlns:r="http://schemas.openxmlformats.org/officeDocument/2006/relationships" xmlns:m="http://schemas.openxmlformats.org/officeDocument/2006/math" xmlns:v="urn:schemas-microsoft-com:vml" xmlns:wp="http://schemas.openxmlformats.org/drawingml/2006/wordprocessingDrawing" xmlns:w10="urn:schemas-microsoft-com:office:word" xmlns:w="http://schemas.openxmlformats.org/wordprocessingml/2006/main" xmlns:wne="http://schemas.microsoft.com/office/word/2006/wordml">
+  <w:endnote w:type="separator" w:id="0">
     <w:p>
       <w:pPr>
         <w:spacing w:after="0"/>
@@ -6553,7 +6128,7 @@
       </w:r>
     </w:p>
   </w:endnote>
-  <w:endnote w:type="continuationSeparator" w:id="0">
+  <w:endnote w:type="continuationSeparator" w:id="1">
     <w:p>
       <w:pPr>
         <w:spacing w:after="0"/>
@@ -6567,10 +6142,10 @@
 </file>
 
 <file path=word/footer1.xml><?xml version="1.0" encoding="utf-8"?>
-<w:ftr xmlns:wpc="http://schemas.microsoft.com/office/word/2010/wordprocessingCanvas" xmlns:mc="http://schemas.openxmlformats.org/markup-compatibility/2006" xmlns:o="urn:schemas-microsoft-com:office:office" xmlns:r="http://schemas.openxmlformats.org/officeDocument/2006/relationships" xmlns:m="http://schemas.openxmlformats.org/officeDocument/2006/math" xmlns:v="urn:schemas-microsoft-com:vml" xmlns:wp14="http://schemas.microsoft.com/office/word/2010/wordprocessingDrawing" xmlns:wp="http://schemas.openxmlformats.org/drawingml/2006/wordprocessingDrawing" xmlns:w10="urn:schemas-microsoft-com:office:word" xmlns:w="http://schemas.openxmlformats.org/wordprocessingml/2006/main" xmlns:w14="http://schemas.microsoft.com/office/word/2010/wordml" xmlns:wpg="http://schemas.microsoft.com/office/word/2010/wordprocessingGroup" xmlns:wpi="http://schemas.microsoft.com/office/word/2010/wordprocessingInk" xmlns:wne="http://schemas.microsoft.com/office/word/2006/wordml" xmlns:wps="http://schemas.microsoft.com/office/word/2010/wordprocessingShape" mc:Ignorable="w14 wp14">
+<w:ftr xmlns:ve="http://schemas.openxmlformats.org/markup-compatibility/2006" xmlns:o="urn:schemas-microsoft-com:office:office" xmlns:r="http://schemas.openxmlformats.org/officeDocument/2006/relationships" xmlns:m="http://schemas.openxmlformats.org/officeDocument/2006/math" xmlns:v="urn:schemas-microsoft-com:vml" xmlns:wp="http://schemas.openxmlformats.org/drawingml/2006/wordprocessingDrawing" xmlns:w10="urn:schemas-microsoft-com:office:word" xmlns:w="http://schemas.openxmlformats.org/wordprocessingml/2006/main" xmlns:wne="http://schemas.microsoft.com/office/word/2006/wordml">
   <w:p>
     <w:pPr>
-      <w:pStyle w:val="Fuzeile"/>
+      <w:pStyle w:val="Footer"/>
     </w:pPr>
     <w:r>
       <w:rPr>
@@ -6697,38 +6272,23 @@
       </w:rPr>
       <w:t xml:space="preserve"> von </w:t>
     </w:r>
-    <w:r>
-      <w:fldChar w:fldCharType="begin"/>
-    </w:r>
-    <w:r>
-      <w:instrText>NUMPAGES  \* Arabic  \* MERGEFORMAT</w:instrText>
-    </w:r>
-    <w:r>
-      <w:fldChar w:fldCharType="separate"/>
-    </w:r>
-    <w:r>
-      <w:rPr>
-        <w:b/>
-        <w:noProof/>
-        <w:lang w:val="de-DE"/>
-      </w:rPr>
-      <w:t>8</w:t>
-    </w:r>
-    <w:r>
-      <w:rPr>
-        <w:b/>
-        <w:noProof/>
-        <w:lang w:val="de-DE"/>
-      </w:rPr>
-      <w:fldChar w:fldCharType="end"/>
-    </w:r>
+    <w:fldSimple w:instr="NUMPAGES  \* Arabic  \* MERGEFORMAT">
+      <w:r>
+        <w:rPr>
+          <w:b/>
+          <w:noProof/>
+          <w:lang w:val="de-DE"/>
+        </w:rPr>
+        <w:t>9</w:t>
+      </w:r>
+    </w:fldSimple>
   </w:p>
 </w:ftr>
 </file>
 
 <file path=word/footnotes.xml><?xml version="1.0" encoding="utf-8"?>
-<w:footnotes xmlns:wpc="http://schemas.microsoft.com/office/word/2010/wordprocessingCanvas" xmlns:mc="http://schemas.openxmlformats.org/markup-compatibility/2006" xmlns:o="urn:schemas-microsoft-com:office:office" xmlns:r="http://schemas.openxmlformats.org/officeDocument/2006/relationships" xmlns:m="http://schemas.openxmlformats.org/officeDocument/2006/math" xmlns:v="urn:schemas-microsoft-com:vml" xmlns:wp14="http://schemas.microsoft.com/office/word/2010/wordprocessingDrawing" xmlns:wp="http://schemas.openxmlformats.org/drawingml/2006/wordprocessingDrawing" xmlns:w10="urn:schemas-microsoft-com:office:word" xmlns:w="http://schemas.openxmlformats.org/wordprocessingml/2006/main" xmlns:w14="http://schemas.microsoft.com/office/word/2010/wordml" xmlns:wpg="http://schemas.microsoft.com/office/word/2010/wordprocessingGroup" xmlns:wpi="http://schemas.microsoft.com/office/word/2010/wordprocessingInk" xmlns:wne="http://schemas.microsoft.com/office/word/2006/wordml" xmlns:wps="http://schemas.microsoft.com/office/word/2010/wordprocessingShape" mc:Ignorable="w14 wp14">
-  <w:footnote w:type="separator" w:id="-1">
+<w:footnotes xmlns:ve="http://schemas.openxmlformats.org/markup-compatibility/2006" xmlns:o="urn:schemas-microsoft-com:office:office" xmlns:r="http://schemas.openxmlformats.org/officeDocument/2006/relationships" xmlns:m="http://schemas.openxmlformats.org/officeDocument/2006/math" xmlns:v="urn:schemas-microsoft-com:vml" xmlns:wp="http://schemas.openxmlformats.org/drawingml/2006/wordprocessingDrawing" xmlns:w10="urn:schemas-microsoft-com:office:word" xmlns:w="http://schemas.openxmlformats.org/wordprocessingml/2006/main" xmlns:wne="http://schemas.microsoft.com/office/word/2006/wordml">
+  <w:footnote w:type="separator" w:id="0">
     <w:p>
       <w:pPr>
         <w:spacing w:after="0"/>
@@ -6738,7 +6298,7 @@
       </w:r>
     </w:p>
   </w:footnote>
-  <w:footnote w:type="continuationSeparator" w:id="0">
+  <w:footnote w:type="continuationSeparator" w:id="1">
     <w:p>
       <w:pPr>
         <w:spacing w:after="0"/>
@@ -6752,10 +6312,10 @@
 </file>
 
 <file path=word/header1.xml><?xml version="1.0" encoding="utf-8"?>
-<w:hdr xmlns:wpc="http://schemas.microsoft.com/office/word/2010/wordprocessingCanvas" xmlns:mc="http://schemas.openxmlformats.org/markup-compatibility/2006" xmlns:o="urn:schemas-microsoft-com:office:office" xmlns:r="http://schemas.openxmlformats.org/officeDocument/2006/relationships" xmlns:m="http://schemas.openxmlformats.org/officeDocument/2006/math" xmlns:v="urn:schemas-microsoft-com:vml" xmlns:wp14="http://schemas.microsoft.com/office/word/2010/wordprocessingDrawing" xmlns:wp="http://schemas.openxmlformats.org/drawingml/2006/wordprocessingDrawing" xmlns:w10="urn:schemas-microsoft-com:office:word" xmlns:w="http://schemas.openxmlformats.org/wordprocessingml/2006/main" xmlns:w14="http://schemas.microsoft.com/office/word/2010/wordml" xmlns:wpg="http://schemas.microsoft.com/office/word/2010/wordprocessingGroup" xmlns:wpi="http://schemas.microsoft.com/office/word/2010/wordprocessingInk" xmlns:wne="http://schemas.microsoft.com/office/word/2006/wordml" xmlns:wps="http://schemas.microsoft.com/office/word/2010/wordprocessingShape" mc:Ignorable="w14 wp14">
+<w:hdr xmlns:ve="http://schemas.openxmlformats.org/markup-compatibility/2006" xmlns:o="urn:schemas-microsoft-com:office:office" xmlns:r="http://schemas.openxmlformats.org/officeDocument/2006/relationships" xmlns:m="http://schemas.openxmlformats.org/officeDocument/2006/math" xmlns:v="urn:schemas-microsoft-com:vml" xmlns:wp="http://schemas.openxmlformats.org/drawingml/2006/wordprocessingDrawing" xmlns:w10="urn:schemas-microsoft-com:office:word" xmlns:w="http://schemas.openxmlformats.org/wordprocessingml/2006/main" xmlns:wne="http://schemas.microsoft.com/office/word/2006/wordml">
   <w:p>
     <w:pPr>
-      <w:pStyle w:val="Kopfzeile"/>
+      <w:pStyle w:val="Header"/>
     </w:pPr>
     <w:r>
       <w:rPr>
@@ -6799,7 +6359,7 @@
                   <a:blip r:embed="rId1" cstate="print">
                     <a:extLst>
                       <a:ext uri="{28A0092B-C50C-407E-A947-70E740481C1C}">
-                        <a14:useLocalDpi xmlns:a14="http://schemas.microsoft.com/office/drawing/2010/main" val="0"/>
+                        <a14:useLocalDpi xmlns:a14="http://schemas.microsoft.com/office/drawing/2010/main" xmlns:wps="http://schemas.microsoft.com/office/word/2010/wordprocessingShape" xmlns:wpi="http://schemas.microsoft.com/office/word/2010/wordprocessingInk" xmlns:wpg="http://schemas.microsoft.com/office/word/2010/wordprocessingGroup" xmlns:w14="http://schemas.microsoft.com/office/word/2010/wordml" xmlns:w="http://schemas.openxmlformats.org/wordprocessingml/2006/main" xmlns:w10="urn:schemas-microsoft-com:office:word" xmlns:wp14="http://schemas.microsoft.com/office/word/2010/wordprocessingDrawing" xmlns:v="urn:schemas-microsoft-com:vml" xmlns:o="urn:schemas-microsoft-com:office:office" xmlns:mc="http://schemas.openxmlformats.org/markup-compatibility/2006" xmlns:wpc="http://schemas.microsoft.com/office/word/2010/wordprocessingCanvas" xmlns="" val="0"/>
                       </a:ext>
                     </a:extLst>
                   </a:blip>
@@ -6846,7 +6406,7 @@
 </file>
 
 <file path=word/numbering.xml><?xml version="1.0" encoding="utf-8"?>
-<w:numbering xmlns:wpc="http://schemas.microsoft.com/office/word/2010/wordprocessingCanvas" xmlns:mc="http://schemas.openxmlformats.org/markup-compatibility/2006" xmlns:o="urn:schemas-microsoft-com:office:office" xmlns:r="http://schemas.openxmlformats.org/officeDocument/2006/relationships" xmlns:m="http://schemas.openxmlformats.org/officeDocument/2006/math" xmlns:v="urn:schemas-microsoft-com:vml" xmlns:wp14="http://schemas.microsoft.com/office/word/2010/wordprocessingDrawing" xmlns:wp="http://schemas.openxmlformats.org/drawingml/2006/wordprocessingDrawing" xmlns:w10="urn:schemas-microsoft-com:office:word" xmlns:w="http://schemas.openxmlformats.org/wordprocessingml/2006/main" xmlns:w14="http://schemas.microsoft.com/office/word/2010/wordml" xmlns:wpg="http://schemas.microsoft.com/office/word/2010/wordprocessingGroup" xmlns:wpi="http://schemas.microsoft.com/office/word/2010/wordprocessingInk" xmlns:wne="http://schemas.microsoft.com/office/word/2006/wordml" xmlns:wps="http://schemas.microsoft.com/office/word/2010/wordprocessingShape" mc:Ignorable="w14 wp14">
+<w:numbering xmlns:ve="http://schemas.openxmlformats.org/markup-compatibility/2006" xmlns:o="urn:schemas-microsoft-com:office:office" xmlns:r="http://schemas.openxmlformats.org/officeDocument/2006/relationships" xmlns:m="http://schemas.openxmlformats.org/officeDocument/2006/math" xmlns:v="urn:schemas-microsoft-com:vml" xmlns:wp="http://schemas.openxmlformats.org/drawingml/2006/wordprocessingDrawing" xmlns:w10="urn:schemas-microsoft-com:office:word" xmlns:w="http://schemas.openxmlformats.org/wordprocessingml/2006/main" xmlns:wne="http://schemas.microsoft.com/office/word/2006/wordml">
   <w:abstractNum w:abstractNumId="0">
     <w:nsid w:val="1F8E48AC"/>
     <w:multiLevelType w:val="multilevel"/>
@@ -7026,7 +6586,7 @@
     <w:lvl w:ilvl="0">
       <w:start w:val="1"/>
       <w:numFmt w:val="decimal"/>
-      <w:pStyle w:val="berschrift1"/>
+      <w:pStyle w:val="Heading1"/>
       <w:lvlText w:val="%1"/>
       <w:lvlJc w:val="left"/>
       <w:pPr>
@@ -7036,7 +6596,7 @@
     <w:lvl w:ilvl="1">
       <w:start w:val="1"/>
       <w:numFmt w:val="decimal"/>
-      <w:pStyle w:val="berschrift2"/>
+      <w:pStyle w:val="Heading2"/>
       <w:lvlText w:val="%1.%2"/>
       <w:lvlJc w:val="left"/>
       <w:pPr>
@@ -7046,7 +6606,7 @@
     <w:lvl w:ilvl="2">
       <w:start w:val="1"/>
       <w:numFmt w:val="decimal"/>
-      <w:pStyle w:val="berschrift3"/>
+      <w:pStyle w:val="Heading3"/>
       <w:lvlText w:val="%1.%2.%3"/>
       <w:lvlJc w:val="left"/>
       <w:pPr>
@@ -7056,7 +6616,7 @@
     <w:lvl w:ilvl="3">
       <w:start w:val="1"/>
       <w:numFmt w:val="decimal"/>
-      <w:pStyle w:val="berschrift4"/>
+      <w:pStyle w:val="Heading4"/>
       <w:lvlText w:val="%1.%2.%3.%4"/>
       <w:lvlJc w:val="left"/>
       <w:pPr>
@@ -7066,7 +6626,7 @@
     <w:lvl w:ilvl="4">
       <w:start w:val="1"/>
       <w:numFmt w:val="decimal"/>
-      <w:pStyle w:val="berschrift5"/>
+      <w:pStyle w:val="Heading5"/>
       <w:lvlText w:val="%1.%2.%3.%4.%5"/>
       <w:lvlJc w:val="left"/>
       <w:pPr>
@@ -7076,7 +6636,7 @@
     <w:lvl w:ilvl="5">
       <w:start w:val="1"/>
       <w:numFmt w:val="decimal"/>
-      <w:pStyle w:val="berschrift6"/>
+      <w:pStyle w:val="Heading6"/>
       <w:lvlText w:val="%1.%2.%3.%4.%5.%6"/>
       <w:lvlJc w:val="left"/>
       <w:pPr>
@@ -7086,7 +6646,7 @@
     <w:lvl w:ilvl="6">
       <w:start w:val="1"/>
       <w:numFmt w:val="decimal"/>
-      <w:pStyle w:val="berschrift7"/>
+      <w:pStyle w:val="Heading7"/>
       <w:lvlText w:val="%1.%2.%3.%4.%5.%6.%7"/>
       <w:lvlJc w:val="left"/>
       <w:pPr>
@@ -7096,7 +6656,7 @@
     <w:lvl w:ilvl="7">
       <w:start w:val="1"/>
       <w:numFmt w:val="decimal"/>
-      <w:pStyle w:val="berschrift8"/>
+      <w:pStyle w:val="Heading8"/>
       <w:lvlText w:val="%1.%2.%3.%4.%5.%6.%7.%8"/>
       <w:lvlJc w:val="left"/>
       <w:pPr>
@@ -7106,7 +6666,7 @@
     <w:lvl w:ilvl="8">
       <w:start w:val="1"/>
       <w:numFmt w:val="decimal"/>
-      <w:pStyle w:val="berschrift9"/>
+      <w:pStyle w:val="Heading9"/>
       <w:lvlText w:val="%1.%2.%3.%4.%5.%6.%7.%8.%9"/>
       <w:lvlJc w:val="left"/>
       <w:pPr>
@@ -7565,7 +7125,7 @@
 </file>
 
 <file path=word/styles.xml><?xml version="1.0" encoding="utf-8"?>
-<w:styles xmlns:mc="http://schemas.openxmlformats.org/markup-compatibility/2006" xmlns:r="http://schemas.openxmlformats.org/officeDocument/2006/relationships" xmlns:w="http://schemas.openxmlformats.org/wordprocessingml/2006/main" xmlns:w14="http://schemas.microsoft.com/office/word/2010/wordml" mc:Ignorable="w14">
+<w:styles xmlns:r="http://schemas.openxmlformats.org/officeDocument/2006/relationships" xmlns:w="http://schemas.openxmlformats.org/wordprocessingml/2006/main">
   <w:docDefaults>
     <w:rPrDefault>
       <w:rPr>
@@ -7720,7 +7280,7 @@
     <w:lsdException w:name="Bibliography" w:uiPriority="37"/>
     <w:lsdException w:name="TOC Heading" w:uiPriority="39" w:qFormat="1"/>
   </w:latentStyles>
-  <w:style w:type="paragraph" w:default="1" w:styleId="Standard">
+  <w:style w:type="paragraph" w:default="1" w:styleId="Normal">
     <w:name w:val="Normal"/>
     <w:qFormat/>
     <w:rsid w:val="003C3BB7"/>
@@ -7729,11 +7289,11 @@
       <w:szCs w:val="20"/>
     </w:rPr>
   </w:style>
-  <w:style w:type="paragraph" w:styleId="berschrift1">
+  <w:style w:type="paragraph" w:styleId="Heading1">
     <w:name w:val="heading 1"/>
-    <w:basedOn w:val="Standard"/>
-    <w:next w:val="Standard"/>
-    <w:link w:val="berschrift1Zchn"/>
+    <w:basedOn w:val="Normal"/>
+    <w:next w:val="Normal"/>
+    <w:link w:val="Heading1Char"/>
     <w:uiPriority w:val="9"/>
     <w:qFormat/>
     <w:rsid w:val="00E711E0"/>
@@ -7760,11 +7320,11 @@
       <w:szCs w:val="22"/>
     </w:rPr>
   </w:style>
-  <w:style w:type="paragraph" w:styleId="berschrift2">
+  <w:style w:type="paragraph" w:styleId="Heading2">
     <w:name w:val="heading 2"/>
-    <w:basedOn w:val="Standard"/>
-    <w:next w:val="Standard"/>
-    <w:link w:val="berschrift2Zchn"/>
+    <w:basedOn w:val="Normal"/>
+    <w:next w:val="Normal"/>
+    <w:link w:val="Heading2Char"/>
     <w:uiPriority w:val="9"/>
     <w:unhideWhenUsed/>
     <w:qFormat/>
@@ -7790,11 +7350,11 @@
       <w:szCs w:val="22"/>
     </w:rPr>
   </w:style>
-  <w:style w:type="paragraph" w:styleId="berschrift3">
+  <w:style w:type="paragraph" w:styleId="Heading3">
     <w:name w:val="heading 3"/>
-    <w:basedOn w:val="Standard"/>
-    <w:next w:val="Standard"/>
-    <w:link w:val="berschrift3Zchn"/>
+    <w:basedOn w:val="Normal"/>
+    <w:next w:val="Normal"/>
+    <w:link w:val="Heading3Char"/>
     <w:uiPriority w:val="9"/>
     <w:unhideWhenUsed/>
     <w:qFormat/>
@@ -7817,11 +7377,11 @@
       <w:szCs w:val="22"/>
     </w:rPr>
   </w:style>
-  <w:style w:type="paragraph" w:styleId="berschrift4">
+  <w:style w:type="paragraph" w:styleId="Heading4">
     <w:name w:val="heading 4"/>
-    <w:basedOn w:val="Standard"/>
-    <w:next w:val="Standard"/>
-    <w:link w:val="berschrift4Zchn"/>
+    <w:basedOn w:val="Normal"/>
+    <w:next w:val="Normal"/>
+    <w:link w:val="Heading4Char"/>
     <w:uiPriority w:val="9"/>
     <w:unhideWhenUsed/>
     <w:qFormat/>
@@ -7846,11 +7406,11 @@
       <w:szCs w:val="22"/>
     </w:rPr>
   </w:style>
-  <w:style w:type="paragraph" w:styleId="berschrift5">
+  <w:style w:type="paragraph" w:styleId="Heading5">
     <w:name w:val="heading 5"/>
-    <w:basedOn w:val="Standard"/>
-    <w:next w:val="Standard"/>
-    <w:link w:val="berschrift5Zchn"/>
+    <w:basedOn w:val="Normal"/>
+    <w:next w:val="Normal"/>
+    <w:link w:val="Heading5Char"/>
     <w:uiPriority w:val="9"/>
     <w:unhideWhenUsed/>
     <w:qFormat/>
@@ -7874,11 +7434,11 @@
       <w:szCs w:val="22"/>
     </w:rPr>
   </w:style>
-  <w:style w:type="paragraph" w:styleId="berschrift6">
+  <w:style w:type="paragraph" w:styleId="Heading6">
     <w:name w:val="heading 6"/>
-    <w:basedOn w:val="Standard"/>
-    <w:next w:val="Standard"/>
-    <w:link w:val="berschrift6Zchn"/>
+    <w:basedOn w:val="Normal"/>
+    <w:next w:val="Normal"/>
+    <w:link w:val="Heading6Char"/>
     <w:uiPriority w:val="9"/>
     <w:unhideWhenUsed/>
     <w:qFormat/>
@@ -7902,11 +7462,11 @@
       <w:szCs w:val="22"/>
     </w:rPr>
   </w:style>
-  <w:style w:type="paragraph" w:styleId="berschrift7">
+  <w:style w:type="paragraph" w:styleId="Heading7">
     <w:name w:val="heading 7"/>
-    <w:basedOn w:val="Standard"/>
-    <w:next w:val="Standard"/>
-    <w:link w:val="berschrift7Zchn"/>
+    <w:basedOn w:val="Normal"/>
+    <w:next w:val="Normal"/>
+    <w:link w:val="Heading7Char"/>
     <w:uiPriority w:val="9"/>
     <w:semiHidden/>
     <w:unhideWhenUsed/>
@@ -7928,11 +7488,11 @@
       <w:szCs w:val="22"/>
     </w:rPr>
   </w:style>
-  <w:style w:type="paragraph" w:styleId="berschrift8">
+  <w:style w:type="paragraph" w:styleId="Heading8">
     <w:name w:val="heading 8"/>
-    <w:basedOn w:val="Standard"/>
-    <w:next w:val="Standard"/>
-    <w:link w:val="berschrift8Zchn"/>
+    <w:basedOn w:val="Normal"/>
+    <w:next w:val="Normal"/>
+    <w:link w:val="Heading8Char"/>
     <w:uiPriority w:val="9"/>
     <w:semiHidden/>
     <w:unhideWhenUsed/>
@@ -7953,11 +7513,11 @@
       <w:szCs w:val="18"/>
     </w:rPr>
   </w:style>
-  <w:style w:type="paragraph" w:styleId="berschrift9">
+  <w:style w:type="paragraph" w:styleId="Heading9">
     <w:name w:val="heading 9"/>
-    <w:basedOn w:val="Standard"/>
-    <w:next w:val="Standard"/>
-    <w:link w:val="berschrift9Zchn"/>
+    <w:basedOn w:val="Normal"/>
+    <w:next w:val="Normal"/>
+    <w:link w:val="Heading9Char"/>
     <w:uiPriority w:val="9"/>
     <w:semiHidden/>
     <w:unhideWhenUsed/>
@@ -7979,17 +7539,18 @@
       <w:szCs w:val="18"/>
     </w:rPr>
   </w:style>
-  <w:style w:type="character" w:default="1" w:styleId="Absatz-Standardschriftart">
+  <w:style w:type="character" w:default="1" w:styleId="DefaultParagraphFont">
     <w:name w:val="Default Paragraph Font"/>
     <w:uiPriority w:val="1"/>
     <w:semiHidden/>
     <w:unhideWhenUsed/>
   </w:style>
-  <w:style w:type="table" w:default="1" w:styleId="NormaleTabelle">
+  <w:style w:type="table" w:default="1" w:styleId="TableNormal">
     <w:name w:val="Normal Table"/>
     <w:uiPriority w:val="99"/>
     <w:semiHidden/>
     <w:unhideWhenUsed/>
+    <w:qFormat/>
     <w:tblPr>
       <w:tblInd w:w="0" w:type="dxa"/>
       <w:tblCellMar>
@@ -8000,16 +7561,16 @@
       </w:tblCellMar>
     </w:tblPr>
   </w:style>
-  <w:style w:type="numbering" w:default="1" w:styleId="KeineListe">
+  <w:style w:type="numbering" w:default="1" w:styleId="NoList">
     <w:name w:val="No List"/>
     <w:uiPriority w:val="99"/>
     <w:semiHidden/>
     <w:unhideWhenUsed/>
   </w:style>
-  <w:style w:type="character" w:customStyle="1" w:styleId="berschrift1Zchn">
-    <w:name w:val="Überschrift 1 Zchn"/>
-    <w:basedOn w:val="Absatz-Standardschriftart"/>
-    <w:link w:val="berschrift1"/>
+  <w:style w:type="character" w:customStyle="1" w:styleId="Heading1Char">
+    <w:name w:val="Heading 1 Char"/>
+    <w:basedOn w:val="DefaultParagraphFont"/>
+    <w:link w:val="Heading1"/>
     <w:uiPriority w:val="9"/>
     <w:rsid w:val="00E711E0"/>
     <w:rPr>
@@ -8020,10 +7581,10 @@
       <w:shd w:val="clear" w:color="auto" w:fill="4F81BD" w:themeFill="accent1"/>
     </w:rPr>
   </w:style>
-  <w:style w:type="character" w:customStyle="1" w:styleId="berschrift2Zchn">
-    <w:name w:val="Überschrift 2 Zchn"/>
-    <w:basedOn w:val="Absatz-Standardschriftart"/>
-    <w:link w:val="berschrift2"/>
+  <w:style w:type="character" w:customStyle="1" w:styleId="Heading2Char">
+    <w:name w:val="Heading 2 Char"/>
+    <w:basedOn w:val="DefaultParagraphFont"/>
+    <w:link w:val="Heading2"/>
     <w:uiPriority w:val="9"/>
     <w:rsid w:val="006C6507"/>
     <w:rPr>
@@ -8031,9 +7592,9 @@
       <w:shd w:val="clear" w:color="auto" w:fill="DBE5F1" w:themeFill="accent1" w:themeFillTint="33"/>
     </w:rPr>
   </w:style>
-  <w:style w:type="table" w:styleId="Tabellenraster">
+  <w:style w:type="table" w:styleId="TableGrid">
     <w:name w:val="Table Grid"/>
-    <w:basedOn w:val="NormaleTabelle"/>
+    <w:basedOn w:val="TableNormal"/>
     <w:uiPriority w:val="59"/>
     <w:rsid w:val="00651384"/>
     <w:pPr>
@@ -8059,7 +7620,7 @@
   </w:style>
   <w:style w:type="table" w:customStyle="1" w:styleId="HellesRaster-Akzent11">
     <w:name w:val="Helles Raster - Akzent 11"/>
-    <w:basedOn w:val="NormaleTabelle"/>
+    <w:basedOn w:val="TableNormal"/>
     <w:uiPriority w:val="62"/>
     <w:rsid w:val="00CB0412"/>
     <w:pPr>
@@ -8189,7 +7750,7 @@
   </w:style>
   <w:style w:type="table" w:customStyle="1" w:styleId="MittlereSchattierung1-Akzent11">
     <w:name w:val="Mittlere Schattierung 1 - Akzent 11"/>
-    <w:basedOn w:val="NormaleTabelle"/>
+    <w:basedOn w:val="TableNormal"/>
     <w:uiPriority w:val="63"/>
     <w:rsid w:val="00CB0412"/>
     <w:pPr>
@@ -8293,9 +7854,9 @@
       </w:tcPr>
     </w:tblStylePr>
   </w:style>
-  <w:style w:type="table" w:styleId="MittlereListe2-Akzent1">
+  <w:style w:type="table" w:styleId="MediumList2-Accent1">
     <w:name w:val="Medium List 2 Accent 1"/>
-    <w:basedOn w:val="NormaleTabelle"/>
+    <w:basedOn w:val="TableNormal"/>
     <w:uiPriority w:val="66"/>
     <w:rsid w:val="00CB0412"/>
     <w:pPr>
@@ -8423,7 +7984,7 @@
   </w:style>
   <w:style w:type="table" w:customStyle="1" w:styleId="MittlereListe1-Akzent11">
     <w:name w:val="Mittlere Liste 1 - Akzent 11"/>
-    <w:basedOn w:val="NormaleTabelle"/>
+    <w:basedOn w:val="TableNormal"/>
     <w:uiPriority w:val="65"/>
     <w:rsid w:val="00CB0412"/>
     <w:pPr>
@@ -8505,10 +8066,10 @@
       </w:tcPr>
     </w:tblStylePr>
   </w:style>
-  <w:style w:type="character" w:customStyle="1" w:styleId="berschrift3Zchn">
-    <w:name w:val="Überschrift 3 Zchn"/>
-    <w:basedOn w:val="Absatz-Standardschriftart"/>
-    <w:link w:val="berschrift3"/>
+  <w:style w:type="character" w:customStyle="1" w:styleId="Heading3Char">
+    <w:name w:val="Heading 3 Char"/>
+    <w:basedOn w:val="DefaultParagraphFont"/>
+    <w:link w:val="Heading3"/>
     <w:uiPriority w:val="9"/>
     <w:rsid w:val="006C6507"/>
     <w:rPr>
@@ -8516,10 +8077,10 @@
       <w:spacing w:val="15"/>
     </w:rPr>
   </w:style>
-  <w:style w:type="character" w:customStyle="1" w:styleId="berschrift4Zchn">
-    <w:name w:val="Überschrift 4 Zchn"/>
-    <w:basedOn w:val="Absatz-Standardschriftart"/>
-    <w:link w:val="berschrift4"/>
+  <w:style w:type="character" w:customStyle="1" w:styleId="Heading4Char">
+    <w:name w:val="Heading 4 Char"/>
+    <w:basedOn w:val="DefaultParagraphFont"/>
+    <w:link w:val="Heading4"/>
     <w:uiPriority w:val="9"/>
     <w:rsid w:val="006C6507"/>
     <w:rPr>
@@ -8528,10 +8089,10 @@
       <w:spacing w:val="10"/>
     </w:rPr>
   </w:style>
-  <w:style w:type="character" w:customStyle="1" w:styleId="berschrift5Zchn">
-    <w:name w:val="Überschrift 5 Zchn"/>
-    <w:basedOn w:val="Absatz-Standardschriftart"/>
-    <w:link w:val="berschrift5"/>
+  <w:style w:type="character" w:customStyle="1" w:styleId="Heading5Char">
+    <w:name w:val="Heading 5 Char"/>
+    <w:basedOn w:val="DefaultParagraphFont"/>
+    <w:link w:val="Heading5"/>
     <w:uiPriority w:val="9"/>
     <w:semiHidden/>
     <w:rsid w:val="003C3BB7"/>
@@ -8541,10 +8102,10 @@
       <w:spacing w:val="10"/>
     </w:rPr>
   </w:style>
-  <w:style w:type="character" w:customStyle="1" w:styleId="berschrift6Zchn">
-    <w:name w:val="Überschrift 6 Zchn"/>
-    <w:basedOn w:val="Absatz-Standardschriftart"/>
-    <w:link w:val="berschrift6"/>
+  <w:style w:type="character" w:customStyle="1" w:styleId="Heading6Char">
+    <w:name w:val="Heading 6 Char"/>
+    <w:basedOn w:val="DefaultParagraphFont"/>
+    <w:link w:val="Heading6"/>
     <w:uiPriority w:val="9"/>
     <w:rsid w:val="003C3BB7"/>
     <w:rPr>
@@ -8553,10 +8114,10 @@
       <w:spacing w:val="10"/>
     </w:rPr>
   </w:style>
-  <w:style w:type="character" w:customStyle="1" w:styleId="berschrift7Zchn">
-    <w:name w:val="Überschrift 7 Zchn"/>
-    <w:basedOn w:val="Absatz-Standardschriftart"/>
-    <w:link w:val="berschrift7"/>
+  <w:style w:type="character" w:customStyle="1" w:styleId="Heading7Char">
+    <w:name w:val="Heading 7 Char"/>
+    <w:basedOn w:val="DefaultParagraphFont"/>
+    <w:link w:val="Heading7"/>
     <w:uiPriority w:val="9"/>
     <w:semiHidden/>
     <w:rsid w:val="003C3BB7"/>
@@ -8566,10 +8127,10 @@
       <w:spacing w:val="10"/>
     </w:rPr>
   </w:style>
-  <w:style w:type="character" w:customStyle="1" w:styleId="berschrift8Zchn">
-    <w:name w:val="Überschrift 8 Zchn"/>
-    <w:basedOn w:val="Absatz-Standardschriftart"/>
-    <w:link w:val="berschrift8"/>
+  <w:style w:type="character" w:customStyle="1" w:styleId="Heading8Char">
+    <w:name w:val="Heading 8 Char"/>
+    <w:basedOn w:val="DefaultParagraphFont"/>
+    <w:link w:val="Heading8"/>
     <w:uiPriority w:val="9"/>
     <w:semiHidden/>
     <w:rsid w:val="003C3BB7"/>
@@ -8580,10 +8141,10 @@
       <w:szCs w:val="18"/>
     </w:rPr>
   </w:style>
-  <w:style w:type="character" w:customStyle="1" w:styleId="berschrift9Zchn">
-    <w:name w:val="Überschrift 9 Zchn"/>
-    <w:basedOn w:val="Absatz-Standardschriftart"/>
-    <w:link w:val="berschrift9"/>
+  <w:style w:type="character" w:customStyle="1" w:styleId="Heading9Char">
+    <w:name w:val="Heading 9 Char"/>
+    <w:basedOn w:val="DefaultParagraphFont"/>
+    <w:link w:val="Heading9"/>
     <w:uiPriority w:val="9"/>
     <w:semiHidden/>
     <w:rsid w:val="003C3BB7"/>
@@ -8595,10 +8156,10 @@
       <w:szCs w:val="18"/>
     </w:rPr>
   </w:style>
-  <w:style w:type="paragraph" w:styleId="Beschriftung">
+  <w:style w:type="paragraph" w:styleId="Caption">
     <w:name w:val="caption"/>
-    <w:basedOn w:val="Standard"/>
-    <w:next w:val="Standard"/>
+    <w:basedOn w:val="Normal"/>
+    <w:next w:val="Normal"/>
     <w:uiPriority w:val="35"/>
     <w:semiHidden/>
     <w:unhideWhenUsed/>
@@ -8612,11 +8173,11 @@
       <w:szCs w:val="16"/>
     </w:rPr>
   </w:style>
-  <w:style w:type="paragraph" w:styleId="Titel">
+  <w:style w:type="paragraph" w:styleId="Title">
     <w:name w:val="Title"/>
-    <w:basedOn w:val="Standard"/>
-    <w:next w:val="Standard"/>
-    <w:link w:val="TitelZchn"/>
+    <w:basedOn w:val="Normal"/>
+    <w:next w:val="Normal"/>
+    <w:link w:val="TitleChar"/>
     <w:uiPriority w:val="10"/>
     <w:qFormat/>
     <w:rsid w:val="003C3BB7"/>
@@ -8632,10 +8193,10 @@
       <w:szCs w:val="52"/>
     </w:rPr>
   </w:style>
-  <w:style w:type="character" w:customStyle="1" w:styleId="TitelZchn">
-    <w:name w:val="Titel Zchn"/>
-    <w:basedOn w:val="Absatz-Standardschriftart"/>
-    <w:link w:val="Titel"/>
+  <w:style w:type="character" w:customStyle="1" w:styleId="TitleChar">
+    <w:name w:val="Title Char"/>
+    <w:basedOn w:val="DefaultParagraphFont"/>
+    <w:link w:val="Title"/>
     <w:uiPriority w:val="10"/>
     <w:rsid w:val="003C3BB7"/>
     <w:rPr>
@@ -8647,11 +8208,11 @@
       <w:szCs w:val="52"/>
     </w:rPr>
   </w:style>
-  <w:style w:type="paragraph" w:styleId="Untertitel">
+  <w:style w:type="paragraph" w:styleId="Subtitle">
     <w:name w:val="Subtitle"/>
-    <w:basedOn w:val="Standard"/>
-    <w:next w:val="Standard"/>
-    <w:link w:val="UntertitelZchn"/>
+    <w:basedOn w:val="Normal"/>
+    <w:next w:val="Normal"/>
+    <w:link w:val="SubtitleChar"/>
     <w:uiPriority w:val="11"/>
     <w:qFormat/>
     <w:rsid w:val="003C3BB7"/>
@@ -8666,10 +8227,10 @@
       <w:szCs w:val="24"/>
     </w:rPr>
   </w:style>
-  <w:style w:type="character" w:customStyle="1" w:styleId="UntertitelZchn">
-    <w:name w:val="Untertitel Zchn"/>
-    <w:basedOn w:val="Absatz-Standardschriftart"/>
-    <w:link w:val="Untertitel"/>
+  <w:style w:type="character" w:customStyle="1" w:styleId="SubtitleChar">
+    <w:name w:val="Subtitle Char"/>
+    <w:basedOn w:val="DefaultParagraphFont"/>
+    <w:link w:val="Subtitle"/>
     <w:uiPriority w:val="11"/>
     <w:rsid w:val="003C3BB7"/>
     <w:rPr>
@@ -8680,7 +8241,7 @@
       <w:szCs w:val="24"/>
     </w:rPr>
   </w:style>
-  <w:style w:type="character" w:styleId="Fett">
+  <w:style w:type="character" w:styleId="Strong">
     <w:name w:val="Strong"/>
     <w:uiPriority w:val="22"/>
     <w:qFormat/>
@@ -8690,7 +8251,7 @@
       <w:bCs/>
     </w:rPr>
   </w:style>
-  <w:style w:type="character" w:styleId="Hervorhebung">
+  <w:style w:type="character" w:styleId="Emphasis">
     <w:name w:val="Emphasis"/>
     <w:uiPriority w:val="20"/>
     <w:qFormat/>
@@ -8701,10 +8262,10 @@
       <w:spacing w:val="5"/>
     </w:rPr>
   </w:style>
-  <w:style w:type="paragraph" w:styleId="KeinLeerraum">
+  <w:style w:type="paragraph" w:styleId="NoSpacing">
     <w:name w:val="No Spacing"/>
-    <w:basedOn w:val="Standard"/>
-    <w:link w:val="KeinLeerraumZchn"/>
+    <w:basedOn w:val="Normal"/>
+    <w:link w:val="NoSpacingChar"/>
     <w:uiPriority w:val="1"/>
     <w:qFormat/>
     <w:rsid w:val="003C3BB7"/>
@@ -8712,10 +8273,10 @@
       <w:spacing w:after="0"/>
     </w:pPr>
   </w:style>
-  <w:style w:type="character" w:customStyle="1" w:styleId="KeinLeerraumZchn">
-    <w:name w:val="Kein Leerraum Zchn"/>
-    <w:basedOn w:val="Absatz-Standardschriftart"/>
-    <w:link w:val="KeinLeerraum"/>
+  <w:style w:type="character" w:customStyle="1" w:styleId="NoSpacingChar">
+    <w:name w:val="No Spacing Char"/>
+    <w:basedOn w:val="DefaultParagraphFont"/>
+    <w:link w:val="NoSpacing"/>
     <w:uiPriority w:val="1"/>
     <w:rsid w:val="003C3BB7"/>
     <w:rPr>
@@ -8723,9 +8284,9 @@
       <w:szCs w:val="20"/>
     </w:rPr>
   </w:style>
-  <w:style w:type="paragraph" w:styleId="Listenabsatz">
+  <w:style w:type="paragraph" w:styleId="ListParagraph">
     <w:name w:val="List Paragraph"/>
-    <w:basedOn w:val="Standard"/>
+    <w:basedOn w:val="Normal"/>
     <w:uiPriority w:val="34"/>
     <w:qFormat/>
     <w:rsid w:val="003C3BB7"/>
@@ -8734,11 +8295,11 @@
       <w:contextualSpacing/>
     </w:pPr>
   </w:style>
-  <w:style w:type="paragraph" w:styleId="Zitat">
+  <w:style w:type="paragraph" w:styleId="Quote">
     <w:name w:val="Quote"/>
-    <w:basedOn w:val="Standard"/>
-    <w:next w:val="Standard"/>
-    <w:link w:val="ZitatZchn"/>
+    <w:basedOn w:val="Normal"/>
+    <w:next w:val="Normal"/>
+    <w:link w:val="QuoteChar"/>
     <w:uiPriority w:val="29"/>
     <w:qFormat/>
     <w:rsid w:val="003C3BB7"/>
@@ -8747,10 +8308,10 @@
       <w:iCs/>
     </w:rPr>
   </w:style>
-  <w:style w:type="character" w:customStyle="1" w:styleId="ZitatZchn">
-    <w:name w:val="Zitat Zchn"/>
-    <w:basedOn w:val="Absatz-Standardschriftart"/>
-    <w:link w:val="Zitat"/>
+  <w:style w:type="character" w:customStyle="1" w:styleId="QuoteChar">
+    <w:name w:val="Quote Char"/>
+    <w:basedOn w:val="DefaultParagraphFont"/>
+    <w:link w:val="Quote"/>
     <w:uiPriority w:val="29"/>
     <w:rsid w:val="003C3BB7"/>
     <w:rPr>
@@ -8760,11 +8321,11 @@
       <w:szCs w:val="20"/>
     </w:rPr>
   </w:style>
-  <w:style w:type="paragraph" w:styleId="IntensivesZitat">
+  <w:style w:type="paragraph" w:styleId="IntenseQuote">
     <w:name w:val="Intense Quote"/>
-    <w:basedOn w:val="Standard"/>
-    <w:next w:val="Standard"/>
-    <w:link w:val="IntensivesZitatZchn"/>
+    <w:basedOn w:val="Normal"/>
+    <w:next w:val="Normal"/>
+    <w:link w:val="IntenseQuoteChar"/>
     <w:uiPriority w:val="30"/>
     <w:qFormat/>
     <w:rsid w:val="003C3BB7"/>
@@ -8783,10 +8344,10 @@
       <w:color w:val="4F81BD" w:themeColor="accent1"/>
     </w:rPr>
   </w:style>
-  <w:style w:type="character" w:customStyle="1" w:styleId="IntensivesZitatZchn">
-    <w:name w:val="Intensives Zitat Zchn"/>
-    <w:basedOn w:val="Absatz-Standardschriftart"/>
-    <w:link w:val="IntensivesZitat"/>
+  <w:style w:type="character" w:customStyle="1" w:styleId="IntenseQuoteChar">
+    <w:name w:val="Intense Quote Char"/>
+    <w:basedOn w:val="DefaultParagraphFont"/>
+    <w:link w:val="IntenseQuote"/>
     <w:uiPriority w:val="30"/>
     <w:rsid w:val="003C3BB7"/>
     <w:rPr>
@@ -8797,7 +8358,7 @@
       <w:szCs w:val="20"/>
     </w:rPr>
   </w:style>
-  <w:style w:type="character" w:styleId="SchwacheHervorhebung">
+  <w:style w:type="character" w:styleId="SubtleEmphasis">
     <w:name w:val="Subtle Emphasis"/>
     <w:uiPriority w:val="19"/>
     <w:qFormat/>
@@ -8808,7 +8369,7 @@
       <w:color w:val="243F60" w:themeColor="accent1" w:themeShade="7F"/>
     </w:rPr>
   </w:style>
-  <w:style w:type="character" w:styleId="IntensiveHervorhebung">
+  <w:style w:type="character" w:styleId="IntenseEmphasis">
     <w:name w:val="Intense Emphasis"/>
     <w:uiPriority w:val="21"/>
     <w:qFormat/>
@@ -8821,7 +8382,7 @@
       <w:spacing w:val="10"/>
     </w:rPr>
   </w:style>
-  <w:style w:type="character" w:styleId="SchwacherVerweis">
+  <w:style w:type="character" w:styleId="SubtleReference">
     <w:name w:val="Subtle Reference"/>
     <w:uiPriority w:val="31"/>
     <w:qFormat/>
@@ -8832,7 +8393,7 @@
       <w:color w:val="4F81BD" w:themeColor="accent1"/>
     </w:rPr>
   </w:style>
-  <w:style w:type="character" w:styleId="IntensiverVerweis">
+  <w:style w:type="character" w:styleId="IntenseReference">
     <w:name w:val="Intense Reference"/>
     <w:uiPriority w:val="32"/>
     <w:qFormat/>
@@ -8846,7 +8407,7 @@
       <w:color w:val="4F81BD" w:themeColor="accent1"/>
     </w:rPr>
   </w:style>
-  <w:style w:type="character" w:styleId="Buchtitel">
+  <w:style w:type="character" w:styleId="BookTitle">
     <w:name w:val="Book Title"/>
     <w:uiPriority w:val="33"/>
     <w:qFormat/>
@@ -8859,10 +8420,10 @@
       <w:spacing w:val="9"/>
     </w:rPr>
   </w:style>
-  <w:style w:type="paragraph" w:styleId="Inhaltsverzeichnisberschrift">
+  <w:style w:type="paragraph" w:styleId="TOCHeading">
     <w:name w:val="TOC Heading"/>
-    <w:basedOn w:val="berschrift1"/>
-    <w:next w:val="Standard"/>
+    <w:basedOn w:val="Heading1"/>
+    <w:next w:val="Normal"/>
     <w:uiPriority w:val="39"/>
     <w:unhideWhenUsed/>
     <w:qFormat/>
@@ -8874,10 +8435,10 @@
       <w:lang w:bidi="en-US"/>
     </w:rPr>
   </w:style>
-  <w:style w:type="paragraph" w:styleId="Verzeichnis1">
+  <w:style w:type="paragraph" w:styleId="TOC1">
     <w:name w:val="toc 1"/>
-    <w:basedOn w:val="Standard"/>
-    <w:next w:val="Standard"/>
+    <w:basedOn w:val="Normal"/>
+    <w:next w:val="Normal"/>
     <w:autoRedefine/>
     <w:uiPriority w:val="39"/>
     <w:unhideWhenUsed/>
@@ -8890,10 +8451,10 @@
       <w:b/>
     </w:rPr>
   </w:style>
-  <w:style w:type="paragraph" w:styleId="Verzeichnis2">
+  <w:style w:type="paragraph" w:styleId="TOC2">
     <w:name w:val="toc 2"/>
-    <w:basedOn w:val="Standard"/>
-    <w:next w:val="Standard"/>
+    <w:basedOn w:val="Normal"/>
+    <w:next w:val="Normal"/>
     <w:autoRedefine/>
     <w:uiPriority w:val="39"/>
     <w:unhideWhenUsed/>
@@ -8906,7 +8467,7 @@
   </w:style>
   <w:style w:type="character" w:styleId="Hyperlink">
     <w:name w:val="Hyperlink"/>
-    <w:basedOn w:val="Absatz-Standardschriftart"/>
+    <w:basedOn w:val="DefaultParagraphFont"/>
     <w:uiPriority w:val="99"/>
     <w:unhideWhenUsed/>
     <w:rsid w:val="006F2255"/>
@@ -8915,10 +8476,10 @@
       <w:u w:val="single"/>
     </w:rPr>
   </w:style>
-  <w:style w:type="paragraph" w:styleId="Sprechblasentext">
+  <w:style w:type="paragraph" w:styleId="BalloonText">
     <w:name w:val="Balloon Text"/>
-    <w:basedOn w:val="Standard"/>
-    <w:link w:val="SprechblasentextZchn"/>
+    <w:basedOn w:val="Normal"/>
+    <w:link w:val="BalloonTextChar"/>
     <w:uiPriority w:val="99"/>
     <w:semiHidden/>
     <w:unhideWhenUsed/>
@@ -8932,10 +8493,10 @@
       <w:szCs w:val="16"/>
     </w:rPr>
   </w:style>
-  <w:style w:type="character" w:customStyle="1" w:styleId="SprechblasentextZchn">
-    <w:name w:val="Sprechblasentext Zchn"/>
-    <w:basedOn w:val="Absatz-Standardschriftart"/>
-    <w:link w:val="Sprechblasentext"/>
+  <w:style w:type="character" w:customStyle="1" w:styleId="BalloonTextChar">
+    <w:name w:val="Balloon Text Char"/>
+    <w:basedOn w:val="DefaultParagraphFont"/>
+    <w:link w:val="BalloonText"/>
     <w:uiPriority w:val="99"/>
     <w:semiHidden/>
     <w:rsid w:val="006F2255"/>
@@ -8945,10 +8506,10 @@
       <w:szCs w:val="16"/>
     </w:rPr>
   </w:style>
-  <w:style w:type="paragraph" w:styleId="Verzeichnis3">
+  <w:style w:type="paragraph" w:styleId="TOC3">
     <w:name w:val="toc 3"/>
-    <w:basedOn w:val="Standard"/>
-    <w:next w:val="Standard"/>
+    <w:basedOn w:val="Normal"/>
+    <w:next w:val="Normal"/>
     <w:autoRedefine/>
     <w:uiPriority w:val="39"/>
     <w:unhideWhenUsed/>
@@ -8963,10 +8524,10 @@
       <w:lang w:eastAsia="de-CH"/>
     </w:rPr>
   </w:style>
-  <w:style w:type="paragraph" w:styleId="Kopfzeile">
+  <w:style w:type="paragraph" w:styleId="Header">
     <w:name w:val="header"/>
-    <w:basedOn w:val="Standard"/>
-    <w:link w:val="KopfzeileZchn"/>
+    <w:basedOn w:val="Normal"/>
+    <w:link w:val="HeaderChar"/>
     <w:uiPriority w:val="99"/>
     <w:unhideWhenUsed/>
     <w:rsid w:val="008F2373"/>
@@ -8978,10 +8539,10 @@
       <w:spacing w:after="0"/>
     </w:pPr>
   </w:style>
-  <w:style w:type="character" w:customStyle="1" w:styleId="KopfzeileZchn">
-    <w:name w:val="Kopfzeile Zchn"/>
-    <w:basedOn w:val="Absatz-Standardschriftart"/>
-    <w:link w:val="Kopfzeile"/>
+  <w:style w:type="character" w:customStyle="1" w:styleId="HeaderChar">
+    <w:name w:val="Header Char"/>
+    <w:basedOn w:val="DefaultParagraphFont"/>
+    <w:link w:val="Header"/>
     <w:uiPriority w:val="99"/>
     <w:rsid w:val="008F2373"/>
     <w:rPr>
@@ -8989,10 +8550,10 @@
       <w:szCs w:val="20"/>
     </w:rPr>
   </w:style>
-  <w:style w:type="paragraph" w:styleId="Fuzeile">
+  <w:style w:type="paragraph" w:styleId="Footer">
     <w:name w:val="footer"/>
-    <w:basedOn w:val="Standard"/>
-    <w:link w:val="FuzeileZchn"/>
+    <w:basedOn w:val="Normal"/>
+    <w:link w:val="FooterChar"/>
     <w:uiPriority w:val="99"/>
     <w:unhideWhenUsed/>
     <w:rsid w:val="008F2373"/>
@@ -9004,10 +8565,10 @@
       <w:spacing w:after="0"/>
     </w:pPr>
   </w:style>
-  <w:style w:type="character" w:customStyle="1" w:styleId="FuzeileZchn">
-    <w:name w:val="Fußzeile Zchn"/>
-    <w:basedOn w:val="Absatz-Standardschriftart"/>
-    <w:link w:val="Fuzeile"/>
+  <w:style w:type="character" w:customStyle="1" w:styleId="FooterChar">
+    <w:name w:val="Footer Char"/>
+    <w:basedOn w:val="DefaultParagraphFont"/>
+    <w:link w:val="Footer"/>
     <w:uiPriority w:val="99"/>
     <w:rsid w:val="008F2373"/>
     <w:rPr>
@@ -9017,7 +8578,7 @@
   </w:style>
   <w:style w:type="table" w:customStyle="1" w:styleId="HelleSchattierung-Akzent11">
     <w:name w:val="Helle Schattierung - Akzent 11"/>
-    <w:basedOn w:val="NormaleTabelle"/>
+    <w:basedOn w:val="TableNormal"/>
     <w:uiPriority w:val="60"/>
     <w:rsid w:val="002E6643"/>
     <w:pPr>
@@ -9118,9 +8679,9 @@
       </w:tcPr>
     </w:tblStylePr>
   </w:style>
-  <w:style w:type="table" w:styleId="MittlereSchattierung1-Akzent1">
+  <w:style w:type="table" w:styleId="MediumShading1-Accent1">
     <w:name w:val="Medium Shading 1 Accent 1"/>
-    <w:basedOn w:val="NormaleTabelle"/>
+    <w:basedOn w:val="TableNormal"/>
     <w:uiPriority w:val="63"/>
     <w:rsid w:val="00CE01E1"/>
     <w:pPr>

--- a/doc/03_Anforderderungsspezifikation/Anforderungsspezifikation.docx
+++ b/doc/03_Anforderderungsspezifikation/Anforderungsspezifikation.docx
@@ -1,6 +1,6 @@
 
 <file path=word/document.xml><?xml version="1.0" encoding="utf-8"?>
-<w:document xmlns:ve="http://schemas.openxmlformats.org/markup-compatibility/2006" xmlns:o="urn:schemas-microsoft-com:office:office" xmlns:r="http://schemas.openxmlformats.org/officeDocument/2006/relationships" xmlns:m="http://schemas.openxmlformats.org/officeDocument/2006/math" xmlns:v="urn:schemas-microsoft-com:vml" xmlns:wp="http://schemas.openxmlformats.org/drawingml/2006/wordprocessingDrawing" xmlns:w10="urn:schemas-microsoft-com:office:word" xmlns:w="http://schemas.openxmlformats.org/wordprocessingml/2006/main" xmlns:wne="http://schemas.microsoft.com/office/word/2006/wordml">
+<w:document xmlns:wpc="http://schemas.microsoft.com/office/word/2010/wordprocessingCanvas" xmlns:mc="http://schemas.openxmlformats.org/markup-compatibility/2006" xmlns:o="urn:schemas-microsoft-com:office:office" xmlns:r="http://schemas.openxmlformats.org/officeDocument/2006/relationships" xmlns:m="http://schemas.openxmlformats.org/officeDocument/2006/math" xmlns:v="urn:schemas-microsoft-com:vml" xmlns:wp14="http://schemas.microsoft.com/office/word/2010/wordprocessingDrawing" xmlns:wp="http://schemas.openxmlformats.org/drawingml/2006/wordprocessingDrawing" xmlns:w10="urn:schemas-microsoft-com:office:word" xmlns:w="http://schemas.openxmlformats.org/wordprocessingml/2006/main" xmlns:w14="http://schemas.microsoft.com/office/word/2010/wordml" xmlns:wpg="http://schemas.microsoft.com/office/word/2010/wordprocessingGroup" xmlns:wpi="http://schemas.microsoft.com/office/word/2010/wordprocessingInk" xmlns:wne="http://schemas.microsoft.com/office/word/2006/wordml" xmlns:wps="http://schemas.microsoft.com/office/word/2010/wordprocessingShape" mc:Ignorable="w14 wp14">
   <w:body>
     <w:sdt>
       <w:sdtPr>
@@ -23,7 +23,7 @@
           <w:tblPr>
             <w:tblpPr w:leftFromText="187" w:rightFromText="187" w:horzAnchor="margin" w:tblpXSpec="center" w:tblpYSpec="bottom"/>
             <w:tblW w:w="4000" w:type="pct"/>
-            <w:tblLook w:val="04A0"/>
+            <w:tblLook w:val="04A0" w:firstRow="1" w:lastRow="0" w:firstColumn="1" w:lastColumn="0" w:noHBand="0" w:noVBand="1"/>
           </w:tblPr>
           <w:tblGrid>
             <w:gridCol w:w="7442"/>
@@ -41,7 +41,7 @@
               </w:tcPr>
               <w:p>
                 <w:pPr>
-                  <w:pStyle w:val="NoSpacing"/>
+                  <w:pStyle w:val="KeinLeerraum"/>
                   <w:rPr>
                     <w:color w:val="4F81BD" w:themeColor="accent1"/>
                   </w:rPr>
@@ -49,7 +49,7 @@
               </w:p>
               <w:p>
                 <w:pPr>
-                  <w:pStyle w:val="NoSpacing"/>
+                  <w:pStyle w:val="KeinLeerraum"/>
                   <w:rPr>
                     <w:color w:val="4F81BD" w:themeColor="accent1"/>
                   </w:rPr>
@@ -58,12 +58,40 @@
                   <w:rPr>
                     <w:color w:val="4F81BD" w:themeColor="accent1"/>
                   </w:rPr>
-                  <w:t>Elmer Lukas, Heidt Christina, Steiner Diego, Treichler Delia, Waltenspül Remo</w:t>
+                  <w:t xml:space="preserve">Elmer Lukas, Heidt Christina, Steiner Diego, </w:t>
+                </w:r>
+                <w:proofErr w:type="spellStart"/>
+                <w:r>
+                  <w:rPr>
+                    <w:color w:val="4F81BD" w:themeColor="accent1"/>
+                  </w:rPr>
+                  <w:t>Treichler</w:t>
+                </w:r>
+                <w:proofErr w:type="spellEnd"/>
+                <w:r>
+                  <w:rPr>
+                    <w:color w:val="4F81BD" w:themeColor="accent1"/>
+                  </w:rPr>
+                  <w:t xml:space="preserve"> Delia, </w:t>
+                </w:r>
+                <w:proofErr w:type="spellStart"/>
+                <w:r>
+                  <w:rPr>
+                    <w:color w:val="4F81BD" w:themeColor="accent1"/>
+                  </w:rPr>
+                  <w:t>Waltenspül</w:t>
+                </w:r>
+                <w:proofErr w:type="spellEnd"/>
+                <w:r>
+                  <w:rPr>
+                    <w:color w:val="4F81BD" w:themeColor="accent1"/>
+                  </w:rPr>
+                  <w:t xml:space="preserve"> Remo</w:t>
                 </w:r>
               </w:p>
               <w:p>
                 <w:pPr>
-                  <w:pStyle w:val="NoSpacing"/>
+                  <w:pStyle w:val="KeinLeerraum"/>
                   <w:rPr>
                     <w:color w:val="4F81BD" w:themeColor="accent1"/>
                   </w:rPr>
@@ -102,7 +130,7 @@
               </w:p>
               <w:p>
                 <w:pPr>
-                  <w:pStyle w:val="NoSpacing"/>
+                  <w:pStyle w:val="KeinLeerraum"/>
                   <w:rPr>
                     <w:color w:val="4F81BD" w:themeColor="accent1"/>
                   </w:rPr>
@@ -119,7 +147,7 @@
             <w:tblBorders>
               <w:left w:val="single" w:sz="18" w:space="0" w:color="4F81BD" w:themeColor="accent1"/>
             </w:tblBorders>
-            <w:tblLook w:val="04A0"/>
+            <w:tblLook w:val="04A0" w:firstRow="1" w:lastRow="0" w:firstColumn="1" w:lastColumn="0" w:noHBand="0" w:noVBand="1"/>
           </w:tblPr>
           <w:tblGrid>
             <w:gridCol w:w="7442"/>
@@ -137,7 +165,7 @@
               </w:tcPr>
               <w:p>
                 <w:pPr>
-                  <w:pStyle w:val="NoSpacing"/>
+                  <w:pStyle w:val="KeinLeerraum"/>
                   <w:rPr>
                     <w:rFonts w:asciiTheme="majorHAnsi" w:eastAsiaTheme="majorEastAsia" w:hAnsiTheme="majorHAnsi" w:cstheme="majorBidi"/>
                   </w:rPr>
@@ -154,6 +182,7 @@
                     <w:dataBinding w:prefixMappings="xmlns:ns0='http://schemas.openxmlformats.org/officeDocument/2006/extended-properties'" w:xpath="/ns0:Properties[1]/ns0:Company[1]" w:storeItemID="{6668398D-A668-4E3E-A5EB-62B293D839F1}"/>
                     <w:text/>
                   </w:sdtPr>
+                  <w:sdtEndPr/>
                   <w:sdtContent>
                     <w:r>
                       <w:rPr>
@@ -186,10 +215,11 @@
                   <w:dataBinding w:prefixMappings="xmlns:ns0='http://schemas.openxmlformats.org/package/2006/metadata/core-properties' xmlns:ns1='http://purl.org/dc/elements/1.1/'" w:xpath="/ns0:coreProperties[1]/ns1:title[1]" w:storeItemID="{6C3C8BC8-F283-45AE-878A-BAB7291924A1}"/>
                   <w:text/>
                 </w:sdtPr>
+                <w:sdtEndPr/>
                 <w:sdtContent>
                   <w:p>
                     <w:pPr>
-                      <w:pStyle w:val="NoSpacing"/>
+                      <w:pStyle w:val="KeinLeerraum"/>
                       <w:rPr>
                         <w:rFonts w:asciiTheme="majorHAnsi" w:eastAsiaTheme="majorEastAsia" w:hAnsiTheme="majorHAnsi" w:cstheme="majorBidi"/>
                         <w:color w:val="4F81BD" w:themeColor="accent1"/>
@@ -223,6 +253,7 @@
                 <w:dataBinding w:prefixMappings="xmlns:ns0='http://schemas.openxmlformats.org/package/2006/metadata/core-properties' xmlns:ns1='http://purl.org/dc/elements/1.1/'" w:xpath="/ns0:coreProperties[1]/ns1:subject[1]" w:storeItemID="{6C3C8BC8-F283-45AE-878A-BAB7291924A1}"/>
                 <w:text/>
               </w:sdtPr>
+              <w:sdtEndPr/>
               <w:sdtContent>
                 <w:tc>
                   <w:tcPr>
@@ -236,7 +267,7 @@
                   </w:tcPr>
                   <w:p>
                     <w:pPr>
-                      <w:pStyle w:val="NoSpacing"/>
+                      <w:pStyle w:val="KeinLeerraum"/>
                       <w:rPr>
                         <w:rFonts w:asciiTheme="majorHAnsi" w:eastAsiaTheme="majorEastAsia" w:hAnsiTheme="majorHAnsi" w:cstheme="majorBidi"/>
                       </w:rPr>
@@ -295,10 +326,10 @@
                         </pic:cNvPicPr>
                       </pic:nvPicPr>
                       <pic:blipFill>
-                        <a:blip r:embed="rId8" cstate="print">
+                        <a:blip r:embed="rId9" cstate="print">
                           <a:extLst>
                             <a:ext uri="{28A0092B-C50C-407E-A947-70E740481C1C}">
-                              <a14:useLocalDpi xmlns:a14="http://schemas.microsoft.com/office/drawing/2010/main" xmlns:wps="http://schemas.microsoft.com/office/word/2010/wordprocessingShape" xmlns:wpi="http://schemas.microsoft.com/office/word/2010/wordprocessingInk" xmlns:wpg="http://schemas.microsoft.com/office/word/2010/wordprocessingGroup" xmlns:w14="http://schemas.microsoft.com/office/word/2010/wordml" xmlns:w="http://schemas.openxmlformats.org/wordprocessingml/2006/main" xmlns:w10="urn:schemas-microsoft-com:office:word" xmlns:wp14="http://schemas.microsoft.com/office/word/2010/wordprocessingDrawing" xmlns:v="urn:schemas-microsoft-com:vml" xmlns:o="urn:schemas-microsoft-com:office:office" xmlns:mc="http://schemas.openxmlformats.org/markup-compatibility/2006" xmlns:wpc="http://schemas.microsoft.com/office/word/2010/wordprocessingCanvas" xmlns="" val="0"/>
+                              <a14:useLocalDpi xmlns:a14="http://schemas.microsoft.com/office/drawing/2010/main" val="0"/>
                             </a:ext>
                           </a:extLst>
                         </a:blip>
@@ -338,7 +369,7 @@
     </w:sdt>
     <w:p>
       <w:pPr>
-        <w:pStyle w:val="Heading1"/>
+        <w:pStyle w:val="berschrift1"/>
       </w:pPr>
       <w:bookmarkStart w:id="0" w:name="_Toc288564137"/>
       <w:r>
@@ -349,7 +380,7 @@
     </w:p>
     <w:p>
       <w:pPr>
-        <w:pStyle w:val="Heading2"/>
+        <w:pStyle w:val="berschrift2"/>
       </w:pPr>
       <w:bookmarkStart w:id="1" w:name="_Toc288564138"/>
       <w:r>
@@ -362,7 +393,7 @@
         <w:tblStyle w:val="MittlereSchattierung1-Akzent11"/>
         <w:tblW w:w="0" w:type="auto"/>
         <w:tblInd w:w="108" w:type="dxa"/>
-        <w:tblLook w:val="04A0"/>
+        <w:tblLook w:val="04A0" w:firstRow="1" w:lastRow="0" w:firstColumn="1" w:lastColumn="0" w:noHBand="0" w:noVBand="1"/>
       </w:tblPr>
       <w:tblGrid>
         <w:gridCol w:w="1138"/>
@@ -372,11 +403,11 @@
       </w:tblGrid>
       <w:tr>
         <w:trPr>
-          <w:cnfStyle w:val="100000000000"/>
+          <w:cnfStyle w:val="100000000000" w:firstRow="1" w:lastRow="0" w:firstColumn="0" w:lastColumn="0" w:oddVBand="0" w:evenVBand="0" w:oddHBand="0" w:evenHBand="0" w:firstRowFirstColumn="0" w:firstRowLastColumn="0" w:lastRowFirstColumn="0" w:lastRowLastColumn="0"/>
         </w:trPr>
         <w:tc>
           <w:tcPr>
-            <w:cnfStyle w:val="001000000000"/>
+            <w:cnfStyle w:val="001000000000" w:firstRow="0" w:lastRow="0" w:firstColumn="1" w:lastColumn="0" w:oddVBand="0" w:evenVBand="0" w:oddHBand="0" w:evenHBand="0" w:firstRowFirstColumn="0" w:firstRowLastColumn="0" w:lastRowFirstColumn="0" w:lastRowLastColumn="0"/>
             <w:tcW w:w="1138" w:type="dxa"/>
           </w:tcPr>
           <w:p>
@@ -391,7 +422,7 @@
           </w:tcPr>
           <w:p>
             <w:pPr>
-              <w:cnfStyle w:val="100000000000"/>
+              <w:cnfStyle w:val="100000000000" w:firstRow="1" w:lastRow="0" w:firstColumn="0" w:lastColumn="0" w:oddVBand="0" w:evenVBand="0" w:oddHBand="0" w:evenHBand="0" w:firstRowFirstColumn="0" w:firstRowLastColumn="0" w:lastRowFirstColumn="0" w:lastRowLastColumn="0"/>
             </w:pPr>
             <w:r>
               <w:t>Version</w:t>
@@ -404,7 +435,7 @@
           </w:tcPr>
           <w:p>
             <w:pPr>
-              <w:cnfStyle w:val="100000000000"/>
+              <w:cnfStyle w:val="100000000000" w:firstRow="1" w:lastRow="0" w:firstColumn="0" w:lastColumn="0" w:oddVBand="0" w:evenVBand="0" w:oddHBand="0" w:evenHBand="0" w:firstRowFirstColumn="0" w:firstRowLastColumn="0" w:lastRowFirstColumn="0" w:lastRowLastColumn="0"/>
             </w:pPr>
             <w:r>
               <w:t>Änderung</w:t>
@@ -417,7 +448,7 @@
           </w:tcPr>
           <w:p>
             <w:pPr>
-              <w:cnfStyle w:val="100000000000"/>
+              <w:cnfStyle w:val="100000000000" w:firstRow="1" w:lastRow="0" w:firstColumn="0" w:lastColumn="0" w:oddVBand="0" w:evenVBand="0" w:oddHBand="0" w:evenHBand="0" w:firstRowFirstColumn="0" w:firstRowLastColumn="0" w:lastRowFirstColumn="0" w:lastRowLastColumn="0"/>
             </w:pPr>
             <w:r>
               <w:t>Autor</w:t>
@@ -427,11 +458,11 @@
       </w:tr>
       <w:tr>
         <w:trPr>
-          <w:cnfStyle w:val="000000100000"/>
+          <w:cnfStyle w:val="000000100000" w:firstRow="0" w:lastRow="0" w:firstColumn="0" w:lastColumn="0" w:oddVBand="0" w:evenVBand="0" w:oddHBand="1" w:evenHBand="0" w:firstRowFirstColumn="0" w:firstRowLastColumn="0" w:lastRowFirstColumn="0" w:lastRowLastColumn="0"/>
         </w:trPr>
         <w:tc>
           <w:tcPr>
-            <w:cnfStyle w:val="001000000000"/>
+            <w:cnfStyle w:val="001000000000" w:firstRow="0" w:lastRow="0" w:firstColumn="1" w:lastColumn="0" w:oddVBand="0" w:evenVBand="0" w:oddHBand="0" w:evenHBand="0" w:firstRowFirstColumn="0" w:firstRowLastColumn="0" w:lastRowFirstColumn="0" w:lastRowLastColumn="0"/>
             <w:tcW w:w="1138" w:type="dxa"/>
           </w:tcPr>
           <w:p>
@@ -466,7 +497,7 @@
           </w:tcPr>
           <w:p>
             <w:pPr>
-              <w:cnfStyle w:val="000000100000"/>
+              <w:cnfStyle w:val="000000100000" w:firstRow="0" w:lastRow="0" w:firstColumn="0" w:lastColumn="0" w:oddVBand="0" w:evenVBand="0" w:oddHBand="1" w:evenHBand="0" w:firstRowFirstColumn="0" w:firstRowLastColumn="0" w:lastRowFirstColumn="0" w:lastRowLastColumn="0"/>
             </w:pPr>
             <w:r>
               <w:t>1.0</w:t>
@@ -479,7 +510,7 @@
           </w:tcPr>
           <w:p>
             <w:pPr>
-              <w:cnfStyle w:val="000000100000"/>
+              <w:cnfStyle w:val="000000100000" w:firstRow="0" w:lastRow="0" w:firstColumn="0" w:lastColumn="0" w:oddVBand="0" w:evenVBand="0" w:oddHBand="1" w:evenHBand="0" w:firstRowFirstColumn="0" w:firstRowLastColumn="0" w:lastRowFirstColumn="0" w:lastRowLastColumn="0"/>
             </w:pPr>
             <w:r>
               <w:t>Erste Version des Dokuments</w:t>
@@ -492,10 +523,78 @@
           </w:tcPr>
           <w:p>
             <w:pPr>
-              <w:cnfStyle w:val="000000100000"/>
+              <w:cnfStyle w:val="000000100000" w:firstRow="0" w:lastRow="0" w:firstColumn="0" w:lastColumn="0" w:oddVBand="0" w:evenVBand="0" w:oddHBand="1" w:evenHBand="0" w:firstRowFirstColumn="0" w:firstRowLastColumn="0" w:lastRowFirstColumn="0" w:lastRowLastColumn="0"/>
             </w:pPr>
             <w:r>
               <w:t>SD</w:t>
+            </w:r>
+          </w:p>
+        </w:tc>
+      </w:tr>
+      <w:tr>
+        <w:trPr>
+          <w:cnfStyle w:val="000000010000" w:firstRow="0" w:lastRow="0" w:firstColumn="0" w:lastColumn="0" w:oddVBand="0" w:evenVBand="0" w:oddHBand="0" w:evenHBand="1" w:firstRowFirstColumn="0" w:firstRowLastColumn="0" w:lastRowFirstColumn="0" w:lastRowLastColumn="0"/>
+        </w:trPr>
+        <w:tc>
+          <w:tcPr>
+            <w:cnfStyle w:val="001000000000" w:firstRow="0" w:lastRow="0" w:firstColumn="1" w:lastColumn="0" w:oddVBand="0" w:evenVBand="0" w:oddHBand="0" w:evenHBand="0" w:firstRowFirstColumn="0" w:firstRowLastColumn="0" w:lastRowFirstColumn="0" w:lastRowLastColumn="0"/>
+            <w:tcW w:w="1138" w:type="dxa"/>
+          </w:tcPr>
+          <w:p>
+            <w:pPr>
+              <w:rPr>
+                <w:b w:val="0"/>
+              </w:rPr>
+            </w:pPr>
+            <w:r>
+              <w:rPr>
+                <w:b w:val="0"/>
+              </w:rPr>
+              <w:t>24.03.2011</w:t>
+            </w:r>
+          </w:p>
+        </w:tc>
+        <w:tc>
+          <w:tcPr>
+            <w:tcW w:w="993" w:type="dxa"/>
+          </w:tcPr>
+          <w:p>
+            <w:pPr>
+              <w:cnfStyle w:val="000000010000" w:firstRow="0" w:lastRow="0" w:firstColumn="0" w:lastColumn="0" w:oddVBand="0" w:evenVBand="0" w:oddHBand="0" w:evenHBand="1" w:firstRowFirstColumn="0" w:firstRowLastColumn="0" w:lastRowFirstColumn="0" w:lastRowLastColumn="0"/>
+            </w:pPr>
+            <w:r>
+              <w:t>1.1</w:t>
+            </w:r>
+          </w:p>
+        </w:tc>
+        <w:tc>
+          <w:tcPr>
+            <w:tcW w:w="4674" w:type="dxa"/>
+          </w:tcPr>
+          <w:p>
+            <w:pPr>
+              <w:cnfStyle w:val="000000010000" w:firstRow="0" w:lastRow="0" w:firstColumn="0" w:lastColumn="0" w:oddVBand="0" w:evenVBand="0" w:oddHBand="0" w:evenHBand="1" w:firstRowFirstColumn="0" w:firstRowLastColumn="0" w:lastRowFirstColumn="0" w:lastRowLastColumn="0"/>
+            </w:pPr>
+            <w:proofErr w:type="spellStart"/>
+            <w:r>
+              <w:t>Use</w:t>
+            </w:r>
+            <w:proofErr w:type="spellEnd"/>
+            <w:r>
+              <w:t xml:space="preserve"> Cases &amp; Übersicht eintragen</w:t>
+            </w:r>
+          </w:p>
+        </w:tc>
+        <w:tc>
+          <w:tcPr>
+            <w:tcW w:w="2303" w:type="dxa"/>
+          </w:tcPr>
+          <w:p>
+            <w:pPr>
+              <w:cnfStyle w:val="000000010000" w:firstRow="0" w:lastRow="0" w:firstColumn="0" w:lastColumn="0" w:oddVBand="0" w:evenVBand="0" w:oddHBand="0" w:evenHBand="1" w:firstRowFirstColumn="0" w:firstRowLastColumn="0" w:lastRowFirstColumn="0" w:lastRowLastColumn="0"/>
+            </w:pPr>
+            <w:r>
+              <w:t>HC</w:t>
             </w:r>
           </w:p>
         </w:tc>
@@ -526,7 +625,7 @@
         <w:bookmarkStart w:id="3" w:name="_Toc286932158" w:displacedByCustomXml="prev"/>
         <w:p>
           <w:pPr>
-            <w:pStyle w:val="Heading2"/>
+            <w:pStyle w:val="berschrift2"/>
           </w:pPr>
           <w:r>
             <w:rPr>
@@ -539,7 +638,7 @@
         </w:p>
         <w:p>
           <w:pPr>
-            <w:pStyle w:val="TOC1"/>
+            <w:pStyle w:val="Verzeichnis1"/>
             <w:tabs>
               <w:tab w:val="left" w:pos="440"/>
               <w:tab w:val="right" w:leader="dot" w:pos="9062"/>
@@ -644,7 +743,7 @@
         </w:p>
         <w:p>
           <w:pPr>
-            <w:pStyle w:val="TOC2"/>
+            <w:pStyle w:val="Verzeichnis2"/>
             <w:tabs>
               <w:tab w:val="left" w:pos="880"/>
               <w:tab w:val="right" w:leader="dot" w:pos="9062"/>
@@ -732,7 +831,7 @@
         </w:p>
         <w:p>
           <w:pPr>
-            <w:pStyle w:val="TOC2"/>
+            <w:pStyle w:val="Verzeichnis2"/>
             <w:tabs>
               <w:tab w:val="left" w:pos="880"/>
               <w:tab w:val="right" w:leader="dot" w:pos="9062"/>
@@ -821,7 +920,7 @@
         </w:p>
         <w:p>
           <w:pPr>
-            <w:pStyle w:val="TOC2"/>
+            <w:pStyle w:val="Verzeichnis2"/>
             <w:tabs>
               <w:tab w:val="left" w:pos="880"/>
               <w:tab w:val="right" w:leader="dot" w:pos="9062"/>
@@ -909,7 +1008,7 @@
         </w:p>
         <w:p>
           <w:pPr>
-            <w:pStyle w:val="TOC1"/>
+            <w:pStyle w:val="Verzeichnis1"/>
             <w:tabs>
               <w:tab w:val="left" w:pos="440"/>
               <w:tab w:val="right" w:leader="dot" w:pos="9062"/>
@@ -999,7 +1098,7 @@
         </w:p>
         <w:p>
           <w:pPr>
-            <w:pStyle w:val="TOC2"/>
+            <w:pStyle w:val="Verzeichnis2"/>
             <w:tabs>
               <w:tab w:val="left" w:pos="880"/>
               <w:tab w:val="right" w:leader="dot" w:pos="9062"/>
@@ -1087,7 +1186,7 @@
         </w:p>
         <w:p>
           <w:pPr>
-            <w:pStyle w:val="TOC2"/>
+            <w:pStyle w:val="Verzeichnis2"/>
             <w:tabs>
               <w:tab w:val="left" w:pos="880"/>
               <w:tab w:val="right" w:leader="dot" w:pos="9062"/>
@@ -1175,7 +1274,7 @@
         </w:p>
         <w:p>
           <w:pPr>
-            <w:pStyle w:val="TOC2"/>
+            <w:pStyle w:val="Verzeichnis2"/>
             <w:tabs>
               <w:tab w:val="left" w:pos="880"/>
               <w:tab w:val="right" w:leader="dot" w:pos="9062"/>
@@ -1263,7 +1362,7 @@
         </w:p>
         <w:p>
           <w:pPr>
-            <w:pStyle w:val="TOC2"/>
+            <w:pStyle w:val="Verzeichnis2"/>
             <w:tabs>
               <w:tab w:val="left" w:pos="880"/>
               <w:tab w:val="right" w:leader="dot" w:pos="9062"/>
@@ -1351,7 +1450,7 @@
         </w:p>
         <w:p>
           <w:pPr>
-            <w:pStyle w:val="TOC2"/>
+            <w:pStyle w:val="Verzeichnis2"/>
             <w:tabs>
               <w:tab w:val="left" w:pos="880"/>
               <w:tab w:val="right" w:leader="dot" w:pos="9062"/>
@@ -1439,7 +1538,7 @@
         </w:p>
         <w:p>
           <w:pPr>
-            <w:pStyle w:val="TOC1"/>
+            <w:pStyle w:val="Verzeichnis1"/>
             <w:tabs>
               <w:tab w:val="left" w:pos="440"/>
               <w:tab w:val="right" w:leader="dot" w:pos="9062"/>
@@ -1529,7 +1628,7 @@
         </w:p>
         <w:p>
           <w:pPr>
-            <w:pStyle w:val="TOC2"/>
+            <w:pStyle w:val="Verzeichnis2"/>
             <w:tabs>
               <w:tab w:val="left" w:pos="880"/>
               <w:tab w:val="right" w:leader="dot" w:pos="9062"/>
@@ -1617,7 +1716,7 @@
         </w:p>
         <w:p>
           <w:pPr>
-            <w:pStyle w:val="TOC2"/>
+            <w:pStyle w:val="Verzeichnis2"/>
             <w:tabs>
               <w:tab w:val="left" w:pos="880"/>
               <w:tab w:val="right" w:leader="dot" w:pos="9062"/>
@@ -1705,7 +1804,7 @@
         </w:p>
         <w:p>
           <w:pPr>
-            <w:pStyle w:val="TOC2"/>
+            <w:pStyle w:val="Verzeichnis2"/>
             <w:tabs>
               <w:tab w:val="left" w:pos="880"/>
               <w:tab w:val="right" w:leader="dot" w:pos="9062"/>
@@ -1793,7 +1892,7 @@
         </w:p>
         <w:p>
           <w:pPr>
-            <w:pStyle w:val="TOC2"/>
+            <w:pStyle w:val="Verzeichnis2"/>
             <w:tabs>
               <w:tab w:val="left" w:pos="880"/>
               <w:tab w:val="right" w:leader="dot" w:pos="9062"/>
@@ -1881,7 +1980,7 @@
         </w:p>
         <w:p>
           <w:pPr>
-            <w:pStyle w:val="TOC2"/>
+            <w:pStyle w:val="Verzeichnis2"/>
             <w:tabs>
               <w:tab w:val="left" w:pos="880"/>
               <w:tab w:val="right" w:leader="dot" w:pos="9062"/>
@@ -1969,7 +2068,7 @@
         </w:p>
         <w:p>
           <w:pPr>
-            <w:pStyle w:val="TOC2"/>
+            <w:pStyle w:val="Verzeichnis2"/>
             <w:tabs>
               <w:tab w:val="left" w:pos="880"/>
               <w:tab w:val="right" w:leader="dot" w:pos="9062"/>
@@ -2057,7 +2156,7 @@
         </w:p>
         <w:p>
           <w:pPr>
-            <w:pStyle w:val="TOC2"/>
+            <w:pStyle w:val="Verzeichnis2"/>
             <w:tabs>
               <w:tab w:val="left" w:pos="880"/>
               <w:tab w:val="right" w:leader="dot" w:pos="9062"/>
@@ -2145,7 +2244,7 @@
         </w:p>
         <w:p>
           <w:pPr>
-            <w:pStyle w:val="TOC1"/>
+            <w:pStyle w:val="Verzeichnis1"/>
             <w:tabs>
               <w:tab w:val="left" w:pos="440"/>
               <w:tab w:val="right" w:leader="dot" w:pos="9062"/>
@@ -2235,7 +2334,7 @@
         </w:p>
         <w:p>
           <w:pPr>
-            <w:pStyle w:val="TOC2"/>
+            <w:pStyle w:val="Verzeichnis2"/>
             <w:tabs>
               <w:tab w:val="left" w:pos="880"/>
               <w:tab w:val="right" w:leader="dot" w:pos="9062"/>
@@ -2323,7 +2422,7 @@
         </w:p>
         <w:p>
           <w:pPr>
-            <w:pStyle w:val="TOC3"/>
+            <w:pStyle w:val="Verzeichnis3"/>
             <w:tabs>
               <w:tab w:val="left" w:pos="1100"/>
               <w:tab w:val="right" w:leader="dot" w:pos="9062"/>
@@ -2407,7 +2506,7 @@
         </w:p>
         <w:p>
           <w:pPr>
-            <w:pStyle w:val="TOC2"/>
+            <w:pStyle w:val="Verzeichnis2"/>
             <w:tabs>
               <w:tab w:val="left" w:pos="880"/>
               <w:tab w:val="right" w:leader="dot" w:pos="9062"/>
@@ -2495,7 +2594,7 @@
         </w:p>
         <w:p>
           <w:pPr>
-            <w:pStyle w:val="TOC3"/>
+            <w:pStyle w:val="Verzeichnis3"/>
             <w:tabs>
               <w:tab w:val="left" w:pos="1100"/>
               <w:tab w:val="right" w:leader="dot" w:pos="9062"/>
@@ -2579,7 +2678,7 @@
         </w:p>
         <w:p>
           <w:pPr>
-            <w:pStyle w:val="TOC2"/>
+            <w:pStyle w:val="Verzeichnis2"/>
             <w:tabs>
               <w:tab w:val="left" w:pos="880"/>
               <w:tab w:val="right" w:leader="dot" w:pos="9062"/>
@@ -2667,7 +2766,7 @@
         </w:p>
         <w:p>
           <w:pPr>
-            <w:pStyle w:val="TOC2"/>
+            <w:pStyle w:val="Verzeichnis2"/>
             <w:tabs>
               <w:tab w:val="left" w:pos="880"/>
               <w:tab w:val="right" w:leader="dot" w:pos="9062"/>
@@ -2755,7 +2854,7 @@
         </w:p>
         <w:p>
           <w:pPr>
-            <w:pStyle w:val="TOC3"/>
+            <w:pStyle w:val="Verzeichnis3"/>
             <w:tabs>
               <w:tab w:val="left" w:pos="1100"/>
               <w:tab w:val="right" w:leader="dot" w:pos="9062"/>
@@ -2839,7 +2938,7 @@
         </w:p>
         <w:p>
           <w:pPr>
-            <w:pStyle w:val="TOC2"/>
+            <w:pStyle w:val="Verzeichnis2"/>
             <w:tabs>
               <w:tab w:val="left" w:pos="880"/>
               <w:tab w:val="right" w:leader="dot" w:pos="9062"/>
@@ -2927,7 +3026,7 @@
         </w:p>
         <w:p>
           <w:pPr>
-            <w:pStyle w:val="TOC2"/>
+            <w:pStyle w:val="Verzeichnis2"/>
             <w:tabs>
               <w:tab w:val="left" w:pos="880"/>
               <w:tab w:val="right" w:leader="dot" w:pos="9062"/>
@@ -3015,7 +3114,7 @@
         </w:p>
         <w:p>
           <w:pPr>
-            <w:pStyle w:val="TOC3"/>
+            <w:pStyle w:val="Verzeichnis3"/>
             <w:tabs>
               <w:tab w:val="left" w:pos="1100"/>
               <w:tab w:val="right" w:leader="dot" w:pos="9062"/>
@@ -3099,7 +3198,7 @@
         </w:p>
         <w:p>
           <w:pPr>
-            <w:pStyle w:val="TOC3"/>
+            <w:pStyle w:val="Verzeichnis3"/>
             <w:tabs>
               <w:tab w:val="left" w:pos="1100"/>
               <w:tab w:val="right" w:leader="dot" w:pos="9062"/>
@@ -3183,7 +3282,7 @@
         </w:p>
         <w:p>
           <w:pPr>
-            <w:pStyle w:val="TOC2"/>
+            <w:pStyle w:val="Verzeichnis2"/>
             <w:tabs>
               <w:tab w:val="left" w:pos="880"/>
               <w:tab w:val="right" w:leader="dot" w:pos="9062"/>
@@ -3271,7 +3370,7 @@
         </w:p>
         <w:p>
           <w:pPr>
-            <w:pStyle w:val="TOC3"/>
+            <w:pStyle w:val="Verzeichnis3"/>
             <w:tabs>
               <w:tab w:val="left" w:pos="1100"/>
               <w:tab w:val="right" w:leader="dot" w:pos="9062"/>
@@ -3355,7 +3454,7 @@
         </w:p>
         <w:p>
           <w:pPr>
-            <w:pStyle w:val="TOC3"/>
+            <w:pStyle w:val="Verzeichnis3"/>
             <w:tabs>
               <w:tab w:val="left" w:pos="1100"/>
               <w:tab w:val="right" w:leader="dot" w:pos="9062"/>
@@ -3439,7 +3538,7 @@
         </w:p>
         <w:p>
           <w:pPr>
-            <w:pStyle w:val="TOC2"/>
+            <w:pStyle w:val="Verzeichnis2"/>
             <w:tabs>
               <w:tab w:val="left" w:pos="880"/>
               <w:tab w:val="right" w:leader="dot" w:pos="9062"/>
@@ -3527,7 +3626,7 @@
         </w:p>
         <w:p>
           <w:pPr>
-            <w:pStyle w:val="TOC2"/>
+            <w:pStyle w:val="Verzeichnis2"/>
             <w:tabs>
               <w:tab w:val="left" w:pos="880"/>
               <w:tab w:val="right" w:leader="dot" w:pos="9062"/>
@@ -3615,7 +3714,7 @@
         </w:p>
         <w:p>
           <w:pPr>
-            <w:pStyle w:val="TOC1"/>
+            <w:pStyle w:val="Verzeichnis1"/>
             <w:tabs>
               <w:tab w:val="left" w:pos="440"/>
               <w:tab w:val="right" w:leader="dot" w:pos="9062"/>
@@ -3705,7 +3804,7 @@
         </w:p>
         <w:p>
           <w:pPr>
-            <w:pStyle w:val="TOC2"/>
+            <w:pStyle w:val="Verzeichnis2"/>
             <w:tabs>
               <w:tab w:val="left" w:pos="880"/>
               <w:tab w:val="right" w:leader="dot" w:pos="9062"/>
@@ -3793,7 +3892,7 @@
         </w:p>
         <w:p>
           <w:pPr>
-            <w:pStyle w:val="TOC2"/>
+            <w:pStyle w:val="Verzeichnis2"/>
             <w:tabs>
               <w:tab w:val="left" w:pos="880"/>
               <w:tab w:val="right" w:leader="dot" w:pos="9062"/>
@@ -3881,7 +3980,7 @@
         </w:p>
         <w:p>
           <w:pPr>
-            <w:pStyle w:val="TOC2"/>
+            <w:pStyle w:val="Verzeichnis2"/>
             <w:tabs>
               <w:tab w:val="left" w:pos="880"/>
               <w:tab w:val="right" w:leader="dot" w:pos="9062"/>
@@ -3969,7 +4068,7 @@
         </w:p>
         <w:p>
           <w:pPr>
-            <w:pStyle w:val="TOC2"/>
+            <w:pStyle w:val="Verzeichnis2"/>
             <w:tabs>
               <w:tab w:val="left" w:pos="880"/>
               <w:tab w:val="right" w:leader="dot" w:pos="9062"/>
@@ -4081,7 +4180,7 @@
     </w:p>
     <w:p>
       <w:pPr>
-        <w:pStyle w:val="Heading1"/>
+        <w:pStyle w:val="berschrift1"/>
       </w:pPr>
       <w:bookmarkStart w:id="4" w:name="_Toc288564141"/>
       <w:r>
@@ -4092,7 +4191,7 @@
     </w:p>
     <w:p>
       <w:pPr>
-        <w:pStyle w:val="Heading2"/>
+        <w:pStyle w:val="berschrift2"/>
       </w:pPr>
       <w:bookmarkStart w:id="5" w:name="_Toc288564142"/>
       <w:r>
@@ -4107,7 +4206,7 @@
     </w:p>
     <w:p>
       <w:pPr>
-        <w:pStyle w:val="Heading2"/>
+        <w:pStyle w:val="berschrift2"/>
       </w:pPr>
       <w:bookmarkStart w:id="6" w:name="_Toc288564143"/>
       <w:r>
@@ -4122,7 +4221,7 @@
     </w:p>
     <w:p>
       <w:pPr>
-        <w:pStyle w:val="Heading2"/>
+        <w:pStyle w:val="berschrift2"/>
       </w:pPr>
       <w:bookmarkStart w:id="7" w:name="_Toc288564144"/>
       <w:r>
@@ -4137,7 +4236,7 @@
     </w:p>
     <w:p>
       <w:pPr>
-        <w:pStyle w:val="Heading2"/>
+        <w:pStyle w:val="berschrift2"/>
       </w:pPr>
       <w:bookmarkStart w:id="8" w:name="_Toc288564145"/>
       <w:r>
@@ -4148,6 +4247,28 @@
     <w:p>
       <w:bookmarkStart w:id="9" w:name="_Toc288564146"/>
       <w:r>
+        <w:t>/</w:t>
+      </w:r>
+      <w:proofErr w:type="spellStart"/>
+      <w:r>
+        <w:t>doc</w:t>
+      </w:r>
+      <w:proofErr w:type="spellEnd"/>
+      <w:r>
+        <w:t>/</w:t>
+      </w:r>
+      <w:r>
+        <w:t>03_Anforderderungsspezifikation</w:t>
+      </w:r>
+      <w:r>
+        <w:t>/</w:t>
+      </w:r>
+      <w:r>
+        <w:t>Vision.docx</w:t>
+      </w:r>
+    </w:p>
+    <w:p>
+      <w:r>
         <w:t>/doc/</w:t>
       </w:r>
       <w:r>
@@ -4157,7 +4278,19 @@
         <w:t>/</w:t>
       </w:r>
       <w:r>
-        <w:t>Vision.docx</w:t>
+        <w:t>UC1_</w:t>
+      </w:r>
+      <w:r>
+        <w:t>Stundeneintrag</w:t>
+      </w:r>
+      <w:r>
+        <w:t>_</w:t>
+      </w:r>
+      <w:r>
+        <w:t>e</w:t>
+      </w:r>
+      <w:r>
+        <w:t>rfassen.docx</w:t>
       </w:r>
     </w:p>
     <w:p>
@@ -4168,22 +4301,54 @@
         <w:t>03_Anforderderungsspezifikation</w:t>
       </w:r>
       <w:r>
+        <w:t>/UC2_Arbeitseintrag_</w:t>
+      </w:r>
+      <w:r>
+        <w:t>verwalten</w:t>
+      </w:r>
+      <w:r>
+        <w:t>.docx</w:t>
+      </w:r>
+    </w:p>
+    <w:p>
+      <w:r>
         <w:t>/</w:t>
       </w:r>
-      <w:r>
-        <w:t>UC1_</w:t>
-      </w:r>
-      <w:r>
-        <w:t>Stundeneintrag</w:t>
-      </w:r>
-      <w:r>
-        <w:t>_</w:t>
-      </w:r>
-      <w:r>
-        <w:t>e</w:t>
-      </w:r>
-      <w:r>
-        <w:t>rfassen.docx</w:t>
+      <w:proofErr w:type="spellStart"/>
+      <w:r>
+        <w:t>doc</w:t>
+      </w:r>
+      <w:proofErr w:type="spellEnd"/>
+      <w:r>
+        <w:t>/</w:t>
+      </w:r>
+      <w:r>
+        <w:t>03_Anforderderungsspezifikation</w:t>
+      </w:r>
+      <w:r>
+        <w:t>/UC3_Rapport_generieren.docx</w:t>
+      </w:r>
+    </w:p>
+    <w:p>
+      <w:r>
+        <w:t>/</w:t>
+      </w:r>
+      <w:proofErr w:type="spellStart"/>
+      <w:r>
+        <w:t>doc</w:t>
+      </w:r>
+      <w:proofErr w:type="spellEnd"/>
+      <w:r>
+        <w:t>/</w:t>
+      </w:r>
+      <w:r>
+        <w:t>03_Anforderderungsspezifikation</w:t>
+      </w:r>
+      <w:r>
+        <w:t>/UC4_CRUD_Benutzer</w:t>
+      </w:r>
+      <w:r>
+        <w:t>.docx</w:t>
       </w:r>
     </w:p>
     <w:p>
@@ -4194,13 +4359,45 @@
         <w:t>03_Anforderderungsspezifikation</w:t>
       </w:r>
       <w:r>
-        <w:t>/UC2_Arbeitseintrag_</w:t>
-      </w:r>
-      <w:r>
-        <w:t>verwalten</w:t>
-      </w:r>
-      <w:r>
-        <w:t>.docx</w:t>
+        <w:t xml:space="preserve">/UC5_Benutzer_authentifizieren.docx </w:t>
+      </w:r>
+    </w:p>
+    <w:p>
+      <w:r>
+        <w:t>/</w:t>
+      </w:r>
+      <w:proofErr w:type="spellStart"/>
+      <w:r>
+        <w:t>doc</w:t>
+      </w:r>
+      <w:proofErr w:type="spellEnd"/>
+      <w:r>
+        <w:t>/</w:t>
+      </w:r>
+      <w:r>
+        <w:t>03_Anforderderungsspezifikation</w:t>
+      </w:r>
+      <w:r>
+        <w:t xml:space="preserve">/UC6_CRUD_Kunde.docx </w:t>
+      </w:r>
+    </w:p>
+    <w:p>
+      <w:r>
+        <w:t>/</w:t>
+      </w:r>
+      <w:proofErr w:type="spellStart"/>
+      <w:r>
+        <w:t>doc</w:t>
+      </w:r>
+      <w:proofErr w:type="spellEnd"/>
+      <w:r>
+        <w:t>/</w:t>
+      </w:r>
+      <w:r>
+        <w:t>03_Anforderderungsspezifikation</w:t>
+      </w:r>
+      <w:r>
+        <w:t>/UC7_CRUD_Material.docx</w:t>
       </w:r>
     </w:p>
     <w:p>
@@ -4211,78 +4408,31 @@
         <w:t>03_Anforderderungsspezifikation</w:t>
       </w:r>
       <w:r>
-        <w:t>/UC3_Rapport_generieren.docx</w:t>
-      </w:r>
-    </w:p>
-    <w:p>
-      <w:r>
-        <w:t>/doc/</w:t>
+        <w:t>/UC8_CRUD_StundeneintragsTyp.docx</w:t>
+      </w:r>
+    </w:p>
+    <w:p>
+      <w:r>
+        <w:t>/</w:t>
+      </w:r>
+      <w:proofErr w:type="spellStart"/>
+      <w:r>
+        <w:t>doc</w:t>
+      </w:r>
+      <w:proofErr w:type="spellEnd"/>
+      <w:r>
+        <w:t>/</w:t>
       </w:r>
       <w:r>
         <w:t>03_Anforderderungsspezifikation</w:t>
       </w:r>
       <w:r>
-        <w:t>/UC4_CRUD_Mitarbeiter.docx</w:t>
-      </w:r>
-    </w:p>
-    <w:p>
-      <w:r>
-        <w:t>/doc/</w:t>
-      </w:r>
-      <w:r>
-        <w:t>03_Anforderderungsspezifikation</w:t>
-      </w:r>
-      <w:r>
-        <w:t xml:space="preserve">/UC5_Benutzer_authentifizieren.docx </w:t>
-      </w:r>
-    </w:p>
-    <w:p>
-      <w:r>
-        <w:t>/doc/</w:t>
-      </w:r>
-      <w:r>
-        <w:t>03_Anforderderungsspezifikation</w:t>
-      </w:r>
-      <w:r>
-        <w:t xml:space="preserve">/UC6_CRUD_Kunde.docx </w:t>
-      </w:r>
-    </w:p>
-    <w:p>
-      <w:r>
-        <w:t>/doc/</w:t>
-      </w:r>
-      <w:r>
-        <w:t>03_Anforderderungsspezifikation</w:t>
-      </w:r>
-      <w:r>
-        <w:t>/UC7_CRUD_Material.docx</w:t>
-      </w:r>
-    </w:p>
-    <w:p>
-      <w:r>
-        <w:t>/doc/</w:t>
-      </w:r>
-      <w:r>
-        <w:t>03_Anforderderungsspezifikation</w:t>
-      </w:r>
-      <w:r>
-        <w:t>/UC8_CRUD_StundeneintragsTyp.docx</w:t>
-      </w:r>
-    </w:p>
-    <w:p>
-      <w:r>
-        <w:t>/doc/</w:t>
-      </w:r>
-      <w:r>
-        <w:t>03_Anforderderungsspezifikation</w:t>
-      </w:r>
-      <w:r>
         <w:t>/UC9_CRUD_Auftrag.docx</w:t>
       </w:r>
     </w:p>
     <w:p>
       <w:pPr>
-        <w:pStyle w:val="Heading2"/>
+        <w:pStyle w:val="berschrift2"/>
       </w:pPr>
       <w:r>
         <w:t>Übersicht</w:t>
@@ -4301,12 +4451,44 @@
     </w:p>
     <w:p>
       <w:r>
-        <w:t>Im Abschnitt „Use Cases“ sind alle Use Cases im Brief-Format aufgelistet, die detailiertenfullydressedUse Cases sind der Übersichthalber in jeweils separaten Dokumenten untergebracht.</w:t>
-      </w:r>
-    </w:p>
-    <w:p>
-      <w:pPr>
-        <w:pStyle w:val="Heading1"/>
+        <w:t>Im Abschnitt „</w:t>
+      </w:r>
+      <w:proofErr w:type="spellStart"/>
+      <w:r>
+        <w:t>Use</w:t>
+      </w:r>
+      <w:proofErr w:type="spellEnd"/>
+      <w:r>
+        <w:t xml:space="preserve"> Cases“ sind alle </w:t>
+      </w:r>
+      <w:proofErr w:type="spellStart"/>
+      <w:r>
+        <w:t>Use</w:t>
+      </w:r>
+      <w:proofErr w:type="spellEnd"/>
+      <w:r>
+        <w:t xml:space="preserve"> Cases im Brief-Format aufgelistet, die </w:t>
+      </w:r>
+      <w:proofErr w:type="spellStart"/>
+      <w:r>
+        <w:t>detailiertenfullydressedUse</w:t>
+      </w:r>
+      <w:proofErr w:type="spellEnd"/>
+      <w:r>
+        <w:t xml:space="preserve"> Cases </w:t>
+      </w:r>
+      <w:proofErr w:type="gramStart"/>
+      <w:r>
+        <w:t>sind</w:t>
+      </w:r>
+      <w:proofErr w:type="gramEnd"/>
+      <w:r>
+        <w:t xml:space="preserve"> der Übersichthalber in jeweils separaten Dokumenten untergebracht.</w:t>
+      </w:r>
+    </w:p>
+    <w:p>
+      <w:pPr>
+        <w:pStyle w:val="berschrift1"/>
       </w:pPr>
       <w:bookmarkStart w:id="10" w:name="_Toc288564147"/>
       <w:r>
@@ -4316,7 +4498,7 @@
     </w:p>
     <w:p>
       <w:pPr>
-        <w:pStyle w:val="Heading2"/>
+        <w:pStyle w:val="berschrift2"/>
       </w:pPr>
       <w:bookmarkStart w:id="11" w:name="_Toc288564148"/>
       <w:r>
@@ -4331,7 +4513,7 @@
     </w:p>
     <w:p>
       <w:pPr>
-        <w:pStyle w:val="Heading2"/>
+        <w:pStyle w:val="berschrift2"/>
       </w:pPr>
       <w:bookmarkStart w:id="12" w:name="_Toc288564149"/>
       <w:r>
@@ -4342,43 +4524,67 @@
     </w:p>
     <w:p>
       <w:pPr>
-        <w:pStyle w:val="ListParagraph"/>
+        <w:pStyle w:val="Listenabsatz"/>
         <w:numPr>
           <w:ilvl w:val="0"/>
           <w:numId w:val="7"/>
         </w:numPr>
       </w:pPr>
       <w:r>
-        <w:t>MRT bringt einen Reporting-Client für Mobile Endgeräte</w:t>
-      </w:r>
-    </w:p>
-    <w:p>
-      <w:pPr>
-        <w:pStyle w:val="ListParagraph"/>
+        <w:t xml:space="preserve">MRT bringt einen Reporting-Client für </w:t>
+      </w:r>
+      <w:proofErr w:type="spellStart"/>
+      <w:r>
+        <w:t>Mobile</w:t>
+      </w:r>
+      <w:proofErr w:type="spellEnd"/>
+      <w:r>
+        <w:t xml:space="preserve"> Endgeräte</w:t>
+      </w:r>
+    </w:p>
+    <w:p>
+      <w:pPr>
+        <w:pStyle w:val="Listenabsatz"/>
         <w:numPr>
           <w:ilvl w:val="0"/>
           <w:numId w:val="7"/>
         </w:numPr>
       </w:pPr>
       <w:r>
-        <w:t>MRT bringt einen Verwaltungsfrontend zur Auswertung der Rapporte</w:t>
-      </w:r>
-    </w:p>
-    <w:p>
-      <w:pPr>
-        <w:pStyle w:val="ListParagraph"/>
+        <w:t xml:space="preserve">MRT bringt einen </w:t>
+      </w:r>
+      <w:proofErr w:type="spellStart"/>
+      <w:r>
+        <w:t>Verwaltungsfrontend</w:t>
+      </w:r>
+      <w:proofErr w:type="spellEnd"/>
+      <w:r>
+        <w:t xml:space="preserve"> zur Auswertung der Rapporte</w:t>
+      </w:r>
+    </w:p>
+    <w:p>
+      <w:pPr>
+        <w:pStyle w:val="Listenabsatz"/>
         <w:numPr>
           <w:ilvl w:val="0"/>
           <w:numId w:val="7"/>
         </w:numPr>
       </w:pPr>
       <w:r>
-        <w:t>Die Daten werden Zentral aufgehoben</w:t>
-      </w:r>
-    </w:p>
-    <w:p>
-      <w:pPr>
-        <w:pStyle w:val="Heading2"/>
+        <w:t xml:space="preserve">Die Daten werden </w:t>
+      </w:r>
+      <w:proofErr w:type="spellStart"/>
+      <w:r>
+        <w:t>Zentral</w:t>
+      </w:r>
+      <w:proofErr w:type="spellEnd"/>
+      <w:r>
+        <w:t xml:space="preserve"> aufgehoben</w:t>
+      </w:r>
+    </w:p>
+    <w:p>
+      <w:pPr>
+        <w:pStyle w:val="berschrift2"/>
       </w:pPr>
       <w:bookmarkStart w:id="13" w:name="_Toc288564150"/>
       <w:r>
@@ -4396,7 +4602,7 @@
     </w:p>
     <w:p>
       <w:pPr>
-        <w:pStyle w:val="Heading2"/>
+        <w:pStyle w:val="berschrift2"/>
       </w:pPr>
       <w:bookmarkStart w:id="14" w:name="_Toc288564151"/>
       <w:r>
@@ -4406,12 +4612,36 @@
     </w:p>
     <w:p>
       <w:r>
-        <w:t>Bei den Mobilen Endgeräten beschränken wir uns auf Geräte mit dem Android Betriebssystem der Version2.2. Andere Systeme (wie iOS von Apple oder WebOS von HP/Palm) werden nicht unterstützt.</w:t>
-      </w:r>
-    </w:p>
-    <w:p>
-      <w:pPr>
-        <w:pStyle w:val="Heading2"/>
+        <w:t xml:space="preserve">Bei den Mobilen Endgeräten beschränken wir uns auf Geräte mit dem </w:t>
+      </w:r>
+      <w:proofErr w:type="spellStart"/>
+      <w:r>
+        <w:t>Android</w:t>
+      </w:r>
+      <w:proofErr w:type="spellEnd"/>
+      <w:r>
+        <w:t xml:space="preserve"> Betriebssystem der Version2.2. Andere Systeme (wie </w:t>
+      </w:r>
+      <w:proofErr w:type="spellStart"/>
+      <w:r>
+        <w:t>iOS</w:t>
+      </w:r>
+      <w:proofErr w:type="spellEnd"/>
+      <w:r>
+        <w:t xml:space="preserve"> von Apple oder </w:t>
+      </w:r>
+      <w:proofErr w:type="spellStart"/>
+      <w:r>
+        <w:t>WebOS</w:t>
+      </w:r>
+      <w:proofErr w:type="spellEnd"/>
+      <w:r>
+        <w:t xml:space="preserve"> von HP/Palm) werden nicht unterstützt.</w:t>
+      </w:r>
+    </w:p>
+    <w:p>
+      <w:pPr>
+        <w:pStyle w:val="berschrift2"/>
       </w:pPr>
       <w:bookmarkStart w:id="15" w:name="_Toc288564152"/>
       <w:r>
@@ -4426,7 +4656,7 @@
     </w:p>
     <w:p>
       <w:pPr>
-        <w:pStyle w:val="Heading2"/>
+        <w:pStyle w:val="berschrift2"/>
       </w:pPr>
       <w:bookmarkStart w:id="16" w:name="_Toc288564153"/>
       <w:r>
@@ -4436,19 +4666,35 @@
     </w:p>
     <w:p>
       <w:pPr>
-        <w:pStyle w:val="ListParagraph"/>
+        <w:pStyle w:val="Listenabsatz"/>
         <w:numPr>
           <w:ilvl w:val="0"/>
           <w:numId w:val="8"/>
         </w:numPr>
       </w:pPr>
       <w:r>
-        <w:t>Für den Android Client wird die Version 2.2 von Android benötigt.</w:t>
-      </w:r>
-    </w:p>
-    <w:p>
-      <w:pPr>
-        <w:pStyle w:val="ListParagraph"/>
+        <w:t xml:space="preserve">Für den </w:t>
+      </w:r>
+      <w:proofErr w:type="spellStart"/>
+      <w:r>
+        <w:t>Android</w:t>
+      </w:r>
+      <w:proofErr w:type="spellEnd"/>
+      <w:r>
+        <w:t xml:space="preserve"> Client wird die Version 2.2 von </w:t>
+      </w:r>
+      <w:proofErr w:type="spellStart"/>
+      <w:r>
+        <w:t>Android</w:t>
+      </w:r>
+      <w:proofErr w:type="spellEnd"/>
+      <w:r>
+        <w:t xml:space="preserve"> benötigt.</w:t>
+      </w:r>
+    </w:p>
+    <w:p>
+      <w:pPr>
+        <w:pStyle w:val="Listenabsatz"/>
         <w:numPr>
           <w:ilvl w:val="0"/>
           <w:numId w:val="8"/>
@@ -4460,11 +4706,24 @@
     </w:p>
     <w:p>
       <w:pPr>
-        <w:pStyle w:val="Heading2"/>
+        <w:pStyle w:val="berschrift1"/>
+      </w:pPr>
+      <w:r>
+        <w:t>Funktionale Anforderungen</w:t>
+      </w:r>
+    </w:p>
+    <w:p>
+      <w:pPr>
+        <w:pStyle w:val="berschrift2"/>
       </w:pPr>
       <w:bookmarkStart w:id="17" w:name="_Toc288564154"/>
-      <w:r>
-        <w:t>Use Case Überblick</w:t>
+      <w:proofErr w:type="spellStart"/>
+      <w:r>
+        <w:t>Use</w:t>
+      </w:r>
+      <w:proofErr w:type="spellEnd"/>
+      <w:r>
+        <w:t xml:space="preserve"> Case Überblick</w:t>
       </w:r>
       <w:bookmarkEnd w:id="17"/>
     </w:p>
@@ -4475,8 +4734,8 @@
           <w:lang w:eastAsia="de-CH"/>
         </w:rPr>
         <w:drawing>
-          <wp:inline distT="0" distB="0" distL="0" distR="0">
-            <wp:extent cx="5760691" cy="3645535"/>
+          <wp:inline distT="0" distB="0" distL="0" distR="0" wp14:anchorId="57BD26A3" wp14:editId="0E80302E">
+            <wp:extent cx="5760691" cy="3645534"/>
             <wp:effectExtent l="0" t="0" r="0" b="0"/>
             <wp:docPr id="3" name="Grafik 3"/>
             <wp:cNvGraphicFramePr>
@@ -4490,10 +4749,10 @@
                     <pic:cNvPicPr/>
                   </pic:nvPicPr>
                   <pic:blipFill>
-                    <a:blip r:embed="rId9">
+                    <a:blip r:embed="rId10">
                       <a:extLst>
                         <a:ext uri="{28A0092B-C50C-407E-A947-70E740481C1C}">
-                          <a14:useLocalDpi xmlns:a14="http://schemas.microsoft.com/office/drawing/2010/main" xmlns:wps="http://schemas.microsoft.com/office/word/2010/wordprocessingShape" xmlns:wpi="http://schemas.microsoft.com/office/word/2010/wordprocessingInk" xmlns:wpg="http://schemas.microsoft.com/office/word/2010/wordprocessingGroup" xmlns:w14="http://schemas.microsoft.com/office/word/2010/wordml" xmlns:w="http://schemas.openxmlformats.org/wordprocessingml/2006/main" xmlns:w10="urn:schemas-microsoft-com:office:word" xmlns:wp14="http://schemas.microsoft.com/office/word/2010/wordprocessingDrawing" xmlns:v="urn:schemas-microsoft-com:vml" xmlns:o="urn:schemas-microsoft-com:office:office" xmlns:mc="http://schemas.openxmlformats.org/markup-compatibility/2006" xmlns:wpc="http://schemas.microsoft.com/office/word/2010/wordprocessingCanvas" xmlns="" val="0"/>
+                          <a14:useLocalDpi xmlns:a14="http://schemas.microsoft.com/office/drawing/2010/main" val="0"/>
                         </a:ext>
                       </a:extLst>
                     </a:blip>
@@ -4504,7 +4763,7 @@
                   <pic:spPr>
                     <a:xfrm>
                       <a:off x="0" y="0"/>
-                      <a:ext cx="5760691" cy="3645535"/>
+                      <a:ext cx="5760691" cy="3645534"/>
                     </a:xfrm>
                     <a:prstGeom prst="rect">
                       <a:avLst/>
@@ -4521,7 +4780,7 @@
       <w:tblPr>
         <w:tblStyle w:val="MittlereSchattierung1-Akzent11"/>
         <w:tblW w:w="0" w:type="auto"/>
-        <w:tblLook w:val="04A0"/>
+        <w:tblLook w:val="04A0" w:firstRow="1" w:lastRow="0" w:firstColumn="1" w:lastColumn="0" w:noHBand="0" w:noVBand="1"/>
       </w:tblPr>
       <w:tblGrid>
         <w:gridCol w:w="2518"/>
@@ -4529,16 +4788,17 @@
       </w:tblGrid>
       <w:tr>
         <w:trPr>
-          <w:cnfStyle w:val="100000000000"/>
+          <w:cnfStyle w:val="100000000000" w:firstRow="1" w:lastRow="0" w:firstColumn="0" w:lastColumn="0" w:oddVBand="0" w:evenVBand="0" w:oddHBand="0" w:evenHBand="0" w:firstRowFirstColumn="0" w:firstRowLastColumn="0" w:lastRowFirstColumn="0" w:lastRowLastColumn="0"/>
         </w:trPr>
         <w:tc>
           <w:tcPr>
-            <w:cnfStyle w:val="001000000000"/>
+            <w:cnfStyle w:val="001000000000" w:firstRow="0" w:lastRow="0" w:firstColumn="1" w:lastColumn="0" w:oddVBand="0" w:evenVBand="0" w:oddHBand="0" w:evenHBand="0" w:firstRowFirstColumn="0" w:firstRowLastColumn="0" w:lastRowFirstColumn="0" w:lastRowLastColumn="0"/>
             <w:tcW w:w="9212" w:type="dxa"/>
             <w:gridSpan w:val="2"/>
           </w:tcPr>
           <w:p>
             <w:r>
+              <w:lastRenderedPageBreak/>
               <w:t>UC1 Stundeneintrag erfassen</w:t>
             </w:r>
           </w:p>
@@ -4546,17 +4806,22 @@
       </w:tr>
       <w:tr>
         <w:trPr>
-          <w:cnfStyle w:val="000000100000"/>
+          <w:cnfStyle w:val="000000100000" w:firstRow="0" w:lastRow="0" w:firstColumn="0" w:lastColumn="0" w:oddVBand="0" w:evenVBand="0" w:oddHBand="1" w:evenHBand="0" w:firstRowFirstColumn="0" w:firstRowLastColumn="0" w:lastRowFirstColumn="0" w:lastRowLastColumn="0"/>
         </w:trPr>
         <w:tc>
           <w:tcPr>
-            <w:cnfStyle w:val="001000000000"/>
+            <w:cnfStyle w:val="001000000000" w:firstRow="0" w:lastRow="0" w:firstColumn="1" w:lastColumn="0" w:oddVBand="0" w:evenVBand="0" w:oddHBand="0" w:evenHBand="0" w:firstRowFirstColumn="0" w:firstRowLastColumn="0" w:lastRowFirstColumn="0" w:lastRowLastColumn="0"/>
             <w:tcW w:w="2518" w:type="dxa"/>
           </w:tcPr>
           <w:p>
             <w:r>
-              <w:t>Primary Actor</w:t>
-            </w:r>
+              <w:t xml:space="preserve">Primary </w:t>
+            </w:r>
+            <w:proofErr w:type="spellStart"/>
+            <w:r>
+              <w:t>Actor</w:t>
+            </w:r>
+            <w:proofErr w:type="spellEnd"/>
           </w:p>
         </w:tc>
         <w:tc>
@@ -4565,7 +4830,7 @@
           </w:tcPr>
           <w:p>
             <w:pPr>
-              <w:cnfStyle w:val="000000100000"/>
+              <w:cnfStyle w:val="000000100000" w:firstRow="0" w:lastRow="0" w:firstColumn="0" w:lastColumn="0" w:oddVBand="0" w:evenVBand="0" w:oddHBand="1" w:evenHBand="0" w:firstRowFirstColumn="0" w:firstRowLastColumn="0" w:lastRowFirstColumn="0" w:lastRowLastColumn="0"/>
             </w:pPr>
             <w:r>
               <w:t>Aussendienstmitarbeiter</w:t>
@@ -4575,11 +4840,11 @@
       </w:tr>
       <w:tr>
         <w:trPr>
-          <w:cnfStyle w:val="000000010000"/>
+          <w:cnfStyle w:val="000000010000" w:firstRow="0" w:lastRow="0" w:firstColumn="0" w:lastColumn="0" w:oddVBand="0" w:evenVBand="0" w:oddHBand="0" w:evenHBand="1" w:firstRowFirstColumn="0" w:firstRowLastColumn="0" w:lastRowFirstColumn="0" w:lastRowLastColumn="0"/>
         </w:trPr>
         <w:tc>
           <w:tcPr>
-            <w:cnfStyle w:val="001000000000"/>
+            <w:cnfStyle w:val="001000000000" w:firstRow="0" w:lastRow="0" w:firstColumn="1" w:lastColumn="0" w:oddVBand="0" w:evenVBand="0" w:oddHBand="0" w:evenHBand="0" w:firstRowFirstColumn="0" w:firstRowLastColumn="0" w:lastRowFirstColumn="0" w:lastRowLastColumn="0"/>
             <w:tcW w:w="9212" w:type="dxa"/>
             <w:gridSpan w:val="2"/>
           </w:tcPr>
@@ -4593,44 +4858,7 @@
               <w:rPr>
                 <w:b w:val="0"/>
               </w:rPr>
-              <w:lastRenderedPageBreak/>
-              <w:t>Aussendienstmitarbeiter erhält Auftrag</w:t>
-            </w:r>
-            <w:r>
-              <w:rPr>
-                <w:b w:val="0"/>
-              </w:rPr>
-              <w:t>, fährt zu</w:t>
-            </w:r>
-            <w:r>
-              <w:rPr>
-                <w:b w:val="0"/>
-              </w:rPr>
-              <w:t xml:space="preserve"> angegebenen Adresse und startet Zeitmessung. </w:t>
-            </w:r>
-            <w:r>
-              <w:rPr>
-                <w:b w:val="0"/>
-              </w:rPr>
-              <w:t>Optionale Angaben wie Kunde, Beschreibung oder Tonaufnahme können hinzugefügt werden.</w:t>
-            </w:r>
-            <w:r>
-              <w:rPr>
-                <w:b w:val="0"/>
-              </w:rPr>
-              <w:t xml:space="preserve"> Beendigung der Zeitmessung nach </w:t>
-            </w:r>
-            <w:r>
-              <w:rPr>
-                <w:b w:val="0"/>
-              </w:rPr>
-              <w:t>Erledigung</w:t>
-            </w:r>
-            <w:r>
-              <w:rPr>
-                <w:b w:val="0"/>
-              </w:rPr>
-              <w:t xml:space="preserve"> des Auftrags.</w:t>
+              <w:t>Aussendienstmitarbeiter erhält Auftrag, fährt zu angegebenen Adresse und startet Zeitmessung. Optionale Angaben wie Kunde, Beschreibung oder Tonaufnahme können hinzugefügt werden. Beendigung der Zeitmessung nach Erledigung des Auftrags.</w:t>
             </w:r>
           </w:p>
         </w:tc>
@@ -4641,7 +4869,7 @@
       <w:tblPr>
         <w:tblStyle w:val="MittlereSchattierung1-Akzent11"/>
         <w:tblW w:w="0" w:type="auto"/>
-        <w:tblLook w:val="04A0"/>
+        <w:tblLook w:val="04A0" w:firstRow="1" w:lastRow="0" w:firstColumn="1" w:lastColumn="0" w:noHBand="0" w:noVBand="1"/>
       </w:tblPr>
       <w:tblGrid>
         <w:gridCol w:w="2518"/>
@@ -4649,11 +4877,11 @@
       </w:tblGrid>
       <w:tr>
         <w:trPr>
-          <w:cnfStyle w:val="100000000000"/>
+          <w:cnfStyle w:val="100000000000" w:firstRow="1" w:lastRow="0" w:firstColumn="0" w:lastColumn="0" w:oddVBand="0" w:evenVBand="0" w:oddHBand="0" w:evenHBand="0" w:firstRowFirstColumn="0" w:firstRowLastColumn="0" w:lastRowFirstColumn="0" w:lastRowLastColumn="0"/>
         </w:trPr>
         <w:tc>
           <w:tcPr>
-            <w:cnfStyle w:val="001000000000"/>
+            <w:cnfStyle w:val="001000000000" w:firstRow="0" w:lastRow="0" w:firstColumn="1" w:lastColumn="0" w:oddVBand="0" w:evenVBand="0" w:oddHBand="0" w:evenHBand="0" w:firstRowFirstColumn="0" w:firstRowLastColumn="0" w:lastRowFirstColumn="0" w:lastRowLastColumn="0"/>
             <w:tcW w:w="9212" w:type="dxa"/>
             <w:gridSpan w:val="2"/>
           </w:tcPr>
@@ -4671,17 +4899,22 @@
       </w:tr>
       <w:tr>
         <w:trPr>
-          <w:cnfStyle w:val="000000100000"/>
+          <w:cnfStyle w:val="000000100000" w:firstRow="0" w:lastRow="0" w:firstColumn="0" w:lastColumn="0" w:oddVBand="0" w:evenVBand="0" w:oddHBand="1" w:evenHBand="0" w:firstRowFirstColumn="0" w:firstRowLastColumn="0" w:lastRowFirstColumn="0" w:lastRowLastColumn="0"/>
         </w:trPr>
         <w:tc>
           <w:tcPr>
-            <w:cnfStyle w:val="001000000000"/>
+            <w:cnfStyle w:val="001000000000" w:firstRow="0" w:lastRow="0" w:firstColumn="1" w:lastColumn="0" w:oddVBand="0" w:evenVBand="0" w:oddHBand="0" w:evenHBand="0" w:firstRowFirstColumn="0" w:firstRowLastColumn="0" w:lastRowFirstColumn="0" w:lastRowLastColumn="0"/>
             <w:tcW w:w="2518" w:type="dxa"/>
           </w:tcPr>
           <w:p>
             <w:r>
-              <w:t>Primary Actor</w:t>
-            </w:r>
+              <w:t xml:space="preserve">Primary </w:t>
+            </w:r>
+            <w:proofErr w:type="spellStart"/>
+            <w:r>
+              <w:t>Actor</w:t>
+            </w:r>
+            <w:proofErr w:type="spellEnd"/>
           </w:p>
         </w:tc>
         <w:tc>
@@ -4690,7 +4923,7 @@
           </w:tcPr>
           <w:p>
             <w:pPr>
-              <w:cnfStyle w:val="000000100000"/>
+              <w:cnfStyle w:val="000000100000" w:firstRow="0" w:lastRow="0" w:firstColumn="0" w:lastColumn="0" w:oddVBand="0" w:evenVBand="0" w:oddHBand="1" w:evenHBand="0" w:firstRowFirstColumn="0" w:firstRowLastColumn="0" w:lastRowFirstColumn="0" w:lastRowLastColumn="0"/>
             </w:pPr>
             <w:r>
               <w:t>Benutzer (Aussendienstmitarbeiter oder Sekretärin)</w:t>
@@ -4700,11 +4933,11 @@
       </w:tr>
       <w:tr>
         <w:trPr>
-          <w:cnfStyle w:val="000000010000"/>
+          <w:cnfStyle w:val="000000010000" w:firstRow="0" w:lastRow="0" w:firstColumn="0" w:lastColumn="0" w:oddVBand="0" w:evenVBand="0" w:oddHBand="0" w:evenHBand="1" w:firstRowFirstColumn="0" w:firstRowLastColumn="0" w:lastRowFirstColumn="0" w:lastRowLastColumn="0"/>
         </w:trPr>
         <w:tc>
           <w:tcPr>
-            <w:cnfStyle w:val="001000000000"/>
+            <w:cnfStyle w:val="001000000000" w:firstRow="0" w:lastRow="0" w:firstColumn="1" w:lastColumn="0" w:oddVBand="0" w:evenVBand="0" w:oddHBand="0" w:evenHBand="0" w:firstRowFirstColumn="0" w:firstRowLastColumn="0" w:lastRowFirstColumn="0" w:lastRowLastColumn="0"/>
             <w:tcW w:w="9212" w:type="dxa"/>
             <w:gridSpan w:val="2"/>
           </w:tcPr>
@@ -4729,7 +4962,7 @@
       <w:tblPr>
         <w:tblStyle w:val="MittlereSchattierung1-Akzent11"/>
         <w:tblW w:w="0" w:type="auto"/>
-        <w:tblLook w:val="04A0"/>
+        <w:tblLook w:val="04A0" w:firstRow="1" w:lastRow="0" w:firstColumn="1" w:lastColumn="0" w:noHBand="0" w:noVBand="1"/>
       </w:tblPr>
       <w:tblGrid>
         <w:gridCol w:w="2518"/>
@@ -4737,11 +4970,11 @@
       </w:tblGrid>
       <w:tr>
         <w:trPr>
-          <w:cnfStyle w:val="100000000000"/>
+          <w:cnfStyle w:val="100000000000" w:firstRow="1" w:lastRow="0" w:firstColumn="0" w:lastColumn="0" w:oddVBand="0" w:evenVBand="0" w:oddHBand="0" w:evenHBand="0" w:firstRowFirstColumn="0" w:firstRowLastColumn="0" w:lastRowFirstColumn="0" w:lastRowLastColumn="0"/>
         </w:trPr>
         <w:tc>
           <w:tcPr>
-            <w:cnfStyle w:val="001000000000"/>
+            <w:cnfStyle w:val="001000000000" w:firstRow="0" w:lastRow="0" w:firstColumn="1" w:lastColumn="0" w:oddVBand="0" w:evenVBand="0" w:oddHBand="0" w:evenHBand="0" w:firstRowFirstColumn="0" w:firstRowLastColumn="0" w:lastRowFirstColumn="0" w:lastRowLastColumn="0"/>
             <w:tcW w:w="9212" w:type="dxa"/>
             <w:gridSpan w:val="2"/>
           </w:tcPr>
@@ -4754,17 +4987,22 @@
       </w:tr>
       <w:tr>
         <w:trPr>
-          <w:cnfStyle w:val="000000100000"/>
+          <w:cnfStyle w:val="000000100000" w:firstRow="0" w:lastRow="0" w:firstColumn="0" w:lastColumn="0" w:oddVBand="0" w:evenVBand="0" w:oddHBand="1" w:evenHBand="0" w:firstRowFirstColumn="0" w:firstRowLastColumn="0" w:lastRowFirstColumn="0" w:lastRowLastColumn="0"/>
         </w:trPr>
         <w:tc>
           <w:tcPr>
-            <w:cnfStyle w:val="001000000000"/>
+            <w:cnfStyle w:val="001000000000" w:firstRow="0" w:lastRow="0" w:firstColumn="1" w:lastColumn="0" w:oddVBand="0" w:evenVBand="0" w:oddHBand="0" w:evenHBand="0" w:firstRowFirstColumn="0" w:firstRowLastColumn="0" w:lastRowFirstColumn="0" w:lastRowLastColumn="0"/>
             <w:tcW w:w="2518" w:type="dxa"/>
           </w:tcPr>
           <w:p>
             <w:r>
-              <w:t>Primary Actor</w:t>
-            </w:r>
+              <w:t xml:space="preserve">Primary </w:t>
+            </w:r>
+            <w:proofErr w:type="spellStart"/>
+            <w:r>
+              <w:t>Actor</w:t>
+            </w:r>
+            <w:proofErr w:type="spellEnd"/>
           </w:p>
         </w:tc>
         <w:tc>
@@ -4773,7 +5011,7 @@
           </w:tcPr>
           <w:p>
             <w:pPr>
-              <w:cnfStyle w:val="000000100000"/>
+              <w:cnfStyle w:val="000000100000" w:firstRow="0" w:lastRow="0" w:firstColumn="0" w:lastColumn="0" w:oddVBand="0" w:evenVBand="0" w:oddHBand="1" w:evenHBand="0" w:firstRowFirstColumn="0" w:firstRowLastColumn="0" w:lastRowFirstColumn="0" w:lastRowLastColumn="0"/>
             </w:pPr>
             <w:r>
               <w:t>Sekretärin</w:t>
@@ -4783,11 +5021,11 @@
       </w:tr>
       <w:tr>
         <w:trPr>
-          <w:cnfStyle w:val="000000010000"/>
+          <w:cnfStyle w:val="000000010000" w:firstRow="0" w:lastRow="0" w:firstColumn="0" w:lastColumn="0" w:oddVBand="0" w:evenVBand="0" w:oddHBand="0" w:evenHBand="1" w:firstRowFirstColumn="0" w:firstRowLastColumn="0" w:lastRowFirstColumn="0" w:lastRowLastColumn="0"/>
         </w:trPr>
         <w:tc>
           <w:tcPr>
-            <w:cnfStyle w:val="001000000000"/>
+            <w:cnfStyle w:val="001000000000" w:firstRow="0" w:lastRow="0" w:firstColumn="1" w:lastColumn="0" w:oddVBand="0" w:evenVBand="0" w:oddHBand="0" w:evenHBand="0" w:firstRowFirstColumn="0" w:firstRowLastColumn="0" w:lastRowFirstColumn="0" w:lastRowLastColumn="0"/>
             <w:tcW w:w="9212" w:type="dxa"/>
             <w:gridSpan w:val="2"/>
           </w:tcPr>
@@ -4812,7 +5050,7 @@
       <w:tblPr>
         <w:tblStyle w:val="MittlereSchattierung1-Akzent11"/>
         <w:tblW w:w="0" w:type="auto"/>
-        <w:tblLook w:val="04A0"/>
+        <w:tblLook w:val="04A0" w:firstRow="1" w:lastRow="0" w:firstColumn="1" w:lastColumn="0" w:noHBand="0" w:noVBand="1"/>
       </w:tblPr>
       <w:tblGrid>
         <w:gridCol w:w="2518"/>
@@ -4820,11 +5058,11 @@
       </w:tblGrid>
       <w:tr>
         <w:trPr>
-          <w:cnfStyle w:val="100000000000"/>
+          <w:cnfStyle w:val="100000000000" w:firstRow="1" w:lastRow="0" w:firstColumn="0" w:lastColumn="0" w:oddVBand="0" w:evenVBand="0" w:oddHBand="0" w:evenHBand="0" w:firstRowFirstColumn="0" w:firstRowLastColumn="0" w:lastRowFirstColumn="0" w:lastRowLastColumn="0"/>
         </w:trPr>
         <w:tc>
           <w:tcPr>
-            <w:cnfStyle w:val="001000000000"/>
+            <w:cnfStyle w:val="001000000000" w:firstRow="0" w:lastRow="0" w:firstColumn="1" w:lastColumn="0" w:oddVBand="0" w:evenVBand="0" w:oddHBand="0" w:evenHBand="0" w:firstRowFirstColumn="0" w:firstRowLastColumn="0" w:lastRowFirstColumn="0" w:lastRowLastColumn="0"/>
             <w:tcW w:w="9212" w:type="dxa"/>
             <w:gridSpan w:val="2"/>
           </w:tcPr>
@@ -4837,17 +5075,22 @@
       </w:tr>
       <w:tr>
         <w:trPr>
-          <w:cnfStyle w:val="000000100000"/>
+          <w:cnfStyle w:val="000000100000" w:firstRow="0" w:lastRow="0" w:firstColumn="0" w:lastColumn="0" w:oddVBand="0" w:evenVBand="0" w:oddHBand="1" w:evenHBand="0" w:firstRowFirstColumn="0" w:firstRowLastColumn="0" w:lastRowFirstColumn="0" w:lastRowLastColumn="0"/>
         </w:trPr>
         <w:tc>
           <w:tcPr>
-            <w:cnfStyle w:val="001000000000"/>
+            <w:cnfStyle w:val="001000000000" w:firstRow="0" w:lastRow="0" w:firstColumn="1" w:lastColumn="0" w:oddVBand="0" w:evenVBand="0" w:oddHBand="0" w:evenHBand="0" w:firstRowFirstColumn="0" w:firstRowLastColumn="0" w:lastRowFirstColumn="0" w:lastRowLastColumn="0"/>
             <w:tcW w:w="2518" w:type="dxa"/>
           </w:tcPr>
           <w:p>
             <w:r>
-              <w:t>Primary Actor</w:t>
-            </w:r>
+              <w:t xml:space="preserve">Primary </w:t>
+            </w:r>
+            <w:proofErr w:type="spellStart"/>
+            <w:r>
+              <w:t>Actor</w:t>
+            </w:r>
+            <w:proofErr w:type="spellEnd"/>
           </w:p>
         </w:tc>
         <w:tc>
@@ -4856,7 +5099,7 @@
           </w:tcPr>
           <w:p>
             <w:pPr>
-              <w:cnfStyle w:val="000000100000"/>
+              <w:cnfStyle w:val="000000100000" w:firstRow="0" w:lastRow="0" w:firstColumn="0" w:lastColumn="0" w:oddVBand="0" w:evenVBand="0" w:oddHBand="1" w:evenHBand="0" w:firstRowFirstColumn="0" w:firstRowLastColumn="0" w:lastRowFirstColumn="0" w:lastRowLastColumn="0"/>
             </w:pPr>
             <w:r>
               <w:t>Sekretärin</w:t>
@@ -4866,11 +5109,11 @@
       </w:tr>
       <w:tr>
         <w:trPr>
-          <w:cnfStyle w:val="000000010000"/>
+          <w:cnfStyle w:val="000000010000" w:firstRow="0" w:lastRow="0" w:firstColumn="0" w:lastColumn="0" w:oddVBand="0" w:evenVBand="0" w:oddHBand="0" w:evenHBand="1" w:firstRowFirstColumn="0" w:firstRowLastColumn="0" w:lastRowFirstColumn="0" w:lastRowLastColumn="0"/>
         </w:trPr>
         <w:tc>
           <w:tcPr>
-            <w:cnfStyle w:val="001000000000"/>
+            <w:cnfStyle w:val="001000000000" w:firstRow="0" w:lastRow="0" w:firstColumn="1" w:lastColumn="0" w:oddVBand="0" w:evenVBand="0" w:oddHBand="0" w:evenHBand="0" w:firstRowFirstColumn="0" w:firstRowLastColumn="0" w:lastRowFirstColumn="0" w:lastRowLastColumn="0"/>
             <w:tcW w:w="9212" w:type="dxa"/>
             <w:gridSpan w:val="2"/>
           </w:tcPr>
@@ -4884,13 +5127,7 @@
               <w:rPr>
                 <w:b w:val="0"/>
               </w:rPr>
-              <w:t xml:space="preserve">Sekretärin </w:t>
-            </w:r>
-            <w:r>
-              <w:rPr>
-                <w:b w:val="0"/>
-              </w:rPr>
-              <w:t>erstellt, liest, bearbeitet oder löscht einen Benutzer</w:t>
+              <w:t>Sekretärin erstellt, liest, bearbeitet oder löscht einen Benutzer</w:t>
             </w:r>
           </w:p>
         </w:tc>
@@ -4901,7 +5138,7 @@
       <w:tblPr>
         <w:tblStyle w:val="MittlereSchattierung1-Akzent11"/>
         <w:tblW w:w="0" w:type="auto"/>
-        <w:tblLook w:val="04A0"/>
+        <w:tblLook w:val="04A0" w:firstRow="1" w:lastRow="0" w:firstColumn="1" w:lastColumn="0" w:noHBand="0" w:noVBand="1"/>
       </w:tblPr>
       <w:tblGrid>
         <w:gridCol w:w="2518"/>
@@ -4909,11 +5146,11 @@
       </w:tblGrid>
       <w:tr>
         <w:trPr>
-          <w:cnfStyle w:val="100000000000"/>
+          <w:cnfStyle w:val="100000000000" w:firstRow="1" w:lastRow="0" w:firstColumn="0" w:lastColumn="0" w:oddVBand="0" w:evenVBand="0" w:oddHBand="0" w:evenHBand="0" w:firstRowFirstColumn="0" w:firstRowLastColumn="0" w:lastRowFirstColumn="0" w:lastRowLastColumn="0"/>
         </w:trPr>
         <w:tc>
           <w:tcPr>
-            <w:cnfStyle w:val="001000000000"/>
+            <w:cnfStyle w:val="001000000000" w:firstRow="0" w:lastRow="0" w:firstColumn="1" w:lastColumn="0" w:oddVBand="0" w:evenVBand="0" w:oddHBand="0" w:evenHBand="0" w:firstRowFirstColumn="0" w:firstRowLastColumn="0" w:lastRowFirstColumn="0" w:lastRowLastColumn="0"/>
             <w:tcW w:w="9212" w:type="dxa"/>
             <w:gridSpan w:val="2"/>
           </w:tcPr>
@@ -4926,17 +5163,22 @@
       </w:tr>
       <w:tr>
         <w:trPr>
-          <w:cnfStyle w:val="000000100000"/>
+          <w:cnfStyle w:val="000000100000" w:firstRow="0" w:lastRow="0" w:firstColumn="0" w:lastColumn="0" w:oddVBand="0" w:evenVBand="0" w:oddHBand="1" w:evenHBand="0" w:firstRowFirstColumn="0" w:firstRowLastColumn="0" w:lastRowFirstColumn="0" w:lastRowLastColumn="0"/>
         </w:trPr>
         <w:tc>
           <w:tcPr>
-            <w:cnfStyle w:val="001000000000"/>
+            <w:cnfStyle w:val="001000000000" w:firstRow="0" w:lastRow="0" w:firstColumn="1" w:lastColumn="0" w:oddVBand="0" w:evenVBand="0" w:oddHBand="0" w:evenHBand="0" w:firstRowFirstColumn="0" w:firstRowLastColumn="0" w:lastRowFirstColumn="0" w:lastRowLastColumn="0"/>
             <w:tcW w:w="2518" w:type="dxa"/>
           </w:tcPr>
           <w:p>
             <w:r>
-              <w:t>Primary Actor</w:t>
-            </w:r>
+              <w:t xml:space="preserve">Primary </w:t>
+            </w:r>
+            <w:proofErr w:type="spellStart"/>
+            <w:r>
+              <w:t>Actor</w:t>
+            </w:r>
+            <w:proofErr w:type="spellEnd"/>
           </w:p>
         </w:tc>
         <w:tc>
@@ -4945,7 +5187,7 @@
           </w:tcPr>
           <w:p>
             <w:pPr>
-              <w:cnfStyle w:val="000000100000"/>
+              <w:cnfStyle w:val="000000100000" w:firstRow="0" w:lastRow="0" w:firstColumn="0" w:lastColumn="0" w:oddVBand="0" w:evenVBand="0" w:oddHBand="1" w:evenHBand="0" w:firstRowFirstColumn="0" w:firstRowLastColumn="0" w:lastRowFirstColumn="0" w:lastRowLastColumn="0"/>
             </w:pPr>
             <w:r>
               <w:t>Benutzer (Aussendienstmitarbeiter oder Sekretärin)</w:t>
@@ -4955,11 +5197,11 @@
       </w:tr>
       <w:tr>
         <w:trPr>
-          <w:cnfStyle w:val="000000010000"/>
+          <w:cnfStyle w:val="000000010000" w:firstRow="0" w:lastRow="0" w:firstColumn="0" w:lastColumn="0" w:oddVBand="0" w:evenVBand="0" w:oddHBand="0" w:evenHBand="1" w:firstRowFirstColumn="0" w:firstRowLastColumn="0" w:lastRowFirstColumn="0" w:lastRowLastColumn="0"/>
         </w:trPr>
         <w:tc>
           <w:tcPr>
-            <w:cnfStyle w:val="001000000000"/>
+            <w:cnfStyle w:val="001000000000" w:firstRow="0" w:lastRow="0" w:firstColumn="1" w:lastColumn="0" w:oddVBand="0" w:evenVBand="0" w:oddHBand="0" w:evenHBand="0" w:firstRowFirstColumn="0" w:firstRowLastColumn="0" w:lastRowFirstColumn="0" w:lastRowLastColumn="0"/>
             <w:tcW w:w="9212" w:type="dxa"/>
             <w:gridSpan w:val="2"/>
           </w:tcPr>
@@ -4985,13 +5227,7 @@
               <w:rPr>
                 <w:b w:val="0"/>
               </w:rPr>
-              <w:t xml:space="preserve">sich mit Loginnamen </w:t>
-            </w:r>
-            <w:r>
-              <w:rPr>
-                <w:b w:val="0"/>
-              </w:rPr>
-              <w:t>und Passwort an System an</w:t>
+              <w:t>sich mit Loginnamen und Passwort an System an</w:t>
             </w:r>
           </w:p>
         </w:tc>
@@ -5002,7 +5238,7 @@
       <w:tblPr>
         <w:tblStyle w:val="MittlereSchattierung1-Akzent11"/>
         <w:tblW w:w="0" w:type="auto"/>
-        <w:tblLook w:val="04A0"/>
+        <w:tblLook w:val="04A0" w:firstRow="1" w:lastRow="0" w:firstColumn="1" w:lastColumn="0" w:noHBand="0" w:noVBand="1"/>
       </w:tblPr>
       <w:tblGrid>
         <w:gridCol w:w="2518"/>
@@ -5010,11 +5246,11 @@
       </w:tblGrid>
       <w:tr>
         <w:trPr>
-          <w:cnfStyle w:val="100000000000"/>
+          <w:cnfStyle w:val="100000000000" w:firstRow="1" w:lastRow="0" w:firstColumn="0" w:lastColumn="0" w:oddVBand="0" w:evenVBand="0" w:oddHBand="0" w:evenHBand="0" w:firstRowFirstColumn="0" w:firstRowLastColumn="0" w:lastRowFirstColumn="0" w:lastRowLastColumn="0"/>
         </w:trPr>
         <w:tc>
           <w:tcPr>
-            <w:cnfStyle w:val="001000000000"/>
+            <w:cnfStyle w:val="001000000000" w:firstRow="0" w:lastRow="0" w:firstColumn="1" w:lastColumn="0" w:oddVBand="0" w:evenVBand="0" w:oddHBand="0" w:evenHBand="0" w:firstRowFirstColumn="0" w:firstRowLastColumn="0" w:lastRowFirstColumn="0" w:lastRowLastColumn="0"/>
             <w:tcW w:w="9212" w:type="dxa"/>
             <w:gridSpan w:val="2"/>
           </w:tcPr>
@@ -5027,17 +5263,22 @@
       </w:tr>
       <w:tr>
         <w:trPr>
-          <w:cnfStyle w:val="000000100000"/>
+          <w:cnfStyle w:val="000000100000" w:firstRow="0" w:lastRow="0" w:firstColumn="0" w:lastColumn="0" w:oddVBand="0" w:evenVBand="0" w:oddHBand="1" w:evenHBand="0" w:firstRowFirstColumn="0" w:firstRowLastColumn="0" w:lastRowFirstColumn="0" w:lastRowLastColumn="0"/>
         </w:trPr>
         <w:tc>
           <w:tcPr>
-            <w:cnfStyle w:val="001000000000"/>
+            <w:cnfStyle w:val="001000000000" w:firstRow="0" w:lastRow="0" w:firstColumn="1" w:lastColumn="0" w:oddVBand="0" w:evenVBand="0" w:oddHBand="0" w:evenHBand="0" w:firstRowFirstColumn="0" w:firstRowLastColumn="0" w:lastRowFirstColumn="0" w:lastRowLastColumn="0"/>
             <w:tcW w:w="2518" w:type="dxa"/>
           </w:tcPr>
           <w:p>
             <w:r>
-              <w:t>Primary Actor</w:t>
-            </w:r>
+              <w:t xml:space="preserve">Primary </w:t>
+            </w:r>
+            <w:proofErr w:type="spellStart"/>
+            <w:r>
+              <w:t>Actor</w:t>
+            </w:r>
+            <w:proofErr w:type="spellEnd"/>
           </w:p>
         </w:tc>
         <w:tc>
@@ -5046,7 +5287,7 @@
           </w:tcPr>
           <w:p>
             <w:pPr>
-              <w:cnfStyle w:val="000000100000"/>
+              <w:cnfStyle w:val="000000100000" w:firstRow="0" w:lastRow="0" w:firstColumn="0" w:lastColumn="0" w:oddVBand="0" w:evenVBand="0" w:oddHBand="1" w:evenHBand="0" w:firstRowFirstColumn="0" w:firstRowLastColumn="0" w:lastRowFirstColumn="0" w:lastRowLastColumn="0"/>
             </w:pPr>
             <w:r>
               <w:t>Benutzer (Aussendienstmitarbeiter oder Sekretärin)</w:t>
@@ -5056,11 +5297,11 @@
       </w:tr>
       <w:tr>
         <w:trPr>
-          <w:cnfStyle w:val="000000010000"/>
+          <w:cnfStyle w:val="000000010000" w:firstRow="0" w:lastRow="0" w:firstColumn="0" w:lastColumn="0" w:oddVBand="0" w:evenVBand="0" w:oddHBand="0" w:evenHBand="1" w:firstRowFirstColumn="0" w:firstRowLastColumn="0" w:lastRowFirstColumn="0" w:lastRowLastColumn="0"/>
         </w:trPr>
         <w:tc>
           <w:tcPr>
-            <w:cnfStyle w:val="001000000000"/>
+            <w:cnfStyle w:val="001000000000" w:firstRow="0" w:lastRow="0" w:firstColumn="1" w:lastColumn="0" w:oddVBand="0" w:evenVBand="0" w:oddHBand="0" w:evenHBand="0" w:firstRowFirstColumn="0" w:firstRowLastColumn="0" w:lastRowFirstColumn="0" w:lastRowLastColumn="0"/>
             <w:tcW w:w="9212" w:type="dxa"/>
             <w:gridSpan w:val="2"/>
           </w:tcPr>
@@ -5074,13 +5315,7 @@
               <w:rPr>
                 <w:b w:val="0"/>
               </w:rPr>
-              <w:t xml:space="preserve">Benutzer </w:t>
-            </w:r>
-            <w:r>
-              <w:rPr>
-                <w:b w:val="0"/>
-              </w:rPr>
-              <w:t>erstellt, liest, bearbeitet oder löscht einen Kunden</w:t>
+              <w:t>Benutzer erstellt, liest, bearbeitet oder löscht einen Kunden</w:t>
             </w:r>
           </w:p>
         </w:tc>
@@ -5091,7 +5326,7 @@
       <w:tblPr>
         <w:tblStyle w:val="MittlereSchattierung1-Akzent11"/>
         <w:tblW w:w="0" w:type="auto"/>
-        <w:tblLook w:val="04A0"/>
+        <w:tblLook w:val="04A0" w:firstRow="1" w:lastRow="0" w:firstColumn="1" w:lastColumn="0" w:noHBand="0" w:noVBand="1"/>
       </w:tblPr>
       <w:tblGrid>
         <w:gridCol w:w="2518"/>
@@ -5099,11 +5334,11 @@
       </w:tblGrid>
       <w:tr>
         <w:trPr>
-          <w:cnfStyle w:val="100000000000"/>
+          <w:cnfStyle w:val="100000000000" w:firstRow="1" w:lastRow="0" w:firstColumn="0" w:lastColumn="0" w:oddVBand="0" w:evenVBand="0" w:oddHBand="0" w:evenHBand="0" w:firstRowFirstColumn="0" w:firstRowLastColumn="0" w:lastRowFirstColumn="0" w:lastRowLastColumn="0"/>
         </w:trPr>
         <w:tc>
           <w:tcPr>
-            <w:cnfStyle w:val="001000000000"/>
+            <w:cnfStyle w:val="001000000000" w:firstRow="0" w:lastRow="0" w:firstColumn="1" w:lastColumn="0" w:oddVBand="0" w:evenVBand="0" w:oddHBand="0" w:evenHBand="0" w:firstRowFirstColumn="0" w:firstRowLastColumn="0" w:lastRowFirstColumn="0" w:lastRowLastColumn="0"/>
             <w:tcW w:w="9212" w:type="dxa"/>
             <w:gridSpan w:val="2"/>
           </w:tcPr>
@@ -5116,17 +5351,22 @@
       </w:tr>
       <w:tr>
         <w:trPr>
-          <w:cnfStyle w:val="000000100000"/>
+          <w:cnfStyle w:val="000000100000" w:firstRow="0" w:lastRow="0" w:firstColumn="0" w:lastColumn="0" w:oddVBand="0" w:evenVBand="0" w:oddHBand="1" w:evenHBand="0" w:firstRowFirstColumn="0" w:firstRowLastColumn="0" w:lastRowFirstColumn="0" w:lastRowLastColumn="0"/>
         </w:trPr>
         <w:tc>
           <w:tcPr>
-            <w:cnfStyle w:val="001000000000"/>
+            <w:cnfStyle w:val="001000000000" w:firstRow="0" w:lastRow="0" w:firstColumn="1" w:lastColumn="0" w:oddVBand="0" w:evenVBand="0" w:oddHBand="0" w:evenHBand="0" w:firstRowFirstColumn="0" w:firstRowLastColumn="0" w:lastRowFirstColumn="0" w:lastRowLastColumn="0"/>
             <w:tcW w:w="2518" w:type="dxa"/>
           </w:tcPr>
           <w:p>
             <w:r>
-              <w:t>Primary Actor</w:t>
-            </w:r>
+              <w:t xml:space="preserve">Primary </w:t>
+            </w:r>
+            <w:proofErr w:type="spellStart"/>
+            <w:r>
+              <w:t>Actor</w:t>
+            </w:r>
+            <w:proofErr w:type="spellEnd"/>
           </w:p>
         </w:tc>
         <w:tc>
@@ -5135,7 +5375,7 @@
           </w:tcPr>
           <w:p>
             <w:pPr>
-              <w:cnfStyle w:val="000000100000"/>
+              <w:cnfStyle w:val="000000100000" w:firstRow="0" w:lastRow="0" w:firstColumn="0" w:lastColumn="0" w:oddVBand="0" w:evenVBand="0" w:oddHBand="1" w:evenHBand="0" w:firstRowFirstColumn="0" w:firstRowLastColumn="0" w:lastRowFirstColumn="0" w:lastRowLastColumn="0"/>
             </w:pPr>
             <w:r>
               <w:t>Benutzer (Aussendienstmitarbeiter oder Sekretärin)</w:t>
@@ -5145,11 +5385,11 @@
       </w:tr>
       <w:tr>
         <w:trPr>
-          <w:cnfStyle w:val="000000010000"/>
+          <w:cnfStyle w:val="000000010000" w:firstRow="0" w:lastRow="0" w:firstColumn="0" w:lastColumn="0" w:oddVBand="0" w:evenVBand="0" w:oddHBand="0" w:evenHBand="1" w:firstRowFirstColumn="0" w:firstRowLastColumn="0" w:lastRowFirstColumn="0" w:lastRowLastColumn="0"/>
         </w:trPr>
         <w:tc>
           <w:tcPr>
-            <w:cnfStyle w:val="001000000000"/>
+            <w:cnfStyle w:val="001000000000" w:firstRow="0" w:lastRow="0" w:firstColumn="1" w:lastColumn="0" w:oddVBand="0" w:evenVBand="0" w:oddHBand="0" w:evenHBand="0" w:firstRowFirstColumn="0" w:firstRowLastColumn="0" w:lastRowFirstColumn="0" w:lastRowLastColumn="0"/>
             <w:tcW w:w="9212" w:type="dxa"/>
             <w:gridSpan w:val="2"/>
           </w:tcPr>
@@ -5163,13 +5403,7 @@
               <w:rPr>
                 <w:b w:val="0"/>
               </w:rPr>
-              <w:t xml:space="preserve">Benutzer </w:t>
-            </w:r>
-            <w:r>
-              <w:rPr>
-                <w:b w:val="0"/>
-              </w:rPr>
-              <w:t>erstellt, liest, bearbeitet oder löscht ein Material</w:t>
+              <w:t>Benutzer erstellt, liest, bearbeitet oder löscht ein Material</w:t>
             </w:r>
           </w:p>
         </w:tc>
@@ -5180,7 +5414,7 @@
       <w:tblPr>
         <w:tblStyle w:val="MittlereSchattierung1-Akzent11"/>
         <w:tblW w:w="0" w:type="auto"/>
-        <w:tblLook w:val="04A0"/>
+        <w:tblLook w:val="04A0" w:firstRow="1" w:lastRow="0" w:firstColumn="1" w:lastColumn="0" w:noHBand="0" w:noVBand="1"/>
       </w:tblPr>
       <w:tblGrid>
         <w:gridCol w:w="2518"/>
@@ -5188,37 +5422,39 @@
       </w:tblGrid>
       <w:tr>
         <w:trPr>
-          <w:cnfStyle w:val="100000000000"/>
+          <w:cnfStyle w:val="100000000000" w:firstRow="1" w:lastRow="0" w:firstColumn="0" w:lastColumn="0" w:oddVBand="0" w:evenVBand="0" w:oddHBand="0" w:evenHBand="0" w:firstRowFirstColumn="0" w:firstRowLastColumn="0" w:lastRowFirstColumn="0" w:lastRowLastColumn="0"/>
         </w:trPr>
         <w:tc>
           <w:tcPr>
-            <w:cnfStyle w:val="001000000000"/>
+            <w:cnfStyle w:val="001000000000" w:firstRow="0" w:lastRow="0" w:firstColumn="1" w:lastColumn="0" w:oddVBand="0" w:evenVBand="0" w:oddHBand="0" w:evenHBand="0" w:firstRowFirstColumn="0" w:firstRowLastColumn="0" w:lastRowFirstColumn="0" w:lastRowLastColumn="0"/>
             <w:tcW w:w="9212" w:type="dxa"/>
             <w:gridSpan w:val="2"/>
           </w:tcPr>
           <w:p>
             <w:r>
-              <w:t>UC8 CRUD Stundeneintragst</w:t>
-            </w:r>
-            <w:r>
-              <w:t>yp</w:t>
+              <w:t>UC8 CRUD Stundeneintragstyp</w:t>
             </w:r>
           </w:p>
         </w:tc>
       </w:tr>
       <w:tr>
         <w:trPr>
-          <w:cnfStyle w:val="000000100000"/>
+          <w:cnfStyle w:val="000000100000" w:firstRow="0" w:lastRow="0" w:firstColumn="0" w:lastColumn="0" w:oddVBand="0" w:evenVBand="0" w:oddHBand="1" w:evenHBand="0" w:firstRowFirstColumn="0" w:firstRowLastColumn="0" w:lastRowFirstColumn="0" w:lastRowLastColumn="0"/>
         </w:trPr>
         <w:tc>
           <w:tcPr>
-            <w:cnfStyle w:val="001000000000"/>
+            <w:cnfStyle w:val="001000000000" w:firstRow="0" w:lastRow="0" w:firstColumn="1" w:lastColumn="0" w:oddVBand="0" w:evenVBand="0" w:oddHBand="0" w:evenHBand="0" w:firstRowFirstColumn="0" w:firstRowLastColumn="0" w:lastRowFirstColumn="0" w:lastRowLastColumn="0"/>
             <w:tcW w:w="2518" w:type="dxa"/>
           </w:tcPr>
           <w:p>
             <w:r>
-              <w:t>Primary Actor</w:t>
-            </w:r>
+              <w:t xml:space="preserve">Primary </w:t>
+            </w:r>
+            <w:proofErr w:type="spellStart"/>
+            <w:r>
+              <w:t>Actor</w:t>
+            </w:r>
+            <w:proofErr w:type="spellEnd"/>
           </w:p>
         </w:tc>
         <w:tc>
@@ -5227,7 +5463,7 @@
           </w:tcPr>
           <w:p>
             <w:pPr>
-              <w:cnfStyle w:val="000000100000"/>
+              <w:cnfStyle w:val="000000100000" w:firstRow="0" w:lastRow="0" w:firstColumn="0" w:lastColumn="0" w:oddVBand="0" w:evenVBand="0" w:oddHBand="1" w:evenHBand="0" w:firstRowFirstColumn="0" w:firstRowLastColumn="0" w:lastRowFirstColumn="0" w:lastRowLastColumn="0"/>
             </w:pPr>
             <w:r>
               <w:t>Benutzer (Aussendienstmitarbeiter oder Sekretärin)</w:t>
@@ -5237,11 +5473,11 @@
       </w:tr>
       <w:tr>
         <w:trPr>
-          <w:cnfStyle w:val="000000010000"/>
+          <w:cnfStyle w:val="000000010000" w:firstRow="0" w:lastRow="0" w:firstColumn="0" w:lastColumn="0" w:oddVBand="0" w:evenVBand="0" w:oddHBand="0" w:evenHBand="1" w:firstRowFirstColumn="0" w:firstRowLastColumn="0" w:lastRowFirstColumn="0" w:lastRowLastColumn="0"/>
         </w:trPr>
         <w:tc>
           <w:tcPr>
-            <w:cnfStyle w:val="001000000000"/>
+            <w:cnfStyle w:val="001000000000" w:firstRow="0" w:lastRow="0" w:firstColumn="1" w:lastColumn="0" w:oddVBand="0" w:evenVBand="0" w:oddHBand="0" w:evenHBand="0" w:firstRowFirstColumn="0" w:firstRowLastColumn="0" w:lastRowFirstColumn="0" w:lastRowLastColumn="0"/>
             <w:tcW w:w="9212" w:type="dxa"/>
             <w:gridSpan w:val="2"/>
           </w:tcPr>
@@ -5255,13 +5491,7 @@
               <w:rPr>
                 <w:b w:val="0"/>
               </w:rPr>
-              <w:t xml:space="preserve">Benutzer </w:t>
-            </w:r>
-            <w:r>
-              <w:rPr>
-                <w:b w:val="0"/>
-              </w:rPr>
-              <w:t>erstellt, liest, bearbeitet oder löscht ein Stundeneintragstyp</w:t>
+              <w:t>Benutzer erstellt, liest, bearbeitet oder löscht ein Stundeneintragstyp</w:t>
             </w:r>
           </w:p>
         </w:tc>
@@ -5272,7 +5502,7 @@
       <w:tblPr>
         <w:tblStyle w:val="MittlereSchattierung1-Akzent11"/>
         <w:tblW w:w="0" w:type="auto"/>
-        <w:tblLook w:val="04A0"/>
+        <w:tblLook w:val="04A0" w:firstRow="1" w:lastRow="0" w:firstColumn="1" w:lastColumn="0" w:noHBand="0" w:noVBand="1"/>
       </w:tblPr>
       <w:tblGrid>
         <w:gridCol w:w="2518"/>
@@ -5280,11 +5510,11 @@
       </w:tblGrid>
       <w:tr>
         <w:trPr>
-          <w:cnfStyle w:val="100000000000"/>
+          <w:cnfStyle w:val="100000000000" w:firstRow="1" w:lastRow="0" w:firstColumn="0" w:lastColumn="0" w:oddVBand="0" w:evenVBand="0" w:oddHBand="0" w:evenHBand="0" w:firstRowFirstColumn="0" w:firstRowLastColumn="0" w:lastRowFirstColumn="0" w:lastRowLastColumn="0"/>
         </w:trPr>
         <w:tc>
           <w:tcPr>
-            <w:cnfStyle w:val="001000000000"/>
+            <w:cnfStyle w:val="001000000000" w:firstRow="0" w:lastRow="0" w:firstColumn="1" w:lastColumn="0" w:oddVBand="0" w:evenVBand="0" w:oddHBand="0" w:evenHBand="0" w:firstRowFirstColumn="0" w:firstRowLastColumn="0" w:lastRowFirstColumn="0" w:lastRowLastColumn="0"/>
             <w:tcW w:w="9212" w:type="dxa"/>
             <w:gridSpan w:val="2"/>
           </w:tcPr>
@@ -5297,17 +5527,22 @@
       </w:tr>
       <w:tr>
         <w:trPr>
-          <w:cnfStyle w:val="000000100000"/>
+          <w:cnfStyle w:val="000000100000" w:firstRow="0" w:lastRow="0" w:firstColumn="0" w:lastColumn="0" w:oddVBand="0" w:evenVBand="0" w:oddHBand="1" w:evenHBand="0" w:firstRowFirstColumn="0" w:firstRowLastColumn="0" w:lastRowFirstColumn="0" w:lastRowLastColumn="0"/>
         </w:trPr>
         <w:tc>
           <w:tcPr>
-            <w:cnfStyle w:val="001000000000"/>
+            <w:cnfStyle w:val="001000000000" w:firstRow="0" w:lastRow="0" w:firstColumn="1" w:lastColumn="0" w:oddVBand="0" w:evenVBand="0" w:oddHBand="0" w:evenHBand="0" w:firstRowFirstColumn="0" w:firstRowLastColumn="0" w:lastRowFirstColumn="0" w:lastRowLastColumn="0"/>
             <w:tcW w:w="2518" w:type="dxa"/>
           </w:tcPr>
           <w:p>
             <w:r>
-              <w:t>Primary Actor</w:t>
-            </w:r>
+              <w:t xml:space="preserve">Primary </w:t>
+            </w:r>
+            <w:proofErr w:type="spellStart"/>
+            <w:r>
+              <w:t>Actor</w:t>
+            </w:r>
+            <w:proofErr w:type="spellEnd"/>
           </w:p>
         </w:tc>
         <w:tc>
@@ -5316,7 +5551,7 @@
           </w:tcPr>
           <w:p>
             <w:pPr>
-              <w:cnfStyle w:val="000000100000"/>
+              <w:cnfStyle w:val="000000100000" w:firstRow="0" w:lastRow="0" w:firstColumn="0" w:lastColumn="0" w:oddVBand="0" w:evenVBand="0" w:oddHBand="1" w:evenHBand="0" w:firstRowFirstColumn="0" w:firstRowLastColumn="0" w:lastRowFirstColumn="0" w:lastRowLastColumn="0"/>
             </w:pPr>
             <w:r>
               <w:t>Sekretärin</w:t>
@@ -5326,11 +5561,11 @@
       </w:tr>
       <w:tr>
         <w:trPr>
-          <w:cnfStyle w:val="000000010000"/>
+          <w:cnfStyle w:val="000000010000" w:firstRow="0" w:lastRow="0" w:firstColumn="0" w:lastColumn="0" w:oddVBand="0" w:evenVBand="0" w:oddHBand="0" w:evenHBand="1" w:firstRowFirstColumn="0" w:firstRowLastColumn="0" w:lastRowFirstColumn="0" w:lastRowLastColumn="0"/>
         </w:trPr>
         <w:tc>
           <w:tcPr>
-            <w:cnfStyle w:val="001000000000"/>
+            <w:cnfStyle w:val="001000000000" w:firstRow="0" w:lastRow="0" w:firstColumn="1" w:lastColumn="0" w:oddVBand="0" w:evenVBand="0" w:oddHBand="0" w:evenHBand="0" w:firstRowFirstColumn="0" w:firstRowLastColumn="0" w:lastRowFirstColumn="0" w:lastRowLastColumn="0"/>
             <w:tcW w:w="9212" w:type="dxa"/>
             <w:gridSpan w:val="2"/>
           </w:tcPr>
@@ -5355,7 +5590,7 @@
       <w:tblPr>
         <w:tblStyle w:val="MittlereSchattierung1-Akzent11"/>
         <w:tblW w:w="0" w:type="auto"/>
-        <w:tblLook w:val="04A0"/>
+        <w:tblLook w:val="04A0" w:firstRow="1" w:lastRow="0" w:firstColumn="1" w:lastColumn="0" w:noHBand="0" w:noVBand="1"/>
       </w:tblPr>
       <w:tblGrid>
         <w:gridCol w:w="2518"/>
@@ -5363,11 +5598,11 @@
       </w:tblGrid>
       <w:tr>
         <w:trPr>
-          <w:cnfStyle w:val="100000000000"/>
+          <w:cnfStyle w:val="100000000000" w:firstRow="1" w:lastRow="0" w:firstColumn="0" w:lastColumn="0" w:oddVBand="0" w:evenVBand="0" w:oddHBand="0" w:evenHBand="0" w:firstRowFirstColumn="0" w:firstRowLastColumn="0" w:lastRowFirstColumn="0" w:lastRowLastColumn="0"/>
         </w:trPr>
         <w:tc>
           <w:tcPr>
-            <w:cnfStyle w:val="001000000000"/>
+            <w:cnfStyle w:val="001000000000" w:firstRow="0" w:lastRow="0" w:firstColumn="1" w:lastColumn="0" w:oddVBand="0" w:evenVBand="0" w:oddHBand="0" w:evenHBand="0" w:firstRowFirstColumn="0" w:firstRowLastColumn="0" w:lastRowFirstColumn="0" w:lastRowLastColumn="0"/>
             <w:tcW w:w="9212" w:type="dxa"/>
             <w:gridSpan w:val="2"/>
           </w:tcPr>
@@ -5380,17 +5615,22 @@
       </w:tr>
       <w:tr>
         <w:trPr>
-          <w:cnfStyle w:val="000000100000"/>
+          <w:cnfStyle w:val="000000100000" w:firstRow="0" w:lastRow="0" w:firstColumn="0" w:lastColumn="0" w:oddVBand="0" w:evenVBand="0" w:oddHBand="1" w:evenHBand="0" w:firstRowFirstColumn="0" w:firstRowLastColumn="0" w:lastRowFirstColumn="0" w:lastRowLastColumn="0"/>
         </w:trPr>
         <w:tc>
           <w:tcPr>
-            <w:cnfStyle w:val="001000000000"/>
+            <w:cnfStyle w:val="001000000000" w:firstRow="0" w:lastRow="0" w:firstColumn="1" w:lastColumn="0" w:oddVBand="0" w:evenVBand="0" w:oddHBand="0" w:evenHBand="0" w:firstRowFirstColumn="0" w:firstRowLastColumn="0" w:lastRowFirstColumn="0" w:lastRowLastColumn="0"/>
             <w:tcW w:w="2518" w:type="dxa"/>
           </w:tcPr>
           <w:p>
             <w:r>
-              <w:t>Primary Actor</w:t>
-            </w:r>
+              <w:t xml:space="preserve">Primary </w:t>
+            </w:r>
+            <w:proofErr w:type="spellStart"/>
+            <w:r>
+              <w:t>Actor</w:t>
+            </w:r>
+            <w:proofErr w:type="spellEnd"/>
           </w:p>
         </w:tc>
         <w:tc>
@@ -5399,7 +5639,7 @@
           </w:tcPr>
           <w:p>
             <w:pPr>
-              <w:cnfStyle w:val="000000100000"/>
+              <w:cnfStyle w:val="000000100000" w:firstRow="0" w:lastRow="0" w:firstColumn="0" w:lastColumn="0" w:oddVBand="0" w:evenVBand="0" w:oddHBand="1" w:evenHBand="0" w:firstRowFirstColumn="0" w:firstRowLastColumn="0" w:lastRowFirstColumn="0" w:lastRowLastColumn="0"/>
             </w:pPr>
             <w:r>
               <w:t>Benutzer (Aussendienstmitarbeiter oder Sekretärin)</w:t>
@@ -5409,11 +5649,11 @@
       </w:tr>
       <w:tr>
         <w:trPr>
-          <w:cnfStyle w:val="000000010000"/>
+          <w:cnfStyle w:val="000000010000" w:firstRow="0" w:lastRow="0" w:firstColumn="0" w:lastColumn="0" w:oddVBand="0" w:evenVBand="0" w:oddHBand="0" w:evenHBand="1" w:firstRowFirstColumn="0" w:firstRowLastColumn="0" w:lastRowFirstColumn="0" w:lastRowLastColumn="0"/>
         </w:trPr>
         <w:tc>
           <w:tcPr>
-            <w:cnfStyle w:val="001000000000"/>
+            <w:cnfStyle w:val="001000000000" w:firstRow="0" w:lastRow="0" w:firstColumn="1" w:lastColumn="0" w:oddVBand="0" w:evenVBand="0" w:oddHBand="0" w:evenHBand="0" w:firstRowFirstColumn="0" w:firstRowLastColumn="0" w:lastRowFirstColumn="0" w:lastRowLastColumn="0"/>
             <w:tcW w:w="9212" w:type="dxa"/>
             <w:gridSpan w:val="2"/>
           </w:tcPr>
@@ -5427,19 +5667,7 @@
               <w:rPr>
                 <w:b w:val="0"/>
               </w:rPr>
-              <w:t>Benutzer weist</w:t>
-            </w:r>
-            <w:r>
-              <w:rPr>
-                <w:b w:val="0"/>
-              </w:rPr>
-              <w:t xml:space="preserve"> einen Stunde</w:t>
-            </w:r>
-            <w:r>
-              <w:rPr>
-                <w:b w:val="0"/>
-              </w:rPr>
-              <w:t>neintrag einem Auftrag zu</w:t>
+              <w:t>Benutzer weist einen Stundeneintrag einem Auftrag zu</w:t>
             </w:r>
           </w:p>
         </w:tc>
@@ -5450,7 +5678,7 @@
       <w:tblPr>
         <w:tblStyle w:val="MittlereSchattierung1-Akzent11"/>
         <w:tblW w:w="0" w:type="auto"/>
-        <w:tblLook w:val="04A0"/>
+        <w:tblLook w:val="04A0" w:firstRow="1" w:lastRow="0" w:firstColumn="1" w:lastColumn="0" w:noHBand="0" w:noVBand="1"/>
       </w:tblPr>
       <w:tblGrid>
         <w:gridCol w:w="2518"/>
@@ -5458,11 +5686,11 @@
       </w:tblGrid>
       <w:tr>
         <w:trPr>
-          <w:cnfStyle w:val="100000000000"/>
+          <w:cnfStyle w:val="100000000000" w:firstRow="1" w:lastRow="0" w:firstColumn="0" w:lastColumn="0" w:oddVBand="0" w:evenVBand="0" w:oddHBand="0" w:evenHBand="0" w:firstRowFirstColumn="0" w:firstRowLastColumn="0" w:lastRowFirstColumn="0" w:lastRowLastColumn="0"/>
         </w:trPr>
         <w:tc>
           <w:tcPr>
-            <w:cnfStyle w:val="001000000000"/>
+            <w:cnfStyle w:val="001000000000" w:firstRow="0" w:lastRow="0" w:firstColumn="1" w:lastColumn="0" w:oddVBand="0" w:evenVBand="0" w:oddHBand="0" w:evenHBand="0" w:firstRowFirstColumn="0" w:firstRowLastColumn="0" w:lastRowFirstColumn="0" w:lastRowLastColumn="0"/>
             <w:tcW w:w="9212" w:type="dxa"/>
             <w:gridSpan w:val="2"/>
           </w:tcPr>
@@ -5475,17 +5703,22 @@
       </w:tr>
       <w:tr>
         <w:trPr>
-          <w:cnfStyle w:val="000000100000"/>
+          <w:cnfStyle w:val="000000100000" w:firstRow="0" w:lastRow="0" w:firstColumn="0" w:lastColumn="0" w:oddVBand="0" w:evenVBand="0" w:oddHBand="1" w:evenHBand="0" w:firstRowFirstColumn="0" w:firstRowLastColumn="0" w:lastRowFirstColumn="0" w:lastRowLastColumn="0"/>
         </w:trPr>
         <w:tc>
           <w:tcPr>
-            <w:cnfStyle w:val="001000000000"/>
+            <w:cnfStyle w:val="001000000000" w:firstRow="0" w:lastRow="0" w:firstColumn="1" w:lastColumn="0" w:oddVBand="0" w:evenVBand="0" w:oddHBand="0" w:evenHBand="0" w:firstRowFirstColumn="0" w:firstRowLastColumn="0" w:lastRowFirstColumn="0" w:lastRowLastColumn="0"/>
             <w:tcW w:w="2518" w:type="dxa"/>
           </w:tcPr>
           <w:p>
             <w:r>
-              <w:t>Primary Actor</w:t>
-            </w:r>
+              <w:t xml:space="preserve">Primary </w:t>
+            </w:r>
+            <w:proofErr w:type="spellStart"/>
+            <w:r>
+              <w:t>Actor</w:t>
+            </w:r>
+            <w:proofErr w:type="spellEnd"/>
           </w:p>
         </w:tc>
         <w:tc>
@@ -5494,7 +5727,7 @@
           </w:tcPr>
           <w:p>
             <w:pPr>
-              <w:cnfStyle w:val="000000100000"/>
+              <w:cnfStyle w:val="000000100000" w:firstRow="0" w:lastRow="0" w:firstColumn="0" w:lastColumn="0" w:oddVBand="0" w:evenVBand="0" w:oddHBand="1" w:evenHBand="0" w:firstRowFirstColumn="0" w:firstRowLastColumn="0" w:lastRowFirstColumn="0" w:lastRowLastColumn="0"/>
             </w:pPr>
             <w:r>
               <w:t>Benutzer (Aussendienstmitarbeiter oder Sekretärin)</w:t>
@@ -5504,11 +5737,11 @@
       </w:tr>
       <w:tr>
         <w:trPr>
-          <w:cnfStyle w:val="000000010000"/>
+          <w:cnfStyle w:val="000000010000" w:firstRow="0" w:lastRow="0" w:firstColumn="0" w:lastColumn="0" w:oddVBand="0" w:evenVBand="0" w:oddHBand="0" w:evenHBand="1" w:firstRowFirstColumn="0" w:firstRowLastColumn="0" w:lastRowFirstColumn="0" w:lastRowLastColumn="0"/>
         </w:trPr>
         <w:tc>
           <w:tcPr>
-            <w:cnfStyle w:val="001000000000"/>
+            <w:cnfStyle w:val="001000000000" w:firstRow="0" w:lastRow="0" w:firstColumn="1" w:lastColumn="0" w:oddVBand="0" w:evenVBand="0" w:oddHBand="0" w:evenHBand="0" w:firstRowFirstColumn="0" w:firstRowLastColumn="0" w:lastRowFirstColumn="0" w:lastRowLastColumn="0"/>
             <w:tcW w:w="9212" w:type="dxa"/>
             <w:gridSpan w:val="2"/>
           </w:tcPr>
@@ -5518,239 +5751,452 @@
                 <w:b w:val="0"/>
               </w:rPr>
             </w:pPr>
-            <w:bookmarkStart w:id="18" w:name="_GoBack"/>
             <w:r>
               <w:rPr>
                 <w:b w:val="0"/>
               </w:rPr>
-              <w:t xml:space="preserve">Benutzer </w:t>
-            </w:r>
-            <w:r>
-              <w:rPr>
-                <w:b w:val="0"/>
-              </w:rPr>
-              <w:t>weist eingesetztes Material einem</w:t>
-            </w:r>
-            <w:r>
-              <w:rPr>
-                <w:b w:val="0"/>
-              </w:rPr>
-              <w:t xml:space="preserve"> Auftrag zu</w:t>
-            </w:r>
-            <w:bookmarkEnd w:id="18"/>
+              <w:t>Benutzer weist eingesetztes Material einem Auftrag zu</w:t>
+            </w:r>
           </w:p>
         </w:tc>
       </w:tr>
     </w:tbl>
-    <w:p/>
-    <w:p>
-      <w:pPr>
-        <w:pStyle w:val="Heading1"/>
-      </w:pPr>
-      <w:bookmarkStart w:id="19" w:name="_Toc288564155"/>
-      <w:r>
-        <w:t>Spezifische Anforderungen</w:t>
+    <w:p>
+      <w:pPr>
+        <w:pStyle w:val="berschrift2"/>
+      </w:pPr>
+      <w:proofErr w:type="spellStart"/>
+      <w:r>
+        <w:t>Use</w:t>
+      </w:r>
+      <w:proofErr w:type="spellEnd"/>
+      <w:r>
+        <w:t xml:space="preserve"> Cases</w:t>
+      </w:r>
+    </w:p>
+    <w:p>
+      <w:r>
+        <w:lastRenderedPageBreak/>
+        <w:t xml:space="preserve">In den folgenden Abschnitten werden die </w:t>
+      </w:r>
+      <w:proofErr w:type="spellStart"/>
+      <w:r>
+        <w:t>Use</w:t>
+      </w:r>
+      <w:proofErr w:type="spellEnd"/>
+      <w:r>
+        <w:t xml:space="preserve"> Cases in der </w:t>
+      </w:r>
+      <w:proofErr w:type="spellStart"/>
+      <w:r>
+        <w:t>casual</w:t>
+      </w:r>
+      <w:proofErr w:type="spellEnd"/>
+      <w:r>
+        <w:t xml:space="preserve"> Form beschrieben. Die </w:t>
+      </w:r>
+      <w:proofErr w:type="spellStart"/>
+      <w:r>
+        <w:t>Use</w:t>
+      </w:r>
+      <w:proofErr w:type="spellEnd"/>
+      <w:r>
+        <w:t xml:space="preserve"> Cases welche im </w:t>
+      </w:r>
+      <w:proofErr w:type="spellStart"/>
+      <w:r>
+        <w:t>fully</w:t>
+      </w:r>
+      <w:proofErr w:type="spellEnd"/>
+      <w:r>
+        <w:t xml:space="preserve"> </w:t>
+      </w:r>
+      <w:proofErr w:type="spellStart"/>
+      <w:r>
+        <w:t>dressed</w:t>
+      </w:r>
+      <w:proofErr w:type="spellEnd"/>
+      <w:r>
+        <w:t xml:space="preserve"> Format erstellt wurden befinden sich in separaten Dokumenten auf welche explizit verwiesen wird.</w:t>
+      </w:r>
+    </w:p>
+    <w:p>
+      <w:pPr>
+        <w:pStyle w:val="berschrift2"/>
+      </w:pPr>
+      <w:r>
+        <w:t>UC1 Stundeneintrag erfassen</w:t>
+      </w:r>
+    </w:p>
+    <w:p>
+      <w:r>
+        <w:t>Siehe Dokument: /doc/</w:t>
+      </w:r>
+      <w:r>
+        <w:t>03_Anforderderungsspezifikation</w:t>
+      </w:r>
+      <w:r>
+        <w:t>/</w:t>
+      </w:r>
+      <w:r>
+        <w:t>UC1_</w:t>
+      </w:r>
+      <w:r>
+        <w:t>Stundeneintrag</w:t>
+      </w:r>
+      <w:r>
+        <w:t>_</w:t>
+      </w:r>
+      <w:r>
+        <w:t>e</w:t>
+      </w:r>
+      <w:r>
+        <w:t>rfassen.docx</w:t>
+      </w:r>
+    </w:p>
+    <w:p>
+      <w:pPr>
+        <w:pStyle w:val="berschrift2"/>
+      </w:pPr>
+      <w:r>
+        <w:t>UC2 CRUD Stundeneintrag</w:t>
+      </w:r>
+    </w:p>
+    <w:p>
+      <w:r>
+        <w:t>Siehe Dokument: /doc/</w:t>
+      </w:r>
+      <w:r>
+        <w:t>03_Anforderderungsspezifikation</w:t>
+      </w:r>
+      <w:r>
+        <w:t>/</w:t>
+      </w:r>
+      <w:r>
+        <w:t>UC1_</w:t>
+      </w:r>
+      <w:r>
+        <w:t>Stundeneintrag</w:t>
+      </w:r>
+      <w:r>
+        <w:t>_</w:t>
+      </w:r>
+      <w:r>
+        <w:t>e</w:t>
+      </w:r>
+      <w:r>
+        <w:t>rfassen.docx</w:t>
+      </w:r>
+    </w:p>
+    <w:p>
+      <w:bookmarkStart w:id="18" w:name="_GoBack"/>
+      <w:bookmarkEnd w:id="18"/>
+    </w:p>
+    <w:p>
+      <w:pPr>
+        <w:pStyle w:val="berschrift1"/>
+        <w:numPr>
+          <w:ilvl w:val="0"/>
+          <w:numId w:val="0"/>
+        </w:numPr>
+      </w:pPr>
+      <w:r>
+        <w:t>Nichtfunktionale Anforderungen</w:t>
+      </w:r>
+    </w:p>
+    <w:p>
+      <w:pPr>
+        <w:pStyle w:val="berschrift2"/>
+      </w:pPr>
+      <w:bookmarkStart w:id="19" w:name="_Toc288564156"/>
+      <w:r>
+        <w:t>Funktionalität</w:t>
       </w:r>
       <w:bookmarkEnd w:id="19"/>
     </w:p>
     <w:p>
-      <w:r>
-        <w:rPr>
-          <w:highlight w:val="yellow"/>
-        </w:rPr>
-        <w:t>Hier stimmen die Untertitel nicht mit dem Vorlagendokument überein @Delia</w:t>
-      </w:r>
-    </w:p>
-    <w:p>
-      <w:pPr>
-        <w:pStyle w:val="Heading2"/>
-      </w:pPr>
-      <w:bookmarkStart w:id="20" w:name="_Toc288564156"/>
-      <w:r>
-        <w:t>Funktionalität</w:t>
+      <w:pPr>
+        <w:pStyle w:val="berschrift3"/>
+      </w:pPr>
+      <w:r>
+        <w:t>Angemessenheit</w:t>
+      </w:r>
+    </w:p>
+    <w:p>
+      <w:pPr>
+        <w:pStyle w:val="berschrift3"/>
+      </w:pPr>
+      <w:r>
+        <w:t>Richtigkeit</w:t>
+      </w:r>
+    </w:p>
+    <w:p>
+      <w:pPr>
+        <w:pStyle w:val="berschrift3"/>
+      </w:pPr>
+      <w:r>
+        <w:t>Interoperabilität</w:t>
+      </w:r>
+    </w:p>
+    <w:p>
+      <w:pPr>
+        <w:pStyle w:val="berschrift3"/>
+      </w:pPr>
+      <w:r>
+        <w:t>Ordnungsmässigkeit</w:t>
+      </w:r>
+    </w:p>
+    <w:p>
+      <w:pPr>
+        <w:pStyle w:val="berschrift3"/>
+      </w:pPr>
+      <w:r>
+        <w:t>Sicherheit</w:t>
+      </w:r>
+    </w:p>
+    <w:p>
+      <w:pPr>
+        <w:pStyle w:val="berschrift2"/>
+      </w:pPr>
+      <w:bookmarkStart w:id="20" w:name="_Toc288564158"/>
+      <w:r>
+        <w:t>Zuverlässigkeit</w:t>
       </w:r>
       <w:bookmarkEnd w:id="20"/>
     </w:p>
     <w:p>
       <w:pPr>
-        <w:pStyle w:val="Heading3"/>
-      </w:pPr>
-      <w:bookmarkStart w:id="21" w:name="_Toc288564157"/>
+        <w:pStyle w:val="berschrift3"/>
+      </w:pPr>
+      <w:r>
+        <w:t>Reife</w:t>
+      </w:r>
+    </w:p>
+    <w:p>
+      <w:pPr>
+        <w:pStyle w:val="berschrift3"/>
+      </w:pPr>
+      <w:r>
+        <w:t>Fehlertoleranz</w:t>
+      </w:r>
+    </w:p>
+    <w:p>
+      <w:pPr>
+        <w:pStyle w:val="berschrift3"/>
+      </w:pPr>
+      <w:r>
+        <w:t>Wiederherstellbarkeit</w:t>
+      </w:r>
+    </w:p>
+    <w:p>
+      <w:r>
+        <w:t>Da es sich beim Rappo</w:t>
+      </w:r>
+      <w:r>
+        <w:t>rtieren der Arbeitsstunden um einen b</w:t>
+      </w:r>
+      <w:r>
+        <w:t>usinesskritischen Prozess handelt, sind die Benutzer darauf angewiesen, dass die Applikation stets funktioniert.</w:t>
+      </w:r>
+    </w:p>
+    <w:p>
+      <w:pPr>
+        <w:pStyle w:val="berschrift3"/>
+      </w:pPr>
+      <w:bookmarkStart w:id="21" w:name="_Toc288564159"/>
+      <w:r>
+        <w:t>Erreichbarkeit des Servers</w:t>
+      </w:r>
+      <w:bookmarkEnd w:id="21"/>
+    </w:p>
+    <w:p>
+      <w:r>
+        <w:t>Mit der Pla</w:t>
+      </w:r>
+      <w:r>
+        <w:t>t</w:t>
+      </w:r>
+      <w:r>
+        <w:t xml:space="preserve">zierung des Serverteils bei einem professionellen Hoster </w:t>
+      </w:r>
+      <w:r>
+        <w:t>kann</w:t>
+      </w:r>
+      <w:r>
+        <w:t xml:space="preserve"> eine Erreichbarkeit von über 99% sicher</w:t>
+      </w:r>
+      <w:r>
+        <w:t>gestellt werden. Für den Fall, dass der Server trotzdem einmal nicht erreichbar sein könnte</w:t>
+      </w:r>
+      <w:r>
+        <w:t xml:space="preserve">, wird auf dem </w:t>
+      </w:r>
+      <w:proofErr w:type="spellStart"/>
+      <w:r>
+        <w:t>Android</w:t>
+      </w:r>
+      <w:proofErr w:type="spellEnd"/>
+      <w:r>
+        <w:t>-Client ein lokales Caching eingesetzt, damit garantiert alle rapportierten Stunden aufgezeichnet werden.</w:t>
+      </w:r>
+    </w:p>
+    <w:p>
+      <w:pPr>
+        <w:pStyle w:val="berschrift2"/>
+      </w:pPr>
+      <w:bookmarkStart w:id="22" w:name="_Toc288564160"/>
+      <w:r>
+        <w:t>Be</w:t>
+      </w:r>
+      <w:bookmarkEnd w:id="22"/>
+      <w:r>
+        <w:t>nutzbarkeit</w:t>
+      </w:r>
+    </w:p>
+    <w:p>
+      <w:pPr>
+        <w:pStyle w:val="berschrift3"/>
+      </w:pPr>
       <w:r>
         <w:lastRenderedPageBreak/>
-        <w:t>Use Cases</w:t>
-      </w:r>
-      <w:bookmarkEnd w:id="21"/>
-    </w:p>
-    <w:p>
-      <w:r>
-        <w:rPr>
-          <w:highlight w:val="yellow"/>
-        </w:rPr>
-        <w:t>Use C</w:t>
-      </w:r>
-      <w:r>
-        <w:rPr>
-          <w:highlight w:val="yellow"/>
-        </w:rPr>
-        <w:t>ases werden im Letzten Teil ja b</w:t>
-      </w:r>
-      <w:r>
-        <w:rPr>
-          <w:highlight w:val="yellow"/>
-        </w:rPr>
-        <w:t>eschrieben. Wir verwenden hier durch die Auslagerung der Use Cases sowieso eine andere Struktur als das Vorlagedokument.</w:t>
-      </w:r>
-    </w:p>
-    <w:p>
-      <w:pPr>
-        <w:pStyle w:val="Heading2"/>
-      </w:pPr>
-      <w:bookmarkStart w:id="22" w:name="_Toc288564158"/>
-      <w:r>
-        <w:t>Zuverlässigkeit</w:t>
-      </w:r>
-      <w:bookmarkEnd w:id="22"/>
-    </w:p>
-    <w:p>
-      <w:r>
-        <w:t>Da es sich beim Rappo</w:t>
-      </w:r>
-      <w:r>
-        <w:t>rtieren der Arbeitsstunden um einen b</w:t>
-      </w:r>
-      <w:r>
-        <w:t>usinesskritischen Prozess handelt, sind die Benutzer darauf angewiesen, dass die Applikation stets funktioniert.</w:t>
-      </w:r>
-    </w:p>
-    <w:p>
-      <w:pPr>
-        <w:pStyle w:val="Heading3"/>
-      </w:pPr>
-      <w:bookmarkStart w:id="23" w:name="_Toc288564159"/>
-      <w:r>
-        <w:t>Erreichbarkeit des Servers</w:t>
+        <w:t>Verständlichkeit</w:t>
+      </w:r>
+    </w:p>
+    <w:p>
+      <w:pPr>
+        <w:pStyle w:val="berschrift3"/>
+      </w:pPr>
+      <w:r>
+        <w:t>Erlernbarkeit</w:t>
+      </w:r>
+    </w:p>
+    <w:p>
+      <w:pPr>
+        <w:pStyle w:val="berschrift3"/>
+      </w:pPr>
+      <w:r>
+        <w:t>Bedienbarkeit</w:t>
+      </w:r>
+    </w:p>
+    <w:p>
+      <w:r>
+        <w:t>Wie in der Vision beschrieben</w:t>
+      </w:r>
+      <w:r>
+        <w:t>,</w:t>
+      </w:r>
+      <w:r>
+        <w:t xml:space="preserve"> ist die einfache Bedienung ein</w:t>
+      </w:r>
+      <w:r>
+        <w:t xml:space="preserve"> Hauptziel</w:t>
+      </w:r>
+      <w:r>
+        <w:t>. Die Aussendienstmitarbeiter (</w:t>
+      </w:r>
+      <w:proofErr w:type="spellStart"/>
+      <w:r>
+        <w:t>Annahme:grobmotorischer</w:t>
+      </w:r>
+      <w:proofErr w:type="spellEnd"/>
+      <w:r>
+        <w:t xml:space="preserve"> Handwerker</w:t>
+      </w:r>
+      <w:r>
+        <w:t xml:space="preserve"> mit bes</w:t>
+      </w:r>
+      <w:r>
+        <w:t>chränktem Technikverständnis</w:t>
+      </w:r>
+      <w:r>
+        <w:t>) sollen ihre Stunden mit möglichst wenig Aufwand</w:t>
+      </w:r>
+      <w:r>
+        <w:t xml:space="preserve"> oder Einarbeitungszeit</w:t>
+      </w:r>
+      <w:r>
+        <w:t xml:space="preserve"> rapportieren können.</w:t>
+      </w:r>
+    </w:p>
+    <w:p>
+      <w:r>
+        <w:t xml:space="preserve">Der </w:t>
+      </w:r>
+      <w:proofErr w:type="spellStart"/>
+      <w:r>
+        <w:t>Android</w:t>
+      </w:r>
+      <w:proofErr w:type="spellEnd"/>
+      <w:r>
+        <w:t xml:space="preserve">-Client wird wie eine Stoppuhr bedienbar sein. Beim Aufnehmen der Arbeit drückt der Mitarbeiter </w:t>
+      </w:r>
+      <w:r>
+        <w:t xml:space="preserve">den Start-Knopf, beim Beenden von eben dieser betätigt er </w:t>
+      </w:r>
+      <w:r>
+        <w:t>den Stopp-Knopf und wählt abschliessend noch den Kunden aus</w:t>
+      </w:r>
+      <w:r>
+        <w:t xml:space="preserve"> (optional)</w:t>
+      </w:r>
+      <w:r>
+        <w:t>, für den er die Arbeit verrichtet hat.</w:t>
+      </w:r>
+    </w:p>
+    <w:p>
+      <w:r>
+        <w:t xml:space="preserve">Der Server- und </w:t>
+      </w:r>
+      <w:proofErr w:type="spellStart"/>
+      <w:r>
+        <w:t>Reportingteil</w:t>
+      </w:r>
+      <w:proofErr w:type="spellEnd"/>
+      <w:r>
+        <w:t xml:space="preserve"> wird üb</w:t>
+      </w:r>
+      <w:r>
+        <w:t>ersichtlich gestaltet und hält</w:t>
+      </w:r>
+      <w:r>
+        <w:t xml:space="preserve"> sich an die gängigen Webkonventionen der Bedienbarkeit.</w:t>
+      </w:r>
+    </w:p>
+    <w:p>
+      <w:pPr>
+        <w:pStyle w:val="berschrift2"/>
+      </w:pPr>
+      <w:bookmarkStart w:id="23" w:name="_Toc288564161"/>
+      <w:r>
+        <w:t>Effizienz</w:t>
       </w:r>
       <w:bookmarkEnd w:id="23"/>
     </w:p>
     <w:p>
-      <w:r>
-        <w:t>Mit der Pla</w:t>
-      </w:r>
-      <w:r>
-        <w:t>t</w:t>
-      </w:r>
-      <w:r>
-        <w:t xml:space="preserve">zierung des Serverteils bei einem professionellen Hoster </w:t>
-      </w:r>
-      <w:r>
-        <w:t>kann</w:t>
-      </w:r>
-      <w:r>
-        <w:t xml:space="preserve"> eine Erreichbarkeit von über 99% sicher</w:t>
-      </w:r>
-      <w:r>
-        <w:t>gestellt werden. Für den Fall, dass der Server trotzdem einmal nicht erreichbar sein könnte</w:t>
-      </w:r>
-      <w:r>
-        <w:t>, wird auf dem Android-Client ein lokales Caching eingesetzt, damit garantiert alle rapportierten Stunden aufgezeichnet werden.</w:t>
-      </w:r>
-    </w:p>
-    <w:p>
-      <w:pPr>
-        <w:pStyle w:val="Heading2"/>
-      </w:pPr>
-      <w:bookmarkStart w:id="24" w:name="_Toc288564160"/>
-      <w:r>
-        <w:t>Be</w:t>
-      </w:r>
-      <w:r>
-        <w:t>dienbarkeit</w:t>
+      <w:pPr>
+        <w:pStyle w:val="berschrift3"/>
+      </w:pPr>
+      <w:r>
+        <w:t>Zeitverhalten</w:t>
+      </w:r>
+    </w:p>
+    <w:p>
+      <w:pPr>
+        <w:pStyle w:val="berschrift3"/>
+      </w:pPr>
+      <w:r>
+        <w:t>Verbrauchsverhalten</w:t>
+      </w:r>
+    </w:p>
+    <w:p>
+      <w:pPr>
+        <w:pStyle w:val="berschrift3"/>
+      </w:pPr>
+      <w:bookmarkStart w:id="24" w:name="_Toc288564162"/>
+      <w:r>
+        <w:t>Ladezeiten</w:t>
       </w:r>
       <w:bookmarkEnd w:id="24"/>
-    </w:p>
-    <w:p>
-      <w:r>
-        <w:t>Wie in der Vision beschrieben</w:t>
-      </w:r>
-      <w:r>
-        <w:t>,</w:t>
-      </w:r>
-      <w:r>
-        <w:t xml:space="preserve"> ist die einfache Bedienung ein</w:t>
-      </w:r>
-      <w:r>
-        <w:t xml:space="preserve"> Hauptziel</w:t>
-      </w:r>
-      <w:r>
-        <w:t>. Die Aussendienstmitarbeiter (</w:t>
-      </w:r>
-      <w:r>
-        <w:t>Annahme:grobmotorischer Handwerker</w:t>
-      </w:r>
-      <w:r>
-        <w:t xml:space="preserve"> mit bes</w:t>
-      </w:r>
-      <w:r>
-        <w:t>chränktem Technikverständnis</w:t>
-      </w:r>
-      <w:r>
-        <w:t>) sollen ihre Stunden mit möglichst wenig Aufwand</w:t>
-      </w:r>
-      <w:r>
-        <w:t xml:space="preserve"> oder Einarbeitungszeit</w:t>
-      </w:r>
-      <w:r>
-        <w:t xml:space="preserve"> rapportieren können.</w:t>
-      </w:r>
-    </w:p>
-    <w:p>
-      <w:r>
-        <w:t xml:space="preserve">Der Android-Client wird wie eine Stoppuhr bedienbar sein. Beim Aufnehmen der Arbeit drückt der Mitarbeiter </w:t>
-      </w:r>
-      <w:r>
-        <w:t xml:space="preserve">den Start-Knopf, beim Beenden von eben dieser betätigt er </w:t>
-      </w:r>
-      <w:r>
-        <w:t>den Stopp-Knopf und wählt abschliessend noch den Kunden aus</w:t>
-      </w:r>
-      <w:r>
-        <w:t xml:space="preserve"> (optional)</w:t>
-      </w:r>
-      <w:r>
-        <w:t>, für den er die Arbeit verrichtet hat.</w:t>
-      </w:r>
-    </w:p>
-    <w:p>
-      <w:r>
-        <w:t>Der Server- und Reportingteil wird üb</w:t>
-      </w:r>
-      <w:r>
-        <w:t>ersichtlich gestaltet und hält</w:t>
-      </w:r>
-      <w:r>
-        <w:t xml:space="preserve"> sich an die gängigen Webkonventionen der Bedienbarkeit.</w:t>
-      </w:r>
-    </w:p>
-    <w:p>
-      <w:pPr>
-        <w:pStyle w:val="Heading2"/>
-      </w:pPr>
-      <w:bookmarkStart w:id="25" w:name="_Toc288564161"/>
-      <w:r>
-        <w:t>Effizienz</w:t>
-      </w:r>
-      <w:bookmarkEnd w:id="25"/>
-    </w:p>
-    <w:p>
-      <w:pPr>
-        <w:pStyle w:val="Heading3"/>
-      </w:pPr>
-      <w:bookmarkStart w:id="26" w:name="_Toc288564162"/>
-      <w:r>
-        <w:t>Ladezeiten</w:t>
-      </w:r>
-      <w:bookmarkEnd w:id="26"/>
     </w:p>
     <w:p>
       <w:r>
@@ -5785,86 +6231,262 @@
     </w:p>
     <w:p>
       <w:pPr>
-        <w:pStyle w:val="Heading2"/>
-      </w:pPr>
-      <w:bookmarkStart w:id="27" w:name="_Toc288564163"/>
+        <w:pStyle w:val="berschrift2"/>
+      </w:pPr>
+      <w:bookmarkStart w:id="25" w:name="_Toc288564163"/>
       <w:r>
         <w:t>Änderbarkeit</w:t>
       </w:r>
+      <w:bookmarkEnd w:id="25"/>
+    </w:p>
+    <w:p>
+      <w:pPr>
+        <w:pStyle w:val="berschrift3"/>
+      </w:pPr>
+      <w:r>
+        <w:t>Analysierbarkeit</w:t>
+      </w:r>
+    </w:p>
+    <w:p>
+      <w:pPr>
+        <w:pStyle w:val="berschrift3"/>
+      </w:pPr>
+      <w:r>
+        <w:t>Modifizierbarkeit</w:t>
+      </w:r>
+    </w:p>
+    <w:p>
+      <w:pPr>
+        <w:pStyle w:val="berschrift3"/>
+      </w:pPr>
+      <w:r>
+        <w:t>Stabilität</w:t>
+      </w:r>
+    </w:p>
+    <w:p>
+      <w:pPr>
+        <w:pStyle w:val="berschrift3"/>
+      </w:pPr>
+      <w:r>
+        <w:t>Prüfbarkeit</w:t>
+      </w:r>
+    </w:p>
+    <w:p>
+      <w:r>
+        <w:t xml:space="preserve">Wie im Projektplan </w:t>
+      </w:r>
+      <w:r>
+        <w:t xml:space="preserve">schon festgelegt, wird </w:t>
+      </w:r>
+      <w:r>
+        <w:t>MRT mit dem Abschluss dieses Projektes noch</w:t>
+      </w:r>
+      <w:r>
+        <w:t xml:space="preserve"> nicht fertig sein. Darum wird </w:t>
+      </w:r>
+      <w:r>
+        <w:t>die Software so aus</w:t>
+      </w:r>
+      <w:r>
+        <w:t>gelegt, dass sie leicht e</w:t>
+      </w:r>
+      <w:r>
+        <w:t>rweitert werden kann.</w:t>
+      </w:r>
+    </w:p>
+    <w:p>
+      <w:r>
+        <w:t xml:space="preserve">Da MRT auch in echten Unternehmen </w:t>
+      </w:r>
+      <w:r>
+        <w:t xml:space="preserve">zum Einsatz kommen soll, wird </w:t>
+      </w:r>
+      <w:r>
+        <w:t xml:space="preserve">dafür </w:t>
+      </w:r>
+      <w:r>
+        <w:t xml:space="preserve">gesorgt, </w:t>
+      </w:r>
+      <w:r>
+        <w:t xml:space="preserve">dass der Code übersichtlich, </w:t>
+      </w:r>
+      <w:proofErr w:type="spellStart"/>
+      <w:r>
+        <w:t>wartbar</w:t>
+      </w:r>
+      <w:proofErr w:type="spellEnd"/>
+      <w:r>
+        <w:t xml:space="preserve"> und gut dokumentiert ist.</w:t>
+      </w:r>
+    </w:p>
+    <w:p>
+      <w:pPr>
+        <w:pStyle w:val="berschrift2"/>
+      </w:pPr>
+      <w:bookmarkStart w:id="26" w:name="_Toc288564164"/>
+      <w:r>
+        <w:t>Ü</w:t>
+      </w:r>
+      <w:r>
+        <w:t>bertragbarkeit</w:t>
+      </w:r>
+      <w:bookmarkEnd w:id="26"/>
+    </w:p>
+    <w:p>
+      <w:pPr>
+        <w:pStyle w:val="berschrift3"/>
+      </w:pPr>
+      <w:r>
+        <w:t>Anpassbarkeit</w:t>
+      </w:r>
+    </w:p>
+    <w:p>
+      <w:pPr>
+        <w:pStyle w:val="berschrift3"/>
+      </w:pPr>
+      <w:r>
+        <w:lastRenderedPageBreak/>
+        <w:t>Installierbarkeit</w:t>
+      </w:r>
+    </w:p>
+    <w:p>
+      <w:pPr>
+        <w:pStyle w:val="berschrift3"/>
+      </w:pPr>
+      <w:r>
+        <w:t>Konformität</w:t>
+      </w:r>
+    </w:p>
+    <w:p>
+      <w:pPr>
+        <w:pStyle w:val="berschrift3"/>
+      </w:pPr>
+      <w:r>
+        <w:t>Austauschbarkeit</w:t>
+      </w:r>
+    </w:p>
+    <w:p>
+      <w:pPr>
+        <w:pStyle w:val="berschrift3"/>
+      </w:pPr>
+      <w:bookmarkStart w:id="27" w:name="_Toc288564165"/>
+      <w:r>
+        <w:t>Plattformen</w:t>
+      </w:r>
       <w:bookmarkEnd w:id="27"/>
     </w:p>
     <w:p>
       <w:r>
-        <w:t xml:space="preserve">Wie im Projektplan </w:t>
-      </w:r>
-      <w:r>
-        <w:t xml:space="preserve">schon festgelegt, wird </w:t>
-      </w:r>
-      <w:r>
-        <w:t>MRT mit dem Abschluss dieses Projektes noch</w:t>
-      </w:r>
-      <w:r>
-        <w:t xml:space="preserve"> nicht fertig sein. Darum wird </w:t>
-      </w:r>
-      <w:r>
-        <w:t>die Software so aus</w:t>
-      </w:r>
-      <w:r>
-        <w:t>gelegt, dass sie leicht e</w:t>
-      </w:r>
-      <w:r>
-        <w:t>rweitert werden kann.</w:t>
-      </w:r>
-    </w:p>
-    <w:p>
-      <w:r>
-        <w:t xml:space="preserve">Da MRT auch in echten Unternehmen </w:t>
-      </w:r>
-      <w:r>
-        <w:t xml:space="preserve">zum Einsatz kommen soll, wird </w:t>
-      </w:r>
-      <w:r>
-        <w:t xml:space="preserve">dafür </w:t>
-      </w:r>
-      <w:r>
-        <w:t xml:space="preserve">gesorgt, </w:t>
-      </w:r>
-      <w:r>
-        <w:t>dass der Code übersichtlich, wartbar und gut dokumentiert ist.</w:t>
-      </w:r>
-    </w:p>
-    <w:p>
-      <w:pPr>
-        <w:pStyle w:val="Heading2"/>
-      </w:pPr>
-      <w:bookmarkStart w:id="28" w:name="_Toc288564164"/>
-      <w:r>
-        <w:t>Ü</w:t>
-      </w:r>
-      <w:r>
-        <w:t>bertragbarkeit</w:t>
+        <w:t xml:space="preserve">Der Serverteil wird auf jedem Server mit einer korrekten </w:t>
+      </w:r>
+      <w:proofErr w:type="spellStart"/>
+      <w:r>
+        <w:t>Rails</w:t>
+      </w:r>
+      <w:proofErr w:type="spellEnd"/>
+      <w:r>
+        <w:t>-Setup (inkl. Version) lauffähig sein und ist insofern Plattform unabhängig.</w:t>
+      </w:r>
+    </w:p>
+    <w:p>
+      <w:r>
+        <w:t xml:space="preserve">Für den Client beschränken wir uns auf die </w:t>
+      </w:r>
+      <w:proofErr w:type="spellStart"/>
+      <w:r>
+        <w:t>Androidversion</w:t>
+      </w:r>
+      <w:proofErr w:type="spellEnd"/>
+      <w:r>
+        <w:t xml:space="preserve"> 2.2. Derzeit sind keine Versionen für </w:t>
+      </w:r>
+      <w:proofErr w:type="spellStart"/>
+      <w:r>
+        <w:t>iOS</w:t>
+      </w:r>
+      <w:proofErr w:type="spellEnd"/>
+      <w:r>
+        <w:t xml:space="preserve"> (</w:t>
+      </w:r>
+      <w:proofErr w:type="spellStart"/>
+      <w:r>
+        <w:t>iPhone</w:t>
+      </w:r>
+      <w:proofErr w:type="spellEnd"/>
+      <w:r>
+        <w:t xml:space="preserve">) oder </w:t>
+      </w:r>
+      <w:proofErr w:type="spellStart"/>
+      <w:r>
+        <w:t>WebOS</w:t>
+      </w:r>
+      <w:proofErr w:type="spellEnd"/>
+      <w:r>
+        <w:t xml:space="preserve"> (Palm) geplant</w:t>
+      </w:r>
+      <w:r>
+        <w:t>.</w:t>
+      </w:r>
+    </w:p>
+    <w:p>
+      <w:pPr>
+        <w:pStyle w:val="berschrift3"/>
+      </w:pPr>
+      <w:bookmarkStart w:id="28" w:name="_Toc288564166"/>
+      <w:r>
+        <w:t>Internationalisierung</w:t>
       </w:r>
       <w:bookmarkEnd w:id="28"/>
     </w:p>
     <w:p>
-      <w:pPr>
-        <w:pStyle w:val="Heading3"/>
-      </w:pPr>
-      <w:bookmarkStart w:id="29" w:name="_Toc288564165"/>
-      <w:r>
-        <w:t>Plattformen</w:t>
+      <w:r>
+        <w:t>Derzeit sind keine weiteren Sprachen geplant.</w:t>
+      </w:r>
+    </w:p>
+    <w:p>
+      <w:pPr>
+        <w:pStyle w:val="berschrift2"/>
+      </w:pPr>
+      <w:bookmarkStart w:id="29" w:name="_Toc288564167"/>
+      <w:r>
+        <w:t>Schnittstellen</w:t>
       </w:r>
       <w:bookmarkEnd w:id="29"/>
     </w:p>
     <w:p>
-      <w:r>
-        <w:lastRenderedPageBreak/>
-        <w:t>Der Serverteil wird auf jedem Server mit einer korrekten Rails-Setup (inkl. Version) lauffähig sein und ist insofern Plattform unabhängig.</w:t>
-      </w:r>
-    </w:p>
-    <w:p>
-      <w:r>
-        <w:t>Für den Client beschränken wir uns auf die Androidversion 2.2. Derzeit sind keine Versionen für iOS (iPhone) oder WebOS (Palm) geplant</w:t>
+      <w:pPr>
+        <w:pStyle w:val="berschrift3"/>
+      </w:pPr>
+      <w:bookmarkStart w:id="30" w:name="_Toc288564168"/>
+      <w:r>
+        <w:t>Userschnittstellen</w:t>
+      </w:r>
+      <w:bookmarkEnd w:id="30"/>
+    </w:p>
+    <w:p>
+      <w:r>
+        <w:t>Der Benutzer bedie</w:t>
+      </w:r>
+      <w:r>
+        <w:t>nt die Clientapplikation mit dem Finger</w:t>
+      </w:r>
+      <w:r>
+        <w:t xml:space="preserve"> über den Touchscreen</w:t>
+      </w:r>
+      <w:r>
+        <w:t>. Die Serverapp</w:t>
+      </w:r>
+      <w:r>
+        <w:t xml:space="preserve">likation </w:t>
+      </w:r>
+      <w:r>
+        <w:t xml:space="preserve">kann </w:t>
+      </w:r>
+      <w:r>
+        <w:t>mit Maus und Keyboard über den Browser</w:t>
+      </w:r>
+      <w:r>
+        <w:t xml:space="preserve"> gesteuert werden</w:t>
       </w:r>
       <w:r>
         <w:t>.</w:t>
@@ -5872,83 +6494,13 @@
     </w:p>
     <w:p>
       <w:pPr>
-        <w:pStyle w:val="Heading3"/>
-      </w:pPr>
-      <w:bookmarkStart w:id="30" w:name="_Toc288564166"/>
-      <w:r>
-        <w:t>Internationalisierung</w:t>
-      </w:r>
-      <w:bookmarkEnd w:id="30"/>
-    </w:p>
-    <w:p>
-      <w:r>
-        <w:t>Derzeit sind keine weiteren Sprachen geplant.</w:t>
-      </w:r>
-    </w:p>
-    <w:p>
-      <w:r>
-        <w:br w:type="page"/>
-      </w:r>
-    </w:p>
-    <w:p>
-      <w:pPr>
-        <w:pStyle w:val="Heading2"/>
-      </w:pPr>
-      <w:bookmarkStart w:id="31" w:name="_Toc288564167"/>
-      <w:r>
-        <w:lastRenderedPageBreak/>
-        <w:t>Schnittstellen</w:t>
+        <w:pStyle w:val="berschrift3"/>
+      </w:pPr>
+      <w:bookmarkStart w:id="31" w:name="_Toc288564169"/>
+      <w:r>
+        <w:t>Netzwerkschnittstellen</w:t>
       </w:r>
       <w:bookmarkEnd w:id="31"/>
-    </w:p>
-    <w:p>
-      <w:pPr>
-        <w:pStyle w:val="Heading3"/>
-      </w:pPr>
-      <w:bookmarkStart w:id="32" w:name="_Toc288564168"/>
-      <w:r>
-        <w:t>Userschnittstellen</w:t>
-      </w:r>
-      <w:bookmarkEnd w:id="32"/>
-    </w:p>
-    <w:p>
-      <w:r>
-        <w:t>Der Benutzer bedie</w:t>
-      </w:r>
-      <w:r>
-        <w:t>nt die Clientapplikation mit dem Finger</w:t>
-      </w:r>
-      <w:r>
-        <w:t xml:space="preserve"> über den Touchscreen</w:t>
-      </w:r>
-      <w:r>
-        <w:t>. Die Serverapp</w:t>
-      </w:r>
-      <w:r>
-        <w:t xml:space="preserve">likation </w:t>
-      </w:r>
-      <w:r>
-        <w:t xml:space="preserve">kann </w:t>
-      </w:r>
-      <w:r>
-        <w:t>mit Maus und Keyboard über den Browser</w:t>
-      </w:r>
-      <w:r>
-        <w:t xml:space="preserve"> gesteuert werden</w:t>
-      </w:r>
-      <w:r>
-        <w:t>.</w:t>
-      </w:r>
-    </w:p>
-    <w:p>
-      <w:pPr>
-        <w:pStyle w:val="Heading3"/>
-      </w:pPr>
-      <w:bookmarkStart w:id="33" w:name="_Toc288564169"/>
-      <w:r>
-        <w:t>Netzwerkschnittstellen</w:t>
-      </w:r>
-      <w:bookmarkEnd w:id="33"/>
     </w:p>
     <w:p>
       <w:r>
@@ -5960,21 +6512,29 @@
     </w:p>
     <w:p>
       <w:r>
-        <w:t>Der Server stellt eine Netwerkschnittstelle über eine RESTFUL API zur Verfügung.</w:t>
-      </w:r>
-    </w:p>
-    <w:p>
-      <w:pPr>
-        <w:pStyle w:val="Heading2"/>
-      </w:pPr>
-      <w:bookmarkStart w:id="34" w:name="_Toc288564170"/>
+        <w:t xml:space="preserve">Der Server stellt eine </w:t>
+      </w:r>
+      <w:proofErr w:type="spellStart"/>
+      <w:r>
+        <w:t>Netwerkschnittstelle</w:t>
+      </w:r>
+      <w:proofErr w:type="spellEnd"/>
+      <w:r>
+        <w:t xml:space="preserve"> über eine RESTFUL API zur Verfügung.</w:t>
+      </w:r>
+    </w:p>
+    <w:p>
+      <w:pPr>
+        <w:pStyle w:val="berschrift2"/>
+      </w:pPr>
+      <w:bookmarkStart w:id="32" w:name="_Toc288564170"/>
       <w:r>
         <w:t>Lizenz</w:t>
       </w:r>
       <w:r>
         <w:t>anforderungen</w:t>
       </w:r>
-      <w:bookmarkEnd w:id="34"/>
+      <w:bookmarkEnd w:id="32"/>
     </w:p>
     <w:p>
       <w:r>
@@ -5989,9 +6549,9 @@
     </w:p>
     <w:p>
       <w:pPr>
-        <w:pStyle w:val="Heading2"/>
-      </w:pPr>
-      <w:bookmarkStart w:id="35" w:name="_Toc288564171"/>
+        <w:pStyle w:val="berschrift2"/>
+      </w:pPr>
+      <w:bookmarkStart w:id="33" w:name="_Toc288564171"/>
       <w:r>
         <w:t xml:space="preserve">Verwendete </w:t>
       </w:r>
@@ -6004,11 +6564,11 @@
       <w:r>
         <w:t>s</w:t>
       </w:r>
-      <w:bookmarkEnd w:id="35"/>
-    </w:p>
-    <w:p>
-      <w:pPr>
-        <w:pStyle w:val="ListParagraph"/>
+      <w:bookmarkEnd w:id="33"/>
+    </w:p>
+    <w:p>
+      <w:pPr>
+        <w:pStyle w:val="Listenabsatz"/>
         <w:numPr>
           <w:ilvl w:val="0"/>
           <w:numId w:val="6"/>
@@ -6020,7 +6580,7 @@
     </w:p>
     <w:p>
       <w:pPr>
-        <w:pStyle w:val="ListParagraph"/>
+        <w:pStyle w:val="Listenabsatz"/>
         <w:numPr>
           <w:ilvl w:val="0"/>
           <w:numId w:val="6"/>
@@ -6029,73 +6589,25 @@
           <w:highlight w:val="yellow"/>
         </w:rPr>
       </w:pPr>
+      <w:proofErr w:type="spellStart"/>
       <w:r>
         <w:rPr>
           <w:highlight w:val="yellow"/>
         </w:rPr>
-        <w:t>Android API Version 10?!?</w:t>
+        <w:t>Android</w:t>
+      </w:r>
+      <w:proofErr w:type="spellEnd"/>
+      <w:r>
+        <w:rPr>
+          <w:highlight w:val="yellow"/>
+        </w:rPr>
+        <w:t xml:space="preserve"> API Version 10?!?</w:t>
       </w:r>
     </w:p>
     <w:p/>
     <w:p>
       <w:pPr>
-        <w:pStyle w:val="Heading1"/>
-      </w:pPr>
-      <w:bookmarkStart w:id="36" w:name="_Toc288564172"/>
-      <w:r>
-        <w:t>Use Cases</w:t>
-      </w:r>
-      <w:bookmarkEnd w:id="36"/>
-    </w:p>
-    <w:p>
-      <w:pPr>
-        <w:pStyle w:val="Heading2"/>
-      </w:pPr>
-      <w:bookmarkStart w:id="37" w:name="_Toc288564173"/>
-      <w:r>
-        <w:t>Use Case Diagramm</w:t>
-      </w:r>
-      <w:bookmarkEnd w:id="37"/>
-    </w:p>
-    <w:p/>
-    <w:p>
-      <w:pPr>
-        <w:pStyle w:val="Heading2"/>
-      </w:pPr>
-      <w:bookmarkStart w:id="38" w:name="_Toc288564174"/>
-      <w:r>
-        <w:t>Aktoren&amp;Stakeholders</w:t>
-      </w:r>
-      <w:bookmarkEnd w:id="38"/>
-    </w:p>
-    <w:p/>
-    <w:p>
-      <w:pPr>
-        <w:pStyle w:val="Heading2"/>
-      </w:pPr>
-      <w:bookmarkStart w:id="39" w:name="_Toc288564175"/>
-      <w:r>
-        <w:t>Use Case 1</w:t>
-      </w:r>
-      <w:bookmarkEnd w:id="39"/>
-    </w:p>
-    <w:p/>
-    <w:p>
-      <w:pPr>
-        <w:pStyle w:val="Heading2"/>
-      </w:pPr>
-      <w:bookmarkStart w:id="40" w:name="_Toc288564176"/>
-      <w:r>
-        <w:t>Use Case 2</w:t>
-      </w:r>
-      <w:bookmarkEnd w:id="40"/>
-    </w:p>
-    <w:p/>
-    <w:p/>
-    <w:p/>
-    <w:p>
-      <w:pPr>
-        <w:pStyle w:val="ListParagraph"/>
+        <w:pStyle w:val="Listenabsatz"/>
         <w:ind w:left="0"/>
         <w:rPr>
           <w:highlight w:val="yellow"/>
@@ -6103,8 +6615,8 @@
       </w:pPr>
     </w:p>
     <w:sectPr>
-      <w:headerReference w:type="default" r:id="rId10"/>
-      <w:footerReference w:type="default" r:id="rId11"/>
+      <w:headerReference w:type="default" r:id="rId11"/>
+      <w:footerReference w:type="default" r:id="rId12"/>
       <w:pgSz w:w="11906" w:h="16838"/>
       <w:pgMar w:top="1417" w:right="1417" w:bottom="1134" w:left="1417" w:header="708" w:footer="708" w:gutter="0"/>
       <w:pgNumType w:start="0"/>
@@ -6117,8 +6629,8 @@
 </file>
 
 <file path=word/endnotes.xml><?xml version="1.0" encoding="utf-8"?>
-<w:endnotes xmlns:ve="http://schemas.openxmlformats.org/markup-compatibility/2006" xmlns:o="urn:schemas-microsoft-com:office:office" xmlns:r="http://schemas.openxmlformats.org/officeDocument/2006/relationships" xmlns:m="http://schemas.openxmlformats.org/officeDocument/2006/math" xmlns:v="urn:schemas-microsoft-com:vml" xmlns:wp="http://schemas.openxmlformats.org/drawingml/2006/wordprocessingDrawing" xmlns:w10="urn:schemas-microsoft-com:office:word" xmlns:w="http://schemas.openxmlformats.org/wordprocessingml/2006/main" xmlns:wne="http://schemas.microsoft.com/office/word/2006/wordml">
-  <w:endnote w:type="separator" w:id="0">
+<w:endnotes xmlns:wpc="http://schemas.microsoft.com/office/word/2010/wordprocessingCanvas" xmlns:mc="http://schemas.openxmlformats.org/markup-compatibility/2006" xmlns:o="urn:schemas-microsoft-com:office:office" xmlns:r="http://schemas.openxmlformats.org/officeDocument/2006/relationships" xmlns:m="http://schemas.openxmlformats.org/officeDocument/2006/math" xmlns:v="urn:schemas-microsoft-com:vml" xmlns:wp14="http://schemas.microsoft.com/office/word/2010/wordprocessingDrawing" xmlns:wp="http://schemas.openxmlformats.org/drawingml/2006/wordprocessingDrawing" xmlns:w10="urn:schemas-microsoft-com:office:word" xmlns:w="http://schemas.openxmlformats.org/wordprocessingml/2006/main" xmlns:w14="http://schemas.microsoft.com/office/word/2010/wordml" xmlns:wpg="http://schemas.microsoft.com/office/word/2010/wordprocessingGroup" xmlns:wpi="http://schemas.microsoft.com/office/word/2010/wordprocessingInk" xmlns:wne="http://schemas.microsoft.com/office/word/2006/wordml" xmlns:wps="http://schemas.microsoft.com/office/word/2010/wordprocessingShape" mc:Ignorable="w14 wp14">
+  <w:endnote w:type="separator" w:id="-1">
     <w:p>
       <w:pPr>
         <w:spacing w:after="0"/>
@@ -6128,7 +6640,7 @@
       </w:r>
     </w:p>
   </w:endnote>
-  <w:endnote w:type="continuationSeparator" w:id="1">
+  <w:endnote w:type="continuationSeparator" w:id="0">
     <w:p>
       <w:pPr>
         <w:spacing w:after="0"/>
@@ -6142,10 +6654,10 @@
 </file>
 
 <file path=word/footer1.xml><?xml version="1.0" encoding="utf-8"?>
-<w:ftr xmlns:ve="http://schemas.openxmlformats.org/markup-compatibility/2006" xmlns:o="urn:schemas-microsoft-com:office:office" xmlns:r="http://schemas.openxmlformats.org/officeDocument/2006/relationships" xmlns:m="http://schemas.openxmlformats.org/officeDocument/2006/math" xmlns:v="urn:schemas-microsoft-com:vml" xmlns:wp="http://schemas.openxmlformats.org/drawingml/2006/wordprocessingDrawing" xmlns:w10="urn:schemas-microsoft-com:office:word" xmlns:w="http://schemas.openxmlformats.org/wordprocessingml/2006/main" xmlns:wne="http://schemas.microsoft.com/office/word/2006/wordml">
+<w:ftr xmlns:wpc="http://schemas.microsoft.com/office/word/2010/wordprocessingCanvas" xmlns:mc="http://schemas.openxmlformats.org/markup-compatibility/2006" xmlns:o="urn:schemas-microsoft-com:office:office" xmlns:r="http://schemas.openxmlformats.org/officeDocument/2006/relationships" xmlns:m="http://schemas.openxmlformats.org/officeDocument/2006/math" xmlns:v="urn:schemas-microsoft-com:vml" xmlns:wp14="http://schemas.microsoft.com/office/word/2010/wordprocessingDrawing" xmlns:wp="http://schemas.openxmlformats.org/drawingml/2006/wordprocessingDrawing" xmlns:w10="urn:schemas-microsoft-com:office:word" xmlns:w="http://schemas.openxmlformats.org/wordprocessingml/2006/main" xmlns:w14="http://schemas.microsoft.com/office/word/2010/wordml" xmlns:wpg="http://schemas.microsoft.com/office/word/2010/wordprocessingGroup" xmlns:wpi="http://schemas.microsoft.com/office/word/2010/wordprocessingInk" xmlns:wne="http://schemas.microsoft.com/office/word/2006/wordml" xmlns:wps="http://schemas.microsoft.com/office/word/2010/wordprocessingShape" mc:Ignorable="w14 wp14">
   <w:p>
     <w:pPr>
-      <w:pStyle w:val="Footer"/>
+      <w:pStyle w:val="Fuzeile"/>
     </w:pPr>
     <w:r>
       <w:rPr>
@@ -6258,7 +6770,7 @@
         <w:noProof/>
         <w:lang w:val="de-DE"/>
       </w:rPr>
-      <w:t>5</w:t>
+      <w:t>8</w:t>
     </w:r>
     <w:r>
       <w:rPr>
@@ -6272,23 +6784,38 @@
       </w:rPr>
       <w:t xml:space="preserve"> von </w:t>
     </w:r>
-    <w:fldSimple w:instr="NUMPAGES  \* Arabic  \* MERGEFORMAT">
-      <w:r>
-        <w:rPr>
-          <w:b/>
-          <w:noProof/>
-          <w:lang w:val="de-DE"/>
-        </w:rPr>
-        <w:t>9</w:t>
-      </w:r>
-    </w:fldSimple>
+    <w:r>
+      <w:fldChar w:fldCharType="begin"/>
+    </w:r>
+    <w:r>
+      <w:instrText>NUMPAGES  \* Arabic  \* MERGEFORMAT</w:instrText>
+    </w:r>
+    <w:r>
+      <w:fldChar w:fldCharType="separate"/>
+    </w:r>
+    <w:r>
+      <w:rPr>
+        <w:b/>
+        <w:noProof/>
+        <w:lang w:val="de-DE"/>
+      </w:rPr>
+      <w:t>8</w:t>
+    </w:r>
+    <w:r>
+      <w:rPr>
+        <w:b/>
+        <w:noProof/>
+        <w:lang w:val="de-DE"/>
+      </w:rPr>
+      <w:fldChar w:fldCharType="end"/>
+    </w:r>
   </w:p>
 </w:ftr>
 </file>
 
 <file path=word/footnotes.xml><?xml version="1.0" encoding="utf-8"?>
-<w:footnotes xmlns:ve="http://schemas.openxmlformats.org/markup-compatibility/2006" xmlns:o="urn:schemas-microsoft-com:office:office" xmlns:r="http://schemas.openxmlformats.org/officeDocument/2006/relationships" xmlns:m="http://schemas.openxmlformats.org/officeDocument/2006/math" xmlns:v="urn:schemas-microsoft-com:vml" xmlns:wp="http://schemas.openxmlformats.org/drawingml/2006/wordprocessingDrawing" xmlns:w10="urn:schemas-microsoft-com:office:word" xmlns:w="http://schemas.openxmlformats.org/wordprocessingml/2006/main" xmlns:wne="http://schemas.microsoft.com/office/word/2006/wordml">
-  <w:footnote w:type="separator" w:id="0">
+<w:footnotes xmlns:wpc="http://schemas.microsoft.com/office/word/2010/wordprocessingCanvas" xmlns:mc="http://schemas.openxmlformats.org/markup-compatibility/2006" xmlns:o="urn:schemas-microsoft-com:office:office" xmlns:r="http://schemas.openxmlformats.org/officeDocument/2006/relationships" xmlns:m="http://schemas.openxmlformats.org/officeDocument/2006/math" xmlns:v="urn:schemas-microsoft-com:vml" xmlns:wp14="http://schemas.microsoft.com/office/word/2010/wordprocessingDrawing" xmlns:wp="http://schemas.openxmlformats.org/drawingml/2006/wordprocessingDrawing" xmlns:w10="urn:schemas-microsoft-com:office:word" xmlns:w="http://schemas.openxmlformats.org/wordprocessingml/2006/main" xmlns:w14="http://schemas.microsoft.com/office/word/2010/wordml" xmlns:wpg="http://schemas.microsoft.com/office/word/2010/wordprocessingGroup" xmlns:wpi="http://schemas.microsoft.com/office/word/2010/wordprocessingInk" xmlns:wne="http://schemas.microsoft.com/office/word/2006/wordml" xmlns:wps="http://schemas.microsoft.com/office/word/2010/wordprocessingShape" mc:Ignorable="w14 wp14">
+  <w:footnote w:type="separator" w:id="-1">
     <w:p>
       <w:pPr>
         <w:spacing w:after="0"/>
@@ -6298,7 +6825,7 @@
       </w:r>
     </w:p>
   </w:footnote>
-  <w:footnote w:type="continuationSeparator" w:id="1">
+  <w:footnote w:type="continuationSeparator" w:id="0">
     <w:p>
       <w:pPr>
         <w:spacing w:after="0"/>
@@ -6312,10 +6839,10 @@
 </file>
 
 <file path=word/header1.xml><?xml version="1.0" encoding="utf-8"?>
-<w:hdr xmlns:ve="http://schemas.openxmlformats.org/markup-compatibility/2006" xmlns:o="urn:schemas-microsoft-com:office:office" xmlns:r="http://schemas.openxmlformats.org/officeDocument/2006/relationships" xmlns:m="http://schemas.openxmlformats.org/officeDocument/2006/math" xmlns:v="urn:schemas-microsoft-com:vml" xmlns:wp="http://schemas.openxmlformats.org/drawingml/2006/wordprocessingDrawing" xmlns:w10="urn:schemas-microsoft-com:office:word" xmlns:w="http://schemas.openxmlformats.org/wordprocessingml/2006/main" xmlns:wne="http://schemas.microsoft.com/office/word/2006/wordml">
+<w:hdr xmlns:wpc="http://schemas.microsoft.com/office/word/2010/wordprocessingCanvas" xmlns:mc="http://schemas.openxmlformats.org/markup-compatibility/2006" xmlns:o="urn:schemas-microsoft-com:office:office" xmlns:r="http://schemas.openxmlformats.org/officeDocument/2006/relationships" xmlns:m="http://schemas.openxmlformats.org/officeDocument/2006/math" xmlns:v="urn:schemas-microsoft-com:vml" xmlns:wp14="http://schemas.microsoft.com/office/word/2010/wordprocessingDrawing" xmlns:wp="http://schemas.openxmlformats.org/drawingml/2006/wordprocessingDrawing" xmlns:w10="urn:schemas-microsoft-com:office:word" xmlns:w="http://schemas.openxmlformats.org/wordprocessingml/2006/main" xmlns:w14="http://schemas.microsoft.com/office/word/2010/wordml" xmlns:wpg="http://schemas.microsoft.com/office/word/2010/wordprocessingGroup" xmlns:wpi="http://schemas.microsoft.com/office/word/2010/wordprocessingInk" xmlns:wne="http://schemas.microsoft.com/office/word/2006/wordml" xmlns:wps="http://schemas.microsoft.com/office/word/2010/wordprocessingShape" mc:Ignorable="w14 wp14">
   <w:p>
     <w:pPr>
-      <w:pStyle w:val="Header"/>
+      <w:pStyle w:val="Kopfzeile"/>
     </w:pPr>
     <w:r>
       <w:rPr>
@@ -6359,7 +6886,7 @@
                   <a:blip r:embed="rId1" cstate="print">
                     <a:extLst>
                       <a:ext uri="{28A0092B-C50C-407E-A947-70E740481C1C}">
-                        <a14:useLocalDpi xmlns:a14="http://schemas.microsoft.com/office/drawing/2010/main" xmlns:wps="http://schemas.microsoft.com/office/word/2010/wordprocessingShape" xmlns:wpi="http://schemas.microsoft.com/office/word/2010/wordprocessingInk" xmlns:wpg="http://schemas.microsoft.com/office/word/2010/wordprocessingGroup" xmlns:w14="http://schemas.microsoft.com/office/word/2010/wordml" xmlns:w="http://schemas.openxmlformats.org/wordprocessingml/2006/main" xmlns:w10="urn:schemas-microsoft-com:office:word" xmlns:wp14="http://schemas.microsoft.com/office/word/2010/wordprocessingDrawing" xmlns:v="urn:schemas-microsoft-com:vml" xmlns:o="urn:schemas-microsoft-com:office:office" xmlns:mc="http://schemas.openxmlformats.org/markup-compatibility/2006" xmlns:wpc="http://schemas.microsoft.com/office/word/2010/wordprocessingCanvas" xmlns="" val="0"/>
+                        <a14:useLocalDpi xmlns:a14="http://schemas.microsoft.com/office/drawing/2010/main" val="0"/>
                       </a:ext>
                     </a:extLst>
                   </a:blip>
@@ -6406,7 +6933,7 @@
 </file>
 
 <file path=word/numbering.xml><?xml version="1.0" encoding="utf-8"?>
-<w:numbering xmlns:ve="http://schemas.openxmlformats.org/markup-compatibility/2006" xmlns:o="urn:schemas-microsoft-com:office:office" xmlns:r="http://schemas.openxmlformats.org/officeDocument/2006/relationships" xmlns:m="http://schemas.openxmlformats.org/officeDocument/2006/math" xmlns:v="urn:schemas-microsoft-com:vml" xmlns:wp="http://schemas.openxmlformats.org/drawingml/2006/wordprocessingDrawing" xmlns:w10="urn:schemas-microsoft-com:office:word" xmlns:w="http://schemas.openxmlformats.org/wordprocessingml/2006/main" xmlns:wne="http://schemas.microsoft.com/office/word/2006/wordml">
+<w:numbering xmlns:wpc="http://schemas.microsoft.com/office/word/2010/wordprocessingCanvas" xmlns:mc="http://schemas.openxmlformats.org/markup-compatibility/2006" xmlns:o="urn:schemas-microsoft-com:office:office" xmlns:r="http://schemas.openxmlformats.org/officeDocument/2006/relationships" xmlns:m="http://schemas.openxmlformats.org/officeDocument/2006/math" xmlns:v="urn:schemas-microsoft-com:vml" xmlns:wp14="http://schemas.microsoft.com/office/word/2010/wordprocessingDrawing" xmlns:wp="http://schemas.openxmlformats.org/drawingml/2006/wordprocessingDrawing" xmlns:w10="urn:schemas-microsoft-com:office:word" xmlns:w="http://schemas.openxmlformats.org/wordprocessingml/2006/main" xmlns:w14="http://schemas.microsoft.com/office/word/2010/wordml" xmlns:wpg="http://schemas.microsoft.com/office/word/2010/wordprocessingGroup" xmlns:wpi="http://schemas.microsoft.com/office/word/2010/wordprocessingInk" xmlns:wne="http://schemas.microsoft.com/office/word/2006/wordml" xmlns:wps="http://schemas.microsoft.com/office/word/2010/wordprocessingShape" mc:Ignorable="w14 wp14">
   <w:abstractNum w:abstractNumId="0">
     <w:nsid w:val="1F8E48AC"/>
     <w:multiLevelType w:val="multilevel"/>
@@ -6586,7 +7113,7 @@
     <w:lvl w:ilvl="0">
       <w:start w:val="1"/>
       <w:numFmt w:val="decimal"/>
-      <w:pStyle w:val="Heading1"/>
+      <w:pStyle w:val="berschrift1"/>
       <w:lvlText w:val="%1"/>
       <w:lvlJc w:val="left"/>
       <w:pPr>
@@ -6596,7 +7123,7 @@
     <w:lvl w:ilvl="1">
       <w:start w:val="1"/>
       <w:numFmt w:val="decimal"/>
-      <w:pStyle w:val="Heading2"/>
+      <w:pStyle w:val="berschrift2"/>
       <w:lvlText w:val="%1.%2"/>
       <w:lvlJc w:val="left"/>
       <w:pPr>
@@ -6606,7 +7133,7 @@
     <w:lvl w:ilvl="2">
       <w:start w:val="1"/>
       <w:numFmt w:val="decimal"/>
-      <w:pStyle w:val="Heading3"/>
+      <w:pStyle w:val="berschrift3"/>
       <w:lvlText w:val="%1.%2.%3"/>
       <w:lvlJc w:val="left"/>
       <w:pPr>
@@ -6616,7 +7143,7 @@
     <w:lvl w:ilvl="3">
       <w:start w:val="1"/>
       <w:numFmt w:val="decimal"/>
-      <w:pStyle w:val="Heading4"/>
+      <w:pStyle w:val="berschrift4"/>
       <w:lvlText w:val="%1.%2.%3.%4"/>
       <w:lvlJc w:val="left"/>
       <w:pPr>
@@ -6626,7 +7153,7 @@
     <w:lvl w:ilvl="4">
       <w:start w:val="1"/>
       <w:numFmt w:val="decimal"/>
-      <w:pStyle w:val="Heading5"/>
+      <w:pStyle w:val="berschrift5"/>
       <w:lvlText w:val="%1.%2.%3.%4.%5"/>
       <w:lvlJc w:val="left"/>
       <w:pPr>
@@ -6636,7 +7163,7 @@
     <w:lvl w:ilvl="5">
       <w:start w:val="1"/>
       <w:numFmt w:val="decimal"/>
-      <w:pStyle w:val="Heading6"/>
+      <w:pStyle w:val="berschrift6"/>
       <w:lvlText w:val="%1.%2.%3.%4.%5.%6"/>
       <w:lvlJc w:val="left"/>
       <w:pPr>
@@ -6646,7 +7173,7 @@
     <w:lvl w:ilvl="6">
       <w:start w:val="1"/>
       <w:numFmt w:val="decimal"/>
-      <w:pStyle w:val="Heading7"/>
+      <w:pStyle w:val="berschrift7"/>
       <w:lvlText w:val="%1.%2.%3.%4.%5.%6.%7"/>
       <w:lvlJc w:val="left"/>
       <w:pPr>
@@ -6656,7 +7183,7 @@
     <w:lvl w:ilvl="7">
       <w:start w:val="1"/>
       <w:numFmt w:val="decimal"/>
-      <w:pStyle w:val="Heading8"/>
+      <w:pStyle w:val="berschrift8"/>
       <w:lvlText w:val="%1.%2.%3.%4.%5.%6.%7.%8"/>
       <w:lvlJc w:val="left"/>
       <w:pPr>
@@ -6666,7 +7193,7 @@
     <w:lvl w:ilvl="8">
       <w:start w:val="1"/>
       <w:numFmt w:val="decimal"/>
-      <w:pStyle w:val="Heading9"/>
+      <w:pStyle w:val="berschrift9"/>
       <w:lvlText w:val="%1.%2.%3.%4.%5.%6.%7.%8.%9"/>
       <w:lvlJc w:val="left"/>
       <w:pPr>
@@ -7125,7 +7652,7 @@
 </file>
 
 <file path=word/styles.xml><?xml version="1.0" encoding="utf-8"?>
-<w:styles xmlns:r="http://schemas.openxmlformats.org/officeDocument/2006/relationships" xmlns:w="http://schemas.openxmlformats.org/wordprocessingml/2006/main">
+<w:styles xmlns:mc="http://schemas.openxmlformats.org/markup-compatibility/2006" xmlns:r="http://schemas.openxmlformats.org/officeDocument/2006/relationships" xmlns:w="http://schemas.openxmlformats.org/wordprocessingml/2006/main" xmlns:w14="http://schemas.microsoft.com/office/word/2010/wordml" mc:Ignorable="w14">
   <w:docDefaults>
     <w:rPrDefault>
       <w:rPr>
@@ -7280,7 +7807,7 @@
     <w:lsdException w:name="Bibliography" w:uiPriority="37"/>
     <w:lsdException w:name="TOC Heading" w:uiPriority="39" w:qFormat="1"/>
   </w:latentStyles>
-  <w:style w:type="paragraph" w:default="1" w:styleId="Normal">
+  <w:style w:type="paragraph" w:default="1" w:styleId="Standard">
     <w:name w:val="Normal"/>
     <w:qFormat/>
     <w:rsid w:val="003C3BB7"/>
@@ -7289,11 +7816,11 @@
       <w:szCs w:val="20"/>
     </w:rPr>
   </w:style>
-  <w:style w:type="paragraph" w:styleId="Heading1">
+  <w:style w:type="paragraph" w:styleId="berschrift1">
     <w:name w:val="heading 1"/>
-    <w:basedOn w:val="Normal"/>
-    <w:next w:val="Normal"/>
-    <w:link w:val="Heading1Char"/>
+    <w:basedOn w:val="Standard"/>
+    <w:next w:val="Standard"/>
+    <w:link w:val="berschrift1Zchn"/>
     <w:uiPriority w:val="9"/>
     <w:qFormat/>
     <w:rsid w:val="00E711E0"/>
@@ -7320,11 +7847,11 @@
       <w:szCs w:val="22"/>
     </w:rPr>
   </w:style>
-  <w:style w:type="paragraph" w:styleId="Heading2">
+  <w:style w:type="paragraph" w:styleId="berschrift2">
     <w:name w:val="heading 2"/>
-    <w:basedOn w:val="Normal"/>
-    <w:next w:val="Normal"/>
-    <w:link w:val="Heading2Char"/>
+    <w:basedOn w:val="Standard"/>
+    <w:next w:val="Standard"/>
+    <w:link w:val="berschrift2Zchn"/>
     <w:uiPriority w:val="9"/>
     <w:unhideWhenUsed/>
     <w:qFormat/>
@@ -7350,11 +7877,11 @@
       <w:szCs w:val="22"/>
     </w:rPr>
   </w:style>
-  <w:style w:type="paragraph" w:styleId="Heading3">
+  <w:style w:type="paragraph" w:styleId="berschrift3">
     <w:name w:val="heading 3"/>
-    <w:basedOn w:val="Normal"/>
-    <w:next w:val="Normal"/>
-    <w:link w:val="Heading3Char"/>
+    <w:basedOn w:val="Standard"/>
+    <w:next w:val="Standard"/>
+    <w:link w:val="berschrift3Zchn"/>
     <w:uiPriority w:val="9"/>
     <w:unhideWhenUsed/>
     <w:qFormat/>
@@ -7377,11 +7904,11 @@
       <w:szCs w:val="22"/>
     </w:rPr>
   </w:style>
-  <w:style w:type="paragraph" w:styleId="Heading4">
+  <w:style w:type="paragraph" w:styleId="berschrift4">
     <w:name w:val="heading 4"/>
-    <w:basedOn w:val="Normal"/>
-    <w:next w:val="Normal"/>
-    <w:link w:val="Heading4Char"/>
+    <w:basedOn w:val="Standard"/>
+    <w:next w:val="Standard"/>
+    <w:link w:val="berschrift4Zchn"/>
     <w:uiPriority w:val="9"/>
     <w:unhideWhenUsed/>
     <w:qFormat/>
@@ -7406,11 +7933,11 @@
       <w:szCs w:val="22"/>
     </w:rPr>
   </w:style>
-  <w:style w:type="paragraph" w:styleId="Heading5">
+  <w:style w:type="paragraph" w:styleId="berschrift5">
     <w:name w:val="heading 5"/>
-    <w:basedOn w:val="Normal"/>
-    <w:next w:val="Normal"/>
-    <w:link w:val="Heading5Char"/>
+    <w:basedOn w:val="Standard"/>
+    <w:next w:val="Standard"/>
+    <w:link w:val="berschrift5Zchn"/>
     <w:uiPriority w:val="9"/>
     <w:unhideWhenUsed/>
     <w:qFormat/>
@@ -7434,11 +7961,11 @@
       <w:szCs w:val="22"/>
     </w:rPr>
   </w:style>
-  <w:style w:type="paragraph" w:styleId="Heading6">
+  <w:style w:type="paragraph" w:styleId="berschrift6">
     <w:name w:val="heading 6"/>
-    <w:basedOn w:val="Normal"/>
-    <w:next w:val="Normal"/>
-    <w:link w:val="Heading6Char"/>
+    <w:basedOn w:val="Standard"/>
+    <w:next w:val="Standard"/>
+    <w:link w:val="berschrift6Zchn"/>
     <w:uiPriority w:val="9"/>
     <w:unhideWhenUsed/>
     <w:qFormat/>
@@ -7462,11 +7989,11 @@
       <w:szCs w:val="22"/>
     </w:rPr>
   </w:style>
-  <w:style w:type="paragraph" w:styleId="Heading7">
+  <w:style w:type="paragraph" w:styleId="berschrift7">
     <w:name w:val="heading 7"/>
-    <w:basedOn w:val="Normal"/>
-    <w:next w:val="Normal"/>
-    <w:link w:val="Heading7Char"/>
+    <w:basedOn w:val="Standard"/>
+    <w:next w:val="Standard"/>
+    <w:link w:val="berschrift7Zchn"/>
     <w:uiPriority w:val="9"/>
     <w:semiHidden/>
     <w:unhideWhenUsed/>
@@ -7488,11 +8015,11 @@
       <w:szCs w:val="22"/>
     </w:rPr>
   </w:style>
-  <w:style w:type="paragraph" w:styleId="Heading8">
+  <w:style w:type="paragraph" w:styleId="berschrift8">
     <w:name w:val="heading 8"/>
-    <w:basedOn w:val="Normal"/>
-    <w:next w:val="Normal"/>
-    <w:link w:val="Heading8Char"/>
+    <w:basedOn w:val="Standard"/>
+    <w:next w:val="Standard"/>
+    <w:link w:val="berschrift8Zchn"/>
     <w:uiPriority w:val="9"/>
     <w:semiHidden/>
     <w:unhideWhenUsed/>
@@ -7513,11 +8040,11 @@
       <w:szCs w:val="18"/>
     </w:rPr>
   </w:style>
-  <w:style w:type="paragraph" w:styleId="Heading9">
+  <w:style w:type="paragraph" w:styleId="berschrift9">
     <w:name w:val="heading 9"/>
-    <w:basedOn w:val="Normal"/>
-    <w:next w:val="Normal"/>
-    <w:link w:val="Heading9Char"/>
+    <w:basedOn w:val="Standard"/>
+    <w:next w:val="Standard"/>
+    <w:link w:val="berschrift9Zchn"/>
     <w:uiPriority w:val="9"/>
     <w:semiHidden/>
     <w:unhideWhenUsed/>
@@ -7539,18 +8066,17 @@
       <w:szCs w:val="18"/>
     </w:rPr>
   </w:style>
-  <w:style w:type="character" w:default="1" w:styleId="DefaultParagraphFont">
+  <w:style w:type="character" w:default="1" w:styleId="Absatz-Standardschriftart">
     <w:name w:val="Default Paragraph Font"/>
     <w:uiPriority w:val="1"/>
     <w:semiHidden/>
     <w:unhideWhenUsed/>
   </w:style>
-  <w:style w:type="table" w:default="1" w:styleId="TableNormal">
+  <w:style w:type="table" w:default="1" w:styleId="NormaleTabelle">
     <w:name w:val="Normal Table"/>
     <w:uiPriority w:val="99"/>
     <w:semiHidden/>
     <w:unhideWhenUsed/>
-    <w:qFormat/>
     <w:tblPr>
       <w:tblInd w:w="0" w:type="dxa"/>
       <w:tblCellMar>
@@ -7561,16 +8087,16 @@
       </w:tblCellMar>
     </w:tblPr>
   </w:style>
-  <w:style w:type="numbering" w:default="1" w:styleId="NoList">
+  <w:style w:type="numbering" w:default="1" w:styleId="KeineListe">
     <w:name w:val="No List"/>
     <w:uiPriority w:val="99"/>
     <w:semiHidden/>
     <w:unhideWhenUsed/>
   </w:style>
-  <w:style w:type="character" w:customStyle="1" w:styleId="Heading1Char">
-    <w:name w:val="Heading 1 Char"/>
-    <w:basedOn w:val="DefaultParagraphFont"/>
-    <w:link w:val="Heading1"/>
+  <w:style w:type="character" w:customStyle="1" w:styleId="berschrift1Zchn">
+    <w:name w:val="Überschrift 1 Zchn"/>
+    <w:basedOn w:val="Absatz-Standardschriftart"/>
+    <w:link w:val="berschrift1"/>
     <w:uiPriority w:val="9"/>
     <w:rsid w:val="00E711E0"/>
     <w:rPr>
@@ -7581,10 +8107,10 @@
       <w:shd w:val="clear" w:color="auto" w:fill="4F81BD" w:themeFill="accent1"/>
     </w:rPr>
   </w:style>
-  <w:style w:type="character" w:customStyle="1" w:styleId="Heading2Char">
-    <w:name w:val="Heading 2 Char"/>
-    <w:basedOn w:val="DefaultParagraphFont"/>
-    <w:link w:val="Heading2"/>
+  <w:style w:type="character" w:customStyle="1" w:styleId="berschrift2Zchn">
+    <w:name w:val="Überschrift 2 Zchn"/>
+    <w:basedOn w:val="Absatz-Standardschriftart"/>
+    <w:link w:val="berschrift2"/>
     <w:uiPriority w:val="9"/>
     <w:rsid w:val="006C6507"/>
     <w:rPr>
@@ -7592,9 +8118,9 @@
       <w:shd w:val="clear" w:color="auto" w:fill="DBE5F1" w:themeFill="accent1" w:themeFillTint="33"/>
     </w:rPr>
   </w:style>
-  <w:style w:type="table" w:styleId="TableGrid">
+  <w:style w:type="table" w:styleId="Tabellenraster">
     <w:name w:val="Table Grid"/>
-    <w:basedOn w:val="TableNormal"/>
+    <w:basedOn w:val="NormaleTabelle"/>
     <w:uiPriority w:val="59"/>
     <w:rsid w:val="00651384"/>
     <w:pPr>
@@ -7620,7 +8146,7 @@
   </w:style>
   <w:style w:type="table" w:customStyle="1" w:styleId="HellesRaster-Akzent11">
     <w:name w:val="Helles Raster - Akzent 11"/>
-    <w:basedOn w:val="TableNormal"/>
+    <w:basedOn w:val="NormaleTabelle"/>
     <w:uiPriority w:val="62"/>
     <w:rsid w:val="00CB0412"/>
     <w:pPr>
@@ -7750,7 +8276,7 @@
   </w:style>
   <w:style w:type="table" w:customStyle="1" w:styleId="MittlereSchattierung1-Akzent11">
     <w:name w:val="Mittlere Schattierung 1 - Akzent 11"/>
-    <w:basedOn w:val="TableNormal"/>
+    <w:basedOn w:val="NormaleTabelle"/>
     <w:uiPriority w:val="63"/>
     <w:rsid w:val="00CB0412"/>
     <w:pPr>
@@ -7854,9 +8380,9 @@
       </w:tcPr>
     </w:tblStylePr>
   </w:style>
-  <w:style w:type="table" w:styleId="MediumList2-Accent1">
+  <w:style w:type="table" w:styleId="MittlereListe2-Akzent1">
     <w:name w:val="Medium List 2 Accent 1"/>
-    <w:basedOn w:val="TableNormal"/>
+    <w:basedOn w:val="NormaleTabelle"/>
     <w:uiPriority w:val="66"/>
     <w:rsid w:val="00CB0412"/>
     <w:pPr>
@@ -7984,7 +8510,7 @@
   </w:style>
   <w:style w:type="table" w:customStyle="1" w:styleId="MittlereListe1-Akzent11">
     <w:name w:val="Mittlere Liste 1 - Akzent 11"/>
-    <w:basedOn w:val="TableNormal"/>
+    <w:basedOn w:val="NormaleTabelle"/>
     <w:uiPriority w:val="65"/>
     <w:rsid w:val="00CB0412"/>
     <w:pPr>
@@ -8066,10 +8592,10 @@
       </w:tcPr>
     </w:tblStylePr>
   </w:style>
-  <w:style w:type="character" w:customStyle="1" w:styleId="Heading3Char">
-    <w:name w:val="Heading 3 Char"/>
-    <w:basedOn w:val="DefaultParagraphFont"/>
-    <w:link w:val="Heading3"/>
+  <w:style w:type="character" w:customStyle="1" w:styleId="berschrift3Zchn">
+    <w:name w:val="Überschrift 3 Zchn"/>
+    <w:basedOn w:val="Absatz-Standardschriftart"/>
+    <w:link w:val="berschrift3"/>
     <w:uiPriority w:val="9"/>
     <w:rsid w:val="006C6507"/>
     <w:rPr>
@@ -8077,10 +8603,10 @@
       <w:spacing w:val="15"/>
     </w:rPr>
   </w:style>
-  <w:style w:type="character" w:customStyle="1" w:styleId="Heading4Char">
-    <w:name w:val="Heading 4 Char"/>
-    <w:basedOn w:val="DefaultParagraphFont"/>
-    <w:link w:val="Heading4"/>
+  <w:style w:type="character" w:customStyle="1" w:styleId="berschrift4Zchn">
+    <w:name w:val="Überschrift 4 Zchn"/>
+    <w:basedOn w:val="Absatz-Standardschriftart"/>
+    <w:link w:val="berschrift4"/>
     <w:uiPriority w:val="9"/>
     <w:rsid w:val="006C6507"/>
     <w:rPr>
@@ -8089,10 +8615,10 @@
       <w:spacing w:val="10"/>
     </w:rPr>
   </w:style>
-  <w:style w:type="character" w:customStyle="1" w:styleId="Heading5Char">
-    <w:name w:val="Heading 5 Char"/>
-    <w:basedOn w:val="DefaultParagraphFont"/>
-    <w:link w:val="Heading5"/>
+  <w:style w:type="character" w:customStyle="1" w:styleId="berschrift5Zchn">
+    <w:name w:val="Überschrift 5 Zchn"/>
+    <w:basedOn w:val="Absatz-Standardschriftart"/>
+    <w:link w:val="berschrift5"/>
     <w:uiPriority w:val="9"/>
     <w:semiHidden/>
     <w:rsid w:val="003C3BB7"/>
@@ -8102,10 +8628,10 @@
       <w:spacing w:val="10"/>
     </w:rPr>
   </w:style>
-  <w:style w:type="character" w:customStyle="1" w:styleId="Heading6Char">
-    <w:name w:val="Heading 6 Char"/>
-    <w:basedOn w:val="DefaultParagraphFont"/>
-    <w:link w:val="Heading6"/>
+  <w:style w:type="character" w:customStyle="1" w:styleId="berschrift6Zchn">
+    <w:name w:val="Überschrift 6 Zchn"/>
+    <w:basedOn w:val="Absatz-Standardschriftart"/>
+    <w:link w:val="berschrift6"/>
     <w:uiPriority w:val="9"/>
     <w:rsid w:val="003C3BB7"/>
     <w:rPr>
@@ -8114,10 +8640,10 @@
       <w:spacing w:val="10"/>
     </w:rPr>
   </w:style>
-  <w:style w:type="character" w:customStyle="1" w:styleId="Heading7Char">
-    <w:name w:val="Heading 7 Char"/>
-    <w:basedOn w:val="DefaultParagraphFont"/>
-    <w:link w:val="Heading7"/>
+  <w:style w:type="character" w:customStyle="1" w:styleId="berschrift7Zchn">
+    <w:name w:val="Überschrift 7 Zchn"/>
+    <w:basedOn w:val="Absatz-Standardschriftart"/>
+    <w:link w:val="berschrift7"/>
     <w:uiPriority w:val="9"/>
     <w:semiHidden/>
     <w:rsid w:val="003C3BB7"/>
@@ -8127,10 +8653,10 @@
       <w:spacing w:val="10"/>
     </w:rPr>
   </w:style>
-  <w:style w:type="character" w:customStyle="1" w:styleId="Heading8Char">
-    <w:name w:val="Heading 8 Char"/>
-    <w:basedOn w:val="DefaultParagraphFont"/>
-    <w:link w:val="Heading8"/>
+  <w:style w:type="character" w:customStyle="1" w:styleId="berschrift8Zchn">
+    <w:name w:val="Überschrift 8 Zchn"/>
+    <w:basedOn w:val="Absatz-Standardschriftart"/>
+    <w:link w:val="berschrift8"/>
     <w:uiPriority w:val="9"/>
     <w:semiHidden/>
     <w:rsid w:val="003C3BB7"/>
@@ -8141,10 +8667,10 @@
       <w:szCs w:val="18"/>
     </w:rPr>
   </w:style>
-  <w:style w:type="character" w:customStyle="1" w:styleId="Heading9Char">
-    <w:name w:val="Heading 9 Char"/>
-    <w:basedOn w:val="DefaultParagraphFont"/>
-    <w:link w:val="Heading9"/>
+  <w:style w:type="character" w:customStyle="1" w:styleId="berschrift9Zchn">
+    <w:name w:val="Überschrift 9 Zchn"/>
+    <w:basedOn w:val="Absatz-Standardschriftart"/>
+    <w:link w:val="berschrift9"/>
     <w:uiPriority w:val="9"/>
     <w:semiHidden/>
     <w:rsid w:val="003C3BB7"/>
@@ -8156,10 +8682,10 @@
       <w:szCs w:val="18"/>
     </w:rPr>
   </w:style>
-  <w:style w:type="paragraph" w:styleId="Caption">
+  <w:style w:type="paragraph" w:styleId="Beschriftung">
     <w:name w:val="caption"/>
-    <w:basedOn w:val="Normal"/>
-    <w:next w:val="Normal"/>
+    <w:basedOn w:val="Standard"/>
+    <w:next w:val="Standard"/>
     <w:uiPriority w:val="35"/>
     <w:semiHidden/>
     <w:unhideWhenUsed/>
@@ -8173,11 +8699,11 @@
       <w:szCs w:val="16"/>
     </w:rPr>
   </w:style>
-  <w:style w:type="paragraph" w:styleId="Title">
+  <w:style w:type="paragraph" w:styleId="Titel">
     <w:name w:val="Title"/>
-    <w:basedOn w:val="Normal"/>
-    <w:next w:val="Normal"/>
-    <w:link w:val="TitleChar"/>
+    <w:basedOn w:val="Standard"/>
+    <w:next w:val="Standard"/>
+    <w:link w:val="TitelZchn"/>
     <w:uiPriority w:val="10"/>
     <w:qFormat/>
     <w:rsid w:val="003C3BB7"/>
@@ -8193,10 +8719,10 @@
       <w:szCs w:val="52"/>
     </w:rPr>
   </w:style>
-  <w:style w:type="character" w:customStyle="1" w:styleId="TitleChar">
-    <w:name w:val="Title Char"/>
-    <w:basedOn w:val="DefaultParagraphFont"/>
-    <w:link w:val="Title"/>
+  <w:style w:type="character" w:customStyle="1" w:styleId="TitelZchn">
+    <w:name w:val="Titel Zchn"/>
+    <w:basedOn w:val="Absatz-Standardschriftart"/>
+    <w:link w:val="Titel"/>
     <w:uiPriority w:val="10"/>
     <w:rsid w:val="003C3BB7"/>
     <w:rPr>
@@ -8208,11 +8734,11 @@
       <w:szCs w:val="52"/>
     </w:rPr>
   </w:style>
-  <w:style w:type="paragraph" w:styleId="Subtitle">
+  <w:style w:type="paragraph" w:styleId="Untertitel">
     <w:name w:val="Subtitle"/>
-    <w:basedOn w:val="Normal"/>
-    <w:next w:val="Normal"/>
-    <w:link w:val="SubtitleChar"/>
+    <w:basedOn w:val="Standard"/>
+    <w:next w:val="Standard"/>
+    <w:link w:val="UntertitelZchn"/>
     <w:uiPriority w:val="11"/>
     <w:qFormat/>
     <w:rsid w:val="003C3BB7"/>
@@ -8227,10 +8753,10 @@
       <w:szCs w:val="24"/>
     </w:rPr>
   </w:style>
-  <w:style w:type="character" w:customStyle="1" w:styleId="SubtitleChar">
-    <w:name w:val="Subtitle Char"/>
-    <w:basedOn w:val="DefaultParagraphFont"/>
-    <w:link w:val="Subtitle"/>
+  <w:style w:type="character" w:customStyle="1" w:styleId="UntertitelZchn">
+    <w:name w:val="Untertitel Zchn"/>
+    <w:basedOn w:val="Absatz-Standardschriftart"/>
+    <w:link w:val="Untertitel"/>
     <w:uiPriority w:val="11"/>
     <w:rsid w:val="003C3BB7"/>
     <w:rPr>
@@ -8241,7 +8767,7 @@
       <w:szCs w:val="24"/>
     </w:rPr>
   </w:style>
-  <w:style w:type="character" w:styleId="Strong">
+  <w:style w:type="character" w:styleId="Fett">
     <w:name w:val="Strong"/>
     <w:uiPriority w:val="22"/>
     <w:qFormat/>
@@ -8251,7 +8777,7 @@
       <w:bCs/>
     </w:rPr>
   </w:style>
-  <w:style w:type="character" w:styleId="Emphasis">
+  <w:style w:type="character" w:styleId="Hervorhebung">
     <w:name w:val="Emphasis"/>
     <w:uiPriority w:val="20"/>
     <w:qFormat/>
@@ -8262,10 +8788,10 @@
       <w:spacing w:val="5"/>
     </w:rPr>
   </w:style>
-  <w:style w:type="paragraph" w:styleId="NoSpacing">
+  <w:style w:type="paragraph" w:styleId="KeinLeerraum">
     <w:name w:val="No Spacing"/>
-    <w:basedOn w:val="Normal"/>
-    <w:link w:val="NoSpacingChar"/>
+    <w:basedOn w:val="Standard"/>
+    <w:link w:val="KeinLeerraumZchn"/>
     <w:uiPriority w:val="1"/>
     <w:qFormat/>
     <w:rsid w:val="003C3BB7"/>
@@ -8273,10 +8799,10 @@
       <w:spacing w:after="0"/>
     </w:pPr>
   </w:style>
-  <w:style w:type="character" w:customStyle="1" w:styleId="NoSpacingChar">
-    <w:name w:val="No Spacing Char"/>
-    <w:basedOn w:val="DefaultParagraphFont"/>
-    <w:link w:val="NoSpacing"/>
+  <w:style w:type="character" w:customStyle="1" w:styleId="KeinLeerraumZchn">
+    <w:name w:val="Kein Leerraum Zchn"/>
+    <w:basedOn w:val="Absatz-Standardschriftart"/>
+    <w:link w:val="KeinLeerraum"/>
     <w:uiPriority w:val="1"/>
     <w:rsid w:val="003C3BB7"/>
     <w:rPr>
@@ -8284,9 +8810,9 @@
       <w:szCs w:val="20"/>
     </w:rPr>
   </w:style>
-  <w:style w:type="paragraph" w:styleId="ListParagraph">
+  <w:style w:type="paragraph" w:styleId="Listenabsatz">
     <w:name w:val="List Paragraph"/>
-    <w:basedOn w:val="Normal"/>
+    <w:basedOn w:val="Standard"/>
     <w:uiPriority w:val="34"/>
     <w:qFormat/>
     <w:rsid w:val="003C3BB7"/>
@@ -8295,11 +8821,11 @@
       <w:contextualSpacing/>
     </w:pPr>
   </w:style>
-  <w:style w:type="paragraph" w:styleId="Quote">
+  <w:style w:type="paragraph" w:styleId="Zitat">
     <w:name w:val="Quote"/>
-    <w:basedOn w:val="Normal"/>
-    <w:next w:val="Normal"/>
-    <w:link w:val="QuoteChar"/>
+    <w:basedOn w:val="Standard"/>
+    <w:next w:val="Standard"/>
+    <w:link w:val="ZitatZchn"/>
     <w:uiPriority w:val="29"/>
     <w:qFormat/>
     <w:rsid w:val="003C3BB7"/>
@@ -8308,10 +8834,10 @@
       <w:iCs/>
     </w:rPr>
   </w:style>
-  <w:style w:type="character" w:customStyle="1" w:styleId="QuoteChar">
-    <w:name w:val="Quote Char"/>
-    <w:basedOn w:val="DefaultParagraphFont"/>
-    <w:link w:val="Quote"/>
+  <w:style w:type="character" w:customStyle="1" w:styleId="ZitatZchn">
+    <w:name w:val="Zitat Zchn"/>
+    <w:basedOn w:val="Absatz-Standardschriftart"/>
+    <w:link w:val="Zitat"/>
     <w:uiPriority w:val="29"/>
     <w:rsid w:val="003C3BB7"/>
     <w:rPr>
@@ -8321,11 +8847,11 @@
       <w:szCs w:val="20"/>
     </w:rPr>
   </w:style>
-  <w:style w:type="paragraph" w:styleId="IntenseQuote">
+  <w:style w:type="paragraph" w:styleId="IntensivesZitat">
     <w:name w:val="Intense Quote"/>
-    <w:basedOn w:val="Normal"/>
-    <w:next w:val="Normal"/>
-    <w:link w:val="IntenseQuoteChar"/>
+    <w:basedOn w:val="Standard"/>
+    <w:next w:val="Standard"/>
+    <w:link w:val="IntensivesZitatZchn"/>
     <w:uiPriority w:val="30"/>
     <w:qFormat/>
     <w:rsid w:val="003C3BB7"/>
@@ -8344,10 +8870,10 @@
       <w:color w:val="4F81BD" w:themeColor="accent1"/>
     </w:rPr>
   </w:style>
-  <w:style w:type="character" w:customStyle="1" w:styleId="IntenseQuoteChar">
-    <w:name w:val="Intense Quote Char"/>
-    <w:basedOn w:val="DefaultParagraphFont"/>
-    <w:link w:val="IntenseQuote"/>
+  <w:style w:type="character" w:customStyle="1" w:styleId="IntensivesZitatZchn">
+    <w:name w:val="Intensives Zitat Zchn"/>
+    <w:basedOn w:val="Absatz-Standardschriftart"/>
+    <w:link w:val="IntensivesZitat"/>
     <w:uiPriority w:val="30"/>
     <w:rsid w:val="003C3BB7"/>
     <w:rPr>
@@ -8358,7 +8884,7 @@
       <w:szCs w:val="20"/>
     </w:rPr>
   </w:style>
-  <w:style w:type="character" w:styleId="SubtleEmphasis">
+  <w:style w:type="character" w:styleId="SchwacheHervorhebung">
     <w:name w:val="Subtle Emphasis"/>
     <w:uiPriority w:val="19"/>
     <w:qFormat/>
@@ -8369,7 +8895,7 @@
       <w:color w:val="243F60" w:themeColor="accent1" w:themeShade="7F"/>
     </w:rPr>
   </w:style>
-  <w:style w:type="character" w:styleId="IntenseEmphasis">
+  <w:style w:type="character" w:styleId="IntensiveHervorhebung">
     <w:name w:val="Intense Emphasis"/>
     <w:uiPriority w:val="21"/>
     <w:qFormat/>
@@ -8382,7 +8908,7 @@
       <w:spacing w:val="10"/>
     </w:rPr>
   </w:style>
-  <w:style w:type="character" w:styleId="SubtleReference">
+  <w:style w:type="character" w:styleId="SchwacherVerweis">
     <w:name w:val="Subtle Reference"/>
     <w:uiPriority w:val="31"/>
     <w:qFormat/>
@@ -8393,7 +8919,7 @@
       <w:color w:val="4F81BD" w:themeColor="accent1"/>
     </w:rPr>
   </w:style>
-  <w:style w:type="character" w:styleId="IntenseReference">
+  <w:style w:type="character" w:styleId="IntensiverVerweis">
     <w:name w:val="Intense Reference"/>
     <w:uiPriority w:val="32"/>
     <w:qFormat/>
@@ -8407,7 +8933,7 @@
       <w:color w:val="4F81BD" w:themeColor="accent1"/>
     </w:rPr>
   </w:style>
-  <w:style w:type="character" w:styleId="BookTitle">
+  <w:style w:type="character" w:styleId="Buchtitel">
     <w:name w:val="Book Title"/>
     <w:uiPriority w:val="33"/>
     <w:qFormat/>
@@ -8420,10 +8946,10 @@
       <w:spacing w:val="9"/>
     </w:rPr>
   </w:style>
-  <w:style w:type="paragraph" w:styleId="TOCHeading">
+  <w:style w:type="paragraph" w:styleId="Inhaltsverzeichnisberschrift">
     <w:name w:val="TOC Heading"/>
-    <w:basedOn w:val="Heading1"/>
-    <w:next w:val="Normal"/>
+    <w:basedOn w:val="berschrift1"/>
+    <w:next w:val="Standard"/>
     <w:uiPriority w:val="39"/>
     <w:unhideWhenUsed/>
     <w:qFormat/>
@@ -8435,10 +8961,10 @@
       <w:lang w:bidi="en-US"/>
     </w:rPr>
   </w:style>
-  <w:style w:type="paragraph" w:styleId="TOC1">
+  <w:style w:type="paragraph" w:styleId="Verzeichnis1">
     <w:name w:val="toc 1"/>
-    <w:basedOn w:val="Normal"/>
-    <w:next w:val="Normal"/>
+    <w:basedOn w:val="Standard"/>
+    <w:next w:val="Standard"/>
     <w:autoRedefine/>
     <w:uiPriority w:val="39"/>
     <w:unhideWhenUsed/>
@@ -8451,10 +8977,10 @@
       <w:b/>
     </w:rPr>
   </w:style>
-  <w:style w:type="paragraph" w:styleId="TOC2">
+  <w:style w:type="paragraph" w:styleId="Verzeichnis2">
     <w:name w:val="toc 2"/>
-    <w:basedOn w:val="Normal"/>
-    <w:next w:val="Normal"/>
+    <w:basedOn w:val="Standard"/>
+    <w:next w:val="Standard"/>
     <w:autoRedefine/>
     <w:uiPriority w:val="39"/>
     <w:unhideWhenUsed/>
@@ -8467,7 +8993,7 @@
   </w:style>
   <w:style w:type="character" w:styleId="Hyperlink">
     <w:name w:val="Hyperlink"/>
-    <w:basedOn w:val="DefaultParagraphFont"/>
+    <w:basedOn w:val="Absatz-Standardschriftart"/>
     <w:uiPriority w:val="99"/>
     <w:unhideWhenUsed/>
     <w:rsid w:val="006F2255"/>
@@ -8476,10 +9002,10 @@
       <w:u w:val="single"/>
     </w:rPr>
   </w:style>
-  <w:style w:type="paragraph" w:styleId="BalloonText">
+  <w:style w:type="paragraph" w:styleId="Sprechblasentext">
     <w:name w:val="Balloon Text"/>
-    <w:basedOn w:val="Normal"/>
-    <w:link w:val="BalloonTextChar"/>
+    <w:basedOn w:val="Standard"/>
+    <w:link w:val="SprechblasentextZchn"/>
     <w:uiPriority w:val="99"/>
     <w:semiHidden/>
     <w:unhideWhenUsed/>
@@ -8493,10 +9019,10 @@
       <w:szCs w:val="16"/>
     </w:rPr>
   </w:style>
-  <w:style w:type="character" w:customStyle="1" w:styleId="BalloonTextChar">
-    <w:name w:val="Balloon Text Char"/>
-    <w:basedOn w:val="DefaultParagraphFont"/>
-    <w:link w:val="BalloonText"/>
+  <w:style w:type="character" w:customStyle="1" w:styleId="SprechblasentextZchn">
+    <w:name w:val="Sprechblasentext Zchn"/>
+    <w:basedOn w:val="Absatz-Standardschriftart"/>
+    <w:link w:val="Sprechblasentext"/>
     <w:uiPriority w:val="99"/>
     <w:semiHidden/>
     <w:rsid w:val="006F2255"/>
@@ -8506,10 +9032,10 @@
       <w:szCs w:val="16"/>
     </w:rPr>
   </w:style>
-  <w:style w:type="paragraph" w:styleId="TOC3">
+  <w:style w:type="paragraph" w:styleId="Verzeichnis3">
     <w:name w:val="toc 3"/>
-    <w:basedOn w:val="Normal"/>
-    <w:next w:val="Normal"/>
+    <w:basedOn w:val="Standard"/>
+    <w:next w:val="Standard"/>
     <w:autoRedefine/>
     <w:uiPriority w:val="39"/>
     <w:unhideWhenUsed/>
@@ -8524,10 +9050,10 @@
       <w:lang w:eastAsia="de-CH"/>
     </w:rPr>
   </w:style>
-  <w:style w:type="paragraph" w:styleId="Header">
+  <w:style w:type="paragraph" w:styleId="Kopfzeile">
     <w:name w:val="header"/>
-    <w:basedOn w:val="Normal"/>
-    <w:link w:val="HeaderChar"/>
+    <w:basedOn w:val="Standard"/>
+    <w:link w:val="KopfzeileZchn"/>
     <w:uiPriority w:val="99"/>
     <w:unhideWhenUsed/>
     <w:rsid w:val="008F2373"/>
@@ -8539,10 +9065,10 @@
       <w:spacing w:after="0"/>
     </w:pPr>
   </w:style>
-  <w:style w:type="character" w:customStyle="1" w:styleId="HeaderChar">
-    <w:name w:val="Header Char"/>
-    <w:basedOn w:val="DefaultParagraphFont"/>
-    <w:link w:val="Header"/>
+  <w:style w:type="character" w:customStyle="1" w:styleId="KopfzeileZchn">
+    <w:name w:val="Kopfzeile Zchn"/>
+    <w:basedOn w:val="Absatz-Standardschriftart"/>
+    <w:link w:val="Kopfzeile"/>
     <w:uiPriority w:val="99"/>
     <w:rsid w:val="008F2373"/>
     <w:rPr>
@@ -8550,10 +9076,10 @@
       <w:szCs w:val="20"/>
     </w:rPr>
   </w:style>
-  <w:style w:type="paragraph" w:styleId="Footer">
+  <w:style w:type="paragraph" w:styleId="Fuzeile">
     <w:name w:val="footer"/>
-    <w:basedOn w:val="Normal"/>
-    <w:link w:val="FooterChar"/>
+    <w:basedOn w:val="Standard"/>
+    <w:link w:val="FuzeileZchn"/>
     <w:uiPriority w:val="99"/>
     <w:unhideWhenUsed/>
     <w:rsid w:val="008F2373"/>
@@ -8565,10 +9091,10 @@
       <w:spacing w:after="0"/>
     </w:pPr>
   </w:style>
-  <w:style w:type="character" w:customStyle="1" w:styleId="FooterChar">
-    <w:name w:val="Footer Char"/>
-    <w:basedOn w:val="DefaultParagraphFont"/>
-    <w:link w:val="Footer"/>
+  <w:style w:type="character" w:customStyle="1" w:styleId="FuzeileZchn">
+    <w:name w:val="Fußzeile Zchn"/>
+    <w:basedOn w:val="Absatz-Standardschriftart"/>
+    <w:link w:val="Fuzeile"/>
     <w:uiPriority w:val="99"/>
     <w:rsid w:val="008F2373"/>
     <w:rPr>
@@ -8578,7 +9104,7 @@
   </w:style>
   <w:style w:type="table" w:customStyle="1" w:styleId="HelleSchattierung-Akzent11">
     <w:name w:val="Helle Schattierung - Akzent 11"/>
-    <w:basedOn w:val="TableNormal"/>
+    <w:basedOn w:val="NormaleTabelle"/>
     <w:uiPriority w:val="60"/>
     <w:rsid w:val="002E6643"/>
     <w:pPr>
@@ -8679,9 +9205,9 @@
       </w:tcPr>
     </w:tblStylePr>
   </w:style>
-  <w:style w:type="table" w:styleId="MediumShading1-Accent1">
+  <w:style w:type="table" w:styleId="MittlereSchattierung1-Akzent1">
     <w:name w:val="Medium Shading 1 Accent 1"/>
-    <w:basedOn w:val="TableNormal"/>
+    <w:basedOn w:val="NormaleTabelle"/>
     <w:uiPriority w:val="63"/>
     <w:rsid w:val="00CE01E1"/>
     <w:pPr>
@@ -9268,7 +9794,7 @@
 </file>
 
 <file path=customXml/itemProps1.xml><?xml version="1.0" encoding="utf-8"?>
-<ds:datastoreItem xmlns:ds="http://schemas.openxmlformats.org/officeDocument/2006/customXml" ds:itemID="{278B1BB8-D10B-417B-AFA0-F7FA74CC2133}">
+<ds:datastoreItem xmlns:ds="http://schemas.openxmlformats.org/officeDocument/2006/customXml" ds:itemID="{9A26F7C2-E8BF-44AC-9FEB-E3B68BB212FC}">
   <ds:schemaRefs>
     <ds:schemaRef ds:uri="http://schemas.openxmlformats.org/officeDocument/2006/bibliography"/>
   </ds:schemaRefs>

--- a/doc/03_Anforderderungsspezifikation/Anforderungsspezifikation.docx
+++ b/doc/03_Anforderderungsspezifikation/Anforderungsspezifikation.docx
@@ -58,35 +58,7 @@
                   <w:rPr>
                     <w:color w:val="4F81BD" w:themeColor="accent1"/>
                   </w:rPr>
-                  <w:t xml:space="preserve">Elmer Lukas, Heidt Christina, Steiner Diego, </w:t>
-                </w:r>
-                <w:proofErr w:type="spellStart"/>
-                <w:r>
-                  <w:rPr>
-                    <w:color w:val="4F81BD" w:themeColor="accent1"/>
-                  </w:rPr>
-                  <w:t>Treichler</w:t>
-                </w:r>
-                <w:proofErr w:type="spellEnd"/>
-                <w:r>
-                  <w:rPr>
-                    <w:color w:val="4F81BD" w:themeColor="accent1"/>
-                  </w:rPr>
-                  <w:t xml:space="preserve"> Delia, </w:t>
-                </w:r>
-                <w:proofErr w:type="spellStart"/>
-                <w:r>
-                  <w:rPr>
-                    <w:color w:val="4F81BD" w:themeColor="accent1"/>
-                  </w:rPr>
-                  <w:t>Waltenspül</w:t>
-                </w:r>
-                <w:proofErr w:type="spellEnd"/>
-                <w:r>
-                  <w:rPr>
-                    <w:color w:val="4F81BD" w:themeColor="accent1"/>
-                  </w:rPr>
-                  <w:t xml:space="preserve"> Remo</w:t>
+                  <w:t>Elmer Lukas, Heidt Christina, Steiner Diego, Treichler Delia, Waltenspül Remo</w:t>
                 </w:r>
               </w:p>
               <w:p>
@@ -575,13 +547,8 @@
             <w:pPr>
               <w:cnfStyle w:val="000000010000" w:firstRow="0" w:lastRow="0" w:firstColumn="0" w:lastColumn="0" w:oddVBand="0" w:evenVBand="0" w:oddHBand="0" w:evenHBand="1" w:firstRowFirstColumn="0" w:firstRowLastColumn="0" w:lastRowFirstColumn="0" w:lastRowLastColumn="0"/>
             </w:pPr>
-            <w:proofErr w:type="spellStart"/>
-            <w:r>
-              <w:t>Use</w:t>
-            </w:r>
-            <w:proofErr w:type="spellEnd"/>
-            <w:r>
-              <w:t xml:space="preserve"> Cases &amp; Übersicht eintragen</w:t>
+            <w:r>
+              <w:t>Use Cases &amp; Übersicht eintragen</w:t>
             </w:r>
           </w:p>
         </w:tc>
@@ -4247,24 +4214,59 @@
     <w:p>
       <w:bookmarkStart w:id="9" w:name="_Toc288564146"/>
       <w:r>
+        <w:t>/doc/</w:t>
+      </w:r>
+      <w:r>
+        <w:t>03_Anforderderungsspezifikation</w:t>
+      </w:r>
+      <w:r>
         <w:t>/</w:t>
       </w:r>
-      <w:proofErr w:type="spellStart"/>
-      <w:r>
-        <w:t>doc</w:t>
-      </w:r>
-      <w:proofErr w:type="spellEnd"/>
+      <w:r>
+        <w:t>Vision.docx</w:t>
+      </w:r>
+    </w:p>
+    <w:p>
+      <w:r>
+        <w:t>/doc/</w:t>
+      </w:r>
+      <w:r>
+        <w:t>03_Anforderderungsspezifikation</w:t>
+      </w:r>
       <w:r>
         <w:t>/</w:t>
       </w:r>
       <w:r>
+        <w:t>UC1_</w:t>
+      </w:r>
+      <w:r>
+        <w:t>Stundeneintrag</w:t>
+      </w:r>
+      <w:r>
+        <w:t>_</w:t>
+      </w:r>
+      <w:r>
+        <w:t>e</w:t>
+      </w:r>
+      <w:r>
+        <w:t>rfassen.docx</w:t>
+      </w:r>
+    </w:p>
+    <w:p>
+      <w:r>
+        <w:t>/doc/</w:t>
+      </w:r>
+      <w:r>
         <w:t>03_Anforderderungsspezifikation</w:t>
       </w:r>
       <w:r>
-        <w:t>/</w:t>
-      </w:r>
-      <w:r>
-        <w:t>Vision.docx</w:t>
+        <w:t>/UC2_Arbeitseintrag_</w:t>
+      </w:r>
+      <w:r>
+        <w:t>verwalten</w:t>
+      </w:r>
+      <w:r>
+        <w:t>.docx</w:t>
       </w:r>
     </w:p>
     <w:p>
@@ -4275,22 +4277,7 @@
         <w:t>03_Anforderderungsspezifikation</w:t>
       </w:r>
       <w:r>
-        <w:t>/</w:t>
-      </w:r>
-      <w:r>
-        <w:t>UC1_</w:t>
-      </w:r>
-      <w:r>
-        <w:t>Stundeneintrag</w:t>
-      </w:r>
-      <w:r>
-        <w:t>_</w:t>
-      </w:r>
-      <w:r>
-        <w:t>e</w:t>
-      </w:r>
-      <w:r>
-        <w:t>rfassen.docx</w:t>
+        <w:t>/UC3_Rapport_generieren.docx</w:t>
       </w:r>
     </w:p>
     <w:p>
@@ -4301,10 +4288,7 @@
         <w:t>03_Anforderderungsspezifikation</w:t>
       </w:r>
       <w:r>
-        <w:t>/UC2_Arbeitseintrag_</w:t>
-      </w:r>
-      <w:r>
-        <w:t>verwalten</w:t>
+        <w:t>/UC4_CRUD_Benutzer</w:t>
       </w:r>
       <w:r>
         <w:t>.docx</w:t>
@@ -4312,121 +4296,12 @@
     </w:p>
     <w:p>
       <w:r>
-        <w:t>/</w:t>
-      </w:r>
-      <w:proofErr w:type="spellStart"/>
-      <w:r>
-        <w:t>doc</w:t>
-      </w:r>
-      <w:proofErr w:type="spellEnd"/>
-      <w:r>
-        <w:t>/</w:t>
+        <w:t>/doc/</w:t>
       </w:r>
       <w:r>
         <w:t>03_Anforderderungsspezifikation</w:t>
       </w:r>
       <w:r>
-        <w:t>/UC3_Rapport_generieren.docx</w:t>
-      </w:r>
-    </w:p>
-    <w:p>
-      <w:r>
-        <w:t>/</w:t>
-      </w:r>
-      <w:proofErr w:type="spellStart"/>
-      <w:r>
-        <w:t>doc</w:t>
-      </w:r>
-      <w:proofErr w:type="spellEnd"/>
-      <w:r>
-        <w:t>/</w:t>
-      </w:r>
-      <w:r>
-        <w:t>03_Anforderderungsspezifikation</w:t>
-      </w:r>
-      <w:r>
-        <w:t>/UC4_CRUD_Benutzer</w:t>
-      </w:r>
-      <w:r>
-        <w:t>.docx</w:t>
-      </w:r>
-    </w:p>
-    <w:p>
-      <w:r>
-        <w:t>/doc/</w:t>
-      </w:r>
-      <w:r>
-        <w:t>03_Anforderderungsspezifikation</w:t>
-      </w:r>
-      <w:r>
-        <w:t xml:space="preserve">/UC5_Benutzer_authentifizieren.docx </w:t>
-      </w:r>
-    </w:p>
-    <w:p>
-      <w:r>
-        <w:t>/</w:t>
-      </w:r>
-      <w:proofErr w:type="spellStart"/>
-      <w:r>
-        <w:t>doc</w:t>
-      </w:r>
-      <w:proofErr w:type="spellEnd"/>
-      <w:r>
-        <w:t>/</w:t>
-      </w:r>
-      <w:r>
-        <w:t>03_Anforderderungsspezifikation</w:t>
-      </w:r>
-      <w:r>
-        <w:t xml:space="preserve">/UC6_CRUD_Kunde.docx </w:t>
-      </w:r>
-    </w:p>
-    <w:p>
-      <w:r>
-        <w:t>/</w:t>
-      </w:r>
-      <w:proofErr w:type="spellStart"/>
-      <w:r>
-        <w:t>doc</w:t>
-      </w:r>
-      <w:proofErr w:type="spellEnd"/>
-      <w:r>
-        <w:t>/</w:t>
-      </w:r>
-      <w:r>
-        <w:t>03_Anforderderungsspezifikation</w:t>
-      </w:r>
-      <w:r>
-        <w:t>/UC7_CRUD_Material.docx</w:t>
-      </w:r>
-    </w:p>
-    <w:p>
-      <w:r>
-        <w:t>/doc/</w:t>
-      </w:r>
-      <w:r>
-        <w:t>03_Anforderderungsspezifikation</w:t>
-      </w:r>
-      <w:r>
-        <w:t>/UC8_CRUD_StundeneintragsTyp.docx</w:t>
-      </w:r>
-    </w:p>
-    <w:p>
-      <w:r>
-        <w:t>/</w:t>
-      </w:r>
-      <w:proofErr w:type="spellStart"/>
-      <w:r>
-        <w:t>doc</w:t>
-      </w:r>
-      <w:proofErr w:type="spellEnd"/>
-      <w:r>
-        <w:t>/</w:t>
-      </w:r>
-      <w:r>
-        <w:t>03_Anforderderungsspezifikation</w:t>
-      </w:r>
-      <w:r>
         <w:t>/UC9_CRUD_Auftrag.docx</w:t>
       </w:r>
     </w:p>
@@ -4451,39 +4326,7 @@
     </w:p>
     <w:p>
       <w:r>
-        <w:t>Im Abschnitt „</w:t>
-      </w:r>
-      <w:proofErr w:type="spellStart"/>
-      <w:r>
-        <w:t>Use</w:t>
-      </w:r>
-      <w:proofErr w:type="spellEnd"/>
-      <w:r>
-        <w:t xml:space="preserve"> Cases“ sind alle </w:t>
-      </w:r>
-      <w:proofErr w:type="spellStart"/>
-      <w:r>
-        <w:t>Use</w:t>
-      </w:r>
-      <w:proofErr w:type="spellEnd"/>
-      <w:r>
-        <w:t xml:space="preserve"> Cases im Brief-Format aufgelistet, die </w:t>
-      </w:r>
-      <w:proofErr w:type="spellStart"/>
-      <w:r>
-        <w:t>detailiertenfullydressedUse</w:t>
-      </w:r>
-      <w:proofErr w:type="spellEnd"/>
-      <w:r>
-        <w:t xml:space="preserve"> Cases </w:t>
-      </w:r>
-      <w:proofErr w:type="gramStart"/>
-      <w:r>
-        <w:t>sind</w:t>
-      </w:r>
-      <w:proofErr w:type="gramEnd"/>
-      <w:r>
-        <w:t xml:space="preserve"> der Übersichthalber in jeweils separaten Dokumenten untergebracht.</w:t>
+        <w:t>Im Abschnitt „Use Cases“ sind alle Use Cases im Brief-Format aufgelistet, die detailiertenfullydressedUse Cases sind der Übersichthalber in jeweils separaten Dokumenten untergebracht.</w:t>
       </w:r>
     </w:p>
     <w:p>
@@ -4517,7 +4360,6 @@
       </w:pPr>
       <w:bookmarkStart w:id="12" w:name="_Toc288564149"/>
       <w:r>
-        <w:lastRenderedPageBreak/>
         <w:t>Produkt Funktion</w:t>
       </w:r>
       <w:bookmarkEnd w:id="12"/>
@@ -4531,15 +4373,7 @@
         </w:numPr>
       </w:pPr>
       <w:r>
-        <w:t xml:space="preserve">MRT bringt einen Reporting-Client für </w:t>
-      </w:r>
-      <w:proofErr w:type="spellStart"/>
-      <w:r>
-        <w:t>Mobile</w:t>
-      </w:r>
-      <w:proofErr w:type="spellEnd"/>
-      <w:r>
-        <w:t xml:space="preserve"> Endgeräte</w:t>
+        <w:t>MRT bringt einen Reporting-Client für Mobile Endgeräte</w:t>
       </w:r>
     </w:p>
     <w:p>
@@ -4551,15 +4385,7 @@
         </w:numPr>
       </w:pPr>
       <w:r>
-        <w:t xml:space="preserve">MRT bringt einen </w:t>
-      </w:r>
-      <w:proofErr w:type="spellStart"/>
-      <w:r>
-        <w:t>Verwaltungsfrontend</w:t>
-      </w:r>
-      <w:proofErr w:type="spellEnd"/>
-      <w:r>
-        <w:t xml:space="preserve"> zur Auswertung der Rapporte</w:t>
+        <w:t>MRT bringt einen Verwaltungsfrontend zur Auswertung der Rapporte</w:t>
       </w:r>
     </w:p>
     <w:p>
@@ -4571,15 +4397,7 @@
         </w:numPr>
       </w:pPr>
       <w:r>
-        <w:t xml:space="preserve">Die Daten werden </w:t>
-      </w:r>
-      <w:proofErr w:type="spellStart"/>
-      <w:r>
-        <w:t>Zentral</w:t>
-      </w:r>
-      <w:proofErr w:type="spellEnd"/>
-      <w:r>
-        <w:t xml:space="preserve"> aufgehoben</w:t>
+        <w:t>Die Daten werden Zentral aufgehoben</w:t>
       </w:r>
     </w:p>
     <w:p>
@@ -4588,6 +4406,7 @@
       </w:pPr>
       <w:bookmarkStart w:id="13" w:name="_Toc288564150"/>
       <w:r>
+        <w:lastRenderedPageBreak/>
         <w:t>Benutzer Charakteristik</w:t>
       </w:r>
       <w:bookmarkEnd w:id="13"/>
@@ -4612,31 +4431,7 @@
     </w:p>
     <w:p>
       <w:r>
-        <w:t xml:space="preserve">Bei den Mobilen Endgeräten beschränken wir uns auf Geräte mit dem </w:t>
-      </w:r>
-      <w:proofErr w:type="spellStart"/>
-      <w:r>
-        <w:t>Android</w:t>
-      </w:r>
-      <w:proofErr w:type="spellEnd"/>
-      <w:r>
-        <w:t xml:space="preserve"> Betriebssystem der Version2.2. Andere Systeme (wie </w:t>
-      </w:r>
-      <w:proofErr w:type="spellStart"/>
-      <w:r>
-        <w:t>iOS</w:t>
-      </w:r>
-      <w:proofErr w:type="spellEnd"/>
-      <w:r>
-        <w:t xml:space="preserve"> von Apple oder </w:t>
-      </w:r>
-      <w:proofErr w:type="spellStart"/>
-      <w:r>
-        <w:t>WebOS</w:t>
-      </w:r>
-      <w:proofErr w:type="spellEnd"/>
-      <w:r>
-        <w:t xml:space="preserve"> von HP/Palm) werden nicht unterstützt.</w:t>
+        <w:t>Bei den Mobilen Endgeräten beschränken wir uns auf Geräte mit dem Android Betriebssystem der Version2.2. Andere Systeme (wie iOS von Apple oder WebOS von HP/Palm) werden nicht unterstützt.</w:t>
       </w:r>
     </w:p>
     <w:p>
@@ -4673,23 +4468,7 @@
         </w:numPr>
       </w:pPr>
       <w:r>
-        <w:t xml:space="preserve">Für den </w:t>
-      </w:r>
-      <w:proofErr w:type="spellStart"/>
-      <w:r>
-        <w:t>Android</w:t>
-      </w:r>
-      <w:proofErr w:type="spellEnd"/>
-      <w:r>
-        <w:t xml:space="preserve"> Client wird die Version 2.2 von </w:t>
-      </w:r>
-      <w:proofErr w:type="spellStart"/>
-      <w:r>
-        <w:t>Android</w:t>
-      </w:r>
-      <w:proofErr w:type="spellEnd"/>
-      <w:r>
-        <w:t xml:space="preserve"> benötigt.</w:t>
+        <w:t>Für den Android Client wird die Version 2.2 von Android benötigt.</w:t>
       </w:r>
     </w:p>
     <w:p>
@@ -4717,13 +4496,8 @@
         <w:pStyle w:val="berschrift2"/>
       </w:pPr>
       <w:bookmarkStart w:id="17" w:name="_Toc288564154"/>
-      <w:proofErr w:type="spellStart"/>
-      <w:r>
-        <w:t>Use</w:t>
-      </w:r>
-      <w:proofErr w:type="spellEnd"/>
-      <w:r>
-        <w:t xml:space="preserve"> Case Überblick</w:t>
+      <w:r>
+        <w:t>Use Case Überblick</w:t>
       </w:r>
       <w:bookmarkEnd w:id="17"/>
     </w:p>
@@ -4798,7 +4572,6 @@
           </w:tcPr>
           <w:p>
             <w:r>
-              <w:lastRenderedPageBreak/>
               <w:t>UC1 Stundeneintrag erfassen</w:t>
             </w:r>
           </w:p>
@@ -4815,13 +4588,8 @@
           </w:tcPr>
           <w:p>
             <w:r>
-              <w:t xml:space="preserve">Primary </w:t>
-            </w:r>
-            <w:proofErr w:type="spellStart"/>
-            <w:r>
-              <w:t>Actor</w:t>
-            </w:r>
-            <w:proofErr w:type="spellEnd"/>
+              <w:t>Primary Actor</w:t>
+            </w:r>
           </w:p>
         </w:tc>
         <w:tc>
@@ -4892,6 +4660,7 @@
               </w:tabs>
             </w:pPr>
             <w:r>
+              <w:lastRenderedPageBreak/>
               <w:t>UC2 CRUD Stundeneintrag</w:t>
             </w:r>
           </w:p>
@@ -4908,13 +4677,8 @@
           </w:tcPr>
           <w:p>
             <w:r>
-              <w:t xml:space="preserve">Primary </w:t>
-            </w:r>
-            <w:proofErr w:type="spellStart"/>
-            <w:r>
-              <w:t>Actor</w:t>
-            </w:r>
-            <w:proofErr w:type="spellEnd"/>
+              <w:t>Primary Actor</w:t>
+            </w:r>
           </w:p>
         </w:tc>
         <w:tc>
@@ -4996,13 +4760,8 @@
           </w:tcPr>
           <w:p>
             <w:r>
-              <w:t xml:space="preserve">Primary </w:t>
-            </w:r>
-            <w:proofErr w:type="spellStart"/>
-            <w:r>
-              <w:t>Actor</w:t>
-            </w:r>
-            <w:proofErr w:type="spellEnd"/>
+              <w:t>Primary Actor</w:t>
+            </w:r>
           </w:p>
         </w:tc>
         <w:tc>
@@ -5084,13 +4843,8 @@
           </w:tcPr>
           <w:p>
             <w:r>
-              <w:t xml:space="preserve">Primary </w:t>
-            </w:r>
-            <w:proofErr w:type="spellStart"/>
-            <w:r>
-              <w:t>Actor</w:t>
-            </w:r>
-            <w:proofErr w:type="spellEnd"/>
+              <w:t>Primary Actor</w:t>
+            </w:r>
           </w:p>
         </w:tc>
         <w:tc>
@@ -5172,13 +4926,8 @@
           </w:tcPr>
           <w:p>
             <w:r>
-              <w:t xml:space="preserve">Primary </w:t>
-            </w:r>
-            <w:proofErr w:type="spellStart"/>
-            <w:r>
-              <w:t>Actor</w:t>
-            </w:r>
-            <w:proofErr w:type="spellEnd"/>
+              <w:t>Primary Actor</w:t>
+            </w:r>
           </w:p>
         </w:tc>
         <w:tc>
@@ -5272,13 +5021,8 @@
           </w:tcPr>
           <w:p>
             <w:r>
-              <w:t xml:space="preserve">Primary </w:t>
-            </w:r>
-            <w:proofErr w:type="spellStart"/>
-            <w:r>
-              <w:t>Actor</w:t>
-            </w:r>
-            <w:proofErr w:type="spellEnd"/>
+              <w:t>Primary Actor</w:t>
+            </w:r>
           </w:p>
         </w:tc>
         <w:tc>
@@ -5360,13 +5104,8 @@
           </w:tcPr>
           <w:p>
             <w:r>
-              <w:t xml:space="preserve">Primary </w:t>
-            </w:r>
-            <w:proofErr w:type="spellStart"/>
-            <w:r>
-              <w:t>Actor</w:t>
-            </w:r>
-            <w:proofErr w:type="spellEnd"/>
+              <w:t>Primary Actor</w:t>
+            </w:r>
           </w:p>
         </w:tc>
         <w:tc>
@@ -5448,13 +5187,8 @@
           </w:tcPr>
           <w:p>
             <w:r>
-              <w:t xml:space="preserve">Primary </w:t>
-            </w:r>
-            <w:proofErr w:type="spellStart"/>
-            <w:r>
-              <w:t>Actor</w:t>
-            </w:r>
-            <w:proofErr w:type="spellEnd"/>
+              <w:t>Primary Actor</w:t>
+            </w:r>
           </w:p>
         </w:tc>
         <w:tc>
@@ -5536,13 +5270,8 @@
           </w:tcPr>
           <w:p>
             <w:r>
-              <w:t xml:space="preserve">Primary </w:t>
-            </w:r>
-            <w:proofErr w:type="spellStart"/>
-            <w:r>
-              <w:t>Actor</w:t>
-            </w:r>
-            <w:proofErr w:type="spellEnd"/>
+              <w:t>Primary Actor</w:t>
+            </w:r>
           </w:p>
         </w:tc>
         <w:tc>
@@ -5624,13 +5353,8 @@
           </w:tcPr>
           <w:p>
             <w:r>
-              <w:t xml:space="preserve">Primary </w:t>
-            </w:r>
-            <w:proofErr w:type="spellStart"/>
-            <w:r>
-              <w:t>Actor</w:t>
-            </w:r>
-            <w:proofErr w:type="spellEnd"/>
+              <w:t>Primary Actor</w:t>
+            </w:r>
           </w:p>
         </w:tc>
         <w:tc>
@@ -5712,13 +5436,8 @@
           </w:tcPr>
           <w:p>
             <w:r>
-              <w:t xml:space="preserve">Primary </w:t>
-            </w:r>
-            <w:proofErr w:type="spellStart"/>
-            <w:r>
-              <w:t>Actor</w:t>
-            </w:r>
-            <w:proofErr w:type="spellEnd"/>
+              <w:t>Primary Actor</w:t>
+            </w:r>
           </w:p>
         </w:tc>
         <w:tc>
@@ -5765,132 +5484,416 @@
       <w:pPr>
         <w:pStyle w:val="berschrift2"/>
       </w:pPr>
-      <w:proofErr w:type="spellStart"/>
-      <w:r>
-        <w:t>Use</w:t>
-      </w:r>
-      <w:proofErr w:type="spellEnd"/>
-      <w:r>
-        <w:t xml:space="preserve"> Cases</w:t>
-      </w:r>
-    </w:p>
-    <w:p>
+      <w:r>
+        <w:t>Use Cases</w:t>
+      </w:r>
+    </w:p>
+    <w:p>
+      <w:r>
+        <w:t>In den folgenden Abschnitten werden die Use Cases in der casual Form beschrieben. Die Use Cases welche im fully dressed Format erstellt wurden befinden sich in separaten Dokumenten auf welche explizit verwiesen wird.</w:t>
+      </w:r>
+    </w:p>
+    <w:p>
+      <w:pPr>
+        <w:pStyle w:val="berschrift3"/>
+      </w:pPr>
+      <w:r>
+        <w:t>UC1 Stundeneintrag erfassen</w:t>
+      </w:r>
+    </w:p>
+    <w:p>
+      <w:r>
+        <w:t>Siehe Dokument: /doc/</w:t>
+      </w:r>
+      <w:r>
+        <w:t>03_Anforderderungsspezifikation</w:t>
+      </w:r>
+      <w:r>
+        <w:t>/</w:t>
+      </w:r>
+      <w:r>
+        <w:t>UC1_</w:t>
+      </w:r>
+      <w:r>
+        <w:t>Stundeneintrag</w:t>
+      </w:r>
+      <w:r>
+        <w:t>_</w:t>
+      </w:r>
+      <w:r>
+        <w:t>e</w:t>
+      </w:r>
+      <w:r>
+        <w:t>rfassen.docx</w:t>
+      </w:r>
+    </w:p>
+    <w:p>
+      <w:pPr>
+        <w:pStyle w:val="berschrift3"/>
+      </w:pPr>
       <w:r>
         <w:lastRenderedPageBreak/>
-        <w:t xml:space="preserve">In den folgenden Abschnitten werden die </w:t>
-      </w:r>
-      <w:proofErr w:type="spellStart"/>
-      <w:r>
-        <w:t>Use</w:t>
-      </w:r>
-      <w:proofErr w:type="spellEnd"/>
-      <w:r>
-        <w:t xml:space="preserve"> Cases in der </w:t>
-      </w:r>
-      <w:proofErr w:type="spellStart"/>
-      <w:r>
-        <w:t>casual</w:t>
-      </w:r>
-      <w:proofErr w:type="spellEnd"/>
-      <w:r>
-        <w:t xml:space="preserve"> Form beschrieben. Die </w:t>
-      </w:r>
-      <w:proofErr w:type="spellStart"/>
-      <w:r>
-        <w:t>Use</w:t>
-      </w:r>
-      <w:proofErr w:type="spellEnd"/>
-      <w:r>
-        <w:t xml:space="preserve"> Cases welche im </w:t>
-      </w:r>
-      <w:proofErr w:type="spellStart"/>
-      <w:r>
-        <w:t>fully</w:t>
-      </w:r>
-      <w:proofErr w:type="spellEnd"/>
+        <w:t>UC2 CRUD Stundeneintrag</w:t>
+      </w:r>
+    </w:p>
+    <w:p>
+      <w:r>
+        <w:t>Siehe Dokument: /doc/</w:t>
+      </w:r>
+      <w:r>
+        <w:t>03_Anforderderungsspezifikation</w:t>
+      </w:r>
+      <w:r>
+        <w:t>/</w:t>
+      </w:r>
+      <w:r>
+        <w:t>UC1_</w:t>
+      </w:r>
+      <w:r>
+        <w:t>Stundeneintrag</w:t>
+      </w:r>
+      <w:r>
+        <w:t>_</w:t>
+      </w:r>
+      <w:r>
+        <w:t>e</w:t>
+      </w:r>
+      <w:r>
+        <w:t>rfassen.docx</w:t>
+      </w:r>
+    </w:p>
+    <w:p>
+      <w:pPr>
+        <w:pStyle w:val="berschrift3"/>
+      </w:pPr>
+      <w:r>
+        <w:t>UC3 Rapport generieren</w:t>
+      </w:r>
+    </w:p>
+    <w:p>
+      <w:r>
+        <w:t>Siehe Dokument:</w:t>
+      </w:r>
       <w:r>
         <w:t xml:space="preserve"> </w:t>
       </w:r>
-      <w:proofErr w:type="spellStart"/>
-      <w:r>
-        <w:t>dressed</w:t>
-      </w:r>
-      <w:proofErr w:type="spellEnd"/>
-      <w:r>
-        <w:t xml:space="preserve"> Format erstellt wurden befinden sich in separaten Dokumenten auf welche explizit verwiesen wird.</w:t>
-      </w:r>
-    </w:p>
-    <w:p>
-      <w:pPr>
-        <w:pStyle w:val="berschrift2"/>
-      </w:pPr>
-      <w:r>
-        <w:t>UC1 Stundeneintrag erfassen</w:t>
-      </w:r>
-    </w:p>
-    <w:p>
-      <w:r>
-        <w:t>Siehe Dokument: /doc/</w:t>
+      <w:r>
+        <w:t>/doc/</w:t>
       </w:r>
       <w:r>
         <w:t>03_Anforderderungsspezifikation</w:t>
       </w:r>
       <w:r>
-        <w:t>/</w:t>
-      </w:r>
-      <w:r>
-        <w:t>UC1_</w:t>
-      </w:r>
-      <w:r>
-        <w:t>Stundeneintrag</w:t>
-      </w:r>
-      <w:r>
-        <w:t>_</w:t>
-      </w:r>
-      <w:r>
-        <w:t>e</w:t>
-      </w:r>
-      <w:r>
-        <w:t>rfassen.docx</w:t>
-      </w:r>
-    </w:p>
-    <w:p>
-      <w:pPr>
-        <w:pStyle w:val="berschrift2"/>
-      </w:pPr>
-      <w:r>
-        <w:t>UC2 CRUD Stundeneintrag</w:t>
-      </w:r>
-    </w:p>
-    <w:p>
-      <w:r>
-        <w:t>Siehe Dokument: /doc/</w:t>
+        <w:t>/UC3_Rapport_generieren.docx</w:t>
+      </w:r>
+    </w:p>
+    <w:p>
+      <w:pPr>
+        <w:pStyle w:val="berschrift3"/>
+      </w:pPr>
+      <w:r>
+        <w:t>UC4 CRUD Benutzer</w:t>
+      </w:r>
+    </w:p>
+    <w:p>
+      <w:r>
+        <w:t xml:space="preserve">Siehe Dokument: </w:t>
+      </w:r>
+      <w:r>
+        <w:t>/doc/</w:t>
       </w:r>
       <w:r>
         <w:t>03_Anforderderungsspezifikation</w:t>
       </w:r>
       <w:r>
-        <w:t>/</w:t>
-      </w:r>
-      <w:r>
-        <w:t>UC1_</w:t>
-      </w:r>
-      <w:r>
-        <w:t>Stundeneintrag</w:t>
-      </w:r>
-      <w:r>
-        <w:t>_</w:t>
-      </w:r>
-      <w:r>
-        <w:t>e</w:t>
-      </w:r>
-      <w:r>
-        <w:t>rfassen.docx</w:t>
-      </w:r>
-    </w:p>
-    <w:p>
-      <w:bookmarkStart w:id="18" w:name="_GoBack"/>
-      <w:bookmarkEnd w:id="18"/>
+        <w:t>/UC4_CRUD_Benutzer.docx</w:t>
+      </w:r>
+    </w:p>
+    <w:p>
+      <w:pPr>
+        <w:pStyle w:val="berschrift3"/>
+      </w:pPr>
+      <w:r>
+        <w:t>UC5 Benutzer authentifizieren</w:t>
+      </w:r>
+    </w:p>
+    <w:p>
+      <w:r>
+        <w:t>Siehe Dokument:</w:t>
+      </w:r>
+    </w:p>
+    <w:p>
+      <w:pPr>
+        <w:pStyle w:val="berschrift3"/>
+      </w:pPr>
+      <w:r>
+        <w:t>UC6 CRUD Kunde</w:t>
+      </w:r>
+    </w:p>
+    <w:p>
+      <w:r>
+        <w:t>Siehe Dokument:</w:t>
+      </w:r>
+    </w:p>
+    <w:p>
+      <w:pPr>
+        <w:pStyle w:val="berschrift3"/>
+      </w:pPr>
+      <w:r>
+        <w:t>UC7 CRUD Material</w:t>
+      </w:r>
+    </w:p>
+    <w:tbl>
+      <w:tblPr>
+        <w:tblStyle w:val="MittlereSchattierung1-Akzent11"/>
+        <w:tblW w:w="0" w:type="auto"/>
+        <w:tblLook w:val="04A0" w:firstRow="1" w:lastRow="0" w:firstColumn="1" w:lastColumn="0" w:noHBand="0" w:noVBand="1"/>
+      </w:tblPr>
+      <w:tblGrid>
+        <w:gridCol w:w="2518"/>
+        <w:gridCol w:w="6694"/>
+      </w:tblGrid>
+      <w:tr>
+        <w:trPr>
+          <w:cnfStyle w:val="100000000000" w:firstRow="1" w:lastRow="0" w:firstColumn="0" w:lastColumn="0" w:oddVBand="0" w:evenVBand="0" w:oddHBand="0" w:evenHBand="0" w:firstRowFirstColumn="0" w:firstRowLastColumn="0" w:lastRowFirstColumn="0" w:lastRowLastColumn="0"/>
+        </w:trPr>
+        <w:tc>
+          <w:tcPr>
+            <w:cnfStyle w:val="001000000000" w:firstRow="0" w:lastRow="0" w:firstColumn="1" w:lastColumn="0" w:oddVBand="0" w:evenVBand="0" w:oddHBand="0" w:evenHBand="0" w:firstRowFirstColumn="0" w:firstRowLastColumn="0" w:lastRowFirstColumn="0" w:lastRowLastColumn="0"/>
+            <w:tcW w:w="9212" w:type="dxa"/>
+            <w:gridSpan w:val="2"/>
+          </w:tcPr>
+          <w:p>
+            <w:r>
+              <w:t>UC7 CUD Material</w:t>
+            </w:r>
+          </w:p>
+        </w:tc>
+      </w:tr>
+      <w:tr>
+        <w:trPr>
+          <w:cnfStyle w:val="000000100000" w:firstRow="0" w:lastRow="0" w:firstColumn="0" w:lastColumn="0" w:oddVBand="0" w:evenVBand="0" w:oddHBand="1" w:evenHBand="0" w:firstRowFirstColumn="0" w:firstRowLastColumn="0" w:lastRowFirstColumn="0" w:lastRowLastColumn="0"/>
+        </w:trPr>
+        <w:tc>
+          <w:tcPr>
+            <w:cnfStyle w:val="001000000000" w:firstRow="0" w:lastRow="0" w:firstColumn="1" w:lastColumn="0" w:oddVBand="0" w:evenVBand="0" w:oddHBand="0" w:evenHBand="0" w:firstRowFirstColumn="0" w:firstRowLastColumn="0" w:lastRowFirstColumn="0" w:lastRowLastColumn="0"/>
+            <w:tcW w:w="2518" w:type="dxa"/>
+          </w:tcPr>
+          <w:p>
+            <w:r>
+              <w:t>Primary Actor</w:t>
+            </w:r>
+          </w:p>
+        </w:tc>
+        <w:tc>
+          <w:tcPr>
+            <w:tcW w:w="6694" w:type="dxa"/>
+          </w:tcPr>
+          <w:p>
+            <w:pPr>
+              <w:cnfStyle w:val="000000100000" w:firstRow="0" w:lastRow="0" w:firstColumn="0" w:lastColumn="0" w:oddVBand="0" w:evenVBand="0" w:oddHBand="1" w:evenHBand="0" w:firstRowFirstColumn="0" w:firstRowLastColumn="0" w:lastRowFirstColumn="0" w:lastRowLastColumn="0"/>
+            </w:pPr>
+            <w:r>
+              <w:t>Benutzer (Sekretärin oder Aussendienstmitarbeiter)</w:t>
+            </w:r>
+          </w:p>
+        </w:tc>
+      </w:tr>
+      <w:tr>
+        <w:trPr>
+          <w:cnfStyle w:val="000000010000" w:firstRow="0" w:lastRow="0" w:firstColumn="0" w:lastColumn="0" w:oddVBand="0" w:evenVBand="0" w:oddHBand="0" w:evenHBand="1" w:firstRowFirstColumn="0" w:firstRowLastColumn="0" w:lastRowFirstColumn="0" w:lastRowLastColumn="0"/>
+        </w:trPr>
+        <w:tc>
+          <w:tcPr>
+            <w:cnfStyle w:val="001000000000" w:firstRow="0" w:lastRow="0" w:firstColumn="1" w:lastColumn="0" w:oddVBand="0" w:evenVBand="0" w:oddHBand="0" w:evenHBand="0" w:firstRowFirstColumn="0" w:firstRowLastColumn="0" w:lastRowFirstColumn="0" w:lastRowLastColumn="0"/>
+            <w:tcW w:w="9212" w:type="dxa"/>
+            <w:gridSpan w:val="2"/>
+          </w:tcPr>
+          <w:p>
+            <w:pPr>
+              <w:rPr>
+                <w:b w:val="0"/>
+              </w:rPr>
+            </w:pPr>
+            <w:r>
+              <w:rPr>
+                <w:b w:val="0"/>
+              </w:rPr>
+              <w:t>Der Benutzer kann ein Material erstellen, lesen, bearbeiten oder löschen. Beim Erstellen und Bearbeiten können Angaben über Beschreibung, Dimension, Katalognummer und Preis eingetragen werden.</w:t>
+            </w:r>
+          </w:p>
+        </w:tc>
+      </w:tr>
+    </w:tbl>
+    <w:p>
+      <w:pPr>
+        <w:pStyle w:val="berschrift3"/>
+      </w:pPr>
+      <w:r>
+        <w:t>UC8 CRUD Stundeneintragstyp</w:t>
+      </w:r>
+    </w:p>
+    <w:tbl>
+      <w:tblPr>
+        <w:tblStyle w:val="MittlereSchattierung1-Akzent11"/>
+        <w:tblW w:w="0" w:type="auto"/>
+        <w:tblLook w:val="04A0" w:firstRow="1" w:lastRow="0" w:firstColumn="1" w:lastColumn="0" w:noHBand="0" w:noVBand="1"/>
+      </w:tblPr>
+      <w:tblGrid>
+        <w:gridCol w:w="2518"/>
+        <w:gridCol w:w="6694"/>
+      </w:tblGrid>
+      <w:tr>
+        <w:trPr>
+          <w:cnfStyle w:val="100000000000" w:firstRow="1" w:lastRow="0" w:firstColumn="0" w:lastColumn="0" w:oddVBand="0" w:evenVBand="0" w:oddHBand="0" w:evenHBand="0" w:firstRowFirstColumn="0" w:firstRowLastColumn="0" w:lastRowFirstColumn="0" w:lastRowLastColumn="0"/>
+        </w:trPr>
+        <w:tc>
+          <w:tcPr>
+            <w:cnfStyle w:val="001000000000" w:firstRow="0" w:lastRow="0" w:firstColumn="1" w:lastColumn="0" w:oddVBand="0" w:evenVBand="0" w:oddHBand="0" w:evenHBand="0" w:firstRowFirstColumn="0" w:firstRowLastColumn="0" w:lastRowFirstColumn="0" w:lastRowLastColumn="0"/>
+            <w:tcW w:w="9212" w:type="dxa"/>
+            <w:gridSpan w:val="2"/>
+          </w:tcPr>
+          <w:p>
+            <w:r>
+              <w:t>UC8 CRUD Stundeneintragstyp</w:t>
+            </w:r>
+          </w:p>
+        </w:tc>
+      </w:tr>
+      <w:tr>
+        <w:trPr>
+          <w:cnfStyle w:val="000000100000" w:firstRow="0" w:lastRow="0" w:firstColumn="0" w:lastColumn="0" w:oddVBand="0" w:evenVBand="0" w:oddHBand="1" w:evenHBand="0" w:firstRowFirstColumn="0" w:firstRowLastColumn="0" w:lastRowFirstColumn="0" w:lastRowLastColumn="0"/>
+        </w:trPr>
+        <w:tc>
+          <w:tcPr>
+            <w:cnfStyle w:val="001000000000" w:firstRow="0" w:lastRow="0" w:firstColumn="1" w:lastColumn="0" w:oddVBand="0" w:evenVBand="0" w:oddHBand="0" w:evenHBand="0" w:firstRowFirstColumn="0" w:firstRowLastColumn="0" w:lastRowFirstColumn="0" w:lastRowLastColumn="0"/>
+            <w:tcW w:w="2518" w:type="dxa"/>
+          </w:tcPr>
+          <w:p>
+            <w:r>
+              <w:t>Primary Actor</w:t>
+            </w:r>
+          </w:p>
+        </w:tc>
+        <w:tc>
+          <w:tcPr>
+            <w:tcW w:w="6694" w:type="dxa"/>
+          </w:tcPr>
+          <w:p>
+            <w:pPr>
+              <w:cnfStyle w:val="000000100000" w:firstRow="0" w:lastRow="0" w:firstColumn="0" w:lastColumn="0" w:oddVBand="0" w:evenVBand="0" w:oddHBand="1" w:evenHBand="0" w:firstRowFirstColumn="0" w:firstRowLastColumn="0" w:lastRowFirstColumn="0" w:lastRowLastColumn="0"/>
+            </w:pPr>
+            <w:r>
+              <w:t>Benutzer (Sekretärin oder Aussendienstmitarbeiter)</w:t>
+            </w:r>
+          </w:p>
+        </w:tc>
+      </w:tr>
+      <w:tr>
+        <w:trPr>
+          <w:cnfStyle w:val="000000010000" w:firstRow="0" w:lastRow="0" w:firstColumn="0" w:lastColumn="0" w:oddVBand="0" w:evenVBand="0" w:oddHBand="0" w:evenHBand="1" w:firstRowFirstColumn="0" w:firstRowLastColumn="0" w:lastRowFirstColumn="0" w:lastRowLastColumn="0"/>
+        </w:trPr>
+        <w:tc>
+          <w:tcPr>
+            <w:cnfStyle w:val="001000000000" w:firstRow="0" w:lastRow="0" w:firstColumn="1" w:lastColumn="0" w:oddVBand="0" w:evenVBand="0" w:oddHBand="0" w:evenHBand="0" w:firstRowFirstColumn="0" w:firstRowLastColumn="0" w:lastRowFirstColumn="0" w:lastRowLastColumn="0"/>
+            <w:tcW w:w="9212" w:type="dxa"/>
+            <w:gridSpan w:val="2"/>
+          </w:tcPr>
+          <w:p>
+            <w:pPr>
+              <w:tabs>
+                <w:tab w:val="left" w:pos="2625"/>
+              </w:tabs>
+              <w:rPr>
+                <w:b w:val="0"/>
+              </w:rPr>
+            </w:pPr>
+            <w:r>
+              <w:rPr>
+                <w:b w:val="0"/>
+              </w:rPr>
+              <w:t>Der Benutzer</w:t>
+            </w:r>
+            <w:r>
+              <w:rPr>
+                <w:b w:val="0"/>
+              </w:rPr>
+              <w:t xml:space="preserve"> kann einen Stundeneintragstyp erstellen, </w:t>
+            </w:r>
+            <w:r>
+              <w:rPr>
+                <w:b w:val="0"/>
+              </w:rPr>
+              <w:t>lesen, bearbeiten oder löschen.</w:t>
+            </w:r>
+            <w:r>
+              <w:rPr>
+                <w:b w:val="0"/>
+              </w:rPr>
+              <w:t xml:space="preserve"> Beim Erstellen und Bearbeiten können eine Beschreibung und vordefinierte Materialien hinzugefügt werden.</w:t>
+            </w:r>
+            <w:r>
+              <w:rPr>
+                <w:b w:val="0"/>
+              </w:rPr>
+              <w:t xml:space="preserve"> Falls das gewünschte Ma</w:t>
+            </w:r>
+            <w:r>
+              <w:rPr>
+                <w:b w:val="0"/>
+              </w:rPr>
+              <w:t>terial noch nicht vorhanden ist</w:t>
+            </w:r>
+            <w:bookmarkStart w:id="18" w:name="_GoBack"/>
+            <w:bookmarkEnd w:id="18"/>
+            <w:r>
+              <w:rPr>
+                <w:b w:val="0"/>
+              </w:rPr>
+              <w:t>, kann dieses neu angelegt werden.</w:t>
+            </w:r>
+          </w:p>
+        </w:tc>
+      </w:tr>
+    </w:tbl>
+    <w:p/>
+    <w:p>
+      <w:pPr>
+        <w:pStyle w:val="berschrift3"/>
+      </w:pPr>
+      <w:r>
+        <w:t>UC9 CRUD Auftrag</w:t>
+      </w:r>
+    </w:p>
+    <w:p>
+      <w:r>
+        <w:t xml:space="preserve">Siehe Dokument: </w:t>
+      </w:r>
+      <w:r>
+        <w:t>/doc/</w:t>
+      </w:r>
+      <w:r>
+        <w:t>03_Anforderderungsspezifikation</w:t>
+      </w:r>
+      <w:r>
+        <w:t>/UC9_CRUD_Auftrag.docx</w:t>
+      </w:r>
+    </w:p>
+    <w:p>
+      <w:pPr>
+        <w:pStyle w:val="berschrift3"/>
+      </w:pPr>
+      <w:r>
+        <w:t>UC10 Stundeneintrag an Auftrag zuweisen</w:t>
+      </w:r>
+    </w:p>
+    <w:p>
+      <w:pPr>
+        <w:pStyle w:val="berschrift3"/>
+      </w:pPr>
+      <w:r>
+        <w:t>UC11 Material an Auftrag zuweisen</w:t>
+      </w:r>
     </w:p>
     <w:p>
       <w:pPr>
@@ -5919,6 +5922,7 @@
         <w:pStyle w:val="berschrift3"/>
       </w:pPr>
       <w:r>
+        <w:lastRenderedPageBreak/>
         <w:t>Angemessenheit</w:t>
       </w:r>
     </w:p>
@@ -6029,15 +6033,7 @@
         <w:t>gestellt werden. Für den Fall, dass der Server trotzdem einmal nicht erreichbar sein könnte</w:t>
       </w:r>
       <w:r>
-        <w:t xml:space="preserve">, wird auf dem </w:t>
-      </w:r>
-      <w:proofErr w:type="spellStart"/>
-      <w:r>
-        <w:t>Android</w:t>
-      </w:r>
-      <w:proofErr w:type="spellEnd"/>
-      <w:r>
-        <w:t>-Client ein lokales Caching eingesetzt, damit garantiert alle rapportierten Stunden aufgezeichnet werden.</w:t>
+        <w:t>, wird auf dem Android-Client ein lokales Caching eingesetzt, damit garantiert alle rapportierten Stunden aufgezeichnet werden.</w:t>
       </w:r>
     </w:p>
     <w:p>
@@ -6058,125 +6054,104 @@
         <w:pStyle w:val="berschrift3"/>
       </w:pPr>
       <w:r>
+        <w:t>Verständlichkeit</w:t>
+      </w:r>
+    </w:p>
+    <w:p>
+      <w:pPr>
+        <w:pStyle w:val="berschrift3"/>
+      </w:pPr>
+      <w:r>
+        <w:t>Erlernbarkeit</w:t>
+      </w:r>
+    </w:p>
+    <w:p>
+      <w:pPr>
+        <w:pStyle w:val="berschrift3"/>
+      </w:pPr>
+      <w:r>
+        <w:t>Bedienbarkeit</w:t>
+      </w:r>
+    </w:p>
+    <w:p>
+      <w:r>
+        <w:t>Wie in der Vision beschrieben</w:t>
+      </w:r>
+      <w:r>
+        <w:t>,</w:t>
+      </w:r>
+      <w:r>
+        <w:t xml:space="preserve"> ist die einfache Bedienung ein</w:t>
+      </w:r>
+      <w:r>
+        <w:t xml:space="preserve"> Hauptziel</w:t>
+      </w:r>
+      <w:r>
+        <w:t>. Die Aussendienstmitarbeiter (</w:t>
+      </w:r>
+      <w:r>
+        <w:t>Annahme:grobmotorischer Handwerker</w:t>
+      </w:r>
+      <w:r>
+        <w:t xml:space="preserve"> mit bes</w:t>
+      </w:r>
+      <w:r>
+        <w:t>chränktem Technikverständnis</w:t>
+      </w:r>
+      <w:r>
+        <w:t>) sollen ihre Stunden mit möglichst wenig Aufwand</w:t>
+      </w:r>
+      <w:r>
+        <w:t xml:space="preserve"> oder Einarbeitungszeit</w:t>
+      </w:r>
+      <w:r>
+        <w:t xml:space="preserve"> rapportieren können.</w:t>
+      </w:r>
+    </w:p>
+    <w:p>
+      <w:r>
+        <w:t xml:space="preserve">Der Android-Client wird wie eine Stoppuhr bedienbar sein. Beim Aufnehmen der Arbeit drückt der Mitarbeiter </w:t>
+      </w:r>
+      <w:r>
+        <w:t xml:space="preserve">den Start-Knopf, beim Beenden von eben dieser betätigt er </w:t>
+      </w:r>
+      <w:r>
+        <w:t>den Stopp-Knopf und wählt abschliessend noch den Kunden aus</w:t>
+      </w:r>
+      <w:r>
+        <w:t xml:space="preserve"> (optional)</w:t>
+      </w:r>
+      <w:r>
+        <w:t>, für den er die Arbeit verrichtet hat.</w:t>
+      </w:r>
+    </w:p>
+    <w:p>
+      <w:r>
+        <w:t>Der Server- und Reportingteil wird üb</w:t>
+      </w:r>
+      <w:r>
+        <w:t>ersichtlich gestaltet und hält</w:t>
+      </w:r>
+      <w:r>
+        <w:t xml:space="preserve"> sich an die gängigen Webkonventionen der Bedienbarkeit.</w:t>
+      </w:r>
+    </w:p>
+    <w:p>
+      <w:pPr>
+        <w:pStyle w:val="berschrift2"/>
+      </w:pPr>
+      <w:bookmarkStart w:id="23" w:name="_Toc288564161"/>
+      <w:r>
+        <w:t>Effizienz</w:t>
+      </w:r>
+      <w:bookmarkEnd w:id="23"/>
+    </w:p>
+    <w:p>
+      <w:pPr>
+        <w:pStyle w:val="berschrift3"/>
+      </w:pPr>
+      <w:r>
         <w:lastRenderedPageBreak/>
-        <w:t>Verständlichkeit</w:t>
-      </w:r>
-    </w:p>
-    <w:p>
-      <w:pPr>
-        <w:pStyle w:val="berschrift3"/>
-      </w:pPr>
-      <w:r>
-        <w:t>Erlernbarkeit</w:t>
-      </w:r>
-    </w:p>
-    <w:p>
-      <w:pPr>
-        <w:pStyle w:val="berschrift3"/>
-      </w:pPr>
-      <w:r>
-        <w:t>Bedienbarkeit</w:t>
-      </w:r>
-    </w:p>
-    <w:p>
-      <w:r>
-        <w:t>Wie in der Vision beschrieben</w:t>
-      </w:r>
-      <w:r>
-        <w:t>,</w:t>
-      </w:r>
-      <w:r>
-        <w:t xml:space="preserve"> ist die einfache Bedienung ein</w:t>
-      </w:r>
-      <w:r>
-        <w:t xml:space="preserve"> Hauptziel</w:t>
-      </w:r>
-      <w:r>
-        <w:t>. Die Aussendienstmitarbeiter (</w:t>
-      </w:r>
-      <w:proofErr w:type="spellStart"/>
-      <w:r>
-        <w:t>Annahme:grobmotorischer</w:t>
-      </w:r>
-      <w:proofErr w:type="spellEnd"/>
-      <w:r>
-        <w:t xml:space="preserve"> Handwerker</w:t>
-      </w:r>
-      <w:r>
-        <w:t xml:space="preserve"> mit bes</w:t>
-      </w:r>
-      <w:r>
-        <w:t>chränktem Technikverständnis</w:t>
-      </w:r>
-      <w:r>
-        <w:t>) sollen ihre Stunden mit möglichst wenig Aufwand</w:t>
-      </w:r>
-      <w:r>
-        <w:t xml:space="preserve"> oder Einarbeitungszeit</w:t>
-      </w:r>
-      <w:r>
-        <w:t xml:space="preserve"> rapportieren können.</w:t>
-      </w:r>
-    </w:p>
-    <w:p>
-      <w:r>
-        <w:t xml:space="preserve">Der </w:t>
-      </w:r>
-      <w:proofErr w:type="spellStart"/>
-      <w:r>
-        <w:t>Android</w:t>
-      </w:r>
-      <w:proofErr w:type="spellEnd"/>
-      <w:r>
-        <w:t xml:space="preserve">-Client wird wie eine Stoppuhr bedienbar sein. Beim Aufnehmen der Arbeit drückt der Mitarbeiter </w:t>
-      </w:r>
-      <w:r>
-        <w:t xml:space="preserve">den Start-Knopf, beim Beenden von eben dieser betätigt er </w:t>
-      </w:r>
-      <w:r>
-        <w:t>den Stopp-Knopf und wählt abschliessend noch den Kunden aus</w:t>
-      </w:r>
-      <w:r>
-        <w:t xml:space="preserve"> (optional)</w:t>
-      </w:r>
-      <w:r>
-        <w:t>, für den er die Arbeit verrichtet hat.</w:t>
-      </w:r>
-    </w:p>
-    <w:p>
-      <w:r>
-        <w:t xml:space="preserve">Der Server- und </w:t>
-      </w:r>
-      <w:proofErr w:type="spellStart"/>
-      <w:r>
-        <w:t>Reportingteil</w:t>
-      </w:r>
-      <w:proofErr w:type="spellEnd"/>
-      <w:r>
-        <w:t xml:space="preserve"> wird üb</w:t>
-      </w:r>
-      <w:r>
-        <w:t>ersichtlich gestaltet und hält</w:t>
-      </w:r>
-      <w:r>
-        <w:t xml:space="preserve"> sich an die gängigen Webkonventionen der Bedienbarkeit.</w:t>
-      </w:r>
-    </w:p>
-    <w:p>
-      <w:pPr>
-        <w:pStyle w:val="berschrift2"/>
-      </w:pPr>
-      <w:bookmarkStart w:id="23" w:name="_Toc288564161"/>
-      <w:r>
-        <w:t>Effizienz</w:t>
-      </w:r>
-      <w:bookmarkEnd w:id="23"/>
-    </w:p>
-    <w:p>
-      <w:pPr>
-        <w:pStyle w:val="berschrift3"/>
-      </w:pPr>
-      <w:r>
         <w:t>Zeitverhalten</w:t>
       </w:r>
     </w:p>
@@ -6308,15 +6283,7 @@
         <w:t xml:space="preserve">gesorgt, </w:t>
       </w:r>
       <w:r>
-        <w:t xml:space="preserve">dass der Code übersichtlich, </w:t>
-      </w:r>
-      <w:proofErr w:type="spellStart"/>
-      <w:r>
-        <w:t>wartbar</w:t>
-      </w:r>
-      <w:proofErr w:type="spellEnd"/>
-      <w:r>
-        <w:t xml:space="preserve"> und gut dokumentiert ist.</w:t>
+        <w:t>dass der Code übersichtlich, wartbar und gut dokumentiert ist.</w:t>
       </w:r>
     </w:p>
     <w:p>
@@ -6345,110 +6312,70 @@
         <w:pStyle w:val="berschrift3"/>
       </w:pPr>
       <w:r>
+        <w:t>Installierbarkeit</w:t>
+      </w:r>
+    </w:p>
+    <w:p>
+      <w:pPr>
+        <w:pStyle w:val="berschrift3"/>
+      </w:pPr>
+      <w:r>
+        <w:t>Konformität</w:t>
+      </w:r>
+    </w:p>
+    <w:p>
+      <w:pPr>
+        <w:pStyle w:val="berschrift3"/>
+      </w:pPr>
+      <w:r>
+        <w:t>Austauschbarkeit</w:t>
+      </w:r>
+    </w:p>
+    <w:p>
+      <w:pPr>
+        <w:pStyle w:val="berschrift3"/>
+      </w:pPr>
+      <w:bookmarkStart w:id="27" w:name="_Toc288564165"/>
+      <w:r>
+        <w:t>Plattformen</w:t>
+      </w:r>
+      <w:bookmarkEnd w:id="27"/>
+    </w:p>
+    <w:p>
+      <w:r>
+        <w:t>Der Serverteil wird auf jedem Server mit einer korrekten Rails-Setup (inkl. Version) lauffähig sein und ist insofern Plattform unabhängig.</w:t>
+      </w:r>
+    </w:p>
+    <w:p>
+      <w:r>
+        <w:t>Für den Client beschränken wir uns auf die Androidversion 2.2. Derzeit sind keine Versionen für iOS (iPhone) oder WebOS (Palm) geplant</w:t>
+      </w:r>
+      <w:r>
+        <w:t>.</w:t>
+      </w:r>
+    </w:p>
+    <w:p>
+      <w:pPr>
+        <w:pStyle w:val="berschrift3"/>
+      </w:pPr>
+      <w:bookmarkStart w:id="28" w:name="_Toc288564166"/>
+      <w:r>
+        <w:t>Internationalisierung</w:t>
+      </w:r>
+      <w:bookmarkEnd w:id="28"/>
+    </w:p>
+    <w:p>
+      <w:r>
+        <w:t>Derzeit sind keine weiteren Sprachen geplant.</w:t>
+      </w:r>
+    </w:p>
+    <w:p>
+      <w:pPr>
+        <w:pStyle w:val="berschrift2"/>
+      </w:pPr>
+      <w:bookmarkStart w:id="29" w:name="_Toc288564167"/>
+      <w:r>
         <w:lastRenderedPageBreak/>
-        <w:t>Installierbarkeit</w:t>
-      </w:r>
-    </w:p>
-    <w:p>
-      <w:pPr>
-        <w:pStyle w:val="berschrift3"/>
-      </w:pPr>
-      <w:r>
-        <w:t>Konformität</w:t>
-      </w:r>
-    </w:p>
-    <w:p>
-      <w:pPr>
-        <w:pStyle w:val="berschrift3"/>
-      </w:pPr>
-      <w:r>
-        <w:t>Austauschbarkeit</w:t>
-      </w:r>
-    </w:p>
-    <w:p>
-      <w:pPr>
-        <w:pStyle w:val="berschrift3"/>
-      </w:pPr>
-      <w:bookmarkStart w:id="27" w:name="_Toc288564165"/>
-      <w:r>
-        <w:t>Plattformen</w:t>
-      </w:r>
-      <w:bookmarkEnd w:id="27"/>
-    </w:p>
-    <w:p>
-      <w:r>
-        <w:t xml:space="preserve">Der Serverteil wird auf jedem Server mit einer korrekten </w:t>
-      </w:r>
-      <w:proofErr w:type="spellStart"/>
-      <w:r>
-        <w:t>Rails</w:t>
-      </w:r>
-      <w:proofErr w:type="spellEnd"/>
-      <w:r>
-        <w:t>-Setup (inkl. Version) lauffähig sein und ist insofern Plattform unabhängig.</w:t>
-      </w:r>
-    </w:p>
-    <w:p>
-      <w:r>
-        <w:t xml:space="preserve">Für den Client beschränken wir uns auf die </w:t>
-      </w:r>
-      <w:proofErr w:type="spellStart"/>
-      <w:r>
-        <w:t>Androidversion</w:t>
-      </w:r>
-      <w:proofErr w:type="spellEnd"/>
-      <w:r>
-        <w:t xml:space="preserve"> 2.2. Derzeit sind keine Versionen für </w:t>
-      </w:r>
-      <w:proofErr w:type="spellStart"/>
-      <w:r>
-        <w:t>iOS</w:t>
-      </w:r>
-      <w:proofErr w:type="spellEnd"/>
-      <w:r>
-        <w:t xml:space="preserve"> (</w:t>
-      </w:r>
-      <w:proofErr w:type="spellStart"/>
-      <w:r>
-        <w:t>iPhone</w:t>
-      </w:r>
-      <w:proofErr w:type="spellEnd"/>
-      <w:r>
-        <w:t xml:space="preserve">) oder </w:t>
-      </w:r>
-      <w:proofErr w:type="spellStart"/>
-      <w:r>
-        <w:t>WebOS</w:t>
-      </w:r>
-      <w:proofErr w:type="spellEnd"/>
-      <w:r>
-        <w:t xml:space="preserve"> (Palm) geplant</w:t>
-      </w:r>
-      <w:r>
-        <w:t>.</w:t>
-      </w:r>
-    </w:p>
-    <w:p>
-      <w:pPr>
-        <w:pStyle w:val="berschrift3"/>
-      </w:pPr>
-      <w:bookmarkStart w:id="28" w:name="_Toc288564166"/>
-      <w:r>
-        <w:t>Internationalisierung</w:t>
-      </w:r>
-      <w:bookmarkEnd w:id="28"/>
-    </w:p>
-    <w:p>
-      <w:r>
-        <w:t>Derzeit sind keine weiteren Sprachen geplant.</w:t>
-      </w:r>
-    </w:p>
-    <w:p>
-      <w:pPr>
-        <w:pStyle w:val="berschrift2"/>
-      </w:pPr>
-      <w:bookmarkStart w:id="29" w:name="_Toc288564167"/>
-      <w:r>
         <w:t>Schnittstellen</w:t>
       </w:r>
       <w:bookmarkEnd w:id="29"/>
@@ -6512,15 +6439,7 @@
     </w:p>
     <w:p>
       <w:r>
-        <w:t xml:space="preserve">Der Server stellt eine </w:t>
-      </w:r>
-      <w:proofErr w:type="spellStart"/>
-      <w:r>
-        <w:t>Netwerkschnittstelle</w:t>
-      </w:r>
-      <w:proofErr w:type="spellEnd"/>
-      <w:r>
-        <w:t xml:space="preserve"> über eine RESTFUL API zur Verfügung.</w:t>
+        <w:t>Der Server stellt eine Netwerkschnittstelle über eine RESTFUL API zur Verfügung.</w:t>
       </w:r>
     </w:p>
     <w:p>
@@ -6589,19 +6508,11 @@
           <w:highlight w:val="yellow"/>
         </w:rPr>
       </w:pPr>
-      <w:proofErr w:type="spellStart"/>
       <w:r>
         <w:rPr>
           <w:highlight w:val="yellow"/>
         </w:rPr>
-        <w:t>Android</w:t>
-      </w:r>
-      <w:proofErr w:type="spellEnd"/>
-      <w:r>
-        <w:rPr>
-          <w:highlight w:val="yellow"/>
-        </w:rPr>
-        <w:t xml:space="preserve"> API Version 10?!?</w:t>
+        <w:t>Android API Version 10?!?</w:t>
       </w:r>
     </w:p>
     <w:p/>
@@ -6770,7 +6681,7 @@
         <w:noProof/>
         <w:lang w:val="de-DE"/>
       </w:rPr>
-      <w:t>8</w:t>
+      <w:t>6</w:t>
     </w:r>
     <w:r>
       <w:rPr>
@@ -6799,7 +6710,7 @@
         <w:noProof/>
         <w:lang w:val="de-DE"/>
       </w:rPr>
-      <w:t>8</w:t>
+      <w:t>9</w:t>
     </w:r>
     <w:r>
       <w:rPr>
@@ -9794,7 +9705,7 @@
 </file>
 
 <file path=customXml/itemProps1.xml><?xml version="1.0" encoding="utf-8"?>
-<ds:datastoreItem xmlns:ds="http://schemas.openxmlformats.org/officeDocument/2006/customXml" ds:itemID="{9A26F7C2-E8BF-44AC-9FEB-E3B68BB212FC}">
+<ds:datastoreItem xmlns:ds="http://schemas.openxmlformats.org/officeDocument/2006/customXml" ds:itemID="{AD48EF30-04EF-4894-B0DF-6447692ADEE7}">
   <ds:schemaRefs>
     <ds:schemaRef ds:uri="http://schemas.openxmlformats.org/officeDocument/2006/bibliography"/>
   </ds:schemaRefs>

--- a/doc/03_Anforderderungsspezifikation/Anforderungsspezifikation.docx
+++ b/doc/03_Anforderderungsspezifikation/Anforderungsspezifikation.docx
@@ -1,6 +1,6 @@
 
 <file path=word/document.xml><?xml version="1.0" encoding="utf-8"?>
-<w:document xmlns:wpc="http://schemas.microsoft.com/office/word/2010/wordprocessingCanvas" xmlns:mc="http://schemas.openxmlformats.org/markup-compatibility/2006" xmlns:o="urn:schemas-microsoft-com:office:office" xmlns:r="http://schemas.openxmlformats.org/officeDocument/2006/relationships" xmlns:m="http://schemas.openxmlformats.org/officeDocument/2006/math" xmlns:v="urn:schemas-microsoft-com:vml" xmlns:wp14="http://schemas.microsoft.com/office/word/2010/wordprocessingDrawing" xmlns:wp="http://schemas.openxmlformats.org/drawingml/2006/wordprocessingDrawing" xmlns:w10="urn:schemas-microsoft-com:office:word" xmlns:w="http://schemas.openxmlformats.org/wordprocessingml/2006/main" xmlns:w14="http://schemas.microsoft.com/office/word/2010/wordml" xmlns:wpg="http://schemas.microsoft.com/office/word/2010/wordprocessingGroup" xmlns:wpi="http://schemas.microsoft.com/office/word/2010/wordprocessingInk" xmlns:wne="http://schemas.microsoft.com/office/word/2006/wordml" xmlns:wps="http://schemas.microsoft.com/office/word/2010/wordprocessingShape" mc:Ignorable="w14 wp14">
+<w:document xmlns:ve="http://schemas.openxmlformats.org/markup-compatibility/2006" xmlns:o="urn:schemas-microsoft-com:office:office" xmlns:r="http://schemas.openxmlformats.org/officeDocument/2006/relationships" xmlns:m="http://schemas.openxmlformats.org/officeDocument/2006/math" xmlns:v="urn:schemas-microsoft-com:vml" xmlns:wp="http://schemas.openxmlformats.org/drawingml/2006/wordprocessingDrawing" xmlns:w10="urn:schemas-microsoft-com:office:word" xmlns:w="http://schemas.openxmlformats.org/wordprocessingml/2006/main" xmlns:wne="http://schemas.microsoft.com/office/word/2006/wordml">
   <w:body>
     <w:sdt>
       <w:sdtPr>
@@ -23,7 +23,7 @@
           <w:tblPr>
             <w:tblpPr w:leftFromText="187" w:rightFromText="187" w:horzAnchor="margin" w:tblpXSpec="center" w:tblpYSpec="bottom"/>
             <w:tblW w:w="4000" w:type="pct"/>
-            <w:tblLook w:val="04A0" w:firstRow="1" w:lastRow="0" w:firstColumn="1" w:lastColumn="0" w:noHBand="0" w:noVBand="1"/>
+            <w:tblLook w:val="04A0"/>
           </w:tblPr>
           <w:tblGrid>
             <w:gridCol w:w="7442"/>
@@ -41,7 +41,7 @@
               </w:tcPr>
               <w:p>
                 <w:pPr>
-                  <w:pStyle w:val="KeinLeerraum"/>
+                  <w:pStyle w:val="NoSpacing"/>
                   <w:rPr>
                     <w:color w:val="4F81BD" w:themeColor="accent1"/>
                   </w:rPr>
@@ -49,7 +49,7 @@
               </w:p>
               <w:p>
                 <w:pPr>
-                  <w:pStyle w:val="KeinLeerraum"/>
+                  <w:pStyle w:val="NoSpacing"/>
                   <w:rPr>
                     <w:color w:val="4F81BD" w:themeColor="accent1"/>
                   </w:rPr>
@@ -58,12 +58,40 @@
                   <w:rPr>
                     <w:color w:val="4F81BD" w:themeColor="accent1"/>
                   </w:rPr>
-                  <w:t>Elmer Lukas, Heidt Christina, Steiner Diego, Treichler Delia, Waltenspül Remo</w:t>
+                  <w:t xml:space="preserve">Elmer Lukas, Heidt Christina, Steiner Diego, </w:t>
+                </w:r>
+                <w:proofErr w:type="spellStart"/>
+                <w:r>
+                  <w:rPr>
+                    <w:color w:val="4F81BD" w:themeColor="accent1"/>
+                  </w:rPr>
+                  <w:t>Treichler</w:t>
+                </w:r>
+                <w:proofErr w:type="spellEnd"/>
+                <w:r>
+                  <w:rPr>
+                    <w:color w:val="4F81BD" w:themeColor="accent1"/>
+                  </w:rPr>
+                  <w:t xml:space="preserve"> Delia, </w:t>
+                </w:r>
+                <w:proofErr w:type="spellStart"/>
+                <w:r>
+                  <w:rPr>
+                    <w:color w:val="4F81BD" w:themeColor="accent1"/>
+                  </w:rPr>
+                  <w:t>Waltenspül</w:t>
+                </w:r>
+                <w:proofErr w:type="spellEnd"/>
+                <w:r>
+                  <w:rPr>
+                    <w:color w:val="4F81BD" w:themeColor="accent1"/>
+                  </w:rPr>
+                  <w:t xml:space="preserve"> Remo</w:t>
                 </w:r>
               </w:p>
               <w:p>
                 <w:pPr>
-                  <w:pStyle w:val="KeinLeerraum"/>
+                  <w:pStyle w:val="NoSpacing"/>
                   <w:rPr>
                     <w:color w:val="4F81BD" w:themeColor="accent1"/>
                   </w:rPr>
@@ -102,7 +130,7 @@
               </w:p>
               <w:p>
                 <w:pPr>
-                  <w:pStyle w:val="KeinLeerraum"/>
+                  <w:pStyle w:val="NoSpacing"/>
                   <w:rPr>
                     <w:color w:val="4F81BD" w:themeColor="accent1"/>
                   </w:rPr>
@@ -119,7 +147,7 @@
             <w:tblBorders>
               <w:left w:val="single" w:sz="18" w:space="0" w:color="4F81BD" w:themeColor="accent1"/>
             </w:tblBorders>
-            <w:tblLook w:val="04A0" w:firstRow="1" w:lastRow="0" w:firstColumn="1" w:lastColumn="0" w:noHBand="0" w:noVBand="1"/>
+            <w:tblLook w:val="04A0"/>
           </w:tblPr>
           <w:tblGrid>
             <w:gridCol w:w="7442"/>
@@ -137,7 +165,7 @@
               </w:tcPr>
               <w:p>
                 <w:pPr>
-                  <w:pStyle w:val="KeinLeerraum"/>
+                  <w:pStyle w:val="NoSpacing"/>
                   <w:rPr>
                     <w:rFonts w:asciiTheme="majorHAnsi" w:eastAsiaTheme="majorEastAsia" w:hAnsiTheme="majorHAnsi" w:cstheme="majorBidi"/>
                   </w:rPr>
@@ -154,7 +182,6 @@
                     <w:dataBinding w:prefixMappings="xmlns:ns0='http://schemas.openxmlformats.org/officeDocument/2006/extended-properties'" w:xpath="/ns0:Properties[1]/ns0:Company[1]" w:storeItemID="{6668398D-A668-4E3E-A5EB-62B293D839F1}"/>
                     <w:text/>
                   </w:sdtPr>
-                  <w:sdtEndPr/>
                   <w:sdtContent>
                     <w:r>
                       <w:rPr>
@@ -187,11 +214,10 @@
                   <w:dataBinding w:prefixMappings="xmlns:ns0='http://schemas.openxmlformats.org/package/2006/metadata/core-properties' xmlns:ns1='http://purl.org/dc/elements/1.1/'" w:xpath="/ns0:coreProperties[1]/ns1:title[1]" w:storeItemID="{6C3C8BC8-F283-45AE-878A-BAB7291924A1}"/>
                   <w:text/>
                 </w:sdtPr>
-                <w:sdtEndPr/>
                 <w:sdtContent>
                   <w:p>
                     <w:pPr>
-                      <w:pStyle w:val="KeinLeerraum"/>
+                      <w:pStyle w:val="NoSpacing"/>
                       <w:rPr>
                         <w:rFonts w:asciiTheme="majorHAnsi" w:eastAsiaTheme="majorEastAsia" w:hAnsiTheme="majorHAnsi" w:cstheme="majorBidi"/>
                         <w:color w:val="4F81BD" w:themeColor="accent1"/>
@@ -225,7 +251,6 @@
                 <w:dataBinding w:prefixMappings="xmlns:ns0='http://schemas.openxmlformats.org/package/2006/metadata/core-properties' xmlns:ns1='http://purl.org/dc/elements/1.1/'" w:xpath="/ns0:coreProperties[1]/ns1:subject[1]" w:storeItemID="{6C3C8BC8-F283-45AE-878A-BAB7291924A1}"/>
                 <w:text/>
               </w:sdtPr>
-              <w:sdtEndPr/>
               <w:sdtContent>
                 <w:tc>
                   <w:tcPr>
@@ -239,7 +264,7 @@
                   </w:tcPr>
                   <w:p>
                     <w:pPr>
-                      <w:pStyle w:val="KeinLeerraum"/>
+                      <w:pStyle w:val="NoSpacing"/>
                       <w:rPr>
                         <w:rFonts w:asciiTheme="majorHAnsi" w:eastAsiaTheme="majorEastAsia" w:hAnsiTheme="majorHAnsi" w:cstheme="majorBidi"/>
                       </w:rPr>
@@ -298,10 +323,10 @@
                         </pic:cNvPicPr>
                       </pic:nvPicPr>
                       <pic:blipFill>
-                        <a:blip r:embed="rId9" cstate="print">
+                        <a:blip r:embed="rId8" cstate="print">
                           <a:extLst>
                             <a:ext uri="{28A0092B-C50C-407E-A947-70E740481C1C}">
-                              <a14:useLocalDpi xmlns:a14="http://schemas.microsoft.com/office/drawing/2010/main" val="0"/>
+                              <a14:useLocalDpi xmlns="" xmlns:wpc="http://schemas.microsoft.com/office/word/2010/wordprocessingCanvas" xmlns:mc="http://schemas.openxmlformats.org/markup-compatibility/2006" xmlns:o="urn:schemas-microsoft-com:office:office" xmlns:v="urn:schemas-microsoft-com:vml" xmlns:wp14="http://schemas.microsoft.com/office/word/2010/wordprocessingDrawing" xmlns:w10="urn:schemas-microsoft-com:office:word" xmlns:w="http://schemas.openxmlformats.org/wordprocessingml/2006/main" xmlns:w14="http://schemas.microsoft.com/office/word/2010/wordml" xmlns:wpg="http://schemas.microsoft.com/office/word/2010/wordprocessingGroup" xmlns:wpi="http://schemas.microsoft.com/office/word/2010/wordprocessingInk" xmlns:wps="http://schemas.microsoft.com/office/word/2010/wordprocessingShape" xmlns:a14="http://schemas.microsoft.com/office/drawing/2010/main" val="0"/>
                             </a:ext>
                           </a:extLst>
                         </a:blip>
@@ -341,7 +366,7 @@
     </w:sdt>
     <w:p>
       <w:pPr>
-        <w:pStyle w:val="berschrift1"/>
+        <w:pStyle w:val="Heading1"/>
       </w:pPr>
       <w:bookmarkStart w:id="0" w:name="_Toc288564137"/>
       <w:r>
@@ -352,7 +377,7 @@
     </w:p>
     <w:p>
       <w:pPr>
-        <w:pStyle w:val="berschrift2"/>
+        <w:pStyle w:val="Heading2"/>
       </w:pPr>
       <w:bookmarkStart w:id="1" w:name="_Toc288564138"/>
       <w:r>
@@ -365,7 +390,7 @@
         <w:tblStyle w:val="MittlereSchattierung1-Akzent11"/>
         <w:tblW w:w="0" w:type="auto"/>
         <w:tblInd w:w="108" w:type="dxa"/>
-        <w:tblLook w:val="04A0" w:firstRow="1" w:lastRow="0" w:firstColumn="1" w:lastColumn="0" w:noHBand="0" w:noVBand="1"/>
+        <w:tblLook w:val="04A0"/>
       </w:tblPr>
       <w:tblGrid>
         <w:gridCol w:w="1138"/>
@@ -375,11 +400,11 @@
       </w:tblGrid>
       <w:tr>
         <w:trPr>
-          <w:cnfStyle w:val="100000000000" w:firstRow="1" w:lastRow="0" w:firstColumn="0" w:lastColumn="0" w:oddVBand="0" w:evenVBand="0" w:oddHBand="0" w:evenHBand="0" w:firstRowFirstColumn="0" w:firstRowLastColumn="0" w:lastRowFirstColumn="0" w:lastRowLastColumn="0"/>
+          <w:cnfStyle w:val="100000000000"/>
         </w:trPr>
         <w:tc>
           <w:tcPr>
-            <w:cnfStyle w:val="001000000000" w:firstRow="0" w:lastRow="0" w:firstColumn="1" w:lastColumn="0" w:oddVBand="0" w:evenVBand="0" w:oddHBand="0" w:evenHBand="0" w:firstRowFirstColumn="0" w:firstRowLastColumn="0" w:lastRowFirstColumn="0" w:lastRowLastColumn="0"/>
+            <w:cnfStyle w:val="001000000000"/>
             <w:tcW w:w="1138" w:type="dxa"/>
           </w:tcPr>
           <w:p>
@@ -394,7 +419,7 @@
           </w:tcPr>
           <w:p>
             <w:pPr>
-              <w:cnfStyle w:val="100000000000" w:firstRow="1" w:lastRow="0" w:firstColumn="0" w:lastColumn="0" w:oddVBand="0" w:evenVBand="0" w:oddHBand="0" w:evenHBand="0" w:firstRowFirstColumn="0" w:firstRowLastColumn="0" w:lastRowFirstColumn="0" w:lastRowLastColumn="0"/>
+              <w:cnfStyle w:val="100000000000"/>
             </w:pPr>
             <w:r>
               <w:t>Version</w:t>
@@ -407,7 +432,7 @@
           </w:tcPr>
           <w:p>
             <w:pPr>
-              <w:cnfStyle w:val="100000000000" w:firstRow="1" w:lastRow="0" w:firstColumn="0" w:lastColumn="0" w:oddVBand="0" w:evenVBand="0" w:oddHBand="0" w:evenHBand="0" w:firstRowFirstColumn="0" w:firstRowLastColumn="0" w:lastRowFirstColumn="0" w:lastRowLastColumn="0"/>
+              <w:cnfStyle w:val="100000000000"/>
             </w:pPr>
             <w:r>
               <w:t>Änderung</w:t>
@@ -420,7 +445,7 @@
           </w:tcPr>
           <w:p>
             <w:pPr>
-              <w:cnfStyle w:val="100000000000" w:firstRow="1" w:lastRow="0" w:firstColumn="0" w:lastColumn="0" w:oddVBand="0" w:evenVBand="0" w:oddHBand="0" w:evenHBand="0" w:firstRowFirstColumn="0" w:firstRowLastColumn="0" w:lastRowFirstColumn="0" w:lastRowLastColumn="0"/>
+              <w:cnfStyle w:val="100000000000"/>
             </w:pPr>
             <w:r>
               <w:t>Autor</w:t>
@@ -430,11 +455,11 @@
       </w:tr>
       <w:tr>
         <w:trPr>
-          <w:cnfStyle w:val="000000100000" w:firstRow="0" w:lastRow="0" w:firstColumn="0" w:lastColumn="0" w:oddVBand="0" w:evenVBand="0" w:oddHBand="1" w:evenHBand="0" w:firstRowFirstColumn="0" w:firstRowLastColumn="0" w:lastRowFirstColumn="0" w:lastRowLastColumn="0"/>
+          <w:cnfStyle w:val="000000100000"/>
         </w:trPr>
         <w:tc>
           <w:tcPr>
-            <w:cnfStyle w:val="001000000000" w:firstRow="0" w:lastRow="0" w:firstColumn="1" w:lastColumn="0" w:oddVBand="0" w:evenVBand="0" w:oddHBand="0" w:evenHBand="0" w:firstRowFirstColumn="0" w:firstRowLastColumn="0" w:lastRowFirstColumn="0" w:lastRowLastColumn="0"/>
+            <w:cnfStyle w:val="001000000000"/>
             <w:tcW w:w="1138" w:type="dxa"/>
           </w:tcPr>
           <w:p>
@@ -469,7 +494,7 @@
           </w:tcPr>
           <w:p>
             <w:pPr>
-              <w:cnfStyle w:val="000000100000" w:firstRow="0" w:lastRow="0" w:firstColumn="0" w:lastColumn="0" w:oddVBand="0" w:evenVBand="0" w:oddHBand="1" w:evenHBand="0" w:firstRowFirstColumn="0" w:firstRowLastColumn="0" w:lastRowFirstColumn="0" w:lastRowLastColumn="0"/>
+              <w:cnfStyle w:val="000000100000"/>
             </w:pPr>
             <w:r>
               <w:t>1.0</w:t>
@@ -482,7 +507,7 @@
           </w:tcPr>
           <w:p>
             <w:pPr>
-              <w:cnfStyle w:val="000000100000" w:firstRow="0" w:lastRow="0" w:firstColumn="0" w:lastColumn="0" w:oddVBand="0" w:evenVBand="0" w:oddHBand="1" w:evenHBand="0" w:firstRowFirstColumn="0" w:firstRowLastColumn="0" w:lastRowFirstColumn="0" w:lastRowLastColumn="0"/>
+              <w:cnfStyle w:val="000000100000"/>
             </w:pPr>
             <w:r>
               <w:t>Erste Version des Dokuments</w:t>
@@ -495,7 +520,7 @@
           </w:tcPr>
           <w:p>
             <w:pPr>
-              <w:cnfStyle w:val="000000100000" w:firstRow="0" w:lastRow="0" w:firstColumn="0" w:lastColumn="0" w:oddVBand="0" w:evenVBand="0" w:oddHBand="1" w:evenHBand="0" w:firstRowFirstColumn="0" w:firstRowLastColumn="0" w:lastRowFirstColumn="0" w:lastRowLastColumn="0"/>
+              <w:cnfStyle w:val="000000100000"/>
             </w:pPr>
             <w:r>
               <w:t>SD</w:t>
@@ -505,11 +530,11 @@
       </w:tr>
       <w:tr>
         <w:trPr>
-          <w:cnfStyle w:val="000000010000" w:firstRow="0" w:lastRow="0" w:firstColumn="0" w:lastColumn="0" w:oddVBand="0" w:evenVBand="0" w:oddHBand="0" w:evenHBand="1" w:firstRowFirstColumn="0" w:firstRowLastColumn="0" w:lastRowFirstColumn="0" w:lastRowLastColumn="0"/>
+          <w:cnfStyle w:val="000000010000"/>
         </w:trPr>
         <w:tc>
           <w:tcPr>
-            <w:cnfStyle w:val="001000000000" w:firstRow="0" w:lastRow="0" w:firstColumn="1" w:lastColumn="0" w:oddVBand="0" w:evenVBand="0" w:oddHBand="0" w:evenHBand="0" w:firstRowFirstColumn="0" w:firstRowLastColumn="0" w:lastRowFirstColumn="0" w:lastRowLastColumn="0"/>
+            <w:cnfStyle w:val="001000000000"/>
             <w:tcW w:w="1138" w:type="dxa"/>
           </w:tcPr>
           <w:p>
@@ -532,7 +557,7 @@
           </w:tcPr>
           <w:p>
             <w:pPr>
-              <w:cnfStyle w:val="000000010000" w:firstRow="0" w:lastRow="0" w:firstColumn="0" w:lastColumn="0" w:oddVBand="0" w:evenVBand="0" w:oddHBand="0" w:evenHBand="1" w:firstRowFirstColumn="0" w:firstRowLastColumn="0" w:lastRowFirstColumn="0" w:lastRowLastColumn="0"/>
+              <w:cnfStyle w:val="000000010000"/>
             </w:pPr>
             <w:r>
               <w:t>1.1</w:t>
@@ -545,10 +570,23 @@
           </w:tcPr>
           <w:p>
             <w:pPr>
-              <w:cnfStyle w:val="000000010000" w:firstRow="0" w:lastRow="0" w:firstColumn="0" w:lastColumn="0" w:oddVBand="0" w:evenVBand="0" w:oddHBand="0" w:evenHBand="1" w:firstRowFirstColumn="0" w:firstRowLastColumn="0" w:lastRowFirstColumn="0" w:lastRowLastColumn="0"/>
+              <w:cnfStyle w:val="000000010000"/>
             </w:pPr>
-            <w:r>
-              <w:t>Use Cases &amp; Übersicht eintragen</w:t>
+            <w:proofErr w:type="spellStart"/>
+            <w:r>
+              <w:t>Use</w:t>
+            </w:r>
+            <w:proofErr w:type="spellEnd"/>
+            <w:r>
+              <w:t xml:space="preserve"> </w:t>
+            </w:r>
+            <w:proofErr w:type="spellStart"/>
+            <w:r>
+              <w:t>Cases</w:t>
+            </w:r>
+            <w:proofErr w:type="spellEnd"/>
+            <w:r>
+              <w:t xml:space="preserve"> &amp; Übersicht eintragen</w:t>
             </w:r>
           </w:p>
         </w:tc>
@@ -558,7 +596,7 @@
           </w:tcPr>
           <w:p>
             <w:pPr>
-              <w:cnfStyle w:val="000000010000" w:firstRow="0" w:lastRow="0" w:firstColumn="0" w:lastColumn="0" w:oddVBand="0" w:evenVBand="0" w:oddHBand="0" w:evenHBand="1" w:firstRowFirstColumn="0" w:firstRowLastColumn="0" w:lastRowFirstColumn="0" w:lastRowLastColumn="0"/>
+              <w:cnfStyle w:val="000000010000"/>
             </w:pPr>
             <w:r>
               <w:t>HC</w:t>
@@ -592,7 +630,7 @@
         <w:bookmarkStart w:id="3" w:name="_Toc286932158" w:displacedByCustomXml="prev"/>
         <w:p>
           <w:pPr>
-            <w:pStyle w:val="berschrift2"/>
+            <w:pStyle w:val="Heading2"/>
           </w:pPr>
           <w:r>
             <w:rPr>
@@ -600,12 +638,12 @@
             </w:rPr>
             <w:t>Inhaltsverzeichnis</w:t>
           </w:r>
+          <w:bookmarkEnd w:id="3"/>
           <w:bookmarkEnd w:id="2"/>
-          <w:bookmarkEnd w:id="3"/>
         </w:p>
         <w:p>
           <w:pPr>
-            <w:pStyle w:val="Verzeichnis1"/>
+            <w:pStyle w:val="TOC1"/>
             <w:tabs>
               <w:tab w:val="left" w:pos="440"/>
               <w:tab w:val="right" w:leader="dot" w:pos="9062"/>
@@ -710,7 +748,7 @@
         </w:p>
         <w:p>
           <w:pPr>
-            <w:pStyle w:val="Verzeichnis2"/>
+            <w:pStyle w:val="TOC2"/>
             <w:tabs>
               <w:tab w:val="left" w:pos="880"/>
               <w:tab w:val="right" w:leader="dot" w:pos="9062"/>
@@ -798,7 +836,7 @@
         </w:p>
         <w:p>
           <w:pPr>
-            <w:pStyle w:val="Verzeichnis2"/>
+            <w:pStyle w:val="TOC2"/>
             <w:tabs>
               <w:tab w:val="left" w:pos="880"/>
               <w:tab w:val="right" w:leader="dot" w:pos="9062"/>
@@ -887,7 +925,7 @@
         </w:p>
         <w:p>
           <w:pPr>
-            <w:pStyle w:val="Verzeichnis2"/>
+            <w:pStyle w:val="TOC2"/>
             <w:tabs>
               <w:tab w:val="left" w:pos="880"/>
               <w:tab w:val="right" w:leader="dot" w:pos="9062"/>
@@ -975,7 +1013,7 @@
         </w:p>
         <w:p>
           <w:pPr>
-            <w:pStyle w:val="Verzeichnis1"/>
+            <w:pStyle w:val="TOC1"/>
             <w:tabs>
               <w:tab w:val="left" w:pos="440"/>
               <w:tab w:val="right" w:leader="dot" w:pos="9062"/>
@@ -1065,7 +1103,7 @@
         </w:p>
         <w:p>
           <w:pPr>
-            <w:pStyle w:val="Verzeichnis2"/>
+            <w:pStyle w:val="TOC2"/>
             <w:tabs>
               <w:tab w:val="left" w:pos="880"/>
               <w:tab w:val="right" w:leader="dot" w:pos="9062"/>
@@ -1153,7 +1191,7 @@
         </w:p>
         <w:p>
           <w:pPr>
-            <w:pStyle w:val="Verzeichnis2"/>
+            <w:pStyle w:val="TOC2"/>
             <w:tabs>
               <w:tab w:val="left" w:pos="880"/>
               <w:tab w:val="right" w:leader="dot" w:pos="9062"/>
@@ -1241,7 +1279,7 @@
         </w:p>
         <w:p>
           <w:pPr>
-            <w:pStyle w:val="Verzeichnis2"/>
+            <w:pStyle w:val="TOC2"/>
             <w:tabs>
               <w:tab w:val="left" w:pos="880"/>
               <w:tab w:val="right" w:leader="dot" w:pos="9062"/>
@@ -1329,7 +1367,7 @@
         </w:p>
         <w:p>
           <w:pPr>
-            <w:pStyle w:val="Verzeichnis2"/>
+            <w:pStyle w:val="TOC2"/>
             <w:tabs>
               <w:tab w:val="left" w:pos="880"/>
               <w:tab w:val="right" w:leader="dot" w:pos="9062"/>
@@ -1417,7 +1455,7 @@
         </w:p>
         <w:p>
           <w:pPr>
-            <w:pStyle w:val="Verzeichnis2"/>
+            <w:pStyle w:val="TOC2"/>
             <w:tabs>
               <w:tab w:val="left" w:pos="880"/>
               <w:tab w:val="right" w:leader="dot" w:pos="9062"/>
@@ -1505,7 +1543,7 @@
         </w:p>
         <w:p>
           <w:pPr>
-            <w:pStyle w:val="Verzeichnis1"/>
+            <w:pStyle w:val="TOC1"/>
             <w:tabs>
               <w:tab w:val="left" w:pos="440"/>
               <w:tab w:val="right" w:leader="dot" w:pos="9062"/>
@@ -1595,7 +1633,7 @@
         </w:p>
         <w:p>
           <w:pPr>
-            <w:pStyle w:val="Verzeichnis2"/>
+            <w:pStyle w:val="TOC2"/>
             <w:tabs>
               <w:tab w:val="left" w:pos="880"/>
               <w:tab w:val="right" w:leader="dot" w:pos="9062"/>
@@ -1683,7 +1721,7 @@
         </w:p>
         <w:p>
           <w:pPr>
-            <w:pStyle w:val="Verzeichnis2"/>
+            <w:pStyle w:val="TOC2"/>
             <w:tabs>
               <w:tab w:val="left" w:pos="880"/>
               <w:tab w:val="right" w:leader="dot" w:pos="9062"/>
@@ -1771,7 +1809,7 @@
         </w:p>
         <w:p>
           <w:pPr>
-            <w:pStyle w:val="Verzeichnis2"/>
+            <w:pStyle w:val="TOC2"/>
             <w:tabs>
               <w:tab w:val="left" w:pos="880"/>
               <w:tab w:val="right" w:leader="dot" w:pos="9062"/>
@@ -1859,7 +1897,7 @@
         </w:p>
         <w:p>
           <w:pPr>
-            <w:pStyle w:val="Verzeichnis2"/>
+            <w:pStyle w:val="TOC2"/>
             <w:tabs>
               <w:tab w:val="left" w:pos="880"/>
               <w:tab w:val="right" w:leader="dot" w:pos="9062"/>
@@ -1947,7 +1985,7 @@
         </w:p>
         <w:p>
           <w:pPr>
-            <w:pStyle w:val="Verzeichnis2"/>
+            <w:pStyle w:val="TOC2"/>
             <w:tabs>
               <w:tab w:val="left" w:pos="880"/>
               <w:tab w:val="right" w:leader="dot" w:pos="9062"/>
@@ -2035,7 +2073,7 @@
         </w:p>
         <w:p>
           <w:pPr>
-            <w:pStyle w:val="Verzeichnis2"/>
+            <w:pStyle w:val="TOC2"/>
             <w:tabs>
               <w:tab w:val="left" w:pos="880"/>
               <w:tab w:val="right" w:leader="dot" w:pos="9062"/>
@@ -2123,7 +2161,7 @@
         </w:p>
         <w:p>
           <w:pPr>
-            <w:pStyle w:val="Verzeichnis2"/>
+            <w:pStyle w:val="TOC2"/>
             <w:tabs>
               <w:tab w:val="left" w:pos="880"/>
               <w:tab w:val="right" w:leader="dot" w:pos="9062"/>
@@ -2211,7 +2249,7 @@
         </w:p>
         <w:p>
           <w:pPr>
-            <w:pStyle w:val="Verzeichnis1"/>
+            <w:pStyle w:val="TOC1"/>
             <w:tabs>
               <w:tab w:val="left" w:pos="440"/>
               <w:tab w:val="right" w:leader="dot" w:pos="9062"/>
@@ -2301,7 +2339,7 @@
         </w:p>
         <w:p>
           <w:pPr>
-            <w:pStyle w:val="Verzeichnis2"/>
+            <w:pStyle w:val="TOC2"/>
             <w:tabs>
               <w:tab w:val="left" w:pos="880"/>
               <w:tab w:val="right" w:leader="dot" w:pos="9062"/>
@@ -2389,7 +2427,7 @@
         </w:p>
         <w:p>
           <w:pPr>
-            <w:pStyle w:val="Verzeichnis3"/>
+            <w:pStyle w:val="TOC3"/>
             <w:tabs>
               <w:tab w:val="left" w:pos="1100"/>
               <w:tab w:val="right" w:leader="dot" w:pos="9062"/>
@@ -2473,7 +2511,7 @@
         </w:p>
         <w:p>
           <w:pPr>
-            <w:pStyle w:val="Verzeichnis2"/>
+            <w:pStyle w:val="TOC2"/>
             <w:tabs>
               <w:tab w:val="left" w:pos="880"/>
               <w:tab w:val="right" w:leader="dot" w:pos="9062"/>
@@ -2561,7 +2599,7 @@
         </w:p>
         <w:p>
           <w:pPr>
-            <w:pStyle w:val="Verzeichnis3"/>
+            <w:pStyle w:val="TOC3"/>
             <w:tabs>
               <w:tab w:val="left" w:pos="1100"/>
               <w:tab w:val="right" w:leader="dot" w:pos="9062"/>
@@ -2645,7 +2683,7 @@
         </w:p>
         <w:p>
           <w:pPr>
-            <w:pStyle w:val="Verzeichnis2"/>
+            <w:pStyle w:val="TOC2"/>
             <w:tabs>
               <w:tab w:val="left" w:pos="880"/>
               <w:tab w:val="right" w:leader="dot" w:pos="9062"/>
@@ -2733,7 +2771,7 @@
         </w:p>
         <w:p>
           <w:pPr>
-            <w:pStyle w:val="Verzeichnis2"/>
+            <w:pStyle w:val="TOC2"/>
             <w:tabs>
               <w:tab w:val="left" w:pos="880"/>
               <w:tab w:val="right" w:leader="dot" w:pos="9062"/>
@@ -2821,7 +2859,7 @@
         </w:p>
         <w:p>
           <w:pPr>
-            <w:pStyle w:val="Verzeichnis3"/>
+            <w:pStyle w:val="TOC3"/>
             <w:tabs>
               <w:tab w:val="left" w:pos="1100"/>
               <w:tab w:val="right" w:leader="dot" w:pos="9062"/>
@@ -2905,7 +2943,7 @@
         </w:p>
         <w:p>
           <w:pPr>
-            <w:pStyle w:val="Verzeichnis2"/>
+            <w:pStyle w:val="TOC2"/>
             <w:tabs>
               <w:tab w:val="left" w:pos="880"/>
               <w:tab w:val="right" w:leader="dot" w:pos="9062"/>
@@ -2993,7 +3031,7 @@
         </w:p>
         <w:p>
           <w:pPr>
-            <w:pStyle w:val="Verzeichnis2"/>
+            <w:pStyle w:val="TOC2"/>
             <w:tabs>
               <w:tab w:val="left" w:pos="880"/>
               <w:tab w:val="right" w:leader="dot" w:pos="9062"/>
@@ -3081,7 +3119,7 @@
         </w:p>
         <w:p>
           <w:pPr>
-            <w:pStyle w:val="Verzeichnis3"/>
+            <w:pStyle w:val="TOC3"/>
             <w:tabs>
               <w:tab w:val="left" w:pos="1100"/>
               <w:tab w:val="right" w:leader="dot" w:pos="9062"/>
@@ -3165,7 +3203,7 @@
         </w:p>
         <w:p>
           <w:pPr>
-            <w:pStyle w:val="Verzeichnis3"/>
+            <w:pStyle w:val="TOC3"/>
             <w:tabs>
               <w:tab w:val="left" w:pos="1100"/>
               <w:tab w:val="right" w:leader="dot" w:pos="9062"/>
@@ -3249,7 +3287,7 @@
         </w:p>
         <w:p>
           <w:pPr>
-            <w:pStyle w:val="Verzeichnis2"/>
+            <w:pStyle w:val="TOC2"/>
             <w:tabs>
               <w:tab w:val="left" w:pos="880"/>
               <w:tab w:val="right" w:leader="dot" w:pos="9062"/>
@@ -3337,7 +3375,7 @@
         </w:p>
         <w:p>
           <w:pPr>
-            <w:pStyle w:val="Verzeichnis3"/>
+            <w:pStyle w:val="TOC3"/>
             <w:tabs>
               <w:tab w:val="left" w:pos="1100"/>
               <w:tab w:val="right" w:leader="dot" w:pos="9062"/>
@@ -3421,7 +3459,7 @@
         </w:p>
         <w:p>
           <w:pPr>
-            <w:pStyle w:val="Verzeichnis3"/>
+            <w:pStyle w:val="TOC3"/>
             <w:tabs>
               <w:tab w:val="left" w:pos="1100"/>
               <w:tab w:val="right" w:leader="dot" w:pos="9062"/>
@@ -3505,7 +3543,7 @@
         </w:p>
         <w:p>
           <w:pPr>
-            <w:pStyle w:val="Verzeichnis2"/>
+            <w:pStyle w:val="TOC2"/>
             <w:tabs>
               <w:tab w:val="left" w:pos="880"/>
               <w:tab w:val="right" w:leader="dot" w:pos="9062"/>
@@ -3593,7 +3631,7 @@
         </w:p>
         <w:p>
           <w:pPr>
-            <w:pStyle w:val="Verzeichnis2"/>
+            <w:pStyle w:val="TOC2"/>
             <w:tabs>
               <w:tab w:val="left" w:pos="880"/>
               <w:tab w:val="right" w:leader="dot" w:pos="9062"/>
@@ -3681,7 +3719,7 @@
         </w:p>
         <w:p>
           <w:pPr>
-            <w:pStyle w:val="Verzeichnis1"/>
+            <w:pStyle w:val="TOC1"/>
             <w:tabs>
               <w:tab w:val="left" w:pos="440"/>
               <w:tab w:val="right" w:leader="dot" w:pos="9062"/>
@@ -3771,7 +3809,7 @@
         </w:p>
         <w:p>
           <w:pPr>
-            <w:pStyle w:val="Verzeichnis2"/>
+            <w:pStyle w:val="TOC2"/>
             <w:tabs>
               <w:tab w:val="left" w:pos="880"/>
               <w:tab w:val="right" w:leader="dot" w:pos="9062"/>
@@ -3859,7 +3897,7 @@
         </w:p>
         <w:p>
           <w:pPr>
-            <w:pStyle w:val="Verzeichnis2"/>
+            <w:pStyle w:val="TOC2"/>
             <w:tabs>
               <w:tab w:val="left" w:pos="880"/>
               <w:tab w:val="right" w:leader="dot" w:pos="9062"/>
@@ -3947,7 +3985,7 @@
         </w:p>
         <w:p>
           <w:pPr>
-            <w:pStyle w:val="Verzeichnis2"/>
+            <w:pStyle w:val="TOC2"/>
             <w:tabs>
               <w:tab w:val="left" w:pos="880"/>
               <w:tab w:val="right" w:leader="dot" w:pos="9062"/>
@@ -4035,7 +4073,7 @@
         </w:p>
         <w:p>
           <w:pPr>
-            <w:pStyle w:val="Verzeichnis2"/>
+            <w:pStyle w:val="TOC2"/>
             <w:tabs>
               <w:tab w:val="left" w:pos="880"/>
               <w:tab w:val="right" w:leader="dot" w:pos="9062"/>
@@ -4147,7 +4185,7 @@
     </w:p>
     <w:p>
       <w:pPr>
-        <w:pStyle w:val="berschrift1"/>
+        <w:pStyle w:val="Heading1"/>
       </w:pPr>
       <w:bookmarkStart w:id="4" w:name="_Toc288564141"/>
       <w:r>
@@ -4158,7 +4196,7 @@
     </w:p>
     <w:p>
       <w:pPr>
-        <w:pStyle w:val="berschrift2"/>
+        <w:pStyle w:val="Heading2"/>
       </w:pPr>
       <w:bookmarkStart w:id="5" w:name="_Toc288564142"/>
       <w:r>
@@ -4173,7 +4211,7 @@
     </w:p>
     <w:p>
       <w:pPr>
-        <w:pStyle w:val="berschrift2"/>
+        <w:pStyle w:val="Heading2"/>
       </w:pPr>
       <w:bookmarkStart w:id="6" w:name="_Toc288564143"/>
       <w:r>
@@ -4188,7 +4226,7 @@
     </w:p>
     <w:p>
       <w:pPr>
-        <w:pStyle w:val="berschrift2"/>
+        <w:pStyle w:val="Heading2"/>
       </w:pPr>
       <w:bookmarkStart w:id="7" w:name="_Toc288564144"/>
       <w:r>
@@ -4203,7 +4241,7 @@
     </w:p>
     <w:p>
       <w:pPr>
-        <w:pStyle w:val="berschrift2"/>
+        <w:pStyle w:val="Heading2"/>
       </w:pPr>
       <w:bookmarkStart w:id="8" w:name="_Toc288564145"/>
       <w:r>
@@ -4214,6 +4252,28 @@
     <w:p>
       <w:bookmarkStart w:id="9" w:name="_Toc288564146"/>
       <w:r>
+        <w:t>/</w:t>
+      </w:r>
+      <w:proofErr w:type="spellStart"/>
+      <w:r>
+        <w:t>doc</w:t>
+      </w:r>
+      <w:proofErr w:type="spellEnd"/>
+      <w:r>
+        <w:t>/</w:t>
+      </w:r>
+      <w:r>
+        <w:t>03_Anforderderungsspezifikation</w:t>
+      </w:r>
+      <w:r>
+        <w:t>/</w:t>
+      </w:r>
+      <w:r>
+        <w:t>Vision.docx</w:t>
+      </w:r>
+    </w:p>
+    <w:p>
+      <w:r>
         <w:t>/doc/</w:t>
       </w:r>
       <w:r>
@@ -4223,7 +4283,19 @@
         <w:t>/</w:t>
       </w:r>
       <w:r>
-        <w:t>Vision.docx</w:t>
+        <w:t>UC1_</w:t>
+      </w:r>
+      <w:r>
+        <w:t>Stundeneintrag</w:t>
+      </w:r>
+      <w:r>
+        <w:t>_</w:t>
+      </w:r>
+      <w:r>
+        <w:t>e</w:t>
+      </w:r>
+      <w:r>
+        <w:t>rfassen.docx</w:t>
       </w:r>
     </w:p>
     <w:p>
@@ -4234,22 +4306,54 @@
         <w:t>03_Anforderderungsspezifikation</w:t>
       </w:r>
       <w:r>
+        <w:t>/UC2_Arbeitseintrag_</w:t>
+      </w:r>
+      <w:r>
+        <w:t>verwalten</w:t>
+      </w:r>
+      <w:r>
+        <w:t>.docx</w:t>
+      </w:r>
+    </w:p>
+    <w:p>
+      <w:r>
         <w:t>/</w:t>
       </w:r>
-      <w:r>
-        <w:t>UC1_</w:t>
-      </w:r>
-      <w:r>
-        <w:t>Stundeneintrag</w:t>
-      </w:r>
-      <w:r>
-        <w:t>_</w:t>
-      </w:r>
-      <w:r>
-        <w:t>e</w:t>
-      </w:r>
-      <w:r>
-        <w:t>rfassen.docx</w:t>
+      <w:proofErr w:type="spellStart"/>
+      <w:r>
+        <w:t>doc</w:t>
+      </w:r>
+      <w:proofErr w:type="spellEnd"/>
+      <w:r>
+        <w:t>/</w:t>
+      </w:r>
+      <w:r>
+        <w:t>03_Anforderderungsspezifikation</w:t>
+      </w:r>
+      <w:r>
+        <w:t>/UC3_Rapport_generieren.docx</w:t>
+      </w:r>
+    </w:p>
+    <w:p>
+      <w:r>
+        <w:t>/</w:t>
+      </w:r>
+      <w:proofErr w:type="spellStart"/>
+      <w:r>
+        <w:t>doc</w:t>
+      </w:r>
+      <w:proofErr w:type="spellEnd"/>
+      <w:r>
+        <w:t>/</w:t>
+      </w:r>
+      <w:r>
+        <w:t>03_Anforderderungsspezifikation</w:t>
+      </w:r>
+      <w:r>
+        <w:t>/UC4_CRUD_Benutzer</w:t>
+      </w:r>
+      <w:r>
+        <w:t>.docx</w:t>
       </w:r>
     </w:p>
     <w:p>
@@ -4260,13 +4364,45 @@
         <w:t>03_Anforderderungsspezifikation</w:t>
       </w:r>
       <w:r>
-        <w:t>/UC2_Arbeitseintrag_</w:t>
-      </w:r>
-      <w:r>
-        <w:t>verwalten</w:t>
-      </w:r>
-      <w:r>
-        <w:t>.docx</w:t>
+        <w:t xml:space="preserve">/UC5_Benutzer_authentifizieren.docx </w:t>
+      </w:r>
+    </w:p>
+    <w:p>
+      <w:r>
+        <w:t>/</w:t>
+      </w:r>
+      <w:proofErr w:type="spellStart"/>
+      <w:r>
+        <w:t>doc</w:t>
+      </w:r>
+      <w:proofErr w:type="spellEnd"/>
+      <w:r>
+        <w:t>/</w:t>
+      </w:r>
+      <w:r>
+        <w:t>03_Anforderderungsspezifikation</w:t>
+      </w:r>
+      <w:r>
+        <w:t xml:space="preserve">/UC6_CRUD_Kunde.docx </w:t>
+      </w:r>
+    </w:p>
+    <w:p>
+      <w:r>
+        <w:t>/</w:t>
+      </w:r>
+      <w:proofErr w:type="spellStart"/>
+      <w:r>
+        <w:t>doc</w:t>
+      </w:r>
+      <w:proofErr w:type="spellEnd"/>
+      <w:r>
+        <w:t>/</w:t>
+      </w:r>
+      <w:r>
+        <w:t>03_Anforderderungsspezifikation</w:t>
+      </w:r>
+      <w:r>
+        <w:t>/UC7_CRUD_Material.docx</w:t>
       </w:r>
     </w:p>
     <w:p>
@@ -4277,37 +4413,31 @@
         <w:t>03_Anforderderungsspezifikation</w:t>
       </w:r>
       <w:r>
-        <w:t>/UC3_Rapport_generieren.docx</w:t>
-      </w:r>
-    </w:p>
-    <w:p>
-      <w:r>
-        <w:t>/doc/</w:t>
+        <w:t>/UC8_CRUD_StundeneintragsTyp.docx</w:t>
+      </w:r>
+    </w:p>
+    <w:p>
+      <w:r>
+        <w:t>/</w:t>
+      </w:r>
+      <w:proofErr w:type="spellStart"/>
+      <w:r>
+        <w:t>doc</w:t>
+      </w:r>
+      <w:proofErr w:type="spellEnd"/>
+      <w:r>
+        <w:t>/</w:t>
       </w:r>
       <w:r>
         <w:t>03_Anforderderungsspezifikation</w:t>
       </w:r>
       <w:r>
-        <w:t>/UC4_CRUD_Benutzer</w:t>
-      </w:r>
-      <w:r>
-        <w:t>.docx</w:t>
-      </w:r>
-    </w:p>
-    <w:p>
-      <w:r>
-        <w:t>/doc/</w:t>
-      </w:r>
-      <w:r>
-        <w:t>03_Anforderderungsspezifikation</w:t>
-      </w:r>
-      <w:r>
         <w:t>/UC9_CRUD_Auftrag.docx</w:t>
       </w:r>
     </w:p>
     <w:p>
       <w:pPr>
-        <w:pStyle w:val="berschrift2"/>
+        <w:pStyle w:val="Heading2"/>
       </w:pPr>
       <w:r>
         <w:t>Übersicht</w:t>
@@ -4321,17 +4451,81 @@
     </w:p>
     <w:p>
       <w:r>
-        <w:t>Im Abschnitt „Spezifische Anforderungen“ nichtfunktionale Anforderungen wie Zuverlässigkeit und Effizienz sowie Performance und Bedienbarkeit festgehalten.</w:t>
-      </w:r>
-    </w:p>
-    <w:p>
-      <w:r>
-        <w:t>Im Abschnitt „Use Cases“ sind alle Use Cases im Brief-Format aufgelistet, die detailiertenfullydressedUse Cases sind der Übersichthalber in jeweils separaten Dokumenten untergebracht.</w:t>
-      </w:r>
-    </w:p>
-    <w:p>
-      <w:pPr>
-        <w:pStyle w:val="berschrift1"/>
+        <w:t xml:space="preserve">Im Abschnitt „Spezifische Anforderungen“ nichtfunktionale Anforderungen wie Zuverlässigkeit und Effizienz sowie Performance und </w:t>
+      </w:r>
+      <w:proofErr w:type="spellStart"/>
+      <w:r>
+        <w:t>Bedienbarkeit</w:t>
+      </w:r>
+      <w:proofErr w:type="spellEnd"/>
+      <w:r>
+        <w:t xml:space="preserve"> festgehalten.</w:t>
+      </w:r>
+    </w:p>
+    <w:p>
+      <w:r>
+        <w:t>Im Abschnitt „</w:t>
+      </w:r>
+      <w:proofErr w:type="spellStart"/>
+      <w:r>
+        <w:t>Use</w:t>
+      </w:r>
+      <w:proofErr w:type="spellEnd"/>
+      <w:r>
+        <w:t xml:space="preserve"> </w:t>
+      </w:r>
+      <w:proofErr w:type="spellStart"/>
+      <w:r>
+        <w:t>Cases</w:t>
+      </w:r>
+      <w:proofErr w:type="spellEnd"/>
+      <w:r>
+        <w:t xml:space="preserve">“ sind alle </w:t>
+      </w:r>
+      <w:proofErr w:type="spellStart"/>
+      <w:r>
+        <w:t>Use</w:t>
+      </w:r>
+      <w:proofErr w:type="spellEnd"/>
+      <w:r>
+        <w:t xml:space="preserve"> </w:t>
+      </w:r>
+      <w:proofErr w:type="spellStart"/>
+      <w:r>
+        <w:t>Cases</w:t>
+      </w:r>
+      <w:proofErr w:type="spellEnd"/>
+      <w:r>
+        <w:t xml:space="preserve"> im Brief-Format aufgelistet, die </w:t>
+      </w:r>
+      <w:proofErr w:type="spellStart"/>
+      <w:r>
+        <w:t>detailiertenfullydressedUse</w:t>
+      </w:r>
+      <w:proofErr w:type="spellEnd"/>
+      <w:r>
+        <w:t xml:space="preserve"> </w:t>
+      </w:r>
+      <w:proofErr w:type="spellStart"/>
+      <w:r>
+        <w:t>Cases</w:t>
+      </w:r>
+      <w:proofErr w:type="spellEnd"/>
+      <w:r>
+        <w:t xml:space="preserve"> </w:t>
+      </w:r>
+      <w:proofErr w:type="gramStart"/>
+      <w:r>
+        <w:t>sind</w:t>
+      </w:r>
+      <w:proofErr w:type="gramEnd"/>
+      <w:r>
+        <w:t xml:space="preserve"> der Übersichthalber in jeweils separaten Dokumenten untergebracht.</w:t>
+      </w:r>
+    </w:p>
+    <w:p>
+      <w:pPr>
+        <w:pStyle w:val="Heading1"/>
       </w:pPr>
       <w:bookmarkStart w:id="10" w:name="_Toc288564147"/>
       <w:r>
@@ -4341,7 +4535,7 @@
     </w:p>
     <w:p>
       <w:pPr>
-        <w:pStyle w:val="berschrift2"/>
+        <w:pStyle w:val="Heading2"/>
       </w:pPr>
       <w:bookmarkStart w:id="11" w:name="_Toc288564148"/>
       <w:r>
@@ -4356,29 +4550,38 @@
     </w:p>
     <w:p>
       <w:pPr>
-        <w:pStyle w:val="berschrift2"/>
+        <w:pStyle w:val="Heading2"/>
       </w:pPr>
       <w:bookmarkStart w:id="12" w:name="_Toc288564149"/>
       <w:r>
+        <w:lastRenderedPageBreak/>
         <w:t>Produkt Funktion</w:t>
       </w:r>
       <w:bookmarkEnd w:id="12"/>
     </w:p>
     <w:p>
       <w:pPr>
-        <w:pStyle w:val="Listenabsatz"/>
+        <w:pStyle w:val="ListParagraph"/>
         <w:numPr>
           <w:ilvl w:val="0"/>
           <w:numId w:val="7"/>
         </w:numPr>
       </w:pPr>
       <w:r>
-        <w:t>MRT bringt einen Reporting-Client für Mobile Endgeräte</w:t>
-      </w:r>
-    </w:p>
-    <w:p>
-      <w:pPr>
-        <w:pStyle w:val="Listenabsatz"/>
+        <w:t xml:space="preserve">MRT bringt einen Reporting-Client für </w:t>
+      </w:r>
+      <w:proofErr w:type="spellStart"/>
+      <w:r>
+        <w:t>Mobile</w:t>
+      </w:r>
+      <w:proofErr w:type="spellEnd"/>
+      <w:r>
+        <w:t xml:space="preserve"> Endgeräte</w:t>
+      </w:r>
+    </w:p>
+    <w:p>
+      <w:pPr>
+        <w:pStyle w:val="ListParagraph"/>
         <w:numPr>
           <w:ilvl w:val="0"/>
           <w:numId w:val="7"/>
@@ -4390,7 +4593,7 @@
     </w:p>
     <w:p>
       <w:pPr>
-        <w:pStyle w:val="Listenabsatz"/>
+        <w:pStyle w:val="ListParagraph"/>
         <w:numPr>
           <w:ilvl w:val="0"/>
           <w:numId w:val="7"/>
@@ -4402,11 +4605,10 @@
     </w:p>
     <w:p>
       <w:pPr>
-        <w:pStyle w:val="berschrift2"/>
+        <w:pStyle w:val="Heading2"/>
       </w:pPr>
       <w:bookmarkStart w:id="13" w:name="_Toc288564150"/>
       <w:r>
-        <w:lastRenderedPageBreak/>
         <w:t>Benutzer Charakteristik</w:t>
       </w:r>
       <w:bookmarkEnd w:id="13"/>
@@ -4421,7 +4623,7 @@
     </w:p>
     <w:p>
       <w:pPr>
-        <w:pStyle w:val="berschrift2"/>
+        <w:pStyle w:val="Heading2"/>
       </w:pPr>
       <w:bookmarkStart w:id="14" w:name="_Toc288564151"/>
       <w:r>
@@ -4431,12 +4633,36 @@
     </w:p>
     <w:p>
       <w:r>
-        <w:t>Bei den Mobilen Endgeräten beschränken wir uns auf Geräte mit dem Android Betriebssystem der Version2.2. Andere Systeme (wie iOS von Apple oder WebOS von HP/Palm) werden nicht unterstützt.</w:t>
-      </w:r>
-    </w:p>
-    <w:p>
-      <w:pPr>
-        <w:pStyle w:val="berschrift2"/>
+        <w:t xml:space="preserve">Bei den Mobilen Endgeräten beschränken wir uns auf Geräte mit dem </w:t>
+      </w:r>
+      <w:proofErr w:type="spellStart"/>
+      <w:r>
+        <w:t>Android</w:t>
+      </w:r>
+      <w:proofErr w:type="spellEnd"/>
+      <w:r>
+        <w:t xml:space="preserve"> Betriebssystem der Version2.2. Andere Systeme (wie </w:t>
+      </w:r>
+      <w:proofErr w:type="spellStart"/>
+      <w:r>
+        <w:t>iOS</w:t>
+      </w:r>
+      <w:proofErr w:type="spellEnd"/>
+      <w:r>
+        <w:t xml:space="preserve"> von Apple oder </w:t>
+      </w:r>
+      <w:proofErr w:type="spellStart"/>
+      <w:r>
+        <w:t>WebOS</w:t>
+      </w:r>
+      <w:proofErr w:type="spellEnd"/>
+      <w:r>
+        <w:t xml:space="preserve"> von HP/Palm) werden nicht unterstützt.</w:t>
+      </w:r>
+    </w:p>
+    <w:p>
+      <w:pPr>
+        <w:pStyle w:val="Heading2"/>
       </w:pPr>
       <w:bookmarkStart w:id="15" w:name="_Toc288564152"/>
       <w:r>
@@ -4451,7 +4677,7 @@
     </w:p>
     <w:p>
       <w:pPr>
-        <w:pStyle w:val="berschrift2"/>
+        <w:pStyle w:val="Heading2"/>
       </w:pPr>
       <w:bookmarkStart w:id="16" w:name="_Toc288564153"/>
       <w:r>
@@ -4461,19 +4687,35 @@
     </w:p>
     <w:p>
       <w:pPr>
-        <w:pStyle w:val="Listenabsatz"/>
+        <w:pStyle w:val="ListParagraph"/>
         <w:numPr>
           <w:ilvl w:val="0"/>
           <w:numId w:val="8"/>
         </w:numPr>
       </w:pPr>
       <w:r>
-        <w:t>Für den Android Client wird die Version 2.2 von Android benötigt.</w:t>
-      </w:r>
-    </w:p>
-    <w:p>
-      <w:pPr>
-        <w:pStyle w:val="Listenabsatz"/>
+        <w:t xml:space="preserve">Für den </w:t>
+      </w:r>
+      <w:proofErr w:type="spellStart"/>
+      <w:r>
+        <w:t>Android</w:t>
+      </w:r>
+      <w:proofErr w:type="spellEnd"/>
+      <w:r>
+        <w:t xml:space="preserve"> Client wird die Version 2.2 von </w:t>
+      </w:r>
+      <w:proofErr w:type="spellStart"/>
+      <w:r>
+        <w:t>Android</w:t>
+      </w:r>
+      <w:proofErr w:type="spellEnd"/>
+      <w:r>
+        <w:t xml:space="preserve"> benötigt.</w:t>
+      </w:r>
+    </w:p>
+    <w:p>
+      <w:pPr>
+        <w:pStyle w:val="ListParagraph"/>
         <w:numPr>
           <w:ilvl w:val="0"/>
           <w:numId w:val="8"/>
@@ -4485,21 +4727,28 @@
     </w:p>
     <w:p>
       <w:pPr>
-        <w:pStyle w:val="berschrift1"/>
-      </w:pPr>
+        <w:pStyle w:val="Heading1"/>
+      </w:pPr>
+      <w:bookmarkStart w:id="17" w:name="_Ref288751830"/>
       <w:r>
         <w:t>Funktionale Anforderungen</w:t>
       </w:r>
-    </w:p>
-    <w:p>
-      <w:pPr>
-        <w:pStyle w:val="berschrift2"/>
-      </w:pPr>
-      <w:bookmarkStart w:id="17" w:name="_Toc288564154"/>
-      <w:r>
-        <w:t>Use Case Überblick</w:t>
-      </w:r>
       <w:bookmarkEnd w:id="17"/>
+    </w:p>
+    <w:p>
+      <w:pPr>
+        <w:pStyle w:val="Heading2"/>
+      </w:pPr>
+      <w:bookmarkStart w:id="18" w:name="_Toc288564154"/>
+      <w:proofErr w:type="spellStart"/>
+      <w:r>
+        <w:t>Use</w:t>
+      </w:r>
+      <w:proofErr w:type="spellEnd"/>
+      <w:r>
+        <w:t xml:space="preserve"> Case Überblick</w:t>
+      </w:r>
+      <w:bookmarkEnd w:id="18"/>
     </w:p>
     <w:p>
       <w:r>
@@ -4508,7 +4757,7 @@
           <w:lang w:eastAsia="de-CH"/>
         </w:rPr>
         <w:drawing>
-          <wp:inline distT="0" distB="0" distL="0" distR="0" wp14:anchorId="57BD26A3" wp14:editId="0E80302E">
+          <wp:inline distT="0" distB="0" distL="0" distR="0">
             <wp:extent cx="5760691" cy="3645534"/>
             <wp:effectExtent l="0" t="0" r="0" b="0"/>
             <wp:docPr id="3" name="Grafik 3"/>
@@ -4523,10 +4772,10 @@
                     <pic:cNvPicPr/>
                   </pic:nvPicPr>
                   <pic:blipFill>
-                    <a:blip r:embed="rId10">
+                    <a:blip r:embed="rId9" cstate="print">
                       <a:extLst>
                         <a:ext uri="{28A0092B-C50C-407E-A947-70E740481C1C}">
-                          <a14:useLocalDpi xmlns:a14="http://schemas.microsoft.com/office/drawing/2010/main" val="0"/>
+                          <a14:useLocalDpi xmlns="" xmlns:wpc="http://schemas.microsoft.com/office/word/2010/wordprocessingCanvas" xmlns:mc="http://schemas.openxmlformats.org/markup-compatibility/2006" xmlns:o="urn:schemas-microsoft-com:office:office" xmlns:v="urn:schemas-microsoft-com:vml" xmlns:wp14="http://schemas.microsoft.com/office/word/2010/wordprocessingDrawing" xmlns:w10="urn:schemas-microsoft-com:office:word" xmlns:w="http://schemas.openxmlformats.org/wordprocessingml/2006/main" xmlns:w14="http://schemas.microsoft.com/office/word/2010/wordml" xmlns:wpg="http://schemas.microsoft.com/office/word/2010/wordprocessingGroup" xmlns:wpi="http://schemas.microsoft.com/office/word/2010/wordprocessingInk" xmlns:wps="http://schemas.microsoft.com/office/word/2010/wordprocessingShape" xmlns:a14="http://schemas.microsoft.com/office/drawing/2010/main" val="0"/>
                         </a:ext>
                       </a:extLst>
                     </a:blip>
@@ -4554,7 +4803,7 @@
       <w:tblPr>
         <w:tblStyle w:val="MittlereSchattierung1-Akzent11"/>
         <w:tblW w:w="0" w:type="auto"/>
-        <w:tblLook w:val="04A0" w:firstRow="1" w:lastRow="0" w:firstColumn="1" w:lastColumn="0" w:noHBand="0" w:noVBand="1"/>
+        <w:tblLook w:val="04A0"/>
       </w:tblPr>
       <w:tblGrid>
         <w:gridCol w:w="2518"/>
@@ -4562,16 +4811,17 @@
       </w:tblGrid>
       <w:tr>
         <w:trPr>
-          <w:cnfStyle w:val="100000000000" w:firstRow="1" w:lastRow="0" w:firstColumn="0" w:lastColumn="0" w:oddVBand="0" w:evenVBand="0" w:oddHBand="0" w:evenHBand="0" w:firstRowFirstColumn="0" w:firstRowLastColumn="0" w:lastRowFirstColumn="0" w:lastRowLastColumn="0"/>
+          <w:cnfStyle w:val="100000000000"/>
         </w:trPr>
         <w:tc>
           <w:tcPr>
-            <w:cnfStyle w:val="001000000000" w:firstRow="0" w:lastRow="0" w:firstColumn="1" w:lastColumn="0" w:oddVBand="0" w:evenVBand="0" w:oddHBand="0" w:evenHBand="0" w:firstRowFirstColumn="0" w:firstRowLastColumn="0" w:lastRowFirstColumn="0" w:lastRowLastColumn="0"/>
+            <w:cnfStyle w:val="001000000000"/>
             <w:tcW w:w="9212" w:type="dxa"/>
             <w:gridSpan w:val="2"/>
           </w:tcPr>
           <w:p>
             <w:r>
+              <w:lastRenderedPageBreak/>
               <w:t>UC1 Stundeneintrag erfassen</w:t>
             </w:r>
           </w:p>
@@ -4579,17 +4829,22 @@
       </w:tr>
       <w:tr>
         <w:trPr>
-          <w:cnfStyle w:val="000000100000" w:firstRow="0" w:lastRow="0" w:firstColumn="0" w:lastColumn="0" w:oddVBand="0" w:evenVBand="0" w:oddHBand="1" w:evenHBand="0" w:firstRowFirstColumn="0" w:firstRowLastColumn="0" w:lastRowFirstColumn="0" w:lastRowLastColumn="0"/>
+          <w:cnfStyle w:val="000000100000"/>
         </w:trPr>
         <w:tc>
           <w:tcPr>
-            <w:cnfStyle w:val="001000000000" w:firstRow="0" w:lastRow="0" w:firstColumn="1" w:lastColumn="0" w:oddVBand="0" w:evenVBand="0" w:oddHBand="0" w:evenHBand="0" w:firstRowFirstColumn="0" w:firstRowLastColumn="0" w:lastRowFirstColumn="0" w:lastRowLastColumn="0"/>
+            <w:cnfStyle w:val="001000000000"/>
             <w:tcW w:w="2518" w:type="dxa"/>
           </w:tcPr>
           <w:p>
             <w:r>
-              <w:t>Primary Actor</w:t>
-            </w:r>
+              <w:t xml:space="preserve">Primary </w:t>
+            </w:r>
+            <w:proofErr w:type="spellStart"/>
+            <w:r>
+              <w:t>Actor</w:t>
+            </w:r>
+            <w:proofErr w:type="spellEnd"/>
           </w:p>
         </w:tc>
         <w:tc>
@@ -4598,7 +4853,7 @@
           </w:tcPr>
           <w:p>
             <w:pPr>
-              <w:cnfStyle w:val="000000100000" w:firstRow="0" w:lastRow="0" w:firstColumn="0" w:lastColumn="0" w:oddVBand="0" w:evenVBand="0" w:oddHBand="1" w:evenHBand="0" w:firstRowFirstColumn="0" w:firstRowLastColumn="0" w:lastRowFirstColumn="0" w:lastRowLastColumn="0"/>
+              <w:cnfStyle w:val="000000100000"/>
             </w:pPr>
             <w:r>
               <w:t>Aussendienstmitarbeiter</w:t>
@@ -4608,11 +4863,11 @@
       </w:tr>
       <w:tr>
         <w:trPr>
-          <w:cnfStyle w:val="000000010000" w:firstRow="0" w:lastRow="0" w:firstColumn="0" w:lastColumn="0" w:oddVBand="0" w:evenVBand="0" w:oddHBand="0" w:evenHBand="1" w:firstRowFirstColumn="0" w:firstRowLastColumn="0" w:lastRowFirstColumn="0" w:lastRowLastColumn="0"/>
+          <w:cnfStyle w:val="000000010000"/>
         </w:trPr>
         <w:tc>
           <w:tcPr>
-            <w:cnfStyle w:val="001000000000" w:firstRow="0" w:lastRow="0" w:firstColumn="1" w:lastColumn="0" w:oddVBand="0" w:evenVBand="0" w:oddHBand="0" w:evenHBand="0" w:firstRowFirstColumn="0" w:firstRowLastColumn="0" w:lastRowFirstColumn="0" w:lastRowLastColumn="0"/>
+            <w:cnfStyle w:val="001000000000"/>
             <w:tcW w:w="9212" w:type="dxa"/>
             <w:gridSpan w:val="2"/>
           </w:tcPr>
@@ -4637,7 +4892,7 @@
       <w:tblPr>
         <w:tblStyle w:val="MittlereSchattierung1-Akzent11"/>
         <w:tblW w:w="0" w:type="auto"/>
-        <w:tblLook w:val="04A0" w:firstRow="1" w:lastRow="0" w:firstColumn="1" w:lastColumn="0" w:noHBand="0" w:noVBand="1"/>
+        <w:tblLook w:val="04A0"/>
       </w:tblPr>
       <w:tblGrid>
         <w:gridCol w:w="2518"/>
@@ -4645,11 +4900,11 @@
       </w:tblGrid>
       <w:tr>
         <w:trPr>
-          <w:cnfStyle w:val="100000000000" w:firstRow="1" w:lastRow="0" w:firstColumn="0" w:lastColumn="0" w:oddVBand="0" w:evenVBand="0" w:oddHBand="0" w:evenHBand="0" w:firstRowFirstColumn="0" w:firstRowLastColumn="0" w:lastRowFirstColumn="0" w:lastRowLastColumn="0"/>
+          <w:cnfStyle w:val="100000000000"/>
         </w:trPr>
         <w:tc>
           <w:tcPr>
-            <w:cnfStyle w:val="001000000000" w:firstRow="0" w:lastRow="0" w:firstColumn="1" w:lastColumn="0" w:oddVBand="0" w:evenVBand="0" w:oddHBand="0" w:evenHBand="0" w:firstRowFirstColumn="0" w:firstRowLastColumn="0" w:lastRowFirstColumn="0" w:lastRowLastColumn="0"/>
+            <w:cnfStyle w:val="001000000000"/>
             <w:tcW w:w="9212" w:type="dxa"/>
             <w:gridSpan w:val="2"/>
           </w:tcPr>
@@ -4660,7 +4915,6 @@
               </w:tabs>
             </w:pPr>
             <w:r>
-              <w:lastRenderedPageBreak/>
               <w:t>UC2 CRUD Stundeneintrag</w:t>
             </w:r>
           </w:p>
@@ -4668,17 +4922,22 @@
       </w:tr>
       <w:tr>
         <w:trPr>
-          <w:cnfStyle w:val="000000100000" w:firstRow="0" w:lastRow="0" w:firstColumn="0" w:lastColumn="0" w:oddVBand="0" w:evenVBand="0" w:oddHBand="1" w:evenHBand="0" w:firstRowFirstColumn="0" w:firstRowLastColumn="0" w:lastRowFirstColumn="0" w:lastRowLastColumn="0"/>
+          <w:cnfStyle w:val="000000100000"/>
         </w:trPr>
         <w:tc>
           <w:tcPr>
-            <w:cnfStyle w:val="001000000000" w:firstRow="0" w:lastRow="0" w:firstColumn="1" w:lastColumn="0" w:oddVBand="0" w:evenVBand="0" w:oddHBand="0" w:evenHBand="0" w:firstRowFirstColumn="0" w:firstRowLastColumn="0" w:lastRowFirstColumn="0" w:lastRowLastColumn="0"/>
+            <w:cnfStyle w:val="001000000000"/>
             <w:tcW w:w="2518" w:type="dxa"/>
           </w:tcPr>
           <w:p>
             <w:r>
-              <w:t>Primary Actor</w:t>
-            </w:r>
+              <w:t xml:space="preserve">Primary </w:t>
+            </w:r>
+            <w:proofErr w:type="spellStart"/>
+            <w:r>
+              <w:t>Actor</w:t>
+            </w:r>
+            <w:proofErr w:type="spellEnd"/>
           </w:p>
         </w:tc>
         <w:tc>
@@ -4687,7 +4946,7 @@
           </w:tcPr>
           <w:p>
             <w:pPr>
-              <w:cnfStyle w:val="000000100000" w:firstRow="0" w:lastRow="0" w:firstColumn="0" w:lastColumn="0" w:oddVBand="0" w:evenVBand="0" w:oddHBand="1" w:evenHBand="0" w:firstRowFirstColumn="0" w:firstRowLastColumn="0" w:lastRowFirstColumn="0" w:lastRowLastColumn="0"/>
+              <w:cnfStyle w:val="000000100000"/>
             </w:pPr>
             <w:r>
               <w:t>Benutzer (Aussendienstmitarbeiter oder Sekretärin)</w:t>
@@ -4697,11 +4956,11 @@
       </w:tr>
       <w:tr>
         <w:trPr>
-          <w:cnfStyle w:val="000000010000" w:firstRow="0" w:lastRow="0" w:firstColumn="0" w:lastColumn="0" w:oddVBand="0" w:evenVBand="0" w:oddHBand="0" w:evenHBand="1" w:firstRowFirstColumn="0" w:firstRowLastColumn="0" w:lastRowFirstColumn="0" w:lastRowLastColumn="0"/>
+          <w:cnfStyle w:val="000000010000"/>
         </w:trPr>
         <w:tc>
           <w:tcPr>
-            <w:cnfStyle w:val="001000000000" w:firstRow="0" w:lastRow="0" w:firstColumn="1" w:lastColumn="0" w:oddVBand="0" w:evenVBand="0" w:oddHBand="0" w:evenHBand="0" w:firstRowFirstColumn="0" w:firstRowLastColumn="0" w:lastRowFirstColumn="0" w:lastRowLastColumn="0"/>
+            <w:cnfStyle w:val="001000000000"/>
             <w:tcW w:w="9212" w:type="dxa"/>
             <w:gridSpan w:val="2"/>
           </w:tcPr>
@@ -4726,7 +4985,7 @@
       <w:tblPr>
         <w:tblStyle w:val="MittlereSchattierung1-Akzent11"/>
         <w:tblW w:w="0" w:type="auto"/>
-        <w:tblLook w:val="04A0" w:firstRow="1" w:lastRow="0" w:firstColumn="1" w:lastColumn="0" w:noHBand="0" w:noVBand="1"/>
+        <w:tblLook w:val="04A0"/>
       </w:tblPr>
       <w:tblGrid>
         <w:gridCol w:w="2518"/>
@@ -4734,11 +4993,11 @@
       </w:tblGrid>
       <w:tr>
         <w:trPr>
-          <w:cnfStyle w:val="100000000000" w:firstRow="1" w:lastRow="0" w:firstColumn="0" w:lastColumn="0" w:oddVBand="0" w:evenVBand="0" w:oddHBand="0" w:evenHBand="0" w:firstRowFirstColumn="0" w:firstRowLastColumn="0" w:lastRowFirstColumn="0" w:lastRowLastColumn="0"/>
+          <w:cnfStyle w:val="100000000000"/>
         </w:trPr>
         <w:tc>
           <w:tcPr>
-            <w:cnfStyle w:val="001000000000" w:firstRow="0" w:lastRow="0" w:firstColumn="1" w:lastColumn="0" w:oddVBand="0" w:evenVBand="0" w:oddHBand="0" w:evenHBand="0" w:firstRowFirstColumn="0" w:firstRowLastColumn="0" w:lastRowFirstColumn="0" w:lastRowLastColumn="0"/>
+            <w:cnfStyle w:val="001000000000"/>
             <w:tcW w:w="9212" w:type="dxa"/>
             <w:gridSpan w:val="2"/>
           </w:tcPr>
@@ -4751,17 +5010,22 @@
       </w:tr>
       <w:tr>
         <w:trPr>
-          <w:cnfStyle w:val="000000100000" w:firstRow="0" w:lastRow="0" w:firstColumn="0" w:lastColumn="0" w:oddVBand="0" w:evenVBand="0" w:oddHBand="1" w:evenHBand="0" w:firstRowFirstColumn="0" w:firstRowLastColumn="0" w:lastRowFirstColumn="0" w:lastRowLastColumn="0"/>
+          <w:cnfStyle w:val="000000100000"/>
         </w:trPr>
         <w:tc>
           <w:tcPr>
-            <w:cnfStyle w:val="001000000000" w:firstRow="0" w:lastRow="0" w:firstColumn="1" w:lastColumn="0" w:oddVBand="0" w:evenVBand="0" w:oddHBand="0" w:evenHBand="0" w:firstRowFirstColumn="0" w:firstRowLastColumn="0" w:lastRowFirstColumn="0" w:lastRowLastColumn="0"/>
+            <w:cnfStyle w:val="001000000000"/>
             <w:tcW w:w="2518" w:type="dxa"/>
           </w:tcPr>
           <w:p>
             <w:r>
-              <w:t>Primary Actor</w:t>
-            </w:r>
+              <w:t xml:space="preserve">Primary </w:t>
+            </w:r>
+            <w:proofErr w:type="spellStart"/>
+            <w:r>
+              <w:t>Actor</w:t>
+            </w:r>
+            <w:proofErr w:type="spellEnd"/>
           </w:p>
         </w:tc>
         <w:tc>
@@ -4770,7 +5034,7 @@
           </w:tcPr>
           <w:p>
             <w:pPr>
-              <w:cnfStyle w:val="000000100000" w:firstRow="0" w:lastRow="0" w:firstColumn="0" w:lastColumn="0" w:oddVBand="0" w:evenVBand="0" w:oddHBand="1" w:evenHBand="0" w:firstRowFirstColumn="0" w:firstRowLastColumn="0" w:lastRowFirstColumn="0" w:lastRowLastColumn="0"/>
+              <w:cnfStyle w:val="000000100000"/>
             </w:pPr>
             <w:r>
               <w:t>Sekretärin</w:t>
@@ -4780,11 +5044,11 @@
       </w:tr>
       <w:tr>
         <w:trPr>
-          <w:cnfStyle w:val="000000010000" w:firstRow="0" w:lastRow="0" w:firstColumn="0" w:lastColumn="0" w:oddVBand="0" w:evenVBand="0" w:oddHBand="0" w:evenHBand="1" w:firstRowFirstColumn="0" w:firstRowLastColumn="0" w:lastRowFirstColumn="0" w:lastRowLastColumn="0"/>
+          <w:cnfStyle w:val="000000010000"/>
         </w:trPr>
         <w:tc>
           <w:tcPr>
-            <w:cnfStyle w:val="001000000000" w:firstRow="0" w:lastRow="0" w:firstColumn="1" w:lastColumn="0" w:oddVBand="0" w:evenVBand="0" w:oddHBand="0" w:evenHBand="0" w:firstRowFirstColumn="0" w:firstRowLastColumn="0" w:lastRowFirstColumn="0" w:lastRowLastColumn="0"/>
+            <w:cnfStyle w:val="001000000000"/>
             <w:tcW w:w="9212" w:type="dxa"/>
             <w:gridSpan w:val="2"/>
           </w:tcPr>
@@ -4809,7 +5073,7 @@
       <w:tblPr>
         <w:tblStyle w:val="MittlereSchattierung1-Akzent11"/>
         <w:tblW w:w="0" w:type="auto"/>
-        <w:tblLook w:val="04A0" w:firstRow="1" w:lastRow="0" w:firstColumn="1" w:lastColumn="0" w:noHBand="0" w:noVBand="1"/>
+        <w:tblLook w:val="04A0"/>
       </w:tblPr>
       <w:tblGrid>
         <w:gridCol w:w="2518"/>
@@ -4817,11 +5081,11 @@
       </w:tblGrid>
       <w:tr>
         <w:trPr>
-          <w:cnfStyle w:val="100000000000" w:firstRow="1" w:lastRow="0" w:firstColumn="0" w:lastColumn="0" w:oddVBand="0" w:evenVBand="0" w:oddHBand="0" w:evenHBand="0" w:firstRowFirstColumn="0" w:firstRowLastColumn="0" w:lastRowFirstColumn="0" w:lastRowLastColumn="0"/>
+          <w:cnfStyle w:val="100000000000"/>
         </w:trPr>
         <w:tc>
           <w:tcPr>
-            <w:cnfStyle w:val="001000000000" w:firstRow="0" w:lastRow="0" w:firstColumn="1" w:lastColumn="0" w:oddVBand="0" w:evenVBand="0" w:oddHBand="0" w:evenHBand="0" w:firstRowFirstColumn="0" w:firstRowLastColumn="0" w:lastRowFirstColumn="0" w:lastRowLastColumn="0"/>
+            <w:cnfStyle w:val="001000000000"/>
             <w:tcW w:w="9212" w:type="dxa"/>
             <w:gridSpan w:val="2"/>
           </w:tcPr>
@@ -4834,17 +5098,22 @@
       </w:tr>
       <w:tr>
         <w:trPr>
-          <w:cnfStyle w:val="000000100000" w:firstRow="0" w:lastRow="0" w:firstColumn="0" w:lastColumn="0" w:oddVBand="0" w:evenVBand="0" w:oddHBand="1" w:evenHBand="0" w:firstRowFirstColumn="0" w:firstRowLastColumn="0" w:lastRowFirstColumn="0" w:lastRowLastColumn="0"/>
+          <w:cnfStyle w:val="000000100000"/>
         </w:trPr>
         <w:tc>
           <w:tcPr>
-            <w:cnfStyle w:val="001000000000" w:firstRow="0" w:lastRow="0" w:firstColumn="1" w:lastColumn="0" w:oddVBand="0" w:evenVBand="0" w:oddHBand="0" w:evenHBand="0" w:firstRowFirstColumn="0" w:firstRowLastColumn="0" w:lastRowFirstColumn="0" w:lastRowLastColumn="0"/>
+            <w:cnfStyle w:val="001000000000"/>
             <w:tcW w:w="2518" w:type="dxa"/>
           </w:tcPr>
           <w:p>
             <w:r>
-              <w:t>Primary Actor</w:t>
-            </w:r>
+              <w:t xml:space="preserve">Primary </w:t>
+            </w:r>
+            <w:proofErr w:type="spellStart"/>
+            <w:r>
+              <w:t>Actor</w:t>
+            </w:r>
+            <w:proofErr w:type="spellEnd"/>
           </w:p>
         </w:tc>
         <w:tc>
@@ -4853,7 +5122,7 @@
           </w:tcPr>
           <w:p>
             <w:pPr>
-              <w:cnfStyle w:val="000000100000" w:firstRow="0" w:lastRow="0" w:firstColumn="0" w:lastColumn="0" w:oddVBand="0" w:evenVBand="0" w:oddHBand="1" w:evenHBand="0" w:firstRowFirstColumn="0" w:firstRowLastColumn="0" w:lastRowFirstColumn="0" w:lastRowLastColumn="0"/>
+              <w:cnfStyle w:val="000000100000"/>
             </w:pPr>
             <w:r>
               <w:t>Sekretärin</w:t>
@@ -4863,11 +5132,11 @@
       </w:tr>
       <w:tr>
         <w:trPr>
-          <w:cnfStyle w:val="000000010000" w:firstRow="0" w:lastRow="0" w:firstColumn="0" w:lastColumn="0" w:oddVBand="0" w:evenVBand="0" w:oddHBand="0" w:evenHBand="1" w:firstRowFirstColumn="0" w:firstRowLastColumn="0" w:lastRowFirstColumn="0" w:lastRowLastColumn="0"/>
+          <w:cnfStyle w:val="000000010000"/>
         </w:trPr>
         <w:tc>
           <w:tcPr>
-            <w:cnfStyle w:val="001000000000" w:firstRow="0" w:lastRow="0" w:firstColumn="1" w:lastColumn="0" w:oddVBand="0" w:evenVBand="0" w:oddHBand="0" w:evenHBand="0" w:firstRowFirstColumn="0" w:firstRowLastColumn="0" w:lastRowFirstColumn="0" w:lastRowLastColumn="0"/>
+            <w:cnfStyle w:val="001000000000"/>
             <w:tcW w:w="9212" w:type="dxa"/>
             <w:gridSpan w:val="2"/>
           </w:tcPr>
@@ -4892,7 +5161,7 @@
       <w:tblPr>
         <w:tblStyle w:val="MittlereSchattierung1-Akzent11"/>
         <w:tblW w:w="0" w:type="auto"/>
-        <w:tblLook w:val="04A0" w:firstRow="1" w:lastRow="0" w:firstColumn="1" w:lastColumn="0" w:noHBand="0" w:noVBand="1"/>
+        <w:tblLook w:val="04A0"/>
       </w:tblPr>
       <w:tblGrid>
         <w:gridCol w:w="2518"/>
@@ -4900,11 +5169,11 @@
       </w:tblGrid>
       <w:tr>
         <w:trPr>
-          <w:cnfStyle w:val="100000000000" w:firstRow="1" w:lastRow="0" w:firstColumn="0" w:lastColumn="0" w:oddVBand="0" w:evenVBand="0" w:oddHBand="0" w:evenHBand="0" w:firstRowFirstColumn="0" w:firstRowLastColumn="0" w:lastRowFirstColumn="0" w:lastRowLastColumn="0"/>
+          <w:cnfStyle w:val="100000000000"/>
         </w:trPr>
         <w:tc>
           <w:tcPr>
-            <w:cnfStyle w:val="001000000000" w:firstRow="0" w:lastRow="0" w:firstColumn="1" w:lastColumn="0" w:oddVBand="0" w:evenVBand="0" w:oddHBand="0" w:evenHBand="0" w:firstRowFirstColumn="0" w:firstRowLastColumn="0" w:lastRowFirstColumn="0" w:lastRowLastColumn="0"/>
+            <w:cnfStyle w:val="001000000000"/>
             <w:tcW w:w="9212" w:type="dxa"/>
             <w:gridSpan w:val="2"/>
           </w:tcPr>
@@ -4917,17 +5186,22 @@
       </w:tr>
       <w:tr>
         <w:trPr>
-          <w:cnfStyle w:val="000000100000" w:firstRow="0" w:lastRow="0" w:firstColumn="0" w:lastColumn="0" w:oddVBand="0" w:evenVBand="0" w:oddHBand="1" w:evenHBand="0" w:firstRowFirstColumn="0" w:firstRowLastColumn="0" w:lastRowFirstColumn="0" w:lastRowLastColumn="0"/>
+          <w:cnfStyle w:val="000000100000"/>
         </w:trPr>
         <w:tc>
           <w:tcPr>
-            <w:cnfStyle w:val="001000000000" w:firstRow="0" w:lastRow="0" w:firstColumn="1" w:lastColumn="0" w:oddVBand="0" w:evenVBand="0" w:oddHBand="0" w:evenHBand="0" w:firstRowFirstColumn="0" w:firstRowLastColumn="0" w:lastRowFirstColumn="0" w:lastRowLastColumn="0"/>
+            <w:cnfStyle w:val="001000000000"/>
             <w:tcW w:w="2518" w:type="dxa"/>
           </w:tcPr>
           <w:p>
             <w:r>
-              <w:t>Primary Actor</w:t>
-            </w:r>
+              <w:t xml:space="preserve">Primary </w:t>
+            </w:r>
+            <w:proofErr w:type="spellStart"/>
+            <w:r>
+              <w:t>Actor</w:t>
+            </w:r>
+            <w:proofErr w:type="spellEnd"/>
           </w:p>
         </w:tc>
         <w:tc>
@@ -4936,7 +5210,7 @@
           </w:tcPr>
           <w:p>
             <w:pPr>
-              <w:cnfStyle w:val="000000100000" w:firstRow="0" w:lastRow="0" w:firstColumn="0" w:lastColumn="0" w:oddVBand="0" w:evenVBand="0" w:oddHBand="1" w:evenHBand="0" w:firstRowFirstColumn="0" w:firstRowLastColumn="0" w:lastRowFirstColumn="0" w:lastRowLastColumn="0"/>
+              <w:cnfStyle w:val="000000100000"/>
             </w:pPr>
             <w:r>
               <w:t>Benutzer (Aussendienstmitarbeiter oder Sekretärin)</w:t>
@@ -4946,11 +5220,11 @@
       </w:tr>
       <w:tr>
         <w:trPr>
-          <w:cnfStyle w:val="000000010000" w:firstRow="0" w:lastRow="0" w:firstColumn="0" w:lastColumn="0" w:oddVBand="0" w:evenVBand="0" w:oddHBand="0" w:evenHBand="1" w:firstRowFirstColumn="0" w:firstRowLastColumn="0" w:lastRowFirstColumn="0" w:lastRowLastColumn="0"/>
+          <w:cnfStyle w:val="000000010000"/>
         </w:trPr>
         <w:tc>
           <w:tcPr>
-            <w:cnfStyle w:val="001000000000" w:firstRow="0" w:lastRow="0" w:firstColumn="1" w:lastColumn="0" w:oddVBand="0" w:evenVBand="0" w:oddHBand="0" w:evenHBand="0" w:firstRowFirstColumn="0" w:firstRowLastColumn="0" w:lastRowFirstColumn="0" w:lastRowLastColumn="0"/>
+            <w:cnfStyle w:val="001000000000"/>
             <w:tcW w:w="9212" w:type="dxa"/>
             <w:gridSpan w:val="2"/>
           </w:tcPr>
@@ -4987,7 +5261,7 @@
       <w:tblPr>
         <w:tblStyle w:val="MittlereSchattierung1-Akzent11"/>
         <w:tblW w:w="0" w:type="auto"/>
-        <w:tblLook w:val="04A0" w:firstRow="1" w:lastRow="0" w:firstColumn="1" w:lastColumn="0" w:noHBand="0" w:noVBand="1"/>
+        <w:tblLook w:val="04A0"/>
       </w:tblPr>
       <w:tblGrid>
         <w:gridCol w:w="2518"/>
@@ -4995,11 +5269,11 @@
       </w:tblGrid>
       <w:tr>
         <w:trPr>
-          <w:cnfStyle w:val="100000000000" w:firstRow="1" w:lastRow="0" w:firstColumn="0" w:lastColumn="0" w:oddVBand="0" w:evenVBand="0" w:oddHBand="0" w:evenHBand="0" w:firstRowFirstColumn="0" w:firstRowLastColumn="0" w:lastRowFirstColumn="0" w:lastRowLastColumn="0"/>
+          <w:cnfStyle w:val="100000000000"/>
         </w:trPr>
         <w:tc>
           <w:tcPr>
-            <w:cnfStyle w:val="001000000000" w:firstRow="0" w:lastRow="0" w:firstColumn="1" w:lastColumn="0" w:oddVBand="0" w:evenVBand="0" w:oddHBand="0" w:evenHBand="0" w:firstRowFirstColumn="0" w:firstRowLastColumn="0" w:lastRowFirstColumn="0" w:lastRowLastColumn="0"/>
+            <w:cnfStyle w:val="001000000000"/>
             <w:tcW w:w="9212" w:type="dxa"/>
             <w:gridSpan w:val="2"/>
           </w:tcPr>
@@ -5012,17 +5286,22 @@
       </w:tr>
       <w:tr>
         <w:trPr>
-          <w:cnfStyle w:val="000000100000" w:firstRow="0" w:lastRow="0" w:firstColumn="0" w:lastColumn="0" w:oddVBand="0" w:evenVBand="0" w:oddHBand="1" w:evenHBand="0" w:firstRowFirstColumn="0" w:firstRowLastColumn="0" w:lastRowFirstColumn="0" w:lastRowLastColumn="0"/>
+          <w:cnfStyle w:val="000000100000"/>
         </w:trPr>
         <w:tc>
           <w:tcPr>
-            <w:cnfStyle w:val="001000000000" w:firstRow="0" w:lastRow="0" w:firstColumn="1" w:lastColumn="0" w:oddVBand="0" w:evenVBand="0" w:oddHBand="0" w:evenHBand="0" w:firstRowFirstColumn="0" w:firstRowLastColumn="0" w:lastRowFirstColumn="0" w:lastRowLastColumn="0"/>
+            <w:cnfStyle w:val="001000000000"/>
             <w:tcW w:w="2518" w:type="dxa"/>
           </w:tcPr>
           <w:p>
             <w:r>
-              <w:t>Primary Actor</w:t>
-            </w:r>
+              <w:t xml:space="preserve">Primary </w:t>
+            </w:r>
+            <w:proofErr w:type="spellStart"/>
+            <w:r>
+              <w:t>Actor</w:t>
+            </w:r>
+            <w:proofErr w:type="spellEnd"/>
           </w:p>
         </w:tc>
         <w:tc>
@@ -5031,7 +5310,7 @@
           </w:tcPr>
           <w:p>
             <w:pPr>
-              <w:cnfStyle w:val="000000100000" w:firstRow="0" w:lastRow="0" w:firstColumn="0" w:lastColumn="0" w:oddVBand="0" w:evenVBand="0" w:oddHBand="1" w:evenHBand="0" w:firstRowFirstColumn="0" w:firstRowLastColumn="0" w:lastRowFirstColumn="0" w:lastRowLastColumn="0"/>
+              <w:cnfStyle w:val="000000100000"/>
             </w:pPr>
             <w:r>
               <w:t>Benutzer (Aussendienstmitarbeiter oder Sekretärin)</w:t>
@@ -5041,11 +5320,11 @@
       </w:tr>
       <w:tr>
         <w:trPr>
-          <w:cnfStyle w:val="000000010000" w:firstRow="0" w:lastRow="0" w:firstColumn="0" w:lastColumn="0" w:oddVBand="0" w:evenVBand="0" w:oddHBand="0" w:evenHBand="1" w:firstRowFirstColumn="0" w:firstRowLastColumn="0" w:lastRowFirstColumn="0" w:lastRowLastColumn="0"/>
+          <w:cnfStyle w:val="000000010000"/>
         </w:trPr>
         <w:tc>
           <w:tcPr>
-            <w:cnfStyle w:val="001000000000" w:firstRow="0" w:lastRow="0" w:firstColumn="1" w:lastColumn="0" w:oddVBand="0" w:evenVBand="0" w:oddHBand="0" w:evenHBand="0" w:firstRowFirstColumn="0" w:firstRowLastColumn="0" w:lastRowFirstColumn="0" w:lastRowLastColumn="0"/>
+            <w:cnfStyle w:val="001000000000"/>
             <w:tcW w:w="9212" w:type="dxa"/>
             <w:gridSpan w:val="2"/>
           </w:tcPr>
@@ -5070,7 +5349,7 @@
       <w:tblPr>
         <w:tblStyle w:val="MittlereSchattierung1-Akzent11"/>
         <w:tblW w:w="0" w:type="auto"/>
-        <w:tblLook w:val="04A0" w:firstRow="1" w:lastRow="0" w:firstColumn="1" w:lastColumn="0" w:noHBand="0" w:noVBand="1"/>
+        <w:tblLook w:val="04A0"/>
       </w:tblPr>
       <w:tblGrid>
         <w:gridCol w:w="2518"/>
@@ -5078,11 +5357,11 @@
       </w:tblGrid>
       <w:tr>
         <w:trPr>
-          <w:cnfStyle w:val="100000000000" w:firstRow="1" w:lastRow="0" w:firstColumn="0" w:lastColumn="0" w:oddVBand="0" w:evenVBand="0" w:oddHBand="0" w:evenHBand="0" w:firstRowFirstColumn="0" w:firstRowLastColumn="0" w:lastRowFirstColumn="0" w:lastRowLastColumn="0"/>
+          <w:cnfStyle w:val="100000000000"/>
         </w:trPr>
         <w:tc>
           <w:tcPr>
-            <w:cnfStyle w:val="001000000000" w:firstRow="0" w:lastRow="0" w:firstColumn="1" w:lastColumn="0" w:oddVBand="0" w:evenVBand="0" w:oddHBand="0" w:evenHBand="0" w:firstRowFirstColumn="0" w:firstRowLastColumn="0" w:lastRowFirstColumn="0" w:lastRowLastColumn="0"/>
+            <w:cnfStyle w:val="001000000000"/>
             <w:tcW w:w="9212" w:type="dxa"/>
             <w:gridSpan w:val="2"/>
           </w:tcPr>
@@ -5095,17 +5374,22 @@
       </w:tr>
       <w:tr>
         <w:trPr>
-          <w:cnfStyle w:val="000000100000" w:firstRow="0" w:lastRow="0" w:firstColumn="0" w:lastColumn="0" w:oddVBand="0" w:evenVBand="0" w:oddHBand="1" w:evenHBand="0" w:firstRowFirstColumn="0" w:firstRowLastColumn="0" w:lastRowFirstColumn="0" w:lastRowLastColumn="0"/>
+          <w:cnfStyle w:val="000000100000"/>
         </w:trPr>
         <w:tc>
           <w:tcPr>
-            <w:cnfStyle w:val="001000000000" w:firstRow="0" w:lastRow="0" w:firstColumn="1" w:lastColumn="0" w:oddVBand="0" w:evenVBand="0" w:oddHBand="0" w:evenHBand="0" w:firstRowFirstColumn="0" w:firstRowLastColumn="0" w:lastRowFirstColumn="0" w:lastRowLastColumn="0"/>
+            <w:cnfStyle w:val="001000000000"/>
             <w:tcW w:w="2518" w:type="dxa"/>
           </w:tcPr>
           <w:p>
             <w:r>
-              <w:t>Primary Actor</w:t>
-            </w:r>
+              <w:t xml:space="preserve">Primary </w:t>
+            </w:r>
+            <w:proofErr w:type="spellStart"/>
+            <w:r>
+              <w:t>Actor</w:t>
+            </w:r>
+            <w:proofErr w:type="spellEnd"/>
           </w:p>
         </w:tc>
         <w:tc>
@@ -5114,7 +5398,7 @@
           </w:tcPr>
           <w:p>
             <w:pPr>
-              <w:cnfStyle w:val="000000100000" w:firstRow="0" w:lastRow="0" w:firstColumn="0" w:lastColumn="0" w:oddVBand="0" w:evenVBand="0" w:oddHBand="1" w:evenHBand="0" w:firstRowFirstColumn="0" w:firstRowLastColumn="0" w:lastRowFirstColumn="0" w:lastRowLastColumn="0"/>
+              <w:cnfStyle w:val="000000100000"/>
             </w:pPr>
             <w:r>
               <w:t>Benutzer (Aussendienstmitarbeiter oder Sekretärin)</w:t>
@@ -5124,11 +5408,11 @@
       </w:tr>
       <w:tr>
         <w:trPr>
-          <w:cnfStyle w:val="000000010000" w:firstRow="0" w:lastRow="0" w:firstColumn="0" w:lastColumn="0" w:oddVBand="0" w:evenVBand="0" w:oddHBand="0" w:evenHBand="1" w:firstRowFirstColumn="0" w:firstRowLastColumn="0" w:lastRowFirstColumn="0" w:lastRowLastColumn="0"/>
+          <w:cnfStyle w:val="000000010000"/>
         </w:trPr>
         <w:tc>
           <w:tcPr>
-            <w:cnfStyle w:val="001000000000" w:firstRow="0" w:lastRow="0" w:firstColumn="1" w:lastColumn="0" w:oddVBand="0" w:evenVBand="0" w:oddHBand="0" w:evenHBand="0" w:firstRowFirstColumn="0" w:firstRowLastColumn="0" w:lastRowFirstColumn="0" w:lastRowLastColumn="0"/>
+            <w:cnfStyle w:val="001000000000"/>
             <w:tcW w:w="9212" w:type="dxa"/>
             <w:gridSpan w:val="2"/>
           </w:tcPr>
@@ -5153,7 +5437,7 @@
       <w:tblPr>
         <w:tblStyle w:val="MittlereSchattierung1-Akzent11"/>
         <w:tblW w:w="0" w:type="auto"/>
-        <w:tblLook w:val="04A0" w:firstRow="1" w:lastRow="0" w:firstColumn="1" w:lastColumn="0" w:noHBand="0" w:noVBand="1"/>
+        <w:tblLook w:val="04A0"/>
       </w:tblPr>
       <w:tblGrid>
         <w:gridCol w:w="2518"/>
@@ -5161,11 +5445,11 @@
       </w:tblGrid>
       <w:tr>
         <w:trPr>
-          <w:cnfStyle w:val="100000000000" w:firstRow="1" w:lastRow="0" w:firstColumn="0" w:lastColumn="0" w:oddVBand="0" w:evenVBand="0" w:oddHBand="0" w:evenHBand="0" w:firstRowFirstColumn="0" w:firstRowLastColumn="0" w:lastRowFirstColumn="0" w:lastRowLastColumn="0"/>
+          <w:cnfStyle w:val="100000000000"/>
         </w:trPr>
         <w:tc>
           <w:tcPr>
-            <w:cnfStyle w:val="001000000000" w:firstRow="0" w:lastRow="0" w:firstColumn="1" w:lastColumn="0" w:oddVBand="0" w:evenVBand="0" w:oddHBand="0" w:evenHBand="0" w:firstRowFirstColumn="0" w:firstRowLastColumn="0" w:lastRowFirstColumn="0" w:lastRowLastColumn="0"/>
+            <w:cnfStyle w:val="001000000000"/>
             <w:tcW w:w="9212" w:type="dxa"/>
             <w:gridSpan w:val="2"/>
           </w:tcPr>
@@ -5178,17 +5462,22 @@
       </w:tr>
       <w:tr>
         <w:trPr>
-          <w:cnfStyle w:val="000000100000" w:firstRow="0" w:lastRow="0" w:firstColumn="0" w:lastColumn="0" w:oddVBand="0" w:evenVBand="0" w:oddHBand="1" w:evenHBand="0" w:firstRowFirstColumn="0" w:firstRowLastColumn="0" w:lastRowFirstColumn="0" w:lastRowLastColumn="0"/>
+          <w:cnfStyle w:val="000000100000"/>
         </w:trPr>
         <w:tc>
           <w:tcPr>
-            <w:cnfStyle w:val="001000000000" w:firstRow="0" w:lastRow="0" w:firstColumn="1" w:lastColumn="0" w:oddVBand="0" w:evenVBand="0" w:oddHBand="0" w:evenHBand="0" w:firstRowFirstColumn="0" w:firstRowLastColumn="0" w:lastRowFirstColumn="0" w:lastRowLastColumn="0"/>
+            <w:cnfStyle w:val="001000000000"/>
             <w:tcW w:w="2518" w:type="dxa"/>
           </w:tcPr>
           <w:p>
             <w:r>
-              <w:t>Primary Actor</w:t>
-            </w:r>
+              <w:t xml:space="preserve">Primary </w:t>
+            </w:r>
+            <w:proofErr w:type="spellStart"/>
+            <w:r>
+              <w:t>Actor</w:t>
+            </w:r>
+            <w:proofErr w:type="spellEnd"/>
           </w:p>
         </w:tc>
         <w:tc>
@@ -5197,7 +5486,7 @@
           </w:tcPr>
           <w:p>
             <w:pPr>
-              <w:cnfStyle w:val="000000100000" w:firstRow="0" w:lastRow="0" w:firstColumn="0" w:lastColumn="0" w:oddVBand="0" w:evenVBand="0" w:oddHBand="1" w:evenHBand="0" w:firstRowFirstColumn="0" w:firstRowLastColumn="0" w:lastRowFirstColumn="0" w:lastRowLastColumn="0"/>
+              <w:cnfStyle w:val="000000100000"/>
             </w:pPr>
             <w:r>
               <w:t>Benutzer (Aussendienstmitarbeiter oder Sekretärin)</w:t>
@@ -5207,11 +5496,11 @@
       </w:tr>
       <w:tr>
         <w:trPr>
-          <w:cnfStyle w:val="000000010000" w:firstRow="0" w:lastRow="0" w:firstColumn="0" w:lastColumn="0" w:oddVBand="0" w:evenVBand="0" w:oddHBand="0" w:evenHBand="1" w:firstRowFirstColumn="0" w:firstRowLastColumn="0" w:lastRowFirstColumn="0" w:lastRowLastColumn="0"/>
+          <w:cnfStyle w:val="000000010000"/>
         </w:trPr>
         <w:tc>
           <w:tcPr>
-            <w:cnfStyle w:val="001000000000" w:firstRow="0" w:lastRow="0" w:firstColumn="1" w:lastColumn="0" w:oddVBand="0" w:evenVBand="0" w:oddHBand="0" w:evenHBand="0" w:firstRowFirstColumn="0" w:firstRowLastColumn="0" w:lastRowFirstColumn="0" w:lastRowLastColumn="0"/>
+            <w:cnfStyle w:val="001000000000"/>
             <w:tcW w:w="9212" w:type="dxa"/>
             <w:gridSpan w:val="2"/>
           </w:tcPr>
@@ -5236,7 +5525,7 @@
       <w:tblPr>
         <w:tblStyle w:val="MittlereSchattierung1-Akzent11"/>
         <w:tblW w:w="0" w:type="auto"/>
-        <w:tblLook w:val="04A0" w:firstRow="1" w:lastRow="0" w:firstColumn="1" w:lastColumn="0" w:noHBand="0" w:noVBand="1"/>
+        <w:tblLook w:val="04A0"/>
       </w:tblPr>
       <w:tblGrid>
         <w:gridCol w:w="2518"/>
@@ -5244,11 +5533,11 @@
       </w:tblGrid>
       <w:tr>
         <w:trPr>
-          <w:cnfStyle w:val="100000000000" w:firstRow="1" w:lastRow="0" w:firstColumn="0" w:lastColumn="0" w:oddVBand="0" w:evenVBand="0" w:oddHBand="0" w:evenHBand="0" w:firstRowFirstColumn="0" w:firstRowLastColumn="0" w:lastRowFirstColumn="0" w:lastRowLastColumn="0"/>
+          <w:cnfStyle w:val="100000000000"/>
         </w:trPr>
         <w:tc>
           <w:tcPr>
-            <w:cnfStyle w:val="001000000000" w:firstRow="0" w:lastRow="0" w:firstColumn="1" w:lastColumn="0" w:oddVBand="0" w:evenVBand="0" w:oddHBand="0" w:evenHBand="0" w:firstRowFirstColumn="0" w:firstRowLastColumn="0" w:lastRowFirstColumn="0" w:lastRowLastColumn="0"/>
+            <w:cnfStyle w:val="001000000000"/>
             <w:tcW w:w="9212" w:type="dxa"/>
             <w:gridSpan w:val="2"/>
           </w:tcPr>
@@ -5261,17 +5550,22 @@
       </w:tr>
       <w:tr>
         <w:trPr>
-          <w:cnfStyle w:val="000000100000" w:firstRow="0" w:lastRow="0" w:firstColumn="0" w:lastColumn="0" w:oddVBand="0" w:evenVBand="0" w:oddHBand="1" w:evenHBand="0" w:firstRowFirstColumn="0" w:firstRowLastColumn="0" w:lastRowFirstColumn="0" w:lastRowLastColumn="0"/>
+          <w:cnfStyle w:val="000000100000"/>
         </w:trPr>
         <w:tc>
           <w:tcPr>
-            <w:cnfStyle w:val="001000000000" w:firstRow="0" w:lastRow="0" w:firstColumn="1" w:lastColumn="0" w:oddVBand="0" w:evenVBand="0" w:oddHBand="0" w:evenHBand="0" w:firstRowFirstColumn="0" w:firstRowLastColumn="0" w:lastRowFirstColumn="0" w:lastRowLastColumn="0"/>
+            <w:cnfStyle w:val="001000000000"/>
             <w:tcW w:w="2518" w:type="dxa"/>
           </w:tcPr>
           <w:p>
             <w:r>
-              <w:t>Primary Actor</w:t>
-            </w:r>
+              <w:t xml:space="preserve">Primary </w:t>
+            </w:r>
+            <w:proofErr w:type="spellStart"/>
+            <w:r>
+              <w:t>Actor</w:t>
+            </w:r>
+            <w:proofErr w:type="spellEnd"/>
           </w:p>
         </w:tc>
         <w:tc>
@@ -5280,7 +5574,7 @@
           </w:tcPr>
           <w:p>
             <w:pPr>
-              <w:cnfStyle w:val="000000100000" w:firstRow="0" w:lastRow="0" w:firstColumn="0" w:lastColumn="0" w:oddVBand="0" w:evenVBand="0" w:oddHBand="1" w:evenHBand="0" w:firstRowFirstColumn="0" w:firstRowLastColumn="0" w:lastRowFirstColumn="0" w:lastRowLastColumn="0"/>
+              <w:cnfStyle w:val="000000100000"/>
             </w:pPr>
             <w:r>
               <w:t>Sekretärin</w:t>
@@ -5290,11 +5584,11 @@
       </w:tr>
       <w:tr>
         <w:trPr>
-          <w:cnfStyle w:val="000000010000" w:firstRow="0" w:lastRow="0" w:firstColumn="0" w:lastColumn="0" w:oddVBand="0" w:evenVBand="0" w:oddHBand="0" w:evenHBand="1" w:firstRowFirstColumn="0" w:firstRowLastColumn="0" w:lastRowFirstColumn="0" w:lastRowLastColumn="0"/>
+          <w:cnfStyle w:val="000000010000"/>
         </w:trPr>
         <w:tc>
           <w:tcPr>
-            <w:cnfStyle w:val="001000000000" w:firstRow="0" w:lastRow="0" w:firstColumn="1" w:lastColumn="0" w:oddVBand="0" w:evenVBand="0" w:oddHBand="0" w:evenHBand="0" w:firstRowFirstColumn="0" w:firstRowLastColumn="0" w:lastRowFirstColumn="0" w:lastRowLastColumn="0"/>
+            <w:cnfStyle w:val="001000000000"/>
             <w:tcW w:w="9212" w:type="dxa"/>
             <w:gridSpan w:val="2"/>
           </w:tcPr>
@@ -5319,7 +5613,7 @@
       <w:tblPr>
         <w:tblStyle w:val="MittlereSchattierung1-Akzent11"/>
         <w:tblW w:w="0" w:type="auto"/>
-        <w:tblLook w:val="04A0" w:firstRow="1" w:lastRow="0" w:firstColumn="1" w:lastColumn="0" w:noHBand="0" w:noVBand="1"/>
+        <w:tblLook w:val="04A0"/>
       </w:tblPr>
       <w:tblGrid>
         <w:gridCol w:w="2518"/>
@@ -5327,11 +5621,11 @@
       </w:tblGrid>
       <w:tr>
         <w:trPr>
-          <w:cnfStyle w:val="100000000000" w:firstRow="1" w:lastRow="0" w:firstColumn="0" w:lastColumn="0" w:oddVBand="0" w:evenVBand="0" w:oddHBand="0" w:evenHBand="0" w:firstRowFirstColumn="0" w:firstRowLastColumn="0" w:lastRowFirstColumn="0" w:lastRowLastColumn="0"/>
+          <w:cnfStyle w:val="100000000000"/>
         </w:trPr>
         <w:tc>
           <w:tcPr>
-            <w:cnfStyle w:val="001000000000" w:firstRow="0" w:lastRow="0" w:firstColumn="1" w:lastColumn="0" w:oddVBand="0" w:evenVBand="0" w:oddHBand="0" w:evenHBand="0" w:firstRowFirstColumn="0" w:firstRowLastColumn="0" w:lastRowFirstColumn="0" w:lastRowLastColumn="0"/>
+            <w:cnfStyle w:val="001000000000"/>
             <w:tcW w:w="9212" w:type="dxa"/>
             <w:gridSpan w:val="2"/>
           </w:tcPr>
@@ -5344,17 +5638,22 @@
       </w:tr>
       <w:tr>
         <w:trPr>
-          <w:cnfStyle w:val="000000100000" w:firstRow="0" w:lastRow="0" w:firstColumn="0" w:lastColumn="0" w:oddVBand="0" w:evenVBand="0" w:oddHBand="1" w:evenHBand="0" w:firstRowFirstColumn="0" w:firstRowLastColumn="0" w:lastRowFirstColumn="0" w:lastRowLastColumn="0"/>
+          <w:cnfStyle w:val="000000100000"/>
         </w:trPr>
         <w:tc>
           <w:tcPr>
-            <w:cnfStyle w:val="001000000000" w:firstRow="0" w:lastRow="0" w:firstColumn="1" w:lastColumn="0" w:oddVBand="0" w:evenVBand="0" w:oddHBand="0" w:evenHBand="0" w:firstRowFirstColumn="0" w:firstRowLastColumn="0" w:lastRowFirstColumn="0" w:lastRowLastColumn="0"/>
+            <w:cnfStyle w:val="001000000000"/>
             <w:tcW w:w="2518" w:type="dxa"/>
           </w:tcPr>
           <w:p>
             <w:r>
-              <w:t>Primary Actor</w:t>
-            </w:r>
+              <w:t xml:space="preserve">Primary </w:t>
+            </w:r>
+            <w:proofErr w:type="spellStart"/>
+            <w:r>
+              <w:t>Actor</w:t>
+            </w:r>
+            <w:proofErr w:type="spellEnd"/>
           </w:p>
         </w:tc>
         <w:tc>
@@ -5363,7 +5662,7 @@
           </w:tcPr>
           <w:p>
             <w:pPr>
-              <w:cnfStyle w:val="000000100000" w:firstRow="0" w:lastRow="0" w:firstColumn="0" w:lastColumn="0" w:oddVBand="0" w:evenVBand="0" w:oddHBand="1" w:evenHBand="0" w:firstRowFirstColumn="0" w:firstRowLastColumn="0" w:lastRowFirstColumn="0" w:lastRowLastColumn="0"/>
+              <w:cnfStyle w:val="000000100000"/>
             </w:pPr>
             <w:r>
               <w:t>Benutzer (Aussendienstmitarbeiter oder Sekretärin)</w:t>
@@ -5373,11 +5672,11 @@
       </w:tr>
       <w:tr>
         <w:trPr>
-          <w:cnfStyle w:val="000000010000" w:firstRow="0" w:lastRow="0" w:firstColumn="0" w:lastColumn="0" w:oddVBand="0" w:evenVBand="0" w:oddHBand="0" w:evenHBand="1" w:firstRowFirstColumn="0" w:firstRowLastColumn="0" w:lastRowFirstColumn="0" w:lastRowLastColumn="0"/>
+          <w:cnfStyle w:val="000000010000"/>
         </w:trPr>
         <w:tc>
           <w:tcPr>
-            <w:cnfStyle w:val="001000000000" w:firstRow="0" w:lastRow="0" w:firstColumn="1" w:lastColumn="0" w:oddVBand="0" w:evenVBand="0" w:oddHBand="0" w:evenHBand="0" w:firstRowFirstColumn="0" w:firstRowLastColumn="0" w:lastRowFirstColumn="0" w:lastRowLastColumn="0"/>
+            <w:cnfStyle w:val="001000000000"/>
             <w:tcW w:w="9212" w:type="dxa"/>
             <w:gridSpan w:val="2"/>
           </w:tcPr>
@@ -5402,7 +5701,7 @@
       <w:tblPr>
         <w:tblStyle w:val="MittlereSchattierung1-Akzent11"/>
         <w:tblW w:w="0" w:type="auto"/>
-        <w:tblLook w:val="04A0" w:firstRow="1" w:lastRow="0" w:firstColumn="1" w:lastColumn="0" w:noHBand="0" w:noVBand="1"/>
+        <w:tblLook w:val="04A0"/>
       </w:tblPr>
       <w:tblGrid>
         <w:gridCol w:w="2518"/>
@@ -5410,11 +5709,11 @@
       </w:tblGrid>
       <w:tr>
         <w:trPr>
-          <w:cnfStyle w:val="100000000000" w:firstRow="1" w:lastRow="0" w:firstColumn="0" w:lastColumn="0" w:oddVBand="0" w:evenVBand="0" w:oddHBand="0" w:evenHBand="0" w:firstRowFirstColumn="0" w:firstRowLastColumn="0" w:lastRowFirstColumn="0" w:lastRowLastColumn="0"/>
+          <w:cnfStyle w:val="100000000000"/>
         </w:trPr>
         <w:tc>
           <w:tcPr>
-            <w:cnfStyle w:val="001000000000" w:firstRow="0" w:lastRow="0" w:firstColumn="1" w:lastColumn="0" w:oddVBand="0" w:evenVBand="0" w:oddHBand="0" w:evenHBand="0" w:firstRowFirstColumn="0" w:firstRowLastColumn="0" w:lastRowFirstColumn="0" w:lastRowLastColumn="0"/>
+            <w:cnfStyle w:val="001000000000"/>
             <w:tcW w:w="9212" w:type="dxa"/>
             <w:gridSpan w:val="2"/>
           </w:tcPr>
@@ -5427,17 +5726,22 @@
       </w:tr>
       <w:tr>
         <w:trPr>
-          <w:cnfStyle w:val="000000100000" w:firstRow="0" w:lastRow="0" w:firstColumn="0" w:lastColumn="0" w:oddVBand="0" w:evenVBand="0" w:oddHBand="1" w:evenHBand="0" w:firstRowFirstColumn="0" w:firstRowLastColumn="0" w:lastRowFirstColumn="0" w:lastRowLastColumn="0"/>
+          <w:cnfStyle w:val="000000100000"/>
         </w:trPr>
         <w:tc>
           <w:tcPr>
-            <w:cnfStyle w:val="001000000000" w:firstRow="0" w:lastRow="0" w:firstColumn="1" w:lastColumn="0" w:oddVBand="0" w:evenVBand="0" w:oddHBand="0" w:evenHBand="0" w:firstRowFirstColumn="0" w:firstRowLastColumn="0" w:lastRowFirstColumn="0" w:lastRowLastColumn="0"/>
+            <w:cnfStyle w:val="001000000000"/>
             <w:tcW w:w="2518" w:type="dxa"/>
           </w:tcPr>
           <w:p>
             <w:r>
-              <w:t>Primary Actor</w:t>
-            </w:r>
+              <w:t xml:space="preserve">Primary </w:t>
+            </w:r>
+            <w:proofErr w:type="spellStart"/>
+            <w:r>
+              <w:t>Actor</w:t>
+            </w:r>
+            <w:proofErr w:type="spellEnd"/>
           </w:p>
         </w:tc>
         <w:tc>
@@ -5446,7 +5750,7 @@
           </w:tcPr>
           <w:p>
             <w:pPr>
-              <w:cnfStyle w:val="000000100000" w:firstRow="0" w:lastRow="0" w:firstColumn="0" w:lastColumn="0" w:oddVBand="0" w:evenVBand="0" w:oddHBand="1" w:evenHBand="0" w:firstRowFirstColumn="0" w:firstRowLastColumn="0" w:lastRowFirstColumn="0" w:lastRowLastColumn="0"/>
+              <w:cnfStyle w:val="000000100000"/>
             </w:pPr>
             <w:r>
               <w:t>Benutzer (Aussendienstmitarbeiter oder Sekretärin)</w:t>
@@ -5456,11 +5760,11 @@
       </w:tr>
       <w:tr>
         <w:trPr>
-          <w:cnfStyle w:val="000000010000" w:firstRow="0" w:lastRow="0" w:firstColumn="0" w:lastColumn="0" w:oddVBand="0" w:evenVBand="0" w:oddHBand="0" w:evenHBand="1" w:firstRowFirstColumn="0" w:firstRowLastColumn="0" w:lastRowFirstColumn="0" w:lastRowLastColumn="0"/>
+          <w:cnfStyle w:val="000000010000"/>
         </w:trPr>
         <w:tc>
           <w:tcPr>
-            <w:cnfStyle w:val="001000000000" w:firstRow="0" w:lastRow="0" w:firstColumn="1" w:lastColumn="0" w:oddVBand="0" w:evenVBand="0" w:oddHBand="0" w:evenHBand="0" w:firstRowFirstColumn="0" w:firstRowLastColumn="0" w:lastRowFirstColumn="0" w:lastRowLastColumn="0"/>
+            <w:cnfStyle w:val="001000000000"/>
             <w:tcW w:w="9212" w:type="dxa"/>
             <w:gridSpan w:val="2"/>
           </w:tcPr>
@@ -5482,20 +5786,87 @@
     </w:tbl>
     <w:p>
       <w:pPr>
-        <w:pStyle w:val="berschrift2"/>
-      </w:pPr>
-      <w:r>
-        <w:t>Use Cases</w:t>
-      </w:r>
-    </w:p>
-    <w:p>
-      <w:r>
-        <w:t>In den folgenden Abschnitten werden die Use Cases in der casual Form beschrieben. Die Use Cases welche im fully dressed Format erstellt wurden befinden sich in separaten Dokumenten auf welche explizit verwiesen wird.</w:t>
-      </w:r>
-    </w:p>
-    <w:p>
-      <w:pPr>
-        <w:pStyle w:val="berschrift3"/>
+        <w:pStyle w:val="Heading2"/>
+      </w:pPr>
+      <w:proofErr w:type="spellStart"/>
+      <w:r>
+        <w:t>Use</w:t>
+      </w:r>
+      <w:proofErr w:type="spellEnd"/>
+      <w:r>
+        <w:t xml:space="preserve"> </w:t>
+      </w:r>
+      <w:proofErr w:type="spellStart"/>
+      <w:r>
+        <w:t>Cases</w:t>
+      </w:r>
+      <w:proofErr w:type="spellEnd"/>
+    </w:p>
+    <w:p>
+      <w:r>
+        <w:lastRenderedPageBreak/>
+        <w:t xml:space="preserve">In den folgenden Abschnitten werden die </w:t>
+      </w:r>
+      <w:proofErr w:type="spellStart"/>
+      <w:r>
+        <w:t>Use</w:t>
+      </w:r>
+      <w:proofErr w:type="spellEnd"/>
+      <w:r>
+        <w:t xml:space="preserve"> </w:t>
+      </w:r>
+      <w:proofErr w:type="spellStart"/>
+      <w:r>
+        <w:t>Cases</w:t>
+      </w:r>
+      <w:proofErr w:type="spellEnd"/>
+      <w:r>
+        <w:t xml:space="preserve"> in der </w:t>
+      </w:r>
+      <w:proofErr w:type="spellStart"/>
+      <w:r>
+        <w:t>casual</w:t>
+      </w:r>
+      <w:proofErr w:type="spellEnd"/>
+      <w:r>
+        <w:t xml:space="preserve"> Form beschrieben. Die </w:t>
+      </w:r>
+      <w:proofErr w:type="spellStart"/>
+      <w:r>
+        <w:t>Use</w:t>
+      </w:r>
+      <w:proofErr w:type="spellEnd"/>
+      <w:r>
+        <w:t xml:space="preserve"> </w:t>
+      </w:r>
+      <w:proofErr w:type="spellStart"/>
+      <w:r>
+        <w:t>Cases</w:t>
+      </w:r>
+      <w:proofErr w:type="spellEnd"/>
+      <w:r>
+        <w:t xml:space="preserve"> welche im </w:t>
+      </w:r>
+      <w:proofErr w:type="spellStart"/>
+      <w:r>
+        <w:t>fully</w:t>
+      </w:r>
+      <w:proofErr w:type="spellEnd"/>
+      <w:r>
+        <w:t xml:space="preserve"> </w:t>
+      </w:r>
+      <w:proofErr w:type="spellStart"/>
+      <w:r>
+        <w:t>dressed</w:t>
+      </w:r>
+      <w:proofErr w:type="spellEnd"/>
+      <w:r>
+        <w:t xml:space="preserve"> Format erstellt wurden befinden sich in separaten Dokumenten auf welche explizit verwiesen wird.</w:t>
+      </w:r>
+    </w:p>
+    <w:p>
+      <w:pPr>
+        <w:pStyle w:val="Heading2"/>
       </w:pPr>
       <w:r>
         <w:t>UC1 Stundeneintrag erfassen</w:t>
@@ -5529,10 +5900,9 @@
     </w:p>
     <w:p>
       <w:pPr>
-        <w:pStyle w:val="berschrift3"/>
-      </w:pPr>
-      <w:r>
-        <w:lastRenderedPageBreak/>
+        <w:pStyle w:val="Heading2"/>
+      </w:pPr>
+      <w:r>
         <w:t>UC2 CRUD Stundeneintrag</w:t>
       </w:r>
     </w:p>
@@ -5563,341 +5933,12 @@
       </w:r>
     </w:p>
     <w:p>
-      <w:pPr>
-        <w:pStyle w:val="berschrift3"/>
-      </w:pPr>
-      <w:r>
-        <w:t>UC3 Rapport generieren</w:t>
-      </w:r>
-    </w:p>
-    <w:p>
-      <w:r>
-        <w:t>Siehe Dokument:</w:t>
-      </w:r>
-      <w:r>
-        <w:t xml:space="preserve"> </w:t>
-      </w:r>
-      <w:r>
-        <w:t>/doc/</w:t>
-      </w:r>
-      <w:r>
-        <w:t>03_Anforderderungsspezifikation</w:t>
-      </w:r>
-      <w:r>
-        <w:t>/UC3_Rapport_generieren.docx</w:t>
-      </w:r>
-    </w:p>
-    <w:p>
-      <w:pPr>
-        <w:pStyle w:val="berschrift3"/>
-      </w:pPr>
-      <w:r>
-        <w:t>UC4 CRUD Benutzer</w:t>
-      </w:r>
-    </w:p>
-    <w:p>
-      <w:r>
-        <w:t xml:space="preserve">Siehe Dokument: </w:t>
-      </w:r>
-      <w:r>
-        <w:t>/doc/</w:t>
-      </w:r>
-      <w:r>
-        <w:t>03_Anforderderungsspezifikation</w:t>
-      </w:r>
-      <w:r>
-        <w:t>/UC4_CRUD_Benutzer.docx</w:t>
-      </w:r>
-    </w:p>
-    <w:p>
-      <w:pPr>
-        <w:pStyle w:val="berschrift3"/>
-      </w:pPr>
-      <w:r>
-        <w:t>UC5 Benutzer authentifizieren</w:t>
-      </w:r>
-    </w:p>
-    <w:p>
-      <w:r>
-        <w:t>Siehe Dokument:</w:t>
-      </w:r>
-    </w:p>
-    <w:p>
-      <w:pPr>
-        <w:pStyle w:val="berschrift3"/>
-      </w:pPr>
-      <w:r>
-        <w:t>UC6 CRUD Kunde</w:t>
-      </w:r>
-    </w:p>
-    <w:p>
-      <w:r>
-        <w:t>Siehe Dokument:</w:t>
-      </w:r>
-    </w:p>
-    <w:p>
-      <w:pPr>
-        <w:pStyle w:val="berschrift3"/>
-      </w:pPr>
-      <w:r>
-        <w:t>UC7 CRUD Material</w:t>
-      </w:r>
-    </w:p>
-    <w:tbl>
-      <w:tblPr>
-        <w:tblStyle w:val="MittlereSchattierung1-Akzent11"/>
-        <w:tblW w:w="0" w:type="auto"/>
-        <w:tblLook w:val="04A0" w:firstRow="1" w:lastRow="0" w:firstColumn="1" w:lastColumn="0" w:noHBand="0" w:noVBand="1"/>
-      </w:tblPr>
-      <w:tblGrid>
-        <w:gridCol w:w="2518"/>
-        <w:gridCol w:w="6694"/>
-      </w:tblGrid>
-      <w:tr>
-        <w:trPr>
-          <w:cnfStyle w:val="100000000000" w:firstRow="1" w:lastRow="0" w:firstColumn="0" w:lastColumn="0" w:oddVBand="0" w:evenVBand="0" w:oddHBand="0" w:evenHBand="0" w:firstRowFirstColumn="0" w:firstRowLastColumn="0" w:lastRowFirstColumn="0" w:lastRowLastColumn="0"/>
-        </w:trPr>
-        <w:tc>
-          <w:tcPr>
-            <w:cnfStyle w:val="001000000000" w:firstRow="0" w:lastRow="0" w:firstColumn="1" w:lastColumn="0" w:oddVBand="0" w:evenVBand="0" w:oddHBand="0" w:evenHBand="0" w:firstRowFirstColumn="0" w:firstRowLastColumn="0" w:lastRowFirstColumn="0" w:lastRowLastColumn="0"/>
-            <w:tcW w:w="9212" w:type="dxa"/>
-            <w:gridSpan w:val="2"/>
-          </w:tcPr>
-          <w:p>
-            <w:r>
-              <w:t>UC7 CUD Material</w:t>
-            </w:r>
-          </w:p>
-        </w:tc>
-      </w:tr>
-      <w:tr>
-        <w:trPr>
-          <w:cnfStyle w:val="000000100000" w:firstRow="0" w:lastRow="0" w:firstColumn="0" w:lastColumn="0" w:oddVBand="0" w:evenVBand="0" w:oddHBand="1" w:evenHBand="0" w:firstRowFirstColumn="0" w:firstRowLastColumn="0" w:lastRowFirstColumn="0" w:lastRowLastColumn="0"/>
-        </w:trPr>
-        <w:tc>
-          <w:tcPr>
-            <w:cnfStyle w:val="001000000000" w:firstRow="0" w:lastRow="0" w:firstColumn="1" w:lastColumn="0" w:oddVBand="0" w:evenVBand="0" w:oddHBand="0" w:evenHBand="0" w:firstRowFirstColumn="0" w:firstRowLastColumn="0" w:lastRowFirstColumn="0" w:lastRowLastColumn="0"/>
-            <w:tcW w:w="2518" w:type="dxa"/>
-          </w:tcPr>
-          <w:p>
-            <w:r>
-              <w:t>Primary Actor</w:t>
-            </w:r>
-          </w:p>
-        </w:tc>
-        <w:tc>
-          <w:tcPr>
-            <w:tcW w:w="6694" w:type="dxa"/>
-          </w:tcPr>
-          <w:p>
-            <w:pPr>
-              <w:cnfStyle w:val="000000100000" w:firstRow="0" w:lastRow="0" w:firstColumn="0" w:lastColumn="0" w:oddVBand="0" w:evenVBand="0" w:oddHBand="1" w:evenHBand="0" w:firstRowFirstColumn="0" w:firstRowLastColumn="0" w:lastRowFirstColumn="0" w:lastRowLastColumn="0"/>
-            </w:pPr>
-            <w:r>
-              <w:t>Benutzer (Sekretärin oder Aussendienstmitarbeiter)</w:t>
-            </w:r>
-          </w:p>
-        </w:tc>
-      </w:tr>
-      <w:tr>
-        <w:trPr>
-          <w:cnfStyle w:val="000000010000" w:firstRow="0" w:lastRow="0" w:firstColumn="0" w:lastColumn="0" w:oddVBand="0" w:evenVBand="0" w:oddHBand="0" w:evenHBand="1" w:firstRowFirstColumn="0" w:firstRowLastColumn="0" w:lastRowFirstColumn="0" w:lastRowLastColumn="0"/>
-        </w:trPr>
-        <w:tc>
-          <w:tcPr>
-            <w:cnfStyle w:val="001000000000" w:firstRow="0" w:lastRow="0" w:firstColumn="1" w:lastColumn="0" w:oddVBand="0" w:evenVBand="0" w:oddHBand="0" w:evenHBand="0" w:firstRowFirstColumn="0" w:firstRowLastColumn="0" w:lastRowFirstColumn="0" w:lastRowLastColumn="0"/>
-            <w:tcW w:w="9212" w:type="dxa"/>
-            <w:gridSpan w:val="2"/>
-          </w:tcPr>
-          <w:p>
-            <w:pPr>
-              <w:rPr>
-                <w:b w:val="0"/>
-              </w:rPr>
-            </w:pPr>
-            <w:r>
-              <w:rPr>
-                <w:b w:val="0"/>
-              </w:rPr>
-              <w:t>Der Benutzer kann ein Material erstellen, lesen, bearbeiten oder löschen. Beim Erstellen und Bearbeiten können Angaben über Beschreibung, Dimension, Katalognummer und Preis eingetragen werden.</w:t>
-            </w:r>
-          </w:p>
-        </w:tc>
-      </w:tr>
-    </w:tbl>
-    <w:p>
-      <w:pPr>
-        <w:pStyle w:val="berschrift3"/>
-      </w:pPr>
-      <w:r>
-        <w:t>UC8 CRUD Stundeneintragstyp</w:t>
-      </w:r>
-    </w:p>
-    <w:tbl>
-      <w:tblPr>
-        <w:tblStyle w:val="MittlereSchattierung1-Akzent11"/>
-        <w:tblW w:w="0" w:type="auto"/>
-        <w:tblLook w:val="04A0" w:firstRow="1" w:lastRow="0" w:firstColumn="1" w:lastColumn="0" w:noHBand="0" w:noVBand="1"/>
-      </w:tblPr>
-      <w:tblGrid>
-        <w:gridCol w:w="2518"/>
-        <w:gridCol w:w="6694"/>
-      </w:tblGrid>
-      <w:tr>
-        <w:trPr>
-          <w:cnfStyle w:val="100000000000" w:firstRow="1" w:lastRow="0" w:firstColumn="0" w:lastColumn="0" w:oddVBand="0" w:evenVBand="0" w:oddHBand="0" w:evenHBand="0" w:firstRowFirstColumn="0" w:firstRowLastColumn="0" w:lastRowFirstColumn="0" w:lastRowLastColumn="0"/>
-        </w:trPr>
-        <w:tc>
-          <w:tcPr>
-            <w:cnfStyle w:val="001000000000" w:firstRow="0" w:lastRow="0" w:firstColumn="1" w:lastColumn="0" w:oddVBand="0" w:evenVBand="0" w:oddHBand="0" w:evenHBand="0" w:firstRowFirstColumn="0" w:firstRowLastColumn="0" w:lastRowFirstColumn="0" w:lastRowLastColumn="0"/>
-            <w:tcW w:w="9212" w:type="dxa"/>
-            <w:gridSpan w:val="2"/>
-          </w:tcPr>
-          <w:p>
-            <w:r>
-              <w:t>UC8 CRUD Stundeneintragstyp</w:t>
-            </w:r>
-          </w:p>
-        </w:tc>
-      </w:tr>
-      <w:tr>
-        <w:trPr>
-          <w:cnfStyle w:val="000000100000" w:firstRow="0" w:lastRow="0" w:firstColumn="0" w:lastColumn="0" w:oddVBand="0" w:evenVBand="0" w:oddHBand="1" w:evenHBand="0" w:firstRowFirstColumn="0" w:firstRowLastColumn="0" w:lastRowFirstColumn="0" w:lastRowLastColumn="0"/>
-        </w:trPr>
-        <w:tc>
-          <w:tcPr>
-            <w:cnfStyle w:val="001000000000" w:firstRow="0" w:lastRow="0" w:firstColumn="1" w:lastColumn="0" w:oddVBand="0" w:evenVBand="0" w:oddHBand="0" w:evenHBand="0" w:firstRowFirstColumn="0" w:firstRowLastColumn="0" w:lastRowFirstColumn="0" w:lastRowLastColumn="0"/>
-            <w:tcW w:w="2518" w:type="dxa"/>
-          </w:tcPr>
-          <w:p>
-            <w:r>
-              <w:t>Primary Actor</w:t>
-            </w:r>
-          </w:p>
-        </w:tc>
-        <w:tc>
-          <w:tcPr>
-            <w:tcW w:w="6694" w:type="dxa"/>
-          </w:tcPr>
-          <w:p>
-            <w:pPr>
-              <w:cnfStyle w:val="000000100000" w:firstRow="0" w:lastRow="0" w:firstColumn="0" w:lastColumn="0" w:oddVBand="0" w:evenVBand="0" w:oddHBand="1" w:evenHBand="0" w:firstRowFirstColumn="0" w:firstRowLastColumn="0" w:lastRowFirstColumn="0" w:lastRowLastColumn="0"/>
-            </w:pPr>
-            <w:r>
-              <w:t>Benutzer (Sekretärin oder Aussendienstmitarbeiter)</w:t>
-            </w:r>
-          </w:p>
-        </w:tc>
-      </w:tr>
-      <w:tr>
-        <w:trPr>
-          <w:cnfStyle w:val="000000010000" w:firstRow="0" w:lastRow="0" w:firstColumn="0" w:lastColumn="0" w:oddVBand="0" w:evenVBand="0" w:oddHBand="0" w:evenHBand="1" w:firstRowFirstColumn="0" w:firstRowLastColumn="0" w:lastRowFirstColumn="0" w:lastRowLastColumn="0"/>
-        </w:trPr>
-        <w:tc>
-          <w:tcPr>
-            <w:cnfStyle w:val="001000000000" w:firstRow="0" w:lastRow="0" w:firstColumn="1" w:lastColumn="0" w:oddVBand="0" w:evenVBand="0" w:oddHBand="0" w:evenHBand="0" w:firstRowFirstColumn="0" w:firstRowLastColumn="0" w:lastRowFirstColumn="0" w:lastRowLastColumn="0"/>
-            <w:tcW w:w="9212" w:type="dxa"/>
-            <w:gridSpan w:val="2"/>
-          </w:tcPr>
-          <w:p>
-            <w:pPr>
-              <w:tabs>
-                <w:tab w:val="left" w:pos="2625"/>
-              </w:tabs>
-              <w:rPr>
-                <w:b w:val="0"/>
-              </w:rPr>
-            </w:pPr>
-            <w:r>
-              <w:rPr>
-                <w:b w:val="0"/>
-              </w:rPr>
-              <w:t>Der Benutzer</w:t>
-            </w:r>
-            <w:r>
-              <w:rPr>
-                <w:b w:val="0"/>
-              </w:rPr>
-              <w:t xml:space="preserve"> kann einen Stundeneintragstyp erstellen, </w:t>
-            </w:r>
-            <w:r>
-              <w:rPr>
-                <w:b w:val="0"/>
-              </w:rPr>
-              <w:t>lesen, bearbeiten oder löschen.</w:t>
-            </w:r>
-            <w:r>
-              <w:rPr>
-                <w:b w:val="0"/>
-              </w:rPr>
-              <w:t xml:space="preserve"> Beim Erstellen und Bearbeiten können eine Beschreibung und vordefinierte Materialien hinzugefügt werden.</w:t>
-            </w:r>
-            <w:r>
-              <w:rPr>
-                <w:b w:val="0"/>
-              </w:rPr>
-              <w:t xml:space="preserve"> Falls das gewünschte Ma</w:t>
-            </w:r>
-            <w:r>
-              <w:rPr>
-                <w:b w:val="0"/>
-              </w:rPr>
-              <w:t>terial noch nicht vorhanden ist</w:t>
-            </w:r>
-            <w:bookmarkStart w:id="18" w:name="_GoBack"/>
-            <w:bookmarkEnd w:id="18"/>
-            <w:r>
-              <w:rPr>
-                <w:b w:val="0"/>
-              </w:rPr>
-              <w:t>, kann dieses neu angelegt werden.</w:t>
-            </w:r>
-          </w:p>
-        </w:tc>
-      </w:tr>
-    </w:tbl>
-    <w:p/>
-    <w:p>
-      <w:pPr>
-        <w:pStyle w:val="berschrift3"/>
-      </w:pPr>
-      <w:r>
-        <w:t>UC9 CRUD Auftrag</w:t>
-      </w:r>
-    </w:p>
-    <w:p>
-      <w:r>
-        <w:t xml:space="preserve">Siehe Dokument: </w:t>
-      </w:r>
-      <w:r>
-        <w:t>/doc/</w:t>
-      </w:r>
-      <w:r>
-        <w:t>03_Anforderderungsspezifikation</w:t>
-      </w:r>
-      <w:r>
-        <w:t>/UC9_CRUD_Auftrag.docx</w:t>
-      </w:r>
-    </w:p>
-    <w:p>
-      <w:pPr>
-        <w:pStyle w:val="berschrift3"/>
-      </w:pPr>
-      <w:r>
-        <w:t>UC10 Stundeneintrag an Auftrag zuweisen</w:t>
-      </w:r>
-    </w:p>
-    <w:p>
-      <w:pPr>
-        <w:pStyle w:val="berschrift3"/>
-      </w:pPr>
-      <w:r>
-        <w:t>UC11 Material an Auftrag zuweisen</w:t>
-      </w:r>
-    </w:p>
-    <w:p>
-      <w:pPr>
-        <w:pStyle w:val="berschrift1"/>
+      <w:bookmarkStart w:id="19" w:name="_GoBack"/>
+      <w:bookmarkEnd w:id="19"/>
+    </w:p>
+    <w:p>
+      <w:pPr>
+        <w:pStyle w:val="Heading1"/>
         <w:numPr>
           <w:ilvl w:val="0"/>
           <w:numId w:val="0"/>
@@ -5906,272 +5947,317 @@
       <w:r>
         <w:t>Nichtfunktionale Anforderungen</w:t>
       </w:r>
-    </w:p>
-    <w:p>
-      <w:pPr>
-        <w:pStyle w:val="berschrift2"/>
-      </w:pPr>
-      <w:bookmarkStart w:id="19" w:name="_Toc288564156"/>
+      <w:r>
+        <w:t xml:space="preserve"> </w:t>
+      </w:r>
+      <w:r>
+        <w:t>(gestützt auf</w:t>
+      </w:r>
+      <w:r>
+        <w:t xml:space="preserve"> ISO 9126</w:t>
+      </w:r>
+      <w:r>
+        <w:t>)</w:t>
+      </w:r>
+    </w:p>
+    <w:p>
+      <w:pPr>
+        <w:pStyle w:val="Heading2"/>
+      </w:pPr>
+      <w:bookmarkStart w:id="20" w:name="_Toc288564156"/>
       <w:r>
         <w:t>Funktionalität</w:t>
       </w:r>
-      <w:bookmarkEnd w:id="19"/>
-    </w:p>
-    <w:p>
-      <w:pPr>
-        <w:pStyle w:val="berschrift3"/>
-      </w:pPr>
+      <w:bookmarkEnd w:id="20"/>
+    </w:p>
+    <w:p>
+      <w:r>
+        <w:t xml:space="preserve">Die Funktionalität wird im Abschnitt </w:t>
+      </w:r>
+      <w:r>
+        <w:fldChar w:fldCharType="begin"/>
+      </w:r>
+      <w:r>
+        <w:instrText xml:space="preserve"> REF _Ref288751830 \r \h </w:instrText>
+      </w:r>
+      <w:r>
+        <w:fldChar w:fldCharType="separate"/>
+      </w:r>
+      <w:r>
+        <w:t>4</w:t>
+      </w:r>
+      <w:r>
+        <w:fldChar w:fldCharType="end"/>
+      </w:r>
+      <w:r>
+        <w:t xml:space="preserve"> </w:t>
+      </w:r>
+      <w:r>
+        <w:rPr>
+          <w:sz w:val="18"/>
+        </w:rPr>
+        <w:t>(</w:t>
+      </w:r>
+      <w:r>
+        <w:fldChar w:fldCharType="begin"/>
+      </w:r>
+      <w:r>
+        <w:instrText xml:space="preserve"> REF _Ref288751830 \h </w:instrText>
+      </w:r>
+      <w:r>
+        <w:fldChar w:fldCharType="separate"/>
+      </w:r>
+      <w:r>
+        <w:t>Funktionale Anforderungen</w:t>
+      </w:r>
+      <w:r>
+        <w:fldChar w:fldCharType="end"/>
+      </w:r>
+      <w:r>
+        <w:t>) genauer beschrieben.</w:t>
+      </w:r>
+    </w:p>
+    <w:p>
+      <w:pPr>
+        <w:pStyle w:val="Heading2"/>
+      </w:pPr>
+      <w:bookmarkStart w:id="21" w:name="_Toc288564158"/>
+      <w:r>
+        <w:t>Zuverlässigkeit</w:t>
+      </w:r>
+      <w:bookmarkEnd w:id="21"/>
+    </w:p>
+    <w:p>
+      <w:r>
+        <w:t>Da es sich beim Rapportieren der Arbeitsstunden um einen businesskritischen Prozess handelt, sind die Benutzer darauf angewiesen, dass die Applikation stets funktioniert.</w:t>
+      </w:r>
+    </w:p>
+    <w:p>
+      <w:pPr>
+        <w:pStyle w:val="Heading3"/>
+      </w:pPr>
+      <w:bookmarkStart w:id="22" w:name="_Toc288564159"/>
+      <w:r>
+        <w:t>Erreichbarkeit des Servers</w:t>
+      </w:r>
+      <w:bookmarkEnd w:id="22"/>
+    </w:p>
+    <w:p>
+      <w:r>
+        <w:t>Mit der Pla</w:t>
+      </w:r>
+      <w:r>
+        <w:t>t</w:t>
+      </w:r>
+      <w:r>
+        <w:t xml:space="preserve">zierung des Serverteils bei einem professionellen Hoster </w:t>
+      </w:r>
+      <w:r>
+        <w:t>kann</w:t>
+      </w:r>
+      <w:r>
+        <w:t xml:space="preserve"> eine Erreichbarkeit von über 99% sicher</w:t>
+      </w:r>
+      <w:r>
+        <w:t>gestellt werden. Für den Fall, dass der Server trotzdem einmal nicht erreichbar sein könnte</w:t>
+      </w:r>
+      <w:r>
+        <w:t xml:space="preserve">, wird auf dem </w:t>
+      </w:r>
+      <w:proofErr w:type="spellStart"/>
+      <w:r>
+        <w:t>Android</w:t>
+      </w:r>
+      <w:proofErr w:type="spellEnd"/>
+      <w:r>
+        <w:t>-Client ein lokales Caching eingesetzt, damit garantiert alle rapportierten Stunden aufgezeichnet werden.</w:t>
+      </w:r>
+    </w:p>
+    <w:p>
+      <w:pPr>
+        <w:pStyle w:val="Heading3"/>
+      </w:pPr>
+      <w:r>
+        <w:t>Datenverbindung des Mobilen Endgeräts</w:t>
+      </w:r>
+    </w:p>
+    <w:p>
+      <w:r>
+        <w:t>Um die Konsistenz der Daten innerhalb des Systems sicherstellen zu können, benötigt das mobile Endgerät eine Datenverbindung zum Server. Da das leider nicht 100% gewährleistet werden kann, muss der Client über einen Puffer verfügen. Sollte die Verbindung unterbrochen sein, werden die Stundeneinträge lokal zwischengespeichert, bis die Verbindung wieder hergestellt ist.</w:t>
+      </w:r>
+    </w:p>
+    <w:p>
+      <w:r>
+        <w:t>Die Adressdaten, die für die Auswahl des Kunden benötigt werden, werden ebenfalls lokal gepuffert und periodisch neu geladen.</w:t>
+      </w:r>
+    </w:p>
+    <w:p>
+      <w:pPr>
+        <w:pStyle w:val="Heading2"/>
+      </w:pPr>
+      <w:bookmarkStart w:id="23" w:name="_Toc288564160"/>
+      <w:r>
+        <w:t>Be</w:t>
+      </w:r>
+      <w:bookmarkEnd w:id="23"/>
+      <w:r>
+        <w:t>nutzbarkeit</w:t>
+      </w:r>
+    </w:p>
+    <w:p>
+      <w:pPr>
+        <w:pStyle w:val="Heading3"/>
+      </w:pPr>
+      <w:proofErr w:type="spellStart"/>
+      <w:r>
+        <w:t>Bedienbarkeit</w:t>
+      </w:r>
+      <w:proofErr w:type="spellEnd"/>
+    </w:p>
+    <w:p>
+      <w:r>
+        <w:t>Wie in der Vision beschrieben</w:t>
+      </w:r>
+      <w:r>
+        <w:t>,</w:t>
+      </w:r>
+      <w:r>
+        <w:t xml:space="preserve"> ist die einfache Bedienung ein</w:t>
+      </w:r>
+      <w:r>
+        <w:t xml:space="preserve"> Hauptziel</w:t>
+      </w:r>
+      <w:r>
+        <w:t>. Die Aussendienstmitarbeiter (</w:t>
+      </w:r>
+      <w:r>
+        <w:t>Annahme:</w:t>
+      </w:r>
+      <w:r>
+        <w:t xml:space="preserve"> </w:t>
+      </w:r>
+      <w:r>
+        <w:t>grobmotorischer Handwerker</w:t>
+      </w:r>
+      <w:r>
+        <w:t xml:space="preserve"> mit bes</w:t>
+      </w:r>
+      <w:r>
+        <w:t>chränktem Technikverständnis</w:t>
+      </w:r>
+      <w:r>
+        <w:t>) sollen ihre Stunden mit möglichst wenig Aufwand</w:t>
+      </w:r>
+      <w:r>
+        <w:t xml:space="preserve"> oder Einarbeitungszeit</w:t>
+      </w:r>
+      <w:r>
+        <w:t xml:space="preserve"> rapportieren können.</w:t>
+      </w:r>
+    </w:p>
+    <w:p>
       <w:r>
         <w:lastRenderedPageBreak/>
-        <w:t>Angemessenheit</w:t>
-      </w:r>
-    </w:p>
-    <w:p>
-      <w:pPr>
-        <w:pStyle w:val="berschrift3"/>
-      </w:pPr>
-      <w:r>
-        <w:t>Richtigkeit</w:t>
-      </w:r>
-    </w:p>
-    <w:p>
-      <w:pPr>
-        <w:pStyle w:val="berschrift3"/>
-      </w:pPr>
-      <w:r>
-        <w:t>Interoperabilität</w:t>
-      </w:r>
-    </w:p>
-    <w:p>
-      <w:pPr>
-        <w:pStyle w:val="berschrift3"/>
-      </w:pPr>
-      <w:r>
-        <w:t>Ordnungsmässigkeit</w:t>
-      </w:r>
-    </w:p>
-    <w:p>
-      <w:pPr>
-        <w:pStyle w:val="berschrift3"/>
-      </w:pPr>
-      <w:r>
-        <w:t>Sicherheit</w:t>
-      </w:r>
-    </w:p>
-    <w:p>
-      <w:pPr>
-        <w:pStyle w:val="berschrift2"/>
-      </w:pPr>
-      <w:bookmarkStart w:id="20" w:name="_Toc288564158"/>
-      <w:r>
-        <w:t>Zuverlässigkeit</w:t>
-      </w:r>
-      <w:bookmarkEnd w:id="20"/>
-    </w:p>
-    <w:p>
-      <w:pPr>
-        <w:pStyle w:val="berschrift3"/>
-      </w:pPr>
-      <w:r>
-        <w:t>Reife</w:t>
-      </w:r>
-    </w:p>
-    <w:p>
-      <w:pPr>
-        <w:pStyle w:val="berschrift3"/>
-      </w:pPr>
-      <w:r>
-        <w:t>Fehlertoleranz</w:t>
-      </w:r>
-    </w:p>
-    <w:p>
-      <w:pPr>
-        <w:pStyle w:val="berschrift3"/>
-      </w:pPr>
-      <w:r>
-        <w:t>Wiederherstellbarkeit</w:t>
-      </w:r>
-    </w:p>
-    <w:p>
-      <w:r>
-        <w:t>Da es sich beim Rappo</w:t>
-      </w:r>
-      <w:r>
-        <w:t>rtieren der Arbeitsstunden um einen b</w:t>
-      </w:r>
-      <w:r>
-        <w:t>usinesskritischen Prozess handelt, sind die Benutzer darauf angewiesen, dass die Applikation stets funktioniert.</w:t>
-      </w:r>
-    </w:p>
-    <w:p>
-      <w:pPr>
-        <w:pStyle w:val="berschrift3"/>
-      </w:pPr>
-      <w:bookmarkStart w:id="21" w:name="_Toc288564159"/>
-      <w:r>
-        <w:t>Erreichbarkeit des Servers</w:t>
-      </w:r>
-      <w:bookmarkEnd w:id="21"/>
-    </w:p>
-    <w:p>
-      <w:r>
-        <w:t>Mit der Pla</w:t>
-      </w:r>
-      <w:r>
-        <w:t>t</w:t>
-      </w:r>
-      <w:r>
-        <w:t xml:space="preserve">zierung des Serverteils bei einem professionellen Hoster </w:t>
-      </w:r>
-      <w:r>
-        <w:t>kann</w:t>
-      </w:r>
-      <w:r>
-        <w:t xml:space="preserve"> eine Erreichbarkeit von über 99% sicher</w:t>
-      </w:r>
-      <w:r>
-        <w:t>gestellt werden. Für den Fall, dass der Server trotzdem einmal nicht erreichbar sein könnte</w:t>
-      </w:r>
-      <w:r>
-        <w:t>, wird auf dem Android-Client ein lokales Caching eingesetzt, damit garantiert alle rapportierten Stunden aufgezeichnet werden.</w:t>
-      </w:r>
-    </w:p>
-    <w:p>
-      <w:pPr>
-        <w:pStyle w:val="berschrift2"/>
-      </w:pPr>
-      <w:bookmarkStart w:id="22" w:name="_Toc288564160"/>
-      <w:r>
-        <w:t>Be</w:t>
-      </w:r>
-      <w:bookmarkEnd w:id="22"/>
-      <w:r>
-        <w:t>nutzbarkeit</w:t>
-      </w:r>
-    </w:p>
-    <w:p>
-      <w:pPr>
-        <w:pStyle w:val="berschrift3"/>
+        <w:t xml:space="preserve">Der </w:t>
+      </w:r>
+      <w:proofErr w:type="spellStart"/>
+      <w:r>
+        <w:t>Android</w:t>
+      </w:r>
+      <w:proofErr w:type="spellEnd"/>
+      <w:r>
+        <w:t xml:space="preserve">-Client wird wie eine Stoppuhr </w:t>
+      </w:r>
+      <w:proofErr w:type="spellStart"/>
+      <w:r>
+        <w:t>bedienbar</w:t>
+      </w:r>
+      <w:proofErr w:type="spellEnd"/>
+      <w:r>
+        <w:t xml:space="preserve"> sein. Beim Aufnehmen der Arbeit drückt der Mitarbeiter </w:t>
+      </w:r>
+      <w:r>
+        <w:t xml:space="preserve">den Start-Knopf, beim Beenden von eben dieser betätigt er </w:t>
+      </w:r>
+      <w:r>
+        <w:t>den Stopp-Knopf und wählt abschliessend noch den Kunden aus</w:t>
+      </w:r>
+      <w:r>
+        <w:t xml:space="preserve"> (optional)</w:t>
+      </w:r>
+      <w:r>
+        <w:t>, für den er die Arbeit verrichtet hat.</w:t>
+      </w:r>
+    </w:p>
+    <w:p>
+      <w:r>
+        <w:t xml:space="preserve">Der Server- und </w:t>
+      </w:r>
+      <w:proofErr w:type="spellStart"/>
+      <w:r>
+        <w:t>Reportingteil</w:t>
+      </w:r>
+      <w:proofErr w:type="spellEnd"/>
+      <w:r>
+        <w:t xml:space="preserve"> wird üb</w:t>
+      </w:r>
+      <w:r>
+        <w:t>ersichtlich gestaltet und hält</w:t>
+      </w:r>
+      <w:r>
+        <w:t xml:space="preserve"> sich an die gängigen Webkonventionen der </w:t>
+      </w:r>
+      <w:proofErr w:type="spellStart"/>
+      <w:r>
+        <w:t>Bedienbarkeit</w:t>
+      </w:r>
+      <w:proofErr w:type="spellEnd"/>
+      <w:r>
+        <w:t>.</w:t>
+      </w:r>
+    </w:p>
+    <w:p>
+      <w:pPr>
+        <w:pStyle w:val="Heading3"/>
       </w:pPr>
       <w:r>
         <w:t>Verständlichkeit</w:t>
       </w:r>
     </w:p>
     <w:p>
-      <w:pPr>
-        <w:pStyle w:val="berschrift3"/>
-      </w:pPr>
-      <w:r>
-        <w:t>Erlernbarkeit</w:t>
-      </w:r>
-    </w:p>
-    <w:p>
-      <w:pPr>
-        <w:pStyle w:val="berschrift3"/>
-      </w:pPr>
-      <w:r>
-        <w:t>Bedienbarkeit</w:t>
-      </w:r>
-    </w:p>
-    <w:p>
-      <w:r>
-        <w:t>Wie in der Vision beschrieben</w:t>
-      </w:r>
-      <w:r>
-        <w:t>,</w:t>
-      </w:r>
-      <w:r>
-        <w:t xml:space="preserve"> ist die einfache Bedienung ein</w:t>
-      </w:r>
-      <w:r>
-        <w:t xml:space="preserve"> Hauptziel</w:t>
-      </w:r>
-      <w:r>
-        <w:t>. Die Aussendienstmitarbeiter (</w:t>
-      </w:r>
-      <w:r>
-        <w:t>Annahme:grobmotorischer Handwerker</w:t>
-      </w:r>
-      <w:r>
-        <w:t xml:space="preserve"> mit bes</w:t>
-      </w:r>
-      <w:r>
-        <w:t>chränktem Technikverständnis</w:t>
-      </w:r>
-      <w:r>
-        <w:t>) sollen ihre Stunden mit möglichst wenig Aufwand</w:t>
-      </w:r>
-      <w:r>
-        <w:t xml:space="preserve"> oder Einarbeitungszeit</w:t>
-      </w:r>
-      <w:r>
-        <w:t xml:space="preserve"> rapportieren können.</w:t>
-      </w:r>
-    </w:p>
-    <w:p>
-      <w:r>
-        <w:t xml:space="preserve">Der Android-Client wird wie eine Stoppuhr bedienbar sein. Beim Aufnehmen der Arbeit drückt der Mitarbeiter </w:t>
-      </w:r>
-      <w:r>
-        <w:t xml:space="preserve">den Start-Knopf, beim Beenden von eben dieser betätigt er </w:t>
-      </w:r>
-      <w:r>
-        <w:t>den Stopp-Knopf und wählt abschliessend noch den Kunden aus</w:t>
-      </w:r>
-      <w:r>
-        <w:t xml:space="preserve"> (optional)</w:t>
-      </w:r>
-      <w:r>
-        <w:t>, für den er die Arbeit verrichtet hat.</w:t>
-      </w:r>
-    </w:p>
-    <w:p>
-      <w:r>
-        <w:t>Der Server- und Reportingteil wird üb</w:t>
-      </w:r>
-      <w:r>
-        <w:t>ersichtlich gestaltet und hält</w:t>
-      </w:r>
-      <w:r>
-        <w:t xml:space="preserve"> sich an die gängigen Webkonventionen der Bedienbarkeit.</w:t>
-      </w:r>
-    </w:p>
-    <w:p>
-      <w:pPr>
-        <w:pStyle w:val="berschrift2"/>
-      </w:pPr>
-      <w:bookmarkStart w:id="23" w:name="_Toc288564161"/>
+      <w:r>
+        <w:t>Auch für die Verständlichkeit und Erlernbarkeit gelten die Grundsätze aus der Vision. Die MRT</w:t>
+      </w:r>
+      <w:r>
+        <w:t xml:space="preserve"> soll von Laien innert kürzester Zeit erlernbar sein.</w:t>
+      </w:r>
+    </w:p>
+    <w:p>
+      <w:pPr>
+        <w:pStyle w:val="Heading2"/>
+      </w:pPr>
+      <w:bookmarkStart w:id="24" w:name="_Toc288564161"/>
       <w:r>
         <w:t>Effizienz</w:t>
       </w:r>
-      <w:bookmarkEnd w:id="23"/>
-    </w:p>
-    <w:p>
-      <w:pPr>
-        <w:pStyle w:val="berschrift3"/>
-      </w:pPr>
-      <w:r>
-        <w:lastRenderedPageBreak/>
+      <w:bookmarkEnd w:id="24"/>
+    </w:p>
+    <w:p>
+      <w:pPr>
+        <w:pStyle w:val="Heading3"/>
+      </w:pPr>
+      <w:r>
+        <w:t>Verbrauchsverhalten</w:t>
+      </w:r>
+    </w:p>
+    <w:p/>
+    <w:p>
+      <w:pPr>
+        <w:pStyle w:val="Heading3"/>
+      </w:pPr>
+      <w:r>
         <w:t>Zeitverhalten</w:t>
       </w:r>
-    </w:p>
-    <w:p>
-      <w:pPr>
-        <w:pStyle w:val="berschrift3"/>
-      </w:pPr>
-      <w:r>
-        <w:t>Verbrauchsverhalten</w:t>
-      </w:r>
-    </w:p>
-    <w:p>
-      <w:pPr>
-        <w:pStyle w:val="berschrift3"/>
-      </w:pPr>
-      <w:bookmarkStart w:id="24" w:name="_Toc288564162"/>
-      <w:r>
-        <w:t>Ladezeiten</w:t>
-      </w:r>
-      <w:bookmarkEnd w:id="24"/>
     </w:p>
     <w:p>
       <w:r>
@@ -6206,7 +6292,7 @@
     </w:p>
     <w:p>
       <w:pPr>
-        <w:pStyle w:val="berschrift2"/>
+        <w:pStyle w:val="Heading2"/>
       </w:pPr>
       <w:bookmarkStart w:id="25" w:name="_Toc288564163"/>
       <w:r>
@@ -6215,38 +6301,6 @@
       <w:bookmarkEnd w:id="25"/>
     </w:p>
     <w:p>
-      <w:pPr>
-        <w:pStyle w:val="berschrift3"/>
-      </w:pPr>
-      <w:r>
-        <w:t>Analysierbarkeit</w:t>
-      </w:r>
-    </w:p>
-    <w:p>
-      <w:pPr>
-        <w:pStyle w:val="berschrift3"/>
-      </w:pPr>
-      <w:r>
-        <w:t>Modifizierbarkeit</w:t>
-      </w:r>
-    </w:p>
-    <w:p>
-      <w:pPr>
-        <w:pStyle w:val="berschrift3"/>
-      </w:pPr>
-      <w:r>
-        <w:t>Stabilität</w:t>
-      </w:r>
-    </w:p>
-    <w:p>
-      <w:pPr>
-        <w:pStyle w:val="berschrift3"/>
-      </w:pPr>
-      <w:r>
-        <w:t>Prüfbarkeit</w:t>
-      </w:r>
-    </w:p>
-    <w:p>
       <w:r>
         <w:t xml:space="preserve">Wie im Projektplan </w:t>
       </w:r>
@@ -6283,12 +6337,20 @@
         <w:t xml:space="preserve">gesorgt, </w:t>
       </w:r>
       <w:r>
-        <w:t>dass der Code übersichtlich, wartbar und gut dokumentiert ist.</w:t>
-      </w:r>
-    </w:p>
-    <w:p>
-      <w:pPr>
-        <w:pStyle w:val="berschrift2"/>
+        <w:t xml:space="preserve">dass der Code übersichtlich, </w:t>
+      </w:r>
+      <w:proofErr w:type="spellStart"/>
+      <w:r>
+        <w:t>wartbar</w:t>
+      </w:r>
+      <w:proofErr w:type="spellEnd"/>
+      <w:r>
+        <w:t xml:space="preserve"> und gut dokumentiert ist.</w:t>
+      </w:r>
+    </w:p>
+    <w:p>
+      <w:pPr>
+        <w:pStyle w:val="Heading2"/>
       </w:pPr>
       <w:bookmarkStart w:id="26" w:name="_Toc288564164"/>
       <w:r>
@@ -6301,39 +6363,76 @@
     </w:p>
     <w:p>
       <w:pPr>
-        <w:pStyle w:val="berschrift3"/>
+        <w:pStyle w:val="Heading3"/>
       </w:pPr>
       <w:r>
         <w:t>Anpassbarkeit</w:t>
       </w:r>
     </w:p>
     <w:p>
-      <w:pPr>
-        <w:pStyle w:val="berschrift3"/>
+      <w:r>
+        <w:t xml:space="preserve">Es sind keine </w:t>
+      </w:r>
+      <w:proofErr w:type="spellStart"/>
+      <w:r>
+        <w:t>Personalization</w:t>
+      </w:r>
+      <w:proofErr w:type="spellEnd"/>
+      <w:r>
+        <w:t>-Features geplant.</w:t>
+      </w:r>
+    </w:p>
+    <w:p>
+      <w:pPr>
+        <w:pStyle w:val="Heading3"/>
       </w:pPr>
       <w:r>
         <w:t>Installierbarkeit</w:t>
       </w:r>
     </w:p>
     <w:p>
-      <w:pPr>
-        <w:pStyle w:val="berschrift3"/>
-      </w:pPr>
-      <w:r>
-        <w:t>Konformität</w:t>
-      </w:r>
-    </w:p>
-    <w:p>
-      <w:pPr>
-        <w:pStyle w:val="berschrift3"/>
-      </w:pPr>
-      <w:r>
-        <w:t>Austauschbarkeit</w:t>
-      </w:r>
-    </w:p>
-    <w:p>
-      <w:pPr>
-        <w:pStyle w:val="berschrift3"/>
+      <w:r>
+        <w:t xml:space="preserve">Der Server muss beim </w:t>
+      </w:r>
+      <w:proofErr w:type="spellStart"/>
+      <w:r>
+        <w:t>Depl</w:t>
+      </w:r>
+      <w:r>
+        <w:t>o</w:t>
+      </w:r>
+      <w:r>
+        <w:t>yment</w:t>
+      </w:r>
+      <w:proofErr w:type="spellEnd"/>
+      <w:r>
+        <w:t xml:space="preserve"> durch ein Projektmitglied aufgesetzt werden. Es werden Kundenspezifische Einstellungen getroffen und die Initialen </w:t>
+      </w:r>
+      <w:proofErr w:type="spellStart"/>
+      <w:r>
+        <w:t>Benuzter</w:t>
+      </w:r>
+      <w:proofErr w:type="spellEnd"/>
+      <w:r>
+        <w:t xml:space="preserve"> aufgesetzt.</w:t>
+      </w:r>
+    </w:p>
+    <w:p>
+      <w:r>
+        <w:t xml:space="preserve">Der </w:t>
+      </w:r>
+      <w:proofErr w:type="spellStart"/>
+      <w:r>
+        <w:t>Android</w:t>
+      </w:r>
+      <w:proofErr w:type="spellEnd"/>
+      <w:r>
+        <w:t xml:space="preserve"> Client kann bequem per APK-File durch den Endbenutzer selbst installiert werden.</w:t>
+      </w:r>
+    </w:p>
+    <w:p>
+      <w:pPr>
+        <w:pStyle w:val="Heading3"/>
       </w:pPr>
       <w:bookmarkStart w:id="27" w:name="_Toc288564165"/>
       <w:r>
@@ -6343,12 +6442,53 @@
     </w:p>
     <w:p>
       <w:r>
-        <w:t>Der Serverteil wird auf jedem Server mit einer korrekten Rails-Setup (inkl. Version) lauffähig sein und ist insofern Plattform unabhängig.</w:t>
-      </w:r>
-    </w:p>
-    <w:p>
-      <w:r>
-        <w:t>Für den Client beschränken wir uns auf die Androidversion 2.2. Derzeit sind keine Versionen für iOS (iPhone) oder WebOS (Palm) geplant</w:t>
+        <w:t xml:space="preserve">Der Serverteil wird auf jedem Server mit einer korrekten </w:t>
+      </w:r>
+      <w:proofErr w:type="spellStart"/>
+      <w:r>
+        <w:t>Rails</w:t>
+      </w:r>
+      <w:proofErr w:type="spellEnd"/>
+      <w:r>
+        <w:t>-Setup (inkl. Version) lauffähig sein und ist insofern Plattform unabhängig.</w:t>
+      </w:r>
+    </w:p>
+    <w:p>
+      <w:r>
+        <w:lastRenderedPageBreak/>
+        <w:t xml:space="preserve">Für den Client beschränken wir uns auf die </w:t>
+      </w:r>
+      <w:proofErr w:type="spellStart"/>
+      <w:r>
+        <w:t>Androidversion</w:t>
+      </w:r>
+      <w:proofErr w:type="spellEnd"/>
+      <w:r>
+        <w:t xml:space="preserve"> 2.2. Derzeit sind keine Versionen für </w:t>
+      </w:r>
+      <w:proofErr w:type="spellStart"/>
+      <w:r>
+        <w:t>iOS</w:t>
+      </w:r>
+      <w:proofErr w:type="spellEnd"/>
+      <w:r>
+        <w:t xml:space="preserve"> (</w:t>
+      </w:r>
+      <w:proofErr w:type="spellStart"/>
+      <w:r>
+        <w:t>iPhone</w:t>
+      </w:r>
+      <w:proofErr w:type="spellEnd"/>
+      <w:r>
+        <w:t xml:space="preserve">) oder </w:t>
+      </w:r>
+      <w:proofErr w:type="spellStart"/>
+      <w:r>
+        <w:t>WebOS</w:t>
+      </w:r>
+      <w:proofErr w:type="spellEnd"/>
+      <w:r>
+        <w:t xml:space="preserve"> (Palm) geplant</w:t>
       </w:r>
       <w:r>
         <w:t>.</w:t>
@@ -6356,7 +6496,7 @@
     </w:p>
     <w:p>
       <w:pPr>
-        <w:pStyle w:val="berschrift3"/>
+        <w:pStyle w:val="Heading3"/>
       </w:pPr>
       <w:bookmarkStart w:id="28" w:name="_Toc288564166"/>
       <w:r>
@@ -6371,18 +6511,17 @@
     </w:p>
     <w:p>
       <w:pPr>
-        <w:pStyle w:val="berschrift2"/>
+        <w:pStyle w:val="Heading2"/>
       </w:pPr>
       <w:bookmarkStart w:id="29" w:name="_Toc288564167"/>
       <w:r>
-        <w:lastRenderedPageBreak/>
         <w:t>Schnittstellen</w:t>
       </w:r>
       <w:bookmarkEnd w:id="29"/>
     </w:p>
     <w:p>
       <w:pPr>
-        <w:pStyle w:val="berschrift3"/>
+        <w:pStyle w:val="Heading3"/>
       </w:pPr>
       <w:bookmarkStart w:id="30" w:name="_Toc288564168"/>
       <w:r>
@@ -6421,7 +6560,7 @@
     </w:p>
     <w:p>
       <w:pPr>
-        <w:pStyle w:val="berschrift3"/>
+        <w:pStyle w:val="Heading3"/>
       </w:pPr>
       <w:bookmarkStart w:id="31" w:name="_Toc288564169"/>
       <w:r>
@@ -6439,12 +6578,41 @@
     </w:p>
     <w:p>
       <w:r>
-        <w:t>Der Server stellt eine Netwerkschnittstelle über eine RESTFUL API zur Verfügung.</w:t>
-      </w:r>
-    </w:p>
-    <w:p>
-      <w:pPr>
-        <w:pStyle w:val="berschrift2"/>
+        <w:t xml:space="preserve">Der Server stellt eine </w:t>
+      </w:r>
+      <w:proofErr w:type="spellStart"/>
+      <w:r>
+        <w:t>Netwerkschnittstelle</w:t>
+      </w:r>
+      <w:proofErr w:type="spellEnd"/>
+      <w:r>
+        <w:t xml:space="preserve"> über eine RESTFUL API zur Verfügung.</w:t>
+      </w:r>
+    </w:p>
+    <w:p>
+      <w:pPr>
+        <w:pStyle w:val="Heading3"/>
+      </w:pPr>
+      <w:r>
+        <w:t>Softwareschnittstellen</w:t>
+      </w:r>
+    </w:p>
+    <w:p>
+      <w:r>
+        <w:t xml:space="preserve">Zur Auswertung der GPS Daten wird die freie Google </w:t>
+      </w:r>
+      <w:proofErr w:type="spellStart"/>
+      <w:r>
+        <w:t>Maps</w:t>
+      </w:r>
+      <w:proofErr w:type="spellEnd"/>
+      <w:r>
+        <w:t xml:space="preserve"> API in der Version 3 verwendet.</w:t>
+      </w:r>
+    </w:p>
+    <w:p>
+      <w:pPr>
+        <w:pStyle w:val="Heading2"/>
       </w:pPr>
       <w:bookmarkStart w:id="32" w:name="_Toc288564170"/>
       <w:r>
@@ -6468,7 +6636,7 @@
     </w:p>
     <w:p>
       <w:pPr>
-        <w:pStyle w:val="berschrift2"/>
+        <w:pStyle w:val="Heading2"/>
       </w:pPr>
       <w:bookmarkStart w:id="33" w:name="_Toc288564171"/>
       <w:r>
@@ -6487,7 +6655,7 @@
     </w:p>
     <w:p>
       <w:pPr>
-        <w:pStyle w:val="Listenabsatz"/>
+        <w:pStyle w:val="ListParagraph"/>
         <w:numPr>
           <w:ilvl w:val="0"/>
           <w:numId w:val="6"/>
@@ -6499,7 +6667,7 @@
     </w:p>
     <w:p>
       <w:pPr>
-        <w:pStyle w:val="Listenabsatz"/>
+        <w:pStyle w:val="ListParagraph"/>
         <w:numPr>
           <w:ilvl w:val="0"/>
           <w:numId w:val="6"/>
@@ -6508,17 +6676,24 @@
           <w:highlight w:val="yellow"/>
         </w:rPr>
       </w:pPr>
+      <w:proofErr w:type="spellStart"/>
       <w:r>
         <w:rPr>
           <w:highlight w:val="yellow"/>
         </w:rPr>
-        <w:t>Android API Version 10?!?</w:t>
-      </w:r>
-    </w:p>
-    <w:p/>
-    <w:p>
-      <w:pPr>
-        <w:pStyle w:val="Listenabsatz"/>
+        <w:t>Android</w:t>
+      </w:r>
+      <w:proofErr w:type="spellEnd"/>
+      <w:r>
+        <w:rPr>
+          <w:highlight w:val="yellow"/>
+        </w:rPr>
+        <w:t xml:space="preserve"> API Version 10?!?</w:t>
+      </w:r>
+    </w:p>
+    <w:p>
+      <w:pPr>
+        <w:pStyle w:val="ListParagraph"/>
         <w:ind w:left="0"/>
         <w:rPr>
           <w:highlight w:val="yellow"/>
@@ -6526,8 +6701,8 @@
       </w:pPr>
     </w:p>
     <w:sectPr>
-      <w:headerReference w:type="default" r:id="rId11"/>
-      <w:footerReference w:type="default" r:id="rId12"/>
+      <w:headerReference w:type="default" r:id="rId10"/>
+      <w:footerReference w:type="default" r:id="rId11"/>
       <w:pgSz w:w="11906" w:h="16838"/>
       <w:pgMar w:top="1417" w:right="1417" w:bottom="1134" w:left="1417" w:header="708" w:footer="708" w:gutter="0"/>
       <w:pgNumType w:start="0"/>
@@ -6540,7 +6715,7 @@
 </file>
 
 <file path=word/endnotes.xml><?xml version="1.0" encoding="utf-8"?>
-<w:endnotes xmlns:wpc="http://schemas.microsoft.com/office/word/2010/wordprocessingCanvas" xmlns:mc="http://schemas.openxmlformats.org/markup-compatibility/2006" xmlns:o="urn:schemas-microsoft-com:office:office" xmlns:r="http://schemas.openxmlformats.org/officeDocument/2006/relationships" xmlns:m="http://schemas.openxmlformats.org/officeDocument/2006/math" xmlns:v="urn:schemas-microsoft-com:vml" xmlns:wp14="http://schemas.microsoft.com/office/word/2010/wordprocessingDrawing" xmlns:wp="http://schemas.openxmlformats.org/drawingml/2006/wordprocessingDrawing" xmlns:w10="urn:schemas-microsoft-com:office:word" xmlns:w="http://schemas.openxmlformats.org/wordprocessingml/2006/main" xmlns:w14="http://schemas.microsoft.com/office/word/2010/wordml" xmlns:wpg="http://schemas.microsoft.com/office/word/2010/wordprocessingGroup" xmlns:wpi="http://schemas.microsoft.com/office/word/2010/wordprocessingInk" xmlns:wne="http://schemas.microsoft.com/office/word/2006/wordml" xmlns:wps="http://schemas.microsoft.com/office/word/2010/wordprocessingShape" mc:Ignorable="w14 wp14">
+<w:endnotes xmlns:ve="http://schemas.openxmlformats.org/markup-compatibility/2006" xmlns:o="urn:schemas-microsoft-com:office:office" xmlns:r="http://schemas.openxmlformats.org/officeDocument/2006/relationships" xmlns:m="http://schemas.openxmlformats.org/officeDocument/2006/math" xmlns:v="urn:schemas-microsoft-com:vml" xmlns:wp="http://schemas.openxmlformats.org/drawingml/2006/wordprocessingDrawing" xmlns:w10="urn:schemas-microsoft-com:office:word" xmlns:w="http://schemas.openxmlformats.org/wordprocessingml/2006/main" xmlns:wne="http://schemas.microsoft.com/office/word/2006/wordml">
   <w:endnote w:type="separator" w:id="-1">
     <w:p>
       <w:pPr>
@@ -6565,64 +6740,16 @@
 </file>
 
 <file path=word/footer1.xml><?xml version="1.0" encoding="utf-8"?>
-<w:ftr xmlns:wpc="http://schemas.microsoft.com/office/word/2010/wordprocessingCanvas" xmlns:mc="http://schemas.openxmlformats.org/markup-compatibility/2006" xmlns:o="urn:schemas-microsoft-com:office:office" xmlns:r="http://schemas.openxmlformats.org/officeDocument/2006/relationships" xmlns:m="http://schemas.openxmlformats.org/officeDocument/2006/math" xmlns:v="urn:schemas-microsoft-com:vml" xmlns:wp14="http://schemas.microsoft.com/office/word/2010/wordprocessingDrawing" xmlns:wp="http://schemas.openxmlformats.org/drawingml/2006/wordprocessingDrawing" xmlns:w10="urn:schemas-microsoft-com:office:word" xmlns:w="http://schemas.openxmlformats.org/wordprocessingml/2006/main" xmlns:w14="http://schemas.microsoft.com/office/word/2010/wordml" xmlns:wpg="http://schemas.microsoft.com/office/word/2010/wordprocessingGroup" xmlns:wpi="http://schemas.microsoft.com/office/word/2010/wordprocessingInk" xmlns:wne="http://schemas.microsoft.com/office/word/2006/wordml" xmlns:wps="http://schemas.microsoft.com/office/word/2010/wordprocessingShape" mc:Ignorable="w14 wp14">
+<w:ftr xmlns:ve="http://schemas.openxmlformats.org/markup-compatibility/2006" xmlns:o="urn:schemas-microsoft-com:office:office" xmlns:r="http://schemas.openxmlformats.org/officeDocument/2006/relationships" xmlns:m="http://schemas.openxmlformats.org/officeDocument/2006/math" xmlns:v="urn:schemas-microsoft-com:vml" xmlns:wp="http://schemas.openxmlformats.org/drawingml/2006/wordprocessingDrawing" xmlns:w10="urn:schemas-microsoft-com:office:word" xmlns:w="http://schemas.openxmlformats.org/wordprocessingml/2006/main" xmlns:wne="http://schemas.microsoft.com/office/word/2006/wordml">
   <w:p>
     <w:pPr>
-      <w:pStyle w:val="Fuzeile"/>
+      <w:pStyle w:val="Footer"/>
     </w:pPr>
     <w:r>
       <w:rPr>
         <w:lang w:val="en-GB"/>
       </w:rPr>
-      <w:t>EL</w:t>
-    </w:r>
-    <w:r>
-      <w:rPr>
-        <w:lang w:val="en-GB"/>
-      </w:rPr>
-      <w:t xml:space="preserve">, </w:t>
-    </w:r>
-    <w:r>
-      <w:rPr>
-        <w:lang w:val="en-GB"/>
-      </w:rPr>
-      <w:t>HC</w:t>
-    </w:r>
-    <w:r>
-      <w:rPr>
-        <w:lang w:val="en-GB"/>
-      </w:rPr>
-      <w:t xml:space="preserve">, </w:t>
-    </w:r>
-    <w:r>
-      <w:rPr>
-        <w:lang w:val="en-GB"/>
-      </w:rPr>
-      <w:t>SD</w:t>
-    </w:r>
-    <w:r>
-      <w:rPr>
-        <w:lang w:val="en-GB"/>
-      </w:rPr>
-      <w:t xml:space="preserve">, </w:t>
-    </w:r>
-    <w:r>
-      <w:rPr>
-        <w:lang w:val="en-GB"/>
-      </w:rPr>
-      <w:t>TD</w:t>
-    </w:r>
-    <w:r>
-      <w:rPr>
-        <w:lang w:val="en-GB"/>
-      </w:rPr>
-      <w:t xml:space="preserve">, </w:t>
-    </w:r>
-    <w:r>
-      <w:rPr>
-        <w:lang w:val="en-GB"/>
-      </w:rPr>
-      <w:t>WR</w:t>
+      <w:t>EL, HC, SD, TD, WR</w:t>
     </w:r>
     <w:r>
       <w:rPr>
@@ -6630,24 +6757,14 @@
       </w:rPr>
       <w:tab/>
     </w:r>
-    <w:r>
-      <w:fldChar w:fldCharType="begin"/>
-    </w:r>
-    <w:r>
-      <w:instrText xml:space="preserve"> DATE  \@ "d. MMMM yyyy"  \* MERGEFORMAT </w:instrText>
-    </w:r>
-    <w:r>
-      <w:fldChar w:fldCharType="separate"/>
-    </w:r>
-    <w:r>
-      <w:rPr>
-        <w:noProof/>
-      </w:rPr>
-      <w:t>24. März 2011</w:t>
-    </w:r>
-    <w:r>
-      <w:fldChar w:fldCharType="end"/>
-    </w:r>
+    <w:fldSimple w:instr=" DATE  \@ &quot;d. MMMM yyyy&quot;  \* MERGEFORMAT ">
+      <w:r>
+        <w:rPr>
+          <w:noProof/>
+        </w:rPr>
+        <w:t>24. März 2011</w:t>
+      </w:r>
+    </w:fldSimple>
     <w:r>
       <w:tab/>
     </w:r>
@@ -6681,7 +6798,7 @@
         <w:noProof/>
         <w:lang w:val="de-DE"/>
       </w:rPr>
-      <w:t>6</w:t>
+      <w:t>8</w:t>
     </w:r>
     <w:r>
       <w:rPr>
@@ -6695,37 +6812,22 @@
       </w:rPr>
       <w:t xml:space="preserve"> von </w:t>
     </w:r>
-    <w:r>
-      <w:fldChar w:fldCharType="begin"/>
-    </w:r>
-    <w:r>
-      <w:instrText>NUMPAGES  \* Arabic  \* MERGEFORMAT</w:instrText>
-    </w:r>
-    <w:r>
-      <w:fldChar w:fldCharType="separate"/>
-    </w:r>
-    <w:r>
-      <w:rPr>
-        <w:b/>
-        <w:noProof/>
-        <w:lang w:val="de-DE"/>
-      </w:rPr>
-      <w:t>9</w:t>
-    </w:r>
-    <w:r>
-      <w:rPr>
-        <w:b/>
-        <w:noProof/>
-        <w:lang w:val="de-DE"/>
-      </w:rPr>
-      <w:fldChar w:fldCharType="end"/>
-    </w:r>
+    <w:fldSimple w:instr="NUMPAGES  \* Arabic  \* MERGEFORMAT">
+      <w:r>
+        <w:rPr>
+          <w:b/>
+          <w:noProof/>
+          <w:lang w:val="de-DE"/>
+        </w:rPr>
+        <w:t>9</w:t>
+      </w:r>
+    </w:fldSimple>
   </w:p>
 </w:ftr>
 </file>
 
 <file path=word/footnotes.xml><?xml version="1.0" encoding="utf-8"?>
-<w:footnotes xmlns:wpc="http://schemas.microsoft.com/office/word/2010/wordprocessingCanvas" xmlns:mc="http://schemas.openxmlformats.org/markup-compatibility/2006" xmlns:o="urn:schemas-microsoft-com:office:office" xmlns:r="http://schemas.openxmlformats.org/officeDocument/2006/relationships" xmlns:m="http://schemas.openxmlformats.org/officeDocument/2006/math" xmlns:v="urn:schemas-microsoft-com:vml" xmlns:wp14="http://schemas.microsoft.com/office/word/2010/wordprocessingDrawing" xmlns:wp="http://schemas.openxmlformats.org/drawingml/2006/wordprocessingDrawing" xmlns:w10="urn:schemas-microsoft-com:office:word" xmlns:w="http://schemas.openxmlformats.org/wordprocessingml/2006/main" xmlns:w14="http://schemas.microsoft.com/office/word/2010/wordml" xmlns:wpg="http://schemas.microsoft.com/office/word/2010/wordprocessingGroup" xmlns:wpi="http://schemas.microsoft.com/office/word/2010/wordprocessingInk" xmlns:wne="http://schemas.microsoft.com/office/word/2006/wordml" xmlns:wps="http://schemas.microsoft.com/office/word/2010/wordprocessingShape" mc:Ignorable="w14 wp14">
+<w:footnotes xmlns:ve="http://schemas.openxmlformats.org/markup-compatibility/2006" xmlns:o="urn:schemas-microsoft-com:office:office" xmlns:r="http://schemas.openxmlformats.org/officeDocument/2006/relationships" xmlns:m="http://schemas.openxmlformats.org/officeDocument/2006/math" xmlns:v="urn:schemas-microsoft-com:vml" xmlns:wp="http://schemas.openxmlformats.org/drawingml/2006/wordprocessingDrawing" xmlns:w10="urn:schemas-microsoft-com:office:word" xmlns:w="http://schemas.openxmlformats.org/wordprocessingml/2006/main" xmlns:wne="http://schemas.microsoft.com/office/word/2006/wordml">
   <w:footnote w:type="separator" w:id="-1">
     <w:p>
       <w:pPr>
@@ -6750,10 +6852,10 @@
 </file>
 
 <file path=word/header1.xml><?xml version="1.0" encoding="utf-8"?>
-<w:hdr xmlns:wpc="http://schemas.microsoft.com/office/word/2010/wordprocessingCanvas" xmlns:mc="http://schemas.openxmlformats.org/markup-compatibility/2006" xmlns:o="urn:schemas-microsoft-com:office:office" xmlns:r="http://schemas.openxmlformats.org/officeDocument/2006/relationships" xmlns:m="http://schemas.openxmlformats.org/officeDocument/2006/math" xmlns:v="urn:schemas-microsoft-com:vml" xmlns:wp14="http://schemas.microsoft.com/office/word/2010/wordprocessingDrawing" xmlns:wp="http://schemas.openxmlformats.org/drawingml/2006/wordprocessingDrawing" xmlns:w10="urn:schemas-microsoft-com:office:word" xmlns:w="http://schemas.openxmlformats.org/wordprocessingml/2006/main" xmlns:w14="http://schemas.microsoft.com/office/word/2010/wordml" xmlns:wpg="http://schemas.microsoft.com/office/word/2010/wordprocessingGroup" xmlns:wpi="http://schemas.microsoft.com/office/word/2010/wordprocessingInk" xmlns:wne="http://schemas.microsoft.com/office/word/2006/wordml" xmlns:wps="http://schemas.microsoft.com/office/word/2010/wordprocessingShape" mc:Ignorable="w14 wp14">
+<w:hdr xmlns:ve="http://schemas.openxmlformats.org/markup-compatibility/2006" xmlns:o="urn:schemas-microsoft-com:office:office" xmlns:r="http://schemas.openxmlformats.org/officeDocument/2006/relationships" xmlns:m="http://schemas.openxmlformats.org/officeDocument/2006/math" xmlns:v="urn:schemas-microsoft-com:vml" xmlns:wp="http://schemas.openxmlformats.org/drawingml/2006/wordprocessingDrawing" xmlns:w10="urn:schemas-microsoft-com:office:word" xmlns:w="http://schemas.openxmlformats.org/wordprocessingml/2006/main" xmlns:wne="http://schemas.microsoft.com/office/word/2006/wordml">
   <w:p>
     <w:pPr>
-      <w:pStyle w:val="Kopfzeile"/>
+      <w:pStyle w:val="Header"/>
     </w:pPr>
     <w:r>
       <w:rPr>
@@ -6797,7 +6899,7 @@
                   <a:blip r:embed="rId1" cstate="print">
                     <a:extLst>
                       <a:ext uri="{28A0092B-C50C-407E-A947-70E740481C1C}">
-                        <a14:useLocalDpi xmlns:a14="http://schemas.microsoft.com/office/drawing/2010/main" val="0"/>
+                        <a14:useLocalDpi xmlns="" xmlns:wpc="http://schemas.microsoft.com/office/word/2010/wordprocessingCanvas" xmlns:mc="http://schemas.openxmlformats.org/markup-compatibility/2006" xmlns:o="urn:schemas-microsoft-com:office:office" xmlns:v="urn:schemas-microsoft-com:vml" xmlns:wp14="http://schemas.microsoft.com/office/word/2010/wordprocessingDrawing" xmlns:w10="urn:schemas-microsoft-com:office:word" xmlns:w="http://schemas.openxmlformats.org/wordprocessingml/2006/main" xmlns:w14="http://schemas.microsoft.com/office/word/2010/wordml" xmlns:wpg="http://schemas.microsoft.com/office/word/2010/wordprocessingGroup" xmlns:wpi="http://schemas.microsoft.com/office/word/2010/wordprocessingInk" xmlns:wps="http://schemas.microsoft.com/office/word/2010/wordprocessingShape" xmlns:a14="http://schemas.microsoft.com/office/drawing/2010/main" val="0"/>
                       </a:ext>
                     </a:extLst>
                   </a:blip>
@@ -6825,13 +6927,7 @@
       </w:drawing>
     </w:r>
     <w:r>
-      <w:t>SE2 Projekt MRT</w:t>
-    </w:r>
-    <w:r>
-      <w:t xml:space="preserve"> - </w:t>
-    </w:r>
-    <w:r>
-      <w:t>Anforderungsspezifikation</w:t>
+      <w:t>SE2 Projekt MRT - Anforderungsspezifikation</w:t>
     </w:r>
     <w:r>
       <w:tab/>
@@ -6844,7 +6940,7 @@
 </file>
 
 <file path=word/numbering.xml><?xml version="1.0" encoding="utf-8"?>
-<w:numbering xmlns:wpc="http://schemas.microsoft.com/office/word/2010/wordprocessingCanvas" xmlns:mc="http://schemas.openxmlformats.org/markup-compatibility/2006" xmlns:o="urn:schemas-microsoft-com:office:office" xmlns:r="http://schemas.openxmlformats.org/officeDocument/2006/relationships" xmlns:m="http://schemas.openxmlformats.org/officeDocument/2006/math" xmlns:v="urn:schemas-microsoft-com:vml" xmlns:wp14="http://schemas.microsoft.com/office/word/2010/wordprocessingDrawing" xmlns:wp="http://schemas.openxmlformats.org/drawingml/2006/wordprocessingDrawing" xmlns:w10="urn:schemas-microsoft-com:office:word" xmlns:w="http://schemas.openxmlformats.org/wordprocessingml/2006/main" xmlns:w14="http://schemas.microsoft.com/office/word/2010/wordml" xmlns:wpg="http://schemas.microsoft.com/office/word/2010/wordprocessingGroup" xmlns:wpi="http://schemas.microsoft.com/office/word/2010/wordprocessingInk" xmlns:wne="http://schemas.microsoft.com/office/word/2006/wordml" xmlns:wps="http://schemas.microsoft.com/office/word/2010/wordprocessingShape" mc:Ignorable="w14 wp14">
+<w:numbering xmlns:ve="http://schemas.openxmlformats.org/markup-compatibility/2006" xmlns:o="urn:schemas-microsoft-com:office:office" xmlns:r="http://schemas.openxmlformats.org/officeDocument/2006/relationships" xmlns:m="http://schemas.openxmlformats.org/officeDocument/2006/math" xmlns:v="urn:schemas-microsoft-com:vml" xmlns:wp="http://schemas.openxmlformats.org/drawingml/2006/wordprocessingDrawing" xmlns:w10="urn:schemas-microsoft-com:office:word" xmlns:w="http://schemas.openxmlformats.org/wordprocessingml/2006/main" xmlns:wne="http://schemas.microsoft.com/office/word/2006/wordml">
   <w:abstractNum w:abstractNumId="0">
     <w:nsid w:val="1F8E48AC"/>
     <w:multiLevelType w:val="multilevel"/>
@@ -7024,7 +7120,7 @@
     <w:lvl w:ilvl="0">
       <w:start w:val="1"/>
       <w:numFmt w:val="decimal"/>
-      <w:pStyle w:val="berschrift1"/>
+      <w:pStyle w:val="Heading1"/>
       <w:lvlText w:val="%1"/>
       <w:lvlJc w:val="left"/>
       <w:pPr>
@@ -7034,7 +7130,7 @@
     <w:lvl w:ilvl="1">
       <w:start w:val="1"/>
       <w:numFmt w:val="decimal"/>
-      <w:pStyle w:val="berschrift2"/>
+      <w:pStyle w:val="Heading2"/>
       <w:lvlText w:val="%1.%2"/>
       <w:lvlJc w:val="left"/>
       <w:pPr>
@@ -7044,7 +7140,7 @@
     <w:lvl w:ilvl="2">
       <w:start w:val="1"/>
       <w:numFmt w:val="decimal"/>
-      <w:pStyle w:val="berschrift3"/>
+      <w:pStyle w:val="Heading3"/>
       <w:lvlText w:val="%1.%2.%3"/>
       <w:lvlJc w:val="left"/>
       <w:pPr>
@@ -7054,7 +7150,7 @@
     <w:lvl w:ilvl="3">
       <w:start w:val="1"/>
       <w:numFmt w:val="decimal"/>
-      <w:pStyle w:val="berschrift4"/>
+      <w:pStyle w:val="Heading4"/>
       <w:lvlText w:val="%1.%2.%3.%4"/>
       <w:lvlJc w:val="left"/>
       <w:pPr>
@@ -7064,7 +7160,7 @@
     <w:lvl w:ilvl="4">
       <w:start w:val="1"/>
       <w:numFmt w:val="decimal"/>
-      <w:pStyle w:val="berschrift5"/>
+      <w:pStyle w:val="Heading5"/>
       <w:lvlText w:val="%1.%2.%3.%4.%5"/>
       <w:lvlJc w:val="left"/>
       <w:pPr>
@@ -7074,7 +7170,7 @@
     <w:lvl w:ilvl="5">
       <w:start w:val="1"/>
       <w:numFmt w:val="decimal"/>
-      <w:pStyle w:val="berschrift6"/>
+      <w:pStyle w:val="Heading6"/>
       <w:lvlText w:val="%1.%2.%3.%4.%5.%6"/>
       <w:lvlJc w:val="left"/>
       <w:pPr>
@@ -7084,7 +7180,7 @@
     <w:lvl w:ilvl="6">
       <w:start w:val="1"/>
       <w:numFmt w:val="decimal"/>
-      <w:pStyle w:val="berschrift7"/>
+      <w:pStyle w:val="Heading7"/>
       <w:lvlText w:val="%1.%2.%3.%4.%5.%6.%7"/>
       <w:lvlJc w:val="left"/>
       <w:pPr>
@@ -7094,7 +7190,7 @@
     <w:lvl w:ilvl="7">
       <w:start w:val="1"/>
       <w:numFmt w:val="decimal"/>
-      <w:pStyle w:val="berschrift8"/>
+      <w:pStyle w:val="Heading8"/>
       <w:lvlText w:val="%1.%2.%3.%4.%5.%6.%7.%8"/>
       <w:lvlJc w:val="left"/>
       <w:pPr>
@@ -7104,7 +7200,7 @@
     <w:lvl w:ilvl="8">
       <w:start w:val="1"/>
       <w:numFmt w:val="decimal"/>
-      <w:pStyle w:val="berschrift9"/>
+      <w:pStyle w:val="Heading9"/>
       <w:lvlText w:val="%1.%2.%3.%4.%5.%6.%7.%8.%9"/>
       <w:lvlJc w:val="left"/>
       <w:pPr>
@@ -7563,7 +7659,7 @@
 </file>
 
 <file path=word/styles.xml><?xml version="1.0" encoding="utf-8"?>
-<w:styles xmlns:mc="http://schemas.openxmlformats.org/markup-compatibility/2006" xmlns:r="http://schemas.openxmlformats.org/officeDocument/2006/relationships" xmlns:w="http://schemas.openxmlformats.org/wordprocessingml/2006/main" xmlns:w14="http://schemas.microsoft.com/office/word/2010/wordml" mc:Ignorable="w14">
+<w:styles xmlns:r="http://schemas.openxmlformats.org/officeDocument/2006/relationships" xmlns:w="http://schemas.openxmlformats.org/wordprocessingml/2006/main">
   <w:docDefaults>
     <w:rPrDefault>
       <w:rPr>
@@ -7718,7 +7814,7 @@
     <w:lsdException w:name="Bibliography" w:uiPriority="37"/>
     <w:lsdException w:name="TOC Heading" w:uiPriority="39" w:qFormat="1"/>
   </w:latentStyles>
-  <w:style w:type="paragraph" w:default="1" w:styleId="Standard">
+  <w:style w:type="paragraph" w:default="1" w:styleId="Normal">
     <w:name w:val="Normal"/>
     <w:qFormat/>
     <w:rsid w:val="003C3BB7"/>
@@ -7727,11 +7823,11 @@
       <w:szCs w:val="20"/>
     </w:rPr>
   </w:style>
-  <w:style w:type="paragraph" w:styleId="berschrift1">
+  <w:style w:type="paragraph" w:styleId="Heading1">
     <w:name w:val="heading 1"/>
-    <w:basedOn w:val="Standard"/>
-    <w:next w:val="Standard"/>
-    <w:link w:val="berschrift1Zchn"/>
+    <w:basedOn w:val="Normal"/>
+    <w:next w:val="Normal"/>
+    <w:link w:val="Heading1Char"/>
     <w:uiPriority w:val="9"/>
     <w:qFormat/>
     <w:rsid w:val="00E711E0"/>
@@ -7758,11 +7854,11 @@
       <w:szCs w:val="22"/>
     </w:rPr>
   </w:style>
-  <w:style w:type="paragraph" w:styleId="berschrift2">
+  <w:style w:type="paragraph" w:styleId="Heading2">
     <w:name w:val="heading 2"/>
-    <w:basedOn w:val="Standard"/>
-    <w:next w:val="Standard"/>
-    <w:link w:val="berschrift2Zchn"/>
+    <w:basedOn w:val="Normal"/>
+    <w:next w:val="Normal"/>
+    <w:link w:val="Heading2Char"/>
     <w:uiPriority w:val="9"/>
     <w:unhideWhenUsed/>
     <w:qFormat/>
@@ -7788,11 +7884,11 @@
       <w:szCs w:val="22"/>
     </w:rPr>
   </w:style>
-  <w:style w:type="paragraph" w:styleId="berschrift3">
+  <w:style w:type="paragraph" w:styleId="Heading3">
     <w:name w:val="heading 3"/>
-    <w:basedOn w:val="Standard"/>
-    <w:next w:val="Standard"/>
-    <w:link w:val="berschrift3Zchn"/>
+    <w:basedOn w:val="Normal"/>
+    <w:next w:val="Normal"/>
+    <w:link w:val="Heading3Char"/>
     <w:uiPriority w:val="9"/>
     <w:unhideWhenUsed/>
     <w:qFormat/>
@@ -7815,11 +7911,11 @@
       <w:szCs w:val="22"/>
     </w:rPr>
   </w:style>
-  <w:style w:type="paragraph" w:styleId="berschrift4">
+  <w:style w:type="paragraph" w:styleId="Heading4">
     <w:name w:val="heading 4"/>
-    <w:basedOn w:val="Standard"/>
-    <w:next w:val="Standard"/>
-    <w:link w:val="berschrift4Zchn"/>
+    <w:basedOn w:val="Normal"/>
+    <w:next w:val="Normal"/>
+    <w:link w:val="Heading4Char"/>
     <w:uiPriority w:val="9"/>
     <w:unhideWhenUsed/>
     <w:qFormat/>
@@ -7844,11 +7940,11 @@
       <w:szCs w:val="22"/>
     </w:rPr>
   </w:style>
-  <w:style w:type="paragraph" w:styleId="berschrift5">
+  <w:style w:type="paragraph" w:styleId="Heading5">
     <w:name w:val="heading 5"/>
-    <w:basedOn w:val="Standard"/>
-    <w:next w:val="Standard"/>
-    <w:link w:val="berschrift5Zchn"/>
+    <w:basedOn w:val="Normal"/>
+    <w:next w:val="Normal"/>
+    <w:link w:val="Heading5Char"/>
     <w:uiPriority w:val="9"/>
     <w:unhideWhenUsed/>
     <w:qFormat/>
@@ -7872,11 +7968,11 @@
       <w:szCs w:val="22"/>
     </w:rPr>
   </w:style>
-  <w:style w:type="paragraph" w:styleId="berschrift6">
+  <w:style w:type="paragraph" w:styleId="Heading6">
     <w:name w:val="heading 6"/>
-    <w:basedOn w:val="Standard"/>
-    <w:next w:val="Standard"/>
-    <w:link w:val="berschrift6Zchn"/>
+    <w:basedOn w:val="Normal"/>
+    <w:next w:val="Normal"/>
+    <w:link w:val="Heading6Char"/>
     <w:uiPriority w:val="9"/>
     <w:unhideWhenUsed/>
     <w:qFormat/>
@@ -7900,11 +7996,11 @@
       <w:szCs w:val="22"/>
     </w:rPr>
   </w:style>
-  <w:style w:type="paragraph" w:styleId="berschrift7">
+  <w:style w:type="paragraph" w:styleId="Heading7">
     <w:name w:val="heading 7"/>
-    <w:basedOn w:val="Standard"/>
-    <w:next w:val="Standard"/>
-    <w:link w:val="berschrift7Zchn"/>
+    <w:basedOn w:val="Normal"/>
+    <w:next w:val="Normal"/>
+    <w:link w:val="Heading7Char"/>
     <w:uiPriority w:val="9"/>
     <w:semiHidden/>
     <w:unhideWhenUsed/>
@@ -7926,11 +8022,11 @@
       <w:szCs w:val="22"/>
     </w:rPr>
   </w:style>
-  <w:style w:type="paragraph" w:styleId="berschrift8">
+  <w:style w:type="paragraph" w:styleId="Heading8">
     <w:name w:val="heading 8"/>
-    <w:basedOn w:val="Standard"/>
-    <w:next w:val="Standard"/>
-    <w:link w:val="berschrift8Zchn"/>
+    <w:basedOn w:val="Normal"/>
+    <w:next w:val="Normal"/>
+    <w:link w:val="Heading8Char"/>
     <w:uiPriority w:val="9"/>
     <w:semiHidden/>
     <w:unhideWhenUsed/>
@@ -7951,11 +8047,11 @@
       <w:szCs w:val="18"/>
     </w:rPr>
   </w:style>
-  <w:style w:type="paragraph" w:styleId="berschrift9">
+  <w:style w:type="paragraph" w:styleId="Heading9">
     <w:name w:val="heading 9"/>
-    <w:basedOn w:val="Standard"/>
-    <w:next w:val="Standard"/>
-    <w:link w:val="berschrift9Zchn"/>
+    <w:basedOn w:val="Normal"/>
+    <w:next w:val="Normal"/>
+    <w:link w:val="Heading9Char"/>
     <w:uiPriority w:val="9"/>
     <w:semiHidden/>
     <w:unhideWhenUsed/>
@@ -7977,17 +8073,18 @@
       <w:szCs w:val="18"/>
     </w:rPr>
   </w:style>
-  <w:style w:type="character" w:default="1" w:styleId="Absatz-Standardschriftart">
+  <w:style w:type="character" w:default="1" w:styleId="DefaultParagraphFont">
     <w:name w:val="Default Paragraph Font"/>
     <w:uiPriority w:val="1"/>
     <w:semiHidden/>
     <w:unhideWhenUsed/>
   </w:style>
-  <w:style w:type="table" w:default="1" w:styleId="NormaleTabelle">
+  <w:style w:type="table" w:default="1" w:styleId="TableNormal">
     <w:name w:val="Normal Table"/>
     <w:uiPriority w:val="99"/>
     <w:semiHidden/>
     <w:unhideWhenUsed/>
+    <w:qFormat/>
     <w:tblPr>
       <w:tblInd w:w="0" w:type="dxa"/>
       <w:tblCellMar>
@@ -7998,16 +8095,16 @@
       </w:tblCellMar>
     </w:tblPr>
   </w:style>
-  <w:style w:type="numbering" w:default="1" w:styleId="KeineListe">
+  <w:style w:type="numbering" w:default="1" w:styleId="NoList">
     <w:name w:val="No List"/>
     <w:uiPriority w:val="99"/>
     <w:semiHidden/>
     <w:unhideWhenUsed/>
   </w:style>
-  <w:style w:type="character" w:customStyle="1" w:styleId="berschrift1Zchn">
-    <w:name w:val="Überschrift 1 Zchn"/>
-    <w:basedOn w:val="Absatz-Standardschriftart"/>
-    <w:link w:val="berschrift1"/>
+  <w:style w:type="character" w:customStyle="1" w:styleId="Heading1Char">
+    <w:name w:val="Heading 1 Char"/>
+    <w:basedOn w:val="DefaultParagraphFont"/>
+    <w:link w:val="Heading1"/>
     <w:uiPriority w:val="9"/>
     <w:rsid w:val="00E711E0"/>
     <w:rPr>
@@ -8018,10 +8115,10 @@
       <w:shd w:val="clear" w:color="auto" w:fill="4F81BD" w:themeFill="accent1"/>
     </w:rPr>
   </w:style>
-  <w:style w:type="character" w:customStyle="1" w:styleId="berschrift2Zchn">
-    <w:name w:val="Überschrift 2 Zchn"/>
-    <w:basedOn w:val="Absatz-Standardschriftart"/>
-    <w:link w:val="berschrift2"/>
+  <w:style w:type="character" w:customStyle="1" w:styleId="Heading2Char">
+    <w:name w:val="Heading 2 Char"/>
+    <w:basedOn w:val="DefaultParagraphFont"/>
+    <w:link w:val="Heading2"/>
     <w:uiPriority w:val="9"/>
     <w:rsid w:val="006C6507"/>
     <w:rPr>
@@ -8029,9 +8126,9 @@
       <w:shd w:val="clear" w:color="auto" w:fill="DBE5F1" w:themeFill="accent1" w:themeFillTint="33"/>
     </w:rPr>
   </w:style>
-  <w:style w:type="table" w:styleId="Tabellenraster">
+  <w:style w:type="table" w:styleId="TableGrid">
     <w:name w:val="Table Grid"/>
-    <w:basedOn w:val="NormaleTabelle"/>
+    <w:basedOn w:val="TableNormal"/>
     <w:uiPriority w:val="59"/>
     <w:rsid w:val="00651384"/>
     <w:pPr>
@@ -8057,7 +8154,7 @@
   </w:style>
   <w:style w:type="table" w:customStyle="1" w:styleId="HellesRaster-Akzent11">
     <w:name w:val="Helles Raster - Akzent 11"/>
-    <w:basedOn w:val="NormaleTabelle"/>
+    <w:basedOn w:val="TableNormal"/>
     <w:uiPriority w:val="62"/>
     <w:rsid w:val="00CB0412"/>
     <w:pPr>
@@ -8187,7 +8284,7 @@
   </w:style>
   <w:style w:type="table" w:customStyle="1" w:styleId="MittlereSchattierung1-Akzent11">
     <w:name w:val="Mittlere Schattierung 1 - Akzent 11"/>
-    <w:basedOn w:val="NormaleTabelle"/>
+    <w:basedOn w:val="TableNormal"/>
     <w:uiPriority w:val="63"/>
     <w:rsid w:val="00CB0412"/>
     <w:pPr>
@@ -8291,9 +8388,9 @@
       </w:tcPr>
     </w:tblStylePr>
   </w:style>
-  <w:style w:type="table" w:styleId="MittlereListe2-Akzent1">
+  <w:style w:type="table" w:styleId="MediumList2-Accent1">
     <w:name w:val="Medium List 2 Accent 1"/>
-    <w:basedOn w:val="NormaleTabelle"/>
+    <w:basedOn w:val="TableNormal"/>
     <w:uiPriority w:val="66"/>
     <w:rsid w:val="00CB0412"/>
     <w:pPr>
@@ -8421,7 +8518,7 @@
   </w:style>
   <w:style w:type="table" w:customStyle="1" w:styleId="MittlereListe1-Akzent11">
     <w:name w:val="Mittlere Liste 1 - Akzent 11"/>
-    <w:basedOn w:val="NormaleTabelle"/>
+    <w:basedOn w:val="TableNormal"/>
     <w:uiPriority w:val="65"/>
     <w:rsid w:val="00CB0412"/>
     <w:pPr>
@@ -8503,10 +8600,10 @@
       </w:tcPr>
     </w:tblStylePr>
   </w:style>
-  <w:style w:type="character" w:customStyle="1" w:styleId="berschrift3Zchn">
-    <w:name w:val="Überschrift 3 Zchn"/>
-    <w:basedOn w:val="Absatz-Standardschriftart"/>
-    <w:link w:val="berschrift3"/>
+  <w:style w:type="character" w:customStyle="1" w:styleId="Heading3Char">
+    <w:name w:val="Heading 3 Char"/>
+    <w:basedOn w:val="DefaultParagraphFont"/>
+    <w:link w:val="Heading3"/>
     <w:uiPriority w:val="9"/>
     <w:rsid w:val="006C6507"/>
     <w:rPr>
@@ -8514,10 +8611,10 @@
       <w:spacing w:val="15"/>
     </w:rPr>
   </w:style>
-  <w:style w:type="character" w:customStyle="1" w:styleId="berschrift4Zchn">
-    <w:name w:val="Überschrift 4 Zchn"/>
-    <w:basedOn w:val="Absatz-Standardschriftart"/>
-    <w:link w:val="berschrift4"/>
+  <w:style w:type="character" w:customStyle="1" w:styleId="Heading4Char">
+    <w:name w:val="Heading 4 Char"/>
+    <w:basedOn w:val="DefaultParagraphFont"/>
+    <w:link w:val="Heading4"/>
     <w:uiPriority w:val="9"/>
     <w:rsid w:val="006C6507"/>
     <w:rPr>
@@ -8526,10 +8623,10 @@
       <w:spacing w:val="10"/>
     </w:rPr>
   </w:style>
-  <w:style w:type="character" w:customStyle="1" w:styleId="berschrift5Zchn">
-    <w:name w:val="Überschrift 5 Zchn"/>
-    <w:basedOn w:val="Absatz-Standardschriftart"/>
-    <w:link w:val="berschrift5"/>
+  <w:style w:type="character" w:customStyle="1" w:styleId="Heading5Char">
+    <w:name w:val="Heading 5 Char"/>
+    <w:basedOn w:val="DefaultParagraphFont"/>
+    <w:link w:val="Heading5"/>
     <w:uiPriority w:val="9"/>
     <w:semiHidden/>
     <w:rsid w:val="003C3BB7"/>
@@ -8539,10 +8636,10 @@
       <w:spacing w:val="10"/>
     </w:rPr>
   </w:style>
-  <w:style w:type="character" w:customStyle="1" w:styleId="berschrift6Zchn">
-    <w:name w:val="Überschrift 6 Zchn"/>
-    <w:basedOn w:val="Absatz-Standardschriftart"/>
-    <w:link w:val="berschrift6"/>
+  <w:style w:type="character" w:customStyle="1" w:styleId="Heading6Char">
+    <w:name w:val="Heading 6 Char"/>
+    <w:basedOn w:val="DefaultParagraphFont"/>
+    <w:link w:val="Heading6"/>
     <w:uiPriority w:val="9"/>
     <w:rsid w:val="003C3BB7"/>
     <w:rPr>
@@ -8551,10 +8648,10 @@
       <w:spacing w:val="10"/>
     </w:rPr>
   </w:style>
-  <w:style w:type="character" w:customStyle="1" w:styleId="berschrift7Zchn">
-    <w:name w:val="Überschrift 7 Zchn"/>
-    <w:basedOn w:val="Absatz-Standardschriftart"/>
-    <w:link w:val="berschrift7"/>
+  <w:style w:type="character" w:customStyle="1" w:styleId="Heading7Char">
+    <w:name w:val="Heading 7 Char"/>
+    <w:basedOn w:val="DefaultParagraphFont"/>
+    <w:link w:val="Heading7"/>
     <w:uiPriority w:val="9"/>
     <w:semiHidden/>
     <w:rsid w:val="003C3BB7"/>
@@ -8564,10 +8661,10 @@
       <w:spacing w:val="10"/>
     </w:rPr>
   </w:style>
-  <w:style w:type="character" w:customStyle="1" w:styleId="berschrift8Zchn">
-    <w:name w:val="Überschrift 8 Zchn"/>
-    <w:basedOn w:val="Absatz-Standardschriftart"/>
-    <w:link w:val="berschrift8"/>
+  <w:style w:type="character" w:customStyle="1" w:styleId="Heading8Char">
+    <w:name w:val="Heading 8 Char"/>
+    <w:basedOn w:val="DefaultParagraphFont"/>
+    <w:link w:val="Heading8"/>
     <w:uiPriority w:val="9"/>
     <w:semiHidden/>
     <w:rsid w:val="003C3BB7"/>
@@ -8578,10 +8675,10 @@
       <w:szCs w:val="18"/>
     </w:rPr>
   </w:style>
-  <w:style w:type="character" w:customStyle="1" w:styleId="berschrift9Zchn">
-    <w:name w:val="Überschrift 9 Zchn"/>
-    <w:basedOn w:val="Absatz-Standardschriftart"/>
-    <w:link w:val="berschrift9"/>
+  <w:style w:type="character" w:customStyle="1" w:styleId="Heading9Char">
+    <w:name w:val="Heading 9 Char"/>
+    <w:basedOn w:val="DefaultParagraphFont"/>
+    <w:link w:val="Heading9"/>
     <w:uiPriority w:val="9"/>
     <w:semiHidden/>
     <w:rsid w:val="003C3BB7"/>
@@ -8593,10 +8690,10 @@
       <w:szCs w:val="18"/>
     </w:rPr>
   </w:style>
-  <w:style w:type="paragraph" w:styleId="Beschriftung">
+  <w:style w:type="paragraph" w:styleId="Caption">
     <w:name w:val="caption"/>
-    <w:basedOn w:val="Standard"/>
-    <w:next w:val="Standard"/>
+    <w:basedOn w:val="Normal"/>
+    <w:next w:val="Normal"/>
     <w:uiPriority w:val="35"/>
     <w:semiHidden/>
     <w:unhideWhenUsed/>
@@ -8610,11 +8707,11 @@
       <w:szCs w:val="16"/>
     </w:rPr>
   </w:style>
-  <w:style w:type="paragraph" w:styleId="Titel">
+  <w:style w:type="paragraph" w:styleId="Title">
     <w:name w:val="Title"/>
-    <w:basedOn w:val="Standard"/>
-    <w:next w:val="Standard"/>
-    <w:link w:val="TitelZchn"/>
+    <w:basedOn w:val="Normal"/>
+    <w:next w:val="Normal"/>
+    <w:link w:val="TitleChar"/>
     <w:uiPriority w:val="10"/>
     <w:qFormat/>
     <w:rsid w:val="003C3BB7"/>
@@ -8630,10 +8727,10 @@
       <w:szCs w:val="52"/>
     </w:rPr>
   </w:style>
-  <w:style w:type="character" w:customStyle="1" w:styleId="TitelZchn">
-    <w:name w:val="Titel Zchn"/>
-    <w:basedOn w:val="Absatz-Standardschriftart"/>
-    <w:link w:val="Titel"/>
+  <w:style w:type="character" w:customStyle="1" w:styleId="TitleChar">
+    <w:name w:val="Title Char"/>
+    <w:basedOn w:val="DefaultParagraphFont"/>
+    <w:link w:val="Title"/>
     <w:uiPriority w:val="10"/>
     <w:rsid w:val="003C3BB7"/>
     <w:rPr>
@@ -8645,11 +8742,11 @@
       <w:szCs w:val="52"/>
     </w:rPr>
   </w:style>
-  <w:style w:type="paragraph" w:styleId="Untertitel">
+  <w:style w:type="paragraph" w:styleId="Subtitle">
     <w:name w:val="Subtitle"/>
-    <w:basedOn w:val="Standard"/>
-    <w:next w:val="Standard"/>
-    <w:link w:val="UntertitelZchn"/>
+    <w:basedOn w:val="Normal"/>
+    <w:next w:val="Normal"/>
+    <w:link w:val="SubtitleChar"/>
     <w:uiPriority w:val="11"/>
     <w:qFormat/>
     <w:rsid w:val="003C3BB7"/>
@@ -8664,10 +8761,10 @@
       <w:szCs w:val="24"/>
     </w:rPr>
   </w:style>
-  <w:style w:type="character" w:customStyle="1" w:styleId="UntertitelZchn">
-    <w:name w:val="Untertitel Zchn"/>
-    <w:basedOn w:val="Absatz-Standardschriftart"/>
-    <w:link w:val="Untertitel"/>
+  <w:style w:type="character" w:customStyle="1" w:styleId="SubtitleChar">
+    <w:name w:val="Subtitle Char"/>
+    <w:basedOn w:val="DefaultParagraphFont"/>
+    <w:link w:val="Subtitle"/>
     <w:uiPriority w:val="11"/>
     <w:rsid w:val="003C3BB7"/>
     <w:rPr>
@@ -8678,7 +8775,7 @@
       <w:szCs w:val="24"/>
     </w:rPr>
   </w:style>
-  <w:style w:type="character" w:styleId="Fett">
+  <w:style w:type="character" w:styleId="Strong">
     <w:name w:val="Strong"/>
     <w:uiPriority w:val="22"/>
     <w:qFormat/>
@@ -8688,7 +8785,7 @@
       <w:bCs/>
     </w:rPr>
   </w:style>
-  <w:style w:type="character" w:styleId="Hervorhebung">
+  <w:style w:type="character" w:styleId="Emphasis">
     <w:name w:val="Emphasis"/>
     <w:uiPriority w:val="20"/>
     <w:qFormat/>
@@ -8699,10 +8796,10 @@
       <w:spacing w:val="5"/>
     </w:rPr>
   </w:style>
-  <w:style w:type="paragraph" w:styleId="KeinLeerraum">
+  <w:style w:type="paragraph" w:styleId="NoSpacing">
     <w:name w:val="No Spacing"/>
-    <w:basedOn w:val="Standard"/>
-    <w:link w:val="KeinLeerraumZchn"/>
+    <w:basedOn w:val="Normal"/>
+    <w:link w:val="NoSpacingChar"/>
     <w:uiPriority w:val="1"/>
     <w:qFormat/>
     <w:rsid w:val="003C3BB7"/>
@@ -8710,10 +8807,10 @@
       <w:spacing w:after="0"/>
     </w:pPr>
   </w:style>
-  <w:style w:type="character" w:customStyle="1" w:styleId="KeinLeerraumZchn">
-    <w:name w:val="Kein Leerraum Zchn"/>
-    <w:basedOn w:val="Absatz-Standardschriftart"/>
-    <w:link w:val="KeinLeerraum"/>
+  <w:style w:type="character" w:customStyle="1" w:styleId="NoSpacingChar">
+    <w:name w:val="No Spacing Char"/>
+    <w:basedOn w:val="DefaultParagraphFont"/>
+    <w:link w:val="NoSpacing"/>
     <w:uiPriority w:val="1"/>
     <w:rsid w:val="003C3BB7"/>
     <w:rPr>
@@ -8721,9 +8818,9 @@
       <w:szCs w:val="20"/>
     </w:rPr>
   </w:style>
-  <w:style w:type="paragraph" w:styleId="Listenabsatz">
+  <w:style w:type="paragraph" w:styleId="ListParagraph">
     <w:name w:val="List Paragraph"/>
-    <w:basedOn w:val="Standard"/>
+    <w:basedOn w:val="Normal"/>
     <w:uiPriority w:val="34"/>
     <w:qFormat/>
     <w:rsid w:val="003C3BB7"/>
@@ -8732,11 +8829,11 @@
       <w:contextualSpacing/>
     </w:pPr>
   </w:style>
-  <w:style w:type="paragraph" w:styleId="Zitat">
+  <w:style w:type="paragraph" w:styleId="Quote">
     <w:name w:val="Quote"/>
-    <w:basedOn w:val="Standard"/>
-    <w:next w:val="Standard"/>
-    <w:link w:val="ZitatZchn"/>
+    <w:basedOn w:val="Normal"/>
+    <w:next w:val="Normal"/>
+    <w:link w:val="QuoteChar"/>
     <w:uiPriority w:val="29"/>
     <w:qFormat/>
     <w:rsid w:val="003C3BB7"/>
@@ -8745,10 +8842,10 @@
       <w:iCs/>
     </w:rPr>
   </w:style>
-  <w:style w:type="character" w:customStyle="1" w:styleId="ZitatZchn">
-    <w:name w:val="Zitat Zchn"/>
-    <w:basedOn w:val="Absatz-Standardschriftart"/>
-    <w:link w:val="Zitat"/>
+  <w:style w:type="character" w:customStyle="1" w:styleId="QuoteChar">
+    <w:name w:val="Quote Char"/>
+    <w:basedOn w:val="DefaultParagraphFont"/>
+    <w:link w:val="Quote"/>
     <w:uiPriority w:val="29"/>
     <w:rsid w:val="003C3BB7"/>
     <w:rPr>
@@ -8758,11 +8855,11 @@
       <w:szCs w:val="20"/>
     </w:rPr>
   </w:style>
-  <w:style w:type="paragraph" w:styleId="IntensivesZitat">
+  <w:style w:type="paragraph" w:styleId="IntenseQuote">
     <w:name w:val="Intense Quote"/>
-    <w:basedOn w:val="Standard"/>
-    <w:next w:val="Standard"/>
-    <w:link w:val="IntensivesZitatZchn"/>
+    <w:basedOn w:val="Normal"/>
+    <w:next w:val="Normal"/>
+    <w:link w:val="IntenseQuoteChar"/>
     <w:uiPriority w:val="30"/>
     <w:qFormat/>
     <w:rsid w:val="003C3BB7"/>
@@ -8781,10 +8878,10 @@
       <w:color w:val="4F81BD" w:themeColor="accent1"/>
     </w:rPr>
   </w:style>
-  <w:style w:type="character" w:customStyle="1" w:styleId="IntensivesZitatZchn">
-    <w:name w:val="Intensives Zitat Zchn"/>
-    <w:basedOn w:val="Absatz-Standardschriftart"/>
-    <w:link w:val="IntensivesZitat"/>
+  <w:style w:type="character" w:customStyle="1" w:styleId="IntenseQuoteChar">
+    <w:name w:val="Intense Quote Char"/>
+    <w:basedOn w:val="DefaultParagraphFont"/>
+    <w:link w:val="IntenseQuote"/>
     <w:uiPriority w:val="30"/>
     <w:rsid w:val="003C3BB7"/>
     <w:rPr>
@@ -8795,7 +8892,7 @@
       <w:szCs w:val="20"/>
     </w:rPr>
   </w:style>
-  <w:style w:type="character" w:styleId="SchwacheHervorhebung">
+  <w:style w:type="character" w:styleId="SubtleEmphasis">
     <w:name w:val="Subtle Emphasis"/>
     <w:uiPriority w:val="19"/>
     <w:qFormat/>
@@ -8806,7 +8903,7 @@
       <w:color w:val="243F60" w:themeColor="accent1" w:themeShade="7F"/>
     </w:rPr>
   </w:style>
-  <w:style w:type="character" w:styleId="IntensiveHervorhebung">
+  <w:style w:type="character" w:styleId="IntenseEmphasis">
     <w:name w:val="Intense Emphasis"/>
     <w:uiPriority w:val="21"/>
     <w:qFormat/>
@@ -8819,7 +8916,7 @@
       <w:spacing w:val="10"/>
     </w:rPr>
   </w:style>
-  <w:style w:type="character" w:styleId="SchwacherVerweis">
+  <w:style w:type="character" w:styleId="SubtleReference">
     <w:name w:val="Subtle Reference"/>
     <w:uiPriority w:val="31"/>
     <w:qFormat/>
@@ -8830,7 +8927,7 @@
       <w:color w:val="4F81BD" w:themeColor="accent1"/>
     </w:rPr>
   </w:style>
-  <w:style w:type="character" w:styleId="IntensiverVerweis">
+  <w:style w:type="character" w:styleId="IntenseReference">
     <w:name w:val="Intense Reference"/>
     <w:uiPriority w:val="32"/>
     <w:qFormat/>
@@ -8844,7 +8941,7 @@
       <w:color w:val="4F81BD" w:themeColor="accent1"/>
     </w:rPr>
   </w:style>
-  <w:style w:type="character" w:styleId="Buchtitel">
+  <w:style w:type="character" w:styleId="BookTitle">
     <w:name w:val="Book Title"/>
     <w:uiPriority w:val="33"/>
     <w:qFormat/>
@@ -8857,10 +8954,10 @@
       <w:spacing w:val="9"/>
     </w:rPr>
   </w:style>
-  <w:style w:type="paragraph" w:styleId="Inhaltsverzeichnisberschrift">
+  <w:style w:type="paragraph" w:styleId="TOCHeading">
     <w:name w:val="TOC Heading"/>
-    <w:basedOn w:val="berschrift1"/>
-    <w:next w:val="Standard"/>
+    <w:basedOn w:val="Heading1"/>
+    <w:next w:val="Normal"/>
     <w:uiPriority w:val="39"/>
     <w:unhideWhenUsed/>
     <w:qFormat/>
@@ -8872,10 +8969,10 @@
       <w:lang w:bidi="en-US"/>
     </w:rPr>
   </w:style>
-  <w:style w:type="paragraph" w:styleId="Verzeichnis1">
+  <w:style w:type="paragraph" w:styleId="TOC1">
     <w:name w:val="toc 1"/>
-    <w:basedOn w:val="Standard"/>
-    <w:next w:val="Standard"/>
+    <w:basedOn w:val="Normal"/>
+    <w:next w:val="Normal"/>
     <w:autoRedefine/>
     <w:uiPriority w:val="39"/>
     <w:unhideWhenUsed/>
@@ -8888,10 +8985,10 @@
       <w:b/>
     </w:rPr>
   </w:style>
-  <w:style w:type="paragraph" w:styleId="Verzeichnis2">
+  <w:style w:type="paragraph" w:styleId="TOC2">
     <w:name w:val="toc 2"/>
-    <w:basedOn w:val="Standard"/>
-    <w:next w:val="Standard"/>
+    <w:basedOn w:val="Normal"/>
+    <w:next w:val="Normal"/>
     <w:autoRedefine/>
     <w:uiPriority w:val="39"/>
     <w:unhideWhenUsed/>
@@ -8904,7 +9001,7 @@
   </w:style>
   <w:style w:type="character" w:styleId="Hyperlink">
     <w:name w:val="Hyperlink"/>
-    <w:basedOn w:val="Absatz-Standardschriftart"/>
+    <w:basedOn w:val="DefaultParagraphFont"/>
     <w:uiPriority w:val="99"/>
     <w:unhideWhenUsed/>
     <w:rsid w:val="006F2255"/>
@@ -8913,10 +9010,10 @@
       <w:u w:val="single"/>
     </w:rPr>
   </w:style>
-  <w:style w:type="paragraph" w:styleId="Sprechblasentext">
+  <w:style w:type="paragraph" w:styleId="BalloonText">
     <w:name w:val="Balloon Text"/>
-    <w:basedOn w:val="Standard"/>
-    <w:link w:val="SprechblasentextZchn"/>
+    <w:basedOn w:val="Normal"/>
+    <w:link w:val="BalloonTextChar"/>
     <w:uiPriority w:val="99"/>
     <w:semiHidden/>
     <w:unhideWhenUsed/>
@@ -8930,10 +9027,10 @@
       <w:szCs w:val="16"/>
     </w:rPr>
   </w:style>
-  <w:style w:type="character" w:customStyle="1" w:styleId="SprechblasentextZchn">
-    <w:name w:val="Sprechblasentext Zchn"/>
-    <w:basedOn w:val="Absatz-Standardschriftart"/>
-    <w:link w:val="Sprechblasentext"/>
+  <w:style w:type="character" w:customStyle="1" w:styleId="BalloonTextChar">
+    <w:name w:val="Balloon Text Char"/>
+    <w:basedOn w:val="DefaultParagraphFont"/>
+    <w:link w:val="BalloonText"/>
     <w:uiPriority w:val="99"/>
     <w:semiHidden/>
     <w:rsid w:val="006F2255"/>
@@ -8943,10 +9040,10 @@
       <w:szCs w:val="16"/>
     </w:rPr>
   </w:style>
-  <w:style w:type="paragraph" w:styleId="Verzeichnis3">
+  <w:style w:type="paragraph" w:styleId="TOC3">
     <w:name w:val="toc 3"/>
-    <w:basedOn w:val="Standard"/>
-    <w:next w:val="Standard"/>
+    <w:basedOn w:val="Normal"/>
+    <w:next w:val="Normal"/>
     <w:autoRedefine/>
     <w:uiPriority w:val="39"/>
     <w:unhideWhenUsed/>
@@ -8961,10 +9058,10 @@
       <w:lang w:eastAsia="de-CH"/>
     </w:rPr>
   </w:style>
-  <w:style w:type="paragraph" w:styleId="Kopfzeile">
+  <w:style w:type="paragraph" w:styleId="Header">
     <w:name w:val="header"/>
-    <w:basedOn w:val="Standard"/>
-    <w:link w:val="KopfzeileZchn"/>
+    <w:basedOn w:val="Normal"/>
+    <w:link w:val="HeaderChar"/>
     <w:uiPriority w:val="99"/>
     <w:unhideWhenUsed/>
     <w:rsid w:val="008F2373"/>
@@ -8976,10 +9073,10 @@
       <w:spacing w:after="0"/>
     </w:pPr>
   </w:style>
-  <w:style w:type="character" w:customStyle="1" w:styleId="KopfzeileZchn">
-    <w:name w:val="Kopfzeile Zchn"/>
-    <w:basedOn w:val="Absatz-Standardschriftart"/>
-    <w:link w:val="Kopfzeile"/>
+  <w:style w:type="character" w:customStyle="1" w:styleId="HeaderChar">
+    <w:name w:val="Header Char"/>
+    <w:basedOn w:val="DefaultParagraphFont"/>
+    <w:link w:val="Header"/>
     <w:uiPriority w:val="99"/>
     <w:rsid w:val="008F2373"/>
     <w:rPr>
@@ -8987,10 +9084,10 @@
       <w:szCs w:val="20"/>
     </w:rPr>
   </w:style>
-  <w:style w:type="paragraph" w:styleId="Fuzeile">
+  <w:style w:type="paragraph" w:styleId="Footer">
     <w:name w:val="footer"/>
-    <w:basedOn w:val="Standard"/>
-    <w:link w:val="FuzeileZchn"/>
+    <w:basedOn w:val="Normal"/>
+    <w:link w:val="FooterChar"/>
     <w:uiPriority w:val="99"/>
     <w:unhideWhenUsed/>
     <w:rsid w:val="008F2373"/>
@@ -9002,10 +9099,10 @@
       <w:spacing w:after="0"/>
     </w:pPr>
   </w:style>
-  <w:style w:type="character" w:customStyle="1" w:styleId="FuzeileZchn">
-    <w:name w:val="Fußzeile Zchn"/>
-    <w:basedOn w:val="Absatz-Standardschriftart"/>
-    <w:link w:val="Fuzeile"/>
+  <w:style w:type="character" w:customStyle="1" w:styleId="FooterChar">
+    <w:name w:val="Footer Char"/>
+    <w:basedOn w:val="DefaultParagraphFont"/>
+    <w:link w:val="Footer"/>
     <w:uiPriority w:val="99"/>
     <w:rsid w:val="008F2373"/>
     <w:rPr>
@@ -9015,7 +9112,7 @@
   </w:style>
   <w:style w:type="table" w:customStyle="1" w:styleId="HelleSchattierung-Akzent11">
     <w:name w:val="Helle Schattierung - Akzent 11"/>
-    <w:basedOn w:val="NormaleTabelle"/>
+    <w:basedOn w:val="TableNormal"/>
     <w:uiPriority w:val="60"/>
     <w:rsid w:val="002E6643"/>
     <w:pPr>
@@ -9116,9 +9213,9 @@
       </w:tcPr>
     </w:tblStylePr>
   </w:style>
-  <w:style w:type="table" w:styleId="MittlereSchattierung1-Akzent1">
-    <w:name w:val="Medium Shading 1 Accent 1"/>
-    <w:basedOn w:val="NormaleTabelle"/>
+  <w:style w:type="table" w:customStyle="1" w:styleId="MediumShading1-Accent11">
+    <w:name w:val="Medium Shading 1 - Accent 11"/>
+    <w:basedOn w:val="TableNormal"/>
     <w:uiPriority w:val="63"/>
     <w:rsid w:val="00CE01E1"/>
     <w:pPr>
@@ -9705,7 +9802,7 @@
 </file>
 
 <file path=customXml/itemProps1.xml><?xml version="1.0" encoding="utf-8"?>
-<ds:datastoreItem xmlns:ds="http://schemas.openxmlformats.org/officeDocument/2006/customXml" ds:itemID="{AD48EF30-04EF-4894-B0DF-6447692ADEE7}">
+<ds:datastoreItem xmlns:ds="http://schemas.openxmlformats.org/officeDocument/2006/customXml" ds:itemID="{BBCA2FE3-F3B9-43AD-AF15-3A49D44C31F5}">
   <ds:schemaRefs>
     <ds:schemaRef ds:uri="http://schemas.openxmlformats.org/officeDocument/2006/bibliography"/>
   </ds:schemaRefs>

--- a/doc/03_Anforderderungsspezifikation/Anforderungsspezifikation.docx
+++ b/doc/03_Anforderderungsspezifikation/Anforderungsspezifikation.docx
@@ -58,35 +58,7 @@
                   <w:rPr>
                     <w:color w:val="4F81BD" w:themeColor="accent1"/>
                   </w:rPr>
-                  <w:t xml:space="preserve">Elmer Lukas, Heidt Christina, Steiner Diego, </w:t>
-                </w:r>
-                <w:proofErr w:type="spellStart"/>
-                <w:r>
-                  <w:rPr>
-                    <w:color w:val="4F81BD" w:themeColor="accent1"/>
-                  </w:rPr>
-                  <w:t>Treichler</w:t>
-                </w:r>
-                <w:proofErr w:type="spellEnd"/>
-                <w:r>
-                  <w:rPr>
-                    <w:color w:val="4F81BD" w:themeColor="accent1"/>
-                  </w:rPr>
-                  <w:t xml:space="preserve"> Delia, </w:t>
-                </w:r>
-                <w:proofErr w:type="spellStart"/>
-                <w:r>
-                  <w:rPr>
-                    <w:color w:val="4F81BD" w:themeColor="accent1"/>
-                  </w:rPr>
-                  <w:t>Waltenspül</w:t>
-                </w:r>
-                <w:proofErr w:type="spellEnd"/>
-                <w:r>
-                  <w:rPr>
-                    <w:color w:val="4F81BD" w:themeColor="accent1"/>
-                  </w:rPr>
-                  <w:t xml:space="preserve"> Remo</w:t>
+                  <w:t>Elmer Lukas, Heidt Christina, Steiner Diego, Treichler Delia, Waltenspül Remo</w:t>
                 </w:r>
               </w:p>
               <w:p>
@@ -326,7 +298,7 @@
                         <a:blip r:embed="rId8" cstate="print">
                           <a:extLst>
                             <a:ext uri="{28A0092B-C50C-407E-A947-70E740481C1C}">
-                              <a14:useLocalDpi xmlns="" xmlns:wpc="http://schemas.microsoft.com/office/word/2010/wordprocessingCanvas" xmlns:mc="http://schemas.openxmlformats.org/markup-compatibility/2006" xmlns:o="urn:schemas-microsoft-com:office:office" xmlns:v="urn:schemas-microsoft-com:vml" xmlns:wp14="http://schemas.microsoft.com/office/word/2010/wordprocessingDrawing" xmlns:w10="urn:schemas-microsoft-com:office:word" xmlns:w="http://schemas.openxmlformats.org/wordprocessingml/2006/main" xmlns:w14="http://schemas.microsoft.com/office/word/2010/wordml" xmlns:wpg="http://schemas.microsoft.com/office/word/2010/wordprocessingGroup" xmlns:wpi="http://schemas.microsoft.com/office/word/2010/wordprocessingInk" xmlns:wps="http://schemas.microsoft.com/office/word/2010/wordprocessingShape" xmlns:a14="http://schemas.microsoft.com/office/drawing/2010/main" val="0"/>
+                              <a14:useLocalDpi xmlns:a14="http://schemas.microsoft.com/office/drawing/2010/main" xmlns:wps="http://schemas.microsoft.com/office/word/2010/wordprocessingShape" xmlns:wpi="http://schemas.microsoft.com/office/word/2010/wordprocessingInk" xmlns:wpg="http://schemas.microsoft.com/office/word/2010/wordprocessingGroup" xmlns:w14="http://schemas.microsoft.com/office/word/2010/wordml" xmlns:w="http://schemas.openxmlformats.org/wordprocessingml/2006/main" xmlns:w10="urn:schemas-microsoft-com:office:word" xmlns:wp14="http://schemas.microsoft.com/office/word/2010/wordprocessingDrawing" xmlns:v="urn:schemas-microsoft-com:vml" xmlns:o="urn:schemas-microsoft-com:office:office" xmlns:mc="http://schemas.openxmlformats.org/markup-compatibility/2006" xmlns:wpc="http://schemas.microsoft.com/office/word/2010/wordprocessingCanvas" xmlns="" val="0"/>
                             </a:ext>
                           </a:extLst>
                         </a:blip>
@@ -572,21 +544,8 @@
             <w:pPr>
               <w:cnfStyle w:val="000000010000"/>
             </w:pPr>
-            <w:proofErr w:type="spellStart"/>
-            <w:r>
-              <w:t>Use</w:t>
-            </w:r>
-            <w:proofErr w:type="spellEnd"/>
-            <w:r>
-              <w:t xml:space="preserve"> </w:t>
-            </w:r>
-            <w:proofErr w:type="spellStart"/>
-            <w:r>
-              <w:t>Cases</w:t>
-            </w:r>
-            <w:proofErr w:type="spellEnd"/>
-            <w:r>
-              <w:t xml:space="preserve"> &amp; Übersicht eintragen</w:t>
+            <w:r>
+              <w:t>Use Cases &amp; Übersicht eintragen</w:t>
             </w:r>
           </w:p>
         </w:tc>
@@ -4252,24 +4211,59 @@
     <w:p>
       <w:bookmarkStart w:id="9" w:name="_Toc288564146"/>
       <w:r>
+        <w:t>/doc/</w:t>
+      </w:r>
+      <w:r>
+        <w:t>03_Anforderderungsspezifikation</w:t>
+      </w:r>
+      <w:r>
         <w:t>/</w:t>
       </w:r>
-      <w:proofErr w:type="spellStart"/>
-      <w:r>
-        <w:t>doc</w:t>
-      </w:r>
-      <w:proofErr w:type="spellEnd"/>
+      <w:r>
+        <w:t>Vision.docx</w:t>
+      </w:r>
+    </w:p>
+    <w:p>
+      <w:r>
+        <w:t>/doc/</w:t>
+      </w:r>
+      <w:r>
+        <w:t>03_Anforderderungsspezifikation</w:t>
+      </w:r>
       <w:r>
         <w:t>/</w:t>
       </w:r>
       <w:r>
+        <w:t>UC1_</w:t>
+      </w:r>
+      <w:r>
+        <w:t>Stundeneintrag</w:t>
+      </w:r>
+      <w:r>
+        <w:t>_</w:t>
+      </w:r>
+      <w:r>
+        <w:t>e</w:t>
+      </w:r>
+      <w:r>
+        <w:t>rfassen.docx</w:t>
+      </w:r>
+    </w:p>
+    <w:p>
+      <w:r>
+        <w:t>/doc/</w:t>
+      </w:r>
+      <w:r>
         <w:t>03_Anforderderungsspezifikation</w:t>
       </w:r>
       <w:r>
-        <w:t>/</w:t>
-      </w:r>
-      <w:r>
-        <w:t>Vision.docx</w:t>
+        <w:t>/UC2_Arbeitseintrag_</w:t>
+      </w:r>
+      <w:r>
+        <w:t>verwalten</w:t>
+      </w:r>
+      <w:r>
+        <w:t>.docx</w:t>
       </w:r>
     </w:p>
     <w:p>
@@ -4280,22 +4274,7 @@
         <w:t>03_Anforderderungsspezifikation</w:t>
       </w:r>
       <w:r>
-        <w:t>/</w:t>
-      </w:r>
-      <w:r>
-        <w:t>UC1_</w:t>
-      </w:r>
-      <w:r>
-        <w:t>Stundeneintrag</w:t>
-      </w:r>
-      <w:r>
-        <w:t>_</w:t>
-      </w:r>
-      <w:r>
-        <w:t>e</w:t>
-      </w:r>
-      <w:r>
-        <w:t>rfassen.docx</w:t>
+        <w:t>/UC3_Rapport_generieren.docx</w:t>
       </w:r>
     </w:p>
     <w:p>
@@ -4306,10 +4285,7 @@
         <w:t>03_Anforderderungsspezifikation</w:t>
       </w:r>
       <w:r>
-        <w:t>/UC2_Arbeitseintrag_</w:t>
-      </w:r>
-      <w:r>
-        <w:t>verwalten</w:t>
+        <w:t>/UC4_CRUD_Benutzer</w:t>
       </w:r>
       <w:r>
         <w:t>.docx</w:t>
@@ -4317,121 +4293,12 @@
     </w:p>
     <w:p>
       <w:r>
-        <w:t>/</w:t>
-      </w:r>
-      <w:proofErr w:type="spellStart"/>
-      <w:r>
-        <w:t>doc</w:t>
-      </w:r>
-      <w:proofErr w:type="spellEnd"/>
-      <w:r>
-        <w:t>/</w:t>
+        <w:t>/doc/</w:t>
       </w:r>
       <w:r>
         <w:t>03_Anforderderungsspezifikation</w:t>
       </w:r>
       <w:r>
-        <w:t>/UC3_Rapport_generieren.docx</w:t>
-      </w:r>
-    </w:p>
-    <w:p>
-      <w:r>
-        <w:t>/</w:t>
-      </w:r>
-      <w:proofErr w:type="spellStart"/>
-      <w:r>
-        <w:t>doc</w:t>
-      </w:r>
-      <w:proofErr w:type="spellEnd"/>
-      <w:r>
-        <w:t>/</w:t>
-      </w:r>
-      <w:r>
-        <w:t>03_Anforderderungsspezifikation</w:t>
-      </w:r>
-      <w:r>
-        <w:t>/UC4_CRUD_Benutzer</w:t>
-      </w:r>
-      <w:r>
-        <w:t>.docx</w:t>
-      </w:r>
-    </w:p>
-    <w:p>
-      <w:r>
-        <w:t>/doc/</w:t>
-      </w:r>
-      <w:r>
-        <w:t>03_Anforderderungsspezifikation</w:t>
-      </w:r>
-      <w:r>
-        <w:t xml:space="preserve">/UC5_Benutzer_authentifizieren.docx </w:t>
-      </w:r>
-    </w:p>
-    <w:p>
-      <w:r>
-        <w:t>/</w:t>
-      </w:r>
-      <w:proofErr w:type="spellStart"/>
-      <w:r>
-        <w:t>doc</w:t>
-      </w:r>
-      <w:proofErr w:type="spellEnd"/>
-      <w:r>
-        <w:t>/</w:t>
-      </w:r>
-      <w:r>
-        <w:t>03_Anforderderungsspezifikation</w:t>
-      </w:r>
-      <w:r>
-        <w:t xml:space="preserve">/UC6_CRUD_Kunde.docx </w:t>
-      </w:r>
-    </w:p>
-    <w:p>
-      <w:r>
-        <w:t>/</w:t>
-      </w:r>
-      <w:proofErr w:type="spellStart"/>
-      <w:r>
-        <w:t>doc</w:t>
-      </w:r>
-      <w:proofErr w:type="spellEnd"/>
-      <w:r>
-        <w:t>/</w:t>
-      </w:r>
-      <w:r>
-        <w:t>03_Anforderderungsspezifikation</w:t>
-      </w:r>
-      <w:r>
-        <w:t>/UC7_CRUD_Material.docx</w:t>
-      </w:r>
-    </w:p>
-    <w:p>
-      <w:r>
-        <w:t>/doc/</w:t>
-      </w:r>
-      <w:r>
-        <w:t>03_Anforderderungsspezifikation</w:t>
-      </w:r>
-      <w:r>
-        <w:t>/UC8_CRUD_StundeneintragsTyp.docx</w:t>
-      </w:r>
-    </w:p>
-    <w:p>
-      <w:r>
-        <w:t>/</w:t>
-      </w:r>
-      <w:proofErr w:type="spellStart"/>
-      <w:r>
-        <w:t>doc</w:t>
-      </w:r>
-      <w:proofErr w:type="spellEnd"/>
-      <w:r>
-        <w:t>/</w:t>
-      </w:r>
-      <w:r>
-        <w:t>03_Anforderderungsspezifikation</w:t>
-      </w:r>
-      <w:r>
         <w:t>/UC9_CRUD_Auftrag.docx</w:t>
       </w:r>
     </w:p>
@@ -4451,76 +4318,12 @@
     </w:p>
     <w:p>
       <w:r>
-        <w:t xml:space="preserve">Im Abschnitt „Spezifische Anforderungen“ nichtfunktionale Anforderungen wie Zuverlässigkeit und Effizienz sowie Performance und </w:t>
-      </w:r>
-      <w:proofErr w:type="spellStart"/>
-      <w:r>
-        <w:t>Bedienbarkeit</w:t>
-      </w:r>
-      <w:proofErr w:type="spellEnd"/>
-      <w:r>
-        <w:t xml:space="preserve"> festgehalten.</w:t>
-      </w:r>
-    </w:p>
-    <w:p>
-      <w:r>
-        <w:t>Im Abschnitt „</w:t>
-      </w:r>
-      <w:proofErr w:type="spellStart"/>
-      <w:r>
-        <w:t>Use</w:t>
-      </w:r>
-      <w:proofErr w:type="spellEnd"/>
-      <w:r>
-        <w:t xml:space="preserve"> </w:t>
-      </w:r>
-      <w:proofErr w:type="spellStart"/>
-      <w:r>
-        <w:t>Cases</w:t>
-      </w:r>
-      <w:proofErr w:type="spellEnd"/>
-      <w:r>
-        <w:t xml:space="preserve">“ sind alle </w:t>
-      </w:r>
-      <w:proofErr w:type="spellStart"/>
-      <w:r>
-        <w:t>Use</w:t>
-      </w:r>
-      <w:proofErr w:type="spellEnd"/>
-      <w:r>
-        <w:t xml:space="preserve"> </w:t>
-      </w:r>
-      <w:proofErr w:type="spellStart"/>
-      <w:r>
-        <w:t>Cases</w:t>
-      </w:r>
-      <w:proofErr w:type="spellEnd"/>
-      <w:r>
-        <w:t xml:space="preserve"> im Brief-Format aufgelistet, die </w:t>
-      </w:r>
-      <w:proofErr w:type="spellStart"/>
-      <w:r>
-        <w:t>detailiertenfullydressedUse</w:t>
-      </w:r>
-      <w:proofErr w:type="spellEnd"/>
-      <w:r>
-        <w:t xml:space="preserve"> </w:t>
-      </w:r>
-      <w:proofErr w:type="spellStart"/>
-      <w:r>
-        <w:t>Cases</w:t>
-      </w:r>
-      <w:proofErr w:type="spellEnd"/>
-      <w:r>
-        <w:t xml:space="preserve"> </w:t>
-      </w:r>
-      <w:proofErr w:type="gramStart"/>
-      <w:r>
-        <w:t>sind</w:t>
-      </w:r>
-      <w:proofErr w:type="gramEnd"/>
-      <w:r>
-        <w:t xml:space="preserve"> der Übersichthalber in jeweils separaten Dokumenten untergebracht.</w:t>
+        <w:t>Im Abschnitt „Spezifische Anforderungen“ nichtfunktionale Anforderungen wie Zuverlässigkeit und Effizienz sowie Performance und Bedienbarkeit festgehalten.</w:t>
+      </w:r>
+    </w:p>
+    <w:p>
+      <w:r>
+        <w:t>Im Abschnitt „Use Cases“ sind alle Use Cases im Brief-Format aufgelistet, die detailiertenfullydressedUse Cases sind der Übersichthalber in jeweils separaten Dokumenten untergebracht.</w:t>
       </w:r>
     </w:p>
     <w:p>
@@ -4554,7 +4357,6 @@
       </w:pPr>
       <w:bookmarkStart w:id="12" w:name="_Toc288564149"/>
       <w:r>
-        <w:lastRenderedPageBreak/>
         <w:t>Produkt Funktion</w:t>
       </w:r>
       <w:bookmarkEnd w:id="12"/>
@@ -4568,15 +4370,7 @@
         </w:numPr>
       </w:pPr>
       <w:r>
-        <w:t xml:space="preserve">MRT bringt einen Reporting-Client für </w:t>
-      </w:r>
-      <w:proofErr w:type="spellStart"/>
-      <w:r>
-        <w:t>Mobile</w:t>
-      </w:r>
-      <w:proofErr w:type="spellEnd"/>
-      <w:r>
-        <w:t xml:space="preserve"> Endgeräte</w:t>
+        <w:t>MRT bringt einen Reporting-Client für Mobile Endgeräte</w:t>
       </w:r>
     </w:p>
     <w:p>
@@ -4609,6 +4403,7 @@
       </w:pPr>
       <w:bookmarkStart w:id="13" w:name="_Toc288564150"/>
       <w:r>
+        <w:lastRenderedPageBreak/>
         <w:t>Benutzer Charakteristik</w:t>
       </w:r>
       <w:bookmarkEnd w:id="13"/>
@@ -4633,31 +4428,7 @@
     </w:p>
     <w:p>
       <w:r>
-        <w:t xml:space="preserve">Bei den Mobilen Endgeräten beschränken wir uns auf Geräte mit dem </w:t>
-      </w:r>
-      <w:proofErr w:type="spellStart"/>
-      <w:r>
-        <w:t>Android</w:t>
-      </w:r>
-      <w:proofErr w:type="spellEnd"/>
-      <w:r>
-        <w:t xml:space="preserve"> Betriebssystem der Version2.2. Andere Systeme (wie </w:t>
-      </w:r>
-      <w:proofErr w:type="spellStart"/>
-      <w:r>
-        <w:t>iOS</w:t>
-      </w:r>
-      <w:proofErr w:type="spellEnd"/>
-      <w:r>
-        <w:t xml:space="preserve"> von Apple oder </w:t>
-      </w:r>
-      <w:proofErr w:type="spellStart"/>
-      <w:r>
-        <w:t>WebOS</w:t>
-      </w:r>
-      <w:proofErr w:type="spellEnd"/>
-      <w:r>
-        <w:t xml:space="preserve"> von HP/Palm) werden nicht unterstützt.</w:t>
+        <w:t>Bei den Mobilen Endgeräten beschränken wir uns auf Geräte mit dem Android Betriebssystem der Version2.2. Andere Systeme (wie iOS von Apple oder WebOS von HP/Palm) werden nicht unterstützt.</w:t>
       </w:r>
     </w:p>
     <w:p>
@@ -4694,23 +4465,7 @@
         </w:numPr>
       </w:pPr>
       <w:r>
-        <w:t xml:space="preserve">Für den </w:t>
-      </w:r>
-      <w:proofErr w:type="spellStart"/>
-      <w:r>
-        <w:t>Android</w:t>
-      </w:r>
-      <w:proofErr w:type="spellEnd"/>
-      <w:r>
-        <w:t xml:space="preserve"> Client wird die Version 2.2 von </w:t>
-      </w:r>
-      <w:proofErr w:type="spellStart"/>
-      <w:r>
-        <w:t>Android</w:t>
-      </w:r>
-      <w:proofErr w:type="spellEnd"/>
-      <w:r>
-        <w:t xml:space="preserve"> benötigt.</w:t>
+        <w:t>Für den Android Client wird die Version 2.2 von Android benötigt.</w:t>
       </w:r>
     </w:p>
     <w:p>
@@ -4729,26 +4484,19 @@
       <w:pPr>
         <w:pStyle w:val="Heading1"/>
       </w:pPr>
-      <w:bookmarkStart w:id="17" w:name="_Ref288751830"/>
       <w:r>
         <w:t>Funktionale Anforderungen</w:t>
       </w:r>
+    </w:p>
+    <w:p>
+      <w:pPr>
+        <w:pStyle w:val="Heading2"/>
+      </w:pPr>
+      <w:bookmarkStart w:id="17" w:name="_Toc288564154"/>
+      <w:r>
+        <w:t>Use Case Überblick</w:t>
+      </w:r>
       <w:bookmarkEnd w:id="17"/>
-    </w:p>
-    <w:p>
-      <w:pPr>
-        <w:pStyle w:val="Heading2"/>
-      </w:pPr>
-      <w:bookmarkStart w:id="18" w:name="_Toc288564154"/>
-      <w:proofErr w:type="spellStart"/>
-      <w:r>
-        <w:t>Use</w:t>
-      </w:r>
-      <w:proofErr w:type="spellEnd"/>
-      <w:r>
-        <w:t xml:space="preserve"> Case Überblick</w:t>
-      </w:r>
-      <w:bookmarkEnd w:id="18"/>
     </w:p>
     <w:p>
       <w:r>
@@ -4775,7 +4523,7 @@
                     <a:blip r:embed="rId9" cstate="print">
                       <a:extLst>
                         <a:ext uri="{28A0092B-C50C-407E-A947-70E740481C1C}">
-                          <a14:useLocalDpi xmlns="" xmlns:wpc="http://schemas.microsoft.com/office/word/2010/wordprocessingCanvas" xmlns:mc="http://schemas.openxmlformats.org/markup-compatibility/2006" xmlns:o="urn:schemas-microsoft-com:office:office" xmlns:v="urn:schemas-microsoft-com:vml" xmlns:wp14="http://schemas.microsoft.com/office/word/2010/wordprocessingDrawing" xmlns:w10="urn:schemas-microsoft-com:office:word" xmlns:w="http://schemas.openxmlformats.org/wordprocessingml/2006/main" xmlns:w14="http://schemas.microsoft.com/office/word/2010/wordml" xmlns:wpg="http://schemas.microsoft.com/office/word/2010/wordprocessingGroup" xmlns:wpi="http://schemas.microsoft.com/office/word/2010/wordprocessingInk" xmlns:wps="http://schemas.microsoft.com/office/word/2010/wordprocessingShape" xmlns:a14="http://schemas.microsoft.com/office/drawing/2010/main" val="0"/>
+                          <a14:useLocalDpi xmlns:a14="http://schemas.microsoft.com/office/drawing/2010/main" xmlns:wps="http://schemas.microsoft.com/office/word/2010/wordprocessingShape" xmlns:wpi="http://schemas.microsoft.com/office/word/2010/wordprocessingInk" xmlns:wpg="http://schemas.microsoft.com/office/word/2010/wordprocessingGroup" xmlns:w14="http://schemas.microsoft.com/office/word/2010/wordml" xmlns:w="http://schemas.openxmlformats.org/wordprocessingml/2006/main" xmlns:w10="urn:schemas-microsoft-com:office:word" xmlns:wp14="http://schemas.microsoft.com/office/word/2010/wordprocessingDrawing" xmlns:v="urn:schemas-microsoft-com:vml" xmlns:o="urn:schemas-microsoft-com:office:office" xmlns:mc="http://schemas.openxmlformats.org/markup-compatibility/2006" xmlns:wpc="http://schemas.microsoft.com/office/word/2010/wordprocessingCanvas" xmlns="" val="0"/>
                         </a:ext>
                       </a:extLst>
                     </a:blip>
@@ -4821,7 +4569,6 @@
           </w:tcPr>
           <w:p>
             <w:r>
-              <w:lastRenderedPageBreak/>
               <w:t>UC1 Stundeneintrag erfassen</w:t>
             </w:r>
           </w:p>
@@ -4838,13 +4585,8 @@
           </w:tcPr>
           <w:p>
             <w:r>
-              <w:t xml:space="preserve">Primary </w:t>
-            </w:r>
-            <w:proofErr w:type="spellStart"/>
-            <w:r>
-              <w:t>Actor</w:t>
-            </w:r>
-            <w:proofErr w:type="spellEnd"/>
+              <w:t>Primary Actor</w:t>
+            </w:r>
           </w:p>
         </w:tc>
         <w:tc>
@@ -4915,6 +4657,7 @@
               </w:tabs>
             </w:pPr>
             <w:r>
+              <w:lastRenderedPageBreak/>
               <w:t>UC2 CRUD Stundeneintrag</w:t>
             </w:r>
           </w:p>
@@ -4931,13 +4674,8 @@
           </w:tcPr>
           <w:p>
             <w:r>
-              <w:t xml:space="preserve">Primary </w:t>
-            </w:r>
-            <w:proofErr w:type="spellStart"/>
-            <w:r>
-              <w:t>Actor</w:t>
-            </w:r>
-            <w:proofErr w:type="spellEnd"/>
+              <w:t>Primary Actor</w:t>
+            </w:r>
           </w:p>
         </w:tc>
         <w:tc>
@@ -5019,13 +4757,8 @@
           </w:tcPr>
           <w:p>
             <w:r>
-              <w:t xml:space="preserve">Primary </w:t>
-            </w:r>
-            <w:proofErr w:type="spellStart"/>
-            <w:r>
-              <w:t>Actor</w:t>
-            </w:r>
-            <w:proofErr w:type="spellEnd"/>
+              <w:t>Primary Actor</w:t>
+            </w:r>
           </w:p>
         </w:tc>
         <w:tc>
@@ -5107,13 +4840,8 @@
           </w:tcPr>
           <w:p>
             <w:r>
-              <w:t xml:space="preserve">Primary </w:t>
-            </w:r>
-            <w:proofErr w:type="spellStart"/>
-            <w:r>
-              <w:t>Actor</w:t>
-            </w:r>
-            <w:proofErr w:type="spellEnd"/>
+              <w:t>Primary Actor</w:t>
+            </w:r>
           </w:p>
         </w:tc>
         <w:tc>
@@ -5195,13 +4923,8 @@
           </w:tcPr>
           <w:p>
             <w:r>
-              <w:t xml:space="preserve">Primary </w:t>
-            </w:r>
-            <w:proofErr w:type="spellStart"/>
-            <w:r>
-              <w:t>Actor</w:t>
-            </w:r>
-            <w:proofErr w:type="spellEnd"/>
+              <w:t>Primary Actor</w:t>
+            </w:r>
           </w:p>
         </w:tc>
         <w:tc>
@@ -5295,13 +5018,8 @@
           </w:tcPr>
           <w:p>
             <w:r>
-              <w:t xml:space="preserve">Primary </w:t>
-            </w:r>
-            <w:proofErr w:type="spellStart"/>
-            <w:r>
-              <w:t>Actor</w:t>
-            </w:r>
-            <w:proofErr w:type="spellEnd"/>
+              <w:t>Primary Actor</w:t>
+            </w:r>
           </w:p>
         </w:tc>
         <w:tc>
@@ -5383,13 +5101,8 @@
           </w:tcPr>
           <w:p>
             <w:r>
-              <w:t xml:space="preserve">Primary </w:t>
-            </w:r>
-            <w:proofErr w:type="spellStart"/>
-            <w:r>
-              <w:t>Actor</w:t>
-            </w:r>
-            <w:proofErr w:type="spellEnd"/>
+              <w:t>Primary Actor</w:t>
+            </w:r>
           </w:p>
         </w:tc>
         <w:tc>
@@ -5471,13 +5184,8 @@
           </w:tcPr>
           <w:p>
             <w:r>
-              <w:t xml:space="preserve">Primary </w:t>
-            </w:r>
-            <w:proofErr w:type="spellStart"/>
-            <w:r>
-              <w:t>Actor</w:t>
-            </w:r>
-            <w:proofErr w:type="spellEnd"/>
+              <w:t>Primary Actor</w:t>
+            </w:r>
           </w:p>
         </w:tc>
         <w:tc>
@@ -5559,13 +5267,8 @@
           </w:tcPr>
           <w:p>
             <w:r>
-              <w:t xml:space="preserve">Primary </w:t>
-            </w:r>
-            <w:proofErr w:type="spellStart"/>
-            <w:r>
-              <w:t>Actor</w:t>
-            </w:r>
-            <w:proofErr w:type="spellEnd"/>
+              <w:t>Primary Actor</w:t>
+            </w:r>
           </w:p>
         </w:tc>
         <w:tc>
@@ -5647,13 +5350,8 @@
           </w:tcPr>
           <w:p>
             <w:r>
-              <w:t xml:space="preserve">Primary </w:t>
-            </w:r>
-            <w:proofErr w:type="spellStart"/>
-            <w:r>
-              <w:t>Actor</w:t>
-            </w:r>
-            <w:proofErr w:type="spellEnd"/>
+              <w:t>Primary Actor</w:t>
+            </w:r>
           </w:p>
         </w:tc>
         <w:tc>
@@ -5735,13 +5433,8 @@
           </w:tcPr>
           <w:p>
             <w:r>
-              <w:t xml:space="preserve">Primary </w:t>
-            </w:r>
-            <w:proofErr w:type="spellStart"/>
-            <w:r>
-              <w:t>Actor</w:t>
-            </w:r>
-            <w:proofErr w:type="spellEnd"/>
+              <w:t>Primary Actor</w:t>
+            </w:r>
           </w:p>
         </w:tc>
         <w:tc>
@@ -5788,88 +5481,56 @@
       <w:pPr>
         <w:pStyle w:val="Heading2"/>
       </w:pPr>
-      <w:proofErr w:type="spellStart"/>
-      <w:r>
-        <w:t>Use</w:t>
-      </w:r>
-      <w:proofErr w:type="spellEnd"/>
-      <w:r>
-        <w:t xml:space="preserve"> </w:t>
-      </w:r>
-      <w:proofErr w:type="spellStart"/>
-      <w:r>
-        <w:t>Cases</w:t>
-      </w:r>
-      <w:proofErr w:type="spellEnd"/>
-    </w:p>
-    <w:p>
+      <w:r>
+        <w:t>Use Cases</w:t>
+      </w:r>
+    </w:p>
+    <w:p>
+      <w:r>
+        <w:t>In den folgenden Abschnitten werden die Use Cases in der casual Form beschrieben. Die Use Cases welche im fully dressed Format erstellt wurden befinden sich in separaten Dokumenten auf welche explizit verwiesen wird.</w:t>
+      </w:r>
+    </w:p>
+    <w:p>
+      <w:pPr>
+        <w:pStyle w:val="Heading3"/>
+      </w:pPr>
+      <w:r>
+        <w:t>UC1 Stundeneintrag erfassen</w:t>
+      </w:r>
+    </w:p>
+    <w:p>
+      <w:r>
+        <w:t>Siehe Dokument: /doc/</w:t>
+      </w:r>
+      <w:r>
+        <w:t>03_Anforderderungsspezifikation</w:t>
+      </w:r>
+      <w:r>
+        <w:t>/</w:t>
+      </w:r>
+      <w:r>
+        <w:t>UC1_</w:t>
+      </w:r>
+      <w:r>
+        <w:t>Stundeneintrag</w:t>
+      </w:r>
+      <w:r>
+        <w:t>_</w:t>
+      </w:r>
+      <w:r>
+        <w:t>e</w:t>
+      </w:r>
+      <w:r>
+        <w:t>rfassen.docx</w:t>
+      </w:r>
+    </w:p>
+    <w:p>
+      <w:pPr>
+        <w:pStyle w:val="Heading3"/>
+      </w:pPr>
       <w:r>
         <w:lastRenderedPageBreak/>
-        <w:t xml:space="preserve">In den folgenden Abschnitten werden die </w:t>
-      </w:r>
-      <w:proofErr w:type="spellStart"/>
-      <w:r>
-        <w:t>Use</w:t>
-      </w:r>
-      <w:proofErr w:type="spellEnd"/>
-      <w:r>
-        <w:t xml:space="preserve"> </w:t>
-      </w:r>
-      <w:proofErr w:type="spellStart"/>
-      <w:r>
-        <w:t>Cases</w:t>
-      </w:r>
-      <w:proofErr w:type="spellEnd"/>
-      <w:r>
-        <w:t xml:space="preserve"> in der </w:t>
-      </w:r>
-      <w:proofErr w:type="spellStart"/>
-      <w:r>
-        <w:t>casual</w:t>
-      </w:r>
-      <w:proofErr w:type="spellEnd"/>
-      <w:r>
-        <w:t xml:space="preserve"> Form beschrieben. Die </w:t>
-      </w:r>
-      <w:proofErr w:type="spellStart"/>
-      <w:r>
-        <w:t>Use</w:t>
-      </w:r>
-      <w:proofErr w:type="spellEnd"/>
-      <w:r>
-        <w:t xml:space="preserve"> </w:t>
-      </w:r>
-      <w:proofErr w:type="spellStart"/>
-      <w:r>
-        <w:t>Cases</w:t>
-      </w:r>
-      <w:proofErr w:type="spellEnd"/>
-      <w:r>
-        <w:t xml:space="preserve"> welche im </w:t>
-      </w:r>
-      <w:proofErr w:type="spellStart"/>
-      <w:r>
-        <w:t>fully</w:t>
-      </w:r>
-      <w:proofErr w:type="spellEnd"/>
-      <w:r>
-        <w:t xml:space="preserve"> </w:t>
-      </w:r>
-      <w:proofErr w:type="spellStart"/>
-      <w:r>
-        <w:t>dressed</w:t>
-      </w:r>
-      <w:proofErr w:type="spellEnd"/>
-      <w:r>
-        <w:t xml:space="preserve"> Format erstellt wurden befinden sich in separaten Dokumenten auf welche explizit verwiesen wird.</w:t>
-      </w:r>
-    </w:p>
-    <w:p>
-      <w:pPr>
-        <w:pStyle w:val="Heading2"/>
-      </w:pPr>
-      <w:r>
-        <w:t>UC1 Stundeneintrag erfassen</w:t>
+        <w:t>UC2 CRUD Stundeneintrag</w:t>
       </w:r>
     </w:p>
     <w:p>
@@ -5900,10 +5561,10 @@
     </w:p>
     <w:p>
       <w:pPr>
-        <w:pStyle w:val="Heading2"/>
-      </w:pPr>
-      <w:r>
-        <w:t>UC2 CRUD Stundeneintrag</w:t>
+        <w:pStyle w:val="Heading3"/>
+      </w:pPr>
+      <w:r>
+        <w:t>UC3 Rapport generieren</w:t>
       </w:r>
     </w:p>
     <w:p>
@@ -5914,27 +5575,313 @@
         <w:t>03_Anforderderungsspezifikation</w:t>
       </w:r>
       <w:r>
-        <w:t>/</w:t>
-      </w:r>
-      <w:r>
-        <w:t>UC1_</w:t>
-      </w:r>
-      <w:r>
-        <w:t>Stundeneintrag</w:t>
-      </w:r>
-      <w:r>
-        <w:t>_</w:t>
-      </w:r>
-      <w:r>
-        <w:t>e</w:t>
-      </w:r>
-      <w:r>
-        <w:t>rfassen.docx</w:t>
-      </w:r>
-    </w:p>
-    <w:p>
-      <w:bookmarkStart w:id="19" w:name="_GoBack"/>
-      <w:bookmarkEnd w:id="19"/>
+        <w:t>/UC3_Rapport_generieren.docx</w:t>
+      </w:r>
+    </w:p>
+    <w:p>
+      <w:pPr>
+        <w:pStyle w:val="Heading3"/>
+      </w:pPr>
+      <w:r>
+        <w:t>UC4 CRUD Benutzer</w:t>
+      </w:r>
+    </w:p>
+    <w:p>
+      <w:r>
+        <w:t>Siehe Dokument: /doc/</w:t>
+      </w:r>
+      <w:r>
+        <w:t>03_Anforderderungsspezifikation</w:t>
+      </w:r>
+      <w:r>
+        <w:t>/UC4_CRUD_Benutzer.docx</w:t>
+      </w:r>
+    </w:p>
+    <w:p>
+      <w:pPr>
+        <w:pStyle w:val="Heading3"/>
+      </w:pPr>
+      <w:r>
+        <w:t>UC5 Benutzer authentifizieren</w:t>
+      </w:r>
+    </w:p>
+    <w:p>
+      <w:r>
+        <w:t>Siehe Dokument:</w:t>
+      </w:r>
+    </w:p>
+    <w:p>
+      <w:pPr>
+        <w:pStyle w:val="Heading3"/>
+      </w:pPr>
+      <w:r>
+        <w:t>UC6 CRUD Kunde</w:t>
+      </w:r>
+    </w:p>
+    <w:p>
+      <w:r>
+        <w:t>Siehe Dokument:</w:t>
+      </w:r>
+    </w:p>
+    <w:p>
+      <w:pPr>
+        <w:pStyle w:val="Heading3"/>
+      </w:pPr>
+      <w:r>
+        <w:t>UC7 CRUD Material</w:t>
+      </w:r>
+    </w:p>
+    <w:tbl>
+      <w:tblPr>
+        <w:tblStyle w:val="MittlereSchattierung1-Akzent11"/>
+        <w:tblW w:w="0" w:type="auto"/>
+        <w:tblLook w:val="04A0"/>
+      </w:tblPr>
+      <w:tblGrid>
+        <w:gridCol w:w="2518"/>
+        <w:gridCol w:w="6694"/>
+      </w:tblGrid>
+      <w:tr>
+        <w:trPr>
+          <w:cnfStyle w:val="100000000000"/>
+        </w:trPr>
+        <w:tc>
+          <w:tcPr>
+            <w:cnfStyle w:val="001000000000"/>
+            <w:tcW w:w="9212" w:type="dxa"/>
+            <w:gridSpan w:val="2"/>
+          </w:tcPr>
+          <w:p>
+            <w:r>
+              <w:t>UC7 CUD Material</w:t>
+            </w:r>
+          </w:p>
+        </w:tc>
+      </w:tr>
+      <w:tr>
+        <w:trPr>
+          <w:cnfStyle w:val="000000100000"/>
+        </w:trPr>
+        <w:tc>
+          <w:tcPr>
+            <w:cnfStyle w:val="001000000000"/>
+            <w:tcW w:w="2518" w:type="dxa"/>
+          </w:tcPr>
+          <w:p>
+            <w:r>
+              <w:t>Primary Actor</w:t>
+            </w:r>
+          </w:p>
+        </w:tc>
+        <w:tc>
+          <w:tcPr>
+            <w:tcW w:w="6694" w:type="dxa"/>
+          </w:tcPr>
+          <w:p>
+            <w:pPr>
+              <w:cnfStyle w:val="000000100000"/>
+            </w:pPr>
+            <w:r>
+              <w:t>Benutzer (Sekretärin oder Aussendienstmitarbeiter)</w:t>
+            </w:r>
+          </w:p>
+        </w:tc>
+      </w:tr>
+      <w:tr>
+        <w:trPr>
+          <w:cnfStyle w:val="000000010000"/>
+        </w:trPr>
+        <w:tc>
+          <w:tcPr>
+            <w:cnfStyle w:val="001000000000"/>
+            <w:tcW w:w="9212" w:type="dxa"/>
+            <w:gridSpan w:val="2"/>
+          </w:tcPr>
+          <w:p>
+            <w:pPr>
+              <w:rPr>
+                <w:b w:val="0"/>
+              </w:rPr>
+            </w:pPr>
+            <w:r>
+              <w:rPr>
+                <w:b w:val="0"/>
+              </w:rPr>
+              <w:t>Der Benutzer kann ein Material erstellen, lesen, bearbeiten oder löschen. Beim Erstellen und Bearbeiten können Angaben über Beschreibung, Dimension, Katalognummer und Preis eingetragen werden.</w:t>
+            </w:r>
+          </w:p>
+        </w:tc>
+      </w:tr>
+    </w:tbl>
+    <w:p>
+      <w:pPr>
+        <w:pStyle w:val="Heading3"/>
+      </w:pPr>
+      <w:r>
+        <w:t>UC8 CRUD Stundeneintragstyp</w:t>
+      </w:r>
+    </w:p>
+    <w:tbl>
+      <w:tblPr>
+        <w:tblStyle w:val="MittlereSchattierung1-Akzent11"/>
+        <w:tblW w:w="0" w:type="auto"/>
+        <w:tblLook w:val="04A0"/>
+      </w:tblPr>
+      <w:tblGrid>
+        <w:gridCol w:w="2518"/>
+        <w:gridCol w:w="6694"/>
+      </w:tblGrid>
+      <w:tr>
+        <w:trPr>
+          <w:cnfStyle w:val="100000000000"/>
+        </w:trPr>
+        <w:tc>
+          <w:tcPr>
+            <w:cnfStyle w:val="001000000000"/>
+            <w:tcW w:w="9212" w:type="dxa"/>
+            <w:gridSpan w:val="2"/>
+          </w:tcPr>
+          <w:p>
+            <w:r>
+              <w:t>UC8 CRUD Stundeneintragstyp</w:t>
+            </w:r>
+          </w:p>
+        </w:tc>
+      </w:tr>
+      <w:tr>
+        <w:trPr>
+          <w:cnfStyle w:val="000000100000"/>
+        </w:trPr>
+        <w:tc>
+          <w:tcPr>
+            <w:cnfStyle w:val="001000000000"/>
+            <w:tcW w:w="2518" w:type="dxa"/>
+          </w:tcPr>
+          <w:p>
+            <w:r>
+              <w:t>Primary Actor</w:t>
+            </w:r>
+          </w:p>
+        </w:tc>
+        <w:tc>
+          <w:tcPr>
+            <w:tcW w:w="6694" w:type="dxa"/>
+          </w:tcPr>
+          <w:p>
+            <w:pPr>
+              <w:cnfStyle w:val="000000100000"/>
+            </w:pPr>
+            <w:r>
+              <w:t>Benutzer (Sekretärin oder Aussendienstmitarbeiter)</w:t>
+            </w:r>
+          </w:p>
+        </w:tc>
+      </w:tr>
+      <w:tr>
+        <w:trPr>
+          <w:cnfStyle w:val="000000010000"/>
+        </w:trPr>
+        <w:tc>
+          <w:tcPr>
+            <w:cnfStyle w:val="001000000000"/>
+            <w:tcW w:w="9212" w:type="dxa"/>
+            <w:gridSpan w:val="2"/>
+          </w:tcPr>
+          <w:p>
+            <w:pPr>
+              <w:tabs>
+                <w:tab w:val="left" w:pos="2625"/>
+              </w:tabs>
+              <w:rPr>
+                <w:b w:val="0"/>
+              </w:rPr>
+            </w:pPr>
+            <w:r>
+              <w:rPr>
+                <w:b w:val="0"/>
+              </w:rPr>
+              <w:t>Der Benutzer</w:t>
+            </w:r>
+            <w:r>
+              <w:rPr>
+                <w:b w:val="0"/>
+              </w:rPr>
+              <w:t xml:space="preserve"> kann einen Stundeneintragstyp erstellen, </w:t>
+            </w:r>
+            <w:r>
+              <w:rPr>
+                <w:b w:val="0"/>
+              </w:rPr>
+              <w:t>lesen, bearbeiten oder löschen.</w:t>
+            </w:r>
+            <w:r>
+              <w:rPr>
+                <w:b w:val="0"/>
+              </w:rPr>
+              <w:t xml:space="preserve"> Beim Erstellen und Bearbeiten können eine Beschreibung und vordefinierte Materialien hinzugefügt werden.</w:t>
+            </w:r>
+            <w:r>
+              <w:rPr>
+                <w:b w:val="0"/>
+              </w:rPr>
+              <w:t xml:space="preserve"> Falls das gewünschte Ma</w:t>
+            </w:r>
+            <w:r>
+              <w:rPr>
+                <w:b w:val="0"/>
+              </w:rPr>
+              <w:t>terial noch nicht vorhanden ist</w:t>
+            </w:r>
+            <w:bookmarkStart w:id="18" w:name="_GoBack"/>
+            <w:bookmarkEnd w:id="18"/>
+            <w:r>
+              <w:rPr>
+                <w:b w:val="0"/>
+              </w:rPr>
+              <w:t>, kann dieses neu angelegt werden.</w:t>
+            </w:r>
+          </w:p>
+        </w:tc>
+      </w:tr>
+    </w:tbl>
+    <w:p/>
+    <w:p>
+      <w:pPr>
+        <w:pStyle w:val="Heading3"/>
+      </w:pPr>
+      <w:r>
+        <w:t>UC9 CRUD Auftrag</w:t>
+      </w:r>
+    </w:p>
+    <w:p>
+      <w:r>
+        <w:t xml:space="preserve">Siehe Dokument: </w:t>
+      </w:r>
+      <w:r>
+        <w:t>/doc/</w:t>
+      </w:r>
+      <w:r>
+        <w:t>03_Anforderderungsspezifikation</w:t>
+      </w:r>
+      <w:r>
+        <w:t>/UC9_CRUD_Auftrag.docx</w:t>
+      </w:r>
+    </w:p>
+    <w:p>
+      <w:pPr>
+        <w:pStyle w:val="Heading3"/>
+      </w:pPr>
+      <w:r>
+        <w:t>UC10 Stundeneintrag an Auftrag zuweisen</w:t>
+      </w:r>
+    </w:p>
+    <w:p>
+      <w:pPr>
+        <w:pStyle w:val="Heading3"/>
+      </w:pPr>
+      <w:r>
+        <w:t>UC11 Material an Auftrag zuweisen</w:t>
+      </w:r>
     </w:p>
     <w:p>
       <w:pPr>
@@ -5947,130 +5894,155 @@
       <w:r>
         <w:t>Nichtfunktionale Anforderungen</w:t>
       </w:r>
-      <w:r>
-        <w:t xml:space="preserve"> </w:t>
-      </w:r>
-      <w:r>
-        <w:t>(gestützt auf</w:t>
-      </w:r>
-      <w:r>
-        <w:t xml:space="preserve"> ISO 9126</w:t>
-      </w:r>
-      <w:r>
-        <w:t>)</w:t>
-      </w:r>
     </w:p>
     <w:p>
       <w:pPr>
         <w:pStyle w:val="Heading2"/>
       </w:pPr>
-      <w:bookmarkStart w:id="20" w:name="_Toc288564156"/>
+      <w:bookmarkStart w:id="19" w:name="_Toc288564156"/>
       <w:r>
         <w:t>Funktionalität</w:t>
       </w:r>
+      <w:bookmarkEnd w:id="19"/>
+    </w:p>
+    <w:p>
+      <w:pPr>
+        <w:pStyle w:val="Heading3"/>
+      </w:pPr>
+      <w:r>
+        <w:lastRenderedPageBreak/>
+        <w:t>Angemessenheit</w:t>
+      </w:r>
+    </w:p>
+    <w:p>
+      <w:pPr>
+        <w:pStyle w:val="Heading3"/>
+      </w:pPr>
+      <w:r>
+        <w:t>Richtigkeit</w:t>
+      </w:r>
+    </w:p>
+    <w:p>
+      <w:pPr>
+        <w:pStyle w:val="Heading3"/>
+      </w:pPr>
+      <w:r>
+        <w:t>Interoperabilität</w:t>
+      </w:r>
+    </w:p>
+    <w:p>
+      <w:pPr>
+        <w:pStyle w:val="Heading3"/>
+      </w:pPr>
+      <w:r>
+        <w:t>Ordnungsmässigkeit</w:t>
+      </w:r>
+    </w:p>
+    <w:p>
+      <w:pPr>
+        <w:pStyle w:val="Heading3"/>
+      </w:pPr>
+      <w:r>
+        <w:t>Sicherheit</w:t>
+      </w:r>
+    </w:p>
+    <w:p>
+      <w:pPr>
+        <w:pStyle w:val="Heading2"/>
+      </w:pPr>
+      <w:bookmarkStart w:id="20" w:name="_Toc288564158"/>
+      <w:r>
+        <w:t>Zuverlässigkeit</w:t>
+      </w:r>
       <w:bookmarkEnd w:id="20"/>
     </w:p>
     <w:p>
-      <w:r>
-        <w:t xml:space="preserve">Die Funktionalität wird im Abschnitt </w:t>
-      </w:r>
-      <w:r>
-        <w:fldChar w:fldCharType="begin"/>
-      </w:r>
-      <w:r>
-        <w:instrText xml:space="preserve"> REF _Ref288751830 \r \h </w:instrText>
-      </w:r>
-      <w:r>
-        <w:fldChar w:fldCharType="separate"/>
-      </w:r>
-      <w:r>
-        <w:t>4</w:t>
-      </w:r>
-      <w:r>
-        <w:fldChar w:fldCharType="end"/>
-      </w:r>
-      <w:r>
-        <w:t xml:space="preserve"> </w:t>
-      </w:r>
-      <w:r>
-        <w:rPr>
-          <w:sz w:val="18"/>
-        </w:rPr>
-        <w:t>(</w:t>
-      </w:r>
-      <w:r>
-        <w:fldChar w:fldCharType="begin"/>
-      </w:r>
-      <w:r>
-        <w:instrText xml:space="preserve"> REF _Ref288751830 \h </w:instrText>
-      </w:r>
-      <w:r>
-        <w:fldChar w:fldCharType="separate"/>
-      </w:r>
-      <w:r>
-        <w:t>Funktionale Anforderungen</w:t>
-      </w:r>
-      <w:r>
-        <w:fldChar w:fldCharType="end"/>
-      </w:r>
-      <w:r>
-        <w:t>) genauer beschrieben.</w:t>
+      <w:pPr>
+        <w:pStyle w:val="Heading3"/>
+      </w:pPr>
+      <w:r>
+        <w:t>Reife</w:t>
+      </w:r>
+    </w:p>
+    <w:p>
+      <w:pPr>
+        <w:pStyle w:val="Heading3"/>
+      </w:pPr>
+      <w:r>
+        <w:t>Fehlertoleranz</w:t>
+      </w:r>
+    </w:p>
+    <w:p>
+      <w:pPr>
+        <w:pStyle w:val="Heading3"/>
+      </w:pPr>
+      <w:r>
+        <w:t>Wiederherstellbarkeit</w:t>
+      </w:r>
+    </w:p>
+    <w:p>
+      <w:r>
+        <w:t>Da es sich beim Rappo</w:t>
+      </w:r>
+      <w:r>
+        <w:t>rtieren der Arbeitsstunden um einen b</w:t>
+      </w:r>
+      <w:r>
+        <w:t>usinesskritischen Prozess handelt, sind die Benutzer darauf angewiesen, dass die Applikation stets funktioniert.</w:t>
+      </w:r>
+    </w:p>
+    <w:p>
+      <w:pPr>
+        <w:pStyle w:val="Heading3"/>
+      </w:pPr>
+      <w:bookmarkStart w:id="21" w:name="_Toc288564159"/>
+      <w:r>
+        <w:t>Erreichbarkeit des Servers</w:t>
+      </w:r>
+      <w:bookmarkEnd w:id="21"/>
+    </w:p>
+    <w:p>
+      <w:r>
+        <w:t>Mit der Pla</w:t>
+      </w:r>
+      <w:r>
+        <w:t>t</w:t>
+      </w:r>
+      <w:r>
+        <w:t xml:space="preserve">zierung des Serverteils bei einem professionellen Hoster </w:t>
+      </w:r>
+      <w:r>
+        <w:t>kann</w:t>
+      </w:r>
+      <w:r>
+        <w:t xml:space="preserve"> eine Erreichbarkeit von über 99% sicher</w:t>
+      </w:r>
+      <w:r>
+        <w:t>gestellt werden. Für den Fall, dass der Server trotzdem einmal nicht erreichbar sein könnte</w:t>
+      </w:r>
+      <w:r>
+        <w:t>, wird auf dem Android-Client ein lokales Caching eingesetzt, damit garantiert alle rapportierten Stunden aufgezeichnet werden.</w:t>
       </w:r>
     </w:p>
     <w:p>
       <w:pPr>
         <w:pStyle w:val="Heading2"/>
       </w:pPr>
-      <w:bookmarkStart w:id="21" w:name="_Toc288564158"/>
-      <w:r>
-        <w:t>Zuverlässigkeit</w:t>
-      </w:r>
-      <w:bookmarkEnd w:id="21"/>
-    </w:p>
-    <w:p>
-      <w:r>
-        <w:t>Da es sich beim Rapportieren der Arbeitsstunden um einen businesskritischen Prozess handelt, sind die Benutzer darauf angewiesen, dass die Applikation stets funktioniert.</w:t>
+      <w:bookmarkStart w:id="22" w:name="_Toc288564160"/>
+      <w:r>
+        <w:t>Be</w:t>
+      </w:r>
+      <w:bookmarkEnd w:id="22"/>
+      <w:r>
+        <w:t>nutzbarkeit</w:t>
       </w:r>
     </w:p>
     <w:p>
       <w:pPr>
         <w:pStyle w:val="Heading3"/>
       </w:pPr>
-      <w:bookmarkStart w:id="22" w:name="_Toc288564159"/>
-      <w:r>
-        <w:t>Erreichbarkeit des Servers</w:t>
-      </w:r>
-      <w:bookmarkEnd w:id="22"/>
-    </w:p>
-    <w:p>
-      <w:r>
-        <w:t>Mit der Pla</w:t>
-      </w:r>
-      <w:r>
-        <w:t>t</w:t>
-      </w:r>
-      <w:r>
-        <w:t xml:space="preserve">zierung des Serverteils bei einem professionellen Hoster </w:t>
-      </w:r>
-      <w:r>
-        <w:t>kann</w:t>
-      </w:r>
-      <w:r>
-        <w:t xml:space="preserve"> eine Erreichbarkeit von über 99% sicher</w:t>
-      </w:r>
-      <w:r>
-        <w:t>gestellt werden. Für den Fall, dass der Server trotzdem einmal nicht erreichbar sein könnte</w:t>
-      </w:r>
-      <w:r>
-        <w:t xml:space="preserve">, wird auf dem </w:t>
-      </w:r>
-      <w:proofErr w:type="spellStart"/>
-      <w:r>
-        <w:t>Android</w:t>
-      </w:r>
-      <w:proofErr w:type="spellEnd"/>
-      <w:r>
-        <w:t>-Client ein lokales Caching eingesetzt, damit garantiert alle rapportierten Stunden aufgezeichnet werden.</w:t>
+      <w:r>
+        <w:t>Verständlichkeit</w:t>
       </w:r>
     </w:p>
     <w:p>
@@ -6078,142 +6050,97 @@
         <w:pStyle w:val="Heading3"/>
       </w:pPr>
       <w:r>
-        <w:t>Datenverbindung des Mobilen Endgeräts</w:t>
-      </w:r>
-    </w:p>
-    <w:p>
-      <w:r>
-        <w:t>Um die Konsistenz der Daten innerhalb des Systems sicherstellen zu können, benötigt das mobile Endgerät eine Datenverbindung zum Server. Da das leider nicht 100% gewährleistet werden kann, muss der Client über einen Puffer verfügen. Sollte die Verbindung unterbrochen sein, werden die Stundeneinträge lokal zwischengespeichert, bis die Verbindung wieder hergestellt ist.</w:t>
-      </w:r>
-    </w:p>
-    <w:p>
-      <w:r>
-        <w:t>Die Adressdaten, die für die Auswahl des Kunden benötigt werden, werden ebenfalls lokal gepuffert und periodisch neu geladen.</w:t>
+        <w:t>Erlernbarkeit</w:t>
+      </w:r>
+    </w:p>
+    <w:p>
+      <w:pPr>
+        <w:pStyle w:val="Heading3"/>
+      </w:pPr>
+      <w:r>
+        <w:t>Bedienbarkeit</w:t>
+      </w:r>
+    </w:p>
+    <w:p>
+      <w:r>
+        <w:t>Wie in der Vision beschrieben</w:t>
+      </w:r>
+      <w:r>
+        <w:t>,</w:t>
+      </w:r>
+      <w:r>
+        <w:t xml:space="preserve"> ist die einfache Bedienung ein</w:t>
+      </w:r>
+      <w:r>
+        <w:t xml:space="preserve"> Hauptziel</w:t>
+      </w:r>
+      <w:r>
+        <w:t>. Die Aussendienstmitarbeiter (</w:t>
+      </w:r>
+      <w:r>
+        <w:t>Annahme:grobmotorischer Handwerker</w:t>
+      </w:r>
+      <w:r>
+        <w:t xml:space="preserve"> mit bes</w:t>
+      </w:r>
+      <w:r>
+        <w:t>chränktem Technikverständnis</w:t>
+      </w:r>
+      <w:r>
+        <w:t>) sollen ihre Stunden mit möglichst wenig Aufwand</w:t>
+      </w:r>
+      <w:r>
+        <w:t xml:space="preserve"> oder Einarbeitungszeit</w:t>
+      </w:r>
+      <w:r>
+        <w:t xml:space="preserve"> rapportieren können.</w:t>
+      </w:r>
+    </w:p>
+    <w:p>
+      <w:r>
+        <w:t xml:space="preserve">Der Android-Client wird wie eine Stoppuhr bedienbar sein. Beim Aufnehmen der Arbeit drückt der Mitarbeiter </w:t>
+      </w:r>
+      <w:r>
+        <w:t xml:space="preserve">den Start-Knopf, beim Beenden von eben dieser betätigt er </w:t>
+      </w:r>
+      <w:r>
+        <w:t>den Stopp-Knopf und wählt abschliessend noch den Kunden aus</w:t>
+      </w:r>
+      <w:r>
+        <w:t xml:space="preserve"> (optional)</w:t>
+      </w:r>
+      <w:r>
+        <w:t>, für den er die Arbeit verrichtet hat.</w:t>
+      </w:r>
+    </w:p>
+    <w:p>
+      <w:r>
+        <w:t>Der Server- und Reportingteil wird üb</w:t>
+      </w:r>
+      <w:r>
+        <w:t>ersichtlich gestaltet und hält</w:t>
+      </w:r>
+      <w:r>
+        <w:t xml:space="preserve"> sich an die gängigen Webkonventionen der Bedienbarkeit.</w:t>
       </w:r>
     </w:p>
     <w:p>
       <w:pPr>
         <w:pStyle w:val="Heading2"/>
       </w:pPr>
-      <w:bookmarkStart w:id="23" w:name="_Toc288564160"/>
-      <w:r>
-        <w:t>Be</w:t>
+      <w:bookmarkStart w:id="23" w:name="_Toc288564161"/>
+      <w:r>
+        <w:t>Effizienz</w:t>
       </w:r>
       <w:bookmarkEnd w:id="23"/>
-      <w:r>
-        <w:t>nutzbarkeit</w:t>
-      </w:r>
     </w:p>
     <w:p>
       <w:pPr>
         <w:pStyle w:val="Heading3"/>
       </w:pPr>
-      <w:proofErr w:type="spellStart"/>
-      <w:r>
-        <w:t>Bedienbarkeit</w:t>
-      </w:r>
-      <w:proofErr w:type="spellEnd"/>
-    </w:p>
-    <w:p>
-      <w:r>
-        <w:t>Wie in der Vision beschrieben</w:t>
-      </w:r>
-      <w:r>
-        <w:t>,</w:t>
-      </w:r>
-      <w:r>
-        <w:t xml:space="preserve"> ist die einfache Bedienung ein</w:t>
-      </w:r>
-      <w:r>
-        <w:t xml:space="preserve"> Hauptziel</w:t>
-      </w:r>
-      <w:r>
-        <w:t>. Die Aussendienstmitarbeiter (</w:t>
-      </w:r>
-      <w:r>
-        <w:t>Annahme:</w:t>
-      </w:r>
-      <w:r>
-        <w:t xml:space="preserve"> </w:t>
-      </w:r>
-      <w:r>
-        <w:t>grobmotorischer Handwerker</w:t>
-      </w:r>
-      <w:r>
-        <w:t xml:space="preserve"> mit bes</w:t>
-      </w:r>
-      <w:r>
-        <w:t>chränktem Technikverständnis</w:t>
-      </w:r>
-      <w:r>
-        <w:t>) sollen ihre Stunden mit möglichst wenig Aufwand</w:t>
-      </w:r>
-      <w:r>
-        <w:t xml:space="preserve"> oder Einarbeitungszeit</w:t>
-      </w:r>
-      <w:r>
-        <w:t xml:space="preserve"> rapportieren können.</w:t>
-      </w:r>
-    </w:p>
-    <w:p>
       <w:r>
         <w:lastRenderedPageBreak/>
-        <w:t xml:space="preserve">Der </w:t>
-      </w:r>
-      <w:proofErr w:type="spellStart"/>
-      <w:r>
-        <w:t>Android</w:t>
-      </w:r>
-      <w:proofErr w:type="spellEnd"/>
-      <w:r>
-        <w:t xml:space="preserve">-Client wird wie eine Stoppuhr </w:t>
-      </w:r>
-      <w:proofErr w:type="spellStart"/>
-      <w:r>
-        <w:t>bedienbar</w:t>
-      </w:r>
-      <w:proofErr w:type="spellEnd"/>
-      <w:r>
-        <w:t xml:space="preserve"> sein. Beim Aufnehmen der Arbeit drückt der Mitarbeiter </w:t>
-      </w:r>
-      <w:r>
-        <w:t xml:space="preserve">den Start-Knopf, beim Beenden von eben dieser betätigt er </w:t>
-      </w:r>
-      <w:r>
-        <w:t>den Stopp-Knopf und wählt abschliessend noch den Kunden aus</w:t>
-      </w:r>
-      <w:r>
-        <w:t xml:space="preserve"> (optional)</w:t>
-      </w:r>
-      <w:r>
-        <w:t>, für den er die Arbeit verrichtet hat.</w:t>
-      </w:r>
-    </w:p>
-    <w:p>
-      <w:r>
-        <w:t xml:space="preserve">Der Server- und </w:t>
-      </w:r>
-      <w:proofErr w:type="spellStart"/>
-      <w:r>
-        <w:t>Reportingteil</w:t>
-      </w:r>
-      <w:proofErr w:type="spellEnd"/>
-      <w:r>
-        <w:t xml:space="preserve"> wird üb</w:t>
-      </w:r>
-      <w:r>
-        <w:t>ersichtlich gestaltet und hält</w:t>
-      </w:r>
-      <w:r>
-        <w:t xml:space="preserve"> sich an die gängigen Webkonventionen der </w:t>
-      </w:r>
-      <w:proofErr w:type="spellStart"/>
-      <w:r>
-        <w:t>Bedienbarkeit</w:t>
-      </w:r>
-      <w:proofErr w:type="spellEnd"/>
-      <w:r>
-        <w:t>.</w:t>
+        <w:t>Zeitverhalten</w:t>
       </w:r>
     </w:p>
     <w:p>
@@ -6221,43 +6148,18 @@
         <w:pStyle w:val="Heading3"/>
       </w:pPr>
       <w:r>
-        <w:t>Verständlichkeit</w:t>
-      </w:r>
-    </w:p>
-    <w:p>
-      <w:r>
-        <w:t>Auch für die Verständlichkeit und Erlernbarkeit gelten die Grundsätze aus der Vision. Die MRT</w:t>
-      </w:r>
-      <w:r>
-        <w:t xml:space="preserve"> soll von Laien innert kürzester Zeit erlernbar sein.</w:t>
-      </w:r>
-    </w:p>
-    <w:p>
-      <w:pPr>
-        <w:pStyle w:val="Heading2"/>
-      </w:pPr>
-      <w:bookmarkStart w:id="24" w:name="_Toc288564161"/>
-      <w:r>
-        <w:t>Effizienz</w:t>
+        <w:t>Verbrauchsverhalten</w:t>
+      </w:r>
+    </w:p>
+    <w:p>
+      <w:pPr>
+        <w:pStyle w:val="Heading3"/>
+      </w:pPr>
+      <w:bookmarkStart w:id="24" w:name="_Toc288564162"/>
+      <w:r>
+        <w:t>Ladezeiten</w:t>
       </w:r>
       <w:bookmarkEnd w:id="24"/>
-    </w:p>
-    <w:p>
-      <w:pPr>
-        <w:pStyle w:val="Heading3"/>
-      </w:pPr>
-      <w:r>
-        <w:t>Verbrauchsverhalten</w:t>
-      </w:r>
-    </w:p>
-    <w:p/>
-    <w:p>
-      <w:pPr>
-        <w:pStyle w:val="Heading3"/>
-      </w:pPr>
-      <w:r>
-        <w:t>Zeitverhalten</w:t>
-      </w:r>
     </w:p>
     <w:p>
       <w:r>
@@ -6301,6 +6203,38 @@
       <w:bookmarkEnd w:id="25"/>
     </w:p>
     <w:p>
+      <w:pPr>
+        <w:pStyle w:val="Heading3"/>
+      </w:pPr>
+      <w:r>
+        <w:t>Analysierbarkeit</w:t>
+      </w:r>
+    </w:p>
+    <w:p>
+      <w:pPr>
+        <w:pStyle w:val="Heading3"/>
+      </w:pPr>
+      <w:r>
+        <w:t>Modifizierbarkeit</w:t>
+      </w:r>
+    </w:p>
+    <w:p>
+      <w:pPr>
+        <w:pStyle w:val="Heading3"/>
+      </w:pPr>
+      <w:r>
+        <w:t>Stabilität</w:t>
+      </w:r>
+    </w:p>
+    <w:p>
+      <w:pPr>
+        <w:pStyle w:val="Heading3"/>
+      </w:pPr>
+      <w:r>
+        <w:t>Prüfbarkeit</w:t>
+      </w:r>
+    </w:p>
+    <w:p>
       <w:r>
         <w:t xml:space="preserve">Wie im Projektplan </w:t>
       </w:r>
@@ -6337,15 +6271,7 @@
         <w:t xml:space="preserve">gesorgt, </w:t>
       </w:r>
       <w:r>
-        <w:t xml:space="preserve">dass der Code übersichtlich, </w:t>
-      </w:r>
-      <w:proofErr w:type="spellStart"/>
-      <w:r>
-        <w:t>wartbar</w:t>
-      </w:r>
-      <w:proofErr w:type="spellEnd"/>
-      <w:r>
-        <w:t xml:space="preserve"> und gut dokumentiert ist.</w:t>
+        <w:t>dass der Code übersichtlich, wartbar und gut dokumentiert ist.</w:t>
       </w:r>
     </w:p>
     <w:p>
@@ -6370,19 +6296,6 @@
       </w:r>
     </w:p>
     <w:p>
-      <w:r>
-        <w:t xml:space="preserve">Es sind keine </w:t>
-      </w:r>
-      <w:proofErr w:type="spellStart"/>
-      <w:r>
-        <w:t>Personalization</w:t>
-      </w:r>
-      <w:proofErr w:type="spellEnd"/>
-      <w:r>
-        <w:t>-Features geplant.</w:t>
-      </w:r>
-    </w:p>
-    <w:p>
       <w:pPr>
         <w:pStyle w:val="Heading3"/>
       </w:pPr>
@@ -6391,49 +6304,25 @@
       </w:r>
     </w:p>
     <w:p>
-      <w:r>
-        <w:t xml:space="preserve">Der Server muss beim </w:t>
-      </w:r>
-      <w:proofErr w:type="spellStart"/>
-      <w:r>
-        <w:t>Depl</w:t>
-      </w:r>
-      <w:r>
-        <w:t>o</w:t>
-      </w:r>
-      <w:r>
-        <w:t>yment</w:t>
-      </w:r>
-      <w:proofErr w:type="spellEnd"/>
-      <w:r>
-        <w:t xml:space="preserve"> durch ein Projektmitglied aufgesetzt werden. Es werden Kundenspezifische Einstellungen getroffen und die Initialen </w:t>
-      </w:r>
-      <w:proofErr w:type="spellStart"/>
-      <w:r>
-        <w:t>Benuzter</w:t>
-      </w:r>
-      <w:proofErr w:type="spellEnd"/>
-      <w:r>
-        <w:t xml:space="preserve"> aufgesetzt.</w:t>
-      </w:r>
-    </w:p>
-    <w:p>
-      <w:r>
-        <w:t xml:space="preserve">Der </w:t>
-      </w:r>
-      <w:proofErr w:type="spellStart"/>
-      <w:r>
-        <w:t>Android</w:t>
-      </w:r>
-      <w:proofErr w:type="spellEnd"/>
-      <w:r>
-        <w:t xml:space="preserve"> Client kann bequem per APK-File durch den Endbenutzer selbst installiert werden.</w:t>
-      </w:r>
-    </w:p>
-    <w:p>
       <w:pPr>
         <w:pStyle w:val="Heading3"/>
       </w:pPr>
+      <w:r>
+        <w:t>Konformität</w:t>
+      </w:r>
+    </w:p>
+    <w:p>
+      <w:pPr>
+        <w:pStyle w:val="Heading3"/>
+      </w:pPr>
+      <w:r>
+        <w:t>Austauschbarkeit</w:t>
+      </w:r>
+    </w:p>
+    <w:p>
+      <w:pPr>
+        <w:pStyle w:val="Heading3"/>
+      </w:pPr>
       <w:bookmarkStart w:id="27" w:name="_Toc288564165"/>
       <w:r>
         <w:t>Plattformen</w:t>
@@ -6442,79 +6331,39 @@
     </w:p>
     <w:p>
       <w:r>
-        <w:t xml:space="preserve">Der Serverteil wird auf jedem Server mit einer korrekten </w:t>
-      </w:r>
-      <w:proofErr w:type="spellStart"/>
-      <w:r>
-        <w:t>Rails</w:t>
-      </w:r>
-      <w:proofErr w:type="spellEnd"/>
-      <w:r>
-        <w:t>-Setup (inkl. Version) lauffähig sein und ist insofern Plattform unabhängig.</w:t>
-      </w:r>
-    </w:p>
-    <w:p>
+        <w:t>Der Serverteil wird auf jedem Server mit einer korrekten Rails-Setup (inkl. Version) lauffähig sein und ist insofern Plattform unabhängig.</w:t>
+      </w:r>
+    </w:p>
+    <w:p>
+      <w:r>
+        <w:t>Für den Client beschränken wir uns auf die Androidversion 2.2. Derzeit sind keine Versionen für iOS (iPhone) oder WebOS (Palm) geplant</w:t>
+      </w:r>
+      <w:r>
+        <w:t>.</w:t>
+      </w:r>
+    </w:p>
+    <w:p>
+      <w:pPr>
+        <w:pStyle w:val="Heading3"/>
+      </w:pPr>
+      <w:bookmarkStart w:id="28" w:name="_Toc288564166"/>
+      <w:r>
+        <w:t>Internationalisierung</w:t>
+      </w:r>
+      <w:bookmarkEnd w:id="28"/>
+    </w:p>
+    <w:p>
+      <w:r>
+        <w:t>Derzeit sind keine weiteren Sprachen geplant.</w:t>
+      </w:r>
+    </w:p>
+    <w:p>
+      <w:pPr>
+        <w:pStyle w:val="Heading2"/>
+      </w:pPr>
+      <w:bookmarkStart w:id="29" w:name="_Toc288564167"/>
       <w:r>
         <w:lastRenderedPageBreak/>
-        <w:t xml:space="preserve">Für den Client beschränken wir uns auf die </w:t>
-      </w:r>
-      <w:proofErr w:type="spellStart"/>
-      <w:r>
-        <w:t>Androidversion</w:t>
-      </w:r>
-      <w:proofErr w:type="spellEnd"/>
-      <w:r>
-        <w:t xml:space="preserve"> 2.2. Derzeit sind keine Versionen für </w:t>
-      </w:r>
-      <w:proofErr w:type="spellStart"/>
-      <w:r>
-        <w:t>iOS</w:t>
-      </w:r>
-      <w:proofErr w:type="spellEnd"/>
-      <w:r>
-        <w:t xml:space="preserve"> (</w:t>
-      </w:r>
-      <w:proofErr w:type="spellStart"/>
-      <w:r>
-        <w:t>iPhone</w:t>
-      </w:r>
-      <w:proofErr w:type="spellEnd"/>
-      <w:r>
-        <w:t xml:space="preserve">) oder </w:t>
-      </w:r>
-      <w:proofErr w:type="spellStart"/>
-      <w:r>
-        <w:t>WebOS</w:t>
-      </w:r>
-      <w:proofErr w:type="spellEnd"/>
-      <w:r>
-        <w:t xml:space="preserve"> (Palm) geplant</w:t>
-      </w:r>
-      <w:r>
-        <w:t>.</w:t>
-      </w:r>
-    </w:p>
-    <w:p>
-      <w:pPr>
-        <w:pStyle w:val="Heading3"/>
-      </w:pPr>
-      <w:bookmarkStart w:id="28" w:name="_Toc288564166"/>
-      <w:r>
-        <w:t>Internationalisierung</w:t>
-      </w:r>
-      <w:bookmarkEnd w:id="28"/>
-    </w:p>
-    <w:p>
-      <w:r>
-        <w:t>Derzeit sind keine weiteren Sprachen geplant.</w:t>
-      </w:r>
-    </w:p>
-    <w:p>
-      <w:pPr>
-        <w:pStyle w:val="Heading2"/>
-      </w:pPr>
-      <w:bookmarkStart w:id="29" w:name="_Toc288564167"/>
-      <w:r>
         <w:t>Schnittstellen</w:t>
       </w:r>
       <w:bookmarkEnd w:id="29"/>
@@ -6578,36 +6427,7 @@
     </w:p>
     <w:p>
       <w:r>
-        <w:t xml:space="preserve">Der Server stellt eine </w:t>
-      </w:r>
-      <w:proofErr w:type="spellStart"/>
-      <w:r>
-        <w:t>Netwerkschnittstelle</w:t>
-      </w:r>
-      <w:proofErr w:type="spellEnd"/>
-      <w:r>
-        <w:t xml:space="preserve"> über eine RESTFUL API zur Verfügung.</w:t>
-      </w:r>
-    </w:p>
-    <w:p>
-      <w:pPr>
-        <w:pStyle w:val="Heading3"/>
-      </w:pPr>
-      <w:r>
-        <w:t>Softwareschnittstellen</w:t>
-      </w:r>
-    </w:p>
-    <w:p>
-      <w:r>
-        <w:t xml:space="preserve">Zur Auswertung der GPS Daten wird die freie Google </w:t>
-      </w:r>
-      <w:proofErr w:type="spellStart"/>
-      <w:r>
-        <w:t>Maps</w:t>
-      </w:r>
-      <w:proofErr w:type="spellEnd"/>
-      <w:r>
-        <w:t xml:space="preserve"> API in der Version 3 verwendet.</w:t>
+        <w:t>Der Server stellt eine Netwerkschnittstelle über eine RESTFUL API zur Verfügung.</w:t>
       </w:r>
     </w:p>
     <w:p>
@@ -6676,21 +6496,14 @@
           <w:highlight w:val="yellow"/>
         </w:rPr>
       </w:pPr>
-      <w:proofErr w:type="spellStart"/>
       <w:r>
         <w:rPr>
           <w:highlight w:val="yellow"/>
         </w:rPr>
-        <w:t>Android</w:t>
-      </w:r>
-      <w:proofErr w:type="spellEnd"/>
-      <w:r>
-        <w:rPr>
-          <w:highlight w:val="yellow"/>
-        </w:rPr>
-        <w:t xml:space="preserve"> API Version 10?!?</w:t>
-      </w:r>
-    </w:p>
+        <w:t>Android API Version 10?!?</w:t>
+      </w:r>
+    </w:p>
+    <w:p/>
     <w:p>
       <w:pPr>
         <w:pStyle w:val="ListParagraph"/>
@@ -6749,7 +6562,55 @@
       <w:rPr>
         <w:lang w:val="en-GB"/>
       </w:rPr>
-      <w:t>EL, HC, SD, TD, WR</w:t>
+      <w:t>EL</w:t>
+    </w:r>
+    <w:r>
+      <w:rPr>
+        <w:lang w:val="en-GB"/>
+      </w:rPr>
+      <w:t xml:space="preserve">, </w:t>
+    </w:r>
+    <w:r>
+      <w:rPr>
+        <w:lang w:val="en-GB"/>
+      </w:rPr>
+      <w:t>HC</w:t>
+    </w:r>
+    <w:r>
+      <w:rPr>
+        <w:lang w:val="en-GB"/>
+      </w:rPr>
+      <w:t xml:space="preserve">, </w:t>
+    </w:r>
+    <w:r>
+      <w:rPr>
+        <w:lang w:val="en-GB"/>
+      </w:rPr>
+      <w:t>SD</w:t>
+    </w:r>
+    <w:r>
+      <w:rPr>
+        <w:lang w:val="en-GB"/>
+      </w:rPr>
+      <w:t xml:space="preserve">, </w:t>
+    </w:r>
+    <w:r>
+      <w:rPr>
+        <w:lang w:val="en-GB"/>
+      </w:rPr>
+      <w:t>TD</w:t>
+    </w:r>
+    <w:r>
+      <w:rPr>
+        <w:lang w:val="en-GB"/>
+      </w:rPr>
+      <w:t xml:space="preserve">, </w:t>
+    </w:r>
+    <w:r>
+      <w:rPr>
+        <w:lang w:val="en-GB"/>
+      </w:rPr>
+      <w:t>WR</w:t>
     </w:r>
     <w:r>
       <w:rPr>
@@ -6757,14 +6618,24 @@
       </w:rPr>
       <w:tab/>
     </w:r>
-    <w:fldSimple w:instr=" DATE  \@ &quot;d. MMMM yyyy&quot;  \* MERGEFORMAT ">
-      <w:r>
-        <w:rPr>
-          <w:noProof/>
-        </w:rPr>
-        <w:t>24. März 2011</w:t>
-      </w:r>
-    </w:fldSimple>
+    <w:r>
+      <w:fldChar w:fldCharType="begin"/>
+    </w:r>
+    <w:r>
+      <w:instrText xml:space="preserve"> DATE  \@ "d. MMMM yyyy"  \* MERGEFORMAT </w:instrText>
+    </w:r>
+    <w:r>
+      <w:fldChar w:fldCharType="separate"/>
+    </w:r>
+    <w:r>
+      <w:rPr>
+        <w:noProof/>
+      </w:rPr>
+      <w:t>24. März 2011</w:t>
+    </w:r>
+    <w:r>
+      <w:fldChar w:fldCharType="end"/>
+    </w:r>
     <w:r>
       <w:tab/>
     </w:r>
@@ -6798,7 +6669,7 @@
         <w:noProof/>
         <w:lang w:val="de-DE"/>
       </w:rPr>
-      <w:t>8</w:t>
+      <w:t>1</w:t>
     </w:r>
     <w:r>
       <w:rPr>
@@ -6819,7 +6690,7 @@
           <w:noProof/>
           <w:lang w:val="de-DE"/>
         </w:rPr>
-        <w:t>9</w:t>
+        <w:t>10</w:t>
       </w:r>
     </w:fldSimple>
   </w:p>
@@ -6899,7 +6770,7 @@
                   <a:blip r:embed="rId1" cstate="print">
                     <a:extLst>
                       <a:ext uri="{28A0092B-C50C-407E-A947-70E740481C1C}">
-                        <a14:useLocalDpi xmlns="" xmlns:wpc="http://schemas.microsoft.com/office/word/2010/wordprocessingCanvas" xmlns:mc="http://schemas.openxmlformats.org/markup-compatibility/2006" xmlns:o="urn:schemas-microsoft-com:office:office" xmlns:v="urn:schemas-microsoft-com:vml" xmlns:wp14="http://schemas.microsoft.com/office/word/2010/wordprocessingDrawing" xmlns:w10="urn:schemas-microsoft-com:office:word" xmlns:w="http://schemas.openxmlformats.org/wordprocessingml/2006/main" xmlns:w14="http://schemas.microsoft.com/office/word/2010/wordml" xmlns:wpg="http://schemas.microsoft.com/office/word/2010/wordprocessingGroup" xmlns:wpi="http://schemas.microsoft.com/office/word/2010/wordprocessingInk" xmlns:wps="http://schemas.microsoft.com/office/word/2010/wordprocessingShape" xmlns:a14="http://schemas.microsoft.com/office/drawing/2010/main" val="0"/>
+                        <a14:useLocalDpi xmlns:a14="http://schemas.microsoft.com/office/drawing/2010/main" xmlns:wps="http://schemas.microsoft.com/office/word/2010/wordprocessingShape" xmlns:wpi="http://schemas.microsoft.com/office/word/2010/wordprocessingInk" xmlns:wpg="http://schemas.microsoft.com/office/word/2010/wordprocessingGroup" xmlns:w14="http://schemas.microsoft.com/office/word/2010/wordml" xmlns:w="http://schemas.openxmlformats.org/wordprocessingml/2006/main" xmlns:w10="urn:schemas-microsoft-com:office:word" xmlns:wp14="http://schemas.microsoft.com/office/word/2010/wordprocessingDrawing" xmlns:v="urn:schemas-microsoft-com:vml" xmlns:o="urn:schemas-microsoft-com:office:office" xmlns:mc="http://schemas.openxmlformats.org/markup-compatibility/2006" xmlns:wpc="http://schemas.microsoft.com/office/word/2010/wordprocessingCanvas" xmlns="" val="0"/>
                       </a:ext>
                     </a:extLst>
                   </a:blip>
@@ -6927,7 +6798,13 @@
       </w:drawing>
     </w:r>
     <w:r>
-      <w:t>SE2 Projekt MRT - Anforderungsspezifikation</w:t>
+      <w:t>SE2 Projekt MRT</w:t>
+    </w:r>
+    <w:r>
+      <w:t xml:space="preserve"> - </w:t>
+    </w:r>
+    <w:r>
+      <w:t>Anforderungsspezifikation</w:t>
     </w:r>
     <w:r>
       <w:tab/>
@@ -9213,8 +9090,8 @@
       </w:tcPr>
     </w:tblStylePr>
   </w:style>
-  <w:style w:type="table" w:customStyle="1" w:styleId="MediumShading1-Accent11">
-    <w:name w:val="Medium Shading 1 - Accent 11"/>
+  <w:style w:type="table" w:styleId="MediumShading1-Accent1">
+    <w:name w:val="Medium Shading 1 Accent 1"/>
     <w:basedOn w:val="TableNormal"/>
     <w:uiPriority w:val="63"/>
     <w:rsid w:val="00CE01E1"/>
@@ -9802,7 +9679,7 @@
 </file>
 
 <file path=customXml/itemProps1.xml><?xml version="1.0" encoding="utf-8"?>
-<ds:datastoreItem xmlns:ds="http://schemas.openxmlformats.org/officeDocument/2006/customXml" ds:itemID="{BBCA2FE3-F3B9-43AD-AF15-3A49D44C31F5}">
+<ds:datastoreItem xmlns:ds="http://schemas.openxmlformats.org/officeDocument/2006/customXml" ds:itemID="{39C057EC-8221-4A62-B75D-9A972503E649}">
   <ds:schemaRefs>
     <ds:schemaRef ds:uri="http://schemas.openxmlformats.org/officeDocument/2006/bibliography"/>
   </ds:schemaRefs>

--- a/doc/03_Anforderderungsspezifikation/Anforderungsspezifikation.docx
+++ b/doc/03_Anforderderungsspezifikation/Anforderungsspezifikation.docx
@@ -1,6 +1,6 @@
 
 <file path=word/document.xml><?xml version="1.0" encoding="utf-8"?>
-<w:document xmlns:ve="http://schemas.openxmlformats.org/markup-compatibility/2006" xmlns:o="urn:schemas-microsoft-com:office:office" xmlns:r="http://schemas.openxmlformats.org/officeDocument/2006/relationships" xmlns:m="http://schemas.openxmlformats.org/officeDocument/2006/math" xmlns:v="urn:schemas-microsoft-com:vml" xmlns:wp="http://schemas.openxmlformats.org/drawingml/2006/wordprocessingDrawing" xmlns:w10="urn:schemas-microsoft-com:office:word" xmlns:w="http://schemas.openxmlformats.org/wordprocessingml/2006/main" xmlns:wne="http://schemas.microsoft.com/office/word/2006/wordml">
+<w:document xmlns:wpc="http://schemas.microsoft.com/office/word/2010/wordprocessingCanvas" xmlns:mc="http://schemas.openxmlformats.org/markup-compatibility/2006" xmlns:o="urn:schemas-microsoft-com:office:office" xmlns:r="http://schemas.openxmlformats.org/officeDocument/2006/relationships" xmlns:m="http://schemas.openxmlformats.org/officeDocument/2006/math" xmlns:v="urn:schemas-microsoft-com:vml" xmlns:wp14="http://schemas.microsoft.com/office/word/2010/wordprocessingDrawing" xmlns:wp="http://schemas.openxmlformats.org/drawingml/2006/wordprocessingDrawing" xmlns:w10="urn:schemas-microsoft-com:office:word" xmlns:w="http://schemas.openxmlformats.org/wordprocessingml/2006/main" xmlns:w14="http://schemas.microsoft.com/office/word/2010/wordml" xmlns:wpg="http://schemas.microsoft.com/office/word/2010/wordprocessingGroup" xmlns:wpi="http://schemas.microsoft.com/office/word/2010/wordprocessingInk" xmlns:wne="http://schemas.microsoft.com/office/word/2006/wordml" xmlns:wps="http://schemas.microsoft.com/office/word/2010/wordprocessingShape" mc:Ignorable="w14 wp14">
   <w:body>
     <w:sdt>
       <w:sdtPr>
@@ -23,7 +23,7 @@
           <w:tblPr>
             <w:tblpPr w:leftFromText="187" w:rightFromText="187" w:horzAnchor="margin" w:tblpXSpec="center" w:tblpYSpec="bottom"/>
             <w:tblW w:w="4000" w:type="pct"/>
-            <w:tblLook w:val="04A0"/>
+            <w:tblLook w:val="04A0" w:firstRow="1" w:lastRow="0" w:firstColumn="1" w:lastColumn="0" w:noHBand="0" w:noVBand="1"/>
           </w:tblPr>
           <w:tblGrid>
             <w:gridCol w:w="7442"/>
@@ -41,7 +41,7 @@
               </w:tcPr>
               <w:p>
                 <w:pPr>
-                  <w:pStyle w:val="NoSpacing"/>
+                  <w:pStyle w:val="KeinLeerraum"/>
                   <w:rPr>
                     <w:color w:val="4F81BD" w:themeColor="accent1"/>
                   </w:rPr>
@@ -49,7 +49,7 @@
               </w:p>
               <w:p>
                 <w:pPr>
-                  <w:pStyle w:val="NoSpacing"/>
+                  <w:pStyle w:val="KeinLeerraum"/>
                   <w:rPr>
                     <w:color w:val="4F81BD" w:themeColor="accent1"/>
                   </w:rPr>
@@ -63,7 +63,7 @@
               </w:p>
               <w:p>
                 <w:pPr>
-                  <w:pStyle w:val="NoSpacing"/>
+                  <w:pStyle w:val="KeinLeerraum"/>
                   <w:rPr>
                     <w:color w:val="4F81BD" w:themeColor="accent1"/>
                   </w:rPr>
@@ -102,7 +102,7 @@
               </w:p>
               <w:p>
                 <w:pPr>
-                  <w:pStyle w:val="NoSpacing"/>
+                  <w:pStyle w:val="KeinLeerraum"/>
                   <w:rPr>
                     <w:color w:val="4F81BD" w:themeColor="accent1"/>
                   </w:rPr>
@@ -119,7 +119,7 @@
             <w:tblBorders>
               <w:left w:val="single" w:sz="18" w:space="0" w:color="4F81BD" w:themeColor="accent1"/>
             </w:tblBorders>
-            <w:tblLook w:val="04A0"/>
+            <w:tblLook w:val="04A0" w:firstRow="1" w:lastRow="0" w:firstColumn="1" w:lastColumn="0" w:noHBand="0" w:noVBand="1"/>
           </w:tblPr>
           <w:tblGrid>
             <w:gridCol w:w="7442"/>
@@ -137,7 +137,7 @@
               </w:tcPr>
               <w:p>
                 <w:pPr>
-                  <w:pStyle w:val="NoSpacing"/>
+                  <w:pStyle w:val="KeinLeerraum"/>
                   <w:rPr>
                     <w:rFonts w:asciiTheme="majorHAnsi" w:eastAsiaTheme="majorEastAsia" w:hAnsiTheme="majorHAnsi" w:cstheme="majorBidi"/>
                   </w:rPr>
@@ -154,6 +154,7 @@
                     <w:dataBinding w:prefixMappings="xmlns:ns0='http://schemas.openxmlformats.org/officeDocument/2006/extended-properties'" w:xpath="/ns0:Properties[1]/ns0:Company[1]" w:storeItemID="{6668398D-A668-4E3E-A5EB-62B293D839F1}"/>
                     <w:text/>
                   </w:sdtPr>
+                  <w:sdtEndPr/>
                   <w:sdtContent>
                     <w:r>
                       <w:rPr>
@@ -186,10 +187,11 @@
                   <w:dataBinding w:prefixMappings="xmlns:ns0='http://schemas.openxmlformats.org/package/2006/metadata/core-properties' xmlns:ns1='http://purl.org/dc/elements/1.1/'" w:xpath="/ns0:coreProperties[1]/ns1:title[1]" w:storeItemID="{6C3C8BC8-F283-45AE-878A-BAB7291924A1}"/>
                   <w:text/>
                 </w:sdtPr>
+                <w:sdtEndPr/>
                 <w:sdtContent>
                   <w:p>
                     <w:pPr>
-                      <w:pStyle w:val="NoSpacing"/>
+                      <w:pStyle w:val="KeinLeerraum"/>
                       <w:rPr>
                         <w:rFonts w:asciiTheme="majorHAnsi" w:eastAsiaTheme="majorEastAsia" w:hAnsiTheme="majorHAnsi" w:cstheme="majorBidi"/>
                         <w:color w:val="4F81BD" w:themeColor="accent1"/>
@@ -223,6 +225,7 @@
                 <w:dataBinding w:prefixMappings="xmlns:ns0='http://schemas.openxmlformats.org/package/2006/metadata/core-properties' xmlns:ns1='http://purl.org/dc/elements/1.1/'" w:xpath="/ns0:coreProperties[1]/ns1:subject[1]" w:storeItemID="{6C3C8BC8-F283-45AE-878A-BAB7291924A1}"/>
                 <w:text/>
               </w:sdtPr>
+              <w:sdtEndPr/>
               <w:sdtContent>
                 <w:tc>
                   <w:tcPr>
@@ -236,7 +239,7 @@
                   </w:tcPr>
                   <w:p>
                     <w:pPr>
-                      <w:pStyle w:val="NoSpacing"/>
+                      <w:pStyle w:val="KeinLeerraum"/>
                       <w:rPr>
                         <w:rFonts w:asciiTheme="majorHAnsi" w:eastAsiaTheme="majorEastAsia" w:hAnsiTheme="majorHAnsi" w:cstheme="majorBidi"/>
                       </w:rPr>
@@ -295,10 +298,10 @@
                         </pic:cNvPicPr>
                       </pic:nvPicPr>
                       <pic:blipFill>
-                        <a:blip r:embed="rId8" cstate="print">
+                        <a:blip r:embed="rId9" cstate="print">
                           <a:extLst>
                             <a:ext uri="{28A0092B-C50C-407E-A947-70E740481C1C}">
-                              <a14:useLocalDpi xmlns:a14="http://schemas.microsoft.com/office/drawing/2010/main" xmlns:wps="http://schemas.microsoft.com/office/word/2010/wordprocessingShape" xmlns:wpi="http://schemas.microsoft.com/office/word/2010/wordprocessingInk" xmlns:wpg="http://schemas.microsoft.com/office/word/2010/wordprocessingGroup" xmlns:w14="http://schemas.microsoft.com/office/word/2010/wordml" xmlns:w="http://schemas.openxmlformats.org/wordprocessingml/2006/main" xmlns:w10="urn:schemas-microsoft-com:office:word" xmlns:wp14="http://schemas.microsoft.com/office/word/2010/wordprocessingDrawing" xmlns:v="urn:schemas-microsoft-com:vml" xmlns:o="urn:schemas-microsoft-com:office:office" xmlns:mc="http://schemas.openxmlformats.org/markup-compatibility/2006" xmlns:wpc="http://schemas.microsoft.com/office/word/2010/wordprocessingCanvas" xmlns="" val="0"/>
+                              <a14:useLocalDpi xmlns:a14="http://schemas.microsoft.com/office/drawing/2010/main" val="0"/>
                             </a:ext>
                           </a:extLst>
                         </a:blip>
@@ -338,9 +341,9 @@
     </w:sdt>
     <w:p>
       <w:pPr>
-        <w:pStyle w:val="Heading1"/>
-      </w:pPr>
-      <w:bookmarkStart w:id="0" w:name="_Toc288564137"/>
+        <w:pStyle w:val="berschrift1"/>
+      </w:pPr>
+      <w:bookmarkStart w:id="0" w:name="_Toc288757613"/>
       <w:r>
         <w:lastRenderedPageBreak/>
         <w:t>Dokumentinformationen</w:t>
@@ -349,9 +352,9 @@
     </w:p>
     <w:p>
       <w:pPr>
-        <w:pStyle w:val="Heading2"/>
-      </w:pPr>
-      <w:bookmarkStart w:id="1" w:name="_Toc288564138"/>
+        <w:pStyle w:val="berschrift2"/>
+      </w:pPr>
+      <w:bookmarkStart w:id="1" w:name="_Toc288757614"/>
       <w:r>
         <w:t>Änderungsgeschichte</w:t>
       </w:r>
@@ -362,7 +365,7 @@
         <w:tblStyle w:val="MittlereSchattierung1-Akzent11"/>
         <w:tblW w:w="0" w:type="auto"/>
         <w:tblInd w:w="108" w:type="dxa"/>
-        <w:tblLook w:val="04A0"/>
+        <w:tblLook w:val="04A0" w:firstRow="1" w:lastRow="0" w:firstColumn="1" w:lastColumn="0" w:noHBand="0" w:noVBand="1"/>
       </w:tblPr>
       <w:tblGrid>
         <w:gridCol w:w="1138"/>
@@ -372,11 +375,11 @@
       </w:tblGrid>
       <w:tr>
         <w:trPr>
-          <w:cnfStyle w:val="100000000000"/>
+          <w:cnfStyle w:val="100000000000" w:firstRow="1" w:lastRow="0" w:firstColumn="0" w:lastColumn="0" w:oddVBand="0" w:evenVBand="0" w:oddHBand="0" w:evenHBand="0" w:firstRowFirstColumn="0" w:firstRowLastColumn="0" w:lastRowFirstColumn="0" w:lastRowLastColumn="0"/>
         </w:trPr>
         <w:tc>
           <w:tcPr>
-            <w:cnfStyle w:val="001000000000"/>
+            <w:cnfStyle w:val="001000000000" w:firstRow="0" w:lastRow="0" w:firstColumn="1" w:lastColumn="0" w:oddVBand="0" w:evenVBand="0" w:oddHBand="0" w:evenHBand="0" w:firstRowFirstColumn="0" w:firstRowLastColumn="0" w:lastRowFirstColumn="0" w:lastRowLastColumn="0"/>
             <w:tcW w:w="1138" w:type="dxa"/>
           </w:tcPr>
           <w:p>
@@ -391,7 +394,7 @@
           </w:tcPr>
           <w:p>
             <w:pPr>
-              <w:cnfStyle w:val="100000000000"/>
+              <w:cnfStyle w:val="100000000000" w:firstRow="1" w:lastRow="0" w:firstColumn="0" w:lastColumn="0" w:oddVBand="0" w:evenVBand="0" w:oddHBand="0" w:evenHBand="0" w:firstRowFirstColumn="0" w:firstRowLastColumn="0" w:lastRowFirstColumn="0" w:lastRowLastColumn="0"/>
             </w:pPr>
             <w:r>
               <w:t>Version</w:t>
@@ -404,7 +407,7 @@
           </w:tcPr>
           <w:p>
             <w:pPr>
-              <w:cnfStyle w:val="100000000000"/>
+              <w:cnfStyle w:val="100000000000" w:firstRow="1" w:lastRow="0" w:firstColumn="0" w:lastColumn="0" w:oddVBand="0" w:evenVBand="0" w:oddHBand="0" w:evenHBand="0" w:firstRowFirstColumn="0" w:firstRowLastColumn="0" w:lastRowFirstColumn="0" w:lastRowLastColumn="0"/>
             </w:pPr>
             <w:r>
               <w:t>Änderung</w:t>
@@ -417,7 +420,7 @@
           </w:tcPr>
           <w:p>
             <w:pPr>
-              <w:cnfStyle w:val="100000000000"/>
+              <w:cnfStyle w:val="100000000000" w:firstRow="1" w:lastRow="0" w:firstColumn="0" w:lastColumn="0" w:oddVBand="0" w:evenVBand="0" w:oddHBand="0" w:evenHBand="0" w:firstRowFirstColumn="0" w:firstRowLastColumn="0" w:lastRowFirstColumn="0" w:lastRowLastColumn="0"/>
             </w:pPr>
             <w:r>
               <w:t>Autor</w:t>
@@ -427,11 +430,11 @@
       </w:tr>
       <w:tr>
         <w:trPr>
-          <w:cnfStyle w:val="000000100000"/>
+          <w:cnfStyle w:val="000000100000" w:firstRow="0" w:lastRow="0" w:firstColumn="0" w:lastColumn="0" w:oddVBand="0" w:evenVBand="0" w:oddHBand="1" w:evenHBand="0" w:firstRowFirstColumn="0" w:firstRowLastColumn="0" w:lastRowFirstColumn="0" w:lastRowLastColumn="0"/>
         </w:trPr>
         <w:tc>
           <w:tcPr>
-            <w:cnfStyle w:val="001000000000"/>
+            <w:cnfStyle w:val="001000000000" w:firstRow="0" w:lastRow="0" w:firstColumn="1" w:lastColumn="0" w:oddVBand="0" w:evenVBand="0" w:oddHBand="0" w:evenHBand="0" w:firstRowFirstColumn="0" w:firstRowLastColumn="0" w:lastRowFirstColumn="0" w:lastRowLastColumn="0"/>
             <w:tcW w:w="1138" w:type="dxa"/>
           </w:tcPr>
           <w:p>
@@ -466,7 +469,7 @@
           </w:tcPr>
           <w:p>
             <w:pPr>
-              <w:cnfStyle w:val="000000100000"/>
+              <w:cnfStyle w:val="000000100000" w:firstRow="0" w:lastRow="0" w:firstColumn="0" w:lastColumn="0" w:oddVBand="0" w:evenVBand="0" w:oddHBand="1" w:evenHBand="0" w:firstRowFirstColumn="0" w:firstRowLastColumn="0" w:lastRowFirstColumn="0" w:lastRowLastColumn="0"/>
             </w:pPr>
             <w:r>
               <w:t>1.0</w:t>
@@ -479,7 +482,7 @@
           </w:tcPr>
           <w:p>
             <w:pPr>
-              <w:cnfStyle w:val="000000100000"/>
+              <w:cnfStyle w:val="000000100000" w:firstRow="0" w:lastRow="0" w:firstColumn="0" w:lastColumn="0" w:oddVBand="0" w:evenVBand="0" w:oddHBand="1" w:evenHBand="0" w:firstRowFirstColumn="0" w:firstRowLastColumn="0" w:lastRowFirstColumn="0" w:lastRowLastColumn="0"/>
             </w:pPr>
             <w:r>
               <w:t>Erste Version des Dokuments</w:t>
@@ -492,7 +495,7 @@
           </w:tcPr>
           <w:p>
             <w:pPr>
-              <w:cnfStyle w:val="000000100000"/>
+              <w:cnfStyle w:val="000000100000" w:firstRow="0" w:lastRow="0" w:firstColumn="0" w:lastColumn="0" w:oddVBand="0" w:evenVBand="0" w:oddHBand="1" w:evenHBand="0" w:firstRowFirstColumn="0" w:firstRowLastColumn="0" w:lastRowFirstColumn="0" w:lastRowLastColumn="0"/>
             </w:pPr>
             <w:r>
               <w:t>SD</w:t>
@@ -502,11 +505,11 @@
       </w:tr>
       <w:tr>
         <w:trPr>
-          <w:cnfStyle w:val="000000010000"/>
+          <w:cnfStyle w:val="000000010000" w:firstRow="0" w:lastRow="0" w:firstColumn="0" w:lastColumn="0" w:oddVBand="0" w:evenVBand="0" w:oddHBand="0" w:evenHBand="1" w:firstRowFirstColumn="0" w:firstRowLastColumn="0" w:lastRowFirstColumn="0" w:lastRowLastColumn="0"/>
         </w:trPr>
         <w:tc>
           <w:tcPr>
-            <w:cnfStyle w:val="001000000000"/>
+            <w:cnfStyle w:val="001000000000" w:firstRow="0" w:lastRow="0" w:firstColumn="1" w:lastColumn="0" w:oddVBand="0" w:evenVBand="0" w:oddHBand="0" w:evenHBand="0" w:firstRowFirstColumn="0" w:firstRowLastColumn="0" w:lastRowFirstColumn="0" w:lastRowLastColumn="0"/>
             <w:tcW w:w="1138" w:type="dxa"/>
           </w:tcPr>
           <w:p>
@@ -529,7 +532,7 @@
           </w:tcPr>
           <w:p>
             <w:pPr>
-              <w:cnfStyle w:val="000000010000"/>
+              <w:cnfStyle w:val="000000010000" w:firstRow="0" w:lastRow="0" w:firstColumn="0" w:lastColumn="0" w:oddVBand="0" w:evenVBand="0" w:oddHBand="0" w:evenHBand="1" w:firstRowFirstColumn="0" w:firstRowLastColumn="0" w:lastRowFirstColumn="0" w:lastRowLastColumn="0"/>
             </w:pPr>
             <w:r>
               <w:t>1.1</w:t>
@@ -542,7 +545,7 @@
           </w:tcPr>
           <w:p>
             <w:pPr>
-              <w:cnfStyle w:val="000000010000"/>
+              <w:cnfStyle w:val="000000010000" w:firstRow="0" w:lastRow="0" w:firstColumn="0" w:lastColumn="0" w:oddVBand="0" w:evenVBand="0" w:oddHBand="0" w:evenHBand="1" w:firstRowFirstColumn="0" w:firstRowLastColumn="0" w:lastRowFirstColumn="0" w:lastRowLastColumn="0"/>
             </w:pPr>
             <w:r>
               <w:t>Use Cases &amp; Übersicht eintragen</w:t>
@@ -555,7 +558,7 @@
           </w:tcPr>
           <w:p>
             <w:pPr>
-              <w:cnfStyle w:val="000000010000"/>
+              <w:cnfStyle w:val="000000010000" w:firstRow="0" w:lastRow="0" w:firstColumn="0" w:lastColumn="0" w:oddVBand="0" w:evenVBand="0" w:oddHBand="0" w:evenHBand="1" w:firstRowFirstColumn="0" w:firstRowLastColumn="0" w:lastRowFirstColumn="0" w:lastRowLastColumn="0"/>
             </w:pPr>
             <w:r>
               <w:t>HC</w:t>
@@ -564,7 +567,7 @@
         </w:tc>
       </w:tr>
     </w:tbl>
-    <w:bookmarkStart w:id="2" w:name="_Toc288564139" w:displacedByCustomXml="next"/>
+    <w:bookmarkStart w:id="2" w:name="_Toc288757615" w:displacedByCustomXml="next"/>
     <w:sdt>
       <w:sdtPr>
         <w:rPr>
@@ -589,7 +592,7 @@
         <w:bookmarkStart w:id="3" w:name="_Toc286932158" w:displacedByCustomXml="prev"/>
         <w:p>
           <w:pPr>
-            <w:pStyle w:val="Heading2"/>
+            <w:pStyle w:val="berschrift2"/>
           </w:pPr>
           <w:r>
             <w:rPr>
@@ -597,12 +600,12 @@
             </w:rPr>
             <w:t>Inhaltsverzeichnis</w:t>
           </w:r>
+          <w:bookmarkEnd w:id="2"/>
           <w:bookmarkEnd w:id="3"/>
-          <w:bookmarkEnd w:id="2"/>
         </w:p>
         <w:p>
           <w:pPr>
-            <w:pStyle w:val="TOC1"/>
+            <w:pStyle w:val="Verzeichnis1"/>
             <w:tabs>
               <w:tab w:val="left" w:pos="440"/>
               <w:tab w:val="right" w:leader="dot" w:pos="9062"/>
@@ -630,7 +633,7 @@
             </w:rPr>
             <w:fldChar w:fldCharType="separate"/>
           </w:r>
-          <w:hyperlink w:anchor="_Toc288564137" w:history="1">
+          <w:hyperlink w:anchor="_Toc288757613" w:history="1">
             <w:r>
               <w:rPr>
                 <w:rStyle w:val="Hyperlink"/>
@@ -674,7 +677,7 @@
                 <w:noProof/>
                 <w:webHidden/>
               </w:rPr>
-              <w:instrText xml:space="preserve"> PAGEREF _Toc288564137 \h </w:instrText>
+              <w:instrText xml:space="preserve"> PAGEREF _Toc288757613 \h </w:instrText>
             </w:r>
             <w:r>
               <w:rPr>
@@ -707,7 +710,7 @@
         </w:p>
         <w:p>
           <w:pPr>
-            <w:pStyle w:val="TOC2"/>
+            <w:pStyle w:val="Verzeichnis2"/>
             <w:tabs>
               <w:tab w:val="left" w:pos="880"/>
               <w:tab w:val="right" w:leader="dot" w:pos="9062"/>
@@ -719,7 +722,7 @@
               <w:lang w:eastAsia="de-CH"/>
             </w:rPr>
           </w:pPr>
-          <w:hyperlink w:anchor="_Toc288564138" w:history="1">
+          <w:hyperlink w:anchor="_Toc288757614" w:history="1">
             <w:r>
               <w:rPr>
                 <w:rStyle w:val="Hyperlink"/>
@@ -762,7 +765,7 @@
                 <w:noProof/>
                 <w:webHidden/>
               </w:rPr>
-              <w:instrText xml:space="preserve"> PAGEREF _Toc288564138 \h </w:instrText>
+              <w:instrText xml:space="preserve"> PAGEREF _Toc288757614 \h </w:instrText>
             </w:r>
             <w:r>
               <w:rPr>
@@ -795,7 +798,7 @@
         </w:p>
         <w:p>
           <w:pPr>
-            <w:pStyle w:val="TOC2"/>
+            <w:pStyle w:val="Verzeichnis2"/>
             <w:tabs>
               <w:tab w:val="left" w:pos="880"/>
               <w:tab w:val="right" w:leader="dot" w:pos="9062"/>
@@ -807,7 +810,7 @@
               <w:lang w:eastAsia="de-CH"/>
             </w:rPr>
           </w:pPr>
-          <w:hyperlink w:anchor="_Toc288564139" w:history="1">
+          <w:hyperlink w:anchor="_Toc288757615" w:history="1">
             <w:r>
               <w:rPr>
                 <w:rStyle w:val="Hyperlink"/>
@@ -851,7 +854,7 @@
                 <w:noProof/>
                 <w:webHidden/>
               </w:rPr>
-              <w:instrText xml:space="preserve"> PAGEREF _Toc288564139 \h </w:instrText>
+              <w:instrText xml:space="preserve"> PAGEREF _Toc288757615 \h </w:instrText>
             </w:r>
             <w:r>
               <w:rPr>
@@ -884,95 +887,7 @@
         </w:p>
         <w:p>
           <w:pPr>
-            <w:pStyle w:val="TOC2"/>
-            <w:tabs>
-              <w:tab w:val="left" w:pos="880"/>
-              <w:tab w:val="right" w:leader="dot" w:pos="9062"/>
-            </w:tabs>
-            <w:rPr>
-              <w:noProof/>
-              <w:sz w:val="22"/>
-              <w:szCs w:val="22"/>
-              <w:lang w:eastAsia="de-CH"/>
-            </w:rPr>
-          </w:pPr>
-          <w:hyperlink w:anchor="_Toc288564140" w:history="1">
-            <w:r>
-              <w:rPr>
-                <w:rStyle w:val="Hyperlink"/>
-                <w:noProof/>
-              </w:rPr>
-              <w:t>1.3</w:t>
-            </w:r>
-            <w:r>
-              <w:rPr>
-                <w:noProof/>
-                <w:sz w:val="22"/>
-                <w:szCs w:val="22"/>
-                <w:lang w:eastAsia="de-CH"/>
-              </w:rPr>
-              <w:tab/>
-            </w:r>
-            <w:r>
-              <w:rPr>
-                <w:rStyle w:val="Hyperlink"/>
-                <w:noProof/>
-              </w:rPr>
-              <w:t>Referenzen</w:t>
-            </w:r>
-            <w:r>
-              <w:rPr>
-                <w:noProof/>
-                <w:webHidden/>
-              </w:rPr>
-              <w:tab/>
-            </w:r>
-            <w:r>
-              <w:rPr>
-                <w:noProof/>
-                <w:webHidden/>
-              </w:rPr>
-              <w:fldChar w:fldCharType="begin"/>
-            </w:r>
-            <w:r>
-              <w:rPr>
-                <w:noProof/>
-                <w:webHidden/>
-              </w:rPr>
-              <w:instrText xml:space="preserve"> PAGEREF _Toc288564140 \h </w:instrText>
-            </w:r>
-            <w:r>
-              <w:rPr>
-                <w:noProof/>
-                <w:webHidden/>
-              </w:rPr>
-            </w:r>
-            <w:r>
-              <w:rPr>
-                <w:noProof/>
-                <w:webHidden/>
-              </w:rPr>
-              <w:fldChar w:fldCharType="separate"/>
-            </w:r>
-            <w:r>
-              <w:rPr>
-                <w:noProof/>
-                <w:webHidden/>
-              </w:rPr>
-              <w:t>2</w:t>
-            </w:r>
-            <w:r>
-              <w:rPr>
-                <w:noProof/>
-                <w:webHidden/>
-              </w:rPr>
-              <w:fldChar w:fldCharType="end"/>
-            </w:r>
-          </w:hyperlink>
-        </w:p>
-        <w:p>
-          <w:pPr>
-            <w:pStyle w:val="TOC1"/>
+            <w:pStyle w:val="Verzeichnis1"/>
             <w:tabs>
               <w:tab w:val="left" w:pos="440"/>
               <w:tab w:val="right" w:leader="dot" w:pos="9062"/>
@@ -985,7 +900,7 @@
               <w:lang w:eastAsia="de-CH"/>
             </w:rPr>
           </w:pPr>
-          <w:hyperlink w:anchor="_Toc288564141" w:history="1">
+          <w:hyperlink w:anchor="_Toc288757616" w:history="1">
             <w:r>
               <w:rPr>
                 <w:rStyle w:val="Hyperlink"/>
@@ -1029,7 +944,7 @@
                 <w:noProof/>
                 <w:webHidden/>
               </w:rPr>
-              <w:instrText xml:space="preserve"> PAGEREF _Toc288564141 \h </w:instrText>
+              <w:instrText xml:space="preserve"> PAGEREF _Toc288757616 \h </w:instrText>
             </w:r>
             <w:r>
               <w:rPr>
@@ -1062,7 +977,7 @@
         </w:p>
         <w:p>
           <w:pPr>
-            <w:pStyle w:val="TOC2"/>
+            <w:pStyle w:val="Verzeichnis2"/>
             <w:tabs>
               <w:tab w:val="left" w:pos="880"/>
               <w:tab w:val="right" w:leader="dot" w:pos="9062"/>
@@ -1074,7 +989,7 @@
               <w:lang w:eastAsia="de-CH"/>
             </w:rPr>
           </w:pPr>
-          <w:hyperlink w:anchor="_Toc288564142" w:history="1">
+          <w:hyperlink w:anchor="_Toc288757617" w:history="1">
             <w:r>
               <w:rPr>
                 <w:rStyle w:val="Hyperlink"/>
@@ -1117,7 +1032,7 @@
                 <w:noProof/>
                 <w:webHidden/>
               </w:rPr>
-              <w:instrText xml:space="preserve"> PAGEREF _Toc288564142 \h </w:instrText>
+              <w:instrText xml:space="preserve"> PAGEREF _Toc288757617 \h </w:instrText>
             </w:r>
             <w:r>
               <w:rPr>
@@ -1150,7 +1065,7 @@
         </w:p>
         <w:p>
           <w:pPr>
-            <w:pStyle w:val="TOC2"/>
+            <w:pStyle w:val="Verzeichnis2"/>
             <w:tabs>
               <w:tab w:val="left" w:pos="880"/>
               <w:tab w:val="right" w:leader="dot" w:pos="9062"/>
@@ -1162,7 +1077,7 @@
               <w:lang w:eastAsia="de-CH"/>
             </w:rPr>
           </w:pPr>
-          <w:hyperlink w:anchor="_Toc288564143" w:history="1">
+          <w:hyperlink w:anchor="_Toc288757618" w:history="1">
             <w:r>
               <w:rPr>
                 <w:rStyle w:val="Hyperlink"/>
@@ -1205,7 +1120,7 @@
                 <w:noProof/>
                 <w:webHidden/>
               </w:rPr>
-              <w:instrText xml:space="preserve"> PAGEREF _Toc288564143 \h </w:instrText>
+              <w:instrText xml:space="preserve"> PAGEREF _Toc288757618 \h </w:instrText>
             </w:r>
             <w:r>
               <w:rPr>
@@ -1238,7 +1153,7 @@
         </w:p>
         <w:p>
           <w:pPr>
-            <w:pStyle w:val="TOC2"/>
+            <w:pStyle w:val="Verzeichnis2"/>
             <w:tabs>
               <w:tab w:val="left" w:pos="880"/>
               <w:tab w:val="right" w:leader="dot" w:pos="9062"/>
@@ -1250,7 +1165,7 @@
               <w:lang w:eastAsia="de-CH"/>
             </w:rPr>
           </w:pPr>
-          <w:hyperlink w:anchor="_Toc288564144" w:history="1">
+          <w:hyperlink w:anchor="_Toc288757619" w:history="1">
             <w:r>
               <w:rPr>
                 <w:rStyle w:val="Hyperlink"/>
@@ -1293,7 +1208,7 @@
                 <w:noProof/>
                 <w:webHidden/>
               </w:rPr>
-              <w:instrText xml:space="preserve"> PAGEREF _Toc288564144 \h </w:instrText>
+              <w:instrText xml:space="preserve"> PAGEREF _Toc288757619 \h </w:instrText>
             </w:r>
             <w:r>
               <w:rPr>
@@ -1326,7 +1241,7 @@
         </w:p>
         <w:p>
           <w:pPr>
-            <w:pStyle w:val="TOC2"/>
+            <w:pStyle w:val="Verzeichnis2"/>
             <w:tabs>
               <w:tab w:val="left" w:pos="880"/>
               <w:tab w:val="right" w:leader="dot" w:pos="9062"/>
@@ -1338,7 +1253,7 @@
               <w:lang w:eastAsia="de-CH"/>
             </w:rPr>
           </w:pPr>
-          <w:hyperlink w:anchor="_Toc288564145" w:history="1">
+          <w:hyperlink w:anchor="_Toc288757620" w:history="1">
             <w:r>
               <w:rPr>
                 <w:rStyle w:val="Hyperlink"/>
@@ -1381,7 +1296,7 @@
                 <w:noProof/>
                 <w:webHidden/>
               </w:rPr>
-              <w:instrText xml:space="preserve"> PAGEREF _Toc288564145 \h </w:instrText>
+              <w:instrText xml:space="preserve"> PAGEREF _Toc288757620 \h </w:instrText>
             </w:r>
             <w:r>
               <w:rPr>
@@ -1414,7 +1329,7 @@
         </w:p>
         <w:p>
           <w:pPr>
-            <w:pStyle w:val="TOC2"/>
+            <w:pStyle w:val="Verzeichnis2"/>
             <w:tabs>
               <w:tab w:val="left" w:pos="880"/>
               <w:tab w:val="right" w:leader="dot" w:pos="9062"/>
@@ -1426,7 +1341,7 @@
               <w:lang w:eastAsia="de-CH"/>
             </w:rPr>
           </w:pPr>
-          <w:hyperlink w:anchor="_Toc288564146" w:history="1">
+          <w:hyperlink w:anchor="_Toc288757621" w:history="1">
             <w:r>
               <w:rPr>
                 <w:rStyle w:val="Hyperlink"/>
@@ -1469,7 +1384,7 @@
                 <w:noProof/>
                 <w:webHidden/>
               </w:rPr>
-              <w:instrText xml:space="preserve"> PAGEREF _Toc288564146 \h </w:instrText>
+              <w:instrText xml:space="preserve"> PAGEREF _Toc288757621 \h </w:instrText>
             </w:r>
             <w:r>
               <w:rPr>
@@ -1502,7 +1417,7 @@
         </w:p>
         <w:p>
           <w:pPr>
-            <w:pStyle w:val="TOC1"/>
+            <w:pStyle w:val="Verzeichnis1"/>
             <w:tabs>
               <w:tab w:val="left" w:pos="440"/>
               <w:tab w:val="right" w:leader="dot" w:pos="9062"/>
@@ -1515,7 +1430,7 @@
               <w:lang w:eastAsia="de-CH"/>
             </w:rPr>
           </w:pPr>
-          <w:hyperlink w:anchor="_Toc288564147" w:history="1">
+          <w:hyperlink w:anchor="_Toc288757622" w:history="1">
             <w:r>
               <w:rPr>
                 <w:rStyle w:val="Hyperlink"/>
@@ -1559,7 +1474,7 @@
                 <w:noProof/>
                 <w:webHidden/>
               </w:rPr>
-              <w:instrText xml:space="preserve"> PAGEREF _Toc288564147 \h </w:instrText>
+              <w:instrText xml:space="preserve"> PAGEREF _Toc288757622 \h </w:instrText>
             </w:r>
             <w:r>
               <w:rPr>
@@ -1592,7 +1507,7 @@
         </w:p>
         <w:p>
           <w:pPr>
-            <w:pStyle w:val="TOC2"/>
+            <w:pStyle w:val="Verzeichnis2"/>
             <w:tabs>
               <w:tab w:val="left" w:pos="880"/>
               <w:tab w:val="right" w:leader="dot" w:pos="9062"/>
@@ -1604,7 +1519,7 @@
               <w:lang w:eastAsia="de-CH"/>
             </w:rPr>
           </w:pPr>
-          <w:hyperlink w:anchor="_Toc288564148" w:history="1">
+          <w:hyperlink w:anchor="_Toc288757623" w:history="1">
             <w:r>
               <w:rPr>
                 <w:rStyle w:val="Hyperlink"/>
@@ -1647,7 +1562,7 @@
                 <w:noProof/>
                 <w:webHidden/>
               </w:rPr>
-              <w:instrText xml:space="preserve"> PAGEREF _Toc288564148 \h </w:instrText>
+              <w:instrText xml:space="preserve"> PAGEREF _Toc288757623 \h </w:instrText>
             </w:r>
             <w:r>
               <w:rPr>
@@ -1680,7 +1595,7 @@
         </w:p>
         <w:p>
           <w:pPr>
-            <w:pStyle w:val="TOC2"/>
+            <w:pStyle w:val="Verzeichnis2"/>
             <w:tabs>
               <w:tab w:val="left" w:pos="880"/>
               <w:tab w:val="right" w:leader="dot" w:pos="9062"/>
@@ -1692,7 +1607,7 @@
               <w:lang w:eastAsia="de-CH"/>
             </w:rPr>
           </w:pPr>
-          <w:hyperlink w:anchor="_Toc288564149" w:history="1">
+          <w:hyperlink w:anchor="_Toc288757624" w:history="1">
             <w:r>
               <w:rPr>
                 <w:rStyle w:val="Hyperlink"/>
@@ -1735,7 +1650,7 @@
                 <w:noProof/>
                 <w:webHidden/>
               </w:rPr>
-              <w:instrText xml:space="preserve"> PAGEREF _Toc288564149 \h </w:instrText>
+              <w:instrText xml:space="preserve"> PAGEREF _Toc288757624 \h </w:instrText>
             </w:r>
             <w:r>
               <w:rPr>
@@ -1768,7 +1683,7 @@
         </w:p>
         <w:p>
           <w:pPr>
-            <w:pStyle w:val="TOC2"/>
+            <w:pStyle w:val="Verzeichnis2"/>
             <w:tabs>
               <w:tab w:val="left" w:pos="880"/>
               <w:tab w:val="right" w:leader="dot" w:pos="9062"/>
@@ -1780,7 +1695,7 @@
               <w:lang w:eastAsia="de-CH"/>
             </w:rPr>
           </w:pPr>
-          <w:hyperlink w:anchor="_Toc288564150" w:history="1">
+          <w:hyperlink w:anchor="_Toc288757625" w:history="1">
             <w:r>
               <w:rPr>
                 <w:rStyle w:val="Hyperlink"/>
@@ -1823,7 +1738,7 @@
                 <w:noProof/>
                 <w:webHidden/>
               </w:rPr>
-              <w:instrText xml:space="preserve"> PAGEREF _Toc288564150 \h </w:instrText>
+              <w:instrText xml:space="preserve"> PAGEREF _Toc288757625 \h </w:instrText>
             </w:r>
             <w:r>
               <w:rPr>
@@ -1843,7 +1758,7 @@
                 <w:noProof/>
                 <w:webHidden/>
               </w:rPr>
-              <w:t>3</w:t>
+              <w:t>4</w:t>
             </w:r>
             <w:r>
               <w:rPr>
@@ -1856,7 +1771,7 @@
         </w:p>
         <w:p>
           <w:pPr>
-            <w:pStyle w:val="TOC2"/>
+            <w:pStyle w:val="Verzeichnis2"/>
             <w:tabs>
               <w:tab w:val="left" w:pos="880"/>
               <w:tab w:val="right" w:leader="dot" w:pos="9062"/>
@@ -1868,7 +1783,7 @@
               <w:lang w:eastAsia="de-CH"/>
             </w:rPr>
           </w:pPr>
-          <w:hyperlink w:anchor="_Toc288564151" w:history="1">
+          <w:hyperlink w:anchor="_Toc288757626" w:history="1">
             <w:r>
               <w:rPr>
                 <w:rStyle w:val="Hyperlink"/>
@@ -1911,7 +1826,7 @@
                 <w:noProof/>
                 <w:webHidden/>
               </w:rPr>
-              <w:instrText xml:space="preserve"> PAGEREF _Toc288564151 \h </w:instrText>
+              <w:instrText xml:space="preserve"> PAGEREF _Toc288757626 \h </w:instrText>
             </w:r>
             <w:r>
               <w:rPr>
@@ -1931,7 +1846,7 @@
                 <w:noProof/>
                 <w:webHidden/>
               </w:rPr>
-              <w:t>3</w:t>
+              <w:t>4</w:t>
             </w:r>
             <w:r>
               <w:rPr>
@@ -1944,7 +1859,7 @@
         </w:p>
         <w:p>
           <w:pPr>
-            <w:pStyle w:val="TOC2"/>
+            <w:pStyle w:val="Verzeichnis2"/>
             <w:tabs>
               <w:tab w:val="left" w:pos="880"/>
               <w:tab w:val="right" w:leader="dot" w:pos="9062"/>
@@ -1956,7 +1871,7 @@
               <w:lang w:eastAsia="de-CH"/>
             </w:rPr>
           </w:pPr>
-          <w:hyperlink w:anchor="_Toc288564152" w:history="1">
+          <w:hyperlink w:anchor="_Toc288757627" w:history="1">
             <w:r>
               <w:rPr>
                 <w:rStyle w:val="Hyperlink"/>
@@ -1999,7 +1914,7 @@
                 <w:noProof/>
                 <w:webHidden/>
               </w:rPr>
-              <w:instrText xml:space="preserve"> PAGEREF _Toc288564152 \h </w:instrText>
+              <w:instrText xml:space="preserve"> PAGEREF _Toc288757627 \h </w:instrText>
             </w:r>
             <w:r>
               <w:rPr>
@@ -2019,7 +1934,7 @@
                 <w:noProof/>
                 <w:webHidden/>
               </w:rPr>
-              <w:t>3</w:t>
+              <w:t>4</w:t>
             </w:r>
             <w:r>
               <w:rPr>
@@ -2032,7 +1947,7 @@
         </w:p>
         <w:p>
           <w:pPr>
-            <w:pStyle w:val="TOC2"/>
+            <w:pStyle w:val="Verzeichnis2"/>
             <w:tabs>
               <w:tab w:val="left" w:pos="880"/>
               <w:tab w:val="right" w:leader="dot" w:pos="9062"/>
@@ -2044,7 +1959,7 @@
               <w:lang w:eastAsia="de-CH"/>
             </w:rPr>
           </w:pPr>
-          <w:hyperlink w:anchor="_Toc288564153" w:history="1">
+          <w:hyperlink w:anchor="_Toc288757628" w:history="1">
             <w:r>
               <w:rPr>
                 <w:rStyle w:val="Hyperlink"/>
@@ -2087,7 +2002,7 @@
                 <w:noProof/>
                 <w:webHidden/>
               </w:rPr>
-              <w:instrText xml:space="preserve"> PAGEREF _Toc288564153 \h </w:instrText>
+              <w:instrText xml:space="preserve"> PAGEREF _Toc288757628 \h </w:instrText>
             </w:r>
             <w:r>
               <w:rPr>
@@ -2107,7 +2022,7 @@
                 <w:noProof/>
                 <w:webHidden/>
               </w:rPr>
-              <w:t>3</w:t>
+              <w:t>4</w:t>
             </w:r>
             <w:r>
               <w:rPr>
@@ -2120,95 +2035,7 @@
         </w:p>
         <w:p>
           <w:pPr>
-            <w:pStyle w:val="TOC2"/>
-            <w:tabs>
-              <w:tab w:val="left" w:pos="880"/>
-              <w:tab w:val="right" w:leader="dot" w:pos="9062"/>
-            </w:tabs>
-            <w:rPr>
-              <w:noProof/>
-              <w:sz w:val="22"/>
-              <w:szCs w:val="22"/>
-              <w:lang w:eastAsia="de-CH"/>
-            </w:rPr>
-          </w:pPr>
-          <w:hyperlink w:anchor="_Toc288564154" w:history="1">
-            <w:r>
-              <w:rPr>
-                <w:rStyle w:val="Hyperlink"/>
-                <w:noProof/>
-              </w:rPr>
-              <w:t>3.7</w:t>
-            </w:r>
-            <w:r>
-              <w:rPr>
-                <w:noProof/>
-                <w:sz w:val="22"/>
-                <w:szCs w:val="22"/>
-                <w:lang w:eastAsia="de-CH"/>
-              </w:rPr>
-              <w:tab/>
-            </w:r>
-            <w:r>
-              <w:rPr>
-                <w:rStyle w:val="Hyperlink"/>
-                <w:noProof/>
-              </w:rPr>
-              <w:t>Use Case Überblick</w:t>
-            </w:r>
-            <w:r>
-              <w:rPr>
-                <w:noProof/>
-                <w:webHidden/>
-              </w:rPr>
-              <w:tab/>
-            </w:r>
-            <w:r>
-              <w:rPr>
-                <w:noProof/>
-                <w:webHidden/>
-              </w:rPr>
-              <w:fldChar w:fldCharType="begin"/>
-            </w:r>
-            <w:r>
-              <w:rPr>
-                <w:noProof/>
-                <w:webHidden/>
-              </w:rPr>
-              <w:instrText xml:space="preserve"> PAGEREF _Toc288564154 \h </w:instrText>
-            </w:r>
-            <w:r>
-              <w:rPr>
-                <w:noProof/>
-                <w:webHidden/>
-              </w:rPr>
-            </w:r>
-            <w:r>
-              <w:rPr>
-                <w:noProof/>
-                <w:webHidden/>
-              </w:rPr>
-              <w:fldChar w:fldCharType="separate"/>
-            </w:r>
-            <w:r>
-              <w:rPr>
-                <w:noProof/>
-                <w:webHidden/>
-              </w:rPr>
-              <w:t>4</w:t>
-            </w:r>
-            <w:r>
-              <w:rPr>
-                <w:noProof/>
-                <w:webHidden/>
-              </w:rPr>
-              <w:fldChar w:fldCharType="end"/>
-            </w:r>
-          </w:hyperlink>
-        </w:p>
-        <w:p>
-          <w:pPr>
-            <w:pStyle w:val="TOC1"/>
+            <w:pStyle w:val="Verzeichnis1"/>
             <w:tabs>
               <w:tab w:val="left" w:pos="440"/>
               <w:tab w:val="right" w:leader="dot" w:pos="9062"/>
@@ -2221,7 +2048,7 @@
               <w:lang w:eastAsia="de-CH"/>
             </w:rPr>
           </w:pPr>
-          <w:hyperlink w:anchor="_Toc288564155" w:history="1">
+          <w:hyperlink w:anchor="_Toc288757629" w:history="1">
             <w:r>
               <w:rPr>
                 <w:rStyle w:val="Hyperlink"/>
@@ -2244,7 +2071,7 @@
                 <w:rStyle w:val="Hyperlink"/>
                 <w:noProof/>
               </w:rPr>
-              <w:t>Spezifische Anforderungen</w:t>
+              <w:t>Funktionale Anforderungen</w:t>
             </w:r>
             <w:r>
               <w:rPr>
@@ -2265,7 +2092,7 @@
                 <w:noProof/>
                 <w:webHidden/>
               </w:rPr>
-              <w:instrText xml:space="preserve"> PAGEREF _Toc288564155 \h </w:instrText>
+              <w:instrText xml:space="preserve"> PAGEREF _Toc288757629 \h </w:instrText>
             </w:r>
             <w:r>
               <w:rPr>
@@ -2298,7 +2125,7 @@
         </w:p>
         <w:p>
           <w:pPr>
-            <w:pStyle w:val="TOC2"/>
+            <w:pStyle w:val="Verzeichnis2"/>
             <w:tabs>
               <w:tab w:val="left" w:pos="880"/>
               <w:tab w:val="right" w:leader="dot" w:pos="9062"/>
@@ -2310,7 +2137,7 @@
               <w:lang w:eastAsia="de-CH"/>
             </w:rPr>
           </w:pPr>
-          <w:hyperlink w:anchor="_Toc288564156" w:history="1">
+          <w:hyperlink w:anchor="_Toc288757630" w:history="1">
             <w:r>
               <w:rPr>
                 <w:rStyle w:val="Hyperlink"/>
@@ -2332,7 +2159,7 @@
                 <w:rStyle w:val="Hyperlink"/>
                 <w:noProof/>
               </w:rPr>
-              <w:t>Funktionalität</w:t>
+              <w:t>Use Case Überblick</w:t>
             </w:r>
             <w:r>
               <w:rPr>
@@ -2353,7 +2180,7 @@
                 <w:noProof/>
                 <w:webHidden/>
               </w:rPr>
-              <w:instrText xml:space="preserve"> PAGEREF _Toc288564156 \h </w:instrText>
+              <w:instrText xml:space="preserve"> PAGEREF _Toc288757630 \h </w:instrText>
             </w:r>
             <w:r>
               <w:rPr>
@@ -2386,91 +2213,7 @@
         </w:p>
         <w:p>
           <w:pPr>
-            <w:pStyle w:val="TOC3"/>
-            <w:tabs>
-              <w:tab w:val="left" w:pos="1100"/>
-              <w:tab w:val="right" w:leader="dot" w:pos="9062"/>
-            </w:tabs>
-            <w:rPr>
-              <w:noProof/>
-              <w:sz w:val="22"/>
-            </w:rPr>
-          </w:pPr>
-          <w:hyperlink w:anchor="_Toc288564157" w:history="1">
-            <w:r>
-              <w:rPr>
-                <w:rStyle w:val="Hyperlink"/>
-                <w:noProof/>
-              </w:rPr>
-              <w:t>4.1.1</w:t>
-            </w:r>
-            <w:r>
-              <w:rPr>
-                <w:noProof/>
-                <w:sz w:val="22"/>
-              </w:rPr>
-              <w:tab/>
-            </w:r>
-            <w:r>
-              <w:rPr>
-                <w:rStyle w:val="Hyperlink"/>
-                <w:noProof/>
-              </w:rPr>
-              <w:t>Use Cases</w:t>
-            </w:r>
-            <w:r>
-              <w:rPr>
-                <w:noProof/>
-                <w:webHidden/>
-              </w:rPr>
-              <w:tab/>
-            </w:r>
-            <w:r>
-              <w:rPr>
-                <w:noProof/>
-                <w:webHidden/>
-              </w:rPr>
-              <w:fldChar w:fldCharType="begin"/>
-            </w:r>
-            <w:r>
-              <w:rPr>
-                <w:noProof/>
-                <w:webHidden/>
-              </w:rPr>
-              <w:instrText xml:space="preserve"> PAGEREF _Toc288564157 \h </w:instrText>
-            </w:r>
-            <w:r>
-              <w:rPr>
-                <w:noProof/>
-                <w:webHidden/>
-              </w:rPr>
-            </w:r>
-            <w:r>
-              <w:rPr>
-                <w:noProof/>
-                <w:webHidden/>
-              </w:rPr>
-              <w:fldChar w:fldCharType="separate"/>
-            </w:r>
-            <w:r>
-              <w:rPr>
-                <w:noProof/>
-                <w:webHidden/>
-              </w:rPr>
-              <w:t>4</w:t>
-            </w:r>
-            <w:r>
-              <w:rPr>
-                <w:noProof/>
-                <w:webHidden/>
-              </w:rPr>
-              <w:fldChar w:fldCharType="end"/>
-            </w:r>
-          </w:hyperlink>
-        </w:p>
-        <w:p>
-          <w:pPr>
-            <w:pStyle w:val="TOC2"/>
+            <w:pStyle w:val="Verzeichnis2"/>
             <w:tabs>
               <w:tab w:val="left" w:pos="880"/>
               <w:tab w:val="right" w:leader="dot" w:pos="9062"/>
@@ -2482,7 +2225,7 @@
               <w:lang w:eastAsia="de-CH"/>
             </w:rPr>
           </w:pPr>
-          <w:hyperlink w:anchor="_Toc288564158" w:history="1">
+          <w:hyperlink w:anchor="_Toc288757631" w:history="1">
             <w:r>
               <w:rPr>
                 <w:rStyle w:val="Hyperlink"/>
@@ -2504,7 +2247,7 @@
                 <w:rStyle w:val="Hyperlink"/>
                 <w:noProof/>
               </w:rPr>
-              <w:t>Zuverlässigkeit</w:t>
+              <w:t>Use Cases</w:t>
             </w:r>
             <w:r>
               <w:rPr>
@@ -2525,7 +2268,7 @@
                 <w:noProof/>
                 <w:webHidden/>
               </w:rPr>
-              <w:instrText xml:space="preserve"> PAGEREF _Toc288564158 \h </w:instrText>
+              <w:instrText xml:space="preserve"> PAGEREF _Toc288757631 \h </w:instrText>
             </w:r>
             <w:r>
               <w:rPr>
@@ -2545,7 +2288,7 @@
                 <w:noProof/>
                 <w:webHidden/>
               </w:rPr>
-              <w:t>4</w:t>
+              <w:t>5</w:t>
             </w:r>
             <w:r>
               <w:rPr>
@@ -2558,7 +2301,7 @@
         </w:p>
         <w:p>
           <w:pPr>
-            <w:pStyle w:val="TOC3"/>
+            <w:pStyle w:val="Verzeichnis3"/>
             <w:tabs>
               <w:tab w:val="left" w:pos="1100"/>
               <w:tab w:val="right" w:leader="dot" w:pos="9062"/>
@@ -2568,7 +2311,7 @@
               <w:sz w:val="22"/>
             </w:rPr>
           </w:pPr>
-          <w:hyperlink w:anchor="_Toc288564159" w:history="1">
+          <w:hyperlink w:anchor="_Toc288757632" w:history="1">
             <w:r>
               <w:rPr>
                 <w:rStyle w:val="Hyperlink"/>
@@ -2588,7 +2331,7 @@
                 <w:rStyle w:val="Hyperlink"/>
                 <w:noProof/>
               </w:rPr>
-              <w:t>Erreichbarkeit des Servers</w:t>
+              <w:t>UC1 Stundeneintrag erfassen</w:t>
             </w:r>
             <w:r>
               <w:rPr>
@@ -2609,7 +2352,7 @@
                 <w:noProof/>
                 <w:webHidden/>
               </w:rPr>
-              <w:instrText xml:space="preserve"> PAGEREF _Toc288564159 \h </w:instrText>
+              <w:instrText xml:space="preserve"> PAGEREF _Toc288757632 \h </w:instrText>
             </w:r>
             <w:r>
               <w:rPr>
@@ -2629,7 +2372,7 @@
                 <w:noProof/>
                 <w:webHidden/>
               </w:rPr>
-              <w:t>4</w:t>
+              <w:t>5</w:t>
             </w:r>
             <w:r>
               <w:rPr>
@@ -2642,7 +2385,919 @@
         </w:p>
         <w:p>
           <w:pPr>
-            <w:pStyle w:val="TOC2"/>
+            <w:pStyle w:val="Verzeichnis3"/>
+            <w:tabs>
+              <w:tab w:val="left" w:pos="1100"/>
+              <w:tab w:val="right" w:leader="dot" w:pos="9062"/>
+            </w:tabs>
+            <w:rPr>
+              <w:noProof/>
+              <w:sz w:val="22"/>
+            </w:rPr>
+          </w:pPr>
+          <w:hyperlink w:anchor="_Toc288757633" w:history="1">
+            <w:r>
+              <w:rPr>
+                <w:rStyle w:val="Hyperlink"/>
+                <w:noProof/>
+              </w:rPr>
+              <w:t>4.2.2</w:t>
+            </w:r>
+            <w:r>
+              <w:rPr>
+                <w:noProof/>
+                <w:sz w:val="22"/>
+              </w:rPr>
+              <w:tab/>
+            </w:r>
+            <w:r>
+              <w:rPr>
+                <w:rStyle w:val="Hyperlink"/>
+                <w:noProof/>
+              </w:rPr>
+              <w:t>UC2 CRUD Stundeneintrag</w:t>
+            </w:r>
+            <w:r>
+              <w:rPr>
+                <w:noProof/>
+                <w:webHidden/>
+              </w:rPr>
+              <w:tab/>
+            </w:r>
+            <w:r>
+              <w:rPr>
+                <w:noProof/>
+                <w:webHidden/>
+              </w:rPr>
+              <w:fldChar w:fldCharType="begin"/>
+            </w:r>
+            <w:r>
+              <w:rPr>
+                <w:noProof/>
+                <w:webHidden/>
+              </w:rPr>
+              <w:instrText xml:space="preserve"> PAGEREF _Toc288757633 \h </w:instrText>
+            </w:r>
+            <w:r>
+              <w:rPr>
+                <w:noProof/>
+                <w:webHidden/>
+              </w:rPr>
+            </w:r>
+            <w:r>
+              <w:rPr>
+                <w:noProof/>
+                <w:webHidden/>
+              </w:rPr>
+              <w:fldChar w:fldCharType="separate"/>
+            </w:r>
+            <w:r>
+              <w:rPr>
+                <w:noProof/>
+                <w:webHidden/>
+              </w:rPr>
+              <w:t>6</w:t>
+            </w:r>
+            <w:r>
+              <w:rPr>
+                <w:noProof/>
+                <w:webHidden/>
+              </w:rPr>
+              <w:fldChar w:fldCharType="end"/>
+            </w:r>
+          </w:hyperlink>
+        </w:p>
+        <w:p>
+          <w:pPr>
+            <w:pStyle w:val="Verzeichnis3"/>
+            <w:tabs>
+              <w:tab w:val="left" w:pos="1100"/>
+              <w:tab w:val="right" w:leader="dot" w:pos="9062"/>
+            </w:tabs>
+            <w:rPr>
+              <w:noProof/>
+              <w:sz w:val="22"/>
+            </w:rPr>
+          </w:pPr>
+          <w:hyperlink w:anchor="_Toc288757634" w:history="1">
+            <w:r>
+              <w:rPr>
+                <w:rStyle w:val="Hyperlink"/>
+                <w:noProof/>
+              </w:rPr>
+              <w:t>4.2.3</w:t>
+            </w:r>
+            <w:r>
+              <w:rPr>
+                <w:noProof/>
+                <w:sz w:val="22"/>
+              </w:rPr>
+              <w:tab/>
+            </w:r>
+            <w:r>
+              <w:rPr>
+                <w:rStyle w:val="Hyperlink"/>
+                <w:noProof/>
+              </w:rPr>
+              <w:t>UC3 Rapport generieren</w:t>
+            </w:r>
+            <w:r>
+              <w:rPr>
+                <w:noProof/>
+                <w:webHidden/>
+              </w:rPr>
+              <w:tab/>
+            </w:r>
+            <w:r>
+              <w:rPr>
+                <w:noProof/>
+                <w:webHidden/>
+              </w:rPr>
+              <w:fldChar w:fldCharType="begin"/>
+            </w:r>
+            <w:r>
+              <w:rPr>
+                <w:noProof/>
+                <w:webHidden/>
+              </w:rPr>
+              <w:instrText xml:space="preserve"> PAGEREF _Toc288757634 \h </w:instrText>
+            </w:r>
+            <w:r>
+              <w:rPr>
+                <w:noProof/>
+                <w:webHidden/>
+              </w:rPr>
+            </w:r>
+            <w:r>
+              <w:rPr>
+                <w:noProof/>
+                <w:webHidden/>
+              </w:rPr>
+              <w:fldChar w:fldCharType="separate"/>
+            </w:r>
+            <w:r>
+              <w:rPr>
+                <w:noProof/>
+                <w:webHidden/>
+              </w:rPr>
+              <w:t>6</w:t>
+            </w:r>
+            <w:r>
+              <w:rPr>
+                <w:noProof/>
+                <w:webHidden/>
+              </w:rPr>
+              <w:fldChar w:fldCharType="end"/>
+            </w:r>
+          </w:hyperlink>
+        </w:p>
+        <w:p>
+          <w:pPr>
+            <w:pStyle w:val="Verzeichnis3"/>
+            <w:tabs>
+              <w:tab w:val="left" w:pos="1100"/>
+              <w:tab w:val="right" w:leader="dot" w:pos="9062"/>
+            </w:tabs>
+            <w:rPr>
+              <w:noProof/>
+              <w:sz w:val="22"/>
+            </w:rPr>
+          </w:pPr>
+          <w:hyperlink w:anchor="_Toc288757635" w:history="1">
+            <w:r>
+              <w:rPr>
+                <w:rStyle w:val="Hyperlink"/>
+                <w:noProof/>
+              </w:rPr>
+              <w:t>4.2.4</w:t>
+            </w:r>
+            <w:r>
+              <w:rPr>
+                <w:noProof/>
+                <w:sz w:val="22"/>
+              </w:rPr>
+              <w:tab/>
+            </w:r>
+            <w:r>
+              <w:rPr>
+                <w:rStyle w:val="Hyperlink"/>
+                <w:noProof/>
+              </w:rPr>
+              <w:t>UC4 CRUD Benutzer</w:t>
+            </w:r>
+            <w:r>
+              <w:rPr>
+                <w:noProof/>
+                <w:webHidden/>
+              </w:rPr>
+              <w:tab/>
+            </w:r>
+            <w:r>
+              <w:rPr>
+                <w:noProof/>
+                <w:webHidden/>
+              </w:rPr>
+              <w:fldChar w:fldCharType="begin"/>
+            </w:r>
+            <w:r>
+              <w:rPr>
+                <w:noProof/>
+                <w:webHidden/>
+              </w:rPr>
+              <w:instrText xml:space="preserve"> PAGEREF _Toc288757635 \h </w:instrText>
+            </w:r>
+            <w:r>
+              <w:rPr>
+                <w:noProof/>
+                <w:webHidden/>
+              </w:rPr>
+            </w:r>
+            <w:r>
+              <w:rPr>
+                <w:noProof/>
+                <w:webHidden/>
+              </w:rPr>
+              <w:fldChar w:fldCharType="separate"/>
+            </w:r>
+            <w:r>
+              <w:rPr>
+                <w:noProof/>
+                <w:webHidden/>
+              </w:rPr>
+              <w:t>6</w:t>
+            </w:r>
+            <w:r>
+              <w:rPr>
+                <w:noProof/>
+                <w:webHidden/>
+              </w:rPr>
+              <w:fldChar w:fldCharType="end"/>
+            </w:r>
+          </w:hyperlink>
+        </w:p>
+        <w:p>
+          <w:pPr>
+            <w:pStyle w:val="Verzeichnis3"/>
+            <w:tabs>
+              <w:tab w:val="left" w:pos="1100"/>
+              <w:tab w:val="right" w:leader="dot" w:pos="9062"/>
+            </w:tabs>
+            <w:rPr>
+              <w:noProof/>
+              <w:sz w:val="22"/>
+            </w:rPr>
+          </w:pPr>
+          <w:hyperlink w:anchor="_Toc288757636" w:history="1">
+            <w:r>
+              <w:rPr>
+                <w:rStyle w:val="Hyperlink"/>
+                <w:noProof/>
+              </w:rPr>
+              <w:t>4.2.5</w:t>
+            </w:r>
+            <w:r>
+              <w:rPr>
+                <w:noProof/>
+                <w:sz w:val="22"/>
+              </w:rPr>
+              <w:tab/>
+            </w:r>
+            <w:r>
+              <w:rPr>
+                <w:rStyle w:val="Hyperlink"/>
+                <w:noProof/>
+              </w:rPr>
+              <w:t>UC5 Benutzer authentifizieren</w:t>
+            </w:r>
+            <w:r>
+              <w:rPr>
+                <w:noProof/>
+                <w:webHidden/>
+              </w:rPr>
+              <w:tab/>
+            </w:r>
+            <w:r>
+              <w:rPr>
+                <w:noProof/>
+                <w:webHidden/>
+              </w:rPr>
+              <w:fldChar w:fldCharType="begin"/>
+            </w:r>
+            <w:r>
+              <w:rPr>
+                <w:noProof/>
+                <w:webHidden/>
+              </w:rPr>
+              <w:instrText xml:space="preserve"> PAGEREF _Toc288757636 \h </w:instrText>
+            </w:r>
+            <w:r>
+              <w:rPr>
+                <w:noProof/>
+                <w:webHidden/>
+              </w:rPr>
+            </w:r>
+            <w:r>
+              <w:rPr>
+                <w:noProof/>
+                <w:webHidden/>
+              </w:rPr>
+              <w:fldChar w:fldCharType="separate"/>
+            </w:r>
+            <w:r>
+              <w:rPr>
+                <w:noProof/>
+                <w:webHidden/>
+              </w:rPr>
+              <w:t>6</w:t>
+            </w:r>
+            <w:r>
+              <w:rPr>
+                <w:noProof/>
+                <w:webHidden/>
+              </w:rPr>
+              <w:fldChar w:fldCharType="end"/>
+            </w:r>
+          </w:hyperlink>
+        </w:p>
+        <w:p>
+          <w:pPr>
+            <w:pStyle w:val="Verzeichnis3"/>
+            <w:tabs>
+              <w:tab w:val="left" w:pos="1100"/>
+              <w:tab w:val="right" w:leader="dot" w:pos="9062"/>
+            </w:tabs>
+            <w:rPr>
+              <w:noProof/>
+              <w:sz w:val="22"/>
+            </w:rPr>
+          </w:pPr>
+          <w:hyperlink w:anchor="_Toc288757637" w:history="1">
+            <w:r>
+              <w:rPr>
+                <w:rStyle w:val="Hyperlink"/>
+                <w:noProof/>
+              </w:rPr>
+              <w:t>4.2.6</w:t>
+            </w:r>
+            <w:r>
+              <w:rPr>
+                <w:noProof/>
+                <w:sz w:val="22"/>
+              </w:rPr>
+              <w:tab/>
+            </w:r>
+            <w:r>
+              <w:rPr>
+                <w:rStyle w:val="Hyperlink"/>
+                <w:noProof/>
+              </w:rPr>
+              <w:t>UC6 CRUD Kunde</w:t>
+            </w:r>
+            <w:r>
+              <w:rPr>
+                <w:noProof/>
+                <w:webHidden/>
+              </w:rPr>
+              <w:tab/>
+            </w:r>
+            <w:r>
+              <w:rPr>
+                <w:noProof/>
+                <w:webHidden/>
+              </w:rPr>
+              <w:fldChar w:fldCharType="begin"/>
+            </w:r>
+            <w:r>
+              <w:rPr>
+                <w:noProof/>
+                <w:webHidden/>
+              </w:rPr>
+              <w:instrText xml:space="preserve"> PAGEREF _Toc288757637 \h </w:instrText>
+            </w:r>
+            <w:r>
+              <w:rPr>
+                <w:noProof/>
+                <w:webHidden/>
+              </w:rPr>
+            </w:r>
+            <w:r>
+              <w:rPr>
+                <w:noProof/>
+                <w:webHidden/>
+              </w:rPr>
+              <w:fldChar w:fldCharType="separate"/>
+            </w:r>
+            <w:r>
+              <w:rPr>
+                <w:noProof/>
+                <w:webHidden/>
+              </w:rPr>
+              <w:t>6</w:t>
+            </w:r>
+            <w:r>
+              <w:rPr>
+                <w:noProof/>
+                <w:webHidden/>
+              </w:rPr>
+              <w:fldChar w:fldCharType="end"/>
+            </w:r>
+          </w:hyperlink>
+        </w:p>
+        <w:p>
+          <w:pPr>
+            <w:pStyle w:val="Verzeichnis3"/>
+            <w:tabs>
+              <w:tab w:val="left" w:pos="1100"/>
+              <w:tab w:val="right" w:leader="dot" w:pos="9062"/>
+            </w:tabs>
+            <w:rPr>
+              <w:noProof/>
+              <w:sz w:val="22"/>
+            </w:rPr>
+          </w:pPr>
+          <w:hyperlink w:anchor="_Toc288757638" w:history="1">
+            <w:r>
+              <w:rPr>
+                <w:rStyle w:val="Hyperlink"/>
+                <w:noProof/>
+              </w:rPr>
+              <w:t>4.2.7</w:t>
+            </w:r>
+            <w:r>
+              <w:rPr>
+                <w:noProof/>
+                <w:sz w:val="22"/>
+              </w:rPr>
+              <w:tab/>
+            </w:r>
+            <w:r>
+              <w:rPr>
+                <w:rStyle w:val="Hyperlink"/>
+                <w:noProof/>
+              </w:rPr>
+              <w:t>UC7 CRUD Material</w:t>
+            </w:r>
+            <w:r>
+              <w:rPr>
+                <w:noProof/>
+                <w:webHidden/>
+              </w:rPr>
+              <w:tab/>
+            </w:r>
+            <w:r>
+              <w:rPr>
+                <w:noProof/>
+                <w:webHidden/>
+              </w:rPr>
+              <w:fldChar w:fldCharType="begin"/>
+            </w:r>
+            <w:r>
+              <w:rPr>
+                <w:noProof/>
+                <w:webHidden/>
+              </w:rPr>
+              <w:instrText xml:space="preserve"> PAGEREF _Toc288757638 \h </w:instrText>
+            </w:r>
+            <w:r>
+              <w:rPr>
+                <w:noProof/>
+                <w:webHidden/>
+              </w:rPr>
+            </w:r>
+            <w:r>
+              <w:rPr>
+                <w:noProof/>
+                <w:webHidden/>
+              </w:rPr>
+              <w:fldChar w:fldCharType="separate"/>
+            </w:r>
+            <w:r>
+              <w:rPr>
+                <w:noProof/>
+                <w:webHidden/>
+              </w:rPr>
+              <w:t>6</w:t>
+            </w:r>
+            <w:r>
+              <w:rPr>
+                <w:noProof/>
+                <w:webHidden/>
+              </w:rPr>
+              <w:fldChar w:fldCharType="end"/>
+            </w:r>
+          </w:hyperlink>
+        </w:p>
+        <w:p>
+          <w:pPr>
+            <w:pStyle w:val="Verzeichnis3"/>
+            <w:tabs>
+              <w:tab w:val="left" w:pos="1100"/>
+              <w:tab w:val="right" w:leader="dot" w:pos="9062"/>
+            </w:tabs>
+            <w:rPr>
+              <w:noProof/>
+              <w:sz w:val="22"/>
+            </w:rPr>
+          </w:pPr>
+          <w:hyperlink w:anchor="_Toc288757639" w:history="1">
+            <w:r>
+              <w:rPr>
+                <w:rStyle w:val="Hyperlink"/>
+                <w:noProof/>
+              </w:rPr>
+              <w:t>4.2.8</w:t>
+            </w:r>
+            <w:r>
+              <w:rPr>
+                <w:noProof/>
+                <w:sz w:val="22"/>
+              </w:rPr>
+              <w:tab/>
+            </w:r>
+            <w:r>
+              <w:rPr>
+                <w:rStyle w:val="Hyperlink"/>
+                <w:noProof/>
+              </w:rPr>
+              <w:t>UC8 CRUD Stundeneintragstyp</w:t>
+            </w:r>
+            <w:r>
+              <w:rPr>
+                <w:noProof/>
+                <w:webHidden/>
+              </w:rPr>
+              <w:tab/>
+            </w:r>
+            <w:r>
+              <w:rPr>
+                <w:noProof/>
+                <w:webHidden/>
+              </w:rPr>
+              <w:fldChar w:fldCharType="begin"/>
+            </w:r>
+            <w:r>
+              <w:rPr>
+                <w:noProof/>
+                <w:webHidden/>
+              </w:rPr>
+              <w:instrText xml:space="preserve"> PAGEREF _Toc288757639 \h </w:instrText>
+            </w:r>
+            <w:r>
+              <w:rPr>
+                <w:noProof/>
+                <w:webHidden/>
+              </w:rPr>
+            </w:r>
+            <w:r>
+              <w:rPr>
+                <w:noProof/>
+                <w:webHidden/>
+              </w:rPr>
+              <w:fldChar w:fldCharType="separate"/>
+            </w:r>
+            <w:r>
+              <w:rPr>
+                <w:noProof/>
+                <w:webHidden/>
+              </w:rPr>
+              <w:t>6</w:t>
+            </w:r>
+            <w:r>
+              <w:rPr>
+                <w:noProof/>
+                <w:webHidden/>
+              </w:rPr>
+              <w:fldChar w:fldCharType="end"/>
+            </w:r>
+          </w:hyperlink>
+        </w:p>
+        <w:p>
+          <w:pPr>
+            <w:pStyle w:val="Verzeichnis3"/>
+            <w:tabs>
+              <w:tab w:val="left" w:pos="1100"/>
+              <w:tab w:val="right" w:leader="dot" w:pos="9062"/>
+            </w:tabs>
+            <w:rPr>
+              <w:noProof/>
+              <w:sz w:val="22"/>
+            </w:rPr>
+          </w:pPr>
+          <w:hyperlink w:anchor="_Toc288757640" w:history="1">
+            <w:r>
+              <w:rPr>
+                <w:rStyle w:val="Hyperlink"/>
+                <w:noProof/>
+              </w:rPr>
+              <w:t>4.2.9</w:t>
+            </w:r>
+            <w:r>
+              <w:rPr>
+                <w:noProof/>
+                <w:sz w:val="22"/>
+              </w:rPr>
+              <w:tab/>
+            </w:r>
+            <w:r>
+              <w:rPr>
+                <w:rStyle w:val="Hyperlink"/>
+                <w:noProof/>
+              </w:rPr>
+              <w:t>UC9 CRUD Auftrag</w:t>
+            </w:r>
+            <w:r>
+              <w:rPr>
+                <w:noProof/>
+                <w:webHidden/>
+              </w:rPr>
+              <w:tab/>
+            </w:r>
+            <w:r>
+              <w:rPr>
+                <w:noProof/>
+                <w:webHidden/>
+              </w:rPr>
+              <w:fldChar w:fldCharType="begin"/>
+            </w:r>
+            <w:r>
+              <w:rPr>
+                <w:noProof/>
+                <w:webHidden/>
+              </w:rPr>
+              <w:instrText xml:space="preserve"> PAGEREF _Toc288757640 \h </w:instrText>
+            </w:r>
+            <w:r>
+              <w:rPr>
+                <w:noProof/>
+                <w:webHidden/>
+              </w:rPr>
+            </w:r>
+            <w:r>
+              <w:rPr>
+                <w:noProof/>
+                <w:webHidden/>
+              </w:rPr>
+              <w:fldChar w:fldCharType="separate"/>
+            </w:r>
+            <w:r>
+              <w:rPr>
+                <w:noProof/>
+                <w:webHidden/>
+              </w:rPr>
+              <w:t>6</w:t>
+            </w:r>
+            <w:r>
+              <w:rPr>
+                <w:noProof/>
+                <w:webHidden/>
+              </w:rPr>
+              <w:fldChar w:fldCharType="end"/>
+            </w:r>
+          </w:hyperlink>
+        </w:p>
+        <w:p>
+          <w:pPr>
+            <w:pStyle w:val="Verzeichnis3"/>
+            <w:tabs>
+              <w:tab w:val="left" w:pos="1320"/>
+              <w:tab w:val="right" w:leader="dot" w:pos="9062"/>
+            </w:tabs>
+            <w:rPr>
+              <w:noProof/>
+              <w:sz w:val="22"/>
+            </w:rPr>
+          </w:pPr>
+          <w:hyperlink w:anchor="_Toc288757641" w:history="1">
+            <w:r>
+              <w:rPr>
+                <w:rStyle w:val="Hyperlink"/>
+                <w:noProof/>
+              </w:rPr>
+              <w:t>4.2.10</w:t>
+            </w:r>
+            <w:r>
+              <w:rPr>
+                <w:noProof/>
+                <w:sz w:val="22"/>
+              </w:rPr>
+              <w:tab/>
+            </w:r>
+            <w:r>
+              <w:rPr>
+                <w:rStyle w:val="Hyperlink"/>
+                <w:noProof/>
+              </w:rPr>
+              <w:t>UC10 Stundeneintrag an Auftrag zuweisen</w:t>
+            </w:r>
+            <w:r>
+              <w:rPr>
+                <w:noProof/>
+                <w:webHidden/>
+              </w:rPr>
+              <w:tab/>
+            </w:r>
+            <w:r>
+              <w:rPr>
+                <w:noProof/>
+                <w:webHidden/>
+              </w:rPr>
+              <w:fldChar w:fldCharType="begin"/>
+            </w:r>
+            <w:r>
+              <w:rPr>
+                <w:noProof/>
+                <w:webHidden/>
+              </w:rPr>
+              <w:instrText xml:space="preserve"> PAGEREF _Toc288757641 \h </w:instrText>
+            </w:r>
+            <w:r>
+              <w:rPr>
+                <w:noProof/>
+                <w:webHidden/>
+              </w:rPr>
+            </w:r>
+            <w:r>
+              <w:rPr>
+                <w:noProof/>
+                <w:webHidden/>
+              </w:rPr>
+              <w:fldChar w:fldCharType="separate"/>
+            </w:r>
+            <w:r>
+              <w:rPr>
+                <w:noProof/>
+                <w:webHidden/>
+              </w:rPr>
+              <w:t>6</w:t>
+            </w:r>
+            <w:r>
+              <w:rPr>
+                <w:noProof/>
+                <w:webHidden/>
+              </w:rPr>
+              <w:fldChar w:fldCharType="end"/>
+            </w:r>
+          </w:hyperlink>
+        </w:p>
+        <w:p>
+          <w:pPr>
+            <w:pStyle w:val="Verzeichnis3"/>
+            <w:tabs>
+              <w:tab w:val="left" w:pos="1320"/>
+              <w:tab w:val="right" w:leader="dot" w:pos="9062"/>
+            </w:tabs>
+            <w:rPr>
+              <w:noProof/>
+              <w:sz w:val="22"/>
+            </w:rPr>
+          </w:pPr>
+          <w:hyperlink w:anchor="_Toc288757642" w:history="1">
+            <w:r>
+              <w:rPr>
+                <w:rStyle w:val="Hyperlink"/>
+                <w:noProof/>
+              </w:rPr>
+              <w:t>4.2.11</w:t>
+            </w:r>
+            <w:r>
+              <w:rPr>
+                <w:noProof/>
+                <w:sz w:val="22"/>
+              </w:rPr>
+              <w:tab/>
+            </w:r>
+            <w:r>
+              <w:rPr>
+                <w:rStyle w:val="Hyperlink"/>
+                <w:noProof/>
+              </w:rPr>
+              <w:t>UC11 Material an Auftrag zuweisen</w:t>
+            </w:r>
+            <w:r>
+              <w:rPr>
+                <w:noProof/>
+                <w:webHidden/>
+              </w:rPr>
+              <w:tab/>
+            </w:r>
+            <w:r>
+              <w:rPr>
+                <w:noProof/>
+                <w:webHidden/>
+              </w:rPr>
+              <w:fldChar w:fldCharType="begin"/>
+            </w:r>
+            <w:r>
+              <w:rPr>
+                <w:noProof/>
+                <w:webHidden/>
+              </w:rPr>
+              <w:instrText xml:space="preserve"> PAGEREF _Toc288757642 \h </w:instrText>
+            </w:r>
+            <w:r>
+              <w:rPr>
+                <w:noProof/>
+                <w:webHidden/>
+              </w:rPr>
+            </w:r>
+            <w:r>
+              <w:rPr>
+                <w:noProof/>
+                <w:webHidden/>
+              </w:rPr>
+              <w:fldChar w:fldCharType="separate"/>
+            </w:r>
+            <w:r>
+              <w:rPr>
+                <w:noProof/>
+                <w:webHidden/>
+              </w:rPr>
+              <w:t>6</w:t>
+            </w:r>
+            <w:r>
+              <w:rPr>
+                <w:noProof/>
+                <w:webHidden/>
+              </w:rPr>
+              <w:fldChar w:fldCharType="end"/>
+            </w:r>
+          </w:hyperlink>
+        </w:p>
+        <w:p>
+          <w:pPr>
+            <w:pStyle w:val="Verzeichnis1"/>
+            <w:tabs>
+              <w:tab w:val="right" w:leader="dot" w:pos="9062"/>
+            </w:tabs>
+            <w:rPr>
+              <w:b w:val="0"/>
+              <w:noProof/>
+              <w:sz w:val="22"/>
+              <w:szCs w:val="22"/>
+              <w:lang w:eastAsia="de-CH"/>
+            </w:rPr>
+          </w:pPr>
+          <w:hyperlink w:anchor="_Toc288757643" w:history="1">
+            <w:r>
+              <w:rPr>
+                <w:rStyle w:val="Hyperlink"/>
+                <w:noProof/>
+              </w:rPr>
+              <w:t>Nichtfunktionale Anforderungen</w:t>
+            </w:r>
+            <w:r>
+              <w:rPr>
+                <w:noProof/>
+                <w:webHidden/>
+              </w:rPr>
+              <w:tab/>
+            </w:r>
+            <w:r>
+              <w:rPr>
+                <w:noProof/>
+                <w:webHidden/>
+              </w:rPr>
+              <w:fldChar w:fldCharType="begin"/>
+            </w:r>
+            <w:r>
+              <w:rPr>
+                <w:noProof/>
+                <w:webHidden/>
+              </w:rPr>
+              <w:instrText xml:space="preserve"> PAGEREF _Toc288757643 \h </w:instrText>
+            </w:r>
+            <w:r>
+              <w:rPr>
+                <w:noProof/>
+                <w:webHidden/>
+              </w:rPr>
+            </w:r>
+            <w:r>
+              <w:rPr>
+                <w:noProof/>
+                <w:webHidden/>
+              </w:rPr>
+              <w:fldChar w:fldCharType="separate"/>
+            </w:r>
+            <w:r>
+              <w:rPr>
+                <w:noProof/>
+                <w:webHidden/>
+              </w:rPr>
+              <w:t>6</w:t>
+            </w:r>
+            <w:r>
+              <w:rPr>
+                <w:noProof/>
+                <w:webHidden/>
+              </w:rPr>
+              <w:fldChar w:fldCharType="end"/>
+            </w:r>
+          </w:hyperlink>
+        </w:p>
+        <w:p>
+          <w:pPr>
+            <w:pStyle w:val="Verzeichnis2"/>
             <w:tabs>
               <w:tab w:val="left" w:pos="880"/>
               <w:tab w:val="right" w:leader="dot" w:pos="9062"/>
@@ -2654,7 +3309,7 @@
               <w:lang w:eastAsia="de-CH"/>
             </w:rPr>
           </w:pPr>
-          <w:hyperlink w:anchor="_Toc288564160" w:history="1">
+          <w:hyperlink w:anchor="_Toc288757644" w:history="1">
             <w:r>
               <w:rPr>
                 <w:rStyle w:val="Hyperlink"/>
@@ -2676,7 +3331,7 @@
                 <w:rStyle w:val="Hyperlink"/>
                 <w:noProof/>
               </w:rPr>
-              <w:t>Bedienbarkeit</w:t>
+              <w:t>Funktionalität</w:t>
             </w:r>
             <w:r>
               <w:rPr>
@@ -2697,7 +3352,7 @@
                 <w:noProof/>
                 <w:webHidden/>
               </w:rPr>
-              <w:instrText xml:space="preserve"> PAGEREF _Toc288564160 \h </w:instrText>
+              <w:instrText xml:space="preserve"> PAGEREF _Toc288757644 \h </w:instrText>
             </w:r>
             <w:r>
               <w:rPr>
@@ -2717,7 +3372,7 @@
                 <w:noProof/>
                 <w:webHidden/>
               </w:rPr>
-              <w:t>4</w:t>
+              <w:t>6</w:t>
             </w:r>
             <w:r>
               <w:rPr>
@@ -2730,7 +3385,427 @@
         </w:p>
         <w:p>
           <w:pPr>
-            <w:pStyle w:val="TOC2"/>
+            <w:pStyle w:val="Verzeichnis3"/>
+            <w:tabs>
+              <w:tab w:val="left" w:pos="1100"/>
+              <w:tab w:val="right" w:leader="dot" w:pos="9062"/>
+            </w:tabs>
+            <w:rPr>
+              <w:noProof/>
+              <w:sz w:val="22"/>
+            </w:rPr>
+          </w:pPr>
+          <w:hyperlink w:anchor="_Toc288757645" w:history="1">
+            <w:r>
+              <w:rPr>
+                <w:rStyle w:val="Hyperlink"/>
+                <w:noProof/>
+              </w:rPr>
+              <w:t>4.3.1</w:t>
+            </w:r>
+            <w:r>
+              <w:rPr>
+                <w:noProof/>
+                <w:sz w:val="22"/>
+              </w:rPr>
+              <w:tab/>
+            </w:r>
+            <w:r>
+              <w:rPr>
+                <w:rStyle w:val="Hyperlink"/>
+                <w:noProof/>
+              </w:rPr>
+              <w:t>Angemessenheit</w:t>
+            </w:r>
+            <w:r>
+              <w:rPr>
+                <w:noProof/>
+                <w:webHidden/>
+              </w:rPr>
+              <w:tab/>
+            </w:r>
+            <w:r>
+              <w:rPr>
+                <w:noProof/>
+                <w:webHidden/>
+              </w:rPr>
+              <w:fldChar w:fldCharType="begin"/>
+            </w:r>
+            <w:r>
+              <w:rPr>
+                <w:noProof/>
+                <w:webHidden/>
+              </w:rPr>
+              <w:instrText xml:space="preserve"> PAGEREF _Toc288757645 \h </w:instrText>
+            </w:r>
+            <w:r>
+              <w:rPr>
+                <w:noProof/>
+                <w:webHidden/>
+              </w:rPr>
+            </w:r>
+            <w:r>
+              <w:rPr>
+                <w:noProof/>
+                <w:webHidden/>
+              </w:rPr>
+              <w:fldChar w:fldCharType="separate"/>
+            </w:r>
+            <w:r>
+              <w:rPr>
+                <w:noProof/>
+                <w:webHidden/>
+              </w:rPr>
+              <w:t>7</w:t>
+            </w:r>
+            <w:r>
+              <w:rPr>
+                <w:noProof/>
+                <w:webHidden/>
+              </w:rPr>
+              <w:fldChar w:fldCharType="end"/>
+            </w:r>
+          </w:hyperlink>
+        </w:p>
+        <w:p>
+          <w:pPr>
+            <w:pStyle w:val="Verzeichnis3"/>
+            <w:tabs>
+              <w:tab w:val="left" w:pos="1100"/>
+              <w:tab w:val="right" w:leader="dot" w:pos="9062"/>
+            </w:tabs>
+            <w:rPr>
+              <w:noProof/>
+              <w:sz w:val="22"/>
+            </w:rPr>
+          </w:pPr>
+          <w:hyperlink w:anchor="_Toc288757646" w:history="1">
+            <w:r>
+              <w:rPr>
+                <w:rStyle w:val="Hyperlink"/>
+                <w:noProof/>
+              </w:rPr>
+              <w:t>4.3.2</w:t>
+            </w:r>
+            <w:r>
+              <w:rPr>
+                <w:noProof/>
+                <w:sz w:val="22"/>
+              </w:rPr>
+              <w:tab/>
+            </w:r>
+            <w:r>
+              <w:rPr>
+                <w:rStyle w:val="Hyperlink"/>
+                <w:noProof/>
+              </w:rPr>
+              <w:t>Richtigkeit</w:t>
+            </w:r>
+            <w:r>
+              <w:rPr>
+                <w:noProof/>
+                <w:webHidden/>
+              </w:rPr>
+              <w:tab/>
+            </w:r>
+            <w:r>
+              <w:rPr>
+                <w:noProof/>
+                <w:webHidden/>
+              </w:rPr>
+              <w:fldChar w:fldCharType="begin"/>
+            </w:r>
+            <w:r>
+              <w:rPr>
+                <w:noProof/>
+                <w:webHidden/>
+              </w:rPr>
+              <w:instrText xml:space="preserve"> PAGEREF _Toc288757646 \h </w:instrText>
+            </w:r>
+            <w:r>
+              <w:rPr>
+                <w:noProof/>
+                <w:webHidden/>
+              </w:rPr>
+            </w:r>
+            <w:r>
+              <w:rPr>
+                <w:noProof/>
+                <w:webHidden/>
+              </w:rPr>
+              <w:fldChar w:fldCharType="separate"/>
+            </w:r>
+            <w:r>
+              <w:rPr>
+                <w:noProof/>
+                <w:webHidden/>
+              </w:rPr>
+              <w:t>7</w:t>
+            </w:r>
+            <w:r>
+              <w:rPr>
+                <w:noProof/>
+                <w:webHidden/>
+              </w:rPr>
+              <w:fldChar w:fldCharType="end"/>
+            </w:r>
+          </w:hyperlink>
+        </w:p>
+        <w:p>
+          <w:pPr>
+            <w:pStyle w:val="Verzeichnis3"/>
+            <w:tabs>
+              <w:tab w:val="left" w:pos="1100"/>
+              <w:tab w:val="right" w:leader="dot" w:pos="9062"/>
+            </w:tabs>
+            <w:rPr>
+              <w:noProof/>
+              <w:sz w:val="22"/>
+            </w:rPr>
+          </w:pPr>
+          <w:hyperlink w:anchor="_Toc288757647" w:history="1">
+            <w:r>
+              <w:rPr>
+                <w:rStyle w:val="Hyperlink"/>
+                <w:noProof/>
+              </w:rPr>
+              <w:t>4.3.3</w:t>
+            </w:r>
+            <w:r>
+              <w:rPr>
+                <w:noProof/>
+                <w:sz w:val="22"/>
+              </w:rPr>
+              <w:tab/>
+            </w:r>
+            <w:r>
+              <w:rPr>
+                <w:rStyle w:val="Hyperlink"/>
+                <w:noProof/>
+              </w:rPr>
+              <w:t>Interoperabilität</w:t>
+            </w:r>
+            <w:r>
+              <w:rPr>
+                <w:noProof/>
+                <w:webHidden/>
+              </w:rPr>
+              <w:tab/>
+            </w:r>
+            <w:r>
+              <w:rPr>
+                <w:noProof/>
+                <w:webHidden/>
+              </w:rPr>
+              <w:fldChar w:fldCharType="begin"/>
+            </w:r>
+            <w:r>
+              <w:rPr>
+                <w:noProof/>
+                <w:webHidden/>
+              </w:rPr>
+              <w:instrText xml:space="preserve"> PAGEREF _Toc288757647 \h </w:instrText>
+            </w:r>
+            <w:r>
+              <w:rPr>
+                <w:noProof/>
+                <w:webHidden/>
+              </w:rPr>
+            </w:r>
+            <w:r>
+              <w:rPr>
+                <w:noProof/>
+                <w:webHidden/>
+              </w:rPr>
+              <w:fldChar w:fldCharType="separate"/>
+            </w:r>
+            <w:r>
+              <w:rPr>
+                <w:noProof/>
+                <w:webHidden/>
+              </w:rPr>
+              <w:t>7</w:t>
+            </w:r>
+            <w:r>
+              <w:rPr>
+                <w:noProof/>
+                <w:webHidden/>
+              </w:rPr>
+              <w:fldChar w:fldCharType="end"/>
+            </w:r>
+          </w:hyperlink>
+        </w:p>
+        <w:p>
+          <w:pPr>
+            <w:pStyle w:val="Verzeichnis3"/>
+            <w:tabs>
+              <w:tab w:val="left" w:pos="1100"/>
+              <w:tab w:val="right" w:leader="dot" w:pos="9062"/>
+            </w:tabs>
+            <w:rPr>
+              <w:noProof/>
+              <w:sz w:val="22"/>
+            </w:rPr>
+          </w:pPr>
+          <w:hyperlink w:anchor="_Toc288757648" w:history="1">
+            <w:r>
+              <w:rPr>
+                <w:rStyle w:val="Hyperlink"/>
+                <w:noProof/>
+              </w:rPr>
+              <w:t>4.3.4</w:t>
+            </w:r>
+            <w:r>
+              <w:rPr>
+                <w:noProof/>
+                <w:sz w:val="22"/>
+              </w:rPr>
+              <w:tab/>
+            </w:r>
+            <w:r>
+              <w:rPr>
+                <w:rStyle w:val="Hyperlink"/>
+                <w:noProof/>
+              </w:rPr>
+              <w:t>Ordnungsmässigkeit</w:t>
+            </w:r>
+            <w:r>
+              <w:rPr>
+                <w:noProof/>
+                <w:webHidden/>
+              </w:rPr>
+              <w:tab/>
+            </w:r>
+            <w:r>
+              <w:rPr>
+                <w:noProof/>
+                <w:webHidden/>
+              </w:rPr>
+              <w:fldChar w:fldCharType="begin"/>
+            </w:r>
+            <w:r>
+              <w:rPr>
+                <w:noProof/>
+                <w:webHidden/>
+              </w:rPr>
+              <w:instrText xml:space="preserve"> PAGEREF _Toc288757648 \h </w:instrText>
+            </w:r>
+            <w:r>
+              <w:rPr>
+                <w:noProof/>
+                <w:webHidden/>
+              </w:rPr>
+            </w:r>
+            <w:r>
+              <w:rPr>
+                <w:noProof/>
+                <w:webHidden/>
+              </w:rPr>
+              <w:fldChar w:fldCharType="separate"/>
+            </w:r>
+            <w:r>
+              <w:rPr>
+                <w:noProof/>
+                <w:webHidden/>
+              </w:rPr>
+              <w:t>7</w:t>
+            </w:r>
+            <w:r>
+              <w:rPr>
+                <w:noProof/>
+                <w:webHidden/>
+              </w:rPr>
+              <w:fldChar w:fldCharType="end"/>
+            </w:r>
+          </w:hyperlink>
+        </w:p>
+        <w:p>
+          <w:pPr>
+            <w:pStyle w:val="Verzeichnis3"/>
+            <w:tabs>
+              <w:tab w:val="left" w:pos="1100"/>
+              <w:tab w:val="right" w:leader="dot" w:pos="9062"/>
+            </w:tabs>
+            <w:rPr>
+              <w:noProof/>
+              <w:sz w:val="22"/>
+            </w:rPr>
+          </w:pPr>
+          <w:hyperlink w:anchor="_Toc288757649" w:history="1">
+            <w:r>
+              <w:rPr>
+                <w:rStyle w:val="Hyperlink"/>
+                <w:noProof/>
+              </w:rPr>
+              <w:t>4.3.5</w:t>
+            </w:r>
+            <w:r>
+              <w:rPr>
+                <w:noProof/>
+                <w:sz w:val="22"/>
+              </w:rPr>
+              <w:tab/>
+            </w:r>
+            <w:r>
+              <w:rPr>
+                <w:rStyle w:val="Hyperlink"/>
+                <w:noProof/>
+              </w:rPr>
+              <w:t>Sicherheit</w:t>
+            </w:r>
+            <w:r>
+              <w:rPr>
+                <w:noProof/>
+                <w:webHidden/>
+              </w:rPr>
+              <w:tab/>
+            </w:r>
+            <w:r>
+              <w:rPr>
+                <w:noProof/>
+                <w:webHidden/>
+              </w:rPr>
+              <w:fldChar w:fldCharType="begin"/>
+            </w:r>
+            <w:r>
+              <w:rPr>
+                <w:noProof/>
+                <w:webHidden/>
+              </w:rPr>
+              <w:instrText xml:space="preserve"> PAGEREF _Toc288757649 \h </w:instrText>
+            </w:r>
+            <w:r>
+              <w:rPr>
+                <w:noProof/>
+                <w:webHidden/>
+              </w:rPr>
+            </w:r>
+            <w:r>
+              <w:rPr>
+                <w:noProof/>
+                <w:webHidden/>
+              </w:rPr>
+              <w:fldChar w:fldCharType="separate"/>
+            </w:r>
+            <w:r>
+              <w:rPr>
+                <w:noProof/>
+                <w:webHidden/>
+              </w:rPr>
+              <w:t>7</w:t>
+            </w:r>
+            <w:r>
+              <w:rPr>
+                <w:noProof/>
+                <w:webHidden/>
+              </w:rPr>
+              <w:fldChar w:fldCharType="end"/>
+            </w:r>
+          </w:hyperlink>
+        </w:p>
+        <w:p>
+          <w:pPr>
+            <w:pStyle w:val="Verzeichnis2"/>
             <w:tabs>
               <w:tab w:val="left" w:pos="880"/>
               <w:tab w:val="right" w:leader="dot" w:pos="9062"/>
@@ -2742,7 +3817,7 @@
               <w:lang w:eastAsia="de-CH"/>
             </w:rPr>
           </w:pPr>
-          <w:hyperlink w:anchor="_Toc288564161" w:history="1">
+          <w:hyperlink w:anchor="_Toc288757650" w:history="1">
             <w:r>
               <w:rPr>
                 <w:rStyle w:val="Hyperlink"/>
@@ -2764,7 +3839,7 @@
                 <w:rStyle w:val="Hyperlink"/>
                 <w:noProof/>
               </w:rPr>
-              <w:t>Effizienz</w:t>
+              <w:t>Zuverlässigkeit</w:t>
             </w:r>
             <w:r>
               <w:rPr>
@@ -2785,7 +3860,7 @@
                 <w:noProof/>
                 <w:webHidden/>
               </w:rPr>
-              <w:instrText xml:space="preserve"> PAGEREF _Toc288564161 \h </w:instrText>
+              <w:instrText xml:space="preserve"> PAGEREF _Toc288757650 \h </w:instrText>
             </w:r>
             <w:r>
               <w:rPr>
@@ -2805,7 +3880,7 @@
                 <w:noProof/>
                 <w:webHidden/>
               </w:rPr>
-              <w:t>4</w:t>
+              <w:t>7</w:t>
             </w:r>
             <w:r>
               <w:rPr>
@@ -2818,7 +3893,7 @@
         </w:p>
         <w:p>
           <w:pPr>
-            <w:pStyle w:val="TOC3"/>
+            <w:pStyle w:val="Verzeichnis3"/>
             <w:tabs>
               <w:tab w:val="left" w:pos="1100"/>
               <w:tab w:val="right" w:leader="dot" w:pos="9062"/>
@@ -2828,7 +3903,7 @@
               <w:sz w:val="22"/>
             </w:rPr>
           </w:pPr>
-          <w:hyperlink w:anchor="_Toc288564162" w:history="1">
+          <w:hyperlink w:anchor="_Toc288757651" w:history="1">
             <w:r>
               <w:rPr>
                 <w:rStyle w:val="Hyperlink"/>
@@ -2848,7 +3923,7 @@
                 <w:rStyle w:val="Hyperlink"/>
                 <w:noProof/>
               </w:rPr>
-              <w:t>Ladezeiten</w:t>
+              <w:t>Reife</w:t>
             </w:r>
             <w:r>
               <w:rPr>
@@ -2869,7 +3944,7 @@
                 <w:noProof/>
                 <w:webHidden/>
               </w:rPr>
-              <w:instrText xml:space="preserve"> PAGEREF _Toc288564162 \h </w:instrText>
+              <w:instrText xml:space="preserve"> PAGEREF _Toc288757651 \h </w:instrText>
             </w:r>
             <w:r>
               <w:rPr>
@@ -2889,7 +3964,7 @@
                 <w:noProof/>
                 <w:webHidden/>
               </w:rPr>
-              <w:t>4</w:t>
+              <w:t>7</w:t>
             </w:r>
             <w:r>
               <w:rPr>
@@ -2902,7 +3977,259 @@
         </w:p>
         <w:p>
           <w:pPr>
-            <w:pStyle w:val="TOC2"/>
+            <w:pStyle w:val="Verzeichnis3"/>
+            <w:tabs>
+              <w:tab w:val="left" w:pos="1100"/>
+              <w:tab w:val="right" w:leader="dot" w:pos="9062"/>
+            </w:tabs>
+            <w:rPr>
+              <w:noProof/>
+              <w:sz w:val="22"/>
+            </w:rPr>
+          </w:pPr>
+          <w:hyperlink w:anchor="_Toc288757652" w:history="1">
+            <w:r>
+              <w:rPr>
+                <w:rStyle w:val="Hyperlink"/>
+                <w:noProof/>
+              </w:rPr>
+              <w:t>4.4.2</w:t>
+            </w:r>
+            <w:r>
+              <w:rPr>
+                <w:noProof/>
+                <w:sz w:val="22"/>
+              </w:rPr>
+              <w:tab/>
+            </w:r>
+            <w:r>
+              <w:rPr>
+                <w:rStyle w:val="Hyperlink"/>
+                <w:noProof/>
+              </w:rPr>
+              <w:t>Fehlertoleranz</w:t>
+            </w:r>
+            <w:r>
+              <w:rPr>
+                <w:noProof/>
+                <w:webHidden/>
+              </w:rPr>
+              <w:tab/>
+            </w:r>
+            <w:r>
+              <w:rPr>
+                <w:noProof/>
+                <w:webHidden/>
+              </w:rPr>
+              <w:fldChar w:fldCharType="begin"/>
+            </w:r>
+            <w:r>
+              <w:rPr>
+                <w:noProof/>
+                <w:webHidden/>
+              </w:rPr>
+              <w:instrText xml:space="preserve"> PAGEREF _Toc288757652 \h </w:instrText>
+            </w:r>
+            <w:r>
+              <w:rPr>
+                <w:noProof/>
+                <w:webHidden/>
+              </w:rPr>
+            </w:r>
+            <w:r>
+              <w:rPr>
+                <w:noProof/>
+                <w:webHidden/>
+              </w:rPr>
+              <w:fldChar w:fldCharType="separate"/>
+            </w:r>
+            <w:r>
+              <w:rPr>
+                <w:noProof/>
+                <w:webHidden/>
+              </w:rPr>
+              <w:t>7</w:t>
+            </w:r>
+            <w:r>
+              <w:rPr>
+                <w:noProof/>
+                <w:webHidden/>
+              </w:rPr>
+              <w:fldChar w:fldCharType="end"/>
+            </w:r>
+          </w:hyperlink>
+        </w:p>
+        <w:p>
+          <w:pPr>
+            <w:pStyle w:val="Verzeichnis3"/>
+            <w:tabs>
+              <w:tab w:val="left" w:pos="1100"/>
+              <w:tab w:val="right" w:leader="dot" w:pos="9062"/>
+            </w:tabs>
+            <w:rPr>
+              <w:noProof/>
+              <w:sz w:val="22"/>
+            </w:rPr>
+          </w:pPr>
+          <w:hyperlink w:anchor="_Toc288757653" w:history="1">
+            <w:r>
+              <w:rPr>
+                <w:rStyle w:val="Hyperlink"/>
+                <w:noProof/>
+              </w:rPr>
+              <w:t>4.4.3</w:t>
+            </w:r>
+            <w:r>
+              <w:rPr>
+                <w:noProof/>
+                <w:sz w:val="22"/>
+              </w:rPr>
+              <w:tab/>
+            </w:r>
+            <w:r>
+              <w:rPr>
+                <w:rStyle w:val="Hyperlink"/>
+                <w:noProof/>
+              </w:rPr>
+              <w:t>Wiederherstellbarkeit</w:t>
+            </w:r>
+            <w:r>
+              <w:rPr>
+                <w:noProof/>
+                <w:webHidden/>
+              </w:rPr>
+              <w:tab/>
+            </w:r>
+            <w:r>
+              <w:rPr>
+                <w:noProof/>
+                <w:webHidden/>
+              </w:rPr>
+              <w:fldChar w:fldCharType="begin"/>
+            </w:r>
+            <w:r>
+              <w:rPr>
+                <w:noProof/>
+                <w:webHidden/>
+              </w:rPr>
+              <w:instrText xml:space="preserve"> PAGEREF _Toc288757653 \h </w:instrText>
+            </w:r>
+            <w:r>
+              <w:rPr>
+                <w:noProof/>
+                <w:webHidden/>
+              </w:rPr>
+            </w:r>
+            <w:r>
+              <w:rPr>
+                <w:noProof/>
+                <w:webHidden/>
+              </w:rPr>
+              <w:fldChar w:fldCharType="separate"/>
+            </w:r>
+            <w:r>
+              <w:rPr>
+                <w:noProof/>
+                <w:webHidden/>
+              </w:rPr>
+              <w:t>7</w:t>
+            </w:r>
+            <w:r>
+              <w:rPr>
+                <w:noProof/>
+                <w:webHidden/>
+              </w:rPr>
+              <w:fldChar w:fldCharType="end"/>
+            </w:r>
+          </w:hyperlink>
+        </w:p>
+        <w:p>
+          <w:pPr>
+            <w:pStyle w:val="Verzeichnis3"/>
+            <w:tabs>
+              <w:tab w:val="left" w:pos="1100"/>
+              <w:tab w:val="right" w:leader="dot" w:pos="9062"/>
+            </w:tabs>
+            <w:rPr>
+              <w:noProof/>
+              <w:sz w:val="22"/>
+            </w:rPr>
+          </w:pPr>
+          <w:hyperlink w:anchor="_Toc288757654" w:history="1">
+            <w:r>
+              <w:rPr>
+                <w:rStyle w:val="Hyperlink"/>
+                <w:noProof/>
+              </w:rPr>
+              <w:t>4.4.4</w:t>
+            </w:r>
+            <w:r>
+              <w:rPr>
+                <w:noProof/>
+                <w:sz w:val="22"/>
+              </w:rPr>
+              <w:tab/>
+            </w:r>
+            <w:r>
+              <w:rPr>
+                <w:rStyle w:val="Hyperlink"/>
+                <w:noProof/>
+              </w:rPr>
+              <w:t>Erreichbarkeit des Servers</w:t>
+            </w:r>
+            <w:r>
+              <w:rPr>
+                <w:noProof/>
+                <w:webHidden/>
+              </w:rPr>
+              <w:tab/>
+            </w:r>
+            <w:r>
+              <w:rPr>
+                <w:noProof/>
+                <w:webHidden/>
+              </w:rPr>
+              <w:fldChar w:fldCharType="begin"/>
+            </w:r>
+            <w:r>
+              <w:rPr>
+                <w:noProof/>
+                <w:webHidden/>
+              </w:rPr>
+              <w:instrText xml:space="preserve"> PAGEREF _Toc288757654 \h </w:instrText>
+            </w:r>
+            <w:r>
+              <w:rPr>
+                <w:noProof/>
+                <w:webHidden/>
+              </w:rPr>
+            </w:r>
+            <w:r>
+              <w:rPr>
+                <w:noProof/>
+                <w:webHidden/>
+              </w:rPr>
+              <w:fldChar w:fldCharType="separate"/>
+            </w:r>
+            <w:r>
+              <w:rPr>
+                <w:noProof/>
+                <w:webHidden/>
+              </w:rPr>
+              <w:t>7</w:t>
+            </w:r>
+            <w:r>
+              <w:rPr>
+                <w:noProof/>
+                <w:webHidden/>
+              </w:rPr>
+              <w:fldChar w:fldCharType="end"/>
+            </w:r>
+          </w:hyperlink>
+        </w:p>
+        <w:p>
+          <w:pPr>
+            <w:pStyle w:val="Verzeichnis2"/>
             <w:tabs>
               <w:tab w:val="left" w:pos="880"/>
               <w:tab w:val="right" w:leader="dot" w:pos="9062"/>
@@ -2914,7 +4241,7 @@
               <w:lang w:eastAsia="de-CH"/>
             </w:rPr>
           </w:pPr>
-          <w:hyperlink w:anchor="_Toc288564163" w:history="1">
+          <w:hyperlink w:anchor="_Toc288757655" w:history="1">
             <w:r>
               <w:rPr>
                 <w:rStyle w:val="Hyperlink"/>
@@ -2936,7 +4263,7 @@
                 <w:rStyle w:val="Hyperlink"/>
                 <w:noProof/>
               </w:rPr>
-              <w:t>Änderbarkeit</w:t>
+              <w:t>Benutzbarkeit</w:t>
             </w:r>
             <w:r>
               <w:rPr>
@@ -2957,7 +4284,7 @@
                 <w:noProof/>
                 <w:webHidden/>
               </w:rPr>
-              <w:instrText xml:space="preserve"> PAGEREF _Toc288564163 \h </w:instrText>
+              <w:instrText xml:space="preserve"> PAGEREF _Toc288757655 \h </w:instrText>
             </w:r>
             <w:r>
               <w:rPr>
@@ -2977,7 +4304,7 @@
                 <w:noProof/>
                 <w:webHidden/>
               </w:rPr>
-              <w:t>5</w:t>
+              <w:t>7</w:t>
             </w:r>
             <w:r>
               <w:rPr>
@@ -2990,7 +4317,259 @@
         </w:p>
         <w:p>
           <w:pPr>
-            <w:pStyle w:val="TOC2"/>
+            <w:pStyle w:val="Verzeichnis3"/>
+            <w:tabs>
+              <w:tab w:val="left" w:pos="1100"/>
+              <w:tab w:val="right" w:leader="dot" w:pos="9062"/>
+            </w:tabs>
+            <w:rPr>
+              <w:noProof/>
+              <w:sz w:val="22"/>
+            </w:rPr>
+          </w:pPr>
+          <w:hyperlink w:anchor="_Toc288757656" w:history="1">
+            <w:r>
+              <w:rPr>
+                <w:rStyle w:val="Hyperlink"/>
+                <w:noProof/>
+              </w:rPr>
+              <w:t>4.5.1</w:t>
+            </w:r>
+            <w:r>
+              <w:rPr>
+                <w:noProof/>
+                <w:sz w:val="22"/>
+              </w:rPr>
+              <w:tab/>
+            </w:r>
+            <w:r>
+              <w:rPr>
+                <w:rStyle w:val="Hyperlink"/>
+                <w:noProof/>
+              </w:rPr>
+              <w:t>Verständlichkeit</w:t>
+            </w:r>
+            <w:r>
+              <w:rPr>
+                <w:noProof/>
+                <w:webHidden/>
+              </w:rPr>
+              <w:tab/>
+            </w:r>
+            <w:r>
+              <w:rPr>
+                <w:noProof/>
+                <w:webHidden/>
+              </w:rPr>
+              <w:fldChar w:fldCharType="begin"/>
+            </w:r>
+            <w:r>
+              <w:rPr>
+                <w:noProof/>
+                <w:webHidden/>
+              </w:rPr>
+              <w:instrText xml:space="preserve"> PAGEREF _Toc288757656 \h </w:instrText>
+            </w:r>
+            <w:r>
+              <w:rPr>
+                <w:noProof/>
+                <w:webHidden/>
+              </w:rPr>
+            </w:r>
+            <w:r>
+              <w:rPr>
+                <w:noProof/>
+                <w:webHidden/>
+              </w:rPr>
+              <w:fldChar w:fldCharType="separate"/>
+            </w:r>
+            <w:r>
+              <w:rPr>
+                <w:noProof/>
+                <w:webHidden/>
+              </w:rPr>
+              <w:t>7</w:t>
+            </w:r>
+            <w:r>
+              <w:rPr>
+                <w:noProof/>
+                <w:webHidden/>
+              </w:rPr>
+              <w:fldChar w:fldCharType="end"/>
+            </w:r>
+          </w:hyperlink>
+        </w:p>
+        <w:p>
+          <w:pPr>
+            <w:pStyle w:val="Verzeichnis3"/>
+            <w:tabs>
+              <w:tab w:val="left" w:pos="1100"/>
+              <w:tab w:val="right" w:leader="dot" w:pos="9062"/>
+            </w:tabs>
+            <w:rPr>
+              <w:noProof/>
+              <w:sz w:val="22"/>
+            </w:rPr>
+          </w:pPr>
+          <w:hyperlink w:anchor="_Toc288757657" w:history="1">
+            <w:r>
+              <w:rPr>
+                <w:rStyle w:val="Hyperlink"/>
+                <w:noProof/>
+              </w:rPr>
+              <w:t>4.5.2</w:t>
+            </w:r>
+            <w:r>
+              <w:rPr>
+                <w:noProof/>
+                <w:sz w:val="22"/>
+              </w:rPr>
+              <w:tab/>
+            </w:r>
+            <w:r>
+              <w:rPr>
+                <w:rStyle w:val="Hyperlink"/>
+                <w:noProof/>
+              </w:rPr>
+              <w:t>Erlernbarkeit</w:t>
+            </w:r>
+            <w:r>
+              <w:rPr>
+                <w:noProof/>
+                <w:webHidden/>
+              </w:rPr>
+              <w:tab/>
+            </w:r>
+            <w:r>
+              <w:rPr>
+                <w:noProof/>
+                <w:webHidden/>
+              </w:rPr>
+              <w:fldChar w:fldCharType="begin"/>
+            </w:r>
+            <w:r>
+              <w:rPr>
+                <w:noProof/>
+                <w:webHidden/>
+              </w:rPr>
+              <w:instrText xml:space="preserve"> PAGEREF _Toc288757657 \h </w:instrText>
+            </w:r>
+            <w:r>
+              <w:rPr>
+                <w:noProof/>
+                <w:webHidden/>
+              </w:rPr>
+            </w:r>
+            <w:r>
+              <w:rPr>
+                <w:noProof/>
+                <w:webHidden/>
+              </w:rPr>
+              <w:fldChar w:fldCharType="separate"/>
+            </w:r>
+            <w:r>
+              <w:rPr>
+                <w:noProof/>
+                <w:webHidden/>
+              </w:rPr>
+              <w:t>7</w:t>
+            </w:r>
+            <w:r>
+              <w:rPr>
+                <w:noProof/>
+                <w:webHidden/>
+              </w:rPr>
+              <w:fldChar w:fldCharType="end"/>
+            </w:r>
+          </w:hyperlink>
+        </w:p>
+        <w:p>
+          <w:pPr>
+            <w:pStyle w:val="Verzeichnis3"/>
+            <w:tabs>
+              <w:tab w:val="left" w:pos="1100"/>
+              <w:tab w:val="right" w:leader="dot" w:pos="9062"/>
+            </w:tabs>
+            <w:rPr>
+              <w:noProof/>
+              <w:sz w:val="22"/>
+            </w:rPr>
+          </w:pPr>
+          <w:hyperlink w:anchor="_Toc288757658" w:history="1">
+            <w:r>
+              <w:rPr>
+                <w:rStyle w:val="Hyperlink"/>
+                <w:noProof/>
+              </w:rPr>
+              <w:t>4.5.3</w:t>
+            </w:r>
+            <w:r>
+              <w:rPr>
+                <w:noProof/>
+                <w:sz w:val="22"/>
+              </w:rPr>
+              <w:tab/>
+            </w:r>
+            <w:r>
+              <w:rPr>
+                <w:rStyle w:val="Hyperlink"/>
+                <w:noProof/>
+              </w:rPr>
+              <w:t>Bedienbarkeit</w:t>
+            </w:r>
+            <w:r>
+              <w:rPr>
+                <w:noProof/>
+                <w:webHidden/>
+              </w:rPr>
+              <w:tab/>
+            </w:r>
+            <w:r>
+              <w:rPr>
+                <w:noProof/>
+                <w:webHidden/>
+              </w:rPr>
+              <w:fldChar w:fldCharType="begin"/>
+            </w:r>
+            <w:r>
+              <w:rPr>
+                <w:noProof/>
+                <w:webHidden/>
+              </w:rPr>
+              <w:instrText xml:space="preserve"> PAGEREF _Toc288757658 \h </w:instrText>
+            </w:r>
+            <w:r>
+              <w:rPr>
+                <w:noProof/>
+                <w:webHidden/>
+              </w:rPr>
+            </w:r>
+            <w:r>
+              <w:rPr>
+                <w:noProof/>
+                <w:webHidden/>
+              </w:rPr>
+              <w:fldChar w:fldCharType="separate"/>
+            </w:r>
+            <w:r>
+              <w:rPr>
+                <w:noProof/>
+                <w:webHidden/>
+              </w:rPr>
+              <w:t>7</w:t>
+            </w:r>
+            <w:r>
+              <w:rPr>
+                <w:noProof/>
+                <w:webHidden/>
+              </w:rPr>
+              <w:fldChar w:fldCharType="end"/>
+            </w:r>
+          </w:hyperlink>
+        </w:p>
+        <w:p>
+          <w:pPr>
+            <w:pStyle w:val="Verzeichnis2"/>
             <w:tabs>
               <w:tab w:val="left" w:pos="880"/>
               <w:tab w:val="right" w:leader="dot" w:pos="9062"/>
@@ -3002,7 +4581,7 @@
               <w:lang w:eastAsia="de-CH"/>
             </w:rPr>
           </w:pPr>
-          <w:hyperlink w:anchor="_Toc288564164" w:history="1">
+          <w:hyperlink w:anchor="_Toc288757659" w:history="1">
             <w:r>
               <w:rPr>
                 <w:rStyle w:val="Hyperlink"/>
@@ -3024,7 +4603,7 @@
                 <w:rStyle w:val="Hyperlink"/>
                 <w:noProof/>
               </w:rPr>
-              <w:t>Übertragbarkeit</w:t>
+              <w:t>Effizienz</w:t>
             </w:r>
             <w:r>
               <w:rPr>
@@ -3045,7 +4624,7 @@
                 <w:noProof/>
                 <w:webHidden/>
               </w:rPr>
-              <w:instrText xml:space="preserve"> PAGEREF _Toc288564164 \h </w:instrText>
+              <w:instrText xml:space="preserve"> PAGEREF _Toc288757659 \h </w:instrText>
             </w:r>
             <w:r>
               <w:rPr>
@@ -3065,7 +4644,7 @@
                 <w:noProof/>
                 <w:webHidden/>
               </w:rPr>
-              <w:t>5</w:t>
+              <w:t>7</w:t>
             </w:r>
             <w:r>
               <w:rPr>
@@ -3078,7 +4657,7 @@
         </w:p>
         <w:p>
           <w:pPr>
-            <w:pStyle w:val="TOC3"/>
+            <w:pStyle w:val="Verzeichnis3"/>
             <w:tabs>
               <w:tab w:val="left" w:pos="1100"/>
               <w:tab w:val="right" w:leader="dot" w:pos="9062"/>
@@ -3088,7 +4667,7 @@
               <w:sz w:val="22"/>
             </w:rPr>
           </w:pPr>
-          <w:hyperlink w:anchor="_Toc288564165" w:history="1">
+          <w:hyperlink w:anchor="_Toc288757660" w:history="1">
             <w:r>
               <w:rPr>
                 <w:rStyle w:val="Hyperlink"/>
@@ -3108,7 +4687,7 @@
                 <w:rStyle w:val="Hyperlink"/>
                 <w:noProof/>
               </w:rPr>
-              <w:t>Plattformen</w:t>
+              <w:t>Zeitverhalten</w:t>
             </w:r>
             <w:r>
               <w:rPr>
@@ -3129,7 +4708,7 @@
                 <w:noProof/>
                 <w:webHidden/>
               </w:rPr>
-              <w:instrText xml:space="preserve"> PAGEREF _Toc288564165 \h </w:instrText>
+              <w:instrText xml:space="preserve"> PAGEREF _Toc288757660 \h </w:instrText>
             </w:r>
             <w:r>
               <w:rPr>
@@ -3149,7 +4728,7 @@
                 <w:noProof/>
                 <w:webHidden/>
               </w:rPr>
-              <w:t>5</w:t>
+              <w:t>8</w:t>
             </w:r>
             <w:r>
               <w:rPr>
@@ -3162,7 +4741,7 @@
         </w:p>
         <w:p>
           <w:pPr>
-            <w:pStyle w:val="TOC3"/>
+            <w:pStyle w:val="Verzeichnis3"/>
             <w:tabs>
               <w:tab w:val="left" w:pos="1100"/>
               <w:tab w:val="right" w:leader="dot" w:pos="9062"/>
@@ -3172,7 +4751,7 @@
               <w:sz w:val="22"/>
             </w:rPr>
           </w:pPr>
-          <w:hyperlink w:anchor="_Toc288564166" w:history="1">
+          <w:hyperlink w:anchor="_Toc288757661" w:history="1">
             <w:r>
               <w:rPr>
                 <w:rStyle w:val="Hyperlink"/>
@@ -3192,7 +4771,7 @@
                 <w:rStyle w:val="Hyperlink"/>
                 <w:noProof/>
               </w:rPr>
-              <w:t>Internationalisierung</w:t>
+              <w:t>Verbrauchsverhalten</w:t>
             </w:r>
             <w:r>
               <w:rPr>
@@ -3213,7 +4792,7 @@
                 <w:noProof/>
                 <w:webHidden/>
               </w:rPr>
-              <w:instrText xml:space="preserve"> PAGEREF _Toc288564166 \h </w:instrText>
+              <w:instrText xml:space="preserve"> PAGEREF _Toc288757661 \h </w:instrText>
             </w:r>
             <w:r>
               <w:rPr>
@@ -3233,7 +4812,7 @@
                 <w:noProof/>
                 <w:webHidden/>
               </w:rPr>
-              <w:t>5</w:t>
+              <w:t>8</w:t>
             </w:r>
             <w:r>
               <w:rPr>
@@ -3246,7 +4825,91 @@
         </w:p>
         <w:p>
           <w:pPr>
-            <w:pStyle w:val="TOC2"/>
+            <w:pStyle w:val="Verzeichnis3"/>
+            <w:tabs>
+              <w:tab w:val="left" w:pos="1100"/>
+              <w:tab w:val="right" w:leader="dot" w:pos="9062"/>
+            </w:tabs>
+            <w:rPr>
+              <w:noProof/>
+              <w:sz w:val="22"/>
+            </w:rPr>
+          </w:pPr>
+          <w:hyperlink w:anchor="_Toc288757662" w:history="1">
+            <w:r>
+              <w:rPr>
+                <w:rStyle w:val="Hyperlink"/>
+                <w:noProof/>
+              </w:rPr>
+              <w:t>4.6.3</w:t>
+            </w:r>
+            <w:r>
+              <w:rPr>
+                <w:noProof/>
+                <w:sz w:val="22"/>
+              </w:rPr>
+              <w:tab/>
+            </w:r>
+            <w:r>
+              <w:rPr>
+                <w:rStyle w:val="Hyperlink"/>
+                <w:noProof/>
+              </w:rPr>
+              <w:t>Ladezeiten</w:t>
+            </w:r>
+            <w:r>
+              <w:rPr>
+                <w:noProof/>
+                <w:webHidden/>
+              </w:rPr>
+              <w:tab/>
+            </w:r>
+            <w:r>
+              <w:rPr>
+                <w:noProof/>
+                <w:webHidden/>
+              </w:rPr>
+              <w:fldChar w:fldCharType="begin"/>
+            </w:r>
+            <w:r>
+              <w:rPr>
+                <w:noProof/>
+                <w:webHidden/>
+              </w:rPr>
+              <w:instrText xml:space="preserve"> PAGEREF _Toc288757662 \h </w:instrText>
+            </w:r>
+            <w:r>
+              <w:rPr>
+                <w:noProof/>
+                <w:webHidden/>
+              </w:rPr>
+            </w:r>
+            <w:r>
+              <w:rPr>
+                <w:noProof/>
+                <w:webHidden/>
+              </w:rPr>
+              <w:fldChar w:fldCharType="separate"/>
+            </w:r>
+            <w:r>
+              <w:rPr>
+                <w:noProof/>
+                <w:webHidden/>
+              </w:rPr>
+              <w:t>8</w:t>
+            </w:r>
+            <w:r>
+              <w:rPr>
+                <w:noProof/>
+                <w:webHidden/>
+              </w:rPr>
+              <w:fldChar w:fldCharType="end"/>
+            </w:r>
+          </w:hyperlink>
+        </w:p>
+        <w:p>
+          <w:pPr>
+            <w:pStyle w:val="Verzeichnis2"/>
             <w:tabs>
               <w:tab w:val="left" w:pos="880"/>
               <w:tab w:val="right" w:leader="dot" w:pos="9062"/>
@@ -3258,7 +4921,7 @@
               <w:lang w:eastAsia="de-CH"/>
             </w:rPr>
           </w:pPr>
-          <w:hyperlink w:anchor="_Toc288564167" w:history="1">
+          <w:hyperlink w:anchor="_Toc288757663" w:history="1">
             <w:r>
               <w:rPr>
                 <w:rStyle w:val="Hyperlink"/>
@@ -3280,7 +4943,7 @@
                 <w:rStyle w:val="Hyperlink"/>
                 <w:noProof/>
               </w:rPr>
-              <w:t>Schnittstellen</w:t>
+              <w:t>Änderbarkeit</w:t>
             </w:r>
             <w:r>
               <w:rPr>
@@ -3301,7 +4964,7 @@
                 <w:noProof/>
                 <w:webHidden/>
               </w:rPr>
-              <w:instrText xml:space="preserve"> PAGEREF _Toc288564167 \h </w:instrText>
+              <w:instrText xml:space="preserve"> PAGEREF _Toc288757663 \h </w:instrText>
             </w:r>
             <w:r>
               <w:rPr>
@@ -3321,7 +4984,7 @@
                 <w:noProof/>
                 <w:webHidden/>
               </w:rPr>
-              <w:t>6</w:t>
+              <w:t>8</w:t>
             </w:r>
             <w:r>
               <w:rPr>
@@ -3334,7 +4997,7 @@
         </w:p>
         <w:p>
           <w:pPr>
-            <w:pStyle w:val="TOC3"/>
+            <w:pStyle w:val="Verzeichnis3"/>
             <w:tabs>
               <w:tab w:val="left" w:pos="1100"/>
               <w:tab w:val="right" w:leader="dot" w:pos="9062"/>
@@ -3344,7 +5007,7 @@
               <w:sz w:val="22"/>
             </w:rPr>
           </w:pPr>
-          <w:hyperlink w:anchor="_Toc288564168" w:history="1">
+          <w:hyperlink w:anchor="_Toc288757664" w:history="1">
             <w:r>
               <w:rPr>
                 <w:rStyle w:val="Hyperlink"/>
@@ -3364,7 +5027,7 @@
                 <w:rStyle w:val="Hyperlink"/>
                 <w:noProof/>
               </w:rPr>
-              <w:t>Userschnittstellen</w:t>
+              <w:t>Analysierbarkeit</w:t>
             </w:r>
             <w:r>
               <w:rPr>
@@ -3385,7 +5048,7 @@
                 <w:noProof/>
                 <w:webHidden/>
               </w:rPr>
-              <w:instrText xml:space="preserve"> PAGEREF _Toc288564168 \h </w:instrText>
+              <w:instrText xml:space="preserve"> PAGEREF _Toc288757664 \h </w:instrText>
             </w:r>
             <w:r>
               <w:rPr>
@@ -3405,7 +5068,7 @@
                 <w:noProof/>
                 <w:webHidden/>
               </w:rPr>
-              <w:t>6</w:t>
+              <w:t>8</w:t>
             </w:r>
             <w:r>
               <w:rPr>
@@ -3418,7 +5081,7 @@
         </w:p>
         <w:p>
           <w:pPr>
-            <w:pStyle w:val="TOC3"/>
+            <w:pStyle w:val="Verzeichnis3"/>
             <w:tabs>
               <w:tab w:val="left" w:pos="1100"/>
               <w:tab w:val="right" w:leader="dot" w:pos="9062"/>
@@ -3428,7 +5091,7 @@
               <w:sz w:val="22"/>
             </w:rPr>
           </w:pPr>
-          <w:hyperlink w:anchor="_Toc288564169" w:history="1">
+          <w:hyperlink w:anchor="_Toc288757665" w:history="1">
             <w:r>
               <w:rPr>
                 <w:rStyle w:val="Hyperlink"/>
@@ -3448,7 +5111,7 @@
                 <w:rStyle w:val="Hyperlink"/>
                 <w:noProof/>
               </w:rPr>
-              <w:t>Netzwerkschnittstellen</w:t>
+              <w:t>Modifizierbarkeit</w:t>
             </w:r>
             <w:r>
               <w:rPr>
@@ -3469,7 +5132,7 @@
                 <w:noProof/>
                 <w:webHidden/>
               </w:rPr>
-              <w:instrText xml:space="preserve"> PAGEREF _Toc288564169 \h </w:instrText>
+              <w:instrText xml:space="preserve"> PAGEREF _Toc288757665 \h </w:instrText>
             </w:r>
             <w:r>
               <w:rPr>
@@ -3489,7 +5152,7 @@
                 <w:noProof/>
                 <w:webHidden/>
               </w:rPr>
-              <w:t>6</w:t>
+              <w:t>8</w:t>
             </w:r>
             <w:r>
               <w:rPr>
@@ -3502,7 +5165,175 @@
         </w:p>
         <w:p>
           <w:pPr>
-            <w:pStyle w:val="TOC2"/>
+            <w:pStyle w:val="Verzeichnis3"/>
+            <w:tabs>
+              <w:tab w:val="left" w:pos="1100"/>
+              <w:tab w:val="right" w:leader="dot" w:pos="9062"/>
+            </w:tabs>
+            <w:rPr>
+              <w:noProof/>
+              <w:sz w:val="22"/>
+            </w:rPr>
+          </w:pPr>
+          <w:hyperlink w:anchor="_Toc288757666" w:history="1">
+            <w:r>
+              <w:rPr>
+                <w:rStyle w:val="Hyperlink"/>
+                <w:noProof/>
+              </w:rPr>
+              <w:t>4.7.3</w:t>
+            </w:r>
+            <w:r>
+              <w:rPr>
+                <w:noProof/>
+                <w:sz w:val="22"/>
+              </w:rPr>
+              <w:tab/>
+            </w:r>
+            <w:r>
+              <w:rPr>
+                <w:rStyle w:val="Hyperlink"/>
+                <w:noProof/>
+              </w:rPr>
+              <w:t>Stabilität</w:t>
+            </w:r>
+            <w:r>
+              <w:rPr>
+                <w:noProof/>
+                <w:webHidden/>
+              </w:rPr>
+              <w:tab/>
+            </w:r>
+            <w:r>
+              <w:rPr>
+                <w:noProof/>
+                <w:webHidden/>
+              </w:rPr>
+              <w:fldChar w:fldCharType="begin"/>
+            </w:r>
+            <w:r>
+              <w:rPr>
+                <w:noProof/>
+                <w:webHidden/>
+              </w:rPr>
+              <w:instrText xml:space="preserve"> PAGEREF _Toc288757666 \h </w:instrText>
+            </w:r>
+            <w:r>
+              <w:rPr>
+                <w:noProof/>
+                <w:webHidden/>
+              </w:rPr>
+            </w:r>
+            <w:r>
+              <w:rPr>
+                <w:noProof/>
+                <w:webHidden/>
+              </w:rPr>
+              <w:fldChar w:fldCharType="separate"/>
+            </w:r>
+            <w:r>
+              <w:rPr>
+                <w:noProof/>
+                <w:webHidden/>
+              </w:rPr>
+              <w:t>8</w:t>
+            </w:r>
+            <w:r>
+              <w:rPr>
+                <w:noProof/>
+                <w:webHidden/>
+              </w:rPr>
+              <w:fldChar w:fldCharType="end"/>
+            </w:r>
+          </w:hyperlink>
+        </w:p>
+        <w:p>
+          <w:pPr>
+            <w:pStyle w:val="Verzeichnis3"/>
+            <w:tabs>
+              <w:tab w:val="left" w:pos="1100"/>
+              <w:tab w:val="right" w:leader="dot" w:pos="9062"/>
+            </w:tabs>
+            <w:rPr>
+              <w:noProof/>
+              <w:sz w:val="22"/>
+            </w:rPr>
+          </w:pPr>
+          <w:hyperlink w:anchor="_Toc288757667" w:history="1">
+            <w:r>
+              <w:rPr>
+                <w:rStyle w:val="Hyperlink"/>
+                <w:noProof/>
+              </w:rPr>
+              <w:t>4.7.4</w:t>
+            </w:r>
+            <w:r>
+              <w:rPr>
+                <w:noProof/>
+                <w:sz w:val="22"/>
+              </w:rPr>
+              <w:tab/>
+            </w:r>
+            <w:r>
+              <w:rPr>
+                <w:rStyle w:val="Hyperlink"/>
+                <w:noProof/>
+              </w:rPr>
+              <w:t>Prüfbarkeit</w:t>
+            </w:r>
+            <w:r>
+              <w:rPr>
+                <w:noProof/>
+                <w:webHidden/>
+              </w:rPr>
+              <w:tab/>
+            </w:r>
+            <w:r>
+              <w:rPr>
+                <w:noProof/>
+                <w:webHidden/>
+              </w:rPr>
+              <w:fldChar w:fldCharType="begin"/>
+            </w:r>
+            <w:r>
+              <w:rPr>
+                <w:noProof/>
+                <w:webHidden/>
+              </w:rPr>
+              <w:instrText xml:space="preserve"> PAGEREF _Toc288757667 \h </w:instrText>
+            </w:r>
+            <w:r>
+              <w:rPr>
+                <w:noProof/>
+                <w:webHidden/>
+              </w:rPr>
+            </w:r>
+            <w:r>
+              <w:rPr>
+                <w:noProof/>
+                <w:webHidden/>
+              </w:rPr>
+              <w:fldChar w:fldCharType="separate"/>
+            </w:r>
+            <w:r>
+              <w:rPr>
+                <w:noProof/>
+                <w:webHidden/>
+              </w:rPr>
+              <w:t>8</w:t>
+            </w:r>
+            <w:r>
+              <w:rPr>
+                <w:noProof/>
+                <w:webHidden/>
+              </w:rPr>
+              <w:fldChar w:fldCharType="end"/>
+            </w:r>
+          </w:hyperlink>
+        </w:p>
+        <w:p>
+          <w:pPr>
+            <w:pStyle w:val="Verzeichnis2"/>
             <w:tabs>
               <w:tab w:val="left" w:pos="880"/>
               <w:tab w:val="right" w:leader="dot" w:pos="9062"/>
@@ -3514,7 +5345,7 @@
               <w:lang w:eastAsia="de-CH"/>
             </w:rPr>
           </w:pPr>
-          <w:hyperlink w:anchor="_Toc288564170" w:history="1">
+          <w:hyperlink w:anchor="_Toc288757668" w:history="1">
             <w:r>
               <w:rPr>
                 <w:rStyle w:val="Hyperlink"/>
@@ -3536,7 +5367,7 @@
                 <w:rStyle w:val="Hyperlink"/>
                 <w:noProof/>
               </w:rPr>
-              <w:t>Lizenzanforderungen</w:t>
+              <w:t>Übertragbarkeit</w:t>
             </w:r>
             <w:r>
               <w:rPr>
@@ -3557,7 +5388,7 @@
                 <w:noProof/>
                 <w:webHidden/>
               </w:rPr>
-              <w:instrText xml:space="preserve"> PAGEREF _Toc288564170 \h </w:instrText>
+              <w:instrText xml:space="preserve"> PAGEREF _Toc288757668 \h </w:instrText>
             </w:r>
             <w:r>
               <w:rPr>
@@ -3577,7 +5408,7 @@
                 <w:noProof/>
                 <w:webHidden/>
               </w:rPr>
-              <w:t>6</w:t>
+              <w:t>8</w:t>
             </w:r>
             <w:r>
               <w:rPr>
@@ -3590,7 +5421,511 @@
         </w:p>
         <w:p>
           <w:pPr>
-            <w:pStyle w:val="TOC2"/>
+            <w:pStyle w:val="Verzeichnis3"/>
+            <w:tabs>
+              <w:tab w:val="left" w:pos="1100"/>
+              <w:tab w:val="right" w:leader="dot" w:pos="9062"/>
+            </w:tabs>
+            <w:rPr>
+              <w:noProof/>
+              <w:sz w:val="22"/>
+            </w:rPr>
+          </w:pPr>
+          <w:hyperlink w:anchor="_Toc288757669" w:history="1">
+            <w:r>
+              <w:rPr>
+                <w:rStyle w:val="Hyperlink"/>
+                <w:noProof/>
+              </w:rPr>
+              <w:t>4.8.1</w:t>
+            </w:r>
+            <w:r>
+              <w:rPr>
+                <w:noProof/>
+                <w:sz w:val="22"/>
+              </w:rPr>
+              <w:tab/>
+            </w:r>
+            <w:r>
+              <w:rPr>
+                <w:rStyle w:val="Hyperlink"/>
+                <w:noProof/>
+              </w:rPr>
+              <w:t>Anpassbarkeit</w:t>
+            </w:r>
+            <w:r>
+              <w:rPr>
+                <w:noProof/>
+                <w:webHidden/>
+              </w:rPr>
+              <w:tab/>
+            </w:r>
+            <w:r>
+              <w:rPr>
+                <w:noProof/>
+                <w:webHidden/>
+              </w:rPr>
+              <w:fldChar w:fldCharType="begin"/>
+            </w:r>
+            <w:r>
+              <w:rPr>
+                <w:noProof/>
+                <w:webHidden/>
+              </w:rPr>
+              <w:instrText xml:space="preserve"> PAGEREF _Toc288757669 \h </w:instrText>
+            </w:r>
+            <w:r>
+              <w:rPr>
+                <w:noProof/>
+                <w:webHidden/>
+              </w:rPr>
+            </w:r>
+            <w:r>
+              <w:rPr>
+                <w:noProof/>
+                <w:webHidden/>
+              </w:rPr>
+              <w:fldChar w:fldCharType="separate"/>
+            </w:r>
+            <w:r>
+              <w:rPr>
+                <w:noProof/>
+                <w:webHidden/>
+              </w:rPr>
+              <w:t>8</w:t>
+            </w:r>
+            <w:r>
+              <w:rPr>
+                <w:noProof/>
+                <w:webHidden/>
+              </w:rPr>
+              <w:fldChar w:fldCharType="end"/>
+            </w:r>
+          </w:hyperlink>
+        </w:p>
+        <w:p>
+          <w:pPr>
+            <w:pStyle w:val="Verzeichnis3"/>
+            <w:tabs>
+              <w:tab w:val="left" w:pos="1100"/>
+              <w:tab w:val="right" w:leader="dot" w:pos="9062"/>
+            </w:tabs>
+            <w:rPr>
+              <w:noProof/>
+              <w:sz w:val="22"/>
+            </w:rPr>
+          </w:pPr>
+          <w:hyperlink w:anchor="_Toc288757670" w:history="1">
+            <w:r>
+              <w:rPr>
+                <w:rStyle w:val="Hyperlink"/>
+                <w:noProof/>
+              </w:rPr>
+              <w:t>4.8.2</w:t>
+            </w:r>
+            <w:r>
+              <w:rPr>
+                <w:noProof/>
+                <w:sz w:val="22"/>
+              </w:rPr>
+              <w:tab/>
+            </w:r>
+            <w:r>
+              <w:rPr>
+                <w:rStyle w:val="Hyperlink"/>
+                <w:noProof/>
+              </w:rPr>
+              <w:t>Installierbarkeit</w:t>
+            </w:r>
+            <w:r>
+              <w:rPr>
+                <w:noProof/>
+                <w:webHidden/>
+              </w:rPr>
+              <w:tab/>
+            </w:r>
+            <w:r>
+              <w:rPr>
+                <w:noProof/>
+                <w:webHidden/>
+              </w:rPr>
+              <w:fldChar w:fldCharType="begin"/>
+            </w:r>
+            <w:r>
+              <w:rPr>
+                <w:noProof/>
+                <w:webHidden/>
+              </w:rPr>
+              <w:instrText xml:space="preserve"> PAGEREF _Toc288757670 \h </w:instrText>
+            </w:r>
+            <w:r>
+              <w:rPr>
+                <w:noProof/>
+                <w:webHidden/>
+              </w:rPr>
+            </w:r>
+            <w:r>
+              <w:rPr>
+                <w:noProof/>
+                <w:webHidden/>
+              </w:rPr>
+              <w:fldChar w:fldCharType="separate"/>
+            </w:r>
+            <w:r>
+              <w:rPr>
+                <w:noProof/>
+                <w:webHidden/>
+              </w:rPr>
+              <w:t>8</w:t>
+            </w:r>
+            <w:r>
+              <w:rPr>
+                <w:noProof/>
+                <w:webHidden/>
+              </w:rPr>
+              <w:fldChar w:fldCharType="end"/>
+            </w:r>
+          </w:hyperlink>
+        </w:p>
+        <w:p>
+          <w:pPr>
+            <w:pStyle w:val="Verzeichnis3"/>
+            <w:tabs>
+              <w:tab w:val="left" w:pos="1100"/>
+              <w:tab w:val="right" w:leader="dot" w:pos="9062"/>
+            </w:tabs>
+            <w:rPr>
+              <w:noProof/>
+              <w:sz w:val="22"/>
+            </w:rPr>
+          </w:pPr>
+          <w:hyperlink w:anchor="_Toc288757671" w:history="1">
+            <w:r>
+              <w:rPr>
+                <w:rStyle w:val="Hyperlink"/>
+                <w:noProof/>
+              </w:rPr>
+              <w:t>4.8.3</w:t>
+            </w:r>
+            <w:r>
+              <w:rPr>
+                <w:noProof/>
+                <w:sz w:val="22"/>
+              </w:rPr>
+              <w:tab/>
+            </w:r>
+            <w:r>
+              <w:rPr>
+                <w:rStyle w:val="Hyperlink"/>
+                <w:noProof/>
+              </w:rPr>
+              <w:t>Konformität</w:t>
+            </w:r>
+            <w:r>
+              <w:rPr>
+                <w:noProof/>
+                <w:webHidden/>
+              </w:rPr>
+              <w:tab/>
+            </w:r>
+            <w:r>
+              <w:rPr>
+                <w:noProof/>
+                <w:webHidden/>
+              </w:rPr>
+              <w:fldChar w:fldCharType="begin"/>
+            </w:r>
+            <w:r>
+              <w:rPr>
+                <w:noProof/>
+                <w:webHidden/>
+              </w:rPr>
+              <w:instrText xml:space="preserve"> PAGEREF _Toc288757671 \h </w:instrText>
+            </w:r>
+            <w:r>
+              <w:rPr>
+                <w:noProof/>
+                <w:webHidden/>
+              </w:rPr>
+            </w:r>
+            <w:r>
+              <w:rPr>
+                <w:noProof/>
+                <w:webHidden/>
+              </w:rPr>
+              <w:fldChar w:fldCharType="separate"/>
+            </w:r>
+            <w:r>
+              <w:rPr>
+                <w:noProof/>
+                <w:webHidden/>
+              </w:rPr>
+              <w:t>8</w:t>
+            </w:r>
+            <w:r>
+              <w:rPr>
+                <w:noProof/>
+                <w:webHidden/>
+              </w:rPr>
+              <w:fldChar w:fldCharType="end"/>
+            </w:r>
+          </w:hyperlink>
+        </w:p>
+        <w:p>
+          <w:pPr>
+            <w:pStyle w:val="Verzeichnis3"/>
+            <w:tabs>
+              <w:tab w:val="left" w:pos="1100"/>
+              <w:tab w:val="right" w:leader="dot" w:pos="9062"/>
+            </w:tabs>
+            <w:rPr>
+              <w:noProof/>
+              <w:sz w:val="22"/>
+            </w:rPr>
+          </w:pPr>
+          <w:hyperlink w:anchor="_Toc288757672" w:history="1">
+            <w:r>
+              <w:rPr>
+                <w:rStyle w:val="Hyperlink"/>
+                <w:noProof/>
+              </w:rPr>
+              <w:t>4.8.4</w:t>
+            </w:r>
+            <w:r>
+              <w:rPr>
+                <w:noProof/>
+                <w:sz w:val="22"/>
+              </w:rPr>
+              <w:tab/>
+            </w:r>
+            <w:r>
+              <w:rPr>
+                <w:rStyle w:val="Hyperlink"/>
+                <w:noProof/>
+              </w:rPr>
+              <w:t>Austauschbarkeit</w:t>
+            </w:r>
+            <w:r>
+              <w:rPr>
+                <w:noProof/>
+                <w:webHidden/>
+              </w:rPr>
+              <w:tab/>
+            </w:r>
+            <w:r>
+              <w:rPr>
+                <w:noProof/>
+                <w:webHidden/>
+              </w:rPr>
+              <w:fldChar w:fldCharType="begin"/>
+            </w:r>
+            <w:r>
+              <w:rPr>
+                <w:noProof/>
+                <w:webHidden/>
+              </w:rPr>
+              <w:instrText xml:space="preserve"> PAGEREF _Toc288757672 \h </w:instrText>
+            </w:r>
+            <w:r>
+              <w:rPr>
+                <w:noProof/>
+                <w:webHidden/>
+              </w:rPr>
+            </w:r>
+            <w:r>
+              <w:rPr>
+                <w:noProof/>
+                <w:webHidden/>
+              </w:rPr>
+              <w:fldChar w:fldCharType="separate"/>
+            </w:r>
+            <w:r>
+              <w:rPr>
+                <w:noProof/>
+                <w:webHidden/>
+              </w:rPr>
+              <w:t>8</w:t>
+            </w:r>
+            <w:r>
+              <w:rPr>
+                <w:noProof/>
+                <w:webHidden/>
+              </w:rPr>
+              <w:fldChar w:fldCharType="end"/>
+            </w:r>
+          </w:hyperlink>
+        </w:p>
+        <w:p>
+          <w:pPr>
+            <w:pStyle w:val="Verzeichnis3"/>
+            <w:tabs>
+              <w:tab w:val="left" w:pos="1100"/>
+              <w:tab w:val="right" w:leader="dot" w:pos="9062"/>
+            </w:tabs>
+            <w:rPr>
+              <w:noProof/>
+              <w:sz w:val="22"/>
+            </w:rPr>
+          </w:pPr>
+          <w:hyperlink w:anchor="_Toc288757673" w:history="1">
+            <w:r>
+              <w:rPr>
+                <w:rStyle w:val="Hyperlink"/>
+                <w:noProof/>
+              </w:rPr>
+              <w:t>4.8.5</w:t>
+            </w:r>
+            <w:r>
+              <w:rPr>
+                <w:noProof/>
+                <w:sz w:val="22"/>
+              </w:rPr>
+              <w:tab/>
+            </w:r>
+            <w:r>
+              <w:rPr>
+                <w:rStyle w:val="Hyperlink"/>
+                <w:noProof/>
+              </w:rPr>
+              <w:t>Plattformen</w:t>
+            </w:r>
+            <w:r>
+              <w:rPr>
+                <w:noProof/>
+                <w:webHidden/>
+              </w:rPr>
+              <w:tab/>
+            </w:r>
+            <w:r>
+              <w:rPr>
+                <w:noProof/>
+                <w:webHidden/>
+              </w:rPr>
+              <w:fldChar w:fldCharType="begin"/>
+            </w:r>
+            <w:r>
+              <w:rPr>
+                <w:noProof/>
+                <w:webHidden/>
+              </w:rPr>
+              <w:instrText xml:space="preserve"> PAGEREF _Toc288757673 \h </w:instrText>
+            </w:r>
+            <w:r>
+              <w:rPr>
+                <w:noProof/>
+                <w:webHidden/>
+              </w:rPr>
+            </w:r>
+            <w:r>
+              <w:rPr>
+                <w:noProof/>
+                <w:webHidden/>
+              </w:rPr>
+              <w:fldChar w:fldCharType="separate"/>
+            </w:r>
+            <w:r>
+              <w:rPr>
+                <w:noProof/>
+                <w:webHidden/>
+              </w:rPr>
+              <w:t>8</w:t>
+            </w:r>
+            <w:r>
+              <w:rPr>
+                <w:noProof/>
+                <w:webHidden/>
+              </w:rPr>
+              <w:fldChar w:fldCharType="end"/>
+            </w:r>
+          </w:hyperlink>
+        </w:p>
+        <w:p>
+          <w:pPr>
+            <w:pStyle w:val="Verzeichnis3"/>
+            <w:tabs>
+              <w:tab w:val="left" w:pos="1100"/>
+              <w:tab w:val="right" w:leader="dot" w:pos="9062"/>
+            </w:tabs>
+            <w:rPr>
+              <w:noProof/>
+              <w:sz w:val="22"/>
+            </w:rPr>
+          </w:pPr>
+          <w:hyperlink w:anchor="_Toc288757674" w:history="1">
+            <w:r>
+              <w:rPr>
+                <w:rStyle w:val="Hyperlink"/>
+                <w:noProof/>
+              </w:rPr>
+              <w:t>4.8.6</w:t>
+            </w:r>
+            <w:r>
+              <w:rPr>
+                <w:noProof/>
+                <w:sz w:val="22"/>
+              </w:rPr>
+              <w:tab/>
+            </w:r>
+            <w:r>
+              <w:rPr>
+                <w:rStyle w:val="Hyperlink"/>
+                <w:noProof/>
+              </w:rPr>
+              <w:t>Internationalisierung</w:t>
+            </w:r>
+            <w:r>
+              <w:rPr>
+                <w:noProof/>
+                <w:webHidden/>
+              </w:rPr>
+              <w:tab/>
+            </w:r>
+            <w:r>
+              <w:rPr>
+                <w:noProof/>
+                <w:webHidden/>
+              </w:rPr>
+              <w:fldChar w:fldCharType="begin"/>
+            </w:r>
+            <w:r>
+              <w:rPr>
+                <w:noProof/>
+                <w:webHidden/>
+              </w:rPr>
+              <w:instrText xml:space="preserve"> PAGEREF _Toc288757674 \h </w:instrText>
+            </w:r>
+            <w:r>
+              <w:rPr>
+                <w:noProof/>
+                <w:webHidden/>
+              </w:rPr>
+            </w:r>
+            <w:r>
+              <w:rPr>
+                <w:noProof/>
+                <w:webHidden/>
+              </w:rPr>
+              <w:fldChar w:fldCharType="separate"/>
+            </w:r>
+            <w:r>
+              <w:rPr>
+                <w:noProof/>
+                <w:webHidden/>
+              </w:rPr>
+              <w:t>8</w:t>
+            </w:r>
+            <w:r>
+              <w:rPr>
+                <w:noProof/>
+                <w:webHidden/>
+              </w:rPr>
+              <w:fldChar w:fldCharType="end"/>
+            </w:r>
+          </w:hyperlink>
+        </w:p>
+        <w:p>
+          <w:pPr>
+            <w:pStyle w:val="Verzeichnis2"/>
             <w:tabs>
               <w:tab w:val="left" w:pos="880"/>
               <w:tab w:val="right" w:leader="dot" w:pos="9062"/>
@@ -3602,7 +5937,7 @@
               <w:lang w:eastAsia="de-CH"/>
             </w:rPr>
           </w:pPr>
-          <w:hyperlink w:anchor="_Toc288564171" w:history="1">
+          <w:hyperlink w:anchor="_Toc288757675" w:history="1">
             <w:r>
               <w:rPr>
                 <w:rStyle w:val="Hyperlink"/>
@@ -3624,7 +5959,7 @@
                 <w:rStyle w:val="Hyperlink"/>
                 <w:noProof/>
               </w:rPr>
-              <w:t>Verwendete Standards</w:t>
+              <w:t>Schnittstellen</w:t>
             </w:r>
             <w:r>
               <w:rPr>
@@ -3645,7 +5980,7 @@
                 <w:noProof/>
                 <w:webHidden/>
               </w:rPr>
-              <w:instrText xml:space="preserve"> PAGEREF _Toc288564171 \h </w:instrText>
+              <w:instrText xml:space="preserve"> PAGEREF _Toc288757675 \h </w:instrText>
             </w:r>
             <w:r>
               <w:rPr>
@@ -3665,7 +6000,7 @@
                 <w:noProof/>
                 <w:webHidden/>
               </w:rPr>
-              <w:t>6</w:t>
+              <w:t>9</w:t>
             </w:r>
             <w:r>
               <w:rPr>
@@ -3678,43 +6013,37 @@
         </w:p>
         <w:p>
           <w:pPr>
-            <w:pStyle w:val="TOC1"/>
+            <w:pStyle w:val="Verzeichnis3"/>
             <w:tabs>
-              <w:tab w:val="left" w:pos="440"/>
+              <w:tab w:val="left" w:pos="1100"/>
               <w:tab w:val="right" w:leader="dot" w:pos="9062"/>
             </w:tabs>
             <w:rPr>
-              <w:b w:val="0"/>
               <w:noProof/>
               <w:sz w:val="22"/>
-              <w:szCs w:val="22"/>
-              <w:lang w:eastAsia="de-CH"/>
             </w:rPr>
           </w:pPr>
-          <w:hyperlink w:anchor="_Toc288564172" w:history="1">
-            <w:r>
-              <w:rPr>
-                <w:rStyle w:val="Hyperlink"/>
-                <w:noProof/>
-              </w:rPr>
-              <w:t>5</w:t>
-            </w:r>
-            <w:r>
-              <w:rPr>
-                <w:b w:val="0"/>
+          <w:hyperlink w:anchor="_Toc288757676" w:history="1">
+            <w:r>
+              <w:rPr>
+                <w:rStyle w:val="Hyperlink"/>
+                <w:noProof/>
+              </w:rPr>
+              <w:t>4.9.1</w:t>
+            </w:r>
+            <w:r>
+              <w:rPr>
                 <w:noProof/>
                 <w:sz w:val="22"/>
-                <w:szCs w:val="22"/>
-                <w:lang w:eastAsia="de-CH"/>
-              </w:rPr>
-              <w:tab/>
-            </w:r>
-            <w:r>
-              <w:rPr>
-                <w:rStyle w:val="Hyperlink"/>
-                <w:noProof/>
-              </w:rPr>
-              <w:t>Use Cases</w:t>
+              </w:rPr>
+              <w:tab/>
+            </w:r>
+            <w:r>
+              <w:rPr>
+                <w:rStyle w:val="Hyperlink"/>
+                <w:noProof/>
+              </w:rPr>
+              <w:t>Userschnittstellen</w:t>
             </w:r>
             <w:r>
               <w:rPr>
@@ -3735,7 +6064,7 @@
                 <w:noProof/>
                 <w:webHidden/>
               </w:rPr>
-              <w:instrText xml:space="preserve"> PAGEREF _Toc288564172 \h </w:instrText>
+              <w:instrText xml:space="preserve"> PAGEREF _Toc288757676 \h </w:instrText>
             </w:r>
             <w:r>
               <w:rPr>
@@ -3755,7 +6084,7 @@
                 <w:noProof/>
                 <w:webHidden/>
               </w:rPr>
-              <w:t>6</w:t>
+              <w:t>9</w:t>
             </w:r>
             <w:r>
               <w:rPr>
@@ -3768,7 +6097,91 @@
         </w:p>
         <w:p>
           <w:pPr>
-            <w:pStyle w:val="TOC2"/>
+            <w:pStyle w:val="Verzeichnis3"/>
+            <w:tabs>
+              <w:tab w:val="left" w:pos="1100"/>
+              <w:tab w:val="right" w:leader="dot" w:pos="9062"/>
+            </w:tabs>
+            <w:rPr>
+              <w:noProof/>
+              <w:sz w:val="22"/>
+            </w:rPr>
+          </w:pPr>
+          <w:hyperlink w:anchor="_Toc288757677" w:history="1">
+            <w:r>
+              <w:rPr>
+                <w:rStyle w:val="Hyperlink"/>
+                <w:noProof/>
+              </w:rPr>
+              <w:t>4.9.2</w:t>
+            </w:r>
+            <w:r>
+              <w:rPr>
+                <w:noProof/>
+                <w:sz w:val="22"/>
+              </w:rPr>
+              <w:tab/>
+            </w:r>
+            <w:r>
+              <w:rPr>
+                <w:rStyle w:val="Hyperlink"/>
+                <w:noProof/>
+              </w:rPr>
+              <w:t>Netzwerkschnittstellen</w:t>
+            </w:r>
+            <w:r>
+              <w:rPr>
+                <w:noProof/>
+                <w:webHidden/>
+              </w:rPr>
+              <w:tab/>
+            </w:r>
+            <w:r>
+              <w:rPr>
+                <w:noProof/>
+                <w:webHidden/>
+              </w:rPr>
+              <w:fldChar w:fldCharType="begin"/>
+            </w:r>
+            <w:r>
+              <w:rPr>
+                <w:noProof/>
+                <w:webHidden/>
+              </w:rPr>
+              <w:instrText xml:space="preserve"> PAGEREF _Toc288757677 \h </w:instrText>
+            </w:r>
+            <w:r>
+              <w:rPr>
+                <w:noProof/>
+                <w:webHidden/>
+              </w:rPr>
+            </w:r>
+            <w:r>
+              <w:rPr>
+                <w:noProof/>
+                <w:webHidden/>
+              </w:rPr>
+              <w:fldChar w:fldCharType="separate"/>
+            </w:r>
+            <w:r>
+              <w:rPr>
+                <w:noProof/>
+                <w:webHidden/>
+              </w:rPr>
+              <w:t>9</w:t>
+            </w:r>
+            <w:r>
+              <w:rPr>
+                <w:noProof/>
+                <w:webHidden/>
+              </w:rPr>
+              <w:fldChar w:fldCharType="end"/>
+            </w:r>
+          </w:hyperlink>
+        </w:p>
+        <w:p>
+          <w:pPr>
+            <w:pStyle w:val="Verzeichnis2"/>
             <w:tabs>
               <w:tab w:val="left" w:pos="880"/>
               <w:tab w:val="right" w:leader="dot" w:pos="9062"/>
@@ -3780,13 +6193,13 @@
               <w:lang w:eastAsia="de-CH"/>
             </w:rPr>
           </w:pPr>
-          <w:hyperlink w:anchor="_Toc288564173" w:history="1">
-            <w:r>
-              <w:rPr>
-                <w:rStyle w:val="Hyperlink"/>
-                <w:noProof/>
-              </w:rPr>
-              <w:t>5.1</w:t>
+          <w:hyperlink w:anchor="_Toc288757678" w:history="1">
+            <w:r>
+              <w:rPr>
+                <w:rStyle w:val="Hyperlink"/>
+                <w:noProof/>
+              </w:rPr>
+              <w:t>4.10</w:t>
             </w:r>
             <w:r>
               <w:rPr>
@@ -3802,7 +6215,7 @@
                 <w:rStyle w:val="Hyperlink"/>
                 <w:noProof/>
               </w:rPr>
-              <w:t>Use Case Diagramm</w:t>
+              <w:t>Lizenzanforderungen</w:t>
             </w:r>
             <w:r>
               <w:rPr>
@@ -3823,7 +6236,7 @@
                 <w:noProof/>
                 <w:webHidden/>
               </w:rPr>
-              <w:instrText xml:space="preserve"> PAGEREF _Toc288564173 \h </w:instrText>
+              <w:instrText xml:space="preserve"> PAGEREF _Toc288757678 \h </w:instrText>
             </w:r>
             <w:r>
               <w:rPr>
@@ -3843,7 +6256,7 @@
                 <w:noProof/>
                 <w:webHidden/>
               </w:rPr>
-              <w:t>6</w:t>
+              <w:t>9</w:t>
             </w:r>
             <w:r>
               <w:rPr>
@@ -3856,7 +6269,7 @@
         </w:p>
         <w:p>
           <w:pPr>
-            <w:pStyle w:val="TOC2"/>
+            <w:pStyle w:val="Verzeichnis2"/>
             <w:tabs>
               <w:tab w:val="left" w:pos="880"/>
               <w:tab w:val="right" w:leader="dot" w:pos="9062"/>
@@ -3868,13 +6281,13 @@
               <w:lang w:eastAsia="de-CH"/>
             </w:rPr>
           </w:pPr>
-          <w:hyperlink w:anchor="_Toc288564174" w:history="1">
-            <w:r>
-              <w:rPr>
-                <w:rStyle w:val="Hyperlink"/>
-                <w:noProof/>
-              </w:rPr>
-              <w:t>5.2</w:t>
+          <w:hyperlink w:anchor="_Toc288757679" w:history="1">
+            <w:r>
+              <w:rPr>
+                <w:rStyle w:val="Hyperlink"/>
+                <w:noProof/>
+              </w:rPr>
+              <w:t>4.11</w:t>
             </w:r>
             <w:r>
               <w:rPr>
@@ -3890,7 +6303,7 @@
                 <w:rStyle w:val="Hyperlink"/>
                 <w:noProof/>
               </w:rPr>
-              <w:t>Aktoren &amp; Stakeholders</w:t>
+              <w:t>Verwendete Standards</w:t>
             </w:r>
             <w:r>
               <w:rPr>
@@ -3911,7 +6324,7 @@
                 <w:noProof/>
                 <w:webHidden/>
               </w:rPr>
-              <w:instrText xml:space="preserve"> PAGEREF _Toc288564174 \h </w:instrText>
+              <w:instrText xml:space="preserve"> PAGEREF _Toc288757679 \h </w:instrText>
             </w:r>
             <w:r>
               <w:rPr>
@@ -3931,183 +6344,7 @@
                 <w:noProof/>
                 <w:webHidden/>
               </w:rPr>
-              <w:t>6</w:t>
-            </w:r>
-            <w:r>
-              <w:rPr>
-                <w:noProof/>
-                <w:webHidden/>
-              </w:rPr>
-              <w:fldChar w:fldCharType="end"/>
-            </w:r>
-          </w:hyperlink>
-        </w:p>
-        <w:p>
-          <w:pPr>
-            <w:pStyle w:val="TOC2"/>
-            <w:tabs>
-              <w:tab w:val="left" w:pos="880"/>
-              <w:tab w:val="right" w:leader="dot" w:pos="9062"/>
-            </w:tabs>
-            <w:rPr>
-              <w:noProof/>
-              <w:sz w:val="22"/>
-              <w:szCs w:val="22"/>
-              <w:lang w:eastAsia="de-CH"/>
-            </w:rPr>
-          </w:pPr>
-          <w:hyperlink w:anchor="_Toc288564175" w:history="1">
-            <w:r>
-              <w:rPr>
-                <w:rStyle w:val="Hyperlink"/>
-                <w:noProof/>
-              </w:rPr>
-              <w:t>5.3</w:t>
-            </w:r>
-            <w:r>
-              <w:rPr>
-                <w:noProof/>
-                <w:sz w:val="22"/>
-                <w:szCs w:val="22"/>
-                <w:lang w:eastAsia="de-CH"/>
-              </w:rPr>
-              <w:tab/>
-            </w:r>
-            <w:r>
-              <w:rPr>
-                <w:rStyle w:val="Hyperlink"/>
-                <w:noProof/>
-              </w:rPr>
-              <w:t>Use Case 1</w:t>
-            </w:r>
-            <w:r>
-              <w:rPr>
-                <w:noProof/>
-                <w:webHidden/>
-              </w:rPr>
-              <w:tab/>
-            </w:r>
-            <w:r>
-              <w:rPr>
-                <w:noProof/>
-                <w:webHidden/>
-              </w:rPr>
-              <w:fldChar w:fldCharType="begin"/>
-            </w:r>
-            <w:r>
-              <w:rPr>
-                <w:noProof/>
-                <w:webHidden/>
-              </w:rPr>
-              <w:instrText xml:space="preserve"> PAGEREF _Toc288564175 \h </w:instrText>
-            </w:r>
-            <w:r>
-              <w:rPr>
-                <w:noProof/>
-                <w:webHidden/>
-              </w:rPr>
-            </w:r>
-            <w:r>
-              <w:rPr>
-                <w:noProof/>
-                <w:webHidden/>
-              </w:rPr>
-              <w:fldChar w:fldCharType="separate"/>
-            </w:r>
-            <w:r>
-              <w:rPr>
-                <w:noProof/>
-                <w:webHidden/>
-              </w:rPr>
-              <w:t>6</w:t>
-            </w:r>
-            <w:r>
-              <w:rPr>
-                <w:noProof/>
-                <w:webHidden/>
-              </w:rPr>
-              <w:fldChar w:fldCharType="end"/>
-            </w:r>
-          </w:hyperlink>
-        </w:p>
-        <w:p>
-          <w:pPr>
-            <w:pStyle w:val="TOC2"/>
-            <w:tabs>
-              <w:tab w:val="left" w:pos="880"/>
-              <w:tab w:val="right" w:leader="dot" w:pos="9062"/>
-            </w:tabs>
-            <w:rPr>
-              <w:noProof/>
-              <w:sz w:val="22"/>
-              <w:szCs w:val="22"/>
-              <w:lang w:eastAsia="de-CH"/>
-            </w:rPr>
-          </w:pPr>
-          <w:hyperlink w:anchor="_Toc288564176" w:history="1">
-            <w:r>
-              <w:rPr>
-                <w:rStyle w:val="Hyperlink"/>
-                <w:noProof/>
-              </w:rPr>
-              <w:t>5.4</w:t>
-            </w:r>
-            <w:r>
-              <w:rPr>
-                <w:noProof/>
-                <w:sz w:val="22"/>
-                <w:szCs w:val="22"/>
-                <w:lang w:eastAsia="de-CH"/>
-              </w:rPr>
-              <w:tab/>
-            </w:r>
-            <w:r>
-              <w:rPr>
-                <w:rStyle w:val="Hyperlink"/>
-                <w:noProof/>
-              </w:rPr>
-              <w:t>Use Case 2</w:t>
-            </w:r>
-            <w:r>
-              <w:rPr>
-                <w:noProof/>
-                <w:webHidden/>
-              </w:rPr>
-              <w:tab/>
-            </w:r>
-            <w:r>
-              <w:rPr>
-                <w:noProof/>
-                <w:webHidden/>
-              </w:rPr>
-              <w:fldChar w:fldCharType="begin"/>
-            </w:r>
-            <w:r>
-              <w:rPr>
-                <w:noProof/>
-                <w:webHidden/>
-              </w:rPr>
-              <w:instrText xml:space="preserve"> PAGEREF _Toc288564176 \h </w:instrText>
-            </w:r>
-            <w:r>
-              <w:rPr>
-                <w:noProof/>
-                <w:webHidden/>
-              </w:rPr>
-            </w:r>
-            <w:r>
-              <w:rPr>
-                <w:noProof/>
-                <w:webHidden/>
-              </w:rPr>
-              <w:fldChar w:fldCharType="separate"/>
-            </w:r>
-            <w:r>
-              <w:rPr>
-                <w:noProof/>
-                <w:webHidden/>
-              </w:rPr>
-              <w:t>6</w:t>
+              <w:t>9</w:t>
             </w:r>
             <w:r>
               <w:rPr>
@@ -4144,9 +6381,9 @@
     </w:p>
     <w:p>
       <w:pPr>
-        <w:pStyle w:val="Heading1"/>
-      </w:pPr>
-      <w:bookmarkStart w:id="4" w:name="_Toc288564141"/>
+        <w:pStyle w:val="berschrift1"/>
+      </w:pPr>
+      <w:bookmarkStart w:id="4" w:name="_Toc288757616"/>
       <w:r>
         <w:lastRenderedPageBreak/>
         <w:t>Einführung</w:t>
@@ -4155,9 +6392,9 @@
     </w:p>
     <w:p>
       <w:pPr>
-        <w:pStyle w:val="Heading2"/>
-      </w:pPr>
-      <w:bookmarkStart w:id="5" w:name="_Toc288564142"/>
+        <w:pStyle w:val="berschrift2"/>
+      </w:pPr>
+      <w:bookmarkStart w:id="5" w:name="_Toc288757617"/>
       <w:r>
         <w:t>Zweck</w:t>
       </w:r>
@@ -4170,9 +6407,9 @@
     </w:p>
     <w:p>
       <w:pPr>
-        <w:pStyle w:val="Heading2"/>
-      </w:pPr>
-      <w:bookmarkStart w:id="6" w:name="_Toc288564143"/>
+        <w:pStyle w:val="berschrift2"/>
+      </w:pPr>
+      <w:bookmarkStart w:id="6" w:name="_Toc288757618"/>
       <w:r>
         <w:t>Gültigkeitsbereich</w:t>
       </w:r>
@@ -4185,9 +6422,9 @@
     </w:p>
     <w:p>
       <w:pPr>
-        <w:pStyle w:val="Heading2"/>
-      </w:pPr>
-      <w:bookmarkStart w:id="7" w:name="_Toc288564144"/>
+        <w:pStyle w:val="berschrift2"/>
+      </w:pPr>
+      <w:bookmarkStart w:id="7" w:name="_Toc288757619"/>
       <w:r>
         <w:t>Definitionen und Abkürzungen</w:t>
       </w:r>
@@ -4200,16 +6437,15 @@
     </w:p>
     <w:p>
       <w:pPr>
-        <w:pStyle w:val="Heading2"/>
-      </w:pPr>
-      <w:bookmarkStart w:id="8" w:name="_Toc288564145"/>
+        <w:pStyle w:val="berschrift2"/>
+      </w:pPr>
+      <w:bookmarkStart w:id="8" w:name="_Toc288757620"/>
       <w:r>
         <w:t>Referenzen</w:t>
       </w:r>
       <w:bookmarkEnd w:id="8"/>
     </w:p>
     <w:p>
-      <w:bookmarkStart w:id="9" w:name="_Toc288564146"/>
       <w:r>
         <w:t>/doc/</w:t>
       </w:r>
@@ -4304,8 +6540,9 @@
     </w:p>
     <w:p>
       <w:pPr>
-        <w:pStyle w:val="Heading2"/>
-      </w:pPr>
+        <w:pStyle w:val="berschrift2"/>
+      </w:pPr>
+      <w:bookmarkStart w:id="9" w:name="_Toc288757621"/>
       <w:r>
         <w:t>Übersicht</w:t>
       </w:r>
@@ -4328,9 +6565,9 @@
     </w:p>
     <w:p>
       <w:pPr>
-        <w:pStyle w:val="Heading1"/>
-      </w:pPr>
-      <w:bookmarkStart w:id="10" w:name="_Toc288564147"/>
+        <w:pStyle w:val="berschrift1"/>
+      </w:pPr>
+      <w:bookmarkStart w:id="10" w:name="_Toc288757622"/>
       <w:r>
         <w:t>Allgemeine Beschreibung</w:t>
       </w:r>
@@ -4338,9 +6575,9 @@
     </w:p>
     <w:p>
       <w:pPr>
-        <w:pStyle w:val="Heading2"/>
-      </w:pPr>
-      <w:bookmarkStart w:id="11" w:name="_Toc288564148"/>
+        <w:pStyle w:val="berschrift2"/>
+      </w:pPr>
+      <w:bookmarkStart w:id="11" w:name="_Toc288757623"/>
       <w:r>
         <w:t>Produkt Perspektive</w:t>
       </w:r>
@@ -4353,9 +6590,9 @@
     </w:p>
     <w:p>
       <w:pPr>
-        <w:pStyle w:val="Heading2"/>
-      </w:pPr>
-      <w:bookmarkStart w:id="12" w:name="_Toc288564149"/>
+        <w:pStyle w:val="berschrift2"/>
+      </w:pPr>
+      <w:bookmarkStart w:id="12" w:name="_Toc288757624"/>
       <w:r>
         <w:t>Produkt Funktion</w:t>
       </w:r>
@@ -4363,7 +6600,7 @@
     </w:p>
     <w:p>
       <w:pPr>
-        <w:pStyle w:val="ListParagraph"/>
+        <w:pStyle w:val="Listenabsatz"/>
         <w:numPr>
           <w:ilvl w:val="0"/>
           <w:numId w:val="7"/>
@@ -4375,7 +6612,7 @@
     </w:p>
     <w:p>
       <w:pPr>
-        <w:pStyle w:val="ListParagraph"/>
+        <w:pStyle w:val="Listenabsatz"/>
         <w:numPr>
           <w:ilvl w:val="0"/>
           <w:numId w:val="7"/>
@@ -4387,7 +6624,7 @@
     </w:p>
     <w:p>
       <w:pPr>
-        <w:pStyle w:val="ListParagraph"/>
+        <w:pStyle w:val="Listenabsatz"/>
         <w:numPr>
           <w:ilvl w:val="0"/>
           <w:numId w:val="7"/>
@@ -4399,9 +6636,9 @@
     </w:p>
     <w:p>
       <w:pPr>
-        <w:pStyle w:val="Heading2"/>
-      </w:pPr>
-      <w:bookmarkStart w:id="13" w:name="_Toc288564150"/>
+        <w:pStyle w:val="berschrift2"/>
+      </w:pPr>
+      <w:bookmarkStart w:id="13" w:name="_Toc288757625"/>
       <w:r>
         <w:lastRenderedPageBreak/>
         <w:t>Benutzer Charakteristik</w:t>
@@ -4418,9 +6655,9 @@
     </w:p>
     <w:p>
       <w:pPr>
-        <w:pStyle w:val="Heading2"/>
-      </w:pPr>
-      <w:bookmarkStart w:id="14" w:name="_Toc288564151"/>
+        <w:pStyle w:val="berschrift2"/>
+      </w:pPr>
+      <w:bookmarkStart w:id="14" w:name="_Toc288757626"/>
       <w:r>
         <w:t>Einschränkungen</w:t>
       </w:r>
@@ -4433,9 +6670,9 @@
     </w:p>
     <w:p>
       <w:pPr>
-        <w:pStyle w:val="Heading2"/>
-      </w:pPr>
-      <w:bookmarkStart w:id="15" w:name="_Toc288564152"/>
+        <w:pStyle w:val="berschrift2"/>
+      </w:pPr>
+      <w:bookmarkStart w:id="15" w:name="_Toc288757627"/>
       <w:r>
         <w:t>Annahmen</w:t>
       </w:r>
@@ -4448,9 +6685,9 @@
     </w:p>
     <w:p>
       <w:pPr>
-        <w:pStyle w:val="Heading2"/>
-      </w:pPr>
-      <w:bookmarkStart w:id="16" w:name="_Toc288564153"/>
+        <w:pStyle w:val="berschrift2"/>
+      </w:pPr>
+      <w:bookmarkStart w:id="16" w:name="_Toc288757628"/>
       <w:r>
         <w:t>Abhängigkeiten</w:t>
       </w:r>
@@ -4458,7 +6695,7 @@
     </w:p>
     <w:p>
       <w:pPr>
-        <w:pStyle w:val="ListParagraph"/>
+        <w:pStyle w:val="Listenabsatz"/>
         <w:numPr>
           <w:ilvl w:val="0"/>
           <w:numId w:val="8"/>
@@ -4470,7 +6707,7 @@
     </w:p>
     <w:p>
       <w:pPr>
-        <w:pStyle w:val="ListParagraph"/>
+        <w:pStyle w:val="Listenabsatz"/>
         <w:numPr>
           <w:ilvl w:val="0"/>
           <w:numId w:val="8"/>
@@ -4482,21 +6719,23 @@
     </w:p>
     <w:p>
       <w:pPr>
-        <w:pStyle w:val="Heading1"/>
-      </w:pPr>
+        <w:pStyle w:val="berschrift1"/>
+      </w:pPr>
+      <w:bookmarkStart w:id="17" w:name="_Toc288757629"/>
       <w:r>
         <w:t>Funktionale Anforderungen</w:t>
       </w:r>
+      <w:bookmarkEnd w:id="17"/>
     </w:p>
     <w:p>
       <w:pPr>
-        <w:pStyle w:val="Heading2"/>
-      </w:pPr>
-      <w:bookmarkStart w:id="17" w:name="_Toc288564154"/>
+        <w:pStyle w:val="berschrift2"/>
+      </w:pPr>
+      <w:bookmarkStart w:id="18" w:name="_Toc288757630"/>
       <w:r>
         <w:t>Use Case Überblick</w:t>
       </w:r>
-      <w:bookmarkEnd w:id="17"/>
+      <w:bookmarkEnd w:id="18"/>
     </w:p>
     <w:p>
       <w:r>
@@ -4520,10 +6759,10 @@
                     <pic:cNvPicPr/>
                   </pic:nvPicPr>
                   <pic:blipFill>
-                    <a:blip r:embed="rId9" cstate="print">
+                    <a:blip r:embed="rId10" cstate="print">
                       <a:extLst>
                         <a:ext uri="{28A0092B-C50C-407E-A947-70E740481C1C}">
-                          <a14:useLocalDpi xmlns:a14="http://schemas.microsoft.com/office/drawing/2010/main" xmlns:wps="http://schemas.microsoft.com/office/word/2010/wordprocessingShape" xmlns:wpi="http://schemas.microsoft.com/office/word/2010/wordprocessingInk" xmlns:wpg="http://schemas.microsoft.com/office/word/2010/wordprocessingGroup" xmlns:w14="http://schemas.microsoft.com/office/word/2010/wordml" xmlns:w="http://schemas.openxmlformats.org/wordprocessingml/2006/main" xmlns:w10="urn:schemas-microsoft-com:office:word" xmlns:wp14="http://schemas.microsoft.com/office/word/2010/wordprocessingDrawing" xmlns:v="urn:schemas-microsoft-com:vml" xmlns:o="urn:schemas-microsoft-com:office:office" xmlns:mc="http://schemas.openxmlformats.org/markup-compatibility/2006" xmlns:wpc="http://schemas.microsoft.com/office/word/2010/wordprocessingCanvas" xmlns="" val="0"/>
+                          <a14:useLocalDpi xmlns:a14="http://schemas.microsoft.com/office/drawing/2010/main" val="0"/>
                         </a:ext>
                       </a:extLst>
                     </a:blip>
@@ -4551,7 +6790,7 @@
       <w:tblPr>
         <w:tblStyle w:val="MittlereSchattierung1-Akzent11"/>
         <w:tblW w:w="0" w:type="auto"/>
-        <w:tblLook w:val="04A0"/>
+        <w:tblLook w:val="04A0" w:firstRow="1" w:lastRow="0" w:firstColumn="1" w:lastColumn="0" w:noHBand="0" w:noVBand="1"/>
       </w:tblPr>
       <w:tblGrid>
         <w:gridCol w:w="2518"/>
@@ -4559,11 +6798,11 @@
       </w:tblGrid>
       <w:tr>
         <w:trPr>
-          <w:cnfStyle w:val="100000000000"/>
+          <w:cnfStyle w:val="100000000000" w:firstRow="1" w:lastRow="0" w:firstColumn="0" w:lastColumn="0" w:oddVBand="0" w:evenVBand="0" w:oddHBand="0" w:evenHBand="0" w:firstRowFirstColumn="0" w:firstRowLastColumn="0" w:lastRowFirstColumn="0" w:lastRowLastColumn="0"/>
         </w:trPr>
         <w:tc>
           <w:tcPr>
-            <w:cnfStyle w:val="001000000000"/>
+            <w:cnfStyle w:val="001000000000" w:firstRow="0" w:lastRow="0" w:firstColumn="1" w:lastColumn="0" w:oddVBand="0" w:evenVBand="0" w:oddHBand="0" w:evenHBand="0" w:firstRowFirstColumn="0" w:firstRowLastColumn="0" w:lastRowFirstColumn="0" w:lastRowLastColumn="0"/>
             <w:tcW w:w="9212" w:type="dxa"/>
             <w:gridSpan w:val="2"/>
           </w:tcPr>
@@ -4576,11 +6815,11 @@
       </w:tr>
       <w:tr>
         <w:trPr>
-          <w:cnfStyle w:val="000000100000"/>
+          <w:cnfStyle w:val="000000100000" w:firstRow="0" w:lastRow="0" w:firstColumn="0" w:lastColumn="0" w:oddVBand="0" w:evenVBand="0" w:oddHBand="1" w:evenHBand="0" w:firstRowFirstColumn="0" w:firstRowLastColumn="0" w:lastRowFirstColumn="0" w:lastRowLastColumn="0"/>
         </w:trPr>
         <w:tc>
           <w:tcPr>
-            <w:cnfStyle w:val="001000000000"/>
+            <w:cnfStyle w:val="001000000000" w:firstRow="0" w:lastRow="0" w:firstColumn="1" w:lastColumn="0" w:oddVBand="0" w:evenVBand="0" w:oddHBand="0" w:evenHBand="0" w:firstRowFirstColumn="0" w:firstRowLastColumn="0" w:lastRowFirstColumn="0" w:lastRowLastColumn="0"/>
             <w:tcW w:w="2518" w:type="dxa"/>
           </w:tcPr>
           <w:p>
@@ -4595,7 +6834,7 @@
           </w:tcPr>
           <w:p>
             <w:pPr>
-              <w:cnfStyle w:val="000000100000"/>
+              <w:cnfStyle w:val="000000100000" w:firstRow="0" w:lastRow="0" w:firstColumn="0" w:lastColumn="0" w:oddVBand="0" w:evenVBand="0" w:oddHBand="1" w:evenHBand="0" w:firstRowFirstColumn="0" w:firstRowLastColumn="0" w:lastRowFirstColumn="0" w:lastRowLastColumn="0"/>
             </w:pPr>
             <w:r>
               <w:t>Aussendienstmitarbeiter</w:t>
@@ -4605,11 +6844,11 @@
       </w:tr>
       <w:tr>
         <w:trPr>
-          <w:cnfStyle w:val="000000010000"/>
+          <w:cnfStyle w:val="000000010000" w:firstRow="0" w:lastRow="0" w:firstColumn="0" w:lastColumn="0" w:oddVBand="0" w:evenVBand="0" w:oddHBand="0" w:evenHBand="1" w:firstRowFirstColumn="0" w:firstRowLastColumn="0" w:lastRowFirstColumn="0" w:lastRowLastColumn="0"/>
         </w:trPr>
         <w:tc>
           <w:tcPr>
-            <w:cnfStyle w:val="001000000000"/>
+            <w:cnfStyle w:val="001000000000" w:firstRow="0" w:lastRow="0" w:firstColumn="1" w:lastColumn="0" w:oddVBand="0" w:evenVBand="0" w:oddHBand="0" w:evenHBand="0" w:firstRowFirstColumn="0" w:firstRowLastColumn="0" w:lastRowFirstColumn="0" w:lastRowLastColumn="0"/>
             <w:tcW w:w="9212" w:type="dxa"/>
             <w:gridSpan w:val="2"/>
           </w:tcPr>
@@ -4634,7 +6873,7 @@
       <w:tblPr>
         <w:tblStyle w:val="MittlereSchattierung1-Akzent11"/>
         <w:tblW w:w="0" w:type="auto"/>
-        <w:tblLook w:val="04A0"/>
+        <w:tblLook w:val="04A0" w:firstRow="1" w:lastRow="0" w:firstColumn="1" w:lastColumn="0" w:noHBand="0" w:noVBand="1"/>
       </w:tblPr>
       <w:tblGrid>
         <w:gridCol w:w="2518"/>
@@ -4642,11 +6881,11 @@
       </w:tblGrid>
       <w:tr>
         <w:trPr>
-          <w:cnfStyle w:val="100000000000"/>
+          <w:cnfStyle w:val="100000000000" w:firstRow="1" w:lastRow="0" w:firstColumn="0" w:lastColumn="0" w:oddVBand="0" w:evenVBand="0" w:oddHBand="0" w:evenHBand="0" w:firstRowFirstColumn="0" w:firstRowLastColumn="0" w:lastRowFirstColumn="0" w:lastRowLastColumn="0"/>
         </w:trPr>
         <w:tc>
           <w:tcPr>
-            <w:cnfStyle w:val="001000000000"/>
+            <w:cnfStyle w:val="001000000000" w:firstRow="0" w:lastRow="0" w:firstColumn="1" w:lastColumn="0" w:oddVBand="0" w:evenVBand="0" w:oddHBand="0" w:evenHBand="0" w:firstRowFirstColumn="0" w:firstRowLastColumn="0" w:lastRowFirstColumn="0" w:lastRowLastColumn="0"/>
             <w:tcW w:w="9212" w:type="dxa"/>
             <w:gridSpan w:val="2"/>
           </w:tcPr>
@@ -4665,11 +6904,11 @@
       </w:tr>
       <w:tr>
         <w:trPr>
-          <w:cnfStyle w:val="000000100000"/>
+          <w:cnfStyle w:val="000000100000" w:firstRow="0" w:lastRow="0" w:firstColumn="0" w:lastColumn="0" w:oddVBand="0" w:evenVBand="0" w:oddHBand="1" w:evenHBand="0" w:firstRowFirstColumn="0" w:firstRowLastColumn="0" w:lastRowFirstColumn="0" w:lastRowLastColumn="0"/>
         </w:trPr>
         <w:tc>
           <w:tcPr>
-            <w:cnfStyle w:val="001000000000"/>
+            <w:cnfStyle w:val="001000000000" w:firstRow="0" w:lastRow="0" w:firstColumn="1" w:lastColumn="0" w:oddVBand="0" w:evenVBand="0" w:oddHBand="0" w:evenHBand="0" w:firstRowFirstColumn="0" w:firstRowLastColumn="0" w:lastRowFirstColumn="0" w:lastRowLastColumn="0"/>
             <w:tcW w:w="2518" w:type="dxa"/>
           </w:tcPr>
           <w:p>
@@ -4684,7 +6923,7 @@
           </w:tcPr>
           <w:p>
             <w:pPr>
-              <w:cnfStyle w:val="000000100000"/>
+              <w:cnfStyle w:val="000000100000" w:firstRow="0" w:lastRow="0" w:firstColumn="0" w:lastColumn="0" w:oddVBand="0" w:evenVBand="0" w:oddHBand="1" w:evenHBand="0" w:firstRowFirstColumn="0" w:firstRowLastColumn="0" w:lastRowFirstColumn="0" w:lastRowLastColumn="0"/>
             </w:pPr>
             <w:r>
               <w:t>Benutzer (Aussendienstmitarbeiter oder Sekretärin)</w:t>
@@ -4694,11 +6933,11 @@
       </w:tr>
       <w:tr>
         <w:trPr>
-          <w:cnfStyle w:val="000000010000"/>
+          <w:cnfStyle w:val="000000010000" w:firstRow="0" w:lastRow="0" w:firstColumn="0" w:lastColumn="0" w:oddVBand="0" w:evenVBand="0" w:oddHBand="0" w:evenHBand="1" w:firstRowFirstColumn="0" w:firstRowLastColumn="0" w:lastRowFirstColumn="0" w:lastRowLastColumn="0"/>
         </w:trPr>
         <w:tc>
           <w:tcPr>
-            <w:cnfStyle w:val="001000000000"/>
+            <w:cnfStyle w:val="001000000000" w:firstRow="0" w:lastRow="0" w:firstColumn="1" w:lastColumn="0" w:oddVBand="0" w:evenVBand="0" w:oddHBand="0" w:evenHBand="0" w:firstRowFirstColumn="0" w:firstRowLastColumn="0" w:lastRowFirstColumn="0" w:lastRowLastColumn="0"/>
             <w:tcW w:w="9212" w:type="dxa"/>
             <w:gridSpan w:val="2"/>
           </w:tcPr>
@@ -4723,7 +6962,7 @@
       <w:tblPr>
         <w:tblStyle w:val="MittlereSchattierung1-Akzent11"/>
         <w:tblW w:w="0" w:type="auto"/>
-        <w:tblLook w:val="04A0"/>
+        <w:tblLook w:val="04A0" w:firstRow="1" w:lastRow="0" w:firstColumn="1" w:lastColumn="0" w:noHBand="0" w:noVBand="1"/>
       </w:tblPr>
       <w:tblGrid>
         <w:gridCol w:w="2518"/>
@@ -4731,11 +6970,11 @@
       </w:tblGrid>
       <w:tr>
         <w:trPr>
-          <w:cnfStyle w:val="100000000000"/>
+          <w:cnfStyle w:val="100000000000" w:firstRow="1" w:lastRow="0" w:firstColumn="0" w:lastColumn="0" w:oddVBand="0" w:evenVBand="0" w:oddHBand="0" w:evenHBand="0" w:firstRowFirstColumn="0" w:firstRowLastColumn="0" w:lastRowFirstColumn="0" w:lastRowLastColumn="0"/>
         </w:trPr>
         <w:tc>
           <w:tcPr>
-            <w:cnfStyle w:val="001000000000"/>
+            <w:cnfStyle w:val="001000000000" w:firstRow="0" w:lastRow="0" w:firstColumn="1" w:lastColumn="0" w:oddVBand="0" w:evenVBand="0" w:oddHBand="0" w:evenHBand="0" w:firstRowFirstColumn="0" w:firstRowLastColumn="0" w:lastRowFirstColumn="0" w:lastRowLastColumn="0"/>
             <w:tcW w:w="9212" w:type="dxa"/>
             <w:gridSpan w:val="2"/>
           </w:tcPr>
@@ -4748,11 +6987,11 @@
       </w:tr>
       <w:tr>
         <w:trPr>
-          <w:cnfStyle w:val="000000100000"/>
+          <w:cnfStyle w:val="000000100000" w:firstRow="0" w:lastRow="0" w:firstColumn="0" w:lastColumn="0" w:oddVBand="0" w:evenVBand="0" w:oddHBand="1" w:evenHBand="0" w:firstRowFirstColumn="0" w:firstRowLastColumn="0" w:lastRowFirstColumn="0" w:lastRowLastColumn="0"/>
         </w:trPr>
         <w:tc>
           <w:tcPr>
-            <w:cnfStyle w:val="001000000000"/>
+            <w:cnfStyle w:val="001000000000" w:firstRow="0" w:lastRow="0" w:firstColumn="1" w:lastColumn="0" w:oddVBand="0" w:evenVBand="0" w:oddHBand="0" w:evenHBand="0" w:firstRowFirstColumn="0" w:firstRowLastColumn="0" w:lastRowFirstColumn="0" w:lastRowLastColumn="0"/>
             <w:tcW w:w="2518" w:type="dxa"/>
           </w:tcPr>
           <w:p>
@@ -4767,7 +7006,7 @@
           </w:tcPr>
           <w:p>
             <w:pPr>
-              <w:cnfStyle w:val="000000100000"/>
+              <w:cnfStyle w:val="000000100000" w:firstRow="0" w:lastRow="0" w:firstColumn="0" w:lastColumn="0" w:oddVBand="0" w:evenVBand="0" w:oddHBand="1" w:evenHBand="0" w:firstRowFirstColumn="0" w:firstRowLastColumn="0" w:lastRowFirstColumn="0" w:lastRowLastColumn="0"/>
             </w:pPr>
             <w:r>
               <w:t>Sekretärin</w:t>
@@ -4777,11 +7016,11 @@
       </w:tr>
       <w:tr>
         <w:trPr>
-          <w:cnfStyle w:val="000000010000"/>
+          <w:cnfStyle w:val="000000010000" w:firstRow="0" w:lastRow="0" w:firstColumn="0" w:lastColumn="0" w:oddVBand="0" w:evenVBand="0" w:oddHBand="0" w:evenHBand="1" w:firstRowFirstColumn="0" w:firstRowLastColumn="0" w:lastRowFirstColumn="0" w:lastRowLastColumn="0"/>
         </w:trPr>
         <w:tc>
           <w:tcPr>
-            <w:cnfStyle w:val="001000000000"/>
+            <w:cnfStyle w:val="001000000000" w:firstRow="0" w:lastRow="0" w:firstColumn="1" w:lastColumn="0" w:oddVBand="0" w:evenVBand="0" w:oddHBand="0" w:evenHBand="0" w:firstRowFirstColumn="0" w:firstRowLastColumn="0" w:lastRowFirstColumn="0" w:lastRowLastColumn="0"/>
             <w:tcW w:w="9212" w:type="dxa"/>
             <w:gridSpan w:val="2"/>
           </w:tcPr>
@@ -4806,7 +7045,7 @@
       <w:tblPr>
         <w:tblStyle w:val="MittlereSchattierung1-Akzent11"/>
         <w:tblW w:w="0" w:type="auto"/>
-        <w:tblLook w:val="04A0"/>
+        <w:tblLook w:val="04A0" w:firstRow="1" w:lastRow="0" w:firstColumn="1" w:lastColumn="0" w:noHBand="0" w:noVBand="1"/>
       </w:tblPr>
       <w:tblGrid>
         <w:gridCol w:w="2518"/>
@@ -4814,11 +7053,11 @@
       </w:tblGrid>
       <w:tr>
         <w:trPr>
-          <w:cnfStyle w:val="100000000000"/>
+          <w:cnfStyle w:val="100000000000" w:firstRow="1" w:lastRow="0" w:firstColumn="0" w:lastColumn="0" w:oddVBand="0" w:evenVBand="0" w:oddHBand="0" w:evenHBand="0" w:firstRowFirstColumn="0" w:firstRowLastColumn="0" w:lastRowFirstColumn="0" w:lastRowLastColumn="0"/>
         </w:trPr>
         <w:tc>
           <w:tcPr>
-            <w:cnfStyle w:val="001000000000"/>
+            <w:cnfStyle w:val="001000000000" w:firstRow="0" w:lastRow="0" w:firstColumn="1" w:lastColumn="0" w:oddVBand="0" w:evenVBand="0" w:oddHBand="0" w:evenHBand="0" w:firstRowFirstColumn="0" w:firstRowLastColumn="0" w:lastRowFirstColumn="0" w:lastRowLastColumn="0"/>
             <w:tcW w:w="9212" w:type="dxa"/>
             <w:gridSpan w:val="2"/>
           </w:tcPr>
@@ -4831,11 +7070,11 @@
       </w:tr>
       <w:tr>
         <w:trPr>
-          <w:cnfStyle w:val="000000100000"/>
+          <w:cnfStyle w:val="000000100000" w:firstRow="0" w:lastRow="0" w:firstColumn="0" w:lastColumn="0" w:oddVBand="0" w:evenVBand="0" w:oddHBand="1" w:evenHBand="0" w:firstRowFirstColumn="0" w:firstRowLastColumn="0" w:lastRowFirstColumn="0" w:lastRowLastColumn="0"/>
         </w:trPr>
         <w:tc>
           <w:tcPr>
-            <w:cnfStyle w:val="001000000000"/>
+            <w:cnfStyle w:val="001000000000" w:firstRow="0" w:lastRow="0" w:firstColumn="1" w:lastColumn="0" w:oddVBand="0" w:evenVBand="0" w:oddHBand="0" w:evenHBand="0" w:firstRowFirstColumn="0" w:firstRowLastColumn="0" w:lastRowFirstColumn="0" w:lastRowLastColumn="0"/>
             <w:tcW w:w="2518" w:type="dxa"/>
           </w:tcPr>
           <w:p>
@@ -4850,7 +7089,7 @@
           </w:tcPr>
           <w:p>
             <w:pPr>
-              <w:cnfStyle w:val="000000100000"/>
+              <w:cnfStyle w:val="000000100000" w:firstRow="0" w:lastRow="0" w:firstColumn="0" w:lastColumn="0" w:oddVBand="0" w:evenVBand="0" w:oddHBand="1" w:evenHBand="0" w:firstRowFirstColumn="0" w:firstRowLastColumn="0" w:lastRowFirstColumn="0" w:lastRowLastColumn="0"/>
             </w:pPr>
             <w:r>
               <w:t>Sekretärin</w:t>
@@ -4860,11 +7099,11 @@
       </w:tr>
       <w:tr>
         <w:trPr>
-          <w:cnfStyle w:val="000000010000"/>
+          <w:cnfStyle w:val="000000010000" w:firstRow="0" w:lastRow="0" w:firstColumn="0" w:lastColumn="0" w:oddVBand="0" w:evenVBand="0" w:oddHBand="0" w:evenHBand="1" w:firstRowFirstColumn="0" w:firstRowLastColumn="0" w:lastRowFirstColumn="0" w:lastRowLastColumn="0"/>
         </w:trPr>
         <w:tc>
           <w:tcPr>
-            <w:cnfStyle w:val="001000000000"/>
+            <w:cnfStyle w:val="001000000000" w:firstRow="0" w:lastRow="0" w:firstColumn="1" w:lastColumn="0" w:oddVBand="0" w:evenVBand="0" w:oddHBand="0" w:evenHBand="0" w:firstRowFirstColumn="0" w:firstRowLastColumn="0" w:lastRowFirstColumn="0" w:lastRowLastColumn="0"/>
             <w:tcW w:w="9212" w:type="dxa"/>
             <w:gridSpan w:val="2"/>
           </w:tcPr>
@@ -4889,7 +7128,7 @@
       <w:tblPr>
         <w:tblStyle w:val="MittlereSchattierung1-Akzent11"/>
         <w:tblW w:w="0" w:type="auto"/>
-        <w:tblLook w:val="04A0"/>
+        <w:tblLook w:val="04A0" w:firstRow="1" w:lastRow="0" w:firstColumn="1" w:lastColumn="0" w:noHBand="0" w:noVBand="1"/>
       </w:tblPr>
       <w:tblGrid>
         <w:gridCol w:w="2518"/>
@@ -4897,11 +7136,11 @@
       </w:tblGrid>
       <w:tr>
         <w:trPr>
-          <w:cnfStyle w:val="100000000000"/>
+          <w:cnfStyle w:val="100000000000" w:firstRow="1" w:lastRow="0" w:firstColumn="0" w:lastColumn="0" w:oddVBand="0" w:evenVBand="0" w:oddHBand="0" w:evenHBand="0" w:firstRowFirstColumn="0" w:firstRowLastColumn="0" w:lastRowFirstColumn="0" w:lastRowLastColumn="0"/>
         </w:trPr>
         <w:tc>
           <w:tcPr>
-            <w:cnfStyle w:val="001000000000"/>
+            <w:cnfStyle w:val="001000000000" w:firstRow="0" w:lastRow="0" w:firstColumn="1" w:lastColumn="0" w:oddVBand="0" w:evenVBand="0" w:oddHBand="0" w:evenHBand="0" w:firstRowFirstColumn="0" w:firstRowLastColumn="0" w:lastRowFirstColumn="0" w:lastRowLastColumn="0"/>
             <w:tcW w:w="9212" w:type="dxa"/>
             <w:gridSpan w:val="2"/>
           </w:tcPr>
@@ -4914,11 +7153,11 @@
       </w:tr>
       <w:tr>
         <w:trPr>
-          <w:cnfStyle w:val="000000100000"/>
+          <w:cnfStyle w:val="000000100000" w:firstRow="0" w:lastRow="0" w:firstColumn="0" w:lastColumn="0" w:oddVBand="0" w:evenVBand="0" w:oddHBand="1" w:evenHBand="0" w:firstRowFirstColumn="0" w:firstRowLastColumn="0" w:lastRowFirstColumn="0" w:lastRowLastColumn="0"/>
         </w:trPr>
         <w:tc>
           <w:tcPr>
-            <w:cnfStyle w:val="001000000000"/>
+            <w:cnfStyle w:val="001000000000" w:firstRow="0" w:lastRow="0" w:firstColumn="1" w:lastColumn="0" w:oddVBand="0" w:evenVBand="0" w:oddHBand="0" w:evenHBand="0" w:firstRowFirstColumn="0" w:firstRowLastColumn="0" w:lastRowFirstColumn="0" w:lastRowLastColumn="0"/>
             <w:tcW w:w="2518" w:type="dxa"/>
           </w:tcPr>
           <w:p>
@@ -4933,7 +7172,7 @@
           </w:tcPr>
           <w:p>
             <w:pPr>
-              <w:cnfStyle w:val="000000100000"/>
+              <w:cnfStyle w:val="000000100000" w:firstRow="0" w:lastRow="0" w:firstColumn="0" w:lastColumn="0" w:oddVBand="0" w:evenVBand="0" w:oddHBand="1" w:evenHBand="0" w:firstRowFirstColumn="0" w:firstRowLastColumn="0" w:lastRowFirstColumn="0" w:lastRowLastColumn="0"/>
             </w:pPr>
             <w:r>
               <w:t>Benutzer (Aussendienstmitarbeiter oder Sekretärin)</w:t>
@@ -4943,11 +7182,11 @@
       </w:tr>
       <w:tr>
         <w:trPr>
-          <w:cnfStyle w:val="000000010000"/>
+          <w:cnfStyle w:val="000000010000" w:firstRow="0" w:lastRow="0" w:firstColumn="0" w:lastColumn="0" w:oddVBand="0" w:evenVBand="0" w:oddHBand="0" w:evenHBand="1" w:firstRowFirstColumn="0" w:firstRowLastColumn="0" w:lastRowFirstColumn="0" w:lastRowLastColumn="0"/>
         </w:trPr>
         <w:tc>
           <w:tcPr>
-            <w:cnfStyle w:val="001000000000"/>
+            <w:cnfStyle w:val="001000000000" w:firstRow="0" w:lastRow="0" w:firstColumn="1" w:lastColumn="0" w:oddVBand="0" w:evenVBand="0" w:oddHBand="0" w:evenHBand="0" w:firstRowFirstColumn="0" w:firstRowLastColumn="0" w:lastRowFirstColumn="0" w:lastRowLastColumn="0"/>
             <w:tcW w:w="9212" w:type="dxa"/>
             <w:gridSpan w:val="2"/>
           </w:tcPr>
@@ -4984,7 +7223,7 @@
       <w:tblPr>
         <w:tblStyle w:val="MittlereSchattierung1-Akzent11"/>
         <w:tblW w:w="0" w:type="auto"/>
-        <w:tblLook w:val="04A0"/>
+        <w:tblLook w:val="04A0" w:firstRow="1" w:lastRow="0" w:firstColumn="1" w:lastColumn="0" w:noHBand="0" w:noVBand="1"/>
       </w:tblPr>
       <w:tblGrid>
         <w:gridCol w:w="2518"/>
@@ -4992,11 +7231,11 @@
       </w:tblGrid>
       <w:tr>
         <w:trPr>
-          <w:cnfStyle w:val="100000000000"/>
+          <w:cnfStyle w:val="100000000000" w:firstRow="1" w:lastRow="0" w:firstColumn="0" w:lastColumn="0" w:oddVBand="0" w:evenVBand="0" w:oddHBand="0" w:evenHBand="0" w:firstRowFirstColumn="0" w:firstRowLastColumn="0" w:lastRowFirstColumn="0" w:lastRowLastColumn="0"/>
         </w:trPr>
         <w:tc>
           <w:tcPr>
-            <w:cnfStyle w:val="001000000000"/>
+            <w:cnfStyle w:val="001000000000" w:firstRow="0" w:lastRow="0" w:firstColumn="1" w:lastColumn="0" w:oddVBand="0" w:evenVBand="0" w:oddHBand="0" w:evenHBand="0" w:firstRowFirstColumn="0" w:firstRowLastColumn="0" w:lastRowFirstColumn="0" w:lastRowLastColumn="0"/>
             <w:tcW w:w="9212" w:type="dxa"/>
             <w:gridSpan w:val="2"/>
           </w:tcPr>
@@ -5009,11 +7248,11 @@
       </w:tr>
       <w:tr>
         <w:trPr>
-          <w:cnfStyle w:val="000000100000"/>
+          <w:cnfStyle w:val="000000100000" w:firstRow="0" w:lastRow="0" w:firstColumn="0" w:lastColumn="0" w:oddVBand="0" w:evenVBand="0" w:oddHBand="1" w:evenHBand="0" w:firstRowFirstColumn="0" w:firstRowLastColumn="0" w:lastRowFirstColumn="0" w:lastRowLastColumn="0"/>
         </w:trPr>
         <w:tc>
           <w:tcPr>
-            <w:cnfStyle w:val="001000000000"/>
+            <w:cnfStyle w:val="001000000000" w:firstRow="0" w:lastRow="0" w:firstColumn="1" w:lastColumn="0" w:oddVBand="0" w:evenVBand="0" w:oddHBand="0" w:evenHBand="0" w:firstRowFirstColumn="0" w:firstRowLastColumn="0" w:lastRowFirstColumn="0" w:lastRowLastColumn="0"/>
             <w:tcW w:w="2518" w:type="dxa"/>
           </w:tcPr>
           <w:p>
@@ -5028,7 +7267,7 @@
           </w:tcPr>
           <w:p>
             <w:pPr>
-              <w:cnfStyle w:val="000000100000"/>
+              <w:cnfStyle w:val="000000100000" w:firstRow="0" w:lastRow="0" w:firstColumn="0" w:lastColumn="0" w:oddVBand="0" w:evenVBand="0" w:oddHBand="1" w:evenHBand="0" w:firstRowFirstColumn="0" w:firstRowLastColumn="0" w:lastRowFirstColumn="0" w:lastRowLastColumn="0"/>
             </w:pPr>
             <w:r>
               <w:t>Benutzer (Aussendienstmitarbeiter oder Sekretärin)</w:t>
@@ -5038,11 +7277,11 @@
       </w:tr>
       <w:tr>
         <w:trPr>
-          <w:cnfStyle w:val="000000010000"/>
+          <w:cnfStyle w:val="000000010000" w:firstRow="0" w:lastRow="0" w:firstColumn="0" w:lastColumn="0" w:oddVBand="0" w:evenVBand="0" w:oddHBand="0" w:evenHBand="1" w:firstRowFirstColumn="0" w:firstRowLastColumn="0" w:lastRowFirstColumn="0" w:lastRowLastColumn="0"/>
         </w:trPr>
         <w:tc>
           <w:tcPr>
-            <w:cnfStyle w:val="001000000000"/>
+            <w:cnfStyle w:val="001000000000" w:firstRow="0" w:lastRow="0" w:firstColumn="1" w:lastColumn="0" w:oddVBand="0" w:evenVBand="0" w:oddHBand="0" w:evenHBand="0" w:firstRowFirstColumn="0" w:firstRowLastColumn="0" w:lastRowFirstColumn="0" w:lastRowLastColumn="0"/>
             <w:tcW w:w="9212" w:type="dxa"/>
             <w:gridSpan w:val="2"/>
           </w:tcPr>
@@ -5067,7 +7306,7 @@
       <w:tblPr>
         <w:tblStyle w:val="MittlereSchattierung1-Akzent11"/>
         <w:tblW w:w="0" w:type="auto"/>
-        <w:tblLook w:val="04A0"/>
+        <w:tblLook w:val="04A0" w:firstRow="1" w:lastRow="0" w:firstColumn="1" w:lastColumn="0" w:noHBand="0" w:noVBand="1"/>
       </w:tblPr>
       <w:tblGrid>
         <w:gridCol w:w="2518"/>
@@ -5075,11 +7314,11 @@
       </w:tblGrid>
       <w:tr>
         <w:trPr>
-          <w:cnfStyle w:val="100000000000"/>
+          <w:cnfStyle w:val="100000000000" w:firstRow="1" w:lastRow="0" w:firstColumn="0" w:lastColumn="0" w:oddVBand="0" w:evenVBand="0" w:oddHBand="0" w:evenHBand="0" w:firstRowFirstColumn="0" w:firstRowLastColumn="0" w:lastRowFirstColumn="0" w:lastRowLastColumn="0"/>
         </w:trPr>
         <w:tc>
           <w:tcPr>
-            <w:cnfStyle w:val="001000000000"/>
+            <w:cnfStyle w:val="001000000000" w:firstRow="0" w:lastRow="0" w:firstColumn="1" w:lastColumn="0" w:oddVBand="0" w:evenVBand="0" w:oddHBand="0" w:evenHBand="0" w:firstRowFirstColumn="0" w:firstRowLastColumn="0" w:lastRowFirstColumn="0" w:lastRowLastColumn="0"/>
             <w:tcW w:w="9212" w:type="dxa"/>
             <w:gridSpan w:val="2"/>
           </w:tcPr>
@@ -5092,11 +7331,11 @@
       </w:tr>
       <w:tr>
         <w:trPr>
-          <w:cnfStyle w:val="000000100000"/>
+          <w:cnfStyle w:val="000000100000" w:firstRow="0" w:lastRow="0" w:firstColumn="0" w:lastColumn="0" w:oddVBand="0" w:evenVBand="0" w:oddHBand="1" w:evenHBand="0" w:firstRowFirstColumn="0" w:firstRowLastColumn="0" w:lastRowFirstColumn="0" w:lastRowLastColumn="0"/>
         </w:trPr>
         <w:tc>
           <w:tcPr>
-            <w:cnfStyle w:val="001000000000"/>
+            <w:cnfStyle w:val="001000000000" w:firstRow="0" w:lastRow="0" w:firstColumn="1" w:lastColumn="0" w:oddVBand="0" w:evenVBand="0" w:oddHBand="0" w:evenHBand="0" w:firstRowFirstColumn="0" w:firstRowLastColumn="0" w:lastRowFirstColumn="0" w:lastRowLastColumn="0"/>
             <w:tcW w:w="2518" w:type="dxa"/>
           </w:tcPr>
           <w:p>
@@ -5111,7 +7350,7 @@
           </w:tcPr>
           <w:p>
             <w:pPr>
-              <w:cnfStyle w:val="000000100000"/>
+              <w:cnfStyle w:val="000000100000" w:firstRow="0" w:lastRow="0" w:firstColumn="0" w:lastColumn="0" w:oddVBand="0" w:evenVBand="0" w:oddHBand="1" w:evenHBand="0" w:firstRowFirstColumn="0" w:firstRowLastColumn="0" w:lastRowFirstColumn="0" w:lastRowLastColumn="0"/>
             </w:pPr>
             <w:r>
               <w:t>Benutzer (Aussendienstmitarbeiter oder Sekretärin)</w:t>
@@ -5121,11 +7360,11 @@
       </w:tr>
       <w:tr>
         <w:trPr>
-          <w:cnfStyle w:val="000000010000"/>
+          <w:cnfStyle w:val="000000010000" w:firstRow="0" w:lastRow="0" w:firstColumn="0" w:lastColumn="0" w:oddVBand="0" w:evenVBand="0" w:oddHBand="0" w:evenHBand="1" w:firstRowFirstColumn="0" w:firstRowLastColumn="0" w:lastRowFirstColumn="0" w:lastRowLastColumn="0"/>
         </w:trPr>
         <w:tc>
           <w:tcPr>
-            <w:cnfStyle w:val="001000000000"/>
+            <w:cnfStyle w:val="001000000000" w:firstRow="0" w:lastRow="0" w:firstColumn="1" w:lastColumn="0" w:oddVBand="0" w:evenVBand="0" w:oddHBand="0" w:evenHBand="0" w:firstRowFirstColumn="0" w:firstRowLastColumn="0" w:lastRowFirstColumn="0" w:lastRowLastColumn="0"/>
             <w:tcW w:w="9212" w:type="dxa"/>
             <w:gridSpan w:val="2"/>
           </w:tcPr>
@@ -5150,7 +7389,7 @@
       <w:tblPr>
         <w:tblStyle w:val="MittlereSchattierung1-Akzent11"/>
         <w:tblW w:w="0" w:type="auto"/>
-        <w:tblLook w:val="04A0"/>
+        <w:tblLook w:val="04A0" w:firstRow="1" w:lastRow="0" w:firstColumn="1" w:lastColumn="0" w:noHBand="0" w:noVBand="1"/>
       </w:tblPr>
       <w:tblGrid>
         <w:gridCol w:w="2518"/>
@@ -5158,11 +7397,11 @@
       </w:tblGrid>
       <w:tr>
         <w:trPr>
-          <w:cnfStyle w:val="100000000000"/>
+          <w:cnfStyle w:val="100000000000" w:firstRow="1" w:lastRow="0" w:firstColumn="0" w:lastColumn="0" w:oddVBand="0" w:evenVBand="0" w:oddHBand="0" w:evenHBand="0" w:firstRowFirstColumn="0" w:firstRowLastColumn="0" w:lastRowFirstColumn="0" w:lastRowLastColumn="0"/>
         </w:trPr>
         <w:tc>
           <w:tcPr>
-            <w:cnfStyle w:val="001000000000"/>
+            <w:cnfStyle w:val="001000000000" w:firstRow="0" w:lastRow="0" w:firstColumn="1" w:lastColumn="0" w:oddVBand="0" w:evenVBand="0" w:oddHBand="0" w:evenHBand="0" w:firstRowFirstColumn="0" w:firstRowLastColumn="0" w:lastRowFirstColumn="0" w:lastRowLastColumn="0"/>
             <w:tcW w:w="9212" w:type="dxa"/>
             <w:gridSpan w:val="2"/>
           </w:tcPr>
@@ -5175,11 +7414,11 @@
       </w:tr>
       <w:tr>
         <w:trPr>
-          <w:cnfStyle w:val="000000100000"/>
+          <w:cnfStyle w:val="000000100000" w:firstRow="0" w:lastRow="0" w:firstColumn="0" w:lastColumn="0" w:oddVBand="0" w:evenVBand="0" w:oddHBand="1" w:evenHBand="0" w:firstRowFirstColumn="0" w:firstRowLastColumn="0" w:lastRowFirstColumn="0" w:lastRowLastColumn="0"/>
         </w:trPr>
         <w:tc>
           <w:tcPr>
-            <w:cnfStyle w:val="001000000000"/>
+            <w:cnfStyle w:val="001000000000" w:firstRow="0" w:lastRow="0" w:firstColumn="1" w:lastColumn="0" w:oddVBand="0" w:evenVBand="0" w:oddHBand="0" w:evenHBand="0" w:firstRowFirstColumn="0" w:firstRowLastColumn="0" w:lastRowFirstColumn="0" w:lastRowLastColumn="0"/>
             <w:tcW w:w="2518" w:type="dxa"/>
           </w:tcPr>
           <w:p>
@@ -5194,7 +7433,7 @@
           </w:tcPr>
           <w:p>
             <w:pPr>
-              <w:cnfStyle w:val="000000100000"/>
+              <w:cnfStyle w:val="000000100000" w:firstRow="0" w:lastRow="0" w:firstColumn="0" w:lastColumn="0" w:oddVBand="0" w:evenVBand="0" w:oddHBand="1" w:evenHBand="0" w:firstRowFirstColumn="0" w:firstRowLastColumn="0" w:lastRowFirstColumn="0" w:lastRowLastColumn="0"/>
             </w:pPr>
             <w:r>
               <w:t>Benutzer (Aussendienstmitarbeiter oder Sekretärin)</w:t>
@@ -5204,11 +7443,11 @@
       </w:tr>
       <w:tr>
         <w:trPr>
-          <w:cnfStyle w:val="000000010000"/>
+          <w:cnfStyle w:val="000000010000" w:firstRow="0" w:lastRow="0" w:firstColumn="0" w:lastColumn="0" w:oddVBand="0" w:evenVBand="0" w:oddHBand="0" w:evenHBand="1" w:firstRowFirstColumn="0" w:firstRowLastColumn="0" w:lastRowFirstColumn="0" w:lastRowLastColumn="0"/>
         </w:trPr>
         <w:tc>
           <w:tcPr>
-            <w:cnfStyle w:val="001000000000"/>
+            <w:cnfStyle w:val="001000000000" w:firstRow="0" w:lastRow="0" w:firstColumn="1" w:lastColumn="0" w:oddVBand="0" w:evenVBand="0" w:oddHBand="0" w:evenHBand="0" w:firstRowFirstColumn="0" w:firstRowLastColumn="0" w:lastRowFirstColumn="0" w:lastRowLastColumn="0"/>
             <w:tcW w:w="9212" w:type="dxa"/>
             <w:gridSpan w:val="2"/>
           </w:tcPr>
@@ -5233,7 +7472,7 @@
       <w:tblPr>
         <w:tblStyle w:val="MittlereSchattierung1-Akzent11"/>
         <w:tblW w:w="0" w:type="auto"/>
-        <w:tblLook w:val="04A0"/>
+        <w:tblLook w:val="04A0" w:firstRow="1" w:lastRow="0" w:firstColumn="1" w:lastColumn="0" w:noHBand="0" w:noVBand="1"/>
       </w:tblPr>
       <w:tblGrid>
         <w:gridCol w:w="2518"/>
@@ -5241,11 +7480,11 @@
       </w:tblGrid>
       <w:tr>
         <w:trPr>
-          <w:cnfStyle w:val="100000000000"/>
+          <w:cnfStyle w:val="100000000000" w:firstRow="1" w:lastRow="0" w:firstColumn="0" w:lastColumn="0" w:oddVBand="0" w:evenVBand="0" w:oddHBand="0" w:evenHBand="0" w:firstRowFirstColumn="0" w:firstRowLastColumn="0" w:lastRowFirstColumn="0" w:lastRowLastColumn="0"/>
         </w:trPr>
         <w:tc>
           <w:tcPr>
-            <w:cnfStyle w:val="001000000000"/>
+            <w:cnfStyle w:val="001000000000" w:firstRow="0" w:lastRow="0" w:firstColumn="1" w:lastColumn="0" w:oddVBand="0" w:evenVBand="0" w:oddHBand="0" w:evenHBand="0" w:firstRowFirstColumn="0" w:firstRowLastColumn="0" w:lastRowFirstColumn="0" w:lastRowLastColumn="0"/>
             <w:tcW w:w="9212" w:type="dxa"/>
             <w:gridSpan w:val="2"/>
           </w:tcPr>
@@ -5258,11 +7497,11 @@
       </w:tr>
       <w:tr>
         <w:trPr>
-          <w:cnfStyle w:val="000000100000"/>
+          <w:cnfStyle w:val="000000100000" w:firstRow="0" w:lastRow="0" w:firstColumn="0" w:lastColumn="0" w:oddVBand="0" w:evenVBand="0" w:oddHBand="1" w:evenHBand="0" w:firstRowFirstColumn="0" w:firstRowLastColumn="0" w:lastRowFirstColumn="0" w:lastRowLastColumn="0"/>
         </w:trPr>
         <w:tc>
           <w:tcPr>
-            <w:cnfStyle w:val="001000000000"/>
+            <w:cnfStyle w:val="001000000000" w:firstRow="0" w:lastRow="0" w:firstColumn="1" w:lastColumn="0" w:oddVBand="0" w:evenVBand="0" w:oddHBand="0" w:evenHBand="0" w:firstRowFirstColumn="0" w:firstRowLastColumn="0" w:lastRowFirstColumn="0" w:lastRowLastColumn="0"/>
             <w:tcW w:w="2518" w:type="dxa"/>
           </w:tcPr>
           <w:p>
@@ -5277,7 +7516,7 @@
           </w:tcPr>
           <w:p>
             <w:pPr>
-              <w:cnfStyle w:val="000000100000"/>
+              <w:cnfStyle w:val="000000100000" w:firstRow="0" w:lastRow="0" w:firstColumn="0" w:lastColumn="0" w:oddVBand="0" w:evenVBand="0" w:oddHBand="1" w:evenHBand="0" w:firstRowFirstColumn="0" w:firstRowLastColumn="0" w:lastRowFirstColumn="0" w:lastRowLastColumn="0"/>
             </w:pPr>
             <w:r>
               <w:t>Sekretärin</w:t>
@@ -5287,11 +7526,11 @@
       </w:tr>
       <w:tr>
         <w:trPr>
-          <w:cnfStyle w:val="000000010000"/>
+          <w:cnfStyle w:val="000000010000" w:firstRow="0" w:lastRow="0" w:firstColumn="0" w:lastColumn="0" w:oddVBand="0" w:evenVBand="0" w:oddHBand="0" w:evenHBand="1" w:firstRowFirstColumn="0" w:firstRowLastColumn="0" w:lastRowFirstColumn="0" w:lastRowLastColumn="0"/>
         </w:trPr>
         <w:tc>
           <w:tcPr>
-            <w:cnfStyle w:val="001000000000"/>
+            <w:cnfStyle w:val="001000000000" w:firstRow="0" w:lastRow="0" w:firstColumn="1" w:lastColumn="0" w:oddVBand="0" w:evenVBand="0" w:oddHBand="0" w:evenHBand="0" w:firstRowFirstColumn="0" w:firstRowLastColumn="0" w:lastRowFirstColumn="0" w:lastRowLastColumn="0"/>
             <w:tcW w:w="9212" w:type="dxa"/>
             <w:gridSpan w:val="2"/>
           </w:tcPr>
@@ -5316,7 +7555,7 @@
       <w:tblPr>
         <w:tblStyle w:val="MittlereSchattierung1-Akzent11"/>
         <w:tblW w:w="0" w:type="auto"/>
-        <w:tblLook w:val="04A0"/>
+        <w:tblLook w:val="04A0" w:firstRow="1" w:lastRow="0" w:firstColumn="1" w:lastColumn="0" w:noHBand="0" w:noVBand="1"/>
       </w:tblPr>
       <w:tblGrid>
         <w:gridCol w:w="2518"/>
@@ -5324,11 +7563,11 @@
       </w:tblGrid>
       <w:tr>
         <w:trPr>
-          <w:cnfStyle w:val="100000000000"/>
+          <w:cnfStyle w:val="100000000000" w:firstRow="1" w:lastRow="0" w:firstColumn="0" w:lastColumn="0" w:oddVBand="0" w:evenVBand="0" w:oddHBand="0" w:evenHBand="0" w:firstRowFirstColumn="0" w:firstRowLastColumn="0" w:lastRowFirstColumn="0" w:lastRowLastColumn="0"/>
         </w:trPr>
         <w:tc>
           <w:tcPr>
-            <w:cnfStyle w:val="001000000000"/>
+            <w:cnfStyle w:val="001000000000" w:firstRow="0" w:lastRow="0" w:firstColumn="1" w:lastColumn="0" w:oddVBand="0" w:evenVBand="0" w:oddHBand="0" w:evenHBand="0" w:firstRowFirstColumn="0" w:firstRowLastColumn="0" w:lastRowFirstColumn="0" w:lastRowLastColumn="0"/>
             <w:tcW w:w="9212" w:type="dxa"/>
             <w:gridSpan w:val="2"/>
           </w:tcPr>
@@ -5341,11 +7580,11 @@
       </w:tr>
       <w:tr>
         <w:trPr>
-          <w:cnfStyle w:val="000000100000"/>
+          <w:cnfStyle w:val="000000100000" w:firstRow="0" w:lastRow="0" w:firstColumn="0" w:lastColumn="0" w:oddVBand="0" w:evenVBand="0" w:oddHBand="1" w:evenHBand="0" w:firstRowFirstColumn="0" w:firstRowLastColumn="0" w:lastRowFirstColumn="0" w:lastRowLastColumn="0"/>
         </w:trPr>
         <w:tc>
           <w:tcPr>
-            <w:cnfStyle w:val="001000000000"/>
+            <w:cnfStyle w:val="001000000000" w:firstRow="0" w:lastRow="0" w:firstColumn="1" w:lastColumn="0" w:oddVBand="0" w:evenVBand="0" w:oddHBand="0" w:evenHBand="0" w:firstRowFirstColumn="0" w:firstRowLastColumn="0" w:lastRowFirstColumn="0" w:lastRowLastColumn="0"/>
             <w:tcW w:w="2518" w:type="dxa"/>
           </w:tcPr>
           <w:p>
@@ -5360,7 +7599,7 @@
           </w:tcPr>
           <w:p>
             <w:pPr>
-              <w:cnfStyle w:val="000000100000"/>
+              <w:cnfStyle w:val="000000100000" w:firstRow="0" w:lastRow="0" w:firstColumn="0" w:lastColumn="0" w:oddVBand="0" w:evenVBand="0" w:oddHBand="1" w:evenHBand="0" w:firstRowFirstColumn="0" w:firstRowLastColumn="0" w:lastRowFirstColumn="0" w:lastRowLastColumn="0"/>
             </w:pPr>
             <w:r>
               <w:t>Benutzer (Aussendienstmitarbeiter oder Sekretärin)</w:t>
@@ -5370,11 +7609,11 @@
       </w:tr>
       <w:tr>
         <w:trPr>
-          <w:cnfStyle w:val="000000010000"/>
+          <w:cnfStyle w:val="000000010000" w:firstRow="0" w:lastRow="0" w:firstColumn="0" w:lastColumn="0" w:oddVBand="0" w:evenVBand="0" w:oddHBand="0" w:evenHBand="1" w:firstRowFirstColumn="0" w:firstRowLastColumn="0" w:lastRowFirstColumn="0" w:lastRowLastColumn="0"/>
         </w:trPr>
         <w:tc>
           <w:tcPr>
-            <w:cnfStyle w:val="001000000000"/>
+            <w:cnfStyle w:val="001000000000" w:firstRow="0" w:lastRow="0" w:firstColumn="1" w:lastColumn="0" w:oddVBand="0" w:evenVBand="0" w:oddHBand="0" w:evenHBand="0" w:firstRowFirstColumn="0" w:firstRowLastColumn="0" w:lastRowFirstColumn="0" w:lastRowLastColumn="0"/>
             <w:tcW w:w="9212" w:type="dxa"/>
             <w:gridSpan w:val="2"/>
           </w:tcPr>
@@ -5399,7 +7638,7 @@
       <w:tblPr>
         <w:tblStyle w:val="MittlereSchattierung1-Akzent11"/>
         <w:tblW w:w="0" w:type="auto"/>
-        <w:tblLook w:val="04A0"/>
+        <w:tblLook w:val="04A0" w:firstRow="1" w:lastRow="0" w:firstColumn="1" w:lastColumn="0" w:noHBand="0" w:noVBand="1"/>
       </w:tblPr>
       <w:tblGrid>
         <w:gridCol w:w="2518"/>
@@ -5407,11 +7646,11 @@
       </w:tblGrid>
       <w:tr>
         <w:trPr>
-          <w:cnfStyle w:val="100000000000"/>
+          <w:cnfStyle w:val="100000000000" w:firstRow="1" w:lastRow="0" w:firstColumn="0" w:lastColumn="0" w:oddVBand="0" w:evenVBand="0" w:oddHBand="0" w:evenHBand="0" w:firstRowFirstColumn="0" w:firstRowLastColumn="0" w:lastRowFirstColumn="0" w:lastRowLastColumn="0"/>
         </w:trPr>
         <w:tc>
           <w:tcPr>
-            <w:cnfStyle w:val="001000000000"/>
+            <w:cnfStyle w:val="001000000000" w:firstRow="0" w:lastRow="0" w:firstColumn="1" w:lastColumn="0" w:oddVBand="0" w:evenVBand="0" w:oddHBand="0" w:evenHBand="0" w:firstRowFirstColumn="0" w:firstRowLastColumn="0" w:lastRowFirstColumn="0" w:lastRowLastColumn="0"/>
             <w:tcW w:w="9212" w:type="dxa"/>
             <w:gridSpan w:val="2"/>
           </w:tcPr>
@@ -5424,11 +7663,11 @@
       </w:tr>
       <w:tr>
         <w:trPr>
-          <w:cnfStyle w:val="000000100000"/>
+          <w:cnfStyle w:val="000000100000" w:firstRow="0" w:lastRow="0" w:firstColumn="0" w:lastColumn="0" w:oddVBand="0" w:evenVBand="0" w:oddHBand="1" w:evenHBand="0" w:firstRowFirstColumn="0" w:firstRowLastColumn="0" w:lastRowFirstColumn="0" w:lastRowLastColumn="0"/>
         </w:trPr>
         <w:tc>
           <w:tcPr>
-            <w:cnfStyle w:val="001000000000"/>
+            <w:cnfStyle w:val="001000000000" w:firstRow="0" w:lastRow="0" w:firstColumn="1" w:lastColumn="0" w:oddVBand="0" w:evenVBand="0" w:oddHBand="0" w:evenHBand="0" w:firstRowFirstColumn="0" w:firstRowLastColumn="0" w:lastRowFirstColumn="0" w:lastRowLastColumn="0"/>
             <w:tcW w:w="2518" w:type="dxa"/>
           </w:tcPr>
           <w:p>
@@ -5443,7 +7682,7 @@
           </w:tcPr>
           <w:p>
             <w:pPr>
-              <w:cnfStyle w:val="000000100000"/>
+              <w:cnfStyle w:val="000000100000" w:firstRow="0" w:lastRow="0" w:firstColumn="0" w:lastColumn="0" w:oddVBand="0" w:evenVBand="0" w:oddHBand="1" w:evenHBand="0" w:firstRowFirstColumn="0" w:firstRowLastColumn="0" w:lastRowFirstColumn="0" w:lastRowLastColumn="0"/>
             </w:pPr>
             <w:r>
               <w:t>Benutzer (Aussendienstmitarbeiter oder Sekretärin)</w:t>
@@ -5453,11 +7692,11 @@
       </w:tr>
       <w:tr>
         <w:trPr>
-          <w:cnfStyle w:val="000000010000"/>
+          <w:cnfStyle w:val="000000010000" w:firstRow="0" w:lastRow="0" w:firstColumn="0" w:lastColumn="0" w:oddVBand="0" w:evenVBand="0" w:oddHBand="0" w:evenHBand="1" w:firstRowFirstColumn="0" w:firstRowLastColumn="0" w:lastRowFirstColumn="0" w:lastRowLastColumn="0"/>
         </w:trPr>
         <w:tc>
           <w:tcPr>
-            <w:cnfStyle w:val="001000000000"/>
+            <w:cnfStyle w:val="001000000000" w:firstRow="0" w:lastRow="0" w:firstColumn="1" w:lastColumn="0" w:oddVBand="0" w:evenVBand="0" w:oddHBand="0" w:evenHBand="0" w:firstRowFirstColumn="0" w:firstRowLastColumn="0" w:lastRowFirstColumn="0" w:lastRowLastColumn="0"/>
             <w:tcW w:w="9212" w:type="dxa"/>
             <w:gridSpan w:val="2"/>
           </w:tcPr>
@@ -5479,11 +7718,13 @@
     </w:tbl>
     <w:p>
       <w:pPr>
-        <w:pStyle w:val="Heading2"/>
-      </w:pPr>
+        <w:pStyle w:val="berschrift2"/>
+      </w:pPr>
+      <w:bookmarkStart w:id="19" w:name="_Toc288757631"/>
       <w:r>
         <w:t>Use Cases</w:t>
       </w:r>
+      <w:bookmarkEnd w:id="19"/>
     </w:p>
     <w:p>
       <w:r>
@@ -5492,11 +7733,13 @@
     </w:p>
     <w:p>
       <w:pPr>
-        <w:pStyle w:val="Heading3"/>
-      </w:pPr>
+        <w:pStyle w:val="berschrift3"/>
+      </w:pPr>
+      <w:bookmarkStart w:id="20" w:name="_Toc288757632"/>
       <w:r>
         <w:t>UC1 Stundeneintrag erfassen</w:t>
       </w:r>
+      <w:bookmarkEnd w:id="20"/>
     </w:p>
     <w:p>
       <w:r>
@@ -5526,12 +7769,14 @@
     </w:p>
     <w:p>
       <w:pPr>
-        <w:pStyle w:val="Heading3"/>
-      </w:pPr>
+        <w:pStyle w:val="berschrift3"/>
+      </w:pPr>
+      <w:bookmarkStart w:id="21" w:name="_Toc288757633"/>
       <w:r>
         <w:lastRenderedPageBreak/>
         <w:t>UC2 CRUD Stundeneintrag</w:t>
       </w:r>
+      <w:bookmarkEnd w:id="21"/>
     </w:p>
     <w:p>
       <w:r>
@@ -5561,11 +7806,13 @@
     </w:p>
     <w:p>
       <w:pPr>
-        <w:pStyle w:val="Heading3"/>
-      </w:pPr>
+        <w:pStyle w:val="berschrift3"/>
+      </w:pPr>
+      <w:bookmarkStart w:id="22" w:name="_Toc288757634"/>
       <w:r>
         <w:t>UC3 Rapport generieren</w:t>
       </w:r>
+      <w:bookmarkEnd w:id="22"/>
     </w:p>
     <w:p>
       <w:r>
@@ -5580,11 +7827,13 @@
     </w:p>
     <w:p>
       <w:pPr>
-        <w:pStyle w:val="Heading3"/>
-      </w:pPr>
+        <w:pStyle w:val="berschrift3"/>
+      </w:pPr>
+      <w:bookmarkStart w:id="23" w:name="_Toc288757635"/>
       <w:r>
         <w:t>UC4 CRUD Benutzer</w:t>
       </w:r>
+      <w:bookmarkEnd w:id="23"/>
     </w:p>
     <w:p>
       <w:r>
@@ -5599,11 +7848,13 @@
     </w:p>
     <w:p>
       <w:pPr>
-        <w:pStyle w:val="Heading3"/>
-      </w:pPr>
+        <w:pStyle w:val="berschrift3"/>
+      </w:pPr>
+      <w:bookmarkStart w:id="24" w:name="_Toc288757636"/>
       <w:r>
         <w:t>UC5 Benutzer authentifizieren</w:t>
       </w:r>
+      <w:bookmarkEnd w:id="24"/>
     </w:p>
     <w:p>
       <w:r>
@@ -5612,11 +7863,13 @@
     </w:p>
     <w:p>
       <w:pPr>
-        <w:pStyle w:val="Heading3"/>
-      </w:pPr>
+        <w:pStyle w:val="berschrift3"/>
+      </w:pPr>
+      <w:bookmarkStart w:id="25" w:name="_Toc288757637"/>
       <w:r>
         <w:t>UC6 CRUD Kunde</w:t>
       </w:r>
+      <w:bookmarkEnd w:id="25"/>
     </w:p>
     <w:p>
       <w:r>
@@ -5625,17 +7878,19 @@
     </w:p>
     <w:p>
       <w:pPr>
-        <w:pStyle w:val="Heading3"/>
-      </w:pPr>
+        <w:pStyle w:val="berschrift3"/>
+      </w:pPr>
+      <w:bookmarkStart w:id="26" w:name="_Toc288757638"/>
       <w:r>
         <w:t>UC7 CRUD Material</w:t>
       </w:r>
+      <w:bookmarkEnd w:id="26"/>
     </w:p>
     <w:tbl>
       <w:tblPr>
         <w:tblStyle w:val="MittlereSchattierung1-Akzent11"/>
         <w:tblW w:w="0" w:type="auto"/>
-        <w:tblLook w:val="04A0"/>
+        <w:tblLook w:val="04A0" w:firstRow="1" w:lastRow="0" w:firstColumn="1" w:lastColumn="0" w:noHBand="0" w:noVBand="1"/>
       </w:tblPr>
       <w:tblGrid>
         <w:gridCol w:w="2518"/>
@@ -5643,11 +7898,11 @@
       </w:tblGrid>
       <w:tr>
         <w:trPr>
-          <w:cnfStyle w:val="100000000000"/>
+          <w:cnfStyle w:val="100000000000" w:firstRow="1" w:lastRow="0" w:firstColumn="0" w:lastColumn="0" w:oddVBand="0" w:evenVBand="0" w:oddHBand="0" w:evenHBand="0" w:firstRowFirstColumn="0" w:firstRowLastColumn="0" w:lastRowFirstColumn="0" w:lastRowLastColumn="0"/>
         </w:trPr>
         <w:tc>
           <w:tcPr>
-            <w:cnfStyle w:val="001000000000"/>
+            <w:cnfStyle w:val="001000000000" w:firstRow="0" w:lastRow="0" w:firstColumn="1" w:lastColumn="0" w:oddVBand="0" w:evenVBand="0" w:oddHBand="0" w:evenHBand="0" w:firstRowFirstColumn="0" w:firstRowLastColumn="0" w:lastRowFirstColumn="0" w:lastRowLastColumn="0"/>
             <w:tcW w:w="9212" w:type="dxa"/>
             <w:gridSpan w:val="2"/>
           </w:tcPr>
@@ -5660,11 +7915,11 @@
       </w:tr>
       <w:tr>
         <w:trPr>
-          <w:cnfStyle w:val="000000100000"/>
+          <w:cnfStyle w:val="000000100000" w:firstRow="0" w:lastRow="0" w:firstColumn="0" w:lastColumn="0" w:oddVBand="0" w:evenVBand="0" w:oddHBand="1" w:evenHBand="0" w:firstRowFirstColumn="0" w:firstRowLastColumn="0" w:lastRowFirstColumn="0" w:lastRowLastColumn="0"/>
         </w:trPr>
         <w:tc>
           <w:tcPr>
-            <w:cnfStyle w:val="001000000000"/>
+            <w:cnfStyle w:val="001000000000" w:firstRow="0" w:lastRow="0" w:firstColumn="1" w:lastColumn="0" w:oddVBand="0" w:evenVBand="0" w:oddHBand="0" w:evenHBand="0" w:firstRowFirstColumn="0" w:firstRowLastColumn="0" w:lastRowFirstColumn="0" w:lastRowLastColumn="0"/>
             <w:tcW w:w="2518" w:type="dxa"/>
           </w:tcPr>
           <w:p>
@@ -5679,7 +7934,7 @@
           </w:tcPr>
           <w:p>
             <w:pPr>
-              <w:cnfStyle w:val="000000100000"/>
+              <w:cnfStyle w:val="000000100000" w:firstRow="0" w:lastRow="0" w:firstColumn="0" w:lastColumn="0" w:oddVBand="0" w:evenVBand="0" w:oddHBand="1" w:evenHBand="0" w:firstRowFirstColumn="0" w:firstRowLastColumn="0" w:lastRowFirstColumn="0" w:lastRowLastColumn="0"/>
             </w:pPr>
             <w:r>
               <w:t>Benutzer (Sekretärin oder Aussendienstmitarbeiter)</w:t>
@@ -5689,11 +7944,11 @@
       </w:tr>
       <w:tr>
         <w:trPr>
-          <w:cnfStyle w:val="000000010000"/>
+          <w:cnfStyle w:val="000000010000" w:firstRow="0" w:lastRow="0" w:firstColumn="0" w:lastColumn="0" w:oddVBand="0" w:evenVBand="0" w:oddHBand="0" w:evenHBand="1" w:firstRowFirstColumn="0" w:firstRowLastColumn="0" w:lastRowFirstColumn="0" w:lastRowLastColumn="0"/>
         </w:trPr>
         <w:tc>
           <w:tcPr>
-            <w:cnfStyle w:val="001000000000"/>
+            <w:cnfStyle w:val="001000000000" w:firstRow="0" w:lastRow="0" w:firstColumn="1" w:lastColumn="0" w:oddVBand="0" w:evenVBand="0" w:oddHBand="0" w:evenHBand="0" w:firstRowFirstColumn="0" w:firstRowLastColumn="0" w:lastRowFirstColumn="0" w:lastRowLastColumn="0"/>
             <w:tcW w:w="9212" w:type="dxa"/>
             <w:gridSpan w:val="2"/>
           </w:tcPr>
@@ -5715,17 +7970,19 @@
     </w:tbl>
     <w:p>
       <w:pPr>
-        <w:pStyle w:val="Heading3"/>
-      </w:pPr>
+        <w:pStyle w:val="berschrift3"/>
+      </w:pPr>
+      <w:bookmarkStart w:id="27" w:name="_Toc288757639"/>
       <w:r>
         <w:t>UC8 CRUD Stundeneintragstyp</w:t>
       </w:r>
+      <w:bookmarkEnd w:id="27"/>
     </w:p>
     <w:tbl>
       <w:tblPr>
         <w:tblStyle w:val="MittlereSchattierung1-Akzent11"/>
         <w:tblW w:w="0" w:type="auto"/>
-        <w:tblLook w:val="04A0"/>
+        <w:tblLook w:val="04A0" w:firstRow="1" w:lastRow="0" w:firstColumn="1" w:lastColumn="0" w:noHBand="0" w:noVBand="1"/>
       </w:tblPr>
       <w:tblGrid>
         <w:gridCol w:w="2518"/>
@@ -5733,11 +7990,11 @@
       </w:tblGrid>
       <w:tr>
         <w:trPr>
-          <w:cnfStyle w:val="100000000000"/>
+          <w:cnfStyle w:val="100000000000" w:firstRow="1" w:lastRow="0" w:firstColumn="0" w:lastColumn="0" w:oddVBand="0" w:evenVBand="0" w:oddHBand="0" w:evenHBand="0" w:firstRowFirstColumn="0" w:firstRowLastColumn="0" w:lastRowFirstColumn="0" w:lastRowLastColumn="0"/>
         </w:trPr>
         <w:tc>
           <w:tcPr>
-            <w:cnfStyle w:val="001000000000"/>
+            <w:cnfStyle w:val="001000000000" w:firstRow="0" w:lastRow="0" w:firstColumn="1" w:lastColumn="0" w:oddVBand="0" w:evenVBand="0" w:oddHBand="0" w:evenHBand="0" w:firstRowFirstColumn="0" w:firstRowLastColumn="0" w:lastRowFirstColumn="0" w:lastRowLastColumn="0"/>
             <w:tcW w:w="9212" w:type="dxa"/>
             <w:gridSpan w:val="2"/>
           </w:tcPr>
@@ -5750,11 +8007,11 @@
       </w:tr>
       <w:tr>
         <w:trPr>
-          <w:cnfStyle w:val="000000100000"/>
+          <w:cnfStyle w:val="000000100000" w:firstRow="0" w:lastRow="0" w:firstColumn="0" w:lastColumn="0" w:oddVBand="0" w:evenVBand="0" w:oddHBand="1" w:evenHBand="0" w:firstRowFirstColumn="0" w:firstRowLastColumn="0" w:lastRowFirstColumn="0" w:lastRowLastColumn="0"/>
         </w:trPr>
         <w:tc>
           <w:tcPr>
-            <w:cnfStyle w:val="001000000000"/>
+            <w:cnfStyle w:val="001000000000" w:firstRow="0" w:lastRow="0" w:firstColumn="1" w:lastColumn="0" w:oddVBand="0" w:evenVBand="0" w:oddHBand="0" w:evenHBand="0" w:firstRowFirstColumn="0" w:firstRowLastColumn="0" w:lastRowFirstColumn="0" w:lastRowLastColumn="0"/>
             <w:tcW w:w="2518" w:type="dxa"/>
           </w:tcPr>
           <w:p>
@@ -5769,7 +8026,7 @@
           </w:tcPr>
           <w:p>
             <w:pPr>
-              <w:cnfStyle w:val="000000100000"/>
+              <w:cnfStyle w:val="000000100000" w:firstRow="0" w:lastRow="0" w:firstColumn="0" w:lastColumn="0" w:oddVBand="0" w:evenVBand="0" w:oddHBand="1" w:evenHBand="0" w:firstRowFirstColumn="0" w:firstRowLastColumn="0" w:lastRowFirstColumn="0" w:lastRowLastColumn="0"/>
             </w:pPr>
             <w:r>
               <w:t>Benutzer (Sekretärin oder Aussendienstmitarbeiter)</w:t>
@@ -5779,11 +8036,11 @@
       </w:tr>
       <w:tr>
         <w:trPr>
-          <w:cnfStyle w:val="000000010000"/>
+          <w:cnfStyle w:val="000000010000" w:firstRow="0" w:lastRow="0" w:firstColumn="0" w:lastColumn="0" w:oddVBand="0" w:evenVBand="0" w:oddHBand="0" w:evenHBand="1" w:firstRowFirstColumn="0" w:firstRowLastColumn="0" w:lastRowFirstColumn="0" w:lastRowLastColumn="0"/>
         </w:trPr>
         <w:tc>
           <w:tcPr>
-            <w:cnfStyle w:val="001000000000"/>
+            <w:cnfStyle w:val="001000000000" w:firstRow="0" w:lastRow="0" w:firstColumn="1" w:lastColumn="0" w:oddVBand="0" w:evenVBand="0" w:oddHBand="0" w:evenHBand="0" w:firstRowFirstColumn="0" w:firstRowLastColumn="0" w:lastRowFirstColumn="0" w:lastRowLastColumn="0"/>
             <w:tcW w:w="9212" w:type="dxa"/>
             <w:gridSpan w:val="2"/>
           </w:tcPr>
@@ -5832,8 +8089,6 @@
               </w:rPr>
               <w:t>terial noch nicht vorhanden ist</w:t>
             </w:r>
-            <w:bookmarkStart w:id="18" w:name="_GoBack"/>
-            <w:bookmarkEnd w:id="18"/>
             <w:r>
               <w:rPr>
                 <w:b w:val="0"/>
@@ -5847,11 +8102,13 @@
     <w:p/>
     <w:p>
       <w:pPr>
-        <w:pStyle w:val="Heading3"/>
-      </w:pPr>
+        <w:pStyle w:val="berschrift3"/>
+      </w:pPr>
+      <w:bookmarkStart w:id="28" w:name="_Toc288757640"/>
       <w:r>
         <w:t>UC9 CRUD Auftrag</w:t>
       </w:r>
+      <w:bookmarkEnd w:id="28"/>
     </w:p>
     <w:p>
       <w:r>
@@ -5869,116 +8126,359 @@
     </w:p>
     <w:p>
       <w:pPr>
-        <w:pStyle w:val="Heading3"/>
-      </w:pPr>
+        <w:pStyle w:val="berschrift3"/>
+      </w:pPr>
+      <w:bookmarkStart w:id="29" w:name="_Toc288757641"/>
       <w:r>
         <w:t>UC10 Stundeneintrag an Auftrag zuweisen</w:t>
       </w:r>
+      <w:bookmarkEnd w:id="29"/>
     </w:p>
+    <w:tbl>
+      <w:tblPr>
+        <w:tblStyle w:val="MittlereSchattierung1-Akzent11"/>
+        <w:tblW w:w="0" w:type="auto"/>
+        <w:tblLook w:val="04A0" w:firstRow="1" w:lastRow="0" w:firstColumn="1" w:lastColumn="0" w:noHBand="0" w:noVBand="1"/>
+      </w:tblPr>
+      <w:tblGrid>
+        <w:gridCol w:w="2518"/>
+        <w:gridCol w:w="6694"/>
+      </w:tblGrid>
+      <w:tr>
+        <w:trPr>
+          <w:cnfStyle w:val="100000000000" w:firstRow="1" w:lastRow="0" w:firstColumn="0" w:lastColumn="0" w:oddVBand="0" w:evenVBand="0" w:oddHBand="0" w:evenHBand="0" w:firstRowFirstColumn="0" w:firstRowLastColumn="0" w:lastRowFirstColumn="0" w:lastRowLastColumn="0"/>
+        </w:trPr>
+        <w:tc>
+          <w:tcPr>
+            <w:cnfStyle w:val="001000000000" w:firstRow="0" w:lastRow="0" w:firstColumn="1" w:lastColumn="0" w:oddVBand="0" w:evenVBand="0" w:oddHBand="0" w:evenHBand="0" w:firstRowFirstColumn="0" w:firstRowLastColumn="0" w:lastRowFirstColumn="0" w:lastRowLastColumn="0"/>
+            <w:tcW w:w="9212" w:type="dxa"/>
+            <w:gridSpan w:val="2"/>
+          </w:tcPr>
+          <w:p>
+            <w:r>
+              <w:t>UC10 Stundeneintrag an Auftrag zuweisen</w:t>
+            </w:r>
+          </w:p>
+        </w:tc>
+      </w:tr>
+      <w:tr>
+        <w:trPr>
+          <w:cnfStyle w:val="000000100000" w:firstRow="0" w:lastRow="0" w:firstColumn="0" w:lastColumn="0" w:oddVBand="0" w:evenVBand="0" w:oddHBand="1" w:evenHBand="0" w:firstRowFirstColumn="0" w:firstRowLastColumn="0" w:lastRowFirstColumn="0" w:lastRowLastColumn="0"/>
+        </w:trPr>
+        <w:tc>
+          <w:tcPr>
+            <w:cnfStyle w:val="001000000000" w:firstRow="0" w:lastRow="0" w:firstColumn="1" w:lastColumn="0" w:oddVBand="0" w:evenVBand="0" w:oddHBand="0" w:evenHBand="0" w:firstRowFirstColumn="0" w:firstRowLastColumn="0" w:lastRowFirstColumn="0" w:lastRowLastColumn="0"/>
+            <w:tcW w:w="2518" w:type="dxa"/>
+          </w:tcPr>
+          <w:p>
+            <w:r>
+              <w:t>Primary Actor</w:t>
+            </w:r>
+          </w:p>
+        </w:tc>
+        <w:tc>
+          <w:tcPr>
+            <w:tcW w:w="6694" w:type="dxa"/>
+          </w:tcPr>
+          <w:p>
+            <w:pPr>
+              <w:cnfStyle w:val="000000100000" w:firstRow="0" w:lastRow="0" w:firstColumn="0" w:lastColumn="0" w:oddVBand="0" w:evenVBand="0" w:oddHBand="1" w:evenHBand="0" w:firstRowFirstColumn="0" w:firstRowLastColumn="0" w:lastRowFirstColumn="0" w:lastRowLastColumn="0"/>
+            </w:pPr>
+            <w:r>
+              <w:t>Benutzer (Sekretärin oder Aussendienstmitarbeiter)</w:t>
+            </w:r>
+          </w:p>
+        </w:tc>
+      </w:tr>
+      <w:tr>
+        <w:trPr>
+          <w:cnfStyle w:val="000000010000" w:firstRow="0" w:lastRow="0" w:firstColumn="0" w:lastColumn="0" w:oddVBand="0" w:evenVBand="0" w:oddHBand="0" w:evenHBand="1" w:firstRowFirstColumn="0" w:firstRowLastColumn="0" w:lastRowFirstColumn="0" w:lastRowLastColumn="0"/>
+        </w:trPr>
+        <w:tc>
+          <w:tcPr>
+            <w:cnfStyle w:val="001000000000" w:firstRow="0" w:lastRow="0" w:firstColumn="1" w:lastColumn="0" w:oddVBand="0" w:evenVBand="0" w:oddHBand="0" w:evenHBand="0" w:firstRowFirstColumn="0" w:firstRowLastColumn="0" w:lastRowFirstColumn="0" w:lastRowLastColumn="0"/>
+            <w:tcW w:w="9212" w:type="dxa"/>
+            <w:gridSpan w:val="2"/>
+          </w:tcPr>
+          <w:p>
+            <w:pPr>
+              <w:tabs>
+                <w:tab w:val="left" w:pos="2625"/>
+              </w:tabs>
+              <w:rPr>
+                <w:b w:val="0"/>
+              </w:rPr>
+            </w:pPr>
+            <w:r>
+              <w:rPr>
+                <w:b w:val="0"/>
+              </w:rPr>
+              <w:t>Der Benutzer kann einen Stundeneintrag einem</w:t>
+            </w:r>
+            <w:r>
+              <w:rPr>
+                <w:b w:val="0"/>
+              </w:rPr>
+              <w:t xml:space="preserve"> Auftrag zuweisen</w:t>
+            </w:r>
+            <w:r>
+              <w:rPr>
+                <w:b w:val="0"/>
+              </w:rPr>
+              <w:t>.</w:t>
+            </w:r>
+          </w:p>
+        </w:tc>
+      </w:tr>
+    </w:tbl>
     <w:p>
       <w:pPr>
-        <w:pStyle w:val="Heading3"/>
-      </w:pPr>
+        <w:pStyle w:val="berschrift3"/>
+      </w:pPr>
+      <w:bookmarkStart w:id="30" w:name="_Toc288757642"/>
       <w:r>
         <w:t>UC11 Material an Auftrag zuweisen</w:t>
       </w:r>
+      <w:bookmarkEnd w:id="30"/>
     </w:p>
+    <w:tbl>
+      <w:tblPr>
+        <w:tblStyle w:val="MittlereSchattierung1-Akzent11"/>
+        <w:tblW w:w="0" w:type="auto"/>
+        <w:tblLook w:val="04A0" w:firstRow="1" w:lastRow="0" w:firstColumn="1" w:lastColumn="0" w:noHBand="0" w:noVBand="1"/>
+      </w:tblPr>
+      <w:tblGrid>
+        <w:gridCol w:w="2518"/>
+        <w:gridCol w:w="6694"/>
+      </w:tblGrid>
+      <w:tr>
+        <w:trPr>
+          <w:cnfStyle w:val="100000000000" w:firstRow="1" w:lastRow="0" w:firstColumn="0" w:lastColumn="0" w:oddVBand="0" w:evenVBand="0" w:oddHBand="0" w:evenHBand="0" w:firstRowFirstColumn="0" w:firstRowLastColumn="0" w:lastRowFirstColumn="0" w:lastRowLastColumn="0"/>
+        </w:trPr>
+        <w:tc>
+          <w:tcPr>
+            <w:cnfStyle w:val="001000000000" w:firstRow="0" w:lastRow="0" w:firstColumn="1" w:lastColumn="0" w:oddVBand="0" w:evenVBand="0" w:oddHBand="0" w:evenHBand="0" w:firstRowFirstColumn="0" w:firstRowLastColumn="0" w:lastRowFirstColumn="0" w:lastRowLastColumn="0"/>
+            <w:tcW w:w="9212" w:type="dxa"/>
+            <w:gridSpan w:val="2"/>
+          </w:tcPr>
+          <w:p>
+            <w:r>
+              <w:t>UC11 Material an Auftrag zuweisen</w:t>
+            </w:r>
+          </w:p>
+        </w:tc>
+      </w:tr>
+      <w:tr>
+        <w:trPr>
+          <w:cnfStyle w:val="000000100000" w:firstRow="0" w:lastRow="0" w:firstColumn="0" w:lastColumn="0" w:oddVBand="0" w:evenVBand="0" w:oddHBand="1" w:evenHBand="0" w:firstRowFirstColumn="0" w:firstRowLastColumn="0" w:lastRowFirstColumn="0" w:lastRowLastColumn="0"/>
+        </w:trPr>
+        <w:tc>
+          <w:tcPr>
+            <w:cnfStyle w:val="001000000000" w:firstRow="0" w:lastRow="0" w:firstColumn="1" w:lastColumn="0" w:oddVBand="0" w:evenVBand="0" w:oddHBand="0" w:evenHBand="0" w:firstRowFirstColumn="0" w:firstRowLastColumn="0" w:lastRowFirstColumn="0" w:lastRowLastColumn="0"/>
+            <w:tcW w:w="2518" w:type="dxa"/>
+          </w:tcPr>
+          <w:p>
+            <w:r>
+              <w:lastRenderedPageBreak/>
+              <w:t>Primary Actor</w:t>
+            </w:r>
+          </w:p>
+        </w:tc>
+        <w:tc>
+          <w:tcPr>
+            <w:tcW w:w="6694" w:type="dxa"/>
+          </w:tcPr>
+          <w:p>
+            <w:pPr>
+              <w:cnfStyle w:val="000000100000" w:firstRow="0" w:lastRow="0" w:firstColumn="0" w:lastColumn="0" w:oddVBand="0" w:evenVBand="0" w:oddHBand="1" w:evenHBand="0" w:firstRowFirstColumn="0" w:firstRowLastColumn="0" w:lastRowFirstColumn="0" w:lastRowLastColumn="0"/>
+            </w:pPr>
+            <w:r>
+              <w:t>Benutzer (Sekretärin oder Aussendienstmitarbeiter)</w:t>
+            </w:r>
+          </w:p>
+        </w:tc>
+      </w:tr>
+      <w:tr>
+        <w:trPr>
+          <w:cnfStyle w:val="000000010000" w:firstRow="0" w:lastRow="0" w:firstColumn="0" w:lastColumn="0" w:oddVBand="0" w:evenVBand="0" w:oddHBand="0" w:evenHBand="1" w:firstRowFirstColumn="0" w:firstRowLastColumn="0" w:lastRowFirstColumn="0" w:lastRowLastColumn="0"/>
+        </w:trPr>
+        <w:tc>
+          <w:tcPr>
+            <w:cnfStyle w:val="001000000000" w:firstRow="0" w:lastRow="0" w:firstColumn="1" w:lastColumn="0" w:oddVBand="0" w:evenVBand="0" w:oddHBand="0" w:evenHBand="0" w:firstRowFirstColumn="0" w:firstRowLastColumn="0" w:lastRowFirstColumn="0" w:lastRowLastColumn="0"/>
+            <w:tcW w:w="9212" w:type="dxa"/>
+            <w:gridSpan w:val="2"/>
+          </w:tcPr>
+          <w:p>
+            <w:pPr>
+              <w:tabs>
+                <w:tab w:val="left" w:pos="2625"/>
+              </w:tabs>
+              <w:rPr>
+                <w:b w:val="0"/>
+              </w:rPr>
+            </w:pPr>
+            <w:r>
+              <w:rPr>
+                <w:b w:val="0"/>
+              </w:rPr>
+              <w:t>De</w:t>
+            </w:r>
+            <w:r>
+              <w:rPr>
+                <w:b w:val="0"/>
+              </w:rPr>
+              <w:t>r Be</w:t>
+            </w:r>
+            <w:r>
+              <w:rPr>
+                <w:b w:val="0"/>
+              </w:rPr>
+              <w:t xml:space="preserve">nutzer kann das eingesetzte </w:t>
+            </w:r>
+            <w:r>
+              <w:rPr>
+                <w:b w:val="0"/>
+              </w:rPr>
+              <w:t xml:space="preserve">Material </w:t>
+            </w:r>
+            <w:r>
+              <w:rPr>
+                <w:b w:val="0"/>
+              </w:rPr>
+              <w:t xml:space="preserve">und dessen Quantität </w:t>
+            </w:r>
+            <w:r>
+              <w:rPr>
+                <w:b w:val="0"/>
+              </w:rPr>
+              <w:t>einem Auftrag zuweisen</w:t>
+            </w:r>
+            <w:r>
+              <w:rPr>
+                <w:b w:val="0"/>
+              </w:rPr>
+              <w:t>.</w:t>
+            </w:r>
+            <w:bookmarkStart w:id="31" w:name="_GoBack"/>
+            <w:bookmarkEnd w:id="31"/>
+          </w:p>
+        </w:tc>
+      </w:tr>
+    </w:tbl>
+    <w:p/>
     <w:p>
       <w:pPr>
-        <w:pStyle w:val="Heading1"/>
+        <w:pStyle w:val="berschrift1"/>
         <w:numPr>
           <w:ilvl w:val="0"/>
           <w:numId w:val="0"/>
         </w:numPr>
       </w:pPr>
+      <w:bookmarkStart w:id="32" w:name="_Toc288757643"/>
       <w:r>
         <w:t>Nichtfunktionale Anforderungen</w:t>
       </w:r>
+      <w:bookmarkEnd w:id="32"/>
     </w:p>
     <w:p>
       <w:pPr>
-        <w:pStyle w:val="Heading2"/>
-      </w:pPr>
-      <w:bookmarkStart w:id="19" w:name="_Toc288564156"/>
+        <w:pStyle w:val="berschrift2"/>
+      </w:pPr>
+      <w:bookmarkStart w:id="33" w:name="_Toc288757644"/>
       <w:r>
         <w:t>Funktionalität</w:t>
       </w:r>
-      <w:bookmarkEnd w:id="19"/>
+      <w:bookmarkEnd w:id="33"/>
     </w:p>
     <w:p>
       <w:pPr>
-        <w:pStyle w:val="Heading3"/>
-      </w:pPr>
-      <w:r>
-        <w:lastRenderedPageBreak/>
+        <w:pStyle w:val="berschrift3"/>
+      </w:pPr>
+      <w:bookmarkStart w:id="34" w:name="_Toc288757645"/>
+      <w:r>
         <w:t>Angemessenheit</w:t>
       </w:r>
+      <w:bookmarkEnd w:id="34"/>
     </w:p>
     <w:p>
       <w:pPr>
-        <w:pStyle w:val="Heading3"/>
-      </w:pPr>
+        <w:pStyle w:val="berschrift3"/>
+      </w:pPr>
+      <w:bookmarkStart w:id="35" w:name="_Toc288757646"/>
       <w:r>
         <w:t>Richtigkeit</w:t>
       </w:r>
+      <w:bookmarkEnd w:id="35"/>
     </w:p>
     <w:p>
       <w:pPr>
-        <w:pStyle w:val="Heading3"/>
-      </w:pPr>
+        <w:pStyle w:val="berschrift3"/>
+      </w:pPr>
+      <w:bookmarkStart w:id="36" w:name="_Toc288757647"/>
       <w:r>
         <w:t>Interoperabilität</w:t>
       </w:r>
+      <w:bookmarkEnd w:id="36"/>
     </w:p>
     <w:p>
       <w:pPr>
-        <w:pStyle w:val="Heading3"/>
-      </w:pPr>
+        <w:pStyle w:val="berschrift3"/>
+      </w:pPr>
+      <w:bookmarkStart w:id="37" w:name="_Toc288757648"/>
       <w:r>
         <w:t>Ordnungsmässigkeit</w:t>
       </w:r>
+      <w:bookmarkEnd w:id="37"/>
     </w:p>
     <w:p>
       <w:pPr>
-        <w:pStyle w:val="Heading3"/>
-      </w:pPr>
+        <w:pStyle w:val="berschrift3"/>
+      </w:pPr>
+      <w:bookmarkStart w:id="38" w:name="_Toc288757649"/>
       <w:r>
         <w:t>Sicherheit</w:t>
       </w:r>
+      <w:bookmarkEnd w:id="38"/>
     </w:p>
     <w:p>
       <w:pPr>
-        <w:pStyle w:val="Heading2"/>
-      </w:pPr>
-      <w:bookmarkStart w:id="20" w:name="_Toc288564158"/>
+        <w:pStyle w:val="berschrift2"/>
+      </w:pPr>
+      <w:bookmarkStart w:id="39" w:name="_Toc288757650"/>
       <w:r>
         <w:t>Zuverlässigkeit</w:t>
       </w:r>
-      <w:bookmarkEnd w:id="20"/>
+      <w:bookmarkEnd w:id="39"/>
     </w:p>
     <w:p>
       <w:pPr>
-        <w:pStyle w:val="Heading3"/>
-      </w:pPr>
+        <w:pStyle w:val="berschrift3"/>
+      </w:pPr>
+      <w:bookmarkStart w:id="40" w:name="_Toc288757651"/>
       <w:r>
         <w:t>Reife</w:t>
       </w:r>
+      <w:bookmarkEnd w:id="40"/>
     </w:p>
     <w:p>
       <w:pPr>
-        <w:pStyle w:val="Heading3"/>
-      </w:pPr>
+        <w:pStyle w:val="berschrift3"/>
+      </w:pPr>
+      <w:bookmarkStart w:id="41" w:name="_Toc288757652"/>
       <w:r>
         <w:t>Fehlertoleranz</w:t>
       </w:r>
+      <w:bookmarkEnd w:id="41"/>
     </w:p>
     <w:p>
       <w:pPr>
-        <w:pStyle w:val="Heading3"/>
-      </w:pPr>
+        <w:pStyle w:val="berschrift3"/>
+      </w:pPr>
+      <w:bookmarkStart w:id="42" w:name="_Toc288757653"/>
       <w:r>
         <w:t>Wiederherstellbarkeit</w:t>
       </w:r>
+      <w:bookmarkEnd w:id="42"/>
     </w:p>
     <w:p>
       <w:r>
@@ -5993,13 +8493,13 @@
     </w:p>
     <w:p>
       <w:pPr>
-        <w:pStyle w:val="Heading3"/>
-      </w:pPr>
-      <w:bookmarkStart w:id="21" w:name="_Toc288564159"/>
+        <w:pStyle w:val="berschrift3"/>
+      </w:pPr>
+      <w:bookmarkStart w:id="43" w:name="_Toc288757654"/>
       <w:r>
         <w:t>Erreichbarkeit des Servers</w:t>
       </w:r>
-      <w:bookmarkEnd w:id="21"/>
+      <w:bookmarkEnd w:id="43"/>
     </w:p>
     <w:p>
       <w:r>
@@ -6026,43 +8526,50 @@
     </w:p>
     <w:p>
       <w:pPr>
-        <w:pStyle w:val="Heading2"/>
-      </w:pPr>
-      <w:bookmarkStart w:id="22" w:name="_Toc288564160"/>
+        <w:pStyle w:val="berschrift2"/>
+      </w:pPr>
+      <w:bookmarkStart w:id="44" w:name="_Toc288757655"/>
       <w:r>
         <w:t>Be</w:t>
       </w:r>
-      <w:bookmarkEnd w:id="22"/>
       <w:r>
         <w:t>nutzbarkeit</w:t>
       </w:r>
+      <w:bookmarkEnd w:id="44"/>
     </w:p>
     <w:p>
       <w:pPr>
-        <w:pStyle w:val="Heading3"/>
-      </w:pPr>
+        <w:pStyle w:val="berschrift3"/>
+      </w:pPr>
+      <w:bookmarkStart w:id="45" w:name="_Toc288757656"/>
       <w:r>
         <w:t>Verständlichkeit</w:t>
       </w:r>
+      <w:bookmarkEnd w:id="45"/>
     </w:p>
     <w:p>
       <w:pPr>
-        <w:pStyle w:val="Heading3"/>
-      </w:pPr>
+        <w:pStyle w:val="berschrift3"/>
+      </w:pPr>
+      <w:bookmarkStart w:id="46" w:name="_Toc288757657"/>
       <w:r>
         <w:t>Erlernbarkeit</w:t>
       </w:r>
+      <w:bookmarkEnd w:id="46"/>
     </w:p>
     <w:p>
       <w:pPr>
-        <w:pStyle w:val="Heading3"/>
-      </w:pPr>
+        <w:pStyle w:val="berschrift3"/>
+      </w:pPr>
+      <w:bookmarkStart w:id="47" w:name="_Toc288757658"/>
       <w:r>
         <w:t>Bedienbarkeit</w:t>
       </w:r>
+      <w:bookmarkEnd w:id="47"/>
     </w:p>
     <w:p>
       <w:r>
+        <w:lastRenderedPageBreak/>
         <w:t>Wie in der Vision beschrieben</w:t>
       </w:r>
       <w:r>
@@ -6126,40 +8633,43 @@
     </w:p>
     <w:p>
       <w:pPr>
-        <w:pStyle w:val="Heading2"/>
-      </w:pPr>
-      <w:bookmarkStart w:id="23" w:name="_Toc288564161"/>
+        <w:pStyle w:val="berschrift2"/>
+      </w:pPr>
+      <w:bookmarkStart w:id="48" w:name="_Toc288757659"/>
       <w:r>
         <w:t>Effizienz</w:t>
       </w:r>
-      <w:bookmarkEnd w:id="23"/>
+      <w:bookmarkEnd w:id="48"/>
     </w:p>
     <w:p>
       <w:pPr>
-        <w:pStyle w:val="Heading3"/>
-      </w:pPr>
-      <w:r>
-        <w:lastRenderedPageBreak/>
+        <w:pStyle w:val="berschrift3"/>
+      </w:pPr>
+      <w:bookmarkStart w:id="49" w:name="_Toc288757660"/>
+      <w:r>
         <w:t>Zeitverhalten</w:t>
       </w:r>
+      <w:bookmarkEnd w:id="49"/>
     </w:p>
     <w:p>
       <w:pPr>
-        <w:pStyle w:val="Heading3"/>
-      </w:pPr>
+        <w:pStyle w:val="berschrift3"/>
+      </w:pPr>
+      <w:bookmarkStart w:id="50" w:name="_Toc288757661"/>
       <w:r>
         <w:t>Verbrauchsverhalten</w:t>
       </w:r>
+      <w:bookmarkEnd w:id="50"/>
     </w:p>
     <w:p>
       <w:pPr>
-        <w:pStyle w:val="Heading3"/>
-      </w:pPr>
-      <w:bookmarkStart w:id="24" w:name="_Toc288564162"/>
+        <w:pStyle w:val="berschrift3"/>
+      </w:pPr>
+      <w:bookmarkStart w:id="51" w:name="_Toc288757662"/>
       <w:r>
         <w:t>Ladezeiten</w:t>
       </w:r>
-      <w:bookmarkEnd w:id="24"/>
+      <w:bookmarkEnd w:id="51"/>
     </w:p>
     <w:p>
       <w:r>
@@ -6194,45 +8704,53 @@
     </w:p>
     <w:p>
       <w:pPr>
-        <w:pStyle w:val="Heading2"/>
-      </w:pPr>
-      <w:bookmarkStart w:id="25" w:name="_Toc288564163"/>
+        <w:pStyle w:val="berschrift2"/>
+      </w:pPr>
+      <w:bookmarkStart w:id="52" w:name="_Toc288757663"/>
       <w:r>
         <w:t>Änderbarkeit</w:t>
       </w:r>
-      <w:bookmarkEnd w:id="25"/>
+      <w:bookmarkEnd w:id="52"/>
     </w:p>
     <w:p>
       <w:pPr>
-        <w:pStyle w:val="Heading3"/>
-      </w:pPr>
+        <w:pStyle w:val="berschrift3"/>
+      </w:pPr>
+      <w:bookmarkStart w:id="53" w:name="_Toc288757664"/>
       <w:r>
         <w:t>Analysierbarkeit</w:t>
       </w:r>
+      <w:bookmarkEnd w:id="53"/>
     </w:p>
     <w:p>
       <w:pPr>
-        <w:pStyle w:val="Heading3"/>
-      </w:pPr>
+        <w:pStyle w:val="berschrift3"/>
+      </w:pPr>
+      <w:bookmarkStart w:id="54" w:name="_Toc288757665"/>
       <w:r>
         <w:t>Modifizierbarkeit</w:t>
       </w:r>
+      <w:bookmarkEnd w:id="54"/>
     </w:p>
     <w:p>
       <w:pPr>
-        <w:pStyle w:val="Heading3"/>
-      </w:pPr>
+        <w:pStyle w:val="berschrift3"/>
+      </w:pPr>
+      <w:bookmarkStart w:id="55" w:name="_Toc288757666"/>
       <w:r>
         <w:t>Stabilität</w:t>
       </w:r>
+      <w:bookmarkEnd w:id="55"/>
     </w:p>
     <w:p>
       <w:pPr>
-        <w:pStyle w:val="Heading3"/>
-      </w:pPr>
+        <w:pStyle w:val="berschrift3"/>
+      </w:pPr>
+      <w:bookmarkStart w:id="56" w:name="_Toc288757667"/>
       <w:r>
         <w:t>Prüfbarkeit</w:t>
       </w:r>
+      <w:bookmarkEnd w:id="56"/>
     </w:p>
     <w:p>
       <w:r>
@@ -6276,58 +8794,67 @@
     </w:p>
     <w:p>
       <w:pPr>
-        <w:pStyle w:val="Heading2"/>
-      </w:pPr>
-      <w:bookmarkStart w:id="26" w:name="_Toc288564164"/>
+        <w:pStyle w:val="berschrift2"/>
+      </w:pPr>
+      <w:bookmarkStart w:id="57" w:name="_Toc288757668"/>
       <w:r>
         <w:t>Ü</w:t>
       </w:r>
       <w:r>
         <w:t>bertragbarkeit</w:t>
       </w:r>
-      <w:bookmarkEnd w:id="26"/>
+      <w:bookmarkEnd w:id="57"/>
     </w:p>
     <w:p>
       <w:pPr>
-        <w:pStyle w:val="Heading3"/>
-      </w:pPr>
+        <w:pStyle w:val="berschrift3"/>
+      </w:pPr>
+      <w:bookmarkStart w:id="58" w:name="_Toc288757669"/>
       <w:r>
         <w:t>Anpassbarkeit</w:t>
       </w:r>
+      <w:bookmarkEnd w:id="58"/>
     </w:p>
     <w:p>
       <w:pPr>
-        <w:pStyle w:val="Heading3"/>
-      </w:pPr>
+        <w:pStyle w:val="berschrift3"/>
+      </w:pPr>
+      <w:bookmarkStart w:id="59" w:name="_Toc288757670"/>
       <w:r>
         <w:t>Installierbarkeit</w:t>
       </w:r>
+      <w:bookmarkEnd w:id="59"/>
     </w:p>
     <w:p>
       <w:pPr>
-        <w:pStyle w:val="Heading3"/>
-      </w:pPr>
+        <w:pStyle w:val="berschrift3"/>
+      </w:pPr>
+      <w:bookmarkStart w:id="60" w:name="_Toc288757671"/>
       <w:r>
         <w:t>Konformität</w:t>
       </w:r>
+      <w:bookmarkEnd w:id="60"/>
     </w:p>
     <w:p>
       <w:pPr>
-        <w:pStyle w:val="Heading3"/>
-      </w:pPr>
+        <w:pStyle w:val="berschrift3"/>
+      </w:pPr>
+      <w:bookmarkStart w:id="61" w:name="_Toc288757672"/>
       <w:r>
         <w:t>Austauschbarkeit</w:t>
       </w:r>
+      <w:bookmarkEnd w:id="61"/>
     </w:p>
     <w:p>
       <w:pPr>
-        <w:pStyle w:val="Heading3"/>
-      </w:pPr>
-      <w:bookmarkStart w:id="27" w:name="_Toc288564165"/>
-      <w:r>
+        <w:pStyle w:val="berschrift3"/>
+      </w:pPr>
+      <w:bookmarkStart w:id="62" w:name="_Toc288757673"/>
+      <w:r>
+        <w:lastRenderedPageBreak/>
         <w:t>Plattformen</w:t>
       </w:r>
-      <w:bookmarkEnd w:id="27"/>
+      <w:bookmarkEnd w:id="62"/>
     </w:p>
     <w:p>
       <w:r>
@@ -6344,13 +8871,13 @@
     </w:p>
     <w:p>
       <w:pPr>
-        <w:pStyle w:val="Heading3"/>
-      </w:pPr>
-      <w:bookmarkStart w:id="28" w:name="_Toc288564166"/>
+        <w:pStyle w:val="berschrift3"/>
+      </w:pPr>
+      <w:bookmarkStart w:id="63" w:name="_Toc288757674"/>
       <w:r>
         <w:t>Internationalisierung</w:t>
       </w:r>
-      <w:bookmarkEnd w:id="28"/>
+      <w:bookmarkEnd w:id="63"/>
     </w:p>
     <w:p>
       <w:r>
@@ -6359,24 +8886,23 @@
     </w:p>
     <w:p>
       <w:pPr>
-        <w:pStyle w:val="Heading2"/>
-      </w:pPr>
-      <w:bookmarkStart w:id="29" w:name="_Toc288564167"/>
-      <w:r>
-        <w:lastRenderedPageBreak/>
+        <w:pStyle w:val="berschrift2"/>
+      </w:pPr>
+      <w:bookmarkStart w:id="64" w:name="_Toc288757675"/>
+      <w:r>
         <w:t>Schnittstellen</w:t>
       </w:r>
-      <w:bookmarkEnd w:id="29"/>
+      <w:bookmarkEnd w:id="64"/>
     </w:p>
     <w:p>
       <w:pPr>
-        <w:pStyle w:val="Heading3"/>
-      </w:pPr>
-      <w:bookmarkStart w:id="30" w:name="_Toc288564168"/>
+        <w:pStyle w:val="berschrift3"/>
+      </w:pPr>
+      <w:bookmarkStart w:id="65" w:name="_Toc288757676"/>
       <w:r>
         <w:t>Userschnittstellen</w:t>
       </w:r>
-      <w:bookmarkEnd w:id="30"/>
+      <w:bookmarkEnd w:id="65"/>
     </w:p>
     <w:p>
       <w:r>
@@ -6409,13 +8935,13 @@
     </w:p>
     <w:p>
       <w:pPr>
-        <w:pStyle w:val="Heading3"/>
-      </w:pPr>
-      <w:bookmarkStart w:id="31" w:name="_Toc288564169"/>
+        <w:pStyle w:val="berschrift3"/>
+      </w:pPr>
+      <w:bookmarkStart w:id="66" w:name="_Toc288757677"/>
       <w:r>
         <w:t>Netzwerkschnittstellen</w:t>
       </w:r>
-      <w:bookmarkEnd w:id="31"/>
+      <w:bookmarkEnd w:id="66"/>
     </w:p>
     <w:p>
       <w:r>
@@ -6432,16 +8958,16 @@
     </w:p>
     <w:p>
       <w:pPr>
-        <w:pStyle w:val="Heading2"/>
-      </w:pPr>
-      <w:bookmarkStart w:id="32" w:name="_Toc288564170"/>
+        <w:pStyle w:val="berschrift2"/>
+      </w:pPr>
+      <w:bookmarkStart w:id="67" w:name="_Toc288757678"/>
       <w:r>
         <w:t>Lizenz</w:t>
       </w:r>
       <w:r>
         <w:t>anforderungen</w:t>
       </w:r>
-      <w:bookmarkEnd w:id="32"/>
+      <w:bookmarkEnd w:id="67"/>
     </w:p>
     <w:p>
       <w:r>
@@ -6456,9 +8982,9 @@
     </w:p>
     <w:p>
       <w:pPr>
-        <w:pStyle w:val="Heading2"/>
-      </w:pPr>
-      <w:bookmarkStart w:id="33" w:name="_Toc288564171"/>
+        <w:pStyle w:val="berschrift2"/>
+      </w:pPr>
+      <w:bookmarkStart w:id="68" w:name="_Toc288757679"/>
       <w:r>
         <w:t xml:space="preserve">Verwendete </w:t>
       </w:r>
@@ -6471,11 +8997,11 @@
       <w:r>
         <w:t>s</w:t>
       </w:r>
-      <w:bookmarkEnd w:id="33"/>
+      <w:bookmarkEnd w:id="68"/>
     </w:p>
     <w:p>
       <w:pPr>
-        <w:pStyle w:val="ListParagraph"/>
+        <w:pStyle w:val="Listenabsatz"/>
         <w:numPr>
           <w:ilvl w:val="0"/>
           <w:numId w:val="6"/>
@@ -6487,7 +9013,7 @@
     </w:p>
     <w:p>
       <w:pPr>
-        <w:pStyle w:val="ListParagraph"/>
+        <w:pStyle w:val="Listenabsatz"/>
         <w:numPr>
           <w:ilvl w:val="0"/>
           <w:numId w:val="6"/>
@@ -6506,7 +9032,7 @@
     <w:p/>
     <w:p>
       <w:pPr>
-        <w:pStyle w:val="ListParagraph"/>
+        <w:pStyle w:val="Listenabsatz"/>
         <w:ind w:left="0"/>
         <w:rPr>
           <w:highlight w:val="yellow"/>
@@ -6514,8 +9040,8 @@
       </w:pPr>
     </w:p>
     <w:sectPr>
-      <w:headerReference w:type="default" r:id="rId10"/>
-      <w:footerReference w:type="default" r:id="rId11"/>
+      <w:headerReference w:type="default" r:id="rId11"/>
+      <w:footerReference w:type="default" r:id="rId12"/>
       <w:pgSz w:w="11906" w:h="16838"/>
       <w:pgMar w:top="1417" w:right="1417" w:bottom="1134" w:left="1417" w:header="708" w:footer="708" w:gutter="0"/>
       <w:pgNumType w:start="0"/>
@@ -6528,7 +9054,7 @@
 </file>
 
 <file path=word/endnotes.xml><?xml version="1.0" encoding="utf-8"?>
-<w:endnotes xmlns:ve="http://schemas.openxmlformats.org/markup-compatibility/2006" xmlns:o="urn:schemas-microsoft-com:office:office" xmlns:r="http://schemas.openxmlformats.org/officeDocument/2006/relationships" xmlns:m="http://schemas.openxmlformats.org/officeDocument/2006/math" xmlns:v="urn:schemas-microsoft-com:vml" xmlns:wp="http://schemas.openxmlformats.org/drawingml/2006/wordprocessingDrawing" xmlns:w10="urn:schemas-microsoft-com:office:word" xmlns:w="http://schemas.openxmlformats.org/wordprocessingml/2006/main" xmlns:wne="http://schemas.microsoft.com/office/word/2006/wordml">
+<w:endnotes xmlns:wpc="http://schemas.microsoft.com/office/word/2010/wordprocessingCanvas" xmlns:mc="http://schemas.openxmlformats.org/markup-compatibility/2006" xmlns:o="urn:schemas-microsoft-com:office:office" xmlns:r="http://schemas.openxmlformats.org/officeDocument/2006/relationships" xmlns:m="http://schemas.openxmlformats.org/officeDocument/2006/math" xmlns:v="urn:schemas-microsoft-com:vml" xmlns:wp14="http://schemas.microsoft.com/office/word/2010/wordprocessingDrawing" xmlns:wp="http://schemas.openxmlformats.org/drawingml/2006/wordprocessingDrawing" xmlns:w10="urn:schemas-microsoft-com:office:word" xmlns:w="http://schemas.openxmlformats.org/wordprocessingml/2006/main" xmlns:w14="http://schemas.microsoft.com/office/word/2010/wordml" xmlns:wpg="http://schemas.microsoft.com/office/word/2010/wordprocessingGroup" xmlns:wpi="http://schemas.microsoft.com/office/word/2010/wordprocessingInk" xmlns:wne="http://schemas.microsoft.com/office/word/2006/wordml" xmlns:wps="http://schemas.microsoft.com/office/word/2010/wordprocessingShape" mc:Ignorable="w14 wp14">
   <w:endnote w:type="separator" w:id="-1">
     <w:p>
       <w:pPr>
@@ -6553,10 +9079,10 @@
 </file>
 
 <file path=word/footer1.xml><?xml version="1.0" encoding="utf-8"?>
-<w:ftr xmlns:ve="http://schemas.openxmlformats.org/markup-compatibility/2006" xmlns:o="urn:schemas-microsoft-com:office:office" xmlns:r="http://schemas.openxmlformats.org/officeDocument/2006/relationships" xmlns:m="http://schemas.openxmlformats.org/officeDocument/2006/math" xmlns:v="urn:schemas-microsoft-com:vml" xmlns:wp="http://schemas.openxmlformats.org/drawingml/2006/wordprocessingDrawing" xmlns:w10="urn:schemas-microsoft-com:office:word" xmlns:w="http://schemas.openxmlformats.org/wordprocessingml/2006/main" xmlns:wne="http://schemas.microsoft.com/office/word/2006/wordml">
+<w:ftr xmlns:wpc="http://schemas.microsoft.com/office/word/2010/wordprocessingCanvas" xmlns:mc="http://schemas.openxmlformats.org/markup-compatibility/2006" xmlns:o="urn:schemas-microsoft-com:office:office" xmlns:r="http://schemas.openxmlformats.org/officeDocument/2006/relationships" xmlns:m="http://schemas.openxmlformats.org/officeDocument/2006/math" xmlns:v="urn:schemas-microsoft-com:vml" xmlns:wp14="http://schemas.microsoft.com/office/word/2010/wordprocessingDrawing" xmlns:wp="http://schemas.openxmlformats.org/drawingml/2006/wordprocessingDrawing" xmlns:w10="urn:schemas-microsoft-com:office:word" xmlns:w="http://schemas.openxmlformats.org/wordprocessingml/2006/main" xmlns:w14="http://schemas.microsoft.com/office/word/2010/wordml" xmlns:wpg="http://schemas.microsoft.com/office/word/2010/wordprocessingGroup" xmlns:wpi="http://schemas.microsoft.com/office/word/2010/wordprocessingInk" xmlns:wne="http://schemas.microsoft.com/office/word/2006/wordml" xmlns:wps="http://schemas.microsoft.com/office/word/2010/wordprocessingShape" mc:Ignorable="w14 wp14">
   <w:p>
     <w:pPr>
-      <w:pStyle w:val="Footer"/>
+      <w:pStyle w:val="Fuzeile"/>
     </w:pPr>
     <w:r>
       <w:rPr>
@@ -6669,7 +9195,7 @@
         <w:noProof/>
         <w:lang w:val="de-DE"/>
       </w:rPr>
-      <w:t>1</w:t>
+      <w:t>7</w:t>
     </w:r>
     <w:r>
       <w:rPr>
@@ -6683,22 +9209,37 @@
       </w:rPr>
       <w:t xml:space="preserve"> von </w:t>
     </w:r>
-    <w:fldSimple w:instr="NUMPAGES  \* Arabic  \* MERGEFORMAT">
-      <w:r>
-        <w:rPr>
-          <w:b/>
-          <w:noProof/>
-          <w:lang w:val="de-DE"/>
-        </w:rPr>
-        <w:t>10</w:t>
-      </w:r>
-    </w:fldSimple>
+    <w:r>
+      <w:fldChar w:fldCharType="begin"/>
+    </w:r>
+    <w:r>
+      <w:instrText>NUMPAGES  \* Arabic  \* MERGEFORMAT</w:instrText>
+    </w:r>
+    <w:r>
+      <w:fldChar w:fldCharType="separate"/>
+    </w:r>
+    <w:r>
+      <w:rPr>
+        <w:b/>
+        <w:noProof/>
+        <w:lang w:val="de-DE"/>
+      </w:rPr>
+      <w:t>9</w:t>
+    </w:r>
+    <w:r>
+      <w:rPr>
+        <w:b/>
+        <w:noProof/>
+        <w:lang w:val="de-DE"/>
+      </w:rPr>
+      <w:fldChar w:fldCharType="end"/>
+    </w:r>
   </w:p>
 </w:ftr>
 </file>
 
 <file path=word/footnotes.xml><?xml version="1.0" encoding="utf-8"?>
-<w:footnotes xmlns:ve="http://schemas.openxmlformats.org/markup-compatibility/2006" xmlns:o="urn:schemas-microsoft-com:office:office" xmlns:r="http://schemas.openxmlformats.org/officeDocument/2006/relationships" xmlns:m="http://schemas.openxmlformats.org/officeDocument/2006/math" xmlns:v="urn:schemas-microsoft-com:vml" xmlns:wp="http://schemas.openxmlformats.org/drawingml/2006/wordprocessingDrawing" xmlns:w10="urn:schemas-microsoft-com:office:word" xmlns:w="http://schemas.openxmlformats.org/wordprocessingml/2006/main" xmlns:wne="http://schemas.microsoft.com/office/word/2006/wordml">
+<w:footnotes xmlns:wpc="http://schemas.microsoft.com/office/word/2010/wordprocessingCanvas" xmlns:mc="http://schemas.openxmlformats.org/markup-compatibility/2006" xmlns:o="urn:schemas-microsoft-com:office:office" xmlns:r="http://schemas.openxmlformats.org/officeDocument/2006/relationships" xmlns:m="http://schemas.openxmlformats.org/officeDocument/2006/math" xmlns:v="urn:schemas-microsoft-com:vml" xmlns:wp14="http://schemas.microsoft.com/office/word/2010/wordprocessingDrawing" xmlns:wp="http://schemas.openxmlformats.org/drawingml/2006/wordprocessingDrawing" xmlns:w10="urn:schemas-microsoft-com:office:word" xmlns:w="http://schemas.openxmlformats.org/wordprocessingml/2006/main" xmlns:w14="http://schemas.microsoft.com/office/word/2010/wordml" xmlns:wpg="http://schemas.microsoft.com/office/word/2010/wordprocessingGroup" xmlns:wpi="http://schemas.microsoft.com/office/word/2010/wordprocessingInk" xmlns:wne="http://schemas.microsoft.com/office/word/2006/wordml" xmlns:wps="http://schemas.microsoft.com/office/word/2010/wordprocessingShape" mc:Ignorable="w14 wp14">
   <w:footnote w:type="separator" w:id="-1">
     <w:p>
       <w:pPr>
@@ -6723,10 +9264,10 @@
 </file>
 
 <file path=word/header1.xml><?xml version="1.0" encoding="utf-8"?>
-<w:hdr xmlns:ve="http://schemas.openxmlformats.org/markup-compatibility/2006" xmlns:o="urn:schemas-microsoft-com:office:office" xmlns:r="http://schemas.openxmlformats.org/officeDocument/2006/relationships" xmlns:m="http://schemas.openxmlformats.org/officeDocument/2006/math" xmlns:v="urn:schemas-microsoft-com:vml" xmlns:wp="http://schemas.openxmlformats.org/drawingml/2006/wordprocessingDrawing" xmlns:w10="urn:schemas-microsoft-com:office:word" xmlns:w="http://schemas.openxmlformats.org/wordprocessingml/2006/main" xmlns:wne="http://schemas.microsoft.com/office/word/2006/wordml">
+<w:hdr xmlns:wpc="http://schemas.microsoft.com/office/word/2010/wordprocessingCanvas" xmlns:mc="http://schemas.openxmlformats.org/markup-compatibility/2006" xmlns:o="urn:schemas-microsoft-com:office:office" xmlns:r="http://schemas.openxmlformats.org/officeDocument/2006/relationships" xmlns:m="http://schemas.openxmlformats.org/officeDocument/2006/math" xmlns:v="urn:schemas-microsoft-com:vml" xmlns:wp14="http://schemas.microsoft.com/office/word/2010/wordprocessingDrawing" xmlns:wp="http://schemas.openxmlformats.org/drawingml/2006/wordprocessingDrawing" xmlns:w10="urn:schemas-microsoft-com:office:word" xmlns:w="http://schemas.openxmlformats.org/wordprocessingml/2006/main" xmlns:w14="http://schemas.microsoft.com/office/word/2010/wordml" xmlns:wpg="http://schemas.microsoft.com/office/word/2010/wordprocessingGroup" xmlns:wpi="http://schemas.microsoft.com/office/word/2010/wordprocessingInk" xmlns:wne="http://schemas.microsoft.com/office/word/2006/wordml" xmlns:wps="http://schemas.microsoft.com/office/word/2010/wordprocessingShape" mc:Ignorable="w14 wp14">
   <w:p>
     <w:pPr>
-      <w:pStyle w:val="Header"/>
+      <w:pStyle w:val="Kopfzeile"/>
     </w:pPr>
     <w:r>
       <w:rPr>
@@ -6770,7 +9311,7 @@
                   <a:blip r:embed="rId1" cstate="print">
                     <a:extLst>
                       <a:ext uri="{28A0092B-C50C-407E-A947-70E740481C1C}">
-                        <a14:useLocalDpi xmlns:a14="http://schemas.microsoft.com/office/drawing/2010/main" xmlns:wps="http://schemas.microsoft.com/office/word/2010/wordprocessingShape" xmlns:wpi="http://schemas.microsoft.com/office/word/2010/wordprocessingInk" xmlns:wpg="http://schemas.microsoft.com/office/word/2010/wordprocessingGroup" xmlns:w14="http://schemas.microsoft.com/office/word/2010/wordml" xmlns:w="http://schemas.openxmlformats.org/wordprocessingml/2006/main" xmlns:w10="urn:schemas-microsoft-com:office:word" xmlns:wp14="http://schemas.microsoft.com/office/word/2010/wordprocessingDrawing" xmlns:v="urn:schemas-microsoft-com:vml" xmlns:o="urn:schemas-microsoft-com:office:office" xmlns:mc="http://schemas.openxmlformats.org/markup-compatibility/2006" xmlns:wpc="http://schemas.microsoft.com/office/word/2010/wordprocessingCanvas" xmlns="" val="0"/>
+                        <a14:useLocalDpi xmlns:a14="http://schemas.microsoft.com/office/drawing/2010/main" val="0"/>
                       </a:ext>
                     </a:extLst>
                   </a:blip>
@@ -6817,7 +9358,7 @@
 </file>
 
 <file path=word/numbering.xml><?xml version="1.0" encoding="utf-8"?>
-<w:numbering xmlns:ve="http://schemas.openxmlformats.org/markup-compatibility/2006" xmlns:o="urn:schemas-microsoft-com:office:office" xmlns:r="http://schemas.openxmlformats.org/officeDocument/2006/relationships" xmlns:m="http://schemas.openxmlformats.org/officeDocument/2006/math" xmlns:v="urn:schemas-microsoft-com:vml" xmlns:wp="http://schemas.openxmlformats.org/drawingml/2006/wordprocessingDrawing" xmlns:w10="urn:schemas-microsoft-com:office:word" xmlns:w="http://schemas.openxmlformats.org/wordprocessingml/2006/main" xmlns:wne="http://schemas.microsoft.com/office/word/2006/wordml">
+<w:numbering xmlns:wpc="http://schemas.microsoft.com/office/word/2010/wordprocessingCanvas" xmlns:mc="http://schemas.openxmlformats.org/markup-compatibility/2006" xmlns:o="urn:schemas-microsoft-com:office:office" xmlns:r="http://schemas.openxmlformats.org/officeDocument/2006/relationships" xmlns:m="http://schemas.openxmlformats.org/officeDocument/2006/math" xmlns:v="urn:schemas-microsoft-com:vml" xmlns:wp14="http://schemas.microsoft.com/office/word/2010/wordprocessingDrawing" xmlns:wp="http://schemas.openxmlformats.org/drawingml/2006/wordprocessingDrawing" xmlns:w10="urn:schemas-microsoft-com:office:word" xmlns:w="http://schemas.openxmlformats.org/wordprocessingml/2006/main" xmlns:w14="http://schemas.microsoft.com/office/word/2010/wordml" xmlns:wpg="http://schemas.microsoft.com/office/word/2010/wordprocessingGroup" xmlns:wpi="http://schemas.microsoft.com/office/word/2010/wordprocessingInk" xmlns:wne="http://schemas.microsoft.com/office/word/2006/wordml" xmlns:wps="http://schemas.microsoft.com/office/word/2010/wordprocessingShape" mc:Ignorable="w14 wp14">
   <w:abstractNum w:abstractNumId="0">
     <w:nsid w:val="1F8E48AC"/>
     <w:multiLevelType w:val="multilevel"/>
@@ -6997,7 +9538,7 @@
     <w:lvl w:ilvl="0">
       <w:start w:val="1"/>
       <w:numFmt w:val="decimal"/>
-      <w:pStyle w:val="Heading1"/>
+      <w:pStyle w:val="berschrift1"/>
       <w:lvlText w:val="%1"/>
       <w:lvlJc w:val="left"/>
       <w:pPr>
@@ -7007,7 +9548,7 @@
     <w:lvl w:ilvl="1">
       <w:start w:val="1"/>
       <w:numFmt w:val="decimal"/>
-      <w:pStyle w:val="Heading2"/>
+      <w:pStyle w:val="berschrift2"/>
       <w:lvlText w:val="%1.%2"/>
       <w:lvlJc w:val="left"/>
       <w:pPr>
@@ -7017,7 +9558,7 @@
     <w:lvl w:ilvl="2">
       <w:start w:val="1"/>
       <w:numFmt w:val="decimal"/>
-      <w:pStyle w:val="Heading3"/>
+      <w:pStyle w:val="berschrift3"/>
       <w:lvlText w:val="%1.%2.%3"/>
       <w:lvlJc w:val="left"/>
       <w:pPr>
@@ -7027,7 +9568,7 @@
     <w:lvl w:ilvl="3">
       <w:start w:val="1"/>
       <w:numFmt w:val="decimal"/>
-      <w:pStyle w:val="Heading4"/>
+      <w:pStyle w:val="berschrift4"/>
       <w:lvlText w:val="%1.%2.%3.%4"/>
       <w:lvlJc w:val="left"/>
       <w:pPr>
@@ -7037,7 +9578,7 @@
     <w:lvl w:ilvl="4">
       <w:start w:val="1"/>
       <w:numFmt w:val="decimal"/>
-      <w:pStyle w:val="Heading5"/>
+      <w:pStyle w:val="berschrift5"/>
       <w:lvlText w:val="%1.%2.%3.%4.%5"/>
       <w:lvlJc w:val="left"/>
       <w:pPr>
@@ -7047,7 +9588,7 @@
     <w:lvl w:ilvl="5">
       <w:start w:val="1"/>
       <w:numFmt w:val="decimal"/>
-      <w:pStyle w:val="Heading6"/>
+      <w:pStyle w:val="berschrift6"/>
       <w:lvlText w:val="%1.%2.%3.%4.%5.%6"/>
       <w:lvlJc w:val="left"/>
       <w:pPr>
@@ -7057,7 +9598,7 @@
     <w:lvl w:ilvl="6">
       <w:start w:val="1"/>
       <w:numFmt w:val="decimal"/>
-      <w:pStyle w:val="Heading7"/>
+      <w:pStyle w:val="berschrift7"/>
       <w:lvlText w:val="%1.%2.%3.%4.%5.%6.%7"/>
       <w:lvlJc w:val="left"/>
       <w:pPr>
@@ -7067,7 +9608,7 @@
     <w:lvl w:ilvl="7">
       <w:start w:val="1"/>
       <w:numFmt w:val="decimal"/>
-      <w:pStyle w:val="Heading8"/>
+      <w:pStyle w:val="berschrift8"/>
       <w:lvlText w:val="%1.%2.%3.%4.%5.%6.%7.%8"/>
       <w:lvlJc w:val="left"/>
       <w:pPr>
@@ -7077,7 +9618,7 @@
     <w:lvl w:ilvl="8">
       <w:start w:val="1"/>
       <w:numFmt w:val="decimal"/>
-      <w:pStyle w:val="Heading9"/>
+      <w:pStyle w:val="berschrift9"/>
       <w:lvlText w:val="%1.%2.%3.%4.%5.%6.%7.%8.%9"/>
       <w:lvlJc w:val="left"/>
       <w:pPr>
@@ -7536,7 +10077,7 @@
 </file>
 
 <file path=word/styles.xml><?xml version="1.0" encoding="utf-8"?>
-<w:styles xmlns:r="http://schemas.openxmlformats.org/officeDocument/2006/relationships" xmlns:w="http://schemas.openxmlformats.org/wordprocessingml/2006/main">
+<w:styles xmlns:mc="http://schemas.openxmlformats.org/markup-compatibility/2006" xmlns:r="http://schemas.openxmlformats.org/officeDocument/2006/relationships" xmlns:w="http://schemas.openxmlformats.org/wordprocessingml/2006/main" xmlns:w14="http://schemas.microsoft.com/office/word/2010/wordml" mc:Ignorable="w14">
   <w:docDefaults>
     <w:rPrDefault>
       <w:rPr>
@@ -7691,7 +10232,7 @@
     <w:lsdException w:name="Bibliography" w:uiPriority="37"/>
     <w:lsdException w:name="TOC Heading" w:uiPriority="39" w:qFormat="1"/>
   </w:latentStyles>
-  <w:style w:type="paragraph" w:default="1" w:styleId="Normal">
+  <w:style w:type="paragraph" w:default="1" w:styleId="Standard">
     <w:name w:val="Normal"/>
     <w:qFormat/>
     <w:rsid w:val="003C3BB7"/>
@@ -7700,11 +10241,11 @@
       <w:szCs w:val="20"/>
     </w:rPr>
   </w:style>
-  <w:style w:type="paragraph" w:styleId="Heading1">
+  <w:style w:type="paragraph" w:styleId="berschrift1">
     <w:name w:val="heading 1"/>
-    <w:basedOn w:val="Normal"/>
-    <w:next w:val="Normal"/>
-    <w:link w:val="Heading1Char"/>
+    <w:basedOn w:val="Standard"/>
+    <w:next w:val="Standard"/>
+    <w:link w:val="berschrift1Zchn"/>
     <w:uiPriority w:val="9"/>
     <w:qFormat/>
     <w:rsid w:val="00E711E0"/>
@@ -7731,11 +10272,11 @@
       <w:szCs w:val="22"/>
     </w:rPr>
   </w:style>
-  <w:style w:type="paragraph" w:styleId="Heading2">
+  <w:style w:type="paragraph" w:styleId="berschrift2">
     <w:name w:val="heading 2"/>
-    <w:basedOn w:val="Normal"/>
-    <w:next w:val="Normal"/>
-    <w:link w:val="Heading2Char"/>
+    <w:basedOn w:val="Standard"/>
+    <w:next w:val="Standard"/>
+    <w:link w:val="berschrift2Zchn"/>
     <w:uiPriority w:val="9"/>
     <w:unhideWhenUsed/>
     <w:qFormat/>
@@ -7761,11 +10302,11 @@
       <w:szCs w:val="22"/>
     </w:rPr>
   </w:style>
-  <w:style w:type="paragraph" w:styleId="Heading3">
+  <w:style w:type="paragraph" w:styleId="berschrift3">
     <w:name w:val="heading 3"/>
-    <w:basedOn w:val="Normal"/>
-    <w:next w:val="Normal"/>
-    <w:link w:val="Heading3Char"/>
+    <w:basedOn w:val="Standard"/>
+    <w:next w:val="Standard"/>
+    <w:link w:val="berschrift3Zchn"/>
     <w:uiPriority w:val="9"/>
     <w:unhideWhenUsed/>
     <w:qFormat/>
@@ -7788,11 +10329,11 @@
       <w:szCs w:val="22"/>
     </w:rPr>
   </w:style>
-  <w:style w:type="paragraph" w:styleId="Heading4">
+  <w:style w:type="paragraph" w:styleId="berschrift4">
     <w:name w:val="heading 4"/>
-    <w:basedOn w:val="Normal"/>
-    <w:next w:val="Normal"/>
-    <w:link w:val="Heading4Char"/>
+    <w:basedOn w:val="Standard"/>
+    <w:next w:val="Standard"/>
+    <w:link w:val="berschrift4Zchn"/>
     <w:uiPriority w:val="9"/>
     <w:unhideWhenUsed/>
     <w:qFormat/>
@@ -7817,11 +10358,11 @@
       <w:szCs w:val="22"/>
     </w:rPr>
   </w:style>
-  <w:style w:type="paragraph" w:styleId="Heading5">
+  <w:style w:type="paragraph" w:styleId="berschrift5">
     <w:name w:val="heading 5"/>
-    <w:basedOn w:val="Normal"/>
-    <w:next w:val="Normal"/>
-    <w:link w:val="Heading5Char"/>
+    <w:basedOn w:val="Standard"/>
+    <w:next w:val="Standard"/>
+    <w:link w:val="berschrift5Zchn"/>
     <w:uiPriority w:val="9"/>
     <w:unhideWhenUsed/>
     <w:qFormat/>
@@ -7845,11 +10386,11 @@
       <w:szCs w:val="22"/>
     </w:rPr>
   </w:style>
-  <w:style w:type="paragraph" w:styleId="Heading6">
+  <w:style w:type="paragraph" w:styleId="berschrift6">
     <w:name w:val="heading 6"/>
-    <w:basedOn w:val="Normal"/>
-    <w:next w:val="Normal"/>
-    <w:link w:val="Heading6Char"/>
+    <w:basedOn w:val="Standard"/>
+    <w:next w:val="Standard"/>
+    <w:link w:val="berschrift6Zchn"/>
     <w:uiPriority w:val="9"/>
     <w:unhideWhenUsed/>
     <w:qFormat/>
@@ -7873,11 +10414,11 @@
       <w:szCs w:val="22"/>
     </w:rPr>
   </w:style>
-  <w:style w:type="paragraph" w:styleId="Heading7">
+  <w:style w:type="paragraph" w:styleId="berschrift7">
     <w:name w:val="heading 7"/>
-    <w:basedOn w:val="Normal"/>
-    <w:next w:val="Normal"/>
-    <w:link w:val="Heading7Char"/>
+    <w:basedOn w:val="Standard"/>
+    <w:next w:val="Standard"/>
+    <w:link w:val="berschrift7Zchn"/>
     <w:uiPriority w:val="9"/>
     <w:semiHidden/>
     <w:unhideWhenUsed/>
@@ -7899,11 +10440,11 @@
       <w:szCs w:val="22"/>
     </w:rPr>
   </w:style>
-  <w:style w:type="paragraph" w:styleId="Heading8">
+  <w:style w:type="paragraph" w:styleId="berschrift8">
     <w:name w:val="heading 8"/>
-    <w:basedOn w:val="Normal"/>
-    <w:next w:val="Normal"/>
-    <w:link w:val="Heading8Char"/>
+    <w:basedOn w:val="Standard"/>
+    <w:next w:val="Standard"/>
+    <w:link w:val="berschrift8Zchn"/>
     <w:uiPriority w:val="9"/>
     <w:semiHidden/>
     <w:unhideWhenUsed/>
@@ -7924,11 +10465,11 @@
       <w:szCs w:val="18"/>
     </w:rPr>
   </w:style>
-  <w:style w:type="paragraph" w:styleId="Heading9">
+  <w:style w:type="paragraph" w:styleId="berschrift9">
     <w:name w:val="heading 9"/>
-    <w:basedOn w:val="Normal"/>
-    <w:next w:val="Normal"/>
-    <w:link w:val="Heading9Char"/>
+    <w:basedOn w:val="Standard"/>
+    <w:next w:val="Standard"/>
+    <w:link w:val="berschrift9Zchn"/>
     <w:uiPriority w:val="9"/>
     <w:semiHidden/>
     <w:unhideWhenUsed/>
@@ -7950,18 +10491,17 @@
       <w:szCs w:val="18"/>
     </w:rPr>
   </w:style>
-  <w:style w:type="character" w:default="1" w:styleId="DefaultParagraphFont">
+  <w:style w:type="character" w:default="1" w:styleId="Absatz-Standardschriftart">
     <w:name w:val="Default Paragraph Font"/>
     <w:uiPriority w:val="1"/>
     <w:semiHidden/>
     <w:unhideWhenUsed/>
   </w:style>
-  <w:style w:type="table" w:default="1" w:styleId="TableNormal">
+  <w:style w:type="table" w:default="1" w:styleId="NormaleTabelle">
     <w:name w:val="Normal Table"/>
     <w:uiPriority w:val="99"/>
     <w:semiHidden/>
     <w:unhideWhenUsed/>
-    <w:qFormat/>
     <w:tblPr>
       <w:tblInd w:w="0" w:type="dxa"/>
       <w:tblCellMar>
@@ -7972,16 +10512,16 @@
       </w:tblCellMar>
     </w:tblPr>
   </w:style>
-  <w:style w:type="numbering" w:default="1" w:styleId="NoList">
+  <w:style w:type="numbering" w:default="1" w:styleId="KeineListe">
     <w:name w:val="No List"/>
     <w:uiPriority w:val="99"/>
     <w:semiHidden/>
     <w:unhideWhenUsed/>
   </w:style>
-  <w:style w:type="character" w:customStyle="1" w:styleId="Heading1Char">
-    <w:name w:val="Heading 1 Char"/>
-    <w:basedOn w:val="DefaultParagraphFont"/>
-    <w:link w:val="Heading1"/>
+  <w:style w:type="character" w:customStyle="1" w:styleId="berschrift1Zchn">
+    <w:name w:val="Überschrift 1 Zchn"/>
+    <w:basedOn w:val="Absatz-Standardschriftart"/>
+    <w:link w:val="berschrift1"/>
     <w:uiPriority w:val="9"/>
     <w:rsid w:val="00E711E0"/>
     <w:rPr>
@@ -7992,10 +10532,10 @@
       <w:shd w:val="clear" w:color="auto" w:fill="4F81BD" w:themeFill="accent1"/>
     </w:rPr>
   </w:style>
-  <w:style w:type="character" w:customStyle="1" w:styleId="Heading2Char">
-    <w:name w:val="Heading 2 Char"/>
-    <w:basedOn w:val="DefaultParagraphFont"/>
-    <w:link w:val="Heading2"/>
+  <w:style w:type="character" w:customStyle="1" w:styleId="berschrift2Zchn">
+    <w:name w:val="Überschrift 2 Zchn"/>
+    <w:basedOn w:val="Absatz-Standardschriftart"/>
+    <w:link w:val="berschrift2"/>
     <w:uiPriority w:val="9"/>
     <w:rsid w:val="006C6507"/>
     <w:rPr>
@@ -8003,9 +10543,9 @@
       <w:shd w:val="clear" w:color="auto" w:fill="DBE5F1" w:themeFill="accent1" w:themeFillTint="33"/>
     </w:rPr>
   </w:style>
-  <w:style w:type="table" w:styleId="TableGrid">
+  <w:style w:type="table" w:styleId="Tabellenraster">
     <w:name w:val="Table Grid"/>
-    <w:basedOn w:val="TableNormal"/>
+    <w:basedOn w:val="NormaleTabelle"/>
     <w:uiPriority w:val="59"/>
     <w:rsid w:val="00651384"/>
     <w:pPr>
@@ -8031,7 +10571,7 @@
   </w:style>
   <w:style w:type="table" w:customStyle="1" w:styleId="HellesRaster-Akzent11">
     <w:name w:val="Helles Raster - Akzent 11"/>
-    <w:basedOn w:val="TableNormal"/>
+    <w:basedOn w:val="NormaleTabelle"/>
     <w:uiPriority w:val="62"/>
     <w:rsid w:val="00CB0412"/>
     <w:pPr>
@@ -8161,7 +10701,7 @@
   </w:style>
   <w:style w:type="table" w:customStyle="1" w:styleId="MittlereSchattierung1-Akzent11">
     <w:name w:val="Mittlere Schattierung 1 - Akzent 11"/>
-    <w:basedOn w:val="TableNormal"/>
+    <w:basedOn w:val="NormaleTabelle"/>
     <w:uiPriority w:val="63"/>
     <w:rsid w:val="00CB0412"/>
     <w:pPr>
@@ -8265,9 +10805,9 @@
       </w:tcPr>
     </w:tblStylePr>
   </w:style>
-  <w:style w:type="table" w:styleId="MediumList2-Accent1">
+  <w:style w:type="table" w:styleId="MittlereListe2-Akzent1">
     <w:name w:val="Medium List 2 Accent 1"/>
-    <w:basedOn w:val="TableNormal"/>
+    <w:basedOn w:val="NormaleTabelle"/>
     <w:uiPriority w:val="66"/>
     <w:rsid w:val="00CB0412"/>
     <w:pPr>
@@ -8395,7 +10935,7 @@
   </w:style>
   <w:style w:type="table" w:customStyle="1" w:styleId="MittlereListe1-Akzent11">
     <w:name w:val="Mittlere Liste 1 - Akzent 11"/>
-    <w:basedOn w:val="TableNormal"/>
+    <w:basedOn w:val="NormaleTabelle"/>
     <w:uiPriority w:val="65"/>
     <w:rsid w:val="00CB0412"/>
     <w:pPr>
@@ -8477,10 +11017,10 @@
       </w:tcPr>
     </w:tblStylePr>
   </w:style>
-  <w:style w:type="character" w:customStyle="1" w:styleId="Heading3Char">
-    <w:name w:val="Heading 3 Char"/>
-    <w:basedOn w:val="DefaultParagraphFont"/>
-    <w:link w:val="Heading3"/>
+  <w:style w:type="character" w:customStyle="1" w:styleId="berschrift3Zchn">
+    <w:name w:val="Überschrift 3 Zchn"/>
+    <w:basedOn w:val="Absatz-Standardschriftart"/>
+    <w:link w:val="berschrift3"/>
     <w:uiPriority w:val="9"/>
     <w:rsid w:val="006C6507"/>
     <w:rPr>
@@ -8488,10 +11028,10 @@
       <w:spacing w:val="15"/>
     </w:rPr>
   </w:style>
-  <w:style w:type="character" w:customStyle="1" w:styleId="Heading4Char">
-    <w:name w:val="Heading 4 Char"/>
-    <w:basedOn w:val="DefaultParagraphFont"/>
-    <w:link w:val="Heading4"/>
+  <w:style w:type="character" w:customStyle="1" w:styleId="berschrift4Zchn">
+    <w:name w:val="Überschrift 4 Zchn"/>
+    <w:basedOn w:val="Absatz-Standardschriftart"/>
+    <w:link w:val="berschrift4"/>
     <w:uiPriority w:val="9"/>
     <w:rsid w:val="006C6507"/>
     <w:rPr>
@@ -8500,10 +11040,10 @@
       <w:spacing w:val="10"/>
     </w:rPr>
   </w:style>
-  <w:style w:type="character" w:customStyle="1" w:styleId="Heading5Char">
-    <w:name w:val="Heading 5 Char"/>
-    <w:basedOn w:val="DefaultParagraphFont"/>
-    <w:link w:val="Heading5"/>
+  <w:style w:type="character" w:customStyle="1" w:styleId="berschrift5Zchn">
+    <w:name w:val="Überschrift 5 Zchn"/>
+    <w:basedOn w:val="Absatz-Standardschriftart"/>
+    <w:link w:val="berschrift5"/>
     <w:uiPriority w:val="9"/>
     <w:semiHidden/>
     <w:rsid w:val="003C3BB7"/>
@@ -8513,10 +11053,10 @@
       <w:spacing w:val="10"/>
     </w:rPr>
   </w:style>
-  <w:style w:type="character" w:customStyle="1" w:styleId="Heading6Char">
-    <w:name w:val="Heading 6 Char"/>
-    <w:basedOn w:val="DefaultParagraphFont"/>
-    <w:link w:val="Heading6"/>
+  <w:style w:type="character" w:customStyle="1" w:styleId="berschrift6Zchn">
+    <w:name w:val="Überschrift 6 Zchn"/>
+    <w:basedOn w:val="Absatz-Standardschriftart"/>
+    <w:link w:val="berschrift6"/>
     <w:uiPriority w:val="9"/>
     <w:rsid w:val="003C3BB7"/>
     <w:rPr>
@@ -8525,10 +11065,10 @@
       <w:spacing w:val="10"/>
     </w:rPr>
   </w:style>
-  <w:style w:type="character" w:customStyle="1" w:styleId="Heading7Char">
-    <w:name w:val="Heading 7 Char"/>
-    <w:basedOn w:val="DefaultParagraphFont"/>
-    <w:link w:val="Heading7"/>
+  <w:style w:type="character" w:customStyle="1" w:styleId="berschrift7Zchn">
+    <w:name w:val="Überschrift 7 Zchn"/>
+    <w:basedOn w:val="Absatz-Standardschriftart"/>
+    <w:link w:val="berschrift7"/>
     <w:uiPriority w:val="9"/>
     <w:semiHidden/>
     <w:rsid w:val="003C3BB7"/>
@@ -8538,10 +11078,10 @@
       <w:spacing w:val="10"/>
     </w:rPr>
   </w:style>
-  <w:style w:type="character" w:customStyle="1" w:styleId="Heading8Char">
-    <w:name w:val="Heading 8 Char"/>
-    <w:basedOn w:val="DefaultParagraphFont"/>
-    <w:link w:val="Heading8"/>
+  <w:style w:type="character" w:customStyle="1" w:styleId="berschrift8Zchn">
+    <w:name w:val="Überschrift 8 Zchn"/>
+    <w:basedOn w:val="Absatz-Standardschriftart"/>
+    <w:link w:val="berschrift8"/>
     <w:uiPriority w:val="9"/>
     <w:semiHidden/>
     <w:rsid w:val="003C3BB7"/>
@@ -8552,10 +11092,10 @@
       <w:szCs w:val="18"/>
     </w:rPr>
   </w:style>
-  <w:style w:type="character" w:customStyle="1" w:styleId="Heading9Char">
-    <w:name w:val="Heading 9 Char"/>
-    <w:basedOn w:val="DefaultParagraphFont"/>
-    <w:link w:val="Heading9"/>
+  <w:style w:type="character" w:customStyle="1" w:styleId="berschrift9Zchn">
+    <w:name w:val="Überschrift 9 Zchn"/>
+    <w:basedOn w:val="Absatz-Standardschriftart"/>
+    <w:link w:val="berschrift9"/>
     <w:uiPriority w:val="9"/>
     <w:semiHidden/>
     <w:rsid w:val="003C3BB7"/>
@@ -8567,10 +11107,10 @@
       <w:szCs w:val="18"/>
     </w:rPr>
   </w:style>
-  <w:style w:type="paragraph" w:styleId="Caption">
+  <w:style w:type="paragraph" w:styleId="Beschriftung">
     <w:name w:val="caption"/>
-    <w:basedOn w:val="Normal"/>
-    <w:next w:val="Normal"/>
+    <w:basedOn w:val="Standard"/>
+    <w:next w:val="Standard"/>
     <w:uiPriority w:val="35"/>
     <w:semiHidden/>
     <w:unhideWhenUsed/>
@@ -8584,11 +11124,11 @@
       <w:szCs w:val="16"/>
     </w:rPr>
   </w:style>
-  <w:style w:type="paragraph" w:styleId="Title">
+  <w:style w:type="paragraph" w:styleId="Titel">
     <w:name w:val="Title"/>
-    <w:basedOn w:val="Normal"/>
-    <w:next w:val="Normal"/>
-    <w:link w:val="TitleChar"/>
+    <w:basedOn w:val="Standard"/>
+    <w:next w:val="Standard"/>
+    <w:link w:val="TitelZchn"/>
     <w:uiPriority w:val="10"/>
     <w:qFormat/>
     <w:rsid w:val="003C3BB7"/>
@@ -8604,10 +11144,10 @@
       <w:szCs w:val="52"/>
     </w:rPr>
   </w:style>
-  <w:style w:type="character" w:customStyle="1" w:styleId="TitleChar">
-    <w:name w:val="Title Char"/>
-    <w:basedOn w:val="DefaultParagraphFont"/>
-    <w:link w:val="Title"/>
+  <w:style w:type="character" w:customStyle="1" w:styleId="TitelZchn">
+    <w:name w:val="Titel Zchn"/>
+    <w:basedOn w:val="Absatz-Standardschriftart"/>
+    <w:link w:val="Titel"/>
     <w:uiPriority w:val="10"/>
     <w:rsid w:val="003C3BB7"/>
     <w:rPr>
@@ -8619,11 +11159,11 @@
       <w:szCs w:val="52"/>
     </w:rPr>
   </w:style>
-  <w:style w:type="paragraph" w:styleId="Subtitle">
+  <w:style w:type="paragraph" w:styleId="Untertitel">
     <w:name w:val="Subtitle"/>
-    <w:basedOn w:val="Normal"/>
-    <w:next w:val="Normal"/>
-    <w:link w:val="SubtitleChar"/>
+    <w:basedOn w:val="Standard"/>
+    <w:next w:val="Standard"/>
+    <w:link w:val="UntertitelZchn"/>
     <w:uiPriority w:val="11"/>
     <w:qFormat/>
     <w:rsid w:val="003C3BB7"/>
@@ -8638,10 +11178,10 @@
       <w:szCs w:val="24"/>
     </w:rPr>
   </w:style>
-  <w:style w:type="character" w:customStyle="1" w:styleId="SubtitleChar">
-    <w:name w:val="Subtitle Char"/>
-    <w:basedOn w:val="DefaultParagraphFont"/>
-    <w:link w:val="Subtitle"/>
+  <w:style w:type="character" w:customStyle="1" w:styleId="UntertitelZchn">
+    <w:name w:val="Untertitel Zchn"/>
+    <w:basedOn w:val="Absatz-Standardschriftart"/>
+    <w:link w:val="Untertitel"/>
     <w:uiPriority w:val="11"/>
     <w:rsid w:val="003C3BB7"/>
     <w:rPr>
@@ -8652,7 +11192,7 @@
       <w:szCs w:val="24"/>
     </w:rPr>
   </w:style>
-  <w:style w:type="character" w:styleId="Strong">
+  <w:style w:type="character" w:styleId="Fett">
     <w:name w:val="Strong"/>
     <w:uiPriority w:val="22"/>
     <w:qFormat/>
@@ -8662,7 +11202,7 @@
       <w:bCs/>
     </w:rPr>
   </w:style>
-  <w:style w:type="character" w:styleId="Emphasis">
+  <w:style w:type="character" w:styleId="Hervorhebung">
     <w:name w:val="Emphasis"/>
     <w:uiPriority w:val="20"/>
     <w:qFormat/>
@@ -8673,10 +11213,10 @@
       <w:spacing w:val="5"/>
     </w:rPr>
   </w:style>
-  <w:style w:type="paragraph" w:styleId="NoSpacing">
+  <w:style w:type="paragraph" w:styleId="KeinLeerraum">
     <w:name w:val="No Spacing"/>
-    <w:basedOn w:val="Normal"/>
-    <w:link w:val="NoSpacingChar"/>
+    <w:basedOn w:val="Standard"/>
+    <w:link w:val="KeinLeerraumZchn"/>
     <w:uiPriority w:val="1"/>
     <w:qFormat/>
     <w:rsid w:val="003C3BB7"/>
@@ -8684,10 +11224,10 @@
       <w:spacing w:after="0"/>
     </w:pPr>
   </w:style>
-  <w:style w:type="character" w:customStyle="1" w:styleId="NoSpacingChar">
-    <w:name w:val="No Spacing Char"/>
-    <w:basedOn w:val="DefaultParagraphFont"/>
-    <w:link w:val="NoSpacing"/>
+  <w:style w:type="character" w:customStyle="1" w:styleId="KeinLeerraumZchn">
+    <w:name w:val="Kein Leerraum Zchn"/>
+    <w:basedOn w:val="Absatz-Standardschriftart"/>
+    <w:link w:val="KeinLeerraum"/>
     <w:uiPriority w:val="1"/>
     <w:rsid w:val="003C3BB7"/>
     <w:rPr>
@@ -8695,9 +11235,9 @@
       <w:szCs w:val="20"/>
     </w:rPr>
   </w:style>
-  <w:style w:type="paragraph" w:styleId="ListParagraph">
+  <w:style w:type="paragraph" w:styleId="Listenabsatz">
     <w:name w:val="List Paragraph"/>
-    <w:basedOn w:val="Normal"/>
+    <w:basedOn w:val="Standard"/>
     <w:uiPriority w:val="34"/>
     <w:qFormat/>
     <w:rsid w:val="003C3BB7"/>
@@ -8706,11 +11246,11 @@
       <w:contextualSpacing/>
     </w:pPr>
   </w:style>
-  <w:style w:type="paragraph" w:styleId="Quote">
+  <w:style w:type="paragraph" w:styleId="Zitat">
     <w:name w:val="Quote"/>
-    <w:basedOn w:val="Normal"/>
-    <w:next w:val="Normal"/>
-    <w:link w:val="QuoteChar"/>
+    <w:basedOn w:val="Standard"/>
+    <w:next w:val="Standard"/>
+    <w:link w:val="ZitatZchn"/>
     <w:uiPriority w:val="29"/>
     <w:qFormat/>
     <w:rsid w:val="003C3BB7"/>
@@ -8719,10 +11259,10 @@
       <w:iCs/>
     </w:rPr>
   </w:style>
-  <w:style w:type="character" w:customStyle="1" w:styleId="QuoteChar">
-    <w:name w:val="Quote Char"/>
-    <w:basedOn w:val="DefaultParagraphFont"/>
-    <w:link w:val="Quote"/>
+  <w:style w:type="character" w:customStyle="1" w:styleId="ZitatZchn">
+    <w:name w:val="Zitat Zchn"/>
+    <w:basedOn w:val="Absatz-Standardschriftart"/>
+    <w:link w:val="Zitat"/>
     <w:uiPriority w:val="29"/>
     <w:rsid w:val="003C3BB7"/>
     <w:rPr>
@@ -8732,11 +11272,11 @@
       <w:szCs w:val="20"/>
     </w:rPr>
   </w:style>
-  <w:style w:type="paragraph" w:styleId="IntenseQuote">
+  <w:style w:type="paragraph" w:styleId="IntensivesZitat">
     <w:name w:val="Intense Quote"/>
-    <w:basedOn w:val="Normal"/>
-    <w:next w:val="Normal"/>
-    <w:link w:val="IntenseQuoteChar"/>
+    <w:basedOn w:val="Standard"/>
+    <w:next w:val="Standard"/>
+    <w:link w:val="IntensivesZitatZchn"/>
     <w:uiPriority w:val="30"/>
     <w:qFormat/>
     <w:rsid w:val="003C3BB7"/>
@@ -8755,10 +11295,10 @@
       <w:color w:val="4F81BD" w:themeColor="accent1"/>
     </w:rPr>
   </w:style>
-  <w:style w:type="character" w:customStyle="1" w:styleId="IntenseQuoteChar">
-    <w:name w:val="Intense Quote Char"/>
-    <w:basedOn w:val="DefaultParagraphFont"/>
-    <w:link w:val="IntenseQuote"/>
+  <w:style w:type="character" w:customStyle="1" w:styleId="IntensivesZitatZchn">
+    <w:name w:val="Intensives Zitat Zchn"/>
+    <w:basedOn w:val="Absatz-Standardschriftart"/>
+    <w:link w:val="IntensivesZitat"/>
     <w:uiPriority w:val="30"/>
     <w:rsid w:val="003C3BB7"/>
     <w:rPr>
@@ -8769,7 +11309,7 @@
       <w:szCs w:val="20"/>
     </w:rPr>
   </w:style>
-  <w:style w:type="character" w:styleId="SubtleEmphasis">
+  <w:style w:type="character" w:styleId="SchwacheHervorhebung">
     <w:name w:val="Subtle Emphasis"/>
     <w:uiPriority w:val="19"/>
     <w:qFormat/>
@@ -8780,7 +11320,7 @@
       <w:color w:val="243F60" w:themeColor="accent1" w:themeShade="7F"/>
     </w:rPr>
   </w:style>
-  <w:style w:type="character" w:styleId="IntenseEmphasis">
+  <w:style w:type="character" w:styleId="IntensiveHervorhebung">
     <w:name w:val="Intense Emphasis"/>
     <w:uiPriority w:val="21"/>
     <w:qFormat/>
@@ -8793,7 +11333,7 @@
       <w:spacing w:val="10"/>
     </w:rPr>
   </w:style>
-  <w:style w:type="character" w:styleId="SubtleReference">
+  <w:style w:type="character" w:styleId="SchwacherVerweis">
     <w:name w:val="Subtle Reference"/>
     <w:uiPriority w:val="31"/>
     <w:qFormat/>
@@ -8804,7 +11344,7 @@
       <w:color w:val="4F81BD" w:themeColor="accent1"/>
     </w:rPr>
   </w:style>
-  <w:style w:type="character" w:styleId="IntenseReference">
+  <w:style w:type="character" w:styleId="IntensiverVerweis">
     <w:name w:val="Intense Reference"/>
     <w:uiPriority w:val="32"/>
     <w:qFormat/>
@@ -8818,7 +11358,7 @@
       <w:color w:val="4F81BD" w:themeColor="accent1"/>
     </w:rPr>
   </w:style>
-  <w:style w:type="character" w:styleId="BookTitle">
+  <w:style w:type="character" w:styleId="Buchtitel">
     <w:name w:val="Book Title"/>
     <w:uiPriority w:val="33"/>
     <w:qFormat/>
@@ -8831,10 +11371,10 @@
       <w:spacing w:val="9"/>
     </w:rPr>
   </w:style>
-  <w:style w:type="paragraph" w:styleId="TOCHeading">
+  <w:style w:type="paragraph" w:styleId="Inhaltsverzeichnisberschrift">
     <w:name w:val="TOC Heading"/>
-    <w:basedOn w:val="Heading1"/>
-    <w:next w:val="Normal"/>
+    <w:basedOn w:val="berschrift1"/>
+    <w:next w:val="Standard"/>
     <w:uiPriority w:val="39"/>
     <w:unhideWhenUsed/>
     <w:qFormat/>
@@ -8846,10 +11386,10 @@
       <w:lang w:bidi="en-US"/>
     </w:rPr>
   </w:style>
-  <w:style w:type="paragraph" w:styleId="TOC1">
+  <w:style w:type="paragraph" w:styleId="Verzeichnis1">
     <w:name w:val="toc 1"/>
-    <w:basedOn w:val="Normal"/>
-    <w:next w:val="Normal"/>
+    <w:basedOn w:val="Standard"/>
+    <w:next w:val="Standard"/>
     <w:autoRedefine/>
     <w:uiPriority w:val="39"/>
     <w:unhideWhenUsed/>
@@ -8862,10 +11402,10 @@
       <w:b/>
     </w:rPr>
   </w:style>
-  <w:style w:type="paragraph" w:styleId="TOC2">
+  <w:style w:type="paragraph" w:styleId="Verzeichnis2">
     <w:name w:val="toc 2"/>
-    <w:basedOn w:val="Normal"/>
-    <w:next w:val="Normal"/>
+    <w:basedOn w:val="Standard"/>
+    <w:next w:val="Standard"/>
     <w:autoRedefine/>
     <w:uiPriority w:val="39"/>
     <w:unhideWhenUsed/>
@@ -8878,7 +11418,7 @@
   </w:style>
   <w:style w:type="character" w:styleId="Hyperlink">
     <w:name w:val="Hyperlink"/>
-    <w:basedOn w:val="DefaultParagraphFont"/>
+    <w:basedOn w:val="Absatz-Standardschriftart"/>
     <w:uiPriority w:val="99"/>
     <w:unhideWhenUsed/>
     <w:rsid w:val="006F2255"/>
@@ -8887,10 +11427,10 @@
       <w:u w:val="single"/>
     </w:rPr>
   </w:style>
-  <w:style w:type="paragraph" w:styleId="BalloonText">
+  <w:style w:type="paragraph" w:styleId="Sprechblasentext">
     <w:name w:val="Balloon Text"/>
-    <w:basedOn w:val="Normal"/>
-    <w:link w:val="BalloonTextChar"/>
+    <w:basedOn w:val="Standard"/>
+    <w:link w:val="SprechblasentextZchn"/>
     <w:uiPriority w:val="99"/>
     <w:semiHidden/>
     <w:unhideWhenUsed/>
@@ -8904,10 +11444,10 @@
       <w:szCs w:val="16"/>
     </w:rPr>
   </w:style>
-  <w:style w:type="character" w:customStyle="1" w:styleId="BalloonTextChar">
-    <w:name w:val="Balloon Text Char"/>
-    <w:basedOn w:val="DefaultParagraphFont"/>
-    <w:link w:val="BalloonText"/>
+  <w:style w:type="character" w:customStyle="1" w:styleId="SprechblasentextZchn">
+    <w:name w:val="Sprechblasentext Zchn"/>
+    <w:basedOn w:val="Absatz-Standardschriftart"/>
+    <w:link w:val="Sprechblasentext"/>
     <w:uiPriority w:val="99"/>
     <w:semiHidden/>
     <w:rsid w:val="006F2255"/>
@@ -8917,10 +11457,10 @@
       <w:szCs w:val="16"/>
     </w:rPr>
   </w:style>
-  <w:style w:type="paragraph" w:styleId="TOC3">
+  <w:style w:type="paragraph" w:styleId="Verzeichnis3">
     <w:name w:val="toc 3"/>
-    <w:basedOn w:val="Normal"/>
-    <w:next w:val="Normal"/>
+    <w:basedOn w:val="Standard"/>
+    <w:next w:val="Standard"/>
     <w:autoRedefine/>
     <w:uiPriority w:val="39"/>
     <w:unhideWhenUsed/>
@@ -8935,10 +11475,10 @@
       <w:lang w:eastAsia="de-CH"/>
     </w:rPr>
   </w:style>
-  <w:style w:type="paragraph" w:styleId="Header">
+  <w:style w:type="paragraph" w:styleId="Kopfzeile">
     <w:name w:val="header"/>
-    <w:basedOn w:val="Normal"/>
-    <w:link w:val="HeaderChar"/>
+    <w:basedOn w:val="Standard"/>
+    <w:link w:val="KopfzeileZchn"/>
     <w:uiPriority w:val="99"/>
     <w:unhideWhenUsed/>
     <w:rsid w:val="008F2373"/>
@@ -8950,10 +11490,10 @@
       <w:spacing w:after="0"/>
     </w:pPr>
   </w:style>
-  <w:style w:type="character" w:customStyle="1" w:styleId="HeaderChar">
-    <w:name w:val="Header Char"/>
-    <w:basedOn w:val="DefaultParagraphFont"/>
-    <w:link w:val="Header"/>
+  <w:style w:type="character" w:customStyle="1" w:styleId="KopfzeileZchn">
+    <w:name w:val="Kopfzeile Zchn"/>
+    <w:basedOn w:val="Absatz-Standardschriftart"/>
+    <w:link w:val="Kopfzeile"/>
     <w:uiPriority w:val="99"/>
     <w:rsid w:val="008F2373"/>
     <w:rPr>
@@ -8961,10 +11501,10 @@
       <w:szCs w:val="20"/>
     </w:rPr>
   </w:style>
-  <w:style w:type="paragraph" w:styleId="Footer">
+  <w:style w:type="paragraph" w:styleId="Fuzeile">
     <w:name w:val="footer"/>
-    <w:basedOn w:val="Normal"/>
-    <w:link w:val="FooterChar"/>
+    <w:basedOn w:val="Standard"/>
+    <w:link w:val="FuzeileZchn"/>
     <w:uiPriority w:val="99"/>
     <w:unhideWhenUsed/>
     <w:rsid w:val="008F2373"/>
@@ -8976,10 +11516,10 @@
       <w:spacing w:after="0"/>
     </w:pPr>
   </w:style>
-  <w:style w:type="character" w:customStyle="1" w:styleId="FooterChar">
-    <w:name w:val="Footer Char"/>
-    <w:basedOn w:val="DefaultParagraphFont"/>
-    <w:link w:val="Footer"/>
+  <w:style w:type="character" w:customStyle="1" w:styleId="FuzeileZchn">
+    <w:name w:val="Fußzeile Zchn"/>
+    <w:basedOn w:val="Absatz-Standardschriftart"/>
+    <w:link w:val="Fuzeile"/>
     <w:uiPriority w:val="99"/>
     <w:rsid w:val="008F2373"/>
     <w:rPr>
@@ -8989,7 +11529,7 @@
   </w:style>
   <w:style w:type="table" w:customStyle="1" w:styleId="HelleSchattierung-Akzent11">
     <w:name w:val="Helle Schattierung - Akzent 11"/>
-    <w:basedOn w:val="TableNormal"/>
+    <w:basedOn w:val="NormaleTabelle"/>
     <w:uiPriority w:val="60"/>
     <w:rsid w:val="002E6643"/>
     <w:pPr>
@@ -9090,9 +11630,9 @@
       </w:tcPr>
     </w:tblStylePr>
   </w:style>
-  <w:style w:type="table" w:styleId="MediumShading1-Accent1">
+  <w:style w:type="table" w:styleId="MittlereSchattierung1-Akzent1">
     <w:name w:val="Medium Shading 1 Accent 1"/>
-    <w:basedOn w:val="TableNormal"/>
+    <w:basedOn w:val="NormaleTabelle"/>
     <w:uiPriority w:val="63"/>
     <w:rsid w:val="00CE01E1"/>
     <w:pPr>
@@ -9679,7 +12219,7 @@
 </file>
 
 <file path=customXml/itemProps1.xml><?xml version="1.0" encoding="utf-8"?>
-<ds:datastoreItem xmlns:ds="http://schemas.openxmlformats.org/officeDocument/2006/customXml" ds:itemID="{39C057EC-8221-4A62-B75D-9A972503E649}">
+<ds:datastoreItem xmlns:ds="http://schemas.openxmlformats.org/officeDocument/2006/customXml" ds:itemID="{F78C5012-675D-4254-A671-5005E1446DFA}">
   <ds:schemaRefs>
     <ds:schemaRef ds:uri="http://schemas.openxmlformats.org/officeDocument/2006/bibliography"/>
   </ds:schemaRefs>

--- a/doc/03_Anforderderungsspezifikation/Anforderungsspezifikation.docx
+++ b/doc/03_Anforderderungsspezifikation/Anforderungsspezifikation.docx
@@ -1,6 +1,6 @@
 
 <file path=word/document.xml><?xml version="1.0" encoding="utf-8"?>
-<w:document xmlns:wpc="http://schemas.microsoft.com/office/word/2010/wordprocessingCanvas" xmlns:mc="http://schemas.openxmlformats.org/markup-compatibility/2006" xmlns:o="urn:schemas-microsoft-com:office:office" xmlns:r="http://schemas.openxmlformats.org/officeDocument/2006/relationships" xmlns:m="http://schemas.openxmlformats.org/officeDocument/2006/math" xmlns:v="urn:schemas-microsoft-com:vml" xmlns:wp14="http://schemas.microsoft.com/office/word/2010/wordprocessingDrawing" xmlns:wp="http://schemas.openxmlformats.org/drawingml/2006/wordprocessingDrawing" xmlns:w10="urn:schemas-microsoft-com:office:word" xmlns:w="http://schemas.openxmlformats.org/wordprocessingml/2006/main" xmlns:w14="http://schemas.microsoft.com/office/word/2010/wordml" xmlns:wpg="http://schemas.microsoft.com/office/word/2010/wordprocessingGroup" xmlns:wpi="http://schemas.microsoft.com/office/word/2010/wordprocessingInk" xmlns:wne="http://schemas.microsoft.com/office/word/2006/wordml" xmlns:wps="http://schemas.microsoft.com/office/word/2010/wordprocessingShape" mc:Ignorable="w14 wp14">
+<w:document xmlns:ve="http://schemas.openxmlformats.org/markup-compatibility/2006" xmlns:o="urn:schemas-microsoft-com:office:office" xmlns:r="http://schemas.openxmlformats.org/officeDocument/2006/relationships" xmlns:m="http://schemas.openxmlformats.org/officeDocument/2006/math" xmlns:v="urn:schemas-microsoft-com:vml" xmlns:wp="http://schemas.openxmlformats.org/drawingml/2006/wordprocessingDrawing" xmlns:w10="urn:schemas-microsoft-com:office:word" xmlns:w="http://schemas.openxmlformats.org/wordprocessingml/2006/main" xmlns:wne="http://schemas.microsoft.com/office/word/2006/wordml">
   <w:body>
     <w:sdt>
       <w:sdtPr>
@@ -23,7 +23,7 @@
           <w:tblPr>
             <w:tblpPr w:leftFromText="187" w:rightFromText="187" w:horzAnchor="margin" w:tblpXSpec="center" w:tblpYSpec="bottom"/>
             <w:tblW w:w="4000" w:type="pct"/>
-            <w:tblLook w:val="04A0" w:firstRow="1" w:lastRow="0" w:firstColumn="1" w:lastColumn="0" w:noHBand="0" w:noVBand="1"/>
+            <w:tblLook w:val="04A0"/>
           </w:tblPr>
           <w:tblGrid>
             <w:gridCol w:w="7442"/>
@@ -41,7 +41,7 @@
               </w:tcPr>
               <w:p>
                 <w:pPr>
-                  <w:pStyle w:val="KeinLeerraum"/>
+                  <w:pStyle w:val="NoSpacing"/>
                   <w:rPr>
                     <w:color w:val="4F81BD" w:themeColor="accent1"/>
                   </w:rPr>
@@ -49,7 +49,7 @@
               </w:p>
               <w:p>
                 <w:pPr>
-                  <w:pStyle w:val="KeinLeerraum"/>
+                  <w:pStyle w:val="NoSpacing"/>
                   <w:rPr>
                     <w:color w:val="4F81BD" w:themeColor="accent1"/>
                   </w:rPr>
@@ -63,7 +63,7 @@
               </w:p>
               <w:p>
                 <w:pPr>
-                  <w:pStyle w:val="KeinLeerraum"/>
+                  <w:pStyle w:val="NoSpacing"/>
                   <w:rPr>
                     <w:color w:val="4F81BD" w:themeColor="accent1"/>
                   </w:rPr>
@@ -91,7 +91,7 @@
                     <w:noProof/>
                     <w:color w:val="4F81BD" w:themeColor="accent1"/>
                   </w:rPr>
-                  <w:t>24. März 2011</w:t>
+                  <w:t>25. März 2011</w:t>
                 </w:r>
                 <w:r>
                   <w:rPr>
@@ -102,7 +102,7 @@
               </w:p>
               <w:p>
                 <w:pPr>
-                  <w:pStyle w:val="KeinLeerraum"/>
+                  <w:pStyle w:val="NoSpacing"/>
                   <w:rPr>
                     <w:color w:val="4F81BD" w:themeColor="accent1"/>
                   </w:rPr>
@@ -119,7 +119,7 @@
             <w:tblBorders>
               <w:left w:val="single" w:sz="18" w:space="0" w:color="4F81BD" w:themeColor="accent1"/>
             </w:tblBorders>
-            <w:tblLook w:val="04A0" w:firstRow="1" w:lastRow="0" w:firstColumn="1" w:lastColumn="0" w:noHBand="0" w:noVBand="1"/>
+            <w:tblLook w:val="04A0"/>
           </w:tblPr>
           <w:tblGrid>
             <w:gridCol w:w="7442"/>
@@ -137,7 +137,7 @@
               </w:tcPr>
               <w:p>
                 <w:pPr>
-                  <w:pStyle w:val="KeinLeerraum"/>
+                  <w:pStyle w:val="NoSpacing"/>
                   <w:rPr>
                     <w:rFonts w:asciiTheme="majorHAnsi" w:eastAsiaTheme="majorEastAsia" w:hAnsiTheme="majorHAnsi" w:cstheme="majorBidi"/>
                   </w:rPr>
@@ -154,7 +154,6 @@
                     <w:dataBinding w:prefixMappings="xmlns:ns0='http://schemas.openxmlformats.org/officeDocument/2006/extended-properties'" w:xpath="/ns0:Properties[1]/ns0:Company[1]" w:storeItemID="{6668398D-A668-4E3E-A5EB-62B293D839F1}"/>
                     <w:text/>
                   </w:sdtPr>
-                  <w:sdtEndPr/>
                   <w:sdtContent>
                     <w:r>
                       <w:rPr>
@@ -187,11 +186,10 @@
                   <w:dataBinding w:prefixMappings="xmlns:ns0='http://schemas.openxmlformats.org/package/2006/metadata/core-properties' xmlns:ns1='http://purl.org/dc/elements/1.1/'" w:xpath="/ns0:coreProperties[1]/ns1:title[1]" w:storeItemID="{6C3C8BC8-F283-45AE-878A-BAB7291924A1}"/>
                   <w:text/>
                 </w:sdtPr>
-                <w:sdtEndPr/>
                 <w:sdtContent>
                   <w:p>
                     <w:pPr>
-                      <w:pStyle w:val="KeinLeerraum"/>
+                      <w:pStyle w:val="NoSpacing"/>
                       <w:rPr>
                         <w:rFonts w:asciiTheme="majorHAnsi" w:eastAsiaTheme="majorEastAsia" w:hAnsiTheme="majorHAnsi" w:cstheme="majorBidi"/>
                         <w:color w:val="4F81BD" w:themeColor="accent1"/>
@@ -225,7 +223,6 @@
                 <w:dataBinding w:prefixMappings="xmlns:ns0='http://schemas.openxmlformats.org/package/2006/metadata/core-properties' xmlns:ns1='http://purl.org/dc/elements/1.1/'" w:xpath="/ns0:coreProperties[1]/ns1:subject[1]" w:storeItemID="{6C3C8BC8-F283-45AE-878A-BAB7291924A1}"/>
                 <w:text/>
               </w:sdtPr>
-              <w:sdtEndPr/>
               <w:sdtContent>
                 <w:tc>
                   <w:tcPr>
@@ -239,7 +236,7 @@
                   </w:tcPr>
                   <w:p>
                     <w:pPr>
-                      <w:pStyle w:val="KeinLeerraum"/>
+                      <w:pStyle w:val="NoSpacing"/>
                       <w:rPr>
                         <w:rFonts w:asciiTheme="majorHAnsi" w:eastAsiaTheme="majorEastAsia" w:hAnsiTheme="majorHAnsi" w:cstheme="majorBidi"/>
                       </w:rPr>
@@ -298,10 +295,10 @@
                         </pic:cNvPicPr>
                       </pic:nvPicPr>
                       <pic:blipFill>
-                        <a:blip r:embed="rId9" cstate="print">
+                        <a:blip r:embed="rId8" cstate="print">
                           <a:extLst>
                             <a:ext uri="{28A0092B-C50C-407E-A947-70E740481C1C}">
-                              <a14:useLocalDpi xmlns:a14="http://schemas.microsoft.com/office/drawing/2010/main" val="0"/>
+                              <a14:useLocalDpi xmlns:a14="http://schemas.microsoft.com/office/drawing/2010/main" xmlns:wps="http://schemas.microsoft.com/office/word/2010/wordprocessingShape" xmlns:wpi="http://schemas.microsoft.com/office/word/2010/wordprocessingInk" xmlns:wpg="http://schemas.microsoft.com/office/word/2010/wordprocessingGroup" xmlns:w14="http://schemas.microsoft.com/office/word/2010/wordml" xmlns:w="http://schemas.openxmlformats.org/wordprocessingml/2006/main" xmlns:w10="urn:schemas-microsoft-com:office:word" xmlns:wp14="http://schemas.microsoft.com/office/word/2010/wordprocessingDrawing" xmlns:v="urn:schemas-microsoft-com:vml" xmlns:o="urn:schemas-microsoft-com:office:office" xmlns:mc="http://schemas.openxmlformats.org/markup-compatibility/2006" xmlns:wpc="http://schemas.microsoft.com/office/word/2010/wordprocessingCanvas" xmlns="" val="0"/>
                             </a:ext>
                           </a:extLst>
                         </a:blip>
@@ -341,7 +338,7 @@
     </w:sdt>
     <w:p>
       <w:pPr>
-        <w:pStyle w:val="berschrift1"/>
+        <w:pStyle w:val="Heading1"/>
       </w:pPr>
       <w:bookmarkStart w:id="0" w:name="_Toc288757613"/>
       <w:r>
@@ -352,7 +349,7 @@
     </w:p>
     <w:p>
       <w:pPr>
-        <w:pStyle w:val="berschrift2"/>
+        <w:pStyle w:val="Heading2"/>
       </w:pPr>
       <w:bookmarkStart w:id="1" w:name="_Toc288757614"/>
       <w:r>
@@ -365,7 +362,7 @@
         <w:tblStyle w:val="MittlereSchattierung1-Akzent11"/>
         <w:tblW w:w="0" w:type="auto"/>
         <w:tblInd w:w="108" w:type="dxa"/>
-        <w:tblLook w:val="04A0" w:firstRow="1" w:lastRow="0" w:firstColumn="1" w:lastColumn="0" w:noHBand="0" w:noVBand="1"/>
+        <w:tblLook w:val="04A0"/>
       </w:tblPr>
       <w:tblGrid>
         <w:gridCol w:w="1138"/>
@@ -375,11 +372,11 @@
       </w:tblGrid>
       <w:tr>
         <w:trPr>
-          <w:cnfStyle w:val="100000000000" w:firstRow="1" w:lastRow="0" w:firstColumn="0" w:lastColumn="0" w:oddVBand="0" w:evenVBand="0" w:oddHBand="0" w:evenHBand="0" w:firstRowFirstColumn="0" w:firstRowLastColumn="0" w:lastRowFirstColumn="0" w:lastRowLastColumn="0"/>
+          <w:cnfStyle w:val="100000000000"/>
         </w:trPr>
         <w:tc>
           <w:tcPr>
-            <w:cnfStyle w:val="001000000000" w:firstRow="0" w:lastRow="0" w:firstColumn="1" w:lastColumn="0" w:oddVBand="0" w:evenVBand="0" w:oddHBand="0" w:evenHBand="0" w:firstRowFirstColumn="0" w:firstRowLastColumn="0" w:lastRowFirstColumn="0" w:lastRowLastColumn="0"/>
+            <w:cnfStyle w:val="001000000000"/>
             <w:tcW w:w="1138" w:type="dxa"/>
           </w:tcPr>
           <w:p>
@@ -394,7 +391,7 @@
           </w:tcPr>
           <w:p>
             <w:pPr>
-              <w:cnfStyle w:val="100000000000" w:firstRow="1" w:lastRow="0" w:firstColumn="0" w:lastColumn="0" w:oddVBand="0" w:evenVBand="0" w:oddHBand="0" w:evenHBand="0" w:firstRowFirstColumn="0" w:firstRowLastColumn="0" w:lastRowFirstColumn="0" w:lastRowLastColumn="0"/>
+              <w:cnfStyle w:val="100000000000"/>
             </w:pPr>
             <w:r>
               <w:t>Version</w:t>
@@ -407,7 +404,7 @@
           </w:tcPr>
           <w:p>
             <w:pPr>
-              <w:cnfStyle w:val="100000000000" w:firstRow="1" w:lastRow="0" w:firstColumn="0" w:lastColumn="0" w:oddVBand="0" w:evenVBand="0" w:oddHBand="0" w:evenHBand="0" w:firstRowFirstColumn="0" w:firstRowLastColumn="0" w:lastRowFirstColumn="0" w:lastRowLastColumn="0"/>
+              <w:cnfStyle w:val="100000000000"/>
             </w:pPr>
             <w:r>
               <w:t>Änderung</w:t>
@@ -420,7 +417,7 @@
           </w:tcPr>
           <w:p>
             <w:pPr>
-              <w:cnfStyle w:val="100000000000" w:firstRow="1" w:lastRow="0" w:firstColumn="0" w:lastColumn="0" w:oddVBand="0" w:evenVBand="0" w:oddHBand="0" w:evenHBand="0" w:firstRowFirstColumn="0" w:firstRowLastColumn="0" w:lastRowFirstColumn="0" w:lastRowLastColumn="0"/>
+              <w:cnfStyle w:val="100000000000"/>
             </w:pPr>
             <w:r>
               <w:t>Autor</w:t>
@@ -430,11 +427,11 @@
       </w:tr>
       <w:tr>
         <w:trPr>
-          <w:cnfStyle w:val="000000100000" w:firstRow="0" w:lastRow="0" w:firstColumn="0" w:lastColumn="0" w:oddVBand="0" w:evenVBand="0" w:oddHBand="1" w:evenHBand="0" w:firstRowFirstColumn="0" w:firstRowLastColumn="0" w:lastRowFirstColumn="0" w:lastRowLastColumn="0"/>
+          <w:cnfStyle w:val="000000100000"/>
         </w:trPr>
         <w:tc>
           <w:tcPr>
-            <w:cnfStyle w:val="001000000000" w:firstRow="0" w:lastRow="0" w:firstColumn="1" w:lastColumn="0" w:oddVBand="0" w:evenVBand="0" w:oddHBand="0" w:evenHBand="0" w:firstRowFirstColumn="0" w:firstRowLastColumn="0" w:lastRowFirstColumn="0" w:lastRowLastColumn="0"/>
+            <w:cnfStyle w:val="001000000000"/>
             <w:tcW w:w="1138" w:type="dxa"/>
           </w:tcPr>
           <w:p>
@@ -469,7 +466,7 @@
           </w:tcPr>
           <w:p>
             <w:pPr>
-              <w:cnfStyle w:val="000000100000" w:firstRow="0" w:lastRow="0" w:firstColumn="0" w:lastColumn="0" w:oddVBand="0" w:evenVBand="0" w:oddHBand="1" w:evenHBand="0" w:firstRowFirstColumn="0" w:firstRowLastColumn="0" w:lastRowFirstColumn="0" w:lastRowLastColumn="0"/>
+              <w:cnfStyle w:val="000000100000"/>
             </w:pPr>
             <w:r>
               <w:t>1.0</w:t>
@@ -482,7 +479,7 @@
           </w:tcPr>
           <w:p>
             <w:pPr>
-              <w:cnfStyle w:val="000000100000" w:firstRow="0" w:lastRow="0" w:firstColumn="0" w:lastColumn="0" w:oddVBand="0" w:evenVBand="0" w:oddHBand="1" w:evenHBand="0" w:firstRowFirstColumn="0" w:firstRowLastColumn="0" w:lastRowFirstColumn="0" w:lastRowLastColumn="0"/>
+              <w:cnfStyle w:val="000000100000"/>
             </w:pPr>
             <w:r>
               <w:t>Erste Version des Dokuments</w:t>
@@ -495,7 +492,7 @@
           </w:tcPr>
           <w:p>
             <w:pPr>
-              <w:cnfStyle w:val="000000100000" w:firstRow="0" w:lastRow="0" w:firstColumn="0" w:lastColumn="0" w:oddVBand="0" w:evenVBand="0" w:oddHBand="1" w:evenHBand="0" w:firstRowFirstColumn="0" w:firstRowLastColumn="0" w:lastRowFirstColumn="0" w:lastRowLastColumn="0"/>
+              <w:cnfStyle w:val="000000100000"/>
             </w:pPr>
             <w:r>
               <w:t>SD</w:t>
@@ -505,11 +502,11 @@
       </w:tr>
       <w:tr>
         <w:trPr>
-          <w:cnfStyle w:val="000000010000" w:firstRow="0" w:lastRow="0" w:firstColumn="0" w:lastColumn="0" w:oddVBand="0" w:evenVBand="0" w:oddHBand="0" w:evenHBand="1" w:firstRowFirstColumn="0" w:firstRowLastColumn="0" w:lastRowFirstColumn="0" w:lastRowLastColumn="0"/>
+          <w:cnfStyle w:val="000000010000"/>
         </w:trPr>
         <w:tc>
           <w:tcPr>
-            <w:cnfStyle w:val="001000000000" w:firstRow="0" w:lastRow="0" w:firstColumn="1" w:lastColumn="0" w:oddVBand="0" w:evenVBand="0" w:oddHBand="0" w:evenHBand="0" w:firstRowFirstColumn="0" w:firstRowLastColumn="0" w:lastRowFirstColumn="0" w:lastRowLastColumn="0"/>
+            <w:cnfStyle w:val="001000000000"/>
             <w:tcW w:w="1138" w:type="dxa"/>
           </w:tcPr>
           <w:p>
@@ -532,7 +529,7 @@
           </w:tcPr>
           <w:p>
             <w:pPr>
-              <w:cnfStyle w:val="000000010000" w:firstRow="0" w:lastRow="0" w:firstColumn="0" w:lastColumn="0" w:oddVBand="0" w:evenVBand="0" w:oddHBand="0" w:evenHBand="1" w:firstRowFirstColumn="0" w:firstRowLastColumn="0" w:lastRowFirstColumn="0" w:lastRowLastColumn="0"/>
+              <w:cnfStyle w:val="000000010000"/>
             </w:pPr>
             <w:r>
               <w:t>1.1</w:t>
@@ -545,7 +542,7 @@
           </w:tcPr>
           <w:p>
             <w:pPr>
-              <w:cnfStyle w:val="000000010000" w:firstRow="0" w:lastRow="0" w:firstColumn="0" w:lastColumn="0" w:oddVBand="0" w:evenVBand="0" w:oddHBand="0" w:evenHBand="1" w:firstRowFirstColumn="0" w:firstRowLastColumn="0" w:lastRowFirstColumn="0" w:lastRowLastColumn="0"/>
+              <w:cnfStyle w:val="000000010000"/>
             </w:pPr>
             <w:r>
               <w:t>Use Cases &amp; Übersicht eintragen</w:t>
@@ -558,7 +555,7 @@
           </w:tcPr>
           <w:p>
             <w:pPr>
-              <w:cnfStyle w:val="000000010000" w:firstRow="0" w:lastRow="0" w:firstColumn="0" w:lastColumn="0" w:oddVBand="0" w:evenVBand="0" w:oddHBand="0" w:evenHBand="1" w:firstRowFirstColumn="0" w:firstRowLastColumn="0" w:lastRowFirstColumn="0" w:lastRowLastColumn="0"/>
+              <w:cnfStyle w:val="000000010000"/>
             </w:pPr>
             <w:r>
               <w:t>HC</w:t>
@@ -592,7 +589,7 @@
         <w:bookmarkStart w:id="3" w:name="_Toc286932158" w:displacedByCustomXml="prev"/>
         <w:p>
           <w:pPr>
-            <w:pStyle w:val="berschrift2"/>
+            <w:pStyle w:val="Heading2"/>
           </w:pPr>
           <w:r>
             <w:rPr>
@@ -600,12 +597,12 @@
             </w:rPr>
             <w:t>Inhaltsverzeichnis</w:t>
           </w:r>
+          <w:bookmarkEnd w:id="3"/>
           <w:bookmarkEnd w:id="2"/>
-          <w:bookmarkEnd w:id="3"/>
         </w:p>
         <w:p>
           <w:pPr>
-            <w:pStyle w:val="Verzeichnis1"/>
+            <w:pStyle w:val="TOC1"/>
             <w:tabs>
               <w:tab w:val="left" w:pos="440"/>
               <w:tab w:val="right" w:leader="dot" w:pos="9062"/>
@@ -710,7 +707,7 @@
         </w:p>
         <w:p>
           <w:pPr>
-            <w:pStyle w:val="Verzeichnis2"/>
+            <w:pStyle w:val="TOC2"/>
             <w:tabs>
               <w:tab w:val="left" w:pos="880"/>
               <w:tab w:val="right" w:leader="dot" w:pos="9062"/>
@@ -798,7 +795,7 @@
         </w:p>
         <w:p>
           <w:pPr>
-            <w:pStyle w:val="Verzeichnis2"/>
+            <w:pStyle w:val="TOC2"/>
             <w:tabs>
               <w:tab w:val="left" w:pos="880"/>
               <w:tab w:val="right" w:leader="dot" w:pos="9062"/>
@@ -887,7 +884,7 @@
         </w:p>
         <w:p>
           <w:pPr>
-            <w:pStyle w:val="Verzeichnis1"/>
+            <w:pStyle w:val="TOC1"/>
             <w:tabs>
               <w:tab w:val="left" w:pos="440"/>
               <w:tab w:val="right" w:leader="dot" w:pos="9062"/>
@@ -977,7 +974,7 @@
         </w:p>
         <w:p>
           <w:pPr>
-            <w:pStyle w:val="Verzeichnis2"/>
+            <w:pStyle w:val="TOC2"/>
             <w:tabs>
               <w:tab w:val="left" w:pos="880"/>
               <w:tab w:val="right" w:leader="dot" w:pos="9062"/>
@@ -1065,7 +1062,7 @@
         </w:p>
         <w:p>
           <w:pPr>
-            <w:pStyle w:val="Verzeichnis2"/>
+            <w:pStyle w:val="TOC2"/>
             <w:tabs>
               <w:tab w:val="left" w:pos="880"/>
               <w:tab w:val="right" w:leader="dot" w:pos="9062"/>
@@ -1153,7 +1150,7 @@
         </w:p>
         <w:p>
           <w:pPr>
-            <w:pStyle w:val="Verzeichnis2"/>
+            <w:pStyle w:val="TOC2"/>
             <w:tabs>
               <w:tab w:val="left" w:pos="880"/>
               <w:tab w:val="right" w:leader="dot" w:pos="9062"/>
@@ -1241,7 +1238,7 @@
         </w:p>
         <w:p>
           <w:pPr>
-            <w:pStyle w:val="Verzeichnis2"/>
+            <w:pStyle w:val="TOC2"/>
             <w:tabs>
               <w:tab w:val="left" w:pos="880"/>
               <w:tab w:val="right" w:leader="dot" w:pos="9062"/>
@@ -1329,7 +1326,7 @@
         </w:p>
         <w:p>
           <w:pPr>
-            <w:pStyle w:val="Verzeichnis2"/>
+            <w:pStyle w:val="TOC2"/>
             <w:tabs>
               <w:tab w:val="left" w:pos="880"/>
               <w:tab w:val="right" w:leader="dot" w:pos="9062"/>
@@ -1417,7 +1414,7 @@
         </w:p>
         <w:p>
           <w:pPr>
-            <w:pStyle w:val="Verzeichnis1"/>
+            <w:pStyle w:val="TOC1"/>
             <w:tabs>
               <w:tab w:val="left" w:pos="440"/>
               <w:tab w:val="right" w:leader="dot" w:pos="9062"/>
@@ -1507,7 +1504,7 @@
         </w:p>
         <w:p>
           <w:pPr>
-            <w:pStyle w:val="Verzeichnis2"/>
+            <w:pStyle w:val="TOC2"/>
             <w:tabs>
               <w:tab w:val="left" w:pos="880"/>
               <w:tab w:val="right" w:leader="dot" w:pos="9062"/>
@@ -1595,7 +1592,7 @@
         </w:p>
         <w:p>
           <w:pPr>
-            <w:pStyle w:val="Verzeichnis2"/>
+            <w:pStyle w:val="TOC2"/>
             <w:tabs>
               <w:tab w:val="left" w:pos="880"/>
               <w:tab w:val="right" w:leader="dot" w:pos="9062"/>
@@ -1683,7 +1680,7 @@
         </w:p>
         <w:p>
           <w:pPr>
-            <w:pStyle w:val="Verzeichnis2"/>
+            <w:pStyle w:val="TOC2"/>
             <w:tabs>
               <w:tab w:val="left" w:pos="880"/>
               <w:tab w:val="right" w:leader="dot" w:pos="9062"/>
@@ -1771,7 +1768,7 @@
         </w:p>
         <w:p>
           <w:pPr>
-            <w:pStyle w:val="Verzeichnis2"/>
+            <w:pStyle w:val="TOC2"/>
             <w:tabs>
               <w:tab w:val="left" w:pos="880"/>
               <w:tab w:val="right" w:leader="dot" w:pos="9062"/>
@@ -1859,7 +1856,7 @@
         </w:p>
         <w:p>
           <w:pPr>
-            <w:pStyle w:val="Verzeichnis2"/>
+            <w:pStyle w:val="TOC2"/>
             <w:tabs>
               <w:tab w:val="left" w:pos="880"/>
               <w:tab w:val="right" w:leader="dot" w:pos="9062"/>
@@ -1947,7 +1944,7 @@
         </w:p>
         <w:p>
           <w:pPr>
-            <w:pStyle w:val="Verzeichnis2"/>
+            <w:pStyle w:val="TOC2"/>
             <w:tabs>
               <w:tab w:val="left" w:pos="880"/>
               <w:tab w:val="right" w:leader="dot" w:pos="9062"/>
@@ -2035,7 +2032,7 @@
         </w:p>
         <w:p>
           <w:pPr>
-            <w:pStyle w:val="Verzeichnis1"/>
+            <w:pStyle w:val="TOC1"/>
             <w:tabs>
               <w:tab w:val="left" w:pos="440"/>
               <w:tab w:val="right" w:leader="dot" w:pos="9062"/>
@@ -2125,7 +2122,7 @@
         </w:p>
         <w:p>
           <w:pPr>
-            <w:pStyle w:val="Verzeichnis2"/>
+            <w:pStyle w:val="TOC2"/>
             <w:tabs>
               <w:tab w:val="left" w:pos="880"/>
               <w:tab w:val="right" w:leader="dot" w:pos="9062"/>
@@ -2213,7 +2210,7 @@
         </w:p>
         <w:p>
           <w:pPr>
-            <w:pStyle w:val="Verzeichnis2"/>
+            <w:pStyle w:val="TOC2"/>
             <w:tabs>
               <w:tab w:val="left" w:pos="880"/>
               <w:tab w:val="right" w:leader="dot" w:pos="9062"/>
@@ -2301,7 +2298,7 @@
         </w:p>
         <w:p>
           <w:pPr>
-            <w:pStyle w:val="Verzeichnis3"/>
+            <w:pStyle w:val="TOC3"/>
             <w:tabs>
               <w:tab w:val="left" w:pos="1100"/>
               <w:tab w:val="right" w:leader="dot" w:pos="9062"/>
@@ -2385,7 +2382,7 @@
         </w:p>
         <w:p>
           <w:pPr>
-            <w:pStyle w:val="Verzeichnis3"/>
+            <w:pStyle w:val="TOC3"/>
             <w:tabs>
               <w:tab w:val="left" w:pos="1100"/>
               <w:tab w:val="right" w:leader="dot" w:pos="9062"/>
@@ -2469,7 +2466,7 @@
         </w:p>
         <w:p>
           <w:pPr>
-            <w:pStyle w:val="Verzeichnis3"/>
+            <w:pStyle w:val="TOC3"/>
             <w:tabs>
               <w:tab w:val="left" w:pos="1100"/>
               <w:tab w:val="right" w:leader="dot" w:pos="9062"/>
@@ -2553,7 +2550,7 @@
         </w:p>
         <w:p>
           <w:pPr>
-            <w:pStyle w:val="Verzeichnis3"/>
+            <w:pStyle w:val="TOC3"/>
             <w:tabs>
               <w:tab w:val="left" w:pos="1100"/>
               <w:tab w:val="right" w:leader="dot" w:pos="9062"/>
@@ -2637,7 +2634,7 @@
         </w:p>
         <w:p>
           <w:pPr>
-            <w:pStyle w:val="Verzeichnis3"/>
+            <w:pStyle w:val="TOC3"/>
             <w:tabs>
               <w:tab w:val="left" w:pos="1100"/>
               <w:tab w:val="right" w:leader="dot" w:pos="9062"/>
@@ -2721,7 +2718,7 @@
         </w:p>
         <w:p>
           <w:pPr>
-            <w:pStyle w:val="Verzeichnis3"/>
+            <w:pStyle w:val="TOC3"/>
             <w:tabs>
               <w:tab w:val="left" w:pos="1100"/>
               <w:tab w:val="right" w:leader="dot" w:pos="9062"/>
@@ -2805,7 +2802,7 @@
         </w:p>
         <w:p>
           <w:pPr>
-            <w:pStyle w:val="Verzeichnis3"/>
+            <w:pStyle w:val="TOC3"/>
             <w:tabs>
               <w:tab w:val="left" w:pos="1100"/>
               <w:tab w:val="right" w:leader="dot" w:pos="9062"/>
@@ -2889,7 +2886,7 @@
         </w:p>
         <w:p>
           <w:pPr>
-            <w:pStyle w:val="Verzeichnis3"/>
+            <w:pStyle w:val="TOC3"/>
             <w:tabs>
               <w:tab w:val="left" w:pos="1100"/>
               <w:tab w:val="right" w:leader="dot" w:pos="9062"/>
@@ -2973,7 +2970,7 @@
         </w:p>
         <w:p>
           <w:pPr>
-            <w:pStyle w:val="Verzeichnis3"/>
+            <w:pStyle w:val="TOC3"/>
             <w:tabs>
               <w:tab w:val="left" w:pos="1100"/>
               <w:tab w:val="right" w:leader="dot" w:pos="9062"/>
@@ -3057,7 +3054,7 @@
         </w:p>
         <w:p>
           <w:pPr>
-            <w:pStyle w:val="Verzeichnis3"/>
+            <w:pStyle w:val="TOC3"/>
             <w:tabs>
               <w:tab w:val="left" w:pos="1320"/>
               <w:tab w:val="right" w:leader="dot" w:pos="9062"/>
@@ -3141,7 +3138,7 @@
         </w:p>
         <w:p>
           <w:pPr>
-            <w:pStyle w:val="Verzeichnis3"/>
+            <w:pStyle w:val="TOC3"/>
             <w:tabs>
               <w:tab w:val="left" w:pos="1320"/>
               <w:tab w:val="right" w:leader="dot" w:pos="9062"/>
@@ -3225,7 +3222,7 @@
         </w:p>
         <w:p>
           <w:pPr>
-            <w:pStyle w:val="Verzeichnis1"/>
+            <w:pStyle w:val="TOC1"/>
             <w:tabs>
               <w:tab w:val="right" w:leader="dot" w:pos="9062"/>
             </w:tabs>
@@ -3297,7 +3294,7 @@
         </w:p>
         <w:p>
           <w:pPr>
-            <w:pStyle w:val="Verzeichnis2"/>
+            <w:pStyle w:val="TOC2"/>
             <w:tabs>
               <w:tab w:val="left" w:pos="880"/>
               <w:tab w:val="right" w:leader="dot" w:pos="9062"/>
@@ -3385,7 +3382,7 @@
         </w:p>
         <w:p>
           <w:pPr>
-            <w:pStyle w:val="Verzeichnis3"/>
+            <w:pStyle w:val="TOC3"/>
             <w:tabs>
               <w:tab w:val="left" w:pos="1100"/>
               <w:tab w:val="right" w:leader="dot" w:pos="9062"/>
@@ -3469,7 +3466,7 @@
         </w:p>
         <w:p>
           <w:pPr>
-            <w:pStyle w:val="Verzeichnis3"/>
+            <w:pStyle w:val="TOC3"/>
             <w:tabs>
               <w:tab w:val="left" w:pos="1100"/>
               <w:tab w:val="right" w:leader="dot" w:pos="9062"/>
@@ -3553,7 +3550,7 @@
         </w:p>
         <w:p>
           <w:pPr>
-            <w:pStyle w:val="Verzeichnis3"/>
+            <w:pStyle w:val="TOC3"/>
             <w:tabs>
               <w:tab w:val="left" w:pos="1100"/>
               <w:tab w:val="right" w:leader="dot" w:pos="9062"/>
@@ -3637,7 +3634,7 @@
         </w:p>
         <w:p>
           <w:pPr>
-            <w:pStyle w:val="Verzeichnis3"/>
+            <w:pStyle w:val="TOC3"/>
             <w:tabs>
               <w:tab w:val="left" w:pos="1100"/>
               <w:tab w:val="right" w:leader="dot" w:pos="9062"/>
@@ -3721,7 +3718,7 @@
         </w:p>
         <w:p>
           <w:pPr>
-            <w:pStyle w:val="Verzeichnis3"/>
+            <w:pStyle w:val="TOC3"/>
             <w:tabs>
               <w:tab w:val="left" w:pos="1100"/>
               <w:tab w:val="right" w:leader="dot" w:pos="9062"/>
@@ -3805,7 +3802,7 @@
         </w:p>
         <w:p>
           <w:pPr>
-            <w:pStyle w:val="Verzeichnis2"/>
+            <w:pStyle w:val="TOC2"/>
             <w:tabs>
               <w:tab w:val="left" w:pos="880"/>
               <w:tab w:val="right" w:leader="dot" w:pos="9062"/>
@@ -3893,7 +3890,7 @@
         </w:p>
         <w:p>
           <w:pPr>
-            <w:pStyle w:val="Verzeichnis3"/>
+            <w:pStyle w:val="TOC3"/>
             <w:tabs>
               <w:tab w:val="left" w:pos="1100"/>
               <w:tab w:val="right" w:leader="dot" w:pos="9062"/>
@@ -3977,7 +3974,7 @@
         </w:p>
         <w:p>
           <w:pPr>
-            <w:pStyle w:val="Verzeichnis3"/>
+            <w:pStyle w:val="TOC3"/>
             <w:tabs>
               <w:tab w:val="left" w:pos="1100"/>
               <w:tab w:val="right" w:leader="dot" w:pos="9062"/>
@@ -4061,7 +4058,7 @@
         </w:p>
         <w:p>
           <w:pPr>
-            <w:pStyle w:val="Verzeichnis3"/>
+            <w:pStyle w:val="TOC3"/>
             <w:tabs>
               <w:tab w:val="left" w:pos="1100"/>
               <w:tab w:val="right" w:leader="dot" w:pos="9062"/>
@@ -4145,7 +4142,7 @@
         </w:p>
         <w:p>
           <w:pPr>
-            <w:pStyle w:val="Verzeichnis3"/>
+            <w:pStyle w:val="TOC3"/>
             <w:tabs>
               <w:tab w:val="left" w:pos="1100"/>
               <w:tab w:val="right" w:leader="dot" w:pos="9062"/>
@@ -4229,7 +4226,7 @@
         </w:p>
         <w:p>
           <w:pPr>
-            <w:pStyle w:val="Verzeichnis2"/>
+            <w:pStyle w:val="TOC2"/>
             <w:tabs>
               <w:tab w:val="left" w:pos="880"/>
               <w:tab w:val="right" w:leader="dot" w:pos="9062"/>
@@ -4317,7 +4314,7 @@
         </w:p>
         <w:p>
           <w:pPr>
-            <w:pStyle w:val="Verzeichnis3"/>
+            <w:pStyle w:val="TOC3"/>
             <w:tabs>
               <w:tab w:val="left" w:pos="1100"/>
               <w:tab w:val="right" w:leader="dot" w:pos="9062"/>
@@ -4401,7 +4398,7 @@
         </w:p>
         <w:p>
           <w:pPr>
-            <w:pStyle w:val="Verzeichnis3"/>
+            <w:pStyle w:val="TOC3"/>
             <w:tabs>
               <w:tab w:val="left" w:pos="1100"/>
               <w:tab w:val="right" w:leader="dot" w:pos="9062"/>
@@ -4485,7 +4482,7 @@
         </w:p>
         <w:p>
           <w:pPr>
-            <w:pStyle w:val="Verzeichnis3"/>
+            <w:pStyle w:val="TOC3"/>
             <w:tabs>
               <w:tab w:val="left" w:pos="1100"/>
               <w:tab w:val="right" w:leader="dot" w:pos="9062"/>
@@ -4569,7 +4566,7 @@
         </w:p>
         <w:p>
           <w:pPr>
-            <w:pStyle w:val="Verzeichnis2"/>
+            <w:pStyle w:val="TOC2"/>
             <w:tabs>
               <w:tab w:val="left" w:pos="880"/>
               <w:tab w:val="right" w:leader="dot" w:pos="9062"/>
@@ -4657,7 +4654,7 @@
         </w:p>
         <w:p>
           <w:pPr>
-            <w:pStyle w:val="Verzeichnis3"/>
+            <w:pStyle w:val="TOC3"/>
             <w:tabs>
               <w:tab w:val="left" w:pos="1100"/>
               <w:tab w:val="right" w:leader="dot" w:pos="9062"/>
@@ -4741,7 +4738,7 @@
         </w:p>
         <w:p>
           <w:pPr>
-            <w:pStyle w:val="Verzeichnis3"/>
+            <w:pStyle w:val="TOC3"/>
             <w:tabs>
               <w:tab w:val="left" w:pos="1100"/>
               <w:tab w:val="right" w:leader="dot" w:pos="9062"/>
@@ -4825,7 +4822,7 @@
         </w:p>
         <w:p>
           <w:pPr>
-            <w:pStyle w:val="Verzeichnis3"/>
+            <w:pStyle w:val="TOC3"/>
             <w:tabs>
               <w:tab w:val="left" w:pos="1100"/>
               <w:tab w:val="right" w:leader="dot" w:pos="9062"/>
@@ -4909,7 +4906,7 @@
         </w:p>
         <w:p>
           <w:pPr>
-            <w:pStyle w:val="Verzeichnis2"/>
+            <w:pStyle w:val="TOC2"/>
             <w:tabs>
               <w:tab w:val="left" w:pos="880"/>
               <w:tab w:val="right" w:leader="dot" w:pos="9062"/>
@@ -4997,7 +4994,7 @@
         </w:p>
         <w:p>
           <w:pPr>
-            <w:pStyle w:val="Verzeichnis3"/>
+            <w:pStyle w:val="TOC3"/>
             <w:tabs>
               <w:tab w:val="left" w:pos="1100"/>
               <w:tab w:val="right" w:leader="dot" w:pos="9062"/>
@@ -5081,7 +5078,7 @@
         </w:p>
         <w:p>
           <w:pPr>
-            <w:pStyle w:val="Verzeichnis3"/>
+            <w:pStyle w:val="TOC3"/>
             <w:tabs>
               <w:tab w:val="left" w:pos="1100"/>
               <w:tab w:val="right" w:leader="dot" w:pos="9062"/>
@@ -5165,7 +5162,7 @@
         </w:p>
         <w:p>
           <w:pPr>
-            <w:pStyle w:val="Verzeichnis3"/>
+            <w:pStyle w:val="TOC3"/>
             <w:tabs>
               <w:tab w:val="left" w:pos="1100"/>
               <w:tab w:val="right" w:leader="dot" w:pos="9062"/>
@@ -5249,7 +5246,7 @@
         </w:p>
         <w:p>
           <w:pPr>
-            <w:pStyle w:val="Verzeichnis3"/>
+            <w:pStyle w:val="TOC3"/>
             <w:tabs>
               <w:tab w:val="left" w:pos="1100"/>
               <w:tab w:val="right" w:leader="dot" w:pos="9062"/>
@@ -5333,7 +5330,7 @@
         </w:p>
         <w:p>
           <w:pPr>
-            <w:pStyle w:val="Verzeichnis2"/>
+            <w:pStyle w:val="TOC2"/>
             <w:tabs>
               <w:tab w:val="left" w:pos="880"/>
               <w:tab w:val="right" w:leader="dot" w:pos="9062"/>
@@ -5421,7 +5418,7 @@
         </w:p>
         <w:p>
           <w:pPr>
-            <w:pStyle w:val="Verzeichnis3"/>
+            <w:pStyle w:val="TOC3"/>
             <w:tabs>
               <w:tab w:val="left" w:pos="1100"/>
               <w:tab w:val="right" w:leader="dot" w:pos="9062"/>
@@ -5505,7 +5502,7 @@
         </w:p>
         <w:p>
           <w:pPr>
-            <w:pStyle w:val="Verzeichnis3"/>
+            <w:pStyle w:val="TOC3"/>
             <w:tabs>
               <w:tab w:val="left" w:pos="1100"/>
               <w:tab w:val="right" w:leader="dot" w:pos="9062"/>
@@ -5589,7 +5586,7 @@
         </w:p>
         <w:p>
           <w:pPr>
-            <w:pStyle w:val="Verzeichnis3"/>
+            <w:pStyle w:val="TOC3"/>
             <w:tabs>
               <w:tab w:val="left" w:pos="1100"/>
               <w:tab w:val="right" w:leader="dot" w:pos="9062"/>
@@ -5673,7 +5670,7 @@
         </w:p>
         <w:p>
           <w:pPr>
-            <w:pStyle w:val="Verzeichnis3"/>
+            <w:pStyle w:val="TOC3"/>
             <w:tabs>
               <w:tab w:val="left" w:pos="1100"/>
               <w:tab w:val="right" w:leader="dot" w:pos="9062"/>
@@ -5757,7 +5754,7 @@
         </w:p>
         <w:p>
           <w:pPr>
-            <w:pStyle w:val="Verzeichnis3"/>
+            <w:pStyle w:val="TOC3"/>
             <w:tabs>
               <w:tab w:val="left" w:pos="1100"/>
               <w:tab w:val="right" w:leader="dot" w:pos="9062"/>
@@ -5841,7 +5838,7 @@
         </w:p>
         <w:p>
           <w:pPr>
-            <w:pStyle w:val="Verzeichnis3"/>
+            <w:pStyle w:val="TOC3"/>
             <w:tabs>
               <w:tab w:val="left" w:pos="1100"/>
               <w:tab w:val="right" w:leader="dot" w:pos="9062"/>
@@ -5925,7 +5922,7 @@
         </w:p>
         <w:p>
           <w:pPr>
-            <w:pStyle w:val="Verzeichnis2"/>
+            <w:pStyle w:val="TOC2"/>
             <w:tabs>
               <w:tab w:val="left" w:pos="880"/>
               <w:tab w:val="right" w:leader="dot" w:pos="9062"/>
@@ -6013,7 +6010,7 @@
         </w:p>
         <w:p>
           <w:pPr>
-            <w:pStyle w:val="Verzeichnis3"/>
+            <w:pStyle w:val="TOC3"/>
             <w:tabs>
               <w:tab w:val="left" w:pos="1100"/>
               <w:tab w:val="right" w:leader="dot" w:pos="9062"/>
@@ -6097,7 +6094,7 @@
         </w:p>
         <w:p>
           <w:pPr>
-            <w:pStyle w:val="Verzeichnis3"/>
+            <w:pStyle w:val="TOC3"/>
             <w:tabs>
               <w:tab w:val="left" w:pos="1100"/>
               <w:tab w:val="right" w:leader="dot" w:pos="9062"/>
@@ -6181,7 +6178,7 @@
         </w:p>
         <w:p>
           <w:pPr>
-            <w:pStyle w:val="Verzeichnis2"/>
+            <w:pStyle w:val="TOC2"/>
             <w:tabs>
               <w:tab w:val="left" w:pos="880"/>
               <w:tab w:val="right" w:leader="dot" w:pos="9062"/>
@@ -6269,7 +6266,7 @@
         </w:p>
         <w:p>
           <w:pPr>
-            <w:pStyle w:val="Verzeichnis2"/>
+            <w:pStyle w:val="TOC2"/>
             <w:tabs>
               <w:tab w:val="left" w:pos="880"/>
               <w:tab w:val="right" w:leader="dot" w:pos="9062"/>
@@ -6381,7 +6378,7 @@
     </w:p>
     <w:p>
       <w:pPr>
-        <w:pStyle w:val="berschrift1"/>
+        <w:pStyle w:val="Heading1"/>
       </w:pPr>
       <w:bookmarkStart w:id="4" w:name="_Toc288757616"/>
       <w:r>
@@ -6392,7 +6389,7 @@
     </w:p>
     <w:p>
       <w:pPr>
-        <w:pStyle w:val="berschrift2"/>
+        <w:pStyle w:val="Heading2"/>
       </w:pPr>
       <w:bookmarkStart w:id="5" w:name="_Toc288757617"/>
       <w:r>
@@ -6407,7 +6404,7 @@
     </w:p>
     <w:p>
       <w:pPr>
-        <w:pStyle w:val="berschrift2"/>
+        <w:pStyle w:val="Heading2"/>
       </w:pPr>
       <w:bookmarkStart w:id="6" w:name="_Toc288757618"/>
       <w:r>
@@ -6422,7 +6419,7 @@
     </w:p>
     <w:p>
       <w:pPr>
-        <w:pStyle w:val="berschrift2"/>
+        <w:pStyle w:val="Heading2"/>
       </w:pPr>
       <w:bookmarkStart w:id="7" w:name="_Toc288757619"/>
       <w:r>
@@ -6437,7 +6434,7 @@
     </w:p>
     <w:p>
       <w:pPr>
-        <w:pStyle w:val="berschrift2"/>
+        <w:pStyle w:val="Heading2"/>
       </w:pPr>
       <w:bookmarkStart w:id="8" w:name="_Toc288757620"/>
       <w:r>
@@ -6540,7 +6537,7 @@
     </w:p>
     <w:p>
       <w:pPr>
-        <w:pStyle w:val="berschrift2"/>
+        <w:pStyle w:val="Heading2"/>
       </w:pPr>
       <w:bookmarkStart w:id="9" w:name="_Toc288757621"/>
       <w:r>
@@ -6565,7 +6562,7 @@
     </w:p>
     <w:p>
       <w:pPr>
-        <w:pStyle w:val="berschrift1"/>
+        <w:pStyle w:val="Heading1"/>
       </w:pPr>
       <w:bookmarkStart w:id="10" w:name="_Toc288757622"/>
       <w:r>
@@ -6575,7 +6572,7 @@
     </w:p>
     <w:p>
       <w:pPr>
-        <w:pStyle w:val="berschrift2"/>
+        <w:pStyle w:val="Heading2"/>
       </w:pPr>
       <w:bookmarkStart w:id="11" w:name="_Toc288757623"/>
       <w:r>
@@ -6590,7 +6587,7 @@
     </w:p>
     <w:p>
       <w:pPr>
-        <w:pStyle w:val="berschrift2"/>
+        <w:pStyle w:val="Heading2"/>
       </w:pPr>
       <w:bookmarkStart w:id="12" w:name="_Toc288757624"/>
       <w:r>
@@ -6600,19 +6597,25 @@
     </w:p>
     <w:p>
       <w:pPr>
-        <w:pStyle w:val="Listenabsatz"/>
+        <w:pStyle w:val="ListParagraph"/>
         <w:numPr>
           <w:ilvl w:val="0"/>
           <w:numId w:val="7"/>
         </w:numPr>
       </w:pPr>
       <w:r>
-        <w:t>MRT bringt einen Reporting-Client für Mobile Endgeräte</w:t>
+        <w:t xml:space="preserve">MRT bringt einen Reporting-Client für </w:t>
+      </w:r>
+      <w:r>
+        <w:t>m</w:t>
+      </w:r>
+      <w:r>
+        <w:t>obile Endgeräte</w:t>
       </w:r>
     </w:p>
     <w:p>
       <w:pPr>
-        <w:pStyle w:val="Listenabsatz"/>
+        <w:pStyle w:val="ListParagraph"/>
         <w:numPr>
           <w:ilvl w:val="0"/>
           <w:numId w:val="7"/>
@@ -6624,7 +6627,7 @@
     </w:p>
     <w:p>
       <w:pPr>
-        <w:pStyle w:val="Listenabsatz"/>
+        <w:pStyle w:val="ListParagraph"/>
         <w:numPr>
           <w:ilvl w:val="0"/>
           <w:numId w:val="7"/>
@@ -6636,7 +6639,7 @@
     </w:p>
     <w:p>
       <w:pPr>
-        <w:pStyle w:val="berschrift2"/>
+        <w:pStyle w:val="Heading2"/>
       </w:pPr>
       <w:bookmarkStart w:id="13" w:name="_Toc288757625"/>
       <w:r>
@@ -6655,7 +6658,7 @@
     </w:p>
     <w:p>
       <w:pPr>
-        <w:pStyle w:val="berschrift2"/>
+        <w:pStyle w:val="Heading2"/>
       </w:pPr>
       <w:bookmarkStart w:id="14" w:name="_Toc288757626"/>
       <w:r>
@@ -6670,7 +6673,7 @@
     </w:p>
     <w:p>
       <w:pPr>
-        <w:pStyle w:val="berschrift2"/>
+        <w:pStyle w:val="Heading2"/>
       </w:pPr>
       <w:bookmarkStart w:id="15" w:name="_Toc288757627"/>
       <w:r>
@@ -6685,7 +6688,7 @@
     </w:p>
     <w:p>
       <w:pPr>
-        <w:pStyle w:val="berschrift2"/>
+        <w:pStyle w:val="Heading2"/>
       </w:pPr>
       <w:bookmarkStart w:id="16" w:name="_Toc288757628"/>
       <w:r>
@@ -6695,7 +6698,7 @@
     </w:p>
     <w:p>
       <w:pPr>
-        <w:pStyle w:val="Listenabsatz"/>
+        <w:pStyle w:val="ListParagraph"/>
         <w:numPr>
           <w:ilvl w:val="0"/>
           <w:numId w:val="8"/>
@@ -6707,7 +6710,7 @@
     </w:p>
     <w:p>
       <w:pPr>
-        <w:pStyle w:val="Listenabsatz"/>
+        <w:pStyle w:val="ListParagraph"/>
         <w:numPr>
           <w:ilvl w:val="0"/>
           <w:numId w:val="8"/>
@@ -6719,7 +6722,7 @@
     </w:p>
     <w:p>
       <w:pPr>
-        <w:pStyle w:val="berschrift1"/>
+        <w:pStyle w:val="Heading1"/>
       </w:pPr>
       <w:bookmarkStart w:id="17" w:name="_Toc288757629"/>
       <w:r>
@@ -6729,7 +6732,7 @@
     </w:p>
     <w:p>
       <w:pPr>
-        <w:pStyle w:val="berschrift2"/>
+        <w:pStyle w:val="Heading2"/>
       </w:pPr>
       <w:bookmarkStart w:id="18" w:name="_Toc288757630"/>
       <w:r>
@@ -6759,10 +6762,10 @@
                     <pic:cNvPicPr/>
                   </pic:nvPicPr>
                   <pic:blipFill>
-                    <a:blip r:embed="rId10" cstate="print">
+                    <a:blip r:embed="rId9" cstate="print">
                       <a:extLst>
                         <a:ext uri="{28A0092B-C50C-407E-A947-70E740481C1C}">
-                          <a14:useLocalDpi xmlns:a14="http://schemas.microsoft.com/office/drawing/2010/main" val="0"/>
+                          <a14:useLocalDpi xmlns:a14="http://schemas.microsoft.com/office/drawing/2010/main" xmlns:wps="http://schemas.microsoft.com/office/word/2010/wordprocessingShape" xmlns:wpi="http://schemas.microsoft.com/office/word/2010/wordprocessingInk" xmlns:wpg="http://schemas.microsoft.com/office/word/2010/wordprocessingGroup" xmlns:w14="http://schemas.microsoft.com/office/word/2010/wordml" xmlns:w="http://schemas.openxmlformats.org/wordprocessingml/2006/main" xmlns:w10="urn:schemas-microsoft-com:office:word" xmlns:wp14="http://schemas.microsoft.com/office/word/2010/wordprocessingDrawing" xmlns:v="urn:schemas-microsoft-com:vml" xmlns:o="urn:schemas-microsoft-com:office:office" xmlns:mc="http://schemas.openxmlformats.org/markup-compatibility/2006" xmlns:wpc="http://schemas.microsoft.com/office/word/2010/wordprocessingCanvas" xmlns="" val="0"/>
                         </a:ext>
                       </a:extLst>
                     </a:blip>
@@ -6790,7 +6793,7 @@
       <w:tblPr>
         <w:tblStyle w:val="MittlereSchattierung1-Akzent11"/>
         <w:tblW w:w="0" w:type="auto"/>
-        <w:tblLook w:val="04A0" w:firstRow="1" w:lastRow="0" w:firstColumn="1" w:lastColumn="0" w:noHBand="0" w:noVBand="1"/>
+        <w:tblLook w:val="04A0"/>
       </w:tblPr>
       <w:tblGrid>
         <w:gridCol w:w="2518"/>
@@ -6798,11 +6801,11 @@
       </w:tblGrid>
       <w:tr>
         <w:trPr>
-          <w:cnfStyle w:val="100000000000" w:firstRow="1" w:lastRow="0" w:firstColumn="0" w:lastColumn="0" w:oddVBand="0" w:evenVBand="0" w:oddHBand="0" w:evenHBand="0" w:firstRowFirstColumn="0" w:firstRowLastColumn="0" w:lastRowFirstColumn="0" w:lastRowLastColumn="0"/>
+          <w:cnfStyle w:val="100000000000"/>
         </w:trPr>
         <w:tc>
           <w:tcPr>
-            <w:cnfStyle w:val="001000000000" w:firstRow="0" w:lastRow="0" w:firstColumn="1" w:lastColumn="0" w:oddVBand="0" w:evenVBand="0" w:oddHBand="0" w:evenHBand="0" w:firstRowFirstColumn="0" w:firstRowLastColumn="0" w:lastRowFirstColumn="0" w:lastRowLastColumn="0"/>
+            <w:cnfStyle w:val="001000000000"/>
             <w:tcW w:w="9212" w:type="dxa"/>
             <w:gridSpan w:val="2"/>
           </w:tcPr>
@@ -6815,11 +6818,11 @@
       </w:tr>
       <w:tr>
         <w:trPr>
-          <w:cnfStyle w:val="000000100000" w:firstRow="0" w:lastRow="0" w:firstColumn="0" w:lastColumn="0" w:oddVBand="0" w:evenVBand="0" w:oddHBand="1" w:evenHBand="0" w:firstRowFirstColumn="0" w:firstRowLastColumn="0" w:lastRowFirstColumn="0" w:lastRowLastColumn="0"/>
+          <w:cnfStyle w:val="000000100000"/>
         </w:trPr>
         <w:tc>
           <w:tcPr>
-            <w:cnfStyle w:val="001000000000" w:firstRow="0" w:lastRow="0" w:firstColumn="1" w:lastColumn="0" w:oddVBand="0" w:evenVBand="0" w:oddHBand="0" w:evenHBand="0" w:firstRowFirstColumn="0" w:firstRowLastColumn="0" w:lastRowFirstColumn="0" w:lastRowLastColumn="0"/>
+            <w:cnfStyle w:val="001000000000"/>
             <w:tcW w:w="2518" w:type="dxa"/>
           </w:tcPr>
           <w:p>
@@ -6834,7 +6837,7 @@
           </w:tcPr>
           <w:p>
             <w:pPr>
-              <w:cnfStyle w:val="000000100000" w:firstRow="0" w:lastRow="0" w:firstColumn="0" w:lastColumn="0" w:oddVBand="0" w:evenVBand="0" w:oddHBand="1" w:evenHBand="0" w:firstRowFirstColumn="0" w:firstRowLastColumn="0" w:lastRowFirstColumn="0" w:lastRowLastColumn="0"/>
+              <w:cnfStyle w:val="000000100000"/>
             </w:pPr>
             <w:r>
               <w:t>Aussendienstmitarbeiter</w:t>
@@ -6844,11 +6847,11 @@
       </w:tr>
       <w:tr>
         <w:trPr>
-          <w:cnfStyle w:val="000000010000" w:firstRow="0" w:lastRow="0" w:firstColumn="0" w:lastColumn="0" w:oddVBand="0" w:evenVBand="0" w:oddHBand="0" w:evenHBand="1" w:firstRowFirstColumn="0" w:firstRowLastColumn="0" w:lastRowFirstColumn="0" w:lastRowLastColumn="0"/>
+          <w:cnfStyle w:val="000000010000"/>
         </w:trPr>
         <w:tc>
           <w:tcPr>
-            <w:cnfStyle w:val="001000000000" w:firstRow="0" w:lastRow="0" w:firstColumn="1" w:lastColumn="0" w:oddVBand="0" w:evenVBand="0" w:oddHBand="0" w:evenHBand="0" w:firstRowFirstColumn="0" w:firstRowLastColumn="0" w:lastRowFirstColumn="0" w:lastRowLastColumn="0"/>
+            <w:cnfStyle w:val="001000000000"/>
             <w:tcW w:w="9212" w:type="dxa"/>
             <w:gridSpan w:val="2"/>
           </w:tcPr>
@@ -6873,7 +6876,7 @@
       <w:tblPr>
         <w:tblStyle w:val="MittlereSchattierung1-Akzent11"/>
         <w:tblW w:w="0" w:type="auto"/>
-        <w:tblLook w:val="04A0" w:firstRow="1" w:lastRow="0" w:firstColumn="1" w:lastColumn="0" w:noHBand="0" w:noVBand="1"/>
+        <w:tblLook w:val="04A0"/>
       </w:tblPr>
       <w:tblGrid>
         <w:gridCol w:w="2518"/>
@@ -6881,11 +6884,11 @@
       </w:tblGrid>
       <w:tr>
         <w:trPr>
-          <w:cnfStyle w:val="100000000000" w:firstRow="1" w:lastRow="0" w:firstColumn="0" w:lastColumn="0" w:oddVBand="0" w:evenVBand="0" w:oddHBand="0" w:evenHBand="0" w:firstRowFirstColumn="0" w:firstRowLastColumn="0" w:lastRowFirstColumn="0" w:lastRowLastColumn="0"/>
+          <w:cnfStyle w:val="100000000000"/>
         </w:trPr>
         <w:tc>
           <w:tcPr>
-            <w:cnfStyle w:val="001000000000" w:firstRow="0" w:lastRow="0" w:firstColumn="1" w:lastColumn="0" w:oddVBand="0" w:evenVBand="0" w:oddHBand="0" w:evenHBand="0" w:firstRowFirstColumn="0" w:firstRowLastColumn="0" w:lastRowFirstColumn="0" w:lastRowLastColumn="0"/>
+            <w:cnfStyle w:val="001000000000"/>
             <w:tcW w:w="9212" w:type="dxa"/>
             <w:gridSpan w:val="2"/>
           </w:tcPr>
@@ -6904,11 +6907,11 @@
       </w:tr>
       <w:tr>
         <w:trPr>
-          <w:cnfStyle w:val="000000100000" w:firstRow="0" w:lastRow="0" w:firstColumn="0" w:lastColumn="0" w:oddVBand="0" w:evenVBand="0" w:oddHBand="1" w:evenHBand="0" w:firstRowFirstColumn="0" w:firstRowLastColumn="0" w:lastRowFirstColumn="0" w:lastRowLastColumn="0"/>
+          <w:cnfStyle w:val="000000100000"/>
         </w:trPr>
         <w:tc>
           <w:tcPr>
-            <w:cnfStyle w:val="001000000000" w:firstRow="0" w:lastRow="0" w:firstColumn="1" w:lastColumn="0" w:oddVBand="0" w:evenVBand="0" w:oddHBand="0" w:evenHBand="0" w:firstRowFirstColumn="0" w:firstRowLastColumn="0" w:lastRowFirstColumn="0" w:lastRowLastColumn="0"/>
+            <w:cnfStyle w:val="001000000000"/>
             <w:tcW w:w="2518" w:type="dxa"/>
           </w:tcPr>
           <w:p>
@@ -6923,7 +6926,7 @@
           </w:tcPr>
           <w:p>
             <w:pPr>
-              <w:cnfStyle w:val="000000100000" w:firstRow="0" w:lastRow="0" w:firstColumn="0" w:lastColumn="0" w:oddVBand="0" w:evenVBand="0" w:oddHBand="1" w:evenHBand="0" w:firstRowFirstColumn="0" w:firstRowLastColumn="0" w:lastRowFirstColumn="0" w:lastRowLastColumn="0"/>
+              <w:cnfStyle w:val="000000100000"/>
             </w:pPr>
             <w:r>
               <w:t>Benutzer (Aussendienstmitarbeiter oder Sekretärin)</w:t>
@@ -6933,11 +6936,11 @@
       </w:tr>
       <w:tr>
         <w:trPr>
-          <w:cnfStyle w:val="000000010000" w:firstRow="0" w:lastRow="0" w:firstColumn="0" w:lastColumn="0" w:oddVBand="0" w:evenVBand="0" w:oddHBand="0" w:evenHBand="1" w:firstRowFirstColumn="0" w:firstRowLastColumn="0" w:lastRowFirstColumn="0" w:lastRowLastColumn="0"/>
+          <w:cnfStyle w:val="000000010000"/>
         </w:trPr>
         <w:tc>
           <w:tcPr>
-            <w:cnfStyle w:val="001000000000" w:firstRow="0" w:lastRow="0" w:firstColumn="1" w:lastColumn="0" w:oddVBand="0" w:evenVBand="0" w:oddHBand="0" w:evenHBand="0" w:firstRowFirstColumn="0" w:firstRowLastColumn="0" w:lastRowFirstColumn="0" w:lastRowLastColumn="0"/>
+            <w:cnfStyle w:val="001000000000"/>
             <w:tcW w:w="9212" w:type="dxa"/>
             <w:gridSpan w:val="2"/>
           </w:tcPr>
@@ -6962,7 +6965,7 @@
       <w:tblPr>
         <w:tblStyle w:val="MittlereSchattierung1-Akzent11"/>
         <w:tblW w:w="0" w:type="auto"/>
-        <w:tblLook w:val="04A0" w:firstRow="1" w:lastRow="0" w:firstColumn="1" w:lastColumn="0" w:noHBand="0" w:noVBand="1"/>
+        <w:tblLook w:val="04A0"/>
       </w:tblPr>
       <w:tblGrid>
         <w:gridCol w:w="2518"/>
@@ -6970,11 +6973,11 @@
       </w:tblGrid>
       <w:tr>
         <w:trPr>
-          <w:cnfStyle w:val="100000000000" w:firstRow="1" w:lastRow="0" w:firstColumn="0" w:lastColumn="0" w:oddVBand="0" w:evenVBand="0" w:oddHBand="0" w:evenHBand="0" w:firstRowFirstColumn="0" w:firstRowLastColumn="0" w:lastRowFirstColumn="0" w:lastRowLastColumn="0"/>
+          <w:cnfStyle w:val="100000000000"/>
         </w:trPr>
         <w:tc>
           <w:tcPr>
-            <w:cnfStyle w:val="001000000000" w:firstRow="0" w:lastRow="0" w:firstColumn="1" w:lastColumn="0" w:oddVBand="0" w:evenVBand="0" w:oddHBand="0" w:evenHBand="0" w:firstRowFirstColumn="0" w:firstRowLastColumn="0" w:lastRowFirstColumn="0" w:lastRowLastColumn="0"/>
+            <w:cnfStyle w:val="001000000000"/>
             <w:tcW w:w="9212" w:type="dxa"/>
             <w:gridSpan w:val="2"/>
           </w:tcPr>
@@ -6987,11 +6990,11 @@
       </w:tr>
       <w:tr>
         <w:trPr>
-          <w:cnfStyle w:val="000000100000" w:firstRow="0" w:lastRow="0" w:firstColumn="0" w:lastColumn="0" w:oddVBand="0" w:evenVBand="0" w:oddHBand="1" w:evenHBand="0" w:firstRowFirstColumn="0" w:firstRowLastColumn="0" w:lastRowFirstColumn="0" w:lastRowLastColumn="0"/>
+          <w:cnfStyle w:val="000000100000"/>
         </w:trPr>
         <w:tc>
           <w:tcPr>
-            <w:cnfStyle w:val="001000000000" w:firstRow="0" w:lastRow="0" w:firstColumn="1" w:lastColumn="0" w:oddVBand="0" w:evenVBand="0" w:oddHBand="0" w:evenHBand="0" w:firstRowFirstColumn="0" w:firstRowLastColumn="0" w:lastRowFirstColumn="0" w:lastRowLastColumn="0"/>
+            <w:cnfStyle w:val="001000000000"/>
             <w:tcW w:w="2518" w:type="dxa"/>
           </w:tcPr>
           <w:p>
@@ -7006,7 +7009,7 @@
           </w:tcPr>
           <w:p>
             <w:pPr>
-              <w:cnfStyle w:val="000000100000" w:firstRow="0" w:lastRow="0" w:firstColumn="0" w:lastColumn="0" w:oddVBand="0" w:evenVBand="0" w:oddHBand="1" w:evenHBand="0" w:firstRowFirstColumn="0" w:firstRowLastColumn="0" w:lastRowFirstColumn="0" w:lastRowLastColumn="0"/>
+              <w:cnfStyle w:val="000000100000"/>
             </w:pPr>
             <w:r>
               <w:t>Sekretärin</w:t>
@@ -7016,11 +7019,11 @@
       </w:tr>
       <w:tr>
         <w:trPr>
-          <w:cnfStyle w:val="000000010000" w:firstRow="0" w:lastRow="0" w:firstColumn="0" w:lastColumn="0" w:oddVBand="0" w:evenVBand="0" w:oddHBand="0" w:evenHBand="1" w:firstRowFirstColumn="0" w:firstRowLastColumn="0" w:lastRowFirstColumn="0" w:lastRowLastColumn="0"/>
+          <w:cnfStyle w:val="000000010000"/>
         </w:trPr>
         <w:tc>
           <w:tcPr>
-            <w:cnfStyle w:val="001000000000" w:firstRow="0" w:lastRow="0" w:firstColumn="1" w:lastColumn="0" w:oddVBand="0" w:evenVBand="0" w:oddHBand="0" w:evenHBand="0" w:firstRowFirstColumn="0" w:firstRowLastColumn="0" w:lastRowFirstColumn="0" w:lastRowLastColumn="0"/>
+            <w:cnfStyle w:val="001000000000"/>
             <w:tcW w:w="9212" w:type="dxa"/>
             <w:gridSpan w:val="2"/>
           </w:tcPr>
@@ -7045,7 +7048,7 @@
       <w:tblPr>
         <w:tblStyle w:val="MittlereSchattierung1-Akzent11"/>
         <w:tblW w:w="0" w:type="auto"/>
-        <w:tblLook w:val="04A0" w:firstRow="1" w:lastRow="0" w:firstColumn="1" w:lastColumn="0" w:noHBand="0" w:noVBand="1"/>
+        <w:tblLook w:val="04A0"/>
       </w:tblPr>
       <w:tblGrid>
         <w:gridCol w:w="2518"/>
@@ -7053,11 +7056,11 @@
       </w:tblGrid>
       <w:tr>
         <w:trPr>
-          <w:cnfStyle w:val="100000000000" w:firstRow="1" w:lastRow="0" w:firstColumn="0" w:lastColumn="0" w:oddVBand="0" w:evenVBand="0" w:oddHBand="0" w:evenHBand="0" w:firstRowFirstColumn="0" w:firstRowLastColumn="0" w:lastRowFirstColumn="0" w:lastRowLastColumn="0"/>
+          <w:cnfStyle w:val="100000000000"/>
         </w:trPr>
         <w:tc>
           <w:tcPr>
-            <w:cnfStyle w:val="001000000000" w:firstRow="0" w:lastRow="0" w:firstColumn="1" w:lastColumn="0" w:oddVBand="0" w:evenVBand="0" w:oddHBand="0" w:evenHBand="0" w:firstRowFirstColumn="0" w:firstRowLastColumn="0" w:lastRowFirstColumn="0" w:lastRowLastColumn="0"/>
+            <w:cnfStyle w:val="001000000000"/>
             <w:tcW w:w="9212" w:type="dxa"/>
             <w:gridSpan w:val="2"/>
           </w:tcPr>
@@ -7070,11 +7073,11 @@
       </w:tr>
       <w:tr>
         <w:trPr>
-          <w:cnfStyle w:val="000000100000" w:firstRow="0" w:lastRow="0" w:firstColumn="0" w:lastColumn="0" w:oddVBand="0" w:evenVBand="0" w:oddHBand="1" w:evenHBand="0" w:firstRowFirstColumn="0" w:firstRowLastColumn="0" w:lastRowFirstColumn="0" w:lastRowLastColumn="0"/>
+          <w:cnfStyle w:val="000000100000"/>
         </w:trPr>
         <w:tc>
           <w:tcPr>
-            <w:cnfStyle w:val="001000000000" w:firstRow="0" w:lastRow="0" w:firstColumn="1" w:lastColumn="0" w:oddVBand="0" w:evenVBand="0" w:oddHBand="0" w:evenHBand="0" w:firstRowFirstColumn="0" w:firstRowLastColumn="0" w:lastRowFirstColumn="0" w:lastRowLastColumn="0"/>
+            <w:cnfStyle w:val="001000000000"/>
             <w:tcW w:w="2518" w:type="dxa"/>
           </w:tcPr>
           <w:p>
@@ -7089,7 +7092,7 @@
           </w:tcPr>
           <w:p>
             <w:pPr>
-              <w:cnfStyle w:val="000000100000" w:firstRow="0" w:lastRow="0" w:firstColumn="0" w:lastColumn="0" w:oddVBand="0" w:evenVBand="0" w:oddHBand="1" w:evenHBand="0" w:firstRowFirstColumn="0" w:firstRowLastColumn="0" w:lastRowFirstColumn="0" w:lastRowLastColumn="0"/>
+              <w:cnfStyle w:val="000000100000"/>
             </w:pPr>
             <w:r>
               <w:t>Sekretärin</w:t>
@@ -7099,11 +7102,11 @@
       </w:tr>
       <w:tr>
         <w:trPr>
-          <w:cnfStyle w:val="000000010000" w:firstRow="0" w:lastRow="0" w:firstColumn="0" w:lastColumn="0" w:oddVBand="0" w:evenVBand="0" w:oddHBand="0" w:evenHBand="1" w:firstRowFirstColumn="0" w:firstRowLastColumn="0" w:lastRowFirstColumn="0" w:lastRowLastColumn="0"/>
+          <w:cnfStyle w:val="000000010000"/>
         </w:trPr>
         <w:tc>
           <w:tcPr>
-            <w:cnfStyle w:val="001000000000" w:firstRow="0" w:lastRow="0" w:firstColumn="1" w:lastColumn="0" w:oddVBand="0" w:evenVBand="0" w:oddHBand="0" w:evenHBand="0" w:firstRowFirstColumn="0" w:firstRowLastColumn="0" w:lastRowFirstColumn="0" w:lastRowLastColumn="0"/>
+            <w:cnfStyle w:val="001000000000"/>
             <w:tcW w:w="9212" w:type="dxa"/>
             <w:gridSpan w:val="2"/>
           </w:tcPr>
@@ -7128,7 +7131,7 @@
       <w:tblPr>
         <w:tblStyle w:val="MittlereSchattierung1-Akzent11"/>
         <w:tblW w:w="0" w:type="auto"/>
-        <w:tblLook w:val="04A0" w:firstRow="1" w:lastRow="0" w:firstColumn="1" w:lastColumn="0" w:noHBand="0" w:noVBand="1"/>
+        <w:tblLook w:val="04A0"/>
       </w:tblPr>
       <w:tblGrid>
         <w:gridCol w:w="2518"/>
@@ -7136,11 +7139,11 @@
       </w:tblGrid>
       <w:tr>
         <w:trPr>
-          <w:cnfStyle w:val="100000000000" w:firstRow="1" w:lastRow="0" w:firstColumn="0" w:lastColumn="0" w:oddVBand="0" w:evenVBand="0" w:oddHBand="0" w:evenHBand="0" w:firstRowFirstColumn="0" w:firstRowLastColumn="0" w:lastRowFirstColumn="0" w:lastRowLastColumn="0"/>
+          <w:cnfStyle w:val="100000000000"/>
         </w:trPr>
         <w:tc>
           <w:tcPr>
-            <w:cnfStyle w:val="001000000000" w:firstRow="0" w:lastRow="0" w:firstColumn="1" w:lastColumn="0" w:oddVBand="0" w:evenVBand="0" w:oddHBand="0" w:evenHBand="0" w:firstRowFirstColumn="0" w:firstRowLastColumn="0" w:lastRowFirstColumn="0" w:lastRowLastColumn="0"/>
+            <w:cnfStyle w:val="001000000000"/>
             <w:tcW w:w="9212" w:type="dxa"/>
             <w:gridSpan w:val="2"/>
           </w:tcPr>
@@ -7153,11 +7156,11 @@
       </w:tr>
       <w:tr>
         <w:trPr>
-          <w:cnfStyle w:val="000000100000" w:firstRow="0" w:lastRow="0" w:firstColumn="0" w:lastColumn="0" w:oddVBand="0" w:evenVBand="0" w:oddHBand="1" w:evenHBand="0" w:firstRowFirstColumn="0" w:firstRowLastColumn="0" w:lastRowFirstColumn="0" w:lastRowLastColumn="0"/>
+          <w:cnfStyle w:val="000000100000"/>
         </w:trPr>
         <w:tc>
           <w:tcPr>
-            <w:cnfStyle w:val="001000000000" w:firstRow="0" w:lastRow="0" w:firstColumn="1" w:lastColumn="0" w:oddVBand="0" w:evenVBand="0" w:oddHBand="0" w:evenHBand="0" w:firstRowFirstColumn="0" w:firstRowLastColumn="0" w:lastRowFirstColumn="0" w:lastRowLastColumn="0"/>
+            <w:cnfStyle w:val="001000000000"/>
             <w:tcW w:w="2518" w:type="dxa"/>
           </w:tcPr>
           <w:p>
@@ -7172,7 +7175,7 @@
           </w:tcPr>
           <w:p>
             <w:pPr>
-              <w:cnfStyle w:val="000000100000" w:firstRow="0" w:lastRow="0" w:firstColumn="0" w:lastColumn="0" w:oddVBand="0" w:evenVBand="0" w:oddHBand="1" w:evenHBand="0" w:firstRowFirstColumn="0" w:firstRowLastColumn="0" w:lastRowFirstColumn="0" w:lastRowLastColumn="0"/>
+              <w:cnfStyle w:val="000000100000"/>
             </w:pPr>
             <w:r>
               <w:t>Benutzer (Aussendienstmitarbeiter oder Sekretärin)</w:t>
@@ -7182,11 +7185,11 @@
       </w:tr>
       <w:tr>
         <w:trPr>
-          <w:cnfStyle w:val="000000010000" w:firstRow="0" w:lastRow="0" w:firstColumn="0" w:lastColumn="0" w:oddVBand="0" w:evenVBand="0" w:oddHBand="0" w:evenHBand="1" w:firstRowFirstColumn="0" w:firstRowLastColumn="0" w:lastRowFirstColumn="0" w:lastRowLastColumn="0"/>
+          <w:cnfStyle w:val="000000010000"/>
         </w:trPr>
         <w:tc>
           <w:tcPr>
-            <w:cnfStyle w:val="001000000000" w:firstRow="0" w:lastRow="0" w:firstColumn="1" w:lastColumn="0" w:oddVBand="0" w:evenVBand="0" w:oddHBand="0" w:evenHBand="0" w:firstRowFirstColumn="0" w:firstRowLastColumn="0" w:lastRowFirstColumn="0" w:lastRowLastColumn="0"/>
+            <w:cnfStyle w:val="001000000000"/>
             <w:tcW w:w="9212" w:type="dxa"/>
             <w:gridSpan w:val="2"/>
           </w:tcPr>
@@ -7223,7 +7226,7 @@
       <w:tblPr>
         <w:tblStyle w:val="MittlereSchattierung1-Akzent11"/>
         <w:tblW w:w="0" w:type="auto"/>
-        <w:tblLook w:val="04A0" w:firstRow="1" w:lastRow="0" w:firstColumn="1" w:lastColumn="0" w:noHBand="0" w:noVBand="1"/>
+        <w:tblLook w:val="04A0"/>
       </w:tblPr>
       <w:tblGrid>
         <w:gridCol w:w="2518"/>
@@ -7231,11 +7234,11 @@
       </w:tblGrid>
       <w:tr>
         <w:trPr>
-          <w:cnfStyle w:val="100000000000" w:firstRow="1" w:lastRow="0" w:firstColumn="0" w:lastColumn="0" w:oddVBand="0" w:evenVBand="0" w:oddHBand="0" w:evenHBand="0" w:firstRowFirstColumn="0" w:firstRowLastColumn="0" w:lastRowFirstColumn="0" w:lastRowLastColumn="0"/>
+          <w:cnfStyle w:val="100000000000"/>
         </w:trPr>
         <w:tc>
           <w:tcPr>
-            <w:cnfStyle w:val="001000000000" w:firstRow="0" w:lastRow="0" w:firstColumn="1" w:lastColumn="0" w:oddVBand="0" w:evenVBand="0" w:oddHBand="0" w:evenHBand="0" w:firstRowFirstColumn="0" w:firstRowLastColumn="0" w:lastRowFirstColumn="0" w:lastRowLastColumn="0"/>
+            <w:cnfStyle w:val="001000000000"/>
             <w:tcW w:w="9212" w:type="dxa"/>
             <w:gridSpan w:val="2"/>
           </w:tcPr>
@@ -7248,11 +7251,11 @@
       </w:tr>
       <w:tr>
         <w:trPr>
-          <w:cnfStyle w:val="000000100000" w:firstRow="0" w:lastRow="0" w:firstColumn="0" w:lastColumn="0" w:oddVBand="0" w:evenVBand="0" w:oddHBand="1" w:evenHBand="0" w:firstRowFirstColumn="0" w:firstRowLastColumn="0" w:lastRowFirstColumn="0" w:lastRowLastColumn="0"/>
+          <w:cnfStyle w:val="000000100000"/>
         </w:trPr>
         <w:tc>
           <w:tcPr>
-            <w:cnfStyle w:val="001000000000" w:firstRow="0" w:lastRow="0" w:firstColumn="1" w:lastColumn="0" w:oddVBand="0" w:evenVBand="0" w:oddHBand="0" w:evenHBand="0" w:firstRowFirstColumn="0" w:firstRowLastColumn="0" w:lastRowFirstColumn="0" w:lastRowLastColumn="0"/>
+            <w:cnfStyle w:val="001000000000"/>
             <w:tcW w:w="2518" w:type="dxa"/>
           </w:tcPr>
           <w:p>
@@ -7267,7 +7270,7 @@
           </w:tcPr>
           <w:p>
             <w:pPr>
-              <w:cnfStyle w:val="000000100000" w:firstRow="0" w:lastRow="0" w:firstColumn="0" w:lastColumn="0" w:oddVBand="0" w:evenVBand="0" w:oddHBand="1" w:evenHBand="0" w:firstRowFirstColumn="0" w:firstRowLastColumn="0" w:lastRowFirstColumn="0" w:lastRowLastColumn="0"/>
+              <w:cnfStyle w:val="000000100000"/>
             </w:pPr>
             <w:r>
               <w:t>Benutzer (Aussendienstmitarbeiter oder Sekretärin)</w:t>
@@ -7277,11 +7280,11 @@
       </w:tr>
       <w:tr>
         <w:trPr>
-          <w:cnfStyle w:val="000000010000" w:firstRow="0" w:lastRow="0" w:firstColumn="0" w:lastColumn="0" w:oddVBand="0" w:evenVBand="0" w:oddHBand="0" w:evenHBand="1" w:firstRowFirstColumn="0" w:firstRowLastColumn="0" w:lastRowFirstColumn="0" w:lastRowLastColumn="0"/>
+          <w:cnfStyle w:val="000000010000"/>
         </w:trPr>
         <w:tc>
           <w:tcPr>
-            <w:cnfStyle w:val="001000000000" w:firstRow="0" w:lastRow="0" w:firstColumn="1" w:lastColumn="0" w:oddVBand="0" w:evenVBand="0" w:oddHBand="0" w:evenHBand="0" w:firstRowFirstColumn="0" w:firstRowLastColumn="0" w:lastRowFirstColumn="0" w:lastRowLastColumn="0"/>
+            <w:cnfStyle w:val="001000000000"/>
             <w:tcW w:w="9212" w:type="dxa"/>
             <w:gridSpan w:val="2"/>
           </w:tcPr>
@@ -7306,7 +7309,7 @@
       <w:tblPr>
         <w:tblStyle w:val="MittlereSchattierung1-Akzent11"/>
         <w:tblW w:w="0" w:type="auto"/>
-        <w:tblLook w:val="04A0" w:firstRow="1" w:lastRow="0" w:firstColumn="1" w:lastColumn="0" w:noHBand="0" w:noVBand="1"/>
+        <w:tblLook w:val="04A0"/>
       </w:tblPr>
       <w:tblGrid>
         <w:gridCol w:w="2518"/>
@@ -7314,11 +7317,11 @@
       </w:tblGrid>
       <w:tr>
         <w:trPr>
-          <w:cnfStyle w:val="100000000000" w:firstRow="1" w:lastRow="0" w:firstColumn="0" w:lastColumn="0" w:oddVBand="0" w:evenVBand="0" w:oddHBand="0" w:evenHBand="0" w:firstRowFirstColumn="0" w:firstRowLastColumn="0" w:lastRowFirstColumn="0" w:lastRowLastColumn="0"/>
+          <w:cnfStyle w:val="100000000000"/>
         </w:trPr>
         <w:tc>
           <w:tcPr>
-            <w:cnfStyle w:val="001000000000" w:firstRow="0" w:lastRow="0" w:firstColumn="1" w:lastColumn="0" w:oddVBand="0" w:evenVBand="0" w:oddHBand="0" w:evenHBand="0" w:firstRowFirstColumn="0" w:firstRowLastColumn="0" w:lastRowFirstColumn="0" w:lastRowLastColumn="0"/>
+            <w:cnfStyle w:val="001000000000"/>
             <w:tcW w:w="9212" w:type="dxa"/>
             <w:gridSpan w:val="2"/>
           </w:tcPr>
@@ -7331,11 +7334,11 @@
       </w:tr>
       <w:tr>
         <w:trPr>
-          <w:cnfStyle w:val="000000100000" w:firstRow="0" w:lastRow="0" w:firstColumn="0" w:lastColumn="0" w:oddVBand="0" w:evenVBand="0" w:oddHBand="1" w:evenHBand="0" w:firstRowFirstColumn="0" w:firstRowLastColumn="0" w:lastRowFirstColumn="0" w:lastRowLastColumn="0"/>
+          <w:cnfStyle w:val="000000100000"/>
         </w:trPr>
         <w:tc>
           <w:tcPr>
-            <w:cnfStyle w:val="001000000000" w:firstRow="0" w:lastRow="0" w:firstColumn="1" w:lastColumn="0" w:oddVBand="0" w:evenVBand="0" w:oddHBand="0" w:evenHBand="0" w:firstRowFirstColumn="0" w:firstRowLastColumn="0" w:lastRowFirstColumn="0" w:lastRowLastColumn="0"/>
+            <w:cnfStyle w:val="001000000000"/>
             <w:tcW w:w="2518" w:type="dxa"/>
           </w:tcPr>
           <w:p>
@@ -7350,7 +7353,7 @@
           </w:tcPr>
           <w:p>
             <w:pPr>
-              <w:cnfStyle w:val="000000100000" w:firstRow="0" w:lastRow="0" w:firstColumn="0" w:lastColumn="0" w:oddVBand="0" w:evenVBand="0" w:oddHBand="1" w:evenHBand="0" w:firstRowFirstColumn="0" w:firstRowLastColumn="0" w:lastRowFirstColumn="0" w:lastRowLastColumn="0"/>
+              <w:cnfStyle w:val="000000100000"/>
             </w:pPr>
             <w:r>
               <w:t>Benutzer (Aussendienstmitarbeiter oder Sekretärin)</w:t>
@@ -7360,11 +7363,11 @@
       </w:tr>
       <w:tr>
         <w:trPr>
-          <w:cnfStyle w:val="000000010000" w:firstRow="0" w:lastRow="0" w:firstColumn="0" w:lastColumn="0" w:oddVBand="0" w:evenVBand="0" w:oddHBand="0" w:evenHBand="1" w:firstRowFirstColumn="0" w:firstRowLastColumn="0" w:lastRowFirstColumn="0" w:lastRowLastColumn="0"/>
+          <w:cnfStyle w:val="000000010000"/>
         </w:trPr>
         <w:tc>
           <w:tcPr>
-            <w:cnfStyle w:val="001000000000" w:firstRow="0" w:lastRow="0" w:firstColumn="1" w:lastColumn="0" w:oddVBand="0" w:evenVBand="0" w:oddHBand="0" w:evenHBand="0" w:firstRowFirstColumn="0" w:firstRowLastColumn="0" w:lastRowFirstColumn="0" w:lastRowLastColumn="0"/>
+            <w:cnfStyle w:val="001000000000"/>
             <w:tcW w:w="9212" w:type="dxa"/>
             <w:gridSpan w:val="2"/>
           </w:tcPr>
@@ -7389,7 +7392,7 @@
       <w:tblPr>
         <w:tblStyle w:val="MittlereSchattierung1-Akzent11"/>
         <w:tblW w:w="0" w:type="auto"/>
-        <w:tblLook w:val="04A0" w:firstRow="1" w:lastRow="0" w:firstColumn="1" w:lastColumn="0" w:noHBand="0" w:noVBand="1"/>
+        <w:tblLook w:val="04A0"/>
       </w:tblPr>
       <w:tblGrid>
         <w:gridCol w:w="2518"/>
@@ -7397,11 +7400,11 @@
       </w:tblGrid>
       <w:tr>
         <w:trPr>
-          <w:cnfStyle w:val="100000000000" w:firstRow="1" w:lastRow="0" w:firstColumn="0" w:lastColumn="0" w:oddVBand="0" w:evenVBand="0" w:oddHBand="0" w:evenHBand="0" w:firstRowFirstColumn="0" w:firstRowLastColumn="0" w:lastRowFirstColumn="0" w:lastRowLastColumn="0"/>
+          <w:cnfStyle w:val="100000000000"/>
         </w:trPr>
         <w:tc>
           <w:tcPr>
-            <w:cnfStyle w:val="001000000000" w:firstRow="0" w:lastRow="0" w:firstColumn="1" w:lastColumn="0" w:oddVBand="0" w:evenVBand="0" w:oddHBand="0" w:evenHBand="0" w:firstRowFirstColumn="0" w:firstRowLastColumn="0" w:lastRowFirstColumn="0" w:lastRowLastColumn="0"/>
+            <w:cnfStyle w:val="001000000000"/>
             <w:tcW w:w="9212" w:type="dxa"/>
             <w:gridSpan w:val="2"/>
           </w:tcPr>
@@ -7414,11 +7417,11 @@
       </w:tr>
       <w:tr>
         <w:trPr>
-          <w:cnfStyle w:val="000000100000" w:firstRow="0" w:lastRow="0" w:firstColumn="0" w:lastColumn="0" w:oddVBand="0" w:evenVBand="0" w:oddHBand="1" w:evenHBand="0" w:firstRowFirstColumn="0" w:firstRowLastColumn="0" w:lastRowFirstColumn="0" w:lastRowLastColumn="0"/>
+          <w:cnfStyle w:val="000000100000"/>
         </w:trPr>
         <w:tc>
           <w:tcPr>
-            <w:cnfStyle w:val="001000000000" w:firstRow="0" w:lastRow="0" w:firstColumn="1" w:lastColumn="0" w:oddVBand="0" w:evenVBand="0" w:oddHBand="0" w:evenHBand="0" w:firstRowFirstColumn="0" w:firstRowLastColumn="0" w:lastRowFirstColumn="0" w:lastRowLastColumn="0"/>
+            <w:cnfStyle w:val="001000000000"/>
             <w:tcW w:w="2518" w:type="dxa"/>
           </w:tcPr>
           <w:p>
@@ -7433,7 +7436,7 @@
           </w:tcPr>
           <w:p>
             <w:pPr>
-              <w:cnfStyle w:val="000000100000" w:firstRow="0" w:lastRow="0" w:firstColumn="0" w:lastColumn="0" w:oddVBand="0" w:evenVBand="0" w:oddHBand="1" w:evenHBand="0" w:firstRowFirstColumn="0" w:firstRowLastColumn="0" w:lastRowFirstColumn="0" w:lastRowLastColumn="0"/>
+              <w:cnfStyle w:val="000000100000"/>
             </w:pPr>
             <w:r>
               <w:t>Benutzer (Aussendienstmitarbeiter oder Sekretärin)</w:t>
@@ -7443,11 +7446,11 @@
       </w:tr>
       <w:tr>
         <w:trPr>
-          <w:cnfStyle w:val="000000010000" w:firstRow="0" w:lastRow="0" w:firstColumn="0" w:lastColumn="0" w:oddVBand="0" w:evenVBand="0" w:oddHBand="0" w:evenHBand="1" w:firstRowFirstColumn="0" w:firstRowLastColumn="0" w:lastRowFirstColumn="0" w:lastRowLastColumn="0"/>
+          <w:cnfStyle w:val="000000010000"/>
         </w:trPr>
         <w:tc>
           <w:tcPr>
-            <w:cnfStyle w:val="001000000000" w:firstRow="0" w:lastRow="0" w:firstColumn="1" w:lastColumn="0" w:oddVBand="0" w:evenVBand="0" w:oddHBand="0" w:evenHBand="0" w:firstRowFirstColumn="0" w:firstRowLastColumn="0" w:lastRowFirstColumn="0" w:lastRowLastColumn="0"/>
+            <w:cnfStyle w:val="001000000000"/>
             <w:tcW w:w="9212" w:type="dxa"/>
             <w:gridSpan w:val="2"/>
           </w:tcPr>
@@ -7472,7 +7475,7 @@
       <w:tblPr>
         <w:tblStyle w:val="MittlereSchattierung1-Akzent11"/>
         <w:tblW w:w="0" w:type="auto"/>
-        <w:tblLook w:val="04A0" w:firstRow="1" w:lastRow="0" w:firstColumn="1" w:lastColumn="0" w:noHBand="0" w:noVBand="1"/>
+        <w:tblLook w:val="04A0"/>
       </w:tblPr>
       <w:tblGrid>
         <w:gridCol w:w="2518"/>
@@ -7480,11 +7483,11 @@
       </w:tblGrid>
       <w:tr>
         <w:trPr>
-          <w:cnfStyle w:val="100000000000" w:firstRow="1" w:lastRow="0" w:firstColumn="0" w:lastColumn="0" w:oddVBand="0" w:evenVBand="0" w:oddHBand="0" w:evenHBand="0" w:firstRowFirstColumn="0" w:firstRowLastColumn="0" w:lastRowFirstColumn="0" w:lastRowLastColumn="0"/>
+          <w:cnfStyle w:val="100000000000"/>
         </w:trPr>
         <w:tc>
           <w:tcPr>
-            <w:cnfStyle w:val="001000000000" w:firstRow="0" w:lastRow="0" w:firstColumn="1" w:lastColumn="0" w:oddVBand="0" w:evenVBand="0" w:oddHBand="0" w:evenHBand="0" w:firstRowFirstColumn="0" w:firstRowLastColumn="0" w:lastRowFirstColumn="0" w:lastRowLastColumn="0"/>
+            <w:cnfStyle w:val="001000000000"/>
             <w:tcW w:w="9212" w:type="dxa"/>
             <w:gridSpan w:val="2"/>
           </w:tcPr>
@@ -7497,11 +7500,11 @@
       </w:tr>
       <w:tr>
         <w:trPr>
-          <w:cnfStyle w:val="000000100000" w:firstRow="0" w:lastRow="0" w:firstColumn="0" w:lastColumn="0" w:oddVBand="0" w:evenVBand="0" w:oddHBand="1" w:evenHBand="0" w:firstRowFirstColumn="0" w:firstRowLastColumn="0" w:lastRowFirstColumn="0" w:lastRowLastColumn="0"/>
+          <w:cnfStyle w:val="000000100000"/>
         </w:trPr>
         <w:tc>
           <w:tcPr>
-            <w:cnfStyle w:val="001000000000" w:firstRow="0" w:lastRow="0" w:firstColumn="1" w:lastColumn="0" w:oddVBand="0" w:evenVBand="0" w:oddHBand="0" w:evenHBand="0" w:firstRowFirstColumn="0" w:firstRowLastColumn="0" w:lastRowFirstColumn="0" w:lastRowLastColumn="0"/>
+            <w:cnfStyle w:val="001000000000"/>
             <w:tcW w:w="2518" w:type="dxa"/>
           </w:tcPr>
           <w:p>
@@ -7516,7 +7519,7 @@
           </w:tcPr>
           <w:p>
             <w:pPr>
-              <w:cnfStyle w:val="000000100000" w:firstRow="0" w:lastRow="0" w:firstColumn="0" w:lastColumn="0" w:oddVBand="0" w:evenVBand="0" w:oddHBand="1" w:evenHBand="0" w:firstRowFirstColumn="0" w:firstRowLastColumn="0" w:lastRowFirstColumn="0" w:lastRowLastColumn="0"/>
+              <w:cnfStyle w:val="000000100000"/>
             </w:pPr>
             <w:r>
               <w:t>Sekretärin</w:t>
@@ -7526,11 +7529,11 @@
       </w:tr>
       <w:tr>
         <w:trPr>
-          <w:cnfStyle w:val="000000010000" w:firstRow="0" w:lastRow="0" w:firstColumn="0" w:lastColumn="0" w:oddVBand="0" w:evenVBand="0" w:oddHBand="0" w:evenHBand="1" w:firstRowFirstColumn="0" w:firstRowLastColumn="0" w:lastRowFirstColumn="0" w:lastRowLastColumn="0"/>
+          <w:cnfStyle w:val="000000010000"/>
         </w:trPr>
         <w:tc>
           <w:tcPr>
-            <w:cnfStyle w:val="001000000000" w:firstRow="0" w:lastRow="0" w:firstColumn="1" w:lastColumn="0" w:oddVBand="0" w:evenVBand="0" w:oddHBand="0" w:evenHBand="0" w:firstRowFirstColumn="0" w:firstRowLastColumn="0" w:lastRowFirstColumn="0" w:lastRowLastColumn="0"/>
+            <w:cnfStyle w:val="001000000000"/>
             <w:tcW w:w="9212" w:type="dxa"/>
             <w:gridSpan w:val="2"/>
           </w:tcPr>
@@ -7555,7 +7558,7 @@
       <w:tblPr>
         <w:tblStyle w:val="MittlereSchattierung1-Akzent11"/>
         <w:tblW w:w="0" w:type="auto"/>
-        <w:tblLook w:val="04A0" w:firstRow="1" w:lastRow="0" w:firstColumn="1" w:lastColumn="0" w:noHBand="0" w:noVBand="1"/>
+        <w:tblLook w:val="04A0"/>
       </w:tblPr>
       <w:tblGrid>
         <w:gridCol w:w="2518"/>
@@ -7563,11 +7566,11 @@
       </w:tblGrid>
       <w:tr>
         <w:trPr>
-          <w:cnfStyle w:val="100000000000" w:firstRow="1" w:lastRow="0" w:firstColumn="0" w:lastColumn="0" w:oddVBand="0" w:evenVBand="0" w:oddHBand="0" w:evenHBand="0" w:firstRowFirstColumn="0" w:firstRowLastColumn="0" w:lastRowFirstColumn="0" w:lastRowLastColumn="0"/>
+          <w:cnfStyle w:val="100000000000"/>
         </w:trPr>
         <w:tc>
           <w:tcPr>
-            <w:cnfStyle w:val="001000000000" w:firstRow="0" w:lastRow="0" w:firstColumn="1" w:lastColumn="0" w:oddVBand="0" w:evenVBand="0" w:oddHBand="0" w:evenHBand="0" w:firstRowFirstColumn="0" w:firstRowLastColumn="0" w:lastRowFirstColumn="0" w:lastRowLastColumn="0"/>
+            <w:cnfStyle w:val="001000000000"/>
             <w:tcW w:w="9212" w:type="dxa"/>
             <w:gridSpan w:val="2"/>
           </w:tcPr>
@@ -7580,11 +7583,11 @@
       </w:tr>
       <w:tr>
         <w:trPr>
-          <w:cnfStyle w:val="000000100000" w:firstRow="0" w:lastRow="0" w:firstColumn="0" w:lastColumn="0" w:oddVBand="0" w:evenVBand="0" w:oddHBand="1" w:evenHBand="0" w:firstRowFirstColumn="0" w:firstRowLastColumn="0" w:lastRowFirstColumn="0" w:lastRowLastColumn="0"/>
+          <w:cnfStyle w:val="000000100000"/>
         </w:trPr>
         <w:tc>
           <w:tcPr>
-            <w:cnfStyle w:val="001000000000" w:firstRow="0" w:lastRow="0" w:firstColumn="1" w:lastColumn="0" w:oddVBand="0" w:evenVBand="0" w:oddHBand="0" w:evenHBand="0" w:firstRowFirstColumn="0" w:firstRowLastColumn="0" w:lastRowFirstColumn="0" w:lastRowLastColumn="0"/>
+            <w:cnfStyle w:val="001000000000"/>
             <w:tcW w:w="2518" w:type="dxa"/>
           </w:tcPr>
           <w:p>
@@ -7599,7 +7602,7 @@
           </w:tcPr>
           <w:p>
             <w:pPr>
-              <w:cnfStyle w:val="000000100000" w:firstRow="0" w:lastRow="0" w:firstColumn="0" w:lastColumn="0" w:oddVBand="0" w:evenVBand="0" w:oddHBand="1" w:evenHBand="0" w:firstRowFirstColumn="0" w:firstRowLastColumn="0" w:lastRowFirstColumn="0" w:lastRowLastColumn="0"/>
+              <w:cnfStyle w:val="000000100000"/>
             </w:pPr>
             <w:r>
               <w:t>Benutzer (Aussendienstmitarbeiter oder Sekretärin)</w:t>
@@ -7609,11 +7612,11 @@
       </w:tr>
       <w:tr>
         <w:trPr>
-          <w:cnfStyle w:val="000000010000" w:firstRow="0" w:lastRow="0" w:firstColumn="0" w:lastColumn="0" w:oddVBand="0" w:evenVBand="0" w:oddHBand="0" w:evenHBand="1" w:firstRowFirstColumn="0" w:firstRowLastColumn="0" w:lastRowFirstColumn="0" w:lastRowLastColumn="0"/>
+          <w:cnfStyle w:val="000000010000"/>
         </w:trPr>
         <w:tc>
           <w:tcPr>
-            <w:cnfStyle w:val="001000000000" w:firstRow="0" w:lastRow="0" w:firstColumn="1" w:lastColumn="0" w:oddVBand="0" w:evenVBand="0" w:oddHBand="0" w:evenHBand="0" w:firstRowFirstColumn="0" w:firstRowLastColumn="0" w:lastRowFirstColumn="0" w:lastRowLastColumn="0"/>
+            <w:cnfStyle w:val="001000000000"/>
             <w:tcW w:w="9212" w:type="dxa"/>
             <w:gridSpan w:val="2"/>
           </w:tcPr>
@@ -7638,7 +7641,7 @@
       <w:tblPr>
         <w:tblStyle w:val="MittlereSchattierung1-Akzent11"/>
         <w:tblW w:w="0" w:type="auto"/>
-        <w:tblLook w:val="04A0" w:firstRow="1" w:lastRow="0" w:firstColumn="1" w:lastColumn="0" w:noHBand="0" w:noVBand="1"/>
+        <w:tblLook w:val="04A0"/>
       </w:tblPr>
       <w:tblGrid>
         <w:gridCol w:w="2518"/>
@@ -7646,11 +7649,11 @@
       </w:tblGrid>
       <w:tr>
         <w:trPr>
-          <w:cnfStyle w:val="100000000000" w:firstRow="1" w:lastRow="0" w:firstColumn="0" w:lastColumn="0" w:oddVBand="0" w:evenVBand="0" w:oddHBand="0" w:evenHBand="0" w:firstRowFirstColumn="0" w:firstRowLastColumn="0" w:lastRowFirstColumn="0" w:lastRowLastColumn="0"/>
+          <w:cnfStyle w:val="100000000000"/>
         </w:trPr>
         <w:tc>
           <w:tcPr>
-            <w:cnfStyle w:val="001000000000" w:firstRow="0" w:lastRow="0" w:firstColumn="1" w:lastColumn="0" w:oddVBand="0" w:evenVBand="0" w:oddHBand="0" w:evenHBand="0" w:firstRowFirstColumn="0" w:firstRowLastColumn="0" w:lastRowFirstColumn="0" w:lastRowLastColumn="0"/>
+            <w:cnfStyle w:val="001000000000"/>
             <w:tcW w:w="9212" w:type="dxa"/>
             <w:gridSpan w:val="2"/>
           </w:tcPr>
@@ -7663,11 +7666,11 @@
       </w:tr>
       <w:tr>
         <w:trPr>
-          <w:cnfStyle w:val="000000100000" w:firstRow="0" w:lastRow="0" w:firstColumn="0" w:lastColumn="0" w:oddVBand="0" w:evenVBand="0" w:oddHBand="1" w:evenHBand="0" w:firstRowFirstColumn="0" w:firstRowLastColumn="0" w:lastRowFirstColumn="0" w:lastRowLastColumn="0"/>
+          <w:cnfStyle w:val="000000100000"/>
         </w:trPr>
         <w:tc>
           <w:tcPr>
-            <w:cnfStyle w:val="001000000000" w:firstRow="0" w:lastRow="0" w:firstColumn="1" w:lastColumn="0" w:oddVBand="0" w:evenVBand="0" w:oddHBand="0" w:evenHBand="0" w:firstRowFirstColumn="0" w:firstRowLastColumn="0" w:lastRowFirstColumn="0" w:lastRowLastColumn="0"/>
+            <w:cnfStyle w:val="001000000000"/>
             <w:tcW w:w="2518" w:type="dxa"/>
           </w:tcPr>
           <w:p>
@@ -7682,7 +7685,7 @@
           </w:tcPr>
           <w:p>
             <w:pPr>
-              <w:cnfStyle w:val="000000100000" w:firstRow="0" w:lastRow="0" w:firstColumn="0" w:lastColumn="0" w:oddVBand="0" w:evenVBand="0" w:oddHBand="1" w:evenHBand="0" w:firstRowFirstColumn="0" w:firstRowLastColumn="0" w:lastRowFirstColumn="0" w:lastRowLastColumn="0"/>
+              <w:cnfStyle w:val="000000100000"/>
             </w:pPr>
             <w:r>
               <w:t>Benutzer (Aussendienstmitarbeiter oder Sekretärin)</w:t>
@@ -7692,11 +7695,11 @@
       </w:tr>
       <w:tr>
         <w:trPr>
-          <w:cnfStyle w:val="000000010000" w:firstRow="0" w:lastRow="0" w:firstColumn="0" w:lastColumn="0" w:oddVBand="0" w:evenVBand="0" w:oddHBand="0" w:evenHBand="1" w:firstRowFirstColumn="0" w:firstRowLastColumn="0" w:lastRowFirstColumn="0" w:lastRowLastColumn="0"/>
+          <w:cnfStyle w:val="000000010000"/>
         </w:trPr>
         <w:tc>
           <w:tcPr>
-            <w:cnfStyle w:val="001000000000" w:firstRow="0" w:lastRow="0" w:firstColumn="1" w:lastColumn="0" w:oddVBand="0" w:evenVBand="0" w:oddHBand="0" w:evenHBand="0" w:firstRowFirstColumn="0" w:firstRowLastColumn="0" w:lastRowFirstColumn="0" w:lastRowLastColumn="0"/>
+            <w:cnfStyle w:val="001000000000"/>
             <w:tcW w:w="9212" w:type="dxa"/>
             <w:gridSpan w:val="2"/>
           </w:tcPr>
@@ -7718,7 +7721,7 @@
     </w:tbl>
     <w:p>
       <w:pPr>
-        <w:pStyle w:val="berschrift2"/>
+        <w:pStyle w:val="Heading2"/>
       </w:pPr>
       <w:bookmarkStart w:id="19" w:name="_Toc288757631"/>
       <w:r>
@@ -7733,7 +7736,7 @@
     </w:p>
     <w:p>
       <w:pPr>
-        <w:pStyle w:val="berschrift3"/>
+        <w:pStyle w:val="Heading3"/>
       </w:pPr>
       <w:bookmarkStart w:id="20" w:name="_Toc288757632"/>
       <w:r>
@@ -7769,7 +7772,7 @@
     </w:p>
     <w:p>
       <w:pPr>
-        <w:pStyle w:val="berschrift3"/>
+        <w:pStyle w:val="Heading3"/>
       </w:pPr>
       <w:bookmarkStart w:id="21" w:name="_Toc288757633"/>
       <w:r>
@@ -7806,7 +7809,7 @@
     </w:p>
     <w:p>
       <w:pPr>
-        <w:pStyle w:val="berschrift3"/>
+        <w:pStyle w:val="Heading3"/>
       </w:pPr>
       <w:bookmarkStart w:id="22" w:name="_Toc288757634"/>
       <w:r>
@@ -7827,7 +7830,7 @@
     </w:p>
     <w:p>
       <w:pPr>
-        <w:pStyle w:val="berschrift3"/>
+        <w:pStyle w:val="Heading3"/>
       </w:pPr>
       <w:bookmarkStart w:id="23" w:name="_Toc288757635"/>
       <w:r>
@@ -7848,7 +7851,7 @@
     </w:p>
     <w:p>
       <w:pPr>
-        <w:pStyle w:val="berschrift3"/>
+        <w:pStyle w:val="Heading3"/>
       </w:pPr>
       <w:bookmarkStart w:id="24" w:name="_Toc288757636"/>
       <w:r>
@@ -7863,7 +7866,7 @@
     </w:p>
     <w:p>
       <w:pPr>
-        <w:pStyle w:val="berschrift3"/>
+        <w:pStyle w:val="Heading3"/>
       </w:pPr>
       <w:bookmarkStart w:id="25" w:name="_Toc288757637"/>
       <w:r>
@@ -7878,7 +7881,7 @@
     </w:p>
     <w:p>
       <w:pPr>
-        <w:pStyle w:val="berschrift3"/>
+        <w:pStyle w:val="Heading3"/>
       </w:pPr>
       <w:bookmarkStart w:id="26" w:name="_Toc288757638"/>
       <w:r>
@@ -7890,7 +7893,7 @@
       <w:tblPr>
         <w:tblStyle w:val="MittlereSchattierung1-Akzent11"/>
         <w:tblW w:w="0" w:type="auto"/>
-        <w:tblLook w:val="04A0" w:firstRow="1" w:lastRow="0" w:firstColumn="1" w:lastColumn="0" w:noHBand="0" w:noVBand="1"/>
+        <w:tblLook w:val="04A0"/>
       </w:tblPr>
       <w:tblGrid>
         <w:gridCol w:w="2518"/>
@@ -7898,11 +7901,11 @@
       </w:tblGrid>
       <w:tr>
         <w:trPr>
-          <w:cnfStyle w:val="100000000000" w:firstRow="1" w:lastRow="0" w:firstColumn="0" w:lastColumn="0" w:oddVBand="0" w:evenVBand="0" w:oddHBand="0" w:evenHBand="0" w:firstRowFirstColumn="0" w:firstRowLastColumn="0" w:lastRowFirstColumn="0" w:lastRowLastColumn="0"/>
+          <w:cnfStyle w:val="100000000000"/>
         </w:trPr>
         <w:tc>
           <w:tcPr>
-            <w:cnfStyle w:val="001000000000" w:firstRow="0" w:lastRow="0" w:firstColumn="1" w:lastColumn="0" w:oddVBand="0" w:evenVBand="0" w:oddHBand="0" w:evenHBand="0" w:firstRowFirstColumn="0" w:firstRowLastColumn="0" w:lastRowFirstColumn="0" w:lastRowLastColumn="0"/>
+            <w:cnfStyle w:val="001000000000"/>
             <w:tcW w:w="9212" w:type="dxa"/>
             <w:gridSpan w:val="2"/>
           </w:tcPr>
@@ -7915,11 +7918,11 @@
       </w:tr>
       <w:tr>
         <w:trPr>
-          <w:cnfStyle w:val="000000100000" w:firstRow="0" w:lastRow="0" w:firstColumn="0" w:lastColumn="0" w:oddVBand="0" w:evenVBand="0" w:oddHBand="1" w:evenHBand="0" w:firstRowFirstColumn="0" w:firstRowLastColumn="0" w:lastRowFirstColumn="0" w:lastRowLastColumn="0"/>
+          <w:cnfStyle w:val="000000100000"/>
         </w:trPr>
         <w:tc>
           <w:tcPr>
-            <w:cnfStyle w:val="001000000000" w:firstRow="0" w:lastRow="0" w:firstColumn="1" w:lastColumn="0" w:oddVBand="0" w:evenVBand="0" w:oddHBand="0" w:evenHBand="0" w:firstRowFirstColumn="0" w:firstRowLastColumn="0" w:lastRowFirstColumn="0" w:lastRowLastColumn="0"/>
+            <w:cnfStyle w:val="001000000000"/>
             <w:tcW w:w="2518" w:type="dxa"/>
           </w:tcPr>
           <w:p>
@@ -7934,7 +7937,7 @@
           </w:tcPr>
           <w:p>
             <w:pPr>
-              <w:cnfStyle w:val="000000100000" w:firstRow="0" w:lastRow="0" w:firstColumn="0" w:lastColumn="0" w:oddVBand="0" w:evenVBand="0" w:oddHBand="1" w:evenHBand="0" w:firstRowFirstColumn="0" w:firstRowLastColumn="0" w:lastRowFirstColumn="0" w:lastRowLastColumn="0"/>
+              <w:cnfStyle w:val="000000100000"/>
             </w:pPr>
             <w:r>
               <w:t>Benutzer (Sekretärin oder Aussendienstmitarbeiter)</w:t>
@@ -7944,11 +7947,11 @@
       </w:tr>
       <w:tr>
         <w:trPr>
-          <w:cnfStyle w:val="000000010000" w:firstRow="0" w:lastRow="0" w:firstColumn="0" w:lastColumn="0" w:oddVBand="0" w:evenVBand="0" w:oddHBand="0" w:evenHBand="1" w:firstRowFirstColumn="0" w:firstRowLastColumn="0" w:lastRowFirstColumn="0" w:lastRowLastColumn="0"/>
+          <w:cnfStyle w:val="000000010000"/>
         </w:trPr>
         <w:tc>
           <w:tcPr>
-            <w:cnfStyle w:val="001000000000" w:firstRow="0" w:lastRow="0" w:firstColumn="1" w:lastColumn="0" w:oddVBand="0" w:evenVBand="0" w:oddHBand="0" w:evenHBand="0" w:firstRowFirstColumn="0" w:firstRowLastColumn="0" w:lastRowFirstColumn="0" w:lastRowLastColumn="0"/>
+            <w:cnfStyle w:val="001000000000"/>
             <w:tcW w:w="9212" w:type="dxa"/>
             <w:gridSpan w:val="2"/>
           </w:tcPr>
@@ -7970,7 +7973,7 @@
     </w:tbl>
     <w:p>
       <w:pPr>
-        <w:pStyle w:val="berschrift3"/>
+        <w:pStyle w:val="Heading3"/>
       </w:pPr>
       <w:bookmarkStart w:id="27" w:name="_Toc288757639"/>
       <w:r>
@@ -7982,7 +7985,7 @@
       <w:tblPr>
         <w:tblStyle w:val="MittlereSchattierung1-Akzent11"/>
         <w:tblW w:w="0" w:type="auto"/>
-        <w:tblLook w:val="04A0" w:firstRow="1" w:lastRow="0" w:firstColumn="1" w:lastColumn="0" w:noHBand="0" w:noVBand="1"/>
+        <w:tblLook w:val="04A0"/>
       </w:tblPr>
       <w:tblGrid>
         <w:gridCol w:w="2518"/>
@@ -7990,11 +7993,11 @@
       </w:tblGrid>
       <w:tr>
         <w:trPr>
-          <w:cnfStyle w:val="100000000000" w:firstRow="1" w:lastRow="0" w:firstColumn="0" w:lastColumn="0" w:oddVBand="0" w:evenVBand="0" w:oddHBand="0" w:evenHBand="0" w:firstRowFirstColumn="0" w:firstRowLastColumn="0" w:lastRowFirstColumn="0" w:lastRowLastColumn="0"/>
+          <w:cnfStyle w:val="100000000000"/>
         </w:trPr>
         <w:tc>
           <w:tcPr>
-            <w:cnfStyle w:val="001000000000" w:firstRow="0" w:lastRow="0" w:firstColumn="1" w:lastColumn="0" w:oddVBand="0" w:evenVBand="0" w:oddHBand="0" w:evenHBand="0" w:firstRowFirstColumn="0" w:firstRowLastColumn="0" w:lastRowFirstColumn="0" w:lastRowLastColumn="0"/>
+            <w:cnfStyle w:val="001000000000"/>
             <w:tcW w:w="9212" w:type="dxa"/>
             <w:gridSpan w:val="2"/>
           </w:tcPr>
@@ -8007,11 +8010,11 @@
       </w:tr>
       <w:tr>
         <w:trPr>
-          <w:cnfStyle w:val="000000100000" w:firstRow="0" w:lastRow="0" w:firstColumn="0" w:lastColumn="0" w:oddVBand="0" w:evenVBand="0" w:oddHBand="1" w:evenHBand="0" w:firstRowFirstColumn="0" w:firstRowLastColumn="0" w:lastRowFirstColumn="0" w:lastRowLastColumn="0"/>
+          <w:cnfStyle w:val="000000100000"/>
         </w:trPr>
         <w:tc>
           <w:tcPr>
-            <w:cnfStyle w:val="001000000000" w:firstRow="0" w:lastRow="0" w:firstColumn="1" w:lastColumn="0" w:oddVBand="0" w:evenVBand="0" w:oddHBand="0" w:evenHBand="0" w:firstRowFirstColumn="0" w:firstRowLastColumn="0" w:lastRowFirstColumn="0" w:lastRowLastColumn="0"/>
+            <w:cnfStyle w:val="001000000000"/>
             <w:tcW w:w="2518" w:type="dxa"/>
           </w:tcPr>
           <w:p>
@@ -8026,7 +8029,7 @@
           </w:tcPr>
           <w:p>
             <w:pPr>
-              <w:cnfStyle w:val="000000100000" w:firstRow="0" w:lastRow="0" w:firstColumn="0" w:lastColumn="0" w:oddVBand="0" w:evenVBand="0" w:oddHBand="1" w:evenHBand="0" w:firstRowFirstColumn="0" w:firstRowLastColumn="0" w:lastRowFirstColumn="0" w:lastRowLastColumn="0"/>
+              <w:cnfStyle w:val="000000100000"/>
             </w:pPr>
             <w:r>
               <w:t>Benutzer (Sekretärin oder Aussendienstmitarbeiter)</w:t>
@@ -8036,11 +8039,11 @@
       </w:tr>
       <w:tr>
         <w:trPr>
-          <w:cnfStyle w:val="000000010000" w:firstRow="0" w:lastRow="0" w:firstColumn="0" w:lastColumn="0" w:oddVBand="0" w:evenVBand="0" w:oddHBand="0" w:evenHBand="1" w:firstRowFirstColumn="0" w:firstRowLastColumn="0" w:lastRowFirstColumn="0" w:lastRowLastColumn="0"/>
+          <w:cnfStyle w:val="000000010000"/>
         </w:trPr>
         <w:tc>
           <w:tcPr>
-            <w:cnfStyle w:val="001000000000" w:firstRow="0" w:lastRow="0" w:firstColumn="1" w:lastColumn="0" w:oddVBand="0" w:evenVBand="0" w:oddHBand="0" w:evenHBand="0" w:firstRowFirstColumn="0" w:firstRowLastColumn="0" w:lastRowFirstColumn="0" w:lastRowLastColumn="0"/>
+            <w:cnfStyle w:val="001000000000"/>
             <w:tcW w:w="9212" w:type="dxa"/>
             <w:gridSpan w:val="2"/>
           </w:tcPr>
@@ -8102,7 +8105,7 @@
     <w:p/>
     <w:p>
       <w:pPr>
-        <w:pStyle w:val="berschrift3"/>
+        <w:pStyle w:val="Heading3"/>
       </w:pPr>
       <w:bookmarkStart w:id="28" w:name="_Toc288757640"/>
       <w:r>
@@ -8126,7 +8129,7 @@
     </w:p>
     <w:p>
       <w:pPr>
-        <w:pStyle w:val="berschrift3"/>
+        <w:pStyle w:val="Heading3"/>
       </w:pPr>
       <w:bookmarkStart w:id="29" w:name="_Toc288757641"/>
       <w:r>
@@ -8138,7 +8141,7 @@
       <w:tblPr>
         <w:tblStyle w:val="MittlereSchattierung1-Akzent11"/>
         <w:tblW w:w="0" w:type="auto"/>
-        <w:tblLook w:val="04A0" w:firstRow="1" w:lastRow="0" w:firstColumn="1" w:lastColumn="0" w:noHBand="0" w:noVBand="1"/>
+        <w:tblLook w:val="04A0"/>
       </w:tblPr>
       <w:tblGrid>
         <w:gridCol w:w="2518"/>
@@ -8146,11 +8149,11 @@
       </w:tblGrid>
       <w:tr>
         <w:trPr>
-          <w:cnfStyle w:val="100000000000" w:firstRow="1" w:lastRow="0" w:firstColumn="0" w:lastColumn="0" w:oddVBand="0" w:evenVBand="0" w:oddHBand="0" w:evenHBand="0" w:firstRowFirstColumn="0" w:firstRowLastColumn="0" w:lastRowFirstColumn="0" w:lastRowLastColumn="0"/>
+          <w:cnfStyle w:val="100000000000"/>
         </w:trPr>
         <w:tc>
           <w:tcPr>
-            <w:cnfStyle w:val="001000000000" w:firstRow="0" w:lastRow="0" w:firstColumn="1" w:lastColumn="0" w:oddVBand="0" w:evenVBand="0" w:oddHBand="0" w:evenHBand="0" w:firstRowFirstColumn="0" w:firstRowLastColumn="0" w:lastRowFirstColumn="0" w:lastRowLastColumn="0"/>
+            <w:cnfStyle w:val="001000000000"/>
             <w:tcW w:w="9212" w:type="dxa"/>
             <w:gridSpan w:val="2"/>
           </w:tcPr>
@@ -8163,11 +8166,11 @@
       </w:tr>
       <w:tr>
         <w:trPr>
-          <w:cnfStyle w:val="000000100000" w:firstRow="0" w:lastRow="0" w:firstColumn="0" w:lastColumn="0" w:oddVBand="0" w:evenVBand="0" w:oddHBand="1" w:evenHBand="0" w:firstRowFirstColumn="0" w:firstRowLastColumn="0" w:lastRowFirstColumn="0" w:lastRowLastColumn="0"/>
+          <w:cnfStyle w:val="000000100000"/>
         </w:trPr>
         <w:tc>
           <w:tcPr>
-            <w:cnfStyle w:val="001000000000" w:firstRow="0" w:lastRow="0" w:firstColumn="1" w:lastColumn="0" w:oddVBand="0" w:evenVBand="0" w:oddHBand="0" w:evenHBand="0" w:firstRowFirstColumn="0" w:firstRowLastColumn="0" w:lastRowFirstColumn="0" w:lastRowLastColumn="0"/>
+            <w:cnfStyle w:val="001000000000"/>
             <w:tcW w:w="2518" w:type="dxa"/>
           </w:tcPr>
           <w:p>
@@ -8182,7 +8185,7 @@
           </w:tcPr>
           <w:p>
             <w:pPr>
-              <w:cnfStyle w:val="000000100000" w:firstRow="0" w:lastRow="0" w:firstColumn="0" w:lastColumn="0" w:oddVBand="0" w:evenVBand="0" w:oddHBand="1" w:evenHBand="0" w:firstRowFirstColumn="0" w:firstRowLastColumn="0" w:lastRowFirstColumn="0" w:lastRowLastColumn="0"/>
+              <w:cnfStyle w:val="000000100000"/>
             </w:pPr>
             <w:r>
               <w:t>Benutzer (Sekretärin oder Aussendienstmitarbeiter)</w:t>
@@ -8192,11 +8195,11 @@
       </w:tr>
       <w:tr>
         <w:trPr>
-          <w:cnfStyle w:val="000000010000" w:firstRow="0" w:lastRow="0" w:firstColumn="0" w:lastColumn="0" w:oddVBand="0" w:evenVBand="0" w:oddHBand="0" w:evenHBand="1" w:firstRowFirstColumn="0" w:firstRowLastColumn="0" w:lastRowFirstColumn="0" w:lastRowLastColumn="0"/>
+          <w:cnfStyle w:val="000000010000"/>
         </w:trPr>
         <w:tc>
           <w:tcPr>
-            <w:cnfStyle w:val="001000000000" w:firstRow="0" w:lastRow="0" w:firstColumn="1" w:lastColumn="0" w:oddVBand="0" w:evenVBand="0" w:oddHBand="0" w:evenHBand="0" w:firstRowFirstColumn="0" w:firstRowLastColumn="0" w:lastRowFirstColumn="0" w:lastRowLastColumn="0"/>
+            <w:cnfStyle w:val="001000000000"/>
             <w:tcW w:w="9212" w:type="dxa"/>
             <w:gridSpan w:val="2"/>
           </w:tcPr>
@@ -8233,7 +8236,7 @@
     </w:tbl>
     <w:p>
       <w:pPr>
-        <w:pStyle w:val="berschrift3"/>
+        <w:pStyle w:val="Heading3"/>
       </w:pPr>
       <w:bookmarkStart w:id="30" w:name="_Toc288757642"/>
       <w:r>
@@ -8245,7 +8248,7 @@
       <w:tblPr>
         <w:tblStyle w:val="MittlereSchattierung1-Akzent11"/>
         <w:tblW w:w="0" w:type="auto"/>
-        <w:tblLook w:val="04A0" w:firstRow="1" w:lastRow="0" w:firstColumn="1" w:lastColumn="0" w:noHBand="0" w:noVBand="1"/>
+        <w:tblLook w:val="04A0"/>
       </w:tblPr>
       <w:tblGrid>
         <w:gridCol w:w="2518"/>
@@ -8253,11 +8256,11 @@
       </w:tblGrid>
       <w:tr>
         <w:trPr>
-          <w:cnfStyle w:val="100000000000" w:firstRow="1" w:lastRow="0" w:firstColumn="0" w:lastColumn="0" w:oddVBand="0" w:evenVBand="0" w:oddHBand="0" w:evenHBand="0" w:firstRowFirstColumn="0" w:firstRowLastColumn="0" w:lastRowFirstColumn="0" w:lastRowLastColumn="0"/>
+          <w:cnfStyle w:val="100000000000"/>
         </w:trPr>
         <w:tc>
           <w:tcPr>
-            <w:cnfStyle w:val="001000000000" w:firstRow="0" w:lastRow="0" w:firstColumn="1" w:lastColumn="0" w:oddVBand="0" w:evenVBand="0" w:oddHBand="0" w:evenHBand="0" w:firstRowFirstColumn="0" w:firstRowLastColumn="0" w:lastRowFirstColumn="0" w:lastRowLastColumn="0"/>
+            <w:cnfStyle w:val="001000000000"/>
             <w:tcW w:w="9212" w:type="dxa"/>
             <w:gridSpan w:val="2"/>
           </w:tcPr>
@@ -8270,11 +8273,11 @@
       </w:tr>
       <w:tr>
         <w:trPr>
-          <w:cnfStyle w:val="000000100000" w:firstRow="0" w:lastRow="0" w:firstColumn="0" w:lastColumn="0" w:oddVBand="0" w:evenVBand="0" w:oddHBand="1" w:evenHBand="0" w:firstRowFirstColumn="0" w:firstRowLastColumn="0" w:lastRowFirstColumn="0" w:lastRowLastColumn="0"/>
+          <w:cnfStyle w:val="000000100000"/>
         </w:trPr>
         <w:tc>
           <w:tcPr>
-            <w:cnfStyle w:val="001000000000" w:firstRow="0" w:lastRow="0" w:firstColumn="1" w:lastColumn="0" w:oddVBand="0" w:evenVBand="0" w:oddHBand="0" w:evenHBand="0" w:firstRowFirstColumn="0" w:firstRowLastColumn="0" w:lastRowFirstColumn="0" w:lastRowLastColumn="0"/>
+            <w:cnfStyle w:val="001000000000"/>
             <w:tcW w:w="2518" w:type="dxa"/>
           </w:tcPr>
           <w:p>
@@ -8290,7 +8293,7 @@
           </w:tcPr>
           <w:p>
             <w:pPr>
-              <w:cnfStyle w:val="000000100000" w:firstRow="0" w:lastRow="0" w:firstColumn="0" w:lastColumn="0" w:oddVBand="0" w:evenVBand="0" w:oddHBand="1" w:evenHBand="0" w:firstRowFirstColumn="0" w:firstRowLastColumn="0" w:lastRowFirstColumn="0" w:lastRowLastColumn="0"/>
+              <w:cnfStyle w:val="000000100000"/>
             </w:pPr>
             <w:r>
               <w:t>Benutzer (Sekretärin oder Aussendienstmitarbeiter)</w:t>
@@ -8300,11 +8303,11 @@
       </w:tr>
       <w:tr>
         <w:trPr>
-          <w:cnfStyle w:val="000000010000" w:firstRow="0" w:lastRow="0" w:firstColumn="0" w:lastColumn="0" w:oddVBand="0" w:evenVBand="0" w:oddHBand="0" w:evenHBand="1" w:firstRowFirstColumn="0" w:firstRowLastColumn="0" w:lastRowFirstColumn="0" w:lastRowLastColumn="0"/>
+          <w:cnfStyle w:val="000000010000"/>
         </w:trPr>
         <w:tc>
           <w:tcPr>
-            <w:cnfStyle w:val="001000000000" w:firstRow="0" w:lastRow="0" w:firstColumn="1" w:lastColumn="0" w:oddVBand="0" w:evenVBand="0" w:oddHBand="0" w:evenHBand="0" w:firstRowFirstColumn="0" w:firstRowLastColumn="0" w:lastRowFirstColumn="0" w:lastRowLastColumn="0"/>
+            <w:cnfStyle w:val="001000000000"/>
             <w:tcW w:w="9212" w:type="dxa"/>
             <w:gridSpan w:val="2"/>
           </w:tcPr>
@@ -8368,7 +8371,7 @@
     <w:p/>
     <w:p>
       <w:pPr>
-        <w:pStyle w:val="berschrift1"/>
+        <w:pStyle w:val="Heading1"/>
         <w:numPr>
           <w:ilvl w:val="0"/>
           <w:numId w:val="0"/>
@@ -8379,10 +8382,19 @@
         <w:t>Nichtfunktionale Anforderungen</w:t>
       </w:r>
       <w:bookmarkEnd w:id="32"/>
+      <w:r>
+        <w:t xml:space="preserve"> (gestützt auf</w:t>
+      </w:r>
+      <w:r>
+        <w:t xml:space="preserve"> ISO 9126</w:t>
+      </w:r>
+      <w:r>
+        <w:t>)</w:t>
+      </w:r>
     </w:p>
     <w:p>
       <w:pPr>
-        <w:pStyle w:val="berschrift2"/>
+        <w:pStyle w:val="Heading2"/>
       </w:pPr>
       <w:bookmarkStart w:id="33" w:name="_Toc288757644"/>
       <w:r>
@@ -8391,285 +8403,279 @@
       <w:bookmarkEnd w:id="33"/>
     </w:p>
     <w:p>
-      <w:pPr>
-        <w:pStyle w:val="berschrift3"/>
-      </w:pPr>
-      <w:bookmarkStart w:id="34" w:name="_Toc288757645"/>
-      <w:r>
-        <w:t>Angemessenheit</w:t>
+      <w:r>
+        <w:t xml:space="preserve">Die Funktionalität wird im Abschnitt </w:t>
+      </w:r>
+      <w:r>
+        <w:fldChar w:fldCharType="begin"/>
+      </w:r>
+      <w:r>
+        <w:instrText xml:space="preserve"> REF _Ref288751830 \r \h </w:instrText>
+      </w:r>
+      <w:r>
+        <w:fldChar w:fldCharType="separate"/>
+      </w:r>
+      <w:r>
+        <w:t>4</w:t>
+      </w:r>
+      <w:r>
+        <w:fldChar w:fldCharType="end"/>
+      </w:r>
+      <w:r>
+        <w:t xml:space="preserve"> </w:t>
+      </w:r>
+      <w:r>
+        <w:rPr>
+          <w:sz w:val="18"/>
+        </w:rPr>
+        <w:t>(</w:t>
+      </w:r>
+      <w:r>
+        <w:fldChar w:fldCharType="begin"/>
+      </w:r>
+      <w:r>
+        <w:instrText xml:space="preserve"> REF _Ref288751830 \h </w:instrText>
+      </w:r>
+      <w:r>
+        <w:fldChar w:fldCharType="separate"/>
+      </w:r>
+      <w:r>
+        <w:t>Funktionale Anforderungen</w:t>
+      </w:r>
+      <w:r>
+        <w:fldChar w:fldCharType="end"/>
+      </w:r>
+      <w:r>
+        <w:t xml:space="preserve">) genauer beschrieben. </w:t>
+      </w:r>
+      <w:r>
+        <w:rPr>
+          <w:highlight w:val="yellow"/>
+        </w:rPr>
+        <w:t>Stimmt das?</w:t>
+      </w:r>
+    </w:p>
+    <w:p>
+      <w:pPr>
+        <w:pStyle w:val="Heading2"/>
+      </w:pPr>
+      <w:bookmarkStart w:id="34" w:name="_Toc288757650"/>
+      <w:r>
+        <w:t>Zuverlässigkeit</w:t>
       </w:r>
       <w:bookmarkEnd w:id="34"/>
     </w:p>
     <w:p>
-      <w:pPr>
-        <w:pStyle w:val="berschrift3"/>
-      </w:pPr>
-      <w:bookmarkStart w:id="35" w:name="_Toc288757646"/>
-      <w:r>
-        <w:t>Richtigkeit</w:t>
+      <w:r>
+        <w:t>Da es sich beim Rappo</w:t>
+      </w:r>
+      <w:r>
+        <w:t>rtieren der Arbeitsstunden um einen b</w:t>
+      </w:r>
+      <w:r>
+        <w:t>usinesskritischen Prozess handelt, sind die Benutzer darauf angewiesen, dass die Applikation stets funktioniert.</w:t>
+      </w:r>
+    </w:p>
+    <w:p>
+      <w:pPr>
+        <w:pStyle w:val="Heading3"/>
+      </w:pPr>
+      <w:bookmarkStart w:id="35" w:name="_Toc288757654"/>
+      <w:r>
+        <w:t>Erreichbarkeit des Servers</w:t>
       </w:r>
       <w:bookmarkEnd w:id="35"/>
     </w:p>
     <w:p>
-      <w:pPr>
-        <w:pStyle w:val="berschrift3"/>
-      </w:pPr>
-      <w:bookmarkStart w:id="36" w:name="_Toc288757647"/>
-      <w:r>
-        <w:t>Interoperabilität</w:t>
+      <w:r>
+        <w:t>Mit der Pla</w:t>
+      </w:r>
+      <w:r>
+        <w:t>t</w:t>
+      </w:r>
+      <w:r>
+        <w:t xml:space="preserve">zierung des Serverteils bei einem professionellen Hoster </w:t>
+      </w:r>
+      <w:r>
+        <w:t>kann</w:t>
+      </w:r>
+      <w:r>
+        <w:t xml:space="preserve"> eine Erreichbarkeit von über 99% sicher</w:t>
+      </w:r>
+      <w:r>
+        <w:t>gestellt werden. Für den Fall, dass der Server trotzdem einmal nicht erreichbar sein könnte</w:t>
+      </w:r>
+      <w:r>
+        <w:t>, wird auf dem Android-Client ein lokales Caching eingesetzt, damit garantiert alle rapportierten Stunden aufgezeichnet werden.</w:t>
+      </w:r>
+    </w:p>
+    <w:p>
+      <w:pPr>
+        <w:pStyle w:val="Heading3"/>
+      </w:pPr>
+      <w:r>
+        <w:t>Datenverbindung des mobilen Endgeräts</w:t>
+      </w:r>
+    </w:p>
+    <w:p>
+      <w:r>
+        <w:t>Um die Konsistenz der Daten innerhalb des Systems sicherstellen zu können, benötigt das mobile Endgerät eine Datenverbindung zum Server. Da das leider nicht 100% gewährleistet werden kann, muss der Client über einen Puffer verfügen. Sollte die Verbindung unterbrochen sein, werden die Stundeneinträge lokal zwischengespeichert, bis die Verbindung wieder hergestellt ist.</w:t>
+      </w:r>
+    </w:p>
+    <w:p>
+      <w:r>
+        <w:t>Die Adressdaten, die für die Auswahl des Kunden benötigt werden, werden ebenfalls lokal gepuffert und periodisch neu geladen.</w:t>
+      </w:r>
+    </w:p>
+    <w:p>
+      <w:pPr>
+        <w:pStyle w:val="Heading3"/>
+      </w:pPr>
+      <w:r>
+        <w:t>GPS Koordinaten verfügbar</w:t>
+      </w:r>
+    </w:p>
+    <w:p/>
+    <w:p>
+      <w:pPr>
+        <w:pStyle w:val="Heading2"/>
+      </w:pPr>
+      <w:bookmarkStart w:id="36" w:name="_Toc288757655"/>
+      <w:r>
+        <w:t>Be</w:t>
+      </w:r>
+      <w:r>
+        <w:t>nutzbarkeit</w:t>
       </w:r>
       <w:bookmarkEnd w:id="36"/>
     </w:p>
     <w:p>
       <w:pPr>
-        <w:pStyle w:val="berschrift3"/>
-      </w:pPr>
-      <w:bookmarkStart w:id="37" w:name="_Toc288757648"/>
-      <w:r>
-        <w:t>Ordnungsmässigkeit</w:t>
+        <w:pStyle w:val="Heading3"/>
+      </w:pPr>
+      <w:bookmarkStart w:id="37" w:name="_Toc288757656"/>
+      <w:r>
+        <w:t>Verständlichkeit</w:t>
       </w:r>
       <w:bookmarkEnd w:id="37"/>
-    </w:p>
-    <w:p>
-      <w:pPr>
-        <w:pStyle w:val="berschrift3"/>
-      </w:pPr>
-      <w:bookmarkStart w:id="38" w:name="_Toc288757649"/>
-      <w:r>
-        <w:t>Sicherheit</w:t>
+      <w:r>
+        <w:t xml:space="preserve"> &amp; </w:t>
+      </w:r>
+      <w:bookmarkStart w:id="38" w:name="_Toc288757657"/>
+      <w:r>
+        <w:t>Erlernbarkeit</w:t>
       </w:r>
       <w:bookmarkEnd w:id="38"/>
     </w:p>
     <w:p>
-      <w:pPr>
-        <w:pStyle w:val="berschrift2"/>
-      </w:pPr>
-      <w:bookmarkStart w:id="39" w:name="_Toc288757650"/>
-      <w:r>
-        <w:t>Zuverlässigkeit</w:t>
+      <w:r>
+        <w:t>Auch für die Verständlichkeit und Erlernbarkeit gelten die Grundsätze aus der Vision. Die MRT soll von Laien innert kürzester Zeit erlernbar sein.</w:t>
+      </w:r>
+    </w:p>
+    <w:p>
+      <w:pPr>
+        <w:pStyle w:val="Heading3"/>
+      </w:pPr>
+      <w:bookmarkStart w:id="39" w:name="_Toc288757658"/>
+      <w:r>
+        <w:t>Bedienbarkeit</w:t>
       </w:r>
       <w:bookmarkEnd w:id="39"/>
     </w:p>
     <w:p>
-      <w:pPr>
-        <w:pStyle w:val="berschrift3"/>
-      </w:pPr>
-      <w:bookmarkStart w:id="40" w:name="_Toc288757651"/>
-      <w:r>
-        <w:t>Reife</w:t>
+      <w:r>
+        <w:t>Wie in der Vision beschrieben</w:t>
+      </w:r>
+      <w:r>
+        <w:t>,</w:t>
+      </w:r>
+      <w:r>
+        <w:t xml:space="preserve"> ist die einfache Bedienung ein</w:t>
+      </w:r>
+      <w:r>
+        <w:t xml:space="preserve"> Hauptziel</w:t>
+      </w:r>
+      <w:r>
+        <w:t>. Die Aussendienstmitarbeiter (</w:t>
+      </w:r>
+      <w:r>
+        <w:t>Annahme:grobmotorischer Handwerker</w:t>
+      </w:r>
+      <w:r>
+        <w:t xml:space="preserve"> mit bes</w:t>
+      </w:r>
+      <w:r>
+        <w:t>chränktem Technikverständnis</w:t>
+      </w:r>
+      <w:r>
+        <w:t>) sollen ihre Stunden mit möglichst wenig Aufwand</w:t>
+      </w:r>
+      <w:r>
+        <w:t xml:space="preserve"> oder Einarbeitungszeit</w:t>
+      </w:r>
+      <w:r>
+        <w:t xml:space="preserve"> rapportieren können.</w:t>
+      </w:r>
+    </w:p>
+    <w:p>
+      <w:r>
+        <w:lastRenderedPageBreak/>
+        <w:t xml:space="preserve">Der Android-Client wird wie eine Stoppuhr bedienbar sein. Beim Aufnehmen der Arbeit drückt der Mitarbeiter </w:t>
+      </w:r>
+      <w:r>
+        <w:t xml:space="preserve">den Start-Knopf, beim Beenden von eben dieser betätigt er </w:t>
+      </w:r>
+      <w:r>
+        <w:t>den Stopp-Knopf und wählt abschliessend noch den Kunden aus</w:t>
+      </w:r>
+      <w:r>
+        <w:t xml:space="preserve"> (optional)</w:t>
+      </w:r>
+      <w:r>
+        <w:t>, für den er die Arbeit verrichtet hat.</w:t>
+      </w:r>
+    </w:p>
+    <w:p>
+      <w:r>
+        <w:t>Der Server- und Reportingteil wird üb</w:t>
+      </w:r>
+      <w:r>
+        <w:t>ersichtlich gestaltet und hält</w:t>
+      </w:r>
+      <w:r>
+        <w:t xml:space="preserve"> sich an die gängigen Webkonventionen der Bedienbarkeit.</w:t>
+      </w:r>
+    </w:p>
+    <w:p>
+      <w:pPr>
+        <w:pStyle w:val="Heading2"/>
+      </w:pPr>
+      <w:bookmarkStart w:id="40" w:name="_Toc288757659"/>
+      <w:r>
+        <w:t>Effizienz</w:t>
       </w:r>
       <w:bookmarkEnd w:id="40"/>
     </w:p>
     <w:p>
       <w:pPr>
-        <w:pStyle w:val="berschrift3"/>
-      </w:pPr>
-      <w:bookmarkStart w:id="41" w:name="_Toc288757652"/>
-      <w:r>
-        <w:t>Fehlertoleranz</w:t>
-      </w:r>
-      <w:bookmarkEnd w:id="41"/>
-    </w:p>
-    <w:p>
-      <w:pPr>
-        <w:pStyle w:val="berschrift3"/>
-      </w:pPr>
-      <w:bookmarkStart w:id="42" w:name="_Toc288757653"/>
-      <w:r>
-        <w:t>Wiederherstellbarkeit</w:t>
+        <w:pStyle w:val="Heading3"/>
+      </w:pPr>
+      <w:bookmarkStart w:id="41" w:name="_Toc288757660"/>
+      <w:bookmarkStart w:id="42" w:name="_Toc288757661"/>
+      <w:r>
+        <w:t>Verbrauchsverhalten</w:t>
       </w:r>
       <w:bookmarkEnd w:id="42"/>
     </w:p>
+    <w:p/>
     <w:p>
-      <w:r>
-        <w:t>Da es sich beim Rappo</w:t>
-      </w:r>
-      <w:r>
-        <w:t>rtieren der Arbeitsstunden um einen b</w:t>
-      </w:r>
-      <w:r>
-        <w:t>usinesskritischen Prozess handelt, sind die Benutzer darauf angewiesen, dass die Applikation stets funktioniert.</w:t>
-      </w:r>
-    </w:p>
-    <w:p>
-      <w:pPr>
-        <w:pStyle w:val="berschrift3"/>
-      </w:pPr>
-      <w:bookmarkStart w:id="43" w:name="_Toc288757654"/>
-      <w:r>
-        <w:t>Erreichbarkeit des Servers</w:t>
-      </w:r>
-      <w:bookmarkEnd w:id="43"/>
-    </w:p>
-    <w:p>
-      <w:r>
-        <w:t>Mit der Pla</w:t>
-      </w:r>
-      <w:r>
-        <w:t>t</w:t>
-      </w:r>
-      <w:r>
-        <w:t xml:space="preserve">zierung des Serverteils bei einem professionellen Hoster </w:t>
-      </w:r>
-      <w:r>
-        <w:t>kann</w:t>
-      </w:r>
-      <w:r>
-        <w:t xml:space="preserve"> eine Erreichbarkeit von über 99% sicher</w:t>
-      </w:r>
-      <w:r>
-        <w:t>gestellt werden. Für den Fall, dass der Server trotzdem einmal nicht erreichbar sein könnte</w:t>
-      </w:r>
-      <w:r>
-        <w:t>, wird auf dem Android-Client ein lokales Caching eingesetzt, damit garantiert alle rapportierten Stunden aufgezeichnet werden.</w:t>
-      </w:r>
-    </w:p>
-    <w:p>
-      <w:pPr>
-        <w:pStyle w:val="berschrift2"/>
-      </w:pPr>
-      <w:bookmarkStart w:id="44" w:name="_Toc288757655"/>
-      <w:r>
-        <w:t>Be</w:t>
-      </w:r>
-      <w:r>
-        <w:t>nutzbarkeit</w:t>
-      </w:r>
-      <w:bookmarkEnd w:id="44"/>
-    </w:p>
-    <w:p>
-      <w:pPr>
-        <w:pStyle w:val="berschrift3"/>
-      </w:pPr>
-      <w:bookmarkStart w:id="45" w:name="_Toc288757656"/>
-      <w:r>
-        <w:t>Verständlichkeit</w:t>
-      </w:r>
-      <w:bookmarkEnd w:id="45"/>
-    </w:p>
-    <w:p>
-      <w:pPr>
-        <w:pStyle w:val="berschrift3"/>
-      </w:pPr>
-      <w:bookmarkStart w:id="46" w:name="_Toc288757657"/>
-      <w:r>
-        <w:t>Erlernbarkeit</w:t>
-      </w:r>
-      <w:bookmarkEnd w:id="46"/>
-    </w:p>
-    <w:p>
-      <w:pPr>
-        <w:pStyle w:val="berschrift3"/>
-      </w:pPr>
-      <w:bookmarkStart w:id="47" w:name="_Toc288757658"/>
-      <w:r>
-        <w:t>Bedienbarkeit</w:t>
-      </w:r>
-      <w:bookmarkEnd w:id="47"/>
-    </w:p>
-    <w:p>
-      <w:r>
-        <w:lastRenderedPageBreak/>
-        <w:t>Wie in der Vision beschrieben</w:t>
-      </w:r>
-      <w:r>
-        <w:t>,</w:t>
-      </w:r>
-      <w:r>
-        <w:t xml:space="preserve"> ist die einfache Bedienung ein</w:t>
-      </w:r>
-      <w:r>
-        <w:t xml:space="preserve"> Hauptziel</w:t>
-      </w:r>
-      <w:r>
-        <w:t>. Die Aussendienstmitarbeiter (</w:t>
-      </w:r>
-      <w:r>
-        <w:t>Annahme:grobmotorischer Handwerker</w:t>
-      </w:r>
-      <w:r>
-        <w:t xml:space="preserve"> mit bes</w:t>
-      </w:r>
-      <w:r>
-        <w:t>chränktem Technikverständnis</w:t>
-      </w:r>
-      <w:r>
-        <w:t>) sollen ihre Stunden mit möglichst wenig Aufwand</w:t>
-      </w:r>
-      <w:r>
-        <w:t xml:space="preserve"> oder Einarbeitungszeit</w:t>
-      </w:r>
-      <w:r>
-        <w:t xml:space="preserve"> rapportieren können.</w:t>
-      </w:r>
-    </w:p>
-    <w:p>
-      <w:r>
-        <w:t xml:space="preserve">Der Android-Client wird wie eine Stoppuhr bedienbar sein. Beim Aufnehmen der Arbeit drückt der Mitarbeiter </w:t>
-      </w:r>
-      <w:r>
-        <w:t xml:space="preserve">den Start-Knopf, beim Beenden von eben dieser betätigt er </w:t>
-      </w:r>
-      <w:r>
-        <w:t>den Stopp-Knopf und wählt abschliessend noch den Kunden aus</w:t>
-      </w:r>
-      <w:r>
-        <w:t xml:space="preserve"> (optional)</w:t>
-      </w:r>
-      <w:r>
-        <w:t>, für den er die Arbeit verrichtet hat.</w:t>
-      </w:r>
-    </w:p>
-    <w:p>
-      <w:r>
-        <w:t>Der Server- und Reportingteil wird üb</w:t>
-      </w:r>
-      <w:r>
-        <w:t>ersichtlich gestaltet und hält</w:t>
-      </w:r>
-      <w:r>
-        <w:t xml:space="preserve"> sich an die gängigen Webkonventionen der Bedienbarkeit.</w:t>
-      </w:r>
-    </w:p>
-    <w:p>
-      <w:pPr>
-        <w:pStyle w:val="berschrift2"/>
-      </w:pPr>
-      <w:bookmarkStart w:id="48" w:name="_Toc288757659"/>
-      <w:r>
-        <w:t>Effizienz</w:t>
-      </w:r>
-      <w:bookmarkEnd w:id="48"/>
-    </w:p>
-    <w:p>
-      <w:pPr>
-        <w:pStyle w:val="berschrift3"/>
-      </w:pPr>
-      <w:bookmarkStart w:id="49" w:name="_Toc288757660"/>
+      <w:pPr>
+        <w:pStyle w:val="Heading3"/>
+      </w:pPr>
       <w:r>
         <w:t>Zeitverhalten</w:t>
       </w:r>
-      <w:bookmarkEnd w:id="49"/>
-    </w:p>
-    <w:p>
-      <w:pPr>
-        <w:pStyle w:val="berschrift3"/>
-      </w:pPr>
-      <w:bookmarkStart w:id="50" w:name="_Toc288757661"/>
-      <w:r>
-        <w:t>Verbrauchsverhalten</w:t>
-      </w:r>
-      <w:bookmarkEnd w:id="50"/>
-    </w:p>
-    <w:p>
-      <w:pPr>
-        <w:pStyle w:val="berschrift3"/>
-      </w:pPr>
-      <w:bookmarkStart w:id="51" w:name="_Toc288757662"/>
-      <w:r>
-        <w:t>Ladezeiten</w:t>
-      </w:r>
-      <w:bookmarkEnd w:id="51"/>
+      <w:bookmarkEnd w:id="41"/>
     </w:p>
     <w:p>
       <w:r>
@@ -8704,244 +8710,192 @@
     </w:p>
     <w:p>
       <w:pPr>
-        <w:pStyle w:val="berschrift2"/>
-      </w:pPr>
-      <w:bookmarkStart w:id="52" w:name="_Toc288757663"/>
+        <w:pStyle w:val="Heading2"/>
+      </w:pPr>
+      <w:bookmarkStart w:id="43" w:name="_Toc288757663"/>
       <w:r>
         <w:t>Änderbarkeit</w:t>
       </w:r>
-      <w:bookmarkEnd w:id="52"/>
+      <w:bookmarkEnd w:id="43"/>
     </w:p>
     <w:p>
-      <w:pPr>
-        <w:pStyle w:val="berschrift3"/>
-      </w:pPr>
-      <w:bookmarkStart w:id="53" w:name="_Toc288757664"/>
-      <w:r>
-        <w:t>Analysierbarkeit</w:t>
-      </w:r>
-      <w:bookmarkEnd w:id="53"/>
+      <w:r>
+        <w:t xml:space="preserve">Wie im Projektplan </w:t>
+      </w:r>
+      <w:r>
+        <w:t xml:space="preserve">schon festgelegt, wird </w:t>
+      </w:r>
+      <w:r>
+        <w:t>MRT mit dem Abschluss dieses Projektes noch</w:t>
+      </w:r>
+      <w:r>
+        <w:t xml:space="preserve"> nicht fertig sein. Darum wird </w:t>
+      </w:r>
+      <w:r>
+        <w:t>die Software so aus</w:t>
+      </w:r>
+      <w:r>
+        <w:t>gelegt, dass sie leicht e</w:t>
+      </w:r>
+      <w:r>
+        <w:t>rweitert werden kann.</w:t>
+      </w:r>
     </w:p>
     <w:p>
-      <w:pPr>
-        <w:pStyle w:val="berschrift3"/>
-      </w:pPr>
-      <w:bookmarkStart w:id="54" w:name="_Toc288757665"/>
-      <w:r>
-        <w:t>Modifizierbarkeit</w:t>
-      </w:r>
-      <w:bookmarkEnd w:id="54"/>
+      <w:r>
+        <w:t xml:space="preserve">Da MRT auch in echten Unternehmen </w:t>
+      </w:r>
+      <w:r>
+        <w:t xml:space="preserve">zum Einsatz kommen soll, wird </w:t>
+      </w:r>
+      <w:r>
+        <w:t xml:space="preserve">dafür </w:t>
+      </w:r>
+      <w:r>
+        <w:t xml:space="preserve">gesorgt, </w:t>
+      </w:r>
+      <w:r>
+        <w:t>dass der Code übersichtlich, wartbar und gut dokumentiert ist.</w:t>
+      </w:r>
     </w:p>
     <w:p>
       <w:pPr>
-        <w:pStyle w:val="berschrift3"/>
-      </w:pPr>
-      <w:bookmarkStart w:id="55" w:name="_Toc288757666"/>
-      <w:r>
-        <w:t>Stabilität</w:t>
-      </w:r>
-      <w:bookmarkEnd w:id="55"/>
+        <w:pStyle w:val="Heading2"/>
+      </w:pPr>
+      <w:bookmarkStart w:id="44" w:name="_Toc288757668"/>
+      <w:r>
+        <w:t>Ü</w:t>
+      </w:r>
+      <w:r>
+        <w:t>bertragbarkeit</w:t>
+      </w:r>
+      <w:bookmarkEnd w:id="44"/>
     </w:p>
     <w:p>
       <w:pPr>
-        <w:pStyle w:val="berschrift3"/>
-      </w:pPr>
-      <w:bookmarkStart w:id="56" w:name="_Toc288757667"/>
-      <w:r>
-        <w:t>Prüfbarkeit</w:t>
-      </w:r>
-      <w:bookmarkEnd w:id="56"/>
+        <w:pStyle w:val="Heading3"/>
+      </w:pPr>
+      <w:bookmarkStart w:id="45" w:name="_Toc288757675"/>
+      <w:r>
+        <w:t>Anpassbarkeit</w:t>
+      </w:r>
     </w:p>
     <w:p>
       <w:r>
-        <w:t xml:space="preserve">Wie im Projektplan </w:t>
-      </w:r>
-      <w:r>
-        <w:t xml:space="preserve">schon festgelegt, wird </w:t>
-      </w:r>
-      <w:r>
-        <w:t>MRT mit dem Abschluss dieses Projektes noch</w:t>
-      </w:r>
-      <w:r>
-        <w:t xml:space="preserve"> nicht fertig sein. Darum wird </w:t>
-      </w:r>
-      <w:r>
-        <w:t>die Software so aus</w:t>
-      </w:r>
-      <w:r>
-        <w:t>gelegt, dass sie leicht e</w:t>
-      </w:r>
-      <w:r>
-        <w:t>rweitert werden kann.</w:t>
+        <w:t>Es sind keine Personalization-Features geplant.</w:t>
       </w:r>
     </w:p>
     <w:p>
-      <w:r>
-        <w:t xml:space="preserve">Da MRT auch in echten Unternehmen </w:t>
-      </w:r>
-      <w:r>
-        <w:t xml:space="preserve">zum Einsatz kommen soll, wird </w:t>
-      </w:r>
-      <w:r>
-        <w:t xml:space="preserve">dafür </w:t>
-      </w:r>
-      <w:r>
-        <w:t xml:space="preserve">gesorgt, </w:t>
-      </w:r>
-      <w:r>
-        <w:t>dass der Code übersichtlich, wartbar und gut dokumentiert ist.</w:t>
+      <w:pPr>
+        <w:pStyle w:val="Heading3"/>
+      </w:pPr>
+      <w:r>
+        <w:t>Installierbarkeit</w:t>
       </w:r>
     </w:p>
     <w:p>
-      <w:pPr>
-        <w:pStyle w:val="berschrift2"/>
-      </w:pPr>
-      <w:bookmarkStart w:id="57" w:name="_Toc288757668"/>
-      <w:r>
-        <w:t>Ü</w:t>
-      </w:r>
-      <w:r>
-        <w:t>bertragbarkeit</w:t>
-      </w:r>
-      <w:bookmarkEnd w:id="57"/>
+      <w:r>
+        <w:t>Der Server muss beim Deployment durch ein Projektmitglied aufgesetzt werden. Es werden Kundenspezifische Einstellungen getroffen und die Initialen Benuzter aufgesetzt.</w:t>
+      </w:r>
     </w:p>
     <w:p>
-      <w:pPr>
-        <w:pStyle w:val="berschrift3"/>
-      </w:pPr>
-      <w:bookmarkStart w:id="58" w:name="_Toc288757669"/>
-      <w:r>
-        <w:t>Anpassbarkeit</w:t>
-      </w:r>
-      <w:bookmarkEnd w:id="58"/>
+      <w:r>
+        <w:t>Der Android Client kann bequem per APK-File durch den Endbenutzer selbst installiert werden.</w:t>
+      </w:r>
     </w:p>
     <w:p>
       <w:pPr>
-        <w:pStyle w:val="berschrift3"/>
-      </w:pPr>
-      <w:bookmarkStart w:id="59" w:name="_Toc288757670"/>
-      <w:r>
-        <w:t>Installierbarkeit</w:t>
-      </w:r>
-      <w:bookmarkEnd w:id="59"/>
+        <w:pStyle w:val="Heading3"/>
+      </w:pPr>
+      <w:bookmarkStart w:id="46" w:name="_Toc288564165"/>
+      <w:r>
+        <w:t>Plattformen</w:t>
+      </w:r>
+      <w:bookmarkEnd w:id="46"/>
     </w:p>
     <w:p>
-      <w:pPr>
-        <w:pStyle w:val="berschrift3"/>
-      </w:pPr>
-      <w:bookmarkStart w:id="60" w:name="_Toc288757671"/>
-      <w:r>
-        <w:t>Konformität</w:t>
-      </w:r>
-      <w:bookmarkEnd w:id="60"/>
+      <w:r>
+        <w:t>Der Serverteil wird auf jedem Server mit einer korrekten Rails-Setup (inkl. Version) lauffähig sein und ist insofern Plattform unabhängig.</w:t>
+      </w:r>
     </w:p>
     <w:p>
-      <w:pPr>
-        <w:pStyle w:val="berschrift3"/>
-      </w:pPr>
-      <w:bookmarkStart w:id="61" w:name="_Toc288757672"/>
-      <w:r>
-        <w:t>Austauschbarkeit</w:t>
-      </w:r>
-      <w:bookmarkEnd w:id="61"/>
+      <w:r>
+        <w:t>Für den Client beschränken wir uns auf die Androidversion 2.2. Derzeit sind keine Versionen für iOS (iPhone) oder WebOS (Palm) geplant.</w:t>
+      </w:r>
     </w:p>
     <w:p>
       <w:pPr>
-        <w:pStyle w:val="berschrift3"/>
-      </w:pPr>
-      <w:bookmarkStart w:id="62" w:name="_Toc288757673"/>
-      <w:r>
-        <w:lastRenderedPageBreak/>
-        <w:t>Plattformen</w:t>
-      </w:r>
-      <w:bookmarkEnd w:id="62"/>
+        <w:pStyle w:val="Heading3"/>
+      </w:pPr>
+      <w:bookmarkStart w:id="47" w:name="_Toc288564166"/>
+      <w:r>
+        <w:t>Internationalisierung</w:t>
+      </w:r>
+      <w:bookmarkEnd w:id="47"/>
     </w:p>
     <w:p>
       <w:r>
-        <w:t>Der Serverteil wird auf jedem Server mit einer korrekten Rails-Setup (inkl. Version) lauffähig sein und ist insofern Plattform unabhängig.</w:t>
+        <w:t>Derzeit sind keine weiteren Sprachen geplant.</w:t>
       </w:r>
     </w:p>
     <w:p>
-      <w:r>
-        <w:t>Für den Client beschränken wir uns auf die Androidversion 2.2. Derzeit sind keine Versionen für iOS (iPhone) oder WebOS (Palm) geplant</w:t>
-      </w:r>
-      <w:r>
-        <w:t>.</w:t>
-      </w:r>
+      <w:pPr>
+        <w:pStyle w:val="Heading2"/>
+      </w:pPr>
+      <w:r>
+        <w:lastRenderedPageBreak/>
+        <w:t>Schnittstellen</w:t>
+      </w:r>
+      <w:bookmarkEnd w:id="45"/>
     </w:p>
     <w:p>
       <w:pPr>
-        <w:pStyle w:val="berschrift3"/>
-      </w:pPr>
-      <w:bookmarkStart w:id="63" w:name="_Toc288757674"/>
-      <w:r>
-        <w:t>Internationalisierung</w:t>
-      </w:r>
-      <w:bookmarkEnd w:id="63"/>
+        <w:pStyle w:val="Heading3"/>
+      </w:pPr>
+      <w:bookmarkStart w:id="48" w:name="_Toc288757676"/>
+      <w:r>
+        <w:t>Userschnittstellen</w:t>
+      </w:r>
+      <w:bookmarkEnd w:id="48"/>
     </w:p>
     <w:p>
       <w:r>
-        <w:t>Derzeit sind keine weiteren Sprachen geplant.</w:t>
+        <w:t>Der Benutzer bedie</w:t>
+      </w:r>
+      <w:r>
+        <w:t>nt die Clientapplikation mit dem Finger</w:t>
+      </w:r>
+      <w:r>
+        <w:t xml:space="preserve"> über den Touchscreen</w:t>
+      </w:r>
+      <w:r>
+        <w:t>. Die Serverapp</w:t>
+      </w:r>
+      <w:r>
+        <w:t xml:space="preserve">likation </w:t>
+      </w:r>
+      <w:r>
+        <w:t xml:space="preserve">kann </w:t>
+      </w:r>
+      <w:r>
+        <w:t>mit Maus und Keyboard über den Browser</w:t>
+      </w:r>
+      <w:r>
+        <w:t xml:space="preserve"> gesteuert werden</w:t>
+      </w:r>
+      <w:r>
+        <w:t>.</w:t>
       </w:r>
     </w:p>
     <w:p>
       <w:pPr>
-        <w:pStyle w:val="berschrift2"/>
-      </w:pPr>
-      <w:bookmarkStart w:id="64" w:name="_Toc288757675"/>
-      <w:r>
-        <w:t>Schnittstellen</w:t>
-      </w:r>
-      <w:bookmarkEnd w:id="64"/>
-    </w:p>
-    <w:p>
-      <w:pPr>
-        <w:pStyle w:val="berschrift3"/>
-      </w:pPr>
-      <w:bookmarkStart w:id="65" w:name="_Toc288757676"/>
-      <w:r>
-        <w:t>Userschnittstellen</w:t>
-      </w:r>
-      <w:bookmarkEnd w:id="65"/>
-    </w:p>
-    <w:p>
-      <w:r>
-        <w:t>Der Benutzer bedie</w:t>
-      </w:r>
-      <w:r>
-        <w:t>nt die Clientapplikation mit dem Finger</w:t>
-      </w:r>
-      <w:r>
-        <w:t xml:space="preserve"> über den Touchscreen</w:t>
-      </w:r>
-      <w:r>
-        <w:t>. Die Serverapp</w:t>
-      </w:r>
-      <w:r>
-        <w:t xml:space="preserve">likation </w:t>
-      </w:r>
-      <w:r>
-        <w:t xml:space="preserve">kann </w:t>
-      </w:r>
-      <w:r>
-        <w:t>mit Maus und Keyboard über den Browser</w:t>
-      </w:r>
-      <w:r>
-        <w:t xml:space="preserve"> gesteuert werden</w:t>
-      </w:r>
-      <w:r>
-        <w:t>.</w:t>
-      </w:r>
-    </w:p>
-    <w:p>
-      <w:pPr>
-        <w:pStyle w:val="berschrift3"/>
-      </w:pPr>
-      <w:bookmarkStart w:id="66" w:name="_Toc288757677"/>
+        <w:pStyle w:val="Heading3"/>
+      </w:pPr>
+      <w:bookmarkStart w:id="49" w:name="_Toc288757677"/>
       <w:r>
         <w:t>Netzwerkschnittstellen</w:t>
       </w:r>
-      <w:bookmarkEnd w:id="66"/>
+      <w:bookmarkEnd w:id="49"/>
     </w:p>
     <w:p>
       <w:r>
@@ -8958,16 +8912,16 @@
     </w:p>
     <w:p>
       <w:pPr>
-        <w:pStyle w:val="berschrift2"/>
-      </w:pPr>
-      <w:bookmarkStart w:id="67" w:name="_Toc288757678"/>
+        <w:pStyle w:val="Heading2"/>
+      </w:pPr>
+      <w:bookmarkStart w:id="50" w:name="_Toc288757678"/>
       <w:r>
         <w:t>Lizenz</w:t>
       </w:r>
       <w:r>
         <w:t>anforderungen</w:t>
       </w:r>
-      <w:bookmarkEnd w:id="67"/>
+      <w:bookmarkEnd w:id="50"/>
     </w:p>
     <w:p>
       <w:r>
@@ -8982,9 +8936,9 @@
     </w:p>
     <w:p>
       <w:pPr>
-        <w:pStyle w:val="berschrift2"/>
-      </w:pPr>
-      <w:bookmarkStart w:id="68" w:name="_Toc288757679"/>
+        <w:pStyle w:val="Heading2"/>
+      </w:pPr>
+      <w:bookmarkStart w:id="51" w:name="_Toc288757679"/>
       <w:r>
         <w:t xml:space="preserve">Verwendete </w:t>
       </w:r>
@@ -8997,11 +8951,11 @@
       <w:r>
         <w:t>s</w:t>
       </w:r>
-      <w:bookmarkEnd w:id="68"/>
+      <w:bookmarkEnd w:id="51"/>
     </w:p>
     <w:p>
       <w:pPr>
-        <w:pStyle w:val="Listenabsatz"/>
+        <w:pStyle w:val="ListParagraph"/>
         <w:numPr>
           <w:ilvl w:val="0"/>
           <w:numId w:val="6"/>
@@ -9013,7 +8967,7 @@
     </w:p>
     <w:p>
       <w:pPr>
-        <w:pStyle w:val="Listenabsatz"/>
+        <w:pStyle w:val="ListParagraph"/>
         <w:numPr>
           <w:ilvl w:val="0"/>
           <w:numId w:val="6"/>
@@ -9029,10 +8983,9 @@
         <w:t>Android API Version 10?!?</w:t>
       </w:r>
     </w:p>
-    <w:p/>
     <w:p>
       <w:pPr>
-        <w:pStyle w:val="Listenabsatz"/>
+        <w:pStyle w:val="ListParagraph"/>
         <w:ind w:left="0"/>
         <w:rPr>
           <w:highlight w:val="yellow"/>
@@ -9040,8 +8993,8 @@
       </w:pPr>
     </w:p>
     <w:sectPr>
-      <w:headerReference w:type="default" r:id="rId11"/>
-      <w:footerReference w:type="default" r:id="rId12"/>
+      <w:headerReference w:type="default" r:id="rId10"/>
+      <w:footerReference w:type="default" r:id="rId11"/>
       <w:pgSz w:w="11906" w:h="16838"/>
       <w:pgMar w:top="1417" w:right="1417" w:bottom="1134" w:left="1417" w:header="708" w:footer="708" w:gutter="0"/>
       <w:pgNumType w:start="0"/>
@@ -9054,7 +9007,7 @@
 </file>
 
 <file path=word/endnotes.xml><?xml version="1.0" encoding="utf-8"?>
-<w:endnotes xmlns:wpc="http://schemas.microsoft.com/office/word/2010/wordprocessingCanvas" xmlns:mc="http://schemas.openxmlformats.org/markup-compatibility/2006" xmlns:o="urn:schemas-microsoft-com:office:office" xmlns:r="http://schemas.openxmlformats.org/officeDocument/2006/relationships" xmlns:m="http://schemas.openxmlformats.org/officeDocument/2006/math" xmlns:v="urn:schemas-microsoft-com:vml" xmlns:wp14="http://schemas.microsoft.com/office/word/2010/wordprocessingDrawing" xmlns:wp="http://schemas.openxmlformats.org/drawingml/2006/wordprocessingDrawing" xmlns:w10="urn:schemas-microsoft-com:office:word" xmlns:w="http://schemas.openxmlformats.org/wordprocessingml/2006/main" xmlns:w14="http://schemas.microsoft.com/office/word/2010/wordml" xmlns:wpg="http://schemas.microsoft.com/office/word/2010/wordprocessingGroup" xmlns:wpi="http://schemas.microsoft.com/office/word/2010/wordprocessingInk" xmlns:wne="http://schemas.microsoft.com/office/word/2006/wordml" xmlns:wps="http://schemas.microsoft.com/office/word/2010/wordprocessingShape" mc:Ignorable="w14 wp14">
+<w:endnotes xmlns:ve="http://schemas.openxmlformats.org/markup-compatibility/2006" xmlns:o="urn:schemas-microsoft-com:office:office" xmlns:r="http://schemas.openxmlformats.org/officeDocument/2006/relationships" xmlns:m="http://schemas.openxmlformats.org/officeDocument/2006/math" xmlns:v="urn:schemas-microsoft-com:vml" xmlns:wp="http://schemas.openxmlformats.org/drawingml/2006/wordprocessingDrawing" xmlns:w10="urn:schemas-microsoft-com:office:word" xmlns:w="http://schemas.openxmlformats.org/wordprocessingml/2006/main" xmlns:wne="http://schemas.microsoft.com/office/word/2006/wordml">
   <w:endnote w:type="separator" w:id="-1">
     <w:p>
       <w:pPr>
@@ -9079,10 +9032,10 @@
 </file>
 
 <file path=word/footer1.xml><?xml version="1.0" encoding="utf-8"?>
-<w:ftr xmlns:wpc="http://schemas.microsoft.com/office/word/2010/wordprocessingCanvas" xmlns:mc="http://schemas.openxmlformats.org/markup-compatibility/2006" xmlns:o="urn:schemas-microsoft-com:office:office" xmlns:r="http://schemas.openxmlformats.org/officeDocument/2006/relationships" xmlns:m="http://schemas.openxmlformats.org/officeDocument/2006/math" xmlns:v="urn:schemas-microsoft-com:vml" xmlns:wp14="http://schemas.microsoft.com/office/word/2010/wordprocessingDrawing" xmlns:wp="http://schemas.openxmlformats.org/drawingml/2006/wordprocessingDrawing" xmlns:w10="urn:schemas-microsoft-com:office:word" xmlns:w="http://schemas.openxmlformats.org/wordprocessingml/2006/main" xmlns:w14="http://schemas.microsoft.com/office/word/2010/wordml" xmlns:wpg="http://schemas.microsoft.com/office/word/2010/wordprocessingGroup" xmlns:wpi="http://schemas.microsoft.com/office/word/2010/wordprocessingInk" xmlns:wne="http://schemas.microsoft.com/office/word/2006/wordml" xmlns:wps="http://schemas.microsoft.com/office/word/2010/wordprocessingShape" mc:Ignorable="w14 wp14">
+<w:ftr xmlns:ve="http://schemas.openxmlformats.org/markup-compatibility/2006" xmlns:o="urn:schemas-microsoft-com:office:office" xmlns:r="http://schemas.openxmlformats.org/officeDocument/2006/relationships" xmlns:m="http://schemas.openxmlformats.org/officeDocument/2006/math" xmlns:v="urn:schemas-microsoft-com:vml" xmlns:wp="http://schemas.openxmlformats.org/drawingml/2006/wordprocessingDrawing" xmlns:w10="urn:schemas-microsoft-com:office:word" xmlns:w="http://schemas.openxmlformats.org/wordprocessingml/2006/main" xmlns:wne="http://schemas.microsoft.com/office/word/2006/wordml">
   <w:p>
     <w:pPr>
-      <w:pStyle w:val="Fuzeile"/>
+      <w:pStyle w:val="Footer"/>
     </w:pPr>
     <w:r>
       <w:rPr>
@@ -9157,7 +9110,7 @@
       <w:rPr>
         <w:noProof/>
       </w:rPr>
-      <w:t>24. März 2011</w:t>
+      <w:t>25. März 2011</w:t>
     </w:r>
     <w:r>
       <w:fldChar w:fldCharType="end"/>
@@ -9195,7 +9148,7 @@
         <w:noProof/>
         <w:lang w:val="de-DE"/>
       </w:rPr>
-      <w:t>7</w:t>
+      <w:t>9</w:t>
     </w:r>
     <w:r>
       <w:rPr>
@@ -9209,37 +9162,22 @@
       </w:rPr>
       <w:t xml:space="preserve"> von </w:t>
     </w:r>
-    <w:r>
-      <w:fldChar w:fldCharType="begin"/>
-    </w:r>
-    <w:r>
-      <w:instrText>NUMPAGES  \* Arabic  \* MERGEFORMAT</w:instrText>
-    </w:r>
-    <w:r>
-      <w:fldChar w:fldCharType="separate"/>
-    </w:r>
-    <w:r>
-      <w:rPr>
-        <w:b/>
-        <w:noProof/>
-        <w:lang w:val="de-DE"/>
-      </w:rPr>
-      <w:t>9</w:t>
-    </w:r>
-    <w:r>
-      <w:rPr>
-        <w:b/>
-        <w:noProof/>
-        <w:lang w:val="de-DE"/>
-      </w:rPr>
-      <w:fldChar w:fldCharType="end"/>
-    </w:r>
+    <w:fldSimple w:instr="NUMPAGES  \* Arabic  \* MERGEFORMAT">
+      <w:r>
+        <w:rPr>
+          <w:b/>
+          <w:noProof/>
+          <w:lang w:val="de-DE"/>
+        </w:rPr>
+        <w:t>10</w:t>
+      </w:r>
+    </w:fldSimple>
   </w:p>
 </w:ftr>
 </file>
 
 <file path=word/footnotes.xml><?xml version="1.0" encoding="utf-8"?>
-<w:footnotes xmlns:wpc="http://schemas.microsoft.com/office/word/2010/wordprocessingCanvas" xmlns:mc="http://schemas.openxmlformats.org/markup-compatibility/2006" xmlns:o="urn:schemas-microsoft-com:office:office" xmlns:r="http://schemas.openxmlformats.org/officeDocument/2006/relationships" xmlns:m="http://schemas.openxmlformats.org/officeDocument/2006/math" xmlns:v="urn:schemas-microsoft-com:vml" xmlns:wp14="http://schemas.microsoft.com/office/word/2010/wordprocessingDrawing" xmlns:wp="http://schemas.openxmlformats.org/drawingml/2006/wordprocessingDrawing" xmlns:w10="urn:schemas-microsoft-com:office:word" xmlns:w="http://schemas.openxmlformats.org/wordprocessingml/2006/main" xmlns:w14="http://schemas.microsoft.com/office/word/2010/wordml" xmlns:wpg="http://schemas.microsoft.com/office/word/2010/wordprocessingGroup" xmlns:wpi="http://schemas.microsoft.com/office/word/2010/wordprocessingInk" xmlns:wne="http://schemas.microsoft.com/office/word/2006/wordml" xmlns:wps="http://schemas.microsoft.com/office/word/2010/wordprocessingShape" mc:Ignorable="w14 wp14">
+<w:footnotes xmlns:ve="http://schemas.openxmlformats.org/markup-compatibility/2006" xmlns:o="urn:schemas-microsoft-com:office:office" xmlns:r="http://schemas.openxmlformats.org/officeDocument/2006/relationships" xmlns:m="http://schemas.openxmlformats.org/officeDocument/2006/math" xmlns:v="urn:schemas-microsoft-com:vml" xmlns:wp="http://schemas.openxmlformats.org/drawingml/2006/wordprocessingDrawing" xmlns:w10="urn:schemas-microsoft-com:office:word" xmlns:w="http://schemas.openxmlformats.org/wordprocessingml/2006/main" xmlns:wne="http://schemas.microsoft.com/office/word/2006/wordml">
   <w:footnote w:type="separator" w:id="-1">
     <w:p>
       <w:pPr>
@@ -9264,10 +9202,10 @@
 </file>
 
 <file path=word/header1.xml><?xml version="1.0" encoding="utf-8"?>
-<w:hdr xmlns:wpc="http://schemas.microsoft.com/office/word/2010/wordprocessingCanvas" xmlns:mc="http://schemas.openxmlformats.org/markup-compatibility/2006" xmlns:o="urn:schemas-microsoft-com:office:office" xmlns:r="http://schemas.openxmlformats.org/officeDocument/2006/relationships" xmlns:m="http://schemas.openxmlformats.org/officeDocument/2006/math" xmlns:v="urn:schemas-microsoft-com:vml" xmlns:wp14="http://schemas.microsoft.com/office/word/2010/wordprocessingDrawing" xmlns:wp="http://schemas.openxmlformats.org/drawingml/2006/wordprocessingDrawing" xmlns:w10="urn:schemas-microsoft-com:office:word" xmlns:w="http://schemas.openxmlformats.org/wordprocessingml/2006/main" xmlns:w14="http://schemas.microsoft.com/office/word/2010/wordml" xmlns:wpg="http://schemas.microsoft.com/office/word/2010/wordprocessingGroup" xmlns:wpi="http://schemas.microsoft.com/office/word/2010/wordprocessingInk" xmlns:wne="http://schemas.microsoft.com/office/word/2006/wordml" xmlns:wps="http://schemas.microsoft.com/office/word/2010/wordprocessingShape" mc:Ignorable="w14 wp14">
+<w:hdr xmlns:ve="http://schemas.openxmlformats.org/markup-compatibility/2006" xmlns:o="urn:schemas-microsoft-com:office:office" xmlns:r="http://schemas.openxmlformats.org/officeDocument/2006/relationships" xmlns:m="http://schemas.openxmlformats.org/officeDocument/2006/math" xmlns:v="urn:schemas-microsoft-com:vml" xmlns:wp="http://schemas.openxmlformats.org/drawingml/2006/wordprocessingDrawing" xmlns:w10="urn:schemas-microsoft-com:office:word" xmlns:w="http://schemas.openxmlformats.org/wordprocessingml/2006/main" xmlns:wne="http://schemas.microsoft.com/office/word/2006/wordml">
   <w:p>
     <w:pPr>
-      <w:pStyle w:val="Kopfzeile"/>
+      <w:pStyle w:val="Header"/>
     </w:pPr>
     <w:r>
       <w:rPr>
@@ -9311,7 +9249,7 @@
                   <a:blip r:embed="rId1" cstate="print">
                     <a:extLst>
                       <a:ext uri="{28A0092B-C50C-407E-A947-70E740481C1C}">
-                        <a14:useLocalDpi xmlns:a14="http://schemas.microsoft.com/office/drawing/2010/main" val="0"/>
+                        <a14:useLocalDpi xmlns:a14="http://schemas.microsoft.com/office/drawing/2010/main" xmlns:wps="http://schemas.microsoft.com/office/word/2010/wordprocessingShape" xmlns:wpi="http://schemas.microsoft.com/office/word/2010/wordprocessingInk" xmlns:wpg="http://schemas.microsoft.com/office/word/2010/wordprocessingGroup" xmlns:w14="http://schemas.microsoft.com/office/word/2010/wordml" xmlns:w="http://schemas.openxmlformats.org/wordprocessingml/2006/main" xmlns:w10="urn:schemas-microsoft-com:office:word" xmlns:wp14="http://schemas.microsoft.com/office/word/2010/wordprocessingDrawing" xmlns:v="urn:schemas-microsoft-com:vml" xmlns:o="urn:schemas-microsoft-com:office:office" xmlns:mc="http://schemas.openxmlformats.org/markup-compatibility/2006" xmlns:wpc="http://schemas.microsoft.com/office/word/2010/wordprocessingCanvas" xmlns="" val="0"/>
                       </a:ext>
                     </a:extLst>
                   </a:blip>
@@ -9358,7 +9296,7 @@
 </file>
 
 <file path=word/numbering.xml><?xml version="1.0" encoding="utf-8"?>
-<w:numbering xmlns:wpc="http://schemas.microsoft.com/office/word/2010/wordprocessingCanvas" xmlns:mc="http://schemas.openxmlformats.org/markup-compatibility/2006" xmlns:o="urn:schemas-microsoft-com:office:office" xmlns:r="http://schemas.openxmlformats.org/officeDocument/2006/relationships" xmlns:m="http://schemas.openxmlformats.org/officeDocument/2006/math" xmlns:v="urn:schemas-microsoft-com:vml" xmlns:wp14="http://schemas.microsoft.com/office/word/2010/wordprocessingDrawing" xmlns:wp="http://schemas.openxmlformats.org/drawingml/2006/wordprocessingDrawing" xmlns:w10="urn:schemas-microsoft-com:office:word" xmlns:w="http://schemas.openxmlformats.org/wordprocessingml/2006/main" xmlns:w14="http://schemas.microsoft.com/office/word/2010/wordml" xmlns:wpg="http://schemas.microsoft.com/office/word/2010/wordprocessingGroup" xmlns:wpi="http://schemas.microsoft.com/office/word/2010/wordprocessingInk" xmlns:wne="http://schemas.microsoft.com/office/word/2006/wordml" xmlns:wps="http://schemas.microsoft.com/office/word/2010/wordprocessingShape" mc:Ignorable="w14 wp14">
+<w:numbering xmlns:ve="http://schemas.openxmlformats.org/markup-compatibility/2006" xmlns:o="urn:schemas-microsoft-com:office:office" xmlns:r="http://schemas.openxmlformats.org/officeDocument/2006/relationships" xmlns:m="http://schemas.openxmlformats.org/officeDocument/2006/math" xmlns:v="urn:schemas-microsoft-com:vml" xmlns:wp="http://schemas.openxmlformats.org/drawingml/2006/wordprocessingDrawing" xmlns:w10="urn:schemas-microsoft-com:office:word" xmlns:w="http://schemas.openxmlformats.org/wordprocessingml/2006/main" xmlns:wne="http://schemas.microsoft.com/office/word/2006/wordml">
   <w:abstractNum w:abstractNumId="0">
     <w:nsid w:val="1F8E48AC"/>
     <w:multiLevelType w:val="multilevel"/>
@@ -9538,7 +9476,7 @@
     <w:lvl w:ilvl="0">
       <w:start w:val="1"/>
       <w:numFmt w:val="decimal"/>
-      <w:pStyle w:val="berschrift1"/>
+      <w:pStyle w:val="Heading1"/>
       <w:lvlText w:val="%1"/>
       <w:lvlJc w:val="left"/>
       <w:pPr>
@@ -9548,7 +9486,7 @@
     <w:lvl w:ilvl="1">
       <w:start w:val="1"/>
       <w:numFmt w:val="decimal"/>
-      <w:pStyle w:val="berschrift2"/>
+      <w:pStyle w:val="Heading2"/>
       <w:lvlText w:val="%1.%2"/>
       <w:lvlJc w:val="left"/>
       <w:pPr>
@@ -9558,7 +9496,7 @@
     <w:lvl w:ilvl="2">
       <w:start w:val="1"/>
       <w:numFmt w:val="decimal"/>
-      <w:pStyle w:val="berschrift3"/>
+      <w:pStyle w:val="Heading3"/>
       <w:lvlText w:val="%1.%2.%3"/>
       <w:lvlJc w:val="left"/>
       <w:pPr>
@@ -9568,7 +9506,7 @@
     <w:lvl w:ilvl="3">
       <w:start w:val="1"/>
       <w:numFmt w:val="decimal"/>
-      <w:pStyle w:val="berschrift4"/>
+      <w:pStyle w:val="Heading4"/>
       <w:lvlText w:val="%1.%2.%3.%4"/>
       <w:lvlJc w:val="left"/>
       <w:pPr>
@@ -9578,7 +9516,7 @@
     <w:lvl w:ilvl="4">
       <w:start w:val="1"/>
       <w:numFmt w:val="decimal"/>
-      <w:pStyle w:val="berschrift5"/>
+      <w:pStyle w:val="Heading5"/>
       <w:lvlText w:val="%1.%2.%3.%4.%5"/>
       <w:lvlJc w:val="left"/>
       <w:pPr>
@@ -9588,7 +9526,7 @@
     <w:lvl w:ilvl="5">
       <w:start w:val="1"/>
       <w:numFmt w:val="decimal"/>
-      <w:pStyle w:val="berschrift6"/>
+      <w:pStyle w:val="Heading6"/>
       <w:lvlText w:val="%1.%2.%3.%4.%5.%6"/>
       <w:lvlJc w:val="left"/>
       <w:pPr>
@@ -9598,7 +9536,7 @@
     <w:lvl w:ilvl="6">
       <w:start w:val="1"/>
       <w:numFmt w:val="decimal"/>
-      <w:pStyle w:val="berschrift7"/>
+      <w:pStyle w:val="Heading7"/>
       <w:lvlText w:val="%1.%2.%3.%4.%5.%6.%7"/>
       <w:lvlJc w:val="left"/>
       <w:pPr>
@@ -9608,7 +9546,7 @@
     <w:lvl w:ilvl="7">
       <w:start w:val="1"/>
       <w:numFmt w:val="decimal"/>
-      <w:pStyle w:val="berschrift8"/>
+      <w:pStyle w:val="Heading8"/>
       <w:lvlText w:val="%1.%2.%3.%4.%5.%6.%7.%8"/>
       <w:lvlJc w:val="left"/>
       <w:pPr>
@@ -9618,7 +9556,7 @@
     <w:lvl w:ilvl="8">
       <w:start w:val="1"/>
       <w:numFmt w:val="decimal"/>
-      <w:pStyle w:val="berschrift9"/>
+      <w:pStyle w:val="Heading9"/>
       <w:lvlText w:val="%1.%2.%3.%4.%5.%6.%7.%8.%9"/>
       <w:lvlJc w:val="left"/>
       <w:pPr>
@@ -10077,7 +10015,7 @@
 </file>
 
 <file path=word/styles.xml><?xml version="1.0" encoding="utf-8"?>
-<w:styles xmlns:mc="http://schemas.openxmlformats.org/markup-compatibility/2006" xmlns:r="http://schemas.openxmlformats.org/officeDocument/2006/relationships" xmlns:w="http://schemas.openxmlformats.org/wordprocessingml/2006/main" xmlns:w14="http://schemas.microsoft.com/office/word/2010/wordml" mc:Ignorable="w14">
+<w:styles xmlns:r="http://schemas.openxmlformats.org/officeDocument/2006/relationships" xmlns:w="http://schemas.openxmlformats.org/wordprocessingml/2006/main">
   <w:docDefaults>
     <w:rPrDefault>
       <w:rPr>
@@ -10232,7 +10170,7 @@
     <w:lsdException w:name="Bibliography" w:uiPriority="37"/>
     <w:lsdException w:name="TOC Heading" w:uiPriority="39" w:qFormat="1"/>
   </w:latentStyles>
-  <w:style w:type="paragraph" w:default="1" w:styleId="Standard">
+  <w:style w:type="paragraph" w:default="1" w:styleId="Normal">
     <w:name w:val="Normal"/>
     <w:qFormat/>
     <w:rsid w:val="003C3BB7"/>
@@ -10241,11 +10179,11 @@
       <w:szCs w:val="20"/>
     </w:rPr>
   </w:style>
-  <w:style w:type="paragraph" w:styleId="berschrift1">
+  <w:style w:type="paragraph" w:styleId="Heading1">
     <w:name w:val="heading 1"/>
-    <w:basedOn w:val="Standard"/>
-    <w:next w:val="Standard"/>
-    <w:link w:val="berschrift1Zchn"/>
+    <w:basedOn w:val="Normal"/>
+    <w:next w:val="Normal"/>
+    <w:link w:val="Heading1Char"/>
     <w:uiPriority w:val="9"/>
     <w:qFormat/>
     <w:rsid w:val="00E711E0"/>
@@ -10272,11 +10210,11 @@
       <w:szCs w:val="22"/>
     </w:rPr>
   </w:style>
-  <w:style w:type="paragraph" w:styleId="berschrift2">
+  <w:style w:type="paragraph" w:styleId="Heading2">
     <w:name w:val="heading 2"/>
-    <w:basedOn w:val="Standard"/>
-    <w:next w:val="Standard"/>
-    <w:link w:val="berschrift2Zchn"/>
+    <w:basedOn w:val="Normal"/>
+    <w:next w:val="Normal"/>
+    <w:link w:val="Heading2Char"/>
     <w:uiPriority w:val="9"/>
     <w:unhideWhenUsed/>
     <w:qFormat/>
@@ -10302,11 +10240,11 @@
       <w:szCs w:val="22"/>
     </w:rPr>
   </w:style>
-  <w:style w:type="paragraph" w:styleId="berschrift3">
+  <w:style w:type="paragraph" w:styleId="Heading3">
     <w:name w:val="heading 3"/>
-    <w:basedOn w:val="Standard"/>
-    <w:next w:val="Standard"/>
-    <w:link w:val="berschrift3Zchn"/>
+    <w:basedOn w:val="Normal"/>
+    <w:next w:val="Normal"/>
+    <w:link w:val="Heading3Char"/>
     <w:uiPriority w:val="9"/>
     <w:unhideWhenUsed/>
     <w:qFormat/>
@@ -10329,11 +10267,11 @@
       <w:szCs w:val="22"/>
     </w:rPr>
   </w:style>
-  <w:style w:type="paragraph" w:styleId="berschrift4">
+  <w:style w:type="paragraph" w:styleId="Heading4">
     <w:name w:val="heading 4"/>
-    <w:basedOn w:val="Standard"/>
-    <w:next w:val="Standard"/>
-    <w:link w:val="berschrift4Zchn"/>
+    <w:basedOn w:val="Normal"/>
+    <w:next w:val="Normal"/>
+    <w:link w:val="Heading4Char"/>
     <w:uiPriority w:val="9"/>
     <w:unhideWhenUsed/>
     <w:qFormat/>
@@ -10358,11 +10296,11 @@
       <w:szCs w:val="22"/>
     </w:rPr>
   </w:style>
-  <w:style w:type="paragraph" w:styleId="berschrift5">
+  <w:style w:type="paragraph" w:styleId="Heading5">
     <w:name w:val="heading 5"/>
-    <w:basedOn w:val="Standard"/>
-    <w:next w:val="Standard"/>
-    <w:link w:val="berschrift5Zchn"/>
+    <w:basedOn w:val="Normal"/>
+    <w:next w:val="Normal"/>
+    <w:link w:val="Heading5Char"/>
     <w:uiPriority w:val="9"/>
     <w:unhideWhenUsed/>
     <w:qFormat/>
@@ -10386,11 +10324,11 @@
       <w:szCs w:val="22"/>
     </w:rPr>
   </w:style>
-  <w:style w:type="paragraph" w:styleId="berschrift6">
+  <w:style w:type="paragraph" w:styleId="Heading6">
     <w:name w:val="heading 6"/>
-    <w:basedOn w:val="Standard"/>
-    <w:next w:val="Standard"/>
-    <w:link w:val="berschrift6Zchn"/>
+    <w:basedOn w:val="Normal"/>
+    <w:next w:val="Normal"/>
+    <w:link w:val="Heading6Char"/>
     <w:uiPriority w:val="9"/>
     <w:unhideWhenUsed/>
     <w:qFormat/>
@@ -10414,11 +10352,11 @@
       <w:szCs w:val="22"/>
     </w:rPr>
   </w:style>
-  <w:style w:type="paragraph" w:styleId="berschrift7">
+  <w:style w:type="paragraph" w:styleId="Heading7">
     <w:name w:val="heading 7"/>
-    <w:basedOn w:val="Standard"/>
-    <w:next w:val="Standard"/>
-    <w:link w:val="berschrift7Zchn"/>
+    <w:basedOn w:val="Normal"/>
+    <w:next w:val="Normal"/>
+    <w:link w:val="Heading7Char"/>
     <w:uiPriority w:val="9"/>
     <w:semiHidden/>
     <w:unhideWhenUsed/>
@@ -10440,11 +10378,11 @@
       <w:szCs w:val="22"/>
     </w:rPr>
   </w:style>
-  <w:style w:type="paragraph" w:styleId="berschrift8">
+  <w:style w:type="paragraph" w:styleId="Heading8">
     <w:name w:val="heading 8"/>
-    <w:basedOn w:val="Standard"/>
-    <w:next w:val="Standard"/>
-    <w:link w:val="berschrift8Zchn"/>
+    <w:basedOn w:val="Normal"/>
+    <w:next w:val="Normal"/>
+    <w:link w:val="Heading8Char"/>
     <w:uiPriority w:val="9"/>
     <w:semiHidden/>
     <w:unhideWhenUsed/>
@@ -10465,11 +10403,11 @@
       <w:szCs w:val="18"/>
     </w:rPr>
   </w:style>
-  <w:style w:type="paragraph" w:styleId="berschrift9">
+  <w:style w:type="paragraph" w:styleId="Heading9">
     <w:name w:val="heading 9"/>
-    <w:basedOn w:val="Standard"/>
-    <w:next w:val="Standard"/>
-    <w:link w:val="berschrift9Zchn"/>
+    <w:basedOn w:val="Normal"/>
+    <w:next w:val="Normal"/>
+    <w:link w:val="Heading9Char"/>
     <w:uiPriority w:val="9"/>
     <w:semiHidden/>
     <w:unhideWhenUsed/>
@@ -10491,17 +10429,18 @@
       <w:szCs w:val="18"/>
     </w:rPr>
   </w:style>
-  <w:style w:type="character" w:default="1" w:styleId="Absatz-Standardschriftart">
+  <w:style w:type="character" w:default="1" w:styleId="DefaultParagraphFont">
     <w:name w:val="Default Paragraph Font"/>
     <w:uiPriority w:val="1"/>
     <w:semiHidden/>
     <w:unhideWhenUsed/>
   </w:style>
-  <w:style w:type="table" w:default="1" w:styleId="NormaleTabelle">
+  <w:style w:type="table" w:default="1" w:styleId="TableNormal">
     <w:name w:val="Normal Table"/>
     <w:uiPriority w:val="99"/>
     <w:semiHidden/>
     <w:unhideWhenUsed/>
+    <w:qFormat/>
     <w:tblPr>
       <w:tblInd w:w="0" w:type="dxa"/>
       <w:tblCellMar>
@@ -10512,16 +10451,16 @@
       </w:tblCellMar>
     </w:tblPr>
   </w:style>
-  <w:style w:type="numbering" w:default="1" w:styleId="KeineListe">
+  <w:style w:type="numbering" w:default="1" w:styleId="NoList">
     <w:name w:val="No List"/>
     <w:uiPriority w:val="99"/>
     <w:semiHidden/>
     <w:unhideWhenUsed/>
   </w:style>
-  <w:style w:type="character" w:customStyle="1" w:styleId="berschrift1Zchn">
-    <w:name w:val="Überschrift 1 Zchn"/>
-    <w:basedOn w:val="Absatz-Standardschriftart"/>
-    <w:link w:val="berschrift1"/>
+  <w:style w:type="character" w:customStyle="1" w:styleId="Heading1Char">
+    <w:name w:val="Heading 1 Char"/>
+    <w:basedOn w:val="DefaultParagraphFont"/>
+    <w:link w:val="Heading1"/>
     <w:uiPriority w:val="9"/>
     <w:rsid w:val="00E711E0"/>
     <w:rPr>
@@ -10532,10 +10471,10 @@
       <w:shd w:val="clear" w:color="auto" w:fill="4F81BD" w:themeFill="accent1"/>
     </w:rPr>
   </w:style>
-  <w:style w:type="character" w:customStyle="1" w:styleId="berschrift2Zchn">
-    <w:name w:val="Überschrift 2 Zchn"/>
-    <w:basedOn w:val="Absatz-Standardschriftart"/>
-    <w:link w:val="berschrift2"/>
+  <w:style w:type="character" w:customStyle="1" w:styleId="Heading2Char">
+    <w:name w:val="Heading 2 Char"/>
+    <w:basedOn w:val="DefaultParagraphFont"/>
+    <w:link w:val="Heading2"/>
     <w:uiPriority w:val="9"/>
     <w:rsid w:val="006C6507"/>
     <w:rPr>
@@ -10543,9 +10482,9 @@
       <w:shd w:val="clear" w:color="auto" w:fill="DBE5F1" w:themeFill="accent1" w:themeFillTint="33"/>
     </w:rPr>
   </w:style>
-  <w:style w:type="table" w:styleId="Tabellenraster">
+  <w:style w:type="table" w:styleId="TableGrid">
     <w:name w:val="Table Grid"/>
-    <w:basedOn w:val="NormaleTabelle"/>
+    <w:basedOn w:val="TableNormal"/>
     <w:uiPriority w:val="59"/>
     <w:rsid w:val="00651384"/>
     <w:pPr>
@@ -10571,7 +10510,7 @@
   </w:style>
   <w:style w:type="table" w:customStyle="1" w:styleId="HellesRaster-Akzent11">
     <w:name w:val="Helles Raster - Akzent 11"/>
-    <w:basedOn w:val="NormaleTabelle"/>
+    <w:basedOn w:val="TableNormal"/>
     <w:uiPriority w:val="62"/>
     <w:rsid w:val="00CB0412"/>
     <w:pPr>
@@ -10701,7 +10640,7 @@
   </w:style>
   <w:style w:type="table" w:customStyle="1" w:styleId="MittlereSchattierung1-Akzent11">
     <w:name w:val="Mittlere Schattierung 1 - Akzent 11"/>
-    <w:basedOn w:val="NormaleTabelle"/>
+    <w:basedOn w:val="TableNormal"/>
     <w:uiPriority w:val="63"/>
     <w:rsid w:val="00CB0412"/>
     <w:pPr>
@@ -10805,9 +10744,9 @@
       </w:tcPr>
     </w:tblStylePr>
   </w:style>
-  <w:style w:type="table" w:styleId="MittlereListe2-Akzent1">
+  <w:style w:type="table" w:styleId="MediumList2-Accent1">
     <w:name w:val="Medium List 2 Accent 1"/>
-    <w:basedOn w:val="NormaleTabelle"/>
+    <w:basedOn w:val="TableNormal"/>
     <w:uiPriority w:val="66"/>
     <w:rsid w:val="00CB0412"/>
     <w:pPr>
@@ -10935,7 +10874,7 @@
   </w:style>
   <w:style w:type="table" w:customStyle="1" w:styleId="MittlereListe1-Akzent11">
     <w:name w:val="Mittlere Liste 1 - Akzent 11"/>
-    <w:basedOn w:val="NormaleTabelle"/>
+    <w:basedOn w:val="TableNormal"/>
     <w:uiPriority w:val="65"/>
     <w:rsid w:val="00CB0412"/>
     <w:pPr>
@@ -11017,10 +10956,10 @@
       </w:tcPr>
     </w:tblStylePr>
   </w:style>
-  <w:style w:type="character" w:customStyle="1" w:styleId="berschrift3Zchn">
-    <w:name w:val="Überschrift 3 Zchn"/>
-    <w:basedOn w:val="Absatz-Standardschriftart"/>
-    <w:link w:val="berschrift3"/>
+  <w:style w:type="character" w:customStyle="1" w:styleId="Heading3Char">
+    <w:name w:val="Heading 3 Char"/>
+    <w:basedOn w:val="DefaultParagraphFont"/>
+    <w:link w:val="Heading3"/>
     <w:uiPriority w:val="9"/>
     <w:rsid w:val="006C6507"/>
     <w:rPr>
@@ -11028,10 +10967,10 @@
       <w:spacing w:val="15"/>
     </w:rPr>
   </w:style>
-  <w:style w:type="character" w:customStyle="1" w:styleId="berschrift4Zchn">
-    <w:name w:val="Überschrift 4 Zchn"/>
-    <w:basedOn w:val="Absatz-Standardschriftart"/>
-    <w:link w:val="berschrift4"/>
+  <w:style w:type="character" w:customStyle="1" w:styleId="Heading4Char">
+    <w:name w:val="Heading 4 Char"/>
+    <w:basedOn w:val="DefaultParagraphFont"/>
+    <w:link w:val="Heading4"/>
     <w:uiPriority w:val="9"/>
     <w:rsid w:val="006C6507"/>
     <w:rPr>
@@ -11040,10 +10979,10 @@
       <w:spacing w:val="10"/>
     </w:rPr>
   </w:style>
-  <w:style w:type="character" w:customStyle="1" w:styleId="berschrift5Zchn">
-    <w:name w:val="Überschrift 5 Zchn"/>
-    <w:basedOn w:val="Absatz-Standardschriftart"/>
-    <w:link w:val="berschrift5"/>
+  <w:style w:type="character" w:customStyle="1" w:styleId="Heading5Char">
+    <w:name w:val="Heading 5 Char"/>
+    <w:basedOn w:val="DefaultParagraphFont"/>
+    <w:link w:val="Heading5"/>
     <w:uiPriority w:val="9"/>
     <w:semiHidden/>
     <w:rsid w:val="003C3BB7"/>
@@ -11053,10 +10992,10 @@
       <w:spacing w:val="10"/>
     </w:rPr>
   </w:style>
-  <w:style w:type="character" w:customStyle="1" w:styleId="berschrift6Zchn">
-    <w:name w:val="Überschrift 6 Zchn"/>
-    <w:basedOn w:val="Absatz-Standardschriftart"/>
-    <w:link w:val="berschrift6"/>
+  <w:style w:type="character" w:customStyle="1" w:styleId="Heading6Char">
+    <w:name w:val="Heading 6 Char"/>
+    <w:basedOn w:val="DefaultParagraphFont"/>
+    <w:link w:val="Heading6"/>
     <w:uiPriority w:val="9"/>
     <w:rsid w:val="003C3BB7"/>
     <w:rPr>
@@ -11065,10 +11004,10 @@
       <w:spacing w:val="10"/>
     </w:rPr>
   </w:style>
-  <w:style w:type="character" w:customStyle="1" w:styleId="berschrift7Zchn">
-    <w:name w:val="Überschrift 7 Zchn"/>
-    <w:basedOn w:val="Absatz-Standardschriftart"/>
-    <w:link w:val="berschrift7"/>
+  <w:style w:type="character" w:customStyle="1" w:styleId="Heading7Char">
+    <w:name w:val="Heading 7 Char"/>
+    <w:basedOn w:val="DefaultParagraphFont"/>
+    <w:link w:val="Heading7"/>
     <w:uiPriority w:val="9"/>
     <w:semiHidden/>
     <w:rsid w:val="003C3BB7"/>
@@ -11078,10 +11017,10 @@
       <w:spacing w:val="10"/>
     </w:rPr>
   </w:style>
-  <w:style w:type="character" w:customStyle="1" w:styleId="berschrift8Zchn">
-    <w:name w:val="Überschrift 8 Zchn"/>
-    <w:basedOn w:val="Absatz-Standardschriftart"/>
-    <w:link w:val="berschrift8"/>
+  <w:style w:type="character" w:customStyle="1" w:styleId="Heading8Char">
+    <w:name w:val="Heading 8 Char"/>
+    <w:basedOn w:val="DefaultParagraphFont"/>
+    <w:link w:val="Heading8"/>
     <w:uiPriority w:val="9"/>
     <w:semiHidden/>
     <w:rsid w:val="003C3BB7"/>
@@ -11092,10 +11031,10 @@
       <w:szCs w:val="18"/>
     </w:rPr>
   </w:style>
-  <w:style w:type="character" w:customStyle="1" w:styleId="berschrift9Zchn">
-    <w:name w:val="Überschrift 9 Zchn"/>
-    <w:basedOn w:val="Absatz-Standardschriftart"/>
-    <w:link w:val="berschrift9"/>
+  <w:style w:type="character" w:customStyle="1" w:styleId="Heading9Char">
+    <w:name w:val="Heading 9 Char"/>
+    <w:basedOn w:val="DefaultParagraphFont"/>
+    <w:link w:val="Heading9"/>
     <w:uiPriority w:val="9"/>
     <w:semiHidden/>
     <w:rsid w:val="003C3BB7"/>
@@ -11107,10 +11046,10 @@
       <w:szCs w:val="18"/>
     </w:rPr>
   </w:style>
-  <w:style w:type="paragraph" w:styleId="Beschriftung">
+  <w:style w:type="paragraph" w:styleId="Caption">
     <w:name w:val="caption"/>
-    <w:basedOn w:val="Standard"/>
-    <w:next w:val="Standard"/>
+    <w:basedOn w:val="Normal"/>
+    <w:next w:val="Normal"/>
     <w:uiPriority w:val="35"/>
     <w:semiHidden/>
     <w:unhideWhenUsed/>
@@ -11124,11 +11063,11 @@
       <w:szCs w:val="16"/>
     </w:rPr>
   </w:style>
-  <w:style w:type="paragraph" w:styleId="Titel">
+  <w:style w:type="paragraph" w:styleId="Title">
     <w:name w:val="Title"/>
-    <w:basedOn w:val="Standard"/>
-    <w:next w:val="Standard"/>
-    <w:link w:val="TitelZchn"/>
+    <w:basedOn w:val="Normal"/>
+    <w:next w:val="Normal"/>
+    <w:link w:val="TitleChar"/>
     <w:uiPriority w:val="10"/>
     <w:qFormat/>
     <w:rsid w:val="003C3BB7"/>
@@ -11144,10 +11083,10 @@
       <w:szCs w:val="52"/>
     </w:rPr>
   </w:style>
-  <w:style w:type="character" w:customStyle="1" w:styleId="TitelZchn">
-    <w:name w:val="Titel Zchn"/>
-    <w:basedOn w:val="Absatz-Standardschriftart"/>
-    <w:link w:val="Titel"/>
+  <w:style w:type="character" w:customStyle="1" w:styleId="TitleChar">
+    <w:name w:val="Title Char"/>
+    <w:basedOn w:val="DefaultParagraphFont"/>
+    <w:link w:val="Title"/>
     <w:uiPriority w:val="10"/>
     <w:rsid w:val="003C3BB7"/>
     <w:rPr>
@@ -11159,11 +11098,11 @@
       <w:szCs w:val="52"/>
     </w:rPr>
   </w:style>
-  <w:style w:type="paragraph" w:styleId="Untertitel">
+  <w:style w:type="paragraph" w:styleId="Subtitle">
     <w:name w:val="Subtitle"/>
-    <w:basedOn w:val="Standard"/>
-    <w:next w:val="Standard"/>
-    <w:link w:val="UntertitelZchn"/>
+    <w:basedOn w:val="Normal"/>
+    <w:next w:val="Normal"/>
+    <w:link w:val="SubtitleChar"/>
     <w:uiPriority w:val="11"/>
     <w:qFormat/>
     <w:rsid w:val="003C3BB7"/>
@@ -11178,10 +11117,10 @@
       <w:szCs w:val="24"/>
     </w:rPr>
   </w:style>
-  <w:style w:type="character" w:customStyle="1" w:styleId="UntertitelZchn">
-    <w:name w:val="Untertitel Zchn"/>
-    <w:basedOn w:val="Absatz-Standardschriftart"/>
-    <w:link w:val="Untertitel"/>
+  <w:style w:type="character" w:customStyle="1" w:styleId="SubtitleChar">
+    <w:name w:val="Subtitle Char"/>
+    <w:basedOn w:val="DefaultParagraphFont"/>
+    <w:link w:val="Subtitle"/>
     <w:uiPriority w:val="11"/>
     <w:rsid w:val="003C3BB7"/>
     <w:rPr>
@@ -11192,7 +11131,7 @@
       <w:szCs w:val="24"/>
     </w:rPr>
   </w:style>
-  <w:style w:type="character" w:styleId="Fett">
+  <w:style w:type="character" w:styleId="Strong">
     <w:name w:val="Strong"/>
     <w:uiPriority w:val="22"/>
     <w:qFormat/>
@@ -11202,7 +11141,7 @@
       <w:bCs/>
     </w:rPr>
   </w:style>
-  <w:style w:type="character" w:styleId="Hervorhebung">
+  <w:style w:type="character" w:styleId="Emphasis">
     <w:name w:val="Emphasis"/>
     <w:uiPriority w:val="20"/>
     <w:qFormat/>
@@ -11213,10 +11152,10 @@
       <w:spacing w:val="5"/>
     </w:rPr>
   </w:style>
-  <w:style w:type="paragraph" w:styleId="KeinLeerraum">
+  <w:style w:type="paragraph" w:styleId="NoSpacing">
     <w:name w:val="No Spacing"/>
-    <w:basedOn w:val="Standard"/>
-    <w:link w:val="KeinLeerraumZchn"/>
+    <w:basedOn w:val="Normal"/>
+    <w:link w:val="NoSpacingChar"/>
     <w:uiPriority w:val="1"/>
     <w:qFormat/>
     <w:rsid w:val="003C3BB7"/>
@@ -11224,10 +11163,10 @@
       <w:spacing w:after="0"/>
     </w:pPr>
   </w:style>
-  <w:style w:type="character" w:customStyle="1" w:styleId="KeinLeerraumZchn">
-    <w:name w:val="Kein Leerraum Zchn"/>
-    <w:basedOn w:val="Absatz-Standardschriftart"/>
-    <w:link w:val="KeinLeerraum"/>
+  <w:style w:type="character" w:customStyle="1" w:styleId="NoSpacingChar">
+    <w:name w:val="No Spacing Char"/>
+    <w:basedOn w:val="DefaultParagraphFont"/>
+    <w:link w:val="NoSpacing"/>
     <w:uiPriority w:val="1"/>
     <w:rsid w:val="003C3BB7"/>
     <w:rPr>
@@ -11235,9 +11174,9 @@
       <w:szCs w:val="20"/>
     </w:rPr>
   </w:style>
-  <w:style w:type="paragraph" w:styleId="Listenabsatz">
+  <w:style w:type="paragraph" w:styleId="ListParagraph">
     <w:name w:val="List Paragraph"/>
-    <w:basedOn w:val="Standard"/>
+    <w:basedOn w:val="Normal"/>
     <w:uiPriority w:val="34"/>
     <w:qFormat/>
     <w:rsid w:val="003C3BB7"/>
@@ -11246,11 +11185,11 @@
       <w:contextualSpacing/>
     </w:pPr>
   </w:style>
-  <w:style w:type="paragraph" w:styleId="Zitat">
+  <w:style w:type="paragraph" w:styleId="Quote">
     <w:name w:val="Quote"/>
-    <w:basedOn w:val="Standard"/>
-    <w:next w:val="Standard"/>
-    <w:link w:val="ZitatZchn"/>
+    <w:basedOn w:val="Normal"/>
+    <w:next w:val="Normal"/>
+    <w:link w:val="QuoteChar"/>
     <w:uiPriority w:val="29"/>
     <w:qFormat/>
     <w:rsid w:val="003C3BB7"/>
@@ -11259,10 +11198,10 @@
       <w:iCs/>
     </w:rPr>
   </w:style>
-  <w:style w:type="character" w:customStyle="1" w:styleId="ZitatZchn">
-    <w:name w:val="Zitat Zchn"/>
-    <w:basedOn w:val="Absatz-Standardschriftart"/>
-    <w:link w:val="Zitat"/>
+  <w:style w:type="character" w:customStyle="1" w:styleId="QuoteChar">
+    <w:name w:val="Quote Char"/>
+    <w:basedOn w:val="DefaultParagraphFont"/>
+    <w:link w:val="Quote"/>
     <w:uiPriority w:val="29"/>
     <w:rsid w:val="003C3BB7"/>
     <w:rPr>
@@ -11272,11 +11211,11 @@
       <w:szCs w:val="20"/>
     </w:rPr>
   </w:style>
-  <w:style w:type="paragraph" w:styleId="IntensivesZitat">
+  <w:style w:type="paragraph" w:styleId="IntenseQuote">
     <w:name w:val="Intense Quote"/>
-    <w:basedOn w:val="Standard"/>
-    <w:next w:val="Standard"/>
-    <w:link w:val="IntensivesZitatZchn"/>
+    <w:basedOn w:val="Normal"/>
+    <w:next w:val="Normal"/>
+    <w:link w:val="IntenseQuoteChar"/>
     <w:uiPriority w:val="30"/>
     <w:qFormat/>
     <w:rsid w:val="003C3BB7"/>
@@ -11295,10 +11234,10 @@
       <w:color w:val="4F81BD" w:themeColor="accent1"/>
     </w:rPr>
   </w:style>
-  <w:style w:type="character" w:customStyle="1" w:styleId="IntensivesZitatZchn">
-    <w:name w:val="Intensives Zitat Zchn"/>
-    <w:basedOn w:val="Absatz-Standardschriftart"/>
-    <w:link w:val="IntensivesZitat"/>
+  <w:style w:type="character" w:customStyle="1" w:styleId="IntenseQuoteChar">
+    <w:name w:val="Intense Quote Char"/>
+    <w:basedOn w:val="DefaultParagraphFont"/>
+    <w:link w:val="IntenseQuote"/>
     <w:uiPriority w:val="30"/>
     <w:rsid w:val="003C3BB7"/>
     <w:rPr>
@@ -11309,7 +11248,7 @@
       <w:szCs w:val="20"/>
     </w:rPr>
   </w:style>
-  <w:style w:type="character" w:styleId="SchwacheHervorhebung">
+  <w:style w:type="character" w:styleId="SubtleEmphasis">
     <w:name w:val="Subtle Emphasis"/>
     <w:uiPriority w:val="19"/>
     <w:qFormat/>
@@ -11320,7 +11259,7 @@
       <w:color w:val="243F60" w:themeColor="accent1" w:themeShade="7F"/>
     </w:rPr>
   </w:style>
-  <w:style w:type="character" w:styleId="IntensiveHervorhebung">
+  <w:style w:type="character" w:styleId="IntenseEmphasis">
     <w:name w:val="Intense Emphasis"/>
     <w:uiPriority w:val="21"/>
     <w:qFormat/>
@@ -11333,7 +11272,7 @@
       <w:spacing w:val="10"/>
     </w:rPr>
   </w:style>
-  <w:style w:type="character" w:styleId="SchwacherVerweis">
+  <w:style w:type="character" w:styleId="SubtleReference">
     <w:name w:val="Subtle Reference"/>
     <w:uiPriority w:val="31"/>
     <w:qFormat/>
@@ -11344,7 +11283,7 @@
       <w:color w:val="4F81BD" w:themeColor="accent1"/>
     </w:rPr>
   </w:style>
-  <w:style w:type="character" w:styleId="IntensiverVerweis">
+  <w:style w:type="character" w:styleId="IntenseReference">
     <w:name w:val="Intense Reference"/>
     <w:uiPriority w:val="32"/>
     <w:qFormat/>
@@ -11358,7 +11297,7 @@
       <w:color w:val="4F81BD" w:themeColor="accent1"/>
     </w:rPr>
   </w:style>
-  <w:style w:type="character" w:styleId="Buchtitel">
+  <w:style w:type="character" w:styleId="BookTitle">
     <w:name w:val="Book Title"/>
     <w:uiPriority w:val="33"/>
     <w:qFormat/>
@@ -11371,10 +11310,10 @@
       <w:spacing w:val="9"/>
     </w:rPr>
   </w:style>
-  <w:style w:type="paragraph" w:styleId="Inhaltsverzeichnisberschrift">
+  <w:style w:type="paragraph" w:styleId="TOCHeading">
     <w:name w:val="TOC Heading"/>
-    <w:basedOn w:val="berschrift1"/>
-    <w:next w:val="Standard"/>
+    <w:basedOn w:val="Heading1"/>
+    <w:next w:val="Normal"/>
     <w:uiPriority w:val="39"/>
     <w:unhideWhenUsed/>
     <w:qFormat/>
@@ -11386,10 +11325,10 @@
       <w:lang w:bidi="en-US"/>
     </w:rPr>
   </w:style>
-  <w:style w:type="paragraph" w:styleId="Verzeichnis1">
+  <w:style w:type="paragraph" w:styleId="TOC1">
     <w:name w:val="toc 1"/>
-    <w:basedOn w:val="Standard"/>
-    <w:next w:val="Standard"/>
+    <w:basedOn w:val="Normal"/>
+    <w:next w:val="Normal"/>
     <w:autoRedefine/>
     <w:uiPriority w:val="39"/>
     <w:unhideWhenUsed/>
@@ -11402,10 +11341,10 @@
       <w:b/>
     </w:rPr>
   </w:style>
-  <w:style w:type="paragraph" w:styleId="Verzeichnis2">
+  <w:style w:type="paragraph" w:styleId="TOC2">
     <w:name w:val="toc 2"/>
-    <w:basedOn w:val="Standard"/>
-    <w:next w:val="Standard"/>
+    <w:basedOn w:val="Normal"/>
+    <w:next w:val="Normal"/>
     <w:autoRedefine/>
     <w:uiPriority w:val="39"/>
     <w:unhideWhenUsed/>
@@ -11418,7 +11357,7 @@
   </w:style>
   <w:style w:type="character" w:styleId="Hyperlink">
     <w:name w:val="Hyperlink"/>
-    <w:basedOn w:val="Absatz-Standardschriftart"/>
+    <w:basedOn w:val="DefaultParagraphFont"/>
     <w:uiPriority w:val="99"/>
     <w:unhideWhenUsed/>
     <w:rsid w:val="006F2255"/>
@@ -11427,10 +11366,10 @@
       <w:u w:val="single"/>
     </w:rPr>
   </w:style>
-  <w:style w:type="paragraph" w:styleId="Sprechblasentext">
+  <w:style w:type="paragraph" w:styleId="BalloonText">
     <w:name w:val="Balloon Text"/>
-    <w:basedOn w:val="Standard"/>
-    <w:link w:val="SprechblasentextZchn"/>
+    <w:basedOn w:val="Normal"/>
+    <w:link w:val="BalloonTextChar"/>
     <w:uiPriority w:val="99"/>
     <w:semiHidden/>
     <w:unhideWhenUsed/>
@@ -11444,10 +11383,10 @@
       <w:szCs w:val="16"/>
     </w:rPr>
   </w:style>
-  <w:style w:type="character" w:customStyle="1" w:styleId="SprechblasentextZchn">
-    <w:name w:val="Sprechblasentext Zchn"/>
-    <w:basedOn w:val="Absatz-Standardschriftart"/>
-    <w:link w:val="Sprechblasentext"/>
+  <w:style w:type="character" w:customStyle="1" w:styleId="BalloonTextChar">
+    <w:name w:val="Balloon Text Char"/>
+    <w:basedOn w:val="DefaultParagraphFont"/>
+    <w:link w:val="BalloonText"/>
     <w:uiPriority w:val="99"/>
     <w:semiHidden/>
     <w:rsid w:val="006F2255"/>
@@ -11457,10 +11396,10 @@
       <w:szCs w:val="16"/>
     </w:rPr>
   </w:style>
-  <w:style w:type="paragraph" w:styleId="Verzeichnis3">
+  <w:style w:type="paragraph" w:styleId="TOC3">
     <w:name w:val="toc 3"/>
-    <w:basedOn w:val="Standard"/>
-    <w:next w:val="Standard"/>
+    <w:basedOn w:val="Normal"/>
+    <w:next w:val="Normal"/>
     <w:autoRedefine/>
     <w:uiPriority w:val="39"/>
     <w:unhideWhenUsed/>
@@ -11475,10 +11414,10 @@
       <w:lang w:eastAsia="de-CH"/>
     </w:rPr>
   </w:style>
-  <w:style w:type="paragraph" w:styleId="Kopfzeile">
+  <w:style w:type="paragraph" w:styleId="Header">
     <w:name w:val="header"/>
-    <w:basedOn w:val="Standard"/>
-    <w:link w:val="KopfzeileZchn"/>
+    <w:basedOn w:val="Normal"/>
+    <w:link w:val="HeaderChar"/>
     <w:uiPriority w:val="99"/>
     <w:unhideWhenUsed/>
     <w:rsid w:val="008F2373"/>
@@ -11490,10 +11429,10 @@
       <w:spacing w:after="0"/>
     </w:pPr>
   </w:style>
-  <w:style w:type="character" w:customStyle="1" w:styleId="KopfzeileZchn">
-    <w:name w:val="Kopfzeile Zchn"/>
-    <w:basedOn w:val="Absatz-Standardschriftart"/>
-    <w:link w:val="Kopfzeile"/>
+  <w:style w:type="character" w:customStyle="1" w:styleId="HeaderChar">
+    <w:name w:val="Header Char"/>
+    <w:basedOn w:val="DefaultParagraphFont"/>
+    <w:link w:val="Header"/>
     <w:uiPriority w:val="99"/>
     <w:rsid w:val="008F2373"/>
     <w:rPr>
@@ -11501,10 +11440,10 @@
       <w:szCs w:val="20"/>
     </w:rPr>
   </w:style>
-  <w:style w:type="paragraph" w:styleId="Fuzeile">
+  <w:style w:type="paragraph" w:styleId="Footer">
     <w:name w:val="footer"/>
-    <w:basedOn w:val="Standard"/>
-    <w:link w:val="FuzeileZchn"/>
+    <w:basedOn w:val="Normal"/>
+    <w:link w:val="FooterChar"/>
     <w:uiPriority w:val="99"/>
     <w:unhideWhenUsed/>
     <w:rsid w:val="008F2373"/>
@@ -11516,10 +11455,10 @@
       <w:spacing w:after="0"/>
     </w:pPr>
   </w:style>
-  <w:style w:type="character" w:customStyle="1" w:styleId="FuzeileZchn">
-    <w:name w:val="Fußzeile Zchn"/>
-    <w:basedOn w:val="Absatz-Standardschriftart"/>
-    <w:link w:val="Fuzeile"/>
+  <w:style w:type="character" w:customStyle="1" w:styleId="FooterChar">
+    <w:name w:val="Footer Char"/>
+    <w:basedOn w:val="DefaultParagraphFont"/>
+    <w:link w:val="Footer"/>
     <w:uiPriority w:val="99"/>
     <w:rsid w:val="008F2373"/>
     <w:rPr>
@@ -11529,7 +11468,7 @@
   </w:style>
   <w:style w:type="table" w:customStyle="1" w:styleId="HelleSchattierung-Akzent11">
     <w:name w:val="Helle Schattierung - Akzent 11"/>
-    <w:basedOn w:val="NormaleTabelle"/>
+    <w:basedOn w:val="TableNormal"/>
     <w:uiPriority w:val="60"/>
     <w:rsid w:val="002E6643"/>
     <w:pPr>
@@ -11630,9 +11569,9 @@
       </w:tcPr>
     </w:tblStylePr>
   </w:style>
-  <w:style w:type="table" w:styleId="MittlereSchattierung1-Akzent1">
+  <w:style w:type="table" w:customStyle="1" w:styleId="MediumShading1-Accent1">
     <w:name w:val="Medium Shading 1 Accent 1"/>
-    <w:basedOn w:val="NormaleTabelle"/>
+    <w:basedOn w:val="TableNormal"/>
     <w:uiPriority w:val="63"/>
     <w:rsid w:val="00CE01E1"/>
     <w:pPr>
@@ -12219,7 +12158,7 @@
 </file>
 
 <file path=customXml/itemProps1.xml><?xml version="1.0" encoding="utf-8"?>
-<ds:datastoreItem xmlns:ds="http://schemas.openxmlformats.org/officeDocument/2006/customXml" ds:itemID="{F78C5012-675D-4254-A671-5005E1446DFA}">
+<ds:datastoreItem xmlns:ds="http://schemas.openxmlformats.org/officeDocument/2006/customXml" ds:itemID="{354233A1-5B4F-4D04-AEDE-711A1DAB783A}">
   <ds:schemaRefs>
     <ds:schemaRef ds:uri="http://schemas.openxmlformats.org/officeDocument/2006/bibliography"/>
   </ds:schemaRefs>

--- a/doc/03_Anforderderungsspezifikation/Anforderungsspezifikation.docx
+++ b/doc/03_Anforderderungsspezifikation/Anforderungsspezifikation.docx
@@ -298,7 +298,7 @@
                         <a:blip r:embed="rId8" cstate="print">
                           <a:extLst>
                             <a:ext uri="{28A0092B-C50C-407E-A947-70E740481C1C}">
-                              <a14:useLocalDpi xmlns:a14="http://schemas.microsoft.com/office/drawing/2010/main" xmlns:wps="http://schemas.microsoft.com/office/word/2010/wordprocessingShape" xmlns:wpi="http://schemas.microsoft.com/office/word/2010/wordprocessingInk" xmlns:wpg="http://schemas.microsoft.com/office/word/2010/wordprocessingGroup" xmlns:w14="http://schemas.microsoft.com/office/word/2010/wordml" xmlns:w="http://schemas.openxmlformats.org/wordprocessingml/2006/main" xmlns:w10="urn:schemas-microsoft-com:office:word" xmlns:wp14="http://schemas.microsoft.com/office/word/2010/wordprocessingDrawing" xmlns:v="urn:schemas-microsoft-com:vml" xmlns:o="urn:schemas-microsoft-com:office:office" xmlns:mc="http://schemas.openxmlformats.org/markup-compatibility/2006" xmlns:wpc="http://schemas.microsoft.com/office/word/2010/wordprocessingCanvas" xmlns="" val="0"/>
+                              <a14:useLocalDpi xmlns="" xmlns:wpc="http://schemas.microsoft.com/office/word/2010/wordprocessingCanvas" xmlns:mc="http://schemas.openxmlformats.org/markup-compatibility/2006" xmlns:o="urn:schemas-microsoft-com:office:office" xmlns:v="urn:schemas-microsoft-com:vml" xmlns:wp14="http://schemas.microsoft.com/office/word/2010/wordprocessingDrawing" xmlns:w10="urn:schemas-microsoft-com:office:word" xmlns:w="http://schemas.openxmlformats.org/wordprocessingml/2006/main" xmlns:w14="http://schemas.microsoft.com/office/word/2010/wordml" xmlns:wpg="http://schemas.microsoft.com/office/word/2010/wordprocessingGroup" xmlns:wpi="http://schemas.microsoft.com/office/word/2010/wordprocessingInk" xmlns:wps="http://schemas.microsoft.com/office/word/2010/wordprocessingShape" xmlns:a14="http://schemas.microsoft.com/office/drawing/2010/main" val="0"/>
                             </a:ext>
                           </a:extLst>
                         </a:blip>
@@ -559,6 +559,61 @@
             </w:pPr>
             <w:r>
               <w:t>HC</w:t>
+            </w:r>
+          </w:p>
+        </w:tc>
+      </w:tr>
+      <w:tr>
+        <w:trPr>
+          <w:cnfStyle w:val="000000100000"/>
+        </w:trPr>
+        <w:tc>
+          <w:tcPr>
+            <w:cnfStyle w:val="001000000000"/>
+            <w:tcW w:w="1138" w:type="dxa"/>
+          </w:tcPr>
+          <w:p>
+            <w:r>
+              <w:t>25.03.2011</w:t>
+            </w:r>
+          </w:p>
+        </w:tc>
+        <w:tc>
+          <w:tcPr>
+            <w:tcW w:w="993" w:type="dxa"/>
+          </w:tcPr>
+          <w:p>
+            <w:pPr>
+              <w:cnfStyle w:val="000000100000"/>
+            </w:pPr>
+            <w:r>
+              <w:t>1.2</w:t>
+            </w:r>
+          </w:p>
+        </w:tc>
+        <w:tc>
+          <w:tcPr>
+            <w:tcW w:w="4674" w:type="dxa"/>
+          </w:tcPr>
+          <w:p>
+            <w:pPr>
+              <w:cnfStyle w:val="000000100000"/>
+            </w:pPr>
+            <w:r>
+              <w:t>Nichtfunktionale Anforderungen angepasst</w:t>
+            </w:r>
+          </w:p>
+        </w:tc>
+        <w:tc>
+          <w:tcPr>
+            <w:tcW w:w="2303" w:type="dxa"/>
+          </w:tcPr>
+          <w:p>
+            <w:pPr>
+              <w:cnfStyle w:val="000000100000"/>
+            </w:pPr>
+            <w:r>
+              <w:t>SD</w:t>
             </w:r>
           </w:p>
         </w:tc>
@@ -6373,6 +6428,7 @@
     </w:sdt>
     <w:p>
       <w:r>
+        <w:lastRenderedPageBreak/>
         <w:br w:type="page"/>
       </w:r>
     </w:p>
@@ -6765,7 +6821,7 @@
                     <a:blip r:embed="rId9" cstate="print">
                       <a:extLst>
                         <a:ext uri="{28A0092B-C50C-407E-A947-70E740481C1C}">
-                          <a14:useLocalDpi xmlns:a14="http://schemas.microsoft.com/office/drawing/2010/main" xmlns:wps="http://schemas.microsoft.com/office/word/2010/wordprocessingShape" xmlns:wpi="http://schemas.microsoft.com/office/word/2010/wordprocessingInk" xmlns:wpg="http://schemas.microsoft.com/office/word/2010/wordprocessingGroup" xmlns:w14="http://schemas.microsoft.com/office/word/2010/wordml" xmlns:w="http://schemas.openxmlformats.org/wordprocessingml/2006/main" xmlns:w10="urn:schemas-microsoft-com:office:word" xmlns:wp14="http://schemas.microsoft.com/office/word/2010/wordprocessingDrawing" xmlns:v="urn:schemas-microsoft-com:vml" xmlns:o="urn:schemas-microsoft-com:office:office" xmlns:mc="http://schemas.openxmlformats.org/markup-compatibility/2006" xmlns:wpc="http://schemas.microsoft.com/office/word/2010/wordprocessingCanvas" xmlns="" val="0"/>
+                          <a14:useLocalDpi xmlns="" xmlns:wpc="http://schemas.microsoft.com/office/word/2010/wordprocessingCanvas" xmlns:mc="http://schemas.openxmlformats.org/markup-compatibility/2006" xmlns:o="urn:schemas-microsoft-com:office:office" xmlns:v="urn:schemas-microsoft-com:vml" xmlns:wp14="http://schemas.microsoft.com/office/word/2010/wordprocessingDrawing" xmlns:w10="urn:schemas-microsoft-com:office:word" xmlns:w="http://schemas.openxmlformats.org/wordprocessingml/2006/main" xmlns:w14="http://schemas.microsoft.com/office/word/2010/wordml" xmlns:wpg="http://schemas.microsoft.com/office/word/2010/wordprocessingGroup" xmlns:wpi="http://schemas.microsoft.com/office/word/2010/wordprocessingInk" xmlns:wps="http://schemas.microsoft.com/office/word/2010/wordprocessingShape" xmlns:a14="http://schemas.microsoft.com/office/drawing/2010/main" val="0"/>
                         </a:ext>
                       </a:extLst>
                     </a:blip>
@@ -8660,12 +8716,12 @@
       <w:pPr>
         <w:pStyle w:val="Heading3"/>
       </w:pPr>
-      <w:bookmarkStart w:id="41" w:name="_Toc288757660"/>
-      <w:bookmarkStart w:id="42" w:name="_Toc288757661"/>
+      <w:bookmarkStart w:id="41" w:name="_Toc288757661"/>
+      <w:bookmarkStart w:id="42" w:name="_Toc288757660"/>
       <w:r>
         <w:t>Verbrauchsverhalten</w:t>
       </w:r>
-      <w:bookmarkEnd w:id="42"/>
+      <w:bookmarkEnd w:id="41"/>
     </w:p>
     <w:p/>
     <w:p>
@@ -8675,7 +8731,7 @@
       <w:r>
         <w:t>Zeitverhalten</w:t>
       </w:r>
-      <w:bookmarkEnd w:id="41"/>
+      <w:bookmarkEnd w:id="42"/>
     </w:p>
     <w:p>
       <w:r>
@@ -9148,7 +9204,7 @@
         <w:noProof/>
         <w:lang w:val="de-DE"/>
       </w:rPr>
-      <w:t>9</w:t>
+      <w:t>1</w:t>
     </w:r>
     <w:r>
       <w:rPr>
@@ -9169,7 +9225,7 @@
           <w:noProof/>
           <w:lang w:val="de-DE"/>
         </w:rPr>
-        <w:t>10</w:t>
+        <w:t>11</w:t>
       </w:r>
     </w:fldSimple>
   </w:p>
@@ -9249,7 +9305,7 @@
                   <a:blip r:embed="rId1" cstate="print">
                     <a:extLst>
                       <a:ext uri="{28A0092B-C50C-407E-A947-70E740481C1C}">
-                        <a14:useLocalDpi xmlns:a14="http://schemas.microsoft.com/office/drawing/2010/main" xmlns:wps="http://schemas.microsoft.com/office/word/2010/wordprocessingShape" xmlns:wpi="http://schemas.microsoft.com/office/word/2010/wordprocessingInk" xmlns:wpg="http://schemas.microsoft.com/office/word/2010/wordprocessingGroup" xmlns:w14="http://schemas.microsoft.com/office/word/2010/wordml" xmlns:w="http://schemas.openxmlformats.org/wordprocessingml/2006/main" xmlns:w10="urn:schemas-microsoft-com:office:word" xmlns:wp14="http://schemas.microsoft.com/office/word/2010/wordprocessingDrawing" xmlns:v="urn:schemas-microsoft-com:vml" xmlns:o="urn:schemas-microsoft-com:office:office" xmlns:mc="http://schemas.openxmlformats.org/markup-compatibility/2006" xmlns:wpc="http://schemas.microsoft.com/office/word/2010/wordprocessingCanvas" xmlns="" val="0"/>
+                        <a14:useLocalDpi xmlns="" xmlns:wpc="http://schemas.microsoft.com/office/word/2010/wordprocessingCanvas" xmlns:mc="http://schemas.openxmlformats.org/markup-compatibility/2006" xmlns:o="urn:schemas-microsoft-com:office:office" xmlns:v="urn:schemas-microsoft-com:vml" xmlns:wp14="http://schemas.microsoft.com/office/word/2010/wordprocessingDrawing" xmlns:w10="urn:schemas-microsoft-com:office:word" xmlns:w="http://schemas.openxmlformats.org/wordprocessingml/2006/main" xmlns:w14="http://schemas.microsoft.com/office/word/2010/wordml" xmlns:wpg="http://schemas.microsoft.com/office/word/2010/wordprocessingGroup" xmlns:wpi="http://schemas.microsoft.com/office/word/2010/wordprocessingInk" xmlns:wps="http://schemas.microsoft.com/office/word/2010/wordprocessingShape" xmlns:a14="http://schemas.microsoft.com/office/drawing/2010/main" val="0"/>
                       </a:ext>
                     </a:extLst>
                   </a:blip>
@@ -11569,8 +11625,8 @@
       </w:tcPr>
     </w:tblStylePr>
   </w:style>
-  <w:style w:type="table" w:customStyle="1" w:styleId="MediumShading1-Accent1">
-    <w:name w:val="Medium Shading 1 Accent 1"/>
+  <w:style w:type="table" w:customStyle="1" w:styleId="MediumShading1-Accent11">
+    <w:name w:val="Medium Shading 1 - Accent 11"/>
     <w:basedOn w:val="TableNormal"/>
     <w:uiPriority w:val="63"/>
     <w:rsid w:val="00CE01E1"/>
@@ -12158,7 +12214,7 @@
 </file>
 
 <file path=customXml/itemProps1.xml><?xml version="1.0" encoding="utf-8"?>
-<ds:datastoreItem xmlns:ds="http://schemas.openxmlformats.org/officeDocument/2006/customXml" ds:itemID="{354233A1-5B4F-4D04-AEDE-711A1DAB783A}">
+<ds:datastoreItem xmlns:ds="http://schemas.openxmlformats.org/officeDocument/2006/customXml" ds:itemID="{8167FEDA-7CE8-47B6-BB42-F3C74C4DC0C6}">
   <ds:schemaRefs>
     <ds:schemaRef ds:uri="http://schemas.openxmlformats.org/officeDocument/2006/bibliography"/>
   </ds:schemaRefs>

--- a/doc/03_Anforderderungsspezifikation/Anforderungsspezifikation.docx
+++ b/doc/03_Anforderderungsspezifikation/Anforderungsspezifikation.docx
@@ -58,7 +58,35 @@
                   <w:rPr>
                     <w:color w:val="4F81BD" w:themeColor="accent1"/>
                   </w:rPr>
-                  <w:t>Elmer Lukas, Heidt Christina, Steiner Diego, Treichler Delia, Waltenspül Remo</w:t>
+                  <w:t xml:space="preserve">Elmer Lukas, Heidt Christina, Steiner Diego, </w:t>
+                </w:r>
+                <w:proofErr w:type="spellStart"/>
+                <w:r>
+                  <w:rPr>
+                    <w:color w:val="4F81BD" w:themeColor="accent1"/>
+                  </w:rPr>
+                  <w:t>Treichler</w:t>
+                </w:r>
+                <w:proofErr w:type="spellEnd"/>
+                <w:r>
+                  <w:rPr>
+                    <w:color w:val="4F81BD" w:themeColor="accent1"/>
+                  </w:rPr>
+                  <w:t xml:space="preserve"> Delia, </w:t>
+                </w:r>
+                <w:proofErr w:type="spellStart"/>
+                <w:r>
+                  <w:rPr>
+                    <w:color w:val="4F81BD" w:themeColor="accent1"/>
+                  </w:rPr>
+                  <w:t>Waltenspül</w:t>
+                </w:r>
+                <w:proofErr w:type="spellEnd"/>
+                <w:r>
+                  <w:rPr>
+                    <w:color w:val="4F81BD" w:themeColor="accent1"/>
+                  </w:rPr>
+                  <w:t xml:space="preserve"> Remo</w:t>
                 </w:r>
               </w:p>
               <w:p>
@@ -298,7 +326,7 @@
                         <a:blip r:embed="rId8" cstate="print">
                           <a:extLst>
                             <a:ext uri="{28A0092B-C50C-407E-A947-70E740481C1C}">
-                              <a14:useLocalDpi xmlns="" xmlns:wpc="http://schemas.microsoft.com/office/word/2010/wordprocessingCanvas" xmlns:mc="http://schemas.openxmlformats.org/markup-compatibility/2006" xmlns:o="urn:schemas-microsoft-com:office:office" xmlns:v="urn:schemas-microsoft-com:vml" xmlns:wp14="http://schemas.microsoft.com/office/word/2010/wordprocessingDrawing" xmlns:w10="urn:schemas-microsoft-com:office:word" xmlns:w="http://schemas.openxmlformats.org/wordprocessingml/2006/main" xmlns:w14="http://schemas.microsoft.com/office/word/2010/wordml" xmlns:wpg="http://schemas.microsoft.com/office/word/2010/wordprocessingGroup" xmlns:wpi="http://schemas.microsoft.com/office/word/2010/wordprocessingInk" xmlns:wps="http://schemas.microsoft.com/office/word/2010/wordprocessingShape" xmlns:a14="http://schemas.microsoft.com/office/drawing/2010/main" val="0"/>
+                              <a14:useLocalDpi xmlns:a14="http://schemas.microsoft.com/office/drawing/2010/main" xmlns:wps="http://schemas.microsoft.com/office/word/2010/wordprocessingShape" xmlns:wpi="http://schemas.microsoft.com/office/word/2010/wordprocessingInk" xmlns:wpg="http://schemas.microsoft.com/office/word/2010/wordprocessingGroup" xmlns:w14="http://schemas.microsoft.com/office/word/2010/wordml" xmlns:w="http://schemas.openxmlformats.org/wordprocessingml/2006/main" xmlns:w10="urn:schemas-microsoft-com:office:word" xmlns:wp14="http://schemas.microsoft.com/office/word/2010/wordprocessingDrawing" xmlns:v="urn:schemas-microsoft-com:vml" xmlns:o="urn:schemas-microsoft-com:office:office" xmlns:mc="http://schemas.openxmlformats.org/markup-compatibility/2006" xmlns:wpc="http://schemas.microsoft.com/office/word/2010/wordprocessingCanvas" xmlns="" val="0"/>
                             </a:ext>
                           </a:extLst>
                         </a:blip>
@@ -340,7 +368,7 @@
       <w:pPr>
         <w:pStyle w:val="Heading1"/>
       </w:pPr>
-      <w:bookmarkStart w:id="0" w:name="_Toc288757613"/>
+      <w:bookmarkStart w:id="0" w:name="_Toc288836762"/>
       <w:r>
         <w:lastRenderedPageBreak/>
         <w:t>Dokumentinformationen</w:t>
@@ -351,7 +379,7 @@
       <w:pPr>
         <w:pStyle w:val="Heading2"/>
       </w:pPr>
-      <w:bookmarkStart w:id="1" w:name="_Toc288757614"/>
+      <w:bookmarkStart w:id="1" w:name="_Toc288836763"/>
       <w:r>
         <w:t>Änderungsgeschichte</w:t>
       </w:r>
@@ -544,8 +572,21 @@
             <w:pPr>
               <w:cnfStyle w:val="000000010000"/>
             </w:pPr>
-            <w:r>
-              <w:t>Use Cases &amp; Übersicht eintragen</w:t>
+            <w:proofErr w:type="spellStart"/>
+            <w:r>
+              <w:t>Use</w:t>
+            </w:r>
+            <w:proofErr w:type="spellEnd"/>
+            <w:r>
+              <w:t xml:space="preserve"> </w:t>
+            </w:r>
+            <w:proofErr w:type="spellStart"/>
+            <w:r>
+              <w:t>Cases</w:t>
+            </w:r>
+            <w:proofErr w:type="spellEnd"/>
+            <w:r>
+              <w:t xml:space="preserve"> &amp; Übersicht eintragen</w:t>
             </w:r>
           </w:p>
         </w:tc>
@@ -619,7 +660,6 @@
         </w:tc>
       </w:tr>
     </w:tbl>
-    <w:bookmarkStart w:id="2" w:name="_Toc288757615" w:displacedByCustomXml="next"/>
     <w:sdt>
       <w:sdtPr>
         <w:rPr>
@@ -641,6 +681,7 @@
         </w:rPr>
       </w:sdtEndPr>
       <w:sdtContent>
+        <w:bookmarkStart w:id="2" w:name="_Toc288836764" w:displacedByCustomXml="prev"/>
         <w:bookmarkStart w:id="3" w:name="_Toc286932158" w:displacedByCustomXml="prev"/>
         <w:p>
           <w:pPr>
@@ -685,7 +726,7 @@
             </w:rPr>
             <w:fldChar w:fldCharType="separate"/>
           </w:r>
-          <w:hyperlink w:anchor="_Toc288757613" w:history="1">
+          <w:hyperlink w:anchor="_Toc288836762" w:history="1">
             <w:r>
               <w:rPr>
                 <w:rStyle w:val="Hyperlink"/>
@@ -729,7 +770,7 @@
                 <w:noProof/>
                 <w:webHidden/>
               </w:rPr>
-              <w:instrText xml:space="preserve"> PAGEREF _Toc288757613 \h </w:instrText>
+              <w:instrText xml:space="preserve"> PAGEREF _Toc288836762 \h </w:instrText>
             </w:r>
             <w:r>
               <w:rPr>
@@ -774,7 +815,7 @@
               <w:lang w:eastAsia="de-CH"/>
             </w:rPr>
           </w:pPr>
-          <w:hyperlink w:anchor="_Toc288757614" w:history="1">
+          <w:hyperlink w:anchor="_Toc288836763" w:history="1">
             <w:r>
               <w:rPr>
                 <w:rStyle w:val="Hyperlink"/>
@@ -817,7 +858,7 @@
                 <w:noProof/>
                 <w:webHidden/>
               </w:rPr>
-              <w:instrText xml:space="preserve"> PAGEREF _Toc288757614 \h </w:instrText>
+              <w:instrText xml:space="preserve"> PAGEREF _Toc288836763 \h </w:instrText>
             </w:r>
             <w:r>
               <w:rPr>
@@ -862,7 +903,7 @@
               <w:lang w:eastAsia="de-CH"/>
             </w:rPr>
           </w:pPr>
-          <w:hyperlink w:anchor="_Toc288757615" w:history="1">
+          <w:hyperlink w:anchor="_Toc288836764" w:history="1">
             <w:r>
               <w:rPr>
                 <w:rStyle w:val="Hyperlink"/>
@@ -906,7 +947,7 @@
                 <w:noProof/>
                 <w:webHidden/>
               </w:rPr>
-              <w:instrText xml:space="preserve"> PAGEREF _Toc288757615 \h </w:instrText>
+              <w:instrText xml:space="preserve"> PAGEREF _Toc288836764 \h </w:instrText>
             </w:r>
             <w:r>
               <w:rPr>
@@ -952,7 +993,7 @@
               <w:lang w:eastAsia="de-CH"/>
             </w:rPr>
           </w:pPr>
-          <w:hyperlink w:anchor="_Toc288757616" w:history="1">
+          <w:hyperlink w:anchor="_Toc288836765" w:history="1">
             <w:r>
               <w:rPr>
                 <w:rStyle w:val="Hyperlink"/>
@@ -996,7 +1037,7 @@
                 <w:noProof/>
                 <w:webHidden/>
               </w:rPr>
-              <w:instrText xml:space="preserve"> PAGEREF _Toc288757616 \h </w:instrText>
+              <w:instrText xml:space="preserve"> PAGEREF _Toc288836765 \h </w:instrText>
             </w:r>
             <w:r>
               <w:rPr>
@@ -1041,7 +1082,7 @@
               <w:lang w:eastAsia="de-CH"/>
             </w:rPr>
           </w:pPr>
-          <w:hyperlink w:anchor="_Toc288757617" w:history="1">
+          <w:hyperlink w:anchor="_Toc288836766" w:history="1">
             <w:r>
               <w:rPr>
                 <w:rStyle w:val="Hyperlink"/>
@@ -1084,7 +1125,7 @@
                 <w:noProof/>
                 <w:webHidden/>
               </w:rPr>
-              <w:instrText xml:space="preserve"> PAGEREF _Toc288757617 \h </w:instrText>
+              <w:instrText xml:space="preserve"> PAGEREF _Toc288836766 \h </w:instrText>
             </w:r>
             <w:r>
               <w:rPr>
@@ -1129,7 +1170,7 @@
               <w:lang w:eastAsia="de-CH"/>
             </w:rPr>
           </w:pPr>
-          <w:hyperlink w:anchor="_Toc288757618" w:history="1">
+          <w:hyperlink w:anchor="_Toc288836767" w:history="1">
             <w:r>
               <w:rPr>
                 <w:rStyle w:val="Hyperlink"/>
@@ -1172,7 +1213,7 @@
                 <w:noProof/>
                 <w:webHidden/>
               </w:rPr>
-              <w:instrText xml:space="preserve"> PAGEREF _Toc288757618 \h </w:instrText>
+              <w:instrText xml:space="preserve"> PAGEREF _Toc288836767 \h </w:instrText>
             </w:r>
             <w:r>
               <w:rPr>
@@ -1217,7 +1258,7 @@
               <w:lang w:eastAsia="de-CH"/>
             </w:rPr>
           </w:pPr>
-          <w:hyperlink w:anchor="_Toc288757619" w:history="1">
+          <w:hyperlink w:anchor="_Toc288836768" w:history="1">
             <w:r>
               <w:rPr>
                 <w:rStyle w:val="Hyperlink"/>
@@ -1260,7 +1301,7 @@
                 <w:noProof/>
                 <w:webHidden/>
               </w:rPr>
-              <w:instrText xml:space="preserve"> PAGEREF _Toc288757619 \h </w:instrText>
+              <w:instrText xml:space="preserve"> PAGEREF _Toc288836768 \h </w:instrText>
             </w:r>
             <w:r>
               <w:rPr>
@@ -1305,7 +1346,7 @@
               <w:lang w:eastAsia="de-CH"/>
             </w:rPr>
           </w:pPr>
-          <w:hyperlink w:anchor="_Toc288757620" w:history="1">
+          <w:hyperlink w:anchor="_Toc288836769" w:history="1">
             <w:r>
               <w:rPr>
                 <w:rStyle w:val="Hyperlink"/>
@@ -1348,7 +1389,7 @@
                 <w:noProof/>
                 <w:webHidden/>
               </w:rPr>
-              <w:instrText xml:space="preserve"> PAGEREF _Toc288757620 \h </w:instrText>
+              <w:instrText xml:space="preserve"> PAGEREF _Toc288836769 \h </w:instrText>
             </w:r>
             <w:r>
               <w:rPr>
@@ -1393,7 +1434,7 @@
               <w:lang w:eastAsia="de-CH"/>
             </w:rPr>
           </w:pPr>
-          <w:hyperlink w:anchor="_Toc288757621" w:history="1">
+          <w:hyperlink w:anchor="_Toc288836770" w:history="1">
             <w:r>
               <w:rPr>
                 <w:rStyle w:val="Hyperlink"/>
@@ -1436,7 +1477,7 @@
                 <w:noProof/>
                 <w:webHidden/>
               </w:rPr>
-              <w:instrText xml:space="preserve"> PAGEREF _Toc288757621 \h </w:instrText>
+              <w:instrText xml:space="preserve"> PAGEREF _Toc288836770 \h </w:instrText>
             </w:r>
             <w:r>
               <w:rPr>
@@ -1482,7 +1523,7 @@
               <w:lang w:eastAsia="de-CH"/>
             </w:rPr>
           </w:pPr>
-          <w:hyperlink w:anchor="_Toc288757622" w:history="1">
+          <w:hyperlink w:anchor="_Toc288836771" w:history="1">
             <w:r>
               <w:rPr>
                 <w:rStyle w:val="Hyperlink"/>
@@ -1526,7 +1567,7 @@
                 <w:noProof/>
                 <w:webHidden/>
               </w:rPr>
-              <w:instrText xml:space="preserve"> PAGEREF _Toc288757622 \h </w:instrText>
+              <w:instrText xml:space="preserve"> PAGEREF _Toc288836771 \h </w:instrText>
             </w:r>
             <w:r>
               <w:rPr>
@@ -1571,7 +1612,7 @@
               <w:lang w:eastAsia="de-CH"/>
             </w:rPr>
           </w:pPr>
-          <w:hyperlink w:anchor="_Toc288757623" w:history="1">
+          <w:hyperlink w:anchor="_Toc288836772" w:history="1">
             <w:r>
               <w:rPr>
                 <w:rStyle w:val="Hyperlink"/>
@@ -1614,7 +1655,7 @@
                 <w:noProof/>
                 <w:webHidden/>
               </w:rPr>
-              <w:instrText xml:space="preserve"> PAGEREF _Toc288757623 \h </w:instrText>
+              <w:instrText xml:space="preserve"> PAGEREF _Toc288836772 \h </w:instrText>
             </w:r>
             <w:r>
               <w:rPr>
@@ -1659,7 +1700,7 @@
               <w:lang w:eastAsia="de-CH"/>
             </w:rPr>
           </w:pPr>
-          <w:hyperlink w:anchor="_Toc288757624" w:history="1">
+          <w:hyperlink w:anchor="_Toc288836773" w:history="1">
             <w:r>
               <w:rPr>
                 <w:rStyle w:val="Hyperlink"/>
@@ -1702,7 +1743,7 @@
                 <w:noProof/>
                 <w:webHidden/>
               </w:rPr>
-              <w:instrText xml:space="preserve"> PAGEREF _Toc288757624 \h </w:instrText>
+              <w:instrText xml:space="preserve"> PAGEREF _Toc288836773 \h </w:instrText>
             </w:r>
             <w:r>
               <w:rPr>
@@ -1747,7 +1788,7 @@
               <w:lang w:eastAsia="de-CH"/>
             </w:rPr>
           </w:pPr>
-          <w:hyperlink w:anchor="_Toc288757625" w:history="1">
+          <w:hyperlink w:anchor="_Toc288836774" w:history="1">
             <w:r>
               <w:rPr>
                 <w:rStyle w:val="Hyperlink"/>
@@ -1790,7 +1831,7 @@
                 <w:noProof/>
                 <w:webHidden/>
               </w:rPr>
-              <w:instrText xml:space="preserve"> PAGEREF _Toc288757625 \h </w:instrText>
+              <w:instrText xml:space="preserve"> PAGEREF _Toc288836774 \h </w:instrText>
             </w:r>
             <w:r>
               <w:rPr>
@@ -1835,7 +1876,7 @@
               <w:lang w:eastAsia="de-CH"/>
             </w:rPr>
           </w:pPr>
-          <w:hyperlink w:anchor="_Toc288757626" w:history="1">
+          <w:hyperlink w:anchor="_Toc288836775" w:history="1">
             <w:r>
               <w:rPr>
                 <w:rStyle w:val="Hyperlink"/>
@@ -1878,7 +1919,7 @@
                 <w:noProof/>
                 <w:webHidden/>
               </w:rPr>
-              <w:instrText xml:space="preserve"> PAGEREF _Toc288757626 \h </w:instrText>
+              <w:instrText xml:space="preserve"> PAGEREF _Toc288836775 \h </w:instrText>
             </w:r>
             <w:r>
               <w:rPr>
@@ -1923,7 +1964,7 @@
               <w:lang w:eastAsia="de-CH"/>
             </w:rPr>
           </w:pPr>
-          <w:hyperlink w:anchor="_Toc288757627" w:history="1">
+          <w:hyperlink w:anchor="_Toc288836776" w:history="1">
             <w:r>
               <w:rPr>
                 <w:rStyle w:val="Hyperlink"/>
@@ -1966,7 +2007,7 @@
                 <w:noProof/>
                 <w:webHidden/>
               </w:rPr>
-              <w:instrText xml:space="preserve"> PAGEREF _Toc288757627 \h </w:instrText>
+              <w:instrText xml:space="preserve"> PAGEREF _Toc288836776 \h </w:instrText>
             </w:r>
             <w:r>
               <w:rPr>
@@ -2011,7 +2052,7 @@
               <w:lang w:eastAsia="de-CH"/>
             </w:rPr>
           </w:pPr>
-          <w:hyperlink w:anchor="_Toc288757628" w:history="1">
+          <w:hyperlink w:anchor="_Toc288836777" w:history="1">
             <w:r>
               <w:rPr>
                 <w:rStyle w:val="Hyperlink"/>
@@ -2054,7 +2095,7 @@
                 <w:noProof/>
                 <w:webHidden/>
               </w:rPr>
-              <w:instrText xml:space="preserve"> PAGEREF _Toc288757628 \h </w:instrText>
+              <w:instrText xml:space="preserve"> PAGEREF _Toc288836777 \h </w:instrText>
             </w:r>
             <w:r>
               <w:rPr>
@@ -2100,7 +2141,7 @@
               <w:lang w:eastAsia="de-CH"/>
             </w:rPr>
           </w:pPr>
-          <w:hyperlink w:anchor="_Toc288757629" w:history="1">
+          <w:hyperlink w:anchor="_Toc288836778" w:history="1">
             <w:r>
               <w:rPr>
                 <w:rStyle w:val="Hyperlink"/>
@@ -2144,7 +2185,7 @@
                 <w:noProof/>
                 <w:webHidden/>
               </w:rPr>
-              <w:instrText xml:space="preserve"> PAGEREF _Toc288757629 \h </w:instrText>
+              <w:instrText xml:space="preserve"> PAGEREF _Toc288836778 \h </w:instrText>
             </w:r>
             <w:r>
               <w:rPr>
@@ -2189,7 +2230,7 @@
               <w:lang w:eastAsia="de-CH"/>
             </w:rPr>
           </w:pPr>
-          <w:hyperlink w:anchor="_Toc288757630" w:history="1">
+          <w:hyperlink w:anchor="_Toc288836779" w:history="1">
             <w:r>
               <w:rPr>
                 <w:rStyle w:val="Hyperlink"/>
@@ -2232,7 +2273,7 @@
                 <w:noProof/>
                 <w:webHidden/>
               </w:rPr>
-              <w:instrText xml:space="preserve"> PAGEREF _Toc288757630 \h </w:instrText>
+              <w:instrText xml:space="preserve"> PAGEREF _Toc288836779 \h </w:instrText>
             </w:r>
             <w:r>
               <w:rPr>
@@ -2277,7 +2318,7 @@
               <w:lang w:eastAsia="de-CH"/>
             </w:rPr>
           </w:pPr>
-          <w:hyperlink w:anchor="_Toc288757631" w:history="1">
+          <w:hyperlink w:anchor="_Toc288836780" w:history="1">
             <w:r>
               <w:rPr>
                 <w:rStyle w:val="Hyperlink"/>
@@ -2320,7 +2361,7 @@
                 <w:noProof/>
                 <w:webHidden/>
               </w:rPr>
-              <w:instrText xml:space="preserve"> PAGEREF _Toc288757631 \h </w:instrText>
+              <w:instrText xml:space="preserve"> PAGEREF _Toc288836780 \h </w:instrText>
             </w:r>
             <w:r>
               <w:rPr>
@@ -2363,7 +2404,7 @@
               <w:sz w:val="22"/>
             </w:rPr>
           </w:pPr>
-          <w:hyperlink w:anchor="_Toc288757632" w:history="1">
+          <w:hyperlink w:anchor="_Toc288836781" w:history="1">
             <w:r>
               <w:rPr>
                 <w:rStyle w:val="Hyperlink"/>
@@ -2404,7 +2445,7 @@
                 <w:noProof/>
                 <w:webHidden/>
               </w:rPr>
-              <w:instrText xml:space="preserve"> PAGEREF _Toc288757632 \h </w:instrText>
+              <w:instrText xml:space="preserve"> PAGEREF _Toc288836781 \h </w:instrText>
             </w:r>
             <w:r>
               <w:rPr>
@@ -2447,7 +2488,7 @@
               <w:sz w:val="22"/>
             </w:rPr>
           </w:pPr>
-          <w:hyperlink w:anchor="_Toc288757633" w:history="1">
+          <w:hyperlink w:anchor="_Toc288836782" w:history="1">
             <w:r>
               <w:rPr>
                 <w:rStyle w:val="Hyperlink"/>
@@ -2488,7 +2529,7 @@
                 <w:noProof/>
                 <w:webHidden/>
               </w:rPr>
-              <w:instrText xml:space="preserve"> PAGEREF _Toc288757633 \h </w:instrText>
+              <w:instrText xml:space="preserve"> PAGEREF _Toc288836782 \h </w:instrText>
             </w:r>
             <w:r>
               <w:rPr>
@@ -2531,7 +2572,7 @@
               <w:sz w:val="22"/>
             </w:rPr>
           </w:pPr>
-          <w:hyperlink w:anchor="_Toc288757634" w:history="1">
+          <w:hyperlink w:anchor="_Toc288836783" w:history="1">
             <w:r>
               <w:rPr>
                 <w:rStyle w:val="Hyperlink"/>
@@ -2572,7 +2613,7 @@
                 <w:noProof/>
                 <w:webHidden/>
               </w:rPr>
-              <w:instrText xml:space="preserve"> PAGEREF _Toc288757634 \h </w:instrText>
+              <w:instrText xml:space="preserve"> PAGEREF _Toc288836783 \h </w:instrText>
             </w:r>
             <w:r>
               <w:rPr>
@@ -2615,7 +2656,7 @@
               <w:sz w:val="22"/>
             </w:rPr>
           </w:pPr>
-          <w:hyperlink w:anchor="_Toc288757635" w:history="1">
+          <w:hyperlink w:anchor="_Toc288836784" w:history="1">
             <w:r>
               <w:rPr>
                 <w:rStyle w:val="Hyperlink"/>
@@ -2656,7 +2697,7 @@
                 <w:noProof/>
                 <w:webHidden/>
               </w:rPr>
-              <w:instrText xml:space="preserve"> PAGEREF _Toc288757635 \h </w:instrText>
+              <w:instrText xml:space="preserve"> PAGEREF _Toc288836784 \h </w:instrText>
             </w:r>
             <w:r>
               <w:rPr>
@@ -2699,7 +2740,7 @@
               <w:sz w:val="22"/>
             </w:rPr>
           </w:pPr>
-          <w:hyperlink w:anchor="_Toc288757636" w:history="1">
+          <w:hyperlink w:anchor="_Toc288836785" w:history="1">
             <w:r>
               <w:rPr>
                 <w:rStyle w:val="Hyperlink"/>
@@ -2740,7 +2781,7 @@
                 <w:noProof/>
                 <w:webHidden/>
               </w:rPr>
-              <w:instrText xml:space="preserve"> PAGEREF _Toc288757636 \h </w:instrText>
+              <w:instrText xml:space="preserve"> PAGEREF _Toc288836785 \h </w:instrText>
             </w:r>
             <w:r>
               <w:rPr>
@@ -2783,7 +2824,7 @@
               <w:sz w:val="22"/>
             </w:rPr>
           </w:pPr>
-          <w:hyperlink w:anchor="_Toc288757637" w:history="1">
+          <w:hyperlink w:anchor="_Toc288836786" w:history="1">
             <w:r>
               <w:rPr>
                 <w:rStyle w:val="Hyperlink"/>
@@ -2824,7 +2865,7 @@
                 <w:noProof/>
                 <w:webHidden/>
               </w:rPr>
-              <w:instrText xml:space="preserve"> PAGEREF _Toc288757637 \h </w:instrText>
+              <w:instrText xml:space="preserve"> PAGEREF _Toc288836786 \h </w:instrText>
             </w:r>
             <w:r>
               <w:rPr>
@@ -2867,7 +2908,7 @@
               <w:sz w:val="22"/>
             </w:rPr>
           </w:pPr>
-          <w:hyperlink w:anchor="_Toc288757638" w:history="1">
+          <w:hyperlink w:anchor="_Toc288836787" w:history="1">
             <w:r>
               <w:rPr>
                 <w:rStyle w:val="Hyperlink"/>
@@ -2908,7 +2949,7 @@
                 <w:noProof/>
                 <w:webHidden/>
               </w:rPr>
-              <w:instrText xml:space="preserve"> PAGEREF _Toc288757638 \h </w:instrText>
+              <w:instrText xml:space="preserve"> PAGEREF _Toc288836787 \h </w:instrText>
             </w:r>
             <w:r>
               <w:rPr>
@@ -2951,7 +2992,7 @@
               <w:sz w:val="22"/>
             </w:rPr>
           </w:pPr>
-          <w:hyperlink w:anchor="_Toc288757639" w:history="1">
+          <w:hyperlink w:anchor="_Toc288836788" w:history="1">
             <w:r>
               <w:rPr>
                 <w:rStyle w:val="Hyperlink"/>
@@ -2992,7 +3033,7 @@
                 <w:noProof/>
                 <w:webHidden/>
               </w:rPr>
-              <w:instrText xml:space="preserve"> PAGEREF _Toc288757639 \h </w:instrText>
+              <w:instrText xml:space="preserve"> PAGEREF _Toc288836788 \h </w:instrText>
             </w:r>
             <w:r>
               <w:rPr>
@@ -3035,7 +3076,7 @@
               <w:sz w:val="22"/>
             </w:rPr>
           </w:pPr>
-          <w:hyperlink w:anchor="_Toc288757640" w:history="1">
+          <w:hyperlink w:anchor="_Toc288836789" w:history="1">
             <w:r>
               <w:rPr>
                 <w:rStyle w:val="Hyperlink"/>
@@ -3076,7 +3117,7 @@
                 <w:noProof/>
                 <w:webHidden/>
               </w:rPr>
-              <w:instrText xml:space="preserve"> PAGEREF _Toc288757640 \h </w:instrText>
+              <w:instrText xml:space="preserve"> PAGEREF _Toc288836789 \h </w:instrText>
             </w:r>
             <w:r>
               <w:rPr>
@@ -3119,7 +3160,7 @@
               <w:sz w:val="22"/>
             </w:rPr>
           </w:pPr>
-          <w:hyperlink w:anchor="_Toc288757641" w:history="1">
+          <w:hyperlink w:anchor="_Toc288836790" w:history="1">
             <w:r>
               <w:rPr>
                 <w:rStyle w:val="Hyperlink"/>
@@ -3160,7 +3201,7 @@
                 <w:noProof/>
                 <w:webHidden/>
               </w:rPr>
-              <w:instrText xml:space="preserve"> PAGEREF _Toc288757641 \h </w:instrText>
+              <w:instrText xml:space="preserve"> PAGEREF _Toc288836790 \h </w:instrText>
             </w:r>
             <w:r>
               <w:rPr>
@@ -3203,7 +3244,7 @@
               <w:sz w:val="22"/>
             </w:rPr>
           </w:pPr>
-          <w:hyperlink w:anchor="_Toc288757642" w:history="1">
+          <w:hyperlink w:anchor="_Toc288836791" w:history="1">
             <w:r>
               <w:rPr>
                 <w:rStyle w:val="Hyperlink"/>
@@ -3244,7 +3285,7 @@
                 <w:noProof/>
                 <w:webHidden/>
               </w:rPr>
-              <w:instrText xml:space="preserve"> PAGEREF _Toc288757642 \h </w:instrText>
+              <w:instrText xml:space="preserve"> PAGEREF _Toc288836791 \h </w:instrText>
             </w:r>
             <w:r>
               <w:rPr>
@@ -3289,13 +3330,13 @@
               <w:lang w:eastAsia="de-CH"/>
             </w:rPr>
           </w:pPr>
-          <w:hyperlink w:anchor="_Toc288757643" w:history="1">
+          <w:hyperlink w:anchor="_Toc288836792" w:history="1">
             <w:r>
               <w:rPr>
                 <w:rStyle w:val="Hyperlink"/>
                 <w:noProof/>
               </w:rPr>
-              <w:t>Nichtfunktionale Anforderungen</w:t>
+              <w:t>Nichtfunktionale Anforderungen (gestützt auf ISO 9126)</w:t>
             </w:r>
             <w:r>
               <w:rPr>
@@ -3316,7 +3357,7 @@
                 <w:noProof/>
                 <w:webHidden/>
               </w:rPr>
-              <w:instrText xml:space="preserve"> PAGEREF _Toc288757643 \h </w:instrText>
+              <w:instrText xml:space="preserve"> PAGEREF _Toc288836792 \h </w:instrText>
             </w:r>
             <w:r>
               <w:rPr>
@@ -3336,7 +3377,7 @@
                 <w:noProof/>
                 <w:webHidden/>
               </w:rPr>
-              <w:t>6</w:t>
+              <w:t>7</w:t>
             </w:r>
             <w:r>
               <w:rPr>
@@ -3361,7 +3402,7 @@
               <w:lang w:eastAsia="de-CH"/>
             </w:rPr>
           </w:pPr>
-          <w:hyperlink w:anchor="_Toc288757644" w:history="1">
+          <w:hyperlink w:anchor="_Toc288836793" w:history="1">
             <w:r>
               <w:rPr>
                 <w:rStyle w:val="Hyperlink"/>
@@ -3404,427 +3445,7 @@
                 <w:noProof/>
                 <w:webHidden/>
               </w:rPr>
-              <w:instrText xml:space="preserve"> PAGEREF _Toc288757644 \h </w:instrText>
-            </w:r>
-            <w:r>
-              <w:rPr>
-                <w:noProof/>
-                <w:webHidden/>
-              </w:rPr>
-            </w:r>
-            <w:r>
-              <w:rPr>
-                <w:noProof/>
-                <w:webHidden/>
-              </w:rPr>
-              <w:fldChar w:fldCharType="separate"/>
-            </w:r>
-            <w:r>
-              <w:rPr>
-                <w:noProof/>
-                <w:webHidden/>
-              </w:rPr>
-              <w:t>6</w:t>
-            </w:r>
-            <w:r>
-              <w:rPr>
-                <w:noProof/>
-                <w:webHidden/>
-              </w:rPr>
-              <w:fldChar w:fldCharType="end"/>
-            </w:r>
-          </w:hyperlink>
-        </w:p>
-        <w:p>
-          <w:pPr>
-            <w:pStyle w:val="TOC3"/>
-            <w:tabs>
-              <w:tab w:val="left" w:pos="1100"/>
-              <w:tab w:val="right" w:leader="dot" w:pos="9062"/>
-            </w:tabs>
-            <w:rPr>
-              <w:noProof/>
-              <w:sz w:val="22"/>
-            </w:rPr>
-          </w:pPr>
-          <w:hyperlink w:anchor="_Toc288757645" w:history="1">
-            <w:r>
-              <w:rPr>
-                <w:rStyle w:val="Hyperlink"/>
-                <w:noProof/>
-              </w:rPr>
-              <w:t>4.3.1</w:t>
-            </w:r>
-            <w:r>
-              <w:rPr>
-                <w:noProof/>
-                <w:sz w:val="22"/>
-              </w:rPr>
-              <w:tab/>
-            </w:r>
-            <w:r>
-              <w:rPr>
-                <w:rStyle w:val="Hyperlink"/>
-                <w:noProof/>
-              </w:rPr>
-              <w:t>Angemessenheit</w:t>
-            </w:r>
-            <w:r>
-              <w:rPr>
-                <w:noProof/>
-                <w:webHidden/>
-              </w:rPr>
-              <w:tab/>
-            </w:r>
-            <w:r>
-              <w:rPr>
-                <w:noProof/>
-                <w:webHidden/>
-              </w:rPr>
-              <w:fldChar w:fldCharType="begin"/>
-            </w:r>
-            <w:r>
-              <w:rPr>
-                <w:noProof/>
-                <w:webHidden/>
-              </w:rPr>
-              <w:instrText xml:space="preserve"> PAGEREF _Toc288757645 \h </w:instrText>
-            </w:r>
-            <w:r>
-              <w:rPr>
-                <w:noProof/>
-                <w:webHidden/>
-              </w:rPr>
-            </w:r>
-            <w:r>
-              <w:rPr>
-                <w:noProof/>
-                <w:webHidden/>
-              </w:rPr>
-              <w:fldChar w:fldCharType="separate"/>
-            </w:r>
-            <w:r>
-              <w:rPr>
-                <w:noProof/>
-                <w:webHidden/>
-              </w:rPr>
-              <w:t>7</w:t>
-            </w:r>
-            <w:r>
-              <w:rPr>
-                <w:noProof/>
-                <w:webHidden/>
-              </w:rPr>
-              <w:fldChar w:fldCharType="end"/>
-            </w:r>
-          </w:hyperlink>
-        </w:p>
-        <w:p>
-          <w:pPr>
-            <w:pStyle w:val="TOC3"/>
-            <w:tabs>
-              <w:tab w:val="left" w:pos="1100"/>
-              <w:tab w:val="right" w:leader="dot" w:pos="9062"/>
-            </w:tabs>
-            <w:rPr>
-              <w:noProof/>
-              <w:sz w:val="22"/>
-            </w:rPr>
-          </w:pPr>
-          <w:hyperlink w:anchor="_Toc288757646" w:history="1">
-            <w:r>
-              <w:rPr>
-                <w:rStyle w:val="Hyperlink"/>
-                <w:noProof/>
-              </w:rPr>
-              <w:t>4.3.2</w:t>
-            </w:r>
-            <w:r>
-              <w:rPr>
-                <w:noProof/>
-                <w:sz w:val="22"/>
-              </w:rPr>
-              <w:tab/>
-            </w:r>
-            <w:r>
-              <w:rPr>
-                <w:rStyle w:val="Hyperlink"/>
-                <w:noProof/>
-              </w:rPr>
-              <w:t>Richtigkeit</w:t>
-            </w:r>
-            <w:r>
-              <w:rPr>
-                <w:noProof/>
-                <w:webHidden/>
-              </w:rPr>
-              <w:tab/>
-            </w:r>
-            <w:r>
-              <w:rPr>
-                <w:noProof/>
-                <w:webHidden/>
-              </w:rPr>
-              <w:fldChar w:fldCharType="begin"/>
-            </w:r>
-            <w:r>
-              <w:rPr>
-                <w:noProof/>
-                <w:webHidden/>
-              </w:rPr>
-              <w:instrText xml:space="preserve"> PAGEREF _Toc288757646 \h </w:instrText>
-            </w:r>
-            <w:r>
-              <w:rPr>
-                <w:noProof/>
-                <w:webHidden/>
-              </w:rPr>
-            </w:r>
-            <w:r>
-              <w:rPr>
-                <w:noProof/>
-                <w:webHidden/>
-              </w:rPr>
-              <w:fldChar w:fldCharType="separate"/>
-            </w:r>
-            <w:r>
-              <w:rPr>
-                <w:noProof/>
-                <w:webHidden/>
-              </w:rPr>
-              <w:t>7</w:t>
-            </w:r>
-            <w:r>
-              <w:rPr>
-                <w:noProof/>
-                <w:webHidden/>
-              </w:rPr>
-              <w:fldChar w:fldCharType="end"/>
-            </w:r>
-          </w:hyperlink>
-        </w:p>
-        <w:p>
-          <w:pPr>
-            <w:pStyle w:val="TOC3"/>
-            <w:tabs>
-              <w:tab w:val="left" w:pos="1100"/>
-              <w:tab w:val="right" w:leader="dot" w:pos="9062"/>
-            </w:tabs>
-            <w:rPr>
-              <w:noProof/>
-              <w:sz w:val="22"/>
-            </w:rPr>
-          </w:pPr>
-          <w:hyperlink w:anchor="_Toc288757647" w:history="1">
-            <w:r>
-              <w:rPr>
-                <w:rStyle w:val="Hyperlink"/>
-                <w:noProof/>
-              </w:rPr>
-              <w:t>4.3.3</w:t>
-            </w:r>
-            <w:r>
-              <w:rPr>
-                <w:noProof/>
-                <w:sz w:val="22"/>
-              </w:rPr>
-              <w:tab/>
-            </w:r>
-            <w:r>
-              <w:rPr>
-                <w:rStyle w:val="Hyperlink"/>
-                <w:noProof/>
-              </w:rPr>
-              <w:t>Interoperabilität</w:t>
-            </w:r>
-            <w:r>
-              <w:rPr>
-                <w:noProof/>
-                <w:webHidden/>
-              </w:rPr>
-              <w:tab/>
-            </w:r>
-            <w:r>
-              <w:rPr>
-                <w:noProof/>
-                <w:webHidden/>
-              </w:rPr>
-              <w:fldChar w:fldCharType="begin"/>
-            </w:r>
-            <w:r>
-              <w:rPr>
-                <w:noProof/>
-                <w:webHidden/>
-              </w:rPr>
-              <w:instrText xml:space="preserve"> PAGEREF _Toc288757647 \h </w:instrText>
-            </w:r>
-            <w:r>
-              <w:rPr>
-                <w:noProof/>
-                <w:webHidden/>
-              </w:rPr>
-            </w:r>
-            <w:r>
-              <w:rPr>
-                <w:noProof/>
-                <w:webHidden/>
-              </w:rPr>
-              <w:fldChar w:fldCharType="separate"/>
-            </w:r>
-            <w:r>
-              <w:rPr>
-                <w:noProof/>
-                <w:webHidden/>
-              </w:rPr>
-              <w:t>7</w:t>
-            </w:r>
-            <w:r>
-              <w:rPr>
-                <w:noProof/>
-                <w:webHidden/>
-              </w:rPr>
-              <w:fldChar w:fldCharType="end"/>
-            </w:r>
-          </w:hyperlink>
-        </w:p>
-        <w:p>
-          <w:pPr>
-            <w:pStyle w:val="TOC3"/>
-            <w:tabs>
-              <w:tab w:val="left" w:pos="1100"/>
-              <w:tab w:val="right" w:leader="dot" w:pos="9062"/>
-            </w:tabs>
-            <w:rPr>
-              <w:noProof/>
-              <w:sz w:val="22"/>
-            </w:rPr>
-          </w:pPr>
-          <w:hyperlink w:anchor="_Toc288757648" w:history="1">
-            <w:r>
-              <w:rPr>
-                <w:rStyle w:val="Hyperlink"/>
-                <w:noProof/>
-              </w:rPr>
-              <w:t>4.3.4</w:t>
-            </w:r>
-            <w:r>
-              <w:rPr>
-                <w:noProof/>
-                <w:sz w:val="22"/>
-              </w:rPr>
-              <w:tab/>
-            </w:r>
-            <w:r>
-              <w:rPr>
-                <w:rStyle w:val="Hyperlink"/>
-                <w:noProof/>
-              </w:rPr>
-              <w:t>Ordnungsmässigkeit</w:t>
-            </w:r>
-            <w:r>
-              <w:rPr>
-                <w:noProof/>
-                <w:webHidden/>
-              </w:rPr>
-              <w:tab/>
-            </w:r>
-            <w:r>
-              <w:rPr>
-                <w:noProof/>
-                <w:webHidden/>
-              </w:rPr>
-              <w:fldChar w:fldCharType="begin"/>
-            </w:r>
-            <w:r>
-              <w:rPr>
-                <w:noProof/>
-                <w:webHidden/>
-              </w:rPr>
-              <w:instrText xml:space="preserve"> PAGEREF _Toc288757648 \h </w:instrText>
-            </w:r>
-            <w:r>
-              <w:rPr>
-                <w:noProof/>
-                <w:webHidden/>
-              </w:rPr>
-            </w:r>
-            <w:r>
-              <w:rPr>
-                <w:noProof/>
-                <w:webHidden/>
-              </w:rPr>
-              <w:fldChar w:fldCharType="separate"/>
-            </w:r>
-            <w:r>
-              <w:rPr>
-                <w:noProof/>
-                <w:webHidden/>
-              </w:rPr>
-              <w:t>7</w:t>
-            </w:r>
-            <w:r>
-              <w:rPr>
-                <w:noProof/>
-                <w:webHidden/>
-              </w:rPr>
-              <w:fldChar w:fldCharType="end"/>
-            </w:r>
-          </w:hyperlink>
-        </w:p>
-        <w:p>
-          <w:pPr>
-            <w:pStyle w:val="TOC3"/>
-            <w:tabs>
-              <w:tab w:val="left" w:pos="1100"/>
-              <w:tab w:val="right" w:leader="dot" w:pos="9062"/>
-            </w:tabs>
-            <w:rPr>
-              <w:noProof/>
-              <w:sz w:val="22"/>
-            </w:rPr>
-          </w:pPr>
-          <w:hyperlink w:anchor="_Toc288757649" w:history="1">
-            <w:r>
-              <w:rPr>
-                <w:rStyle w:val="Hyperlink"/>
-                <w:noProof/>
-              </w:rPr>
-              <w:t>4.3.5</w:t>
-            </w:r>
-            <w:r>
-              <w:rPr>
-                <w:noProof/>
-                <w:sz w:val="22"/>
-              </w:rPr>
-              <w:tab/>
-            </w:r>
-            <w:r>
-              <w:rPr>
-                <w:rStyle w:val="Hyperlink"/>
-                <w:noProof/>
-              </w:rPr>
-              <w:t>Sicherheit</w:t>
-            </w:r>
-            <w:r>
-              <w:rPr>
-                <w:noProof/>
-                <w:webHidden/>
-              </w:rPr>
-              <w:tab/>
-            </w:r>
-            <w:r>
-              <w:rPr>
-                <w:noProof/>
-                <w:webHidden/>
-              </w:rPr>
-              <w:fldChar w:fldCharType="begin"/>
-            </w:r>
-            <w:r>
-              <w:rPr>
-                <w:noProof/>
-                <w:webHidden/>
-              </w:rPr>
-              <w:instrText xml:space="preserve"> PAGEREF _Toc288757649 \h </w:instrText>
+              <w:instrText xml:space="preserve"> PAGEREF _Toc288836793 \h </w:instrText>
             </w:r>
             <w:r>
               <w:rPr>
@@ -3869,7 +3490,7 @@
               <w:lang w:eastAsia="de-CH"/>
             </w:rPr>
           </w:pPr>
-          <w:hyperlink w:anchor="_Toc288757650" w:history="1">
+          <w:hyperlink w:anchor="_Toc288836794" w:history="1">
             <w:r>
               <w:rPr>
                 <w:rStyle w:val="Hyperlink"/>
@@ -3912,7 +3533,7 @@
                 <w:noProof/>
                 <w:webHidden/>
               </w:rPr>
-              <w:instrText xml:space="preserve"> PAGEREF _Toc288757650 \h </w:instrText>
+              <w:instrText xml:space="preserve"> PAGEREF _Toc288836794 \h </w:instrText>
             </w:r>
             <w:r>
               <w:rPr>
@@ -3955,7 +3576,7 @@
               <w:sz w:val="22"/>
             </w:rPr>
           </w:pPr>
-          <w:hyperlink w:anchor="_Toc288757651" w:history="1">
+          <w:hyperlink w:anchor="_Toc288836795" w:history="1">
             <w:r>
               <w:rPr>
                 <w:rStyle w:val="Hyperlink"/>
@@ -3975,7 +3596,7 @@
                 <w:rStyle w:val="Hyperlink"/>
                 <w:noProof/>
               </w:rPr>
-              <w:t>Reife</w:t>
+              <w:t>Erreichbarkeit des Servers</w:t>
             </w:r>
             <w:r>
               <w:rPr>
@@ -3996,7 +3617,7 @@
                 <w:noProof/>
                 <w:webHidden/>
               </w:rPr>
-              <w:instrText xml:space="preserve"> PAGEREF _Toc288757651 \h </w:instrText>
+              <w:instrText xml:space="preserve"> PAGEREF _Toc288836795 \h </w:instrText>
             </w:r>
             <w:r>
               <w:rPr>
@@ -4039,7 +3660,7 @@
               <w:sz w:val="22"/>
             </w:rPr>
           </w:pPr>
-          <w:hyperlink w:anchor="_Toc288757652" w:history="1">
+          <w:hyperlink w:anchor="_Toc288836796" w:history="1">
             <w:r>
               <w:rPr>
                 <w:rStyle w:val="Hyperlink"/>
@@ -4059,7 +3680,7 @@
                 <w:rStyle w:val="Hyperlink"/>
                 <w:noProof/>
               </w:rPr>
-              <w:t>Fehlertoleranz</w:t>
+              <w:t>Datenverbindung des mobilen Endgeräts</w:t>
             </w:r>
             <w:r>
               <w:rPr>
@@ -4080,7 +3701,7 @@
                 <w:noProof/>
                 <w:webHidden/>
               </w:rPr>
-              <w:instrText xml:space="preserve"> PAGEREF _Toc288757652 \h </w:instrText>
+              <w:instrText xml:space="preserve"> PAGEREF _Toc288836796 \h </w:instrText>
             </w:r>
             <w:r>
               <w:rPr>
@@ -4123,7 +3744,7 @@
               <w:sz w:val="22"/>
             </w:rPr>
           </w:pPr>
-          <w:hyperlink w:anchor="_Toc288757653" w:history="1">
+          <w:hyperlink w:anchor="_Toc288836797" w:history="1">
             <w:r>
               <w:rPr>
                 <w:rStyle w:val="Hyperlink"/>
@@ -4143,7 +3764,7 @@
                 <w:rStyle w:val="Hyperlink"/>
                 <w:noProof/>
               </w:rPr>
-              <w:t>Wiederherstellbarkeit</w:t>
+              <w:t>GPS Koordinaten verfügbar</w:t>
             </w:r>
             <w:r>
               <w:rPr>
@@ -4164,91 +3785,7 @@
                 <w:noProof/>
                 <w:webHidden/>
               </w:rPr>
-              <w:instrText xml:space="preserve"> PAGEREF _Toc288757653 \h </w:instrText>
-            </w:r>
-            <w:r>
-              <w:rPr>
-                <w:noProof/>
-                <w:webHidden/>
-              </w:rPr>
-            </w:r>
-            <w:r>
-              <w:rPr>
-                <w:noProof/>
-                <w:webHidden/>
-              </w:rPr>
-              <w:fldChar w:fldCharType="separate"/>
-            </w:r>
-            <w:r>
-              <w:rPr>
-                <w:noProof/>
-                <w:webHidden/>
-              </w:rPr>
-              <w:t>7</w:t>
-            </w:r>
-            <w:r>
-              <w:rPr>
-                <w:noProof/>
-                <w:webHidden/>
-              </w:rPr>
-              <w:fldChar w:fldCharType="end"/>
-            </w:r>
-          </w:hyperlink>
-        </w:p>
-        <w:p>
-          <w:pPr>
-            <w:pStyle w:val="TOC3"/>
-            <w:tabs>
-              <w:tab w:val="left" w:pos="1100"/>
-              <w:tab w:val="right" w:leader="dot" w:pos="9062"/>
-            </w:tabs>
-            <w:rPr>
-              <w:noProof/>
-              <w:sz w:val="22"/>
-            </w:rPr>
-          </w:pPr>
-          <w:hyperlink w:anchor="_Toc288757654" w:history="1">
-            <w:r>
-              <w:rPr>
-                <w:rStyle w:val="Hyperlink"/>
-                <w:noProof/>
-              </w:rPr>
-              <w:t>4.4.4</w:t>
-            </w:r>
-            <w:r>
-              <w:rPr>
-                <w:noProof/>
-                <w:sz w:val="22"/>
-              </w:rPr>
-              <w:tab/>
-            </w:r>
-            <w:r>
-              <w:rPr>
-                <w:rStyle w:val="Hyperlink"/>
-                <w:noProof/>
-              </w:rPr>
-              <w:t>Erreichbarkeit des Servers</w:t>
-            </w:r>
-            <w:r>
-              <w:rPr>
-                <w:noProof/>
-                <w:webHidden/>
-              </w:rPr>
-              <w:tab/>
-            </w:r>
-            <w:r>
-              <w:rPr>
-                <w:noProof/>
-                <w:webHidden/>
-              </w:rPr>
-              <w:fldChar w:fldCharType="begin"/>
-            </w:r>
-            <w:r>
-              <w:rPr>
-                <w:noProof/>
-                <w:webHidden/>
-              </w:rPr>
-              <w:instrText xml:space="preserve"> PAGEREF _Toc288757654 \h </w:instrText>
+              <w:instrText xml:space="preserve"> PAGEREF _Toc288836797 \h </w:instrText>
             </w:r>
             <w:r>
               <w:rPr>
@@ -4293,7 +3830,7 @@
               <w:lang w:eastAsia="de-CH"/>
             </w:rPr>
           </w:pPr>
-          <w:hyperlink w:anchor="_Toc288757655" w:history="1">
+          <w:hyperlink w:anchor="_Toc288836798" w:history="1">
             <w:r>
               <w:rPr>
                 <w:rStyle w:val="Hyperlink"/>
@@ -4336,7 +3873,7 @@
                 <w:noProof/>
                 <w:webHidden/>
               </w:rPr>
-              <w:instrText xml:space="preserve"> PAGEREF _Toc288757655 \h </w:instrText>
+              <w:instrText xml:space="preserve"> PAGEREF _Toc288836798 \h </w:instrText>
             </w:r>
             <w:r>
               <w:rPr>
@@ -4379,7 +3916,7 @@
               <w:sz w:val="22"/>
             </w:rPr>
           </w:pPr>
-          <w:hyperlink w:anchor="_Toc288757656" w:history="1">
+          <w:hyperlink w:anchor="_Toc288836799" w:history="1">
             <w:r>
               <w:rPr>
                 <w:rStyle w:val="Hyperlink"/>
@@ -4399,7 +3936,7 @@
                 <w:rStyle w:val="Hyperlink"/>
                 <w:noProof/>
               </w:rPr>
-              <w:t>Verständlichkeit</w:t>
+              <w:t>Verständlichkeit &amp; Erlernbarkeit</w:t>
             </w:r>
             <w:r>
               <w:rPr>
@@ -4420,7 +3957,7 @@
                 <w:noProof/>
                 <w:webHidden/>
               </w:rPr>
-              <w:instrText xml:space="preserve"> PAGEREF _Toc288757656 \h </w:instrText>
+              <w:instrText xml:space="preserve"> PAGEREF _Toc288836799 \h </w:instrText>
             </w:r>
             <w:r>
               <w:rPr>
@@ -4463,7 +4000,7 @@
               <w:sz w:val="22"/>
             </w:rPr>
           </w:pPr>
-          <w:hyperlink w:anchor="_Toc288757657" w:history="1">
+          <w:hyperlink w:anchor="_Toc288836800" w:history="1">
             <w:r>
               <w:rPr>
                 <w:rStyle w:val="Hyperlink"/>
@@ -4483,7 +4020,7 @@
                 <w:rStyle w:val="Hyperlink"/>
                 <w:noProof/>
               </w:rPr>
-              <w:t>Erlernbarkeit</w:t>
+              <w:t>Bedienbarkeit</w:t>
             </w:r>
             <w:r>
               <w:rPr>
@@ -4504,91 +4041,7 @@
                 <w:noProof/>
                 <w:webHidden/>
               </w:rPr>
-              <w:instrText xml:space="preserve"> PAGEREF _Toc288757657 \h </w:instrText>
-            </w:r>
-            <w:r>
-              <w:rPr>
-                <w:noProof/>
-                <w:webHidden/>
-              </w:rPr>
-            </w:r>
-            <w:r>
-              <w:rPr>
-                <w:noProof/>
-                <w:webHidden/>
-              </w:rPr>
-              <w:fldChar w:fldCharType="separate"/>
-            </w:r>
-            <w:r>
-              <w:rPr>
-                <w:noProof/>
-                <w:webHidden/>
-              </w:rPr>
-              <w:t>7</w:t>
-            </w:r>
-            <w:r>
-              <w:rPr>
-                <w:noProof/>
-                <w:webHidden/>
-              </w:rPr>
-              <w:fldChar w:fldCharType="end"/>
-            </w:r>
-          </w:hyperlink>
-        </w:p>
-        <w:p>
-          <w:pPr>
-            <w:pStyle w:val="TOC3"/>
-            <w:tabs>
-              <w:tab w:val="left" w:pos="1100"/>
-              <w:tab w:val="right" w:leader="dot" w:pos="9062"/>
-            </w:tabs>
-            <w:rPr>
-              <w:noProof/>
-              <w:sz w:val="22"/>
-            </w:rPr>
-          </w:pPr>
-          <w:hyperlink w:anchor="_Toc288757658" w:history="1">
-            <w:r>
-              <w:rPr>
-                <w:rStyle w:val="Hyperlink"/>
-                <w:noProof/>
-              </w:rPr>
-              <w:t>4.5.3</w:t>
-            </w:r>
-            <w:r>
-              <w:rPr>
-                <w:noProof/>
-                <w:sz w:val="22"/>
-              </w:rPr>
-              <w:tab/>
-            </w:r>
-            <w:r>
-              <w:rPr>
-                <w:rStyle w:val="Hyperlink"/>
-                <w:noProof/>
-              </w:rPr>
-              <w:t>Bedienbarkeit</w:t>
-            </w:r>
-            <w:r>
-              <w:rPr>
-                <w:noProof/>
-                <w:webHidden/>
-              </w:rPr>
-              <w:tab/>
-            </w:r>
-            <w:r>
-              <w:rPr>
-                <w:noProof/>
-                <w:webHidden/>
-              </w:rPr>
-              <w:fldChar w:fldCharType="begin"/>
-            </w:r>
-            <w:r>
-              <w:rPr>
-                <w:noProof/>
-                <w:webHidden/>
-              </w:rPr>
-              <w:instrText xml:space="preserve"> PAGEREF _Toc288757658 \h </w:instrText>
+              <w:instrText xml:space="preserve"> PAGEREF _Toc288836800 \h </w:instrText>
             </w:r>
             <w:r>
               <w:rPr>
@@ -4633,7 +4086,7 @@
               <w:lang w:eastAsia="de-CH"/>
             </w:rPr>
           </w:pPr>
-          <w:hyperlink w:anchor="_Toc288757659" w:history="1">
+          <w:hyperlink w:anchor="_Toc288836801" w:history="1">
             <w:r>
               <w:rPr>
                 <w:rStyle w:val="Hyperlink"/>
@@ -4676,7 +4129,7 @@
                 <w:noProof/>
                 <w:webHidden/>
               </w:rPr>
-              <w:instrText xml:space="preserve"> PAGEREF _Toc288757659 \h </w:instrText>
+              <w:instrText xml:space="preserve"> PAGEREF _Toc288836801 \h </w:instrText>
             </w:r>
             <w:r>
               <w:rPr>
@@ -4696,7 +4149,7 @@
                 <w:noProof/>
                 <w:webHidden/>
               </w:rPr>
-              <w:t>7</w:t>
+              <w:t>8</w:t>
             </w:r>
             <w:r>
               <w:rPr>
@@ -4719,7 +4172,7 @@
               <w:sz w:val="22"/>
             </w:rPr>
           </w:pPr>
-          <w:hyperlink w:anchor="_Toc288757660" w:history="1">
+          <w:hyperlink w:anchor="_Toc288836802" w:history="1">
             <w:r>
               <w:rPr>
                 <w:rStyle w:val="Hyperlink"/>
@@ -4739,7 +4192,7 @@
                 <w:rStyle w:val="Hyperlink"/>
                 <w:noProof/>
               </w:rPr>
-              <w:t>Zeitverhalten</w:t>
+              <w:t>Verbrauchsverhalten</w:t>
             </w:r>
             <w:r>
               <w:rPr>
@@ -4760,7 +4213,7 @@
                 <w:noProof/>
                 <w:webHidden/>
               </w:rPr>
-              <w:instrText xml:space="preserve"> PAGEREF _Toc288757660 \h </w:instrText>
+              <w:instrText xml:space="preserve"> PAGEREF _Toc288836802 \h </w:instrText>
             </w:r>
             <w:r>
               <w:rPr>
@@ -4803,7 +4256,7 @@
               <w:sz w:val="22"/>
             </w:rPr>
           </w:pPr>
-          <w:hyperlink w:anchor="_Toc288757661" w:history="1">
+          <w:hyperlink w:anchor="_Toc288836803" w:history="1">
             <w:r>
               <w:rPr>
                 <w:rStyle w:val="Hyperlink"/>
@@ -4823,7 +4276,7 @@
                 <w:rStyle w:val="Hyperlink"/>
                 <w:noProof/>
               </w:rPr>
-              <w:t>Verbrauchsverhalten</w:t>
+              <w:t>Zeitverhalten</w:t>
             </w:r>
             <w:r>
               <w:rPr>
@@ -4844,91 +4297,7 @@
                 <w:noProof/>
                 <w:webHidden/>
               </w:rPr>
-              <w:instrText xml:space="preserve"> PAGEREF _Toc288757661 \h </w:instrText>
-            </w:r>
-            <w:r>
-              <w:rPr>
-                <w:noProof/>
-                <w:webHidden/>
-              </w:rPr>
-            </w:r>
-            <w:r>
-              <w:rPr>
-                <w:noProof/>
-                <w:webHidden/>
-              </w:rPr>
-              <w:fldChar w:fldCharType="separate"/>
-            </w:r>
-            <w:r>
-              <w:rPr>
-                <w:noProof/>
-                <w:webHidden/>
-              </w:rPr>
-              <w:t>8</w:t>
-            </w:r>
-            <w:r>
-              <w:rPr>
-                <w:noProof/>
-                <w:webHidden/>
-              </w:rPr>
-              <w:fldChar w:fldCharType="end"/>
-            </w:r>
-          </w:hyperlink>
-        </w:p>
-        <w:p>
-          <w:pPr>
-            <w:pStyle w:val="TOC3"/>
-            <w:tabs>
-              <w:tab w:val="left" w:pos="1100"/>
-              <w:tab w:val="right" w:leader="dot" w:pos="9062"/>
-            </w:tabs>
-            <w:rPr>
-              <w:noProof/>
-              <w:sz w:val="22"/>
-            </w:rPr>
-          </w:pPr>
-          <w:hyperlink w:anchor="_Toc288757662" w:history="1">
-            <w:r>
-              <w:rPr>
-                <w:rStyle w:val="Hyperlink"/>
-                <w:noProof/>
-              </w:rPr>
-              <w:t>4.6.3</w:t>
-            </w:r>
-            <w:r>
-              <w:rPr>
-                <w:noProof/>
-                <w:sz w:val="22"/>
-              </w:rPr>
-              <w:tab/>
-            </w:r>
-            <w:r>
-              <w:rPr>
-                <w:rStyle w:val="Hyperlink"/>
-                <w:noProof/>
-              </w:rPr>
-              <w:t>Ladezeiten</w:t>
-            </w:r>
-            <w:r>
-              <w:rPr>
-                <w:noProof/>
-                <w:webHidden/>
-              </w:rPr>
-              <w:tab/>
-            </w:r>
-            <w:r>
-              <w:rPr>
-                <w:noProof/>
-                <w:webHidden/>
-              </w:rPr>
-              <w:fldChar w:fldCharType="begin"/>
-            </w:r>
-            <w:r>
-              <w:rPr>
-                <w:noProof/>
-                <w:webHidden/>
-              </w:rPr>
-              <w:instrText xml:space="preserve"> PAGEREF _Toc288757662 \h </w:instrText>
+              <w:instrText xml:space="preserve"> PAGEREF _Toc288836803 \h </w:instrText>
             </w:r>
             <w:r>
               <w:rPr>
@@ -4973,7 +4342,7 @@
               <w:lang w:eastAsia="de-CH"/>
             </w:rPr>
           </w:pPr>
-          <w:hyperlink w:anchor="_Toc288757663" w:history="1">
+          <w:hyperlink w:anchor="_Toc288836804" w:history="1">
             <w:r>
               <w:rPr>
                 <w:rStyle w:val="Hyperlink"/>
@@ -5016,343 +4385,7 @@
                 <w:noProof/>
                 <w:webHidden/>
               </w:rPr>
-              <w:instrText xml:space="preserve"> PAGEREF _Toc288757663 \h </w:instrText>
-            </w:r>
-            <w:r>
-              <w:rPr>
-                <w:noProof/>
-                <w:webHidden/>
-              </w:rPr>
-            </w:r>
-            <w:r>
-              <w:rPr>
-                <w:noProof/>
-                <w:webHidden/>
-              </w:rPr>
-              <w:fldChar w:fldCharType="separate"/>
-            </w:r>
-            <w:r>
-              <w:rPr>
-                <w:noProof/>
-                <w:webHidden/>
-              </w:rPr>
-              <w:t>8</w:t>
-            </w:r>
-            <w:r>
-              <w:rPr>
-                <w:noProof/>
-                <w:webHidden/>
-              </w:rPr>
-              <w:fldChar w:fldCharType="end"/>
-            </w:r>
-          </w:hyperlink>
-        </w:p>
-        <w:p>
-          <w:pPr>
-            <w:pStyle w:val="TOC3"/>
-            <w:tabs>
-              <w:tab w:val="left" w:pos="1100"/>
-              <w:tab w:val="right" w:leader="dot" w:pos="9062"/>
-            </w:tabs>
-            <w:rPr>
-              <w:noProof/>
-              <w:sz w:val="22"/>
-            </w:rPr>
-          </w:pPr>
-          <w:hyperlink w:anchor="_Toc288757664" w:history="1">
-            <w:r>
-              <w:rPr>
-                <w:rStyle w:val="Hyperlink"/>
-                <w:noProof/>
-              </w:rPr>
-              <w:t>4.7.1</w:t>
-            </w:r>
-            <w:r>
-              <w:rPr>
-                <w:noProof/>
-                <w:sz w:val="22"/>
-              </w:rPr>
-              <w:tab/>
-            </w:r>
-            <w:r>
-              <w:rPr>
-                <w:rStyle w:val="Hyperlink"/>
-                <w:noProof/>
-              </w:rPr>
-              <w:t>Analysierbarkeit</w:t>
-            </w:r>
-            <w:r>
-              <w:rPr>
-                <w:noProof/>
-                <w:webHidden/>
-              </w:rPr>
-              <w:tab/>
-            </w:r>
-            <w:r>
-              <w:rPr>
-                <w:noProof/>
-                <w:webHidden/>
-              </w:rPr>
-              <w:fldChar w:fldCharType="begin"/>
-            </w:r>
-            <w:r>
-              <w:rPr>
-                <w:noProof/>
-                <w:webHidden/>
-              </w:rPr>
-              <w:instrText xml:space="preserve"> PAGEREF _Toc288757664 \h </w:instrText>
-            </w:r>
-            <w:r>
-              <w:rPr>
-                <w:noProof/>
-                <w:webHidden/>
-              </w:rPr>
-            </w:r>
-            <w:r>
-              <w:rPr>
-                <w:noProof/>
-                <w:webHidden/>
-              </w:rPr>
-              <w:fldChar w:fldCharType="separate"/>
-            </w:r>
-            <w:r>
-              <w:rPr>
-                <w:noProof/>
-                <w:webHidden/>
-              </w:rPr>
-              <w:t>8</w:t>
-            </w:r>
-            <w:r>
-              <w:rPr>
-                <w:noProof/>
-                <w:webHidden/>
-              </w:rPr>
-              <w:fldChar w:fldCharType="end"/>
-            </w:r>
-          </w:hyperlink>
-        </w:p>
-        <w:p>
-          <w:pPr>
-            <w:pStyle w:val="TOC3"/>
-            <w:tabs>
-              <w:tab w:val="left" w:pos="1100"/>
-              <w:tab w:val="right" w:leader="dot" w:pos="9062"/>
-            </w:tabs>
-            <w:rPr>
-              <w:noProof/>
-              <w:sz w:val="22"/>
-            </w:rPr>
-          </w:pPr>
-          <w:hyperlink w:anchor="_Toc288757665" w:history="1">
-            <w:r>
-              <w:rPr>
-                <w:rStyle w:val="Hyperlink"/>
-                <w:noProof/>
-              </w:rPr>
-              <w:t>4.7.2</w:t>
-            </w:r>
-            <w:r>
-              <w:rPr>
-                <w:noProof/>
-                <w:sz w:val="22"/>
-              </w:rPr>
-              <w:tab/>
-            </w:r>
-            <w:r>
-              <w:rPr>
-                <w:rStyle w:val="Hyperlink"/>
-                <w:noProof/>
-              </w:rPr>
-              <w:t>Modifizierbarkeit</w:t>
-            </w:r>
-            <w:r>
-              <w:rPr>
-                <w:noProof/>
-                <w:webHidden/>
-              </w:rPr>
-              <w:tab/>
-            </w:r>
-            <w:r>
-              <w:rPr>
-                <w:noProof/>
-                <w:webHidden/>
-              </w:rPr>
-              <w:fldChar w:fldCharType="begin"/>
-            </w:r>
-            <w:r>
-              <w:rPr>
-                <w:noProof/>
-                <w:webHidden/>
-              </w:rPr>
-              <w:instrText xml:space="preserve"> PAGEREF _Toc288757665 \h </w:instrText>
-            </w:r>
-            <w:r>
-              <w:rPr>
-                <w:noProof/>
-                <w:webHidden/>
-              </w:rPr>
-            </w:r>
-            <w:r>
-              <w:rPr>
-                <w:noProof/>
-                <w:webHidden/>
-              </w:rPr>
-              <w:fldChar w:fldCharType="separate"/>
-            </w:r>
-            <w:r>
-              <w:rPr>
-                <w:noProof/>
-                <w:webHidden/>
-              </w:rPr>
-              <w:t>8</w:t>
-            </w:r>
-            <w:r>
-              <w:rPr>
-                <w:noProof/>
-                <w:webHidden/>
-              </w:rPr>
-              <w:fldChar w:fldCharType="end"/>
-            </w:r>
-          </w:hyperlink>
-        </w:p>
-        <w:p>
-          <w:pPr>
-            <w:pStyle w:val="TOC3"/>
-            <w:tabs>
-              <w:tab w:val="left" w:pos="1100"/>
-              <w:tab w:val="right" w:leader="dot" w:pos="9062"/>
-            </w:tabs>
-            <w:rPr>
-              <w:noProof/>
-              <w:sz w:val="22"/>
-            </w:rPr>
-          </w:pPr>
-          <w:hyperlink w:anchor="_Toc288757666" w:history="1">
-            <w:r>
-              <w:rPr>
-                <w:rStyle w:val="Hyperlink"/>
-                <w:noProof/>
-              </w:rPr>
-              <w:t>4.7.3</w:t>
-            </w:r>
-            <w:r>
-              <w:rPr>
-                <w:noProof/>
-                <w:sz w:val="22"/>
-              </w:rPr>
-              <w:tab/>
-            </w:r>
-            <w:r>
-              <w:rPr>
-                <w:rStyle w:val="Hyperlink"/>
-                <w:noProof/>
-              </w:rPr>
-              <w:t>Stabilität</w:t>
-            </w:r>
-            <w:r>
-              <w:rPr>
-                <w:noProof/>
-                <w:webHidden/>
-              </w:rPr>
-              <w:tab/>
-            </w:r>
-            <w:r>
-              <w:rPr>
-                <w:noProof/>
-                <w:webHidden/>
-              </w:rPr>
-              <w:fldChar w:fldCharType="begin"/>
-            </w:r>
-            <w:r>
-              <w:rPr>
-                <w:noProof/>
-                <w:webHidden/>
-              </w:rPr>
-              <w:instrText xml:space="preserve"> PAGEREF _Toc288757666 \h </w:instrText>
-            </w:r>
-            <w:r>
-              <w:rPr>
-                <w:noProof/>
-                <w:webHidden/>
-              </w:rPr>
-            </w:r>
-            <w:r>
-              <w:rPr>
-                <w:noProof/>
-                <w:webHidden/>
-              </w:rPr>
-              <w:fldChar w:fldCharType="separate"/>
-            </w:r>
-            <w:r>
-              <w:rPr>
-                <w:noProof/>
-                <w:webHidden/>
-              </w:rPr>
-              <w:t>8</w:t>
-            </w:r>
-            <w:r>
-              <w:rPr>
-                <w:noProof/>
-                <w:webHidden/>
-              </w:rPr>
-              <w:fldChar w:fldCharType="end"/>
-            </w:r>
-          </w:hyperlink>
-        </w:p>
-        <w:p>
-          <w:pPr>
-            <w:pStyle w:val="TOC3"/>
-            <w:tabs>
-              <w:tab w:val="left" w:pos="1100"/>
-              <w:tab w:val="right" w:leader="dot" w:pos="9062"/>
-            </w:tabs>
-            <w:rPr>
-              <w:noProof/>
-              <w:sz w:val="22"/>
-            </w:rPr>
-          </w:pPr>
-          <w:hyperlink w:anchor="_Toc288757667" w:history="1">
-            <w:r>
-              <w:rPr>
-                <w:rStyle w:val="Hyperlink"/>
-                <w:noProof/>
-              </w:rPr>
-              <w:t>4.7.4</w:t>
-            </w:r>
-            <w:r>
-              <w:rPr>
-                <w:noProof/>
-                <w:sz w:val="22"/>
-              </w:rPr>
-              <w:tab/>
-            </w:r>
-            <w:r>
-              <w:rPr>
-                <w:rStyle w:val="Hyperlink"/>
-                <w:noProof/>
-              </w:rPr>
-              <w:t>Prüfbarkeit</w:t>
-            </w:r>
-            <w:r>
-              <w:rPr>
-                <w:noProof/>
-                <w:webHidden/>
-              </w:rPr>
-              <w:tab/>
-            </w:r>
-            <w:r>
-              <w:rPr>
-                <w:noProof/>
-                <w:webHidden/>
-              </w:rPr>
-              <w:fldChar w:fldCharType="begin"/>
-            </w:r>
-            <w:r>
-              <w:rPr>
-                <w:noProof/>
-                <w:webHidden/>
-              </w:rPr>
-              <w:instrText xml:space="preserve"> PAGEREF _Toc288757667 \h </w:instrText>
+              <w:instrText xml:space="preserve"> PAGEREF _Toc288836804 \h </w:instrText>
             </w:r>
             <w:r>
               <w:rPr>
@@ -5397,7 +4430,7 @@
               <w:lang w:eastAsia="de-CH"/>
             </w:rPr>
           </w:pPr>
-          <w:hyperlink w:anchor="_Toc288757668" w:history="1">
+          <w:hyperlink w:anchor="_Toc288836805" w:history="1">
             <w:r>
               <w:rPr>
                 <w:rStyle w:val="Hyperlink"/>
@@ -5440,7 +4473,7 @@
                 <w:noProof/>
                 <w:webHidden/>
               </w:rPr>
-              <w:instrText xml:space="preserve"> PAGEREF _Toc288757668 \h </w:instrText>
+              <w:instrText xml:space="preserve"> PAGEREF _Toc288836805 \h </w:instrText>
             </w:r>
             <w:r>
               <w:rPr>
@@ -5483,7 +4516,7 @@
               <w:sz w:val="22"/>
             </w:rPr>
           </w:pPr>
-          <w:hyperlink w:anchor="_Toc288757669" w:history="1">
+          <w:hyperlink w:anchor="_Toc288836806" w:history="1">
             <w:r>
               <w:rPr>
                 <w:rStyle w:val="Hyperlink"/>
@@ -5524,7 +4557,7 @@
                 <w:noProof/>
                 <w:webHidden/>
               </w:rPr>
-              <w:instrText xml:space="preserve"> PAGEREF _Toc288757669 \h </w:instrText>
+              <w:instrText xml:space="preserve"> PAGEREF _Toc288836806 \h </w:instrText>
             </w:r>
             <w:r>
               <w:rPr>
@@ -5567,7 +4600,7 @@
               <w:sz w:val="22"/>
             </w:rPr>
           </w:pPr>
-          <w:hyperlink w:anchor="_Toc288757670" w:history="1">
+          <w:hyperlink w:anchor="_Toc288836807" w:history="1">
             <w:r>
               <w:rPr>
                 <w:rStyle w:val="Hyperlink"/>
@@ -5608,7 +4641,7 @@
                 <w:noProof/>
                 <w:webHidden/>
               </w:rPr>
-              <w:instrText xml:space="preserve"> PAGEREF _Toc288757670 \h </w:instrText>
+              <w:instrText xml:space="preserve"> PAGEREF _Toc288836807 \h </w:instrText>
             </w:r>
             <w:r>
               <w:rPr>
@@ -5651,7 +4684,7 @@
               <w:sz w:val="22"/>
             </w:rPr>
           </w:pPr>
-          <w:hyperlink w:anchor="_Toc288757671" w:history="1">
+          <w:hyperlink w:anchor="_Toc288836808" w:history="1">
             <w:r>
               <w:rPr>
                 <w:rStyle w:val="Hyperlink"/>
@@ -5671,7 +4704,7 @@
                 <w:rStyle w:val="Hyperlink"/>
                 <w:noProof/>
               </w:rPr>
-              <w:t>Konformität</w:t>
+              <w:t>Plattformen</w:t>
             </w:r>
             <w:r>
               <w:rPr>
@@ -5692,7 +4725,7 @@
                 <w:noProof/>
                 <w:webHidden/>
               </w:rPr>
-              <w:instrText xml:space="preserve"> PAGEREF _Toc288757671 \h </w:instrText>
+              <w:instrText xml:space="preserve"> PAGEREF _Toc288836808 \h </w:instrText>
             </w:r>
             <w:r>
               <w:rPr>
@@ -5735,7 +4768,7 @@
               <w:sz w:val="22"/>
             </w:rPr>
           </w:pPr>
-          <w:hyperlink w:anchor="_Toc288757672" w:history="1">
+          <w:hyperlink w:anchor="_Toc288836809" w:history="1">
             <w:r>
               <w:rPr>
                 <w:rStyle w:val="Hyperlink"/>
@@ -5755,7 +4788,7 @@
                 <w:rStyle w:val="Hyperlink"/>
                 <w:noProof/>
               </w:rPr>
-              <w:t>Austauschbarkeit</w:t>
+              <w:t>Internationalisierung</w:t>
             </w:r>
             <w:r>
               <w:rPr>
@@ -5776,175 +4809,7 @@
                 <w:noProof/>
                 <w:webHidden/>
               </w:rPr>
-              <w:instrText xml:space="preserve"> PAGEREF _Toc288757672 \h </w:instrText>
-            </w:r>
-            <w:r>
-              <w:rPr>
-                <w:noProof/>
-                <w:webHidden/>
-              </w:rPr>
-            </w:r>
-            <w:r>
-              <w:rPr>
-                <w:noProof/>
-                <w:webHidden/>
-              </w:rPr>
-              <w:fldChar w:fldCharType="separate"/>
-            </w:r>
-            <w:r>
-              <w:rPr>
-                <w:noProof/>
-                <w:webHidden/>
-              </w:rPr>
-              <w:t>8</w:t>
-            </w:r>
-            <w:r>
-              <w:rPr>
-                <w:noProof/>
-                <w:webHidden/>
-              </w:rPr>
-              <w:fldChar w:fldCharType="end"/>
-            </w:r>
-          </w:hyperlink>
-        </w:p>
-        <w:p>
-          <w:pPr>
-            <w:pStyle w:val="TOC3"/>
-            <w:tabs>
-              <w:tab w:val="left" w:pos="1100"/>
-              <w:tab w:val="right" w:leader="dot" w:pos="9062"/>
-            </w:tabs>
-            <w:rPr>
-              <w:noProof/>
-              <w:sz w:val="22"/>
-            </w:rPr>
-          </w:pPr>
-          <w:hyperlink w:anchor="_Toc288757673" w:history="1">
-            <w:r>
-              <w:rPr>
-                <w:rStyle w:val="Hyperlink"/>
-                <w:noProof/>
-              </w:rPr>
-              <w:t>4.8.5</w:t>
-            </w:r>
-            <w:r>
-              <w:rPr>
-                <w:noProof/>
-                <w:sz w:val="22"/>
-              </w:rPr>
-              <w:tab/>
-            </w:r>
-            <w:r>
-              <w:rPr>
-                <w:rStyle w:val="Hyperlink"/>
-                <w:noProof/>
-              </w:rPr>
-              <w:t>Plattformen</w:t>
-            </w:r>
-            <w:r>
-              <w:rPr>
-                <w:noProof/>
-                <w:webHidden/>
-              </w:rPr>
-              <w:tab/>
-            </w:r>
-            <w:r>
-              <w:rPr>
-                <w:noProof/>
-                <w:webHidden/>
-              </w:rPr>
-              <w:fldChar w:fldCharType="begin"/>
-            </w:r>
-            <w:r>
-              <w:rPr>
-                <w:noProof/>
-                <w:webHidden/>
-              </w:rPr>
-              <w:instrText xml:space="preserve"> PAGEREF _Toc288757673 \h </w:instrText>
-            </w:r>
-            <w:r>
-              <w:rPr>
-                <w:noProof/>
-                <w:webHidden/>
-              </w:rPr>
-            </w:r>
-            <w:r>
-              <w:rPr>
-                <w:noProof/>
-                <w:webHidden/>
-              </w:rPr>
-              <w:fldChar w:fldCharType="separate"/>
-            </w:r>
-            <w:r>
-              <w:rPr>
-                <w:noProof/>
-                <w:webHidden/>
-              </w:rPr>
-              <w:t>8</w:t>
-            </w:r>
-            <w:r>
-              <w:rPr>
-                <w:noProof/>
-                <w:webHidden/>
-              </w:rPr>
-              <w:fldChar w:fldCharType="end"/>
-            </w:r>
-          </w:hyperlink>
-        </w:p>
-        <w:p>
-          <w:pPr>
-            <w:pStyle w:val="TOC3"/>
-            <w:tabs>
-              <w:tab w:val="left" w:pos="1100"/>
-              <w:tab w:val="right" w:leader="dot" w:pos="9062"/>
-            </w:tabs>
-            <w:rPr>
-              <w:noProof/>
-              <w:sz w:val="22"/>
-            </w:rPr>
-          </w:pPr>
-          <w:hyperlink w:anchor="_Toc288757674" w:history="1">
-            <w:r>
-              <w:rPr>
-                <w:rStyle w:val="Hyperlink"/>
-                <w:noProof/>
-              </w:rPr>
-              <w:t>4.8.6</w:t>
-            </w:r>
-            <w:r>
-              <w:rPr>
-                <w:noProof/>
-                <w:sz w:val="22"/>
-              </w:rPr>
-              <w:tab/>
-            </w:r>
-            <w:r>
-              <w:rPr>
-                <w:rStyle w:val="Hyperlink"/>
-                <w:noProof/>
-              </w:rPr>
-              <w:t>Internationalisierung</w:t>
-            </w:r>
-            <w:r>
-              <w:rPr>
-                <w:noProof/>
-                <w:webHidden/>
-              </w:rPr>
-              <w:tab/>
-            </w:r>
-            <w:r>
-              <w:rPr>
-                <w:noProof/>
-                <w:webHidden/>
-              </w:rPr>
-              <w:fldChar w:fldCharType="begin"/>
-            </w:r>
-            <w:r>
-              <w:rPr>
-                <w:noProof/>
-                <w:webHidden/>
-              </w:rPr>
-              <w:instrText xml:space="preserve"> PAGEREF _Toc288757674 \h </w:instrText>
+              <w:instrText xml:space="preserve"> PAGEREF _Toc288836809 \h </w:instrText>
             </w:r>
             <w:r>
               <w:rPr>
@@ -5989,7 +4854,7 @@
               <w:lang w:eastAsia="de-CH"/>
             </w:rPr>
           </w:pPr>
-          <w:hyperlink w:anchor="_Toc288757675" w:history="1">
+          <w:hyperlink w:anchor="_Toc288836810" w:history="1">
             <w:r>
               <w:rPr>
                 <w:rStyle w:val="Hyperlink"/>
@@ -6032,7 +4897,7 @@
                 <w:noProof/>
                 <w:webHidden/>
               </w:rPr>
-              <w:instrText xml:space="preserve"> PAGEREF _Toc288757675 \h </w:instrText>
+              <w:instrText xml:space="preserve"> PAGEREF _Toc288836810 \h </w:instrText>
             </w:r>
             <w:r>
               <w:rPr>
@@ -6075,7 +4940,7 @@
               <w:sz w:val="22"/>
             </w:rPr>
           </w:pPr>
-          <w:hyperlink w:anchor="_Toc288757676" w:history="1">
+          <w:hyperlink w:anchor="_Toc288836811" w:history="1">
             <w:r>
               <w:rPr>
                 <w:rStyle w:val="Hyperlink"/>
@@ -6095,7 +4960,21 @@
                 <w:rStyle w:val="Hyperlink"/>
                 <w:noProof/>
               </w:rPr>
-              <w:t>Userschnittstellen</w:t>
+              <w:t>Userschn</w:t>
+            </w:r>
+            <w:r>
+              <w:rPr>
+                <w:rStyle w:val="Hyperlink"/>
+                <w:noProof/>
+              </w:rPr>
+              <w:t>i</w:t>
+            </w:r>
+            <w:r>
+              <w:rPr>
+                <w:rStyle w:val="Hyperlink"/>
+                <w:noProof/>
+              </w:rPr>
+              <w:t>ttstellen</w:t>
             </w:r>
             <w:r>
               <w:rPr>
@@ -6116,7 +4995,7 @@
                 <w:noProof/>
                 <w:webHidden/>
               </w:rPr>
-              <w:instrText xml:space="preserve"> PAGEREF _Toc288757676 \h </w:instrText>
+              <w:instrText xml:space="preserve"> PAGEREF _Toc288836811 \h </w:instrText>
             </w:r>
             <w:r>
               <w:rPr>
@@ -6159,7 +5038,7 @@
               <w:sz w:val="22"/>
             </w:rPr>
           </w:pPr>
-          <w:hyperlink w:anchor="_Toc288757677" w:history="1">
+          <w:hyperlink w:anchor="_Toc288836812" w:history="1">
             <w:r>
               <w:rPr>
                 <w:rStyle w:val="Hyperlink"/>
@@ -6200,7 +5079,91 @@
                 <w:noProof/>
                 <w:webHidden/>
               </w:rPr>
-              <w:instrText xml:space="preserve"> PAGEREF _Toc288757677 \h </w:instrText>
+              <w:instrText xml:space="preserve"> PAGEREF _Toc288836812 \h </w:instrText>
+            </w:r>
+            <w:r>
+              <w:rPr>
+                <w:noProof/>
+                <w:webHidden/>
+              </w:rPr>
+            </w:r>
+            <w:r>
+              <w:rPr>
+                <w:noProof/>
+                <w:webHidden/>
+              </w:rPr>
+              <w:fldChar w:fldCharType="separate"/>
+            </w:r>
+            <w:r>
+              <w:rPr>
+                <w:noProof/>
+                <w:webHidden/>
+              </w:rPr>
+              <w:t>9</w:t>
+            </w:r>
+            <w:r>
+              <w:rPr>
+                <w:noProof/>
+                <w:webHidden/>
+              </w:rPr>
+              <w:fldChar w:fldCharType="end"/>
+            </w:r>
+          </w:hyperlink>
+        </w:p>
+        <w:p>
+          <w:pPr>
+            <w:pStyle w:val="TOC3"/>
+            <w:tabs>
+              <w:tab w:val="left" w:pos="1100"/>
+              <w:tab w:val="right" w:leader="dot" w:pos="9062"/>
+            </w:tabs>
+            <w:rPr>
+              <w:noProof/>
+              <w:sz w:val="22"/>
+            </w:rPr>
+          </w:pPr>
+          <w:hyperlink w:anchor="_Toc288836813" w:history="1">
+            <w:r>
+              <w:rPr>
+                <w:rStyle w:val="Hyperlink"/>
+                <w:noProof/>
+              </w:rPr>
+              <w:t>4.9.3</w:t>
+            </w:r>
+            <w:r>
+              <w:rPr>
+                <w:noProof/>
+                <w:sz w:val="22"/>
+              </w:rPr>
+              <w:tab/>
+            </w:r>
+            <w:r>
+              <w:rPr>
+                <w:rStyle w:val="Hyperlink"/>
+                <w:noProof/>
+              </w:rPr>
+              <w:t>Softwareschnittstellen</w:t>
+            </w:r>
+            <w:r>
+              <w:rPr>
+                <w:noProof/>
+                <w:webHidden/>
+              </w:rPr>
+              <w:tab/>
+            </w:r>
+            <w:r>
+              <w:rPr>
+                <w:noProof/>
+                <w:webHidden/>
+              </w:rPr>
+              <w:fldChar w:fldCharType="begin"/>
+            </w:r>
+            <w:r>
+              <w:rPr>
+                <w:noProof/>
+                <w:webHidden/>
+              </w:rPr>
+              <w:instrText xml:space="preserve"> PAGEREF _Toc288836813 \h </w:instrText>
             </w:r>
             <w:r>
               <w:rPr>
@@ -6245,7 +5208,7 @@
               <w:lang w:eastAsia="de-CH"/>
             </w:rPr>
           </w:pPr>
-          <w:hyperlink w:anchor="_Toc288757678" w:history="1">
+          <w:hyperlink w:anchor="_Toc288836814" w:history="1">
             <w:r>
               <w:rPr>
                 <w:rStyle w:val="Hyperlink"/>
@@ -6288,7 +5251,7 @@
                 <w:noProof/>
                 <w:webHidden/>
               </w:rPr>
-              <w:instrText xml:space="preserve"> PAGEREF _Toc288757678 \h </w:instrText>
+              <w:instrText xml:space="preserve"> PAGEREF _Toc288836814 \h </w:instrText>
             </w:r>
             <w:r>
               <w:rPr>
@@ -6333,7 +5296,7 @@
               <w:lang w:eastAsia="de-CH"/>
             </w:rPr>
           </w:pPr>
-          <w:hyperlink w:anchor="_Toc288757679" w:history="1">
+          <w:hyperlink w:anchor="_Toc288836815" w:history="1">
             <w:r>
               <w:rPr>
                 <w:rStyle w:val="Hyperlink"/>
@@ -6376,7 +5339,7 @@
                 <w:noProof/>
                 <w:webHidden/>
               </w:rPr>
-              <w:instrText xml:space="preserve"> PAGEREF _Toc288757679 \h </w:instrText>
+              <w:instrText xml:space="preserve"> PAGEREF _Toc288836815 \h </w:instrText>
             </w:r>
             <w:r>
               <w:rPr>
@@ -6428,7 +5391,6 @@
     </w:sdt>
     <w:p>
       <w:r>
-        <w:lastRenderedPageBreak/>
         <w:br w:type="page"/>
       </w:r>
     </w:p>
@@ -6436,7 +5398,7 @@
       <w:pPr>
         <w:pStyle w:val="Heading1"/>
       </w:pPr>
-      <w:bookmarkStart w:id="4" w:name="_Toc288757616"/>
+      <w:bookmarkStart w:id="4" w:name="_Toc288836765"/>
       <w:r>
         <w:lastRenderedPageBreak/>
         <w:t>Einführung</w:t>
@@ -6447,7 +5409,7 @@
       <w:pPr>
         <w:pStyle w:val="Heading2"/>
       </w:pPr>
-      <w:bookmarkStart w:id="5" w:name="_Toc288757617"/>
+      <w:bookmarkStart w:id="5" w:name="_Toc288836766"/>
       <w:r>
         <w:t>Zweck</w:t>
       </w:r>
@@ -6462,7 +5424,7 @@
       <w:pPr>
         <w:pStyle w:val="Heading2"/>
       </w:pPr>
-      <w:bookmarkStart w:id="6" w:name="_Toc288757618"/>
+      <w:bookmarkStart w:id="6" w:name="_Toc288836767"/>
       <w:r>
         <w:t>Gültigkeitsbereich</w:t>
       </w:r>
@@ -6477,7 +5439,7 @@
       <w:pPr>
         <w:pStyle w:val="Heading2"/>
       </w:pPr>
-      <w:bookmarkStart w:id="7" w:name="_Toc288757619"/>
+      <w:bookmarkStart w:id="7" w:name="_Toc288836768"/>
       <w:r>
         <w:t>Definitionen und Abkürzungen</w:t>
       </w:r>
@@ -6492,7 +5454,7 @@
       <w:pPr>
         <w:pStyle w:val="Heading2"/>
       </w:pPr>
-      <w:bookmarkStart w:id="8" w:name="_Toc288757620"/>
+      <w:bookmarkStart w:id="8" w:name="_Toc288836769"/>
       <w:r>
         <w:t>Referenzen</w:t>
       </w:r>
@@ -6500,7 +5462,15 @@
     </w:p>
     <w:p>
       <w:r>
-        <w:t>/doc/</w:t>
+        <w:t>/</w:t>
+      </w:r>
+      <w:proofErr w:type="spellStart"/>
+      <w:r>
+        <w:t>doc</w:t>
+      </w:r>
+      <w:proofErr w:type="spellEnd"/>
+      <w:r>
+        <w:t>/</w:t>
       </w:r>
       <w:r>
         <w:t>03_Anforderderungsspezifikation</w:t>
@@ -6557,7 +5527,15 @@
     </w:p>
     <w:p>
       <w:r>
-        <w:t>/doc/</w:t>
+        <w:t>/</w:t>
+      </w:r>
+      <w:proofErr w:type="spellStart"/>
+      <w:r>
+        <w:t>doc</w:t>
+      </w:r>
+      <w:proofErr w:type="spellEnd"/>
+      <w:r>
+        <w:t>/</w:t>
       </w:r>
       <w:r>
         <w:t>03_Anforderderungsspezifikation</w:t>
@@ -6568,7 +5546,15 @@
     </w:p>
     <w:p>
       <w:r>
-        <w:t>/doc/</w:t>
+        <w:t>/</w:t>
+      </w:r>
+      <w:proofErr w:type="spellStart"/>
+      <w:r>
+        <w:t>doc</w:t>
+      </w:r>
+      <w:proofErr w:type="spellEnd"/>
+      <w:r>
+        <w:t>/</w:t>
       </w:r>
       <w:r>
         <w:t>03_Anforderderungsspezifikation</w:t>
@@ -6582,7 +5568,15 @@
     </w:p>
     <w:p>
       <w:r>
-        <w:t>/doc/</w:t>
+        <w:t>/</w:t>
+      </w:r>
+      <w:proofErr w:type="spellStart"/>
+      <w:r>
+        <w:t>doc</w:t>
+      </w:r>
+      <w:proofErr w:type="spellEnd"/>
+      <w:r>
+        <w:t>/</w:t>
       </w:r>
       <w:r>
         <w:t>03_Anforderderungsspezifikation</w:t>
@@ -6595,7 +5589,7 @@
       <w:pPr>
         <w:pStyle w:val="Heading2"/>
       </w:pPr>
-      <w:bookmarkStart w:id="9" w:name="_Toc288757621"/>
+      <w:bookmarkStart w:id="9" w:name="_Toc288836770"/>
       <w:r>
         <w:t>Übersicht</w:t>
       </w:r>
@@ -6608,19 +5602,83 @@
     </w:p>
     <w:p>
       <w:r>
-        <w:t>Im Abschnitt „Spezifische Anforderungen“ nichtfunktionale Anforderungen wie Zuverlässigkeit und Effizienz sowie Performance und Bedienbarkeit festgehalten.</w:t>
+        <w:t xml:space="preserve">Im Abschnitt „Spezifische Anforderungen“ nichtfunktionale Anforderungen wie Zuverlässigkeit und Effizienz sowie Performance und </w:t>
+      </w:r>
+      <w:proofErr w:type="spellStart"/>
+      <w:r>
+        <w:t>Bedienbarkeit</w:t>
+      </w:r>
+      <w:proofErr w:type="spellEnd"/>
+      <w:r>
+        <w:t xml:space="preserve"> festgehalten.</w:t>
       </w:r>
     </w:p>
     <w:p>
       <w:r>
-        <w:t>Im Abschnitt „Use Cases“ sind alle Use Cases im Brief-Format aufgelistet, die detailiertenfullydressedUse Cases sind der Übersichthalber in jeweils separaten Dokumenten untergebracht.</w:t>
+        <w:t>Im Abschnitt „</w:t>
+      </w:r>
+      <w:proofErr w:type="spellStart"/>
+      <w:r>
+        <w:t>Use</w:t>
+      </w:r>
+      <w:proofErr w:type="spellEnd"/>
+      <w:r>
+        <w:t xml:space="preserve"> </w:t>
+      </w:r>
+      <w:proofErr w:type="spellStart"/>
+      <w:r>
+        <w:t>Cases</w:t>
+      </w:r>
+      <w:proofErr w:type="spellEnd"/>
+      <w:r>
+        <w:t xml:space="preserve">“ sind alle </w:t>
+      </w:r>
+      <w:proofErr w:type="spellStart"/>
+      <w:r>
+        <w:t>Use</w:t>
+      </w:r>
+      <w:proofErr w:type="spellEnd"/>
+      <w:r>
+        <w:t xml:space="preserve"> </w:t>
+      </w:r>
+      <w:proofErr w:type="spellStart"/>
+      <w:r>
+        <w:t>Cases</w:t>
+      </w:r>
+      <w:proofErr w:type="spellEnd"/>
+      <w:r>
+        <w:t xml:space="preserve"> im Brief-Format aufgelistet, die </w:t>
+      </w:r>
+      <w:proofErr w:type="spellStart"/>
+      <w:r>
+        <w:t>detailiertenfullydressedUse</w:t>
+      </w:r>
+      <w:proofErr w:type="spellEnd"/>
+      <w:r>
+        <w:t xml:space="preserve"> </w:t>
+      </w:r>
+      <w:proofErr w:type="spellStart"/>
+      <w:r>
+        <w:t>Cases</w:t>
+      </w:r>
+      <w:proofErr w:type="spellEnd"/>
+      <w:r>
+        <w:t xml:space="preserve"> </w:t>
+      </w:r>
+      <w:proofErr w:type="gramStart"/>
+      <w:r>
+        <w:t>sind</w:t>
+      </w:r>
+      <w:proofErr w:type="gramEnd"/>
+      <w:r>
+        <w:t xml:space="preserve"> der Übersichthalber in jeweils separaten Dokumenten untergebracht.</w:t>
       </w:r>
     </w:p>
     <w:p>
       <w:pPr>
         <w:pStyle w:val="Heading1"/>
       </w:pPr>
-      <w:bookmarkStart w:id="10" w:name="_Toc288757622"/>
+      <w:bookmarkStart w:id="10" w:name="_Toc288836771"/>
       <w:r>
         <w:t>Allgemeine Beschreibung</w:t>
       </w:r>
@@ -6630,7 +5688,7 @@
       <w:pPr>
         <w:pStyle w:val="Heading2"/>
       </w:pPr>
-      <w:bookmarkStart w:id="11" w:name="_Toc288757623"/>
+      <w:bookmarkStart w:id="11" w:name="_Toc288836772"/>
       <w:r>
         <w:t>Produkt Perspektive</w:t>
       </w:r>
@@ -6645,7 +5703,7 @@
       <w:pPr>
         <w:pStyle w:val="Heading2"/>
       </w:pPr>
-      <w:bookmarkStart w:id="12" w:name="_Toc288757624"/>
+      <w:bookmarkStart w:id="12" w:name="_Toc288836773"/>
       <w:r>
         <w:t>Produkt Funktion</w:t>
       </w:r>
@@ -6697,7 +5755,7 @@
       <w:pPr>
         <w:pStyle w:val="Heading2"/>
       </w:pPr>
-      <w:bookmarkStart w:id="13" w:name="_Toc288757625"/>
+      <w:bookmarkStart w:id="13" w:name="_Toc288836774"/>
       <w:r>
         <w:lastRenderedPageBreak/>
         <w:t>Benutzer Charakteristik</w:t>
@@ -6716,7 +5774,7 @@
       <w:pPr>
         <w:pStyle w:val="Heading2"/>
       </w:pPr>
-      <w:bookmarkStart w:id="14" w:name="_Toc288757626"/>
+      <w:bookmarkStart w:id="14" w:name="_Toc288836775"/>
       <w:r>
         <w:t>Einschränkungen</w:t>
       </w:r>
@@ -6724,14 +5782,38 @@
     </w:p>
     <w:p>
       <w:r>
-        <w:t>Bei den Mobilen Endgeräten beschränken wir uns auf Geräte mit dem Android Betriebssystem der Version2.2. Andere Systeme (wie iOS von Apple oder WebOS von HP/Palm) werden nicht unterstützt.</w:t>
+        <w:t xml:space="preserve">Bei den Mobilen Endgeräten beschränken wir uns auf Geräte mit dem </w:t>
+      </w:r>
+      <w:proofErr w:type="spellStart"/>
+      <w:r>
+        <w:t>Android</w:t>
+      </w:r>
+      <w:proofErr w:type="spellEnd"/>
+      <w:r>
+        <w:t xml:space="preserve"> Betriebssystem der Version2.2. Andere Systeme (wie </w:t>
+      </w:r>
+      <w:proofErr w:type="spellStart"/>
+      <w:r>
+        <w:t>iOS</w:t>
+      </w:r>
+      <w:proofErr w:type="spellEnd"/>
+      <w:r>
+        <w:t xml:space="preserve"> von Apple oder </w:t>
+      </w:r>
+      <w:proofErr w:type="spellStart"/>
+      <w:r>
+        <w:t>WebOS</w:t>
+      </w:r>
+      <w:proofErr w:type="spellEnd"/>
+      <w:r>
+        <w:t xml:space="preserve"> von HP/Palm) werden nicht unterstützt.</w:t>
       </w:r>
     </w:p>
     <w:p>
       <w:pPr>
         <w:pStyle w:val="Heading2"/>
       </w:pPr>
-      <w:bookmarkStart w:id="15" w:name="_Toc288757627"/>
+      <w:bookmarkStart w:id="15" w:name="_Toc288836776"/>
       <w:r>
         <w:t>Annahmen</w:t>
       </w:r>
@@ -6746,7 +5828,7 @@
       <w:pPr>
         <w:pStyle w:val="Heading2"/>
       </w:pPr>
-      <w:bookmarkStart w:id="16" w:name="_Toc288757628"/>
+      <w:bookmarkStart w:id="16" w:name="_Toc288836777"/>
       <w:r>
         <w:t>Abhängigkeiten</w:t>
       </w:r>
@@ -6761,7 +5843,23 @@
         </w:numPr>
       </w:pPr>
       <w:r>
-        <w:t>Für den Android Client wird die Version 2.2 von Android benötigt.</w:t>
+        <w:t xml:space="preserve">Für den </w:t>
+      </w:r>
+      <w:proofErr w:type="spellStart"/>
+      <w:r>
+        <w:t>Android</w:t>
+      </w:r>
+      <w:proofErr w:type="spellEnd"/>
+      <w:r>
+        <w:t xml:space="preserve"> Client wird die Version 2.2 von </w:t>
+      </w:r>
+      <w:proofErr w:type="spellStart"/>
+      <w:r>
+        <w:t>Android</w:t>
+      </w:r>
+      <w:proofErr w:type="spellEnd"/>
+      <w:r>
+        <w:t xml:space="preserve"> benötigt.</w:t>
       </w:r>
     </w:p>
     <w:p>
@@ -6780,7 +5878,7 @@
       <w:pPr>
         <w:pStyle w:val="Heading1"/>
       </w:pPr>
-      <w:bookmarkStart w:id="17" w:name="_Toc288757629"/>
+      <w:bookmarkStart w:id="17" w:name="_Toc288836778"/>
       <w:r>
         <w:t>Funktionale Anforderungen</w:t>
       </w:r>
@@ -6790,9 +5888,14 @@
       <w:pPr>
         <w:pStyle w:val="Heading2"/>
       </w:pPr>
-      <w:bookmarkStart w:id="18" w:name="_Toc288757630"/>
-      <w:r>
-        <w:t>Use Case Überblick</w:t>
+      <w:bookmarkStart w:id="18" w:name="_Toc288836779"/>
+      <w:proofErr w:type="spellStart"/>
+      <w:r>
+        <w:t>Use</w:t>
+      </w:r>
+      <w:proofErr w:type="spellEnd"/>
+      <w:r>
+        <w:t xml:space="preserve"> Case Überblick</w:t>
       </w:r>
       <w:bookmarkEnd w:id="18"/>
     </w:p>
@@ -6821,7 +5924,7 @@
                     <a:blip r:embed="rId9" cstate="print">
                       <a:extLst>
                         <a:ext uri="{28A0092B-C50C-407E-A947-70E740481C1C}">
-                          <a14:useLocalDpi xmlns="" xmlns:wpc="http://schemas.microsoft.com/office/word/2010/wordprocessingCanvas" xmlns:mc="http://schemas.openxmlformats.org/markup-compatibility/2006" xmlns:o="urn:schemas-microsoft-com:office:office" xmlns:v="urn:schemas-microsoft-com:vml" xmlns:wp14="http://schemas.microsoft.com/office/word/2010/wordprocessingDrawing" xmlns:w10="urn:schemas-microsoft-com:office:word" xmlns:w="http://schemas.openxmlformats.org/wordprocessingml/2006/main" xmlns:w14="http://schemas.microsoft.com/office/word/2010/wordml" xmlns:wpg="http://schemas.microsoft.com/office/word/2010/wordprocessingGroup" xmlns:wpi="http://schemas.microsoft.com/office/word/2010/wordprocessingInk" xmlns:wps="http://schemas.microsoft.com/office/word/2010/wordprocessingShape" xmlns:a14="http://schemas.microsoft.com/office/drawing/2010/main" val="0"/>
+                          <a14:useLocalDpi xmlns:a14="http://schemas.microsoft.com/office/drawing/2010/main" xmlns:wps="http://schemas.microsoft.com/office/word/2010/wordprocessingShape" xmlns:wpi="http://schemas.microsoft.com/office/word/2010/wordprocessingInk" xmlns:wpg="http://schemas.microsoft.com/office/word/2010/wordprocessingGroup" xmlns:w14="http://schemas.microsoft.com/office/word/2010/wordml" xmlns:w="http://schemas.openxmlformats.org/wordprocessingml/2006/main" xmlns:w10="urn:schemas-microsoft-com:office:word" xmlns:wp14="http://schemas.microsoft.com/office/word/2010/wordprocessingDrawing" xmlns:v="urn:schemas-microsoft-com:vml" xmlns:o="urn:schemas-microsoft-com:office:office" xmlns:mc="http://schemas.openxmlformats.org/markup-compatibility/2006" xmlns:wpc="http://schemas.microsoft.com/office/word/2010/wordprocessingCanvas" xmlns="" val="0"/>
                         </a:ext>
                       </a:extLst>
                     </a:blip>
@@ -6883,8 +5986,13 @@
           </w:tcPr>
           <w:p>
             <w:r>
-              <w:t>Primary Actor</w:t>
-            </w:r>
+              <w:t xml:space="preserve">Primary </w:t>
+            </w:r>
+            <w:proofErr w:type="spellStart"/>
+            <w:r>
+              <w:t>Actor</w:t>
+            </w:r>
+            <w:proofErr w:type="spellEnd"/>
           </w:p>
         </w:tc>
         <w:tc>
@@ -6972,8 +6080,13 @@
           </w:tcPr>
           <w:p>
             <w:r>
-              <w:t>Primary Actor</w:t>
-            </w:r>
+              <w:t xml:space="preserve">Primary </w:t>
+            </w:r>
+            <w:proofErr w:type="spellStart"/>
+            <w:r>
+              <w:t>Actor</w:t>
+            </w:r>
+            <w:proofErr w:type="spellEnd"/>
           </w:p>
         </w:tc>
         <w:tc>
@@ -7055,8 +6168,13 @@
           </w:tcPr>
           <w:p>
             <w:r>
-              <w:t>Primary Actor</w:t>
-            </w:r>
+              <w:t xml:space="preserve">Primary </w:t>
+            </w:r>
+            <w:proofErr w:type="spellStart"/>
+            <w:r>
+              <w:t>Actor</w:t>
+            </w:r>
+            <w:proofErr w:type="spellEnd"/>
           </w:p>
         </w:tc>
         <w:tc>
@@ -7138,8 +6256,13 @@
           </w:tcPr>
           <w:p>
             <w:r>
-              <w:t>Primary Actor</w:t>
-            </w:r>
+              <w:t xml:space="preserve">Primary </w:t>
+            </w:r>
+            <w:proofErr w:type="spellStart"/>
+            <w:r>
+              <w:t>Actor</w:t>
+            </w:r>
+            <w:proofErr w:type="spellEnd"/>
           </w:p>
         </w:tc>
         <w:tc>
@@ -7221,8 +6344,13 @@
           </w:tcPr>
           <w:p>
             <w:r>
-              <w:t>Primary Actor</w:t>
-            </w:r>
+              <w:t xml:space="preserve">Primary </w:t>
+            </w:r>
+            <w:proofErr w:type="spellStart"/>
+            <w:r>
+              <w:t>Actor</w:t>
+            </w:r>
+            <w:proofErr w:type="spellEnd"/>
           </w:p>
         </w:tc>
         <w:tc>
@@ -7316,8 +6444,13 @@
           </w:tcPr>
           <w:p>
             <w:r>
-              <w:t>Primary Actor</w:t>
-            </w:r>
+              <w:t xml:space="preserve">Primary </w:t>
+            </w:r>
+            <w:proofErr w:type="spellStart"/>
+            <w:r>
+              <w:t>Actor</w:t>
+            </w:r>
+            <w:proofErr w:type="spellEnd"/>
           </w:p>
         </w:tc>
         <w:tc>
@@ -7399,8 +6532,13 @@
           </w:tcPr>
           <w:p>
             <w:r>
-              <w:t>Primary Actor</w:t>
-            </w:r>
+              <w:t xml:space="preserve">Primary </w:t>
+            </w:r>
+            <w:proofErr w:type="spellStart"/>
+            <w:r>
+              <w:t>Actor</w:t>
+            </w:r>
+            <w:proofErr w:type="spellEnd"/>
           </w:p>
         </w:tc>
         <w:tc>
@@ -7482,8 +6620,13 @@
           </w:tcPr>
           <w:p>
             <w:r>
-              <w:t>Primary Actor</w:t>
-            </w:r>
+              <w:t xml:space="preserve">Primary </w:t>
+            </w:r>
+            <w:proofErr w:type="spellStart"/>
+            <w:r>
+              <w:t>Actor</w:t>
+            </w:r>
+            <w:proofErr w:type="spellEnd"/>
           </w:p>
         </w:tc>
         <w:tc>
@@ -7565,8 +6708,13 @@
           </w:tcPr>
           <w:p>
             <w:r>
-              <w:t>Primary Actor</w:t>
-            </w:r>
+              <w:t xml:space="preserve">Primary </w:t>
+            </w:r>
+            <w:proofErr w:type="spellStart"/>
+            <w:r>
+              <w:t>Actor</w:t>
+            </w:r>
+            <w:proofErr w:type="spellEnd"/>
           </w:p>
         </w:tc>
         <w:tc>
@@ -7648,8 +6796,13 @@
           </w:tcPr>
           <w:p>
             <w:r>
-              <w:t>Primary Actor</w:t>
-            </w:r>
+              <w:t xml:space="preserve">Primary </w:t>
+            </w:r>
+            <w:proofErr w:type="spellStart"/>
+            <w:r>
+              <w:t>Actor</w:t>
+            </w:r>
+            <w:proofErr w:type="spellEnd"/>
           </w:p>
         </w:tc>
         <w:tc>
@@ -7731,8 +6884,13 @@
           </w:tcPr>
           <w:p>
             <w:r>
-              <w:t>Primary Actor</w:t>
-            </w:r>
+              <w:t xml:space="preserve">Primary </w:t>
+            </w:r>
+            <w:proofErr w:type="spellStart"/>
+            <w:r>
+              <w:t>Actor</w:t>
+            </w:r>
+            <w:proofErr w:type="spellEnd"/>
           </w:p>
         </w:tc>
         <w:tc>
@@ -7779,22 +6937,88 @@
       <w:pPr>
         <w:pStyle w:val="Heading2"/>
       </w:pPr>
-      <w:bookmarkStart w:id="19" w:name="_Toc288757631"/>
-      <w:r>
-        <w:t>Use Cases</w:t>
+      <w:bookmarkStart w:id="19" w:name="_Toc288836780"/>
+      <w:proofErr w:type="spellStart"/>
+      <w:r>
+        <w:t>Use</w:t>
+      </w:r>
+      <w:proofErr w:type="spellEnd"/>
+      <w:r>
+        <w:t xml:space="preserve"> </w:t>
+      </w:r>
+      <w:proofErr w:type="spellStart"/>
+      <w:r>
+        <w:t>Cases</w:t>
       </w:r>
       <w:bookmarkEnd w:id="19"/>
+      <w:proofErr w:type="spellEnd"/>
     </w:p>
     <w:p>
       <w:r>
-        <w:t>In den folgenden Abschnitten werden die Use Cases in der casual Form beschrieben. Die Use Cases welche im fully dressed Format erstellt wurden befinden sich in separaten Dokumenten auf welche explizit verwiesen wird.</w:t>
+        <w:t xml:space="preserve">In den folgenden Abschnitten werden die </w:t>
+      </w:r>
+      <w:proofErr w:type="spellStart"/>
+      <w:r>
+        <w:t>Use</w:t>
+      </w:r>
+      <w:proofErr w:type="spellEnd"/>
+      <w:r>
+        <w:t xml:space="preserve"> </w:t>
+      </w:r>
+      <w:proofErr w:type="spellStart"/>
+      <w:r>
+        <w:t>Cases</w:t>
+      </w:r>
+      <w:proofErr w:type="spellEnd"/>
+      <w:r>
+        <w:t xml:space="preserve"> in der </w:t>
+      </w:r>
+      <w:proofErr w:type="spellStart"/>
+      <w:r>
+        <w:t>casual</w:t>
+      </w:r>
+      <w:proofErr w:type="spellEnd"/>
+      <w:r>
+        <w:t xml:space="preserve"> Form beschrieben. Die </w:t>
+      </w:r>
+      <w:proofErr w:type="spellStart"/>
+      <w:r>
+        <w:t>Use</w:t>
+      </w:r>
+      <w:proofErr w:type="spellEnd"/>
+      <w:r>
+        <w:t xml:space="preserve"> </w:t>
+      </w:r>
+      <w:proofErr w:type="spellStart"/>
+      <w:r>
+        <w:t>Cases</w:t>
+      </w:r>
+      <w:proofErr w:type="spellEnd"/>
+      <w:r>
+        <w:t xml:space="preserve"> welche im </w:t>
+      </w:r>
+      <w:proofErr w:type="spellStart"/>
+      <w:r>
+        <w:t>fully</w:t>
+      </w:r>
+      <w:proofErr w:type="spellEnd"/>
+      <w:r>
+        <w:t xml:space="preserve"> </w:t>
+      </w:r>
+      <w:proofErr w:type="spellStart"/>
+      <w:r>
+        <w:t>dressed</w:t>
+      </w:r>
+      <w:proofErr w:type="spellEnd"/>
+      <w:r>
+        <w:t xml:space="preserve"> Format erstellt wurden befinden sich in separaten Dokumenten auf welche explizit verwiesen wird.</w:t>
       </w:r>
     </w:p>
     <w:p>
       <w:pPr>
         <w:pStyle w:val="Heading3"/>
       </w:pPr>
-      <w:bookmarkStart w:id="20" w:name="_Toc288757632"/>
+      <w:bookmarkStart w:id="20" w:name="_Toc288836781"/>
       <w:r>
         <w:t>UC1 Stundeneintrag erfassen</w:t>
       </w:r>
@@ -7830,7 +7054,7 @@
       <w:pPr>
         <w:pStyle w:val="Heading3"/>
       </w:pPr>
-      <w:bookmarkStart w:id="21" w:name="_Toc288757633"/>
+      <w:bookmarkStart w:id="21" w:name="_Toc288836782"/>
       <w:r>
         <w:lastRenderedPageBreak/>
         <w:t>UC2 CRUD Stundeneintrag</w:t>
@@ -7867,7 +7091,7 @@
       <w:pPr>
         <w:pStyle w:val="Heading3"/>
       </w:pPr>
-      <w:bookmarkStart w:id="22" w:name="_Toc288757634"/>
+      <w:bookmarkStart w:id="22" w:name="_Toc288836783"/>
       <w:r>
         <w:t>UC3 Rapport generieren</w:t>
       </w:r>
@@ -7875,7 +7099,15 @@
     </w:p>
     <w:p>
       <w:r>
-        <w:t>Siehe Dokument: /doc/</w:t>
+        <w:t>Siehe Dokument: /</w:t>
+      </w:r>
+      <w:proofErr w:type="spellStart"/>
+      <w:r>
+        <w:t>doc</w:t>
+      </w:r>
+      <w:proofErr w:type="spellEnd"/>
+      <w:r>
+        <w:t>/</w:t>
       </w:r>
       <w:r>
         <w:t>03_Anforderderungsspezifikation</w:t>
@@ -7888,7 +7120,7 @@
       <w:pPr>
         <w:pStyle w:val="Heading3"/>
       </w:pPr>
-      <w:bookmarkStart w:id="23" w:name="_Toc288757635"/>
+      <w:bookmarkStart w:id="23" w:name="_Toc288836784"/>
       <w:r>
         <w:t>UC4 CRUD Benutzer</w:t>
       </w:r>
@@ -7896,7 +7128,15 @@
     </w:p>
     <w:p>
       <w:r>
-        <w:t>Siehe Dokument: /doc/</w:t>
+        <w:t>Siehe Dokument: /</w:t>
+      </w:r>
+      <w:proofErr w:type="spellStart"/>
+      <w:r>
+        <w:t>doc</w:t>
+      </w:r>
+      <w:proofErr w:type="spellEnd"/>
+      <w:r>
+        <w:t>/</w:t>
       </w:r>
       <w:r>
         <w:t>03_Anforderderungsspezifikation</w:t>
@@ -7909,7 +7149,7 @@
       <w:pPr>
         <w:pStyle w:val="Heading3"/>
       </w:pPr>
-      <w:bookmarkStart w:id="24" w:name="_Toc288757636"/>
+      <w:bookmarkStart w:id="24" w:name="_Toc288836785"/>
       <w:r>
         <w:t>UC5 Benutzer authentifizieren</w:t>
       </w:r>
@@ -7924,7 +7164,7 @@
       <w:pPr>
         <w:pStyle w:val="Heading3"/>
       </w:pPr>
-      <w:bookmarkStart w:id="25" w:name="_Toc288757637"/>
+      <w:bookmarkStart w:id="25" w:name="_Toc288836786"/>
       <w:r>
         <w:t>UC6 CRUD Kunde</w:t>
       </w:r>
@@ -7939,7 +7179,7 @@
       <w:pPr>
         <w:pStyle w:val="Heading3"/>
       </w:pPr>
-      <w:bookmarkStart w:id="26" w:name="_Toc288757638"/>
+      <w:bookmarkStart w:id="26" w:name="_Toc288836787"/>
       <w:r>
         <w:t>UC7 CRUD Material</w:t>
       </w:r>
@@ -7983,8 +7223,13 @@
           </w:tcPr>
           <w:p>
             <w:r>
-              <w:t>Primary Actor</w:t>
-            </w:r>
+              <w:t xml:space="preserve">Primary </w:t>
+            </w:r>
+            <w:proofErr w:type="spellStart"/>
+            <w:r>
+              <w:t>Actor</w:t>
+            </w:r>
+            <w:proofErr w:type="spellEnd"/>
           </w:p>
         </w:tc>
         <w:tc>
@@ -8031,7 +7276,7 @@
       <w:pPr>
         <w:pStyle w:val="Heading3"/>
       </w:pPr>
-      <w:bookmarkStart w:id="27" w:name="_Toc288757639"/>
+      <w:bookmarkStart w:id="27" w:name="_Toc288836788"/>
       <w:r>
         <w:t>UC8 CRUD Stundeneintragstyp</w:t>
       </w:r>
@@ -8075,8 +7320,13 @@
           </w:tcPr>
           <w:p>
             <w:r>
-              <w:t>Primary Actor</w:t>
-            </w:r>
+              <w:t xml:space="preserve">Primary </w:t>
+            </w:r>
+            <w:proofErr w:type="spellStart"/>
+            <w:r>
+              <w:t>Actor</w:t>
+            </w:r>
+            <w:proofErr w:type="spellEnd"/>
           </w:p>
         </w:tc>
         <w:tc>
@@ -8163,7 +7413,7 @@
       <w:pPr>
         <w:pStyle w:val="Heading3"/>
       </w:pPr>
-      <w:bookmarkStart w:id="28" w:name="_Toc288757640"/>
+      <w:bookmarkStart w:id="28" w:name="_Toc288836789"/>
       <w:r>
         <w:t>UC9 CRUD Auftrag</w:t>
       </w:r>
@@ -8174,7 +7424,15 @@
         <w:t xml:space="preserve">Siehe Dokument: </w:t>
       </w:r>
       <w:r>
-        <w:t>/doc/</w:t>
+        <w:t>/</w:t>
+      </w:r>
+      <w:proofErr w:type="spellStart"/>
+      <w:r>
+        <w:t>doc</w:t>
+      </w:r>
+      <w:proofErr w:type="spellEnd"/>
+      <w:r>
+        <w:t>/</w:t>
       </w:r>
       <w:r>
         <w:t>03_Anforderderungsspezifikation</w:t>
@@ -8187,7 +7445,7 @@
       <w:pPr>
         <w:pStyle w:val="Heading3"/>
       </w:pPr>
-      <w:bookmarkStart w:id="29" w:name="_Toc288757641"/>
+      <w:bookmarkStart w:id="29" w:name="_Toc288836790"/>
       <w:r>
         <w:t>UC10 Stundeneintrag an Auftrag zuweisen</w:t>
       </w:r>
@@ -8231,8 +7489,13 @@
           </w:tcPr>
           <w:p>
             <w:r>
-              <w:t>Primary Actor</w:t>
-            </w:r>
+              <w:t xml:space="preserve">Primary </w:t>
+            </w:r>
+            <w:proofErr w:type="spellStart"/>
+            <w:r>
+              <w:t>Actor</w:t>
+            </w:r>
+            <w:proofErr w:type="spellEnd"/>
           </w:p>
         </w:tc>
         <w:tc>
@@ -8294,7 +7557,7 @@
       <w:pPr>
         <w:pStyle w:val="Heading3"/>
       </w:pPr>
-      <w:bookmarkStart w:id="30" w:name="_Toc288757642"/>
+      <w:bookmarkStart w:id="30" w:name="_Toc288836791"/>
       <w:r>
         <w:t>UC11 Material an Auftrag zuweisen</w:t>
       </w:r>
@@ -8339,8 +7602,13 @@
           <w:p>
             <w:r>
               <w:lastRenderedPageBreak/>
-              <w:t>Primary Actor</w:t>
-            </w:r>
+              <w:t xml:space="preserve">Primary </w:t>
+            </w:r>
+            <w:proofErr w:type="spellStart"/>
+            <w:r>
+              <w:t>Actor</w:t>
+            </w:r>
+            <w:proofErr w:type="spellEnd"/>
           </w:p>
         </w:tc>
         <w:tc>
@@ -8433,26 +7701,26 @@
           <w:numId w:val="0"/>
         </w:numPr>
       </w:pPr>
-      <w:bookmarkStart w:id="32" w:name="_Toc288757643"/>
+      <w:bookmarkStart w:id="32" w:name="_Toc288836792"/>
       <w:r>
         <w:t>Nichtfunktionale Anforderungen</w:t>
       </w:r>
+      <w:r>
+        <w:t xml:space="preserve"> (gestützt auf</w:t>
+      </w:r>
+      <w:r>
+        <w:t xml:space="preserve"> ISO 9126</w:t>
+      </w:r>
+      <w:r>
+        <w:t>)</w:t>
+      </w:r>
       <w:bookmarkEnd w:id="32"/>
-      <w:r>
-        <w:t xml:space="preserve"> (gestützt auf</w:t>
-      </w:r>
-      <w:r>
-        <w:t xml:space="preserve"> ISO 9126</w:t>
-      </w:r>
-      <w:r>
-        <w:t>)</w:t>
-      </w:r>
     </w:p>
     <w:p>
       <w:pPr>
         <w:pStyle w:val="Heading2"/>
       </w:pPr>
-      <w:bookmarkStart w:id="33" w:name="_Toc288757644"/>
+      <w:bookmarkStart w:id="33" w:name="_Toc288836793"/>
       <w:r>
         <w:t>Funktionalität</w:t>
       </w:r>
@@ -8515,7 +7783,7 @@
       <w:pPr>
         <w:pStyle w:val="Heading2"/>
       </w:pPr>
-      <w:bookmarkStart w:id="34" w:name="_Toc288757650"/>
+      <w:bookmarkStart w:id="34" w:name="_Toc288836794"/>
       <w:r>
         <w:t>Zuverlässigkeit</w:t>
       </w:r>
@@ -8536,7 +7804,7 @@
       <w:pPr>
         <w:pStyle w:val="Heading3"/>
       </w:pPr>
-      <w:bookmarkStart w:id="35" w:name="_Toc288757654"/>
+      <w:bookmarkStart w:id="35" w:name="_Toc288836795"/>
       <w:r>
         <w:t>Erreichbarkeit des Servers</w:t>
       </w:r>
@@ -8562,16 +7830,26 @@
         <w:t>gestellt werden. Für den Fall, dass der Server trotzdem einmal nicht erreichbar sein könnte</w:t>
       </w:r>
       <w:r>
-        <w:t>, wird auf dem Android-Client ein lokales Caching eingesetzt, damit garantiert alle rapportierten Stunden aufgezeichnet werden.</w:t>
+        <w:t xml:space="preserve">, wird auf dem </w:t>
+      </w:r>
+      <w:proofErr w:type="spellStart"/>
+      <w:r>
+        <w:t>Android</w:t>
+      </w:r>
+      <w:proofErr w:type="spellEnd"/>
+      <w:r>
+        <w:t>-Client ein lokales Caching eingesetzt, damit garantiert alle rapportierten Stunden aufgezeichnet werden.</w:t>
       </w:r>
     </w:p>
     <w:p>
       <w:pPr>
         <w:pStyle w:val="Heading3"/>
       </w:pPr>
+      <w:bookmarkStart w:id="36" w:name="_Toc288836796"/>
       <w:r>
         <w:t>Datenverbindung des mobilen Endgeräts</w:t>
       </w:r>
+      <w:bookmarkEnd w:id="36"/>
     </w:p>
     <w:p>
       <w:r>
@@ -8587,151 +7865,187 @@
       <w:pPr>
         <w:pStyle w:val="Heading3"/>
       </w:pPr>
+      <w:bookmarkStart w:id="37" w:name="_Toc288836797"/>
       <w:r>
         <w:t>GPS Koordinaten verfügbar</w:t>
       </w:r>
+      <w:bookmarkEnd w:id="37"/>
     </w:p>
     <w:p/>
     <w:p>
       <w:pPr>
         <w:pStyle w:val="Heading2"/>
       </w:pPr>
-      <w:bookmarkStart w:id="36" w:name="_Toc288757655"/>
+      <w:bookmarkStart w:id="38" w:name="_Toc288836798"/>
       <w:r>
         <w:t>Be</w:t>
       </w:r>
       <w:r>
         <w:t>nutzbarkeit</w:t>
-      </w:r>
-      <w:bookmarkEnd w:id="36"/>
-    </w:p>
-    <w:p>
-      <w:pPr>
-        <w:pStyle w:val="Heading3"/>
-      </w:pPr>
-      <w:bookmarkStart w:id="37" w:name="_Toc288757656"/>
-      <w:r>
-        <w:t>Verständlichkeit</w:t>
-      </w:r>
-      <w:bookmarkEnd w:id="37"/>
-      <w:r>
-        <w:t xml:space="preserve"> &amp; </w:t>
-      </w:r>
-      <w:bookmarkStart w:id="38" w:name="_Toc288757657"/>
-      <w:r>
-        <w:t>Erlernbarkeit</w:t>
       </w:r>
       <w:bookmarkEnd w:id="38"/>
     </w:p>
     <w:p>
-      <w:r>
-        <w:t>Auch für die Verständlichkeit und Erlernbarkeit gelten die Grundsätze aus der Vision. Die MRT soll von Laien innert kürzester Zeit erlernbar sein.</w:t>
-      </w:r>
-    </w:p>
-    <w:p>
       <w:pPr>
         <w:pStyle w:val="Heading3"/>
       </w:pPr>
-      <w:bookmarkStart w:id="39" w:name="_Toc288757658"/>
-      <w:r>
-        <w:t>Bedienbarkeit</w:t>
+      <w:bookmarkStart w:id="39" w:name="_Toc288836799"/>
+      <w:r>
+        <w:t>Verständlichkeit</w:t>
+      </w:r>
+      <w:r>
+        <w:t xml:space="preserve"> &amp; Erlernbarkeit</w:t>
       </w:r>
       <w:bookmarkEnd w:id="39"/>
     </w:p>
     <w:p>
       <w:r>
-        <w:t>Wie in der Vision beschrieben</w:t>
-      </w:r>
-      <w:r>
-        <w:t>,</w:t>
-      </w:r>
-      <w:r>
-        <w:t xml:space="preserve"> ist die einfache Bedienung ein</w:t>
-      </w:r>
-      <w:r>
-        <w:t xml:space="preserve"> Hauptziel</w:t>
-      </w:r>
-      <w:r>
-        <w:t>. Die Aussendienstmitarbeiter (</w:t>
-      </w:r>
-      <w:r>
-        <w:t>Annahme:grobmotorischer Handwerker</w:t>
-      </w:r>
-      <w:r>
-        <w:t xml:space="preserve"> mit bes</w:t>
-      </w:r>
-      <w:r>
-        <w:t>chränktem Technikverständnis</w:t>
-      </w:r>
-      <w:r>
-        <w:t>) sollen ihre Stunden mit möglichst wenig Aufwand</w:t>
-      </w:r>
-      <w:r>
-        <w:t xml:space="preserve"> oder Einarbeitungszeit</w:t>
-      </w:r>
-      <w:r>
-        <w:t xml:space="preserve"> rapportieren können.</w:t>
+        <w:t>Auch für die Verständlichkeit und Erlernbarkeit gelten die Grundsätze aus der Vision. Die MRT soll von Laien innert kürzester Zeit erlernbar sein.</w:t>
       </w:r>
     </w:p>
     <w:p>
-      <w:r>
-        <w:lastRenderedPageBreak/>
-        <w:t xml:space="preserve">Der Android-Client wird wie eine Stoppuhr bedienbar sein. Beim Aufnehmen der Arbeit drückt der Mitarbeiter </w:t>
-      </w:r>
-      <w:r>
-        <w:t xml:space="preserve">den Start-Knopf, beim Beenden von eben dieser betätigt er </w:t>
-      </w:r>
-      <w:r>
-        <w:t>den Stopp-Knopf und wählt abschliessend noch den Kunden aus</w:t>
-      </w:r>
-      <w:r>
-        <w:t xml:space="preserve"> (optional)</w:t>
-      </w:r>
-      <w:r>
-        <w:t>, für den er die Arbeit verrichtet hat.</w:t>
-      </w:r>
+      <w:pPr>
+        <w:pStyle w:val="Heading3"/>
+      </w:pPr>
+      <w:bookmarkStart w:id="40" w:name="_Toc288836800"/>
+      <w:proofErr w:type="spellStart"/>
+      <w:r>
+        <w:t>Bedienbarkeit</w:t>
+      </w:r>
+      <w:bookmarkEnd w:id="40"/>
+      <w:proofErr w:type="spellEnd"/>
     </w:p>
     <w:p>
       <w:r>
-        <w:t>Der Server- und Reportingteil wird üb</w:t>
-      </w:r>
-      <w:r>
-        <w:t>ersichtlich gestaltet und hält</w:t>
-      </w:r>
-      <w:r>
-        <w:t xml:space="preserve"> sich an die gängigen Webkonventionen der Bedienbarkeit.</w:t>
+        <w:t>Wie in der Vision beschrieben</w:t>
+      </w:r>
+      <w:r>
+        <w:t>,</w:t>
+      </w:r>
+      <w:r>
+        <w:t xml:space="preserve"> ist die einfache Bedienung ein</w:t>
+      </w:r>
+      <w:r>
+        <w:t xml:space="preserve"> Hauptziel</w:t>
+      </w:r>
+      <w:r>
+        <w:t>. Die Aussendienstmitarbeiter (</w:t>
+      </w:r>
+      <w:proofErr w:type="spellStart"/>
+      <w:r>
+        <w:t>Annahme:grobmotorischer</w:t>
+      </w:r>
+      <w:proofErr w:type="spellEnd"/>
+      <w:r>
+        <w:t xml:space="preserve"> Handwerker</w:t>
+      </w:r>
+      <w:r>
+        <w:t xml:space="preserve"> mit bes</w:t>
+      </w:r>
+      <w:r>
+        <w:t>chränktem Technikverständnis</w:t>
+      </w:r>
+      <w:r>
+        <w:t>) sollen ihre Stunden mit möglichst wenig Aufwand</w:t>
+      </w:r>
+      <w:r>
+        <w:t xml:space="preserve"> oder Einarbeitungszeit</w:t>
+      </w:r>
+      <w:r>
+        <w:t xml:space="preserve"> rapportieren können.</w:t>
       </w:r>
     </w:p>
     <w:p>
-      <w:pPr>
-        <w:pStyle w:val="Heading2"/>
-      </w:pPr>
-      <w:bookmarkStart w:id="40" w:name="_Toc288757659"/>
-      <w:r>
-        <w:t>Effizienz</w:t>
-      </w:r>
-      <w:bookmarkEnd w:id="40"/>
+      <w:r>
+        <w:lastRenderedPageBreak/>
+        <w:t xml:space="preserve">Der </w:t>
+      </w:r>
+      <w:proofErr w:type="spellStart"/>
+      <w:r>
+        <w:t>Android</w:t>
+      </w:r>
+      <w:proofErr w:type="spellEnd"/>
+      <w:r>
+        <w:t xml:space="preserve">-Client wird wie eine Stoppuhr </w:t>
+      </w:r>
+      <w:proofErr w:type="spellStart"/>
+      <w:r>
+        <w:t>bedienbar</w:t>
+      </w:r>
+      <w:proofErr w:type="spellEnd"/>
+      <w:r>
+        <w:t xml:space="preserve"> sein. Beim Aufnehmen der Arbeit drückt der Mitarbeiter </w:t>
+      </w:r>
+      <w:r>
+        <w:t xml:space="preserve">den Start-Knopf, beim Beenden von eben dieser betätigt er </w:t>
+      </w:r>
+      <w:r>
+        <w:t>den Stopp-Knopf und wählt abschliessend noch den Kunden aus</w:t>
+      </w:r>
+      <w:r>
+        <w:t xml:space="preserve"> (optional)</w:t>
+      </w:r>
+      <w:r>
+        <w:t>, für den er die Arbeit verrichtet hat.</w:t>
+      </w:r>
     </w:p>
     <w:p>
+      <w:r>
+        <w:t xml:space="preserve">Der Server- und </w:t>
+      </w:r>
+      <w:proofErr w:type="spellStart"/>
+      <w:r>
+        <w:t>Reportingteil</w:t>
+      </w:r>
+      <w:proofErr w:type="spellEnd"/>
+      <w:r>
+        <w:t xml:space="preserve"> wird üb</w:t>
+      </w:r>
+      <w:r>
+        <w:t>ersichtlich gestaltet und hält</w:t>
+      </w:r>
+      <w:r>
+        <w:t xml:space="preserve"> sich an die gängigen Webkonventionen der </w:t>
+      </w:r>
+      <w:proofErr w:type="spellStart"/>
+      <w:r>
+        <w:t>Bedienbarkeit</w:t>
+      </w:r>
+      <w:proofErr w:type="spellEnd"/>
+      <w:r>
+        <w:t>.</w:t>
+      </w:r>
+    </w:p>
+    <w:p>
+      <w:pPr>
+        <w:pStyle w:val="Heading2"/>
+      </w:pPr>
+      <w:bookmarkStart w:id="41" w:name="_Toc288836801"/>
+      <w:r>
+        <w:t>Effizienz</w:t>
+      </w:r>
+      <w:bookmarkEnd w:id="41"/>
+    </w:p>
+    <w:p>
       <w:pPr>
         <w:pStyle w:val="Heading3"/>
       </w:pPr>
-      <w:bookmarkStart w:id="41" w:name="_Toc288757661"/>
-      <w:bookmarkStart w:id="42" w:name="_Toc288757660"/>
+      <w:bookmarkStart w:id="42" w:name="_Toc288836802"/>
       <w:r>
         <w:t>Verbrauchsverhalten</w:t>
       </w:r>
-      <w:bookmarkEnd w:id="41"/>
+      <w:bookmarkEnd w:id="42"/>
     </w:p>
     <w:p/>
     <w:p>
       <w:pPr>
         <w:pStyle w:val="Heading3"/>
       </w:pPr>
+      <w:bookmarkStart w:id="43" w:name="_Toc288836803"/>
       <w:r>
         <w:t>Zeitverhalten</w:t>
       </w:r>
-      <w:bookmarkEnd w:id="42"/>
+      <w:bookmarkEnd w:id="43"/>
     </w:p>
     <w:p>
       <w:r>
@@ -8768,151 +8082,239 @@
       <w:pPr>
         <w:pStyle w:val="Heading2"/>
       </w:pPr>
-      <w:bookmarkStart w:id="43" w:name="_Toc288757663"/>
+      <w:bookmarkStart w:id="44" w:name="_Toc288836804"/>
       <w:r>
         <w:t>Änderbarkeit</w:t>
-      </w:r>
-      <w:bookmarkEnd w:id="43"/>
-    </w:p>
-    <w:p>
-      <w:r>
-        <w:t xml:space="preserve">Wie im Projektplan </w:t>
-      </w:r>
-      <w:r>
-        <w:t xml:space="preserve">schon festgelegt, wird </w:t>
-      </w:r>
-      <w:r>
-        <w:t>MRT mit dem Abschluss dieses Projektes noch</w:t>
-      </w:r>
-      <w:r>
-        <w:t xml:space="preserve"> nicht fertig sein. Darum wird </w:t>
-      </w:r>
-      <w:r>
-        <w:t>die Software so aus</w:t>
-      </w:r>
-      <w:r>
-        <w:t>gelegt, dass sie leicht e</w:t>
-      </w:r>
-      <w:r>
-        <w:t>rweitert werden kann.</w:t>
-      </w:r>
-    </w:p>
-    <w:p>
-      <w:r>
-        <w:t xml:space="preserve">Da MRT auch in echten Unternehmen </w:t>
-      </w:r>
-      <w:r>
-        <w:t xml:space="preserve">zum Einsatz kommen soll, wird </w:t>
-      </w:r>
-      <w:r>
-        <w:t xml:space="preserve">dafür </w:t>
-      </w:r>
-      <w:r>
-        <w:t xml:space="preserve">gesorgt, </w:t>
-      </w:r>
-      <w:r>
-        <w:t>dass der Code übersichtlich, wartbar und gut dokumentiert ist.</w:t>
-      </w:r>
-    </w:p>
-    <w:p>
-      <w:pPr>
-        <w:pStyle w:val="Heading2"/>
-      </w:pPr>
-      <w:bookmarkStart w:id="44" w:name="_Toc288757668"/>
-      <w:r>
-        <w:t>Ü</w:t>
-      </w:r>
-      <w:r>
-        <w:t>bertragbarkeit</w:t>
       </w:r>
       <w:bookmarkEnd w:id="44"/>
     </w:p>
     <w:p>
-      <w:pPr>
-        <w:pStyle w:val="Heading3"/>
-      </w:pPr>
-      <w:bookmarkStart w:id="45" w:name="_Toc288757675"/>
-      <w:r>
-        <w:t>Anpassbarkeit</w:t>
+      <w:r>
+        <w:t xml:space="preserve">Wie im Projektplan </w:t>
+      </w:r>
+      <w:r>
+        <w:t xml:space="preserve">schon festgelegt, wird </w:t>
+      </w:r>
+      <w:r>
+        <w:t>MRT mit dem Abschluss dieses Projektes noch</w:t>
+      </w:r>
+      <w:r>
+        <w:t xml:space="preserve"> nicht fertig sein. Darum wird </w:t>
+      </w:r>
+      <w:r>
+        <w:t>die Software so aus</w:t>
+      </w:r>
+      <w:r>
+        <w:t>gelegt, dass sie leicht e</w:t>
+      </w:r>
+      <w:r>
+        <w:t>rweitert werden kann.</w:t>
       </w:r>
     </w:p>
     <w:p>
       <w:r>
-        <w:t>Es sind keine Personalization-Features geplant.</w:t>
+        <w:t xml:space="preserve">Da MRT auch in echten Unternehmen </w:t>
+      </w:r>
+      <w:r>
+        <w:t xml:space="preserve">zum Einsatz kommen soll, wird </w:t>
+      </w:r>
+      <w:r>
+        <w:t xml:space="preserve">dafür </w:t>
+      </w:r>
+      <w:r>
+        <w:t xml:space="preserve">gesorgt, </w:t>
+      </w:r>
+      <w:r>
+        <w:t xml:space="preserve">dass der Code übersichtlich, </w:t>
+      </w:r>
+      <w:proofErr w:type="spellStart"/>
+      <w:r>
+        <w:t>wartbar</w:t>
+      </w:r>
+      <w:proofErr w:type="spellEnd"/>
+      <w:r>
+        <w:t xml:space="preserve"> und gut dokumentiert ist.</w:t>
       </w:r>
     </w:p>
     <w:p>
       <w:pPr>
-        <w:pStyle w:val="Heading3"/>
-      </w:pPr>
-      <w:r>
-        <w:t>Installierbarkeit</w:t>
-      </w:r>
+        <w:pStyle w:val="Heading2"/>
+      </w:pPr>
+      <w:bookmarkStart w:id="45" w:name="_Toc288836805"/>
+      <w:r>
+        <w:t>Ü</w:t>
+      </w:r>
+      <w:r>
+        <w:t>bertragbarkeit</w:t>
+      </w:r>
+      <w:bookmarkEnd w:id="45"/>
     </w:p>
     <w:p>
-      <w:r>
-        <w:t>Der Server muss beim Deployment durch ein Projektmitglied aufgesetzt werden. Es werden Kundenspezifische Einstellungen getroffen und die Initialen Benuzter aufgesetzt.</w:t>
-      </w:r>
-    </w:p>
-    <w:p>
-      <w:r>
-        <w:t>Der Android Client kann bequem per APK-File durch den Endbenutzer selbst installiert werden.</w:t>
-      </w:r>
-    </w:p>
-    <w:p>
       <w:pPr>
         <w:pStyle w:val="Heading3"/>
       </w:pPr>
-      <w:bookmarkStart w:id="46" w:name="_Toc288564165"/>
-      <w:r>
-        <w:t>Plattformen</w:t>
+      <w:bookmarkStart w:id="46" w:name="_Toc288836806"/>
+      <w:r>
+        <w:t>Anpassbarkeit</w:t>
       </w:r>
       <w:bookmarkEnd w:id="46"/>
     </w:p>
     <w:p>
       <w:r>
-        <w:t>Der Serverteil wird auf jedem Server mit einer korrekten Rails-Setup (inkl. Version) lauffähig sein und ist insofern Plattform unabhängig.</w:t>
+        <w:t xml:space="preserve">Es sind keine </w:t>
+      </w:r>
+      <w:proofErr w:type="spellStart"/>
+      <w:r>
+        <w:t>Personalization</w:t>
+      </w:r>
+      <w:proofErr w:type="spellEnd"/>
+      <w:r>
+        <w:t>-Features geplant.</w:t>
       </w:r>
     </w:p>
     <w:p>
-      <w:r>
-        <w:t>Für den Client beschränken wir uns auf die Androidversion 2.2. Derzeit sind keine Versionen für iOS (iPhone) oder WebOS (Palm) geplant.</w:t>
-      </w:r>
-    </w:p>
-    <w:p>
       <w:pPr>
         <w:pStyle w:val="Heading3"/>
       </w:pPr>
-      <w:bookmarkStart w:id="47" w:name="_Toc288564166"/>
-      <w:r>
-        <w:t>Internationalisierung</w:t>
+      <w:bookmarkStart w:id="47" w:name="_Toc288836807"/>
+      <w:r>
+        <w:t>Installierbarkeit</w:t>
       </w:r>
       <w:bookmarkEnd w:id="47"/>
     </w:p>
     <w:p>
       <w:r>
-        <w:t>Derzeit sind keine weiteren Sprachen geplant.</w:t>
+        <w:t xml:space="preserve">Der Server muss beim </w:t>
+      </w:r>
+      <w:proofErr w:type="spellStart"/>
+      <w:r>
+        <w:t>Deployment</w:t>
+      </w:r>
+      <w:proofErr w:type="spellEnd"/>
+      <w:r>
+        <w:t xml:space="preserve"> durch ein Projektmitglied aufgesetzt werden. Es werden Kundenspezifische Einstellungen getroffen und die Initialen </w:t>
+      </w:r>
+      <w:proofErr w:type="spellStart"/>
+      <w:r>
+        <w:t>Benuzter</w:t>
+      </w:r>
+      <w:proofErr w:type="spellEnd"/>
+      <w:r>
+        <w:t xml:space="preserve"> aufgesetzt.</w:t>
       </w:r>
     </w:p>
     <w:p>
+      <w:r>
+        <w:t xml:space="preserve">Der </w:t>
+      </w:r>
+      <w:proofErr w:type="spellStart"/>
+      <w:r>
+        <w:t>Android</w:t>
+      </w:r>
+      <w:proofErr w:type="spellEnd"/>
+      <w:r>
+        <w:t xml:space="preserve"> Client kann bequem per APK-File durch den Endbenutzer selbst installiert werden.</w:t>
+      </w:r>
+    </w:p>
+    <w:p>
+      <w:pPr>
+        <w:pStyle w:val="Heading3"/>
+      </w:pPr>
+      <w:bookmarkStart w:id="48" w:name="_Toc288564165"/>
+      <w:bookmarkStart w:id="49" w:name="_Toc288836808"/>
+      <w:r>
+        <w:t>Plattformen</w:t>
+      </w:r>
+      <w:bookmarkEnd w:id="48"/>
+      <w:bookmarkEnd w:id="49"/>
+    </w:p>
+    <w:p>
+      <w:r>
+        <w:t xml:space="preserve">Der Serverteil wird auf jedem Server mit einer korrekten </w:t>
+      </w:r>
+      <w:proofErr w:type="spellStart"/>
+      <w:r>
+        <w:t>Rails</w:t>
+      </w:r>
+      <w:proofErr w:type="spellEnd"/>
+      <w:r>
+        <w:t>-Setup (inkl. Version) lauffähig sein und ist insofern Plattform unabhängig.</w:t>
+      </w:r>
+    </w:p>
+    <w:p>
+      <w:r>
+        <w:t xml:space="preserve">Für den Client beschränken wir uns auf die </w:t>
+      </w:r>
+      <w:proofErr w:type="spellStart"/>
+      <w:r>
+        <w:t>Androidversion</w:t>
+      </w:r>
+      <w:proofErr w:type="spellEnd"/>
+      <w:r>
+        <w:t xml:space="preserve"> 2.2. Derzeit sind keine Versionen für </w:t>
+      </w:r>
+      <w:proofErr w:type="spellStart"/>
+      <w:r>
+        <w:t>iOS</w:t>
+      </w:r>
+      <w:proofErr w:type="spellEnd"/>
+      <w:r>
+        <w:t xml:space="preserve"> (</w:t>
+      </w:r>
+      <w:proofErr w:type="spellStart"/>
+      <w:r>
+        <w:t>iPhone</w:t>
+      </w:r>
+      <w:proofErr w:type="spellEnd"/>
+      <w:r>
+        <w:t xml:space="preserve">) oder </w:t>
+      </w:r>
+      <w:proofErr w:type="spellStart"/>
+      <w:r>
+        <w:t>WebOS</w:t>
+      </w:r>
+      <w:proofErr w:type="spellEnd"/>
+      <w:r>
+        <w:t xml:space="preserve"> (Palm) geplant.</w:t>
+      </w:r>
+    </w:p>
+    <w:p>
+      <w:pPr>
+        <w:pStyle w:val="Heading3"/>
+      </w:pPr>
+      <w:bookmarkStart w:id="50" w:name="_Toc288564166"/>
+      <w:bookmarkStart w:id="51" w:name="_Toc288836809"/>
+      <w:r>
+        <w:t>Internationalisierung</w:t>
+      </w:r>
+      <w:bookmarkEnd w:id="50"/>
+      <w:bookmarkEnd w:id="51"/>
+    </w:p>
+    <w:p>
+      <w:r>
+        <w:t>Derzeit sind keine weiteren Sprachen geplant.</w:t>
+      </w:r>
+    </w:p>
+    <w:p>
       <w:pPr>
         <w:pStyle w:val="Heading2"/>
       </w:pPr>
+      <w:bookmarkStart w:id="52" w:name="_Toc288836810"/>
       <w:r>
         <w:lastRenderedPageBreak/>
         <w:t>Schnittstellen</w:t>
       </w:r>
-      <w:bookmarkEnd w:id="45"/>
+      <w:bookmarkEnd w:id="52"/>
     </w:p>
     <w:p>
       <w:pPr>
         <w:pStyle w:val="Heading3"/>
       </w:pPr>
-      <w:bookmarkStart w:id="48" w:name="_Toc288757676"/>
+      <w:bookmarkStart w:id="53" w:name="_Toc288836811"/>
       <w:r>
         <w:t>Userschnittstellen</w:t>
       </w:r>
-      <w:bookmarkEnd w:id="48"/>
+      <w:bookmarkEnd w:id="53"/>
     </w:p>
     <w:p>
       <w:r>
@@ -8947,11 +8349,11 @@
       <w:pPr>
         <w:pStyle w:val="Heading3"/>
       </w:pPr>
-      <w:bookmarkStart w:id="49" w:name="_Toc288757677"/>
+      <w:bookmarkStart w:id="54" w:name="_Toc288836812"/>
       <w:r>
         <w:t>Netzwerkschnittstellen</w:t>
       </w:r>
-      <w:bookmarkEnd w:id="49"/>
+      <w:bookmarkEnd w:id="54"/>
     </w:p>
     <w:p>
       <w:r>
@@ -8963,21 +8365,40 @@
     </w:p>
     <w:p>
       <w:r>
-        <w:t>Der Server stellt eine Netwerkschnittstelle über eine RESTFUL API zur Verfügung.</w:t>
+        <w:t xml:space="preserve">Der Server stellt eine </w:t>
+      </w:r>
+      <w:proofErr w:type="spellStart"/>
+      <w:r>
+        <w:t>Netwerkschnittstelle</w:t>
+      </w:r>
+      <w:proofErr w:type="spellEnd"/>
+      <w:r>
+        <w:t xml:space="preserve"> über eine RESTFUL API zur Verfügung.</w:t>
       </w:r>
     </w:p>
     <w:p>
       <w:pPr>
+        <w:pStyle w:val="Heading3"/>
+      </w:pPr>
+      <w:bookmarkStart w:id="55" w:name="_Toc288836813"/>
+      <w:r>
+        <w:t>Softwareschnittstellen</w:t>
+      </w:r>
+      <w:bookmarkEnd w:id="55"/>
+    </w:p>
+    <w:p/>
+    <w:p>
+      <w:pPr>
         <w:pStyle w:val="Heading2"/>
       </w:pPr>
-      <w:bookmarkStart w:id="50" w:name="_Toc288757678"/>
+      <w:bookmarkStart w:id="56" w:name="_Toc288836814"/>
       <w:r>
         <w:t>Lizenz</w:t>
       </w:r>
       <w:r>
         <w:t>anforderungen</w:t>
       </w:r>
-      <w:bookmarkEnd w:id="50"/>
+      <w:bookmarkEnd w:id="56"/>
     </w:p>
     <w:p>
       <w:r>
@@ -8994,7 +8415,7 @@
       <w:pPr>
         <w:pStyle w:val="Heading2"/>
       </w:pPr>
-      <w:bookmarkStart w:id="51" w:name="_Toc288757679"/>
+      <w:bookmarkStart w:id="57" w:name="_Toc288836815"/>
       <w:r>
         <w:t xml:space="preserve">Verwendete </w:t>
       </w:r>
@@ -9007,7 +8428,7 @@
       <w:r>
         <w:t>s</w:t>
       </w:r>
-      <w:bookmarkEnd w:id="51"/>
+      <w:bookmarkEnd w:id="57"/>
     </w:p>
     <w:p>
       <w:pPr>
@@ -9032,11 +8453,19 @@
           <w:highlight w:val="yellow"/>
         </w:rPr>
       </w:pPr>
+      <w:proofErr w:type="spellStart"/>
       <w:r>
         <w:rPr>
           <w:highlight w:val="yellow"/>
         </w:rPr>
-        <w:t>Android API Version 10?!?</w:t>
+        <w:t>Android</w:t>
+      </w:r>
+      <w:proofErr w:type="spellEnd"/>
+      <w:r>
+        <w:rPr>
+          <w:highlight w:val="yellow"/>
+        </w:rPr>
+        <w:t xml:space="preserve"> API Version 10?!?</w:t>
       </w:r>
     </w:p>
     <w:p>
@@ -9204,7 +8633,7 @@
         <w:noProof/>
         <w:lang w:val="de-DE"/>
       </w:rPr>
-      <w:t>1</w:t>
+      <w:t>9</w:t>
     </w:r>
     <w:r>
       <w:rPr>
@@ -9225,7 +8654,7 @@
           <w:noProof/>
           <w:lang w:val="de-DE"/>
         </w:rPr>
-        <w:t>11</w:t>
+        <w:t>10</w:t>
       </w:r>
     </w:fldSimple>
   </w:p>
@@ -9305,7 +8734,7 @@
                   <a:blip r:embed="rId1" cstate="print">
                     <a:extLst>
                       <a:ext uri="{28A0092B-C50C-407E-A947-70E740481C1C}">
-                        <a14:useLocalDpi xmlns="" xmlns:wpc="http://schemas.microsoft.com/office/word/2010/wordprocessingCanvas" xmlns:mc="http://schemas.openxmlformats.org/markup-compatibility/2006" xmlns:o="urn:schemas-microsoft-com:office:office" xmlns:v="urn:schemas-microsoft-com:vml" xmlns:wp14="http://schemas.microsoft.com/office/word/2010/wordprocessingDrawing" xmlns:w10="urn:schemas-microsoft-com:office:word" xmlns:w="http://schemas.openxmlformats.org/wordprocessingml/2006/main" xmlns:w14="http://schemas.microsoft.com/office/word/2010/wordml" xmlns:wpg="http://schemas.microsoft.com/office/word/2010/wordprocessingGroup" xmlns:wpi="http://schemas.microsoft.com/office/word/2010/wordprocessingInk" xmlns:wps="http://schemas.microsoft.com/office/word/2010/wordprocessingShape" xmlns:a14="http://schemas.microsoft.com/office/drawing/2010/main" val="0"/>
+                        <a14:useLocalDpi xmlns:a14="http://schemas.microsoft.com/office/drawing/2010/main" xmlns:wps="http://schemas.microsoft.com/office/word/2010/wordprocessingShape" xmlns:wpi="http://schemas.microsoft.com/office/word/2010/wordprocessingInk" xmlns:wpg="http://schemas.microsoft.com/office/word/2010/wordprocessingGroup" xmlns:w14="http://schemas.microsoft.com/office/word/2010/wordml" xmlns:w="http://schemas.openxmlformats.org/wordprocessingml/2006/main" xmlns:w10="urn:schemas-microsoft-com:office:word" xmlns:wp14="http://schemas.microsoft.com/office/word/2010/wordprocessingDrawing" xmlns:v="urn:schemas-microsoft-com:vml" xmlns:o="urn:schemas-microsoft-com:office:office" xmlns:mc="http://schemas.openxmlformats.org/markup-compatibility/2006" xmlns:wpc="http://schemas.microsoft.com/office/word/2010/wordprocessingCanvas" xmlns="" val="0"/>
                       </a:ext>
                     </a:extLst>
                   </a:blip>
@@ -12214,7 +11643,7 @@
 </file>
 
 <file path=customXml/itemProps1.xml><?xml version="1.0" encoding="utf-8"?>
-<ds:datastoreItem xmlns:ds="http://schemas.openxmlformats.org/officeDocument/2006/customXml" ds:itemID="{8167FEDA-7CE8-47B6-BB42-F3C74C4DC0C6}">
+<ds:datastoreItem xmlns:ds="http://schemas.openxmlformats.org/officeDocument/2006/customXml" ds:itemID="{614496ED-AB9A-451E-A4B0-4DE803D5CA33}">
   <ds:schemaRefs>
     <ds:schemaRef ds:uri="http://schemas.openxmlformats.org/officeDocument/2006/bibliography"/>
   </ds:schemaRefs>

--- a/doc/03_Anforderderungsspezifikation/Anforderungsspezifikation.docx
+++ b/doc/03_Anforderderungsspezifikation/Anforderungsspezifikation.docx
@@ -58,35 +58,7 @@
                   <w:rPr>
                     <w:color w:val="4F81BD" w:themeColor="accent1"/>
                   </w:rPr>
-                  <w:t xml:space="preserve">Elmer Lukas, Heidt Christina, Steiner Diego, </w:t>
-                </w:r>
-                <w:proofErr w:type="spellStart"/>
-                <w:r>
-                  <w:rPr>
-                    <w:color w:val="4F81BD" w:themeColor="accent1"/>
-                  </w:rPr>
-                  <w:t>Treichler</w:t>
-                </w:r>
-                <w:proofErr w:type="spellEnd"/>
-                <w:r>
-                  <w:rPr>
-                    <w:color w:val="4F81BD" w:themeColor="accent1"/>
-                  </w:rPr>
-                  <w:t xml:space="preserve"> Delia, </w:t>
-                </w:r>
-                <w:proofErr w:type="spellStart"/>
-                <w:r>
-                  <w:rPr>
-                    <w:color w:val="4F81BD" w:themeColor="accent1"/>
-                  </w:rPr>
-                  <w:t>Waltenspül</w:t>
-                </w:r>
-                <w:proofErr w:type="spellEnd"/>
-                <w:r>
-                  <w:rPr>
-                    <w:color w:val="4F81BD" w:themeColor="accent1"/>
-                  </w:rPr>
-                  <w:t xml:space="preserve"> Remo</w:t>
+                  <w:t>Elmer Lukas, Heidt Christina, Steiner Diego, Treichler Delia, Waltenspül Remo</w:t>
                 </w:r>
               </w:p>
               <w:p>
@@ -326,7 +298,7 @@
                         <a:blip r:embed="rId8" cstate="print">
                           <a:extLst>
                             <a:ext uri="{28A0092B-C50C-407E-A947-70E740481C1C}">
-                              <a14:useLocalDpi xmlns:a14="http://schemas.microsoft.com/office/drawing/2010/main" xmlns:wps="http://schemas.microsoft.com/office/word/2010/wordprocessingShape" xmlns:wpi="http://schemas.microsoft.com/office/word/2010/wordprocessingInk" xmlns:wpg="http://schemas.microsoft.com/office/word/2010/wordprocessingGroup" xmlns:w14="http://schemas.microsoft.com/office/word/2010/wordml" xmlns:w="http://schemas.openxmlformats.org/wordprocessingml/2006/main" xmlns:w10="urn:schemas-microsoft-com:office:word" xmlns:wp14="http://schemas.microsoft.com/office/word/2010/wordprocessingDrawing" xmlns:v="urn:schemas-microsoft-com:vml" xmlns:o="urn:schemas-microsoft-com:office:office" xmlns:mc="http://schemas.openxmlformats.org/markup-compatibility/2006" xmlns:wpc="http://schemas.microsoft.com/office/word/2010/wordprocessingCanvas" xmlns="" val="0"/>
+                              <a14:useLocalDpi xmlns="" xmlns:wpc="http://schemas.microsoft.com/office/word/2010/wordprocessingCanvas" xmlns:mc="http://schemas.openxmlformats.org/markup-compatibility/2006" xmlns:o="urn:schemas-microsoft-com:office:office" xmlns:v="urn:schemas-microsoft-com:vml" xmlns:wp14="http://schemas.microsoft.com/office/word/2010/wordprocessingDrawing" xmlns:w10="urn:schemas-microsoft-com:office:word" xmlns:w="http://schemas.openxmlformats.org/wordprocessingml/2006/main" xmlns:w14="http://schemas.microsoft.com/office/word/2010/wordml" xmlns:wpg="http://schemas.microsoft.com/office/word/2010/wordprocessingGroup" xmlns:wpi="http://schemas.microsoft.com/office/word/2010/wordprocessingInk" xmlns:wps="http://schemas.microsoft.com/office/word/2010/wordprocessingShape" xmlns:a14="http://schemas.microsoft.com/office/drawing/2010/main" val="0"/>
                             </a:ext>
                           </a:extLst>
                         </a:blip>
@@ -572,21 +544,8 @@
             <w:pPr>
               <w:cnfStyle w:val="000000010000"/>
             </w:pPr>
-            <w:proofErr w:type="spellStart"/>
-            <w:r>
-              <w:t>Use</w:t>
-            </w:r>
-            <w:proofErr w:type="spellEnd"/>
-            <w:r>
-              <w:t xml:space="preserve"> </w:t>
-            </w:r>
-            <w:proofErr w:type="spellStart"/>
-            <w:r>
-              <w:t>Cases</w:t>
-            </w:r>
-            <w:proofErr w:type="spellEnd"/>
-            <w:r>
-              <w:t xml:space="preserve"> &amp; Übersicht eintragen</w:t>
+            <w:r>
+              <w:t>Use Cases &amp; Übersicht eintragen</w:t>
             </w:r>
           </w:p>
         </w:tc>
@@ -681,8 +640,8 @@
         </w:rPr>
       </w:sdtEndPr>
       <w:sdtContent>
-        <w:bookmarkStart w:id="2" w:name="_Toc288836764" w:displacedByCustomXml="prev"/>
-        <w:bookmarkStart w:id="3" w:name="_Toc286932158" w:displacedByCustomXml="prev"/>
+        <w:bookmarkStart w:id="2" w:name="_Toc286932158" w:displacedByCustomXml="prev"/>
+        <w:bookmarkStart w:id="3" w:name="_Toc288836764" w:displacedByCustomXml="prev"/>
         <w:p>
           <w:pPr>
             <w:pStyle w:val="Heading2"/>
@@ -4960,21 +4919,7 @@
                 <w:rStyle w:val="Hyperlink"/>
                 <w:noProof/>
               </w:rPr>
-              <w:t>Userschn</w:t>
-            </w:r>
-            <w:r>
-              <w:rPr>
-                <w:rStyle w:val="Hyperlink"/>
-                <w:noProof/>
-              </w:rPr>
-              <w:t>i</w:t>
-            </w:r>
-            <w:r>
-              <w:rPr>
-                <w:rStyle w:val="Hyperlink"/>
-                <w:noProof/>
-              </w:rPr>
-              <w:t>ttstellen</w:t>
+              <w:t>Userschnittstellen</w:t>
             </w:r>
             <w:r>
               <w:rPr>
@@ -5462,24 +5407,59 @@
     </w:p>
     <w:p>
       <w:r>
+        <w:t>/doc/</w:t>
+      </w:r>
+      <w:r>
+        <w:t>03_Anforderderungsspezifikation</w:t>
+      </w:r>
+      <w:r>
         <w:t>/</w:t>
       </w:r>
-      <w:proofErr w:type="spellStart"/>
-      <w:r>
-        <w:t>doc</w:t>
-      </w:r>
-      <w:proofErr w:type="spellEnd"/>
+      <w:r>
+        <w:t>Vision.docx</w:t>
+      </w:r>
+    </w:p>
+    <w:p>
+      <w:r>
+        <w:t>/doc/</w:t>
+      </w:r>
+      <w:r>
+        <w:t>03_Anforderderungsspezifikation</w:t>
+      </w:r>
       <w:r>
         <w:t>/</w:t>
       </w:r>
       <w:r>
+        <w:t>UC1_</w:t>
+      </w:r>
+      <w:r>
+        <w:t>Stundeneintrag</w:t>
+      </w:r>
+      <w:r>
+        <w:t>_</w:t>
+      </w:r>
+      <w:r>
+        <w:t>e</w:t>
+      </w:r>
+      <w:r>
+        <w:t>rfassen.docx</w:t>
+      </w:r>
+    </w:p>
+    <w:p>
+      <w:r>
+        <w:t>/doc/</w:t>
+      </w:r>
+      <w:r>
         <w:t>03_Anforderderungsspezifikation</w:t>
       </w:r>
       <w:r>
-        <w:t>/</w:t>
-      </w:r>
-      <w:r>
-        <w:t>Vision.docx</w:t>
+        <w:t>/UC2_Arbeitseintrag_</w:t>
+      </w:r>
+      <w:r>
+        <w:t>verwalten</w:t>
+      </w:r>
+      <w:r>
+        <w:t>.docx</w:t>
       </w:r>
     </w:p>
     <w:p>
@@ -5490,22 +5470,7 @@
         <w:t>03_Anforderderungsspezifikation</w:t>
       </w:r>
       <w:r>
-        <w:t>/</w:t>
-      </w:r>
-      <w:r>
-        <w:t>UC1_</w:t>
-      </w:r>
-      <w:r>
-        <w:t>Stundeneintrag</w:t>
-      </w:r>
-      <w:r>
-        <w:t>_</w:t>
-      </w:r>
-      <w:r>
-        <w:t>e</w:t>
-      </w:r>
-      <w:r>
-        <w:t>rfassen.docx</w:t>
+        <w:t>/UC3_Rapport_generieren.docx</w:t>
       </w:r>
     </w:p>
     <w:p>
@@ -5516,10 +5481,7 @@
         <w:t>03_Anforderderungsspezifikation</w:t>
       </w:r>
       <w:r>
-        <w:t>/UC2_Arbeitseintrag_</w:t>
-      </w:r>
-      <w:r>
-        <w:t>verwalten</w:t>
+        <w:t>/UC4_CRUD_Benutzer</w:t>
       </w:r>
       <w:r>
         <w:t>.docx</w:t>
@@ -5527,61 +5489,12 @@
     </w:p>
     <w:p>
       <w:r>
-        <w:t>/</w:t>
-      </w:r>
-      <w:proofErr w:type="spellStart"/>
-      <w:r>
-        <w:t>doc</w:t>
-      </w:r>
-      <w:proofErr w:type="spellEnd"/>
-      <w:r>
-        <w:t>/</w:t>
+        <w:t>/doc/</w:t>
       </w:r>
       <w:r>
         <w:t>03_Anforderderungsspezifikation</w:t>
       </w:r>
       <w:r>
-        <w:t>/UC3_Rapport_generieren.docx</w:t>
-      </w:r>
-    </w:p>
-    <w:p>
-      <w:r>
-        <w:t>/</w:t>
-      </w:r>
-      <w:proofErr w:type="spellStart"/>
-      <w:r>
-        <w:t>doc</w:t>
-      </w:r>
-      <w:proofErr w:type="spellEnd"/>
-      <w:r>
-        <w:t>/</w:t>
-      </w:r>
-      <w:r>
-        <w:t>03_Anforderderungsspezifikation</w:t>
-      </w:r>
-      <w:r>
-        <w:t>/UC4_CRUD_Benutzer</w:t>
-      </w:r>
-      <w:r>
-        <w:t>.docx</w:t>
-      </w:r>
-    </w:p>
-    <w:p>
-      <w:r>
-        <w:t>/</w:t>
-      </w:r>
-      <w:proofErr w:type="spellStart"/>
-      <w:r>
-        <w:t>doc</w:t>
-      </w:r>
-      <w:proofErr w:type="spellEnd"/>
-      <w:r>
-        <w:t>/</w:t>
-      </w:r>
-      <w:r>
-        <w:t>03_Anforderderungsspezifikation</w:t>
-      </w:r>
-      <w:r>
         <w:t>/UC9_CRUD_Auftrag.docx</w:t>
       </w:r>
     </w:p>
@@ -5602,76 +5515,12 @@
     </w:p>
     <w:p>
       <w:r>
-        <w:t xml:space="preserve">Im Abschnitt „Spezifische Anforderungen“ nichtfunktionale Anforderungen wie Zuverlässigkeit und Effizienz sowie Performance und </w:t>
-      </w:r>
-      <w:proofErr w:type="spellStart"/>
-      <w:r>
-        <w:t>Bedienbarkeit</w:t>
-      </w:r>
-      <w:proofErr w:type="spellEnd"/>
-      <w:r>
-        <w:t xml:space="preserve"> festgehalten.</w:t>
-      </w:r>
-    </w:p>
-    <w:p>
-      <w:r>
-        <w:t>Im Abschnitt „</w:t>
-      </w:r>
-      <w:proofErr w:type="spellStart"/>
-      <w:r>
-        <w:t>Use</w:t>
-      </w:r>
-      <w:proofErr w:type="spellEnd"/>
-      <w:r>
-        <w:t xml:space="preserve"> </w:t>
-      </w:r>
-      <w:proofErr w:type="spellStart"/>
-      <w:r>
-        <w:t>Cases</w:t>
-      </w:r>
-      <w:proofErr w:type="spellEnd"/>
-      <w:r>
-        <w:t xml:space="preserve">“ sind alle </w:t>
-      </w:r>
-      <w:proofErr w:type="spellStart"/>
-      <w:r>
-        <w:t>Use</w:t>
-      </w:r>
-      <w:proofErr w:type="spellEnd"/>
-      <w:r>
-        <w:t xml:space="preserve"> </w:t>
-      </w:r>
-      <w:proofErr w:type="spellStart"/>
-      <w:r>
-        <w:t>Cases</w:t>
-      </w:r>
-      <w:proofErr w:type="spellEnd"/>
-      <w:r>
-        <w:t xml:space="preserve"> im Brief-Format aufgelistet, die </w:t>
-      </w:r>
-      <w:proofErr w:type="spellStart"/>
-      <w:r>
-        <w:t>detailiertenfullydressedUse</w:t>
-      </w:r>
-      <w:proofErr w:type="spellEnd"/>
-      <w:r>
-        <w:t xml:space="preserve"> </w:t>
-      </w:r>
-      <w:proofErr w:type="spellStart"/>
-      <w:r>
-        <w:t>Cases</w:t>
-      </w:r>
-      <w:proofErr w:type="spellEnd"/>
-      <w:r>
-        <w:t xml:space="preserve"> </w:t>
-      </w:r>
-      <w:proofErr w:type="gramStart"/>
-      <w:r>
-        <w:t>sind</w:t>
-      </w:r>
-      <w:proofErr w:type="gramEnd"/>
-      <w:r>
-        <w:t xml:space="preserve"> der Übersichthalber in jeweils separaten Dokumenten untergebracht.</w:t>
+        <w:t>Im Abschnitt „Spezifische Anforderungen“ nichtfunktionale Anforderungen wie Zuverlässigkeit und Effizienz sowie Performance und Bedienbarkeit festgehalten.</w:t>
+      </w:r>
+    </w:p>
+    <w:p>
+      <w:r>
+        <w:t>Im Abschnitt „Use Cases“ sind alle Use Cases im Brief-Format aufgelistet, die detailiertenfullydressedUse Cases sind der Übersichthalber in jeweils separaten Dokumenten untergebracht.</w:t>
       </w:r>
     </w:p>
     <w:p>
@@ -5782,31 +5631,7 @@
     </w:p>
     <w:p>
       <w:r>
-        <w:t xml:space="preserve">Bei den Mobilen Endgeräten beschränken wir uns auf Geräte mit dem </w:t>
-      </w:r>
-      <w:proofErr w:type="spellStart"/>
-      <w:r>
-        <w:t>Android</w:t>
-      </w:r>
-      <w:proofErr w:type="spellEnd"/>
-      <w:r>
-        <w:t xml:space="preserve"> Betriebssystem der Version2.2. Andere Systeme (wie </w:t>
-      </w:r>
-      <w:proofErr w:type="spellStart"/>
-      <w:r>
-        <w:t>iOS</w:t>
-      </w:r>
-      <w:proofErr w:type="spellEnd"/>
-      <w:r>
-        <w:t xml:space="preserve"> von Apple oder </w:t>
-      </w:r>
-      <w:proofErr w:type="spellStart"/>
-      <w:r>
-        <w:t>WebOS</w:t>
-      </w:r>
-      <w:proofErr w:type="spellEnd"/>
-      <w:r>
-        <w:t xml:space="preserve"> von HP/Palm) werden nicht unterstützt.</w:t>
+        <w:t>Bei den Mobilen Endgeräten beschränken wir uns auf Geräte mit dem Android Betriebssystem der Version2.2. Andere Systeme (wie iOS von Apple oder WebOS von HP/Palm) werden nicht unterstützt.</w:t>
       </w:r>
     </w:p>
     <w:p>
@@ -5843,23 +5668,7 @@
         </w:numPr>
       </w:pPr>
       <w:r>
-        <w:t xml:space="preserve">Für den </w:t>
-      </w:r>
-      <w:proofErr w:type="spellStart"/>
-      <w:r>
-        <w:t>Android</w:t>
-      </w:r>
-      <w:proofErr w:type="spellEnd"/>
-      <w:r>
-        <w:t xml:space="preserve"> Client wird die Version 2.2 von </w:t>
-      </w:r>
-      <w:proofErr w:type="spellStart"/>
-      <w:r>
-        <w:t>Android</w:t>
-      </w:r>
-      <w:proofErr w:type="spellEnd"/>
-      <w:r>
-        <w:t xml:space="preserve"> benötigt.</w:t>
+        <w:t>Für den Android Client wird die Version 2.2 von Android benötigt.</w:t>
       </w:r>
     </w:p>
     <w:p>
@@ -5889,13 +5698,8 @@
         <w:pStyle w:val="Heading2"/>
       </w:pPr>
       <w:bookmarkStart w:id="18" w:name="_Toc288836779"/>
-      <w:proofErr w:type="spellStart"/>
-      <w:r>
-        <w:t>Use</w:t>
-      </w:r>
-      <w:proofErr w:type="spellEnd"/>
-      <w:r>
-        <w:t xml:space="preserve"> Case Überblick</w:t>
+      <w:r>
+        <w:t>Use Case Überblick</w:t>
       </w:r>
       <w:bookmarkEnd w:id="18"/>
     </w:p>
@@ -5924,7 +5728,7 @@
                     <a:blip r:embed="rId9" cstate="print">
                       <a:extLst>
                         <a:ext uri="{28A0092B-C50C-407E-A947-70E740481C1C}">
-                          <a14:useLocalDpi xmlns:a14="http://schemas.microsoft.com/office/drawing/2010/main" xmlns:wps="http://schemas.microsoft.com/office/word/2010/wordprocessingShape" xmlns:wpi="http://schemas.microsoft.com/office/word/2010/wordprocessingInk" xmlns:wpg="http://schemas.microsoft.com/office/word/2010/wordprocessingGroup" xmlns:w14="http://schemas.microsoft.com/office/word/2010/wordml" xmlns:w="http://schemas.openxmlformats.org/wordprocessingml/2006/main" xmlns:w10="urn:schemas-microsoft-com:office:word" xmlns:wp14="http://schemas.microsoft.com/office/word/2010/wordprocessingDrawing" xmlns:v="urn:schemas-microsoft-com:vml" xmlns:o="urn:schemas-microsoft-com:office:office" xmlns:mc="http://schemas.openxmlformats.org/markup-compatibility/2006" xmlns:wpc="http://schemas.microsoft.com/office/word/2010/wordprocessingCanvas" xmlns="" val="0"/>
+                          <a14:useLocalDpi xmlns="" xmlns:wpc="http://schemas.microsoft.com/office/word/2010/wordprocessingCanvas" xmlns:mc="http://schemas.openxmlformats.org/markup-compatibility/2006" xmlns:o="urn:schemas-microsoft-com:office:office" xmlns:v="urn:schemas-microsoft-com:vml" xmlns:wp14="http://schemas.microsoft.com/office/word/2010/wordprocessingDrawing" xmlns:w10="urn:schemas-microsoft-com:office:word" xmlns:w="http://schemas.openxmlformats.org/wordprocessingml/2006/main" xmlns:w14="http://schemas.microsoft.com/office/word/2010/wordml" xmlns:wpg="http://schemas.microsoft.com/office/word/2010/wordprocessingGroup" xmlns:wpi="http://schemas.microsoft.com/office/word/2010/wordprocessingInk" xmlns:wps="http://schemas.microsoft.com/office/word/2010/wordprocessingShape" xmlns:a14="http://schemas.microsoft.com/office/drawing/2010/main" val="0"/>
                         </a:ext>
                       </a:extLst>
                     </a:blip>
@@ -5986,13 +5790,8 @@
           </w:tcPr>
           <w:p>
             <w:r>
-              <w:t xml:space="preserve">Primary </w:t>
-            </w:r>
-            <w:proofErr w:type="spellStart"/>
-            <w:r>
-              <w:t>Actor</w:t>
-            </w:r>
-            <w:proofErr w:type="spellEnd"/>
+              <w:t>Primary Actor</w:t>
+            </w:r>
           </w:p>
         </w:tc>
         <w:tc>
@@ -6080,13 +5879,8 @@
           </w:tcPr>
           <w:p>
             <w:r>
-              <w:t xml:space="preserve">Primary </w:t>
-            </w:r>
-            <w:proofErr w:type="spellStart"/>
-            <w:r>
-              <w:t>Actor</w:t>
-            </w:r>
-            <w:proofErr w:type="spellEnd"/>
+              <w:t>Primary Actor</w:t>
+            </w:r>
           </w:p>
         </w:tc>
         <w:tc>
@@ -6168,13 +5962,8 @@
           </w:tcPr>
           <w:p>
             <w:r>
-              <w:t xml:space="preserve">Primary </w:t>
-            </w:r>
-            <w:proofErr w:type="spellStart"/>
-            <w:r>
-              <w:t>Actor</w:t>
-            </w:r>
-            <w:proofErr w:type="spellEnd"/>
+              <w:t>Primary Actor</w:t>
+            </w:r>
           </w:p>
         </w:tc>
         <w:tc>
@@ -6256,13 +6045,8 @@
           </w:tcPr>
           <w:p>
             <w:r>
-              <w:t xml:space="preserve">Primary </w:t>
-            </w:r>
-            <w:proofErr w:type="spellStart"/>
-            <w:r>
-              <w:t>Actor</w:t>
-            </w:r>
-            <w:proofErr w:type="spellEnd"/>
+              <w:t>Primary Actor</w:t>
+            </w:r>
           </w:p>
         </w:tc>
         <w:tc>
@@ -6344,13 +6128,8 @@
           </w:tcPr>
           <w:p>
             <w:r>
-              <w:t xml:space="preserve">Primary </w:t>
-            </w:r>
-            <w:proofErr w:type="spellStart"/>
-            <w:r>
-              <w:t>Actor</w:t>
-            </w:r>
-            <w:proofErr w:type="spellEnd"/>
+              <w:t>Primary Actor</w:t>
+            </w:r>
           </w:p>
         </w:tc>
         <w:tc>
@@ -6444,13 +6223,8 @@
           </w:tcPr>
           <w:p>
             <w:r>
-              <w:t xml:space="preserve">Primary </w:t>
-            </w:r>
-            <w:proofErr w:type="spellStart"/>
-            <w:r>
-              <w:t>Actor</w:t>
-            </w:r>
-            <w:proofErr w:type="spellEnd"/>
+              <w:t>Primary Actor</w:t>
+            </w:r>
           </w:p>
         </w:tc>
         <w:tc>
@@ -6532,13 +6306,8 @@
           </w:tcPr>
           <w:p>
             <w:r>
-              <w:t xml:space="preserve">Primary </w:t>
-            </w:r>
-            <w:proofErr w:type="spellStart"/>
-            <w:r>
-              <w:t>Actor</w:t>
-            </w:r>
-            <w:proofErr w:type="spellEnd"/>
+              <w:t>Primary Actor</w:t>
+            </w:r>
           </w:p>
         </w:tc>
         <w:tc>
@@ -6620,13 +6389,8 @@
           </w:tcPr>
           <w:p>
             <w:r>
-              <w:t xml:space="preserve">Primary </w:t>
-            </w:r>
-            <w:proofErr w:type="spellStart"/>
-            <w:r>
-              <w:t>Actor</w:t>
-            </w:r>
-            <w:proofErr w:type="spellEnd"/>
+              <w:t>Primary Actor</w:t>
+            </w:r>
           </w:p>
         </w:tc>
         <w:tc>
@@ -6708,13 +6472,8 @@
           </w:tcPr>
           <w:p>
             <w:r>
-              <w:t xml:space="preserve">Primary </w:t>
-            </w:r>
-            <w:proofErr w:type="spellStart"/>
-            <w:r>
-              <w:t>Actor</w:t>
-            </w:r>
-            <w:proofErr w:type="spellEnd"/>
+              <w:t>Primary Actor</w:t>
+            </w:r>
           </w:p>
         </w:tc>
         <w:tc>
@@ -6796,13 +6555,8 @@
           </w:tcPr>
           <w:p>
             <w:r>
-              <w:t xml:space="preserve">Primary </w:t>
-            </w:r>
-            <w:proofErr w:type="spellStart"/>
-            <w:r>
-              <w:t>Actor</w:t>
-            </w:r>
-            <w:proofErr w:type="spellEnd"/>
+              <w:t>Primary Actor</w:t>
+            </w:r>
           </w:p>
         </w:tc>
         <w:tc>
@@ -6884,13 +6638,8 @@
           </w:tcPr>
           <w:p>
             <w:r>
-              <w:t xml:space="preserve">Primary </w:t>
-            </w:r>
-            <w:proofErr w:type="spellStart"/>
-            <w:r>
-              <w:t>Actor</w:t>
-            </w:r>
-            <w:proofErr w:type="spellEnd"/>
+              <w:t>Primary Actor</w:t>
+            </w:r>
           </w:p>
         </w:tc>
         <w:tc>
@@ -6938,80 +6687,14 @@
         <w:pStyle w:val="Heading2"/>
       </w:pPr>
       <w:bookmarkStart w:id="19" w:name="_Toc288836780"/>
-      <w:proofErr w:type="spellStart"/>
-      <w:r>
-        <w:t>Use</w:t>
-      </w:r>
-      <w:proofErr w:type="spellEnd"/>
-      <w:r>
-        <w:t xml:space="preserve"> </w:t>
-      </w:r>
-      <w:proofErr w:type="spellStart"/>
-      <w:r>
-        <w:t>Cases</w:t>
+      <w:r>
+        <w:t>Use Cases</w:t>
       </w:r>
       <w:bookmarkEnd w:id="19"/>
-      <w:proofErr w:type="spellEnd"/>
-    </w:p>
-    <w:p>
-      <w:r>
-        <w:t xml:space="preserve">In den folgenden Abschnitten werden die </w:t>
-      </w:r>
-      <w:proofErr w:type="spellStart"/>
-      <w:r>
-        <w:t>Use</w:t>
-      </w:r>
-      <w:proofErr w:type="spellEnd"/>
-      <w:r>
-        <w:t xml:space="preserve"> </w:t>
-      </w:r>
-      <w:proofErr w:type="spellStart"/>
-      <w:r>
-        <w:t>Cases</w:t>
-      </w:r>
-      <w:proofErr w:type="spellEnd"/>
-      <w:r>
-        <w:t xml:space="preserve"> in der </w:t>
-      </w:r>
-      <w:proofErr w:type="spellStart"/>
-      <w:r>
-        <w:t>casual</w:t>
-      </w:r>
-      <w:proofErr w:type="spellEnd"/>
-      <w:r>
-        <w:t xml:space="preserve"> Form beschrieben. Die </w:t>
-      </w:r>
-      <w:proofErr w:type="spellStart"/>
-      <w:r>
-        <w:t>Use</w:t>
-      </w:r>
-      <w:proofErr w:type="spellEnd"/>
-      <w:r>
-        <w:t xml:space="preserve"> </w:t>
-      </w:r>
-      <w:proofErr w:type="spellStart"/>
-      <w:r>
-        <w:t>Cases</w:t>
-      </w:r>
-      <w:proofErr w:type="spellEnd"/>
-      <w:r>
-        <w:t xml:space="preserve"> welche im </w:t>
-      </w:r>
-      <w:proofErr w:type="spellStart"/>
-      <w:r>
-        <w:t>fully</w:t>
-      </w:r>
-      <w:proofErr w:type="spellEnd"/>
-      <w:r>
-        <w:t xml:space="preserve"> </w:t>
-      </w:r>
-      <w:proofErr w:type="spellStart"/>
-      <w:r>
-        <w:t>dressed</w:t>
-      </w:r>
-      <w:proofErr w:type="spellEnd"/>
-      <w:r>
-        <w:t xml:space="preserve"> Format erstellt wurden befinden sich in separaten Dokumenten auf welche explizit verwiesen wird.</w:t>
+    </w:p>
+    <w:p>
+      <w:r>
+        <w:t>In den folgenden Abschnitten werden die Use Cases in der casual Form beschrieben. Die Use Cases welche im fully dressed Format erstellt wurden befinden sich in separaten Dokumenten auf welche explizit verwiesen wird.</w:t>
       </w:r>
     </w:p>
     <w:p>
@@ -7099,15 +6782,7 @@
     </w:p>
     <w:p>
       <w:r>
-        <w:t>Siehe Dokument: /</w:t>
-      </w:r>
-      <w:proofErr w:type="spellStart"/>
-      <w:r>
-        <w:t>doc</w:t>
-      </w:r>
-      <w:proofErr w:type="spellEnd"/>
-      <w:r>
-        <w:t>/</w:t>
+        <w:t>Siehe Dokument: /doc/</w:t>
       </w:r>
       <w:r>
         <w:t>03_Anforderderungsspezifikation</w:t>
@@ -7128,15 +6803,7 @@
     </w:p>
     <w:p>
       <w:r>
-        <w:t>Siehe Dokument: /</w:t>
-      </w:r>
-      <w:proofErr w:type="spellStart"/>
-      <w:r>
-        <w:t>doc</w:t>
-      </w:r>
-      <w:proofErr w:type="spellEnd"/>
-      <w:r>
-        <w:t>/</w:t>
+        <w:t>Siehe Dokument: /doc/</w:t>
       </w:r>
       <w:r>
         <w:t>03_Anforderderungsspezifikation</w:t>
@@ -7223,13 +6890,8 @@
           </w:tcPr>
           <w:p>
             <w:r>
-              <w:t xml:space="preserve">Primary </w:t>
-            </w:r>
-            <w:proofErr w:type="spellStart"/>
-            <w:r>
-              <w:t>Actor</w:t>
-            </w:r>
-            <w:proofErr w:type="spellEnd"/>
+              <w:t>Primary Actor</w:t>
+            </w:r>
           </w:p>
         </w:tc>
         <w:tc>
@@ -7320,13 +6982,8 @@
           </w:tcPr>
           <w:p>
             <w:r>
-              <w:t xml:space="preserve">Primary </w:t>
-            </w:r>
-            <w:proofErr w:type="spellStart"/>
-            <w:r>
-              <w:t>Actor</w:t>
-            </w:r>
-            <w:proofErr w:type="spellEnd"/>
+              <w:t>Primary Actor</w:t>
+            </w:r>
           </w:p>
         </w:tc>
         <w:tc>
@@ -7424,15 +7081,7 @@
         <w:t xml:space="preserve">Siehe Dokument: </w:t>
       </w:r>
       <w:r>
-        <w:t>/</w:t>
-      </w:r>
-      <w:proofErr w:type="spellStart"/>
-      <w:r>
-        <w:t>doc</w:t>
-      </w:r>
-      <w:proofErr w:type="spellEnd"/>
-      <w:r>
-        <w:t>/</w:t>
+        <w:t>/doc/</w:t>
       </w:r>
       <w:r>
         <w:t>03_Anforderderungsspezifikation</w:t>
@@ -7489,13 +7138,8 @@
           </w:tcPr>
           <w:p>
             <w:r>
-              <w:t xml:space="preserve">Primary </w:t>
-            </w:r>
-            <w:proofErr w:type="spellStart"/>
-            <w:r>
-              <w:t>Actor</w:t>
-            </w:r>
-            <w:proofErr w:type="spellEnd"/>
+              <w:t>Primary Actor</w:t>
+            </w:r>
           </w:p>
         </w:tc>
         <w:tc>
@@ -7602,13 +7246,8 @@
           <w:p>
             <w:r>
               <w:lastRenderedPageBreak/>
-              <w:t xml:space="preserve">Primary </w:t>
-            </w:r>
-            <w:proofErr w:type="spellStart"/>
-            <w:r>
-              <w:t>Actor</w:t>
-            </w:r>
-            <w:proofErr w:type="spellEnd"/>
+              <w:t>Primary Actor</w:t>
+            </w:r>
           </w:p>
         </w:tc>
         <w:tc>
@@ -7830,15 +7469,7 @@
         <w:t>gestellt werden. Für den Fall, dass der Server trotzdem einmal nicht erreichbar sein könnte</w:t>
       </w:r>
       <w:r>
-        <w:t xml:space="preserve">, wird auf dem </w:t>
-      </w:r>
-      <w:proofErr w:type="spellStart"/>
-      <w:r>
-        <w:t>Android</w:t>
-      </w:r>
-      <w:proofErr w:type="spellEnd"/>
-      <w:r>
-        <w:t>-Client ein lokales Caching eingesetzt, damit garantiert alle rapportierten Stunden aufgezeichnet werden.</w:t>
+        <w:t>, wird auf dem Android-Client ein lokales Caching eingesetzt, damit garantiert alle rapportierten Stunden aufgezeichnet werden.</w:t>
       </w:r>
     </w:p>
     <w:p>
@@ -7858,7 +7489,10 @@
     </w:p>
     <w:p>
       <w:r>
-        <w:t>Die Adressdaten, die für die Auswahl des Kunden benötigt werden, werden ebenfalls lokal gepuffert und periodisch neu geladen.</w:t>
+        <w:t xml:space="preserve">Die Adressdaten, die für die Auswahl des Kunden benötigt werden, werden ebenfalls lokal gepuffert und </w:t>
+      </w:r>
+      <w:r>
+        <w:t>periodisch neu geladen. Dies wird manuell durch den Aussendienstmitarbeiter ausgelöst.</w:t>
       </w:r>
     </w:p>
     <w:p>
@@ -7867,11 +7501,15 @@
       </w:pPr>
       <w:bookmarkStart w:id="37" w:name="_Toc288836797"/>
       <w:r>
-        <w:t>GPS Koordinaten verfügbar</w:t>
+        <w:t>GPS Koordinaten</w:t>
       </w:r>
       <w:bookmarkEnd w:id="37"/>
     </w:p>
-    <w:p/>
+    <w:p>
+      <w:r>
+        <w:t>MRT ist auf Koordinaten angewiesen. Darum muss auf dem Endgerät ein GPS Modul installiert und aktiviert sein. Da die GPS Koordinaten nicht immer verfügbar sind, wird über den Zeitraum der Messung die erstbesten GPS Koordinaten aufgezeichnet.</w:t>
+      </w:r>
+    </w:p>
     <w:p>
       <w:pPr>
         <w:pStyle w:val="Heading2"/>
@@ -7908,12 +7546,10 @@
         <w:pStyle w:val="Heading3"/>
       </w:pPr>
       <w:bookmarkStart w:id="40" w:name="_Toc288836800"/>
-      <w:proofErr w:type="spellStart"/>
       <w:r>
         <w:t>Bedienbarkeit</w:t>
       </w:r>
       <w:bookmarkEnd w:id="40"/>
-      <w:proofErr w:type="spellEnd"/>
     </w:p>
     <w:p>
       <w:r>
@@ -7931,13 +7567,8 @@
       <w:r>
         <w:t>. Die Aussendienstmitarbeiter (</w:t>
       </w:r>
-      <w:proofErr w:type="spellStart"/>
-      <w:r>
-        <w:t>Annahme:grobmotorischer</w:t>
-      </w:r>
-      <w:proofErr w:type="spellEnd"/>
-      <w:r>
-        <w:t xml:space="preserve"> Handwerker</w:t>
+      <w:r>
+        <w:t>Annahme:grobmotorischer Handwerker</w:t>
       </w:r>
       <w:r>
         <w:t xml:space="preserve"> mit bes</w:t>
@@ -7958,23 +7589,7 @@
     <w:p>
       <w:r>
         <w:lastRenderedPageBreak/>
-        <w:t xml:space="preserve">Der </w:t>
-      </w:r>
-      <w:proofErr w:type="spellStart"/>
-      <w:r>
-        <w:t>Android</w:t>
-      </w:r>
-      <w:proofErr w:type="spellEnd"/>
-      <w:r>
-        <w:t xml:space="preserve">-Client wird wie eine Stoppuhr </w:t>
-      </w:r>
-      <w:proofErr w:type="spellStart"/>
-      <w:r>
-        <w:t>bedienbar</w:t>
-      </w:r>
-      <w:proofErr w:type="spellEnd"/>
-      <w:r>
-        <w:t xml:space="preserve"> sein. Beim Aufnehmen der Arbeit drückt der Mitarbeiter </w:t>
+        <w:t xml:space="preserve">Der Android-Client wird wie eine Stoppuhr bedienbar sein. Beim Aufnehmen der Arbeit drückt der Mitarbeiter </w:t>
       </w:r>
       <w:r>
         <w:t xml:space="preserve">den Start-Knopf, beim Beenden von eben dieser betätigt er </w:t>
@@ -7991,29 +7606,13 @@
     </w:p>
     <w:p>
       <w:r>
-        <w:t xml:space="preserve">Der Server- und </w:t>
-      </w:r>
-      <w:proofErr w:type="spellStart"/>
-      <w:r>
-        <w:t>Reportingteil</w:t>
-      </w:r>
-      <w:proofErr w:type="spellEnd"/>
-      <w:r>
-        <w:t xml:space="preserve"> wird üb</w:t>
+        <w:t>Der Server- und Reportingteil wird üb</w:t>
       </w:r>
       <w:r>
         <w:t>ersichtlich gestaltet und hält</w:t>
       </w:r>
       <w:r>
-        <w:t xml:space="preserve"> sich an die gängigen Webkonventionen der </w:t>
-      </w:r>
-      <w:proofErr w:type="spellStart"/>
-      <w:r>
-        <w:t>Bedienbarkeit</w:t>
-      </w:r>
-      <w:proofErr w:type="spellEnd"/>
-      <w:r>
-        <w:t>.</w:t>
+        <w:t xml:space="preserve"> sich an die gängigen Webkonventionen der Bedienbarkeit.</w:t>
       </w:r>
     </w:p>
     <w:p>
@@ -8125,15 +7724,7 @@
         <w:t xml:space="preserve">gesorgt, </w:t>
       </w:r>
       <w:r>
-        <w:t xml:space="preserve">dass der Code übersichtlich, </w:t>
-      </w:r>
-      <w:proofErr w:type="spellStart"/>
-      <w:r>
-        <w:t>wartbar</w:t>
-      </w:r>
-      <w:proofErr w:type="spellEnd"/>
-      <w:r>
-        <w:t xml:space="preserve"> und gut dokumentiert ist.</w:t>
+        <w:t>dass der Code übersichtlich, wartbar und gut dokumentiert ist.</w:t>
       </w:r>
     </w:p>
     <w:p>
@@ -8161,15 +7752,7 @@
     </w:p>
     <w:p>
       <w:r>
-        <w:t xml:space="preserve">Es sind keine </w:t>
-      </w:r>
-      <w:proofErr w:type="spellStart"/>
-      <w:r>
-        <w:t>Personalization</w:t>
-      </w:r>
-      <w:proofErr w:type="spellEnd"/>
-      <w:r>
-        <w:t>-Features geplant.</w:t>
+        <w:t>Es sind keine Personalization-Features geplant.</w:t>
       </w:r>
     </w:p>
     <w:p>
@@ -8184,36 +7767,12 @@
     </w:p>
     <w:p>
       <w:r>
-        <w:t xml:space="preserve">Der Server muss beim </w:t>
-      </w:r>
-      <w:proofErr w:type="spellStart"/>
-      <w:r>
-        <w:t>Deployment</w:t>
-      </w:r>
-      <w:proofErr w:type="spellEnd"/>
-      <w:r>
-        <w:t xml:space="preserve"> durch ein Projektmitglied aufgesetzt werden. Es werden Kundenspezifische Einstellungen getroffen und die Initialen </w:t>
-      </w:r>
-      <w:proofErr w:type="spellStart"/>
-      <w:r>
-        <w:t>Benuzter</w:t>
-      </w:r>
-      <w:proofErr w:type="spellEnd"/>
-      <w:r>
-        <w:t xml:space="preserve"> aufgesetzt.</w:t>
-      </w:r>
-    </w:p>
-    <w:p>
-      <w:r>
-        <w:t xml:space="preserve">Der </w:t>
-      </w:r>
-      <w:proofErr w:type="spellStart"/>
-      <w:r>
-        <w:t>Android</w:t>
-      </w:r>
-      <w:proofErr w:type="spellEnd"/>
-      <w:r>
-        <w:t xml:space="preserve"> Client kann bequem per APK-File durch den Endbenutzer selbst installiert werden.</w:t>
+        <w:t>Der Server muss beim Deployment durch ein Projektmitglied aufgesetzt werden. Es werden Kundenspezifische Einstellungen getroffen und die Initialen Benuzter aufgesetzt.</w:t>
+      </w:r>
+    </w:p>
+    <w:p>
+      <w:r>
+        <w:t>Der Android Client kann bequem per APK-File durch den Endbenutzer selbst installiert werden.</w:t>
       </w:r>
     </w:p>
     <w:p>
@@ -8230,52 +7789,12 @@
     </w:p>
     <w:p>
       <w:r>
-        <w:t xml:space="preserve">Der Serverteil wird auf jedem Server mit einer korrekten </w:t>
-      </w:r>
-      <w:proofErr w:type="spellStart"/>
-      <w:r>
-        <w:t>Rails</w:t>
-      </w:r>
-      <w:proofErr w:type="spellEnd"/>
-      <w:r>
-        <w:t>-Setup (inkl. Version) lauffähig sein und ist insofern Plattform unabhängig.</w:t>
-      </w:r>
-    </w:p>
-    <w:p>
-      <w:r>
-        <w:t xml:space="preserve">Für den Client beschränken wir uns auf die </w:t>
-      </w:r>
-      <w:proofErr w:type="spellStart"/>
-      <w:r>
-        <w:t>Androidversion</w:t>
-      </w:r>
-      <w:proofErr w:type="spellEnd"/>
-      <w:r>
-        <w:t xml:space="preserve"> 2.2. Derzeit sind keine Versionen für </w:t>
-      </w:r>
-      <w:proofErr w:type="spellStart"/>
-      <w:r>
-        <w:t>iOS</w:t>
-      </w:r>
-      <w:proofErr w:type="spellEnd"/>
-      <w:r>
-        <w:t xml:space="preserve"> (</w:t>
-      </w:r>
-      <w:proofErr w:type="spellStart"/>
-      <w:r>
-        <w:t>iPhone</w:t>
-      </w:r>
-      <w:proofErr w:type="spellEnd"/>
-      <w:r>
-        <w:t xml:space="preserve">) oder </w:t>
-      </w:r>
-      <w:proofErr w:type="spellStart"/>
-      <w:r>
-        <w:t>WebOS</w:t>
-      </w:r>
-      <w:proofErr w:type="spellEnd"/>
-      <w:r>
-        <w:t xml:space="preserve"> (Palm) geplant.</w:t>
+        <w:t>Der Serverteil wird auf jedem Server mit einer korrekten Rails-Setup (inkl. Version) lauffähig sein und ist insofern Plattform unabhängig.</w:t>
+      </w:r>
+    </w:p>
+    <w:p>
+      <w:r>
+        <w:t>Für den Client beschränken wir uns auf die Androidversion 2.2. Derzeit sind keine Versionen für iOS (iPhone) oder WebOS (Palm) geplant.</w:t>
       </w:r>
     </w:p>
     <w:p>
@@ -8365,15 +7884,7 @@
     </w:p>
     <w:p>
       <w:r>
-        <w:t xml:space="preserve">Der Server stellt eine </w:t>
-      </w:r>
-      <w:proofErr w:type="spellStart"/>
-      <w:r>
-        <w:t>Netwerkschnittstelle</w:t>
-      </w:r>
-      <w:proofErr w:type="spellEnd"/>
-      <w:r>
-        <w:t xml:space="preserve"> über eine RESTFUL API zur Verfügung.</w:t>
+        <w:t>Der Server stellt eine Netwerkschnittstelle über eine RESTFUL API zur Verfügung.</w:t>
       </w:r>
     </w:p>
     <w:p>
@@ -8453,19 +7964,11 @@
           <w:highlight w:val="yellow"/>
         </w:rPr>
       </w:pPr>
-      <w:proofErr w:type="spellStart"/>
       <w:r>
         <w:rPr>
           <w:highlight w:val="yellow"/>
         </w:rPr>
-        <w:t>Android</w:t>
-      </w:r>
-      <w:proofErr w:type="spellEnd"/>
-      <w:r>
-        <w:rPr>
-          <w:highlight w:val="yellow"/>
-        </w:rPr>
-        <w:t xml:space="preserve"> API Version 10?!?</w:t>
+        <w:t>Android API Version 10?!?</w:t>
       </w:r>
     </w:p>
     <w:p>
@@ -8633,7 +8136,7 @@
         <w:noProof/>
         <w:lang w:val="de-DE"/>
       </w:rPr>
-      <w:t>9</w:t>
+      <w:t>7</w:t>
     </w:r>
     <w:r>
       <w:rPr>
@@ -8734,7 +8237,7 @@
                   <a:blip r:embed="rId1" cstate="print">
                     <a:extLst>
                       <a:ext uri="{28A0092B-C50C-407E-A947-70E740481C1C}">
-                        <a14:useLocalDpi xmlns:a14="http://schemas.microsoft.com/office/drawing/2010/main" xmlns:wps="http://schemas.microsoft.com/office/word/2010/wordprocessingShape" xmlns:wpi="http://schemas.microsoft.com/office/word/2010/wordprocessingInk" xmlns:wpg="http://schemas.microsoft.com/office/word/2010/wordprocessingGroup" xmlns:w14="http://schemas.microsoft.com/office/word/2010/wordml" xmlns:w="http://schemas.openxmlformats.org/wordprocessingml/2006/main" xmlns:w10="urn:schemas-microsoft-com:office:word" xmlns:wp14="http://schemas.microsoft.com/office/word/2010/wordprocessingDrawing" xmlns:v="urn:schemas-microsoft-com:vml" xmlns:o="urn:schemas-microsoft-com:office:office" xmlns:mc="http://schemas.openxmlformats.org/markup-compatibility/2006" xmlns:wpc="http://schemas.microsoft.com/office/word/2010/wordprocessingCanvas" xmlns="" val="0"/>
+                        <a14:useLocalDpi xmlns="" xmlns:wpc="http://schemas.microsoft.com/office/word/2010/wordprocessingCanvas" xmlns:mc="http://schemas.openxmlformats.org/markup-compatibility/2006" xmlns:o="urn:schemas-microsoft-com:office:office" xmlns:v="urn:schemas-microsoft-com:vml" xmlns:wp14="http://schemas.microsoft.com/office/word/2010/wordprocessingDrawing" xmlns:w10="urn:schemas-microsoft-com:office:word" xmlns:w="http://schemas.openxmlformats.org/wordprocessingml/2006/main" xmlns:w14="http://schemas.microsoft.com/office/word/2010/wordml" xmlns:wpg="http://schemas.microsoft.com/office/word/2010/wordprocessingGroup" xmlns:wpi="http://schemas.microsoft.com/office/word/2010/wordprocessingInk" xmlns:wps="http://schemas.microsoft.com/office/word/2010/wordprocessingShape" xmlns:a14="http://schemas.microsoft.com/office/drawing/2010/main" val="0"/>
                       </a:ext>
                     </a:extLst>
                   </a:blip>
@@ -11643,7 +11146,7 @@
 </file>
 
 <file path=customXml/itemProps1.xml><?xml version="1.0" encoding="utf-8"?>
-<ds:datastoreItem xmlns:ds="http://schemas.openxmlformats.org/officeDocument/2006/customXml" ds:itemID="{614496ED-AB9A-451E-A4B0-4DE803D5CA33}">
+<ds:datastoreItem xmlns:ds="http://schemas.openxmlformats.org/officeDocument/2006/customXml" ds:itemID="{76F7D5D4-B87F-463A-B642-5F9021CEFB61}">
   <ds:schemaRefs>
     <ds:schemaRef ds:uri="http://schemas.openxmlformats.org/officeDocument/2006/bibliography"/>
   </ds:schemaRefs>

--- a/doc/03_Anforderderungsspezifikation/Anforderungsspezifikation.docx
+++ b/doc/03_Anforderderungsspezifikation/Anforderungsspezifikation.docx
@@ -298,7 +298,7 @@
                         <a:blip r:embed="rId8" cstate="print">
                           <a:extLst>
                             <a:ext uri="{28A0092B-C50C-407E-A947-70E740481C1C}">
-                              <a14:useLocalDpi xmlns="" xmlns:wpc="http://schemas.microsoft.com/office/word/2010/wordprocessingCanvas" xmlns:mc="http://schemas.openxmlformats.org/markup-compatibility/2006" xmlns:o="urn:schemas-microsoft-com:office:office" xmlns:v="urn:schemas-microsoft-com:vml" xmlns:wp14="http://schemas.microsoft.com/office/word/2010/wordprocessingDrawing" xmlns:w10="urn:schemas-microsoft-com:office:word" xmlns:w="http://schemas.openxmlformats.org/wordprocessingml/2006/main" xmlns:w14="http://schemas.microsoft.com/office/word/2010/wordml" xmlns:wpg="http://schemas.microsoft.com/office/word/2010/wordprocessingGroup" xmlns:wpi="http://schemas.microsoft.com/office/word/2010/wordprocessingInk" xmlns:wps="http://schemas.microsoft.com/office/word/2010/wordprocessingShape" xmlns:a14="http://schemas.microsoft.com/office/drawing/2010/main" val="0"/>
+                              <a14:useLocalDpi xmlns:a14="http://schemas.microsoft.com/office/drawing/2010/main" xmlns:wps="http://schemas.microsoft.com/office/word/2010/wordprocessingShape" xmlns:wpi="http://schemas.microsoft.com/office/word/2010/wordprocessingInk" xmlns:wpg="http://schemas.microsoft.com/office/word/2010/wordprocessingGroup" xmlns:w14="http://schemas.microsoft.com/office/word/2010/wordml" xmlns:w="http://schemas.openxmlformats.org/wordprocessingml/2006/main" xmlns:w10="urn:schemas-microsoft-com:office:word" xmlns:wp14="http://schemas.microsoft.com/office/word/2010/wordprocessingDrawing" xmlns:v="urn:schemas-microsoft-com:vml" xmlns:o="urn:schemas-microsoft-com:office:office" xmlns:mc="http://schemas.openxmlformats.org/markup-compatibility/2006" xmlns:wpc="http://schemas.microsoft.com/office/word/2010/wordprocessingCanvas" xmlns="" val="0"/>
                             </a:ext>
                           </a:extLst>
                         </a:blip>
@@ -640,8 +640,8 @@
         </w:rPr>
       </w:sdtEndPr>
       <w:sdtContent>
-        <w:bookmarkStart w:id="2" w:name="_Toc286932158" w:displacedByCustomXml="prev"/>
-        <w:bookmarkStart w:id="3" w:name="_Toc288836764" w:displacedByCustomXml="prev"/>
+        <w:bookmarkStart w:id="2" w:name="_Toc288836764" w:displacedByCustomXml="prev"/>
+        <w:bookmarkStart w:id="3" w:name="_Toc286932158" w:displacedByCustomXml="prev"/>
         <w:p>
           <w:pPr>
             <w:pStyle w:val="Heading2"/>
@@ -5728,7 +5728,7 @@
                     <a:blip r:embed="rId9" cstate="print">
                       <a:extLst>
                         <a:ext uri="{28A0092B-C50C-407E-A947-70E740481C1C}">
-                          <a14:useLocalDpi xmlns="" xmlns:wpc="http://schemas.microsoft.com/office/word/2010/wordprocessingCanvas" xmlns:mc="http://schemas.openxmlformats.org/markup-compatibility/2006" xmlns:o="urn:schemas-microsoft-com:office:office" xmlns:v="urn:schemas-microsoft-com:vml" xmlns:wp14="http://schemas.microsoft.com/office/word/2010/wordprocessingDrawing" xmlns:w10="urn:schemas-microsoft-com:office:word" xmlns:w="http://schemas.openxmlformats.org/wordprocessingml/2006/main" xmlns:w14="http://schemas.microsoft.com/office/word/2010/wordml" xmlns:wpg="http://schemas.microsoft.com/office/word/2010/wordprocessingGroup" xmlns:wpi="http://schemas.microsoft.com/office/word/2010/wordprocessingInk" xmlns:wps="http://schemas.microsoft.com/office/word/2010/wordprocessingShape" xmlns:a14="http://schemas.microsoft.com/office/drawing/2010/main" val="0"/>
+                          <a14:useLocalDpi xmlns:a14="http://schemas.microsoft.com/office/drawing/2010/main" xmlns:wps="http://schemas.microsoft.com/office/word/2010/wordprocessingShape" xmlns:wpi="http://schemas.microsoft.com/office/word/2010/wordprocessingInk" xmlns:wpg="http://schemas.microsoft.com/office/word/2010/wordprocessingGroup" xmlns:w14="http://schemas.microsoft.com/office/word/2010/wordml" xmlns:w="http://schemas.openxmlformats.org/wordprocessingml/2006/main" xmlns:w10="urn:schemas-microsoft-com:office:word" xmlns:wp14="http://schemas.microsoft.com/office/word/2010/wordprocessingDrawing" xmlns:v="urn:schemas-microsoft-com:vml" xmlns:o="urn:schemas-microsoft-com:office:office" xmlns:mc="http://schemas.openxmlformats.org/markup-compatibility/2006" xmlns:wpc="http://schemas.microsoft.com/office/word/2010/wordprocessingCanvas" xmlns="" val="0"/>
                         </a:ext>
                       </a:extLst>
                     </a:blip>
@@ -7897,7 +7897,11 @@
       </w:r>
       <w:bookmarkEnd w:id="55"/>
     </w:p>
-    <w:p/>
+    <w:p>
+      <w:r>
+        <w:t>Um die GPS Koordinaten auswerten zu können, verfügt MRT über eine Schnittstelle zur Google Maps API in der Version 3.</w:t>
+      </w:r>
+    </w:p>
     <w:p>
       <w:pPr>
         <w:pStyle w:val="Heading2"/>
@@ -8136,7 +8140,7 @@
         <w:noProof/>
         <w:lang w:val="de-DE"/>
       </w:rPr>
-      <w:t>7</w:t>
+      <w:t>9</w:t>
     </w:r>
     <w:r>
       <w:rPr>
@@ -8237,7 +8241,7 @@
                   <a:blip r:embed="rId1" cstate="print">
                     <a:extLst>
                       <a:ext uri="{28A0092B-C50C-407E-A947-70E740481C1C}">
-                        <a14:useLocalDpi xmlns="" xmlns:wpc="http://schemas.microsoft.com/office/word/2010/wordprocessingCanvas" xmlns:mc="http://schemas.openxmlformats.org/markup-compatibility/2006" xmlns:o="urn:schemas-microsoft-com:office:office" xmlns:v="urn:schemas-microsoft-com:vml" xmlns:wp14="http://schemas.microsoft.com/office/word/2010/wordprocessingDrawing" xmlns:w10="urn:schemas-microsoft-com:office:word" xmlns:w="http://schemas.openxmlformats.org/wordprocessingml/2006/main" xmlns:w14="http://schemas.microsoft.com/office/word/2010/wordml" xmlns:wpg="http://schemas.microsoft.com/office/word/2010/wordprocessingGroup" xmlns:wpi="http://schemas.microsoft.com/office/word/2010/wordprocessingInk" xmlns:wps="http://schemas.microsoft.com/office/word/2010/wordprocessingShape" xmlns:a14="http://schemas.microsoft.com/office/drawing/2010/main" val="0"/>
+                        <a14:useLocalDpi xmlns:a14="http://schemas.microsoft.com/office/drawing/2010/main" xmlns:wps="http://schemas.microsoft.com/office/word/2010/wordprocessingShape" xmlns:wpi="http://schemas.microsoft.com/office/word/2010/wordprocessingInk" xmlns:wpg="http://schemas.microsoft.com/office/word/2010/wordprocessingGroup" xmlns:w14="http://schemas.microsoft.com/office/word/2010/wordml" xmlns:w="http://schemas.openxmlformats.org/wordprocessingml/2006/main" xmlns:w10="urn:schemas-microsoft-com:office:word" xmlns:wp14="http://schemas.microsoft.com/office/word/2010/wordprocessingDrawing" xmlns:v="urn:schemas-microsoft-com:vml" xmlns:o="urn:schemas-microsoft-com:office:office" xmlns:mc="http://schemas.openxmlformats.org/markup-compatibility/2006" xmlns:wpc="http://schemas.microsoft.com/office/word/2010/wordprocessingCanvas" xmlns="" val="0"/>
                       </a:ext>
                     </a:extLst>
                   </a:blip>
@@ -11146,7 +11150,7 @@
 </file>
 
 <file path=customXml/itemProps1.xml><?xml version="1.0" encoding="utf-8"?>
-<ds:datastoreItem xmlns:ds="http://schemas.openxmlformats.org/officeDocument/2006/customXml" ds:itemID="{76F7D5D4-B87F-463A-B642-5F9021CEFB61}">
+<ds:datastoreItem xmlns:ds="http://schemas.openxmlformats.org/officeDocument/2006/customXml" ds:itemID="{C357A90F-90A3-4356-8095-A6A615339157}">
   <ds:schemaRefs>
     <ds:schemaRef ds:uri="http://schemas.openxmlformats.org/officeDocument/2006/bibliography"/>
   </ds:schemaRefs>

--- a/doc/03_Anforderderungsspezifikation/Anforderungsspezifikation.docx
+++ b/doc/03_Anforderderungsspezifikation/Anforderungsspezifikation.docx
@@ -58,7 +58,35 @@
                   <w:rPr>
                     <w:color w:val="4F81BD" w:themeColor="accent1"/>
                   </w:rPr>
-                  <w:t>Elmer Lukas, Heidt Christina, Steiner Diego, Treichler Delia, Waltenspül Remo</w:t>
+                  <w:t xml:space="preserve">Elmer Lukas, Heidt Christina, Steiner Diego, </w:t>
+                </w:r>
+                <w:proofErr w:type="spellStart"/>
+                <w:r>
+                  <w:rPr>
+                    <w:color w:val="4F81BD" w:themeColor="accent1"/>
+                  </w:rPr>
+                  <w:t>Treichler</w:t>
+                </w:r>
+                <w:proofErr w:type="spellEnd"/>
+                <w:r>
+                  <w:rPr>
+                    <w:color w:val="4F81BD" w:themeColor="accent1"/>
+                  </w:rPr>
+                  <w:t xml:space="preserve"> Delia, </w:t>
+                </w:r>
+                <w:proofErr w:type="spellStart"/>
+                <w:r>
+                  <w:rPr>
+                    <w:color w:val="4F81BD" w:themeColor="accent1"/>
+                  </w:rPr>
+                  <w:t>Waltenspül</w:t>
+                </w:r>
+                <w:proofErr w:type="spellEnd"/>
+                <w:r>
+                  <w:rPr>
+                    <w:color w:val="4F81BD" w:themeColor="accent1"/>
+                  </w:rPr>
+                  <w:t xml:space="preserve"> Remo</w:t>
                 </w:r>
               </w:p>
               <w:p>
@@ -298,7 +326,7 @@
                         <a:blip r:embed="rId8" cstate="print">
                           <a:extLst>
                             <a:ext uri="{28A0092B-C50C-407E-A947-70E740481C1C}">
-                              <a14:useLocalDpi xmlns:a14="http://schemas.microsoft.com/office/drawing/2010/main" xmlns:wps="http://schemas.microsoft.com/office/word/2010/wordprocessingShape" xmlns:wpi="http://schemas.microsoft.com/office/word/2010/wordprocessingInk" xmlns:wpg="http://schemas.microsoft.com/office/word/2010/wordprocessingGroup" xmlns:w14="http://schemas.microsoft.com/office/word/2010/wordml" xmlns:w="http://schemas.openxmlformats.org/wordprocessingml/2006/main" xmlns:w10="urn:schemas-microsoft-com:office:word" xmlns:wp14="http://schemas.microsoft.com/office/word/2010/wordprocessingDrawing" xmlns:v="urn:schemas-microsoft-com:vml" xmlns:o="urn:schemas-microsoft-com:office:office" xmlns:mc="http://schemas.openxmlformats.org/markup-compatibility/2006" xmlns:wpc="http://schemas.microsoft.com/office/word/2010/wordprocessingCanvas" xmlns="" val="0"/>
+                              <a14:useLocalDpi xmlns="" xmlns:wpc="http://schemas.microsoft.com/office/word/2010/wordprocessingCanvas" xmlns:mc="http://schemas.openxmlformats.org/markup-compatibility/2006" xmlns:o="urn:schemas-microsoft-com:office:office" xmlns:v="urn:schemas-microsoft-com:vml" xmlns:wp14="http://schemas.microsoft.com/office/word/2010/wordprocessingDrawing" xmlns:w10="urn:schemas-microsoft-com:office:word" xmlns:w="http://schemas.openxmlformats.org/wordprocessingml/2006/main" xmlns:w14="http://schemas.microsoft.com/office/word/2010/wordml" xmlns:wpg="http://schemas.microsoft.com/office/word/2010/wordprocessingGroup" xmlns:wpi="http://schemas.microsoft.com/office/word/2010/wordprocessingInk" xmlns:wps="http://schemas.microsoft.com/office/word/2010/wordprocessingShape" xmlns:a14="http://schemas.microsoft.com/office/drawing/2010/main" val="0"/>
                             </a:ext>
                           </a:extLst>
                         </a:blip>
@@ -544,8 +572,21 @@
             <w:pPr>
               <w:cnfStyle w:val="000000010000"/>
             </w:pPr>
-            <w:r>
-              <w:t>Use Cases &amp; Übersicht eintragen</w:t>
+            <w:proofErr w:type="spellStart"/>
+            <w:r>
+              <w:t>Use</w:t>
+            </w:r>
+            <w:proofErr w:type="spellEnd"/>
+            <w:r>
+              <w:t xml:space="preserve"> </w:t>
+            </w:r>
+            <w:proofErr w:type="spellStart"/>
+            <w:r>
+              <w:t>Cases</w:t>
+            </w:r>
+            <w:proofErr w:type="spellEnd"/>
+            <w:r>
+              <w:t xml:space="preserve"> &amp; Übersicht eintragen</w:t>
             </w:r>
           </w:p>
         </w:tc>
@@ -640,8 +681,8 @@
         </w:rPr>
       </w:sdtEndPr>
       <w:sdtContent>
-        <w:bookmarkStart w:id="2" w:name="_Toc288836764" w:displacedByCustomXml="prev"/>
-        <w:bookmarkStart w:id="3" w:name="_Toc286932158" w:displacedByCustomXml="prev"/>
+        <w:bookmarkStart w:id="2" w:name="_Toc286932158" w:displacedByCustomXml="prev"/>
+        <w:bookmarkStart w:id="3" w:name="_Toc288836764" w:displacedByCustomXml="prev"/>
         <w:p>
           <w:pPr>
             <w:pStyle w:val="Heading2"/>
@@ -5407,6 +5448,28 @@
     </w:p>
     <w:p>
       <w:r>
+        <w:t>/</w:t>
+      </w:r>
+      <w:proofErr w:type="spellStart"/>
+      <w:r>
+        <w:t>doc</w:t>
+      </w:r>
+      <w:proofErr w:type="spellEnd"/>
+      <w:r>
+        <w:t>/</w:t>
+      </w:r>
+      <w:r>
+        <w:t>03_Anforderderungsspezifikation</w:t>
+      </w:r>
+      <w:r>
+        <w:t>/</w:t>
+      </w:r>
+      <w:r>
+        <w:t>Vision.docx</w:t>
+      </w:r>
+    </w:p>
+    <w:p>
+      <w:r>
         <w:t>/doc/</w:t>
       </w:r>
       <w:r>
@@ -5416,7 +5479,19 @@
         <w:t>/</w:t>
       </w:r>
       <w:r>
-        <w:t>Vision.docx</w:t>
+        <w:t>UC1_</w:t>
+      </w:r>
+      <w:r>
+        <w:t>Stundeneintrag</w:t>
+      </w:r>
+      <w:r>
+        <w:t>_</w:t>
+      </w:r>
+      <w:r>
+        <w:t>e</w:t>
+      </w:r>
+      <w:r>
+        <w:t>rfassen.docx</w:t>
       </w:r>
     </w:p>
     <w:p>
@@ -5427,36 +5502,51 @@
         <w:t>03_Anforderderungsspezifikation</w:t>
       </w:r>
       <w:r>
+        <w:t>/UC2_Arbeitseintrag_</w:t>
+      </w:r>
+      <w:r>
+        <w:t>verwalten</w:t>
+      </w:r>
+      <w:r>
+        <w:t>.docx</w:t>
+      </w:r>
+    </w:p>
+    <w:p>
+      <w:r>
         <w:t>/</w:t>
       </w:r>
-      <w:r>
-        <w:t>UC1_</w:t>
-      </w:r>
-      <w:r>
-        <w:t>Stundeneintrag</w:t>
-      </w:r>
-      <w:r>
-        <w:t>_</w:t>
-      </w:r>
-      <w:r>
-        <w:t>e</w:t>
-      </w:r>
-      <w:r>
-        <w:t>rfassen.docx</w:t>
-      </w:r>
-    </w:p>
-    <w:p>
-      <w:r>
-        <w:t>/doc/</w:t>
+      <w:proofErr w:type="spellStart"/>
+      <w:r>
+        <w:t>doc</w:t>
+      </w:r>
+      <w:proofErr w:type="spellEnd"/>
+      <w:r>
+        <w:t>/</w:t>
       </w:r>
       <w:r>
         <w:t>03_Anforderderungsspezifikation</w:t>
       </w:r>
       <w:r>
-        <w:t>/UC2_Arbeitseintrag_</w:t>
-      </w:r>
-      <w:r>
-        <w:t>verwalten</w:t>
+        <w:t>/UC3_Rapport_generieren.docx</w:t>
+      </w:r>
+    </w:p>
+    <w:p>
+      <w:r>
+        <w:t>/</w:t>
+      </w:r>
+      <w:proofErr w:type="spellStart"/>
+      <w:r>
+        <w:t>doc</w:t>
+      </w:r>
+      <w:proofErr w:type="spellEnd"/>
+      <w:r>
+        <w:t>/</w:t>
+      </w:r>
+      <w:r>
+        <w:t>03_Anforderderungsspezifikation</w:t>
+      </w:r>
+      <w:r>
+        <w:t>/UC4_CRUD_Benutzer</w:t>
       </w:r>
       <w:r>
         <w:t>.docx</w:t>
@@ -5464,37 +5554,20 @@
     </w:p>
     <w:p>
       <w:r>
-        <w:t>/doc/</w:t>
+        <w:t>/</w:t>
+      </w:r>
+      <w:proofErr w:type="spellStart"/>
+      <w:r>
+        <w:t>doc</w:t>
+      </w:r>
+      <w:proofErr w:type="spellEnd"/>
+      <w:r>
+        <w:t>/</w:t>
       </w:r>
       <w:r>
         <w:t>03_Anforderderungsspezifikation</w:t>
       </w:r>
       <w:r>
-        <w:t>/UC3_Rapport_generieren.docx</w:t>
-      </w:r>
-    </w:p>
-    <w:p>
-      <w:r>
-        <w:t>/doc/</w:t>
-      </w:r>
-      <w:r>
-        <w:t>03_Anforderderungsspezifikation</w:t>
-      </w:r>
-      <w:r>
-        <w:t>/UC4_CRUD_Benutzer</w:t>
-      </w:r>
-      <w:r>
-        <w:t>.docx</w:t>
-      </w:r>
-    </w:p>
-    <w:p>
-      <w:r>
-        <w:t>/doc/</w:t>
-      </w:r>
-      <w:r>
-        <w:t>03_Anforderderungsspezifikation</w:t>
-      </w:r>
-      <w:r>
         <w:t>/UC9_CRUD_Auftrag.docx</w:t>
       </w:r>
     </w:p>
@@ -5515,12 +5588,76 @@
     </w:p>
     <w:p>
       <w:r>
-        <w:t>Im Abschnitt „Spezifische Anforderungen“ nichtfunktionale Anforderungen wie Zuverlässigkeit und Effizienz sowie Performance und Bedienbarkeit festgehalten.</w:t>
-      </w:r>
-    </w:p>
-    <w:p>
-      <w:r>
-        <w:t>Im Abschnitt „Use Cases“ sind alle Use Cases im Brief-Format aufgelistet, die detailiertenfullydressedUse Cases sind der Übersichthalber in jeweils separaten Dokumenten untergebracht.</w:t>
+        <w:t xml:space="preserve">Im Abschnitt „Spezifische Anforderungen“ nichtfunktionale Anforderungen wie Zuverlässigkeit und Effizienz sowie Performance und </w:t>
+      </w:r>
+      <w:proofErr w:type="spellStart"/>
+      <w:r>
+        <w:t>Bedienbarkeit</w:t>
+      </w:r>
+      <w:proofErr w:type="spellEnd"/>
+      <w:r>
+        <w:t xml:space="preserve"> festgehalten.</w:t>
+      </w:r>
+    </w:p>
+    <w:p>
+      <w:r>
+        <w:t>Im Abschnitt „</w:t>
+      </w:r>
+      <w:proofErr w:type="spellStart"/>
+      <w:r>
+        <w:t>Use</w:t>
+      </w:r>
+      <w:proofErr w:type="spellEnd"/>
+      <w:r>
+        <w:t xml:space="preserve"> </w:t>
+      </w:r>
+      <w:proofErr w:type="spellStart"/>
+      <w:r>
+        <w:t>Cases</w:t>
+      </w:r>
+      <w:proofErr w:type="spellEnd"/>
+      <w:r>
+        <w:t xml:space="preserve">“ sind alle </w:t>
+      </w:r>
+      <w:proofErr w:type="spellStart"/>
+      <w:r>
+        <w:t>Use</w:t>
+      </w:r>
+      <w:proofErr w:type="spellEnd"/>
+      <w:r>
+        <w:t xml:space="preserve"> </w:t>
+      </w:r>
+      <w:proofErr w:type="spellStart"/>
+      <w:r>
+        <w:t>Cases</w:t>
+      </w:r>
+      <w:proofErr w:type="spellEnd"/>
+      <w:r>
+        <w:t xml:space="preserve"> im Brief-Format aufgelistet, die </w:t>
+      </w:r>
+      <w:proofErr w:type="spellStart"/>
+      <w:r>
+        <w:t>detailiertenfullydressedUse</w:t>
+      </w:r>
+      <w:proofErr w:type="spellEnd"/>
+      <w:r>
+        <w:t xml:space="preserve"> </w:t>
+      </w:r>
+      <w:proofErr w:type="spellStart"/>
+      <w:r>
+        <w:t>Cases</w:t>
+      </w:r>
+      <w:proofErr w:type="spellEnd"/>
+      <w:r>
+        <w:t xml:space="preserve"> </w:t>
+      </w:r>
+      <w:proofErr w:type="gramStart"/>
+      <w:r>
+        <w:t>sind</w:t>
+      </w:r>
+      <w:proofErr w:type="gramEnd"/>
+      <w:r>
+        <w:t xml:space="preserve"> der Übersichthalber in jeweils separaten Dokumenten untergebracht.</w:t>
       </w:r>
     </w:p>
     <w:p>
@@ -5631,7 +5768,31 @@
     </w:p>
     <w:p>
       <w:r>
-        <w:t>Bei den Mobilen Endgeräten beschränken wir uns auf Geräte mit dem Android Betriebssystem der Version2.2. Andere Systeme (wie iOS von Apple oder WebOS von HP/Palm) werden nicht unterstützt.</w:t>
+        <w:t xml:space="preserve">Bei den Mobilen Endgeräten beschränken wir uns auf Geräte mit dem </w:t>
+      </w:r>
+      <w:proofErr w:type="spellStart"/>
+      <w:r>
+        <w:t>Android</w:t>
+      </w:r>
+      <w:proofErr w:type="spellEnd"/>
+      <w:r>
+        <w:t xml:space="preserve"> Betriebssystem der Version2.2. Andere Systeme (wie </w:t>
+      </w:r>
+      <w:proofErr w:type="spellStart"/>
+      <w:r>
+        <w:t>iOS</w:t>
+      </w:r>
+      <w:proofErr w:type="spellEnd"/>
+      <w:r>
+        <w:t xml:space="preserve"> von Apple oder </w:t>
+      </w:r>
+      <w:proofErr w:type="spellStart"/>
+      <w:r>
+        <w:t>WebOS</w:t>
+      </w:r>
+      <w:proofErr w:type="spellEnd"/>
+      <w:r>
+        <w:t xml:space="preserve"> von HP/Palm) werden nicht unterstützt.</w:t>
       </w:r>
     </w:p>
     <w:p>
@@ -5668,7 +5829,23 @@
         </w:numPr>
       </w:pPr>
       <w:r>
-        <w:t>Für den Android Client wird die Version 2.2 von Android benötigt.</w:t>
+        <w:t xml:space="preserve">Für den </w:t>
+      </w:r>
+      <w:proofErr w:type="spellStart"/>
+      <w:r>
+        <w:t>Android</w:t>
+      </w:r>
+      <w:proofErr w:type="spellEnd"/>
+      <w:r>
+        <w:t xml:space="preserve"> Client wird die Version 2.2 von </w:t>
+      </w:r>
+      <w:proofErr w:type="spellStart"/>
+      <w:r>
+        <w:t>Android</w:t>
+      </w:r>
+      <w:proofErr w:type="spellEnd"/>
+      <w:r>
+        <w:t xml:space="preserve"> benötigt.</w:t>
       </w:r>
     </w:p>
     <w:p>
@@ -5698,8 +5875,13 @@
         <w:pStyle w:val="Heading2"/>
       </w:pPr>
       <w:bookmarkStart w:id="18" w:name="_Toc288836779"/>
-      <w:r>
-        <w:t>Use Case Überblick</w:t>
+      <w:proofErr w:type="spellStart"/>
+      <w:r>
+        <w:t>Use</w:t>
+      </w:r>
+      <w:proofErr w:type="spellEnd"/>
+      <w:r>
+        <w:t xml:space="preserve"> Case Überblick</w:t>
       </w:r>
       <w:bookmarkEnd w:id="18"/>
     </w:p>
@@ -5728,7 +5910,7 @@
                     <a:blip r:embed="rId9" cstate="print">
                       <a:extLst>
                         <a:ext uri="{28A0092B-C50C-407E-A947-70E740481C1C}">
-                          <a14:useLocalDpi xmlns:a14="http://schemas.microsoft.com/office/drawing/2010/main" xmlns:wps="http://schemas.microsoft.com/office/word/2010/wordprocessingShape" xmlns:wpi="http://schemas.microsoft.com/office/word/2010/wordprocessingInk" xmlns:wpg="http://schemas.microsoft.com/office/word/2010/wordprocessingGroup" xmlns:w14="http://schemas.microsoft.com/office/word/2010/wordml" xmlns:w="http://schemas.openxmlformats.org/wordprocessingml/2006/main" xmlns:w10="urn:schemas-microsoft-com:office:word" xmlns:wp14="http://schemas.microsoft.com/office/word/2010/wordprocessingDrawing" xmlns:v="urn:schemas-microsoft-com:vml" xmlns:o="urn:schemas-microsoft-com:office:office" xmlns:mc="http://schemas.openxmlformats.org/markup-compatibility/2006" xmlns:wpc="http://schemas.microsoft.com/office/word/2010/wordprocessingCanvas" xmlns="" val="0"/>
+                          <a14:useLocalDpi xmlns="" xmlns:wpc="http://schemas.microsoft.com/office/word/2010/wordprocessingCanvas" xmlns:mc="http://schemas.openxmlformats.org/markup-compatibility/2006" xmlns:o="urn:schemas-microsoft-com:office:office" xmlns:v="urn:schemas-microsoft-com:vml" xmlns:wp14="http://schemas.microsoft.com/office/word/2010/wordprocessingDrawing" xmlns:w10="urn:schemas-microsoft-com:office:word" xmlns:w="http://schemas.openxmlformats.org/wordprocessingml/2006/main" xmlns:w14="http://schemas.microsoft.com/office/word/2010/wordml" xmlns:wpg="http://schemas.microsoft.com/office/word/2010/wordprocessingGroup" xmlns:wpi="http://schemas.microsoft.com/office/word/2010/wordprocessingInk" xmlns:wps="http://schemas.microsoft.com/office/word/2010/wordprocessingShape" xmlns:a14="http://schemas.microsoft.com/office/drawing/2010/main" val="0"/>
                         </a:ext>
                       </a:extLst>
                     </a:blip>
@@ -5790,8 +5972,13 @@
           </w:tcPr>
           <w:p>
             <w:r>
-              <w:t>Primary Actor</w:t>
-            </w:r>
+              <w:t xml:space="preserve">Primary </w:t>
+            </w:r>
+            <w:proofErr w:type="spellStart"/>
+            <w:r>
+              <w:t>Actor</w:t>
+            </w:r>
+            <w:proofErr w:type="spellEnd"/>
           </w:p>
         </w:tc>
         <w:tc>
@@ -5879,8 +6066,13 @@
           </w:tcPr>
           <w:p>
             <w:r>
-              <w:t>Primary Actor</w:t>
-            </w:r>
+              <w:t xml:space="preserve">Primary </w:t>
+            </w:r>
+            <w:proofErr w:type="spellStart"/>
+            <w:r>
+              <w:t>Actor</w:t>
+            </w:r>
+            <w:proofErr w:type="spellEnd"/>
           </w:p>
         </w:tc>
         <w:tc>
@@ -5962,8 +6154,13 @@
           </w:tcPr>
           <w:p>
             <w:r>
-              <w:t>Primary Actor</w:t>
-            </w:r>
+              <w:t xml:space="preserve">Primary </w:t>
+            </w:r>
+            <w:proofErr w:type="spellStart"/>
+            <w:r>
+              <w:t>Actor</w:t>
+            </w:r>
+            <w:proofErr w:type="spellEnd"/>
           </w:p>
         </w:tc>
         <w:tc>
@@ -6045,8 +6242,13 @@
           </w:tcPr>
           <w:p>
             <w:r>
-              <w:t>Primary Actor</w:t>
-            </w:r>
+              <w:t xml:space="preserve">Primary </w:t>
+            </w:r>
+            <w:proofErr w:type="spellStart"/>
+            <w:r>
+              <w:t>Actor</w:t>
+            </w:r>
+            <w:proofErr w:type="spellEnd"/>
           </w:p>
         </w:tc>
         <w:tc>
@@ -6128,8 +6330,13 @@
           </w:tcPr>
           <w:p>
             <w:r>
-              <w:t>Primary Actor</w:t>
-            </w:r>
+              <w:t xml:space="preserve">Primary </w:t>
+            </w:r>
+            <w:proofErr w:type="spellStart"/>
+            <w:r>
+              <w:t>Actor</w:t>
+            </w:r>
+            <w:proofErr w:type="spellEnd"/>
           </w:p>
         </w:tc>
         <w:tc>
@@ -6223,8 +6430,13 @@
           </w:tcPr>
           <w:p>
             <w:r>
-              <w:t>Primary Actor</w:t>
-            </w:r>
+              <w:t xml:space="preserve">Primary </w:t>
+            </w:r>
+            <w:proofErr w:type="spellStart"/>
+            <w:r>
+              <w:t>Actor</w:t>
+            </w:r>
+            <w:proofErr w:type="spellEnd"/>
           </w:p>
         </w:tc>
         <w:tc>
@@ -6306,8 +6518,13 @@
           </w:tcPr>
           <w:p>
             <w:r>
-              <w:t>Primary Actor</w:t>
-            </w:r>
+              <w:t xml:space="preserve">Primary </w:t>
+            </w:r>
+            <w:proofErr w:type="spellStart"/>
+            <w:r>
+              <w:t>Actor</w:t>
+            </w:r>
+            <w:proofErr w:type="spellEnd"/>
           </w:p>
         </w:tc>
         <w:tc>
@@ -6389,8 +6606,13 @@
           </w:tcPr>
           <w:p>
             <w:r>
-              <w:t>Primary Actor</w:t>
-            </w:r>
+              <w:t xml:space="preserve">Primary </w:t>
+            </w:r>
+            <w:proofErr w:type="spellStart"/>
+            <w:r>
+              <w:t>Actor</w:t>
+            </w:r>
+            <w:proofErr w:type="spellEnd"/>
           </w:p>
         </w:tc>
         <w:tc>
@@ -6472,8 +6694,13 @@
           </w:tcPr>
           <w:p>
             <w:r>
-              <w:t>Primary Actor</w:t>
-            </w:r>
+              <w:t xml:space="preserve">Primary </w:t>
+            </w:r>
+            <w:proofErr w:type="spellStart"/>
+            <w:r>
+              <w:t>Actor</w:t>
+            </w:r>
+            <w:proofErr w:type="spellEnd"/>
           </w:p>
         </w:tc>
         <w:tc>
@@ -6555,8 +6782,13 @@
           </w:tcPr>
           <w:p>
             <w:r>
-              <w:t>Primary Actor</w:t>
-            </w:r>
+              <w:t xml:space="preserve">Primary </w:t>
+            </w:r>
+            <w:proofErr w:type="spellStart"/>
+            <w:r>
+              <w:t>Actor</w:t>
+            </w:r>
+            <w:proofErr w:type="spellEnd"/>
           </w:p>
         </w:tc>
         <w:tc>
@@ -6638,8 +6870,13 @@
           </w:tcPr>
           <w:p>
             <w:r>
-              <w:t>Primary Actor</w:t>
-            </w:r>
+              <w:t xml:space="preserve">Primary </w:t>
+            </w:r>
+            <w:proofErr w:type="spellStart"/>
+            <w:r>
+              <w:t>Actor</w:t>
+            </w:r>
+            <w:proofErr w:type="spellEnd"/>
           </w:p>
         </w:tc>
         <w:tc>
@@ -6687,14 +6924,80 @@
         <w:pStyle w:val="Heading2"/>
       </w:pPr>
       <w:bookmarkStart w:id="19" w:name="_Toc288836780"/>
-      <w:r>
-        <w:t>Use Cases</w:t>
+      <w:proofErr w:type="spellStart"/>
+      <w:r>
+        <w:t>Use</w:t>
+      </w:r>
+      <w:proofErr w:type="spellEnd"/>
+      <w:r>
+        <w:t xml:space="preserve"> </w:t>
+      </w:r>
+      <w:proofErr w:type="spellStart"/>
+      <w:r>
+        <w:t>Cases</w:t>
       </w:r>
       <w:bookmarkEnd w:id="19"/>
-    </w:p>
-    <w:p>
-      <w:r>
-        <w:t>In den folgenden Abschnitten werden die Use Cases in der casual Form beschrieben. Die Use Cases welche im fully dressed Format erstellt wurden befinden sich in separaten Dokumenten auf welche explizit verwiesen wird.</w:t>
+      <w:proofErr w:type="spellEnd"/>
+    </w:p>
+    <w:p>
+      <w:r>
+        <w:t xml:space="preserve">In den folgenden Abschnitten werden die </w:t>
+      </w:r>
+      <w:proofErr w:type="spellStart"/>
+      <w:r>
+        <w:t>Use</w:t>
+      </w:r>
+      <w:proofErr w:type="spellEnd"/>
+      <w:r>
+        <w:t xml:space="preserve"> </w:t>
+      </w:r>
+      <w:proofErr w:type="spellStart"/>
+      <w:r>
+        <w:t>Cases</w:t>
+      </w:r>
+      <w:proofErr w:type="spellEnd"/>
+      <w:r>
+        <w:t xml:space="preserve"> in der </w:t>
+      </w:r>
+      <w:proofErr w:type="spellStart"/>
+      <w:r>
+        <w:t>casual</w:t>
+      </w:r>
+      <w:proofErr w:type="spellEnd"/>
+      <w:r>
+        <w:t xml:space="preserve"> Form beschrieben. Die </w:t>
+      </w:r>
+      <w:proofErr w:type="spellStart"/>
+      <w:r>
+        <w:t>Use</w:t>
+      </w:r>
+      <w:proofErr w:type="spellEnd"/>
+      <w:r>
+        <w:t xml:space="preserve"> </w:t>
+      </w:r>
+      <w:proofErr w:type="spellStart"/>
+      <w:r>
+        <w:t>Cases</w:t>
+      </w:r>
+      <w:proofErr w:type="spellEnd"/>
+      <w:r>
+        <w:t xml:space="preserve"> welche im </w:t>
+      </w:r>
+      <w:proofErr w:type="spellStart"/>
+      <w:r>
+        <w:t>fully</w:t>
+      </w:r>
+      <w:proofErr w:type="spellEnd"/>
+      <w:r>
+        <w:t xml:space="preserve"> </w:t>
+      </w:r>
+      <w:proofErr w:type="spellStart"/>
+      <w:r>
+        <w:t>dressed</w:t>
+      </w:r>
+      <w:proofErr w:type="spellEnd"/>
+      <w:r>
+        <w:t xml:space="preserve"> Format erstellt wurden befinden sich in separaten Dokumenten auf welche explizit verwiesen wird.</w:t>
       </w:r>
     </w:p>
     <w:p>
@@ -6782,7 +7085,15 @@
     </w:p>
     <w:p>
       <w:r>
-        <w:t>Siehe Dokument: /doc/</w:t>
+        <w:t>Siehe Dokument: /</w:t>
+      </w:r>
+      <w:proofErr w:type="spellStart"/>
+      <w:r>
+        <w:t>doc</w:t>
+      </w:r>
+      <w:proofErr w:type="spellEnd"/>
+      <w:r>
+        <w:t>/</w:t>
       </w:r>
       <w:r>
         <w:t>03_Anforderderungsspezifikation</w:t>
@@ -6803,7 +7114,15 @@
     </w:p>
     <w:p>
       <w:r>
-        <w:t>Siehe Dokument: /doc/</w:t>
+        <w:t>Siehe Dokument: /</w:t>
+      </w:r>
+      <w:proofErr w:type="spellStart"/>
+      <w:r>
+        <w:t>doc</w:t>
+      </w:r>
+      <w:proofErr w:type="spellEnd"/>
+      <w:r>
+        <w:t>/</w:t>
       </w:r>
       <w:r>
         <w:t>03_Anforderderungsspezifikation</w:t>
@@ -6890,8 +7209,13 @@
           </w:tcPr>
           <w:p>
             <w:r>
-              <w:t>Primary Actor</w:t>
-            </w:r>
+              <w:t xml:space="preserve">Primary </w:t>
+            </w:r>
+            <w:proofErr w:type="spellStart"/>
+            <w:r>
+              <w:t>Actor</w:t>
+            </w:r>
+            <w:proofErr w:type="spellEnd"/>
           </w:p>
         </w:tc>
         <w:tc>
@@ -6982,8 +7306,13 @@
           </w:tcPr>
           <w:p>
             <w:r>
-              <w:t>Primary Actor</w:t>
-            </w:r>
+              <w:t xml:space="preserve">Primary </w:t>
+            </w:r>
+            <w:proofErr w:type="spellStart"/>
+            <w:r>
+              <w:t>Actor</w:t>
+            </w:r>
+            <w:proofErr w:type="spellEnd"/>
           </w:p>
         </w:tc>
         <w:tc>
@@ -7081,7 +7410,15 @@
         <w:t xml:space="preserve">Siehe Dokument: </w:t>
       </w:r>
       <w:r>
-        <w:t>/doc/</w:t>
+        <w:t>/</w:t>
+      </w:r>
+      <w:proofErr w:type="spellStart"/>
+      <w:r>
+        <w:t>doc</w:t>
+      </w:r>
+      <w:proofErr w:type="spellEnd"/>
+      <w:r>
+        <w:t>/</w:t>
       </w:r>
       <w:r>
         <w:t>03_Anforderderungsspezifikation</w:t>
@@ -7138,8 +7475,13 @@
           </w:tcPr>
           <w:p>
             <w:r>
-              <w:t>Primary Actor</w:t>
-            </w:r>
+              <w:t xml:space="preserve">Primary </w:t>
+            </w:r>
+            <w:proofErr w:type="spellStart"/>
+            <w:r>
+              <w:t>Actor</w:t>
+            </w:r>
+            <w:proofErr w:type="spellEnd"/>
           </w:p>
         </w:tc>
         <w:tc>
@@ -7246,8 +7588,13 @@
           <w:p>
             <w:r>
               <w:lastRenderedPageBreak/>
-              <w:t>Primary Actor</w:t>
-            </w:r>
+              <w:t xml:space="preserve">Primary </w:t>
+            </w:r>
+            <w:proofErr w:type="spellStart"/>
+            <w:r>
+              <w:t>Actor</w:t>
+            </w:r>
+            <w:proofErr w:type="spellEnd"/>
           </w:p>
         </w:tc>
         <w:tc>
@@ -7422,6 +7769,39 @@
       <w:pPr>
         <w:pStyle w:val="Heading2"/>
       </w:pPr>
+      <w:r>
+        <w:t>S</w:t>
+      </w:r>
+      <w:r>
+        <w:t>icherheit</w:t>
+      </w:r>
+    </w:p>
+    <w:p>
+      <w:r>
+        <w:rPr>
+          <w:highlight w:val="yellow"/>
+        </w:rPr>
+        <w:t xml:space="preserve">Passwort </w:t>
+      </w:r>
+      <w:proofErr w:type="spellStart"/>
+      <w:r>
+        <w:rPr>
+          <w:highlight w:val="yellow"/>
+        </w:rPr>
+        <w:t>verschüsselt</w:t>
+      </w:r>
+      <w:proofErr w:type="spellEnd"/>
+      <w:r>
+        <w:rPr>
+          <w:highlight w:val="yellow"/>
+        </w:rPr>
+        <w:t>!</w:t>
+      </w:r>
+    </w:p>
+    <w:p>
+      <w:pPr>
+        <w:pStyle w:val="Heading2"/>
+      </w:pPr>
       <w:bookmarkStart w:id="34" w:name="_Toc288836794"/>
       <w:r>
         <w:t>Zuverlässigkeit</w:t>
@@ -7469,7 +7849,15 @@
         <w:t>gestellt werden. Für den Fall, dass der Server trotzdem einmal nicht erreichbar sein könnte</w:t>
       </w:r>
       <w:r>
-        <w:t>, wird auf dem Android-Client ein lokales Caching eingesetzt, damit garantiert alle rapportierten Stunden aufgezeichnet werden.</w:t>
+        <w:t xml:space="preserve">, wird auf dem </w:t>
+      </w:r>
+      <w:proofErr w:type="spellStart"/>
+      <w:r>
+        <w:t>Android</w:t>
+      </w:r>
+      <w:proofErr w:type="spellEnd"/>
+      <w:r>
+        <w:t>-Client ein lokales Caching eingesetzt, damit garantiert alle rapportierten Stunden aufgezeichnet werden.</w:t>
       </w:r>
     </w:p>
     <w:p>
@@ -7546,13 +7934,16 @@
         <w:pStyle w:val="Heading3"/>
       </w:pPr>
       <w:bookmarkStart w:id="40" w:name="_Toc288836800"/>
+      <w:proofErr w:type="spellStart"/>
       <w:r>
         <w:t>Bedienbarkeit</w:t>
       </w:r>
       <w:bookmarkEnd w:id="40"/>
-    </w:p>
-    <w:p>
-      <w:r>
+      <w:proofErr w:type="spellEnd"/>
+    </w:p>
+    <w:p>
+      <w:r>
+        <w:lastRenderedPageBreak/>
         <w:t>Wie in der Vision beschrieben</w:t>
       </w:r>
       <w:r>
@@ -7567,8 +7958,13 @@
       <w:r>
         <w:t>. Die Aussendienstmitarbeiter (</w:t>
       </w:r>
-      <w:r>
-        <w:t>Annahme:grobmotorischer Handwerker</w:t>
+      <w:proofErr w:type="spellStart"/>
+      <w:r>
+        <w:t>Annahme:grobmotorischer</w:t>
+      </w:r>
+      <w:proofErr w:type="spellEnd"/>
+      <w:r>
+        <w:t xml:space="preserve"> Handwerker</w:t>
       </w:r>
       <w:r>
         <w:t xml:space="preserve"> mit bes</w:t>
@@ -7588,8 +7984,23 @@
     </w:p>
     <w:p>
       <w:r>
-        <w:lastRenderedPageBreak/>
-        <w:t xml:space="preserve">Der Android-Client wird wie eine Stoppuhr bedienbar sein. Beim Aufnehmen der Arbeit drückt der Mitarbeiter </w:t>
+        <w:t xml:space="preserve">Der </w:t>
+      </w:r>
+      <w:proofErr w:type="spellStart"/>
+      <w:r>
+        <w:t>Android</w:t>
+      </w:r>
+      <w:proofErr w:type="spellEnd"/>
+      <w:r>
+        <w:t xml:space="preserve">-Client wird wie eine Stoppuhr </w:t>
+      </w:r>
+      <w:proofErr w:type="spellStart"/>
+      <w:r>
+        <w:t>bedienbar</w:t>
+      </w:r>
+      <w:proofErr w:type="spellEnd"/>
+      <w:r>
+        <w:t xml:space="preserve"> sein. Beim Aufnehmen der Arbeit drückt der Mitarbeiter </w:t>
       </w:r>
       <w:r>
         <w:t xml:space="preserve">den Start-Knopf, beim Beenden von eben dieser betätigt er </w:t>
@@ -7606,13 +8017,29 @@
     </w:p>
     <w:p>
       <w:r>
-        <w:t>Der Server- und Reportingteil wird üb</w:t>
+        <w:t xml:space="preserve">Der Server- und </w:t>
+      </w:r>
+      <w:proofErr w:type="spellStart"/>
+      <w:r>
+        <w:t>Reportingteil</w:t>
+      </w:r>
+      <w:proofErr w:type="spellEnd"/>
+      <w:r>
+        <w:t xml:space="preserve"> wird üb</w:t>
       </w:r>
       <w:r>
         <w:t>ersichtlich gestaltet und hält</w:t>
       </w:r>
       <w:r>
-        <w:t xml:space="preserve"> sich an die gängigen Webkonventionen der Bedienbarkeit.</w:t>
+        <w:t xml:space="preserve"> sich an die gängigen Webkonventionen der </w:t>
+      </w:r>
+      <w:proofErr w:type="spellStart"/>
+      <w:r>
+        <w:t>Bedienbarkeit</w:t>
+      </w:r>
+      <w:proofErr w:type="spellEnd"/>
+      <w:r>
+        <w:t>.</w:t>
       </w:r>
     </w:p>
     <w:p>
@@ -7724,7 +8151,15 @@
         <w:t xml:space="preserve">gesorgt, </w:t>
       </w:r>
       <w:r>
-        <w:t>dass der Code übersichtlich, wartbar und gut dokumentiert ist.</w:t>
+        <w:t xml:space="preserve">dass der Code übersichtlich, </w:t>
+      </w:r>
+      <w:proofErr w:type="spellStart"/>
+      <w:r>
+        <w:t>wartbar</w:t>
+      </w:r>
+      <w:proofErr w:type="spellEnd"/>
+      <w:r>
+        <w:t xml:space="preserve"> und gut dokumentiert ist.</w:t>
       </w:r>
     </w:p>
     <w:p>
@@ -7752,7 +8187,15 @@
     </w:p>
     <w:p>
       <w:r>
-        <w:t>Es sind keine Personalization-Features geplant.</w:t>
+        <w:t xml:space="preserve">Es sind keine </w:t>
+      </w:r>
+      <w:proofErr w:type="spellStart"/>
+      <w:r>
+        <w:t>Personalization</w:t>
+      </w:r>
+      <w:proofErr w:type="spellEnd"/>
+      <w:r>
+        <w:t>-Features geplant.</w:t>
       </w:r>
     </w:p>
     <w:p>
@@ -7767,12 +8210,36 @@
     </w:p>
     <w:p>
       <w:r>
-        <w:t>Der Server muss beim Deployment durch ein Projektmitglied aufgesetzt werden. Es werden Kundenspezifische Einstellungen getroffen und die Initialen Benuzter aufgesetzt.</w:t>
-      </w:r>
-    </w:p>
-    <w:p>
-      <w:r>
-        <w:t>Der Android Client kann bequem per APK-File durch den Endbenutzer selbst installiert werden.</w:t>
+        <w:t xml:space="preserve">Der Server muss beim </w:t>
+      </w:r>
+      <w:proofErr w:type="spellStart"/>
+      <w:r>
+        <w:t>Deployment</w:t>
+      </w:r>
+      <w:proofErr w:type="spellEnd"/>
+      <w:r>
+        <w:t xml:space="preserve"> durch ein Projektmitglied aufgesetzt werden. Es werden Kundenspezifische Einstellungen getroffen und die Initialen </w:t>
+      </w:r>
+      <w:proofErr w:type="spellStart"/>
+      <w:r>
+        <w:t>Benuzter</w:t>
+      </w:r>
+      <w:proofErr w:type="spellEnd"/>
+      <w:r>
+        <w:t xml:space="preserve"> aufgesetzt.</w:t>
+      </w:r>
+    </w:p>
+    <w:p>
+      <w:r>
+        <w:t xml:space="preserve">Der </w:t>
+      </w:r>
+      <w:proofErr w:type="spellStart"/>
+      <w:r>
+        <w:t>Android</w:t>
+      </w:r>
+      <w:proofErr w:type="spellEnd"/>
+      <w:r>
+        <w:t xml:space="preserve"> Client kann bequem per APK-File durch den Endbenutzer selbst installiert werden.</w:t>
       </w:r>
     </w:p>
     <w:p>
@@ -7789,12 +8256,52 @@
     </w:p>
     <w:p>
       <w:r>
-        <w:t>Der Serverteil wird auf jedem Server mit einer korrekten Rails-Setup (inkl. Version) lauffähig sein und ist insofern Plattform unabhängig.</w:t>
-      </w:r>
-    </w:p>
-    <w:p>
-      <w:r>
-        <w:t>Für den Client beschränken wir uns auf die Androidversion 2.2. Derzeit sind keine Versionen für iOS (iPhone) oder WebOS (Palm) geplant.</w:t>
+        <w:t xml:space="preserve">Der Serverteil wird auf jedem Server mit einer korrekten </w:t>
+      </w:r>
+      <w:proofErr w:type="spellStart"/>
+      <w:r>
+        <w:t>Rails</w:t>
+      </w:r>
+      <w:proofErr w:type="spellEnd"/>
+      <w:r>
+        <w:t>-Setup (inkl. Version) lauffähig sein und ist insofern Plattform unabhängig.</w:t>
+      </w:r>
+    </w:p>
+    <w:p>
+      <w:r>
+        <w:t xml:space="preserve">Für den Client beschränken wir uns auf die </w:t>
+      </w:r>
+      <w:proofErr w:type="spellStart"/>
+      <w:r>
+        <w:t>Androidversion</w:t>
+      </w:r>
+      <w:proofErr w:type="spellEnd"/>
+      <w:r>
+        <w:t xml:space="preserve"> 2.2. Derzeit sind keine Versionen für </w:t>
+      </w:r>
+      <w:proofErr w:type="spellStart"/>
+      <w:r>
+        <w:t>iOS</w:t>
+      </w:r>
+      <w:proofErr w:type="spellEnd"/>
+      <w:r>
+        <w:t xml:space="preserve"> (</w:t>
+      </w:r>
+      <w:proofErr w:type="spellStart"/>
+      <w:r>
+        <w:t>iPhone</w:t>
+      </w:r>
+      <w:proofErr w:type="spellEnd"/>
+      <w:r>
+        <w:t xml:space="preserve">) oder </w:t>
+      </w:r>
+      <w:proofErr w:type="spellStart"/>
+      <w:r>
+        <w:t>WebOS</w:t>
+      </w:r>
+      <w:proofErr w:type="spellEnd"/>
+      <w:r>
+        <w:t xml:space="preserve"> (Palm) geplant.</w:t>
       </w:r>
     </w:p>
     <w:p>
@@ -7804,6 +8311,7 @@
       <w:bookmarkStart w:id="50" w:name="_Toc288564166"/>
       <w:bookmarkStart w:id="51" w:name="_Toc288836809"/>
       <w:r>
+        <w:lastRenderedPageBreak/>
         <w:t>Internationalisierung</w:t>
       </w:r>
       <w:bookmarkEnd w:id="50"/>
@@ -7820,7 +8328,6 @@
       </w:pPr>
       <w:bookmarkStart w:id="52" w:name="_Toc288836810"/>
       <w:r>
-        <w:lastRenderedPageBreak/>
         <w:t>Schnittstellen</w:t>
       </w:r>
       <w:bookmarkEnd w:id="52"/>
@@ -7884,7 +8391,15 @@
     </w:p>
     <w:p>
       <w:r>
-        <w:t>Der Server stellt eine Netwerkschnittstelle über eine RESTFUL API zur Verfügung.</w:t>
+        <w:t xml:space="preserve">Der Server stellt eine </w:t>
+      </w:r>
+      <w:proofErr w:type="spellStart"/>
+      <w:r>
+        <w:t>Netwerkschnittstelle</w:t>
+      </w:r>
+      <w:proofErr w:type="spellEnd"/>
+      <w:r>
+        <w:t xml:space="preserve"> über eine RESTFUL API zur Verfügung.</w:t>
       </w:r>
     </w:p>
     <w:p>
@@ -7899,7 +8414,15 @@
     </w:p>
     <w:p>
       <w:r>
-        <w:t>Um die GPS Koordinaten auswerten zu können, verfügt MRT über eine Schnittstelle zur Google Maps API in der Version 3.</w:t>
+        <w:t xml:space="preserve">Um die GPS Koordinaten auswerten zu können, verfügt MRT über eine Schnittstelle zur Google </w:t>
+      </w:r>
+      <w:proofErr w:type="spellStart"/>
+      <w:r>
+        <w:t>Maps</w:t>
+      </w:r>
+      <w:proofErr w:type="spellEnd"/>
+      <w:r>
+        <w:t xml:space="preserve"> API in der Version 3.</w:t>
       </w:r>
     </w:p>
     <w:p>
@@ -7968,11 +8491,19 @@
           <w:highlight w:val="yellow"/>
         </w:rPr>
       </w:pPr>
+      <w:proofErr w:type="spellStart"/>
       <w:r>
         <w:rPr>
           <w:highlight w:val="yellow"/>
         </w:rPr>
-        <w:t>Android API Version 10?!?</w:t>
+        <w:t>Android</w:t>
+      </w:r>
+      <w:proofErr w:type="spellEnd"/>
+      <w:r>
+        <w:rPr>
+          <w:highlight w:val="yellow"/>
+        </w:rPr>
+        <w:t xml:space="preserve"> API Version 10?!?</w:t>
       </w:r>
     </w:p>
     <w:p>
@@ -8140,7 +8671,7 @@
         <w:noProof/>
         <w:lang w:val="de-DE"/>
       </w:rPr>
-      <w:t>9</w:t>
+      <w:t>7</w:t>
     </w:r>
     <w:r>
       <w:rPr>
@@ -8241,7 +8772,7 @@
                   <a:blip r:embed="rId1" cstate="print">
                     <a:extLst>
                       <a:ext uri="{28A0092B-C50C-407E-A947-70E740481C1C}">
-                        <a14:useLocalDpi xmlns:a14="http://schemas.microsoft.com/office/drawing/2010/main" xmlns:wps="http://schemas.microsoft.com/office/word/2010/wordprocessingShape" xmlns:wpi="http://schemas.microsoft.com/office/word/2010/wordprocessingInk" xmlns:wpg="http://schemas.microsoft.com/office/word/2010/wordprocessingGroup" xmlns:w14="http://schemas.microsoft.com/office/word/2010/wordml" xmlns:w="http://schemas.openxmlformats.org/wordprocessingml/2006/main" xmlns:w10="urn:schemas-microsoft-com:office:word" xmlns:wp14="http://schemas.microsoft.com/office/word/2010/wordprocessingDrawing" xmlns:v="urn:schemas-microsoft-com:vml" xmlns:o="urn:schemas-microsoft-com:office:office" xmlns:mc="http://schemas.openxmlformats.org/markup-compatibility/2006" xmlns:wpc="http://schemas.microsoft.com/office/word/2010/wordprocessingCanvas" xmlns="" val="0"/>
+                        <a14:useLocalDpi xmlns="" xmlns:wpc="http://schemas.microsoft.com/office/word/2010/wordprocessingCanvas" xmlns:mc="http://schemas.openxmlformats.org/markup-compatibility/2006" xmlns:o="urn:schemas-microsoft-com:office:office" xmlns:v="urn:schemas-microsoft-com:vml" xmlns:wp14="http://schemas.microsoft.com/office/word/2010/wordprocessingDrawing" xmlns:w10="urn:schemas-microsoft-com:office:word" xmlns:w="http://schemas.openxmlformats.org/wordprocessingml/2006/main" xmlns:w14="http://schemas.microsoft.com/office/word/2010/wordml" xmlns:wpg="http://schemas.microsoft.com/office/word/2010/wordprocessingGroup" xmlns:wpi="http://schemas.microsoft.com/office/word/2010/wordprocessingInk" xmlns:wps="http://schemas.microsoft.com/office/word/2010/wordprocessingShape" xmlns:a14="http://schemas.microsoft.com/office/drawing/2010/main" val="0"/>
                       </a:ext>
                     </a:extLst>
                   </a:blip>
@@ -9424,7 +9955,6 @@
   <w:style w:type="character" w:default="1" w:styleId="DefaultParagraphFont">
     <w:name w:val="Default Paragraph Font"/>
     <w:uiPriority w:val="1"/>
-    <w:semiHidden/>
     <w:unhideWhenUsed/>
   </w:style>
   <w:style w:type="table" w:default="1" w:styleId="TableNormal">
@@ -11150,7 +11680,7 @@
 </file>
 
 <file path=customXml/itemProps1.xml><?xml version="1.0" encoding="utf-8"?>
-<ds:datastoreItem xmlns:ds="http://schemas.openxmlformats.org/officeDocument/2006/customXml" ds:itemID="{C357A90F-90A3-4356-8095-A6A615339157}">
+<ds:datastoreItem xmlns:ds="http://schemas.openxmlformats.org/officeDocument/2006/customXml" ds:itemID="{41E4A62B-E3DE-4760-8AB2-D869E9192AD7}">
   <ds:schemaRefs>
     <ds:schemaRef ds:uri="http://schemas.openxmlformats.org/officeDocument/2006/bibliography"/>
   </ds:schemaRefs>

--- a/doc/03_Anforderderungsspezifikation/Anforderungsspezifikation.docx
+++ b/doc/03_Anforderderungsspezifikation/Anforderungsspezifikation.docx
@@ -58,35 +58,7 @@
                   <w:rPr>
                     <w:color w:val="4F81BD" w:themeColor="accent1"/>
                   </w:rPr>
-                  <w:t xml:space="preserve">Elmer Lukas, Heidt Christina, Steiner Diego, </w:t>
-                </w:r>
-                <w:proofErr w:type="spellStart"/>
-                <w:r>
-                  <w:rPr>
-                    <w:color w:val="4F81BD" w:themeColor="accent1"/>
-                  </w:rPr>
-                  <w:t>Treichler</w:t>
-                </w:r>
-                <w:proofErr w:type="spellEnd"/>
-                <w:r>
-                  <w:rPr>
-                    <w:color w:val="4F81BD" w:themeColor="accent1"/>
-                  </w:rPr>
-                  <w:t xml:space="preserve"> Delia, </w:t>
-                </w:r>
-                <w:proofErr w:type="spellStart"/>
-                <w:r>
-                  <w:rPr>
-                    <w:color w:val="4F81BD" w:themeColor="accent1"/>
-                  </w:rPr>
-                  <w:t>Waltenspül</w:t>
-                </w:r>
-                <w:proofErr w:type="spellEnd"/>
-                <w:r>
-                  <w:rPr>
-                    <w:color w:val="4F81BD" w:themeColor="accent1"/>
-                  </w:rPr>
-                  <w:t xml:space="preserve"> Remo</w:t>
+                  <w:t>Elmer Lukas, Heidt Christina, Steiner Diego, Treichler Delia, Waltenspül Remo</w:t>
                 </w:r>
               </w:p>
               <w:p>
@@ -119,7 +91,7 @@
                     <w:noProof/>
                     <w:color w:val="4F81BD" w:themeColor="accent1"/>
                   </w:rPr>
-                  <w:t>25. März 2011</w:t>
+                  <w:t>27. März 2011</w:t>
                 </w:r>
                 <w:r>
                   <w:rPr>
@@ -326,7 +298,7 @@
                         <a:blip r:embed="rId8" cstate="print">
                           <a:extLst>
                             <a:ext uri="{28A0092B-C50C-407E-A947-70E740481C1C}">
-                              <a14:useLocalDpi xmlns="" xmlns:wpc="http://schemas.microsoft.com/office/word/2010/wordprocessingCanvas" xmlns:mc="http://schemas.openxmlformats.org/markup-compatibility/2006" xmlns:o="urn:schemas-microsoft-com:office:office" xmlns:v="urn:schemas-microsoft-com:vml" xmlns:wp14="http://schemas.microsoft.com/office/word/2010/wordprocessingDrawing" xmlns:w10="urn:schemas-microsoft-com:office:word" xmlns:w="http://schemas.openxmlformats.org/wordprocessingml/2006/main" xmlns:w14="http://schemas.microsoft.com/office/word/2010/wordml" xmlns:wpg="http://schemas.microsoft.com/office/word/2010/wordprocessingGroup" xmlns:wpi="http://schemas.microsoft.com/office/word/2010/wordprocessingInk" xmlns:wps="http://schemas.microsoft.com/office/word/2010/wordprocessingShape" xmlns:a14="http://schemas.microsoft.com/office/drawing/2010/main" val="0"/>
+                              <a14:useLocalDpi xmlns:a14="http://schemas.microsoft.com/office/drawing/2010/main" xmlns:wps="http://schemas.microsoft.com/office/word/2010/wordprocessingShape" xmlns:wpi="http://schemas.microsoft.com/office/word/2010/wordprocessingInk" xmlns:wpg="http://schemas.microsoft.com/office/word/2010/wordprocessingGroup" xmlns:w14="http://schemas.microsoft.com/office/word/2010/wordml" xmlns:w="http://schemas.openxmlformats.org/wordprocessingml/2006/main" xmlns:w10="urn:schemas-microsoft-com:office:word" xmlns:wp14="http://schemas.microsoft.com/office/word/2010/wordprocessingDrawing" xmlns:v="urn:schemas-microsoft-com:vml" xmlns:o="urn:schemas-microsoft-com:office:office" xmlns:mc="http://schemas.openxmlformats.org/markup-compatibility/2006" xmlns:wpc="http://schemas.microsoft.com/office/word/2010/wordprocessingCanvas" xmlns="" val="0"/>
                             </a:ext>
                           </a:extLst>
                         </a:blip>
@@ -572,21 +544,8 @@
             <w:pPr>
               <w:cnfStyle w:val="000000010000"/>
             </w:pPr>
-            <w:proofErr w:type="spellStart"/>
-            <w:r>
-              <w:t>Use</w:t>
-            </w:r>
-            <w:proofErr w:type="spellEnd"/>
-            <w:r>
-              <w:t xml:space="preserve"> </w:t>
-            </w:r>
-            <w:proofErr w:type="spellStart"/>
-            <w:r>
-              <w:t>Cases</w:t>
-            </w:r>
-            <w:proofErr w:type="spellEnd"/>
-            <w:r>
-              <w:t xml:space="preserve"> &amp; Übersicht eintragen</w:t>
+            <w:r>
+              <w:t>Use Cases &amp; Übersicht eintragen</w:t>
             </w:r>
           </w:p>
         </w:tc>
@@ -614,7 +573,15 @@
             <w:tcW w:w="1138" w:type="dxa"/>
           </w:tcPr>
           <w:p>
-            <w:r>
+            <w:pPr>
+              <w:rPr>
+                <w:b w:val="0"/>
+              </w:rPr>
+            </w:pPr>
+            <w:r>
+              <w:rPr>
+                <w:b w:val="0"/>
+              </w:rPr>
               <w:t>25.03.2011</w:t>
             </w:r>
           </w:p>
@@ -681,8 +648,8 @@
         </w:rPr>
       </w:sdtEndPr>
       <w:sdtContent>
-        <w:bookmarkStart w:id="2" w:name="_Toc286932158" w:displacedByCustomXml="prev"/>
-        <w:bookmarkStart w:id="3" w:name="_Toc288836764" w:displacedByCustomXml="prev"/>
+        <w:bookmarkStart w:id="2" w:name="_Toc288836764" w:displacedByCustomXml="prev"/>
+        <w:bookmarkStart w:id="3" w:name="_Toc286932158" w:displacedByCustomXml="prev"/>
         <w:p>
           <w:pPr>
             <w:pStyle w:val="Heading2"/>
@@ -5448,24 +5415,59 @@
     </w:p>
     <w:p>
       <w:r>
+        <w:t>/doc/</w:t>
+      </w:r>
+      <w:r>
+        <w:t>03_Anforderderungsspezifikation</w:t>
+      </w:r>
+      <w:r>
         <w:t>/</w:t>
       </w:r>
-      <w:proofErr w:type="spellStart"/>
-      <w:r>
-        <w:t>doc</w:t>
-      </w:r>
-      <w:proofErr w:type="spellEnd"/>
+      <w:r>
+        <w:t>Vision.docx</w:t>
+      </w:r>
+    </w:p>
+    <w:p>
+      <w:r>
+        <w:t>/doc/</w:t>
+      </w:r>
+      <w:r>
+        <w:t>03_Anforderderungsspezifikation</w:t>
+      </w:r>
       <w:r>
         <w:t>/</w:t>
       </w:r>
       <w:r>
+        <w:t>UC1_</w:t>
+      </w:r>
+      <w:r>
+        <w:t>Stundeneintrag</w:t>
+      </w:r>
+      <w:r>
+        <w:t>_</w:t>
+      </w:r>
+      <w:r>
+        <w:t>e</w:t>
+      </w:r>
+      <w:r>
+        <w:t>rfassen.docx</w:t>
+      </w:r>
+    </w:p>
+    <w:p>
+      <w:r>
+        <w:t>/doc/</w:t>
+      </w:r>
+      <w:r>
         <w:t>03_Anforderderungsspezifikation</w:t>
       </w:r>
       <w:r>
-        <w:t>/</w:t>
-      </w:r>
-      <w:r>
-        <w:t>Vision.docx</w:t>
+        <w:t>/UC2_Arbeitseintrag_</w:t>
+      </w:r>
+      <w:r>
+        <w:t>verwalten</w:t>
+      </w:r>
+      <w:r>
+        <w:t>.docx</w:t>
       </w:r>
     </w:p>
     <w:p>
@@ -5476,22 +5478,7 @@
         <w:t>03_Anforderderungsspezifikation</w:t>
       </w:r>
       <w:r>
-        <w:t>/</w:t>
-      </w:r>
-      <w:r>
-        <w:t>UC1_</w:t>
-      </w:r>
-      <w:r>
-        <w:t>Stundeneintrag</w:t>
-      </w:r>
-      <w:r>
-        <w:t>_</w:t>
-      </w:r>
-      <w:r>
-        <w:t>e</w:t>
-      </w:r>
-      <w:r>
-        <w:t>rfassen.docx</w:t>
+        <w:t>/UC3_Rapport_generieren.docx</w:t>
       </w:r>
     </w:p>
     <w:p>
@@ -5502,10 +5489,7 @@
         <w:t>03_Anforderderungsspezifikation</w:t>
       </w:r>
       <w:r>
-        <w:t>/UC2_Arbeitseintrag_</w:t>
-      </w:r>
-      <w:r>
-        <w:t>verwalten</w:t>
+        <w:t>/UC4_CRUD_Benutzer</w:t>
       </w:r>
       <w:r>
         <w:t>.docx</w:t>
@@ -5513,61 +5497,12 @@
     </w:p>
     <w:p>
       <w:r>
-        <w:t>/</w:t>
-      </w:r>
-      <w:proofErr w:type="spellStart"/>
-      <w:r>
-        <w:t>doc</w:t>
-      </w:r>
-      <w:proofErr w:type="spellEnd"/>
-      <w:r>
-        <w:t>/</w:t>
+        <w:t>/doc/</w:t>
       </w:r>
       <w:r>
         <w:t>03_Anforderderungsspezifikation</w:t>
       </w:r>
       <w:r>
-        <w:t>/UC3_Rapport_generieren.docx</w:t>
-      </w:r>
-    </w:p>
-    <w:p>
-      <w:r>
-        <w:t>/</w:t>
-      </w:r>
-      <w:proofErr w:type="spellStart"/>
-      <w:r>
-        <w:t>doc</w:t>
-      </w:r>
-      <w:proofErr w:type="spellEnd"/>
-      <w:r>
-        <w:t>/</w:t>
-      </w:r>
-      <w:r>
-        <w:t>03_Anforderderungsspezifikation</w:t>
-      </w:r>
-      <w:r>
-        <w:t>/UC4_CRUD_Benutzer</w:t>
-      </w:r>
-      <w:r>
-        <w:t>.docx</w:t>
-      </w:r>
-    </w:p>
-    <w:p>
-      <w:r>
-        <w:t>/</w:t>
-      </w:r>
-      <w:proofErr w:type="spellStart"/>
-      <w:r>
-        <w:t>doc</w:t>
-      </w:r>
-      <w:proofErr w:type="spellEnd"/>
-      <w:r>
-        <w:t>/</w:t>
-      </w:r>
-      <w:r>
-        <w:t>03_Anforderderungsspezifikation</w:t>
-      </w:r>
-      <w:r>
         <w:t>/UC9_CRUD_Auftrag.docx</w:t>
       </w:r>
     </w:p>
@@ -5588,76 +5523,12 @@
     </w:p>
     <w:p>
       <w:r>
-        <w:t xml:space="preserve">Im Abschnitt „Spezifische Anforderungen“ nichtfunktionale Anforderungen wie Zuverlässigkeit und Effizienz sowie Performance und </w:t>
-      </w:r>
-      <w:proofErr w:type="spellStart"/>
-      <w:r>
-        <w:t>Bedienbarkeit</w:t>
-      </w:r>
-      <w:proofErr w:type="spellEnd"/>
-      <w:r>
-        <w:t xml:space="preserve"> festgehalten.</w:t>
-      </w:r>
-    </w:p>
-    <w:p>
-      <w:r>
-        <w:t>Im Abschnitt „</w:t>
-      </w:r>
-      <w:proofErr w:type="spellStart"/>
-      <w:r>
-        <w:t>Use</w:t>
-      </w:r>
-      <w:proofErr w:type="spellEnd"/>
-      <w:r>
-        <w:t xml:space="preserve"> </w:t>
-      </w:r>
-      <w:proofErr w:type="spellStart"/>
-      <w:r>
-        <w:t>Cases</w:t>
-      </w:r>
-      <w:proofErr w:type="spellEnd"/>
-      <w:r>
-        <w:t xml:space="preserve">“ sind alle </w:t>
-      </w:r>
-      <w:proofErr w:type="spellStart"/>
-      <w:r>
-        <w:t>Use</w:t>
-      </w:r>
-      <w:proofErr w:type="spellEnd"/>
-      <w:r>
-        <w:t xml:space="preserve"> </w:t>
-      </w:r>
-      <w:proofErr w:type="spellStart"/>
-      <w:r>
-        <w:t>Cases</w:t>
-      </w:r>
-      <w:proofErr w:type="spellEnd"/>
-      <w:r>
-        <w:t xml:space="preserve"> im Brief-Format aufgelistet, die </w:t>
-      </w:r>
-      <w:proofErr w:type="spellStart"/>
-      <w:r>
-        <w:t>detailiertenfullydressedUse</w:t>
-      </w:r>
-      <w:proofErr w:type="spellEnd"/>
-      <w:r>
-        <w:t xml:space="preserve"> </w:t>
-      </w:r>
-      <w:proofErr w:type="spellStart"/>
-      <w:r>
-        <w:t>Cases</w:t>
-      </w:r>
-      <w:proofErr w:type="spellEnd"/>
-      <w:r>
-        <w:t xml:space="preserve"> </w:t>
-      </w:r>
-      <w:proofErr w:type="gramStart"/>
-      <w:r>
-        <w:t>sind</w:t>
-      </w:r>
-      <w:proofErr w:type="gramEnd"/>
-      <w:r>
-        <w:t xml:space="preserve"> der Übersichthalber in jeweils separaten Dokumenten untergebracht.</w:t>
+        <w:t>Im Abschnitt „Spezifische Anforderungen“ nichtfunktionale Anforderungen wie Zuverlässigkeit und Effizienz sowie Performance und Bedienbarkeit festgehalten.</w:t>
+      </w:r>
+    </w:p>
+    <w:p>
+      <w:r>
+        <w:t>Im Abschnitt „Use Cases“ sind alle Use Cases im Brief-Format aufgelistet, die detailiertenfullydressedUse Cases sind der Übersichthalber in jeweils separaten Dokumenten untergebracht.</w:t>
       </w:r>
     </w:p>
     <w:p>
@@ -5768,31 +5639,7 @@
     </w:p>
     <w:p>
       <w:r>
-        <w:t xml:space="preserve">Bei den Mobilen Endgeräten beschränken wir uns auf Geräte mit dem </w:t>
-      </w:r>
-      <w:proofErr w:type="spellStart"/>
-      <w:r>
-        <w:t>Android</w:t>
-      </w:r>
-      <w:proofErr w:type="spellEnd"/>
-      <w:r>
-        <w:t xml:space="preserve"> Betriebssystem der Version2.2. Andere Systeme (wie </w:t>
-      </w:r>
-      <w:proofErr w:type="spellStart"/>
-      <w:r>
-        <w:t>iOS</w:t>
-      </w:r>
-      <w:proofErr w:type="spellEnd"/>
-      <w:r>
-        <w:t xml:space="preserve"> von Apple oder </w:t>
-      </w:r>
-      <w:proofErr w:type="spellStart"/>
-      <w:r>
-        <w:t>WebOS</w:t>
-      </w:r>
-      <w:proofErr w:type="spellEnd"/>
-      <w:r>
-        <w:t xml:space="preserve"> von HP/Palm) werden nicht unterstützt.</w:t>
+        <w:t>Bei den Mobilen Endgeräten beschränken wir uns auf Geräte mit dem Android Betriebssystem der Version2.2. Andere Systeme (wie iOS von Apple oder WebOS von HP/Palm) werden nicht unterstützt.</w:t>
       </w:r>
     </w:p>
     <w:p>
@@ -5829,23 +5676,7 @@
         </w:numPr>
       </w:pPr>
       <w:r>
-        <w:t xml:space="preserve">Für den </w:t>
-      </w:r>
-      <w:proofErr w:type="spellStart"/>
-      <w:r>
-        <w:t>Android</w:t>
-      </w:r>
-      <w:proofErr w:type="spellEnd"/>
-      <w:r>
-        <w:t xml:space="preserve"> Client wird die Version 2.2 von </w:t>
-      </w:r>
-      <w:proofErr w:type="spellStart"/>
-      <w:r>
-        <w:t>Android</w:t>
-      </w:r>
-      <w:proofErr w:type="spellEnd"/>
-      <w:r>
-        <w:t xml:space="preserve"> benötigt.</w:t>
+        <w:t>Für den Android Client wird die Version 2.2 von Android benötigt.</w:t>
       </w:r>
     </w:p>
     <w:p>
@@ -5875,13 +5706,8 @@
         <w:pStyle w:val="Heading2"/>
       </w:pPr>
       <w:bookmarkStart w:id="18" w:name="_Toc288836779"/>
-      <w:proofErr w:type="spellStart"/>
-      <w:r>
-        <w:t>Use</w:t>
-      </w:r>
-      <w:proofErr w:type="spellEnd"/>
-      <w:r>
-        <w:t xml:space="preserve"> Case Überblick</w:t>
+      <w:r>
+        <w:t>Use Case Überblick</w:t>
       </w:r>
       <w:bookmarkEnd w:id="18"/>
     </w:p>
@@ -5910,7 +5736,7 @@
                     <a:blip r:embed="rId9" cstate="print">
                       <a:extLst>
                         <a:ext uri="{28A0092B-C50C-407E-A947-70E740481C1C}">
-                          <a14:useLocalDpi xmlns="" xmlns:wpc="http://schemas.microsoft.com/office/word/2010/wordprocessingCanvas" xmlns:mc="http://schemas.openxmlformats.org/markup-compatibility/2006" xmlns:o="urn:schemas-microsoft-com:office:office" xmlns:v="urn:schemas-microsoft-com:vml" xmlns:wp14="http://schemas.microsoft.com/office/word/2010/wordprocessingDrawing" xmlns:w10="urn:schemas-microsoft-com:office:word" xmlns:w="http://schemas.openxmlformats.org/wordprocessingml/2006/main" xmlns:w14="http://schemas.microsoft.com/office/word/2010/wordml" xmlns:wpg="http://schemas.microsoft.com/office/word/2010/wordprocessingGroup" xmlns:wpi="http://schemas.microsoft.com/office/word/2010/wordprocessingInk" xmlns:wps="http://schemas.microsoft.com/office/word/2010/wordprocessingShape" xmlns:a14="http://schemas.microsoft.com/office/drawing/2010/main" val="0"/>
+                          <a14:useLocalDpi xmlns:a14="http://schemas.microsoft.com/office/drawing/2010/main" xmlns:wps="http://schemas.microsoft.com/office/word/2010/wordprocessingShape" xmlns:wpi="http://schemas.microsoft.com/office/word/2010/wordprocessingInk" xmlns:wpg="http://schemas.microsoft.com/office/word/2010/wordprocessingGroup" xmlns:w14="http://schemas.microsoft.com/office/word/2010/wordml" xmlns:w="http://schemas.openxmlformats.org/wordprocessingml/2006/main" xmlns:w10="urn:schemas-microsoft-com:office:word" xmlns:wp14="http://schemas.microsoft.com/office/word/2010/wordprocessingDrawing" xmlns:v="urn:schemas-microsoft-com:vml" xmlns:o="urn:schemas-microsoft-com:office:office" xmlns:mc="http://schemas.openxmlformats.org/markup-compatibility/2006" xmlns:wpc="http://schemas.microsoft.com/office/word/2010/wordprocessingCanvas" xmlns="" val="0"/>
                         </a:ext>
                       </a:extLst>
                     </a:blip>
@@ -5972,13 +5798,8 @@
           </w:tcPr>
           <w:p>
             <w:r>
-              <w:t xml:space="preserve">Primary </w:t>
-            </w:r>
-            <w:proofErr w:type="spellStart"/>
-            <w:r>
-              <w:t>Actor</w:t>
-            </w:r>
-            <w:proofErr w:type="spellEnd"/>
+              <w:t>Primary Actor</w:t>
+            </w:r>
           </w:p>
         </w:tc>
         <w:tc>
@@ -6066,13 +5887,8 @@
           </w:tcPr>
           <w:p>
             <w:r>
-              <w:t xml:space="preserve">Primary </w:t>
-            </w:r>
-            <w:proofErr w:type="spellStart"/>
-            <w:r>
-              <w:t>Actor</w:t>
-            </w:r>
-            <w:proofErr w:type="spellEnd"/>
+              <w:t>Primary Actor</w:t>
+            </w:r>
           </w:p>
         </w:tc>
         <w:tc>
@@ -6154,13 +5970,8 @@
           </w:tcPr>
           <w:p>
             <w:r>
-              <w:t xml:space="preserve">Primary </w:t>
-            </w:r>
-            <w:proofErr w:type="spellStart"/>
-            <w:r>
-              <w:t>Actor</w:t>
-            </w:r>
-            <w:proofErr w:type="spellEnd"/>
+              <w:t>Primary Actor</w:t>
+            </w:r>
           </w:p>
         </w:tc>
         <w:tc>
@@ -6242,13 +6053,8 @@
           </w:tcPr>
           <w:p>
             <w:r>
-              <w:t xml:space="preserve">Primary </w:t>
-            </w:r>
-            <w:proofErr w:type="spellStart"/>
-            <w:r>
-              <w:t>Actor</w:t>
-            </w:r>
-            <w:proofErr w:type="spellEnd"/>
+              <w:t>Primary Actor</w:t>
+            </w:r>
           </w:p>
         </w:tc>
         <w:tc>
@@ -6330,13 +6136,8 @@
           </w:tcPr>
           <w:p>
             <w:r>
-              <w:t xml:space="preserve">Primary </w:t>
-            </w:r>
-            <w:proofErr w:type="spellStart"/>
-            <w:r>
-              <w:t>Actor</w:t>
-            </w:r>
-            <w:proofErr w:type="spellEnd"/>
+              <w:t>Primary Actor</w:t>
+            </w:r>
           </w:p>
         </w:tc>
         <w:tc>
@@ -6430,13 +6231,8 @@
           </w:tcPr>
           <w:p>
             <w:r>
-              <w:t xml:space="preserve">Primary </w:t>
-            </w:r>
-            <w:proofErr w:type="spellStart"/>
-            <w:r>
-              <w:t>Actor</w:t>
-            </w:r>
-            <w:proofErr w:type="spellEnd"/>
+              <w:t>Primary Actor</w:t>
+            </w:r>
           </w:p>
         </w:tc>
         <w:tc>
@@ -6518,13 +6314,8 @@
           </w:tcPr>
           <w:p>
             <w:r>
-              <w:t xml:space="preserve">Primary </w:t>
-            </w:r>
-            <w:proofErr w:type="spellStart"/>
-            <w:r>
-              <w:t>Actor</w:t>
-            </w:r>
-            <w:proofErr w:type="spellEnd"/>
+              <w:t>Primary Actor</w:t>
+            </w:r>
           </w:p>
         </w:tc>
         <w:tc>
@@ -6606,13 +6397,8 @@
           </w:tcPr>
           <w:p>
             <w:r>
-              <w:t xml:space="preserve">Primary </w:t>
-            </w:r>
-            <w:proofErr w:type="spellStart"/>
-            <w:r>
-              <w:t>Actor</w:t>
-            </w:r>
-            <w:proofErr w:type="spellEnd"/>
+              <w:t>Primary Actor</w:t>
+            </w:r>
           </w:p>
         </w:tc>
         <w:tc>
@@ -6694,13 +6480,8 @@
           </w:tcPr>
           <w:p>
             <w:r>
-              <w:t xml:space="preserve">Primary </w:t>
-            </w:r>
-            <w:proofErr w:type="spellStart"/>
-            <w:r>
-              <w:t>Actor</w:t>
-            </w:r>
-            <w:proofErr w:type="spellEnd"/>
+              <w:t>Primary Actor</w:t>
+            </w:r>
           </w:p>
         </w:tc>
         <w:tc>
@@ -6782,13 +6563,8 @@
           </w:tcPr>
           <w:p>
             <w:r>
-              <w:t xml:space="preserve">Primary </w:t>
-            </w:r>
-            <w:proofErr w:type="spellStart"/>
-            <w:r>
-              <w:t>Actor</w:t>
-            </w:r>
-            <w:proofErr w:type="spellEnd"/>
+              <w:t>Primary Actor</w:t>
+            </w:r>
           </w:p>
         </w:tc>
         <w:tc>
@@ -6870,13 +6646,8 @@
           </w:tcPr>
           <w:p>
             <w:r>
-              <w:t xml:space="preserve">Primary </w:t>
-            </w:r>
-            <w:proofErr w:type="spellStart"/>
-            <w:r>
-              <w:t>Actor</w:t>
-            </w:r>
-            <w:proofErr w:type="spellEnd"/>
+              <w:t>Primary Actor</w:t>
+            </w:r>
           </w:p>
         </w:tc>
         <w:tc>
@@ -6924,80 +6695,14 @@
         <w:pStyle w:val="Heading2"/>
       </w:pPr>
       <w:bookmarkStart w:id="19" w:name="_Toc288836780"/>
-      <w:proofErr w:type="spellStart"/>
-      <w:r>
-        <w:t>Use</w:t>
-      </w:r>
-      <w:proofErr w:type="spellEnd"/>
-      <w:r>
-        <w:t xml:space="preserve"> </w:t>
-      </w:r>
-      <w:proofErr w:type="spellStart"/>
-      <w:r>
-        <w:t>Cases</w:t>
+      <w:r>
+        <w:t>Use Cases</w:t>
       </w:r>
       <w:bookmarkEnd w:id="19"/>
-      <w:proofErr w:type="spellEnd"/>
-    </w:p>
-    <w:p>
-      <w:r>
-        <w:t xml:space="preserve">In den folgenden Abschnitten werden die </w:t>
-      </w:r>
-      <w:proofErr w:type="spellStart"/>
-      <w:r>
-        <w:t>Use</w:t>
-      </w:r>
-      <w:proofErr w:type="spellEnd"/>
-      <w:r>
-        <w:t xml:space="preserve"> </w:t>
-      </w:r>
-      <w:proofErr w:type="spellStart"/>
-      <w:r>
-        <w:t>Cases</w:t>
-      </w:r>
-      <w:proofErr w:type="spellEnd"/>
-      <w:r>
-        <w:t xml:space="preserve"> in der </w:t>
-      </w:r>
-      <w:proofErr w:type="spellStart"/>
-      <w:r>
-        <w:t>casual</w:t>
-      </w:r>
-      <w:proofErr w:type="spellEnd"/>
-      <w:r>
-        <w:t xml:space="preserve"> Form beschrieben. Die </w:t>
-      </w:r>
-      <w:proofErr w:type="spellStart"/>
-      <w:r>
-        <w:t>Use</w:t>
-      </w:r>
-      <w:proofErr w:type="spellEnd"/>
-      <w:r>
-        <w:t xml:space="preserve"> </w:t>
-      </w:r>
-      <w:proofErr w:type="spellStart"/>
-      <w:r>
-        <w:t>Cases</w:t>
-      </w:r>
-      <w:proofErr w:type="spellEnd"/>
-      <w:r>
-        <w:t xml:space="preserve"> welche im </w:t>
-      </w:r>
-      <w:proofErr w:type="spellStart"/>
-      <w:r>
-        <w:t>fully</w:t>
-      </w:r>
-      <w:proofErr w:type="spellEnd"/>
-      <w:r>
-        <w:t xml:space="preserve"> </w:t>
-      </w:r>
-      <w:proofErr w:type="spellStart"/>
-      <w:r>
-        <w:t>dressed</w:t>
-      </w:r>
-      <w:proofErr w:type="spellEnd"/>
-      <w:r>
-        <w:t xml:space="preserve"> Format erstellt wurden befinden sich in separaten Dokumenten auf welche explizit verwiesen wird.</w:t>
+    </w:p>
+    <w:p>
+      <w:r>
+        <w:t>In den folgenden Abschnitten werden die Use Cases in der casual Form beschrieben. Die Use Cases welche im fully dressed Format erstellt wurden befinden sich in separaten Dokumenten auf welche explizit verwiesen wird.</w:t>
       </w:r>
     </w:p>
     <w:p>
@@ -7085,15 +6790,7 @@
     </w:p>
     <w:p>
       <w:r>
-        <w:t>Siehe Dokument: /</w:t>
-      </w:r>
-      <w:proofErr w:type="spellStart"/>
-      <w:r>
-        <w:t>doc</w:t>
-      </w:r>
-      <w:proofErr w:type="spellEnd"/>
-      <w:r>
-        <w:t>/</w:t>
+        <w:t>Siehe Dokument: /doc/</w:t>
       </w:r>
       <w:r>
         <w:t>03_Anforderderungsspezifikation</w:t>
@@ -7114,15 +6811,7 @@
     </w:p>
     <w:p>
       <w:r>
-        <w:t>Siehe Dokument: /</w:t>
-      </w:r>
-      <w:proofErr w:type="spellStart"/>
-      <w:r>
-        <w:t>doc</w:t>
-      </w:r>
-      <w:proofErr w:type="spellEnd"/>
-      <w:r>
-        <w:t>/</w:t>
+        <w:t>Siehe Dokument: /doc/</w:t>
       </w:r>
       <w:r>
         <w:t>03_Anforderderungsspezifikation</w:t>
@@ -7145,6 +6834,21 @@
       <w:r>
         <w:t>Siehe Dokument:</w:t>
       </w:r>
+      <w:r>
+        <w:t xml:space="preserve"> /doc/</w:t>
+      </w:r>
+      <w:r>
+        <w:t>03_Anforderderungsspezifikation</w:t>
+      </w:r>
+      <w:r>
+        <w:t>/UC5</w:t>
+      </w:r>
+      <w:r>
+        <w:t>_</w:t>
+      </w:r>
+      <w:r>
+        <w:t>Benutzer_Authentifizieren.docx</w:t>
+      </w:r>
     </w:p>
     <w:p>
       <w:pPr>
@@ -7159,6 +6863,15 @@
     <w:p>
       <w:r>
         <w:t>Siehe Dokument:</w:t>
+      </w:r>
+      <w:r>
+        <w:t xml:space="preserve"> /doc/</w:t>
+      </w:r>
+      <w:r>
+        <w:t>03_Anforderderungsspezifikation</w:t>
+      </w:r>
+      <w:r>
+        <w:t>/UC6_CRUD_Kunde.docx</w:t>
       </w:r>
     </w:p>
     <w:p>
@@ -7209,13 +6922,8 @@
           </w:tcPr>
           <w:p>
             <w:r>
-              <w:t xml:space="preserve">Primary </w:t>
-            </w:r>
-            <w:proofErr w:type="spellStart"/>
-            <w:r>
-              <w:t>Actor</w:t>
-            </w:r>
-            <w:proofErr w:type="spellEnd"/>
+              <w:t>Primary Actor</w:t>
+            </w:r>
           </w:p>
         </w:tc>
         <w:tc>
@@ -7306,13 +7014,8 @@
           </w:tcPr>
           <w:p>
             <w:r>
-              <w:t xml:space="preserve">Primary </w:t>
-            </w:r>
-            <w:proofErr w:type="spellStart"/>
-            <w:r>
-              <w:t>Actor</w:t>
-            </w:r>
-            <w:proofErr w:type="spellEnd"/>
+              <w:t>Primary Actor</w:t>
+            </w:r>
           </w:p>
         </w:tc>
         <w:tc>
@@ -7410,15 +7113,7 @@
         <w:t xml:space="preserve">Siehe Dokument: </w:t>
       </w:r>
       <w:r>
-        <w:t>/</w:t>
-      </w:r>
-      <w:proofErr w:type="spellStart"/>
-      <w:r>
-        <w:t>doc</w:t>
-      </w:r>
-      <w:proofErr w:type="spellEnd"/>
-      <w:r>
-        <w:t>/</w:t>
+        <w:t>/doc/</w:t>
       </w:r>
       <w:r>
         <w:t>03_Anforderderungsspezifikation</w:t>
@@ -7475,13 +7170,8 @@
           </w:tcPr>
           <w:p>
             <w:r>
-              <w:t xml:space="preserve">Primary </w:t>
-            </w:r>
-            <w:proofErr w:type="spellStart"/>
-            <w:r>
-              <w:t>Actor</w:t>
-            </w:r>
-            <w:proofErr w:type="spellEnd"/>
+              <w:t>Primary Actor</w:t>
+            </w:r>
           </w:p>
         </w:tc>
         <w:tc>
@@ -7588,13 +7278,8 @@
           <w:p>
             <w:r>
               <w:lastRenderedPageBreak/>
-              <w:t xml:space="preserve">Primary </w:t>
-            </w:r>
-            <w:proofErr w:type="spellStart"/>
-            <w:r>
-              <w:t>Actor</w:t>
-            </w:r>
-            <w:proofErr w:type="spellEnd"/>
+              <w:t>Primary Actor</w:t>
+            </w:r>
           </w:p>
         </w:tc>
         <w:tc>
@@ -7777,292 +7462,243 @@
       </w:r>
     </w:p>
     <w:p>
+      <w:pPr>
+        <w:pStyle w:val="Heading3"/>
+      </w:pPr>
+      <w:r>
+        <w:t>Verschlüsselte Passwörter</w:t>
+      </w:r>
+    </w:p>
+    <w:p>
+      <w:r>
+        <w:t>Aus Sicherheitsgründen werden alle im System gespeicherten Passwörter mit einem Salt versetzt und verschlüsselt abgespeichert. Das garantiert, dass Passwörter nicht einfach aus der Datenbank herausgelesen werden können.</w:t>
+      </w:r>
+    </w:p>
+    <w:p>
+      <w:pPr>
+        <w:pStyle w:val="Heading2"/>
+      </w:pPr>
+      <w:bookmarkStart w:id="34" w:name="_Toc288836794"/>
+      <w:r>
+        <w:t>Zuverlässigkeit</w:t>
+      </w:r>
+      <w:bookmarkEnd w:id="34"/>
+    </w:p>
+    <w:p>
+      <w:r>
+        <w:t>Da es sich beim Rappo</w:t>
+      </w:r>
+      <w:r>
+        <w:t>rtieren der Arbeitsstunden um einen b</w:t>
+      </w:r>
+      <w:r>
+        <w:t>usinesskritischen Prozess handelt, sind die Benutzer darauf angewiesen, dass die Applikation stets funktioniert.</w:t>
+      </w:r>
+    </w:p>
+    <w:p>
+      <w:pPr>
+        <w:pStyle w:val="Heading3"/>
+      </w:pPr>
+      <w:bookmarkStart w:id="35" w:name="_Toc288836795"/>
+      <w:r>
+        <w:t>Erreichbarkeit des Servers</w:t>
+      </w:r>
+      <w:bookmarkEnd w:id="35"/>
+    </w:p>
+    <w:p>
+      <w:r>
+        <w:t>Mit der Pla</w:t>
+      </w:r>
+      <w:r>
+        <w:t>t</w:t>
+      </w:r>
+      <w:r>
+        <w:t xml:space="preserve">zierung des Serverteils bei einem professionellen Hoster </w:t>
+      </w:r>
+      <w:r>
+        <w:t>kann</w:t>
+      </w:r>
+      <w:r>
+        <w:t xml:space="preserve"> eine Erreichbarkeit von über 99% sicher</w:t>
+      </w:r>
+      <w:r>
+        <w:t>gestellt werden. Für den Fall, dass der Server trotzdem einmal nicht erreichbar sein könnte</w:t>
+      </w:r>
+      <w:r>
+        <w:t>, wird auf dem Android-Client ein lokales Caching eingesetzt, damit garantiert alle rapportierten Stunden aufgezeichnet werden.</w:t>
+      </w:r>
+    </w:p>
+    <w:p>
+      <w:pPr>
+        <w:pStyle w:val="Heading3"/>
+      </w:pPr>
+      <w:bookmarkStart w:id="36" w:name="_Toc288836796"/>
+      <w:r>
+        <w:t>Datenverbindung des mobilen Endgeräts</w:t>
+      </w:r>
+      <w:bookmarkEnd w:id="36"/>
+    </w:p>
+    <w:p>
+      <w:r>
+        <w:t>Um die Konsistenz der Daten innerhalb des Systems sicherstellen zu können, benötigt das mobile Endgerät eine Datenverbindung zum Server. Da das leider nicht 100% gewährleistet werden kann, muss der Client über einen Puffer verfügen. Sollte die Verbindung unterbrochen sein, werden die Stundeneinträge lokal zwischengespeichert, bis die Verbindung wieder hergestellt ist.</w:t>
+      </w:r>
+    </w:p>
+    <w:p>
+      <w:r>
+        <w:t xml:space="preserve">Die Adressdaten, die für die Auswahl des Kunden benötigt werden, werden ebenfalls lokal gepuffert und </w:t>
+      </w:r>
+      <w:r>
+        <w:t>periodisch neu geladen. Dies wird manuell durch den Aussendienstmitarbeiter ausgelöst.</w:t>
+      </w:r>
+    </w:p>
+    <w:p>
+      <w:pPr>
+        <w:pStyle w:val="Heading3"/>
+      </w:pPr>
+      <w:bookmarkStart w:id="37" w:name="_Toc288836797"/>
+      <w:r>
+        <w:t>GPS Koordinaten</w:t>
+      </w:r>
+      <w:bookmarkEnd w:id="37"/>
+    </w:p>
+    <w:p>
+      <w:r>
+        <w:t>MRT ist auf Koordinaten angewiesen. Darum muss auf dem Endgerät ein GPS Modul installiert und aktiviert sein. Da die GPS Koordinaten nicht immer verfügbar sind, wird über den Zeitraum der Messung die erstbesten GPS Koordinaten aufgezeichnet.</w:t>
+      </w:r>
+    </w:p>
+    <w:p>
+      <w:pPr>
+        <w:pStyle w:val="Heading2"/>
+      </w:pPr>
+      <w:bookmarkStart w:id="38" w:name="_Toc288836798"/>
+      <w:r>
+        <w:t>Be</w:t>
+      </w:r>
+      <w:r>
+        <w:t>nutzbarkeit</w:t>
+      </w:r>
+      <w:bookmarkEnd w:id="38"/>
+    </w:p>
+    <w:p>
+      <w:pPr>
+        <w:pStyle w:val="Heading3"/>
+      </w:pPr>
+      <w:bookmarkStart w:id="39" w:name="_Toc288836799"/>
+      <w:r>
+        <w:t>Verständlichkeit</w:t>
+      </w:r>
+      <w:r>
+        <w:t xml:space="preserve"> &amp; Erlernbarkeit</w:t>
+      </w:r>
+      <w:bookmarkEnd w:id="39"/>
+    </w:p>
+    <w:p>
+      <w:r>
+        <w:lastRenderedPageBreak/>
+        <w:t>Auch für die Verständlichkeit und Erlernbarkeit gelten die Grundsätze aus der Vision. Die MRT soll von Laien innert kürzester Zeit erlernbar sein.</w:t>
+      </w:r>
+    </w:p>
+    <w:p>
+      <w:pPr>
+        <w:pStyle w:val="Heading3"/>
+      </w:pPr>
+      <w:bookmarkStart w:id="40" w:name="_Toc288836800"/>
+      <w:r>
+        <w:t>Bedienbarkeit</w:t>
+      </w:r>
+      <w:bookmarkEnd w:id="40"/>
+    </w:p>
+    <w:p>
+      <w:r>
+        <w:t>Wie in der Vision beschrieben</w:t>
+      </w:r>
+      <w:r>
+        <w:t>,</w:t>
+      </w:r>
+      <w:r>
+        <w:t xml:space="preserve"> ist die einfache Bedienung ein</w:t>
+      </w:r>
+      <w:r>
+        <w:t xml:space="preserve"> Hauptziel</w:t>
+      </w:r>
+      <w:r>
+        <w:t>. Die Aussendienstmitarbeiter (</w:t>
+      </w:r>
+      <w:r>
+        <w:t>Annahme:grobmotorischer Handwerker</w:t>
+      </w:r>
+      <w:r>
+        <w:t xml:space="preserve"> mit bes</w:t>
+      </w:r>
+      <w:r>
+        <w:t>chränktem Technikverständnis</w:t>
+      </w:r>
+      <w:r>
+        <w:t>) sollen ihre Stunden mit möglichst wenig Aufwand</w:t>
+      </w:r>
+      <w:r>
+        <w:t xml:space="preserve"> oder Einarbeitungszeit</w:t>
+      </w:r>
+      <w:r>
+        <w:t xml:space="preserve"> rapportieren können.</w:t>
+      </w:r>
+    </w:p>
+    <w:p>
+      <w:r>
+        <w:t xml:space="preserve">Der Android-Client wird wie eine Stoppuhr bedienbar sein. Beim Aufnehmen der Arbeit drückt der Mitarbeiter </w:t>
+      </w:r>
+      <w:r>
+        <w:t xml:space="preserve">den Start-Knopf, beim Beenden von eben dieser betätigt er </w:t>
+      </w:r>
+      <w:r>
+        <w:t>den Stopp-Knopf und wählt abschliessend noch den Kunden aus</w:t>
+      </w:r>
+      <w:r>
+        <w:t xml:space="preserve"> (optional)</w:t>
+      </w:r>
+      <w:r>
+        <w:t>, für den er die Arbeit verrichtet hat.</w:t>
+      </w:r>
+    </w:p>
+    <w:p>
+      <w:r>
+        <w:t>Der Server- und Reportingteil wird üb</w:t>
+      </w:r>
+      <w:r>
+        <w:t>ersichtlich gestaltet und hält</w:t>
+      </w:r>
+      <w:r>
+        <w:t xml:space="preserve"> sich an die gängigen Webkonventionen der Bedienbarkeit.</w:t>
+      </w:r>
+    </w:p>
+    <w:p>
+      <w:pPr>
+        <w:pStyle w:val="Heading2"/>
+      </w:pPr>
+      <w:bookmarkStart w:id="41" w:name="_Toc288836801"/>
+      <w:r>
+        <w:t>Effizienz</w:t>
+      </w:r>
+      <w:bookmarkEnd w:id="41"/>
+    </w:p>
+    <w:p>
+      <w:pPr>
+        <w:pStyle w:val="Heading3"/>
+      </w:pPr>
+      <w:bookmarkStart w:id="42" w:name="_Toc288836802"/>
+      <w:r>
+        <w:t>Verbrauchsverhalten</w:t>
+      </w:r>
+      <w:bookmarkEnd w:id="42"/>
+    </w:p>
+    <w:p>
       <w:r>
         <w:rPr>
           <w:highlight w:val="yellow"/>
         </w:rPr>
-        <w:t xml:space="preserve">Passwort </w:t>
-      </w:r>
-      <w:proofErr w:type="spellStart"/>
-      <w:r>
-        <w:rPr>
-          <w:highlight w:val="yellow"/>
-        </w:rPr>
-        <w:t>verschüsselt</w:t>
-      </w:r>
-      <w:proofErr w:type="spellEnd"/>
-      <w:r>
-        <w:rPr>
-          <w:highlight w:val="yellow"/>
-        </w:rPr>
-        <w:t>!</w:t>
-      </w:r>
-    </w:p>
-    <w:p>
-      <w:pPr>
-        <w:pStyle w:val="Heading2"/>
-      </w:pPr>
-      <w:bookmarkStart w:id="34" w:name="_Toc288836794"/>
-      <w:r>
-        <w:t>Zuverlässigkeit</w:t>
-      </w:r>
-      <w:bookmarkEnd w:id="34"/>
-    </w:p>
-    <w:p>
-      <w:r>
-        <w:t>Da es sich beim Rappo</w:t>
-      </w:r>
-      <w:r>
-        <w:t>rtieren der Arbeitsstunden um einen b</w:t>
-      </w:r>
-      <w:r>
-        <w:t>usinesskritischen Prozess handelt, sind die Benutzer darauf angewiesen, dass die Applikation stets funktioniert.</w:t>
-      </w:r>
-    </w:p>
-    <w:p>
-      <w:pPr>
-        <w:pStyle w:val="Heading3"/>
-      </w:pPr>
-      <w:bookmarkStart w:id="35" w:name="_Toc288836795"/>
-      <w:r>
-        <w:t>Erreichbarkeit des Servers</w:t>
-      </w:r>
-      <w:bookmarkEnd w:id="35"/>
-    </w:p>
-    <w:p>
-      <w:r>
-        <w:t>Mit der Pla</w:t>
-      </w:r>
-      <w:r>
-        <w:t>t</w:t>
-      </w:r>
-      <w:r>
-        <w:t xml:space="preserve">zierung des Serverteils bei einem professionellen Hoster </w:t>
-      </w:r>
-      <w:r>
-        <w:t>kann</w:t>
-      </w:r>
-      <w:r>
-        <w:t xml:space="preserve"> eine Erreichbarkeit von über 99% sicher</w:t>
-      </w:r>
-      <w:r>
-        <w:t>gestellt werden. Für den Fall, dass der Server trotzdem einmal nicht erreichbar sein könnte</w:t>
-      </w:r>
-      <w:r>
-        <w:t xml:space="preserve">, wird auf dem </w:t>
-      </w:r>
-      <w:proofErr w:type="spellStart"/>
-      <w:r>
-        <w:t>Android</w:t>
-      </w:r>
-      <w:proofErr w:type="spellEnd"/>
-      <w:r>
-        <w:t>-Client ein lokales Caching eingesetzt, damit garantiert alle rapportierten Stunden aufgezeichnet werden.</w:t>
-      </w:r>
-    </w:p>
-    <w:p>
-      <w:pPr>
-        <w:pStyle w:val="Heading3"/>
-      </w:pPr>
-      <w:bookmarkStart w:id="36" w:name="_Toc288836796"/>
-      <w:r>
-        <w:t>Datenverbindung des mobilen Endgeräts</w:t>
-      </w:r>
-      <w:bookmarkEnd w:id="36"/>
-    </w:p>
-    <w:p>
-      <w:r>
-        <w:t>Um die Konsistenz der Daten innerhalb des Systems sicherstellen zu können, benötigt das mobile Endgerät eine Datenverbindung zum Server. Da das leider nicht 100% gewährleistet werden kann, muss der Client über einen Puffer verfügen. Sollte die Verbindung unterbrochen sein, werden die Stundeneinträge lokal zwischengespeichert, bis die Verbindung wieder hergestellt ist.</w:t>
-      </w:r>
-    </w:p>
-    <w:p>
-      <w:r>
-        <w:t xml:space="preserve">Die Adressdaten, die für die Auswahl des Kunden benötigt werden, werden ebenfalls lokal gepuffert und </w:t>
-      </w:r>
-      <w:r>
-        <w:t>periodisch neu geladen. Dies wird manuell durch den Aussendienstmitarbeiter ausgelöst.</w:t>
-      </w:r>
-    </w:p>
-    <w:p>
-      <w:pPr>
-        <w:pStyle w:val="Heading3"/>
-      </w:pPr>
-      <w:bookmarkStart w:id="37" w:name="_Toc288836797"/>
-      <w:r>
-        <w:t>GPS Koordinaten</w:t>
-      </w:r>
-      <w:bookmarkEnd w:id="37"/>
-    </w:p>
-    <w:p>
-      <w:r>
-        <w:t>MRT ist auf Koordinaten angewiesen. Darum muss auf dem Endgerät ein GPS Modul installiert und aktiviert sein. Da die GPS Koordinaten nicht immer verfügbar sind, wird über den Zeitraum der Messung die erstbesten GPS Koordinaten aufgezeichnet.</w:t>
-      </w:r>
-    </w:p>
-    <w:p>
-      <w:pPr>
-        <w:pStyle w:val="Heading2"/>
-      </w:pPr>
-      <w:bookmarkStart w:id="38" w:name="_Toc288836798"/>
-      <w:r>
-        <w:t>Be</w:t>
-      </w:r>
-      <w:r>
-        <w:t>nutzbarkeit</w:t>
-      </w:r>
-      <w:bookmarkEnd w:id="38"/>
-    </w:p>
-    <w:p>
-      <w:pPr>
-        <w:pStyle w:val="Heading3"/>
-      </w:pPr>
-      <w:bookmarkStart w:id="39" w:name="_Toc288836799"/>
-      <w:r>
-        <w:t>Verständlichkeit</w:t>
-      </w:r>
-      <w:r>
-        <w:t xml:space="preserve"> &amp; Erlernbarkeit</w:t>
-      </w:r>
-      <w:bookmarkEnd w:id="39"/>
-    </w:p>
-    <w:p>
-      <w:r>
-        <w:t>Auch für die Verständlichkeit und Erlernbarkeit gelten die Grundsätze aus der Vision. Die MRT soll von Laien innert kürzester Zeit erlernbar sein.</w:t>
-      </w:r>
-    </w:p>
-    <w:p>
-      <w:pPr>
-        <w:pStyle w:val="Heading3"/>
-      </w:pPr>
-      <w:bookmarkStart w:id="40" w:name="_Toc288836800"/>
-      <w:proofErr w:type="spellStart"/>
-      <w:r>
-        <w:t>Bedienbarkeit</w:t>
-      </w:r>
-      <w:bookmarkEnd w:id="40"/>
-      <w:proofErr w:type="spellEnd"/>
-    </w:p>
-    <w:p>
-      <w:r>
-        <w:lastRenderedPageBreak/>
-        <w:t>Wie in der Vision beschrieben</w:t>
-      </w:r>
-      <w:r>
-        <w:t>,</w:t>
-      </w:r>
-      <w:r>
-        <w:t xml:space="preserve"> ist die einfache Bedienung ein</w:t>
-      </w:r>
-      <w:r>
-        <w:t xml:space="preserve"> Hauptziel</w:t>
-      </w:r>
-      <w:r>
-        <w:t>. Die Aussendienstmitarbeiter (</w:t>
-      </w:r>
-      <w:proofErr w:type="spellStart"/>
-      <w:r>
-        <w:t>Annahme:grobmotorischer</w:t>
-      </w:r>
-      <w:proofErr w:type="spellEnd"/>
-      <w:r>
-        <w:t xml:space="preserve"> Handwerker</w:t>
-      </w:r>
-      <w:r>
-        <w:t xml:space="preserve"> mit bes</w:t>
-      </w:r>
-      <w:r>
-        <w:t>chränktem Technikverständnis</w:t>
-      </w:r>
-      <w:r>
-        <w:t>) sollen ihre Stunden mit möglichst wenig Aufwand</w:t>
-      </w:r>
-      <w:r>
-        <w:t xml:space="preserve"> oder Einarbeitungszeit</w:t>
-      </w:r>
-      <w:r>
-        <w:t xml:space="preserve"> rapportieren können.</w:t>
-      </w:r>
-    </w:p>
-    <w:p>
-      <w:r>
-        <w:t xml:space="preserve">Der </w:t>
-      </w:r>
-      <w:proofErr w:type="spellStart"/>
-      <w:r>
-        <w:t>Android</w:t>
-      </w:r>
-      <w:proofErr w:type="spellEnd"/>
-      <w:r>
-        <w:t xml:space="preserve">-Client wird wie eine Stoppuhr </w:t>
-      </w:r>
-      <w:proofErr w:type="spellStart"/>
-      <w:r>
-        <w:t>bedienbar</w:t>
-      </w:r>
-      <w:proofErr w:type="spellEnd"/>
-      <w:r>
-        <w:t xml:space="preserve"> sein. Beim Aufnehmen der Arbeit drückt der Mitarbeiter </w:t>
-      </w:r>
-      <w:r>
-        <w:t xml:space="preserve">den Start-Knopf, beim Beenden von eben dieser betätigt er </w:t>
-      </w:r>
-      <w:r>
-        <w:t>den Stopp-Knopf und wählt abschliessend noch den Kunden aus</w:t>
-      </w:r>
-      <w:r>
-        <w:t xml:space="preserve"> (optional)</w:t>
-      </w:r>
-      <w:r>
-        <w:t>, für den er die Arbeit verrichtet hat.</w:t>
-      </w:r>
-    </w:p>
-    <w:p>
-      <w:r>
-        <w:t xml:space="preserve">Der Server- und </w:t>
-      </w:r>
-      <w:proofErr w:type="spellStart"/>
-      <w:r>
-        <w:t>Reportingteil</w:t>
-      </w:r>
-      <w:proofErr w:type="spellEnd"/>
-      <w:r>
-        <w:t xml:space="preserve"> wird üb</w:t>
-      </w:r>
-      <w:r>
-        <w:t>ersichtlich gestaltet und hält</w:t>
-      </w:r>
-      <w:r>
-        <w:t xml:space="preserve"> sich an die gängigen Webkonventionen der </w:t>
-      </w:r>
-      <w:proofErr w:type="spellStart"/>
-      <w:r>
-        <w:t>Bedienbarkeit</w:t>
-      </w:r>
-      <w:proofErr w:type="spellEnd"/>
-      <w:r>
-        <w:t>.</w:t>
-      </w:r>
-    </w:p>
-    <w:p>
-      <w:pPr>
-        <w:pStyle w:val="Heading2"/>
-      </w:pPr>
-      <w:bookmarkStart w:id="41" w:name="_Toc288836801"/>
-      <w:r>
-        <w:t>Effizienz</w:t>
-      </w:r>
-      <w:bookmarkEnd w:id="41"/>
-    </w:p>
-    <w:p>
-      <w:pPr>
-        <w:pStyle w:val="Heading3"/>
-      </w:pPr>
-      <w:bookmarkStart w:id="42" w:name="_Toc288836802"/>
-      <w:r>
-        <w:t>Verbrauchsverhalten</w:t>
-      </w:r>
-      <w:bookmarkEnd w:id="42"/>
-    </w:p>
-    <w:p/>
+        <w:t>Besprechung Mo?</w:t>
+      </w:r>
+    </w:p>
     <w:p>
       <w:pPr>
         <w:pStyle w:val="Heading3"/>
@@ -8151,15 +7787,7 @@
         <w:t xml:space="preserve">gesorgt, </w:t>
       </w:r>
       <w:r>
-        <w:t xml:space="preserve">dass der Code übersichtlich, </w:t>
-      </w:r>
-      <w:proofErr w:type="spellStart"/>
-      <w:r>
-        <w:t>wartbar</w:t>
-      </w:r>
-      <w:proofErr w:type="spellEnd"/>
-      <w:r>
-        <w:t xml:space="preserve"> und gut dokumentiert ist.</w:t>
+        <w:t>dass der Code übersichtlich, wartbar und gut dokumentiert ist.</w:t>
       </w:r>
     </w:p>
     <w:p>
@@ -8187,15 +7815,7 @@
     </w:p>
     <w:p>
       <w:r>
-        <w:t xml:space="preserve">Es sind keine </w:t>
-      </w:r>
-      <w:proofErr w:type="spellStart"/>
-      <w:r>
-        <w:t>Personalization</w:t>
-      </w:r>
-      <w:proofErr w:type="spellEnd"/>
-      <w:r>
-        <w:t>-Features geplant.</w:t>
+        <w:t>Es sind keine Personalization-Features geplant.</w:t>
       </w:r>
     </w:p>
     <w:p>
@@ -8210,36 +7830,12 @@
     </w:p>
     <w:p>
       <w:r>
-        <w:t xml:space="preserve">Der Server muss beim </w:t>
-      </w:r>
-      <w:proofErr w:type="spellStart"/>
-      <w:r>
-        <w:t>Deployment</w:t>
-      </w:r>
-      <w:proofErr w:type="spellEnd"/>
-      <w:r>
-        <w:t xml:space="preserve"> durch ein Projektmitglied aufgesetzt werden. Es werden Kundenspezifische Einstellungen getroffen und die Initialen </w:t>
-      </w:r>
-      <w:proofErr w:type="spellStart"/>
-      <w:r>
-        <w:t>Benuzter</w:t>
-      </w:r>
-      <w:proofErr w:type="spellEnd"/>
-      <w:r>
-        <w:t xml:space="preserve"> aufgesetzt.</w:t>
-      </w:r>
-    </w:p>
-    <w:p>
-      <w:r>
-        <w:t xml:space="preserve">Der </w:t>
-      </w:r>
-      <w:proofErr w:type="spellStart"/>
-      <w:r>
-        <w:t>Android</w:t>
-      </w:r>
-      <w:proofErr w:type="spellEnd"/>
-      <w:r>
-        <w:t xml:space="preserve"> Client kann bequem per APK-File durch den Endbenutzer selbst installiert werden.</w:t>
+        <w:t>Der Server muss beim Deployment durch ein Projektmitglied aufgesetzt werden. Es werden Kundenspezifische Einstellungen getroffen und die Initialen Benuzter aufgesetzt.</w:t>
+      </w:r>
+    </w:p>
+    <w:p>
+      <w:r>
+        <w:t>Der Android Client kann bequem per APK-File durch den Endbenutzer selbst installiert werden.</w:t>
       </w:r>
     </w:p>
     <w:p>
@@ -8256,52 +7852,13 @@
     </w:p>
     <w:p>
       <w:r>
-        <w:t xml:space="preserve">Der Serverteil wird auf jedem Server mit einer korrekten </w:t>
-      </w:r>
-      <w:proofErr w:type="spellStart"/>
-      <w:r>
-        <w:t>Rails</w:t>
-      </w:r>
-      <w:proofErr w:type="spellEnd"/>
-      <w:r>
-        <w:t>-Setup (inkl. Version) lauffähig sein und ist insofern Plattform unabhängig.</w:t>
-      </w:r>
-    </w:p>
-    <w:p>
-      <w:r>
-        <w:t xml:space="preserve">Für den Client beschränken wir uns auf die </w:t>
-      </w:r>
-      <w:proofErr w:type="spellStart"/>
-      <w:r>
-        <w:t>Androidversion</w:t>
-      </w:r>
-      <w:proofErr w:type="spellEnd"/>
-      <w:r>
-        <w:t xml:space="preserve"> 2.2. Derzeit sind keine Versionen für </w:t>
-      </w:r>
-      <w:proofErr w:type="spellStart"/>
-      <w:r>
-        <w:t>iOS</w:t>
-      </w:r>
-      <w:proofErr w:type="spellEnd"/>
-      <w:r>
-        <w:t xml:space="preserve"> (</w:t>
-      </w:r>
-      <w:proofErr w:type="spellStart"/>
-      <w:r>
-        <w:t>iPhone</w:t>
-      </w:r>
-      <w:proofErr w:type="spellEnd"/>
-      <w:r>
-        <w:t xml:space="preserve">) oder </w:t>
-      </w:r>
-      <w:proofErr w:type="spellStart"/>
-      <w:r>
-        <w:t>WebOS</w:t>
-      </w:r>
-      <w:proofErr w:type="spellEnd"/>
-      <w:r>
-        <w:t xml:space="preserve"> (Palm) geplant.</w:t>
+        <w:lastRenderedPageBreak/>
+        <w:t>Der Serverteil wird auf jedem Server mit einer korrekten Rails-Setup (inkl. Version) lauffähig sein und ist insofern Plattform unabhängig.</w:t>
+      </w:r>
+    </w:p>
+    <w:p>
+      <w:r>
+        <w:t>Für den Client beschränken wir uns auf die Androidversion 2.2. Derzeit sind keine Versionen für iOS (iPhone) oder WebOS (Palm) geplant.</w:t>
       </w:r>
     </w:p>
     <w:p>
@@ -8311,7 +7868,6 @@
       <w:bookmarkStart w:id="50" w:name="_Toc288564166"/>
       <w:bookmarkStart w:id="51" w:name="_Toc288836809"/>
       <w:r>
-        <w:lastRenderedPageBreak/>
         <w:t>Internationalisierung</w:t>
       </w:r>
       <w:bookmarkEnd w:id="50"/>
@@ -8391,15 +7947,7 @@
     </w:p>
     <w:p>
       <w:r>
-        <w:t xml:space="preserve">Der Server stellt eine </w:t>
-      </w:r>
-      <w:proofErr w:type="spellStart"/>
-      <w:r>
-        <w:t>Netwerkschnittstelle</w:t>
-      </w:r>
-      <w:proofErr w:type="spellEnd"/>
-      <w:r>
-        <w:t xml:space="preserve"> über eine RESTFUL API zur Verfügung.</w:t>
+        <w:t>Der Server stellt eine Netwerkschnittstelle über eine RESTFUL API zur Verfügung.</w:t>
       </w:r>
     </w:p>
     <w:p>
@@ -8414,15 +7962,7 @@
     </w:p>
     <w:p>
       <w:r>
-        <w:t xml:space="preserve">Um die GPS Koordinaten auswerten zu können, verfügt MRT über eine Schnittstelle zur Google </w:t>
-      </w:r>
-      <w:proofErr w:type="spellStart"/>
-      <w:r>
-        <w:t>Maps</w:t>
-      </w:r>
-      <w:proofErr w:type="spellEnd"/>
-      <w:r>
-        <w:t xml:space="preserve"> API in der Version 3.</w:t>
+        <w:t>Um die GPS Koordinaten auswerten zu können, verfügt MRT über eine Schnittstelle zur Google Maps API in der Version 3.</w:t>
       </w:r>
     </w:p>
     <w:p>
@@ -8491,19 +8031,11 @@
           <w:highlight w:val="yellow"/>
         </w:rPr>
       </w:pPr>
-      <w:proofErr w:type="spellStart"/>
       <w:r>
         <w:rPr>
           <w:highlight w:val="yellow"/>
         </w:rPr>
-        <w:t>Android</w:t>
-      </w:r>
-      <w:proofErr w:type="spellEnd"/>
-      <w:r>
-        <w:rPr>
-          <w:highlight w:val="yellow"/>
-        </w:rPr>
-        <w:t xml:space="preserve"> API Version 10?!?</w:t>
+        <w:t>Android API Version 10?!?</w:t>
       </w:r>
     </w:p>
     <w:p>
@@ -8531,7 +8063,7 @@
 
 <file path=word/endnotes.xml><?xml version="1.0" encoding="utf-8"?>
 <w:endnotes xmlns:ve="http://schemas.openxmlformats.org/markup-compatibility/2006" xmlns:o="urn:schemas-microsoft-com:office:office" xmlns:r="http://schemas.openxmlformats.org/officeDocument/2006/relationships" xmlns:m="http://schemas.openxmlformats.org/officeDocument/2006/math" xmlns:v="urn:schemas-microsoft-com:vml" xmlns:wp="http://schemas.openxmlformats.org/drawingml/2006/wordprocessingDrawing" xmlns:w10="urn:schemas-microsoft-com:office:word" xmlns:w="http://schemas.openxmlformats.org/wordprocessingml/2006/main" xmlns:wne="http://schemas.microsoft.com/office/word/2006/wordml">
-  <w:endnote w:type="separator" w:id="-1">
+  <w:endnote w:type="separator" w:id="0">
     <w:p>
       <w:pPr>
         <w:spacing w:after="0"/>
@@ -8541,7 +8073,7 @@
       </w:r>
     </w:p>
   </w:endnote>
-  <w:endnote w:type="continuationSeparator" w:id="0">
+  <w:endnote w:type="continuationSeparator" w:id="1">
     <w:p>
       <w:pPr>
         <w:spacing w:after="0"/>
@@ -8633,7 +8165,7 @@
       <w:rPr>
         <w:noProof/>
       </w:rPr>
-      <w:t>25. März 2011</w:t>
+      <w:t>27. März 2011</w:t>
     </w:r>
     <w:r>
       <w:fldChar w:fldCharType="end"/>
@@ -8701,7 +8233,7 @@
 
 <file path=word/footnotes.xml><?xml version="1.0" encoding="utf-8"?>
 <w:footnotes xmlns:ve="http://schemas.openxmlformats.org/markup-compatibility/2006" xmlns:o="urn:schemas-microsoft-com:office:office" xmlns:r="http://schemas.openxmlformats.org/officeDocument/2006/relationships" xmlns:m="http://schemas.openxmlformats.org/officeDocument/2006/math" xmlns:v="urn:schemas-microsoft-com:vml" xmlns:wp="http://schemas.openxmlformats.org/drawingml/2006/wordprocessingDrawing" xmlns:w10="urn:schemas-microsoft-com:office:word" xmlns:w="http://schemas.openxmlformats.org/wordprocessingml/2006/main" xmlns:wne="http://schemas.microsoft.com/office/word/2006/wordml">
-  <w:footnote w:type="separator" w:id="-1">
+  <w:footnote w:type="separator" w:id="0">
     <w:p>
       <w:pPr>
         <w:spacing w:after="0"/>
@@ -8711,7 +8243,7 @@
       </w:r>
     </w:p>
   </w:footnote>
-  <w:footnote w:type="continuationSeparator" w:id="0">
+  <w:footnote w:type="continuationSeparator" w:id="1">
     <w:p>
       <w:pPr>
         <w:spacing w:after="0"/>
@@ -8772,7 +8304,7 @@
                   <a:blip r:embed="rId1" cstate="print">
                     <a:extLst>
                       <a:ext uri="{28A0092B-C50C-407E-A947-70E740481C1C}">
-                        <a14:useLocalDpi xmlns="" xmlns:wpc="http://schemas.microsoft.com/office/word/2010/wordprocessingCanvas" xmlns:mc="http://schemas.openxmlformats.org/markup-compatibility/2006" xmlns:o="urn:schemas-microsoft-com:office:office" xmlns:v="urn:schemas-microsoft-com:vml" xmlns:wp14="http://schemas.microsoft.com/office/word/2010/wordprocessingDrawing" xmlns:w10="urn:schemas-microsoft-com:office:word" xmlns:w="http://schemas.openxmlformats.org/wordprocessingml/2006/main" xmlns:w14="http://schemas.microsoft.com/office/word/2010/wordml" xmlns:wpg="http://schemas.microsoft.com/office/word/2010/wordprocessingGroup" xmlns:wpi="http://schemas.microsoft.com/office/word/2010/wordprocessingInk" xmlns:wps="http://schemas.microsoft.com/office/word/2010/wordprocessingShape" xmlns:a14="http://schemas.microsoft.com/office/drawing/2010/main" val="0"/>
+                        <a14:useLocalDpi xmlns:a14="http://schemas.microsoft.com/office/drawing/2010/main" xmlns:wps="http://schemas.microsoft.com/office/word/2010/wordprocessingShape" xmlns:wpi="http://schemas.microsoft.com/office/word/2010/wordprocessingInk" xmlns:wpg="http://schemas.microsoft.com/office/word/2010/wordprocessingGroup" xmlns:w14="http://schemas.microsoft.com/office/word/2010/wordml" xmlns:w="http://schemas.openxmlformats.org/wordprocessingml/2006/main" xmlns:w10="urn:schemas-microsoft-com:office:word" xmlns:wp14="http://schemas.microsoft.com/office/word/2010/wordprocessingDrawing" xmlns:v="urn:schemas-microsoft-com:vml" xmlns:o="urn:schemas-microsoft-com:office:office" xmlns:mc="http://schemas.openxmlformats.org/markup-compatibility/2006" xmlns:wpc="http://schemas.microsoft.com/office/word/2010/wordprocessingCanvas" xmlns="" val="0"/>
                       </a:ext>
                     </a:extLst>
                   </a:blip>
@@ -9955,6 +9487,7 @@
   <w:style w:type="character" w:default="1" w:styleId="DefaultParagraphFont">
     <w:name w:val="Default Paragraph Font"/>
     <w:uiPriority w:val="1"/>
+    <w:semiHidden/>
     <w:unhideWhenUsed/>
   </w:style>
   <w:style w:type="table" w:default="1" w:styleId="TableNormal">

--- a/doc/03_Anforderderungsspezifikation/Anforderungsspezifikation.docx
+++ b/doc/03_Anforderderungsspezifikation/Anforderungsspezifikation.docx
@@ -1,6 +1,6 @@
 
 <file path=word/document.xml><?xml version="1.0" encoding="utf-8"?>
-<w:document xmlns:ve="http://schemas.openxmlformats.org/markup-compatibility/2006" xmlns:o="urn:schemas-microsoft-com:office:office" xmlns:r="http://schemas.openxmlformats.org/officeDocument/2006/relationships" xmlns:m="http://schemas.openxmlformats.org/officeDocument/2006/math" xmlns:v="urn:schemas-microsoft-com:vml" xmlns:wp="http://schemas.openxmlformats.org/drawingml/2006/wordprocessingDrawing" xmlns:w10="urn:schemas-microsoft-com:office:word" xmlns:w="http://schemas.openxmlformats.org/wordprocessingml/2006/main" xmlns:wne="http://schemas.microsoft.com/office/word/2006/wordml">
+<w:document xmlns:wpc="http://schemas.microsoft.com/office/word/2010/wordprocessingCanvas" xmlns:mc="http://schemas.openxmlformats.org/markup-compatibility/2006" xmlns:o="urn:schemas-microsoft-com:office:office" xmlns:r="http://schemas.openxmlformats.org/officeDocument/2006/relationships" xmlns:m="http://schemas.openxmlformats.org/officeDocument/2006/math" xmlns:v="urn:schemas-microsoft-com:vml" xmlns:wp14="http://schemas.microsoft.com/office/word/2010/wordprocessingDrawing" xmlns:wp="http://schemas.openxmlformats.org/drawingml/2006/wordprocessingDrawing" xmlns:w10="urn:schemas-microsoft-com:office:word" xmlns:w="http://schemas.openxmlformats.org/wordprocessingml/2006/main" xmlns:w14="http://schemas.microsoft.com/office/word/2010/wordml" xmlns:wpg="http://schemas.microsoft.com/office/word/2010/wordprocessingGroup" xmlns:wpi="http://schemas.microsoft.com/office/word/2010/wordprocessingInk" xmlns:wne="http://schemas.microsoft.com/office/word/2006/wordml" xmlns:wps="http://schemas.microsoft.com/office/word/2010/wordprocessingShape" mc:Ignorable="w14 wp14">
   <w:body>
     <w:sdt>
       <w:sdtPr>
@@ -23,7 +23,7 @@
           <w:tblPr>
             <w:tblpPr w:leftFromText="187" w:rightFromText="187" w:horzAnchor="margin" w:tblpXSpec="center" w:tblpYSpec="bottom"/>
             <w:tblW w:w="4000" w:type="pct"/>
-            <w:tblLook w:val="04A0"/>
+            <w:tblLook w:val="04A0" w:firstRow="1" w:lastRow="0" w:firstColumn="1" w:lastColumn="0" w:noHBand="0" w:noVBand="1"/>
           </w:tblPr>
           <w:tblGrid>
             <w:gridCol w:w="7442"/>
@@ -41,7 +41,7 @@
               </w:tcPr>
               <w:p>
                 <w:pPr>
-                  <w:pStyle w:val="NoSpacing"/>
+                  <w:pStyle w:val="KeinLeerraum"/>
                   <w:rPr>
                     <w:color w:val="4F81BD" w:themeColor="accent1"/>
                   </w:rPr>
@@ -49,7 +49,7 @@
               </w:p>
               <w:p>
                 <w:pPr>
-                  <w:pStyle w:val="NoSpacing"/>
+                  <w:pStyle w:val="KeinLeerraum"/>
                   <w:rPr>
                     <w:color w:val="4F81BD" w:themeColor="accent1"/>
                   </w:rPr>
@@ -63,7 +63,7 @@
               </w:p>
               <w:p>
                 <w:pPr>
-                  <w:pStyle w:val="NoSpacing"/>
+                  <w:pStyle w:val="KeinLeerraum"/>
                   <w:rPr>
                     <w:color w:val="4F81BD" w:themeColor="accent1"/>
                   </w:rPr>
@@ -91,7 +91,7 @@
                     <w:noProof/>
                     <w:color w:val="4F81BD" w:themeColor="accent1"/>
                   </w:rPr>
-                  <w:t>27. März 2011</w:t>
+                  <w:t>28. März 2011</w:t>
                 </w:r>
                 <w:r>
                   <w:rPr>
@@ -102,7 +102,7 @@
               </w:p>
               <w:p>
                 <w:pPr>
-                  <w:pStyle w:val="NoSpacing"/>
+                  <w:pStyle w:val="KeinLeerraum"/>
                   <w:rPr>
                     <w:color w:val="4F81BD" w:themeColor="accent1"/>
                   </w:rPr>
@@ -119,7 +119,7 @@
             <w:tblBorders>
               <w:left w:val="single" w:sz="18" w:space="0" w:color="4F81BD" w:themeColor="accent1"/>
             </w:tblBorders>
-            <w:tblLook w:val="04A0"/>
+            <w:tblLook w:val="04A0" w:firstRow="1" w:lastRow="0" w:firstColumn="1" w:lastColumn="0" w:noHBand="0" w:noVBand="1"/>
           </w:tblPr>
           <w:tblGrid>
             <w:gridCol w:w="7442"/>
@@ -137,7 +137,7 @@
               </w:tcPr>
               <w:p>
                 <w:pPr>
-                  <w:pStyle w:val="NoSpacing"/>
+                  <w:pStyle w:val="KeinLeerraum"/>
                   <w:rPr>
                     <w:rFonts w:asciiTheme="majorHAnsi" w:eastAsiaTheme="majorEastAsia" w:hAnsiTheme="majorHAnsi" w:cstheme="majorBidi"/>
                   </w:rPr>
@@ -154,6 +154,7 @@
                     <w:dataBinding w:prefixMappings="xmlns:ns0='http://schemas.openxmlformats.org/officeDocument/2006/extended-properties'" w:xpath="/ns0:Properties[1]/ns0:Company[1]" w:storeItemID="{6668398D-A668-4E3E-A5EB-62B293D839F1}"/>
                     <w:text/>
                   </w:sdtPr>
+                  <w:sdtEndPr/>
                   <w:sdtContent>
                     <w:r>
                       <w:rPr>
@@ -186,10 +187,11 @@
                   <w:dataBinding w:prefixMappings="xmlns:ns0='http://schemas.openxmlformats.org/package/2006/metadata/core-properties' xmlns:ns1='http://purl.org/dc/elements/1.1/'" w:xpath="/ns0:coreProperties[1]/ns1:title[1]" w:storeItemID="{6C3C8BC8-F283-45AE-878A-BAB7291924A1}"/>
                   <w:text/>
                 </w:sdtPr>
+                <w:sdtEndPr/>
                 <w:sdtContent>
                   <w:p>
                     <w:pPr>
-                      <w:pStyle w:val="NoSpacing"/>
+                      <w:pStyle w:val="KeinLeerraum"/>
                       <w:rPr>
                         <w:rFonts w:asciiTheme="majorHAnsi" w:eastAsiaTheme="majorEastAsia" w:hAnsiTheme="majorHAnsi" w:cstheme="majorBidi"/>
                         <w:color w:val="4F81BD" w:themeColor="accent1"/>
@@ -223,6 +225,7 @@
                 <w:dataBinding w:prefixMappings="xmlns:ns0='http://schemas.openxmlformats.org/package/2006/metadata/core-properties' xmlns:ns1='http://purl.org/dc/elements/1.1/'" w:xpath="/ns0:coreProperties[1]/ns1:subject[1]" w:storeItemID="{6C3C8BC8-F283-45AE-878A-BAB7291924A1}"/>
                 <w:text/>
               </w:sdtPr>
+              <w:sdtEndPr/>
               <w:sdtContent>
                 <w:tc>
                   <w:tcPr>
@@ -236,7 +239,7 @@
                   </w:tcPr>
                   <w:p>
                     <w:pPr>
-                      <w:pStyle w:val="NoSpacing"/>
+                      <w:pStyle w:val="KeinLeerraum"/>
                       <w:rPr>
                         <w:rFonts w:asciiTheme="majorHAnsi" w:eastAsiaTheme="majorEastAsia" w:hAnsiTheme="majorHAnsi" w:cstheme="majorBidi"/>
                       </w:rPr>
@@ -295,10 +298,10 @@
                         </pic:cNvPicPr>
                       </pic:nvPicPr>
                       <pic:blipFill>
-                        <a:blip r:embed="rId8" cstate="print">
+                        <a:blip r:embed="rId9" cstate="print">
                           <a:extLst>
                             <a:ext uri="{28A0092B-C50C-407E-A947-70E740481C1C}">
-                              <a14:useLocalDpi xmlns:a14="http://schemas.microsoft.com/office/drawing/2010/main" xmlns:wps="http://schemas.microsoft.com/office/word/2010/wordprocessingShape" xmlns:wpi="http://schemas.microsoft.com/office/word/2010/wordprocessingInk" xmlns:wpg="http://schemas.microsoft.com/office/word/2010/wordprocessingGroup" xmlns:w14="http://schemas.microsoft.com/office/word/2010/wordml" xmlns:w="http://schemas.openxmlformats.org/wordprocessingml/2006/main" xmlns:w10="urn:schemas-microsoft-com:office:word" xmlns:wp14="http://schemas.microsoft.com/office/word/2010/wordprocessingDrawing" xmlns:v="urn:schemas-microsoft-com:vml" xmlns:o="urn:schemas-microsoft-com:office:office" xmlns:mc="http://schemas.openxmlformats.org/markup-compatibility/2006" xmlns:wpc="http://schemas.microsoft.com/office/word/2010/wordprocessingCanvas" xmlns="" val="0"/>
+                              <a14:useLocalDpi xmlns:a14="http://schemas.microsoft.com/office/drawing/2010/main" val="0"/>
                             </a:ext>
                           </a:extLst>
                         </a:blip>
@@ -338,9 +341,9 @@
     </w:sdt>
     <w:p>
       <w:pPr>
-        <w:pStyle w:val="Heading1"/>
-      </w:pPr>
-      <w:bookmarkStart w:id="0" w:name="_Toc288836762"/>
+        <w:pStyle w:val="berschrift1"/>
+      </w:pPr>
+      <w:bookmarkStart w:id="0" w:name="_Toc289063831"/>
       <w:r>
         <w:lastRenderedPageBreak/>
         <w:t>Dokumentinformationen</w:t>
@@ -349,9 +352,9 @@
     </w:p>
     <w:p>
       <w:pPr>
-        <w:pStyle w:val="Heading2"/>
-      </w:pPr>
-      <w:bookmarkStart w:id="1" w:name="_Toc288836763"/>
+        <w:pStyle w:val="berschrift2"/>
+      </w:pPr>
+      <w:bookmarkStart w:id="1" w:name="_Toc289063832"/>
       <w:r>
         <w:t>Änderungsgeschichte</w:t>
       </w:r>
@@ -362,7 +365,7 @@
         <w:tblStyle w:val="MittlereSchattierung1-Akzent11"/>
         <w:tblW w:w="0" w:type="auto"/>
         <w:tblInd w:w="108" w:type="dxa"/>
-        <w:tblLook w:val="04A0"/>
+        <w:tblLook w:val="0420" w:firstRow="1" w:lastRow="0" w:firstColumn="0" w:lastColumn="0" w:noHBand="0" w:noVBand="1"/>
       </w:tblPr>
       <w:tblGrid>
         <w:gridCol w:w="1138"/>
@@ -372,11 +375,10 @@
       </w:tblGrid>
       <w:tr>
         <w:trPr>
-          <w:cnfStyle w:val="100000000000"/>
+          <w:cnfStyle w:val="100000000000" w:firstRow="1" w:lastRow="0" w:firstColumn="0" w:lastColumn="0" w:oddVBand="0" w:evenVBand="0" w:oddHBand="0" w:evenHBand="0" w:firstRowFirstColumn="0" w:firstRowLastColumn="0" w:lastRowFirstColumn="0" w:lastRowLastColumn="0"/>
         </w:trPr>
         <w:tc>
           <w:tcPr>
-            <w:cnfStyle w:val="001000000000"/>
             <w:tcW w:w="1138" w:type="dxa"/>
           </w:tcPr>
           <w:p>
@@ -390,9 +392,6 @@
             <w:tcW w:w="993" w:type="dxa"/>
           </w:tcPr>
           <w:p>
-            <w:pPr>
-              <w:cnfStyle w:val="100000000000"/>
-            </w:pPr>
             <w:r>
               <w:t>Version</w:t>
             </w:r>
@@ -403,9 +402,6 @@
             <w:tcW w:w="4674" w:type="dxa"/>
           </w:tcPr>
           <w:p>
-            <w:pPr>
-              <w:cnfStyle w:val="100000000000"/>
-            </w:pPr>
             <w:r>
               <w:t>Änderung</w:t>
             </w:r>
@@ -416,9 +412,6 @@
             <w:tcW w:w="2303" w:type="dxa"/>
           </w:tcPr>
           <w:p>
-            <w:pPr>
-              <w:cnfStyle w:val="100000000000"/>
-            </w:pPr>
             <w:r>
               <w:t>Autor</w:t>
             </w:r>
@@ -427,35 +420,25 @@
       </w:tr>
       <w:tr>
         <w:trPr>
-          <w:cnfStyle w:val="000000100000"/>
+          <w:cnfStyle w:val="000000100000" w:firstRow="0" w:lastRow="0" w:firstColumn="0" w:lastColumn="0" w:oddVBand="0" w:evenVBand="0" w:oddHBand="1" w:evenHBand="0" w:firstRowFirstColumn="0" w:firstRowLastColumn="0" w:lastRowFirstColumn="0" w:lastRowLastColumn="0"/>
         </w:trPr>
         <w:tc>
           <w:tcPr>
-            <w:cnfStyle w:val="001000000000"/>
             <w:tcW w:w="1138" w:type="dxa"/>
           </w:tcPr>
           <w:p>
             <w:pPr>
               <w:rPr>
-                <w:b w:val="0"/>
+                <w:b/>
               </w:rPr>
             </w:pPr>
             <w:r>
-              <w:rPr>
-                <w:b w:val="0"/>
-              </w:rPr>
               <w:t>16</w:t>
             </w:r>
             <w:r>
-              <w:rPr>
-                <w:b w:val="0"/>
-              </w:rPr>
               <w:t>.03</w:t>
             </w:r>
             <w:r>
-              <w:rPr>
-                <w:b w:val="0"/>
-              </w:rPr>
               <w:t>.2011</w:t>
             </w:r>
           </w:p>
@@ -465,9 +448,6 @@
             <w:tcW w:w="993" w:type="dxa"/>
           </w:tcPr>
           <w:p>
-            <w:pPr>
-              <w:cnfStyle w:val="000000100000"/>
-            </w:pPr>
             <w:r>
               <w:t>1.0</w:t>
             </w:r>
@@ -478,9 +458,6 @@
             <w:tcW w:w="4674" w:type="dxa"/>
           </w:tcPr>
           <w:p>
-            <w:pPr>
-              <w:cnfStyle w:val="000000100000"/>
-            </w:pPr>
             <w:r>
               <w:t>Erste Version des Dokuments</w:t>
             </w:r>
@@ -491,9 +468,6 @@
             <w:tcW w:w="2303" w:type="dxa"/>
           </w:tcPr>
           <w:p>
-            <w:pPr>
-              <w:cnfStyle w:val="000000100000"/>
-            </w:pPr>
             <w:r>
               <w:t>SD</w:t>
             </w:r>
@@ -502,23 +476,19 @@
       </w:tr>
       <w:tr>
         <w:trPr>
-          <w:cnfStyle w:val="000000010000"/>
+          <w:cnfStyle w:val="000000010000" w:firstRow="0" w:lastRow="0" w:firstColumn="0" w:lastColumn="0" w:oddVBand="0" w:evenVBand="0" w:oddHBand="0" w:evenHBand="1" w:firstRowFirstColumn="0" w:firstRowLastColumn="0" w:lastRowFirstColumn="0" w:lastRowLastColumn="0"/>
         </w:trPr>
         <w:tc>
           <w:tcPr>
-            <w:cnfStyle w:val="001000000000"/>
             <w:tcW w:w="1138" w:type="dxa"/>
           </w:tcPr>
           <w:p>
             <w:pPr>
               <w:rPr>
-                <w:b w:val="0"/>
+                <w:b/>
               </w:rPr>
             </w:pPr>
             <w:r>
-              <w:rPr>
-                <w:b w:val="0"/>
-              </w:rPr>
               <w:t>24.03.2011</w:t>
             </w:r>
           </w:p>
@@ -528,9 +498,6 @@
             <w:tcW w:w="993" w:type="dxa"/>
           </w:tcPr>
           <w:p>
-            <w:pPr>
-              <w:cnfStyle w:val="000000010000"/>
-            </w:pPr>
             <w:r>
               <w:t>1.1</w:t>
             </w:r>
@@ -541,11 +508,13 @@
             <w:tcW w:w="4674" w:type="dxa"/>
           </w:tcPr>
           <w:p>
-            <w:pPr>
-              <w:cnfStyle w:val="000000010000"/>
-            </w:pPr>
-            <w:r>
-              <w:t>Use Cases &amp; Übersicht eintragen</w:t>
+            <w:proofErr w:type="spellStart"/>
+            <w:r>
+              <w:t>Use</w:t>
+            </w:r>
+            <w:proofErr w:type="spellEnd"/>
+            <w:r>
+              <w:t xml:space="preserve"> Cases &amp; Übersicht eintragen</w:t>
             </w:r>
           </w:p>
         </w:tc>
@@ -554,9 +523,6 @@
             <w:tcW w:w="2303" w:type="dxa"/>
           </w:tcPr>
           <w:p>
-            <w:pPr>
-              <w:cnfStyle w:val="000000010000"/>
-            </w:pPr>
             <w:r>
               <w:t>HC</w:t>
             </w:r>
@@ -565,23 +531,19 @@
       </w:tr>
       <w:tr>
         <w:trPr>
-          <w:cnfStyle w:val="000000100000"/>
+          <w:cnfStyle w:val="000000100000" w:firstRow="0" w:lastRow="0" w:firstColumn="0" w:lastColumn="0" w:oddVBand="0" w:evenVBand="0" w:oddHBand="1" w:evenHBand="0" w:firstRowFirstColumn="0" w:firstRowLastColumn="0" w:lastRowFirstColumn="0" w:lastRowLastColumn="0"/>
         </w:trPr>
         <w:tc>
           <w:tcPr>
-            <w:cnfStyle w:val="001000000000"/>
             <w:tcW w:w="1138" w:type="dxa"/>
           </w:tcPr>
           <w:p>
             <w:pPr>
               <w:rPr>
-                <w:b w:val="0"/>
+                <w:b/>
               </w:rPr>
             </w:pPr>
             <w:r>
-              <w:rPr>
-                <w:b w:val="0"/>
-              </w:rPr>
               <w:t>25.03.2011</w:t>
             </w:r>
           </w:p>
@@ -591,9 +553,6 @@
             <w:tcW w:w="993" w:type="dxa"/>
           </w:tcPr>
           <w:p>
-            <w:pPr>
-              <w:cnfStyle w:val="000000100000"/>
-            </w:pPr>
             <w:r>
               <w:t>1.2</w:t>
             </w:r>
@@ -604,9 +563,6 @@
             <w:tcW w:w="4674" w:type="dxa"/>
           </w:tcPr>
           <w:p>
-            <w:pPr>
-              <w:cnfStyle w:val="000000100000"/>
-            </w:pPr>
             <w:r>
               <w:t>Nichtfunktionale Anforderungen angepasst</w:t>
             </w:r>
@@ -617,16 +573,59 @@
             <w:tcW w:w="2303" w:type="dxa"/>
           </w:tcPr>
           <w:p>
-            <w:pPr>
-              <w:cnfStyle w:val="000000100000"/>
-            </w:pPr>
             <w:r>
               <w:t>SD</w:t>
+            </w:r>
+          </w:p>
+        </w:tc>
+      </w:tr>
+      <w:tr>
+        <w:trPr>
+          <w:cnfStyle w:val="000000010000" w:firstRow="0" w:lastRow="0" w:firstColumn="0" w:lastColumn="0" w:oddVBand="0" w:evenVBand="0" w:oddHBand="0" w:evenHBand="1" w:firstRowFirstColumn="0" w:firstRowLastColumn="0" w:lastRowFirstColumn="0" w:lastRowLastColumn="0"/>
+        </w:trPr>
+        <w:tc>
+          <w:tcPr>
+            <w:tcW w:w="1138" w:type="dxa"/>
+          </w:tcPr>
+          <w:p>
+            <w:r>
+              <w:t>28.03.2011</w:t>
+            </w:r>
+          </w:p>
+        </w:tc>
+        <w:tc>
+          <w:tcPr>
+            <w:tcW w:w="993" w:type="dxa"/>
+          </w:tcPr>
+          <w:p>
+            <w:r>
+              <w:t>1.3</w:t>
+            </w:r>
+          </w:p>
+        </w:tc>
+        <w:tc>
+          <w:tcPr>
+            <w:tcW w:w="4674" w:type="dxa"/>
+          </w:tcPr>
+          <w:p>
+            <w:r>
+              <w:t>Review</w:t>
+            </w:r>
+          </w:p>
+        </w:tc>
+        <w:tc>
+          <w:tcPr>
+            <w:tcW w:w="2303" w:type="dxa"/>
+          </w:tcPr>
+          <w:p>
+            <w:r>
+              <w:t>EL</w:t>
             </w:r>
           </w:p>
         </w:tc>
       </w:tr>
     </w:tbl>
+    <w:bookmarkStart w:id="2" w:name="_Toc289063833" w:displacedByCustomXml="next"/>
     <w:sdt>
       <w:sdtPr>
         <w:rPr>
@@ -648,11 +647,10 @@
         </w:rPr>
       </w:sdtEndPr>
       <w:sdtContent>
-        <w:bookmarkStart w:id="2" w:name="_Toc288836764" w:displacedByCustomXml="prev"/>
         <w:bookmarkStart w:id="3" w:name="_Toc286932158" w:displacedByCustomXml="prev"/>
         <w:p>
           <w:pPr>
-            <w:pStyle w:val="Heading2"/>
+            <w:pStyle w:val="berschrift2"/>
           </w:pPr>
           <w:r>
             <w:rPr>
@@ -660,12 +658,12 @@
             </w:rPr>
             <w:t>Inhaltsverzeichnis</w:t>
           </w:r>
+          <w:bookmarkEnd w:id="2"/>
           <w:bookmarkEnd w:id="3"/>
-          <w:bookmarkEnd w:id="2"/>
         </w:p>
         <w:p>
           <w:pPr>
-            <w:pStyle w:val="TOC1"/>
+            <w:pStyle w:val="Verzeichnis1"/>
             <w:tabs>
               <w:tab w:val="left" w:pos="440"/>
               <w:tab w:val="right" w:leader="dot" w:pos="9062"/>
@@ -693,7 +691,7 @@
             </w:rPr>
             <w:fldChar w:fldCharType="separate"/>
           </w:r>
-          <w:hyperlink w:anchor="_Toc288836762" w:history="1">
+          <w:hyperlink w:anchor="_Toc289063831" w:history="1">
             <w:r>
               <w:rPr>
                 <w:rStyle w:val="Hyperlink"/>
@@ -737,7 +735,7 @@
                 <w:noProof/>
                 <w:webHidden/>
               </w:rPr>
-              <w:instrText xml:space="preserve"> PAGEREF _Toc288836762 \h </w:instrText>
+              <w:instrText xml:space="preserve"> PAGEREF _Toc289063831 \h </w:instrText>
             </w:r>
             <w:r>
               <w:rPr>
@@ -770,7 +768,7 @@
         </w:p>
         <w:p>
           <w:pPr>
-            <w:pStyle w:val="TOC2"/>
+            <w:pStyle w:val="Verzeichnis2"/>
             <w:tabs>
               <w:tab w:val="left" w:pos="880"/>
               <w:tab w:val="right" w:leader="dot" w:pos="9062"/>
@@ -782,7 +780,7 @@
               <w:lang w:eastAsia="de-CH"/>
             </w:rPr>
           </w:pPr>
-          <w:hyperlink w:anchor="_Toc288836763" w:history="1">
+          <w:hyperlink w:anchor="_Toc289063832" w:history="1">
             <w:r>
               <w:rPr>
                 <w:rStyle w:val="Hyperlink"/>
@@ -825,7 +823,7 @@
                 <w:noProof/>
                 <w:webHidden/>
               </w:rPr>
-              <w:instrText xml:space="preserve"> PAGEREF _Toc288836763 \h </w:instrText>
+              <w:instrText xml:space="preserve"> PAGEREF _Toc289063832 \h </w:instrText>
             </w:r>
             <w:r>
               <w:rPr>
@@ -858,7 +856,7 @@
         </w:p>
         <w:p>
           <w:pPr>
-            <w:pStyle w:val="TOC2"/>
+            <w:pStyle w:val="Verzeichnis2"/>
             <w:tabs>
               <w:tab w:val="left" w:pos="880"/>
               <w:tab w:val="right" w:leader="dot" w:pos="9062"/>
@@ -870,7 +868,7 @@
               <w:lang w:eastAsia="de-CH"/>
             </w:rPr>
           </w:pPr>
-          <w:hyperlink w:anchor="_Toc288836764" w:history="1">
+          <w:hyperlink w:anchor="_Toc289063833" w:history="1">
             <w:r>
               <w:rPr>
                 <w:rStyle w:val="Hyperlink"/>
@@ -914,7 +912,7 @@
                 <w:noProof/>
                 <w:webHidden/>
               </w:rPr>
-              <w:instrText xml:space="preserve"> PAGEREF _Toc288836764 \h </w:instrText>
+              <w:instrText xml:space="preserve"> PAGEREF _Toc289063833 \h </w:instrText>
             </w:r>
             <w:r>
               <w:rPr>
@@ -947,7 +945,7 @@
         </w:p>
         <w:p>
           <w:pPr>
-            <w:pStyle w:val="TOC1"/>
+            <w:pStyle w:val="Verzeichnis1"/>
             <w:tabs>
               <w:tab w:val="left" w:pos="440"/>
               <w:tab w:val="right" w:leader="dot" w:pos="9062"/>
@@ -960,7 +958,7 @@
               <w:lang w:eastAsia="de-CH"/>
             </w:rPr>
           </w:pPr>
-          <w:hyperlink w:anchor="_Toc288836765" w:history="1">
+          <w:hyperlink w:anchor="_Toc289063834" w:history="1">
             <w:r>
               <w:rPr>
                 <w:rStyle w:val="Hyperlink"/>
@@ -1004,7 +1002,7 @@
                 <w:noProof/>
                 <w:webHidden/>
               </w:rPr>
-              <w:instrText xml:space="preserve"> PAGEREF _Toc288836765 \h </w:instrText>
+              <w:instrText xml:space="preserve"> PAGEREF _Toc289063834 \h </w:instrText>
             </w:r>
             <w:r>
               <w:rPr>
@@ -1037,7 +1035,7 @@
         </w:p>
         <w:p>
           <w:pPr>
-            <w:pStyle w:val="TOC2"/>
+            <w:pStyle w:val="Verzeichnis2"/>
             <w:tabs>
               <w:tab w:val="left" w:pos="880"/>
               <w:tab w:val="right" w:leader="dot" w:pos="9062"/>
@@ -1049,7 +1047,7 @@
               <w:lang w:eastAsia="de-CH"/>
             </w:rPr>
           </w:pPr>
-          <w:hyperlink w:anchor="_Toc288836766" w:history="1">
+          <w:hyperlink w:anchor="_Toc289063835" w:history="1">
             <w:r>
               <w:rPr>
                 <w:rStyle w:val="Hyperlink"/>
@@ -1092,7 +1090,7 @@
                 <w:noProof/>
                 <w:webHidden/>
               </w:rPr>
-              <w:instrText xml:space="preserve"> PAGEREF _Toc288836766 \h </w:instrText>
+              <w:instrText xml:space="preserve"> PAGEREF _Toc289063835 \h </w:instrText>
             </w:r>
             <w:r>
               <w:rPr>
@@ -1125,7 +1123,7 @@
         </w:p>
         <w:p>
           <w:pPr>
-            <w:pStyle w:val="TOC2"/>
+            <w:pStyle w:val="Verzeichnis2"/>
             <w:tabs>
               <w:tab w:val="left" w:pos="880"/>
               <w:tab w:val="right" w:leader="dot" w:pos="9062"/>
@@ -1137,7 +1135,7 @@
               <w:lang w:eastAsia="de-CH"/>
             </w:rPr>
           </w:pPr>
-          <w:hyperlink w:anchor="_Toc288836767" w:history="1">
+          <w:hyperlink w:anchor="_Toc289063836" w:history="1">
             <w:r>
               <w:rPr>
                 <w:rStyle w:val="Hyperlink"/>
@@ -1180,7 +1178,7 @@
                 <w:noProof/>
                 <w:webHidden/>
               </w:rPr>
-              <w:instrText xml:space="preserve"> PAGEREF _Toc288836767 \h </w:instrText>
+              <w:instrText xml:space="preserve"> PAGEREF _Toc289063836 \h </w:instrText>
             </w:r>
             <w:r>
               <w:rPr>
@@ -1213,7 +1211,7 @@
         </w:p>
         <w:p>
           <w:pPr>
-            <w:pStyle w:val="TOC2"/>
+            <w:pStyle w:val="Verzeichnis2"/>
             <w:tabs>
               <w:tab w:val="left" w:pos="880"/>
               <w:tab w:val="right" w:leader="dot" w:pos="9062"/>
@@ -1225,7 +1223,7 @@
               <w:lang w:eastAsia="de-CH"/>
             </w:rPr>
           </w:pPr>
-          <w:hyperlink w:anchor="_Toc288836768" w:history="1">
+          <w:hyperlink w:anchor="_Toc289063837" w:history="1">
             <w:r>
               <w:rPr>
                 <w:rStyle w:val="Hyperlink"/>
@@ -1268,7 +1266,7 @@
                 <w:noProof/>
                 <w:webHidden/>
               </w:rPr>
-              <w:instrText xml:space="preserve"> PAGEREF _Toc288836768 \h </w:instrText>
+              <w:instrText xml:space="preserve"> PAGEREF _Toc289063837 \h </w:instrText>
             </w:r>
             <w:r>
               <w:rPr>
@@ -1301,7 +1299,7 @@
         </w:p>
         <w:p>
           <w:pPr>
-            <w:pStyle w:val="TOC2"/>
+            <w:pStyle w:val="Verzeichnis2"/>
             <w:tabs>
               <w:tab w:val="left" w:pos="880"/>
               <w:tab w:val="right" w:leader="dot" w:pos="9062"/>
@@ -1313,7 +1311,7 @@
               <w:lang w:eastAsia="de-CH"/>
             </w:rPr>
           </w:pPr>
-          <w:hyperlink w:anchor="_Toc288836769" w:history="1">
+          <w:hyperlink w:anchor="_Toc289063838" w:history="1">
             <w:r>
               <w:rPr>
                 <w:rStyle w:val="Hyperlink"/>
@@ -1356,7 +1354,7 @@
                 <w:noProof/>
                 <w:webHidden/>
               </w:rPr>
-              <w:instrText xml:space="preserve"> PAGEREF _Toc288836769 \h </w:instrText>
+              <w:instrText xml:space="preserve"> PAGEREF _Toc289063838 \h </w:instrText>
             </w:r>
             <w:r>
               <w:rPr>
@@ -1389,7 +1387,7 @@
         </w:p>
         <w:p>
           <w:pPr>
-            <w:pStyle w:val="TOC2"/>
+            <w:pStyle w:val="Verzeichnis2"/>
             <w:tabs>
               <w:tab w:val="left" w:pos="880"/>
               <w:tab w:val="right" w:leader="dot" w:pos="9062"/>
@@ -1401,7 +1399,7 @@
               <w:lang w:eastAsia="de-CH"/>
             </w:rPr>
           </w:pPr>
-          <w:hyperlink w:anchor="_Toc288836770" w:history="1">
+          <w:hyperlink w:anchor="_Toc289063839" w:history="1">
             <w:r>
               <w:rPr>
                 <w:rStyle w:val="Hyperlink"/>
@@ -1444,7 +1442,7 @@
                 <w:noProof/>
                 <w:webHidden/>
               </w:rPr>
-              <w:instrText xml:space="preserve"> PAGEREF _Toc288836770 \h </w:instrText>
+              <w:instrText xml:space="preserve"> PAGEREF _Toc289063839 \h </w:instrText>
             </w:r>
             <w:r>
               <w:rPr>
@@ -1477,7 +1475,7 @@
         </w:p>
         <w:p>
           <w:pPr>
-            <w:pStyle w:val="TOC1"/>
+            <w:pStyle w:val="Verzeichnis1"/>
             <w:tabs>
               <w:tab w:val="left" w:pos="440"/>
               <w:tab w:val="right" w:leader="dot" w:pos="9062"/>
@@ -1490,7 +1488,7 @@
               <w:lang w:eastAsia="de-CH"/>
             </w:rPr>
           </w:pPr>
-          <w:hyperlink w:anchor="_Toc288836771" w:history="1">
+          <w:hyperlink w:anchor="_Toc289063840" w:history="1">
             <w:r>
               <w:rPr>
                 <w:rStyle w:val="Hyperlink"/>
@@ -1534,7 +1532,7 @@
                 <w:noProof/>
                 <w:webHidden/>
               </w:rPr>
-              <w:instrText xml:space="preserve"> PAGEREF _Toc288836771 \h </w:instrText>
+              <w:instrText xml:space="preserve"> PAGEREF _Toc289063840 \h </w:instrText>
             </w:r>
             <w:r>
               <w:rPr>
@@ -1567,7 +1565,7 @@
         </w:p>
         <w:p>
           <w:pPr>
-            <w:pStyle w:val="TOC2"/>
+            <w:pStyle w:val="Verzeichnis2"/>
             <w:tabs>
               <w:tab w:val="left" w:pos="880"/>
               <w:tab w:val="right" w:leader="dot" w:pos="9062"/>
@@ -1579,7 +1577,7 @@
               <w:lang w:eastAsia="de-CH"/>
             </w:rPr>
           </w:pPr>
-          <w:hyperlink w:anchor="_Toc288836772" w:history="1">
+          <w:hyperlink w:anchor="_Toc289063841" w:history="1">
             <w:r>
               <w:rPr>
                 <w:rStyle w:val="Hyperlink"/>
@@ -1622,7 +1620,7 @@
                 <w:noProof/>
                 <w:webHidden/>
               </w:rPr>
-              <w:instrText xml:space="preserve"> PAGEREF _Toc288836772 \h </w:instrText>
+              <w:instrText xml:space="preserve"> PAGEREF _Toc289063841 \h </w:instrText>
             </w:r>
             <w:r>
               <w:rPr>
@@ -1655,7 +1653,7 @@
         </w:p>
         <w:p>
           <w:pPr>
-            <w:pStyle w:val="TOC2"/>
+            <w:pStyle w:val="Verzeichnis2"/>
             <w:tabs>
               <w:tab w:val="left" w:pos="880"/>
               <w:tab w:val="right" w:leader="dot" w:pos="9062"/>
@@ -1667,7 +1665,7 @@
               <w:lang w:eastAsia="de-CH"/>
             </w:rPr>
           </w:pPr>
-          <w:hyperlink w:anchor="_Toc288836773" w:history="1">
+          <w:hyperlink w:anchor="_Toc289063842" w:history="1">
             <w:r>
               <w:rPr>
                 <w:rStyle w:val="Hyperlink"/>
@@ -1710,7 +1708,7 @@
                 <w:noProof/>
                 <w:webHidden/>
               </w:rPr>
-              <w:instrText xml:space="preserve"> PAGEREF _Toc288836773 \h </w:instrText>
+              <w:instrText xml:space="preserve"> PAGEREF _Toc289063842 \h </w:instrText>
             </w:r>
             <w:r>
               <w:rPr>
@@ -1743,7 +1741,7 @@
         </w:p>
         <w:p>
           <w:pPr>
-            <w:pStyle w:val="TOC2"/>
+            <w:pStyle w:val="Verzeichnis2"/>
             <w:tabs>
               <w:tab w:val="left" w:pos="880"/>
               <w:tab w:val="right" w:leader="dot" w:pos="9062"/>
@@ -1755,7 +1753,7 @@
               <w:lang w:eastAsia="de-CH"/>
             </w:rPr>
           </w:pPr>
-          <w:hyperlink w:anchor="_Toc288836774" w:history="1">
+          <w:hyperlink w:anchor="_Toc289063843" w:history="1">
             <w:r>
               <w:rPr>
                 <w:rStyle w:val="Hyperlink"/>
@@ -1798,7 +1796,7 @@
                 <w:noProof/>
                 <w:webHidden/>
               </w:rPr>
-              <w:instrText xml:space="preserve"> PAGEREF _Toc288836774 \h </w:instrText>
+              <w:instrText xml:space="preserve"> PAGEREF _Toc289063843 \h </w:instrText>
             </w:r>
             <w:r>
               <w:rPr>
@@ -1831,7 +1829,7 @@
         </w:p>
         <w:p>
           <w:pPr>
-            <w:pStyle w:val="TOC2"/>
+            <w:pStyle w:val="Verzeichnis2"/>
             <w:tabs>
               <w:tab w:val="left" w:pos="880"/>
               <w:tab w:val="right" w:leader="dot" w:pos="9062"/>
@@ -1843,7 +1841,7 @@
               <w:lang w:eastAsia="de-CH"/>
             </w:rPr>
           </w:pPr>
-          <w:hyperlink w:anchor="_Toc288836775" w:history="1">
+          <w:hyperlink w:anchor="_Toc289063844" w:history="1">
             <w:r>
               <w:rPr>
                 <w:rStyle w:val="Hyperlink"/>
@@ -1886,7 +1884,7 @@
                 <w:noProof/>
                 <w:webHidden/>
               </w:rPr>
-              <w:instrText xml:space="preserve"> PAGEREF _Toc288836775 \h </w:instrText>
+              <w:instrText xml:space="preserve"> PAGEREF _Toc289063844 \h </w:instrText>
             </w:r>
             <w:r>
               <w:rPr>
@@ -1919,7 +1917,7 @@
         </w:p>
         <w:p>
           <w:pPr>
-            <w:pStyle w:val="TOC2"/>
+            <w:pStyle w:val="Verzeichnis2"/>
             <w:tabs>
               <w:tab w:val="left" w:pos="880"/>
               <w:tab w:val="right" w:leader="dot" w:pos="9062"/>
@@ -1931,7 +1929,7 @@
               <w:lang w:eastAsia="de-CH"/>
             </w:rPr>
           </w:pPr>
-          <w:hyperlink w:anchor="_Toc288836776" w:history="1">
+          <w:hyperlink w:anchor="_Toc289063845" w:history="1">
             <w:r>
               <w:rPr>
                 <w:rStyle w:val="Hyperlink"/>
@@ -1974,7 +1972,7 @@
                 <w:noProof/>
                 <w:webHidden/>
               </w:rPr>
-              <w:instrText xml:space="preserve"> PAGEREF _Toc288836776 \h </w:instrText>
+              <w:instrText xml:space="preserve"> PAGEREF _Toc289063845 \h </w:instrText>
             </w:r>
             <w:r>
               <w:rPr>
@@ -2007,7 +2005,7 @@
         </w:p>
         <w:p>
           <w:pPr>
-            <w:pStyle w:val="TOC2"/>
+            <w:pStyle w:val="Verzeichnis2"/>
             <w:tabs>
               <w:tab w:val="left" w:pos="880"/>
               <w:tab w:val="right" w:leader="dot" w:pos="9062"/>
@@ -2019,7 +2017,7 @@
               <w:lang w:eastAsia="de-CH"/>
             </w:rPr>
           </w:pPr>
-          <w:hyperlink w:anchor="_Toc288836777" w:history="1">
+          <w:hyperlink w:anchor="_Toc289063846" w:history="1">
             <w:r>
               <w:rPr>
                 <w:rStyle w:val="Hyperlink"/>
@@ -2062,7 +2060,7 @@
                 <w:noProof/>
                 <w:webHidden/>
               </w:rPr>
-              <w:instrText xml:space="preserve"> PAGEREF _Toc288836777 \h </w:instrText>
+              <w:instrText xml:space="preserve"> PAGEREF _Toc289063846 \h </w:instrText>
             </w:r>
             <w:r>
               <w:rPr>
@@ -2095,7 +2093,7 @@
         </w:p>
         <w:p>
           <w:pPr>
-            <w:pStyle w:val="TOC1"/>
+            <w:pStyle w:val="Verzeichnis1"/>
             <w:tabs>
               <w:tab w:val="left" w:pos="440"/>
               <w:tab w:val="right" w:leader="dot" w:pos="9062"/>
@@ -2108,7 +2106,7 @@
               <w:lang w:eastAsia="de-CH"/>
             </w:rPr>
           </w:pPr>
-          <w:hyperlink w:anchor="_Toc288836778" w:history="1">
+          <w:hyperlink w:anchor="_Toc289063847" w:history="1">
             <w:r>
               <w:rPr>
                 <w:rStyle w:val="Hyperlink"/>
@@ -2152,7 +2150,7 @@
                 <w:noProof/>
                 <w:webHidden/>
               </w:rPr>
-              <w:instrText xml:space="preserve"> PAGEREF _Toc288836778 \h </w:instrText>
+              <w:instrText xml:space="preserve"> PAGEREF _Toc289063847 \h </w:instrText>
             </w:r>
             <w:r>
               <w:rPr>
@@ -2185,7 +2183,7 @@
         </w:p>
         <w:p>
           <w:pPr>
-            <w:pStyle w:val="TOC2"/>
+            <w:pStyle w:val="Verzeichnis2"/>
             <w:tabs>
               <w:tab w:val="left" w:pos="880"/>
               <w:tab w:val="right" w:leader="dot" w:pos="9062"/>
@@ -2197,7 +2195,7 @@
               <w:lang w:eastAsia="de-CH"/>
             </w:rPr>
           </w:pPr>
-          <w:hyperlink w:anchor="_Toc288836779" w:history="1">
+          <w:hyperlink w:anchor="_Toc289063848" w:history="1">
             <w:r>
               <w:rPr>
                 <w:rStyle w:val="Hyperlink"/>
@@ -2240,7 +2238,7 @@
                 <w:noProof/>
                 <w:webHidden/>
               </w:rPr>
-              <w:instrText xml:space="preserve"> PAGEREF _Toc288836779 \h </w:instrText>
+              <w:instrText xml:space="preserve"> PAGEREF _Toc289063848 \h </w:instrText>
             </w:r>
             <w:r>
               <w:rPr>
@@ -2273,7 +2271,7 @@
         </w:p>
         <w:p>
           <w:pPr>
-            <w:pStyle w:val="TOC2"/>
+            <w:pStyle w:val="Verzeichnis2"/>
             <w:tabs>
               <w:tab w:val="left" w:pos="880"/>
               <w:tab w:val="right" w:leader="dot" w:pos="9062"/>
@@ -2285,7 +2283,7 @@
               <w:lang w:eastAsia="de-CH"/>
             </w:rPr>
           </w:pPr>
-          <w:hyperlink w:anchor="_Toc288836780" w:history="1">
+          <w:hyperlink w:anchor="_Toc289063849" w:history="1">
             <w:r>
               <w:rPr>
                 <w:rStyle w:val="Hyperlink"/>
@@ -2328,7 +2326,7 @@
                 <w:noProof/>
                 <w:webHidden/>
               </w:rPr>
-              <w:instrText xml:space="preserve"> PAGEREF _Toc288836780 \h </w:instrText>
+              <w:instrText xml:space="preserve"> PAGEREF _Toc289063849 \h </w:instrText>
             </w:r>
             <w:r>
               <w:rPr>
@@ -2361,7 +2359,7 @@
         </w:p>
         <w:p>
           <w:pPr>
-            <w:pStyle w:val="TOC3"/>
+            <w:pStyle w:val="Verzeichnis3"/>
             <w:tabs>
               <w:tab w:val="left" w:pos="1100"/>
               <w:tab w:val="right" w:leader="dot" w:pos="9062"/>
@@ -2371,7 +2369,7 @@
               <w:sz w:val="22"/>
             </w:rPr>
           </w:pPr>
-          <w:hyperlink w:anchor="_Toc288836781" w:history="1">
+          <w:hyperlink w:anchor="_Toc289063850" w:history="1">
             <w:r>
               <w:rPr>
                 <w:rStyle w:val="Hyperlink"/>
@@ -2412,7 +2410,7 @@
                 <w:noProof/>
                 <w:webHidden/>
               </w:rPr>
-              <w:instrText xml:space="preserve"> PAGEREF _Toc288836781 \h </w:instrText>
+              <w:instrText xml:space="preserve"> PAGEREF _Toc289063850 \h </w:instrText>
             </w:r>
             <w:r>
               <w:rPr>
@@ -2432,7 +2430,7 @@
                 <w:noProof/>
                 <w:webHidden/>
               </w:rPr>
-              <w:t>5</w:t>
+              <w:t>6</w:t>
             </w:r>
             <w:r>
               <w:rPr>
@@ -2445,7 +2443,7 @@
         </w:p>
         <w:p>
           <w:pPr>
-            <w:pStyle w:val="TOC3"/>
+            <w:pStyle w:val="Verzeichnis3"/>
             <w:tabs>
               <w:tab w:val="left" w:pos="1100"/>
               <w:tab w:val="right" w:leader="dot" w:pos="9062"/>
@@ -2455,7 +2453,7 @@
               <w:sz w:val="22"/>
             </w:rPr>
           </w:pPr>
-          <w:hyperlink w:anchor="_Toc288836782" w:history="1">
+          <w:hyperlink w:anchor="_Toc289063851" w:history="1">
             <w:r>
               <w:rPr>
                 <w:rStyle w:val="Hyperlink"/>
@@ -2496,7 +2494,7 @@
                 <w:noProof/>
                 <w:webHidden/>
               </w:rPr>
-              <w:instrText xml:space="preserve"> PAGEREF _Toc288836782 \h </w:instrText>
+              <w:instrText xml:space="preserve"> PAGEREF _Toc289063851 \h </w:instrText>
             </w:r>
             <w:r>
               <w:rPr>
@@ -2529,7 +2527,7 @@
         </w:p>
         <w:p>
           <w:pPr>
-            <w:pStyle w:val="TOC3"/>
+            <w:pStyle w:val="Verzeichnis3"/>
             <w:tabs>
               <w:tab w:val="left" w:pos="1100"/>
               <w:tab w:val="right" w:leader="dot" w:pos="9062"/>
@@ -2539,7 +2537,7 @@
               <w:sz w:val="22"/>
             </w:rPr>
           </w:pPr>
-          <w:hyperlink w:anchor="_Toc288836783" w:history="1">
+          <w:hyperlink w:anchor="_Toc289063852" w:history="1">
             <w:r>
               <w:rPr>
                 <w:rStyle w:val="Hyperlink"/>
@@ -2580,7 +2578,7 @@
                 <w:noProof/>
                 <w:webHidden/>
               </w:rPr>
-              <w:instrText xml:space="preserve"> PAGEREF _Toc288836783 \h </w:instrText>
+              <w:instrText xml:space="preserve"> PAGEREF _Toc289063852 \h </w:instrText>
             </w:r>
             <w:r>
               <w:rPr>
@@ -2613,7 +2611,7 @@
         </w:p>
         <w:p>
           <w:pPr>
-            <w:pStyle w:val="TOC3"/>
+            <w:pStyle w:val="Verzeichnis3"/>
             <w:tabs>
               <w:tab w:val="left" w:pos="1100"/>
               <w:tab w:val="right" w:leader="dot" w:pos="9062"/>
@@ -2623,7 +2621,7 @@
               <w:sz w:val="22"/>
             </w:rPr>
           </w:pPr>
-          <w:hyperlink w:anchor="_Toc288836784" w:history="1">
+          <w:hyperlink w:anchor="_Toc289063853" w:history="1">
             <w:r>
               <w:rPr>
                 <w:rStyle w:val="Hyperlink"/>
@@ -2664,7 +2662,7 @@
                 <w:noProof/>
                 <w:webHidden/>
               </w:rPr>
-              <w:instrText xml:space="preserve"> PAGEREF _Toc288836784 \h </w:instrText>
+              <w:instrText xml:space="preserve"> PAGEREF _Toc289063853 \h </w:instrText>
             </w:r>
             <w:r>
               <w:rPr>
@@ -2697,7 +2695,7 @@
         </w:p>
         <w:p>
           <w:pPr>
-            <w:pStyle w:val="TOC3"/>
+            <w:pStyle w:val="Verzeichnis3"/>
             <w:tabs>
               <w:tab w:val="left" w:pos="1100"/>
               <w:tab w:val="right" w:leader="dot" w:pos="9062"/>
@@ -2707,7 +2705,7 @@
               <w:sz w:val="22"/>
             </w:rPr>
           </w:pPr>
-          <w:hyperlink w:anchor="_Toc288836785" w:history="1">
+          <w:hyperlink w:anchor="_Toc289063854" w:history="1">
             <w:r>
               <w:rPr>
                 <w:rStyle w:val="Hyperlink"/>
@@ -2748,7 +2746,7 @@
                 <w:noProof/>
                 <w:webHidden/>
               </w:rPr>
-              <w:instrText xml:space="preserve"> PAGEREF _Toc288836785 \h </w:instrText>
+              <w:instrText xml:space="preserve"> PAGEREF _Toc289063854 \h </w:instrText>
             </w:r>
             <w:r>
               <w:rPr>
@@ -2781,7 +2779,7 @@
         </w:p>
         <w:p>
           <w:pPr>
-            <w:pStyle w:val="TOC3"/>
+            <w:pStyle w:val="Verzeichnis3"/>
             <w:tabs>
               <w:tab w:val="left" w:pos="1100"/>
               <w:tab w:val="right" w:leader="dot" w:pos="9062"/>
@@ -2791,7 +2789,7 @@
               <w:sz w:val="22"/>
             </w:rPr>
           </w:pPr>
-          <w:hyperlink w:anchor="_Toc288836786" w:history="1">
+          <w:hyperlink w:anchor="_Toc289063855" w:history="1">
             <w:r>
               <w:rPr>
                 <w:rStyle w:val="Hyperlink"/>
@@ -2832,7 +2830,7 @@
                 <w:noProof/>
                 <w:webHidden/>
               </w:rPr>
-              <w:instrText xml:space="preserve"> PAGEREF _Toc288836786 \h </w:instrText>
+              <w:instrText xml:space="preserve"> PAGEREF _Toc289063855 \h </w:instrText>
             </w:r>
             <w:r>
               <w:rPr>
@@ -2865,7 +2863,7 @@
         </w:p>
         <w:p>
           <w:pPr>
-            <w:pStyle w:val="TOC3"/>
+            <w:pStyle w:val="Verzeichnis3"/>
             <w:tabs>
               <w:tab w:val="left" w:pos="1100"/>
               <w:tab w:val="right" w:leader="dot" w:pos="9062"/>
@@ -2875,7 +2873,7 @@
               <w:sz w:val="22"/>
             </w:rPr>
           </w:pPr>
-          <w:hyperlink w:anchor="_Toc288836787" w:history="1">
+          <w:hyperlink w:anchor="_Toc289063856" w:history="1">
             <w:r>
               <w:rPr>
                 <w:rStyle w:val="Hyperlink"/>
@@ -2916,7 +2914,7 @@
                 <w:noProof/>
                 <w:webHidden/>
               </w:rPr>
-              <w:instrText xml:space="preserve"> PAGEREF _Toc288836787 \h </w:instrText>
+              <w:instrText xml:space="preserve"> PAGEREF _Toc289063856 \h </w:instrText>
             </w:r>
             <w:r>
               <w:rPr>
@@ -2949,7 +2947,7 @@
         </w:p>
         <w:p>
           <w:pPr>
-            <w:pStyle w:val="TOC3"/>
+            <w:pStyle w:val="Verzeichnis3"/>
             <w:tabs>
               <w:tab w:val="left" w:pos="1100"/>
               <w:tab w:val="right" w:leader="dot" w:pos="9062"/>
@@ -2959,7 +2957,7 @@
               <w:sz w:val="22"/>
             </w:rPr>
           </w:pPr>
-          <w:hyperlink w:anchor="_Toc288836788" w:history="1">
+          <w:hyperlink w:anchor="_Toc289063857" w:history="1">
             <w:r>
               <w:rPr>
                 <w:rStyle w:val="Hyperlink"/>
@@ -3000,7 +2998,7 @@
                 <w:noProof/>
                 <w:webHidden/>
               </w:rPr>
-              <w:instrText xml:space="preserve"> PAGEREF _Toc288836788 \h </w:instrText>
+              <w:instrText xml:space="preserve"> PAGEREF _Toc289063857 \h </w:instrText>
             </w:r>
             <w:r>
               <w:rPr>
@@ -3033,7 +3031,7 @@
         </w:p>
         <w:p>
           <w:pPr>
-            <w:pStyle w:val="TOC3"/>
+            <w:pStyle w:val="Verzeichnis3"/>
             <w:tabs>
               <w:tab w:val="left" w:pos="1100"/>
               <w:tab w:val="right" w:leader="dot" w:pos="9062"/>
@@ -3043,7 +3041,7 @@
               <w:sz w:val="22"/>
             </w:rPr>
           </w:pPr>
-          <w:hyperlink w:anchor="_Toc288836789" w:history="1">
+          <w:hyperlink w:anchor="_Toc289063858" w:history="1">
             <w:r>
               <w:rPr>
                 <w:rStyle w:val="Hyperlink"/>
@@ -3084,7 +3082,7 @@
                 <w:noProof/>
                 <w:webHidden/>
               </w:rPr>
-              <w:instrText xml:space="preserve"> PAGEREF _Toc288836789 \h </w:instrText>
+              <w:instrText xml:space="preserve"> PAGEREF _Toc289063858 \h </w:instrText>
             </w:r>
             <w:r>
               <w:rPr>
@@ -3117,7 +3115,7 @@
         </w:p>
         <w:p>
           <w:pPr>
-            <w:pStyle w:val="TOC3"/>
+            <w:pStyle w:val="Verzeichnis3"/>
             <w:tabs>
               <w:tab w:val="left" w:pos="1320"/>
               <w:tab w:val="right" w:leader="dot" w:pos="9062"/>
@@ -3127,7 +3125,7 @@
               <w:sz w:val="22"/>
             </w:rPr>
           </w:pPr>
-          <w:hyperlink w:anchor="_Toc288836790" w:history="1">
+          <w:hyperlink w:anchor="_Toc289063859" w:history="1">
             <w:r>
               <w:rPr>
                 <w:rStyle w:val="Hyperlink"/>
@@ -3168,7 +3166,7 @@
                 <w:noProof/>
                 <w:webHidden/>
               </w:rPr>
-              <w:instrText xml:space="preserve"> PAGEREF _Toc288836790 \h </w:instrText>
+              <w:instrText xml:space="preserve"> PAGEREF _Toc289063859 \h </w:instrText>
             </w:r>
             <w:r>
               <w:rPr>
@@ -3201,7 +3199,7 @@
         </w:p>
         <w:p>
           <w:pPr>
-            <w:pStyle w:val="TOC3"/>
+            <w:pStyle w:val="Verzeichnis3"/>
             <w:tabs>
               <w:tab w:val="left" w:pos="1320"/>
               <w:tab w:val="right" w:leader="dot" w:pos="9062"/>
@@ -3211,7 +3209,7 @@
               <w:sz w:val="22"/>
             </w:rPr>
           </w:pPr>
-          <w:hyperlink w:anchor="_Toc288836791" w:history="1">
+          <w:hyperlink w:anchor="_Toc289063860" w:history="1">
             <w:r>
               <w:rPr>
                 <w:rStyle w:val="Hyperlink"/>
@@ -3252,7 +3250,7 @@
                 <w:noProof/>
                 <w:webHidden/>
               </w:rPr>
-              <w:instrText xml:space="preserve"> PAGEREF _Toc288836791 \h </w:instrText>
+              <w:instrText xml:space="preserve"> PAGEREF _Toc289063860 \h </w:instrText>
             </w:r>
             <w:r>
               <w:rPr>
@@ -3272,7 +3270,7 @@
                 <w:noProof/>
                 <w:webHidden/>
               </w:rPr>
-              <w:t>6</w:t>
+              <w:t>7</w:t>
             </w:r>
             <w:r>
               <w:rPr>
@@ -3285,7 +3283,7 @@
         </w:p>
         <w:p>
           <w:pPr>
-            <w:pStyle w:val="TOC1"/>
+            <w:pStyle w:val="Verzeichnis1"/>
             <w:tabs>
               <w:tab w:val="right" w:leader="dot" w:pos="9062"/>
             </w:tabs>
@@ -3297,7 +3295,7 @@
               <w:lang w:eastAsia="de-CH"/>
             </w:rPr>
           </w:pPr>
-          <w:hyperlink w:anchor="_Toc288836792" w:history="1">
+          <w:hyperlink w:anchor="_Toc289063861" w:history="1">
             <w:r>
               <w:rPr>
                 <w:rStyle w:val="Hyperlink"/>
@@ -3324,7 +3322,7 @@
                 <w:noProof/>
                 <w:webHidden/>
               </w:rPr>
-              <w:instrText xml:space="preserve"> PAGEREF _Toc288836792 \h </w:instrText>
+              <w:instrText xml:space="preserve"> PAGEREF _Toc289063861 \h </w:instrText>
             </w:r>
             <w:r>
               <w:rPr>
@@ -3357,7 +3355,7 @@
         </w:p>
         <w:p>
           <w:pPr>
-            <w:pStyle w:val="TOC2"/>
+            <w:pStyle w:val="Verzeichnis2"/>
             <w:tabs>
               <w:tab w:val="left" w:pos="880"/>
               <w:tab w:val="right" w:leader="dot" w:pos="9062"/>
@@ -3369,7 +3367,7 @@
               <w:lang w:eastAsia="de-CH"/>
             </w:rPr>
           </w:pPr>
-          <w:hyperlink w:anchor="_Toc288836793" w:history="1">
+          <w:hyperlink w:anchor="_Toc289063862" w:history="1">
             <w:r>
               <w:rPr>
                 <w:rStyle w:val="Hyperlink"/>
@@ -3412,7 +3410,7 @@
                 <w:noProof/>
                 <w:webHidden/>
               </w:rPr>
-              <w:instrText xml:space="preserve"> PAGEREF _Toc288836793 \h </w:instrText>
+              <w:instrText xml:space="preserve"> PAGEREF _Toc289063862 \h </w:instrText>
             </w:r>
             <w:r>
               <w:rPr>
@@ -3445,7 +3443,7 @@
         </w:p>
         <w:p>
           <w:pPr>
-            <w:pStyle w:val="TOC2"/>
+            <w:pStyle w:val="Verzeichnis2"/>
             <w:tabs>
               <w:tab w:val="left" w:pos="880"/>
               <w:tab w:val="right" w:leader="dot" w:pos="9062"/>
@@ -3457,7 +3455,7 @@
               <w:lang w:eastAsia="de-CH"/>
             </w:rPr>
           </w:pPr>
-          <w:hyperlink w:anchor="_Toc288836794" w:history="1">
+          <w:hyperlink w:anchor="_Toc289063863" w:history="1">
             <w:r>
               <w:rPr>
                 <w:rStyle w:val="Hyperlink"/>
@@ -3479,7 +3477,7 @@
                 <w:rStyle w:val="Hyperlink"/>
                 <w:noProof/>
               </w:rPr>
-              <w:t>Zuverlässigkeit</w:t>
+              <w:t>Sicherheit</w:t>
             </w:r>
             <w:r>
               <w:rPr>
@@ -3500,7 +3498,7 @@
                 <w:noProof/>
                 <w:webHidden/>
               </w:rPr>
-              <w:instrText xml:space="preserve"> PAGEREF _Toc288836794 \h </w:instrText>
+              <w:instrText xml:space="preserve"> PAGEREF _Toc289063863 \h </w:instrText>
             </w:r>
             <w:r>
               <w:rPr>
@@ -3533,7 +3531,7 @@
         </w:p>
         <w:p>
           <w:pPr>
-            <w:pStyle w:val="TOC3"/>
+            <w:pStyle w:val="Verzeichnis3"/>
             <w:tabs>
               <w:tab w:val="left" w:pos="1100"/>
               <w:tab w:val="right" w:leader="dot" w:pos="9062"/>
@@ -3543,7 +3541,7 @@
               <w:sz w:val="22"/>
             </w:rPr>
           </w:pPr>
-          <w:hyperlink w:anchor="_Toc288836795" w:history="1">
+          <w:hyperlink w:anchor="_Toc289063864" w:history="1">
             <w:r>
               <w:rPr>
                 <w:rStyle w:val="Hyperlink"/>
@@ -3563,7 +3561,7 @@
                 <w:rStyle w:val="Hyperlink"/>
                 <w:noProof/>
               </w:rPr>
-              <w:t>Erreichbarkeit des Servers</w:t>
+              <w:t>Verschlüsselte Passwörter</w:t>
             </w:r>
             <w:r>
               <w:rPr>
@@ -3584,7 +3582,7 @@
                 <w:noProof/>
                 <w:webHidden/>
               </w:rPr>
-              <w:instrText xml:space="preserve"> PAGEREF _Toc288836795 \h </w:instrText>
+              <w:instrText xml:space="preserve"> PAGEREF _Toc289063864 \h </w:instrText>
             </w:r>
             <w:r>
               <w:rPr>
@@ -3617,175 +3615,7 @@
         </w:p>
         <w:p>
           <w:pPr>
-            <w:pStyle w:val="TOC3"/>
-            <w:tabs>
-              <w:tab w:val="left" w:pos="1100"/>
-              <w:tab w:val="right" w:leader="dot" w:pos="9062"/>
-            </w:tabs>
-            <w:rPr>
-              <w:noProof/>
-              <w:sz w:val="22"/>
-            </w:rPr>
-          </w:pPr>
-          <w:hyperlink w:anchor="_Toc288836796" w:history="1">
-            <w:r>
-              <w:rPr>
-                <w:rStyle w:val="Hyperlink"/>
-                <w:noProof/>
-              </w:rPr>
-              <w:t>4.4.2</w:t>
-            </w:r>
-            <w:r>
-              <w:rPr>
-                <w:noProof/>
-                <w:sz w:val="22"/>
-              </w:rPr>
-              <w:tab/>
-            </w:r>
-            <w:r>
-              <w:rPr>
-                <w:rStyle w:val="Hyperlink"/>
-                <w:noProof/>
-              </w:rPr>
-              <w:t>Datenverbindung des mobilen Endgeräts</w:t>
-            </w:r>
-            <w:r>
-              <w:rPr>
-                <w:noProof/>
-                <w:webHidden/>
-              </w:rPr>
-              <w:tab/>
-            </w:r>
-            <w:r>
-              <w:rPr>
-                <w:noProof/>
-                <w:webHidden/>
-              </w:rPr>
-              <w:fldChar w:fldCharType="begin"/>
-            </w:r>
-            <w:r>
-              <w:rPr>
-                <w:noProof/>
-                <w:webHidden/>
-              </w:rPr>
-              <w:instrText xml:space="preserve"> PAGEREF _Toc288836796 \h </w:instrText>
-            </w:r>
-            <w:r>
-              <w:rPr>
-                <w:noProof/>
-                <w:webHidden/>
-              </w:rPr>
-            </w:r>
-            <w:r>
-              <w:rPr>
-                <w:noProof/>
-                <w:webHidden/>
-              </w:rPr>
-              <w:fldChar w:fldCharType="separate"/>
-            </w:r>
-            <w:r>
-              <w:rPr>
-                <w:noProof/>
-                <w:webHidden/>
-              </w:rPr>
-              <w:t>7</w:t>
-            </w:r>
-            <w:r>
-              <w:rPr>
-                <w:noProof/>
-                <w:webHidden/>
-              </w:rPr>
-              <w:fldChar w:fldCharType="end"/>
-            </w:r>
-          </w:hyperlink>
-        </w:p>
-        <w:p>
-          <w:pPr>
-            <w:pStyle w:val="TOC3"/>
-            <w:tabs>
-              <w:tab w:val="left" w:pos="1100"/>
-              <w:tab w:val="right" w:leader="dot" w:pos="9062"/>
-            </w:tabs>
-            <w:rPr>
-              <w:noProof/>
-              <w:sz w:val="22"/>
-            </w:rPr>
-          </w:pPr>
-          <w:hyperlink w:anchor="_Toc288836797" w:history="1">
-            <w:r>
-              <w:rPr>
-                <w:rStyle w:val="Hyperlink"/>
-                <w:noProof/>
-              </w:rPr>
-              <w:t>4.4.3</w:t>
-            </w:r>
-            <w:r>
-              <w:rPr>
-                <w:noProof/>
-                <w:sz w:val="22"/>
-              </w:rPr>
-              <w:tab/>
-            </w:r>
-            <w:r>
-              <w:rPr>
-                <w:rStyle w:val="Hyperlink"/>
-                <w:noProof/>
-              </w:rPr>
-              <w:t>GPS Koordinaten verfügbar</w:t>
-            </w:r>
-            <w:r>
-              <w:rPr>
-                <w:noProof/>
-                <w:webHidden/>
-              </w:rPr>
-              <w:tab/>
-            </w:r>
-            <w:r>
-              <w:rPr>
-                <w:noProof/>
-                <w:webHidden/>
-              </w:rPr>
-              <w:fldChar w:fldCharType="begin"/>
-            </w:r>
-            <w:r>
-              <w:rPr>
-                <w:noProof/>
-                <w:webHidden/>
-              </w:rPr>
-              <w:instrText xml:space="preserve"> PAGEREF _Toc288836797 \h </w:instrText>
-            </w:r>
-            <w:r>
-              <w:rPr>
-                <w:noProof/>
-                <w:webHidden/>
-              </w:rPr>
-            </w:r>
-            <w:r>
-              <w:rPr>
-                <w:noProof/>
-                <w:webHidden/>
-              </w:rPr>
-              <w:fldChar w:fldCharType="separate"/>
-            </w:r>
-            <w:r>
-              <w:rPr>
-                <w:noProof/>
-                <w:webHidden/>
-              </w:rPr>
-              <w:t>7</w:t>
-            </w:r>
-            <w:r>
-              <w:rPr>
-                <w:noProof/>
-                <w:webHidden/>
-              </w:rPr>
-              <w:fldChar w:fldCharType="end"/>
-            </w:r>
-          </w:hyperlink>
-        </w:p>
-        <w:p>
-          <w:pPr>
-            <w:pStyle w:val="TOC2"/>
+            <w:pStyle w:val="Verzeichnis2"/>
             <w:tabs>
               <w:tab w:val="left" w:pos="880"/>
               <w:tab w:val="right" w:leader="dot" w:pos="9062"/>
@@ -3797,7 +3627,7 @@
               <w:lang w:eastAsia="de-CH"/>
             </w:rPr>
           </w:pPr>
-          <w:hyperlink w:anchor="_Toc288836798" w:history="1">
+          <w:hyperlink w:anchor="_Toc289063865" w:history="1">
             <w:r>
               <w:rPr>
                 <w:rStyle w:val="Hyperlink"/>
@@ -3819,7 +3649,7 @@
                 <w:rStyle w:val="Hyperlink"/>
                 <w:noProof/>
               </w:rPr>
-              <w:t>Benutzbarkeit</w:t>
+              <w:t>Zuverlässigkeit</w:t>
             </w:r>
             <w:r>
               <w:rPr>
@@ -3840,7 +3670,7 @@
                 <w:noProof/>
                 <w:webHidden/>
               </w:rPr>
-              <w:instrText xml:space="preserve"> PAGEREF _Toc288836798 \h </w:instrText>
+              <w:instrText xml:space="preserve"> PAGEREF _Toc289063865 \h </w:instrText>
             </w:r>
             <w:r>
               <w:rPr>
@@ -3873,7 +3703,7 @@
         </w:p>
         <w:p>
           <w:pPr>
-            <w:pStyle w:val="TOC3"/>
+            <w:pStyle w:val="Verzeichnis3"/>
             <w:tabs>
               <w:tab w:val="left" w:pos="1100"/>
               <w:tab w:val="right" w:leader="dot" w:pos="9062"/>
@@ -3883,7 +3713,7 @@
               <w:sz w:val="22"/>
             </w:rPr>
           </w:pPr>
-          <w:hyperlink w:anchor="_Toc288836799" w:history="1">
+          <w:hyperlink w:anchor="_Toc289063866" w:history="1">
             <w:r>
               <w:rPr>
                 <w:rStyle w:val="Hyperlink"/>
@@ -3903,7 +3733,7 @@
                 <w:rStyle w:val="Hyperlink"/>
                 <w:noProof/>
               </w:rPr>
-              <w:t>Verständlichkeit &amp; Erlernbarkeit</w:t>
+              <w:t>Erreichbarkeit des Servers</w:t>
             </w:r>
             <w:r>
               <w:rPr>
@@ -3924,7 +3754,7 @@
                 <w:noProof/>
                 <w:webHidden/>
               </w:rPr>
-              <w:instrText xml:space="preserve"> PAGEREF _Toc288836799 \h </w:instrText>
+              <w:instrText xml:space="preserve"> PAGEREF _Toc289063866 \h </w:instrText>
             </w:r>
             <w:r>
               <w:rPr>
@@ -3957,7 +3787,7 @@
         </w:p>
         <w:p>
           <w:pPr>
-            <w:pStyle w:val="TOC3"/>
+            <w:pStyle w:val="Verzeichnis3"/>
             <w:tabs>
               <w:tab w:val="left" w:pos="1100"/>
               <w:tab w:val="right" w:leader="dot" w:pos="9062"/>
@@ -3967,7 +3797,7 @@
               <w:sz w:val="22"/>
             </w:rPr>
           </w:pPr>
-          <w:hyperlink w:anchor="_Toc288836800" w:history="1">
+          <w:hyperlink w:anchor="_Toc289063867" w:history="1">
             <w:r>
               <w:rPr>
                 <w:rStyle w:val="Hyperlink"/>
@@ -3987,7 +3817,7 @@
                 <w:rStyle w:val="Hyperlink"/>
                 <w:noProof/>
               </w:rPr>
-              <w:t>Bedienbarkeit</w:t>
+              <w:t>Datenverbindung des mobilen Endgeräts</w:t>
             </w:r>
             <w:r>
               <w:rPr>
@@ -4008,7 +3838,7 @@
                 <w:noProof/>
                 <w:webHidden/>
               </w:rPr>
-              <w:instrText xml:space="preserve"> PAGEREF _Toc288836800 \h </w:instrText>
+              <w:instrText xml:space="preserve"> PAGEREF _Toc289063867 \h </w:instrText>
             </w:r>
             <w:r>
               <w:rPr>
@@ -4041,7 +3871,91 @@
         </w:p>
         <w:p>
           <w:pPr>
-            <w:pStyle w:val="TOC2"/>
+            <w:pStyle w:val="Verzeichnis3"/>
+            <w:tabs>
+              <w:tab w:val="left" w:pos="1100"/>
+              <w:tab w:val="right" w:leader="dot" w:pos="9062"/>
+            </w:tabs>
+            <w:rPr>
+              <w:noProof/>
+              <w:sz w:val="22"/>
+            </w:rPr>
+          </w:pPr>
+          <w:hyperlink w:anchor="_Toc289063868" w:history="1">
+            <w:r>
+              <w:rPr>
+                <w:rStyle w:val="Hyperlink"/>
+                <w:noProof/>
+              </w:rPr>
+              <w:t>4.5.3</w:t>
+            </w:r>
+            <w:r>
+              <w:rPr>
+                <w:noProof/>
+                <w:sz w:val="22"/>
+              </w:rPr>
+              <w:tab/>
+            </w:r>
+            <w:r>
+              <w:rPr>
+                <w:rStyle w:val="Hyperlink"/>
+                <w:noProof/>
+              </w:rPr>
+              <w:t>GPS Koordinaten</w:t>
+            </w:r>
+            <w:r>
+              <w:rPr>
+                <w:noProof/>
+                <w:webHidden/>
+              </w:rPr>
+              <w:tab/>
+            </w:r>
+            <w:r>
+              <w:rPr>
+                <w:noProof/>
+                <w:webHidden/>
+              </w:rPr>
+              <w:fldChar w:fldCharType="begin"/>
+            </w:r>
+            <w:r>
+              <w:rPr>
+                <w:noProof/>
+                <w:webHidden/>
+              </w:rPr>
+              <w:instrText xml:space="preserve"> PAGEREF _Toc289063868 \h </w:instrText>
+            </w:r>
+            <w:r>
+              <w:rPr>
+                <w:noProof/>
+                <w:webHidden/>
+              </w:rPr>
+            </w:r>
+            <w:r>
+              <w:rPr>
+                <w:noProof/>
+                <w:webHidden/>
+              </w:rPr>
+              <w:fldChar w:fldCharType="separate"/>
+            </w:r>
+            <w:r>
+              <w:rPr>
+                <w:noProof/>
+                <w:webHidden/>
+              </w:rPr>
+              <w:t>7</w:t>
+            </w:r>
+            <w:r>
+              <w:rPr>
+                <w:noProof/>
+                <w:webHidden/>
+              </w:rPr>
+              <w:fldChar w:fldCharType="end"/>
+            </w:r>
+          </w:hyperlink>
+        </w:p>
+        <w:p>
+          <w:pPr>
+            <w:pStyle w:val="Verzeichnis2"/>
             <w:tabs>
               <w:tab w:val="left" w:pos="880"/>
               <w:tab w:val="right" w:leader="dot" w:pos="9062"/>
@@ -4053,7 +3967,7 @@
               <w:lang w:eastAsia="de-CH"/>
             </w:rPr>
           </w:pPr>
-          <w:hyperlink w:anchor="_Toc288836801" w:history="1">
+          <w:hyperlink w:anchor="_Toc289063869" w:history="1">
             <w:r>
               <w:rPr>
                 <w:rStyle w:val="Hyperlink"/>
@@ -4075,7 +3989,7 @@
                 <w:rStyle w:val="Hyperlink"/>
                 <w:noProof/>
               </w:rPr>
-              <w:t>Effizienz</w:t>
+              <w:t>Benutzbarkeit</w:t>
             </w:r>
             <w:r>
               <w:rPr>
@@ -4096,7 +4010,7 @@
                 <w:noProof/>
                 <w:webHidden/>
               </w:rPr>
-              <w:instrText xml:space="preserve"> PAGEREF _Toc288836801 \h </w:instrText>
+              <w:instrText xml:space="preserve"> PAGEREF _Toc289063869 \h </w:instrText>
             </w:r>
             <w:r>
               <w:rPr>
@@ -4116,7 +4030,7 @@
                 <w:noProof/>
                 <w:webHidden/>
               </w:rPr>
-              <w:t>8</w:t>
+              <w:t>7</w:t>
             </w:r>
             <w:r>
               <w:rPr>
@@ -4129,7 +4043,7 @@
         </w:p>
         <w:p>
           <w:pPr>
-            <w:pStyle w:val="TOC3"/>
+            <w:pStyle w:val="Verzeichnis3"/>
             <w:tabs>
               <w:tab w:val="left" w:pos="1100"/>
               <w:tab w:val="right" w:leader="dot" w:pos="9062"/>
@@ -4139,7 +4053,7 @@
               <w:sz w:val="22"/>
             </w:rPr>
           </w:pPr>
-          <w:hyperlink w:anchor="_Toc288836802" w:history="1">
+          <w:hyperlink w:anchor="_Toc289063870" w:history="1">
             <w:r>
               <w:rPr>
                 <w:rStyle w:val="Hyperlink"/>
@@ -4159,7 +4073,7 @@
                 <w:rStyle w:val="Hyperlink"/>
                 <w:noProof/>
               </w:rPr>
-              <w:t>Verbrauchsverhalten</w:t>
+              <w:t>Verständlichkeit &amp; Erlernbarkeit</w:t>
             </w:r>
             <w:r>
               <w:rPr>
@@ -4180,7 +4094,7 @@
                 <w:noProof/>
                 <w:webHidden/>
               </w:rPr>
-              <w:instrText xml:space="preserve"> PAGEREF _Toc288836802 \h </w:instrText>
+              <w:instrText xml:space="preserve"> PAGEREF _Toc289063870 \h </w:instrText>
             </w:r>
             <w:r>
               <w:rPr>
@@ -4213,7 +4127,7 @@
         </w:p>
         <w:p>
           <w:pPr>
-            <w:pStyle w:val="TOC3"/>
+            <w:pStyle w:val="Verzeichnis3"/>
             <w:tabs>
               <w:tab w:val="left" w:pos="1100"/>
               <w:tab w:val="right" w:leader="dot" w:pos="9062"/>
@@ -4223,7 +4137,7 @@
               <w:sz w:val="22"/>
             </w:rPr>
           </w:pPr>
-          <w:hyperlink w:anchor="_Toc288836803" w:history="1">
+          <w:hyperlink w:anchor="_Toc289063871" w:history="1">
             <w:r>
               <w:rPr>
                 <w:rStyle w:val="Hyperlink"/>
@@ -4243,7 +4157,7 @@
                 <w:rStyle w:val="Hyperlink"/>
                 <w:noProof/>
               </w:rPr>
-              <w:t>Zeitverhalten</w:t>
+              <w:t>Bedienbarkeit</w:t>
             </w:r>
             <w:r>
               <w:rPr>
@@ -4264,7 +4178,7 @@
                 <w:noProof/>
                 <w:webHidden/>
               </w:rPr>
-              <w:instrText xml:space="preserve"> PAGEREF _Toc288836803 \h </w:instrText>
+              <w:instrText xml:space="preserve"> PAGEREF _Toc289063871 \h </w:instrText>
             </w:r>
             <w:r>
               <w:rPr>
@@ -4297,7 +4211,7 @@
         </w:p>
         <w:p>
           <w:pPr>
-            <w:pStyle w:val="TOC2"/>
+            <w:pStyle w:val="Verzeichnis2"/>
             <w:tabs>
               <w:tab w:val="left" w:pos="880"/>
               <w:tab w:val="right" w:leader="dot" w:pos="9062"/>
@@ -4309,7 +4223,7 @@
               <w:lang w:eastAsia="de-CH"/>
             </w:rPr>
           </w:pPr>
-          <w:hyperlink w:anchor="_Toc288836804" w:history="1">
+          <w:hyperlink w:anchor="_Toc289063872" w:history="1">
             <w:r>
               <w:rPr>
                 <w:rStyle w:val="Hyperlink"/>
@@ -4331,7 +4245,7 @@
                 <w:rStyle w:val="Hyperlink"/>
                 <w:noProof/>
               </w:rPr>
-              <w:t>Änderbarkeit</w:t>
+              <w:t>Effizienz</w:t>
             </w:r>
             <w:r>
               <w:rPr>
@@ -4352,7 +4266,7 @@
                 <w:noProof/>
                 <w:webHidden/>
               </w:rPr>
-              <w:instrText xml:space="preserve"> PAGEREF _Toc288836804 \h </w:instrText>
+              <w:instrText xml:space="preserve"> PAGEREF _Toc289063872 \h </w:instrText>
             </w:r>
             <w:r>
               <w:rPr>
@@ -4385,7 +4299,175 @@
         </w:p>
         <w:p>
           <w:pPr>
-            <w:pStyle w:val="TOC2"/>
+            <w:pStyle w:val="Verzeichnis3"/>
+            <w:tabs>
+              <w:tab w:val="left" w:pos="1100"/>
+              <w:tab w:val="right" w:leader="dot" w:pos="9062"/>
+            </w:tabs>
+            <w:rPr>
+              <w:noProof/>
+              <w:sz w:val="22"/>
+            </w:rPr>
+          </w:pPr>
+          <w:hyperlink w:anchor="_Toc289063873" w:history="1">
+            <w:r>
+              <w:rPr>
+                <w:rStyle w:val="Hyperlink"/>
+                <w:noProof/>
+              </w:rPr>
+              <w:t>4.7.1</w:t>
+            </w:r>
+            <w:r>
+              <w:rPr>
+                <w:noProof/>
+                <w:sz w:val="22"/>
+              </w:rPr>
+              <w:tab/>
+            </w:r>
+            <w:r>
+              <w:rPr>
+                <w:rStyle w:val="Hyperlink"/>
+                <w:noProof/>
+              </w:rPr>
+              <w:t>Verbrauchsverhalten</w:t>
+            </w:r>
+            <w:r>
+              <w:rPr>
+                <w:noProof/>
+                <w:webHidden/>
+              </w:rPr>
+              <w:tab/>
+            </w:r>
+            <w:r>
+              <w:rPr>
+                <w:noProof/>
+                <w:webHidden/>
+              </w:rPr>
+              <w:fldChar w:fldCharType="begin"/>
+            </w:r>
+            <w:r>
+              <w:rPr>
+                <w:noProof/>
+                <w:webHidden/>
+              </w:rPr>
+              <w:instrText xml:space="preserve"> PAGEREF _Toc289063873 \h </w:instrText>
+            </w:r>
+            <w:r>
+              <w:rPr>
+                <w:noProof/>
+                <w:webHidden/>
+              </w:rPr>
+            </w:r>
+            <w:r>
+              <w:rPr>
+                <w:noProof/>
+                <w:webHidden/>
+              </w:rPr>
+              <w:fldChar w:fldCharType="separate"/>
+            </w:r>
+            <w:r>
+              <w:rPr>
+                <w:noProof/>
+                <w:webHidden/>
+              </w:rPr>
+              <w:t>8</w:t>
+            </w:r>
+            <w:r>
+              <w:rPr>
+                <w:noProof/>
+                <w:webHidden/>
+              </w:rPr>
+              <w:fldChar w:fldCharType="end"/>
+            </w:r>
+          </w:hyperlink>
+        </w:p>
+        <w:p>
+          <w:pPr>
+            <w:pStyle w:val="Verzeichnis3"/>
+            <w:tabs>
+              <w:tab w:val="left" w:pos="1100"/>
+              <w:tab w:val="right" w:leader="dot" w:pos="9062"/>
+            </w:tabs>
+            <w:rPr>
+              <w:noProof/>
+              <w:sz w:val="22"/>
+            </w:rPr>
+          </w:pPr>
+          <w:hyperlink w:anchor="_Toc289063874" w:history="1">
+            <w:r>
+              <w:rPr>
+                <w:rStyle w:val="Hyperlink"/>
+                <w:noProof/>
+              </w:rPr>
+              <w:t>4.7.2</w:t>
+            </w:r>
+            <w:r>
+              <w:rPr>
+                <w:noProof/>
+                <w:sz w:val="22"/>
+              </w:rPr>
+              <w:tab/>
+            </w:r>
+            <w:r>
+              <w:rPr>
+                <w:rStyle w:val="Hyperlink"/>
+                <w:noProof/>
+              </w:rPr>
+              <w:t>Zeitverhalten</w:t>
+            </w:r>
+            <w:r>
+              <w:rPr>
+                <w:noProof/>
+                <w:webHidden/>
+              </w:rPr>
+              <w:tab/>
+            </w:r>
+            <w:r>
+              <w:rPr>
+                <w:noProof/>
+                <w:webHidden/>
+              </w:rPr>
+              <w:fldChar w:fldCharType="begin"/>
+            </w:r>
+            <w:r>
+              <w:rPr>
+                <w:noProof/>
+                <w:webHidden/>
+              </w:rPr>
+              <w:instrText xml:space="preserve"> PAGEREF _Toc289063874 \h </w:instrText>
+            </w:r>
+            <w:r>
+              <w:rPr>
+                <w:noProof/>
+                <w:webHidden/>
+              </w:rPr>
+            </w:r>
+            <w:r>
+              <w:rPr>
+                <w:noProof/>
+                <w:webHidden/>
+              </w:rPr>
+              <w:fldChar w:fldCharType="separate"/>
+            </w:r>
+            <w:r>
+              <w:rPr>
+                <w:noProof/>
+                <w:webHidden/>
+              </w:rPr>
+              <w:t>8</w:t>
+            </w:r>
+            <w:r>
+              <w:rPr>
+                <w:noProof/>
+                <w:webHidden/>
+              </w:rPr>
+              <w:fldChar w:fldCharType="end"/>
+            </w:r>
+          </w:hyperlink>
+        </w:p>
+        <w:p>
+          <w:pPr>
+            <w:pStyle w:val="Verzeichnis2"/>
             <w:tabs>
               <w:tab w:val="left" w:pos="880"/>
               <w:tab w:val="right" w:leader="dot" w:pos="9062"/>
@@ -4397,7 +4479,7 @@
               <w:lang w:eastAsia="de-CH"/>
             </w:rPr>
           </w:pPr>
-          <w:hyperlink w:anchor="_Toc288836805" w:history="1">
+          <w:hyperlink w:anchor="_Toc289063875" w:history="1">
             <w:r>
               <w:rPr>
                 <w:rStyle w:val="Hyperlink"/>
@@ -4419,7 +4501,7 @@
                 <w:rStyle w:val="Hyperlink"/>
                 <w:noProof/>
               </w:rPr>
-              <w:t>Übertragbarkeit</w:t>
+              <w:t>Änderbarkeit</w:t>
             </w:r>
             <w:r>
               <w:rPr>
@@ -4440,7 +4522,7 @@
                 <w:noProof/>
                 <w:webHidden/>
               </w:rPr>
-              <w:instrText xml:space="preserve"> PAGEREF _Toc288836805 \h </w:instrText>
+              <w:instrText xml:space="preserve"> PAGEREF _Toc289063875 \h </w:instrText>
             </w:r>
             <w:r>
               <w:rPr>
@@ -4473,343 +4555,7 @@
         </w:p>
         <w:p>
           <w:pPr>
-            <w:pStyle w:val="TOC3"/>
-            <w:tabs>
-              <w:tab w:val="left" w:pos="1100"/>
-              <w:tab w:val="right" w:leader="dot" w:pos="9062"/>
-            </w:tabs>
-            <w:rPr>
-              <w:noProof/>
-              <w:sz w:val="22"/>
-            </w:rPr>
-          </w:pPr>
-          <w:hyperlink w:anchor="_Toc288836806" w:history="1">
-            <w:r>
-              <w:rPr>
-                <w:rStyle w:val="Hyperlink"/>
-                <w:noProof/>
-              </w:rPr>
-              <w:t>4.8.1</w:t>
-            </w:r>
-            <w:r>
-              <w:rPr>
-                <w:noProof/>
-                <w:sz w:val="22"/>
-              </w:rPr>
-              <w:tab/>
-            </w:r>
-            <w:r>
-              <w:rPr>
-                <w:rStyle w:val="Hyperlink"/>
-                <w:noProof/>
-              </w:rPr>
-              <w:t>Anpassbarkeit</w:t>
-            </w:r>
-            <w:r>
-              <w:rPr>
-                <w:noProof/>
-                <w:webHidden/>
-              </w:rPr>
-              <w:tab/>
-            </w:r>
-            <w:r>
-              <w:rPr>
-                <w:noProof/>
-                <w:webHidden/>
-              </w:rPr>
-              <w:fldChar w:fldCharType="begin"/>
-            </w:r>
-            <w:r>
-              <w:rPr>
-                <w:noProof/>
-                <w:webHidden/>
-              </w:rPr>
-              <w:instrText xml:space="preserve"> PAGEREF _Toc288836806 \h </w:instrText>
-            </w:r>
-            <w:r>
-              <w:rPr>
-                <w:noProof/>
-                <w:webHidden/>
-              </w:rPr>
-            </w:r>
-            <w:r>
-              <w:rPr>
-                <w:noProof/>
-                <w:webHidden/>
-              </w:rPr>
-              <w:fldChar w:fldCharType="separate"/>
-            </w:r>
-            <w:r>
-              <w:rPr>
-                <w:noProof/>
-                <w:webHidden/>
-              </w:rPr>
-              <w:t>8</w:t>
-            </w:r>
-            <w:r>
-              <w:rPr>
-                <w:noProof/>
-                <w:webHidden/>
-              </w:rPr>
-              <w:fldChar w:fldCharType="end"/>
-            </w:r>
-          </w:hyperlink>
-        </w:p>
-        <w:p>
-          <w:pPr>
-            <w:pStyle w:val="TOC3"/>
-            <w:tabs>
-              <w:tab w:val="left" w:pos="1100"/>
-              <w:tab w:val="right" w:leader="dot" w:pos="9062"/>
-            </w:tabs>
-            <w:rPr>
-              <w:noProof/>
-              <w:sz w:val="22"/>
-            </w:rPr>
-          </w:pPr>
-          <w:hyperlink w:anchor="_Toc288836807" w:history="1">
-            <w:r>
-              <w:rPr>
-                <w:rStyle w:val="Hyperlink"/>
-                <w:noProof/>
-              </w:rPr>
-              <w:t>4.8.2</w:t>
-            </w:r>
-            <w:r>
-              <w:rPr>
-                <w:noProof/>
-                <w:sz w:val="22"/>
-              </w:rPr>
-              <w:tab/>
-            </w:r>
-            <w:r>
-              <w:rPr>
-                <w:rStyle w:val="Hyperlink"/>
-                <w:noProof/>
-              </w:rPr>
-              <w:t>Installierbarkeit</w:t>
-            </w:r>
-            <w:r>
-              <w:rPr>
-                <w:noProof/>
-                <w:webHidden/>
-              </w:rPr>
-              <w:tab/>
-            </w:r>
-            <w:r>
-              <w:rPr>
-                <w:noProof/>
-                <w:webHidden/>
-              </w:rPr>
-              <w:fldChar w:fldCharType="begin"/>
-            </w:r>
-            <w:r>
-              <w:rPr>
-                <w:noProof/>
-                <w:webHidden/>
-              </w:rPr>
-              <w:instrText xml:space="preserve"> PAGEREF _Toc288836807 \h </w:instrText>
-            </w:r>
-            <w:r>
-              <w:rPr>
-                <w:noProof/>
-                <w:webHidden/>
-              </w:rPr>
-            </w:r>
-            <w:r>
-              <w:rPr>
-                <w:noProof/>
-                <w:webHidden/>
-              </w:rPr>
-              <w:fldChar w:fldCharType="separate"/>
-            </w:r>
-            <w:r>
-              <w:rPr>
-                <w:noProof/>
-                <w:webHidden/>
-              </w:rPr>
-              <w:t>8</w:t>
-            </w:r>
-            <w:r>
-              <w:rPr>
-                <w:noProof/>
-                <w:webHidden/>
-              </w:rPr>
-              <w:fldChar w:fldCharType="end"/>
-            </w:r>
-          </w:hyperlink>
-        </w:p>
-        <w:p>
-          <w:pPr>
-            <w:pStyle w:val="TOC3"/>
-            <w:tabs>
-              <w:tab w:val="left" w:pos="1100"/>
-              <w:tab w:val="right" w:leader="dot" w:pos="9062"/>
-            </w:tabs>
-            <w:rPr>
-              <w:noProof/>
-              <w:sz w:val="22"/>
-            </w:rPr>
-          </w:pPr>
-          <w:hyperlink w:anchor="_Toc288836808" w:history="1">
-            <w:r>
-              <w:rPr>
-                <w:rStyle w:val="Hyperlink"/>
-                <w:noProof/>
-              </w:rPr>
-              <w:t>4.8.3</w:t>
-            </w:r>
-            <w:r>
-              <w:rPr>
-                <w:noProof/>
-                <w:sz w:val="22"/>
-              </w:rPr>
-              <w:tab/>
-            </w:r>
-            <w:r>
-              <w:rPr>
-                <w:rStyle w:val="Hyperlink"/>
-                <w:noProof/>
-              </w:rPr>
-              <w:t>Plattformen</w:t>
-            </w:r>
-            <w:r>
-              <w:rPr>
-                <w:noProof/>
-                <w:webHidden/>
-              </w:rPr>
-              <w:tab/>
-            </w:r>
-            <w:r>
-              <w:rPr>
-                <w:noProof/>
-                <w:webHidden/>
-              </w:rPr>
-              <w:fldChar w:fldCharType="begin"/>
-            </w:r>
-            <w:r>
-              <w:rPr>
-                <w:noProof/>
-                <w:webHidden/>
-              </w:rPr>
-              <w:instrText xml:space="preserve"> PAGEREF _Toc288836808 \h </w:instrText>
-            </w:r>
-            <w:r>
-              <w:rPr>
-                <w:noProof/>
-                <w:webHidden/>
-              </w:rPr>
-            </w:r>
-            <w:r>
-              <w:rPr>
-                <w:noProof/>
-                <w:webHidden/>
-              </w:rPr>
-              <w:fldChar w:fldCharType="separate"/>
-            </w:r>
-            <w:r>
-              <w:rPr>
-                <w:noProof/>
-                <w:webHidden/>
-              </w:rPr>
-              <w:t>8</w:t>
-            </w:r>
-            <w:r>
-              <w:rPr>
-                <w:noProof/>
-                <w:webHidden/>
-              </w:rPr>
-              <w:fldChar w:fldCharType="end"/>
-            </w:r>
-          </w:hyperlink>
-        </w:p>
-        <w:p>
-          <w:pPr>
-            <w:pStyle w:val="TOC3"/>
-            <w:tabs>
-              <w:tab w:val="left" w:pos="1100"/>
-              <w:tab w:val="right" w:leader="dot" w:pos="9062"/>
-            </w:tabs>
-            <w:rPr>
-              <w:noProof/>
-              <w:sz w:val="22"/>
-            </w:rPr>
-          </w:pPr>
-          <w:hyperlink w:anchor="_Toc288836809" w:history="1">
-            <w:r>
-              <w:rPr>
-                <w:rStyle w:val="Hyperlink"/>
-                <w:noProof/>
-              </w:rPr>
-              <w:t>4.8.4</w:t>
-            </w:r>
-            <w:r>
-              <w:rPr>
-                <w:noProof/>
-                <w:sz w:val="22"/>
-              </w:rPr>
-              <w:tab/>
-            </w:r>
-            <w:r>
-              <w:rPr>
-                <w:rStyle w:val="Hyperlink"/>
-                <w:noProof/>
-              </w:rPr>
-              <w:t>Internationalisierung</w:t>
-            </w:r>
-            <w:r>
-              <w:rPr>
-                <w:noProof/>
-                <w:webHidden/>
-              </w:rPr>
-              <w:tab/>
-            </w:r>
-            <w:r>
-              <w:rPr>
-                <w:noProof/>
-                <w:webHidden/>
-              </w:rPr>
-              <w:fldChar w:fldCharType="begin"/>
-            </w:r>
-            <w:r>
-              <w:rPr>
-                <w:noProof/>
-                <w:webHidden/>
-              </w:rPr>
-              <w:instrText xml:space="preserve"> PAGEREF _Toc288836809 \h </w:instrText>
-            </w:r>
-            <w:r>
-              <w:rPr>
-                <w:noProof/>
-                <w:webHidden/>
-              </w:rPr>
-            </w:r>
-            <w:r>
-              <w:rPr>
-                <w:noProof/>
-                <w:webHidden/>
-              </w:rPr>
-              <w:fldChar w:fldCharType="separate"/>
-            </w:r>
-            <w:r>
-              <w:rPr>
-                <w:noProof/>
-                <w:webHidden/>
-              </w:rPr>
-              <w:t>8</w:t>
-            </w:r>
-            <w:r>
-              <w:rPr>
-                <w:noProof/>
-                <w:webHidden/>
-              </w:rPr>
-              <w:fldChar w:fldCharType="end"/>
-            </w:r>
-          </w:hyperlink>
-        </w:p>
-        <w:p>
-          <w:pPr>
-            <w:pStyle w:val="TOC2"/>
+            <w:pStyle w:val="Verzeichnis2"/>
             <w:tabs>
               <w:tab w:val="left" w:pos="880"/>
               <w:tab w:val="right" w:leader="dot" w:pos="9062"/>
@@ -4821,7 +4567,7 @@
               <w:lang w:eastAsia="de-CH"/>
             </w:rPr>
           </w:pPr>
-          <w:hyperlink w:anchor="_Toc288836810" w:history="1">
+          <w:hyperlink w:anchor="_Toc289063876" w:history="1">
             <w:r>
               <w:rPr>
                 <w:rStyle w:val="Hyperlink"/>
@@ -4843,7 +4589,7 @@
                 <w:rStyle w:val="Hyperlink"/>
                 <w:noProof/>
               </w:rPr>
-              <w:t>Schnittstellen</w:t>
+              <w:t>Übertragbarkeit</w:t>
             </w:r>
             <w:r>
               <w:rPr>
@@ -4864,7 +4610,7 @@
                 <w:noProof/>
                 <w:webHidden/>
               </w:rPr>
-              <w:instrText xml:space="preserve"> PAGEREF _Toc288836810 \h </w:instrText>
+              <w:instrText xml:space="preserve"> PAGEREF _Toc289063876 \h </w:instrText>
             </w:r>
             <w:r>
               <w:rPr>
@@ -4884,7 +4630,7 @@
                 <w:noProof/>
                 <w:webHidden/>
               </w:rPr>
-              <w:t>9</w:t>
+              <w:t>8</w:t>
             </w:r>
             <w:r>
               <w:rPr>
@@ -4897,7 +4643,7 @@
         </w:p>
         <w:p>
           <w:pPr>
-            <w:pStyle w:val="TOC3"/>
+            <w:pStyle w:val="Verzeichnis3"/>
             <w:tabs>
               <w:tab w:val="left" w:pos="1100"/>
               <w:tab w:val="right" w:leader="dot" w:pos="9062"/>
@@ -4907,7 +4653,7 @@
               <w:sz w:val="22"/>
             </w:rPr>
           </w:pPr>
-          <w:hyperlink w:anchor="_Toc288836811" w:history="1">
+          <w:hyperlink w:anchor="_Toc289063877" w:history="1">
             <w:r>
               <w:rPr>
                 <w:rStyle w:val="Hyperlink"/>
@@ -4927,7 +4673,7 @@
                 <w:rStyle w:val="Hyperlink"/>
                 <w:noProof/>
               </w:rPr>
-              <w:t>Userschnittstellen</w:t>
+              <w:t>Anpassbarkeit</w:t>
             </w:r>
             <w:r>
               <w:rPr>
@@ -4948,7 +4694,7 @@
                 <w:noProof/>
                 <w:webHidden/>
               </w:rPr>
-              <w:instrText xml:space="preserve"> PAGEREF _Toc288836811 \h </w:instrText>
+              <w:instrText xml:space="preserve"> PAGEREF _Toc289063877 \h </w:instrText>
             </w:r>
             <w:r>
               <w:rPr>
@@ -4968,7 +4714,7 @@
                 <w:noProof/>
                 <w:webHidden/>
               </w:rPr>
-              <w:t>9</w:t>
+              <w:t>8</w:t>
             </w:r>
             <w:r>
               <w:rPr>
@@ -4981,7 +4727,7 @@
         </w:p>
         <w:p>
           <w:pPr>
-            <w:pStyle w:val="TOC3"/>
+            <w:pStyle w:val="Verzeichnis3"/>
             <w:tabs>
               <w:tab w:val="left" w:pos="1100"/>
               <w:tab w:val="right" w:leader="dot" w:pos="9062"/>
@@ -4991,7 +4737,7 @@
               <w:sz w:val="22"/>
             </w:rPr>
           </w:pPr>
-          <w:hyperlink w:anchor="_Toc288836812" w:history="1">
+          <w:hyperlink w:anchor="_Toc289063878" w:history="1">
             <w:r>
               <w:rPr>
                 <w:rStyle w:val="Hyperlink"/>
@@ -5011,7 +4757,7 @@
                 <w:rStyle w:val="Hyperlink"/>
                 <w:noProof/>
               </w:rPr>
-              <w:t>Netzwerkschnittstellen</w:t>
+              <w:t>Installierbarkeit</w:t>
             </w:r>
             <w:r>
               <w:rPr>
@@ -5032,7 +4778,7 @@
                 <w:noProof/>
                 <w:webHidden/>
               </w:rPr>
-              <w:instrText xml:space="preserve"> PAGEREF _Toc288836812 \h </w:instrText>
+              <w:instrText xml:space="preserve"> PAGEREF _Toc289063878 \h </w:instrText>
             </w:r>
             <w:r>
               <w:rPr>
@@ -5052,7 +4798,7 @@
                 <w:noProof/>
                 <w:webHidden/>
               </w:rPr>
-              <w:t>9</w:t>
+              <w:t>8</w:t>
             </w:r>
             <w:r>
               <w:rPr>
@@ -5065,7 +4811,7 @@
         </w:p>
         <w:p>
           <w:pPr>
-            <w:pStyle w:val="TOC3"/>
+            <w:pStyle w:val="Verzeichnis3"/>
             <w:tabs>
               <w:tab w:val="left" w:pos="1100"/>
               <w:tab w:val="right" w:leader="dot" w:pos="9062"/>
@@ -5075,7 +4821,7 @@
               <w:sz w:val="22"/>
             </w:rPr>
           </w:pPr>
-          <w:hyperlink w:anchor="_Toc288836813" w:history="1">
+          <w:hyperlink w:anchor="_Toc289063879" w:history="1">
             <w:r>
               <w:rPr>
                 <w:rStyle w:val="Hyperlink"/>
@@ -5095,7 +4841,7 @@
                 <w:rStyle w:val="Hyperlink"/>
                 <w:noProof/>
               </w:rPr>
-              <w:t>Softwareschnittstellen</w:t>
+              <w:t>Plattformen</w:t>
             </w:r>
             <w:r>
               <w:rPr>
@@ -5116,7 +4862,7 @@
                 <w:noProof/>
                 <w:webHidden/>
               </w:rPr>
-              <w:instrText xml:space="preserve"> PAGEREF _Toc288836813 \h </w:instrText>
+              <w:instrText xml:space="preserve"> PAGEREF _Toc289063879 \h </w:instrText>
             </w:r>
             <w:r>
               <w:rPr>
@@ -5149,7 +4895,91 @@
         </w:p>
         <w:p>
           <w:pPr>
-            <w:pStyle w:val="TOC2"/>
+            <w:pStyle w:val="Verzeichnis3"/>
+            <w:tabs>
+              <w:tab w:val="left" w:pos="1100"/>
+              <w:tab w:val="right" w:leader="dot" w:pos="9062"/>
+            </w:tabs>
+            <w:rPr>
+              <w:noProof/>
+              <w:sz w:val="22"/>
+            </w:rPr>
+          </w:pPr>
+          <w:hyperlink w:anchor="_Toc289063880" w:history="1">
+            <w:r>
+              <w:rPr>
+                <w:rStyle w:val="Hyperlink"/>
+                <w:noProof/>
+              </w:rPr>
+              <w:t>4.9.4</w:t>
+            </w:r>
+            <w:r>
+              <w:rPr>
+                <w:noProof/>
+                <w:sz w:val="22"/>
+              </w:rPr>
+              <w:tab/>
+            </w:r>
+            <w:r>
+              <w:rPr>
+                <w:rStyle w:val="Hyperlink"/>
+                <w:noProof/>
+              </w:rPr>
+              <w:t>Internationalisierung</w:t>
+            </w:r>
+            <w:r>
+              <w:rPr>
+                <w:noProof/>
+                <w:webHidden/>
+              </w:rPr>
+              <w:tab/>
+            </w:r>
+            <w:r>
+              <w:rPr>
+                <w:noProof/>
+                <w:webHidden/>
+              </w:rPr>
+              <w:fldChar w:fldCharType="begin"/>
+            </w:r>
+            <w:r>
+              <w:rPr>
+                <w:noProof/>
+                <w:webHidden/>
+              </w:rPr>
+              <w:instrText xml:space="preserve"> PAGEREF _Toc289063880 \h </w:instrText>
+            </w:r>
+            <w:r>
+              <w:rPr>
+                <w:noProof/>
+                <w:webHidden/>
+              </w:rPr>
+            </w:r>
+            <w:r>
+              <w:rPr>
+                <w:noProof/>
+                <w:webHidden/>
+              </w:rPr>
+              <w:fldChar w:fldCharType="separate"/>
+            </w:r>
+            <w:r>
+              <w:rPr>
+                <w:noProof/>
+                <w:webHidden/>
+              </w:rPr>
+              <w:t>9</w:t>
+            </w:r>
+            <w:r>
+              <w:rPr>
+                <w:noProof/>
+                <w:webHidden/>
+              </w:rPr>
+              <w:fldChar w:fldCharType="end"/>
+            </w:r>
+          </w:hyperlink>
+        </w:p>
+        <w:p>
+          <w:pPr>
+            <w:pStyle w:val="Verzeichnis2"/>
             <w:tabs>
               <w:tab w:val="left" w:pos="880"/>
               <w:tab w:val="right" w:leader="dot" w:pos="9062"/>
@@ -5161,7 +4991,7 @@
               <w:lang w:eastAsia="de-CH"/>
             </w:rPr>
           </w:pPr>
-          <w:hyperlink w:anchor="_Toc288836814" w:history="1">
+          <w:hyperlink w:anchor="_Toc289063881" w:history="1">
             <w:r>
               <w:rPr>
                 <w:rStyle w:val="Hyperlink"/>
@@ -5183,7 +5013,7 @@
                 <w:rStyle w:val="Hyperlink"/>
                 <w:noProof/>
               </w:rPr>
-              <w:t>Lizenzanforderungen</w:t>
+              <w:t>Schnittstellen</w:t>
             </w:r>
             <w:r>
               <w:rPr>
@@ -5204,7 +5034,7 @@
                 <w:noProof/>
                 <w:webHidden/>
               </w:rPr>
-              <w:instrText xml:space="preserve"> PAGEREF _Toc288836814 \h </w:instrText>
+              <w:instrText xml:space="preserve"> PAGEREF _Toc289063881 \h </w:instrText>
             </w:r>
             <w:r>
               <w:rPr>
@@ -5237,7 +5067,259 @@
         </w:p>
         <w:p>
           <w:pPr>
-            <w:pStyle w:val="TOC2"/>
+            <w:pStyle w:val="Verzeichnis3"/>
+            <w:tabs>
+              <w:tab w:val="left" w:pos="1320"/>
+              <w:tab w:val="right" w:leader="dot" w:pos="9062"/>
+            </w:tabs>
+            <w:rPr>
+              <w:noProof/>
+              <w:sz w:val="22"/>
+            </w:rPr>
+          </w:pPr>
+          <w:hyperlink w:anchor="_Toc289063882" w:history="1">
+            <w:r>
+              <w:rPr>
+                <w:rStyle w:val="Hyperlink"/>
+                <w:noProof/>
+              </w:rPr>
+              <w:t>4.10.1</w:t>
+            </w:r>
+            <w:r>
+              <w:rPr>
+                <w:noProof/>
+                <w:sz w:val="22"/>
+              </w:rPr>
+              <w:tab/>
+            </w:r>
+            <w:r>
+              <w:rPr>
+                <w:rStyle w:val="Hyperlink"/>
+                <w:noProof/>
+              </w:rPr>
+              <w:t>Userschnittstellen</w:t>
+            </w:r>
+            <w:r>
+              <w:rPr>
+                <w:noProof/>
+                <w:webHidden/>
+              </w:rPr>
+              <w:tab/>
+            </w:r>
+            <w:r>
+              <w:rPr>
+                <w:noProof/>
+                <w:webHidden/>
+              </w:rPr>
+              <w:fldChar w:fldCharType="begin"/>
+            </w:r>
+            <w:r>
+              <w:rPr>
+                <w:noProof/>
+                <w:webHidden/>
+              </w:rPr>
+              <w:instrText xml:space="preserve"> PAGEREF _Toc289063882 \h </w:instrText>
+            </w:r>
+            <w:r>
+              <w:rPr>
+                <w:noProof/>
+                <w:webHidden/>
+              </w:rPr>
+            </w:r>
+            <w:r>
+              <w:rPr>
+                <w:noProof/>
+                <w:webHidden/>
+              </w:rPr>
+              <w:fldChar w:fldCharType="separate"/>
+            </w:r>
+            <w:r>
+              <w:rPr>
+                <w:noProof/>
+                <w:webHidden/>
+              </w:rPr>
+              <w:t>9</w:t>
+            </w:r>
+            <w:r>
+              <w:rPr>
+                <w:noProof/>
+                <w:webHidden/>
+              </w:rPr>
+              <w:fldChar w:fldCharType="end"/>
+            </w:r>
+          </w:hyperlink>
+        </w:p>
+        <w:p>
+          <w:pPr>
+            <w:pStyle w:val="Verzeichnis3"/>
+            <w:tabs>
+              <w:tab w:val="left" w:pos="1320"/>
+              <w:tab w:val="right" w:leader="dot" w:pos="9062"/>
+            </w:tabs>
+            <w:rPr>
+              <w:noProof/>
+              <w:sz w:val="22"/>
+            </w:rPr>
+          </w:pPr>
+          <w:hyperlink w:anchor="_Toc289063883" w:history="1">
+            <w:r>
+              <w:rPr>
+                <w:rStyle w:val="Hyperlink"/>
+                <w:noProof/>
+              </w:rPr>
+              <w:t>4.10.2</w:t>
+            </w:r>
+            <w:r>
+              <w:rPr>
+                <w:noProof/>
+                <w:sz w:val="22"/>
+              </w:rPr>
+              <w:tab/>
+            </w:r>
+            <w:r>
+              <w:rPr>
+                <w:rStyle w:val="Hyperlink"/>
+                <w:noProof/>
+              </w:rPr>
+              <w:t>Netzwerkschnittstellen</w:t>
+            </w:r>
+            <w:r>
+              <w:rPr>
+                <w:noProof/>
+                <w:webHidden/>
+              </w:rPr>
+              <w:tab/>
+            </w:r>
+            <w:r>
+              <w:rPr>
+                <w:noProof/>
+                <w:webHidden/>
+              </w:rPr>
+              <w:fldChar w:fldCharType="begin"/>
+            </w:r>
+            <w:r>
+              <w:rPr>
+                <w:noProof/>
+                <w:webHidden/>
+              </w:rPr>
+              <w:instrText xml:space="preserve"> PAGEREF _Toc289063883 \h </w:instrText>
+            </w:r>
+            <w:r>
+              <w:rPr>
+                <w:noProof/>
+                <w:webHidden/>
+              </w:rPr>
+            </w:r>
+            <w:r>
+              <w:rPr>
+                <w:noProof/>
+                <w:webHidden/>
+              </w:rPr>
+              <w:fldChar w:fldCharType="separate"/>
+            </w:r>
+            <w:r>
+              <w:rPr>
+                <w:noProof/>
+                <w:webHidden/>
+              </w:rPr>
+              <w:t>9</w:t>
+            </w:r>
+            <w:r>
+              <w:rPr>
+                <w:noProof/>
+                <w:webHidden/>
+              </w:rPr>
+              <w:fldChar w:fldCharType="end"/>
+            </w:r>
+          </w:hyperlink>
+        </w:p>
+        <w:p>
+          <w:pPr>
+            <w:pStyle w:val="Verzeichnis3"/>
+            <w:tabs>
+              <w:tab w:val="left" w:pos="1320"/>
+              <w:tab w:val="right" w:leader="dot" w:pos="9062"/>
+            </w:tabs>
+            <w:rPr>
+              <w:noProof/>
+              <w:sz w:val="22"/>
+            </w:rPr>
+          </w:pPr>
+          <w:hyperlink w:anchor="_Toc289063884" w:history="1">
+            <w:r>
+              <w:rPr>
+                <w:rStyle w:val="Hyperlink"/>
+                <w:noProof/>
+              </w:rPr>
+              <w:t>4.10.3</w:t>
+            </w:r>
+            <w:r>
+              <w:rPr>
+                <w:noProof/>
+                <w:sz w:val="22"/>
+              </w:rPr>
+              <w:tab/>
+            </w:r>
+            <w:r>
+              <w:rPr>
+                <w:rStyle w:val="Hyperlink"/>
+                <w:noProof/>
+              </w:rPr>
+              <w:t>Softwareschnittstellen</w:t>
+            </w:r>
+            <w:r>
+              <w:rPr>
+                <w:noProof/>
+                <w:webHidden/>
+              </w:rPr>
+              <w:tab/>
+            </w:r>
+            <w:r>
+              <w:rPr>
+                <w:noProof/>
+                <w:webHidden/>
+              </w:rPr>
+              <w:fldChar w:fldCharType="begin"/>
+            </w:r>
+            <w:r>
+              <w:rPr>
+                <w:noProof/>
+                <w:webHidden/>
+              </w:rPr>
+              <w:instrText xml:space="preserve"> PAGEREF _Toc289063884 \h </w:instrText>
+            </w:r>
+            <w:r>
+              <w:rPr>
+                <w:noProof/>
+                <w:webHidden/>
+              </w:rPr>
+            </w:r>
+            <w:r>
+              <w:rPr>
+                <w:noProof/>
+                <w:webHidden/>
+              </w:rPr>
+              <w:fldChar w:fldCharType="separate"/>
+            </w:r>
+            <w:r>
+              <w:rPr>
+                <w:noProof/>
+                <w:webHidden/>
+              </w:rPr>
+              <w:t>9</w:t>
+            </w:r>
+            <w:r>
+              <w:rPr>
+                <w:noProof/>
+                <w:webHidden/>
+              </w:rPr>
+              <w:fldChar w:fldCharType="end"/>
+            </w:r>
+          </w:hyperlink>
+        </w:p>
+        <w:p>
+          <w:pPr>
+            <w:pStyle w:val="Verzeichnis2"/>
             <w:tabs>
               <w:tab w:val="left" w:pos="880"/>
               <w:tab w:val="right" w:leader="dot" w:pos="9062"/>
@@ -5249,7 +5331,7 @@
               <w:lang w:eastAsia="de-CH"/>
             </w:rPr>
           </w:pPr>
-          <w:hyperlink w:anchor="_Toc288836815" w:history="1">
+          <w:hyperlink w:anchor="_Toc289063885" w:history="1">
             <w:r>
               <w:rPr>
                 <w:rStyle w:val="Hyperlink"/>
@@ -5271,6 +5353,94 @@
                 <w:rStyle w:val="Hyperlink"/>
                 <w:noProof/>
               </w:rPr>
+              <w:t>Lizenzanforderungen</w:t>
+            </w:r>
+            <w:r>
+              <w:rPr>
+                <w:noProof/>
+                <w:webHidden/>
+              </w:rPr>
+              <w:tab/>
+            </w:r>
+            <w:r>
+              <w:rPr>
+                <w:noProof/>
+                <w:webHidden/>
+              </w:rPr>
+              <w:fldChar w:fldCharType="begin"/>
+            </w:r>
+            <w:r>
+              <w:rPr>
+                <w:noProof/>
+                <w:webHidden/>
+              </w:rPr>
+              <w:instrText xml:space="preserve"> PAGEREF _Toc289063885 \h </w:instrText>
+            </w:r>
+            <w:r>
+              <w:rPr>
+                <w:noProof/>
+                <w:webHidden/>
+              </w:rPr>
+            </w:r>
+            <w:r>
+              <w:rPr>
+                <w:noProof/>
+                <w:webHidden/>
+              </w:rPr>
+              <w:fldChar w:fldCharType="separate"/>
+            </w:r>
+            <w:r>
+              <w:rPr>
+                <w:noProof/>
+                <w:webHidden/>
+              </w:rPr>
+              <w:t>9</w:t>
+            </w:r>
+            <w:r>
+              <w:rPr>
+                <w:noProof/>
+                <w:webHidden/>
+              </w:rPr>
+              <w:fldChar w:fldCharType="end"/>
+            </w:r>
+          </w:hyperlink>
+        </w:p>
+        <w:p>
+          <w:pPr>
+            <w:pStyle w:val="Verzeichnis2"/>
+            <w:tabs>
+              <w:tab w:val="left" w:pos="880"/>
+              <w:tab w:val="right" w:leader="dot" w:pos="9062"/>
+            </w:tabs>
+            <w:rPr>
+              <w:noProof/>
+              <w:sz w:val="22"/>
+              <w:szCs w:val="22"/>
+              <w:lang w:eastAsia="de-CH"/>
+            </w:rPr>
+          </w:pPr>
+          <w:hyperlink w:anchor="_Toc289063886" w:history="1">
+            <w:r>
+              <w:rPr>
+                <w:rStyle w:val="Hyperlink"/>
+                <w:noProof/>
+              </w:rPr>
+              <w:t>4.12</w:t>
+            </w:r>
+            <w:r>
+              <w:rPr>
+                <w:noProof/>
+                <w:sz w:val="22"/>
+                <w:szCs w:val="22"/>
+                <w:lang w:eastAsia="de-CH"/>
+              </w:rPr>
+              <w:tab/>
+            </w:r>
+            <w:r>
+              <w:rPr>
+                <w:rStyle w:val="Hyperlink"/>
+                <w:noProof/>
+              </w:rPr>
               <w:t>Verwendete Standards</w:t>
             </w:r>
             <w:r>
@@ -5292,7 +5462,7 @@
                 <w:noProof/>
                 <w:webHidden/>
               </w:rPr>
-              <w:instrText xml:space="preserve"> PAGEREF _Toc288836815 \h </w:instrText>
+              <w:instrText xml:space="preserve"> PAGEREF _Toc289063886 \h </w:instrText>
             </w:r>
             <w:r>
               <w:rPr>
@@ -5349,9 +5519,9 @@
     </w:p>
     <w:p>
       <w:pPr>
-        <w:pStyle w:val="Heading1"/>
-      </w:pPr>
-      <w:bookmarkStart w:id="4" w:name="_Toc288836765"/>
+        <w:pStyle w:val="berschrift1"/>
+      </w:pPr>
+      <w:bookmarkStart w:id="4" w:name="_Toc289063834"/>
       <w:r>
         <w:lastRenderedPageBreak/>
         <w:t>Einführung</w:t>
@@ -5360,9 +5530,9 @@
     </w:p>
     <w:p>
       <w:pPr>
-        <w:pStyle w:val="Heading2"/>
-      </w:pPr>
-      <w:bookmarkStart w:id="5" w:name="_Toc288836766"/>
+        <w:pStyle w:val="berschrift2"/>
+      </w:pPr>
+      <w:bookmarkStart w:id="5" w:name="_Toc289063835"/>
       <w:r>
         <w:t>Zweck</w:t>
       </w:r>
@@ -5375,9 +5545,9 @@
     </w:p>
     <w:p>
       <w:pPr>
-        <w:pStyle w:val="Heading2"/>
-      </w:pPr>
-      <w:bookmarkStart w:id="6" w:name="_Toc288836767"/>
+        <w:pStyle w:val="berschrift2"/>
+      </w:pPr>
+      <w:bookmarkStart w:id="6" w:name="_Toc289063836"/>
       <w:r>
         <w:t>Gültigkeitsbereich</w:t>
       </w:r>
@@ -5390,9 +5560,9 @@
     </w:p>
     <w:p>
       <w:pPr>
-        <w:pStyle w:val="Heading2"/>
-      </w:pPr>
-      <w:bookmarkStart w:id="7" w:name="_Toc288836768"/>
+        <w:pStyle w:val="berschrift2"/>
+      </w:pPr>
+      <w:bookmarkStart w:id="7" w:name="_Toc289063837"/>
       <w:r>
         <w:t>Definitionen und Abkürzungen</w:t>
       </w:r>
@@ -5405,9 +5575,9 @@
     </w:p>
     <w:p>
       <w:pPr>
-        <w:pStyle w:val="Heading2"/>
-      </w:pPr>
-      <w:bookmarkStart w:id="8" w:name="_Toc288836769"/>
+        <w:pStyle w:val="berschrift2"/>
+      </w:pPr>
+      <w:bookmarkStart w:id="8" w:name="_Toc289063838"/>
       <w:r>
         <w:t>Referenzen</w:t>
       </w:r>
@@ -5415,7 +5585,15 @@
     </w:p>
     <w:p>
       <w:r>
-        <w:t>/doc/</w:t>
+        <w:t>/</w:t>
+      </w:r>
+      <w:proofErr w:type="spellStart"/>
+      <w:r>
+        <w:t>doc</w:t>
+      </w:r>
+      <w:proofErr w:type="spellEnd"/>
+      <w:r>
+        <w:t>/</w:t>
       </w:r>
       <w:r>
         <w:t>03_Anforderderungsspezifikation</w:t>
@@ -5429,7 +5607,15 @@
     </w:p>
     <w:p>
       <w:r>
-        <w:t>/doc/</w:t>
+        <w:t>/</w:t>
+      </w:r>
+      <w:proofErr w:type="spellStart"/>
+      <w:r>
+        <w:t>doc</w:t>
+      </w:r>
+      <w:proofErr w:type="spellEnd"/>
+      <w:r>
+        <w:t>/</w:t>
       </w:r>
       <w:r>
         <w:t>03_Anforderderungsspezifikation</w:t>
@@ -5438,79 +5624,20 @@
         <w:t>/</w:t>
       </w:r>
       <w:r>
-        <w:t>UC1_</w:t>
-      </w:r>
-      <w:r>
-        <w:t>Stundeneintrag</w:t>
-      </w:r>
-      <w:r>
-        <w:t>_</w:t>
-      </w:r>
-      <w:r>
-        <w:t>e</w:t>
-      </w:r>
-      <w:r>
-        <w:t>rfassen.docx</w:t>
+        <w:t>UC</w:t>
+      </w:r>
+      <w:r>
+        <w:t>*</w:t>
+      </w:r>
+      <w:r>
+        <w:t>.docx</w:t>
       </w:r>
     </w:p>
     <w:p>
-      <w:r>
-        <w:t>/doc/</w:t>
-      </w:r>
-      <w:r>
-        <w:t>03_Anforderderungsspezifikation</w:t>
-      </w:r>
-      <w:r>
-        <w:t>/UC2_Arbeitseintrag_</w:t>
-      </w:r>
-      <w:r>
-        <w:t>verwalten</w:t>
-      </w:r>
-      <w:r>
-        <w:t>.docx</w:t>
-      </w:r>
-    </w:p>
-    <w:p>
-      <w:r>
-        <w:t>/doc/</w:t>
-      </w:r>
-      <w:r>
-        <w:t>03_Anforderderungsspezifikation</w:t>
-      </w:r>
-      <w:r>
-        <w:t>/UC3_Rapport_generieren.docx</w:t>
-      </w:r>
-    </w:p>
-    <w:p>
-      <w:r>
-        <w:t>/doc/</w:t>
-      </w:r>
-      <w:r>
-        <w:t>03_Anforderderungsspezifikation</w:t>
-      </w:r>
-      <w:r>
-        <w:t>/UC4_CRUD_Benutzer</w:t>
-      </w:r>
-      <w:r>
-        <w:t>.docx</w:t>
-      </w:r>
-    </w:p>
-    <w:p>
-      <w:r>
-        <w:t>/doc/</w:t>
-      </w:r>
-      <w:r>
-        <w:t>03_Anforderderungsspezifikation</w:t>
-      </w:r>
-      <w:r>
-        <w:t>/UC9_CRUD_Auftrag.docx</w:t>
-      </w:r>
-    </w:p>
-    <w:p>
-      <w:pPr>
-        <w:pStyle w:val="Heading2"/>
-      </w:pPr>
-      <w:bookmarkStart w:id="9" w:name="_Toc288836770"/>
+      <w:pPr>
+        <w:pStyle w:val="berschrift2"/>
+      </w:pPr>
+      <w:bookmarkStart w:id="9" w:name="_Toc289063839"/>
       <w:r>
         <w:t>Übersicht</w:t>
       </w:r>
@@ -5528,14 +5655,62 @@
     </w:p>
     <w:p>
       <w:r>
-        <w:t>Im Abschnitt „Use Cases“ sind alle Use Cases im Brief-Format aufgelistet, die detailiertenfullydressedUse Cases sind der Übersichthalber in jeweils separaten Dokumenten untergebracht.</w:t>
+        <w:t>Im Abschnitt „</w:t>
+      </w:r>
+      <w:proofErr w:type="spellStart"/>
+      <w:r>
+        <w:t>Use</w:t>
+      </w:r>
+      <w:proofErr w:type="spellEnd"/>
+      <w:r>
+        <w:t xml:space="preserve"> Cases“ sind alle </w:t>
+      </w:r>
+      <w:proofErr w:type="spellStart"/>
+      <w:r>
+        <w:t>Use</w:t>
+      </w:r>
+      <w:proofErr w:type="spellEnd"/>
+      <w:r>
+        <w:t xml:space="preserve"> Cases im Brief-Format aufgelistet, die </w:t>
+      </w:r>
+      <w:proofErr w:type="spellStart"/>
+      <w:r>
+        <w:t>detailierten</w:t>
+      </w:r>
+      <w:proofErr w:type="spellEnd"/>
+      <w:r>
+        <w:t xml:space="preserve"> </w:t>
+      </w:r>
+      <w:proofErr w:type="spellStart"/>
+      <w:r>
+        <w:t>fully</w:t>
+      </w:r>
+      <w:proofErr w:type="spellEnd"/>
+      <w:r>
+        <w:t xml:space="preserve"> </w:t>
+      </w:r>
+      <w:proofErr w:type="spellStart"/>
+      <w:r>
+        <w:t>dressed</w:t>
+      </w:r>
+      <w:proofErr w:type="spellEnd"/>
+      <w:r>
+        <w:t xml:space="preserve"> </w:t>
+      </w:r>
+      <w:proofErr w:type="spellStart"/>
+      <w:r>
+        <w:t>Use</w:t>
+      </w:r>
+      <w:proofErr w:type="spellEnd"/>
+      <w:r>
+        <w:t xml:space="preserve"> Cases sind der Übersichthalber in jeweils separaten Dokumenten untergebracht.</w:t>
       </w:r>
     </w:p>
     <w:p>
       <w:pPr>
-        <w:pStyle w:val="Heading1"/>
-      </w:pPr>
-      <w:bookmarkStart w:id="10" w:name="_Toc288836771"/>
+        <w:pStyle w:val="berschrift1"/>
+      </w:pPr>
+      <w:bookmarkStart w:id="10" w:name="_Toc289063840"/>
       <w:r>
         <w:t>Allgemeine Beschreibung</w:t>
       </w:r>
@@ -5543,9 +5718,9 @@
     </w:p>
     <w:p>
       <w:pPr>
-        <w:pStyle w:val="Heading2"/>
-      </w:pPr>
-      <w:bookmarkStart w:id="11" w:name="_Toc288836772"/>
+        <w:pStyle w:val="berschrift2"/>
+      </w:pPr>
+      <w:bookmarkStart w:id="11" w:name="_Toc289063841"/>
       <w:r>
         <w:t>Produkt Perspektive</w:t>
       </w:r>
@@ -5558,9 +5733,9 @@
     </w:p>
     <w:p>
       <w:pPr>
-        <w:pStyle w:val="Heading2"/>
-      </w:pPr>
-      <w:bookmarkStart w:id="12" w:name="_Toc288836773"/>
+        <w:pStyle w:val="berschrift2"/>
+      </w:pPr>
+      <w:bookmarkStart w:id="12" w:name="_Toc289063842"/>
       <w:r>
         <w:t>Produkt Funktion</w:t>
       </w:r>
@@ -5568,14 +5743,20 @@
     </w:p>
     <w:p>
       <w:pPr>
-        <w:pStyle w:val="ListParagraph"/>
+        <w:pStyle w:val="Listenabsatz"/>
         <w:numPr>
           <w:ilvl w:val="0"/>
           <w:numId w:val="7"/>
         </w:numPr>
       </w:pPr>
       <w:r>
-        <w:t xml:space="preserve">MRT bringt einen Reporting-Client für </w:t>
+        <w:t xml:space="preserve">MRT </w:t>
+      </w:r>
+      <w:r>
+        <w:t>beinhaltet</w:t>
+      </w:r>
+      <w:r>
+        <w:t xml:space="preserve"> einen Reporting-Client für </w:t>
       </w:r>
       <w:r>
         <w:t>m</w:t>
@@ -5586,35 +5767,52 @@
     </w:p>
     <w:p>
       <w:pPr>
-        <w:pStyle w:val="ListParagraph"/>
+        <w:pStyle w:val="Listenabsatz"/>
         <w:numPr>
           <w:ilvl w:val="0"/>
           <w:numId w:val="7"/>
         </w:numPr>
       </w:pPr>
       <w:r>
-        <w:t>MRT bringt einen Verwaltungsfrontend zur Auswertung der Rapporte</w:t>
+        <w:t xml:space="preserve">MRT </w:t>
+      </w:r>
+      <w:r>
+        <w:t xml:space="preserve">beinhaltet </w:t>
+      </w:r>
+      <w:r>
+        <w:t xml:space="preserve">einen </w:t>
+      </w:r>
+      <w:r>
+        <w:t>HTML Frontend</w:t>
+      </w:r>
+      <w:r>
+        <w:t xml:space="preserve"> zur Auswertung der Rapporte</w:t>
       </w:r>
     </w:p>
     <w:p>
       <w:pPr>
-        <w:pStyle w:val="ListParagraph"/>
+        <w:pStyle w:val="Listenabsatz"/>
         <w:numPr>
           <w:ilvl w:val="0"/>
           <w:numId w:val="7"/>
         </w:numPr>
       </w:pPr>
       <w:r>
-        <w:t>Die Daten werden Zentral aufgehoben</w:t>
+        <w:t xml:space="preserve">Die Daten werden </w:t>
+      </w:r>
+      <w:r>
+        <w:t>z</w:t>
+      </w:r>
+      <w:r>
+        <w:t>entral aufgehoben</w:t>
       </w:r>
     </w:p>
     <w:p>
       <w:pPr>
-        <w:pStyle w:val="Heading2"/>
-      </w:pPr>
-      <w:bookmarkStart w:id="13" w:name="_Toc288836774"/>
-      <w:r>
-        <w:lastRenderedPageBreak/>
+        <w:pStyle w:val="berschrift2"/>
+      </w:pPr>
+      <w:bookmarkStart w:id="13" w:name="_Toc289063843"/>
+      <w:r>
         <w:t>Benutzer Charakteristik</w:t>
       </w:r>
       <w:bookmarkEnd w:id="13"/>
@@ -5626,27 +5824,70 @@
         </w:rPr>
         <w:t>UINT2 Ergebnisse?</w:t>
       </w:r>
+      <w:r>
+        <w:t xml:space="preserve"> </w:t>
+      </w:r>
+      <w:r>
+        <w:sym w:font="Wingdings" w:char="F0E0"/>
+      </w:r>
+      <w:r>
+        <w:t xml:space="preserve"> Ja </w:t>
+      </w:r>
+      <w:r>
+        <w:sym w:font="Wingdings" w:char="F04A"/>
+      </w:r>
     </w:p>
     <w:p>
       <w:pPr>
-        <w:pStyle w:val="Heading2"/>
-      </w:pPr>
-      <w:bookmarkStart w:id="14" w:name="_Toc288836775"/>
-      <w:r>
+        <w:pStyle w:val="berschrift2"/>
+      </w:pPr>
+      <w:bookmarkStart w:id="14" w:name="_Toc289063844"/>
+      <w:r>
+        <w:lastRenderedPageBreak/>
         <w:t>Einschränkungen</w:t>
       </w:r>
       <w:bookmarkEnd w:id="14"/>
     </w:p>
     <w:p>
       <w:r>
-        <w:t>Bei den Mobilen Endgeräten beschränken wir uns auf Geräte mit dem Android Betriebssystem der Version2.2. Andere Systeme (wie iOS von Apple oder WebOS von HP/Palm) werden nicht unterstützt.</w:t>
+        <w:t xml:space="preserve">Bei den Mobilen Endgeräten beschränken wir uns auf Geräte mit dem </w:t>
+      </w:r>
+      <w:proofErr w:type="spellStart"/>
+      <w:r>
+        <w:t>Android</w:t>
+      </w:r>
+      <w:proofErr w:type="spellEnd"/>
+      <w:r>
+        <w:t xml:space="preserve"> Betriebssystem der Version</w:t>
+      </w:r>
+      <w:r>
+        <w:t xml:space="preserve"> </w:t>
+      </w:r>
+      <w:r>
+        <w:t xml:space="preserve">2.2. Andere Systeme (wie </w:t>
+      </w:r>
+      <w:proofErr w:type="spellStart"/>
+      <w:r>
+        <w:t>iOS</w:t>
+      </w:r>
+      <w:proofErr w:type="spellEnd"/>
+      <w:r>
+        <w:t xml:space="preserve"> von Apple oder </w:t>
+      </w:r>
+      <w:proofErr w:type="spellStart"/>
+      <w:r>
+        <w:t>WebOS</w:t>
+      </w:r>
+      <w:proofErr w:type="spellEnd"/>
+      <w:r>
+        <w:t xml:space="preserve"> von HP/Palm) werden nicht unterstützt.</w:t>
       </w:r>
     </w:p>
     <w:p>
       <w:pPr>
-        <w:pStyle w:val="Heading2"/>
-      </w:pPr>
-      <w:bookmarkStart w:id="15" w:name="_Toc288836776"/>
+        <w:pStyle w:val="berschrift2"/>
+      </w:pPr>
+      <w:bookmarkStart w:id="15" w:name="_Toc289063845"/>
       <w:r>
         <w:t>Annahmen</w:t>
       </w:r>
@@ -5659,9 +5900,9 @@
     </w:p>
     <w:p>
       <w:pPr>
-        <w:pStyle w:val="Heading2"/>
-      </w:pPr>
-      <w:bookmarkStart w:id="16" w:name="_Toc288836777"/>
+        <w:pStyle w:val="berschrift2"/>
+      </w:pPr>
+      <w:bookmarkStart w:id="16" w:name="_Toc289063846"/>
       <w:r>
         <w:t>Abhängigkeiten</w:t>
       </w:r>
@@ -5669,19 +5910,35 @@
     </w:p>
     <w:p>
       <w:pPr>
-        <w:pStyle w:val="ListParagraph"/>
+        <w:pStyle w:val="Listenabsatz"/>
         <w:numPr>
           <w:ilvl w:val="0"/>
           <w:numId w:val="8"/>
         </w:numPr>
       </w:pPr>
       <w:r>
-        <w:t>Für den Android Client wird die Version 2.2 von Android benötigt.</w:t>
+        <w:t xml:space="preserve">Für den </w:t>
+      </w:r>
+      <w:proofErr w:type="spellStart"/>
+      <w:r>
+        <w:t>Android</w:t>
+      </w:r>
+      <w:proofErr w:type="spellEnd"/>
+      <w:r>
+        <w:t xml:space="preserve"> Client wird die Version 2.2 von </w:t>
+      </w:r>
+      <w:proofErr w:type="spellStart"/>
+      <w:r>
+        <w:t>Android</w:t>
+      </w:r>
+      <w:proofErr w:type="spellEnd"/>
+      <w:r>
+        <w:t xml:space="preserve"> benötigt.</w:t>
       </w:r>
     </w:p>
     <w:p>
       <w:pPr>
-        <w:pStyle w:val="ListParagraph"/>
+        <w:pStyle w:val="Listenabsatz"/>
         <w:numPr>
           <w:ilvl w:val="0"/>
           <w:numId w:val="8"/>
@@ -5692,36 +5949,112 @@
       </w:r>
     </w:p>
     <w:p>
-      <w:pPr>
-        <w:pStyle w:val="Heading1"/>
-      </w:pPr>
-      <w:bookmarkStart w:id="17" w:name="_Toc288836778"/>
-      <w:r>
-        <w:t>Funktionale Anforderungen</w:t>
-      </w:r>
-      <w:bookmarkEnd w:id="17"/>
+      <w:r>
+        <w:br w:type="page"/>
+      </w:r>
     </w:p>
     <w:p>
       <w:pPr>
-        <w:pStyle w:val="Heading2"/>
-      </w:pPr>
-      <w:bookmarkStart w:id="18" w:name="_Toc288836779"/>
-      <w:r>
-        <w:t>Use Case Überblick</w:t>
-      </w:r>
-      <w:bookmarkEnd w:id="18"/>
+        <w:pStyle w:val="berschrift1"/>
+      </w:pPr>
+      <w:r>
+        <w:lastRenderedPageBreak/>
+        <w:t>Funktionale Anforderungen</w:t>
+      </w:r>
     </w:p>
     <w:p>
+      <w:r>
+        <w:t xml:space="preserve">Die funktionalen Anforderungen wurden mit </w:t>
+      </w:r>
+      <w:proofErr w:type="spellStart"/>
+      <w:r>
+        <w:t>Use</w:t>
+      </w:r>
+      <w:proofErr w:type="spellEnd"/>
+      <w:r>
+        <w:t xml:space="preserve"> Cases beschrieben. Nachfolgend steht zuerst eine Übersicht mit allen </w:t>
+      </w:r>
+      <w:proofErr w:type="spellStart"/>
+      <w:r>
+        <w:t>Use</w:t>
+      </w:r>
+      <w:proofErr w:type="spellEnd"/>
+      <w:r>
+        <w:t xml:space="preserve"> Cases, danach sind die </w:t>
+      </w:r>
+      <w:proofErr w:type="spellStart"/>
+      <w:r>
+        <w:t>Use</w:t>
+      </w:r>
+      <w:proofErr w:type="spellEnd"/>
+      <w:r>
+        <w:t xml:space="preserve"> Cases im </w:t>
+      </w:r>
+      <w:proofErr w:type="spellStart"/>
+      <w:r>
+        <w:t>brief</w:t>
+      </w:r>
+      <w:proofErr w:type="spellEnd"/>
+      <w:r>
+        <w:t xml:space="preserve"> Format beschrieben. Die </w:t>
+      </w:r>
+      <w:proofErr w:type="spellStart"/>
+      <w:r>
+        <w:t>fully</w:t>
+      </w:r>
+      <w:proofErr w:type="spellEnd"/>
+      <w:r>
+        <w:t xml:space="preserve"> </w:t>
+      </w:r>
+      <w:proofErr w:type="spellStart"/>
+      <w:r>
+        <w:t>dressed</w:t>
+      </w:r>
+      <w:proofErr w:type="spellEnd"/>
+      <w:r>
+        <w:t xml:space="preserve"> </w:t>
+      </w:r>
+      <w:proofErr w:type="spellStart"/>
+      <w:r>
+        <w:t>Use</w:t>
+      </w:r>
+      <w:proofErr w:type="spellEnd"/>
+      <w:r>
+        <w:t xml:space="preserve"> Cases wurden ausgelagert.</w:t>
+      </w:r>
+    </w:p>
+    <w:p>
+      <w:pPr>
+        <w:pStyle w:val="berschrift2"/>
+      </w:pPr>
+      <w:bookmarkStart w:id="17" w:name="_Toc289063848"/>
+      <w:proofErr w:type="spellStart"/>
+      <w:r>
+        <w:t>Use</w:t>
+      </w:r>
+      <w:proofErr w:type="spellEnd"/>
+      <w:r>
+        <w:t xml:space="preserve"> Case </w:t>
+      </w:r>
+      <w:bookmarkEnd w:id="17"/>
+      <w:r>
+        <w:t>Übersicht</w:t>
+      </w:r>
+    </w:p>
+    <w:p>
+      <w:pPr>
+        <w:keepNext/>
+      </w:pPr>
       <w:r>
         <w:rPr>
           <w:noProof/>
           <w:lang w:eastAsia="de-CH"/>
         </w:rPr>
         <w:drawing>
-          <wp:inline distT="0" distB="0" distL="0" distR="0">
-            <wp:extent cx="5760691" cy="3645534"/>
+          <wp:inline distT="0" distB="0" distL="0" distR="0" wp14:anchorId="14E80748" wp14:editId="246C1D3D">
+            <wp:extent cx="5760720" cy="4130374"/>
             <wp:effectExtent l="0" t="0" r="0" b="0"/>
-            <wp:docPr id="3" name="Grafik 3"/>
+            <wp:docPr id="5" name="Grafik 5"/>
             <wp:cNvGraphicFramePr>
               <a:graphicFrameLocks xmlns:a="http://schemas.openxmlformats.org/drawingml/2006/main" noChangeAspect="1"/>
             </wp:cNvGraphicFramePr>
@@ -5729,17 +6062,11 @@
               <a:graphicData uri="http://schemas.openxmlformats.org/drawingml/2006/picture">
                 <pic:pic xmlns:pic="http://schemas.openxmlformats.org/drawingml/2006/picture">
                   <pic:nvPicPr>
-                    <pic:cNvPr id="0" name="Use Case Model.png"/>
+                    <pic:cNvPr id="0" name=""/>
                     <pic:cNvPicPr/>
                   </pic:nvPicPr>
                   <pic:blipFill>
-                    <a:blip r:embed="rId9" cstate="print">
-                      <a:extLst>
-                        <a:ext uri="{28A0092B-C50C-407E-A947-70E740481C1C}">
-                          <a14:useLocalDpi xmlns:a14="http://schemas.microsoft.com/office/drawing/2010/main" xmlns:wps="http://schemas.microsoft.com/office/word/2010/wordprocessingShape" xmlns:wpi="http://schemas.microsoft.com/office/word/2010/wordprocessingInk" xmlns:wpg="http://schemas.microsoft.com/office/word/2010/wordprocessingGroup" xmlns:w14="http://schemas.microsoft.com/office/word/2010/wordml" xmlns:w="http://schemas.openxmlformats.org/wordprocessingml/2006/main" xmlns:w10="urn:schemas-microsoft-com:office:word" xmlns:wp14="http://schemas.microsoft.com/office/word/2010/wordprocessingDrawing" xmlns:v="urn:schemas-microsoft-com:vml" xmlns:o="urn:schemas-microsoft-com:office:office" xmlns:mc="http://schemas.openxmlformats.org/markup-compatibility/2006" xmlns:wpc="http://schemas.microsoft.com/office/word/2010/wordprocessingCanvas" xmlns="" val="0"/>
-                        </a:ext>
-                      </a:extLst>
-                    </a:blip>
+                    <a:blip r:embed="rId10"/>
                     <a:stretch>
                       <a:fillRect/>
                     </a:stretch>
@@ -5747,7 +6074,7 @@
                   <pic:spPr>
                     <a:xfrm>
                       <a:off x="0" y="0"/>
-                      <a:ext cx="5760691" cy="3645534"/>
+                      <a:ext cx="5760720" cy="4130374"/>
                     </a:xfrm>
                     <a:prstGeom prst="rect">
                       <a:avLst/>
@@ -5760,11 +6087,39 @@
         </w:drawing>
       </w:r>
     </w:p>
+    <w:p>
+      <w:pPr>
+        <w:pStyle w:val="Beschriftung"/>
+      </w:pPr>
+      <w:r>
+        <w:t xml:space="preserve">Abbildung </w:t>
+      </w:r>
+      <w:fldSimple w:instr=" SEQ Abbildung \* ARABIC ">
+        <w:r>
+          <w:rPr>
+            <w:noProof/>
+          </w:rPr>
+          <w:t>1</w:t>
+        </w:r>
+      </w:fldSimple>
+      <w:r>
+        <w:t xml:space="preserve"> - </w:t>
+      </w:r>
+      <w:proofErr w:type="spellStart"/>
+      <w:r>
+        <w:t>Use</w:t>
+      </w:r>
+      <w:proofErr w:type="spellEnd"/>
+      <w:r>
+        <w:t xml:space="preserve"> Case Übersicht</w:t>
+      </w:r>
+    </w:p>
+    <w:p/>
     <w:tbl>
       <w:tblPr>
         <w:tblStyle w:val="MittlereSchattierung1-Akzent11"/>
         <w:tblW w:w="0" w:type="auto"/>
-        <w:tblLook w:val="04A0"/>
+        <w:tblLook w:val="04A0" w:firstRow="1" w:lastRow="0" w:firstColumn="1" w:lastColumn="0" w:noHBand="0" w:noVBand="1"/>
       </w:tblPr>
       <w:tblGrid>
         <w:gridCol w:w="2518"/>
@@ -5772,11 +6127,11 @@
       </w:tblGrid>
       <w:tr>
         <w:trPr>
-          <w:cnfStyle w:val="100000000000"/>
+          <w:cnfStyle w:val="100000000000" w:firstRow="1" w:lastRow="0" w:firstColumn="0" w:lastColumn="0" w:oddVBand="0" w:evenVBand="0" w:oddHBand="0" w:evenHBand="0" w:firstRowFirstColumn="0" w:firstRowLastColumn="0" w:lastRowFirstColumn="0" w:lastRowLastColumn="0"/>
         </w:trPr>
         <w:tc>
           <w:tcPr>
-            <w:cnfStyle w:val="001000000000"/>
+            <w:cnfStyle w:val="001000000000" w:firstRow="0" w:lastRow="0" w:firstColumn="1" w:lastColumn="0" w:oddVBand="0" w:evenVBand="0" w:oddHBand="0" w:evenHBand="0" w:firstRowFirstColumn="0" w:firstRowLastColumn="0" w:lastRowFirstColumn="0" w:lastRowLastColumn="0"/>
             <w:tcW w:w="9212" w:type="dxa"/>
             <w:gridSpan w:val="2"/>
           </w:tcPr>
@@ -5789,17 +6144,22 @@
       </w:tr>
       <w:tr>
         <w:trPr>
-          <w:cnfStyle w:val="000000100000"/>
+          <w:cnfStyle w:val="000000100000" w:firstRow="0" w:lastRow="0" w:firstColumn="0" w:lastColumn="0" w:oddVBand="0" w:evenVBand="0" w:oddHBand="1" w:evenHBand="0" w:firstRowFirstColumn="0" w:firstRowLastColumn="0" w:lastRowFirstColumn="0" w:lastRowLastColumn="0"/>
         </w:trPr>
         <w:tc>
           <w:tcPr>
-            <w:cnfStyle w:val="001000000000"/>
+            <w:cnfStyle w:val="001000000000" w:firstRow="0" w:lastRow="0" w:firstColumn="1" w:lastColumn="0" w:oddVBand="0" w:evenVBand="0" w:oddHBand="0" w:evenHBand="0" w:firstRowFirstColumn="0" w:firstRowLastColumn="0" w:lastRowFirstColumn="0" w:lastRowLastColumn="0"/>
             <w:tcW w:w="2518" w:type="dxa"/>
           </w:tcPr>
           <w:p>
             <w:r>
-              <w:t>Primary Actor</w:t>
-            </w:r>
+              <w:t xml:space="preserve">Primary </w:t>
+            </w:r>
+            <w:proofErr w:type="spellStart"/>
+            <w:r>
+              <w:t>Actor</w:t>
+            </w:r>
+            <w:proofErr w:type="spellEnd"/>
           </w:p>
         </w:tc>
         <w:tc>
@@ -5808,7 +6168,7 @@
           </w:tcPr>
           <w:p>
             <w:pPr>
-              <w:cnfStyle w:val="000000100000"/>
+              <w:cnfStyle w:val="000000100000" w:firstRow="0" w:lastRow="0" w:firstColumn="0" w:lastColumn="0" w:oddVBand="0" w:evenVBand="0" w:oddHBand="1" w:evenHBand="0" w:firstRowFirstColumn="0" w:firstRowLastColumn="0" w:lastRowFirstColumn="0" w:lastRowLastColumn="0"/>
             </w:pPr>
             <w:r>
               <w:t>Aussendienstmitarbeiter</w:t>
@@ -5818,11 +6178,11 @@
       </w:tr>
       <w:tr>
         <w:trPr>
-          <w:cnfStyle w:val="000000010000"/>
+          <w:cnfStyle w:val="000000010000" w:firstRow="0" w:lastRow="0" w:firstColumn="0" w:lastColumn="0" w:oddVBand="0" w:evenVBand="0" w:oddHBand="0" w:evenHBand="1" w:firstRowFirstColumn="0" w:firstRowLastColumn="0" w:lastRowFirstColumn="0" w:lastRowLastColumn="0"/>
         </w:trPr>
         <w:tc>
           <w:tcPr>
-            <w:cnfStyle w:val="001000000000"/>
+            <w:cnfStyle w:val="001000000000" w:firstRow="0" w:lastRow="0" w:firstColumn="1" w:lastColumn="0" w:oddVBand="0" w:evenVBand="0" w:oddHBand="0" w:evenHBand="0" w:firstRowFirstColumn="0" w:firstRowLastColumn="0" w:lastRowFirstColumn="0" w:lastRowLastColumn="0"/>
             <w:tcW w:w="9212" w:type="dxa"/>
             <w:gridSpan w:val="2"/>
           </w:tcPr>
@@ -5836,7 +6196,15 @@
               <w:rPr>
                 <w:b w:val="0"/>
               </w:rPr>
-              <w:t>Aussendienstmitarbeiter erhält Auftrag, fährt zu angegebenen Adresse und startet Zeitmessung. Optionale Angaben wie Kunde, Beschreibung oder Tonaufnahme können hinzugefügt werden. Beendigung der Zeitmessung nach Erledigung des Auftrags.</w:t>
+              <w:t>Aussendienstmitarbeiter erhält Auftrag, fährt zu angegebenen Adresse und startet Zeitmessung. Optionale Angaben wie Kunde, Beschreibung oder Tonaufna</w:t>
+            </w:r>
+            <w:bookmarkStart w:id="18" w:name="_GoBack"/>
+            <w:bookmarkEnd w:id="18"/>
+            <w:r>
+              <w:rPr>
+                <w:b w:val="0"/>
+              </w:rPr>
+              <w:t>hme können hinzugefügt werden. Beendigung der Zeitmessung nach Erledigung des Auftrags.</w:t>
             </w:r>
           </w:p>
         </w:tc>
@@ -5847,7 +6215,7 @@
       <w:tblPr>
         <w:tblStyle w:val="MittlereSchattierung1-Akzent11"/>
         <w:tblW w:w="0" w:type="auto"/>
-        <w:tblLook w:val="04A0"/>
+        <w:tblLook w:val="04A0" w:firstRow="1" w:lastRow="0" w:firstColumn="1" w:lastColumn="0" w:noHBand="0" w:noVBand="1"/>
       </w:tblPr>
       <w:tblGrid>
         <w:gridCol w:w="2518"/>
@@ -5855,11 +6223,11 @@
       </w:tblGrid>
       <w:tr>
         <w:trPr>
-          <w:cnfStyle w:val="100000000000"/>
+          <w:cnfStyle w:val="100000000000" w:firstRow="1" w:lastRow="0" w:firstColumn="0" w:lastColumn="0" w:oddVBand="0" w:evenVBand="0" w:oddHBand="0" w:evenHBand="0" w:firstRowFirstColumn="0" w:firstRowLastColumn="0" w:lastRowFirstColumn="0" w:lastRowLastColumn="0"/>
         </w:trPr>
         <w:tc>
           <w:tcPr>
-            <w:cnfStyle w:val="001000000000"/>
+            <w:cnfStyle w:val="001000000000" w:firstRow="0" w:lastRow="0" w:firstColumn="1" w:lastColumn="0" w:oddVBand="0" w:evenVBand="0" w:oddHBand="0" w:evenHBand="0" w:firstRowFirstColumn="0" w:firstRowLastColumn="0" w:lastRowFirstColumn="0" w:lastRowLastColumn="0"/>
             <w:tcW w:w="9212" w:type="dxa"/>
             <w:gridSpan w:val="2"/>
           </w:tcPr>
@@ -5870,7 +6238,6 @@
               </w:tabs>
             </w:pPr>
             <w:r>
-              <w:lastRenderedPageBreak/>
               <w:t>UC2 CRUD Stundeneintrag</w:t>
             </w:r>
           </w:p>
@@ -5878,17 +6245,22 @@
       </w:tr>
       <w:tr>
         <w:trPr>
-          <w:cnfStyle w:val="000000100000"/>
+          <w:cnfStyle w:val="000000100000" w:firstRow="0" w:lastRow="0" w:firstColumn="0" w:lastColumn="0" w:oddVBand="0" w:evenVBand="0" w:oddHBand="1" w:evenHBand="0" w:firstRowFirstColumn="0" w:firstRowLastColumn="0" w:lastRowFirstColumn="0" w:lastRowLastColumn="0"/>
         </w:trPr>
         <w:tc>
           <w:tcPr>
-            <w:cnfStyle w:val="001000000000"/>
+            <w:cnfStyle w:val="001000000000" w:firstRow="0" w:lastRow="0" w:firstColumn="1" w:lastColumn="0" w:oddVBand="0" w:evenVBand="0" w:oddHBand="0" w:evenHBand="0" w:firstRowFirstColumn="0" w:firstRowLastColumn="0" w:lastRowFirstColumn="0" w:lastRowLastColumn="0"/>
             <w:tcW w:w="2518" w:type="dxa"/>
           </w:tcPr>
           <w:p>
             <w:r>
-              <w:t>Primary Actor</w:t>
-            </w:r>
+              <w:t xml:space="preserve">Primary </w:t>
+            </w:r>
+            <w:proofErr w:type="spellStart"/>
+            <w:r>
+              <w:t>Actor</w:t>
+            </w:r>
+            <w:proofErr w:type="spellEnd"/>
           </w:p>
         </w:tc>
         <w:tc>
@@ -5897,7 +6269,7 @@
           </w:tcPr>
           <w:p>
             <w:pPr>
-              <w:cnfStyle w:val="000000100000"/>
+              <w:cnfStyle w:val="000000100000" w:firstRow="0" w:lastRow="0" w:firstColumn="0" w:lastColumn="0" w:oddVBand="0" w:evenVBand="0" w:oddHBand="1" w:evenHBand="0" w:firstRowFirstColumn="0" w:firstRowLastColumn="0" w:lastRowFirstColumn="0" w:lastRowLastColumn="0"/>
             </w:pPr>
             <w:r>
               <w:t>Benutzer (Aussendienstmitarbeiter oder Sekretärin)</w:t>
@@ -5907,11 +6279,11 @@
       </w:tr>
       <w:tr>
         <w:trPr>
-          <w:cnfStyle w:val="000000010000"/>
+          <w:cnfStyle w:val="000000010000" w:firstRow="0" w:lastRow="0" w:firstColumn="0" w:lastColumn="0" w:oddVBand="0" w:evenVBand="0" w:oddHBand="0" w:evenHBand="1" w:firstRowFirstColumn="0" w:firstRowLastColumn="0" w:lastRowFirstColumn="0" w:lastRowLastColumn="0"/>
         </w:trPr>
         <w:tc>
           <w:tcPr>
-            <w:cnfStyle w:val="001000000000"/>
+            <w:cnfStyle w:val="001000000000" w:firstRow="0" w:lastRow="0" w:firstColumn="1" w:lastColumn="0" w:oddVBand="0" w:evenVBand="0" w:oddHBand="0" w:evenHBand="0" w:firstRowFirstColumn="0" w:firstRowLastColumn="0" w:lastRowFirstColumn="0" w:lastRowLastColumn="0"/>
             <w:tcW w:w="9212" w:type="dxa"/>
             <w:gridSpan w:val="2"/>
           </w:tcPr>
@@ -5936,7 +6308,7 @@
       <w:tblPr>
         <w:tblStyle w:val="MittlereSchattierung1-Akzent11"/>
         <w:tblW w:w="0" w:type="auto"/>
-        <w:tblLook w:val="04A0"/>
+        <w:tblLook w:val="04A0" w:firstRow="1" w:lastRow="0" w:firstColumn="1" w:lastColumn="0" w:noHBand="0" w:noVBand="1"/>
       </w:tblPr>
       <w:tblGrid>
         <w:gridCol w:w="2518"/>
@@ -5944,11 +6316,11 @@
       </w:tblGrid>
       <w:tr>
         <w:trPr>
-          <w:cnfStyle w:val="100000000000"/>
+          <w:cnfStyle w:val="100000000000" w:firstRow="1" w:lastRow="0" w:firstColumn="0" w:lastColumn="0" w:oddVBand="0" w:evenVBand="0" w:oddHBand="0" w:evenHBand="0" w:firstRowFirstColumn="0" w:firstRowLastColumn="0" w:lastRowFirstColumn="0" w:lastRowLastColumn="0"/>
         </w:trPr>
         <w:tc>
           <w:tcPr>
-            <w:cnfStyle w:val="001000000000"/>
+            <w:cnfStyle w:val="001000000000" w:firstRow="0" w:lastRow="0" w:firstColumn="1" w:lastColumn="0" w:oddVBand="0" w:evenVBand="0" w:oddHBand="0" w:evenHBand="0" w:firstRowFirstColumn="0" w:firstRowLastColumn="0" w:lastRowFirstColumn="0" w:lastRowLastColumn="0"/>
             <w:tcW w:w="9212" w:type="dxa"/>
             <w:gridSpan w:val="2"/>
           </w:tcPr>
@@ -5961,17 +6333,22 @@
       </w:tr>
       <w:tr>
         <w:trPr>
-          <w:cnfStyle w:val="000000100000"/>
+          <w:cnfStyle w:val="000000100000" w:firstRow="0" w:lastRow="0" w:firstColumn="0" w:lastColumn="0" w:oddVBand="0" w:evenVBand="0" w:oddHBand="1" w:evenHBand="0" w:firstRowFirstColumn="0" w:firstRowLastColumn="0" w:lastRowFirstColumn="0" w:lastRowLastColumn="0"/>
         </w:trPr>
         <w:tc>
           <w:tcPr>
-            <w:cnfStyle w:val="001000000000"/>
+            <w:cnfStyle w:val="001000000000" w:firstRow="0" w:lastRow="0" w:firstColumn="1" w:lastColumn="0" w:oddVBand="0" w:evenVBand="0" w:oddHBand="0" w:evenHBand="0" w:firstRowFirstColumn="0" w:firstRowLastColumn="0" w:lastRowFirstColumn="0" w:lastRowLastColumn="0"/>
             <w:tcW w:w="2518" w:type="dxa"/>
           </w:tcPr>
           <w:p>
             <w:r>
-              <w:t>Primary Actor</w:t>
-            </w:r>
+              <w:t xml:space="preserve">Primary </w:t>
+            </w:r>
+            <w:proofErr w:type="spellStart"/>
+            <w:r>
+              <w:t>Actor</w:t>
+            </w:r>
+            <w:proofErr w:type="spellEnd"/>
           </w:p>
         </w:tc>
         <w:tc>
@@ -5980,7 +6357,7 @@
           </w:tcPr>
           <w:p>
             <w:pPr>
-              <w:cnfStyle w:val="000000100000"/>
+              <w:cnfStyle w:val="000000100000" w:firstRow="0" w:lastRow="0" w:firstColumn="0" w:lastColumn="0" w:oddVBand="0" w:evenVBand="0" w:oddHBand="1" w:evenHBand="0" w:firstRowFirstColumn="0" w:firstRowLastColumn="0" w:lastRowFirstColumn="0" w:lastRowLastColumn="0"/>
             </w:pPr>
             <w:r>
               <w:t>Sekretärin</w:t>
@@ -5990,11 +6367,11 @@
       </w:tr>
       <w:tr>
         <w:trPr>
-          <w:cnfStyle w:val="000000010000"/>
+          <w:cnfStyle w:val="000000010000" w:firstRow="0" w:lastRow="0" w:firstColumn="0" w:lastColumn="0" w:oddVBand="0" w:evenVBand="0" w:oddHBand="0" w:evenHBand="1" w:firstRowFirstColumn="0" w:firstRowLastColumn="0" w:lastRowFirstColumn="0" w:lastRowLastColumn="0"/>
         </w:trPr>
         <w:tc>
           <w:tcPr>
-            <w:cnfStyle w:val="001000000000"/>
+            <w:cnfStyle w:val="001000000000" w:firstRow="0" w:lastRow="0" w:firstColumn="1" w:lastColumn="0" w:oddVBand="0" w:evenVBand="0" w:oddHBand="0" w:evenHBand="0" w:firstRowFirstColumn="0" w:firstRowLastColumn="0" w:lastRowFirstColumn="0" w:lastRowLastColumn="0"/>
             <w:tcW w:w="9212" w:type="dxa"/>
             <w:gridSpan w:val="2"/>
           </w:tcPr>
@@ -6019,7 +6396,7 @@
       <w:tblPr>
         <w:tblStyle w:val="MittlereSchattierung1-Akzent11"/>
         <w:tblW w:w="0" w:type="auto"/>
-        <w:tblLook w:val="04A0"/>
+        <w:tblLook w:val="04A0" w:firstRow="1" w:lastRow="0" w:firstColumn="1" w:lastColumn="0" w:noHBand="0" w:noVBand="1"/>
       </w:tblPr>
       <w:tblGrid>
         <w:gridCol w:w="2518"/>
@@ -6027,11 +6404,11 @@
       </w:tblGrid>
       <w:tr>
         <w:trPr>
-          <w:cnfStyle w:val="100000000000"/>
+          <w:cnfStyle w:val="100000000000" w:firstRow="1" w:lastRow="0" w:firstColumn="0" w:lastColumn="0" w:oddVBand="0" w:evenVBand="0" w:oddHBand="0" w:evenHBand="0" w:firstRowFirstColumn="0" w:firstRowLastColumn="0" w:lastRowFirstColumn="0" w:lastRowLastColumn="0"/>
         </w:trPr>
         <w:tc>
           <w:tcPr>
-            <w:cnfStyle w:val="001000000000"/>
+            <w:cnfStyle w:val="001000000000" w:firstRow="0" w:lastRow="0" w:firstColumn="1" w:lastColumn="0" w:oddVBand="0" w:evenVBand="0" w:oddHBand="0" w:evenHBand="0" w:firstRowFirstColumn="0" w:firstRowLastColumn="0" w:lastRowFirstColumn="0" w:lastRowLastColumn="0"/>
             <w:tcW w:w="9212" w:type="dxa"/>
             <w:gridSpan w:val="2"/>
           </w:tcPr>
@@ -6044,17 +6421,22 @@
       </w:tr>
       <w:tr>
         <w:trPr>
-          <w:cnfStyle w:val="000000100000"/>
+          <w:cnfStyle w:val="000000100000" w:firstRow="0" w:lastRow="0" w:firstColumn="0" w:lastColumn="0" w:oddVBand="0" w:evenVBand="0" w:oddHBand="1" w:evenHBand="0" w:firstRowFirstColumn="0" w:firstRowLastColumn="0" w:lastRowFirstColumn="0" w:lastRowLastColumn="0"/>
         </w:trPr>
         <w:tc>
           <w:tcPr>
-            <w:cnfStyle w:val="001000000000"/>
+            <w:cnfStyle w:val="001000000000" w:firstRow="0" w:lastRow="0" w:firstColumn="1" w:lastColumn="0" w:oddVBand="0" w:evenVBand="0" w:oddHBand="0" w:evenHBand="0" w:firstRowFirstColumn="0" w:firstRowLastColumn="0" w:lastRowFirstColumn="0" w:lastRowLastColumn="0"/>
             <w:tcW w:w="2518" w:type="dxa"/>
           </w:tcPr>
           <w:p>
             <w:r>
-              <w:t>Primary Actor</w:t>
-            </w:r>
+              <w:t xml:space="preserve">Primary </w:t>
+            </w:r>
+            <w:proofErr w:type="spellStart"/>
+            <w:r>
+              <w:t>Actor</w:t>
+            </w:r>
+            <w:proofErr w:type="spellEnd"/>
           </w:p>
         </w:tc>
         <w:tc>
@@ -6063,7 +6445,7 @@
           </w:tcPr>
           <w:p>
             <w:pPr>
-              <w:cnfStyle w:val="000000100000"/>
+              <w:cnfStyle w:val="000000100000" w:firstRow="0" w:lastRow="0" w:firstColumn="0" w:lastColumn="0" w:oddVBand="0" w:evenVBand="0" w:oddHBand="1" w:evenHBand="0" w:firstRowFirstColumn="0" w:firstRowLastColumn="0" w:lastRowFirstColumn="0" w:lastRowLastColumn="0"/>
             </w:pPr>
             <w:r>
               <w:t>Sekretärin</w:t>
@@ -6073,11 +6455,11 @@
       </w:tr>
       <w:tr>
         <w:trPr>
-          <w:cnfStyle w:val="000000010000"/>
+          <w:cnfStyle w:val="000000010000" w:firstRow="0" w:lastRow="0" w:firstColumn="0" w:lastColumn="0" w:oddVBand="0" w:evenVBand="0" w:oddHBand="0" w:evenHBand="1" w:firstRowFirstColumn="0" w:firstRowLastColumn="0" w:lastRowFirstColumn="0" w:lastRowLastColumn="0"/>
         </w:trPr>
         <w:tc>
           <w:tcPr>
-            <w:cnfStyle w:val="001000000000"/>
+            <w:cnfStyle w:val="001000000000" w:firstRow="0" w:lastRow="0" w:firstColumn="1" w:lastColumn="0" w:oddVBand="0" w:evenVBand="0" w:oddHBand="0" w:evenHBand="0" w:firstRowFirstColumn="0" w:firstRowLastColumn="0" w:lastRowFirstColumn="0" w:lastRowLastColumn="0"/>
             <w:tcW w:w="9212" w:type="dxa"/>
             <w:gridSpan w:val="2"/>
           </w:tcPr>
@@ -6102,7 +6484,7 @@
       <w:tblPr>
         <w:tblStyle w:val="MittlereSchattierung1-Akzent11"/>
         <w:tblW w:w="0" w:type="auto"/>
-        <w:tblLook w:val="04A0"/>
+        <w:tblLook w:val="04A0" w:firstRow="1" w:lastRow="0" w:firstColumn="1" w:lastColumn="0" w:noHBand="0" w:noVBand="1"/>
       </w:tblPr>
       <w:tblGrid>
         <w:gridCol w:w="2518"/>
@@ -6110,11 +6492,11 @@
       </w:tblGrid>
       <w:tr>
         <w:trPr>
-          <w:cnfStyle w:val="100000000000"/>
+          <w:cnfStyle w:val="100000000000" w:firstRow="1" w:lastRow="0" w:firstColumn="0" w:lastColumn="0" w:oddVBand="0" w:evenVBand="0" w:oddHBand="0" w:evenHBand="0" w:firstRowFirstColumn="0" w:firstRowLastColumn="0" w:lastRowFirstColumn="0" w:lastRowLastColumn="0"/>
         </w:trPr>
         <w:tc>
           <w:tcPr>
-            <w:cnfStyle w:val="001000000000"/>
+            <w:cnfStyle w:val="001000000000" w:firstRow="0" w:lastRow="0" w:firstColumn="1" w:lastColumn="0" w:oddVBand="0" w:evenVBand="0" w:oddHBand="0" w:evenHBand="0" w:firstRowFirstColumn="0" w:firstRowLastColumn="0" w:lastRowFirstColumn="0" w:lastRowLastColumn="0"/>
             <w:tcW w:w="9212" w:type="dxa"/>
             <w:gridSpan w:val="2"/>
           </w:tcPr>
@@ -6127,17 +6509,22 @@
       </w:tr>
       <w:tr>
 